--- a/Maturitní_práce_Číž.docx
+++ b/Maturitní_práce_Číž.docx
@@ -137,7 +137,7 @@
           <w:r>
             <w:fldChar w:fldCharType="separate"/>
           </w:r>
-          <w:hyperlink w:anchor="_Toc93784701" w:history="1">
+          <w:hyperlink w:anchor="_Toc94211862" w:history="1">
             <w:r>
               <w:rPr>
                 <w:rStyle w:val="Hypertextovodkaz"/>
@@ -158,7 +158,7 @@
                 <w:rStyle w:val="Hypertextovodkaz"/>
                 <w:noProof/>
               </w:rPr>
-              <w:t>Poděkování</w:t>
+              <w:t>Úvod</w:t>
             </w:r>
             <w:r>
               <w:rPr>
@@ -179,7 +179,7 @@
                 <w:noProof/>
                 <w:webHidden/>
               </w:rPr>
-              <w:instrText xml:space="preserve"> PAGEREF _Toc93784701 \h </w:instrText>
+              <w:instrText xml:space="preserve"> PAGEREF _Toc94211862 \h </w:instrText>
             </w:r>
             <w:r>
               <w:rPr>
@@ -199,7 +199,7 @@
                 <w:noProof/>
                 <w:webHidden/>
               </w:rPr>
-              <w:t>4</w:t>
+              <w:t>3</w:t>
             </w:r>
             <w:r>
               <w:rPr>
@@ -223,7 +223,7 @@
               <w:lang w:eastAsia="cs-CZ"/>
             </w:rPr>
           </w:pPr>
-          <w:hyperlink w:anchor="_Toc93784702" w:history="1">
+          <w:hyperlink w:anchor="_Toc94211863" w:history="1">
             <w:r>
               <w:rPr>
                 <w:rStyle w:val="Hypertextovodkaz"/>
@@ -244,7 +244,7 @@
                 <w:rStyle w:val="Hypertextovodkaz"/>
                 <w:noProof/>
               </w:rPr>
-              <w:t>Úvod</w:t>
+              <w:t>Připojení k internetu</w:t>
             </w:r>
             <w:r>
               <w:rPr>
@@ -265,7 +265,7 @@
                 <w:noProof/>
                 <w:webHidden/>
               </w:rPr>
-              <w:instrText xml:space="preserve"> PAGEREF _Toc93784702 \h </w:instrText>
+              <w:instrText xml:space="preserve"> PAGEREF _Toc94211863 \h </w:instrText>
             </w:r>
             <w:r>
               <w:rPr>
@@ -285,7 +285,867 @@
                 <w:noProof/>
                 <w:webHidden/>
               </w:rPr>
-              <w:t>5</w:t>
+              <w:t>4</w:t>
+            </w:r>
+            <w:r>
+              <w:rPr>
+                <w:noProof/>
+                <w:webHidden/>
+              </w:rPr>
+              <w:fldChar w:fldCharType="end"/>
+            </w:r>
+          </w:hyperlink>
+        </w:p>
+        <w:p>
+          <w:pPr>
+            <w:pStyle w:val="Obsah2"/>
+            <w:tabs>
+              <w:tab w:val="left" w:pos="880"/>
+              <w:tab w:val="right" w:leader="dot" w:pos="8494"/>
+            </w:tabs>
+            <w:rPr>
+              <w:rFonts w:eastAsiaTheme="minorEastAsia"/>
+              <w:noProof/>
+              <w:lang w:eastAsia="cs-CZ"/>
+            </w:rPr>
+          </w:pPr>
+          <w:hyperlink w:anchor="_Toc94211864" w:history="1">
+            <w:r>
+              <w:rPr>
+                <w:rStyle w:val="Hypertextovodkaz"/>
+                <w:noProof/>
+              </w:rPr>
+              <w:t>2.1</w:t>
+            </w:r>
+            <w:r>
+              <w:rPr>
+                <w:rFonts w:eastAsiaTheme="minorEastAsia"/>
+                <w:noProof/>
+                <w:lang w:eastAsia="cs-CZ"/>
+              </w:rPr>
+              <w:tab/>
+            </w:r>
+            <w:r>
+              <w:rPr>
+                <w:rStyle w:val="Hypertextovodkaz"/>
+                <w:noProof/>
+              </w:rPr>
+              <w:t>Optické připojení</w:t>
+            </w:r>
+            <w:r>
+              <w:rPr>
+                <w:noProof/>
+                <w:webHidden/>
+              </w:rPr>
+              <w:tab/>
+            </w:r>
+            <w:r>
+              <w:rPr>
+                <w:noProof/>
+                <w:webHidden/>
+              </w:rPr>
+              <w:fldChar w:fldCharType="begin"/>
+            </w:r>
+            <w:r>
+              <w:rPr>
+                <w:noProof/>
+                <w:webHidden/>
+              </w:rPr>
+              <w:instrText xml:space="preserve"> PAGEREF _Toc94211864 \h </w:instrText>
+            </w:r>
+            <w:r>
+              <w:rPr>
+                <w:noProof/>
+                <w:webHidden/>
+              </w:rPr>
+            </w:r>
+            <w:r>
+              <w:rPr>
+                <w:noProof/>
+                <w:webHidden/>
+              </w:rPr>
+              <w:fldChar w:fldCharType="separate"/>
+            </w:r>
+            <w:r>
+              <w:rPr>
+                <w:noProof/>
+                <w:webHidden/>
+              </w:rPr>
+              <w:t>4</w:t>
+            </w:r>
+            <w:r>
+              <w:rPr>
+                <w:noProof/>
+                <w:webHidden/>
+              </w:rPr>
+              <w:fldChar w:fldCharType="end"/>
+            </w:r>
+          </w:hyperlink>
+        </w:p>
+        <w:p>
+          <w:pPr>
+            <w:pStyle w:val="Obsah3"/>
+            <w:tabs>
+              <w:tab w:val="left" w:pos="1320"/>
+              <w:tab w:val="right" w:leader="dot" w:pos="8494"/>
+            </w:tabs>
+            <w:rPr>
+              <w:rFonts w:eastAsiaTheme="minorEastAsia"/>
+              <w:noProof/>
+              <w:lang w:eastAsia="cs-CZ"/>
+            </w:rPr>
+          </w:pPr>
+          <w:hyperlink w:anchor="_Toc94211865" w:history="1">
+            <w:r>
+              <w:rPr>
+                <w:rStyle w:val="Hypertextovodkaz"/>
+                <w:noProof/>
+              </w:rPr>
+              <w:t>2.1.1</w:t>
+            </w:r>
+            <w:r>
+              <w:rPr>
+                <w:rFonts w:eastAsiaTheme="minorEastAsia"/>
+                <w:noProof/>
+                <w:lang w:eastAsia="cs-CZ"/>
+              </w:rPr>
+              <w:tab/>
+            </w:r>
+            <w:r>
+              <w:rPr>
+                <w:rStyle w:val="Hypertextovodkaz"/>
+                <w:noProof/>
+              </w:rPr>
+              <w:t>PON – pasivní optická síť</w:t>
+            </w:r>
+            <w:r>
+              <w:rPr>
+                <w:noProof/>
+                <w:webHidden/>
+              </w:rPr>
+              <w:tab/>
+            </w:r>
+            <w:r>
+              <w:rPr>
+                <w:noProof/>
+                <w:webHidden/>
+              </w:rPr>
+              <w:fldChar w:fldCharType="begin"/>
+            </w:r>
+            <w:r>
+              <w:rPr>
+                <w:noProof/>
+                <w:webHidden/>
+              </w:rPr>
+              <w:instrText xml:space="preserve"> PAGEREF _Toc94211865 \h </w:instrText>
+            </w:r>
+            <w:r>
+              <w:rPr>
+                <w:noProof/>
+                <w:webHidden/>
+              </w:rPr>
+            </w:r>
+            <w:r>
+              <w:rPr>
+                <w:noProof/>
+                <w:webHidden/>
+              </w:rPr>
+              <w:fldChar w:fldCharType="separate"/>
+            </w:r>
+            <w:r>
+              <w:rPr>
+                <w:noProof/>
+                <w:webHidden/>
+              </w:rPr>
+              <w:t>4</w:t>
+            </w:r>
+            <w:r>
+              <w:rPr>
+                <w:noProof/>
+                <w:webHidden/>
+              </w:rPr>
+              <w:fldChar w:fldCharType="end"/>
+            </w:r>
+          </w:hyperlink>
+        </w:p>
+        <w:p>
+          <w:pPr>
+            <w:pStyle w:val="Obsah3"/>
+            <w:tabs>
+              <w:tab w:val="left" w:pos="1320"/>
+              <w:tab w:val="right" w:leader="dot" w:pos="8494"/>
+            </w:tabs>
+            <w:rPr>
+              <w:rFonts w:eastAsiaTheme="minorEastAsia"/>
+              <w:noProof/>
+              <w:lang w:eastAsia="cs-CZ"/>
+            </w:rPr>
+          </w:pPr>
+          <w:hyperlink w:anchor="_Toc94211866" w:history="1">
+            <w:r>
+              <w:rPr>
+                <w:rStyle w:val="Hypertextovodkaz"/>
+                <w:noProof/>
+              </w:rPr>
+              <w:t>2.1.2</w:t>
+            </w:r>
+            <w:r>
+              <w:rPr>
+                <w:rFonts w:eastAsiaTheme="minorEastAsia"/>
+                <w:noProof/>
+                <w:lang w:eastAsia="cs-CZ"/>
+              </w:rPr>
+              <w:tab/>
+            </w:r>
+            <w:r>
+              <w:rPr>
+                <w:rStyle w:val="Hypertextovodkaz"/>
+                <w:noProof/>
+              </w:rPr>
+              <w:t>AON – aktivní optická síť</w:t>
+            </w:r>
+            <w:r>
+              <w:rPr>
+                <w:noProof/>
+                <w:webHidden/>
+              </w:rPr>
+              <w:tab/>
+            </w:r>
+            <w:r>
+              <w:rPr>
+                <w:noProof/>
+                <w:webHidden/>
+              </w:rPr>
+              <w:fldChar w:fldCharType="begin"/>
+            </w:r>
+            <w:r>
+              <w:rPr>
+                <w:noProof/>
+                <w:webHidden/>
+              </w:rPr>
+              <w:instrText xml:space="preserve"> PAGEREF _Toc94211866 \h </w:instrText>
+            </w:r>
+            <w:r>
+              <w:rPr>
+                <w:noProof/>
+                <w:webHidden/>
+              </w:rPr>
+            </w:r>
+            <w:r>
+              <w:rPr>
+                <w:noProof/>
+                <w:webHidden/>
+              </w:rPr>
+              <w:fldChar w:fldCharType="separate"/>
+            </w:r>
+            <w:r>
+              <w:rPr>
+                <w:noProof/>
+                <w:webHidden/>
+              </w:rPr>
+              <w:t>4</w:t>
+            </w:r>
+            <w:r>
+              <w:rPr>
+                <w:noProof/>
+                <w:webHidden/>
+              </w:rPr>
+              <w:fldChar w:fldCharType="end"/>
+            </w:r>
+          </w:hyperlink>
+        </w:p>
+        <w:p>
+          <w:pPr>
+            <w:pStyle w:val="Obsah2"/>
+            <w:tabs>
+              <w:tab w:val="left" w:pos="880"/>
+              <w:tab w:val="right" w:leader="dot" w:pos="8494"/>
+            </w:tabs>
+            <w:rPr>
+              <w:rFonts w:eastAsiaTheme="minorEastAsia"/>
+              <w:noProof/>
+              <w:lang w:eastAsia="cs-CZ"/>
+            </w:rPr>
+          </w:pPr>
+          <w:hyperlink w:anchor="_Toc94211867" w:history="1">
+            <w:r>
+              <w:rPr>
+                <w:rStyle w:val="Hypertextovodkaz"/>
+                <w:noProof/>
+              </w:rPr>
+              <w:t>2.2</w:t>
+            </w:r>
+            <w:r>
+              <w:rPr>
+                <w:rFonts w:eastAsiaTheme="minorEastAsia"/>
+                <w:noProof/>
+                <w:lang w:eastAsia="cs-CZ"/>
+              </w:rPr>
+              <w:tab/>
+            </w:r>
+            <w:r>
+              <w:rPr>
+                <w:rStyle w:val="Hypertextovodkaz"/>
+                <w:noProof/>
+              </w:rPr>
+              <w:t>Technologie xDSL</w:t>
+            </w:r>
+            <w:r>
+              <w:rPr>
+                <w:noProof/>
+                <w:webHidden/>
+              </w:rPr>
+              <w:tab/>
+            </w:r>
+            <w:r>
+              <w:rPr>
+                <w:noProof/>
+                <w:webHidden/>
+              </w:rPr>
+              <w:fldChar w:fldCharType="begin"/>
+            </w:r>
+            <w:r>
+              <w:rPr>
+                <w:noProof/>
+                <w:webHidden/>
+              </w:rPr>
+              <w:instrText xml:space="preserve"> PAGEREF _Toc94211867 \h </w:instrText>
+            </w:r>
+            <w:r>
+              <w:rPr>
+                <w:noProof/>
+                <w:webHidden/>
+              </w:rPr>
+            </w:r>
+            <w:r>
+              <w:rPr>
+                <w:noProof/>
+                <w:webHidden/>
+              </w:rPr>
+              <w:fldChar w:fldCharType="separate"/>
+            </w:r>
+            <w:r>
+              <w:rPr>
+                <w:noProof/>
+                <w:webHidden/>
+              </w:rPr>
+              <w:t>6</w:t>
+            </w:r>
+            <w:r>
+              <w:rPr>
+                <w:noProof/>
+                <w:webHidden/>
+              </w:rPr>
+              <w:fldChar w:fldCharType="end"/>
+            </w:r>
+          </w:hyperlink>
+        </w:p>
+        <w:p>
+          <w:pPr>
+            <w:pStyle w:val="Obsah3"/>
+            <w:tabs>
+              <w:tab w:val="left" w:pos="1320"/>
+              <w:tab w:val="right" w:leader="dot" w:pos="8494"/>
+            </w:tabs>
+            <w:rPr>
+              <w:rFonts w:eastAsiaTheme="minorEastAsia"/>
+              <w:noProof/>
+              <w:lang w:eastAsia="cs-CZ"/>
+            </w:rPr>
+          </w:pPr>
+          <w:hyperlink w:anchor="_Toc94211868" w:history="1">
+            <w:r>
+              <w:rPr>
+                <w:rStyle w:val="Hypertextovodkaz"/>
+                <w:noProof/>
+              </w:rPr>
+              <w:t>2.2.1</w:t>
+            </w:r>
+            <w:r>
+              <w:rPr>
+                <w:rFonts w:eastAsiaTheme="minorEastAsia"/>
+                <w:noProof/>
+                <w:lang w:eastAsia="cs-CZ"/>
+              </w:rPr>
+              <w:tab/>
+            </w:r>
+            <w:r>
+              <w:rPr>
+                <w:rStyle w:val="Hypertextovodkaz"/>
+                <w:noProof/>
+              </w:rPr>
+              <w:t>Bonding</w:t>
+            </w:r>
+            <w:r>
+              <w:rPr>
+                <w:noProof/>
+                <w:webHidden/>
+              </w:rPr>
+              <w:tab/>
+            </w:r>
+            <w:r>
+              <w:rPr>
+                <w:noProof/>
+                <w:webHidden/>
+              </w:rPr>
+              <w:fldChar w:fldCharType="begin"/>
+            </w:r>
+            <w:r>
+              <w:rPr>
+                <w:noProof/>
+                <w:webHidden/>
+              </w:rPr>
+              <w:instrText xml:space="preserve"> PAGEREF _Toc94211868 \h </w:instrText>
+            </w:r>
+            <w:r>
+              <w:rPr>
+                <w:noProof/>
+                <w:webHidden/>
+              </w:rPr>
+            </w:r>
+            <w:r>
+              <w:rPr>
+                <w:noProof/>
+                <w:webHidden/>
+              </w:rPr>
+              <w:fldChar w:fldCharType="separate"/>
+            </w:r>
+            <w:r>
+              <w:rPr>
+                <w:noProof/>
+                <w:webHidden/>
+              </w:rPr>
+              <w:t>6</w:t>
+            </w:r>
+            <w:r>
+              <w:rPr>
+                <w:noProof/>
+                <w:webHidden/>
+              </w:rPr>
+              <w:fldChar w:fldCharType="end"/>
+            </w:r>
+          </w:hyperlink>
+        </w:p>
+        <w:p>
+          <w:pPr>
+            <w:pStyle w:val="Obsah2"/>
+            <w:tabs>
+              <w:tab w:val="left" w:pos="880"/>
+              <w:tab w:val="right" w:leader="dot" w:pos="8494"/>
+            </w:tabs>
+            <w:rPr>
+              <w:rFonts w:eastAsiaTheme="minorEastAsia"/>
+              <w:noProof/>
+              <w:lang w:eastAsia="cs-CZ"/>
+            </w:rPr>
+          </w:pPr>
+          <w:hyperlink w:anchor="_Toc94211869" w:history="1">
+            <w:r>
+              <w:rPr>
+                <w:rStyle w:val="Hypertextovodkaz"/>
+                <w:noProof/>
+              </w:rPr>
+              <w:t>2.3</w:t>
+            </w:r>
+            <w:r>
+              <w:rPr>
+                <w:rFonts w:eastAsiaTheme="minorEastAsia"/>
+                <w:noProof/>
+                <w:lang w:eastAsia="cs-CZ"/>
+              </w:rPr>
+              <w:tab/>
+            </w:r>
+            <w:r>
+              <w:rPr>
+                <w:rStyle w:val="Hypertextovodkaz"/>
+                <w:noProof/>
+              </w:rPr>
+              <w:t>Mobilní internet</w:t>
+            </w:r>
+            <w:r>
+              <w:rPr>
+                <w:noProof/>
+                <w:webHidden/>
+              </w:rPr>
+              <w:tab/>
+            </w:r>
+            <w:r>
+              <w:rPr>
+                <w:noProof/>
+                <w:webHidden/>
+              </w:rPr>
+              <w:fldChar w:fldCharType="begin"/>
+            </w:r>
+            <w:r>
+              <w:rPr>
+                <w:noProof/>
+                <w:webHidden/>
+              </w:rPr>
+              <w:instrText xml:space="preserve"> PAGEREF _Toc94211869 \h </w:instrText>
+            </w:r>
+            <w:r>
+              <w:rPr>
+                <w:noProof/>
+                <w:webHidden/>
+              </w:rPr>
+            </w:r>
+            <w:r>
+              <w:rPr>
+                <w:noProof/>
+                <w:webHidden/>
+              </w:rPr>
+              <w:fldChar w:fldCharType="separate"/>
+            </w:r>
+            <w:r>
+              <w:rPr>
+                <w:noProof/>
+                <w:webHidden/>
+              </w:rPr>
+              <w:t>6</w:t>
+            </w:r>
+            <w:r>
+              <w:rPr>
+                <w:noProof/>
+                <w:webHidden/>
+              </w:rPr>
+              <w:fldChar w:fldCharType="end"/>
+            </w:r>
+          </w:hyperlink>
+        </w:p>
+        <w:p>
+          <w:pPr>
+            <w:pStyle w:val="Obsah2"/>
+            <w:tabs>
+              <w:tab w:val="left" w:pos="880"/>
+              <w:tab w:val="right" w:leader="dot" w:pos="8494"/>
+            </w:tabs>
+            <w:rPr>
+              <w:rFonts w:eastAsiaTheme="minorEastAsia"/>
+              <w:noProof/>
+              <w:lang w:eastAsia="cs-CZ"/>
+            </w:rPr>
+          </w:pPr>
+          <w:hyperlink w:anchor="_Toc94211870" w:history="1">
+            <w:r>
+              <w:rPr>
+                <w:rStyle w:val="Hypertextovodkaz"/>
+                <w:noProof/>
+              </w:rPr>
+              <w:t>2.4</w:t>
+            </w:r>
+            <w:r>
+              <w:rPr>
+                <w:rFonts w:eastAsiaTheme="minorEastAsia"/>
+                <w:noProof/>
+                <w:lang w:eastAsia="cs-CZ"/>
+              </w:rPr>
+              <w:tab/>
+            </w:r>
+            <w:r>
+              <w:rPr>
+                <w:rStyle w:val="Hypertextovodkaz"/>
+                <w:noProof/>
+              </w:rPr>
+              <w:t>Bezdrátové připojení</w:t>
+            </w:r>
+            <w:r>
+              <w:rPr>
+                <w:noProof/>
+                <w:webHidden/>
+              </w:rPr>
+              <w:tab/>
+            </w:r>
+            <w:r>
+              <w:rPr>
+                <w:noProof/>
+                <w:webHidden/>
+              </w:rPr>
+              <w:fldChar w:fldCharType="begin"/>
+            </w:r>
+            <w:r>
+              <w:rPr>
+                <w:noProof/>
+                <w:webHidden/>
+              </w:rPr>
+              <w:instrText xml:space="preserve"> PAGEREF _Toc94211870 \h </w:instrText>
+            </w:r>
+            <w:r>
+              <w:rPr>
+                <w:noProof/>
+                <w:webHidden/>
+              </w:rPr>
+            </w:r>
+            <w:r>
+              <w:rPr>
+                <w:noProof/>
+                <w:webHidden/>
+              </w:rPr>
+              <w:fldChar w:fldCharType="separate"/>
+            </w:r>
+            <w:r>
+              <w:rPr>
+                <w:noProof/>
+                <w:webHidden/>
+              </w:rPr>
+              <w:t>7</w:t>
+            </w:r>
+            <w:r>
+              <w:rPr>
+                <w:noProof/>
+                <w:webHidden/>
+              </w:rPr>
+              <w:fldChar w:fldCharType="end"/>
+            </w:r>
+          </w:hyperlink>
+        </w:p>
+        <w:p>
+          <w:pPr>
+            <w:pStyle w:val="Obsah2"/>
+            <w:tabs>
+              <w:tab w:val="left" w:pos="880"/>
+              <w:tab w:val="right" w:leader="dot" w:pos="8494"/>
+            </w:tabs>
+            <w:rPr>
+              <w:rFonts w:eastAsiaTheme="minorEastAsia"/>
+              <w:noProof/>
+              <w:lang w:eastAsia="cs-CZ"/>
+            </w:rPr>
+          </w:pPr>
+          <w:hyperlink w:anchor="_Toc94211871" w:history="1">
+            <w:r>
+              <w:rPr>
+                <w:rStyle w:val="Hypertextovodkaz"/>
+                <w:noProof/>
+              </w:rPr>
+              <w:t>2.5</w:t>
+            </w:r>
+            <w:r>
+              <w:rPr>
+                <w:rFonts w:eastAsiaTheme="minorEastAsia"/>
+                <w:noProof/>
+                <w:lang w:eastAsia="cs-CZ"/>
+              </w:rPr>
+              <w:tab/>
+            </w:r>
+            <w:r>
+              <w:rPr>
+                <w:rStyle w:val="Hypertextovodkaz"/>
+                <w:noProof/>
+              </w:rPr>
+              <w:t>Satelitní internet</w:t>
+            </w:r>
+            <w:r>
+              <w:rPr>
+                <w:noProof/>
+                <w:webHidden/>
+              </w:rPr>
+              <w:tab/>
+            </w:r>
+            <w:r>
+              <w:rPr>
+                <w:noProof/>
+                <w:webHidden/>
+              </w:rPr>
+              <w:fldChar w:fldCharType="begin"/>
+            </w:r>
+            <w:r>
+              <w:rPr>
+                <w:noProof/>
+                <w:webHidden/>
+              </w:rPr>
+              <w:instrText xml:space="preserve"> PAGEREF _Toc94211871 \h </w:instrText>
+            </w:r>
+            <w:r>
+              <w:rPr>
+                <w:noProof/>
+                <w:webHidden/>
+              </w:rPr>
+            </w:r>
+            <w:r>
+              <w:rPr>
+                <w:noProof/>
+                <w:webHidden/>
+              </w:rPr>
+              <w:fldChar w:fldCharType="separate"/>
+            </w:r>
+            <w:r>
+              <w:rPr>
+                <w:noProof/>
+                <w:webHidden/>
+              </w:rPr>
+              <w:t>7</w:t>
+            </w:r>
+            <w:r>
+              <w:rPr>
+                <w:noProof/>
+                <w:webHidden/>
+              </w:rPr>
+              <w:fldChar w:fldCharType="end"/>
+            </w:r>
+          </w:hyperlink>
+        </w:p>
+        <w:p>
+          <w:pPr>
+            <w:pStyle w:val="Obsah3"/>
+            <w:tabs>
+              <w:tab w:val="left" w:pos="1320"/>
+              <w:tab w:val="right" w:leader="dot" w:pos="8494"/>
+            </w:tabs>
+            <w:rPr>
+              <w:rFonts w:eastAsiaTheme="minorEastAsia"/>
+              <w:noProof/>
+              <w:lang w:eastAsia="cs-CZ"/>
+            </w:rPr>
+          </w:pPr>
+          <w:hyperlink w:anchor="_Toc94211872" w:history="1">
+            <w:r>
+              <w:rPr>
+                <w:rStyle w:val="Hypertextovodkaz"/>
+                <w:noProof/>
+              </w:rPr>
+              <w:t>2.5.1</w:t>
+            </w:r>
+            <w:r>
+              <w:rPr>
+                <w:rFonts w:eastAsiaTheme="minorEastAsia"/>
+                <w:noProof/>
+                <w:lang w:eastAsia="cs-CZ"/>
+              </w:rPr>
+              <w:tab/>
+            </w:r>
+            <w:r>
+              <w:rPr>
+                <w:rStyle w:val="Hypertextovodkaz"/>
+                <w:noProof/>
+              </w:rPr>
+              <w:t>Starlink</w:t>
+            </w:r>
+            <w:r>
+              <w:rPr>
+                <w:noProof/>
+                <w:webHidden/>
+              </w:rPr>
+              <w:tab/>
+            </w:r>
+            <w:r>
+              <w:rPr>
+                <w:noProof/>
+                <w:webHidden/>
+              </w:rPr>
+              <w:fldChar w:fldCharType="begin"/>
+            </w:r>
+            <w:r>
+              <w:rPr>
+                <w:noProof/>
+                <w:webHidden/>
+              </w:rPr>
+              <w:instrText xml:space="preserve"> PAGEREF _Toc94211872 \h </w:instrText>
+            </w:r>
+            <w:r>
+              <w:rPr>
+                <w:noProof/>
+                <w:webHidden/>
+              </w:rPr>
+            </w:r>
+            <w:r>
+              <w:rPr>
+                <w:noProof/>
+                <w:webHidden/>
+              </w:rPr>
+              <w:fldChar w:fldCharType="separate"/>
+            </w:r>
+            <w:r>
+              <w:rPr>
+                <w:noProof/>
+                <w:webHidden/>
+              </w:rPr>
+              <w:t>7</w:t>
+            </w:r>
+            <w:r>
+              <w:rPr>
+                <w:noProof/>
+                <w:webHidden/>
+              </w:rPr>
+              <w:fldChar w:fldCharType="end"/>
+            </w:r>
+          </w:hyperlink>
+        </w:p>
+        <w:p>
+          <w:pPr>
+            <w:pStyle w:val="Obsah2"/>
+            <w:tabs>
+              <w:tab w:val="left" w:pos="880"/>
+              <w:tab w:val="right" w:leader="dot" w:pos="8494"/>
+            </w:tabs>
+            <w:rPr>
+              <w:rFonts w:eastAsiaTheme="minorEastAsia"/>
+              <w:noProof/>
+              <w:lang w:eastAsia="cs-CZ"/>
+            </w:rPr>
+          </w:pPr>
+          <w:hyperlink w:anchor="_Toc94211873" w:history="1">
+            <w:r>
+              <w:rPr>
+                <w:rStyle w:val="Hypertextovodkaz"/>
+                <w:noProof/>
+              </w:rPr>
+              <w:t>2.6</w:t>
+            </w:r>
+            <w:r>
+              <w:rPr>
+                <w:rFonts w:eastAsiaTheme="minorEastAsia"/>
+                <w:noProof/>
+                <w:lang w:eastAsia="cs-CZ"/>
+              </w:rPr>
+              <w:tab/>
+            </w:r>
+            <w:r>
+              <w:rPr>
+                <w:rStyle w:val="Hypertextovodkaz"/>
+                <w:noProof/>
+              </w:rPr>
+              <w:t>Shrnutí</w:t>
+            </w:r>
+            <w:r>
+              <w:rPr>
+                <w:noProof/>
+                <w:webHidden/>
+              </w:rPr>
+              <w:tab/>
+            </w:r>
+            <w:r>
+              <w:rPr>
+                <w:noProof/>
+                <w:webHidden/>
+              </w:rPr>
+              <w:fldChar w:fldCharType="begin"/>
+            </w:r>
+            <w:r>
+              <w:rPr>
+                <w:noProof/>
+                <w:webHidden/>
+              </w:rPr>
+              <w:instrText xml:space="preserve"> PAGEREF _Toc94211873 \h </w:instrText>
+            </w:r>
+            <w:r>
+              <w:rPr>
+                <w:noProof/>
+                <w:webHidden/>
+              </w:rPr>
+            </w:r>
+            <w:r>
+              <w:rPr>
+                <w:noProof/>
+                <w:webHidden/>
+              </w:rPr>
+              <w:fldChar w:fldCharType="separate"/>
+            </w:r>
+            <w:r>
+              <w:rPr>
+                <w:noProof/>
+                <w:webHidden/>
+              </w:rPr>
+              <w:t>7</w:t>
             </w:r>
             <w:r>
               <w:rPr>
@@ -309,7 +1169,7 @@
               <w:lang w:eastAsia="cs-CZ"/>
             </w:rPr>
           </w:pPr>
-          <w:hyperlink w:anchor="_Toc93784703" w:history="1">
+          <w:hyperlink w:anchor="_Toc94211874" w:history="1">
             <w:r>
               <w:rPr>
                 <w:rStyle w:val="Hypertextovodkaz"/>
@@ -330,7 +1190,7 @@
                 <w:rStyle w:val="Hypertextovodkaz"/>
                 <w:noProof/>
               </w:rPr>
-              <w:t>Připojení k internetu</w:t>
+              <w:t>Zařízení připojená k síti</w:t>
             </w:r>
             <w:r>
               <w:rPr>
@@ -351,7 +1211,7 @@
                 <w:noProof/>
                 <w:webHidden/>
               </w:rPr>
-              <w:instrText xml:space="preserve"> PAGEREF _Toc93784703 \h </w:instrText>
+              <w:instrText xml:space="preserve"> PAGEREF _Toc94211874 \h </w:instrText>
             </w:r>
             <w:r>
               <w:rPr>
@@ -371,695 +1231,7 @@
                 <w:noProof/>
                 <w:webHidden/>
               </w:rPr>
-              <w:t>6</w:t>
-            </w:r>
-            <w:r>
-              <w:rPr>
-                <w:noProof/>
-                <w:webHidden/>
-              </w:rPr>
-              <w:fldChar w:fldCharType="end"/>
-            </w:r>
-          </w:hyperlink>
-        </w:p>
-        <w:p>
-          <w:pPr>
-            <w:pStyle w:val="Obsah2"/>
-            <w:tabs>
-              <w:tab w:val="left" w:pos="880"/>
-              <w:tab w:val="right" w:leader="dot" w:pos="8494"/>
-            </w:tabs>
-            <w:rPr>
-              <w:rFonts w:eastAsiaTheme="minorEastAsia"/>
-              <w:noProof/>
-              <w:lang w:eastAsia="cs-CZ"/>
-            </w:rPr>
-          </w:pPr>
-          <w:hyperlink w:anchor="_Toc93784704" w:history="1">
-            <w:r>
-              <w:rPr>
-                <w:rStyle w:val="Hypertextovodkaz"/>
-                <w:noProof/>
-              </w:rPr>
-              <w:t>3.1</w:t>
-            </w:r>
-            <w:r>
-              <w:rPr>
-                <w:rFonts w:eastAsiaTheme="minorEastAsia"/>
-                <w:noProof/>
-                <w:lang w:eastAsia="cs-CZ"/>
-              </w:rPr>
-              <w:tab/>
-            </w:r>
-            <w:r>
-              <w:rPr>
-                <w:rStyle w:val="Hypertextovodkaz"/>
-                <w:noProof/>
-              </w:rPr>
-              <w:t>Optické připojení</w:t>
-            </w:r>
-            <w:r>
-              <w:rPr>
-                <w:noProof/>
-                <w:webHidden/>
-              </w:rPr>
-              <w:tab/>
-            </w:r>
-            <w:r>
-              <w:rPr>
-                <w:noProof/>
-                <w:webHidden/>
-              </w:rPr>
-              <w:fldChar w:fldCharType="begin"/>
-            </w:r>
-            <w:r>
-              <w:rPr>
-                <w:noProof/>
-                <w:webHidden/>
-              </w:rPr>
-              <w:instrText xml:space="preserve"> PAGEREF _Toc93784704 \h </w:instrText>
-            </w:r>
-            <w:r>
-              <w:rPr>
-                <w:noProof/>
-                <w:webHidden/>
-              </w:rPr>
-            </w:r>
-            <w:r>
-              <w:rPr>
-                <w:noProof/>
-                <w:webHidden/>
-              </w:rPr>
-              <w:fldChar w:fldCharType="separate"/>
-            </w:r>
-            <w:r>
-              <w:rPr>
-                <w:noProof/>
-                <w:webHidden/>
-              </w:rPr>
-              <w:t>6</w:t>
-            </w:r>
-            <w:r>
-              <w:rPr>
-                <w:noProof/>
-                <w:webHidden/>
-              </w:rPr>
-              <w:fldChar w:fldCharType="end"/>
-            </w:r>
-          </w:hyperlink>
-        </w:p>
-        <w:p>
-          <w:pPr>
-            <w:pStyle w:val="Obsah3"/>
-            <w:tabs>
-              <w:tab w:val="left" w:pos="1320"/>
-              <w:tab w:val="right" w:leader="dot" w:pos="8494"/>
-            </w:tabs>
-            <w:rPr>
-              <w:rFonts w:eastAsiaTheme="minorEastAsia"/>
-              <w:noProof/>
-              <w:lang w:eastAsia="cs-CZ"/>
-            </w:rPr>
-          </w:pPr>
-          <w:hyperlink w:anchor="_Toc93784705" w:history="1">
-            <w:r>
-              <w:rPr>
-                <w:rStyle w:val="Hypertextovodkaz"/>
-                <w:noProof/>
-              </w:rPr>
-              <w:t>3.1.1</w:t>
-            </w:r>
-            <w:r>
-              <w:rPr>
-                <w:rFonts w:eastAsiaTheme="minorEastAsia"/>
-                <w:noProof/>
-                <w:lang w:eastAsia="cs-CZ"/>
-              </w:rPr>
-              <w:tab/>
-            </w:r>
-            <w:r>
-              <w:rPr>
-                <w:rStyle w:val="Hypertextovodkaz"/>
-                <w:noProof/>
-              </w:rPr>
-              <w:t>PON – pasivní optická síť</w:t>
-            </w:r>
-            <w:r>
-              <w:rPr>
-                <w:noProof/>
-                <w:webHidden/>
-              </w:rPr>
-              <w:tab/>
-            </w:r>
-            <w:r>
-              <w:rPr>
-                <w:noProof/>
-                <w:webHidden/>
-              </w:rPr>
-              <w:fldChar w:fldCharType="begin"/>
-            </w:r>
-            <w:r>
-              <w:rPr>
-                <w:noProof/>
-                <w:webHidden/>
-              </w:rPr>
-              <w:instrText xml:space="preserve"> PAGEREF _Toc93784705 \h </w:instrText>
-            </w:r>
-            <w:r>
-              <w:rPr>
-                <w:noProof/>
-                <w:webHidden/>
-              </w:rPr>
-            </w:r>
-            <w:r>
-              <w:rPr>
-                <w:noProof/>
-                <w:webHidden/>
-              </w:rPr>
-              <w:fldChar w:fldCharType="separate"/>
-            </w:r>
-            <w:r>
-              <w:rPr>
-                <w:noProof/>
-                <w:webHidden/>
-              </w:rPr>
-              <w:t>6</w:t>
-            </w:r>
-            <w:r>
-              <w:rPr>
-                <w:noProof/>
-                <w:webHidden/>
-              </w:rPr>
-              <w:fldChar w:fldCharType="end"/>
-            </w:r>
-          </w:hyperlink>
-        </w:p>
-        <w:p>
-          <w:pPr>
-            <w:pStyle w:val="Obsah3"/>
-            <w:tabs>
-              <w:tab w:val="left" w:pos="1320"/>
-              <w:tab w:val="right" w:leader="dot" w:pos="8494"/>
-            </w:tabs>
-            <w:rPr>
-              <w:rFonts w:eastAsiaTheme="minorEastAsia"/>
-              <w:noProof/>
-              <w:lang w:eastAsia="cs-CZ"/>
-            </w:rPr>
-          </w:pPr>
-          <w:hyperlink w:anchor="_Toc93784706" w:history="1">
-            <w:r>
-              <w:rPr>
-                <w:rStyle w:val="Hypertextovodkaz"/>
-                <w:noProof/>
-              </w:rPr>
-              <w:t>3.1.2</w:t>
-            </w:r>
-            <w:r>
-              <w:rPr>
-                <w:rFonts w:eastAsiaTheme="minorEastAsia"/>
-                <w:noProof/>
-                <w:lang w:eastAsia="cs-CZ"/>
-              </w:rPr>
-              <w:tab/>
-            </w:r>
-            <w:r>
-              <w:rPr>
-                <w:rStyle w:val="Hypertextovodkaz"/>
-                <w:noProof/>
-              </w:rPr>
-              <w:t>AON – aktivní optická síť</w:t>
-            </w:r>
-            <w:r>
-              <w:rPr>
-                <w:noProof/>
-                <w:webHidden/>
-              </w:rPr>
-              <w:tab/>
-            </w:r>
-            <w:r>
-              <w:rPr>
-                <w:noProof/>
-                <w:webHidden/>
-              </w:rPr>
-              <w:fldChar w:fldCharType="begin"/>
-            </w:r>
-            <w:r>
-              <w:rPr>
-                <w:noProof/>
-                <w:webHidden/>
-              </w:rPr>
-              <w:instrText xml:space="preserve"> PAGEREF _Toc93784706 \h </w:instrText>
-            </w:r>
-            <w:r>
-              <w:rPr>
-                <w:noProof/>
-                <w:webHidden/>
-              </w:rPr>
-            </w:r>
-            <w:r>
-              <w:rPr>
-                <w:noProof/>
-                <w:webHidden/>
-              </w:rPr>
-              <w:fldChar w:fldCharType="separate"/>
-            </w:r>
-            <w:r>
-              <w:rPr>
-                <w:noProof/>
-                <w:webHidden/>
-              </w:rPr>
-              <w:t>6</w:t>
-            </w:r>
-            <w:r>
-              <w:rPr>
-                <w:noProof/>
-                <w:webHidden/>
-              </w:rPr>
-              <w:fldChar w:fldCharType="end"/>
-            </w:r>
-          </w:hyperlink>
-        </w:p>
-        <w:p>
-          <w:pPr>
-            <w:pStyle w:val="Obsah2"/>
-            <w:tabs>
-              <w:tab w:val="left" w:pos="880"/>
-              <w:tab w:val="right" w:leader="dot" w:pos="8494"/>
-            </w:tabs>
-            <w:rPr>
-              <w:rFonts w:eastAsiaTheme="minorEastAsia"/>
-              <w:noProof/>
-              <w:lang w:eastAsia="cs-CZ"/>
-            </w:rPr>
-          </w:pPr>
-          <w:hyperlink w:anchor="_Toc93784707" w:history="1">
-            <w:r>
-              <w:rPr>
-                <w:rStyle w:val="Hypertextovodkaz"/>
-                <w:noProof/>
-              </w:rPr>
-              <w:t>3.2</w:t>
-            </w:r>
-            <w:r>
-              <w:rPr>
-                <w:rFonts w:eastAsiaTheme="minorEastAsia"/>
-                <w:noProof/>
-                <w:lang w:eastAsia="cs-CZ"/>
-              </w:rPr>
-              <w:tab/>
-            </w:r>
-            <w:r>
-              <w:rPr>
-                <w:rStyle w:val="Hypertextovodkaz"/>
-                <w:noProof/>
-              </w:rPr>
-              <w:t>Technologie xDSL</w:t>
-            </w:r>
-            <w:r>
-              <w:rPr>
-                <w:noProof/>
-                <w:webHidden/>
-              </w:rPr>
-              <w:tab/>
-            </w:r>
-            <w:r>
-              <w:rPr>
-                <w:noProof/>
-                <w:webHidden/>
-              </w:rPr>
-              <w:fldChar w:fldCharType="begin"/>
-            </w:r>
-            <w:r>
-              <w:rPr>
-                <w:noProof/>
-                <w:webHidden/>
-              </w:rPr>
-              <w:instrText xml:space="preserve"> PAGEREF _Toc93784707 \h </w:instrText>
-            </w:r>
-            <w:r>
-              <w:rPr>
-                <w:noProof/>
-                <w:webHidden/>
-              </w:rPr>
-            </w:r>
-            <w:r>
-              <w:rPr>
-                <w:noProof/>
-                <w:webHidden/>
-              </w:rPr>
-              <w:fldChar w:fldCharType="separate"/>
-            </w:r>
-            <w:r>
-              <w:rPr>
-                <w:noProof/>
-                <w:webHidden/>
-              </w:rPr>
-              <w:t>7</w:t>
-            </w:r>
-            <w:r>
-              <w:rPr>
-                <w:noProof/>
-                <w:webHidden/>
-              </w:rPr>
-              <w:fldChar w:fldCharType="end"/>
-            </w:r>
-          </w:hyperlink>
-        </w:p>
-        <w:p>
-          <w:pPr>
-            <w:pStyle w:val="Obsah3"/>
-            <w:tabs>
-              <w:tab w:val="left" w:pos="1320"/>
-              <w:tab w:val="right" w:leader="dot" w:pos="8494"/>
-            </w:tabs>
-            <w:rPr>
-              <w:rFonts w:eastAsiaTheme="minorEastAsia"/>
-              <w:noProof/>
-              <w:lang w:eastAsia="cs-CZ"/>
-            </w:rPr>
-          </w:pPr>
-          <w:hyperlink w:anchor="_Toc93784708" w:history="1">
-            <w:r>
-              <w:rPr>
-                <w:rStyle w:val="Hypertextovodkaz"/>
-                <w:noProof/>
-              </w:rPr>
-              <w:t>3.2.1</w:t>
-            </w:r>
-            <w:r>
-              <w:rPr>
-                <w:rFonts w:eastAsiaTheme="minorEastAsia"/>
-                <w:noProof/>
-                <w:lang w:eastAsia="cs-CZ"/>
-              </w:rPr>
-              <w:tab/>
-            </w:r>
-            <w:r>
-              <w:rPr>
-                <w:rStyle w:val="Hypertextovodkaz"/>
-                <w:noProof/>
-              </w:rPr>
-              <w:t>Bonding</w:t>
-            </w:r>
-            <w:r>
-              <w:rPr>
-                <w:noProof/>
-                <w:webHidden/>
-              </w:rPr>
-              <w:tab/>
-            </w:r>
-            <w:r>
-              <w:rPr>
-                <w:noProof/>
-                <w:webHidden/>
-              </w:rPr>
-              <w:fldChar w:fldCharType="begin"/>
-            </w:r>
-            <w:r>
-              <w:rPr>
-                <w:noProof/>
-                <w:webHidden/>
-              </w:rPr>
-              <w:instrText xml:space="preserve"> PAGEREF _Toc93784708 \h </w:instrText>
-            </w:r>
-            <w:r>
-              <w:rPr>
-                <w:noProof/>
-                <w:webHidden/>
-              </w:rPr>
-            </w:r>
-            <w:r>
-              <w:rPr>
-                <w:noProof/>
-                <w:webHidden/>
-              </w:rPr>
-              <w:fldChar w:fldCharType="separate"/>
-            </w:r>
-            <w:r>
-              <w:rPr>
-                <w:noProof/>
-                <w:webHidden/>
-              </w:rPr>
-              <w:t>7</w:t>
-            </w:r>
-            <w:r>
-              <w:rPr>
-                <w:noProof/>
-                <w:webHidden/>
-              </w:rPr>
-              <w:fldChar w:fldCharType="end"/>
-            </w:r>
-          </w:hyperlink>
-        </w:p>
-        <w:p>
-          <w:pPr>
-            <w:pStyle w:val="Obsah2"/>
-            <w:tabs>
-              <w:tab w:val="left" w:pos="880"/>
-              <w:tab w:val="right" w:leader="dot" w:pos="8494"/>
-            </w:tabs>
-            <w:rPr>
-              <w:rFonts w:eastAsiaTheme="minorEastAsia"/>
-              <w:noProof/>
-              <w:lang w:eastAsia="cs-CZ"/>
-            </w:rPr>
-          </w:pPr>
-          <w:hyperlink w:anchor="_Toc93784709" w:history="1">
-            <w:r>
-              <w:rPr>
-                <w:rStyle w:val="Hypertextovodkaz"/>
-                <w:noProof/>
-              </w:rPr>
-              <w:t>3.3</w:t>
-            </w:r>
-            <w:r>
-              <w:rPr>
-                <w:rFonts w:eastAsiaTheme="minorEastAsia"/>
-                <w:noProof/>
-                <w:lang w:eastAsia="cs-CZ"/>
-              </w:rPr>
-              <w:tab/>
-            </w:r>
-            <w:r>
-              <w:rPr>
-                <w:rStyle w:val="Hypertextovodkaz"/>
-                <w:noProof/>
-              </w:rPr>
-              <w:t>Technologie LTE</w:t>
-            </w:r>
-            <w:r>
-              <w:rPr>
-                <w:noProof/>
-                <w:webHidden/>
-              </w:rPr>
-              <w:tab/>
-            </w:r>
-            <w:r>
-              <w:rPr>
-                <w:noProof/>
-                <w:webHidden/>
-              </w:rPr>
-              <w:fldChar w:fldCharType="begin"/>
-            </w:r>
-            <w:r>
-              <w:rPr>
-                <w:noProof/>
-                <w:webHidden/>
-              </w:rPr>
-              <w:instrText xml:space="preserve"> PAGEREF _Toc93784709 \h </w:instrText>
-            </w:r>
-            <w:r>
-              <w:rPr>
-                <w:noProof/>
-                <w:webHidden/>
-              </w:rPr>
-            </w:r>
-            <w:r>
-              <w:rPr>
-                <w:noProof/>
-                <w:webHidden/>
-              </w:rPr>
-              <w:fldChar w:fldCharType="separate"/>
-            </w:r>
-            <w:r>
-              <w:rPr>
-                <w:noProof/>
-                <w:webHidden/>
-              </w:rPr>
-              <w:t>7</w:t>
-            </w:r>
-            <w:r>
-              <w:rPr>
-                <w:noProof/>
-                <w:webHidden/>
-              </w:rPr>
-              <w:fldChar w:fldCharType="end"/>
-            </w:r>
-          </w:hyperlink>
-        </w:p>
-        <w:p>
-          <w:pPr>
-            <w:pStyle w:val="Obsah2"/>
-            <w:tabs>
-              <w:tab w:val="left" w:pos="880"/>
-              <w:tab w:val="right" w:leader="dot" w:pos="8494"/>
-            </w:tabs>
-            <w:rPr>
-              <w:rFonts w:eastAsiaTheme="minorEastAsia"/>
-              <w:noProof/>
-              <w:lang w:eastAsia="cs-CZ"/>
-            </w:rPr>
-          </w:pPr>
-          <w:hyperlink w:anchor="_Toc93784710" w:history="1">
-            <w:r>
-              <w:rPr>
-                <w:rStyle w:val="Hypertextovodkaz"/>
-                <w:noProof/>
-              </w:rPr>
-              <w:t>3.4</w:t>
-            </w:r>
-            <w:r>
-              <w:rPr>
-                <w:rFonts w:eastAsiaTheme="minorEastAsia"/>
-                <w:noProof/>
-                <w:lang w:eastAsia="cs-CZ"/>
-              </w:rPr>
-              <w:tab/>
-            </w:r>
-            <w:r>
-              <w:rPr>
-                <w:rStyle w:val="Hypertextovodkaz"/>
-                <w:noProof/>
-              </w:rPr>
-              <w:t>Bezdrátové připojení</w:t>
-            </w:r>
-            <w:r>
-              <w:rPr>
-                <w:noProof/>
-                <w:webHidden/>
-              </w:rPr>
-              <w:tab/>
-            </w:r>
-            <w:r>
-              <w:rPr>
-                <w:noProof/>
-                <w:webHidden/>
-              </w:rPr>
-              <w:fldChar w:fldCharType="begin"/>
-            </w:r>
-            <w:r>
-              <w:rPr>
-                <w:noProof/>
-                <w:webHidden/>
-              </w:rPr>
-              <w:instrText xml:space="preserve"> PAGEREF _Toc93784710 \h </w:instrText>
-            </w:r>
-            <w:r>
-              <w:rPr>
-                <w:noProof/>
-                <w:webHidden/>
-              </w:rPr>
-            </w:r>
-            <w:r>
-              <w:rPr>
-                <w:noProof/>
-                <w:webHidden/>
-              </w:rPr>
-              <w:fldChar w:fldCharType="separate"/>
-            </w:r>
-            <w:r>
-              <w:rPr>
-                <w:noProof/>
-                <w:webHidden/>
-              </w:rPr>
-              <w:t>7</w:t>
-            </w:r>
-            <w:r>
-              <w:rPr>
-                <w:noProof/>
-                <w:webHidden/>
-              </w:rPr>
-              <w:fldChar w:fldCharType="end"/>
-            </w:r>
-          </w:hyperlink>
-        </w:p>
-        <w:p>
-          <w:pPr>
-            <w:pStyle w:val="Obsah2"/>
-            <w:tabs>
-              <w:tab w:val="left" w:pos="880"/>
-              <w:tab w:val="right" w:leader="dot" w:pos="8494"/>
-            </w:tabs>
-            <w:rPr>
-              <w:rFonts w:eastAsiaTheme="minorEastAsia"/>
-              <w:noProof/>
-              <w:lang w:eastAsia="cs-CZ"/>
-            </w:rPr>
-          </w:pPr>
-          <w:hyperlink w:anchor="_Toc93784711" w:history="1">
-            <w:r>
-              <w:rPr>
-                <w:rStyle w:val="Hypertextovodkaz"/>
-                <w:noProof/>
-              </w:rPr>
-              <w:t>3.5</w:t>
-            </w:r>
-            <w:r>
-              <w:rPr>
-                <w:rFonts w:eastAsiaTheme="minorEastAsia"/>
-                <w:noProof/>
-                <w:lang w:eastAsia="cs-CZ"/>
-              </w:rPr>
-              <w:tab/>
-            </w:r>
-            <w:r>
-              <w:rPr>
-                <w:rStyle w:val="Hypertextovodkaz"/>
-                <w:noProof/>
-              </w:rPr>
-              <w:t>Satelitní internet</w:t>
-            </w:r>
-            <w:r>
-              <w:rPr>
-                <w:noProof/>
-                <w:webHidden/>
-              </w:rPr>
-              <w:tab/>
-            </w:r>
-            <w:r>
-              <w:rPr>
-                <w:noProof/>
-                <w:webHidden/>
-              </w:rPr>
-              <w:fldChar w:fldCharType="begin"/>
-            </w:r>
-            <w:r>
-              <w:rPr>
-                <w:noProof/>
-                <w:webHidden/>
-              </w:rPr>
-              <w:instrText xml:space="preserve"> PAGEREF _Toc93784711 \h </w:instrText>
-            </w:r>
-            <w:r>
-              <w:rPr>
-                <w:noProof/>
-                <w:webHidden/>
-              </w:rPr>
-            </w:r>
-            <w:r>
-              <w:rPr>
-                <w:noProof/>
-                <w:webHidden/>
-              </w:rPr>
-              <w:fldChar w:fldCharType="separate"/>
-            </w:r>
-            <w:r>
-              <w:rPr>
-                <w:noProof/>
-                <w:webHidden/>
-              </w:rPr>
-              <w:t>7</w:t>
+              <w:t>9</w:t>
             </w:r>
             <w:r>
               <w:rPr>
@@ -1083,7 +1255,7 @@
               <w:lang w:eastAsia="cs-CZ"/>
             </w:rPr>
           </w:pPr>
-          <w:hyperlink w:anchor="_Toc93784712" w:history="1">
+          <w:hyperlink w:anchor="_Toc94211875" w:history="1">
             <w:r>
               <w:rPr>
                 <w:rStyle w:val="Hypertextovodkaz"/>
@@ -1104,7 +1276,7 @@
                 <w:rStyle w:val="Hypertextovodkaz"/>
                 <w:noProof/>
               </w:rPr>
-              <w:t>Zařízení připojená k síti</w:t>
+              <w:t>Rozvody v domě</w:t>
             </w:r>
             <w:r>
               <w:rPr>
@@ -1125,7 +1297,7 @@
                 <w:noProof/>
                 <w:webHidden/>
               </w:rPr>
-              <w:instrText xml:space="preserve"> PAGEREF _Toc93784712 \h </w:instrText>
+              <w:instrText xml:space="preserve"> PAGEREF _Toc94211875 \h </w:instrText>
             </w:r>
             <w:r>
               <w:rPr>
@@ -1145,7 +1317,7 @@
                 <w:noProof/>
                 <w:webHidden/>
               </w:rPr>
-              <w:t>8</w:t>
+              <w:t>10</w:t>
             </w:r>
             <w:r>
               <w:rPr>
@@ -1169,7 +1341,7 @@
               <w:lang w:eastAsia="cs-CZ"/>
             </w:rPr>
           </w:pPr>
-          <w:hyperlink w:anchor="_Toc93784713" w:history="1">
+          <w:hyperlink w:anchor="_Toc94211876" w:history="1">
             <w:r>
               <w:rPr>
                 <w:rStyle w:val="Hypertextovodkaz"/>
@@ -1190,7 +1362,7 @@
                 <w:rStyle w:val="Hypertextovodkaz"/>
                 <w:noProof/>
               </w:rPr>
-              <w:t>Rozvody v domě</w:t>
+              <w:t>Vzorová konfigurace</w:t>
             </w:r>
             <w:r>
               <w:rPr>
@@ -1211,7 +1383,7 @@
                 <w:noProof/>
                 <w:webHidden/>
               </w:rPr>
-              <w:instrText xml:space="preserve"> PAGEREF _Toc93784713 \h </w:instrText>
+              <w:instrText xml:space="preserve"> PAGEREF _Toc94211876 \h </w:instrText>
             </w:r>
             <w:r>
               <w:rPr>
@@ -1231,7 +1403,7 @@
                 <w:noProof/>
                 <w:webHidden/>
               </w:rPr>
-              <w:t>9</w:t>
+              <w:t>11</w:t>
             </w:r>
             <w:r>
               <w:rPr>
@@ -1255,7 +1427,7 @@
               <w:lang w:eastAsia="cs-CZ"/>
             </w:rPr>
           </w:pPr>
-          <w:hyperlink w:anchor="_Toc93784714" w:history="1">
+          <w:hyperlink w:anchor="_Toc94211877" w:history="1">
             <w:r>
               <w:rPr>
                 <w:rStyle w:val="Hypertextovodkaz"/>
@@ -1276,7 +1448,7 @@
                 <w:rStyle w:val="Hypertextovodkaz"/>
                 <w:noProof/>
               </w:rPr>
-              <w:t>Vzorová konfigurace</w:t>
+              <w:t>Adresní plán</w:t>
             </w:r>
             <w:r>
               <w:rPr>
@@ -1297,7 +1469,7 @@
                 <w:noProof/>
                 <w:webHidden/>
               </w:rPr>
-              <w:instrText xml:space="preserve"> PAGEREF _Toc93784714 \h </w:instrText>
+              <w:instrText xml:space="preserve"> PAGEREF _Toc94211877 \h </w:instrText>
             </w:r>
             <w:r>
               <w:rPr>
@@ -1317,7 +1489,7 @@
                 <w:noProof/>
                 <w:webHidden/>
               </w:rPr>
-              <w:t>10</w:t>
+              <w:t>12</w:t>
             </w:r>
             <w:r>
               <w:rPr>
@@ -1341,7 +1513,7 @@
               <w:lang w:eastAsia="cs-CZ"/>
             </w:rPr>
           </w:pPr>
-          <w:hyperlink w:anchor="_Toc93784715" w:history="1">
+          <w:hyperlink w:anchor="_Toc94211878" w:history="1">
             <w:r>
               <w:rPr>
                 <w:rStyle w:val="Hypertextovodkaz"/>
@@ -1362,7 +1534,7 @@
                 <w:rStyle w:val="Hypertextovodkaz"/>
                 <w:noProof/>
               </w:rPr>
-              <w:t>Adresní plán</w:t>
+              <w:t>Monitorování sítě</w:t>
             </w:r>
             <w:r>
               <w:rPr>
@@ -1383,7 +1555,7 @@
                 <w:noProof/>
                 <w:webHidden/>
               </w:rPr>
-              <w:instrText xml:space="preserve"> PAGEREF _Toc93784715 \h </w:instrText>
+              <w:instrText xml:space="preserve"> PAGEREF _Toc94211878 \h </w:instrText>
             </w:r>
             <w:r>
               <w:rPr>
@@ -1403,7 +1575,7 @@
                 <w:noProof/>
                 <w:webHidden/>
               </w:rPr>
-              <w:t>11</w:t>
+              <w:t>13</w:t>
             </w:r>
             <w:r>
               <w:rPr>
@@ -1427,7 +1599,7 @@
               <w:lang w:eastAsia="cs-CZ"/>
             </w:rPr>
           </w:pPr>
-          <w:hyperlink w:anchor="_Toc93784716" w:history="1">
+          <w:hyperlink w:anchor="_Toc94211879" w:history="1">
             <w:r>
               <w:rPr>
                 <w:rStyle w:val="Hypertextovodkaz"/>
@@ -1448,7 +1620,7 @@
                 <w:rStyle w:val="Hypertextovodkaz"/>
                 <w:noProof/>
               </w:rPr>
-              <w:t>Monitorování sítě</w:t>
+              <w:t>Rozpočet</w:t>
             </w:r>
             <w:r>
               <w:rPr>
@@ -1469,7 +1641,7 @@
                 <w:noProof/>
                 <w:webHidden/>
               </w:rPr>
-              <w:instrText xml:space="preserve"> PAGEREF _Toc93784716 \h </w:instrText>
+              <w:instrText xml:space="preserve"> PAGEREF _Toc94211879 \h </w:instrText>
             </w:r>
             <w:r>
               <w:rPr>
@@ -1489,7 +1661,7 @@
                 <w:noProof/>
                 <w:webHidden/>
               </w:rPr>
-              <w:t>12</w:t>
+              <w:t>14</w:t>
             </w:r>
             <w:r>
               <w:rPr>
@@ -1513,7 +1685,7 @@
               <w:lang w:eastAsia="cs-CZ"/>
             </w:rPr>
           </w:pPr>
-          <w:hyperlink w:anchor="_Toc93784717" w:history="1">
+          <w:hyperlink w:anchor="_Toc94211880" w:history="1">
             <w:r>
               <w:rPr>
                 <w:rStyle w:val="Hypertextovodkaz"/>
@@ -1534,7 +1706,7 @@
                 <w:rStyle w:val="Hypertextovodkaz"/>
                 <w:noProof/>
               </w:rPr>
-              <w:t>Rozpočet</w:t>
+              <w:t>Závěr</w:t>
             </w:r>
             <w:r>
               <w:rPr>
@@ -1555,7 +1727,7 @@
                 <w:noProof/>
                 <w:webHidden/>
               </w:rPr>
-              <w:instrText xml:space="preserve"> PAGEREF _Toc93784717 \h </w:instrText>
+              <w:instrText xml:space="preserve"> PAGEREF _Toc94211880 \h </w:instrText>
             </w:r>
             <w:r>
               <w:rPr>
@@ -1575,7 +1747,7 @@
                 <w:noProof/>
                 <w:webHidden/>
               </w:rPr>
-              <w:t>13</w:t>
+              <w:t>15</w:t>
             </w:r>
             <w:r>
               <w:rPr>
@@ -1599,7 +1771,7 @@
               <w:lang w:eastAsia="cs-CZ"/>
             </w:rPr>
           </w:pPr>
-          <w:hyperlink w:anchor="_Toc93784718" w:history="1">
+          <w:hyperlink w:anchor="_Toc94211881" w:history="1">
             <w:r>
               <w:rPr>
                 <w:rStyle w:val="Hypertextovodkaz"/>
@@ -1620,7 +1792,7 @@
                 <w:rStyle w:val="Hypertextovodkaz"/>
                 <w:noProof/>
               </w:rPr>
-              <w:t>Závěr</w:t>
+              <w:t>Citovaná literatura</w:t>
             </w:r>
             <w:r>
               <w:rPr>
@@ -1641,7 +1813,7 @@
                 <w:noProof/>
                 <w:webHidden/>
               </w:rPr>
-              <w:instrText xml:space="preserve"> PAGEREF _Toc93784718 \h </w:instrText>
+              <w:instrText xml:space="preserve"> PAGEREF _Toc94211881 \h </w:instrText>
             </w:r>
             <w:r>
               <w:rPr>
@@ -1661,7 +1833,7 @@
                 <w:noProof/>
                 <w:webHidden/>
               </w:rPr>
-              <w:t>14</w:t>
+              <w:t>16</w:t>
             </w:r>
             <w:r>
               <w:rPr>
@@ -1685,7 +1857,7 @@
               <w:lang w:eastAsia="cs-CZ"/>
             </w:rPr>
           </w:pPr>
-          <w:hyperlink w:anchor="_Toc93784719" w:history="1">
+          <w:hyperlink w:anchor="_Toc94211882" w:history="1">
             <w:r>
               <w:rPr>
                 <w:rStyle w:val="Hypertextovodkaz"/>
@@ -1706,7 +1878,7 @@
                 <w:rStyle w:val="Hypertextovodkaz"/>
                 <w:noProof/>
               </w:rPr>
-              <w:t>Citovaná literatura</w:t>
+              <w:t>Obrázky</w:t>
             </w:r>
             <w:r>
               <w:rPr>
@@ -1727,7 +1899,7 @@
                 <w:noProof/>
                 <w:webHidden/>
               </w:rPr>
-              <w:instrText xml:space="preserve"> PAGEREF _Toc93784719 \h </w:instrText>
+              <w:instrText xml:space="preserve"> PAGEREF _Toc94211882 \h </w:instrText>
             </w:r>
             <w:r>
               <w:rPr>
@@ -1747,7 +1919,7 @@
                 <w:noProof/>
                 <w:webHidden/>
               </w:rPr>
-              <w:t>15</w:t>
+              <w:t>17</w:t>
             </w:r>
             <w:r>
               <w:rPr>
@@ -1771,7 +1943,7 @@
               <w:lang w:eastAsia="cs-CZ"/>
             </w:rPr>
           </w:pPr>
-          <w:hyperlink w:anchor="_Toc93784720" w:history="1">
+          <w:hyperlink w:anchor="_Toc94211883" w:history="1">
             <w:r>
               <w:rPr>
                 <w:rStyle w:val="Hypertextovodkaz"/>
@@ -1792,7 +1964,7 @@
                 <w:rStyle w:val="Hypertextovodkaz"/>
                 <w:noProof/>
               </w:rPr>
-              <w:t>Obrázky</w:t>
+              <w:t>Grafy</w:t>
             </w:r>
             <w:r>
               <w:rPr>
@@ -1813,7 +1985,7 @@
                 <w:noProof/>
                 <w:webHidden/>
               </w:rPr>
-              <w:instrText xml:space="preserve"> PAGEREF _Toc93784720 \h </w:instrText>
+              <w:instrText xml:space="preserve"> PAGEREF _Toc94211883 \h </w:instrText>
             </w:r>
             <w:r>
               <w:rPr>
@@ -1833,93 +2005,7 @@
                 <w:noProof/>
                 <w:webHidden/>
               </w:rPr>
-              <w:t>16</w:t>
-            </w:r>
-            <w:r>
-              <w:rPr>
-                <w:noProof/>
-                <w:webHidden/>
-              </w:rPr>
-              <w:fldChar w:fldCharType="end"/>
-            </w:r>
-          </w:hyperlink>
-        </w:p>
-        <w:p>
-          <w:pPr>
-            <w:pStyle w:val="Obsah1"/>
-            <w:tabs>
-              <w:tab w:val="left" w:pos="660"/>
-              <w:tab w:val="right" w:leader="dot" w:pos="8494"/>
-            </w:tabs>
-            <w:rPr>
-              <w:rFonts w:eastAsiaTheme="minorEastAsia"/>
-              <w:noProof/>
-              <w:lang w:eastAsia="cs-CZ"/>
-            </w:rPr>
-          </w:pPr>
-          <w:hyperlink w:anchor="_Toc93784721" w:history="1">
-            <w:r>
-              <w:rPr>
-                <w:rStyle w:val="Hypertextovodkaz"/>
-                <w:noProof/>
-              </w:rPr>
-              <w:t>13</w:t>
-            </w:r>
-            <w:r>
-              <w:rPr>
-                <w:rFonts w:eastAsiaTheme="minorEastAsia"/>
-                <w:noProof/>
-                <w:lang w:eastAsia="cs-CZ"/>
-              </w:rPr>
-              <w:tab/>
-            </w:r>
-            <w:r>
-              <w:rPr>
-                <w:rStyle w:val="Hypertextovodkaz"/>
-                <w:noProof/>
-              </w:rPr>
-              <w:t>Grafy</w:t>
-            </w:r>
-            <w:r>
-              <w:rPr>
-                <w:noProof/>
-                <w:webHidden/>
-              </w:rPr>
-              <w:tab/>
-            </w:r>
-            <w:r>
-              <w:rPr>
-                <w:noProof/>
-                <w:webHidden/>
-              </w:rPr>
-              <w:fldChar w:fldCharType="begin"/>
-            </w:r>
-            <w:r>
-              <w:rPr>
-                <w:noProof/>
-                <w:webHidden/>
-              </w:rPr>
-              <w:instrText xml:space="preserve"> PAGEREF _Toc93784721 \h </w:instrText>
-            </w:r>
-            <w:r>
-              <w:rPr>
-                <w:noProof/>
-                <w:webHidden/>
-              </w:rPr>
-            </w:r>
-            <w:r>
-              <w:rPr>
-                <w:noProof/>
-                <w:webHidden/>
-              </w:rPr>
-              <w:fldChar w:fldCharType="separate"/>
-            </w:r>
-            <w:r>
-              <w:rPr>
-                <w:noProof/>
-                <w:webHidden/>
-              </w:rPr>
-              <w:t>17</w:t>
+              <w:t>18</w:t>
             </w:r>
             <w:r>
               <w:rPr>
@@ -2017,17 +2103,6 @@
     <w:p>
       <w:pPr>
         <w:pStyle w:val="Rok"/>
-        <w:rPr>
-          <w:rFonts w:asciiTheme="majorHAnsi" w:eastAsiaTheme="majorEastAsia" w:hAnsiTheme="majorHAnsi" w:cstheme="majorBidi"/>
-          <w:color w:val="2E74B5" w:themeColor="accent1" w:themeShade="BF"/>
-          <w:sz w:val="32"/>
-          <w:szCs w:val="32"/>
-        </w:rPr>
-      </w:pPr>
-    </w:p>
-    <w:p>
-      <w:pPr>
-        <w:pStyle w:val="Rok"/>
         <w:jc w:val="left"/>
         <w:rPr>
           <w:rFonts w:asciiTheme="majorHAnsi" w:eastAsiaTheme="majorEastAsia" w:hAnsiTheme="majorHAnsi" w:cstheme="majorBidi"/>
@@ -2041,72 +2116,61 @@
       <w:pPr>
         <w:pStyle w:val="Nadpis1"/>
       </w:pPr>
-      <w:bookmarkStart w:id="0" w:name="_Toc93784701"/>
+      <w:bookmarkStart w:id="0" w:name="_Toc94211862"/>
       <w:r>
         <w:lastRenderedPageBreak/>
-        <w:t>Poděkování</w:t>
+        <w:t>Úvod</w:t>
       </w:r>
       <w:bookmarkEnd w:id="0"/>
+    </w:p>
+    <w:p>
+      <w:r>
+        <w:t xml:space="preserve">V mé maturitní práci se budu věnovat </w:t>
+      </w:r>
+      <w:r>
+        <w:t>domácí lokální síti</w:t>
+      </w:r>
+      <w:r>
+        <w:t xml:space="preserve"> v moderní domácnosti</w:t>
+      </w:r>
+      <w:r>
+        <w:t xml:space="preserve">. Vysvětlíme si některé pojmy, </w:t>
+      </w:r>
+      <w:r>
+        <w:t>ukážeme nastavení domácí sítě, zařízení</w:t>
+      </w:r>
+      <w:r>
+        <w:t xml:space="preserve"> </w:t>
+      </w:r>
+      <w:r>
+        <w:t xml:space="preserve">a </w:t>
+      </w:r>
+      <w:r>
+        <w:t>spočítáme si,</w:t>
+      </w:r>
+      <w:r>
+        <w:t xml:space="preserve"> kolik moderní síť stojí.</w:t>
+      </w:r>
     </w:p>
     <w:p>
       <w:pPr>
         <w:pStyle w:val="Nadpis1"/>
       </w:pPr>
-      <w:bookmarkStart w:id="1" w:name="_Toc93784702"/>
+      <w:bookmarkStart w:id="1" w:name="_Toc94211863"/>
       <w:r>
         <w:lastRenderedPageBreak/>
-        <w:t>Úvod</w:t>
+        <w:t>Připojení k</w:t>
+      </w:r>
+      <w:r>
+        <w:t> </w:t>
+      </w:r>
+      <w:r>
+        <w:t>internetu</w:t>
       </w:r>
       <w:bookmarkEnd w:id="1"/>
     </w:p>
     <w:p>
       <w:r>
-        <w:t xml:space="preserve">V mé maturitní práci se budu věnovat </w:t>
-      </w:r>
-      <w:r>
-        <w:t>domácí lokální síti</w:t>
-      </w:r>
-      <w:r>
-        <w:t xml:space="preserve"> v moderní domácnosti</w:t>
-      </w:r>
-      <w:r>
-        <w:t xml:space="preserve">. Vysvětlíme si některé pojmy, </w:t>
-      </w:r>
-      <w:r>
-        <w:t>ukážeme nastavení domácí sítě, zařízení</w:t>
-      </w:r>
-      <w:r>
-        <w:t xml:space="preserve"> </w:t>
-      </w:r>
-      <w:r>
-        <w:t xml:space="preserve">a </w:t>
-      </w:r>
-      <w:r>
-        <w:t>spočítáme si,</w:t>
-      </w:r>
-      <w:r>
-        <w:t xml:space="preserve"> kolik moderní síť stojí.</w:t>
-      </w:r>
-    </w:p>
-    <w:p>
-      <w:pPr>
-        <w:pStyle w:val="Nadpis1"/>
-      </w:pPr>
-      <w:bookmarkStart w:id="2" w:name="_Toc93784703"/>
-      <w:r>
-        <w:lastRenderedPageBreak/>
-        <w:t>Připojení k</w:t>
-      </w:r>
-      <w:r>
-        <w:t> </w:t>
-      </w:r>
-      <w:r>
-        <w:t>internetu</w:t>
-      </w:r>
-      <w:bookmarkEnd w:id="2"/>
-    </w:p>
-    <w:p>
-      <w:r>
         <w:t>K internetu se můžeme připojit několika způsob</w:t>
       </w:r>
       <w:r>
@@ -2118,8 +2182,13 @@
       <w:r>
         <w:t xml:space="preserve">přes </w:t>
       </w:r>
-      <w:r>
-        <w:t>xDSL, LTE, bezdrátov</w:t>
+      <w:proofErr w:type="spellStart"/>
+      <w:r>
+        <w:t>xDSL</w:t>
+      </w:r>
+      <w:proofErr w:type="spellEnd"/>
+      <w:r>
+        <w:t>, LTE, bezdrátov</w:t>
       </w:r>
       <w:r>
         <w:t>ě</w:t>
@@ -2174,11 +2243,11 @@
       <w:pPr>
         <w:pStyle w:val="Nadpis2"/>
       </w:pPr>
-      <w:bookmarkStart w:id="3" w:name="_Toc93784704"/>
+      <w:bookmarkStart w:id="2" w:name="_Toc94211864"/>
       <w:r>
         <w:t>Optické připojení</w:t>
       </w:r>
-      <w:bookmarkEnd w:id="3"/>
+      <w:bookmarkEnd w:id="2"/>
     </w:p>
     <w:p>
       <w:r>
@@ -2242,10 +2311,16 @@
         <w:t xml:space="preserve"> laserového paprsku.</w:t>
       </w:r>
       <w:r>
-        <w:t xml:space="preserve"> Rychlosti optického kabelu jsou desítky gigabitů za sekundu a ztrátovost optického kabelu je nulová.</w:t>
-      </w:r>
-      <w:r>
-        <w:t xml:space="preserve"> Optický kabel proto není od ostatních technologií omezený vzdáleností.</w:t>
+        <w:t xml:space="preserve"> Rychlost optického kabelu jsou desítky gigabitů za sekundu a ztrátovost optického kabelu je nulová.</w:t>
+      </w:r>
+      <w:r>
+        <w:t xml:space="preserve"> Optický kabel proto není </w:t>
+      </w:r>
+      <w:r>
+        <w:t xml:space="preserve">na rozdíl </w:t>
+      </w:r>
+      <w:r>
+        <w:t>od ostatních technologií omezený vzdáleností.</w:t>
       </w:r>
       <w:r>
         <w:t xml:space="preserve"> Přenos dat neovlivní magnetické záření ani počasí. </w:t>
@@ -2258,6 +2333,12 @@
       </w:r>
       <w:r>
         <w:t xml:space="preserve"> správně odrážet a začnou se ztrácet.</w:t>
+      </w:r>
+      <w:r>
+        <w:t xml:space="preserve"> Odezva optického připojení je 1-</w:t>
+      </w:r>
+      <w:r>
+        <w:t>5 milisekund.</w:t>
       </w:r>
     </w:p>
     <w:p>
@@ -2322,7 +2403,19 @@
         <w:t>Měsíční paušál</w:t>
       </w:r>
       <w:r>
-        <w:t xml:space="preserve"> se většinou platí od 400 do 900 Kč</w:t>
+        <w:t xml:space="preserve"> </w:t>
+      </w:r>
+      <w:r>
+        <w:t>za optické připojení</w:t>
+      </w:r>
+      <w:r>
+        <w:t xml:space="preserve"> </w:t>
+      </w:r>
+      <w:r>
+        <w:t>je</w:t>
+      </w:r>
+      <w:r>
+        <w:t xml:space="preserve"> od 400 do 900 Kč</w:t>
       </w:r>
       <w:r>
         <w:t xml:space="preserve">. </w:t>
@@ -2332,23 +2425,20 @@
       </w:r>
       <w:r>
         <w:t>rychlosti.</w:t>
-      </w:r>
-      <w:r>
-        <w:t xml:space="preserve"> </w:t>
       </w:r>
     </w:p>
     <w:p>
       <w:pPr>
         <w:pStyle w:val="Nadpis3"/>
       </w:pPr>
-      <w:bookmarkStart w:id="4" w:name="_Toc93784705"/>
+      <w:bookmarkStart w:id="3" w:name="_Toc94211865"/>
       <w:r>
         <w:t>PON</w:t>
       </w:r>
       <w:r>
         <w:t xml:space="preserve"> – pasivní optická síť</w:t>
       </w:r>
-      <w:bookmarkEnd w:id="4"/>
+      <w:bookmarkEnd w:id="3"/>
     </w:p>
     <w:p>
       <w:r>
@@ -2372,11 +2462,21 @@
       <w:r>
         <w:t xml:space="preserve"> (</w:t>
       </w:r>
-      <w:r>
-        <w:t xml:space="preserve">Fiber To The </w:t>
-      </w:r>
-      <w:r>
-        <w:t>Home)</w:t>
+      <w:proofErr w:type="spellStart"/>
+      <w:r>
+        <w:t>Fiber</w:t>
+      </w:r>
+      <w:proofErr w:type="spellEnd"/>
+      <w:r>
+        <w:t xml:space="preserve"> To The </w:t>
+      </w:r>
+      <w:proofErr w:type="spellStart"/>
+      <w:r>
+        <w:t>Home</w:t>
+      </w:r>
+      <w:proofErr w:type="spellEnd"/>
+      <w:r>
+        <w:t>)</w:t>
       </w:r>
       <w:r>
         <w:t>.</w:t>
@@ -2415,19 +2515,114 @@
       <w:r>
         <w:t>možné rychlosti.</w:t>
       </w:r>
+      <w:r>
+        <w:t xml:space="preserve"> U technologie FTTH můžeme velmi snadno navýšit rychlost. Stačí pouze změna </w:t>
+      </w:r>
+      <w:r>
+        <w:t>nastavení.</w:t>
+      </w:r>
+    </w:p>
+    <w:p>
+      <w:pPr>
+        <w:keepNext/>
+      </w:pPr>
+      <w:r>
+        <w:rPr>
+          <w:noProof/>
+        </w:rPr>
+        <w:drawing>
+          <wp:inline distT="0" distB="0" distL="0" distR="0" wp14:anchorId="57A93481" wp14:editId="1FEB37C8">
+            <wp:extent cx="5116097" cy="1798320"/>
+            <wp:effectExtent l="0" t="0" r="8890" b="0"/>
+            <wp:docPr id="10" name="Obrázek 10"/>
+            <wp:cNvGraphicFramePr>
+              <a:graphicFrameLocks xmlns:a="http://schemas.openxmlformats.org/drawingml/2006/main" noChangeAspect="1"/>
+            </wp:cNvGraphicFramePr>
+            <a:graphic xmlns:a="http://schemas.openxmlformats.org/drawingml/2006/main">
+              <a:graphicData uri="http://schemas.openxmlformats.org/drawingml/2006/picture">
+                <pic:pic xmlns:pic="http://schemas.openxmlformats.org/drawingml/2006/picture">
+                  <pic:nvPicPr>
+                    <pic:cNvPr id="10" name="Obrázek 10"/>
+                    <pic:cNvPicPr>
+                      <a:picLocks noChangeAspect="1" noChangeArrowheads="1"/>
+                    </pic:cNvPicPr>
+                  </pic:nvPicPr>
+                  <pic:blipFill>
+                    <a:blip r:embed="rId10" cstate="print">
+                      <a:extLst>
+                        <a:ext uri="{28A0092B-C50C-407E-A947-70E740481C1C}">
+                          <a14:useLocalDpi xmlns:a14="http://schemas.microsoft.com/office/drawing/2010/main" val="0"/>
+                        </a:ext>
+                      </a:extLst>
+                    </a:blip>
+                    <a:stretch>
+                      <a:fillRect/>
+                    </a:stretch>
+                  </pic:blipFill>
+                  <pic:spPr bwMode="auto">
+                    <a:xfrm>
+                      <a:off x="0" y="0"/>
+                      <a:ext cx="5121987" cy="1800390"/>
+                    </a:xfrm>
+                    <a:prstGeom prst="rect">
+                      <a:avLst/>
+                    </a:prstGeom>
+                    <a:noFill/>
+                    <a:ln>
+                      <a:noFill/>
+                    </a:ln>
+                  </pic:spPr>
+                </pic:pic>
+              </a:graphicData>
+            </a:graphic>
+          </wp:inline>
+        </w:drawing>
+      </w:r>
+    </w:p>
+    <w:p>
+      <w:pPr>
+        <w:pStyle w:val="Titulek"/>
+      </w:pPr>
+      <w:r>
+        <w:t xml:space="preserve">Obrázek </w:t>
+      </w:r>
+      <w:r>
+        <w:fldChar w:fldCharType="begin"/>
+      </w:r>
+      <w:r>
+        <w:instrText xml:space="preserve"> SEQ Obrázek \* ARABIC </w:instrText>
+      </w:r>
+      <w:r>
+        <w:fldChar w:fldCharType="separate"/>
+      </w:r>
+      <w:r>
+        <w:rPr>
+          <w:noProof/>
+        </w:rPr>
+        <w:t>1</w:t>
+      </w:r>
+      <w:r>
+        <w:rPr>
+          <w:noProof/>
+        </w:rPr>
+        <w:fldChar w:fldCharType="end"/>
+      </w:r>
+      <w:r>
+        <w:t xml:space="preserve"> Schéma FTTH</w:t>
+      </w:r>
     </w:p>
     <w:p>
       <w:pPr>
         <w:pStyle w:val="Nadpis3"/>
       </w:pPr>
-      <w:bookmarkStart w:id="5" w:name="_Toc93784706"/>
+      <w:bookmarkStart w:id="4" w:name="_Toc94211866"/>
       <w:r>
         <w:t>AON</w:t>
       </w:r>
       <w:r>
         <w:t xml:space="preserve"> – aktivní optická síť</w:t>
       </w:r>
-      <w:bookmarkEnd w:id="5"/>
+      <w:bookmarkEnd w:id="4"/>
     </w:p>
     <w:p>
       <w:r>
@@ -2457,9 +2652,19 @@
       <w:r>
         <w:t>zapojení FTTB (</w:t>
       </w:r>
-      <w:r>
-        <w:t>Fiber To The Building</w:t>
-      </w:r>
+      <w:proofErr w:type="spellStart"/>
+      <w:r>
+        <w:t>Fiber</w:t>
+      </w:r>
+      <w:proofErr w:type="spellEnd"/>
+      <w:r>
+        <w:t xml:space="preserve"> To The </w:t>
+      </w:r>
+      <w:proofErr w:type="spellStart"/>
+      <w:r>
+        <w:t>Building</w:t>
+      </w:r>
+      <w:proofErr w:type="spellEnd"/>
       <w:r>
         <w:t>)</w:t>
       </w:r>
@@ -2472,11 +2677,21 @@
       <w:r>
         <w:t xml:space="preserve"> (</w:t>
       </w:r>
-      <w:r>
-        <w:t xml:space="preserve">Fiber To The </w:t>
-      </w:r>
-      <w:r>
-        <w:t>Cabinet)</w:t>
+      <w:proofErr w:type="spellStart"/>
+      <w:r>
+        <w:t>Fiber</w:t>
+      </w:r>
+      <w:proofErr w:type="spellEnd"/>
+      <w:r>
+        <w:t xml:space="preserve"> To The </w:t>
+      </w:r>
+      <w:proofErr w:type="spellStart"/>
+      <w:r>
+        <w:t>Cabinet</w:t>
+      </w:r>
+      <w:proofErr w:type="spellEnd"/>
+      <w:r>
+        <w:t>)</w:t>
       </w:r>
       <w:r>
         <w:t>.</w:t>
@@ -2487,6 +2702,7 @@
         <w:pStyle w:val="Nadpis4"/>
       </w:pPr>
       <w:r>
+        <w:lastRenderedPageBreak/>
         <w:t>FTTB</w:t>
       </w:r>
     </w:p>
@@ -2511,6 +2727,61 @@
       </w:r>
       <w:r>
         <w:t>.</w:t>
+      </w:r>
+    </w:p>
+    <w:p>
+      <w:r>
+        <w:rPr>
+          <w:noProof/>
+        </w:rPr>
+        <w:drawing>
+          <wp:inline distT="0" distB="0" distL="0" distR="0" wp14:anchorId="01A1540B" wp14:editId="4230EED1">
+            <wp:extent cx="5400040" cy="1918970"/>
+            <wp:effectExtent l="0" t="0" r="0" b="5080"/>
+            <wp:docPr id="12" name="Obrázek 12"/>
+            <wp:cNvGraphicFramePr>
+              <a:graphicFrameLocks xmlns:a="http://schemas.openxmlformats.org/drawingml/2006/main" noChangeAspect="1"/>
+            </wp:cNvGraphicFramePr>
+            <a:graphic xmlns:a="http://schemas.openxmlformats.org/drawingml/2006/main">
+              <a:graphicData uri="http://schemas.openxmlformats.org/drawingml/2006/picture">
+                <pic:pic xmlns:pic="http://schemas.openxmlformats.org/drawingml/2006/picture">
+                  <pic:nvPicPr>
+                    <pic:cNvPr id="0" name="Picture 33"/>
+                    <pic:cNvPicPr>
+                      <a:picLocks noChangeAspect="1" noChangeArrowheads="1"/>
+                    </pic:cNvPicPr>
+                  </pic:nvPicPr>
+                  <pic:blipFill>
+                    <a:blip r:embed="rId11" cstate="print">
+                      <a:extLst>
+                        <a:ext uri="{28A0092B-C50C-407E-A947-70E740481C1C}">
+                          <a14:useLocalDpi xmlns:a14="http://schemas.microsoft.com/office/drawing/2010/main" val="0"/>
+                        </a:ext>
+                      </a:extLst>
+                    </a:blip>
+                    <a:srcRect/>
+                    <a:stretch>
+                      <a:fillRect/>
+                    </a:stretch>
+                  </pic:blipFill>
+                  <pic:spPr bwMode="auto">
+                    <a:xfrm>
+                      <a:off x="0" y="0"/>
+                      <a:ext cx="5400040" cy="1918970"/>
+                    </a:xfrm>
+                    <a:prstGeom prst="rect">
+                      <a:avLst/>
+                    </a:prstGeom>
+                    <a:noFill/>
+                    <a:ln>
+                      <a:noFill/>
+                    </a:ln>
+                  </pic:spPr>
+                </pic:pic>
+              </a:graphicData>
+            </a:graphic>
+          </wp:inline>
+        </w:drawing>
       </w:r>
     </w:p>
     <w:p>
@@ -2532,14 +2803,22 @@
         <w:t xml:space="preserve">využívá </w:t>
       </w:r>
       <w:r>
-        <w:t xml:space="preserve">u xDSL připojení. </w:t>
+        <w:t xml:space="preserve">u DSL připojení. </w:t>
       </w:r>
       <w:r>
         <w:t>Do rozvaděče</w:t>
       </w:r>
       <w:r>
-        <w:t xml:space="preserve"> dslam</w:t>
-      </w:r>
+        <w:t xml:space="preserve"> </w:t>
+      </w:r>
+      <w:proofErr w:type="spellStart"/>
+      <w:r>
+        <w:t>d</w:t>
+      </w:r>
+      <w:r>
+        <w:t>slam</w:t>
+      </w:r>
+      <w:proofErr w:type="spellEnd"/>
       <w:r>
         <w:t xml:space="preserve"> je přiveden optický kabel</w:t>
       </w:r>
@@ -2566,24 +2845,84 @@
       </w:r>
       <w:r>
         <w:t>.</w:t>
+      </w:r>
+    </w:p>
+    <w:p>
+      <w:r>
+        <w:rPr>
+          <w:noProof/>
+        </w:rPr>
+        <w:drawing>
+          <wp:inline distT="0" distB="0" distL="0" distR="0" wp14:anchorId="0F2072D0" wp14:editId="1AA91D60">
+            <wp:extent cx="4648200" cy="2313715"/>
+            <wp:effectExtent l="0" t="0" r="0" b="0"/>
+            <wp:docPr id="13" name="Obrázek 13"/>
+            <wp:cNvGraphicFramePr>
+              <a:graphicFrameLocks xmlns:a="http://schemas.openxmlformats.org/drawingml/2006/main" noChangeAspect="1"/>
+            </wp:cNvGraphicFramePr>
+            <a:graphic xmlns:a="http://schemas.openxmlformats.org/drawingml/2006/main">
+              <a:graphicData uri="http://schemas.openxmlformats.org/drawingml/2006/picture">
+                <pic:pic xmlns:pic="http://schemas.openxmlformats.org/drawingml/2006/picture">
+                  <pic:nvPicPr>
+                    <pic:cNvPr id="0" name="Picture 35"/>
+                    <pic:cNvPicPr>
+                      <a:picLocks noChangeAspect="1" noChangeArrowheads="1"/>
+                    </pic:cNvPicPr>
+                  </pic:nvPicPr>
+                  <pic:blipFill>
+                    <a:blip r:embed="rId12" cstate="print">
+                      <a:extLst>
+                        <a:ext uri="{28A0092B-C50C-407E-A947-70E740481C1C}">
+                          <a14:useLocalDpi xmlns:a14="http://schemas.microsoft.com/office/drawing/2010/main" val="0"/>
+                        </a:ext>
+                      </a:extLst>
+                    </a:blip>
+                    <a:srcRect/>
+                    <a:stretch>
+                      <a:fillRect/>
+                    </a:stretch>
+                  </pic:blipFill>
+                  <pic:spPr bwMode="auto">
+                    <a:xfrm>
+                      <a:off x="0" y="0"/>
+                      <a:ext cx="4692996" cy="2336013"/>
+                    </a:xfrm>
+                    <a:prstGeom prst="rect">
+                      <a:avLst/>
+                    </a:prstGeom>
+                    <a:noFill/>
+                    <a:ln>
+                      <a:noFill/>
+                    </a:ln>
+                  </pic:spPr>
+                </pic:pic>
+              </a:graphicData>
+            </a:graphic>
+          </wp:inline>
+        </w:drawing>
       </w:r>
     </w:p>
     <w:p>
       <w:pPr>
         <w:pStyle w:val="Nadpis2"/>
       </w:pPr>
-      <w:bookmarkStart w:id="6" w:name="_Toc93784707"/>
+      <w:bookmarkStart w:id="5" w:name="_Toc94211867"/>
       <w:r>
         <w:lastRenderedPageBreak/>
-        <w:t>Technologie xDSL</w:t>
-      </w:r>
-      <w:bookmarkEnd w:id="6"/>
+        <w:t xml:space="preserve">Technologie </w:t>
+      </w:r>
+      <w:proofErr w:type="spellStart"/>
+      <w:r>
+        <w:t>xDSL</w:t>
+      </w:r>
+      <w:bookmarkEnd w:id="5"/>
+      <w:proofErr w:type="spellEnd"/>
     </w:p>
     <w:p>
       <w:pPr>
         <w:sectPr>
-          <w:headerReference w:type="default" r:id="rId10"/>
-          <w:footerReference w:type="default" r:id="rId11"/>
+          <w:headerReference w:type="default" r:id="rId13"/>
+          <w:footerReference w:type="default" r:id="rId14"/>
           <w:type w:val="continuous"/>
           <w:pgSz w:w="11906" w:h="16838"/>
           <w:pgMar w:top="1418" w:right="1134" w:bottom="1418" w:left="2268" w:header="708" w:footer="708" w:gutter="0"/>
@@ -2626,7 +2965,7 @@
             <wp:cNvGraphicFramePr/>
             <a:graphic xmlns:a="http://schemas.openxmlformats.org/drawingml/2006/main">
               <a:graphicData uri="http://schemas.openxmlformats.org/drawingml/2006/chart">
-                <c:chart xmlns:c="http://schemas.openxmlformats.org/drawingml/2006/chart" xmlns:r="http://schemas.openxmlformats.org/officeDocument/2006/relationships" r:id="rId12"/>
+                <c:chart xmlns:c="http://schemas.openxmlformats.org/drawingml/2006/chart" xmlns:r="http://schemas.openxmlformats.org/officeDocument/2006/relationships" r:id="rId15"/>
               </a:graphicData>
             </a:graphic>
             <wp14:sizeRelH relativeFrom="margin">
@@ -2693,41 +3032,25 @@
                                 <w:noProof/>
                               </w:rPr>
                             </w:pPr>
-                            <w:bookmarkStart w:id="7" w:name="_Toc93784393"/>
+                            <w:bookmarkStart w:id="6" w:name="_Toc93784393"/>
                             <w:r>
                               <w:t xml:space="preserve">Graf </w:t>
                             </w:r>
-                            <w:r>
-                              <w:fldChar w:fldCharType="begin"/>
-                            </w:r>
-                            <w:r>
-                              <w:instrText xml:space="preserve"> SEQ Graf \* ARABIC </w:instrText>
-                            </w:r>
-                            <w:r>
-                              <w:fldChar w:fldCharType="separate"/>
-                            </w:r>
-                            <w:r>
-                              <w:rPr>
-                                <w:noProof/>
-                              </w:rPr>
-                              <w:t>1</w:t>
-                            </w:r>
-                            <w:r>
-                              <w:rPr>
-                                <w:noProof/>
-                              </w:rPr>
-                              <w:fldChar w:fldCharType="end"/>
-                            </w:r>
+                            <w:fldSimple w:instr=" SEQ Graf \* ARABIC ">
+                              <w:r>
+                                <w:rPr>
+                                  <w:noProof/>
+                                </w:rPr>
+                                <w:t>1</w:t>
+                              </w:r>
+                            </w:fldSimple>
                             <w:r>
                               <w:t xml:space="preserve"> </w:t>
                             </w:r>
+                            <w:bookmarkEnd w:id="6"/>
                             <w:r>
-                              <w:t>Maximální r</w:t>
+                              <w:t>Rychlosti přenosu sítě</w:t>
                             </w:r>
-                            <w:r>
-                              <w:t>ychlost přenosu jednotlivých technologií</w:t>
-                            </w:r>
-                            <w:bookmarkEnd w:id="7"/>
                             <w:r>
                               <w:t xml:space="preserve"> DSL</w:t>
                             </w:r>
@@ -2762,41 +3085,25 @@
                           <w:noProof/>
                         </w:rPr>
                       </w:pPr>
-                      <w:bookmarkStart w:id="8" w:name="_Toc93784393"/>
+                      <w:bookmarkStart w:id="7" w:name="_Toc93784393"/>
                       <w:r>
                         <w:t xml:space="preserve">Graf </w:t>
                       </w:r>
-                      <w:r>
-                        <w:fldChar w:fldCharType="begin"/>
-                      </w:r>
-                      <w:r>
-                        <w:instrText xml:space="preserve"> SEQ Graf \* ARABIC </w:instrText>
-                      </w:r>
-                      <w:r>
-                        <w:fldChar w:fldCharType="separate"/>
-                      </w:r>
-                      <w:r>
-                        <w:rPr>
-                          <w:noProof/>
-                        </w:rPr>
-                        <w:t>1</w:t>
-                      </w:r>
-                      <w:r>
-                        <w:rPr>
-                          <w:noProof/>
-                        </w:rPr>
-                        <w:fldChar w:fldCharType="end"/>
-                      </w:r>
+                      <w:fldSimple w:instr=" SEQ Graf \* ARABIC ">
+                        <w:r>
+                          <w:rPr>
+                            <w:noProof/>
+                          </w:rPr>
+                          <w:t>1</w:t>
+                        </w:r>
+                      </w:fldSimple>
                       <w:r>
                         <w:t xml:space="preserve"> </w:t>
                       </w:r>
+                      <w:bookmarkEnd w:id="7"/>
                       <w:r>
-                        <w:t>Maximální r</w:t>
+                        <w:t>Rychlosti přenosu sítě</w:t>
                       </w:r>
-                      <w:r>
-                        <w:t>ychlost přenosu jednotlivých technologií</w:t>
-                      </w:r>
-                      <w:bookmarkEnd w:id="8"/>
                       <w:r>
                         <w:t xml:space="preserve"> DSL</w:t>
                       </w:r>
@@ -2858,7 +3165,21 @@
         <w:t xml:space="preserve">Maximální dostupná rychlost </w:t>
       </w:r>
       <w:r>
-        <w:t xml:space="preserve">u DSL technologie je 250 Mb/s. Postupným vývojem se </w:t>
+        <w:t>u DSL technologie je 250</w:t>
+      </w:r>
+      <w:r>
+        <w:t>/25</w:t>
+      </w:r>
+      <w:r>
+        <w:t xml:space="preserve"> </w:t>
+      </w:r>
+      <w:proofErr w:type="spellStart"/>
+      <w:r>
+        <w:t>Mb</w:t>
+      </w:r>
+      <w:proofErr w:type="spellEnd"/>
+      <w:r>
+        <w:t xml:space="preserve">/s. Postupným vývojem se </w:t>
       </w:r>
       <w:r>
         <w:t>vytvořilo několik standard</w:t>
@@ -2872,18 +3193,25 @@
       <w:pPr>
         <w:pStyle w:val="Nadpis3"/>
       </w:pPr>
-      <w:bookmarkStart w:id="9" w:name="_Toc93784708"/>
+      <w:bookmarkStart w:id="8" w:name="_Toc94211868"/>
+      <w:proofErr w:type="spellStart"/>
       <w:r>
         <w:t>Bonding</w:t>
       </w:r>
-      <w:bookmarkEnd w:id="9"/>
+      <w:bookmarkEnd w:id="8"/>
+      <w:proofErr w:type="spellEnd"/>
     </w:p>
     <w:p>
+      <w:proofErr w:type="spellStart"/>
       <w:r>
         <w:t>Bond</w:t>
       </w:r>
       <w:r>
-        <w:t xml:space="preserve">ing je nová technologie, která umí rychlost internetové přípojky zdvojnásobit. </w:t>
+        <w:t>ing</w:t>
+      </w:r>
+      <w:proofErr w:type="spellEnd"/>
+      <w:r>
+        <w:t xml:space="preserve"> je nová technologie, která umí rychlost internetové přípojky zdvojnásobit. </w:t>
       </w:r>
       <w:r>
         <w:t>Místo 2 vodičů kroucené dvoulinky se použijí 4</w:t>
@@ -2899,23 +3227,258 @@
       </w:r>
       <w:r>
         <w:t>daleko od telefonní ústředny.</w:t>
+      </w:r>
+    </w:p>
+    <w:p>
+      <w:r>
+        <w:t xml:space="preserve">O technologii DSL se </w:t>
+      </w:r>
+      <w:r>
+        <w:t xml:space="preserve">v České republice stará </w:t>
+      </w:r>
+      <w:r>
+        <w:t>CETIN (Česká telekomunikační infra</w:t>
+      </w:r>
+      <w:r>
+        <w:t>struktura)</w:t>
+      </w:r>
+      <w:r>
+        <w:t>, která nabízí DSL jako službu pro všechny mobilní operátory i jiné menší poskytovatele.</w:t>
+      </w:r>
+      <w:r>
+        <w:t xml:space="preserve"> Tím nám může službu DSL nabídnout kterýkoliv </w:t>
+      </w:r>
+      <w:r>
+        <w:t xml:space="preserve">operátor a </w:t>
+      </w:r>
+      <w:r>
+        <w:t xml:space="preserve">poskytovatel internetu. Nejpomalejší tarif </w:t>
+      </w:r>
+      <w:r>
+        <w:t>20/2</w:t>
+      </w:r>
+      <w:r>
+        <w:t> </w:t>
+      </w:r>
+      <w:r>
+        <w:t xml:space="preserve">Mb/s </w:t>
+      </w:r>
+      <w:r>
+        <w:t>můžeme pořídit za měsíční p</w:t>
+      </w:r>
+      <w:r>
+        <w:t>aušál</w:t>
+      </w:r>
+      <w:r>
+        <w:t xml:space="preserve"> </w:t>
+      </w:r>
+      <w:r>
+        <w:t>3</w:t>
+      </w:r>
+      <w:r>
+        <w:t>00</w:t>
+      </w:r>
+      <w:r>
+        <w:t> </w:t>
+      </w:r>
+      <w:r>
+        <w:t>Kč</w:t>
+      </w:r>
+      <w:r>
+        <w:t xml:space="preserve"> a nejrychlejší tarif </w:t>
+      </w:r>
+      <w:r>
+        <w:t>250/25</w:t>
+      </w:r>
+      <w:r>
+        <w:t> </w:t>
+      </w:r>
+      <w:r>
+        <w:t>Mb/s</w:t>
+      </w:r>
+      <w:r>
+        <w:t xml:space="preserve"> </w:t>
+      </w:r>
+      <w:r>
+        <w:t xml:space="preserve">za </w:t>
+      </w:r>
+      <w:r>
+        <w:t>700</w:t>
+      </w:r>
+      <w:r>
+        <w:t> </w:t>
+      </w:r>
+      <w:r>
+        <w:t>Kč</w:t>
+      </w:r>
+      <w:r>
+        <w:t xml:space="preserve"> měsíčně</w:t>
+      </w:r>
+      <w:r>
+        <w:t>.</w:t>
+      </w:r>
+      <w:r>
+        <w:t xml:space="preserve"> Odezva technologie DSL je 10-15 m</w:t>
+      </w:r>
+      <w:r>
+        <w:t>ilisekund</w:t>
+      </w:r>
+      <w:r>
+        <w:t>.</w:t>
       </w:r>
     </w:p>
     <w:p>
       <w:pPr>
         <w:pStyle w:val="Nadpis2"/>
       </w:pPr>
+      <w:bookmarkStart w:id="9" w:name="_Toc94211869"/>
       <w:r>
         <w:t>Mobilní internet</w:t>
       </w:r>
+      <w:bookmarkEnd w:id="9"/>
     </w:p>
     <w:p>
+      <w:r>
+        <w:rPr>
+          <w:noProof/>
+        </w:rPr>
+        <mc:AlternateContent>
+          <mc:Choice Requires="wps">
+            <w:drawing>
+              <wp:anchor distT="0" distB="0" distL="114300" distR="114300" simplePos="0" relativeHeight="251663360" behindDoc="0" locked="0" layoutInCell="1" allowOverlap="1" wp14:anchorId="0DB56E48" wp14:editId="63E359E6">
+                <wp:simplePos x="0" y="0"/>
+                <wp:positionH relativeFrom="margin">
+                  <wp:align>left</wp:align>
+                </wp:positionH>
+                <wp:positionV relativeFrom="paragraph">
+                  <wp:posOffset>2353945</wp:posOffset>
+                </wp:positionV>
+                <wp:extent cx="3383280" cy="175260"/>
+                <wp:effectExtent l="0" t="0" r="7620" b="0"/>
+                <wp:wrapThrough wrapText="bothSides">
+                  <wp:wrapPolygon edited="0">
+                    <wp:start x="0" y="0"/>
+                    <wp:lineTo x="0" y="18783"/>
+                    <wp:lineTo x="21527" y="18783"/>
+                    <wp:lineTo x="21527" y="0"/>
+                    <wp:lineTo x="0" y="0"/>
+                  </wp:wrapPolygon>
+                </wp:wrapThrough>
+                <wp:docPr id="3" name="Textové pole 3"/>
+                <wp:cNvGraphicFramePr/>
+                <a:graphic xmlns:a="http://schemas.openxmlformats.org/drawingml/2006/main">
+                  <a:graphicData uri="http://schemas.microsoft.com/office/word/2010/wordprocessingShape">
+                    <wps:wsp>
+                      <wps:cNvSpPr txBox="1"/>
+                      <wps:spPr>
+                        <a:xfrm>
+                          <a:off x="0" y="0"/>
+                          <a:ext cx="3383280" cy="175260"/>
+                        </a:xfrm>
+                        <a:prstGeom prst="rect">
+                          <a:avLst/>
+                        </a:prstGeom>
+                        <a:solidFill>
+                          <a:prstClr val="white"/>
+                        </a:solidFill>
+                        <a:ln>
+                          <a:noFill/>
+                        </a:ln>
+                      </wps:spPr>
+                      <wps:txbx>
+                        <w:txbxContent>
+                          <w:p>
+                            <w:pPr>
+                              <w:pStyle w:val="Titulek"/>
+                              <w:rPr>
+                                <w:noProof/>
+                              </w:rPr>
+                            </w:pPr>
+                            <w:r>
+                              <w:t xml:space="preserve">Graf </w:t>
+                            </w:r>
+                            <w:fldSimple w:instr=" SEQ Graf \* ARABIC ">
+                              <w:r>
+                                <w:rPr>
+                                  <w:noProof/>
+                                </w:rPr>
+                                <w:t>2</w:t>
+                              </w:r>
+                            </w:fldSimple>
+                            <w:r>
+                              <w:t xml:space="preserve"> Rychlost</w:t>
+                            </w:r>
+                            <w:r>
+                              <w:t>i</w:t>
+                            </w:r>
+                            <w:r>
+                              <w:t xml:space="preserve"> přenosu sítě LTE</w:t>
+                            </w:r>
+                          </w:p>
+                        </w:txbxContent>
+                      </wps:txbx>
+                      <wps:bodyPr rot="0" spcFirstLastPara="0" vertOverflow="overflow" horzOverflow="overflow" vert="horz" wrap="square" lIns="0" tIns="0" rIns="0" bIns="0" numCol="1" spcCol="0" rtlCol="0" fromWordArt="0" anchor="t" anchorCtr="0" forceAA="0" compatLnSpc="1">
+                        <a:prstTxWarp prst="textNoShape">
+                          <a:avLst/>
+                        </a:prstTxWarp>
+                        <a:noAutofit/>
+                      </wps:bodyPr>
+                    </wps:wsp>
+                  </a:graphicData>
+                </a:graphic>
+                <wp14:sizeRelV relativeFrom="margin">
+                  <wp14:pctHeight>0</wp14:pctHeight>
+                </wp14:sizeRelV>
+              </wp:anchor>
+            </w:drawing>
+          </mc:Choice>
+          <mc:Fallback>
+            <w:pict>
+              <v:shape w14:anchorId="0DB56E48" id="Textové pole 3" o:spid="_x0000_s1027" type="#_x0000_t202" style="position:absolute;margin-left:0;margin-top:185.35pt;width:266.4pt;height:13.8pt;z-index:251663360;visibility:visible;mso-wrap-style:square;mso-height-percent:0;mso-wrap-distance-left:9pt;mso-wrap-distance-top:0;mso-wrap-distance-right:9pt;mso-wrap-distance-bottom:0;mso-position-horizontal:left;mso-position-horizontal-relative:margin;mso-position-vertical:absolute;mso-position-vertical-relative:text;mso-height-percent:0;mso-height-relative:margin;v-text-anchor:top" o:gfxdata="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" stroked="f">
+                <v:textbox inset="0,0,0,0">
+                  <w:txbxContent>
+                    <w:p>
+                      <w:pPr>
+                        <w:pStyle w:val="Titulek"/>
+                        <w:rPr>
+                          <w:noProof/>
+                        </w:rPr>
+                      </w:pPr>
+                      <w:r>
+                        <w:t xml:space="preserve">Graf </w:t>
+                      </w:r>
+                      <w:fldSimple w:instr=" SEQ Graf \* ARABIC ">
+                        <w:r>
+                          <w:rPr>
+                            <w:noProof/>
+                          </w:rPr>
+                          <w:t>2</w:t>
+                        </w:r>
+                      </w:fldSimple>
+                      <w:r>
+                        <w:t xml:space="preserve"> Rychlost</w:t>
+                      </w:r>
+                      <w:r>
+                        <w:t>i</w:t>
+                      </w:r>
+                      <w:r>
+                        <w:t xml:space="preserve"> přenosu sítě LTE</w:t>
+                      </w:r>
+                    </w:p>
+                  </w:txbxContent>
+                </v:textbox>
+                <w10:wrap type="through" anchorx="margin"/>
+              </v:shape>
+            </w:pict>
+          </mc:Fallback>
+        </mc:AlternateContent>
+      </w:r>
       <w:r>
         <w:rPr>
           <w:noProof/>
         </w:rPr>
         <w:drawing>
-          <wp:anchor distT="0" distB="0" distL="114300" distR="114300" simplePos="0" relativeHeight="251661312" behindDoc="0" locked="0" layoutInCell="1" allowOverlap="1" wp14:anchorId="6E354C29" wp14:editId="32FE851D">
+          <wp:anchor distT="0" distB="0" distL="114300" distR="114300" simplePos="0" relativeHeight="251661312" behindDoc="0" locked="0" layoutInCell="1" allowOverlap="1" wp14:anchorId="6E354C29" wp14:editId="454CB12E">
             <wp:simplePos x="0" y="0"/>
             <wp:positionH relativeFrom="margin">
               <wp:align>left</wp:align>
@@ -2923,14 +3486,14 @@
             <wp:positionV relativeFrom="paragraph">
               <wp:posOffset>79375</wp:posOffset>
             </wp:positionV>
-            <wp:extent cx="3383280" cy="2225040"/>
-            <wp:effectExtent l="0" t="0" r="7620" b="3810"/>
+            <wp:extent cx="3474720" cy="2301240"/>
+            <wp:effectExtent l="0" t="0" r="0" b="3810"/>
             <wp:wrapThrough wrapText="bothSides">
               <wp:wrapPolygon edited="0">
                 <wp:start x="0" y="0"/>
-                <wp:lineTo x="0" y="21452"/>
-                <wp:lineTo x="21527" y="21452"/>
-                <wp:lineTo x="21527" y="0"/>
+                <wp:lineTo x="0" y="21457"/>
+                <wp:lineTo x="21434" y="21457"/>
+                <wp:lineTo x="21434" y="0"/>
                 <wp:lineTo x="0" y="0"/>
               </wp:wrapPolygon>
             </wp:wrapThrough>
@@ -2944,7 +3507,7 @@
             <wp:cNvGraphicFramePr/>
             <a:graphic xmlns:a="http://schemas.openxmlformats.org/drawingml/2006/main">
               <a:graphicData uri="http://schemas.openxmlformats.org/drawingml/2006/chart">
-                <c:chart xmlns:c="http://schemas.openxmlformats.org/drawingml/2006/chart" xmlns:r="http://schemas.openxmlformats.org/officeDocument/2006/relationships" r:id="rId13"/>
+                <c:chart xmlns:c="http://schemas.openxmlformats.org/drawingml/2006/chart" xmlns:r="http://schemas.openxmlformats.org/officeDocument/2006/relationships" r:id="rId16"/>
               </a:graphicData>
             </a:graphic>
             <wp14:sizeRelH relativeFrom="margin">
@@ -2999,10 +3562,22 @@
         <w:t xml:space="preserve"> mnohem </w:t>
       </w:r>
       <w:r>
-        <w:t>vyšší rychlosti přenosu dat</w:t>
-      </w:r>
-      <w:r>
-        <w:t xml:space="preserve"> a má mnohem větší kapacitu.</w:t>
+        <w:t xml:space="preserve">vyšší </w:t>
+      </w:r>
+      <w:r>
+        <w:t>přenosovou rychlost</w:t>
+      </w:r>
+      <w:r>
+        <w:t xml:space="preserve"> dat</w:t>
+      </w:r>
+      <w:r>
+        <w:t xml:space="preserve"> a mnohem větší kapacitu</w:t>
+      </w:r>
+      <w:r>
+        <w:t xml:space="preserve"> sítě</w:t>
+      </w:r>
+      <w:r>
+        <w:t>.</w:t>
       </w:r>
       <w:r>
         <w:t xml:space="preserve"> Sítě 3G byli během roku 2021 vy</w:t>
@@ -3038,10 +3613,37 @@
         <w:t>,</w:t>
       </w:r>
       <w:r>
-        <w:t xml:space="preserve"> ale i ty se dnes mohou uskutečňovat přes síť LTE, ve které je hlasový hovor mnohem kvalitně</w:t>
-      </w:r>
-      <w:r>
-        <w:t xml:space="preserve">jší tzv. VoLTE. </w:t>
+        <w:t xml:space="preserve"> ale i ty se dnes </w:t>
+      </w:r>
+      <w:r>
+        <w:lastRenderedPageBreak/>
+        <w:t xml:space="preserve">mohou uskutečňovat přes síť LTE, ve které </w:t>
+      </w:r>
+      <w:r>
+        <w:t>má</w:t>
+      </w:r>
+      <w:r>
+        <w:t xml:space="preserve"> hlasový hovor mnohem kvalitně</w:t>
+      </w:r>
+      <w:r>
+        <w:t xml:space="preserve">jší </w:t>
+      </w:r>
+      <w:r>
+        <w:t xml:space="preserve">zvuk </w:t>
+      </w:r>
+      <w:r>
+        <w:t>tzv.</w:t>
+      </w:r>
+      <w:r>
+        <w:t> </w:t>
+      </w:r>
+      <w:proofErr w:type="spellStart"/>
+      <w:r>
+        <w:t>VoLTE</w:t>
+      </w:r>
+      <w:proofErr w:type="spellEnd"/>
+      <w:r>
+        <w:t xml:space="preserve">. </w:t>
       </w:r>
     </w:p>
     <w:p>
@@ -3049,7 +3651,13 @@
         <w:t xml:space="preserve">Velkou nevýhodou </w:t>
       </w:r>
       <w:r>
-        <w:t xml:space="preserve">mobilního internetu je že se rychlost připojení dělí mezi všechny připojené </w:t>
+        <w:t>mobilního internetu je</w:t>
+      </w:r>
+      <w:r>
+        <w:t>,</w:t>
+      </w:r>
+      <w:r>
+        <w:t xml:space="preserve"> že se rychlost připojení dělí mezi všechny připojené </w:t>
       </w:r>
       <w:r>
         <w:t>zařízení</w:t>
@@ -3067,80 +3675,1221 @@
         <w:t xml:space="preserve">. </w:t>
       </w:r>
       <w:r>
-        <w:t xml:space="preserve">Velkou výhodou je snadná instalace. </w:t>
-      </w:r>
-      <w:r>
-        <w:lastRenderedPageBreak/>
-        <w:t xml:space="preserve">Stačí jen router, do kterého se vloží </w:t>
+        <w:t xml:space="preserve">Velkou výhodou je </w:t>
+      </w:r>
+      <w:r>
+        <w:t xml:space="preserve">velmi </w:t>
+      </w:r>
+      <w:r>
+        <w:t xml:space="preserve">snadná instalace. Stačí jen router, do kterého se vloží </w:t>
       </w:r>
       <w:r>
         <w:t>karta sim. V oblastech s horší dostupností signálu můžeme ještě použít externí anténu.</w:t>
       </w:r>
       <w:r>
         <w:t xml:space="preserve"> Existují i zařízení, které stačí zasunout do USB portu na počítači.</w:t>
+      </w:r>
+      <w:r>
+        <w:t xml:space="preserve"> Cena mobilního internetového připojení je </w:t>
+      </w:r>
+      <w:r>
+        <w:t>400</w:t>
+      </w:r>
+      <w:r>
+        <w:t>-</w:t>
+      </w:r>
+      <w:r>
+        <w:t xml:space="preserve">500 Kč. Maximální rychlost bývá </w:t>
+      </w:r>
+      <w:r>
+        <w:t>20/2 </w:t>
+      </w:r>
+      <w:proofErr w:type="spellStart"/>
+      <w:r>
+        <w:t>Mb</w:t>
+      </w:r>
+      <w:proofErr w:type="spellEnd"/>
+      <w:r>
+        <w:t>/s</w:t>
+      </w:r>
+      <w:r>
+        <w:t>.</w:t>
+      </w:r>
+      <w:r>
+        <w:t xml:space="preserve"> U mobilního internetu </w:t>
+      </w:r>
+      <w:r>
+        <w:t>je odezva nejvyšší. Většinou bývá 20-50 milisekund.</w:t>
       </w:r>
     </w:p>
     <w:p>
       <w:pPr>
         <w:pStyle w:val="Nadpis2"/>
       </w:pPr>
-      <w:bookmarkStart w:id="10" w:name="_Toc93784710"/>
+      <w:bookmarkStart w:id="10" w:name="_Toc94211870"/>
       <w:r>
         <w:t>Bezdrátové připojení</w:t>
       </w:r>
       <w:bookmarkEnd w:id="10"/>
+    </w:p>
+    <w:p>
+      <w:r>
+        <w:t xml:space="preserve">Skoro v každém </w:t>
+      </w:r>
+      <w:r>
+        <w:t xml:space="preserve">větším </w:t>
+      </w:r>
+      <w:r>
+        <w:t xml:space="preserve">městě je dostupné bezdrátové připojení k internetu. Většinou funguje </w:t>
+      </w:r>
+      <w:r>
+        <w:t>v </w:t>
+      </w:r>
+      <w:r>
+        <w:t>síti 5</w:t>
+      </w:r>
+      <w:r>
+        <w:t> </w:t>
+      </w:r>
+      <w:r>
+        <w:t>GHz a 60</w:t>
+      </w:r>
+      <w:r>
+        <w:t> </w:t>
+      </w:r>
+      <w:r>
+        <w:t>GHz</w:t>
+      </w:r>
+      <w:r>
+        <w:t>. Montáž tohoto zařízení je velmi rychlá</w:t>
+      </w:r>
+      <w:r>
+        <w:t xml:space="preserve">. Stačí namontovat </w:t>
+      </w:r>
+      <w:r>
+        <w:t xml:space="preserve">přijímací </w:t>
+      </w:r>
+      <w:r>
+        <w:t xml:space="preserve">anténu a namířit ji na vysílací anténu. </w:t>
+      </w:r>
+      <w:r>
+        <w:t xml:space="preserve">Na vysílač musíme mít dobrou viditelnost. </w:t>
+      </w:r>
+      <w:r>
+        <w:t>Čím dále se nacházíme od vysílače</w:t>
+      </w:r>
+      <w:r>
+        <w:t>,</w:t>
+      </w:r>
+      <w:r>
+        <w:t xml:space="preserve"> tím horší </w:t>
+      </w:r>
+      <w:r>
+        <w:t xml:space="preserve">je </w:t>
+      </w:r>
+      <w:r>
+        <w:t>kvalita přijmu</w:t>
+      </w:r>
+      <w:r>
+        <w:t xml:space="preserve"> a </w:t>
+      </w:r>
+      <w:r>
+        <w:t>internet</w:t>
+      </w:r>
+      <w:r>
+        <w:t xml:space="preserve"> nám jde pomaleji.</w:t>
+      </w:r>
+      <w:r>
+        <w:t xml:space="preserve"> Pokud se mezi vysílací a přijímací anténou objeví překážka</w:t>
+      </w:r>
+      <w:r>
+        <w:t xml:space="preserve"> </w:t>
+      </w:r>
+      <w:r>
+        <w:t>(např</w:t>
+      </w:r>
+      <w:r>
+        <w:t>.</w:t>
+      </w:r>
+      <w:r>
+        <w:t xml:space="preserve"> větve stromu) </w:t>
+      </w:r>
+      <w:r>
+        <w:t>internet začne být nestabilní.</w:t>
+      </w:r>
+      <w:r>
+        <w:t xml:space="preserve"> Kvalitu přijmu rovněž </w:t>
+      </w:r>
+      <w:r>
+        <w:t>zhoršuje</w:t>
+      </w:r>
+      <w:r>
+        <w:t xml:space="preserve"> i špatné počasí.</w:t>
+      </w:r>
+      <w:r>
+        <w:t xml:space="preserve"> Odezva u wifi připojení bývá nízká</w:t>
+      </w:r>
+      <w:r>
+        <w:t>,</w:t>
+      </w:r>
+      <w:r>
+        <w:t xml:space="preserve"> většinou od 1 do 20 milisekund</w:t>
+      </w:r>
+      <w:r>
+        <w:t xml:space="preserve"> ale při špatném počasí může být i velmi vysoká</w:t>
+      </w:r>
+      <w:r>
+        <w:t>.</w:t>
+      </w:r>
+      <w:r>
+        <w:t xml:space="preserve"> </w:t>
+      </w:r>
+      <w:r>
+        <w:t>Při připojení k</w:t>
+      </w:r>
+      <w:r>
+        <w:t> </w:t>
+      </w:r>
+      <w:r>
+        <w:t>60</w:t>
+      </w:r>
+      <w:r>
+        <w:t> </w:t>
+      </w:r>
+      <w:r>
+        <w:t xml:space="preserve">GHz síti </w:t>
+      </w:r>
+      <w:r>
+        <w:t>můžeme docílit</w:t>
+      </w:r>
+      <w:r>
+        <w:t xml:space="preserve"> </w:t>
+      </w:r>
+      <w:r>
+        <w:t xml:space="preserve">maximální </w:t>
+      </w:r>
+      <w:r>
+        <w:t>rychlosti</w:t>
+      </w:r>
+      <w:r>
+        <w:t xml:space="preserve"> </w:t>
+      </w:r>
+      <w:r>
+        <w:t xml:space="preserve">až </w:t>
+      </w:r>
+      <w:r>
+        <w:t>1</w:t>
+      </w:r>
+      <w:r>
+        <w:t> </w:t>
+      </w:r>
+      <w:proofErr w:type="spellStart"/>
+      <w:r>
+        <w:t>Gb</w:t>
+      </w:r>
+      <w:proofErr w:type="spellEnd"/>
+      <w:r>
+        <w:t>/s u 5</w:t>
+      </w:r>
+      <w:r>
+        <w:t> </w:t>
+      </w:r>
+      <w:r>
+        <w:t>GHz sítě maximálně 500</w:t>
+      </w:r>
+      <w:r>
+        <w:t> </w:t>
+      </w:r>
+      <w:proofErr w:type="spellStart"/>
+      <w:r>
+        <w:t>Gb</w:t>
+      </w:r>
+      <w:proofErr w:type="spellEnd"/>
+      <w:r>
+        <w:t>/s.</w:t>
+      </w:r>
+      <w:r>
+        <w:t xml:space="preserve"> 60 GHz síť vysílá na velmi vysoké vlnové délce</w:t>
+      </w:r>
+      <w:r>
+        <w:t>,</w:t>
+      </w:r>
+      <w:r>
+        <w:t xml:space="preserve"> a proto není </w:t>
+      </w:r>
+      <w:r>
+        <w:t xml:space="preserve">tolik </w:t>
+      </w:r>
+      <w:r>
+        <w:t>náchylná k</w:t>
+      </w:r>
+      <w:r>
+        <w:t> </w:t>
+      </w:r>
+      <w:r>
+        <w:t>rušení</w:t>
+      </w:r>
+      <w:r>
+        <w:t xml:space="preserve">. </w:t>
+      </w:r>
+      <w:r>
+        <w:t xml:space="preserve">Měsíční paušál se </w:t>
+      </w:r>
+      <w:r>
+        <w:t>vyskytuje od 400 do 800 Kč.</w:t>
+      </w:r>
     </w:p>
     <w:p>
       <w:pPr>
         <w:pStyle w:val="Nadpis2"/>
       </w:pPr>
-      <w:bookmarkStart w:id="11" w:name="_Toc93784711"/>
+      <w:bookmarkStart w:id="11" w:name="_Toc94211871"/>
       <w:r>
         <w:t>Satelitní internet</w:t>
       </w:r>
       <w:bookmarkEnd w:id="11"/>
+    </w:p>
+    <w:p>
+      <w:r>
+        <w:t xml:space="preserve">Satelitní internet využijeme v místech, kde nejsou dostupné výše uvedené technologie anebo jsou </w:t>
+      </w:r>
+      <w:r>
+        <w:t>pro připojení k internetu nepoužitelné. K připojení k satelitnímu internetu potřebujeme parabolu, kterou umístíme na střechu</w:t>
+      </w:r>
+      <w:r>
+        <w:t xml:space="preserve"> a</w:t>
+      </w:r>
+      <w:r>
+        <w:t xml:space="preserve"> namíříme na správný satelit. </w:t>
+      </w:r>
+      <w:r>
+        <w:t>Internet přes satelit má hodně vysokou odezvu. Je to způsobené tím, že nějakou dobu trvá</w:t>
+      </w:r>
+      <w:r>
+        <w:t>,</w:t>
+      </w:r>
+      <w:r>
+        <w:t xml:space="preserve"> než se signál dostane až k satelitu a zpět. </w:t>
+      </w:r>
+      <w:r>
+        <w:t>Satelitní internet je velmi náchylný na počasí</w:t>
+      </w:r>
+      <w:r>
+        <w:t xml:space="preserve"> a pořizovací cena je také velmi vysoká</w:t>
+      </w:r>
+      <w:r>
+        <w:t>. Pokud přijde nějaký velmi hustý</w:t>
+      </w:r>
+      <w:r>
+        <w:t xml:space="preserve"> mrak</w:t>
+      </w:r>
+      <w:r>
+        <w:t>,</w:t>
+      </w:r>
+      <w:r>
+        <w:t xml:space="preserve"> signál se k satelitu </w:t>
+      </w:r>
+      <w:r>
+        <w:t>dostává jen obtížně a internet bude vypadávat.</w:t>
+      </w:r>
+    </w:p>
+    <w:p>
+      <w:pPr>
+        <w:pStyle w:val="Nadpis3"/>
+      </w:pPr>
+      <w:bookmarkStart w:id="12" w:name="_Toc94211872"/>
+      <w:proofErr w:type="spellStart"/>
+      <w:r>
+        <w:t>Starlink</w:t>
+      </w:r>
+      <w:bookmarkEnd w:id="12"/>
+      <w:proofErr w:type="spellEnd"/>
+    </w:p>
+    <w:p>
+      <w:r>
+        <w:t>Jednou z nejnovější</w:t>
+      </w:r>
+      <w:r>
+        <w:t>ch</w:t>
+      </w:r>
+      <w:r>
+        <w:t xml:space="preserve"> technologií satelitního internetu je </w:t>
+      </w:r>
+      <w:proofErr w:type="spellStart"/>
+      <w:r>
+        <w:t>S</w:t>
+      </w:r>
+      <w:r>
+        <w:t>tarlink</w:t>
+      </w:r>
+      <w:proofErr w:type="spellEnd"/>
+      <w:r>
+        <w:t>.</w:t>
+      </w:r>
+      <w:r>
+        <w:t xml:space="preserve"> </w:t>
+      </w:r>
+      <w:r>
+        <w:t>Který vyvinula</w:t>
+      </w:r>
+      <w:r>
+        <w:t xml:space="preserve"> společnost </w:t>
+      </w:r>
+      <w:proofErr w:type="spellStart"/>
+      <w:r>
+        <w:t>SpaceX</w:t>
+      </w:r>
+      <w:proofErr w:type="spellEnd"/>
+      <w:r>
+        <w:t xml:space="preserve">. Tato technologie </w:t>
+      </w:r>
+      <w:r>
+        <w:t>obsahuje kolem 12 tisíc družic</w:t>
+      </w:r>
+      <w:r>
+        <w:t>, rozmístěných kolem celé Země,</w:t>
+      </w:r>
+      <w:r>
+        <w:t xml:space="preserve"> které poskytují vysokorychlostní internet. </w:t>
+      </w:r>
+      <w:r>
+        <w:t xml:space="preserve">Technologie zatím funguje v beta provozu a </w:t>
+      </w:r>
+      <w:r>
+        <w:t xml:space="preserve">v ostrém provozu by měla být v roce 2027. </w:t>
+      </w:r>
+      <w:r>
+        <w:t xml:space="preserve">Internet dosahuje </w:t>
+      </w:r>
+      <w:r>
+        <w:t xml:space="preserve">při dobrých podmínkách </w:t>
+      </w:r>
+      <w:r>
+        <w:t>rychlosti od</w:t>
+      </w:r>
+      <w:r>
+        <w:t> </w:t>
+      </w:r>
+      <w:r>
+        <w:t>50</w:t>
+      </w:r>
+      <w:r>
+        <w:t>-</w:t>
+      </w:r>
+      <w:r>
+        <w:t>150</w:t>
+      </w:r>
+      <w:r>
+        <w:t> </w:t>
+      </w:r>
+      <w:r>
+        <w:t>Mb/s</w:t>
+      </w:r>
+      <w:r>
+        <w:t xml:space="preserve"> s odezvou do 20 milisekund</w:t>
+      </w:r>
+      <w:r>
+        <w:t>,</w:t>
+      </w:r>
+      <w:r>
+        <w:t xml:space="preserve"> což je pro domácnosti </w:t>
+      </w:r>
+      <w:r>
+        <w:t>dostačující. Velkou nevýhodou</w:t>
+      </w:r>
+      <w:r>
+        <w:t xml:space="preserve"> jsou ale časté výpadky.</w:t>
+      </w:r>
+      <w:r>
+        <w:t xml:space="preserve"> Měsíční paušál za službu je 2 600 Kč. </w:t>
+      </w:r>
+      <w:r>
+        <w:t>Pořizovací cena hardwaru, který k provozu potřebujeme</w:t>
+      </w:r>
+      <w:r>
+        <w:t xml:space="preserve"> (parabola a router) </w:t>
+      </w:r>
+      <w:r>
+        <w:t>je 14 000 Kč.</w:t>
+      </w:r>
+    </w:p>
+    <w:p>
+      <w:pPr>
+        <w:pStyle w:val="Nadpis2"/>
+      </w:pPr>
+      <w:bookmarkStart w:id="13" w:name="_Toc94211873"/>
+      <w:r>
+        <w:t>Shrnutí</w:t>
+      </w:r>
+      <w:bookmarkEnd w:id="13"/>
+    </w:p>
+    <w:p>
+      <w:r>
+        <w:t>Nejvhodnějším připojením k internetu je optika</w:t>
+      </w:r>
+      <w:r>
+        <w:t>.</w:t>
+      </w:r>
+      <w:r>
+        <w:t xml:space="preserve"> </w:t>
+      </w:r>
+      <w:r>
+        <w:t>Dnes se vyplatí investovat do</w:t>
+      </w:r>
+      <w:r>
+        <w:t xml:space="preserve"> výstavby</w:t>
+      </w:r>
+      <w:r>
+        <w:t xml:space="preserve"> opti</w:t>
+      </w:r>
+      <w:r>
+        <w:t>cké přípojky</w:t>
+      </w:r>
+      <w:r>
+        <w:t>, protože tato technologie bude použitelná a dostačující i za několik let. V</w:t>
+      </w:r>
+      <w:r>
+        <w:t xml:space="preserve"> místech, kde </w:t>
+      </w:r>
+      <w:r>
+        <w:lastRenderedPageBreak/>
+        <w:t>optika není dostupná</w:t>
+      </w:r>
+      <w:r>
+        <w:t>,</w:t>
+      </w:r>
+      <w:r>
+        <w:t xml:space="preserve"> můžeme použít technologii DSL</w:t>
+      </w:r>
+      <w:r>
+        <w:t>,</w:t>
+      </w:r>
+      <w:r>
+        <w:t xml:space="preserve"> </w:t>
+      </w:r>
+      <w:r>
+        <w:t>wifi</w:t>
+      </w:r>
+      <w:r>
+        <w:t xml:space="preserve">, či LTE. </w:t>
+      </w:r>
+      <w:r>
+        <w:t>U </w:t>
+      </w:r>
+      <w:r>
+        <w:t xml:space="preserve">technologie DSL </w:t>
+      </w:r>
+      <w:r>
+        <w:t xml:space="preserve">bychom měli využít </w:t>
+      </w:r>
+      <w:r>
+        <w:t>technologii VDSL2+</w:t>
+      </w:r>
+      <w:r>
+        <w:t xml:space="preserve">. </w:t>
+      </w:r>
+      <w:r>
+        <w:t>U t</w:t>
+      </w:r>
+      <w:r>
+        <w:t>echnologi</w:t>
+      </w:r>
+      <w:r>
+        <w:t>e</w:t>
+      </w:r>
+      <w:r>
+        <w:t xml:space="preserve"> LTE </w:t>
+      </w:r>
+      <w:r>
+        <w:t>síť 5G</w:t>
+      </w:r>
+      <w:r>
+        <w:t>.</w:t>
+      </w:r>
+      <w:r>
+        <w:t xml:space="preserve"> </w:t>
+      </w:r>
+      <w:r>
+        <w:t>U</w:t>
+      </w:r>
+      <w:r>
+        <w:t xml:space="preserve"> wifi</w:t>
+      </w:r>
+      <w:r>
+        <w:t xml:space="preserve"> připojení</w:t>
+      </w:r>
+      <w:r>
+        <w:t xml:space="preserve"> pásmo 5GHz</w:t>
+      </w:r>
+      <w:r>
+        <w:t>, které</w:t>
+      </w:r>
+      <w:r>
+        <w:t xml:space="preserve"> stačí pro základní používání, 60GHz</w:t>
+      </w:r>
+      <w:r>
+        <w:t xml:space="preserve"> se dá využít už pro větší potřebu internetového připojení.</w:t>
+      </w:r>
+      <w:r>
+        <w:t xml:space="preserve"> Satelitní internet se k použití v domácnosti nehodí</w:t>
+      </w:r>
+      <w:r>
+        <w:t xml:space="preserve"> kvůli ceně</w:t>
+      </w:r>
+      <w:r>
+        <w:t>,</w:t>
+      </w:r>
+      <w:r>
+        <w:t xml:space="preserve"> která je velmi vysoká.</w:t>
+      </w:r>
     </w:p>
     <w:p>
       <w:pPr>
         <w:pStyle w:val="Nadpis1"/>
       </w:pPr>
-      <w:bookmarkStart w:id="12" w:name="_Toc93784712"/>
+      <w:bookmarkStart w:id="14" w:name="_Toc94211874"/>
       <w:r>
         <w:lastRenderedPageBreak/>
-        <w:t>Zařízení připojená k síti</w:t>
-      </w:r>
-      <w:bookmarkEnd w:id="12"/>
+        <w:t>Zařízení připojená k</w:t>
+      </w:r>
+      <w:r>
+        <w:t> </w:t>
+      </w:r>
+      <w:r>
+        <w:t>síti</w:t>
+      </w:r>
+      <w:bookmarkEnd w:id="14"/>
     </w:p>
+    <w:p>
+      <w:r>
+        <w:t xml:space="preserve">Každá domácnost bude mít do sítě </w:t>
+      </w:r>
+      <w:r>
+        <w:t>připojena</w:t>
+      </w:r>
+      <w:r>
+        <w:t xml:space="preserve"> jiná zařízení. Při výstavbě sítě, musíme přemýšlet nad tím, jaká zařízení do sítě budeme připojovat, abychom síť dostatečně navrhli a nedocházelo k přetížení a následným výpadkům.</w:t>
+      </w:r>
+      <w:r>
+        <w:t xml:space="preserve"> Zařízení </w:t>
+      </w:r>
+      <w:r>
+        <w:t xml:space="preserve">dělíme na uživatelská a IOT (Internet </w:t>
+      </w:r>
+      <w:proofErr w:type="spellStart"/>
+      <w:r>
+        <w:t>of</w:t>
+      </w:r>
+      <w:proofErr w:type="spellEnd"/>
+      <w:r>
+        <w:t xml:space="preserve"> </w:t>
+      </w:r>
+      <w:proofErr w:type="spellStart"/>
+      <w:r>
+        <w:t>things</w:t>
+      </w:r>
+      <w:proofErr w:type="spellEnd"/>
+      <w:r>
+        <w:t xml:space="preserve"> – internet věcí). Zatímco uživatelská zařízení denně používáme</w:t>
+      </w:r>
+      <w:r>
+        <w:t>,</w:t>
+      </w:r>
+      <w:r>
+        <w:t xml:space="preserve"> </w:t>
+      </w:r>
+      <w:r>
+        <w:t>zařízení IOT nám usnadňují život. Tyto zaříz</w:t>
+      </w:r>
+      <w:r>
+        <w:t>ení můžeme ovládat přes chytrý telefon, ve kterém si je nastavíme i podle svých potřeb.</w:t>
+      </w:r>
+    </w:p>
+    <w:p>
+      <w:r>
+        <w:t>Níže si uvedeme příklady některých zařízení.</w:t>
+      </w:r>
+    </w:p>
+    <w:tbl>
+      <w:tblPr>
+        <w:tblStyle w:val="Tabulkasmkou2zvraznn6"/>
+        <w:tblW w:w="0" w:type="auto"/>
+        <w:tblLook w:val="04A0" w:firstRow="1" w:lastRow="0" w:firstColumn="1" w:lastColumn="0" w:noHBand="0" w:noVBand="1"/>
+      </w:tblPr>
+      <w:tblGrid>
+        <w:gridCol w:w="2123"/>
+        <w:gridCol w:w="2123"/>
+        <w:gridCol w:w="2133"/>
+        <w:gridCol w:w="2115"/>
+      </w:tblGrid>
+      <w:tr>
+        <w:trPr>
+          <w:cnfStyle w:val="100000000000" w:firstRow="1" w:lastRow="0" w:firstColumn="0" w:lastColumn="0" w:oddVBand="0" w:evenVBand="0" w:oddHBand="0" w:evenHBand="0" w:firstRowFirstColumn="0" w:firstRowLastColumn="0" w:lastRowFirstColumn="0" w:lastRowLastColumn="0"/>
+        </w:trPr>
+        <w:tc>
+          <w:tcPr>
+            <w:cnfStyle w:val="001000000000" w:firstRow="0" w:lastRow="0" w:firstColumn="1" w:lastColumn="0" w:oddVBand="0" w:evenVBand="0" w:oddHBand="0" w:evenHBand="0" w:firstRowFirstColumn="0" w:firstRowLastColumn="0" w:lastRowFirstColumn="0" w:lastRowLastColumn="0"/>
+            <w:tcW w:w="2123" w:type="dxa"/>
+            <w:shd w:val="clear" w:color="auto" w:fill="92D050"/>
+          </w:tcPr>
+          <w:p>
+            <w:r>
+              <w:t>Uživatelská zařízení</w:t>
+            </w:r>
+          </w:p>
+        </w:tc>
+        <w:tc>
+          <w:tcPr>
+            <w:tcW w:w="6371" w:type="dxa"/>
+            <w:gridSpan w:val="3"/>
+            <w:shd w:val="clear" w:color="auto" w:fill="00B050"/>
+          </w:tcPr>
+          <w:p>
+            <w:pPr>
+              <w:jc w:val="center"/>
+              <w:cnfStyle w:val="100000000000" w:firstRow="1" w:lastRow="0" w:firstColumn="0" w:lastColumn="0" w:oddVBand="0" w:evenVBand="0" w:oddHBand="0" w:evenHBand="0" w:firstRowFirstColumn="0" w:firstRowLastColumn="0" w:lastRowFirstColumn="0" w:lastRowLastColumn="0"/>
+            </w:pPr>
+            <w:r>
+              <w:t>IOT zařízení</w:t>
+            </w:r>
+          </w:p>
+        </w:tc>
+      </w:tr>
+      <w:tr>
+        <w:trPr>
+          <w:cnfStyle w:val="000000100000" w:firstRow="0" w:lastRow="0" w:firstColumn="0" w:lastColumn="0" w:oddVBand="0" w:evenVBand="0" w:oddHBand="1" w:evenHBand="0" w:firstRowFirstColumn="0" w:firstRowLastColumn="0" w:lastRowFirstColumn="0" w:lastRowLastColumn="0"/>
+        </w:trPr>
+        <w:tc>
+          <w:tcPr>
+            <w:cnfStyle w:val="001000000000" w:firstRow="0" w:lastRow="0" w:firstColumn="1" w:lastColumn="0" w:oddVBand="0" w:evenVBand="0" w:oddHBand="0" w:evenHBand="0" w:firstRowFirstColumn="0" w:firstRowLastColumn="0" w:lastRowFirstColumn="0" w:lastRowLastColumn="0"/>
+            <w:tcW w:w="2123" w:type="dxa"/>
+            <w:shd w:val="clear" w:color="auto" w:fill="92D050"/>
+            <w:vAlign w:val="center"/>
+          </w:tcPr>
+          <w:p>
+            <w:pPr>
+              <w:jc w:val="center"/>
+              <w:rPr>
+                <w:b w:val="0"/>
+                <w:bCs w:val="0"/>
+              </w:rPr>
+            </w:pPr>
+            <w:r>
+              <w:rPr>
+                <w:b w:val="0"/>
+                <w:bCs w:val="0"/>
+              </w:rPr>
+              <w:t>Počítač</w:t>
+            </w:r>
+          </w:p>
+        </w:tc>
+        <w:tc>
+          <w:tcPr>
+            <w:tcW w:w="2123" w:type="dxa"/>
+            <w:shd w:val="clear" w:color="auto" w:fill="00B050"/>
+            <w:vAlign w:val="center"/>
+          </w:tcPr>
+          <w:p>
+            <w:pPr>
+              <w:jc w:val="center"/>
+              <w:cnfStyle w:val="000000100000" w:firstRow="0" w:lastRow="0" w:firstColumn="0" w:lastColumn="0" w:oddVBand="0" w:evenVBand="0" w:oddHBand="1" w:evenHBand="0" w:firstRowFirstColumn="0" w:firstRowLastColumn="0" w:lastRowFirstColumn="0" w:lastRowLastColumn="0"/>
+            </w:pPr>
+            <w:r>
+              <w:t>IP kamer</w:t>
+            </w:r>
+            <w:r>
+              <w:t>a</w:t>
+            </w:r>
+          </w:p>
+        </w:tc>
+        <w:tc>
+          <w:tcPr>
+            <w:tcW w:w="2133" w:type="dxa"/>
+            <w:shd w:val="clear" w:color="auto" w:fill="00B050"/>
+            <w:vAlign w:val="center"/>
+          </w:tcPr>
+          <w:p>
+            <w:pPr>
+              <w:jc w:val="center"/>
+              <w:cnfStyle w:val="000000100000" w:firstRow="0" w:lastRow="0" w:firstColumn="0" w:lastColumn="0" w:oddVBand="0" w:evenVBand="0" w:oddHBand="1" w:evenHBand="0" w:firstRowFirstColumn="0" w:firstRowLastColumn="0" w:lastRowFirstColumn="0" w:lastRowLastColumn="0"/>
+            </w:pPr>
+            <w:r>
+              <w:t>Elektronická zásuvka</w:t>
+            </w:r>
+          </w:p>
+        </w:tc>
+        <w:tc>
+          <w:tcPr>
+            <w:tcW w:w="2115" w:type="dxa"/>
+            <w:shd w:val="clear" w:color="auto" w:fill="00B050"/>
+            <w:vAlign w:val="center"/>
+          </w:tcPr>
+          <w:p>
+            <w:pPr>
+              <w:jc w:val="center"/>
+              <w:cnfStyle w:val="000000100000" w:firstRow="0" w:lastRow="0" w:firstColumn="0" w:lastColumn="0" w:oddVBand="0" w:evenVBand="0" w:oddHBand="1" w:evenHBand="0" w:firstRowFirstColumn="0" w:firstRowLastColumn="0" w:lastRowFirstColumn="0" w:lastRowLastColumn="0"/>
+            </w:pPr>
+            <w:r>
+              <w:t>Žaluzie</w:t>
+            </w:r>
+          </w:p>
+        </w:tc>
+      </w:tr>
+      <w:tr>
+        <w:tc>
+          <w:tcPr>
+            <w:cnfStyle w:val="001000000000" w:firstRow="0" w:lastRow="0" w:firstColumn="1" w:lastColumn="0" w:oddVBand="0" w:evenVBand="0" w:oddHBand="0" w:evenHBand="0" w:firstRowFirstColumn="0" w:firstRowLastColumn="0" w:lastRowFirstColumn="0" w:lastRowLastColumn="0"/>
+            <w:tcW w:w="2123" w:type="dxa"/>
+            <w:shd w:val="clear" w:color="auto" w:fill="92D050"/>
+            <w:vAlign w:val="center"/>
+          </w:tcPr>
+          <w:p>
+            <w:pPr>
+              <w:jc w:val="center"/>
+              <w:rPr>
+                <w:b w:val="0"/>
+                <w:bCs w:val="0"/>
+              </w:rPr>
+            </w:pPr>
+            <w:r>
+              <w:rPr>
+                <w:b w:val="0"/>
+                <w:bCs w:val="0"/>
+              </w:rPr>
+              <w:t>Mobilní t</w:t>
+            </w:r>
+            <w:r>
+              <w:rPr>
+                <w:b w:val="0"/>
+                <w:bCs w:val="0"/>
+              </w:rPr>
+              <w:t>elefon</w:t>
+            </w:r>
+          </w:p>
+        </w:tc>
+        <w:tc>
+          <w:tcPr>
+            <w:tcW w:w="2123" w:type="dxa"/>
+            <w:shd w:val="clear" w:color="auto" w:fill="00B050"/>
+            <w:vAlign w:val="center"/>
+          </w:tcPr>
+          <w:p>
+            <w:pPr>
+              <w:jc w:val="center"/>
+              <w:cnfStyle w:val="000000000000" w:firstRow="0" w:lastRow="0" w:firstColumn="0" w:lastColumn="0" w:oddVBand="0" w:evenVBand="0" w:oddHBand="0" w:evenHBand="0" w:firstRowFirstColumn="0" w:firstRowLastColumn="0" w:lastRowFirstColumn="0" w:lastRowLastColumn="0"/>
+            </w:pPr>
+            <w:r>
+              <w:t>Robotický vysavač</w:t>
+            </w:r>
+          </w:p>
+        </w:tc>
+        <w:tc>
+          <w:tcPr>
+            <w:tcW w:w="2133" w:type="dxa"/>
+            <w:shd w:val="clear" w:color="auto" w:fill="00B050"/>
+            <w:vAlign w:val="center"/>
+          </w:tcPr>
+          <w:p>
+            <w:pPr>
+              <w:jc w:val="center"/>
+              <w:cnfStyle w:val="000000000000" w:firstRow="0" w:lastRow="0" w:firstColumn="0" w:lastColumn="0" w:oddVBand="0" w:evenVBand="0" w:oddHBand="0" w:evenHBand="0" w:firstRowFirstColumn="0" w:firstRowLastColumn="0" w:lastRowFirstColumn="0" w:lastRowLastColumn="0"/>
+            </w:pPr>
+            <w:r>
+              <w:t>Nabíječka pro elektroauto</w:t>
+            </w:r>
+          </w:p>
+        </w:tc>
+        <w:tc>
+          <w:tcPr>
+            <w:tcW w:w="2115" w:type="dxa"/>
+            <w:shd w:val="clear" w:color="auto" w:fill="00B050"/>
+            <w:vAlign w:val="center"/>
+          </w:tcPr>
+          <w:p>
+            <w:pPr>
+              <w:jc w:val="center"/>
+              <w:cnfStyle w:val="000000000000" w:firstRow="0" w:lastRow="0" w:firstColumn="0" w:lastColumn="0" w:oddVBand="0" w:evenVBand="0" w:oddHBand="0" w:evenHBand="0" w:firstRowFirstColumn="0" w:firstRowLastColumn="0" w:lastRowFirstColumn="0" w:lastRowLastColumn="0"/>
+            </w:pPr>
+            <w:r>
+              <w:t>Hlasový asistent</w:t>
+            </w:r>
+          </w:p>
+        </w:tc>
+      </w:tr>
+      <w:tr>
+        <w:trPr>
+          <w:cnfStyle w:val="000000100000" w:firstRow="0" w:lastRow="0" w:firstColumn="0" w:lastColumn="0" w:oddVBand="0" w:evenVBand="0" w:oddHBand="1" w:evenHBand="0" w:firstRowFirstColumn="0" w:firstRowLastColumn="0" w:lastRowFirstColumn="0" w:lastRowLastColumn="0"/>
+        </w:trPr>
+        <w:tc>
+          <w:tcPr>
+            <w:cnfStyle w:val="001000000000" w:firstRow="0" w:lastRow="0" w:firstColumn="1" w:lastColumn="0" w:oddVBand="0" w:evenVBand="0" w:oddHBand="0" w:evenHBand="0" w:firstRowFirstColumn="0" w:firstRowLastColumn="0" w:lastRowFirstColumn="0" w:lastRowLastColumn="0"/>
+            <w:tcW w:w="2123" w:type="dxa"/>
+            <w:shd w:val="clear" w:color="auto" w:fill="92D050"/>
+            <w:vAlign w:val="center"/>
+          </w:tcPr>
+          <w:p>
+            <w:pPr>
+              <w:jc w:val="center"/>
+              <w:rPr>
+                <w:b w:val="0"/>
+                <w:bCs w:val="0"/>
+              </w:rPr>
+            </w:pPr>
+            <w:r>
+              <w:rPr>
+                <w:b w:val="0"/>
+                <w:bCs w:val="0"/>
+              </w:rPr>
+              <w:t>Tiskárna</w:t>
+            </w:r>
+          </w:p>
+        </w:tc>
+        <w:tc>
+          <w:tcPr>
+            <w:tcW w:w="2123" w:type="dxa"/>
+            <w:shd w:val="clear" w:color="auto" w:fill="00B050"/>
+            <w:vAlign w:val="center"/>
+          </w:tcPr>
+          <w:p>
+            <w:pPr>
+              <w:jc w:val="center"/>
+              <w:cnfStyle w:val="000000100000" w:firstRow="0" w:lastRow="0" w:firstColumn="0" w:lastColumn="0" w:oddVBand="0" w:evenVBand="0" w:oddHBand="1" w:evenHBand="0" w:firstRowFirstColumn="0" w:firstRowLastColumn="0" w:lastRowFirstColumn="0" w:lastRowLastColumn="0"/>
+            </w:pPr>
+            <w:r>
+              <w:t>Pračka</w:t>
+            </w:r>
+          </w:p>
+        </w:tc>
+        <w:tc>
+          <w:tcPr>
+            <w:tcW w:w="2133" w:type="dxa"/>
+            <w:shd w:val="clear" w:color="auto" w:fill="00B050"/>
+            <w:vAlign w:val="center"/>
+          </w:tcPr>
+          <w:p>
+            <w:pPr>
+              <w:jc w:val="center"/>
+              <w:cnfStyle w:val="000000100000" w:firstRow="0" w:lastRow="0" w:firstColumn="0" w:lastColumn="0" w:oddVBand="0" w:evenVBand="0" w:oddHBand="1" w:evenHBand="0" w:firstRowFirstColumn="0" w:firstRowLastColumn="0" w:lastRowFirstColumn="0" w:lastRowLastColumn="0"/>
+            </w:pPr>
+            <w:r>
+              <w:t>Solární elektrárna</w:t>
+            </w:r>
+          </w:p>
+        </w:tc>
+        <w:tc>
+          <w:tcPr>
+            <w:tcW w:w="2115" w:type="dxa"/>
+            <w:shd w:val="clear" w:color="auto" w:fill="00B050"/>
+            <w:vAlign w:val="center"/>
+          </w:tcPr>
+          <w:p>
+            <w:pPr>
+              <w:jc w:val="center"/>
+              <w:cnfStyle w:val="000000100000" w:firstRow="0" w:lastRow="0" w:firstColumn="0" w:lastColumn="0" w:oddVBand="0" w:evenVBand="0" w:oddHBand="1" w:evenHBand="0" w:firstRowFirstColumn="0" w:firstRowLastColumn="0" w:lastRowFirstColumn="0" w:lastRowLastColumn="0"/>
+            </w:pPr>
+          </w:p>
+        </w:tc>
+      </w:tr>
+      <w:tr>
+        <w:tc>
+          <w:tcPr>
+            <w:cnfStyle w:val="001000000000" w:firstRow="0" w:lastRow="0" w:firstColumn="1" w:lastColumn="0" w:oddVBand="0" w:evenVBand="0" w:oddHBand="0" w:evenHBand="0" w:firstRowFirstColumn="0" w:firstRowLastColumn="0" w:lastRowFirstColumn="0" w:lastRowLastColumn="0"/>
+            <w:tcW w:w="2123" w:type="dxa"/>
+            <w:shd w:val="clear" w:color="auto" w:fill="92D050"/>
+            <w:vAlign w:val="center"/>
+          </w:tcPr>
+          <w:p>
+            <w:pPr>
+              <w:jc w:val="center"/>
+              <w:rPr>
+                <w:b w:val="0"/>
+                <w:bCs w:val="0"/>
+              </w:rPr>
+            </w:pPr>
+            <w:r>
+              <w:rPr>
+                <w:b w:val="0"/>
+                <w:bCs w:val="0"/>
+              </w:rPr>
+              <w:t>Herní konzole</w:t>
+            </w:r>
+          </w:p>
+        </w:tc>
+        <w:tc>
+          <w:tcPr>
+            <w:tcW w:w="2123" w:type="dxa"/>
+            <w:shd w:val="clear" w:color="auto" w:fill="00B050"/>
+            <w:vAlign w:val="center"/>
+          </w:tcPr>
+          <w:p>
+            <w:pPr>
+              <w:jc w:val="center"/>
+              <w:cnfStyle w:val="000000000000" w:firstRow="0" w:lastRow="0" w:firstColumn="0" w:lastColumn="0" w:oddVBand="0" w:evenVBand="0" w:oddHBand="0" w:evenHBand="0" w:firstRowFirstColumn="0" w:firstRowLastColumn="0" w:lastRowFirstColumn="0" w:lastRowLastColumn="0"/>
+            </w:pPr>
+            <w:r>
+              <w:t>Vířivka</w:t>
+            </w:r>
+          </w:p>
+        </w:tc>
+        <w:tc>
+          <w:tcPr>
+            <w:tcW w:w="2133" w:type="dxa"/>
+            <w:shd w:val="clear" w:color="auto" w:fill="00B050"/>
+            <w:vAlign w:val="center"/>
+          </w:tcPr>
+          <w:p>
+            <w:pPr>
+              <w:jc w:val="center"/>
+              <w:cnfStyle w:val="000000000000" w:firstRow="0" w:lastRow="0" w:firstColumn="0" w:lastColumn="0" w:oddVBand="0" w:evenVBand="0" w:oddHBand="0" w:evenHBand="0" w:firstRowFirstColumn="0" w:firstRowLastColumn="0" w:lastRowFirstColumn="0" w:lastRowLastColumn="0"/>
+            </w:pPr>
+            <w:r>
+              <w:t>Vstupní brána</w:t>
+            </w:r>
+          </w:p>
+        </w:tc>
+        <w:tc>
+          <w:tcPr>
+            <w:tcW w:w="2115" w:type="dxa"/>
+            <w:shd w:val="clear" w:color="auto" w:fill="00B050"/>
+            <w:vAlign w:val="center"/>
+          </w:tcPr>
+          <w:p>
+            <w:pPr>
+              <w:jc w:val="center"/>
+              <w:cnfStyle w:val="000000000000" w:firstRow="0" w:lastRow="0" w:firstColumn="0" w:lastColumn="0" w:oddVBand="0" w:evenVBand="0" w:oddHBand="0" w:evenHBand="0" w:firstRowFirstColumn="0" w:firstRowLastColumn="0" w:lastRowFirstColumn="0" w:lastRowLastColumn="0"/>
+            </w:pPr>
+          </w:p>
+        </w:tc>
+      </w:tr>
+      <w:tr>
+        <w:trPr>
+          <w:cnfStyle w:val="000000100000" w:firstRow="0" w:lastRow="0" w:firstColumn="0" w:lastColumn="0" w:oddVBand="0" w:evenVBand="0" w:oddHBand="1" w:evenHBand="0" w:firstRowFirstColumn="0" w:firstRowLastColumn="0" w:lastRowFirstColumn="0" w:lastRowLastColumn="0"/>
+        </w:trPr>
+        <w:tc>
+          <w:tcPr>
+            <w:cnfStyle w:val="001000000000" w:firstRow="0" w:lastRow="0" w:firstColumn="1" w:lastColumn="0" w:oddVBand="0" w:evenVBand="0" w:oddHBand="0" w:evenHBand="0" w:firstRowFirstColumn="0" w:firstRowLastColumn="0" w:lastRowFirstColumn="0" w:lastRowLastColumn="0"/>
+            <w:tcW w:w="2123" w:type="dxa"/>
+            <w:shd w:val="clear" w:color="auto" w:fill="92D050"/>
+            <w:vAlign w:val="center"/>
+          </w:tcPr>
+          <w:p>
+            <w:pPr>
+              <w:jc w:val="center"/>
+              <w:rPr>
+                <w:b w:val="0"/>
+                <w:bCs w:val="0"/>
+              </w:rPr>
+            </w:pPr>
+            <w:r>
+              <w:rPr>
+                <w:b w:val="0"/>
+                <w:bCs w:val="0"/>
+              </w:rPr>
+              <w:t>Televize</w:t>
+            </w:r>
+          </w:p>
+        </w:tc>
+        <w:tc>
+          <w:tcPr>
+            <w:tcW w:w="2123" w:type="dxa"/>
+            <w:shd w:val="clear" w:color="auto" w:fill="00B050"/>
+            <w:vAlign w:val="center"/>
+          </w:tcPr>
+          <w:p>
+            <w:pPr>
+              <w:jc w:val="center"/>
+              <w:cnfStyle w:val="000000100000" w:firstRow="0" w:lastRow="0" w:firstColumn="0" w:lastColumn="0" w:oddVBand="0" w:evenVBand="0" w:oddHBand="1" w:evenHBand="0" w:firstRowFirstColumn="0" w:firstRowLastColumn="0" w:lastRowFirstColumn="0" w:lastRowLastColumn="0"/>
+            </w:pPr>
+            <w:r>
+              <w:t>Meteostanice</w:t>
+            </w:r>
+          </w:p>
+        </w:tc>
+        <w:tc>
+          <w:tcPr>
+            <w:tcW w:w="2133" w:type="dxa"/>
+            <w:shd w:val="clear" w:color="auto" w:fill="00B050"/>
+            <w:vAlign w:val="center"/>
+          </w:tcPr>
+          <w:p>
+            <w:pPr>
+              <w:jc w:val="center"/>
+              <w:cnfStyle w:val="000000100000" w:firstRow="0" w:lastRow="0" w:firstColumn="0" w:lastColumn="0" w:oddVBand="0" w:evenVBand="0" w:oddHBand="1" w:evenHBand="0" w:firstRowFirstColumn="0" w:firstRowLastColumn="0" w:lastRowFirstColumn="0" w:lastRowLastColumn="0"/>
+            </w:pPr>
+            <w:r>
+              <w:t>Elektronický zámek</w:t>
+            </w:r>
+          </w:p>
+        </w:tc>
+        <w:tc>
+          <w:tcPr>
+            <w:tcW w:w="2115" w:type="dxa"/>
+            <w:shd w:val="clear" w:color="auto" w:fill="00B050"/>
+            <w:vAlign w:val="center"/>
+          </w:tcPr>
+          <w:p>
+            <w:pPr>
+              <w:jc w:val="center"/>
+              <w:cnfStyle w:val="000000100000" w:firstRow="0" w:lastRow="0" w:firstColumn="0" w:lastColumn="0" w:oddVBand="0" w:evenVBand="0" w:oddHBand="1" w:evenHBand="0" w:firstRowFirstColumn="0" w:firstRowLastColumn="0" w:lastRowFirstColumn="0" w:lastRowLastColumn="0"/>
+            </w:pPr>
+          </w:p>
+        </w:tc>
+      </w:tr>
+      <w:tr>
+        <w:tc>
+          <w:tcPr>
+            <w:cnfStyle w:val="001000000000" w:firstRow="0" w:lastRow="0" w:firstColumn="1" w:lastColumn="0" w:oddVBand="0" w:evenVBand="0" w:oddHBand="0" w:evenHBand="0" w:firstRowFirstColumn="0" w:firstRowLastColumn="0" w:lastRowFirstColumn="0" w:lastRowLastColumn="0"/>
+            <w:tcW w:w="2123" w:type="dxa"/>
+            <w:shd w:val="clear" w:color="auto" w:fill="92D050"/>
+            <w:vAlign w:val="center"/>
+          </w:tcPr>
+          <w:p>
+            <w:pPr>
+              <w:jc w:val="center"/>
+              <w:rPr>
+                <w:b w:val="0"/>
+                <w:bCs w:val="0"/>
+              </w:rPr>
+            </w:pPr>
+            <w:r>
+              <w:rPr>
+                <w:b w:val="0"/>
+                <w:bCs w:val="0"/>
+              </w:rPr>
+              <w:t>Pevná linka (VOIP)</w:t>
+            </w:r>
+          </w:p>
+        </w:tc>
+        <w:tc>
+          <w:tcPr>
+            <w:tcW w:w="2123" w:type="dxa"/>
+            <w:shd w:val="clear" w:color="auto" w:fill="00B050"/>
+            <w:vAlign w:val="center"/>
+          </w:tcPr>
+          <w:p>
+            <w:pPr>
+              <w:jc w:val="center"/>
+              <w:cnfStyle w:val="000000000000" w:firstRow="0" w:lastRow="0" w:firstColumn="0" w:lastColumn="0" w:oddVBand="0" w:evenVBand="0" w:oddHBand="0" w:evenHBand="0" w:firstRowFirstColumn="0" w:firstRowLastColumn="0" w:lastRowFirstColumn="0" w:lastRowLastColumn="0"/>
+            </w:pPr>
+            <w:r>
+              <w:t>Řízení vytápění</w:t>
+            </w:r>
+          </w:p>
+        </w:tc>
+        <w:tc>
+          <w:tcPr>
+            <w:tcW w:w="2133" w:type="dxa"/>
+            <w:shd w:val="clear" w:color="auto" w:fill="00B050"/>
+            <w:vAlign w:val="center"/>
+          </w:tcPr>
+          <w:p>
+            <w:pPr>
+              <w:jc w:val="center"/>
+              <w:cnfStyle w:val="000000000000" w:firstRow="0" w:lastRow="0" w:firstColumn="0" w:lastColumn="0" w:oddVBand="0" w:evenVBand="0" w:oddHBand="0" w:evenHBand="0" w:firstRowFirstColumn="0" w:firstRowLastColumn="0" w:lastRowFirstColumn="0" w:lastRowLastColumn="0"/>
+            </w:pPr>
+            <w:r>
+              <w:t>Osvětlení</w:t>
+            </w:r>
+          </w:p>
+        </w:tc>
+        <w:tc>
+          <w:tcPr>
+            <w:tcW w:w="2115" w:type="dxa"/>
+            <w:shd w:val="clear" w:color="auto" w:fill="00B050"/>
+            <w:vAlign w:val="center"/>
+          </w:tcPr>
+          <w:p>
+            <w:pPr>
+              <w:jc w:val="center"/>
+              <w:cnfStyle w:val="000000000000" w:firstRow="0" w:lastRow="0" w:firstColumn="0" w:lastColumn="0" w:oddVBand="0" w:evenVBand="0" w:oddHBand="0" w:evenHBand="0" w:firstRowFirstColumn="0" w:firstRowLastColumn="0" w:lastRowFirstColumn="0" w:lastRowLastColumn="0"/>
+            </w:pPr>
+          </w:p>
+        </w:tc>
+      </w:tr>
+      <w:tr>
+        <w:trPr>
+          <w:cnfStyle w:val="000000100000" w:firstRow="0" w:lastRow="0" w:firstColumn="0" w:lastColumn="0" w:oddVBand="0" w:evenVBand="0" w:oddHBand="1" w:evenHBand="0" w:firstRowFirstColumn="0" w:firstRowLastColumn="0" w:lastRowFirstColumn="0" w:lastRowLastColumn="0"/>
+        </w:trPr>
+        <w:tc>
+          <w:tcPr>
+            <w:cnfStyle w:val="001000000000" w:firstRow="0" w:lastRow="0" w:firstColumn="1" w:lastColumn="0" w:oddVBand="0" w:evenVBand="0" w:oddHBand="0" w:evenHBand="0" w:firstRowFirstColumn="0" w:firstRowLastColumn="0" w:lastRowFirstColumn="0" w:lastRowLastColumn="0"/>
+            <w:tcW w:w="2123" w:type="dxa"/>
+            <w:shd w:val="clear" w:color="auto" w:fill="92D050"/>
+            <w:vAlign w:val="center"/>
+          </w:tcPr>
+          <w:p>
+            <w:pPr>
+              <w:jc w:val="center"/>
+              <w:rPr>
+                <w:b w:val="0"/>
+                <w:bCs w:val="0"/>
+              </w:rPr>
+            </w:pPr>
+            <w:r>
+              <w:rPr>
+                <w:b w:val="0"/>
+                <w:bCs w:val="0"/>
+              </w:rPr>
+              <w:t>NAS-datové úložiště</w:t>
+            </w:r>
+          </w:p>
+        </w:tc>
+        <w:tc>
+          <w:tcPr>
+            <w:tcW w:w="2123" w:type="dxa"/>
+            <w:shd w:val="clear" w:color="auto" w:fill="00B050"/>
+            <w:vAlign w:val="center"/>
+          </w:tcPr>
+          <w:p>
+            <w:pPr>
+              <w:jc w:val="center"/>
+              <w:cnfStyle w:val="000000100000" w:firstRow="0" w:lastRow="0" w:firstColumn="0" w:lastColumn="0" w:oddVBand="0" w:evenVBand="0" w:oddHBand="1" w:evenHBand="0" w:firstRowFirstColumn="0" w:firstRowLastColumn="0" w:lastRowFirstColumn="0" w:lastRowLastColumn="0"/>
+            </w:pPr>
+            <w:r>
+              <w:t>Pohybová čidla (alarm)</w:t>
+            </w:r>
+          </w:p>
+        </w:tc>
+        <w:tc>
+          <w:tcPr>
+            <w:tcW w:w="2133" w:type="dxa"/>
+            <w:shd w:val="clear" w:color="auto" w:fill="00B050"/>
+            <w:vAlign w:val="center"/>
+          </w:tcPr>
+          <w:p>
+            <w:pPr>
+              <w:jc w:val="center"/>
+              <w:cnfStyle w:val="000000100000" w:firstRow="0" w:lastRow="0" w:firstColumn="0" w:lastColumn="0" w:oddVBand="0" w:evenVBand="0" w:oddHBand="1" w:evenHBand="0" w:firstRowFirstColumn="0" w:firstRowLastColumn="0" w:lastRowFirstColumn="0" w:lastRowLastColumn="0"/>
+            </w:pPr>
+            <w:r>
+              <w:t>Trouba</w:t>
+            </w:r>
+          </w:p>
+        </w:tc>
+        <w:tc>
+          <w:tcPr>
+            <w:tcW w:w="2115" w:type="dxa"/>
+            <w:shd w:val="clear" w:color="auto" w:fill="00B050"/>
+            <w:vAlign w:val="center"/>
+          </w:tcPr>
+          <w:p>
+            <w:pPr>
+              <w:jc w:val="center"/>
+              <w:cnfStyle w:val="000000100000" w:firstRow="0" w:lastRow="0" w:firstColumn="0" w:lastColumn="0" w:oddVBand="0" w:evenVBand="0" w:oddHBand="1" w:evenHBand="0" w:firstRowFirstColumn="0" w:firstRowLastColumn="0" w:lastRowFirstColumn="0" w:lastRowLastColumn="0"/>
+            </w:pPr>
+          </w:p>
+        </w:tc>
+      </w:tr>
+    </w:tbl>
+    <w:p/>
     <w:p>
       <w:pPr>
         <w:pStyle w:val="Nadpis1"/>
       </w:pPr>
-      <w:bookmarkStart w:id="13" w:name="_Toc93784713"/>
+      <w:bookmarkStart w:id="15" w:name="_Toc94211875"/>
       <w:r>
         <w:lastRenderedPageBreak/>
         <w:t>Rozvody v domě</w:t>
-      </w:r>
-      <w:bookmarkEnd w:id="13"/>
-    </w:p>
-    <w:p>
-      <w:pPr>
-        <w:pStyle w:val="Nadpis1"/>
-      </w:pPr>
-      <w:bookmarkStart w:id="14" w:name="_Toc93784714"/>
-      <w:r>
-        <w:lastRenderedPageBreak/>
-        <w:t>Vzorová konfigurace</w:t>
-      </w:r>
-      <w:bookmarkEnd w:id="14"/>
-    </w:p>
-    <w:p>
-      <w:pPr>
-        <w:pStyle w:val="Nadpis1"/>
-      </w:pPr>
-      <w:bookmarkStart w:id="15" w:name="_Toc93784715"/>
-      <w:r>
-        <w:lastRenderedPageBreak/>
-        <w:t>Adresní plán</w:t>
       </w:r>
       <w:bookmarkEnd w:id="15"/>
     </w:p>
@@ -3148,10 +4897,10 @@
       <w:pPr>
         <w:pStyle w:val="Nadpis1"/>
       </w:pPr>
-      <w:bookmarkStart w:id="16" w:name="_Toc93784716"/>
+      <w:bookmarkStart w:id="16" w:name="_Toc94211876"/>
       <w:r>
         <w:lastRenderedPageBreak/>
-        <w:t>Monitorování sítě</w:t>
+        <w:t>Vzorová konfigurace</w:t>
       </w:r>
       <w:bookmarkEnd w:id="16"/>
     </w:p>
@@ -3159,10 +4908,10 @@
       <w:pPr>
         <w:pStyle w:val="Nadpis1"/>
       </w:pPr>
-      <w:bookmarkStart w:id="17" w:name="_Toc93784717"/>
+      <w:bookmarkStart w:id="17" w:name="_Toc94211877"/>
       <w:r>
         <w:lastRenderedPageBreak/>
-        <w:t>Rozpočet</w:t>
+        <w:t>Adresní plán</w:t>
       </w:r>
       <w:bookmarkEnd w:id="17"/>
     </w:p>
@@ -3170,14 +4919,36 @@
       <w:pPr>
         <w:pStyle w:val="Nadpis1"/>
       </w:pPr>
-      <w:bookmarkStart w:id="18" w:name="_Toc93784718"/>
+      <w:bookmarkStart w:id="18" w:name="_Toc94211878"/>
+      <w:r>
+        <w:lastRenderedPageBreak/>
+        <w:t>Monitorování sítě</w:t>
+      </w:r>
+      <w:bookmarkEnd w:id="18"/>
+    </w:p>
+    <w:p>
+      <w:pPr>
+        <w:pStyle w:val="Nadpis1"/>
+      </w:pPr>
+      <w:bookmarkStart w:id="19" w:name="_Toc94211879"/>
+      <w:r>
+        <w:lastRenderedPageBreak/>
+        <w:t>Rozpočet</w:t>
+      </w:r>
+      <w:bookmarkEnd w:id="19"/>
+    </w:p>
+    <w:p>
+      <w:pPr>
+        <w:pStyle w:val="Nadpis1"/>
+      </w:pPr>
+      <w:bookmarkStart w:id="20" w:name="_Toc94211880"/>
       <w:r>
         <w:lastRenderedPageBreak/>
         <w:t>Závěr</w:t>
       </w:r>
-      <w:bookmarkEnd w:id="18"/>
+      <w:bookmarkEnd w:id="20"/>
     </w:p>
-    <w:bookmarkStart w:id="19" w:name="_Toc93784719" w:displacedByCustomXml="next"/>
+    <w:bookmarkStart w:id="21" w:name="_Toc94211881" w:displacedByCustomXml="next"/>
     <w:sdt>
       <w:sdtPr>
         <w:rPr>
@@ -3200,7 +4971,7 @@
           <w:r>
             <w:t>Citovaná literatura</w:t>
           </w:r>
-          <w:bookmarkEnd w:id="19"/>
+          <w:bookmarkEnd w:id="21"/>
         </w:p>
         <w:sdt>
           <w:sdtPr>
@@ -3273,12 +5044,12 @@
       <w:pPr>
         <w:pStyle w:val="Nadpis1"/>
       </w:pPr>
-      <w:bookmarkStart w:id="20" w:name="_Toc93784720"/>
+      <w:bookmarkStart w:id="22" w:name="_Toc94211882"/>
       <w:r>
         <w:lastRenderedPageBreak/>
         <w:t>Obrázky</w:t>
       </w:r>
-      <w:bookmarkEnd w:id="20"/>
+      <w:bookmarkEnd w:id="22"/>
     </w:p>
     <w:p>
       <w:pPr>
@@ -3386,12 +5157,12 @@
       <w:pPr>
         <w:pStyle w:val="Nadpis1"/>
       </w:pPr>
-      <w:bookmarkStart w:id="21" w:name="_Toc93784721"/>
+      <w:bookmarkStart w:id="23" w:name="_Toc94211883"/>
       <w:r>
         <w:lastRenderedPageBreak/>
         <w:t>Grafy</w:t>
       </w:r>
-      <w:bookmarkEnd w:id="21"/>
+      <w:bookmarkEnd w:id="23"/>
     </w:p>
     <w:p>
       <w:pPr>
@@ -3414,7 +5185,7 @@
       <w:r>
         <w:fldChar w:fldCharType="separate"/>
       </w:r>
-      <w:hyperlink r:id="rId14" w:anchor="_Toc93784393" w:history="1">
+      <w:hyperlink r:id="rId17" w:anchor="_Toc93784393" w:history="1">
         <w:r>
           <w:rPr>
             <w:rStyle w:val="Hypertextovodkaz"/>
@@ -3624,14 +5395,27 @@
         <w:tab w:val="left" w:pos="1416"/>
       </w:tabs>
     </w:pPr>
-    <w:fldSimple w:instr=" STYLEREF  &quot;Nadpis 1&quot;  \* MERGEFORMAT ">
-      <w:r>
-        <w:rPr>
-          <w:noProof/>
-        </w:rPr>
-        <w:t>Grafy</w:t>
-      </w:r>
-    </w:fldSimple>
+    <w:r>
+      <w:fldChar w:fldCharType="begin"/>
+    </w:r>
+    <w:r>
+      <w:instrText xml:space="preserve"> STYLEREF  "Nadpis 1"  \* MERGEFORMAT </w:instrText>
+    </w:r>
+    <w:r>
+      <w:fldChar w:fldCharType="separate"/>
+    </w:r>
+    <w:r>
+      <w:rPr>
+        <w:noProof/>
+      </w:rPr>
+      <w:t>Zařízení připojená k síti</w:t>
+    </w:r>
+    <w:r>
+      <w:rPr>
+        <w:noProof/>
+      </w:rPr>
+      <w:fldChar w:fldCharType="end"/>
+    </w:r>
   </w:p>
 </w:hdr>
 </file>
@@ -4979,6 +6763,196 @@
       <w:ind w:left="720"/>
       <w:contextualSpacing/>
     </w:pPr>
+  </w:style>
+  <w:style w:type="paragraph" w:styleId="Textvysvtlivek">
+    <w:name w:val="endnote text"/>
+    <w:basedOn w:val="Normln"/>
+    <w:link w:val="TextvysvtlivekChar"/>
+    <w:uiPriority w:val="99"/>
+    <w:semiHidden/>
+    <w:unhideWhenUsed/>
+    <w:rsid w:val="00F51822"/>
+    <w:pPr>
+      <w:spacing w:after="0" w:line="240" w:lineRule="auto"/>
+    </w:pPr>
+    <w:rPr>
+      <w:sz w:val="20"/>
+      <w:szCs w:val="20"/>
+    </w:rPr>
+  </w:style>
+  <w:style w:type="character" w:customStyle="1" w:styleId="TextvysvtlivekChar">
+    <w:name w:val="Text vysvětlivek Char"/>
+    <w:basedOn w:val="Standardnpsmoodstavce"/>
+    <w:link w:val="Textvysvtlivek"/>
+    <w:uiPriority w:val="99"/>
+    <w:semiHidden/>
+    <w:rsid w:val="00F51822"/>
+    <w:rPr>
+      <w:sz w:val="20"/>
+      <w:szCs w:val="20"/>
+    </w:rPr>
+  </w:style>
+  <w:style w:type="character" w:styleId="Odkaznavysvtlivky">
+    <w:name w:val="endnote reference"/>
+    <w:basedOn w:val="Standardnpsmoodstavce"/>
+    <w:uiPriority w:val="99"/>
+    <w:semiHidden/>
+    <w:unhideWhenUsed/>
+    <w:rsid w:val="00F51822"/>
+    <w:rPr>
+      <w:vertAlign w:val="superscript"/>
+    </w:rPr>
+  </w:style>
+  <w:style w:type="table" w:styleId="Mkatabulky">
+    <w:name w:val="Table Grid"/>
+    <w:basedOn w:val="Normlntabulka"/>
+    <w:uiPriority w:val="39"/>
+    <w:rsid w:val="00E97A4F"/>
+    <w:pPr>
+      <w:spacing w:after="0" w:line="240" w:lineRule="auto"/>
+    </w:pPr>
+    <w:tblPr>
+      <w:tblBorders>
+        <w:top w:val="single" w:sz="4" w:space="0" w:color="auto"/>
+        <w:left w:val="single" w:sz="4" w:space="0" w:color="auto"/>
+        <w:bottom w:val="single" w:sz="4" w:space="0" w:color="auto"/>
+        <w:right w:val="single" w:sz="4" w:space="0" w:color="auto"/>
+        <w:insideH w:val="single" w:sz="4" w:space="0" w:color="auto"/>
+        <w:insideV w:val="single" w:sz="4" w:space="0" w:color="auto"/>
+      </w:tblBorders>
+    </w:tblPr>
+  </w:style>
+  <w:style w:type="table" w:styleId="Svtltabulkasmkou1zvraznn5">
+    <w:name w:val="Grid Table 1 Light Accent 5"/>
+    <w:basedOn w:val="Normlntabulka"/>
+    <w:uiPriority w:val="46"/>
+    <w:rsid w:val="00E97A4F"/>
+    <w:pPr>
+      <w:spacing w:after="0" w:line="240" w:lineRule="auto"/>
+    </w:pPr>
+    <w:tblPr>
+      <w:tblStyleRowBandSize w:val="1"/>
+      <w:tblStyleColBandSize w:val="1"/>
+      <w:tblBorders>
+        <w:top w:val="single" w:sz="4" w:space="0" w:color="B4C6E7" w:themeColor="accent5" w:themeTint="66"/>
+        <w:left w:val="single" w:sz="4" w:space="0" w:color="B4C6E7" w:themeColor="accent5" w:themeTint="66"/>
+        <w:bottom w:val="single" w:sz="4" w:space="0" w:color="B4C6E7" w:themeColor="accent5" w:themeTint="66"/>
+        <w:right w:val="single" w:sz="4" w:space="0" w:color="B4C6E7" w:themeColor="accent5" w:themeTint="66"/>
+        <w:insideH w:val="single" w:sz="4" w:space="0" w:color="B4C6E7" w:themeColor="accent5" w:themeTint="66"/>
+        <w:insideV w:val="single" w:sz="4" w:space="0" w:color="B4C6E7" w:themeColor="accent5" w:themeTint="66"/>
+      </w:tblBorders>
+    </w:tblPr>
+    <w:tblStylePr w:type="firstRow">
+      <w:rPr>
+        <w:b/>
+        <w:bCs/>
+      </w:rPr>
+      <w:tblPr/>
+      <w:tcPr>
+        <w:tcBorders>
+          <w:bottom w:val="single" w:sz="12" w:space="0" w:color="8EAADB" w:themeColor="accent5" w:themeTint="99"/>
+        </w:tcBorders>
+      </w:tcPr>
+    </w:tblStylePr>
+    <w:tblStylePr w:type="lastRow">
+      <w:rPr>
+        <w:b/>
+        <w:bCs/>
+      </w:rPr>
+      <w:tblPr/>
+      <w:tcPr>
+        <w:tcBorders>
+          <w:top w:val="double" w:sz="2" w:space="0" w:color="8EAADB" w:themeColor="accent5" w:themeTint="99"/>
+        </w:tcBorders>
+      </w:tcPr>
+    </w:tblStylePr>
+    <w:tblStylePr w:type="firstCol">
+      <w:rPr>
+        <w:b/>
+        <w:bCs/>
+      </w:rPr>
+    </w:tblStylePr>
+    <w:tblStylePr w:type="lastCol">
+      <w:rPr>
+        <w:b/>
+        <w:bCs/>
+      </w:rPr>
+    </w:tblStylePr>
+  </w:style>
+  <w:style w:type="table" w:styleId="Tabulkasmkou2zvraznn6">
+    <w:name w:val="Grid Table 2 Accent 6"/>
+    <w:basedOn w:val="Normlntabulka"/>
+    <w:uiPriority w:val="47"/>
+    <w:rsid w:val="00E97A4F"/>
+    <w:pPr>
+      <w:spacing w:after="0" w:line="240" w:lineRule="auto"/>
+    </w:pPr>
+    <w:tblPr>
+      <w:tblStyleRowBandSize w:val="1"/>
+      <w:tblStyleColBandSize w:val="1"/>
+      <w:tblBorders>
+        <w:top w:val="single" w:sz="2" w:space="0" w:color="A8D08D" w:themeColor="accent6" w:themeTint="99"/>
+        <w:bottom w:val="single" w:sz="2" w:space="0" w:color="A8D08D" w:themeColor="accent6" w:themeTint="99"/>
+        <w:insideH w:val="single" w:sz="2" w:space="0" w:color="A8D08D" w:themeColor="accent6" w:themeTint="99"/>
+        <w:insideV w:val="single" w:sz="2" w:space="0" w:color="A8D08D" w:themeColor="accent6" w:themeTint="99"/>
+      </w:tblBorders>
+    </w:tblPr>
+    <w:tblStylePr w:type="firstRow">
+      <w:rPr>
+        <w:b/>
+        <w:bCs/>
+      </w:rPr>
+      <w:tblPr/>
+      <w:tcPr>
+        <w:tcBorders>
+          <w:top w:val="nil"/>
+          <w:bottom w:val="single" w:sz="12" w:space="0" w:color="A8D08D" w:themeColor="accent6" w:themeTint="99"/>
+          <w:insideH w:val="nil"/>
+          <w:insideV w:val="nil"/>
+        </w:tcBorders>
+        <w:shd w:val="clear" w:color="auto" w:fill="FFFFFF" w:themeFill="background1"/>
+      </w:tcPr>
+    </w:tblStylePr>
+    <w:tblStylePr w:type="lastRow">
+      <w:rPr>
+        <w:b/>
+        <w:bCs/>
+      </w:rPr>
+      <w:tblPr/>
+      <w:tcPr>
+        <w:tcBorders>
+          <w:top w:val="double" w:sz="2" w:space="0" w:color="A8D08D" w:themeColor="accent6" w:themeTint="99"/>
+          <w:bottom w:val="nil"/>
+          <w:insideH w:val="nil"/>
+          <w:insideV w:val="nil"/>
+        </w:tcBorders>
+        <w:shd w:val="clear" w:color="auto" w:fill="FFFFFF" w:themeFill="background1"/>
+      </w:tcPr>
+    </w:tblStylePr>
+    <w:tblStylePr w:type="firstCol">
+      <w:rPr>
+        <w:b/>
+        <w:bCs/>
+      </w:rPr>
+    </w:tblStylePr>
+    <w:tblStylePr w:type="lastCol">
+      <w:rPr>
+        <w:b/>
+        <w:bCs/>
+      </w:rPr>
+    </w:tblStylePr>
+    <w:tblStylePr w:type="band1Vert">
+      <w:tblPr/>
+      <w:tcPr>
+        <w:shd w:val="clear" w:color="auto" w:fill="E2EFD9" w:themeFill="accent6" w:themeFillTint="33"/>
+      </w:tcPr>
+    </w:tblStylePr>
+    <w:tblStylePr w:type="band1Horz">
+      <w:tblPr/>
+      <w:tcPr>
+        <w:shd w:val="clear" w:color="auto" w:fill="E2EFD9" w:themeFill="accent6" w:themeFillTint="33"/>
+      </w:tcPr>
+    </w:tblStylePr>
   </w:style>
 </w:styles>
 </file>
@@ -7523,32 +9497,11 @@
 </file>
 
 <file path=customXml/item1.xml><?xml version="1.0" encoding="utf-8"?>
-<b:Sources xmlns:b="http://schemas.openxmlformats.org/officeDocument/2006/bibliography" xmlns="http://schemas.openxmlformats.org/officeDocument/2006/bibliography" SelectedStyle="\ISO690.XSL" StyleName="ISO 690 – první prvek a datum" Version="1987">
-  <b:Source>
-    <b:Tag>Mar12</b:Tag>
-    <b:SourceType>Book</b:SourceType>
-    <b:Guid>{E6110FF9-8F4E-4035-9B95-88D42A5AA3DF}</b:Guid>
-    <b:Title>Ponořme se do Python(u) 3</b:Title>
-    <b:Year>2012</b:Year>
-    <b:Author>
-      <b:Author>
-        <b:NameList>
-          <b:Person>
-            <b:Last>Pilgrim</b:Last>
-            <b:First>Mark</b:First>
-          </b:Person>
-        </b:NameList>
-      </b:Author>
-    </b:Author>
-    <b:Publisher>CZ.NIC</b:Publisher>
-    <b:City>Velká Británie</b:City>
-    <b:RefOrder>1</b:RefOrder>
-  </b:Source>
-</b:Sources>
+<b:Sources xmlns:b="http://schemas.openxmlformats.org/officeDocument/2006/bibliography" xmlns="http://schemas.openxmlformats.org/officeDocument/2006/bibliography" SelectedStyle="\ISO690.XSL" StyleName="ISO 690 – první prvek a datum" Version="1987"/>
 </file>
 
 <file path=customXml/itemProps1.xml><?xml version="1.0" encoding="utf-8"?>
-<ds:datastoreItem xmlns:ds="http://schemas.openxmlformats.org/officeDocument/2006/customXml" ds:itemID="{69ADD0FF-D502-4B75-8FC5-5FD1ADF398C2}">
+<ds:datastoreItem xmlns:ds="http://schemas.openxmlformats.org/officeDocument/2006/customXml" ds:itemID="{FA528A41-7E45-45BC-9501-CFA54B30CD71}">
   <ds:schemaRefs>
     <ds:schemaRef ds:uri="http://schemas.openxmlformats.org/officeDocument/2006/bibliography"/>
   </ds:schemaRefs>

--- a/Maturitní_práce_Číž.docx
+++ b/Maturitní_práce_Číž.docx
@@ -137,7 +137,7 @@
           <w:r>
             <w:fldChar w:fldCharType="separate"/>
           </w:r>
-          <w:hyperlink w:anchor="_Toc95124724" w:history="1">
+          <w:hyperlink w:anchor="_Toc95159206" w:history="1">
             <w:r>
               <w:rPr>
                 <w:rStyle w:val="Hypertextovodkaz"/>
@@ -179,7 +179,7 @@
                 <w:noProof/>
                 <w:webHidden/>
               </w:rPr>
-              <w:instrText xml:space="preserve"> PAGEREF _Toc95124724 \h </w:instrText>
+              <w:instrText xml:space="preserve"> PAGEREF _Toc95159206 \h </w:instrText>
             </w:r>
             <w:r>
               <w:rPr>
@@ -223,7 +223,7 @@
               <w:lang w:eastAsia="cs-CZ"/>
             </w:rPr>
           </w:pPr>
-          <w:hyperlink w:anchor="_Toc95124725" w:history="1">
+          <w:hyperlink w:anchor="_Toc95159207" w:history="1">
             <w:r>
               <w:rPr>
                 <w:rStyle w:val="Hypertextovodkaz"/>
@@ -265,7 +265,7 @@
                 <w:noProof/>
                 <w:webHidden/>
               </w:rPr>
-              <w:instrText xml:space="preserve"> PAGEREF _Toc95124725 \h </w:instrText>
+              <w:instrText xml:space="preserve"> PAGEREF _Toc95159207 \h </w:instrText>
             </w:r>
             <w:r>
               <w:rPr>
@@ -309,7 +309,7 @@
               <w:lang w:eastAsia="cs-CZ"/>
             </w:rPr>
           </w:pPr>
-          <w:hyperlink w:anchor="_Toc95124726" w:history="1">
+          <w:hyperlink w:anchor="_Toc95159208" w:history="1">
             <w:r>
               <w:rPr>
                 <w:rStyle w:val="Hypertextovodkaz"/>
@@ -351,7 +351,7 @@
                 <w:noProof/>
                 <w:webHidden/>
               </w:rPr>
-              <w:instrText xml:space="preserve"> PAGEREF _Toc95124726 \h </w:instrText>
+              <w:instrText xml:space="preserve"> PAGEREF _Toc95159208 \h </w:instrText>
             </w:r>
             <w:r>
               <w:rPr>
@@ -395,7 +395,7 @@
               <w:lang w:eastAsia="cs-CZ"/>
             </w:rPr>
           </w:pPr>
-          <w:hyperlink w:anchor="_Toc95124727" w:history="1">
+          <w:hyperlink w:anchor="_Toc95159209" w:history="1">
             <w:r>
               <w:rPr>
                 <w:rStyle w:val="Hypertextovodkaz"/>
@@ -437,7 +437,7 @@
                 <w:noProof/>
                 <w:webHidden/>
               </w:rPr>
-              <w:instrText xml:space="preserve"> PAGEREF _Toc95124727 \h </w:instrText>
+              <w:instrText xml:space="preserve"> PAGEREF _Toc95159209 \h </w:instrText>
             </w:r>
             <w:r>
               <w:rPr>
@@ -481,7 +481,7 @@
               <w:lang w:eastAsia="cs-CZ"/>
             </w:rPr>
           </w:pPr>
-          <w:hyperlink w:anchor="_Toc95124728" w:history="1">
+          <w:hyperlink w:anchor="_Toc95159210" w:history="1">
             <w:r>
               <w:rPr>
                 <w:rStyle w:val="Hypertextovodkaz"/>
@@ -523,7 +523,7 @@
                 <w:noProof/>
                 <w:webHidden/>
               </w:rPr>
-              <w:instrText xml:space="preserve"> PAGEREF _Toc95124728 \h </w:instrText>
+              <w:instrText xml:space="preserve"> PAGEREF _Toc95159210 \h </w:instrText>
             </w:r>
             <w:r>
               <w:rPr>
@@ -567,7 +567,7 @@
               <w:lang w:eastAsia="cs-CZ"/>
             </w:rPr>
           </w:pPr>
-          <w:hyperlink w:anchor="_Toc95124729" w:history="1">
+          <w:hyperlink w:anchor="_Toc95159211" w:history="1">
             <w:r>
               <w:rPr>
                 <w:rStyle w:val="Hypertextovodkaz"/>
@@ -609,7 +609,7 @@
                 <w:noProof/>
                 <w:webHidden/>
               </w:rPr>
-              <w:instrText xml:space="preserve"> PAGEREF _Toc95124729 \h </w:instrText>
+              <w:instrText xml:space="preserve"> PAGEREF _Toc95159211 \h </w:instrText>
             </w:r>
             <w:r>
               <w:rPr>
@@ -653,7 +653,7 @@
               <w:lang w:eastAsia="cs-CZ"/>
             </w:rPr>
           </w:pPr>
-          <w:hyperlink w:anchor="_Toc95124730" w:history="1">
+          <w:hyperlink w:anchor="_Toc95159212" w:history="1">
             <w:r>
               <w:rPr>
                 <w:rStyle w:val="Hypertextovodkaz"/>
@@ -695,7 +695,7 @@
                 <w:noProof/>
                 <w:webHidden/>
               </w:rPr>
-              <w:instrText xml:space="preserve"> PAGEREF _Toc95124730 \h </w:instrText>
+              <w:instrText xml:space="preserve"> PAGEREF _Toc95159212 \h </w:instrText>
             </w:r>
             <w:r>
               <w:rPr>
@@ -739,7 +739,7 @@
               <w:lang w:eastAsia="cs-CZ"/>
             </w:rPr>
           </w:pPr>
-          <w:hyperlink w:anchor="_Toc95124731" w:history="1">
+          <w:hyperlink w:anchor="_Toc95159213" w:history="1">
             <w:r>
               <w:rPr>
                 <w:rStyle w:val="Hypertextovodkaz"/>
@@ -781,7 +781,7 @@
                 <w:noProof/>
                 <w:webHidden/>
               </w:rPr>
-              <w:instrText xml:space="preserve"> PAGEREF _Toc95124731 \h </w:instrText>
+              <w:instrText xml:space="preserve"> PAGEREF _Toc95159213 \h </w:instrText>
             </w:r>
             <w:r>
               <w:rPr>
@@ -825,7 +825,7 @@
               <w:lang w:eastAsia="cs-CZ"/>
             </w:rPr>
           </w:pPr>
-          <w:hyperlink w:anchor="_Toc95124732" w:history="1">
+          <w:hyperlink w:anchor="_Toc95159214" w:history="1">
             <w:r>
               <w:rPr>
                 <w:rStyle w:val="Hypertextovodkaz"/>
@@ -867,7 +867,7 @@
                 <w:noProof/>
                 <w:webHidden/>
               </w:rPr>
-              <w:instrText xml:space="preserve"> PAGEREF _Toc95124732 \h </w:instrText>
+              <w:instrText xml:space="preserve"> PAGEREF _Toc95159214 \h </w:instrText>
             </w:r>
             <w:r>
               <w:rPr>
@@ -911,7 +911,7 @@
               <w:lang w:eastAsia="cs-CZ"/>
             </w:rPr>
           </w:pPr>
-          <w:hyperlink w:anchor="_Toc95124733" w:history="1">
+          <w:hyperlink w:anchor="_Toc95159215" w:history="1">
             <w:r>
               <w:rPr>
                 <w:rStyle w:val="Hypertextovodkaz"/>
@@ -953,7 +953,7 @@
                 <w:noProof/>
                 <w:webHidden/>
               </w:rPr>
-              <w:instrText xml:space="preserve"> PAGEREF _Toc95124733 \h </w:instrText>
+              <w:instrText xml:space="preserve"> PAGEREF _Toc95159215 \h </w:instrText>
             </w:r>
             <w:r>
               <w:rPr>
@@ -997,7 +997,7 @@
               <w:lang w:eastAsia="cs-CZ"/>
             </w:rPr>
           </w:pPr>
-          <w:hyperlink w:anchor="_Toc95124734" w:history="1">
+          <w:hyperlink w:anchor="_Toc95159216" w:history="1">
             <w:r>
               <w:rPr>
                 <w:rStyle w:val="Hypertextovodkaz"/>
@@ -1039,7 +1039,7 @@
                 <w:noProof/>
                 <w:webHidden/>
               </w:rPr>
-              <w:instrText xml:space="preserve"> PAGEREF _Toc95124734 \h </w:instrText>
+              <w:instrText xml:space="preserve"> PAGEREF _Toc95159216 \h </w:instrText>
             </w:r>
             <w:r>
               <w:rPr>
@@ -1083,7 +1083,7 @@
               <w:lang w:eastAsia="cs-CZ"/>
             </w:rPr>
           </w:pPr>
-          <w:hyperlink w:anchor="_Toc95124735" w:history="1">
+          <w:hyperlink w:anchor="_Toc95159217" w:history="1">
             <w:r>
               <w:rPr>
                 <w:rStyle w:val="Hypertextovodkaz"/>
@@ -1125,7 +1125,7 @@
                 <w:noProof/>
                 <w:webHidden/>
               </w:rPr>
-              <w:instrText xml:space="preserve"> PAGEREF _Toc95124735 \h </w:instrText>
+              <w:instrText xml:space="preserve"> PAGEREF _Toc95159217 \h </w:instrText>
             </w:r>
             <w:r>
               <w:rPr>
@@ -1169,7 +1169,7 @@
               <w:lang w:eastAsia="cs-CZ"/>
             </w:rPr>
           </w:pPr>
-          <w:hyperlink w:anchor="_Toc95124736" w:history="1">
+          <w:hyperlink w:anchor="_Toc95159218" w:history="1">
             <w:r>
               <w:rPr>
                 <w:rStyle w:val="Hypertextovodkaz"/>
@@ -1211,7 +1211,7 @@
                 <w:noProof/>
                 <w:webHidden/>
               </w:rPr>
-              <w:instrText xml:space="preserve"> PAGEREF _Toc95124736 \h </w:instrText>
+              <w:instrText xml:space="preserve"> PAGEREF _Toc95159218 \h </w:instrText>
             </w:r>
             <w:r>
               <w:rPr>
@@ -1255,7 +1255,7 @@
               <w:lang w:eastAsia="cs-CZ"/>
             </w:rPr>
           </w:pPr>
-          <w:hyperlink w:anchor="_Toc95124737" w:history="1">
+          <w:hyperlink w:anchor="_Toc95159219" w:history="1">
             <w:r>
               <w:rPr>
                 <w:rStyle w:val="Hypertextovodkaz"/>
@@ -1297,7 +1297,7 @@
                 <w:noProof/>
                 <w:webHidden/>
               </w:rPr>
-              <w:instrText xml:space="preserve"> PAGEREF _Toc95124737 \h </w:instrText>
+              <w:instrText xml:space="preserve"> PAGEREF _Toc95159219 \h </w:instrText>
             </w:r>
             <w:r>
               <w:rPr>
@@ -1341,7 +1341,7 @@
               <w:lang w:eastAsia="cs-CZ"/>
             </w:rPr>
           </w:pPr>
-          <w:hyperlink w:anchor="_Toc95124738" w:history="1">
+          <w:hyperlink w:anchor="_Toc95159220" w:history="1">
             <w:r>
               <w:rPr>
                 <w:rStyle w:val="Hypertextovodkaz"/>
@@ -1383,7 +1383,7 @@
                 <w:noProof/>
                 <w:webHidden/>
               </w:rPr>
-              <w:instrText xml:space="preserve"> PAGEREF _Toc95124738 \h </w:instrText>
+              <w:instrText xml:space="preserve"> PAGEREF _Toc95159220 \h </w:instrText>
             </w:r>
             <w:r>
               <w:rPr>
@@ -1427,7 +1427,7 @@
               <w:lang w:eastAsia="cs-CZ"/>
             </w:rPr>
           </w:pPr>
-          <w:hyperlink w:anchor="_Toc95124739" w:history="1">
+          <w:hyperlink w:anchor="_Toc95159221" w:history="1">
             <w:r>
               <w:rPr>
                 <w:rStyle w:val="Hypertextovodkaz"/>
@@ -1469,7 +1469,7 @@
                 <w:noProof/>
                 <w:webHidden/>
               </w:rPr>
-              <w:instrText xml:space="preserve"> PAGEREF _Toc95124739 \h </w:instrText>
+              <w:instrText xml:space="preserve"> PAGEREF _Toc95159221 \h </w:instrText>
             </w:r>
             <w:r>
               <w:rPr>
@@ -1513,7 +1513,7 @@
               <w:lang w:eastAsia="cs-CZ"/>
             </w:rPr>
           </w:pPr>
-          <w:hyperlink w:anchor="_Toc95124740" w:history="1">
+          <w:hyperlink w:anchor="_Toc95159222" w:history="1">
             <w:r>
               <w:rPr>
                 <w:rStyle w:val="Hypertextovodkaz"/>
@@ -1555,7 +1555,7 @@
                 <w:noProof/>
                 <w:webHidden/>
               </w:rPr>
-              <w:instrText xml:space="preserve"> PAGEREF _Toc95124740 \h </w:instrText>
+              <w:instrText xml:space="preserve"> PAGEREF _Toc95159222 \h </w:instrText>
             </w:r>
             <w:r>
               <w:rPr>
@@ -1599,7 +1599,7 @@
               <w:lang w:eastAsia="cs-CZ"/>
             </w:rPr>
           </w:pPr>
-          <w:hyperlink w:anchor="_Toc95124741" w:history="1">
+          <w:hyperlink w:anchor="_Toc95159223" w:history="1">
             <w:r>
               <w:rPr>
                 <w:rStyle w:val="Hypertextovodkaz"/>
@@ -1641,7 +1641,7 @@
                 <w:noProof/>
                 <w:webHidden/>
               </w:rPr>
-              <w:instrText xml:space="preserve"> PAGEREF _Toc95124741 \h </w:instrText>
+              <w:instrText xml:space="preserve"> PAGEREF _Toc95159223 \h </w:instrText>
             </w:r>
             <w:r>
               <w:rPr>
@@ -1685,7 +1685,7 @@
               <w:lang w:eastAsia="cs-CZ"/>
             </w:rPr>
           </w:pPr>
-          <w:hyperlink w:anchor="_Toc95124742" w:history="1">
+          <w:hyperlink w:anchor="_Toc95159224" w:history="1">
             <w:r>
               <w:rPr>
                 <w:rStyle w:val="Hypertextovodkaz"/>
@@ -1727,7 +1727,7 @@
                 <w:noProof/>
                 <w:webHidden/>
               </w:rPr>
-              <w:instrText xml:space="preserve"> PAGEREF _Toc95124742 \h </w:instrText>
+              <w:instrText xml:space="preserve"> PAGEREF _Toc95159224 \h </w:instrText>
             </w:r>
             <w:r>
               <w:rPr>
@@ -1771,7 +1771,7 @@
               <w:lang w:eastAsia="cs-CZ"/>
             </w:rPr>
           </w:pPr>
-          <w:hyperlink w:anchor="_Toc95124743" w:history="1">
+          <w:hyperlink w:anchor="_Toc95159225" w:history="1">
             <w:r>
               <w:rPr>
                 <w:rStyle w:val="Hypertextovodkaz"/>
@@ -1813,7 +1813,7 @@
                 <w:noProof/>
                 <w:webHidden/>
               </w:rPr>
-              <w:instrText xml:space="preserve"> PAGEREF _Toc95124743 \h </w:instrText>
+              <w:instrText xml:space="preserve"> PAGEREF _Toc95159225 \h </w:instrText>
             </w:r>
             <w:r>
               <w:rPr>
@@ -1857,7 +1857,7 @@
               <w:lang w:eastAsia="cs-CZ"/>
             </w:rPr>
           </w:pPr>
-          <w:hyperlink w:anchor="_Toc95124744" w:history="1">
+          <w:hyperlink w:anchor="_Toc95159226" w:history="1">
             <w:r>
               <w:rPr>
                 <w:rStyle w:val="Hypertextovodkaz"/>
@@ -1899,7 +1899,7 @@
                 <w:noProof/>
                 <w:webHidden/>
               </w:rPr>
-              <w:instrText xml:space="preserve"> PAGEREF _Toc95124744 \h </w:instrText>
+              <w:instrText xml:space="preserve"> PAGEREF _Toc95159226 \h </w:instrText>
             </w:r>
             <w:r>
               <w:rPr>
@@ -1943,7 +1943,7 @@
               <w:lang w:eastAsia="cs-CZ"/>
             </w:rPr>
           </w:pPr>
-          <w:hyperlink w:anchor="_Toc95124745" w:history="1">
+          <w:hyperlink w:anchor="_Toc95159227" w:history="1">
             <w:r>
               <w:rPr>
                 <w:rStyle w:val="Hypertextovodkaz"/>
@@ -1985,7 +1985,7 @@
                 <w:noProof/>
                 <w:webHidden/>
               </w:rPr>
-              <w:instrText xml:space="preserve"> PAGEREF _Toc95124745 \h </w:instrText>
+              <w:instrText xml:space="preserve"> PAGEREF _Toc95159227 \h </w:instrText>
             </w:r>
             <w:r>
               <w:rPr>
@@ -2029,7 +2029,7 @@
               <w:lang w:eastAsia="cs-CZ"/>
             </w:rPr>
           </w:pPr>
-          <w:hyperlink w:anchor="_Toc95124746" w:history="1">
+          <w:hyperlink w:anchor="_Toc95159228" w:history="1">
             <w:r>
               <w:rPr>
                 <w:rStyle w:val="Hypertextovodkaz"/>
@@ -2071,7 +2071,7 @@
                 <w:noProof/>
                 <w:webHidden/>
               </w:rPr>
-              <w:instrText xml:space="preserve"> PAGEREF _Toc95124746 \h </w:instrText>
+              <w:instrText xml:space="preserve"> PAGEREF _Toc95159228 \h </w:instrText>
             </w:r>
             <w:r>
               <w:rPr>
@@ -2115,7 +2115,7 @@
               <w:lang w:eastAsia="cs-CZ"/>
             </w:rPr>
           </w:pPr>
-          <w:hyperlink w:anchor="_Toc95124747" w:history="1">
+          <w:hyperlink w:anchor="_Toc95159229" w:history="1">
             <w:r>
               <w:rPr>
                 <w:rStyle w:val="Hypertextovodkaz"/>
@@ -2157,7 +2157,7 @@
                 <w:noProof/>
                 <w:webHidden/>
               </w:rPr>
-              <w:instrText xml:space="preserve"> PAGEREF _Toc95124747 \h </w:instrText>
+              <w:instrText xml:space="preserve"> PAGEREF _Toc95159229 \h </w:instrText>
             </w:r>
             <w:r>
               <w:rPr>
@@ -2201,7 +2201,7 @@
               <w:lang w:eastAsia="cs-CZ"/>
             </w:rPr>
           </w:pPr>
-          <w:hyperlink w:anchor="_Toc95124748" w:history="1">
+          <w:hyperlink w:anchor="_Toc95159230" w:history="1">
             <w:r>
               <w:rPr>
                 <w:rStyle w:val="Hypertextovodkaz"/>
@@ -2243,7 +2243,7 @@
                 <w:noProof/>
                 <w:webHidden/>
               </w:rPr>
-              <w:instrText xml:space="preserve"> PAGEREF _Toc95124748 \h </w:instrText>
+              <w:instrText xml:space="preserve"> PAGEREF _Toc95159230 \h </w:instrText>
             </w:r>
             <w:r>
               <w:rPr>
@@ -2287,7 +2287,7 @@
               <w:lang w:eastAsia="cs-CZ"/>
             </w:rPr>
           </w:pPr>
-          <w:hyperlink w:anchor="_Toc95124749" w:history="1">
+          <w:hyperlink w:anchor="_Toc95159231" w:history="1">
             <w:r>
               <w:rPr>
                 <w:rStyle w:val="Hypertextovodkaz"/>
@@ -2329,7 +2329,7 @@
                 <w:noProof/>
                 <w:webHidden/>
               </w:rPr>
-              <w:instrText xml:space="preserve"> PAGEREF _Toc95124749 \h </w:instrText>
+              <w:instrText xml:space="preserve"> PAGEREF _Toc95159231 \h </w:instrText>
             </w:r>
             <w:r>
               <w:rPr>
@@ -2373,7 +2373,7 @@
               <w:lang w:eastAsia="cs-CZ"/>
             </w:rPr>
           </w:pPr>
-          <w:hyperlink w:anchor="_Toc95124750" w:history="1">
+          <w:hyperlink w:anchor="_Toc95159232" w:history="1">
             <w:r>
               <w:rPr>
                 <w:rStyle w:val="Hypertextovodkaz"/>
@@ -2415,7 +2415,7 @@
                 <w:noProof/>
                 <w:webHidden/>
               </w:rPr>
-              <w:instrText xml:space="preserve"> PAGEREF _Toc95124750 \h </w:instrText>
+              <w:instrText xml:space="preserve"> PAGEREF _Toc95159232 \h </w:instrText>
             </w:r>
             <w:r>
               <w:rPr>
@@ -2459,7 +2459,7 @@
               <w:lang w:eastAsia="cs-CZ"/>
             </w:rPr>
           </w:pPr>
-          <w:hyperlink w:anchor="_Toc95124751" w:history="1">
+          <w:hyperlink w:anchor="_Toc95159233" w:history="1">
             <w:r>
               <w:rPr>
                 <w:rStyle w:val="Hypertextovodkaz"/>
@@ -2501,7 +2501,7 @@
                 <w:noProof/>
                 <w:webHidden/>
               </w:rPr>
-              <w:instrText xml:space="preserve"> PAGEREF _Toc95124751 \h </w:instrText>
+              <w:instrText xml:space="preserve"> PAGEREF _Toc95159233 \h </w:instrText>
             </w:r>
             <w:r>
               <w:rPr>
@@ -2545,7 +2545,7 @@
               <w:lang w:eastAsia="cs-CZ"/>
             </w:rPr>
           </w:pPr>
-          <w:hyperlink w:anchor="_Toc95124752" w:history="1">
+          <w:hyperlink w:anchor="_Toc95159234" w:history="1">
             <w:r>
               <w:rPr>
                 <w:rStyle w:val="Hypertextovodkaz"/>
@@ -2587,7 +2587,7 @@
                 <w:noProof/>
                 <w:webHidden/>
               </w:rPr>
-              <w:instrText xml:space="preserve"> PAGEREF _Toc95124752 \h </w:instrText>
+              <w:instrText xml:space="preserve"> PAGEREF _Toc95159234 \h </w:instrText>
             </w:r>
             <w:r>
               <w:rPr>
@@ -2631,7 +2631,7 @@
               <w:lang w:eastAsia="cs-CZ"/>
             </w:rPr>
           </w:pPr>
-          <w:hyperlink w:anchor="_Toc95124753" w:history="1">
+          <w:hyperlink w:anchor="_Toc95159235" w:history="1">
             <w:r>
               <w:rPr>
                 <w:rStyle w:val="Hypertextovodkaz"/>
@@ -2673,7 +2673,7 @@
                 <w:noProof/>
                 <w:webHidden/>
               </w:rPr>
-              <w:instrText xml:space="preserve"> PAGEREF _Toc95124753 \h </w:instrText>
+              <w:instrText xml:space="preserve"> PAGEREF _Toc95159235 \h </w:instrText>
             </w:r>
             <w:r>
               <w:rPr>
@@ -2717,7 +2717,7 @@
               <w:lang w:eastAsia="cs-CZ"/>
             </w:rPr>
           </w:pPr>
-          <w:hyperlink w:anchor="_Toc95124754" w:history="1">
+          <w:hyperlink w:anchor="_Toc95159236" w:history="1">
             <w:r>
               <w:rPr>
                 <w:rStyle w:val="Hypertextovodkaz"/>
@@ -2759,7 +2759,7 @@
                 <w:noProof/>
                 <w:webHidden/>
               </w:rPr>
-              <w:instrText xml:space="preserve"> PAGEREF _Toc95124754 \h </w:instrText>
+              <w:instrText xml:space="preserve"> PAGEREF _Toc95159236 \h </w:instrText>
             </w:r>
             <w:r>
               <w:rPr>
@@ -2791,6 +2791,16 @@
           </w:hyperlink>
         </w:p>
         <w:p>
+          <w:pPr>
+            <w:sectPr>
+              <w:headerReference w:type="default" r:id="rId8"/>
+              <w:footerReference w:type="default" r:id="rId9"/>
+              <w:pgSz w:w="11906" w:h="16838"/>
+              <w:pgMar w:top="1418" w:right="1134" w:bottom="1418" w:left="2268" w:header="709" w:footer="709" w:gutter="0"/>
+              <w:cols w:space="708"/>
+              <w:docGrid w:linePitch="360"/>
+            </w:sectPr>
+          </w:pPr>
           <w:r>
             <w:rPr>
               <w:b/>
@@ -2801,57 +2811,6 @@
         </w:p>
       </w:sdtContent>
     </w:sdt>
-    <w:p>
-      <w:pPr>
-        <w:pStyle w:val="Rok"/>
-      </w:pPr>
-    </w:p>
-    <w:p>
-      <w:pPr>
-        <w:pStyle w:val="Bntext"/>
-        <w:sectPr>
-          <w:headerReference w:type="default" r:id="rId8"/>
-          <w:footerReference w:type="default" r:id="rId9"/>
-          <w:pgSz w:w="11906" w:h="16838"/>
-          <w:pgMar w:top="1418" w:right="1134" w:bottom="1418" w:left="2268" w:header="709" w:footer="709" w:gutter="0"/>
-          <w:cols w:space="708"/>
-          <w:docGrid w:linePitch="360"/>
-        </w:sectPr>
-      </w:pPr>
-    </w:p>
-    <w:p>
-      <w:pPr>
-        <w:pStyle w:val="Rok"/>
-        <w:rPr>
-          <w:rFonts w:asciiTheme="majorHAnsi" w:eastAsiaTheme="majorEastAsia" w:hAnsiTheme="majorHAnsi" w:cstheme="majorBidi"/>
-          <w:color w:val="2E74B5" w:themeColor="accent1" w:themeShade="BF"/>
-          <w:sz w:val="32"/>
-          <w:szCs w:val="32"/>
-        </w:rPr>
-      </w:pPr>
-    </w:p>
-    <w:p>
-      <w:pPr>
-        <w:pStyle w:val="Rok"/>
-        <w:rPr>
-          <w:rFonts w:asciiTheme="majorHAnsi" w:eastAsiaTheme="majorEastAsia" w:hAnsiTheme="majorHAnsi" w:cstheme="majorBidi"/>
-          <w:color w:val="2E74B5" w:themeColor="accent1" w:themeShade="BF"/>
-          <w:sz w:val="32"/>
-          <w:szCs w:val="32"/>
-        </w:rPr>
-      </w:pPr>
-    </w:p>
-    <w:p>
-      <w:pPr>
-        <w:pStyle w:val="Rok"/>
-        <w:rPr>
-          <w:rFonts w:asciiTheme="majorHAnsi" w:eastAsiaTheme="majorEastAsia" w:hAnsiTheme="majorHAnsi" w:cstheme="majorBidi"/>
-          <w:color w:val="2E74B5" w:themeColor="accent1" w:themeShade="BF"/>
-          <w:sz w:val="32"/>
-          <w:szCs w:val="32"/>
-        </w:rPr>
-      </w:pPr>
-    </w:p>
     <w:p>
       <w:pPr>
         <w:pStyle w:val="Rok"/>
@@ -2868,7 +2827,7 @@
       <w:pPr>
         <w:pStyle w:val="Nadpis1"/>
       </w:pPr>
-      <w:bookmarkStart w:id="0" w:name="_Toc95124724"/>
+      <w:bookmarkStart w:id="0" w:name="_Toc95159206"/>
       <w:r>
         <w:lastRenderedPageBreak/>
         <w:t>Úvod</w:t>
@@ -2910,17 +2869,26 @@
         <w:t xml:space="preserve">a </w:t>
       </w:r>
       <w:r>
-        <w:t>spočítáme si,</w:t>
-      </w:r>
-      <w:r>
-        <w:t xml:space="preserve"> kolik moderní síť stojí.</w:t>
+        <w:t xml:space="preserve">nakonec si </w:t>
+      </w:r>
+      <w:r>
+        <w:t>spočítáme,</w:t>
+      </w:r>
+      <w:r>
+        <w:t xml:space="preserve"> kolik moderní</w:t>
+      </w:r>
+      <w:r>
+        <w:t xml:space="preserve"> </w:t>
+      </w:r>
+      <w:r>
+        <w:t>síť stojí.</w:t>
       </w:r>
     </w:p>
     <w:p>
       <w:pPr>
         <w:pStyle w:val="Nadpis1"/>
       </w:pPr>
-      <w:bookmarkStart w:id="1" w:name="_Toc95124725"/>
+      <w:bookmarkStart w:id="1" w:name="_Toc95159207"/>
       <w:r>
         <w:lastRenderedPageBreak/>
         <w:t>Připojení k</w:t>
@@ -3002,7 +2970,7 @@
       <w:pPr>
         <w:pStyle w:val="Nadpis2"/>
       </w:pPr>
-      <w:bookmarkStart w:id="2" w:name="_Toc95124726"/>
+      <w:bookmarkStart w:id="2" w:name="_Toc95159208"/>
       <w:r>
         <w:t>Optické připojení</w:t>
       </w:r>
@@ -3187,7 +3155,7 @@
       <w:pPr>
         <w:pStyle w:val="Nadpis3"/>
       </w:pPr>
-      <w:bookmarkStart w:id="3" w:name="_Toc95124727"/>
+      <w:bookmarkStart w:id="3" w:name="_Toc95159209"/>
       <w:r>
         <w:t>PON</w:t>
       </w:r>
@@ -3218,11 +3186,21 @@
       <w:r>
         <w:t xml:space="preserve"> (</w:t>
       </w:r>
-      <w:r>
-        <w:t xml:space="preserve">Fiber To The </w:t>
-      </w:r>
-      <w:r>
-        <w:t>Home)</w:t>
+      <w:proofErr w:type="spellStart"/>
+      <w:r>
+        <w:t>Fiber</w:t>
+      </w:r>
+      <w:proofErr w:type="spellEnd"/>
+      <w:r>
+        <w:t xml:space="preserve"> To The </w:t>
+      </w:r>
+      <w:proofErr w:type="spellStart"/>
+      <w:r>
+        <w:t>Home</w:t>
+      </w:r>
+      <w:proofErr w:type="spellEnd"/>
+      <w:r>
+        <w:t>)</w:t>
       </w:r>
       <w:r>
         <w:t>.</w:t>
@@ -3338,14 +3316,27 @@
       <w:r>
         <w:t xml:space="preserve">Obrázek </w:t>
       </w:r>
-      <w:fldSimple w:instr=" SEQ Obrázek \* ARABIC ">
-        <w:r>
-          <w:rPr>
-            <w:noProof/>
-          </w:rPr>
-          <w:t>1</w:t>
-        </w:r>
-      </w:fldSimple>
+      <w:r>
+        <w:fldChar w:fldCharType="begin"/>
+      </w:r>
+      <w:r>
+        <w:instrText xml:space="preserve"> SEQ Obrázek \* ARABIC </w:instrText>
+      </w:r>
+      <w:r>
+        <w:fldChar w:fldCharType="separate"/>
+      </w:r>
+      <w:r>
+        <w:rPr>
+          <w:noProof/>
+        </w:rPr>
+        <w:t>1</w:t>
+      </w:r>
+      <w:r>
+        <w:rPr>
+          <w:noProof/>
+        </w:rPr>
+        <w:fldChar w:fldCharType="end"/>
+      </w:r>
       <w:r>
         <w:t xml:space="preserve"> Schéma FTTH</w:t>
       </w:r>
@@ -3354,7 +3345,7 @@
       <w:pPr>
         <w:pStyle w:val="Nadpis3"/>
       </w:pPr>
-      <w:bookmarkStart w:id="4" w:name="_Toc95124728"/>
+      <w:bookmarkStart w:id="4" w:name="_Toc95159210"/>
       <w:r>
         <w:t>AON</w:t>
       </w:r>
@@ -3391,9 +3382,19 @@
       <w:r>
         <w:t>zapojení FTTB (</w:t>
       </w:r>
-      <w:r>
-        <w:t>Fiber To The Building</w:t>
-      </w:r>
+      <w:proofErr w:type="spellStart"/>
+      <w:r>
+        <w:t>Fiber</w:t>
+      </w:r>
+      <w:proofErr w:type="spellEnd"/>
+      <w:r>
+        <w:t xml:space="preserve"> To The </w:t>
+      </w:r>
+      <w:proofErr w:type="spellStart"/>
+      <w:r>
+        <w:t>Building</w:t>
+      </w:r>
+      <w:proofErr w:type="spellEnd"/>
       <w:r>
         <w:t>)</w:t>
       </w:r>
@@ -3406,11 +3407,21 @@
       <w:r>
         <w:t xml:space="preserve"> (</w:t>
       </w:r>
-      <w:r>
-        <w:t xml:space="preserve">Fiber To The </w:t>
-      </w:r>
-      <w:r>
-        <w:t>Cabinet)</w:t>
+      <w:proofErr w:type="spellStart"/>
+      <w:r>
+        <w:t>Fiber</w:t>
+      </w:r>
+      <w:proofErr w:type="spellEnd"/>
+      <w:r>
+        <w:t xml:space="preserve"> To The </w:t>
+      </w:r>
+      <w:proofErr w:type="spellStart"/>
+      <w:r>
+        <w:t>Cabinet</w:t>
+      </w:r>
+      <w:proofErr w:type="spellEnd"/>
+      <w:r>
+        <w:t>)</w:t>
       </w:r>
       <w:r>
         <w:t>.</w:t>
@@ -3513,14 +3524,27 @@
       <w:r>
         <w:t xml:space="preserve">Obrázek </w:t>
       </w:r>
-      <w:fldSimple w:instr=" SEQ Obrázek \* ARABIC ">
-        <w:r>
-          <w:rPr>
-            <w:noProof/>
-          </w:rPr>
-          <w:t>2</w:t>
-        </w:r>
-      </w:fldSimple>
+      <w:r>
+        <w:fldChar w:fldCharType="begin"/>
+      </w:r>
+      <w:r>
+        <w:instrText xml:space="preserve"> SEQ Obrázek \* ARABIC </w:instrText>
+      </w:r>
+      <w:r>
+        <w:fldChar w:fldCharType="separate"/>
+      </w:r>
+      <w:r>
+        <w:rPr>
+          <w:noProof/>
+        </w:rPr>
+        <w:t>2</w:t>
+      </w:r>
+      <w:r>
+        <w:rPr>
+          <w:noProof/>
+        </w:rPr>
+        <w:fldChar w:fldCharType="end"/>
+      </w:r>
       <w:r>
         <w:t xml:space="preserve"> Schéma FTTB</w:t>
       </w:r>
@@ -3552,12 +3576,14 @@
       <w:r>
         <w:t xml:space="preserve"> </w:t>
       </w:r>
+      <w:proofErr w:type="spellStart"/>
       <w:r>
         <w:t>d</w:t>
       </w:r>
       <w:r>
         <w:t>slam</w:t>
       </w:r>
+      <w:proofErr w:type="spellEnd"/>
       <w:r>
         <w:t xml:space="preserve"> je přiveden optický kabel</w:t>
       </w:r>
@@ -3651,14 +3677,27 @@
       <w:r>
         <w:t xml:space="preserve">Obrázek </w:t>
       </w:r>
-      <w:fldSimple w:instr=" SEQ Obrázek \* ARABIC ">
-        <w:r>
-          <w:rPr>
-            <w:noProof/>
-          </w:rPr>
-          <w:t>3</w:t>
-        </w:r>
-      </w:fldSimple>
+      <w:r>
+        <w:fldChar w:fldCharType="begin"/>
+      </w:r>
+      <w:r>
+        <w:instrText xml:space="preserve"> SEQ Obrázek \* ARABIC </w:instrText>
+      </w:r>
+      <w:r>
+        <w:fldChar w:fldCharType="separate"/>
+      </w:r>
+      <w:r>
+        <w:rPr>
+          <w:noProof/>
+        </w:rPr>
+        <w:t>3</w:t>
+      </w:r>
+      <w:r>
+        <w:rPr>
+          <w:noProof/>
+        </w:rPr>
+        <w:fldChar w:fldCharType="end"/>
+      </w:r>
       <w:r>
         <w:t xml:space="preserve"> Schéma FTTC</w:t>
       </w:r>
@@ -3667,7 +3706,7 @@
       <w:pPr>
         <w:pStyle w:val="Nadpis2"/>
       </w:pPr>
-      <w:bookmarkStart w:id="5" w:name="_Toc95124729"/>
+      <w:bookmarkStart w:id="5" w:name="_Toc95159211"/>
       <w:r>
         <w:lastRenderedPageBreak/>
         <w:t>Technologie DSL</w:t>
@@ -3675,18 +3714,6 @@
       <w:bookmarkEnd w:id="5"/>
     </w:p>
     <w:p>
-      <w:pPr>
-        <w:sectPr>
-          <w:headerReference w:type="default" r:id="rId13"/>
-          <w:footerReference w:type="default" r:id="rId14"/>
-          <w:type w:val="continuous"/>
-          <w:pgSz w:w="11906" w:h="16838"/>
-          <w:pgMar w:top="1418" w:right="1134" w:bottom="1418" w:left="2268" w:header="708" w:footer="708" w:gutter="0"/>
-          <w:cols w:space="708"/>
-          <w:titlePg/>
-          <w:docGrid w:linePitch="360"/>
-        </w:sectPr>
-      </w:pPr>
       <w:r>
         <w:rPr>
           <w:noProof/>
@@ -3694,22 +3721,22 @@
         <mc:AlternateContent>
           <mc:Choice Requires="wps">
             <w:drawing>
-              <wp:anchor distT="0" distB="0" distL="114300" distR="114300" simplePos="0" relativeHeight="251660288" behindDoc="0" locked="0" layoutInCell="1" allowOverlap="1" wp14:anchorId="70A449B2" wp14:editId="50FD459D">
+              <wp:anchor distT="0" distB="0" distL="114300" distR="114300" simplePos="0" relativeHeight="251660288" behindDoc="0" locked="0" layoutInCell="1" allowOverlap="1" wp14:anchorId="70A449B2" wp14:editId="5FC1E49D">
                 <wp:simplePos x="0" y="0"/>
-                <wp:positionH relativeFrom="column">
-                  <wp:posOffset>-167640</wp:posOffset>
+                <wp:positionH relativeFrom="margin">
+                  <wp:align>left</wp:align>
                 </wp:positionH>
                 <wp:positionV relativeFrom="paragraph">
-                  <wp:posOffset>3114040</wp:posOffset>
+                  <wp:posOffset>3197860</wp:posOffset>
                 </wp:positionV>
-                <wp:extent cx="3749040" cy="635"/>
-                <wp:effectExtent l="0" t="0" r="3810" b="0"/>
+                <wp:extent cx="3794760" cy="198120"/>
+                <wp:effectExtent l="0" t="0" r="0" b="0"/>
                 <wp:wrapThrough wrapText="bothSides">
                   <wp:wrapPolygon edited="0">
                     <wp:start x="0" y="0"/>
-                    <wp:lineTo x="0" y="20057"/>
-                    <wp:lineTo x="21512" y="20057"/>
-                    <wp:lineTo x="21512" y="0"/>
+                    <wp:lineTo x="0" y="18692"/>
+                    <wp:lineTo x="21470" y="18692"/>
+                    <wp:lineTo x="21470" y="0"/>
                     <wp:lineTo x="0" y="0"/>
                   </wp:wrapPolygon>
                 </wp:wrapThrough>
@@ -3722,7 +3749,7 @@
                       <wps:spPr>
                         <a:xfrm>
                           <a:off x="0" y="0"/>
-                          <a:ext cx="3749040" cy="635"/>
+                          <a:ext cx="3794760" cy="198120"/>
                         </a:xfrm>
                         <a:prstGeom prst="rect">
                           <a:avLst/>
@@ -3747,14 +3774,27 @@
                             <w:r>
                               <w:t xml:space="preserve">Graf </w:t>
                             </w:r>
-                            <w:fldSimple w:instr=" SEQ Graf \* ARABIC ">
-                              <w:r>
-                                <w:rPr>
-                                  <w:noProof/>
-                                </w:rPr>
-                                <w:t>1</w:t>
-                              </w:r>
-                            </w:fldSimple>
+                            <w:r>
+                              <w:fldChar w:fldCharType="begin"/>
+                            </w:r>
+                            <w:r>
+                              <w:instrText xml:space="preserve"> SEQ Graf \* ARABIC </w:instrText>
+                            </w:r>
+                            <w:r>
+                              <w:fldChar w:fldCharType="separate"/>
+                            </w:r>
+                            <w:r>
+                              <w:rPr>
+                                <w:noProof/>
+                              </w:rPr>
+                              <w:t>1</w:t>
+                            </w:r>
+                            <w:r>
+                              <w:rPr>
+                                <w:noProof/>
+                              </w:rPr>
+                              <w:fldChar w:fldCharType="end"/>
+                            </w:r>
                             <w:r>
                               <w:t xml:space="preserve"> </w:t>
                             </w:r>
@@ -3772,7 +3812,7 @@
                         <a:prstTxWarp prst="textNoShape">
                           <a:avLst/>
                         </a:prstTxWarp>
-                        <a:spAutoFit/>
+                        <a:noAutofit/>
                       </wps:bodyPr>
                     </wps:wsp>
                   </a:graphicData>
@@ -3780,6 +3820,9 @@
                 <wp14:sizeRelH relativeFrom="margin">
                   <wp14:pctWidth>0</wp14:pctWidth>
                 </wp14:sizeRelH>
+                <wp14:sizeRelV relativeFrom="margin">
+                  <wp14:pctHeight>0</wp14:pctHeight>
+                </wp14:sizeRelV>
               </wp:anchor>
             </w:drawing>
           </mc:Choice>
@@ -3789,8 +3832,8 @@
                 <v:stroke joinstyle="miter"/>
                 <v:path gradientshapeok="t" o:connecttype="rect"/>
               </v:shapetype>
-              <v:shape id="Textové pole 2" o:spid="_x0000_s1026" type="#_x0000_t202" style="position:absolute;margin-left:-13.2pt;margin-top:245.2pt;width:295.2pt;height:.05pt;z-index:251660288;visibility:visible;mso-wrap-style:square;mso-width-percent:0;mso-wrap-distance-left:9pt;mso-wrap-distance-top:0;mso-wrap-distance-right:9pt;mso-wrap-distance-bottom:0;mso-position-horizontal:absolute;mso-position-horizontal-relative:text;mso-position-vertical:absolute;mso-position-vertical-relative:text;mso-width-percent:0;mso-width-relative:margin;v-text-anchor:top" o:gfxdata="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" stroked="f">
-                <v:textbox style="mso-fit-shape-to-text:t" inset="0,0,0,0">
+              <v:shape id="Textové pole 2" o:spid="_x0000_s1026" type="#_x0000_t202" style="position:absolute;margin-left:0;margin-top:251.8pt;width:298.8pt;height:15.6pt;z-index:251660288;visibility:visible;mso-wrap-style:square;mso-width-percent:0;mso-height-percent:0;mso-wrap-distance-left:9pt;mso-wrap-distance-top:0;mso-wrap-distance-right:9pt;mso-wrap-distance-bottom:0;mso-position-horizontal:left;mso-position-horizontal-relative:margin;mso-position-vertical:absolute;mso-position-vertical-relative:text;mso-width-percent:0;mso-height-percent:0;mso-width-relative:margin;mso-height-relative:margin;v-text-anchor:top" o:gfxdata="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" stroked="f">
+                <v:textbox inset="0,0,0,0">
                   <w:txbxContent>
                     <w:p>
                       <w:pPr>
@@ -3803,14 +3846,27 @@
                       <w:r>
                         <w:t xml:space="preserve">Graf </w:t>
                       </w:r>
-                      <w:fldSimple w:instr=" SEQ Graf \* ARABIC ">
-                        <w:r>
-                          <w:rPr>
-                            <w:noProof/>
-                          </w:rPr>
-                          <w:t>1</w:t>
-                        </w:r>
-                      </w:fldSimple>
+                      <w:r>
+                        <w:fldChar w:fldCharType="begin"/>
+                      </w:r>
+                      <w:r>
+                        <w:instrText xml:space="preserve"> SEQ Graf \* ARABIC </w:instrText>
+                      </w:r>
+                      <w:r>
+                        <w:fldChar w:fldCharType="separate"/>
+                      </w:r>
+                      <w:r>
+                        <w:rPr>
+                          <w:noProof/>
+                        </w:rPr>
+                        <w:t>1</w:t>
+                      </w:r>
+                      <w:r>
+                        <w:rPr>
+                          <w:noProof/>
+                        </w:rPr>
+                        <w:fldChar w:fldCharType="end"/>
+                      </w:r>
                       <w:r>
                         <w:t xml:space="preserve"> </w:t>
                       </w:r>
@@ -3824,7 +3880,7 @@
                     </w:p>
                   </w:txbxContent>
                 </v:textbox>
-                <w10:wrap type="through"/>
+                <w10:wrap type="through" anchorx="margin"/>
               </v:shape>
             </w:pict>
           </mc:Fallback>
@@ -3835,13 +3891,13 @@
           <w:noProof/>
         </w:rPr>
         <w:drawing>
-          <wp:anchor distT="0" distB="0" distL="114300" distR="114300" simplePos="0" relativeHeight="251658240" behindDoc="1" locked="0" layoutInCell="1" allowOverlap="1" wp14:anchorId="25F926BE" wp14:editId="0D61454A">
+          <wp:anchor distT="0" distB="0" distL="114300" distR="114300" simplePos="0" relativeHeight="251658240" behindDoc="1" locked="0" layoutInCell="1" allowOverlap="1" wp14:anchorId="25F926BE" wp14:editId="18A9AB4B">
             <wp:simplePos x="0" y="0"/>
-            <wp:positionH relativeFrom="column">
-              <wp:posOffset>-198120</wp:posOffset>
+            <wp:positionH relativeFrom="margin">
+              <wp:align>left</wp:align>
             </wp:positionH>
             <wp:positionV relativeFrom="paragraph">
-              <wp:posOffset>568960</wp:posOffset>
+              <wp:posOffset>744220</wp:posOffset>
             </wp:positionV>
             <wp:extent cx="3794760" cy="2545080"/>
             <wp:effectExtent l="0" t="0" r="0" b="7620"/>
@@ -3864,7 +3920,7 @@
             <wp:cNvGraphicFramePr/>
             <a:graphic xmlns:a="http://schemas.openxmlformats.org/drawingml/2006/main">
               <a:graphicData uri="http://schemas.openxmlformats.org/drawingml/2006/chart">
-                <c:chart xmlns:c="http://schemas.openxmlformats.org/drawingml/2006/chart" xmlns:r="http://schemas.openxmlformats.org/officeDocument/2006/relationships" r:id="rId15"/>
+                <c:chart xmlns:c="http://schemas.openxmlformats.org/drawingml/2006/chart" xmlns:r="http://schemas.openxmlformats.org/officeDocument/2006/relationships" r:id="rId13"/>
               </a:graphicData>
             </a:graphic>
             <wp14:sizeRelH relativeFrom="margin">
@@ -3925,7 +3981,15 @@
         <w:t xml:space="preserve">. </w:t>
       </w:r>
       <w:r>
-        <w:t xml:space="preserve">Z toho důvodu se dnes staví předsunuté dslamy, které </w:t>
+        <w:t xml:space="preserve">Z toho důvodu se dnes staví předsunuté </w:t>
+      </w:r>
+      <w:proofErr w:type="spellStart"/>
+      <w:r>
+        <w:t>dslamy</w:t>
+      </w:r>
+      <w:proofErr w:type="spellEnd"/>
+      <w:r>
+        <w:t xml:space="preserve">, které </w:t>
       </w:r>
       <w:r>
         <w:t xml:space="preserve">zajistí, že v místě, které je daleko od ústředny je </w:t>
@@ -3946,22 +4010,54 @@
         <w:t>/25</w:t>
       </w:r>
       <w:r>
-        <w:t xml:space="preserve"> Mb/s. </w:t>
+        <w:t xml:space="preserve"> </w:t>
+      </w:r>
+      <w:proofErr w:type="spellStart"/>
+      <w:r>
+        <w:t>Mb</w:t>
+      </w:r>
+      <w:proofErr w:type="spellEnd"/>
+      <w:r>
+        <w:t>/s.</w:t>
+      </w:r>
+    </w:p>
+    <w:p>
+      <w:pPr>
+        <w:sectPr>
+          <w:headerReference w:type="default" r:id="rId14"/>
+          <w:footerReference w:type="default" r:id="rId15"/>
+          <w:type w:val="continuous"/>
+          <w:pgSz w:w="11906" w:h="16838"/>
+          <w:pgMar w:top="1418" w:right="1134" w:bottom="1418" w:left="2268" w:header="708" w:footer="708" w:gutter="0"/>
+          <w:cols w:space="708"/>
+          <w:titlePg/>
+          <w:docGrid w:linePitch="360"/>
+        </w:sectPr>
+      </w:pPr>
+      <w:r>
+        <w:t xml:space="preserve"> </w:t>
       </w:r>
     </w:p>
     <w:p>
       <w:pPr>
         <w:pStyle w:val="Nadpis3"/>
       </w:pPr>
-      <w:bookmarkStart w:id="8" w:name="_Toc95124730"/>
+      <w:bookmarkStart w:id="8" w:name="_Toc95159212"/>
+      <w:proofErr w:type="spellStart"/>
       <w:r>
         <w:t>Dslam</w:t>
       </w:r>
       <w:bookmarkEnd w:id="8"/>
+      <w:proofErr w:type="spellEnd"/>
     </w:p>
     <w:p>
-      <w:r>
-        <w:t xml:space="preserve">Dslam je zařízení, které zajišťuje </w:t>
+      <w:proofErr w:type="spellStart"/>
+      <w:r>
+        <w:t>Dslam</w:t>
+      </w:r>
+      <w:proofErr w:type="spellEnd"/>
+      <w:r>
+        <w:t xml:space="preserve"> je zařízení, které zajišťuje </w:t>
       </w:r>
       <w:r>
         <w:t xml:space="preserve">rozvětvení telefonního vedení do domů. Většinou ho najdeme postavené někde venku na ulici. </w:t>
@@ -3993,13 +4089,29 @@
         <w:t>Dnes se staví tzv. předs</w:t>
       </w:r>
       <w:r>
-        <w:t xml:space="preserve">unuté dslamy, do kterých je zavedený optický kabel. </w:t>
+        <w:t xml:space="preserve">unuté </w:t>
+      </w:r>
+      <w:proofErr w:type="spellStart"/>
+      <w:r>
+        <w:t>dslamy</w:t>
+      </w:r>
+      <w:proofErr w:type="spellEnd"/>
+      <w:r>
+        <w:t xml:space="preserve">, do kterých je zavedený optický kabel. </w:t>
       </w:r>
       <w:r>
         <w:t xml:space="preserve">Většinou se staví v místech, které jsou daleko od telefonní ústředny. </w:t>
       </w:r>
       <w:r>
-        <w:t xml:space="preserve">V dslamu je zařízení, které vysokorychlostní internet převede do metalického </w:t>
+        <w:t>V </w:t>
+      </w:r>
+      <w:proofErr w:type="spellStart"/>
+      <w:r>
+        <w:t>dslamu</w:t>
+      </w:r>
+      <w:proofErr w:type="spellEnd"/>
+      <w:r>
+        <w:t xml:space="preserve"> je zařízení, které vysokorychlostní internet převede do metalického </w:t>
       </w:r>
       <w:r>
         <w:t xml:space="preserve">telefonního </w:t>
@@ -4011,7 +4123,15 @@
         <w:t xml:space="preserve">tí, že je </w:t>
       </w:r>
       <w:r>
-        <w:t>rychlý internet dostupný i daleko od ústředny. Výstavba předsunutého dslamu je náročná</w:t>
+        <w:t xml:space="preserve">rychlý internet dostupný i daleko od ústředny. Výstavba předsunutého </w:t>
+      </w:r>
+      <w:proofErr w:type="spellStart"/>
+      <w:r>
+        <w:t>dslamu</w:t>
+      </w:r>
+      <w:proofErr w:type="spellEnd"/>
+      <w:r>
+        <w:t xml:space="preserve"> je náročná</w:t>
       </w:r>
       <w:r>
         <w:t>,</w:t>
@@ -4036,18 +4156,25 @@
       <w:pPr>
         <w:pStyle w:val="Nadpis3"/>
       </w:pPr>
-      <w:bookmarkStart w:id="9" w:name="_Toc95124731"/>
+      <w:bookmarkStart w:id="9" w:name="_Toc95159213"/>
+      <w:proofErr w:type="spellStart"/>
       <w:r>
         <w:t>Bonding</w:t>
       </w:r>
       <w:bookmarkEnd w:id="9"/>
+      <w:proofErr w:type="spellEnd"/>
     </w:p>
     <w:p>
+      <w:proofErr w:type="spellStart"/>
       <w:r>
         <w:t>Bond</w:t>
       </w:r>
       <w:r>
-        <w:t xml:space="preserve">ing je nová technologie, která umí rychlost internetové přípojky zdvojnásobit. </w:t>
+        <w:t>ing</w:t>
+      </w:r>
+      <w:proofErr w:type="spellEnd"/>
+      <w:r>
+        <w:t xml:space="preserve"> je nová technologie, která umí rychlost internetové přípojky zdvojnásobit. </w:t>
       </w:r>
       <w:r>
         <w:t>Místo 2 vodičů kroucené dvoulinky se použijí 4</w:t>
@@ -4177,7 +4304,15 @@
         <w:t>Pokud nemáme do domácnosti zavedenou telefonní linku, n</w:t>
       </w:r>
       <w:r>
-        <w:t xml:space="preserve">apojení na technologii DSL je velmi problematické. Pokud se v blízkosti nachází rozvaděč dslam tak se musí </w:t>
+        <w:t xml:space="preserve">apojení na technologii DSL je velmi problematické. Pokud se v blízkosti nachází rozvaděč </w:t>
+      </w:r>
+      <w:proofErr w:type="spellStart"/>
+      <w:r>
+        <w:t>dslam</w:t>
+      </w:r>
+      <w:proofErr w:type="spellEnd"/>
+      <w:r>
+        <w:t xml:space="preserve"> tak se musí </w:t>
       </w:r>
       <w:r>
         <w:t>vykopat díra pro kabel a</w:t>
@@ -4189,14 +4324,22 @@
         <w:t xml:space="preserve"> Kvůli výkopovým pracím je proto instalace přípojky velmi drahá. Cena se odvíjí podle toho, </w:t>
       </w:r>
       <w:r>
-        <w:t>jak daleko se musí od dslamu kopat.</w:t>
+        <w:t xml:space="preserve">jak daleko se musí od </w:t>
+      </w:r>
+      <w:proofErr w:type="spellStart"/>
+      <w:r>
+        <w:t>dslamu</w:t>
+      </w:r>
+      <w:proofErr w:type="spellEnd"/>
+      <w:r>
+        <w:t xml:space="preserve"> kopat.</w:t>
       </w:r>
     </w:p>
     <w:p>
       <w:pPr>
         <w:pStyle w:val="Nadpis2"/>
       </w:pPr>
-      <w:bookmarkStart w:id="10" w:name="_Toc95124732"/>
+      <w:bookmarkStart w:id="10" w:name="_Toc95159214"/>
       <w:r>
         <w:rPr>
           <w:noProof/>
@@ -4301,14 +4444,27 @@
                             <w:r>
                               <w:t xml:space="preserve">Graf </w:t>
                             </w:r>
-                            <w:fldSimple w:instr=" SEQ Graf \* ARABIC ">
-                              <w:r>
-                                <w:rPr>
-                                  <w:noProof/>
-                                </w:rPr>
-                                <w:t>2</w:t>
-                              </w:r>
-                            </w:fldSimple>
+                            <w:r>
+                              <w:fldChar w:fldCharType="begin"/>
+                            </w:r>
+                            <w:r>
+                              <w:instrText xml:space="preserve"> SEQ Graf \* ARABIC </w:instrText>
+                            </w:r>
+                            <w:r>
+                              <w:fldChar w:fldCharType="separate"/>
+                            </w:r>
+                            <w:r>
+                              <w:rPr>
+                                <w:noProof/>
+                              </w:rPr>
+                              <w:t>2</w:t>
+                            </w:r>
+                            <w:r>
+                              <w:rPr>
+                                <w:noProof/>
+                              </w:rPr>
+                              <w:fldChar w:fldCharType="end"/>
+                            </w:r>
                             <w:r>
                               <w:t xml:space="preserve"> Rychlost</w:t>
                             </w:r>
@@ -4354,14 +4510,27 @@
                       <w:r>
                         <w:t xml:space="preserve">Graf </w:t>
                       </w:r>
-                      <w:fldSimple w:instr=" SEQ Graf \* ARABIC ">
-                        <w:r>
-                          <w:rPr>
-                            <w:noProof/>
-                          </w:rPr>
-                          <w:t>2</w:t>
-                        </w:r>
-                      </w:fldSimple>
+                      <w:r>
+                        <w:fldChar w:fldCharType="begin"/>
+                      </w:r>
+                      <w:r>
+                        <w:instrText xml:space="preserve"> SEQ Graf \* ARABIC </w:instrText>
+                      </w:r>
+                      <w:r>
+                        <w:fldChar w:fldCharType="separate"/>
+                      </w:r>
+                      <w:r>
+                        <w:rPr>
+                          <w:noProof/>
+                        </w:rPr>
+                        <w:t>2</w:t>
+                      </w:r>
+                      <w:r>
+                        <w:rPr>
+                          <w:noProof/>
+                        </w:rPr>
+                        <w:fldChar w:fldCharType="end"/>
+                      </w:r>
                       <w:r>
                         <w:t xml:space="preserve"> Rychlost</w:t>
                       </w:r>
@@ -4506,8 +4675,13 @@
       <w:r>
         <w:t> </w:t>
       </w:r>
-      <w:r>
-        <w:t xml:space="preserve">VoLTE. </w:t>
+      <w:proofErr w:type="spellStart"/>
+      <w:r>
+        <w:t>VoLTE</w:t>
+      </w:r>
+      <w:proofErr w:type="spellEnd"/>
+      <w:r>
+        <w:t xml:space="preserve">. </w:t>
       </w:r>
     </w:p>
     <w:p>
@@ -4580,8 +4754,13 @@
       <w:r>
         <w:t>20/2 </w:t>
       </w:r>
-      <w:r>
-        <w:t>Mb/s</w:t>
+      <w:proofErr w:type="spellStart"/>
+      <w:r>
+        <w:t>Mb</w:t>
+      </w:r>
+      <w:proofErr w:type="spellEnd"/>
+      <w:r>
+        <w:t>/s</w:t>
       </w:r>
       <w:r>
         <w:t>.</w:t>
@@ -4603,12 +4782,20 @@
       <w:pPr>
         <w:pStyle w:val="Nadpis2"/>
       </w:pPr>
-      <w:bookmarkStart w:id="11" w:name="_Toc95124733"/>
+      <w:bookmarkStart w:id="11" w:name="_Toc95159215"/>
       <w:r>
         <w:t>Bezdrátové připojení</w:t>
       </w:r>
       <w:r>
-        <w:t xml:space="preserve"> (wi-fi)</w:t>
+        <w:t xml:space="preserve"> (</w:t>
+      </w:r>
+      <w:proofErr w:type="spellStart"/>
+      <w:r>
+        <w:t>wi-fi</w:t>
+      </w:r>
+      <w:proofErr w:type="spellEnd"/>
+      <w:r>
+        <w:t>)</w:t>
       </w:r>
       <w:bookmarkEnd w:id="11"/>
     </w:p>
@@ -4763,8 +4950,13 @@
       <w:r>
         <w:t> </w:t>
       </w:r>
-      <w:r>
-        <w:t>Gb/s u 5</w:t>
+      <w:proofErr w:type="spellStart"/>
+      <w:r>
+        <w:t>Gb</w:t>
+      </w:r>
+      <w:proofErr w:type="spellEnd"/>
+      <w:r>
+        <w:t>/s u 5</w:t>
       </w:r>
       <w:r>
         <w:t> </w:t>
@@ -4775,11 +4967,16 @@
       <w:r>
         <w:t> </w:t>
       </w:r>
+      <w:proofErr w:type="spellStart"/>
       <w:r>
         <w:t>M</w:t>
       </w:r>
       <w:r>
-        <w:t>b/s.</w:t>
+        <w:t>b</w:t>
+      </w:r>
+      <w:proofErr w:type="spellEnd"/>
+      <w:r>
+        <w:t>/s.</w:t>
       </w:r>
       <w:r>
         <w:t xml:space="preserve"> 60 GHz síť vysílá na velmi vysoké vlnové délce</w:t>
@@ -4819,7 +5016,7 @@
       <w:pPr>
         <w:pStyle w:val="Nadpis2"/>
       </w:pPr>
-      <w:bookmarkStart w:id="12" w:name="_Toc95124734"/>
+      <w:bookmarkStart w:id="12" w:name="_Toc95159216"/>
       <w:r>
         <w:t>Satelitní internet</w:t>
       </w:r>
@@ -4877,11 +5074,13 @@
       <w:pPr>
         <w:pStyle w:val="Nadpis3"/>
       </w:pPr>
-      <w:bookmarkStart w:id="13" w:name="_Toc95124735"/>
+      <w:bookmarkStart w:id="13" w:name="_Toc95159217"/>
+      <w:proofErr w:type="spellStart"/>
       <w:r>
         <w:t>Starlink</w:t>
       </w:r>
       <w:bookmarkEnd w:id="13"/>
+      <w:proofErr w:type="spellEnd"/>
     </w:p>
     <w:p>
       <w:r>
@@ -4893,12 +5092,14 @@
       <w:r>
         <w:t xml:space="preserve"> technologií satelitního internetu je </w:t>
       </w:r>
+      <w:proofErr w:type="spellStart"/>
       <w:r>
         <w:t>S</w:t>
       </w:r>
       <w:r>
         <w:t>tarlink</w:t>
       </w:r>
+      <w:proofErr w:type="spellEnd"/>
       <w:r>
         <w:t>,</w:t>
       </w:r>
@@ -4914,8 +5115,13 @@
       <w:r>
         <w:t xml:space="preserve"> společnost </w:t>
       </w:r>
-      <w:r>
-        <w:t xml:space="preserve">SpaceX. Tato technologie </w:t>
+      <w:proofErr w:type="spellStart"/>
+      <w:r>
+        <w:t>SpaceX</w:t>
+      </w:r>
+      <w:proofErr w:type="spellEnd"/>
+      <w:r>
+        <w:t xml:space="preserve">. Tato technologie </w:t>
       </w:r>
       <w:r>
         <w:t xml:space="preserve">obsahuje kolem </w:t>
@@ -5003,7 +5209,7 @@
       <w:pPr>
         <w:pStyle w:val="Nadpis2"/>
       </w:pPr>
-      <w:bookmarkStart w:id="14" w:name="_Toc95124736"/>
+      <w:bookmarkStart w:id="14" w:name="_Toc95159218"/>
       <w:r>
         <w:t>Shrnutí</w:t>
       </w:r>
@@ -5155,14 +5361,27 @@
       <w:r>
         <w:t xml:space="preserve">Graf </w:t>
       </w:r>
-      <w:fldSimple w:instr=" SEQ Graf \* ARABIC ">
-        <w:r>
-          <w:rPr>
-            <w:noProof/>
-          </w:rPr>
-          <w:t>3</w:t>
-        </w:r>
-      </w:fldSimple>
+      <w:r>
+        <w:fldChar w:fldCharType="begin"/>
+      </w:r>
+      <w:r>
+        <w:instrText xml:space="preserve"> SEQ Graf \* ARABIC </w:instrText>
+      </w:r>
+      <w:r>
+        <w:fldChar w:fldCharType="separate"/>
+      </w:r>
+      <w:r>
+        <w:rPr>
+          <w:noProof/>
+        </w:rPr>
+        <w:t>3</w:t>
+      </w:r>
+      <w:r>
+        <w:rPr>
+          <w:noProof/>
+        </w:rPr>
+        <w:fldChar w:fldCharType="end"/>
+      </w:r>
       <w:r>
         <w:t xml:space="preserve"> Cena jednotlivých technologií</w:t>
       </w:r>
@@ -5171,7 +5390,7 @@
       <w:pPr>
         <w:pStyle w:val="Nadpis1"/>
       </w:pPr>
-      <w:bookmarkStart w:id="15" w:name="_Toc95124737"/>
+      <w:bookmarkStart w:id="15" w:name="_Toc95159219"/>
       <w:r>
         <w:lastRenderedPageBreak/>
         <w:t>Zařízení připojená k</w:t>
@@ -5917,7 +6136,23 @@
         <w:t xml:space="preserve"> Zařízení </w:t>
       </w:r>
       <w:r>
-        <w:t xml:space="preserve">dělíme na uživatelská a IOT (Internet of things – internet věcí). </w:t>
+        <w:t xml:space="preserve">dělíme na uživatelská a IOT (Internet </w:t>
+      </w:r>
+      <w:proofErr w:type="spellStart"/>
+      <w:r>
+        <w:t>of</w:t>
+      </w:r>
+      <w:proofErr w:type="spellEnd"/>
+      <w:r>
+        <w:t xml:space="preserve"> </w:t>
+      </w:r>
+      <w:proofErr w:type="spellStart"/>
+      <w:r>
+        <w:t>things</w:t>
+      </w:r>
+      <w:proofErr w:type="spellEnd"/>
+      <w:r>
+        <w:t xml:space="preserve"> – internet věcí). </w:t>
       </w:r>
       <w:r>
         <w:t>U</w:t>
@@ -5976,14 +6211,27 @@
       <w:r>
         <w:t xml:space="preserve">Tabulka </w:t>
       </w:r>
-      <w:fldSimple w:instr=" SEQ Tabulka \* ARABIC ">
-        <w:r>
-          <w:rPr>
-            <w:noProof/>
-          </w:rPr>
-          <w:t>1</w:t>
-        </w:r>
-      </w:fldSimple>
+      <w:r>
+        <w:fldChar w:fldCharType="begin"/>
+      </w:r>
+      <w:r>
+        <w:instrText xml:space="preserve"> SEQ Tabulka \* ARABIC </w:instrText>
+      </w:r>
+      <w:r>
+        <w:fldChar w:fldCharType="separate"/>
+      </w:r>
+      <w:r>
+        <w:rPr>
+          <w:noProof/>
+        </w:rPr>
+        <w:t>1</w:t>
+      </w:r>
+      <w:r>
+        <w:rPr>
+          <w:noProof/>
+        </w:rPr>
+        <w:fldChar w:fldCharType="end"/>
+      </w:r>
       <w:r>
         <w:t xml:space="preserve"> Příklady uživatelských a IOT zařízení</w:t>
       </w:r>
@@ -5992,7 +6240,7 @@
       <w:pPr>
         <w:pStyle w:val="Nadpis2"/>
       </w:pPr>
-      <w:bookmarkStart w:id="16" w:name="_Toc95124738"/>
+      <w:bookmarkStart w:id="16" w:name="_Toc95159220"/>
       <w:r>
         <w:t>Ochrana domácnosti</w:t>
       </w:r>
@@ -6039,7 +6287,7 @@
       <w:pPr>
         <w:pStyle w:val="Nadpis2"/>
       </w:pPr>
-      <w:bookmarkStart w:id="17" w:name="_Toc95124739"/>
+      <w:bookmarkStart w:id="17" w:name="_Toc95159221"/>
       <w:r>
         <w:t>Zařízení pro každodenní používání</w:t>
       </w:r>
@@ -6367,7 +6615,7 @@
       <w:pPr>
         <w:pStyle w:val="Nadpis1"/>
       </w:pPr>
-      <w:bookmarkStart w:id="18" w:name="_Toc95124740"/>
+      <w:bookmarkStart w:id="18" w:name="_Toc95159222"/>
       <w:r>
         <w:lastRenderedPageBreak/>
         <w:t>Rozvody</w:t>
@@ -6410,7 +6658,7 @@
       <w:pPr>
         <w:pStyle w:val="Nadpis2"/>
       </w:pPr>
-      <w:bookmarkStart w:id="19" w:name="_Toc95124741"/>
+      <w:bookmarkStart w:id="19" w:name="_Toc95159223"/>
       <w:r>
         <w:t>Ethernet</w:t>
       </w:r>
@@ -6444,14 +6692,21 @@
       <w:r>
         <w:t>(</w:t>
       </w:r>
+      <w:proofErr w:type="spellStart"/>
       <w:r>
         <w:t>unshielded</w:t>
       </w:r>
+      <w:proofErr w:type="spellEnd"/>
       <w:r>
         <w:t xml:space="preserve"> </w:t>
       </w:r>
-      <w:r>
-        <w:t>twisted pair</w:t>
+      <w:proofErr w:type="spellStart"/>
+      <w:r>
+        <w:t>twisted</w:t>
+      </w:r>
+      <w:proofErr w:type="spellEnd"/>
+      <w:r>
+        <w:t xml:space="preserve"> pair</w:t>
       </w:r>
       <w:r>
         <w:t xml:space="preserve">) – </w:t>
@@ -6480,14 +6735,21 @@
       <w:r>
         <w:t xml:space="preserve"> (</w:t>
       </w:r>
+      <w:proofErr w:type="spellStart"/>
       <w:r>
         <w:t>shielded</w:t>
       </w:r>
+      <w:proofErr w:type="spellEnd"/>
       <w:r>
         <w:t xml:space="preserve"> </w:t>
       </w:r>
-      <w:r>
-        <w:t>twisted pair</w:t>
+      <w:proofErr w:type="spellStart"/>
+      <w:r>
+        <w:t>twisted</w:t>
+      </w:r>
+      <w:proofErr w:type="spellEnd"/>
+      <w:r>
+        <w:t xml:space="preserve"> pair</w:t>
       </w:r>
       <w:r>
         <w:t>) – stíněná kroucená dvo</w:t>
@@ -6570,14 +6832,35 @@
       <w:r>
         <w:t xml:space="preserve">8B. Zapojení podle normy T568A se používá mezi </w:t>
       </w:r>
-      <w:r>
-        <w:t xml:space="preserve">routrem a switchem, </w:t>
+      <w:proofErr w:type="spellStart"/>
+      <w:r>
+        <w:t>routrem</w:t>
+      </w:r>
+      <w:proofErr w:type="spellEnd"/>
+      <w:r>
+        <w:t xml:space="preserve"> a </w:t>
+      </w:r>
+      <w:proofErr w:type="spellStart"/>
+      <w:r>
+        <w:t>switchem</w:t>
+      </w:r>
+      <w:proofErr w:type="spellEnd"/>
+      <w:r>
+        <w:t xml:space="preserve">, </w:t>
       </w:r>
       <w:r>
         <w:t>případě počítačem a počítačem. N</w:t>
       </w:r>
       <w:r>
-        <w:t>orma T568B se používá mezi switchem a zařízením.</w:t>
+        <w:t xml:space="preserve">orma T568B se používá mezi </w:t>
+      </w:r>
+      <w:proofErr w:type="spellStart"/>
+      <w:r>
+        <w:t>switchem</w:t>
+      </w:r>
+      <w:proofErr w:type="spellEnd"/>
+      <w:r>
+        <w:t xml:space="preserve"> a zařízením.</w:t>
       </w:r>
     </w:p>
     <w:p>
@@ -6710,7 +6993,15 @@
         <w:t xml:space="preserve">CAT5 </w:t>
       </w:r>
       <w:r>
-        <w:t>až 100 Mb/s</w:t>
+        <w:t xml:space="preserve">až 100 </w:t>
+      </w:r>
+      <w:proofErr w:type="spellStart"/>
+      <w:r>
+        <w:t>Mb</w:t>
+      </w:r>
+      <w:proofErr w:type="spellEnd"/>
+      <w:r>
+        <w:t>/s</w:t>
       </w:r>
       <w:r>
         <w:t>.</w:t>
@@ -6725,7 +7016,15 @@
         </w:numPr>
       </w:pPr>
       <w:r>
-        <w:t>CAT5e až 1 Gb/s</w:t>
+        <w:t xml:space="preserve">CAT5e až 1 </w:t>
+      </w:r>
+      <w:proofErr w:type="spellStart"/>
+      <w:r>
+        <w:t>Gb</w:t>
+      </w:r>
+      <w:proofErr w:type="spellEnd"/>
+      <w:r>
+        <w:t>/s</w:t>
       </w:r>
       <w:r>
         <w:t>.</w:t>
@@ -6746,7 +7045,15 @@
         <w:t xml:space="preserve">6 až </w:t>
       </w:r>
       <w:r>
-        <w:t>10 Gb/s.</w:t>
+        <w:t xml:space="preserve">10 </w:t>
+      </w:r>
+      <w:proofErr w:type="spellStart"/>
+      <w:r>
+        <w:t>Gb</w:t>
+      </w:r>
+      <w:proofErr w:type="spellEnd"/>
+      <w:r>
+        <w:t>/s.</w:t>
       </w:r>
     </w:p>
     <w:p>
@@ -6758,7 +7065,15 @@
         </w:numPr>
       </w:pPr>
       <w:r>
-        <w:t>CAT6a až 10 Gb/s.</w:t>
+        <w:t xml:space="preserve">CAT6a až 10 </w:t>
+      </w:r>
+      <w:proofErr w:type="spellStart"/>
+      <w:r>
+        <w:t>Gb</w:t>
+      </w:r>
+      <w:proofErr w:type="spellEnd"/>
+      <w:r>
+        <w:t>/s.</w:t>
       </w:r>
     </w:p>
     <w:p>
@@ -6825,27 +7140,14 @@
                             <w:r>
                               <w:t xml:space="preserve">Obrázek </w:t>
                             </w:r>
-                            <w:r>
-                              <w:fldChar w:fldCharType="begin"/>
-                            </w:r>
-                            <w:r>
-                              <w:instrText xml:space="preserve"> SEQ Obrázek \* ARABIC </w:instrText>
-                            </w:r>
-                            <w:r>
-                              <w:fldChar w:fldCharType="separate"/>
-                            </w:r>
-                            <w:r>
-                              <w:rPr>
-                                <w:noProof/>
-                              </w:rPr>
-                              <w:t>4</w:t>
-                            </w:r>
-                            <w:r>
-                              <w:rPr>
-                                <w:noProof/>
-                              </w:rPr>
-                              <w:fldChar w:fldCharType="end"/>
-                            </w:r>
+                            <w:fldSimple w:instr=" SEQ Obrázek \* ARABIC ">
+                              <w:r>
+                                <w:rPr>
+                                  <w:noProof/>
+                                </w:rPr>
+                                <w:t>4</w:t>
+                              </w:r>
+                            </w:fldSimple>
                             <w:r>
                               <w:t xml:space="preserve"> Rychlost připojení UTP</w:t>
                             </w:r>
@@ -6879,27 +7181,14 @@
                       <w:r>
                         <w:t xml:space="preserve">Obrázek </w:t>
                       </w:r>
-                      <w:r>
-                        <w:fldChar w:fldCharType="begin"/>
-                      </w:r>
-                      <w:r>
-                        <w:instrText xml:space="preserve"> SEQ Obrázek \* ARABIC </w:instrText>
-                      </w:r>
-                      <w:r>
-                        <w:fldChar w:fldCharType="separate"/>
-                      </w:r>
-                      <w:r>
-                        <w:rPr>
-                          <w:noProof/>
-                        </w:rPr>
-                        <w:t>4</w:t>
-                      </w:r>
-                      <w:r>
-                        <w:rPr>
-                          <w:noProof/>
-                        </w:rPr>
-                        <w:fldChar w:fldCharType="end"/>
-                      </w:r>
+                      <w:fldSimple w:instr=" SEQ Obrázek \* ARABIC ">
+                        <w:r>
+                          <w:rPr>
+                            <w:noProof/>
+                          </w:rPr>
+                          <w:t>4</w:t>
+                        </w:r>
+                      </w:fldSimple>
                       <w:r>
                         <w:t xml:space="preserve"> Rychlost připojení UTP</w:t>
                       </w:r>
@@ -6913,11 +7202,16 @@
         </mc:AlternateContent>
       </w:r>
       <w:r>
-        <w:t>CAT7 až 10 G</w:t>
+        <w:t xml:space="preserve">CAT7 až 10 </w:t>
+      </w:r>
+      <w:proofErr w:type="spellStart"/>
+      <w:r>
+        <w:t>G</w:t>
       </w:r>
       <w:r>
         <w:t>b</w:t>
       </w:r>
+      <w:proofErr w:type="spellEnd"/>
       <w:r>
         <w:t>/s.</w:t>
       </w:r>
@@ -6926,7 +7220,7 @@
       <w:pPr>
         <w:pStyle w:val="Nadpis3"/>
       </w:pPr>
-      <w:bookmarkStart w:id="20" w:name="_Toc95124742"/>
+      <w:bookmarkStart w:id="20" w:name="_Toc95159224"/>
       <w:r>
         <w:lastRenderedPageBreak/>
         <w:t>Norma T568A</w:t>
@@ -7024,12 +7318,14 @@
       <w:r>
         <w:t xml:space="preserve">mezi </w:t>
       </w:r>
+      <w:proofErr w:type="spellStart"/>
       <w:r>
         <w:t>switche</w:t>
       </w:r>
       <w:r>
         <w:t>m</w:t>
       </w:r>
+      <w:proofErr w:type="spellEnd"/>
       <w:r>
         <w:t xml:space="preserve"> a</w:t>
       </w:r>
@@ -7225,14 +7521,27 @@
                             <w:r>
                               <w:t xml:space="preserve">Obrázek </w:t>
                             </w:r>
-                            <w:fldSimple w:instr=" SEQ Obrázek \* ARABIC ">
-                              <w:r>
-                                <w:rPr>
-                                  <w:noProof/>
-                                </w:rPr>
-                                <w:t>5</w:t>
-                              </w:r>
-                            </w:fldSimple>
+                            <w:r>
+                              <w:fldChar w:fldCharType="begin"/>
+                            </w:r>
+                            <w:r>
+                              <w:instrText xml:space="preserve"> SEQ Obrázek \* ARABIC </w:instrText>
+                            </w:r>
+                            <w:r>
+                              <w:fldChar w:fldCharType="separate"/>
+                            </w:r>
+                            <w:r>
+                              <w:rPr>
+                                <w:noProof/>
+                              </w:rPr>
+                              <w:t>5</w:t>
+                            </w:r>
+                            <w:r>
+                              <w:rPr>
+                                <w:noProof/>
+                              </w:rPr>
+                              <w:fldChar w:fldCharType="end"/>
+                            </w:r>
                             <w:r>
                               <w:t xml:space="preserve"> UTP zapojení T568A</w:t>
                             </w:r>
@@ -7293,14 +7602,27 @@
                       <w:r>
                         <w:t xml:space="preserve">Obrázek </w:t>
                       </w:r>
-                      <w:fldSimple w:instr=" SEQ Obrázek \* ARABIC ">
-                        <w:r>
-                          <w:rPr>
-                            <w:noProof/>
-                          </w:rPr>
-                          <w:t>5</w:t>
-                        </w:r>
-                      </w:fldSimple>
+                      <w:r>
+                        <w:fldChar w:fldCharType="begin"/>
+                      </w:r>
+                      <w:r>
+                        <w:instrText xml:space="preserve"> SEQ Obrázek \* ARABIC </w:instrText>
+                      </w:r>
+                      <w:r>
+                        <w:fldChar w:fldCharType="separate"/>
+                      </w:r>
+                      <w:r>
+                        <w:rPr>
+                          <w:noProof/>
+                        </w:rPr>
+                        <w:t>5</w:t>
+                      </w:r>
+                      <w:r>
+                        <w:rPr>
+                          <w:noProof/>
+                        </w:rPr>
+                        <w:fldChar w:fldCharType="end"/>
+                      </w:r>
                       <w:r>
                         <w:t xml:space="preserve"> UTP zapojení T568A</w:t>
                       </w:r>
@@ -7346,7 +7668,7 @@
       <w:pPr>
         <w:pStyle w:val="Nadpis3"/>
       </w:pPr>
-      <w:bookmarkStart w:id="21" w:name="_Toc95124743"/>
+      <w:bookmarkStart w:id="21" w:name="_Toc95159225"/>
       <w:r>
         <w:t>Norma T568B</w:t>
       </w:r>
@@ -7354,7 +7676,15 @@
     </w:p>
     <w:p>
       <w:r>
-        <w:t>Tato norma se využívá k propojení mezi switchem a zařízením</w:t>
+        <w:t xml:space="preserve">Tato norma se využívá k propojení mezi </w:t>
+      </w:r>
+      <w:proofErr w:type="spellStart"/>
+      <w:r>
+        <w:t>switchem</w:t>
+      </w:r>
+      <w:proofErr w:type="spellEnd"/>
+      <w:r>
+        <w:t xml:space="preserve"> a zařízením</w:t>
       </w:r>
       <w:r>
         <w:t xml:space="preserve"> (PC, tiskárna, IP kamera, …)</w:t>
@@ -7597,14 +7927,27 @@
                             <w:r>
                               <w:t xml:space="preserve">Obrázek </w:t>
                             </w:r>
-                            <w:fldSimple w:instr=" SEQ Obrázek \* ARABIC ">
-                              <w:r>
-                                <w:rPr>
-                                  <w:noProof/>
-                                </w:rPr>
-                                <w:t>6</w:t>
-                              </w:r>
-                            </w:fldSimple>
+                            <w:r>
+                              <w:fldChar w:fldCharType="begin"/>
+                            </w:r>
+                            <w:r>
+                              <w:instrText xml:space="preserve"> SEQ Obrázek \* ARABIC </w:instrText>
+                            </w:r>
+                            <w:r>
+                              <w:fldChar w:fldCharType="separate"/>
+                            </w:r>
+                            <w:r>
+                              <w:rPr>
+                                <w:noProof/>
+                              </w:rPr>
+                              <w:t>6</w:t>
+                            </w:r>
+                            <w:r>
+                              <w:rPr>
+                                <w:noProof/>
+                              </w:rPr>
+                              <w:fldChar w:fldCharType="end"/>
+                            </w:r>
                             <w:r>
                               <w:t xml:space="preserve"> UTP zapojení T5</w:t>
                             </w:r>
@@ -7622,7 +7965,7 @@
                                   <w:fldChar w:fldCharType="begin"/>
                                 </w:r>
                                 <w:r>
-                                  <w:instrText xml:space="preserve"> CITATION Jak201 \l 1029 </w:instrText>
+                                  <w:instrText xml:space="preserve">CITATION Jak201 \l 1029 </w:instrText>
                                 </w:r>
                                 <w:r>
                                   <w:fldChar w:fldCharType="separate"/>
@@ -7671,14 +8014,27 @@
                       <w:r>
                         <w:t xml:space="preserve">Obrázek </w:t>
                       </w:r>
-                      <w:fldSimple w:instr=" SEQ Obrázek \* ARABIC ">
-                        <w:r>
-                          <w:rPr>
-                            <w:noProof/>
-                          </w:rPr>
-                          <w:t>6</w:t>
-                        </w:r>
-                      </w:fldSimple>
+                      <w:r>
+                        <w:fldChar w:fldCharType="begin"/>
+                      </w:r>
+                      <w:r>
+                        <w:instrText xml:space="preserve"> SEQ Obrázek \* ARABIC </w:instrText>
+                      </w:r>
+                      <w:r>
+                        <w:fldChar w:fldCharType="separate"/>
+                      </w:r>
+                      <w:r>
+                        <w:rPr>
+                          <w:noProof/>
+                        </w:rPr>
+                        <w:t>6</w:t>
+                      </w:r>
+                      <w:r>
+                        <w:rPr>
+                          <w:noProof/>
+                        </w:rPr>
+                        <w:fldChar w:fldCharType="end"/>
+                      </w:r>
                       <w:r>
                         <w:t xml:space="preserve"> UTP zapojení T5</w:t>
                       </w:r>
@@ -7696,7 +8052,7 @@
                             <w:fldChar w:fldCharType="begin"/>
                           </w:r>
                           <w:r>
-                            <w:instrText xml:space="preserve"> CITATION Jak201 \l 1029 </w:instrText>
+                            <w:instrText xml:space="preserve">CITATION Jak201 \l 1029 </w:instrText>
                           </w:r>
                           <w:r>
                             <w:fldChar w:fldCharType="separate"/>
@@ -7726,7 +8082,7 @@
       <w:pPr>
         <w:pStyle w:val="Nadpis2"/>
       </w:pPr>
-      <w:bookmarkStart w:id="22" w:name="_Toc95124744"/>
+      <w:bookmarkStart w:id="22" w:name="_Toc95159226"/>
       <w:r>
         <w:t>Wifi</w:t>
       </w:r>
@@ -7826,18 +8182,31 @@
       <w:r>
         <w:t> </w:t>
       </w:r>
-      <w:r>
-        <w:t>Mb/s, síť 5 GHz má pro</w:t>
-      </w:r>
-      <w:r>
-        <w:t>pustnost až 500 Mb/s. Rychlost připojení k internetu ale vždy závisí na rychlosti přípojky.</w:t>
+      <w:proofErr w:type="spellStart"/>
+      <w:r>
+        <w:t>Mb</w:t>
+      </w:r>
+      <w:proofErr w:type="spellEnd"/>
+      <w:r>
+        <w:t>/s, síť 5 GHz má pro</w:t>
+      </w:r>
+      <w:r>
+        <w:t>pustnost až 500 </w:t>
+      </w:r>
+      <w:proofErr w:type="spellStart"/>
+      <w:r>
+        <w:t>Mb</w:t>
+      </w:r>
+      <w:proofErr w:type="spellEnd"/>
+      <w:r>
+        <w:t>/s. Rychlost připojení k internetu ale vždy závisí na rychlosti přípojky.</w:t>
       </w:r>
     </w:p>
     <w:p>
       <w:pPr>
         <w:pStyle w:val="Nadpis2"/>
       </w:pPr>
-      <w:bookmarkStart w:id="23" w:name="_Toc95124745"/>
+      <w:bookmarkStart w:id="23" w:name="_Toc95159227"/>
       <w:r>
         <w:lastRenderedPageBreak/>
         <w:t>Zabezpečení wifi</w:t>
@@ -7879,8 +8248,416 @@
       </w:r>
     </w:p>
     <w:p>
+      <w:pPr>
+        <w:pStyle w:val="Nadpis2"/>
+      </w:pPr>
+      <w:r>
+        <w:rPr>
+          <w:noProof/>
+        </w:rPr>
+        <mc:AlternateContent>
+          <mc:Choice Requires="wps">
+            <w:drawing>
+              <wp:anchor distT="0" distB="0" distL="114300" distR="114300" simplePos="0" relativeHeight="251676672" behindDoc="1" locked="0" layoutInCell="1" allowOverlap="1" wp14:anchorId="3FBE9651" wp14:editId="4BB0FC97">
+                <wp:simplePos x="0" y="0"/>
+                <wp:positionH relativeFrom="column">
+                  <wp:posOffset>-45720</wp:posOffset>
+                </wp:positionH>
+                <wp:positionV relativeFrom="paragraph">
+                  <wp:posOffset>2348230</wp:posOffset>
+                </wp:positionV>
+                <wp:extent cx="2423160" cy="635"/>
+                <wp:effectExtent l="0" t="0" r="0" b="0"/>
+                <wp:wrapTight wrapText="bothSides">
+                  <wp:wrapPolygon edited="0">
+                    <wp:start x="0" y="0"/>
+                    <wp:lineTo x="0" y="21600"/>
+                    <wp:lineTo x="21600" y="21600"/>
+                    <wp:lineTo x="21600" y="0"/>
+                  </wp:wrapPolygon>
+                </wp:wrapTight>
+                <wp:docPr id="16" name="Textové pole 16"/>
+                <wp:cNvGraphicFramePr/>
+                <a:graphic xmlns:a="http://schemas.openxmlformats.org/drawingml/2006/main">
+                  <a:graphicData uri="http://schemas.microsoft.com/office/word/2010/wordprocessingShape">
+                    <wps:wsp>
+                      <wps:cNvSpPr txBox="1"/>
+                      <wps:spPr>
+                        <a:xfrm>
+                          <a:off x="0" y="0"/>
+                          <a:ext cx="2423160" cy="635"/>
+                        </a:xfrm>
+                        <a:prstGeom prst="rect">
+                          <a:avLst/>
+                        </a:prstGeom>
+                        <a:solidFill>
+                          <a:prstClr val="white"/>
+                        </a:solidFill>
+                        <a:ln>
+                          <a:noFill/>
+                        </a:ln>
+                      </wps:spPr>
+                      <wps:txbx>
+                        <w:txbxContent>
+                          <w:p>
+                            <w:pPr>
+                              <w:pStyle w:val="Titulek"/>
+                              <w:rPr>
+                                <w:noProof/>
+                                <w:color w:val="auto"/>
+                                <w:sz w:val="32"/>
+                              </w:rPr>
+                            </w:pPr>
+                            <w:r>
+                              <w:t xml:space="preserve">Obrázek </w:t>
+                            </w:r>
+                            <w:fldSimple w:instr=" SEQ Obrázek \* ARABIC ">
+                              <w:r>
+                                <w:rPr>
+                                  <w:noProof/>
+                                </w:rPr>
+                                <w:t>7</w:t>
+                              </w:r>
+                            </w:fldSimple>
+                            <w:r>
+                              <w:t xml:space="preserve"> </w:t>
+                            </w:r>
+                            <w:proofErr w:type="spellStart"/>
+                            <w:r>
+                              <w:t>Powerline</w:t>
+                            </w:r>
+                            <w:proofErr w:type="spellEnd"/>
+                            <w:r>
+                              <w:t xml:space="preserve"> </w:t>
+                            </w:r>
+                            <w:sdt>
+                              <w:sdtPr>
+                                <w:id w:val="1536922153"/>
+                                <w:citation/>
+                              </w:sdtPr>
+                              <w:sdtContent>
+                                <w:r>
+                                  <w:fldChar w:fldCharType="begin"/>
+                                </w:r>
+                                <w:r>
+                                  <w:instrText xml:space="preserve">CITATION TPL22 \l 1029 </w:instrText>
+                                </w:r>
+                                <w:r>
+                                  <w:fldChar w:fldCharType="separate"/>
+                                </w:r>
+                                <w:r>
+                                  <w:rPr>
+                                    <w:noProof/>
+                                  </w:rPr>
+                                  <w:t>(2022)</w:t>
+                                </w:r>
+                                <w:r>
+                                  <w:fldChar w:fldCharType="end"/>
+                                </w:r>
+                              </w:sdtContent>
+                            </w:sdt>
+                          </w:p>
+                        </w:txbxContent>
+                      </wps:txbx>
+                      <wps:bodyPr rot="0" spcFirstLastPara="0" vertOverflow="overflow" horzOverflow="overflow" vert="horz" wrap="square" lIns="0" tIns="0" rIns="0" bIns="0" numCol="1" spcCol="0" rtlCol="0" fromWordArt="0" anchor="t" anchorCtr="0" forceAA="0" compatLnSpc="1">
+                        <a:prstTxWarp prst="textNoShape">
+                          <a:avLst/>
+                        </a:prstTxWarp>
+                        <a:spAutoFit/>
+                      </wps:bodyPr>
+                    </wps:wsp>
+                  </a:graphicData>
+                </a:graphic>
+              </wp:anchor>
+            </w:drawing>
+          </mc:Choice>
+          <mc:Fallback>
+            <w:pict>
+              <v:shape w14:anchorId="3FBE9651" id="Textové pole 16" o:spid="_x0000_s1031" type="#_x0000_t202" style="position:absolute;left:0;text-align:left;margin-left:-3.6pt;margin-top:184.9pt;width:190.8pt;height:.05pt;z-index:-251639808;visibility:visible;mso-wrap-style:square;mso-wrap-distance-left:9pt;mso-wrap-distance-top:0;mso-wrap-distance-right:9pt;mso-wrap-distance-bottom:0;mso-position-horizontal:absolute;mso-position-horizontal-relative:text;mso-position-vertical:absolute;mso-position-vertical-relative:text;v-text-anchor:top" o:gfxdata="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" stroked="f">
+                <v:textbox style="mso-fit-shape-to-text:t" inset="0,0,0,0">
+                  <w:txbxContent>
+                    <w:p>
+                      <w:pPr>
+                        <w:pStyle w:val="Titulek"/>
+                        <w:rPr>
+                          <w:noProof/>
+                          <w:color w:val="auto"/>
+                          <w:sz w:val="32"/>
+                        </w:rPr>
+                      </w:pPr>
+                      <w:r>
+                        <w:t xml:space="preserve">Obrázek </w:t>
+                      </w:r>
+                      <w:fldSimple w:instr=" SEQ Obrázek \* ARABIC ">
+                        <w:r>
+                          <w:rPr>
+                            <w:noProof/>
+                          </w:rPr>
+                          <w:t>7</w:t>
+                        </w:r>
+                      </w:fldSimple>
+                      <w:r>
+                        <w:t xml:space="preserve"> </w:t>
+                      </w:r>
+                      <w:proofErr w:type="spellStart"/>
+                      <w:r>
+                        <w:t>Powerline</w:t>
+                      </w:r>
+                      <w:proofErr w:type="spellEnd"/>
+                      <w:r>
+                        <w:t xml:space="preserve"> </w:t>
+                      </w:r>
+                      <w:sdt>
+                        <w:sdtPr>
+                          <w:id w:val="1536922153"/>
+                          <w:citation/>
+                        </w:sdtPr>
+                        <w:sdtContent>
+                          <w:r>
+                            <w:fldChar w:fldCharType="begin"/>
+                          </w:r>
+                          <w:r>
+                            <w:instrText xml:space="preserve">CITATION TPL22 \l 1029 </w:instrText>
+                          </w:r>
+                          <w:r>
+                            <w:fldChar w:fldCharType="separate"/>
+                          </w:r>
+                          <w:r>
+                            <w:rPr>
+                              <w:noProof/>
+                            </w:rPr>
+                            <w:t>(2022)</w:t>
+                          </w:r>
+                          <w:r>
+                            <w:fldChar w:fldCharType="end"/>
+                          </w:r>
+                        </w:sdtContent>
+                      </w:sdt>
+                    </w:p>
+                  </w:txbxContent>
+                </v:textbox>
+                <w10:wrap type="tight"/>
+              </v:shape>
+            </w:pict>
+          </mc:Fallback>
+        </mc:AlternateContent>
+      </w:r>
+      <w:r>
+        <w:rPr>
+          <w:noProof/>
+        </w:rPr>
+        <w:drawing>
+          <wp:anchor distT="0" distB="0" distL="114300" distR="114300" simplePos="0" relativeHeight="251674624" behindDoc="1" locked="0" layoutInCell="1" allowOverlap="1" wp14:anchorId="25F9A0A6" wp14:editId="73B1E127">
+            <wp:simplePos x="0" y="0"/>
+            <wp:positionH relativeFrom="column">
+              <wp:posOffset>-45720</wp:posOffset>
+            </wp:positionH>
+            <wp:positionV relativeFrom="paragraph">
+              <wp:posOffset>553720</wp:posOffset>
+            </wp:positionV>
+            <wp:extent cx="2423160" cy="1737405"/>
+            <wp:effectExtent l="0" t="0" r="0" b="0"/>
+            <wp:wrapTight wrapText="bothSides">
+              <wp:wrapPolygon edited="0">
+                <wp:start x="0" y="0"/>
+                <wp:lineTo x="0" y="21316"/>
+                <wp:lineTo x="21396" y="21316"/>
+                <wp:lineTo x="21396" y="0"/>
+                <wp:lineTo x="0" y="0"/>
+              </wp:wrapPolygon>
+            </wp:wrapTight>
+            <wp:docPr id="11" name="Obrázek 11"/>
+            <wp:cNvGraphicFramePr>
+              <a:graphicFrameLocks xmlns:a="http://schemas.openxmlformats.org/drawingml/2006/main" noChangeAspect="1"/>
+            </wp:cNvGraphicFramePr>
+            <a:graphic xmlns:a="http://schemas.openxmlformats.org/drawingml/2006/main">
+              <a:graphicData uri="http://schemas.openxmlformats.org/drawingml/2006/picture">
+                <pic:pic xmlns:pic="http://schemas.openxmlformats.org/drawingml/2006/picture">
+                  <pic:nvPicPr>
+                    <pic:cNvPr id="0" name="Picture 2"/>
+                    <pic:cNvPicPr>
+                      <a:picLocks noChangeAspect="1" noChangeArrowheads="1"/>
+                    </pic:cNvPicPr>
+                  </pic:nvPicPr>
+                  <pic:blipFill>
+                    <a:blip r:embed="rId21" cstate="print">
+                      <a:extLst>
+                        <a:ext uri="{28A0092B-C50C-407E-A947-70E740481C1C}">
+                          <a14:useLocalDpi xmlns:a14="http://schemas.microsoft.com/office/drawing/2010/main" val="0"/>
+                        </a:ext>
+                      </a:extLst>
+                    </a:blip>
+                    <a:srcRect/>
+                    <a:stretch>
+                      <a:fillRect/>
+                    </a:stretch>
+                  </pic:blipFill>
+                  <pic:spPr bwMode="auto">
+                    <a:xfrm>
+                      <a:off x="0" y="0"/>
+                      <a:ext cx="2423160" cy="1737405"/>
+                    </a:xfrm>
+                    <a:prstGeom prst="rect">
+                      <a:avLst/>
+                    </a:prstGeom>
+                    <a:noFill/>
+                  </pic:spPr>
+                </pic:pic>
+              </a:graphicData>
+            </a:graphic>
+          </wp:anchor>
+        </w:drawing>
+      </w:r>
+      <w:proofErr w:type="spellStart"/>
+      <w:r>
+        <w:t>Powerline</w:t>
+      </w:r>
+      <w:proofErr w:type="spellEnd"/>
+    </w:p>
+    <w:p>
+      <w:proofErr w:type="spellStart"/>
+      <w:r>
+        <w:t>Powerline</w:t>
+      </w:r>
+      <w:proofErr w:type="spellEnd"/>
+      <w:r>
+        <w:t xml:space="preserve"> je zařízení, které dokáže internet převést přes elektrické vedení do jiné místnosti. Využijeme to v místech, kde </w:t>
+      </w:r>
+      <w:r>
+        <w:t>nemůžeme vést strukturovanou kabeláž a signál wifi nám sem nedosáhne</w:t>
+      </w:r>
+      <w:r>
+        <w:t xml:space="preserve">. </w:t>
+      </w:r>
+      <w:r>
+        <w:t>Skládá se většinou ze dvou zařízení. Jedno</w:t>
+      </w:r>
+      <w:r>
+        <w:t xml:space="preserve"> zařízení </w:t>
+      </w:r>
+      <w:r>
+        <w:t xml:space="preserve">zapojíme do zásuvky a ethernetovým kabelem připojíme k routeru. Druhé zařízení zapojíme do </w:t>
+      </w:r>
+      <w:r>
+        <w:t>elektrické zásuvky</w:t>
+      </w:r>
+      <w:r>
+        <w:t xml:space="preserve"> v místě, kde chceme mít </w:t>
+      </w:r>
+      <w:r>
+        <w:t>připojení k dispozici a ethernetový kabel zapojíme ze zařízení do počítače nebo jiného zařízení.</w:t>
+      </w:r>
       <w:r>
         <w:t xml:space="preserve"> </w:t>
+      </w:r>
+      <w:r>
+        <w:t xml:space="preserve">Cena tohoto zařízení se pohybuje </w:t>
+      </w:r>
+      <w:r>
+        <w:t xml:space="preserve">od 1 000 do </w:t>
+      </w:r>
+      <w:r>
+        <w:t>3</w:t>
+      </w:r>
+      <w:r>
+        <w:t> 000 Kč.</w:t>
+      </w:r>
+    </w:p>
+    <w:p>
+      <w:r>
+        <w:t xml:space="preserve">Zařízení data přenášejí pomocí modulovaných signálů po elektrickém vedení. </w:t>
+      </w:r>
+      <w:r>
+        <w:t>Aby fungovali adaptéry co nejlépe měli by být napojen</w:t>
+      </w:r>
+      <w:r>
+        <w:t>y</w:t>
+      </w:r>
+      <w:r>
+        <w:t xml:space="preserve"> na stejné fázi. Po</w:t>
+      </w:r>
+      <w:r>
+        <w:t>kud jde signál přes pojistky</w:t>
+      </w:r>
+      <w:r>
+        <w:t>,</w:t>
+      </w:r>
+      <w:r>
+        <w:t xml:space="preserve"> může mu to způsobit potíž</w:t>
+      </w:r>
+      <w:r>
+        <w:t xml:space="preserve"> a spojení nemusí být kvalitní. Pokud je elektrické vedení staré rovněž se nám může stát, že připojení bude nekvalitní anebo se neuskuteční vůbec.</w:t>
+      </w:r>
+    </w:p>
+    <w:p>
+      <w:r>
+        <w:t xml:space="preserve">Maximální dostupná rychlost přenosu je až 1 </w:t>
+      </w:r>
+      <w:proofErr w:type="spellStart"/>
+      <w:r>
+        <w:t>Gb</w:t>
+      </w:r>
+      <w:proofErr w:type="spellEnd"/>
+      <w:r>
+        <w:t xml:space="preserve">/s, ale takové rychlosti většinou nedosáhneme. </w:t>
+      </w:r>
+      <w:r>
+        <w:t xml:space="preserve">Čím kratší vedení je </w:t>
+      </w:r>
+      <w:r>
+        <w:t xml:space="preserve">a čím má méně překážek, </w:t>
+      </w:r>
+      <w:r>
+        <w:t xml:space="preserve">tím je rychlost </w:t>
+      </w:r>
+      <w:r>
+        <w:t xml:space="preserve">přenosu </w:t>
+      </w:r>
+      <w:r>
+        <w:t>vyšší</w:t>
+      </w:r>
+      <w:r>
+        <w:t xml:space="preserve">. Reálně můžeme při </w:t>
+      </w:r>
+      <w:r>
+        <w:t xml:space="preserve">velmi </w:t>
+      </w:r>
+      <w:r>
+        <w:t xml:space="preserve">dobrých podmínkách dosáhnout rychlosti přenosu </w:t>
+      </w:r>
+      <w:r>
+        <w:t xml:space="preserve">vyšší než </w:t>
+      </w:r>
+      <w:r>
+        <w:t xml:space="preserve">500 </w:t>
+      </w:r>
+      <w:proofErr w:type="spellStart"/>
+      <w:r>
+        <w:t>Mb</w:t>
+      </w:r>
+      <w:proofErr w:type="spellEnd"/>
+      <w:r>
+        <w:t>/s</w:t>
+      </w:r>
+      <w:r>
+        <w:t xml:space="preserve">, ale to se </w:t>
+      </w:r>
+      <w:r>
+        <w:t>při standardních podmínkách ne</w:t>
+      </w:r>
+      <w:r>
+        <w:t>povede</w:t>
+      </w:r>
+      <w:r>
+        <w:t>.</w:t>
+      </w:r>
+    </w:p>
+    <w:p>
+      <w:pPr>
+        <w:pStyle w:val="Nadpis2"/>
+      </w:pPr>
+      <w:r>
+        <w:t>Koaxiální kabel</w:t>
       </w:r>
     </w:p>
     <w:p/>
@@ -7888,7 +8665,7 @@
       <w:pPr>
         <w:pStyle w:val="Nadpis1"/>
       </w:pPr>
-      <w:bookmarkStart w:id="24" w:name="_Toc95124746"/>
+      <w:bookmarkStart w:id="24" w:name="_Toc95159228"/>
       <w:r>
         <w:lastRenderedPageBreak/>
         <w:t>Návrh sítě</w:t>
@@ -7899,7 +8676,7 @@
       <w:pPr>
         <w:pStyle w:val="Nadpis1"/>
       </w:pPr>
-      <w:bookmarkStart w:id="25" w:name="_Toc95124747"/>
+      <w:bookmarkStart w:id="25" w:name="_Toc95159229"/>
       <w:r>
         <w:lastRenderedPageBreak/>
         <w:t>Adresní plán</w:t>
@@ -7910,7 +8687,7 @@
       <w:pPr>
         <w:pStyle w:val="Nadpis1"/>
       </w:pPr>
-      <w:bookmarkStart w:id="26" w:name="_Toc95124748"/>
+      <w:bookmarkStart w:id="26" w:name="_Toc95159230"/>
       <w:r>
         <w:lastRenderedPageBreak/>
         <w:t>Vzorová konfigurace</w:t>
@@ -7921,7 +8698,7 @@
       <w:pPr>
         <w:pStyle w:val="Nadpis1"/>
       </w:pPr>
-      <w:bookmarkStart w:id="27" w:name="_Toc95124749"/>
+      <w:bookmarkStart w:id="27" w:name="_Toc95159231"/>
       <w:r>
         <w:lastRenderedPageBreak/>
         <w:t>Monitorování sítě</w:t>
@@ -7932,7 +8709,7 @@
       <w:pPr>
         <w:pStyle w:val="Nadpis1"/>
       </w:pPr>
-      <w:bookmarkStart w:id="28" w:name="_Toc95124750"/>
+      <w:bookmarkStart w:id="28" w:name="_Toc95159232"/>
       <w:r>
         <w:lastRenderedPageBreak/>
         <w:t>Rozpočet</w:t>
@@ -7943,14 +8720,14 @@
       <w:pPr>
         <w:pStyle w:val="Nadpis1"/>
       </w:pPr>
-      <w:bookmarkStart w:id="29" w:name="_Toc95124751"/>
+      <w:bookmarkStart w:id="29" w:name="_Toc95159233"/>
       <w:r>
         <w:lastRenderedPageBreak/>
         <w:t>Závěr</w:t>
       </w:r>
       <w:bookmarkEnd w:id="29"/>
     </w:p>
-    <w:bookmarkStart w:id="30" w:name="_Toc95124752" w:displacedByCustomXml="next"/>
+    <w:bookmarkStart w:id="30" w:name="_Toc95159234" w:displacedByCustomXml="next"/>
     <w:sdt>
       <w:sdtPr>
         <w:rPr>
@@ -8082,7 +8859,7 @@
       <w:pPr>
         <w:pStyle w:val="Nadpis1"/>
       </w:pPr>
-      <w:bookmarkStart w:id="31" w:name="_Toc95124753"/>
+      <w:bookmarkStart w:id="31" w:name="_Toc95159235"/>
       <w:r>
         <w:lastRenderedPageBreak/>
         <w:t>Obrázky</w:t>
@@ -8195,7 +8972,7 @@
       <w:pPr>
         <w:pStyle w:val="Nadpis1"/>
       </w:pPr>
-      <w:bookmarkStart w:id="32" w:name="_Toc95124754"/>
+      <w:bookmarkStart w:id="32" w:name="_Toc95159236"/>
       <w:r>
         <w:lastRenderedPageBreak/>
         <w:t>Grafy</w:t>
@@ -8223,7 +9000,7 @@
       <w:r>
         <w:fldChar w:fldCharType="separate"/>
       </w:r>
-      <w:hyperlink r:id="rId21" w:anchor="_Toc93784393" w:history="1">
+      <w:hyperlink r:id="rId22" w:anchor="_Toc93784393" w:history="1">
         <w:r>
           <w:rPr>
             <w:rStyle w:val="Hypertextovodkaz"/>
@@ -8433,14 +9210,27 @@
         <w:tab w:val="left" w:pos="1416"/>
       </w:tabs>
     </w:pPr>
-    <w:fldSimple w:instr=" STYLEREF  &quot;Nadpis 1&quot;  \* MERGEFORMAT ">
-      <w:r>
-        <w:rPr>
-          <w:noProof/>
-        </w:rPr>
-        <w:t>Úvod</w:t>
-      </w:r>
-    </w:fldSimple>
+    <w:r>
+      <w:fldChar w:fldCharType="begin"/>
+    </w:r>
+    <w:r>
+      <w:instrText xml:space="preserve"> STYLEREF  "Nadpis 1"  \* MERGEFORMAT </w:instrText>
+    </w:r>
+    <w:r>
+      <w:fldChar w:fldCharType="separate"/>
+    </w:r>
+    <w:r>
+      <w:rPr>
+        <w:noProof/>
+      </w:rPr>
+      <w:t>Návrh sítě</w:t>
+    </w:r>
+    <w:r>
+      <w:rPr>
+        <w:noProof/>
+      </w:rPr>
+      <w:fldChar w:fldCharType="end"/>
+    </w:r>
   </w:p>
 </w:hdr>
 </file>
@@ -15820,11 +16610,26 @@
 <file path=customXml/item1.xml><?xml version="1.0" encoding="utf-8"?>
 <b:Sources xmlns:b="http://schemas.openxmlformats.org/officeDocument/2006/bibliography" xmlns="http://schemas.openxmlformats.org/officeDocument/2006/bibliography" SelectedStyle="\ISO690.XSL" StyleName="ISO 690 – první prvek a datum" Version="1987">
   <b:Source>
+    <b:Tag>Jak20</b:Tag>
+    <b:SourceType>InternetSite</b:SourceType>
+    <b:Guid>{B6B176F7-D914-40FF-99AB-B880CF185405}</b:Guid>
+    <b:Title>Jak na zapojení síťových kabelů?</b:Title>
+    <b:Year>2020</b:Year>
+    <b:InternetSiteTitle>Alza.cz</b:InternetSiteTitle>
+    <b:Month>červenec</b:Month>
+    <b:Day>15</b:Day>
+    <b:YearAccessed>2022</b:YearAccessed>
+    <b:MonthAccessed>únor</b:MonthAccessed>
+    <b:DayAccessed>5</b:DayAccessed>
+    <b:URL>https://cdn.alza.cz/Foto/ImgGalery/Image/t586a.jpg</b:URL>
+    <b:RefOrder>1</b:RefOrder>
+  </b:Source>
+  <b:Source>
     <b:Tag>Jak201</b:Tag>
     <b:SourceType>InternetSite</b:SourceType>
-    <b:Guid>{29C36A97-9E31-4B53-8DE5-8B544C6BAA4F}</b:Guid>
+    <b:Guid>{D6BA8F74-4374-46C2-BEC9-33FE013D4A9A}</b:Guid>
     <b:Title>Jak na zapojení síťových kabelů?</b:Title>
-    <b:InternetSiteTitle>alza.cz</b:InternetSiteTitle>
+    <b:InternetSiteTitle>Alza.cz</b:InternetSiteTitle>
     <b:Year>2020</b:Year>
     <b:Month>červenec</b:Month>
     <b:Day>15</b:Day>
@@ -15832,28 +16637,26 @@
     <b:MonthAccessed>únor</b:MonthAccessed>
     <b:DayAccessed>5</b:DayAccessed>
     <b:URL>https://cdn.alza.cz/Foto/ImgGalery/Image/t586b.jpg</b:URL>
-    <b:RefOrder>1</b:RefOrder>
+    <b:RefOrder>2</b:RefOrder>
   </b:Source>
   <b:Source>
-    <b:Tag>Jak20</b:Tag>
+    <b:Tag>TPL22</b:Tag>
     <b:SourceType>InternetSite</b:SourceType>
-    <b:Guid>{2773684F-4640-4435-88A0-208A4753B48E}</b:Guid>
-    <b:Title>Jak na zapojení síťových kabelů?</b:Title>
-    <b:Year>2020</b:Year>
-    <b:InternetSiteTitle>alza.cz</b:InternetSiteTitle>
-    <b:Month>červenec</b:Month>
-    <b:Day>15</b:Day>
+    <b:Guid>{82A29887-733C-46A0-B672-C922C845B39A}</b:Guid>
+    <b:Title>TP-LINK TL-PA4010P Starter Kit - Powerline</b:Title>
+    <b:InternetSiteTitle>Alza.cz</b:InternetSiteTitle>
     <b:YearAccessed>2022</b:YearAccessed>
     <b:MonthAccessed>únor</b:MonthAccessed>
-    <b:DayAccessed>5</b:DayAccessed>
-    <b:URL>https://cdn.alza.cz/Foto/ImgGalery/Image/t586a.jpg</b:URL>
-    <b:RefOrder>2</b:RefOrder>
+    <b:DayAccessed>7</b:DayAccessed>
+    <b:URL>https://cdn.alza.cz/ImgW.ashx?fd=f4&amp;cd=TP761v5&amp;i=1.jpg</b:URL>
+    <b:Year>2022</b:Year>
+    <b:RefOrder>3</b:RefOrder>
   </b:Source>
 </b:Sources>
 </file>
 
 <file path=customXml/itemProps1.xml><?xml version="1.0" encoding="utf-8"?>
-<ds:datastoreItem xmlns:ds="http://schemas.openxmlformats.org/officeDocument/2006/customXml" ds:itemID="{D5925896-830F-45D8-8F37-E9F5320C2AC2}">
+<ds:datastoreItem xmlns:ds="http://schemas.openxmlformats.org/officeDocument/2006/customXml" ds:itemID="{3AB0F302-B713-4E0F-8F94-1317DE6C89CE}">
   <ds:schemaRefs>
     <ds:schemaRef ds:uri="http://schemas.openxmlformats.org/officeDocument/2006/bibliography"/>
   </ds:schemaRefs>

--- a/Maturitní_práce_Číž.docx
+++ b/Maturitní_práce_Číž.docx
@@ -137,7 +137,7 @@
           <w:r>
             <w:fldChar w:fldCharType="separate"/>
           </w:r>
-          <w:hyperlink w:anchor="_Toc95159206" w:history="1">
+          <w:hyperlink w:anchor="_Toc95298204" w:history="1">
             <w:r>
               <w:rPr>
                 <w:rStyle w:val="Hypertextovodkaz"/>
@@ -179,7 +179,7 @@
                 <w:noProof/>
                 <w:webHidden/>
               </w:rPr>
-              <w:instrText xml:space="preserve"> PAGEREF _Toc95159206 \h </w:instrText>
+              <w:instrText xml:space="preserve"> PAGEREF _Toc95298204 \h </w:instrText>
             </w:r>
             <w:r>
               <w:rPr>
@@ -223,7 +223,7 @@
               <w:lang w:eastAsia="cs-CZ"/>
             </w:rPr>
           </w:pPr>
-          <w:hyperlink w:anchor="_Toc95159207" w:history="1">
+          <w:hyperlink w:anchor="_Toc95298205" w:history="1">
             <w:r>
               <w:rPr>
                 <w:rStyle w:val="Hypertextovodkaz"/>
@@ -265,7 +265,7 @@
                 <w:noProof/>
                 <w:webHidden/>
               </w:rPr>
-              <w:instrText xml:space="preserve"> PAGEREF _Toc95159207 \h </w:instrText>
+              <w:instrText xml:space="preserve"> PAGEREF _Toc95298205 \h </w:instrText>
             </w:r>
             <w:r>
               <w:rPr>
@@ -309,7 +309,7 @@
               <w:lang w:eastAsia="cs-CZ"/>
             </w:rPr>
           </w:pPr>
-          <w:hyperlink w:anchor="_Toc95159208" w:history="1">
+          <w:hyperlink w:anchor="_Toc95298206" w:history="1">
             <w:r>
               <w:rPr>
                 <w:rStyle w:val="Hypertextovodkaz"/>
@@ -351,7 +351,7 @@
                 <w:noProof/>
                 <w:webHidden/>
               </w:rPr>
-              <w:instrText xml:space="preserve"> PAGEREF _Toc95159208 \h </w:instrText>
+              <w:instrText xml:space="preserve"> PAGEREF _Toc95298206 \h </w:instrText>
             </w:r>
             <w:r>
               <w:rPr>
@@ -395,7 +395,7 @@
               <w:lang w:eastAsia="cs-CZ"/>
             </w:rPr>
           </w:pPr>
-          <w:hyperlink w:anchor="_Toc95159209" w:history="1">
+          <w:hyperlink w:anchor="_Toc95298207" w:history="1">
             <w:r>
               <w:rPr>
                 <w:rStyle w:val="Hypertextovodkaz"/>
@@ -437,7 +437,7 @@
                 <w:noProof/>
                 <w:webHidden/>
               </w:rPr>
-              <w:instrText xml:space="preserve"> PAGEREF _Toc95159209 \h </w:instrText>
+              <w:instrText xml:space="preserve"> PAGEREF _Toc95298207 \h </w:instrText>
             </w:r>
             <w:r>
               <w:rPr>
@@ -481,7 +481,7 @@
               <w:lang w:eastAsia="cs-CZ"/>
             </w:rPr>
           </w:pPr>
-          <w:hyperlink w:anchor="_Toc95159210" w:history="1">
+          <w:hyperlink w:anchor="_Toc95298208" w:history="1">
             <w:r>
               <w:rPr>
                 <w:rStyle w:val="Hypertextovodkaz"/>
@@ -523,7 +523,7 @@
                 <w:noProof/>
                 <w:webHidden/>
               </w:rPr>
-              <w:instrText xml:space="preserve"> PAGEREF _Toc95159210 \h </w:instrText>
+              <w:instrText xml:space="preserve"> PAGEREF _Toc95298208 \h </w:instrText>
             </w:r>
             <w:r>
               <w:rPr>
@@ -567,7 +567,7 @@
               <w:lang w:eastAsia="cs-CZ"/>
             </w:rPr>
           </w:pPr>
-          <w:hyperlink w:anchor="_Toc95159211" w:history="1">
+          <w:hyperlink w:anchor="_Toc95298209" w:history="1">
             <w:r>
               <w:rPr>
                 <w:rStyle w:val="Hypertextovodkaz"/>
@@ -609,7 +609,7 @@
                 <w:noProof/>
                 <w:webHidden/>
               </w:rPr>
-              <w:instrText xml:space="preserve"> PAGEREF _Toc95159211 \h </w:instrText>
+              <w:instrText xml:space="preserve"> PAGEREF _Toc95298209 \h </w:instrText>
             </w:r>
             <w:r>
               <w:rPr>
@@ -653,7 +653,7 @@
               <w:lang w:eastAsia="cs-CZ"/>
             </w:rPr>
           </w:pPr>
-          <w:hyperlink w:anchor="_Toc95159212" w:history="1">
+          <w:hyperlink w:anchor="_Toc95298210" w:history="1">
             <w:r>
               <w:rPr>
                 <w:rStyle w:val="Hypertextovodkaz"/>
@@ -695,7 +695,7 @@
                 <w:noProof/>
                 <w:webHidden/>
               </w:rPr>
-              <w:instrText xml:space="preserve"> PAGEREF _Toc95159212 \h </w:instrText>
+              <w:instrText xml:space="preserve"> PAGEREF _Toc95298210 \h </w:instrText>
             </w:r>
             <w:r>
               <w:rPr>
@@ -739,7 +739,7 @@
               <w:lang w:eastAsia="cs-CZ"/>
             </w:rPr>
           </w:pPr>
-          <w:hyperlink w:anchor="_Toc95159213" w:history="1">
+          <w:hyperlink w:anchor="_Toc95298211" w:history="1">
             <w:r>
               <w:rPr>
                 <w:rStyle w:val="Hypertextovodkaz"/>
@@ -781,7 +781,7 @@
                 <w:noProof/>
                 <w:webHidden/>
               </w:rPr>
-              <w:instrText xml:space="preserve"> PAGEREF _Toc95159213 \h </w:instrText>
+              <w:instrText xml:space="preserve"> PAGEREF _Toc95298211 \h </w:instrText>
             </w:r>
             <w:r>
               <w:rPr>
@@ -825,7 +825,7 @@
               <w:lang w:eastAsia="cs-CZ"/>
             </w:rPr>
           </w:pPr>
-          <w:hyperlink w:anchor="_Toc95159214" w:history="1">
+          <w:hyperlink w:anchor="_Toc95298212" w:history="1">
             <w:r>
               <w:rPr>
                 <w:rStyle w:val="Hypertextovodkaz"/>
@@ -867,7 +867,7 @@
                 <w:noProof/>
                 <w:webHidden/>
               </w:rPr>
-              <w:instrText xml:space="preserve"> PAGEREF _Toc95159214 \h </w:instrText>
+              <w:instrText xml:space="preserve"> PAGEREF _Toc95298212 \h </w:instrText>
             </w:r>
             <w:r>
               <w:rPr>
@@ -911,7 +911,7 @@
               <w:lang w:eastAsia="cs-CZ"/>
             </w:rPr>
           </w:pPr>
-          <w:hyperlink w:anchor="_Toc95159215" w:history="1">
+          <w:hyperlink w:anchor="_Toc95298213" w:history="1">
             <w:r>
               <w:rPr>
                 <w:rStyle w:val="Hypertextovodkaz"/>
@@ -953,7 +953,7 @@
                 <w:noProof/>
                 <w:webHidden/>
               </w:rPr>
-              <w:instrText xml:space="preserve"> PAGEREF _Toc95159215 \h </w:instrText>
+              <w:instrText xml:space="preserve"> PAGEREF _Toc95298213 \h </w:instrText>
             </w:r>
             <w:r>
               <w:rPr>
@@ -997,7 +997,7 @@
               <w:lang w:eastAsia="cs-CZ"/>
             </w:rPr>
           </w:pPr>
-          <w:hyperlink w:anchor="_Toc95159216" w:history="1">
+          <w:hyperlink w:anchor="_Toc95298214" w:history="1">
             <w:r>
               <w:rPr>
                 <w:rStyle w:val="Hypertextovodkaz"/>
@@ -1039,7 +1039,7 @@
                 <w:noProof/>
                 <w:webHidden/>
               </w:rPr>
-              <w:instrText xml:space="preserve"> PAGEREF _Toc95159216 \h </w:instrText>
+              <w:instrText xml:space="preserve"> PAGEREF _Toc95298214 \h </w:instrText>
             </w:r>
             <w:r>
               <w:rPr>
@@ -1083,7 +1083,7 @@
               <w:lang w:eastAsia="cs-CZ"/>
             </w:rPr>
           </w:pPr>
-          <w:hyperlink w:anchor="_Toc95159217" w:history="1">
+          <w:hyperlink w:anchor="_Toc95298215" w:history="1">
             <w:r>
               <w:rPr>
                 <w:rStyle w:val="Hypertextovodkaz"/>
@@ -1125,7 +1125,7 @@
                 <w:noProof/>
                 <w:webHidden/>
               </w:rPr>
-              <w:instrText xml:space="preserve"> PAGEREF _Toc95159217 \h </w:instrText>
+              <w:instrText xml:space="preserve"> PAGEREF _Toc95298215 \h </w:instrText>
             </w:r>
             <w:r>
               <w:rPr>
@@ -1169,7 +1169,7 @@
               <w:lang w:eastAsia="cs-CZ"/>
             </w:rPr>
           </w:pPr>
-          <w:hyperlink w:anchor="_Toc95159218" w:history="1">
+          <w:hyperlink w:anchor="_Toc95298216" w:history="1">
             <w:r>
               <w:rPr>
                 <w:rStyle w:val="Hypertextovodkaz"/>
@@ -1211,7 +1211,7 @@
                 <w:noProof/>
                 <w:webHidden/>
               </w:rPr>
-              <w:instrText xml:space="preserve"> PAGEREF _Toc95159218 \h </w:instrText>
+              <w:instrText xml:space="preserve"> PAGEREF _Toc95298216 \h </w:instrText>
             </w:r>
             <w:r>
               <w:rPr>
@@ -1255,7 +1255,7 @@
               <w:lang w:eastAsia="cs-CZ"/>
             </w:rPr>
           </w:pPr>
-          <w:hyperlink w:anchor="_Toc95159219" w:history="1">
+          <w:hyperlink w:anchor="_Toc95298217" w:history="1">
             <w:r>
               <w:rPr>
                 <w:rStyle w:val="Hypertextovodkaz"/>
@@ -1297,7 +1297,7 @@
                 <w:noProof/>
                 <w:webHidden/>
               </w:rPr>
-              <w:instrText xml:space="preserve"> PAGEREF _Toc95159219 \h </w:instrText>
+              <w:instrText xml:space="preserve"> PAGEREF _Toc95298217 \h </w:instrText>
             </w:r>
             <w:r>
               <w:rPr>
@@ -1341,7 +1341,7 @@
               <w:lang w:eastAsia="cs-CZ"/>
             </w:rPr>
           </w:pPr>
-          <w:hyperlink w:anchor="_Toc95159220" w:history="1">
+          <w:hyperlink w:anchor="_Toc95298218" w:history="1">
             <w:r>
               <w:rPr>
                 <w:rStyle w:val="Hypertextovodkaz"/>
@@ -1383,7 +1383,7 @@
                 <w:noProof/>
                 <w:webHidden/>
               </w:rPr>
-              <w:instrText xml:space="preserve"> PAGEREF _Toc95159220 \h </w:instrText>
+              <w:instrText xml:space="preserve"> PAGEREF _Toc95298218 \h </w:instrText>
             </w:r>
             <w:r>
               <w:rPr>
@@ -1427,7 +1427,7 @@
               <w:lang w:eastAsia="cs-CZ"/>
             </w:rPr>
           </w:pPr>
-          <w:hyperlink w:anchor="_Toc95159221" w:history="1">
+          <w:hyperlink w:anchor="_Toc95298219" w:history="1">
             <w:r>
               <w:rPr>
                 <w:rStyle w:val="Hypertextovodkaz"/>
@@ -1469,7 +1469,7 @@
                 <w:noProof/>
                 <w:webHidden/>
               </w:rPr>
-              <w:instrText xml:space="preserve"> PAGEREF _Toc95159221 \h </w:instrText>
+              <w:instrText xml:space="preserve"> PAGEREF _Toc95298219 \h </w:instrText>
             </w:r>
             <w:r>
               <w:rPr>
@@ -1513,7 +1513,7 @@
               <w:lang w:eastAsia="cs-CZ"/>
             </w:rPr>
           </w:pPr>
-          <w:hyperlink w:anchor="_Toc95159222" w:history="1">
+          <w:hyperlink w:anchor="_Toc95298220" w:history="1">
             <w:r>
               <w:rPr>
                 <w:rStyle w:val="Hypertextovodkaz"/>
@@ -1555,7 +1555,7 @@
                 <w:noProof/>
                 <w:webHidden/>
               </w:rPr>
-              <w:instrText xml:space="preserve"> PAGEREF _Toc95159222 \h </w:instrText>
+              <w:instrText xml:space="preserve"> PAGEREF _Toc95298220 \h </w:instrText>
             </w:r>
             <w:r>
               <w:rPr>
@@ -1599,7 +1599,7 @@
               <w:lang w:eastAsia="cs-CZ"/>
             </w:rPr>
           </w:pPr>
-          <w:hyperlink w:anchor="_Toc95159223" w:history="1">
+          <w:hyperlink w:anchor="_Toc95298221" w:history="1">
             <w:r>
               <w:rPr>
                 <w:rStyle w:val="Hypertextovodkaz"/>
@@ -1641,7 +1641,7 @@
                 <w:noProof/>
                 <w:webHidden/>
               </w:rPr>
-              <w:instrText xml:space="preserve"> PAGEREF _Toc95159223 \h </w:instrText>
+              <w:instrText xml:space="preserve"> PAGEREF _Toc95298221 \h </w:instrText>
             </w:r>
             <w:r>
               <w:rPr>
@@ -1685,7 +1685,7 @@
               <w:lang w:eastAsia="cs-CZ"/>
             </w:rPr>
           </w:pPr>
-          <w:hyperlink w:anchor="_Toc95159224" w:history="1">
+          <w:hyperlink w:anchor="_Toc95298222" w:history="1">
             <w:r>
               <w:rPr>
                 <w:rStyle w:val="Hypertextovodkaz"/>
@@ -1727,7 +1727,7 @@
                 <w:noProof/>
                 <w:webHidden/>
               </w:rPr>
-              <w:instrText xml:space="preserve"> PAGEREF _Toc95159224 \h </w:instrText>
+              <w:instrText xml:space="preserve"> PAGEREF _Toc95298222 \h </w:instrText>
             </w:r>
             <w:r>
               <w:rPr>
@@ -1771,7 +1771,7 @@
               <w:lang w:eastAsia="cs-CZ"/>
             </w:rPr>
           </w:pPr>
-          <w:hyperlink w:anchor="_Toc95159225" w:history="1">
+          <w:hyperlink w:anchor="_Toc95298223" w:history="1">
             <w:r>
               <w:rPr>
                 <w:rStyle w:val="Hypertextovodkaz"/>
@@ -1813,7 +1813,7 @@
                 <w:noProof/>
                 <w:webHidden/>
               </w:rPr>
-              <w:instrText xml:space="preserve"> PAGEREF _Toc95159225 \h </w:instrText>
+              <w:instrText xml:space="preserve"> PAGEREF _Toc95298223 \h </w:instrText>
             </w:r>
             <w:r>
               <w:rPr>
@@ -1857,7 +1857,7 @@
               <w:lang w:eastAsia="cs-CZ"/>
             </w:rPr>
           </w:pPr>
-          <w:hyperlink w:anchor="_Toc95159226" w:history="1">
+          <w:hyperlink w:anchor="_Toc95298224" w:history="1">
             <w:r>
               <w:rPr>
                 <w:rStyle w:val="Hypertextovodkaz"/>
@@ -1899,7 +1899,7 @@
                 <w:noProof/>
                 <w:webHidden/>
               </w:rPr>
-              <w:instrText xml:space="preserve"> PAGEREF _Toc95159226 \h </w:instrText>
+              <w:instrText xml:space="preserve"> PAGEREF _Toc95298224 \h </w:instrText>
             </w:r>
             <w:r>
               <w:rPr>
@@ -1943,7 +1943,7 @@
               <w:lang w:eastAsia="cs-CZ"/>
             </w:rPr>
           </w:pPr>
-          <w:hyperlink w:anchor="_Toc95159227" w:history="1">
+          <w:hyperlink w:anchor="_Toc95298225" w:history="1">
             <w:r>
               <w:rPr>
                 <w:rStyle w:val="Hypertextovodkaz"/>
@@ -1985,7 +1985,7 @@
                 <w:noProof/>
                 <w:webHidden/>
               </w:rPr>
-              <w:instrText xml:space="preserve"> PAGEREF _Toc95159227 \h </w:instrText>
+              <w:instrText xml:space="preserve"> PAGEREF _Toc95298225 \h </w:instrText>
             </w:r>
             <w:r>
               <w:rPr>
@@ -2006,6 +2006,264 @@
                 <w:webHidden/>
               </w:rPr>
               <w:t>14</w:t>
+            </w:r>
+            <w:r>
+              <w:rPr>
+                <w:noProof/>
+                <w:webHidden/>
+              </w:rPr>
+              <w:fldChar w:fldCharType="end"/>
+            </w:r>
+          </w:hyperlink>
+        </w:p>
+        <w:p>
+          <w:pPr>
+            <w:pStyle w:val="Obsah2"/>
+            <w:tabs>
+              <w:tab w:val="left" w:pos="880"/>
+              <w:tab w:val="right" w:leader="dot" w:pos="8494"/>
+            </w:tabs>
+            <w:rPr>
+              <w:rFonts w:eastAsiaTheme="minorEastAsia"/>
+              <w:noProof/>
+              <w:lang w:eastAsia="cs-CZ"/>
+            </w:rPr>
+          </w:pPr>
+          <w:hyperlink w:anchor="_Toc95298226" w:history="1">
+            <w:r>
+              <w:rPr>
+                <w:rStyle w:val="Hypertextovodkaz"/>
+                <w:noProof/>
+              </w:rPr>
+              <w:t>4.4</w:t>
+            </w:r>
+            <w:r>
+              <w:rPr>
+                <w:rFonts w:eastAsiaTheme="minorEastAsia"/>
+                <w:noProof/>
+                <w:lang w:eastAsia="cs-CZ"/>
+              </w:rPr>
+              <w:tab/>
+            </w:r>
+            <w:r>
+              <w:rPr>
+                <w:rStyle w:val="Hypertextovodkaz"/>
+                <w:noProof/>
+              </w:rPr>
+              <w:t>Powerline</w:t>
+            </w:r>
+            <w:r>
+              <w:rPr>
+                <w:noProof/>
+                <w:webHidden/>
+              </w:rPr>
+              <w:tab/>
+            </w:r>
+            <w:r>
+              <w:rPr>
+                <w:noProof/>
+                <w:webHidden/>
+              </w:rPr>
+              <w:fldChar w:fldCharType="begin"/>
+            </w:r>
+            <w:r>
+              <w:rPr>
+                <w:noProof/>
+                <w:webHidden/>
+              </w:rPr>
+              <w:instrText xml:space="preserve"> PAGEREF _Toc95298226 \h </w:instrText>
+            </w:r>
+            <w:r>
+              <w:rPr>
+                <w:noProof/>
+                <w:webHidden/>
+              </w:rPr>
+            </w:r>
+            <w:r>
+              <w:rPr>
+                <w:noProof/>
+                <w:webHidden/>
+              </w:rPr>
+              <w:fldChar w:fldCharType="separate"/>
+            </w:r>
+            <w:r>
+              <w:rPr>
+                <w:noProof/>
+                <w:webHidden/>
+              </w:rPr>
+              <w:t>14</w:t>
+            </w:r>
+            <w:r>
+              <w:rPr>
+                <w:noProof/>
+                <w:webHidden/>
+              </w:rPr>
+              <w:fldChar w:fldCharType="end"/>
+            </w:r>
+          </w:hyperlink>
+        </w:p>
+        <w:p>
+          <w:pPr>
+            <w:pStyle w:val="Obsah2"/>
+            <w:tabs>
+              <w:tab w:val="left" w:pos="880"/>
+              <w:tab w:val="right" w:leader="dot" w:pos="8494"/>
+            </w:tabs>
+            <w:rPr>
+              <w:rFonts w:eastAsiaTheme="minorEastAsia"/>
+              <w:noProof/>
+              <w:lang w:eastAsia="cs-CZ"/>
+            </w:rPr>
+          </w:pPr>
+          <w:hyperlink w:anchor="_Toc95298227" w:history="1">
+            <w:r>
+              <w:rPr>
+                <w:rStyle w:val="Hypertextovodkaz"/>
+                <w:noProof/>
+              </w:rPr>
+              <w:t>4.5</w:t>
+            </w:r>
+            <w:r>
+              <w:rPr>
+                <w:rFonts w:eastAsiaTheme="minorEastAsia"/>
+                <w:noProof/>
+                <w:lang w:eastAsia="cs-CZ"/>
+              </w:rPr>
+              <w:tab/>
+            </w:r>
+            <w:r>
+              <w:rPr>
+                <w:rStyle w:val="Hypertextovodkaz"/>
+                <w:noProof/>
+              </w:rPr>
+              <w:t>Koaxiální kabel</w:t>
+            </w:r>
+            <w:r>
+              <w:rPr>
+                <w:noProof/>
+                <w:webHidden/>
+              </w:rPr>
+              <w:tab/>
+            </w:r>
+            <w:r>
+              <w:rPr>
+                <w:noProof/>
+                <w:webHidden/>
+              </w:rPr>
+              <w:fldChar w:fldCharType="begin"/>
+            </w:r>
+            <w:r>
+              <w:rPr>
+                <w:noProof/>
+                <w:webHidden/>
+              </w:rPr>
+              <w:instrText xml:space="preserve"> PAGEREF _Toc95298227 \h </w:instrText>
+            </w:r>
+            <w:r>
+              <w:rPr>
+                <w:noProof/>
+                <w:webHidden/>
+              </w:rPr>
+            </w:r>
+            <w:r>
+              <w:rPr>
+                <w:noProof/>
+                <w:webHidden/>
+              </w:rPr>
+              <w:fldChar w:fldCharType="separate"/>
+            </w:r>
+            <w:r>
+              <w:rPr>
+                <w:noProof/>
+                <w:webHidden/>
+              </w:rPr>
+              <w:t>14</w:t>
+            </w:r>
+            <w:r>
+              <w:rPr>
+                <w:noProof/>
+                <w:webHidden/>
+              </w:rPr>
+              <w:fldChar w:fldCharType="end"/>
+            </w:r>
+          </w:hyperlink>
+        </w:p>
+        <w:p>
+          <w:pPr>
+            <w:pStyle w:val="Obsah2"/>
+            <w:tabs>
+              <w:tab w:val="left" w:pos="880"/>
+              <w:tab w:val="right" w:leader="dot" w:pos="8494"/>
+            </w:tabs>
+            <w:rPr>
+              <w:rFonts w:eastAsiaTheme="minorEastAsia"/>
+              <w:noProof/>
+              <w:lang w:eastAsia="cs-CZ"/>
+            </w:rPr>
+          </w:pPr>
+          <w:hyperlink w:anchor="_Toc95298228" w:history="1">
+            <w:r>
+              <w:rPr>
+                <w:rStyle w:val="Hypertextovodkaz"/>
+                <w:noProof/>
+              </w:rPr>
+              <w:t>4.6</w:t>
+            </w:r>
+            <w:r>
+              <w:rPr>
+                <w:rFonts w:eastAsiaTheme="minorEastAsia"/>
+                <w:noProof/>
+                <w:lang w:eastAsia="cs-CZ"/>
+              </w:rPr>
+              <w:tab/>
+            </w:r>
+            <w:r>
+              <w:rPr>
+                <w:rStyle w:val="Hypertextovodkaz"/>
+                <w:noProof/>
+              </w:rPr>
+              <w:t>Optický kabel</w:t>
+            </w:r>
+            <w:r>
+              <w:rPr>
+                <w:noProof/>
+                <w:webHidden/>
+              </w:rPr>
+              <w:tab/>
+            </w:r>
+            <w:r>
+              <w:rPr>
+                <w:noProof/>
+                <w:webHidden/>
+              </w:rPr>
+              <w:fldChar w:fldCharType="begin"/>
+            </w:r>
+            <w:r>
+              <w:rPr>
+                <w:noProof/>
+                <w:webHidden/>
+              </w:rPr>
+              <w:instrText xml:space="preserve"> PAGEREF _Toc95298228 \h </w:instrText>
+            </w:r>
+            <w:r>
+              <w:rPr>
+                <w:noProof/>
+                <w:webHidden/>
+              </w:rPr>
+            </w:r>
+            <w:r>
+              <w:rPr>
+                <w:noProof/>
+                <w:webHidden/>
+              </w:rPr>
+              <w:fldChar w:fldCharType="separate"/>
+            </w:r>
+            <w:r>
+              <w:rPr>
+                <w:noProof/>
+                <w:webHidden/>
+              </w:rPr>
+              <w:t>15</w:t>
             </w:r>
             <w:r>
               <w:rPr>
@@ -2029,7 +2287,7 @@
               <w:lang w:eastAsia="cs-CZ"/>
             </w:rPr>
           </w:pPr>
-          <w:hyperlink w:anchor="_Toc95159228" w:history="1">
+          <w:hyperlink w:anchor="_Toc95298229" w:history="1">
             <w:r>
               <w:rPr>
                 <w:rStyle w:val="Hypertextovodkaz"/>
@@ -2071,7 +2329,7 @@
                 <w:noProof/>
                 <w:webHidden/>
               </w:rPr>
-              <w:instrText xml:space="preserve"> PAGEREF _Toc95159228 \h </w:instrText>
+              <w:instrText xml:space="preserve"> PAGEREF _Toc95298229 \h </w:instrText>
             </w:r>
             <w:r>
               <w:rPr>
@@ -2091,7 +2349,7 @@
                 <w:noProof/>
                 <w:webHidden/>
               </w:rPr>
-              <w:t>15</w:t>
+              <w:t>16</w:t>
             </w:r>
             <w:r>
               <w:rPr>
@@ -2115,7 +2373,7 @@
               <w:lang w:eastAsia="cs-CZ"/>
             </w:rPr>
           </w:pPr>
-          <w:hyperlink w:anchor="_Toc95159229" w:history="1">
+          <w:hyperlink w:anchor="_Toc95298230" w:history="1">
             <w:r>
               <w:rPr>
                 <w:rStyle w:val="Hypertextovodkaz"/>
@@ -2157,7 +2415,7 @@
                 <w:noProof/>
                 <w:webHidden/>
               </w:rPr>
-              <w:instrText xml:space="preserve"> PAGEREF _Toc95159229 \h </w:instrText>
+              <w:instrText xml:space="preserve"> PAGEREF _Toc95298230 \h </w:instrText>
             </w:r>
             <w:r>
               <w:rPr>
@@ -2177,7 +2435,7 @@
                 <w:noProof/>
                 <w:webHidden/>
               </w:rPr>
-              <w:t>16</w:t>
+              <w:t>17</w:t>
             </w:r>
             <w:r>
               <w:rPr>
@@ -2201,7 +2459,7 @@
               <w:lang w:eastAsia="cs-CZ"/>
             </w:rPr>
           </w:pPr>
-          <w:hyperlink w:anchor="_Toc95159230" w:history="1">
+          <w:hyperlink w:anchor="_Toc95298231" w:history="1">
             <w:r>
               <w:rPr>
                 <w:rStyle w:val="Hypertextovodkaz"/>
@@ -2243,7 +2501,7 @@
                 <w:noProof/>
                 <w:webHidden/>
               </w:rPr>
-              <w:instrText xml:space="preserve"> PAGEREF _Toc95159230 \h </w:instrText>
+              <w:instrText xml:space="preserve"> PAGEREF _Toc95298231 \h </w:instrText>
             </w:r>
             <w:r>
               <w:rPr>
@@ -2263,7 +2521,7 @@
                 <w:noProof/>
                 <w:webHidden/>
               </w:rPr>
-              <w:t>17</w:t>
+              <w:t>18</w:t>
             </w:r>
             <w:r>
               <w:rPr>
@@ -2287,7 +2545,7 @@
               <w:lang w:eastAsia="cs-CZ"/>
             </w:rPr>
           </w:pPr>
-          <w:hyperlink w:anchor="_Toc95159231" w:history="1">
+          <w:hyperlink w:anchor="_Toc95298232" w:history="1">
             <w:r>
               <w:rPr>
                 <w:rStyle w:val="Hypertextovodkaz"/>
@@ -2329,7 +2587,7 @@
                 <w:noProof/>
                 <w:webHidden/>
               </w:rPr>
-              <w:instrText xml:space="preserve"> PAGEREF _Toc95159231 \h </w:instrText>
+              <w:instrText xml:space="preserve"> PAGEREF _Toc95298232 \h </w:instrText>
             </w:r>
             <w:r>
               <w:rPr>
@@ -2349,7 +2607,7 @@
                 <w:noProof/>
                 <w:webHidden/>
               </w:rPr>
-              <w:t>18</w:t>
+              <w:t>19</w:t>
             </w:r>
             <w:r>
               <w:rPr>
@@ -2373,7 +2631,7 @@
               <w:lang w:eastAsia="cs-CZ"/>
             </w:rPr>
           </w:pPr>
-          <w:hyperlink w:anchor="_Toc95159232" w:history="1">
+          <w:hyperlink w:anchor="_Toc95298233" w:history="1">
             <w:r>
               <w:rPr>
                 <w:rStyle w:val="Hypertextovodkaz"/>
@@ -2415,7 +2673,7 @@
                 <w:noProof/>
                 <w:webHidden/>
               </w:rPr>
-              <w:instrText xml:space="preserve"> PAGEREF _Toc95159232 \h </w:instrText>
+              <w:instrText xml:space="preserve"> PAGEREF _Toc95298233 \h </w:instrText>
             </w:r>
             <w:r>
               <w:rPr>
@@ -2435,7 +2693,7 @@
                 <w:noProof/>
                 <w:webHidden/>
               </w:rPr>
-              <w:t>19</w:t>
+              <w:t>20</w:t>
             </w:r>
             <w:r>
               <w:rPr>
@@ -2459,7 +2717,7 @@
               <w:lang w:eastAsia="cs-CZ"/>
             </w:rPr>
           </w:pPr>
-          <w:hyperlink w:anchor="_Toc95159233" w:history="1">
+          <w:hyperlink w:anchor="_Toc95298234" w:history="1">
             <w:r>
               <w:rPr>
                 <w:rStyle w:val="Hypertextovodkaz"/>
@@ -2501,7 +2759,7 @@
                 <w:noProof/>
                 <w:webHidden/>
               </w:rPr>
-              <w:instrText xml:space="preserve"> PAGEREF _Toc95159233 \h </w:instrText>
+              <w:instrText xml:space="preserve"> PAGEREF _Toc95298234 \h </w:instrText>
             </w:r>
             <w:r>
               <w:rPr>
@@ -2521,7 +2779,7 @@
                 <w:noProof/>
                 <w:webHidden/>
               </w:rPr>
-              <w:t>20</w:t>
+              <w:t>21</w:t>
             </w:r>
             <w:r>
               <w:rPr>
@@ -2545,7 +2803,7 @@
               <w:lang w:eastAsia="cs-CZ"/>
             </w:rPr>
           </w:pPr>
-          <w:hyperlink w:anchor="_Toc95159234" w:history="1">
+          <w:hyperlink w:anchor="_Toc95298235" w:history="1">
             <w:r>
               <w:rPr>
                 <w:rStyle w:val="Hypertextovodkaz"/>
@@ -2587,7 +2845,7 @@
                 <w:noProof/>
                 <w:webHidden/>
               </w:rPr>
-              <w:instrText xml:space="preserve"> PAGEREF _Toc95159234 \h </w:instrText>
+              <w:instrText xml:space="preserve"> PAGEREF _Toc95298235 \h </w:instrText>
             </w:r>
             <w:r>
               <w:rPr>
@@ -2607,7 +2865,7 @@
                 <w:noProof/>
                 <w:webHidden/>
               </w:rPr>
-              <w:t>21</w:t>
+              <w:t>22</w:t>
             </w:r>
             <w:r>
               <w:rPr>
@@ -2631,7 +2889,7 @@
               <w:lang w:eastAsia="cs-CZ"/>
             </w:rPr>
           </w:pPr>
-          <w:hyperlink w:anchor="_Toc95159235" w:history="1">
+          <w:hyperlink w:anchor="_Toc95298236" w:history="1">
             <w:r>
               <w:rPr>
                 <w:rStyle w:val="Hypertextovodkaz"/>
@@ -2673,7 +2931,7 @@
                 <w:noProof/>
                 <w:webHidden/>
               </w:rPr>
-              <w:instrText xml:space="preserve"> PAGEREF _Toc95159235 \h </w:instrText>
+              <w:instrText xml:space="preserve"> PAGEREF _Toc95298236 \h </w:instrText>
             </w:r>
             <w:r>
               <w:rPr>
@@ -2693,7 +2951,7 @@
                 <w:noProof/>
                 <w:webHidden/>
               </w:rPr>
-              <w:t>22</w:t>
+              <w:t>23</w:t>
             </w:r>
             <w:r>
               <w:rPr>
@@ -2717,7 +2975,7 @@
               <w:lang w:eastAsia="cs-CZ"/>
             </w:rPr>
           </w:pPr>
-          <w:hyperlink w:anchor="_Toc95159236" w:history="1">
+          <w:hyperlink w:anchor="_Toc95298237" w:history="1">
             <w:r>
               <w:rPr>
                 <w:rStyle w:val="Hypertextovodkaz"/>
@@ -2759,7 +3017,7 @@
                 <w:noProof/>
                 <w:webHidden/>
               </w:rPr>
-              <w:instrText xml:space="preserve"> PAGEREF _Toc95159236 \h </w:instrText>
+              <w:instrText xml:space="preserve"> PAGEREF _Toc95298237 \h </w:instrText>
             </w:r>
             <w:r>
               <w:rPr>
@@ -2779,7 +3037,7 @@
                 <w:noProof/>
                 <w:webHidden/>
               </w:rPr>
-              <w:t>23</w:t>
+              <w:t>24</w:t>
             </w:r>
             <w:r>
               <w:rPr>
@@ -2827,7 +3085,7 @@
       <w:pPr>
         <w:pStyle w:val="Nadpis1"/>
       </w:pPr>
-      <w:bookmarkStart w:id="0" w:name="_Toc95159206"/>
+      <w:bookmarkStart w:id="0" w:name="_Toc95298204"/>
       <w:r>
         <w:lastRenderedPageBreak/>
         <w:t>Úvod</w:t>
@@ -2863,16 +3121,22 @@
         <w:t>ukážeme nastavení domácí sítě, zařízení</w:t>
       </w:r>
       <w:r>
+        <w:t xml:space="preserve"> a</w:t>
+      </w:r>
+      <w:r>
         <w:t xml:space="preserve"> </w:t>
       </w:r>
       <w:r>
-        <w:t xml:space="preserve">a </w:t>
-      </w:r>
-      <w:r>
-        <w:t xml:space="preserve">nakonec si </w:t>
-      </w:r>
-      <w:r>
-        <w:t>spočítáme,</w:t>
+        <w:t xml:space="preserve">si </w:t>
+      </w:r>
+      <w:r>
+        <w:t>spočítáme</w:t>
+      </w:r>
+      <w:r>
+        <w:t xml:space="preserve"> si</w:t>
+      </w:r>
+      <w:r>
+        <w:t>,</w:t>
       </w:r>
       <w:r>
         <w:t xml:space="preserve"> kolik moderní</w:t>
@@ -2888,7 +3152,7 @@
       <w:pPr>
         <w:pStyle w:val="Nadpis1"/>
       </w:pPr>
-      <w:bookmarkStart w:id="1" w:name="_Toc95159207"/>
+      <w:bookmarkStart w:id="1" w:name="_Toc95298205"/>
       <w:r>
         <w:lastRenderedPageBreak/>
         <w:t>Připojení k</w:t>
@@ -2970,7 +3234,7 @@
       <w:pPr>
         <w:pStyle w:val="Nadpis2"/>
       </w:pPr>
-      <w:bookmarkStart w:id="2" w:name="_Toc95159208"/>
+      <w:bookmarkStart w:id="2" w:name="_Toc95298206"/>
       <w:r>
         <w:t>Optické připojení</w:t>
       </w:r>
@@ -3155,7 +3419,7 @@
       <w:pPr>
         <w:pStyle w:val="Nadpis3"/>
       </w:pPr>
-      <w:bookmarkStart w:id="3" w:name="_Toc95159209"/>
+      <w:bookmarkStart w:id="3" w:name="_Toc95298207"/>
       <w:r>
         <w:t>PON</w:t>
       </w:r>
@@ -3316,27 +3580,14 @@
       <w:r>
         <w:t xml:space="preserve">Obrázek </w:t>
       </w:r>
-      <w:r>
-        <w:fldChar w:fldCharType="begin"/>
-      </w:r>
-      <w:r>
-        <w:instrText xml:space="preserve"> SEQ Obrázek \* ARABIC </w:instrText>
-      </w:r>
-      <w:r>
-        <w:fldChar w:fldCharType="separate"/>
-      </w:r>
-      <w:r>
-        <w:rPr>
-          <w:noProof/>
-        </w:rPr>
-        <w:t>1</w:t>
-      </w:r>
-      <w:r>
-        <w:rPr>
-          <w:noProof/>
-        </w:rPr>
-        <w:fldChar w:fldCharType="end"/>
-      </w:r>
+      <w:fldSimple w:instr=" SEQ Obrázek \* ARABIC ">
+        <w:r>
+          <w:rPr>
+            <w:noProof/>
+          </w:rPr>
+          <w:t>1</w:t>
+        </w:r>
+      </w:fldSimple>
       <w:r>
         <w:t xml:space="preserve"> Schéma FTTH</w:t>
       </w:r>
@@ -3345,7 +3596,7 @@
       <w:pPr>
         <w:pStyle w:val="Nadpis3"/>
       </w:pPr>
-      <w:bookmarkStart w:id="4" w:name="_Toc95159210"/>
+      <w:bookmarkStart w:id="4" w:name="_Toc95298208"/>
       <w:r>
         <w:t>AON</w:t>
       </w:r>
@@ -3524,27 +3775,14 @@
       <w:r>
         <w:t xml:space="preserve">Obrázek </w:t>
       </w:r>
-      <w:r>
-        <w:fldChar w:fldCharType="begin"/>
-      </w:r>
-      <w:r>
-        <w:instrText xml:space="preserve"> SEQ Obrázek \* ARABIC </w:instrText>
-      </w:r>
-      <w:r>
-        <w:fldChar w:fldCharType="separate"/>
-      </w:r>
-      <w:r>
-        <w:rPr>
-          <w:noProof/>
-        </w:rPr>
-        <w:t>2</w:t>
-      </w:r>
-      <w:r>
-        <w:rPr>
-          <w:noProof/>
-        </w:rPr>
-        <w:fldChar w:fldCharType="end"/>
-      </w:r>
+      <w:fldSimple w:instr=" SEQ Obrázek \* ARABIC ">
+        <w:r>
+          <w:rPr>
+            <w:noProof/>
+          </w:rPr>
+          <w:t>2</w:t>
+        </w:r>
+      </w:fldSimple>
       <w:r>
         <w:t xml:space="preserve"> Schéma FTTB</w:t>
       </w:r>
@@ -3677,27 +3915,14 @@
       <w:r>
         <w:t xml:space="preserve">Obrázek </w:t>
       </w:r>
-      <w:r>
-        <w:fldChar w:fldCharType="begin"/>
-      </w:r>
-      <w:r>
-        <w:instrText xml:space="preserve"> SEQ Obrázek \* ARABIC </w:instrText>
-      </w:r>
-      <w:r>
-        <w:fldChar w:fldCharType="separate"/>
-      </w:r>
-      <w:r>
-        <w:rPr>
-          <w:noProof/>
-        </w:rPr>
-        <w:t>3</w:t>
-      </w:r>
-      <w:r>
-        <w:rPr>
-          <w:noProof/>
-        </w:rPr>
-        <w:fldChar w:fldCharType="end"/>
-      </w:r>
+      <w:fldSimple w:instr=" SEQ Obrázek \* ARABIC ">
+        <w:r>
+          <w:rPr>
+            <w:noProof/>
+          </w:rPr>
+          <w:t>3</w:t>
+        </w:r>
+      </w:fldSimple>
       <w:r>
         <w:t xml:space="preserve"> Schéma FTTC</w:t>
       </w:r>
@@ -3706,7 +3931,7 @@
       <w:pPr>
         <w:pStyle w:val="Nadpis2"/>
       </w:pPr>
-      <w:bookmarkStart w:id="5" w:name="_Toc95159211"/>
+      <w:bookmarkStart w:id="5" w:name="_Toc95298209"/>
       <w:r>
         <w:lastRenderedPageBreak/>
         <w:t>Technologie DSL</w:t>
@@ -3774,27 +3999,14 @@
                             <w:r>
                               <w:t xml:space="preserve">Graf </w:t>
                             </w:r>
-                            <w:r>
-                              <w:fldChar w:fldCharType="begin"/>
-                            </w:r>
-                            <w:r>
-                              <w:instrText xml:space="preserve"> SEQ Graf \* ARABIC </w:instrText>
-                            </w:r>
-                            <w:r>
-                              <w:fldChar w:fldCharType="separate"/>
-                            </w:r>
-                            <w:r>
-                              <w:rPr>
-                                <w:noProof/>
-                              </w:rPr>
-                              <w:t>1</w:t>
-                            </w:r>
-                            <w:r>
-                              <w:rPr>
-                                <w:noProof/>
-                              </w:rPr>
-                              <w:fldChar w:fldCharType="end"/>
-                            </w:r>
+                            <w:fldSimple w:instr=" SEQ Graf \* ARABIC ">
+                              <w:r>
+                                <w:rPr>
+                                  <w:noProof/>
+                                </w:rPr>
+                                <w:t>1</w:t>
+                              </w:r>
+                            </w:fldSimple>
                             <w:r>
                               <w:t xml:space="preserve"> </w:t>
                             </w:r>
@@ -3846,27 +4058,14 @@
                       <w:r>
                         <w:t xml:space="preserve">Graf </w:t>
                       </w:r>
-                      <w:r>
-                        <w:fldChar w:fldCharType="begin"/>
-                      </w:r>
-                      <w:r>
-                        <w:instrText xml:space="preserve"> SEQ Graf \* ARABIC </w:instrText>
-                      </w:r>
-                      <w:r>
-                        <w:fldChar w:fldCharType="separate"/>
-                      </w:r>
-                      <w:r>
-                        <w:rPr>
-                          <w:noProof/>
-                        </w:rPr>
-                        <w:t>1</w:t>
-                      </w:r>
-                      <w:r>
-                        <w:rPr>
-                          <w:noProof/>
-                        </w:rPr>
-                        <w:fldChar w:fldCharType="end"/>
-                      </w:r>
+                      <w:fldSimple w:instr=" SEQ Graf \* ARABIC ">
+                        <w:r>
+                          <w:rPr>
+                            <w:noProof/>
+                          </w:rPr>
+                          <w:t>1</w:t>
+                        </w:r>
+                      </w:fldSimple>
                       <w:r>
                         <w:t xml:space="preserve"> </w:t>
                       </w:r>
@@ -4042,7 +4241,7 @@
       <w:pPr>
         <w:pStyle w:val="Nadpis3"/>
       </w:pPr>
-      <w:bookmarkStart w:id="8" w:name="_Toc95159212"/>
+      <w:bookmarkStart w:id="8" w:name="_Toc95298210"/>
       <w:proofErr w:type="spellStart"/>
       <w:r>
         <w:t>Dslam</w:t>
@@ -4156,7 +4355,7 @@
       <w:pPr>
         <w:pStyle w:val="Nadpis3"/>
       </w:pPr>
-      <w:bookmarkStart w:id="9" w:name="_Toc95159213"/>
+      <w:bookmarkStart w:id="9" w:name="_Toc95298211"/>
       <w:proofErr w:type="spellStart"/>
       <w:r>
         <w:t>Bonding</w:t>
@@ -4339,7 +4538,7 @@
       <w:pPr>
         <w:pStyle w:val="Nadpis2"/>
       </w:pPr>
-      <w:bookmarkStart w:id="10" w:name="_Toc95159214"/>
+      <w:bookmarkStart w:id="10" w:name="_Toc95298212"/>
       <w:r>
         <w:rPr>
           <w:noProof/>
@@ -4444,27 +4643,14 @@
                             <w:r>
                               <w:t xml:space="preserve">Graf </w:t>
                             </w:r>
-                            <w:r>
-                              <w:fldChar w:fldCharType="begin"/>
-                            </w:r>
-                            <w:r>
-                              <w:instrText xml:space="preserve"> SEQ Graf \* ARABIC </w:instrText>
-                            </w:r>
-                            <w:r>
-                              <w:fldChar w:fldCharType="separate"/>
-                            </w:r>
-                            <w:r>
-                              <w:rPr>
-                                <w:noProof/>
-                              </w:rPr>
-                              <w:t>2</w:t>
-                            </w:r>
-                            <w:r>
-                              <w:rPr>
-                                <w:noProof/>
-                              </w:rPr>
-                              <w:fldChar w:fldCharType="end"/>
-                            </w:r>
+                            <w:fldSimple w:instr=" SEQ Graf \* ARABIC ">
+                              <w:r>
+                                <w:rPr>
+                                  <w:noProof/>
+                                </w:rPr>
+                                <w:t>2</w:t>
+                              </w:r>
+                            </w:fldSimple>
                             <w:r>
                               <w:t xml:space="preserve"> Rychlost</w:t>
                             </w:r>
@@ -4510,27 +4696,14 @@
                       <w:r>
                         <w:t xml:space="preserve">Graf </w:t>
                       </w:r>
-                      <w:r>
-                        <w:fldChar w:fldCharType="begin"/>
-                      </w:r>
-                      <w:r>
-                        <w:instrText xml:space="preserve"> SEQ Graf \* ARABIC </w:instrText>
-                      </w:r>
-                      <w:r>
-                        <w:fldChar w:fldCharType="separate"/>
-                      </w:r>
-                      <w:r>
-                        <w:rPr>
-                          <w:noProof/>
-                        </w:rPr>
-                        <w:t>2</w:t>
-                      </w:r>
-                      <w:r>
-                        <w:rPr>
-                          <w:noProof/>
-                        </w:rPr>
-                        <w:fldChar w:fldCharType="end"/>
-                      </w:r>
+                      <w:fldSimple w:instr=" SEQ Graf \* ARABIC ">
+                        <w:r>
+                          <w:rPr>
+                            <w:noProof/>
+                          </w:rPr>
+                          <w:t>2</w:t>
+                        </w:r>
+                      </w:fldSimple>
                       <w:r>
                         <w:t xml:space="preserve"> Rychlost</w:t>
                       </w:r>
@@ -4782,7 +4955,7 @@
       <w:pPr>
         <w:pStyle w:val="Nadpis2"/>
       </w:pPr>
-      <w:bookmarkStart w:id="11" w:name="_Toc95159215"/>
+      <w:bookmarkStart w:id="11" w:name="_Toc95298213"/>
       <w:r>
         <w:t>Bezdrátové připojení</w:t>
       </w:r>
@@ -5016,7 +5189,7 @@
       <w:pPr>
         <w:pStyle w:val="Nadpis2"/>
       </w:pPr>
-      <w:bookmarkStart w:id="12" w:name="_Toc95159216"/>
+      <w:bookmarkStart w:id="12" w:name="_Toc95298214"/>
       <w:r>
         <w:t>Satelitní internet</w:t>
       </w:r>
@@ -5074,7 +5247,7 @@
       <w:pPr>
         <w:pStyle w:val="Nadpis3"/>
       </w:pPr>
-      <w:bookmarkStart w:id="13" w:name="_Toc95159217"/>
+      <w:bookmarkStart w:id="13" w:name="_Toc95298215"/>
       <w:proofErr w:type="spellStart"/>
       <w:r>
         <w:t>Starlink</w:t>
@@ -5209,7 +5382,7 @@
       <w:pPr>
         <w:pStyle w:val="Nadpis2"/>
       </w:pPr>
-      <w:bookmarkStart w:id="14" w:name="_Toc95159218"/>
+      <w:bookmarkStart w:id="14" w:name="_Toc95298216"/>
       <w:r>
         <w:t>Shrnutí</w:t>
       </w:r>
@@ -5361,27 +5534,14 @@
       <w:r>
         <w:t xml:space="preserve">Graf </w:t>
       </w:r>
-      <w:r>
-        <w:fldChar w:fldCharType="begin"/>
-      </w:r>
-      <w:r>
-        <w:instrText xml:space="preserve"> SEQ Graf \* ARABIC </w:instrText>
-      </w:r>
-      <w:r>
-        <w:fldChar w:fldCharType="separate"/>
-      </w:r>
-      <w:r>
-        <w:rPr>
-          <w:noProof/>
-        </w:rPr>
-        <w:t>3</w:t>
-      </w:r>
-      <w:r>
-        <w:rPr>
-          <w:noProof/>
-        </w:rPr>
-        <w:fldChar w:fldCharType="end"/>
-      </w:r>
+      <w:fldSimple w:instr=" SEQ Graf \* ARABIC ">
+        <w:r>
+          <w:rPr>
+            <w:noProof/>
+          </w:rPr>
+          <w:t>3</w:t>
+        </w:r>
+      </w:fldSimple>
       <w:r>
         <w:t xml:space="preserve"> Cena jednotlivých technologií</w:t>
       </w:r>
@@ -5390,7 +5550,7 @@
       <w:pPr>
         <w:pStyle w:val="Nadpis1"/>
       </w:pPr>
-      <w:bookmarkStart w:id="15" w:name="_Toc95159219"/>
+      <w:bookmarkStart w:id="15" w:name="_Toc95298217"/>
       <w:r>
         <w:lastRenderedPageBreak/>
         <w:t>Zařízení připojená k</w:t>
@@ -6211,27 +6371,14 @@
       <w:r>
         <w:t xml:space="preserve">Tabulka </w:t>
       </w:r>
-      <w:r>
-        <w:fldChar w:fldCharType="begin"/>
-      </w:r>
-      <w:r>
-        <w:instrText xml:space="preserve"> SEQ Tabulka \* ARABIC </w:instrText>
-      </w:r>
-      <w:r>
-        <w:fldChar w:fldCharType="separate"/>
-      </w:r>
-      <w:r>
-        <w:rPr>
-          <w:noProof/>
-        </w:rPr>
-        <w:t>1</w:t>
-      </w:r>
-      <w:r>
-        <w:rPr>
-          <w:noProof/>
-        </w:rPr>
-        <w:fldChar w:fldCharType="end"/>
-      </w:r>
+      <w:fldSimple w:instr=" SEQ Tabulka \* ARABIC ">
+        <w:r>
+          <w:rPr>
+            <w:noProof/>
+          </w:rPr>
+          <w:t>1</w:t>
+        </w:r>
+      </w:fldSimple>
       <w:r>
         <w:t xml:space="preserve"> Příklady uživatelských a IOT zařízení</w:t>
       </w:r>
@@ -6240,7 +6387,7 @@
       <w:pPr>
         <w:pStyle w:val="Nadpis2"/>
       </w:pPr>
-      <w:bookmarkStart w:id="16" w:name="_Toc95159220"/>
+      <w:bookmarkStart w:id="16" w:name="_Toc95298218"/>
       <w:r>
         <w:t>Ochrana domácnosti</w:t>
       </w:r>
@@ -6287,7 +6434,7 @@
       <w:pPr>
         <w:pStyle w:val="Nadpis2"/>
       </w:pPr>
-      <w:bookmarkStart w:id="17" w:name="_Toc95159221"/>
+      <w:bookmarkStart w:id="17" w:name="_Toc95298219"/>
       <w:r>
         <w:t>Zařízení pro každodenní používání</w:t>
       </w:r>
@@ -6615,7 +6762,7 @@
       <w:pPr>
         <w:pStyle w:val="Nadpis1"/>
       </w:pPr>
-      <w:bookmarkStart w:id="18" w:name="_Toc95159222"/>
+      <w:bookmarkStart w:id="18" w:name="_Toc95298220"/>
       <w:r>
         <w:lastRenderedPageBreak/>
         <w:t>Rozvody</w:t>
@@ -6658,7 +6805,7 @@
       <w:pPr>
         <w:pStyle w:val="Nadpis2"/>
       </w:pPr>
-      <w:bookmarkStart w:id="19" w:name="_Toc95159223"/>
+      <w:bookmarkStart w:id="19" w:name="_Toc95298221"/>
       <w:r>
         <w:t>Ethernet</w:t>
       </w:r>
@@ -6910,6 +7057,12 @@
       </w:r>
       <w:r>
         <w:t>.</w:t>
+      </w:r>
+      <w:r>
+        <w:t xml:space="preserve"> Konektor</w:t>
+      </w:r>
+      <w:r>
+        <w:t xml:space="preserve"> na konci UTP kabelu má označení RJ-45.</w:t>
       </w:r>
     </w:p>
     <w:p>
@@ -7140,14 +7293,27 @@
                             <w:r>
                               <w:t xml:space="preserve">Obrázek </w:t>
                             </w:r>
-                            <w:fldSimple w:instr=" SEQ Obrázek \* ARABIC ">
-                              <w:r>
-                                <w:rPr>
-                                  <w:noProof/>
-                                </w:rPr>
-                                <w:t>4</w:t>
-                              </w:r>
-                            </w:fldSimple>
+                            <w:r>
+                              <w:fldChar w:fldCharType="begin"/>
+                            </w:r>
+                            <w:r>
+                              <w:instrText xml:space="preserve"> SEQ Obrázek \* ARABIC </w:instrText>
+                            </w:r>
+                            <w:r>
+                              <w:fldChar w:fldCharType="separate"/>
+                            </w:r>
+                            <w:r>
+                              <w:rPr>
+                                <w:noProof/>
+                              </w:rPr>
+                              <w:t>4</w:t>
+                            </w:r>
+                            <w:r>
+                              <w:rPr>
+                                <w:noProof/>
+                              </w:rPr>
+                              <w:fldChar w:fldCharType="end"/>
+                            </w:r>
                             <w:r>
                               <w:t xml:space="preserve"> Rychlost připojení UTP</w:t>
                             </w:r>
@@ -7181,14 +7347,27 @@
                       <w:r>
                         <w:t xml:space="preserve">Obrázek </w:t>
                       </w:r>
-                      <w:fldSimple w:instr=" SEQ Obrázek \* ARABIC ">
-                        <w:r>
-                          <w:rPr>
-                            <w:noProof/>
-                          </w:rPr>
-                          <w:t>4</w:t>
-                        </w:r>
-                      </w:fldSimple>
+                      <w:r>
+                        <w:fldChar w:fldCharType="begin"/>
+                      </w:r>
+                      <w:r>
+                        <w:instrText xml:space="preserve"> SEQ Obrázek \* ARABIC </w:instrText>
+                      </w:r>
+                      <w:r>
+                        <w:fldChar w:fldCharType="separate"/>
+                      </w:r>
+                      <w:r>
+                        <w:rPr>
+                          <w:noProof/>
+                        </w:rPr>
+                        <w:t>4</w:t>
+                      </w:r>
+                      <w:r>
+                        <w:rPr>
+                          <w:noProof/>
+                        </w:rPr>
+                        <w:fldChar w:fldCharType="end"/>
+                      </w:r>
                       <w:r>
                         <w:t xml:space="preserve"> Rychlost připojení UTP</w:t>
                       </w:r>
@@ -7220,7 +7399,7 @@
       <w:pPr>
         <w:pStyle w:val="Nadpis3"/>
       </w:pPr>
-      <w:bookmarkStart w:id="20" w:name="_Toc95159224"/>
+      <w:bookmarkStart w:id="20" w:name="_Toc95298222"/>
       <w:r>
         <w:lastRenderedPageBreak/>
         <w:t>Norma T568A</w:t>
@@ -7521,27 +7700,14 @@
                             <w:r>
                               <w:t xml:space="preserve">Obrázek </w:t>
                             </w:r>
-                            <w:r>
-                              <w:fldChar w:fldCharType="begin"/>
-                            </w:r>
-                            <w:r>
-                              <w:instrText xml:space="preserve"> SEQ Obrázek \* ARABIC </w:instrText>
-                            </w:r>
-                            <w:r>
-                              <w:fldChar w:fldCharType="separate"/>
-                            </w:r>
-                            <w:r>
-                              <w:rPr>
-                                <w:noProof/>
-                              </w:rPr>
-                              <w:t>5</w:t>
-                            </w:r>
-                            <w:r>
-                              <w:rPr>
-                                <w:noProof/>
-                              </w:rPr>
-                              <w:fldChar w:fldCharType="end"/>
-                            </w:r>
+                            <w:fldSimple w:instr=" SEQ Obrázek \* ARABIC ">
+                              <w:r>
+                                <w:rPr>
+                                  <w:noProof/>
+                                </w:rPr>
+                                <w:t>5</w:t>
+                              </w:r>
+                            </w:fldSimple>
                             <w:r>
                               <w:t xml:space="preserve"> UTP zapojení T568A</w:t>
                             </w:r>
@@ -7602,27 +7768,14 @@
                       <w:r>
                         <w:t xml:space="preserve">Obrázek </w:t>
                       </w:r>
-                      <w:r>
-                        <w:fldChar w:fldCharType="begin"/>
-                      </w:r>
-                      <w:r>
-                        <w:instrText xml:space="preserve"> SEQ Obrázek \* ARABIC </w:instrText>
-                      </w:r>
-                      <w:r>
-                        <w:fldChar w:fldCharType="separate"/>
-                      </w:r>
-                      <w:r>
-                        <w:rPr>
-                          <w:noProof/>
-                        </w:rPr>
-                        <w:t>5</w:t>
-                      </w:r>
-                      <w:r>
-                        <w:rPr>
-                          <w:noProof/>
-                        </w:rPr>
-                        <w:fldChar w:fldCharType="end"/>
-                      </w:r>
+                      <w:fldSimple w:instr=" SEQ Obrázek \* ARABIC ">
+                        <w:r>
+                          <w:rPr>
+                            <w:noProof/>
+                          </w:rPr>
+                          <w:t>5</w:t>
+                        </w:r>
+                      </w:fldSimple>
                       <w:r>
                         <w:t xml:space="preserve"> UTP zapojení T568A</w:t>
                       </w:r>
@@ -7668,7 +7821,7 @@
       <w:pPr>
         <w:pStyle w:val="Nadpis3"/>
       </w:pPr>
-      <w:bookmarkStart w:id="21" w:name="_Toc95159225"/>
+      <w:bookmarkStart w:id="21" w:name="_Toc95298223"/>
       <w:r>
         <w:t>Norma T568B</w:t>
       </w:r>
@@ -7927,27 +8080,14 @@
                             <w:r>
                               <w:t xml:space="preserve">Obrázek </w:t>
                             </w:r>
-                            <w:r>
-                              <w:fldChar w:fldCharType="begin"/>
-                            </w:r>
-                            <w:r>
-                              <w:instrText xml:space="preserve"> SEQ Obrázek \* ARABIC </w:instrText>
-                            </w:r>
-                            <w:r>
-                              <w:fldChar w:fldCharType="separate"/>
-                            </w:r>
-                            <w:r>
-                              <w:rPr>
-                                <w:noProof/>
-                              </w:rPr>
-                              <w:t>6</w:t>
-                            </w:r>
-                            <w:r>
-                              <w:rPr>
-                                <w:noProof/>
-                              </w:rPr>
-                              <w:fldChar w:fldCharType="end"/>
-                            </w:r>
+                            <w:fldSimple w:instr=" SEQ Obrázek \* ARABIC ">
+                              <w:r>
+                                <w:rPr>
+                                  <w:noProof/>
+                                </w:rPr>
+                                <w:t>6</w:t>
+                              </w:r>
+                            </w:fldSimple>
                             <w:r>
                               <w:t xml:space="preserve"> UTP zapojení T5</w:t>
                             </w:r>
@@ -8014,27 +8154,14 @@
                       <w:r>
                         <w:t xml:space="preserve">Obrázek </w:t>
                       </w:r>
-                      <w:r>
-                        <w:fldChar w:fldCharType="begin"/>
-                      </w:r>
-                      <w:r>
-                        <w:instrText xml:space="preserve"> SEQ Obrázek \* ARABIC </w:instrText>
-                      </w:r>
-                      <w:r>
-                        <w:fldChar w:fldCharType="separate"/>
-                      </w:r>
-                      <w:r>
-                        <w:rPr>
-                          <w:noProof/>
-                        </w:rPr>
-                        <w:t>6</w:t>
-                      </w:r>
-                      <w:r>
-                        <w:rPr>
-                          <w:noProof/>
-                        </w:rPr>
-                        <w:fldChar w:fldCharType="end"/>
-                      </w:r>
+                      <w:fldSimple w:instr=" SEQ Obrázek \* ARABIC ">
+                        <w:r>
+                          <w:rPr>
+                            <w:noProof/>
+                          </w:rPr>
+                          <w:t>6</w:t>
+                        </w:r>
+                      </w:fldSimple>
                       <w:r>
                         <w:t xml:space="preserve"> UTP zapojení T5</w:t>
                       </w:r>
@@ -8082,7 +8209,7 @@
       <w:pPr>
         <w:pStyle w:val="Nadpis2"/>
       </w:pPr>
-      <w:bookmarkStart w:id="22" w:name="_Toc95159226"/>
+      <w:bookmarkStart w:id="22" w:name="_Toc95298224"/>
       <w:r>
         <w:t>Wifi</w:t>
       </w:r>
@@ -8206,7 +8333,7 @@
       <w:pPr>
         <w:pStyle w:val="Nadpis2"/>
       </w:pPr>
-      <w:bookmarkStart w:id="23" w:name="_Toc95159227"/>
+      <w:bookmarkStart w:id="23" w:name="_Toc95298225"/>
       <w:r>
         <w:lastRenderedPageBreak/>
         <w:t>Zabezpečení wifi</w:t>
@@ -8251,6 +8378,7 @@
       <w:pPr>
         <w:pStyle w:val="Nadpis2"/>
       </w:pPr>
+      <w:bookmarkStart w:id="24" w:name="_Toc95298226"/>
       <w:r>
         <w:rPr>
           <w:noProof/>
@@ -8311,14 +8439,27 @@
                             <w:r>
                               <w:t xml:space="preserve">Obrázek </w:t>
                             </w:r>
-                            <w:fldSimple w:instr=" SEQ Obrázek \* ARABIC ">
-                              <w:r>
-                                <w:rPr>
-                                  <w:noProof/>
-                                </w:rPr>
-                                <w:t>7</w:t>
-                              </w:r>
-                            </w:fldSimple>
+                            <w:r>
+                              <w:fldChar w:fldCharType="begin"/>
+                            </w:r>
+                            <w:r>
+                              <w:instrText xml:space="preserve"> SEQ Obrázek \* ARABIC </w:instrText>
+                            </w:r>
+                            <w:r>
+                              <w:fldChar w:fldCharType="separate"/>
+                            </w:r>
+                            <w:r>
+                              <w:rPr>
+                                <w:noProof/>
+                              </w:rPr>
+                              <w:t>7</w:t>
+                            </w:r>
+                            <w:r>
+                              <w:rPr>
+                                <w:noProof/>
+                              </w:rPr>
+                              <w:fldChar w:fldCharType="end"/>
+                            </w:r>
                             <w:r>
                               <w:t xml:space="preserve"> </w:t>
                             </w:r>
@@ -8335,6 +8476,7 @@
                                 <w:id w:val="1536922153"/>
                                 <w:citation/>
                               </w:sdtPr>
+                              <w:sdtEndPr/>
                               <w:sdtContent>
                                 <w:r>
                                   <w:fldChar w:fldCharType="begin"/>
@@ -8388,14 +8530,27 @@
                       <w:r>
                         <w:t xml:space="preserve">Obrázek </w:t>
                       </w:r>
-                      <w:fldSimple w:instr=" SEQ Obrázek \* ARABIC ">
-                        <w:r>
-                          <w:rPr>
-                            <w:noProof/>
-                          </w:rPr>
-                          <w:t>7</w:t>
-                        </w:r>
-                      </w:fldSimple>
+                      <w:r>
+                        <w:fldChar w:fldCharType="begin"/>
+                      </w:r>
+                      <w:r>
+                        <w:instrText xml:space="preserve"> SEQ Obrázek \* ARABIC </w:instrText>
+                      </w:r>
+                      <w:r>
+                        <w:fldChar w:fldCharType="separate"/>
+                      </w:r>
+                      <w:r>
+                        <w:rPr>
+                          <w:noProof/>
+                        </w:rPr>
+                        <w:t>7</w:t>
+                      </w:r>
+                      <w:r>
+                        <w:rPr>
+                          <w:noProof/>
+                        </w:rPr>
+                        <w:fldChar w:fldCharType="end"/>
+                      </w:r>
                       <w:r>
                         <w:t xml:space="preserve"> </w:t>
                       </w:r>
@@ -8412,6 +8567,7 @@
                           <w:id w:val="1536922153"/>
                           <w:citation/>
                         </w:sdtPr>
+                        <w:sdtEndPr/>
                         <w:sdtContent>
                           <w:r>
                             <w:fldChar w:fldCharType="begin"/>
@@ -8512,6 +8668,7 @@
       <w:r>
         <w:t>Powerline</w:t>
       </w:r>
+      <w:bookmarkEnd w:id="24"/>
       <w:proofErr w:type="spellEnd"/>
     </w:p>
     <w:p>
@@ -8551,10 +8708,7 @@
         <w:t xml:space="preserve"> </w:t>
       </w:r>
       <w:r>
-        <w:t xml:space="preserve">Cena tohoto zařízení se pohybuje </w:t>
-      </w:r>
-      <w:r>
-        <w:t xml:space="preserve">od 1 000 do </w:t>
+        <w:t xml:space="preserve">Cena tohoto zařízení se pohybuje od 1 000 do </w:t>
       </w:r>
       <w:r>
         <w:t>3</w:t>
@@ -8656,63 +8810,238 @@
       <w:pPr>
         <w:pStyle w:val="Nadpis2"/>
       </w:pPr>
+      <w:bookmarkStart w:id="25" w:name="_Toc95298227"/>
       <w:r>
         <w:t>Koaxiální kabel</w:t>
       </w:r>
+      <w:bookmarkEnd w:id="25"/>
     </w:p>
-    <w:p/>
+    <w:p>
+      <w:r>
+        <w:t xml:space="preserve">Internet můžeme vést i přes koaxiální kabel. Dnes koaxiální kabel </w:t>
+      </w:r>
+      <w:r>
+        <w:t xml:space="preserve">v domácnosti </w:t>
+      </w:r>
+      <w:r>
+        <w:t xml:space="preserve">nalezneme například u rozvodů </w:t>
+      </w:r>
+      <w:r>
+        <w:t>u</w:t>
+      </w:r>
+      <w:r>
+        <w:t xml:space="preserve"> televiz</w:t>
+      </w:r>
+      <w:r>
+        <w:t>e</w:t>
+      </w:r>
+      <w:r>
+        <w:t xml:space="preserve"> nebo </w:t>
+      </w:r>
+      <w:r>
+        <w:t>satelitu</w:t>
+      </w:r>
+      <w:r>
+        <w:t>.</w:t>
+      </w:r>
+      <w:r>
+        <w:t xml:space="preserve"> </w:t>
+      </w:r>
+      <w:r>
+        <w:t xml:space="preserve">Koaxiální vedení se používalo u prvních počítačových sítí. </w:t>
+      </w:r>
+      <w:r>
+        <w:t>Na k</w:t>
+      </w:r>
+      <w:r>
+        <w:t xml:space="preserve">abel </w:t>
+      </w:r>
+      <w:r>
+        <w:t xml:space="preserve">se dá jednoduše připojit, </w:t>
+      </w:r>
+      <w:r>
+        <w:t xml:space="preserve">stačí </w:t>
+      </w:r>
+      <w:r>
+        <w:t xml:space="preserve">přestřihnout, připojit T rozbočovač a </w:t>
+      </w:r>
+      <w:r>
+        <w:t xml:space="preserve">ten </w:t>
+      </w:r>
+      <w:r>
+        <w:t xml:space="preserve">zapojit do síťové karty. </w:t>
+      </w:r>
+      <w:r>
+        <w:t>Konec celého vedení ale musíme vždy zakončit terminátorem (odpor</w:t>
+      </w:r>
+      <w:r>
+        <w:t xml:space="preserve">), </w:t>
+      </w:r>
+      <w:r>
+        <w:t xml:space="preserve">který eliminuje odrazy </w:t>
+      </w:r>
+      <w:r>
+        <w:t>na konci vedení.</w:t>
+      </w:r>
+      <w:r>
+        <w:t xml:space="preserve"> Konektor</w:t>
+      </w:r>
+      <w:r>
+        <w:t>,</w:t>
+      </w:r>
+      <w:r>
+        <w:t xml:space="preserve"> kterým připojujeme koaxiální kabel do </w:t>
+      </w:r>
+      <w:r>
+        <w:t>síťové karty</w:t>
+      </w:r>
+      <w:r>
+        <w:t xml:space="preserve"> se jmenuje BNC.</w:t>
+      </w:r>
+      <w:r>
+        <w:t xml:space="preserve"> </w:t>
+      </w:r>
+      <w:r>
+        <w:t>Obsahuje jeden vnitřní vodič, po kterém přenášíme data</w:t>
+      </w:r>
+      <w:r>
+        <w:t>. Vnější vodič slouží jako stínění</w:t>
+      </w:r>
+      <w:r>
+        <w:t xml:space="preserve">. </w:t>
+      </w:r>
+      <w:r>
+        <w:t xml:space="preserve">Maximální rychlost internetu </w:t>
+      </w:r>
+      <w:r>
+        <w:t xml:space="preserve">přes koaxiální vedení </w:t>
+      </w:r>
+      <w:r>
+        <w:t>je 10</w:t>
+      </w:r>
+      <w:r>
+        <w:t> </w:t>
+      </w:r>
+      <w:proofErr w:type="spellStart"/>
+      <w:r>
+        <w:t>Mb</w:t>
+      </w:r>
+      <w:proofErr w:type="spellEnd"/>
+      <w:r>
+        <w:t>/s.</w:t>
+      </w:r>
+      <w:r>
+        <w:t xml:space="preserve"> </w:t>
+      </w:r>
+      <w:r>
+        <w:t xml:space="preserve">Připojit můžeme maximálně </w:t>
+      </w:r>
+      <w:r>
+        <w:t>30 počítačů.</w:t>
+      </w:r>
+    </w:p>
     <w:p>
       <w:pPr>
-        <w:pStyle w:val="Nadpis1"/>
+        <w:pStyle w:val="Nadpis2"/>
       </w:pPr>
-      <w:bookmarkStart w:id="24" w:name="_Toc95159228"/>
+      <w:bookmarkStart w:id="26" w:name="_Toc95298228"/>
       <w:r>
         <w:lastRenderedPageBreak/>
-        <w:t>Návrh sítě</w:t>
-      </w:r>
-      <w:bookmarkEnd w:id="24"/>
+        <w:t>Optický kabel</w:t>
+      </w:r>
+      <w:bookmarkEnd w:id="26"/>
+    </w:p>
+    <w:p>
+      <w:r>
+        <w:t>Připojení přes optický kabel v domácnosti moc nevyužijeme. Můžeme ho použít tam kde potřebujeme propojit dvě</w:t>
+      </w:r>
+      <w:r>
+        <w:t xml:space="preserve"> vzdálené</w:t>
+      </w:r>
+      <w:r>
+        <w:t xml:space="preserve"> budovy</w:t>
+      </w:r>
+      <w:r>
+        <w:t xml:space="preserve">. Výhodou </w:t>
+      </w:r>
+      <w:r>
+        <w:t xml:space="preserve">u optického vedení je že data nevedeme po metalickém vedení ale přes </w:t>
+      </w:r>
+      <w:r>
+        <w:t>světelné paprsky</w:t>
+      </w:r>
+      <w:r>
+        <w:t>.</w:t>
+      </w:r>
+      <w:r>
+        <w:t xml:space="preserve"> Nemůže se nám tedy stát, že by </w:t>
+      </w:r>
+      <w:r>
+        <w:t xml:space="preserve">se </w:t>
+      </w:r>
+      <w:r>
+        <w:t xml:space="preserve">při úderu blesku </w:t>
+      </w:r>
+      <w:r>
+        <w:t>spálilo nějaké zařízení.</w:t>
+      </w:r>
+      <w:r>
+        <w:t xml:space="preserve"> Rychlost připojení může být </w:t>
+      </w:r>
+      <w:r>
+        <w:t xml:space="preserve">přes 1 </w:t>
+      </w:r>
+      <w:proofErr w:type="spellStart"/>
+      <w:r>
+        <w:t>Gb</w:t>
+      </w:r>
+      <w:proofErr w:type="spellEnd"/>
+      <w:r>
+        <w:t>/s. Nevýhodou tohoto připojení je že musíme vlastniti zařízení na svařování optiky</w:t>
+      </w:r>
+      <w:r>
+        <w:t>,</w:t>
+      </w:r>
+      <w:r>
+        <w:t xml:space="preserve"> což je </w:t>
+      </w:r>
+      <w:r>
+        <w:t>zařízení za více jak 100 000 Kč.</w:t>
+      </w:r>
     </w:p>
     <w:p>
       <w:pPr>
         <w:pStyle w:val="Nadpis1"/>
       </w:pPr>
-      <w:bookmarkStart w:id="25" w:name="_Toc95159229"/>
+      <w:bookmarkStart w:id="27" w:name="_Toc95298229"/>
       <w:r>
         <w:lastRenderedPageBreak/>
-        <w:t>Adresní plán</w:t>
-      </w:r>
-      <w:bookmarkEnd w:id="25"/>
+        <w:t>Návrh sítě</w:t>
+      </w:r>
+      <w:bookmarkEnd w:id="27"/>
+    </w:p>
+    <w:p>
+      <w:r>
+        <w:t xml:space="preserve">Při návrhu sítě si musíme v první řadě prohlédnout objekt, </w:t>
+      </w:r>
+      <w:r>
+        <w:t xml:space="preserve">pro který budeme síť navrhovat. Musíme si zjistit, jaké technologie připojení k internetu máme k dispozici a </w:t>
+      </w:r>
+      <w:r>
+        <w:t>síť navrhnout tak</w:t>
+      </w:r>
+      <w:r>
+        <w:t>, abychom mohli kdykoliv bez potíží změnit typ připojení k internetu.</w:t>
+      </w:r>
     </w:p>
     <w:p>
       <w:pPr>
         <w:pStyle w:val="Nadpis1"/>
       </w:pPr>
-      <w:bookmarkStart w:id="26" w:name="_Toc95159230"/>
+      <w:bookmarkStart w:id="28" w:name="_Toc95298230"/>
       <w:r>
         <w:lastRenderedPageBreak/>
-        <w:t>Vzorová konfigurace</w:t>
-      </w:r>
-      <w:bookmarkEnd w:id="26"/>
-    </w:p>
-    <w:p>
-      <w:pPr>
-        <w:pStyle w:val="Nadpis1"/>
-      </w:pPr>
-      <w:bookmarkStart w:id="27" w:name="_Toc95159231"/>
-      <w:r>
-        <w:lastRenderedPageBreak/>
-        <w:t>Monitorování sítě</w:t>
-      </w:r>
-      <w:bookmarkEnd w:id="27"/>
-    </w:p>
-    <w:p>
-      <w:pPr>
-        <w:pStyle w:val="Nadpis1"/>
-      </w:pPr>
-      <w:bookmarkStart w:id="28" w:name="_Toc95159232"/>
-      <w:r>
-        <w:lastRenderedPageBreak/>
-        <w:t>Rozpočet</w:t>
+        <w:t>Adresní plán</w:t>
       </w:r>
       <w:bookmarkEnd w:id="28"/>
     </w:p>
@@ -8720,14 +9049,47 @@
       <w:pPr>
         <w:pStyle w:val="Nadpis1"/>
       </w:pPr>
-      <w:bookmarkStart w:id="29" w:name="_Toc95159233"/>
+      <w:bookmarkStart w:id="29" w:name="_Toc95298231"/>
+      <w:r>
+        <w:lastRenderedPageBreak/>
+        <w:t>Vzorová konfigurace</w:t>
+      </w:r>
+      <w:bookmarkEnd w:id="29"/>
+    </w:p>
+    <w:p>
+      <w:pPr>
+        <w:pStyle w:val="Nadpis1"/>
+      </w:pPr>
+      <w:bookmarkStart w:id="30" w:name="_Toc95298232"/>
+      <w:r>
+        <w:lastRenderedPageBreak/>
+        <w:t>Monitorování sítě</w:t>
+      </w:r>
+      <w:bookmarkEnd w:id="30"/>
+    </w:p>
+    <w:p>
+      <w:pPr>
+        <w:pStyle w:val="Nadpis1"/>
+      </w:pPr>
+      <w:bookmarkStart w:id="31" w:name="_Toc95298233"/>
+      <w:r>
+        <w:lastRenderedPageBreak/>
+        <w:t>Rozpočet</w:t>
+      </w:r>
+      <w:bookmarkEnd w:id="31"/>
+    </w:p>
+    <w:p>
+      <w:pPr>
+        <w:pStyle w:val="Nadpis1"/>
+      </w:pPr>
+      <w:bookmarkStart w:id="32" w:name="_Toc95298234"/>
       <w:r>
         <w:lastRenderedPageBreak/>
         <w:t>Závěr</w:t>
       </w:r>
-      <w:bookmarkEnd w:id="29"/>
+      <w:bookmarkEnd w:id="32"/>
     </w:p>
-    <w:bookmarkStart w:id="30" w:name="_Toc95159234" w:displacedByCustomXml="next"/>
+    <w:bookmarkStart w:id="33" w:name="_Toc95298235" w:displacedByCustomXml="next"/>
     <w:sdt>
       <w:sdtPr>
         <w:rPr>
@@ -8750,7 +9112,7 @@
           <w:r>
             <w:t>Citovaná literatura</w:t>
           </w:r>
-          <w:bookmarkEnd w:id="30"/>
+          <w:bookmarkEnd w:id="33"/>
         </w:p>
         <w:sdt>
           <w:sdtPr>
@@ -8859,12 +9221,12 @@
       <w:pPr>
         <w:pStyle w:val="Nadpis1"/>
       </w:pPr>
-      <w:bookmarkStart w:id="31" w:name="_Toc95159235"/>
+      <w:bookmarkStart w:id="34" w:name="_Toc95298236"/>
       <w:r>
         <w:lastRenderedPageBreak/>
         <w:t>Obrázky</w:t>
       </w:r>
-      <w:bookmarkEnd w:id="31"/>
+      <w:bookmarkEnd w:id="34"/>
     </w:p>
     <w:p>
       <w:pPr>
@@ -8972,12 +9334,12 @@
       <w:pPr>
         <w:pStyle w:val="Nadpis1"/>
       </w:pPr>
-      <w:bookmarkStart w:id="32" w:name="_Toc95159236"/>
+      <w:bookmarkStart w:id="35" w:name="_Toc95298237"/>
       <w:r>
         <w:lastRenderedPageBreak/>
         <w:t>Grafy</w:t>
       </w:r>
-      <w:bookmarkEnd w:id="32"/>
+      <w:bookmarkEnd w:id="35"/>
     </w:p>
     <w:p>
       <w:pPr>
@@ -9210,27 +9572,14 @@
         <w:tab w:val="left" w:pos="1416"/>
       </w:tabs>
     </w:pPr>
-    <w:r>
-      <w:fldChar w:fldCharType="begin"/>
-    </w:r>
-    <w:r>
-      <w:instrText xml:space="preserve"> STYLEREF  "Nadpis 1"  \* MERGEFORMAT </w:instrText>
-    </w:r>
-    <w:r>
-      <w:fldChar w:fldCharType="separate"/>
-    </w:r>
-    <w:r>
-      <w:rPr>
-        <w:noProof/>
-      </w:rPr>
-      <w:t>Návrh sítě</w:t>
-    </w:r>
-    <w:r>
-      <w:rPr>
-        <w:noProof/>
-      </w:rPr>
-      <w:fldChar w:fldCharType="end"/>
-    </w:r>
+    <w:fldSimple w:instr=" STYLEREF  &quot;Nadpis 1&quot;  \* MERGEFORMAT ">
+      <w:r>
+        <w:rPr>
+          <w:noProof/>
+        </w:rPr>
+        <w:t>Obrázky</w:t>
+      </w:r>
+    </w:fldSimple>
   </w:p>
 </w:hdr>
 </file>

--- a/Maturitní_práce_Číž.docx
+++ b/Maturitní_práce_Číž.docx
@@ -137,7 +137,7 @@
           <w:r>
             <w:fldChar w:fldCharType="separate"/>
           </w:r>
-          <w:hyperlink w:anchor="_Toc95298204" w:history="1">
+          <w:hyperlink w:anchor="_Toc95985395" w:history="1">
             <w:r>
               <w:rPr>
                 <w:rStyle w:val="Hypertextovodkaz"/>
@@ -179,7 +179,7 @@
                 <w:noProof/>
                 <w:webHidden/>
               </w:rPr>
-              <w:instrText xml:space="preserve"> PAGEREF _Toc95298204 \h </w:instrText>
+              <w:instrText xml:space="preserve"> PAGEREF _Toc95985395 \h </w:instrText>
             </w:r>
             <w:r>
               <w:rPr>
@@ -223,7 +223,7 @@
               <w:lang w:eastAsia="cs-CZ"/>
             </w:rPr>
           </w:pPr>
-          <w:hyperlink w:anchor="_Toc95298205" w:history="1">
+          <w:hyperlink w:anchor="_Toc95985396" w:history="1">
             <w:r>
               <w:rPr>
                 <w:rStyle w:val="Hypertextovodkaz"/>
@@ -265,7 +265,7 @@
                 <w:noProof/>
                 <w:webHidden/>
               </w:rPr>
-              <w:instrText xml:space="preserve"> PAGEREF _Toc95298205 \h </w:instrText>
+              <w:instrText xml:space="preserve"> PAGEREF _Toc95985396 \h </w:instrText>
             </w:r>
             <w:r>
               <w:rPr>
@@ -309,7 +309,7 @@
               <w:lang w:eastAsia="cs-CZ"/>
             </w:rPr>
           </w:pPr>
-          <w:hyperlink w:anchor="_Toc95298206" w:history="1">
+          <w:hyperlink w:anchor="_Toc95985397" w:history="1">
             <w:r>
               <w:rPr>
                 <w:rStyle w:val="Hypertextovodkaz"/>
@@ -351,7 +351,7 @@
                 <w:noProof/>
                 <w:webHidden/>
               </w:rPr>
-              <w:instrText xml:space="preserve"> PAGEREF _Toc95298206 \h </w:instrText>
+              <w:instrText xml:space="preserve"> PAGEREF _Toc95985397 \h </w:instrText>
             </w:r>
             <w:r>
               <w:rPr>
@@ -395,7 +395,7 @@
               <w:lang w:eastAsia="cs-CZ"/>
             </w:rPr>
           </w:pPr>
-          <w:hyperlink w:anchor="_Toc95298207" w:history="1">
+          <w:hyperlink w:anchor="_Toc95985398" w:history="1">
             <w:r>
               <w:rPr>
                 <w:rStyle w:val="Hypertextovodkaz"/>
@@ -437,7 +437,7 @@
                 <w:noProof/>
                 <w:webHidden/>
               </w:rPr>
-              <w:instrText xml:space="preserve"> PAGEREF _Toc95298207 \h </w:instrText>
+              <w:instrText xml:space="preserve"> PAGEREF _Toc95985398 \h </w:instrText>
             </w:r>
             <w:r>
               <w:rPr>
@@ -481,7 +481,7 @@
               <w:lang w:eastAsia="cs-CZ"/>
             </w:rPr>
           </w:pPr>
-          <w:hyperlink w:anchor="_Toc95298208" w:history="1">
+          <w:hyperlink w:anchor="_Toc95985399" w:history="1">
             <w:r>
               <w:rPr>
                 <w:rStyle w:val="Hypertextovodkaz"/>
@@ -523,7 +523,7 @@
                 <w:noProof/>
                 <w:webHidden/>
               </w:rPr>
-              <w:instrText xml:space="preserve"> PAGEREF _Toc95298208 \h </w:instrText>
+              <w:instrText xml:space="preserve"> PAGEREF _Toc95985399 \h </w:instrText>
             </w:r>
             <w:r>
               <w:rPr>
@@ -567,7 +567,7 @@
               <w:lang w:eastAsia="cs-CZ"/>
             </w:rPr>
           </w:pPr>
-          <w:hyperlink w:anchor="_Toc95298209" w:history="1">
+          <w:hyperlink w:anchor="_Toc95985400" w:history="1">
             <w:r>
               <w:rPr>
                 <w:rStyle w:val="Hypertextovodkaz"/>
@@ -609,7 +609,7 @@
                 <w:noProof/>
                 <w:webHidden/>
               </w:rPr>
-              <w:instrText xml:space="preserve"> PAGEREF _Toc95298209 \h </w:instrText>
+              <w:instrText xml:space="preserve"> PAGEREF _Toc95985400 \h </w:instrText>
             </w:r>
             <w:r>
               <w:rPr>
@@ -653,7 +653,7 @@
               <w:lang w:eastAsia="cs-CZ"/>
             </w:rPr>
           </w:pPr>
-          <w:hyperlink w:anchor="_Toc95298210" w:history="1">
+          <w:hyperlink w:anchor="_Toc95985401" w:history="1">
             <w:r>
               <w:rPr>
                 <w:rStyle w:val="Hypertextovodkaz"/>
@@ -695,7 +695,7 @@
                 <w:noProof/>
                 <w:webHidden/>
               </w:rPr>
-              <w:instrText xml:space="preserve"> PAGEREF _Toc95298210 \h </w:instrText>
+              <w:instrText xml:space="preserve"> PAGEREF _Toc95985401 \h </w:instrText>
             </w:r>
             <w:r>
               <w:rPr>
@@ -739,7 +739,7 @@
               <w:lang w:eastAsia="cs-CZ"/>
             </w:rPr>
           </w:pPr>
-          <w:hyperlink w:anchor="_Toc95298211" w:history="1">
+          <w:hyperlink w:anchor="_Toc95985402" w:history="1">
             <w:r>
               <w:rPr>
                 <w:rStyle w:val="Hypertextovodkaz"/>
@@ -781,7 +781,7 @@
                 <w:noProof/>
                 <w:webHidden/>
               </w:rPr>
-              <w:instrText xml:space="preserve"> PAGEREF _Toc95298211 \h </w:instrText>
+              <w:instrText xml:space="preserve"> PAGEREF _Toc95985402 \h </w:instrText>
             </w:r>
             <w:r>
               <w:rPr>
@@ -825,7 +825,7 @@
               <w:lang w:eastAsia="cs-CZ"/>
             </w:rPr>
           </w:pPr>
-          <w:hyperlink w:anchor="_Toc95298212" w:history="1">
+          <w:hyperlink w:anchor="_Toc95985403" w:history="1">
             <w:r>
               <w:rPr>
                 <w:rStyle w:val="Hypertextovodkaz"/>
@@ -867,7 +867,7 @@
                 <w:noProof/>
                 <w:webHidden/>
               </w:rPr>
-              <w:instrText xml:space="preserve"> PAGEREF _Toc95298212 \h </w:instrText>
+              <w:instrText xml:space="preserve"> PAGEREF _Toc95985403 \h </w:instrText>
             </w:r>
             <w:r>
               <w:rPr>
@@ -911,7 +911,7 @@
               <w:lang w:eastAsia="cs-CZ"/>
             </w:rPr>
           </w:pPr>
-          <w:hyperlink w:anchor="_Toc95298213" w:history="1">
+          <w:hyperlink w:anchor="_Toc95985404" w:history="1">
             <w:r>
               <w:rPr>
                 <w:rStyle w:val="Hypertextovodkaz"/>
@@ -953,7 +953,7 @@
                 <w:noProof/>
                 <w:webHidden/>
               </w:rPr>
-              <w:instrText xml:space="preserve"> PAGEREF _Toc95298213 \h </w:instrText>
+              <w:instrText xml:space="preserve"> PAGEREF _Toc95985404 \h </w:instrText>
             </w:r>
             <w:r>
               <w:rPr>
@@ -997,7 +997,7 @@
               <w:lang w:eastAsia="cs-CZ"/>
             </w:rPr>
           </w:pPr>
-          <w:hyperlink w:anchor="_Toc95298214" w:history="1">
+          <w:hyperlink w:anchor="_Toc95985405" w:history="1">
             <w:r>
               <w:rPr>
                 <w:rStyle w:val="Hypertextovodkaz"/>
@@ -1039,7 +1039,7 @@
                 <w:noProof/>
                 <w:webHidden/>
               </w:rPr>
-              <w:instrText xml:space="preserve"> PAGEREF _Toc95298214 \h </w:instrText>
+              <w:instrText xml:space="preserve"> PAGEREF _Toc95985405 \h </w:instrText>
             </w:r>
             <w:r>
               <w:rPr>
@@ -1083,7 +1083,7 @@
               <w:lang w:eastAsia="cs-CZ"/>
             </w:rPr>
           </w:pPr>
-          <w:hyperlink w:anchor="_Toc95298215" w:history="1">
+          <w:hyperlink w:anchor="_Toc95985406" w:history="1">
             <w:r>
               <w:rPr>
                 <w:rStyle w:val="Hypertextovodkaz"/>
@@ -1125,7 +1125,7 @@
                 <w:noProof/>
                 <w:webHidden/>
               </w:rPr>
-              <w:instrText xml:space="preserve"> PAGEREF _Toc95298215 \h </w:instrText>
+              <w:instrText xml:space="preserve"> PAGEREF _Toc95985406 \h </w:instrText>
             </w:r>
             <w:r>
               <w:rPr>
@@ -1169,7 +1169,7 @@
               <w:lang w:eastAsia="cs-CZ"/>
             </w:rPr>
           </w:pPr>
-          <w:hyperlink w:anchor="_Toc95298216" w:history="1">
+          <w:hyperlink w:anchor="_Toc95985407" w:history="1">
             <w:r>
               <w:rPr>
                 <w:rStyle w:val="Hypertextovodkaz"/>
@@ -1211,7 +1211,7 @@
                 <w:noProof/>
                 <w:webHidden/>
               </w:rPr>
-              <w:instrText xml:space="preserve"> PAGEREF _Toc95298216 \h </w:instrText>
+              <w:instrText xml:space="preserve"> PAGEREF _Toc95985407 \h </w:instrText>
             </w:r>
             <w:r>
               <w:rPr>
@@ -1255,7 +1255,7 @@
               <w:lang w:eastAsia="cs-CZ"/>
             </w:rPr>
           </w:pPr>
-          <w:hyperlink w:anchor="_Toc95298217" w:history="1">
+          <w:hyperlink w:anchor="_Toc95985408" w:history="1">
             <w:r>
               <w:rPr>
                 <w:rStyle w:val="Hypertextovodkaz"/>
@@ -1297,7 +1297,7 @@
                 <w:noProof/>
                 <w:webHidden/>
               </w:rPr>
-              <w:instrText xml:space="preserve"> PAGEREF _Toc95298217 \h </w:instrText>
+              <w:instrText xml:space="preserve"> PAGEREF _Toc95985408 \h </w:instrText>
             </w:r>
             <w:r>
               <w:rPr>
@@ -1341,7 +1341,7 @@
               <w:lang w:eastAsia="cs-CZ"/>
             </w:rPr>
           </w:pPr>
-          <w:hyperlink w:anchor="_Toc95298218" w:history="1">
+          <w:hyperlink w:anchor="_Toc95985409" w:history="1">
             <w:r>
               <w:rPr>
                 <w:rStyle w:val="Hypertextovodkaz"/>
@@ -1383,7 +1383,7 @@
                 <w:noProof/>
                 <w:webHidden/>
               </w:rPr>
-              <w:instrText xml:space="preserve"> PAGEREF _Toc95298218 \h </w:instrText>
+              <w:instrText xml:space="preserve"> PAGEREF _Toc95985409 \h </w:instrText>
             </w:r>
             <w:r>
               <w:rPr>
@@ -1427,7 +1427,7 @@
               <w:lang w:eastAsia="cs-CZ"/>
             </w:rPr>
           </w:pPr>
-          <w:hyperlink w:anchor="_Toc95298219" w:history="1">
+          <w:hyperlink w:anchor="_Toc95985410" w:history="1">
             <w:r>
               <w:rPr>
                 <w:rStyle w:val="Hypertextovodkaz"/>
@@ -1469,7 +1469,7 @@
                 <w:noProof/>
                 <w:webHidden/>
               </w:rPr>
-              <w:instrText xml:space="preserve"> PAGEREF _Toc95298219 \h </w:instrText>
+              <w:instrText xml:space="preserve"> PAGEREF _Toc95985410 \h </w:instrText>
             </w:r>
             <w:r>
               <w:rPr>
@@ -1513,7 +1513,7 @@
               <w:lang w:eastAsia="cs-CZ"/>
             </w:rPr>
           </w:pPr>
-          <w:hyperlink w:anchor="_Toc95298220" w:history="1">
+          <w:hyperlink w:anchor="_Toc95985411" w:history="1">
             <w:r>
               <w:rPr>
                 <w:rStyle w:val="Hypertextovodkaz"/>
@@ -1555,7 +1555,7 @@
                 <w:noProof/>
                 <w:webHidden/>
               </w:rPr>
-              <w:instrText xml:space="preserve"> PAGEREF _Toc95298220 \h </w:instrText>
+              <w:instrText xml:space="preserve"> PAGEREF _Toc95985411 \h </w:instrText>
             </w:r>
             <w:r>
               <w:rPr>
@@ -1599,7 +1599,7 @@
               <w:lang w:eastAsia="cs-CZ"/>
             </w:rPr>
           </w:pPr>
-          <w:hyperlink w:anchor="_Toc95298221" w:history="1">
+          <w:hyperlink w:anchor="_Toc95985412" w:history="1">
             <w:r>
               <w:rPr>
                 <w:rStyle w:val="Hypertextovodkaz"/>
@@ -1641,7 +1641,7 @@
                 <w:noProof/>
                 <w:webHidden/>
               </w:rPr>
-              <w:instrText xml:space="preserve"> PAGEREF _Toc95298221 \h </w:instrText>
+              <w:instrText xml:space="preserve"> PAGEREF _Toc95985412 \h </w:instrText>
             </w:r>
             <w:r>
               <w:rPr>
@@ -1685,7 +1685,7 @@
               <w:lang w:eastAsia="cs-CZ"/>
             </w:rPr>
           </w:pPr>
-          <w:hyperlink w:anchor="_Toc95298222" w:history="1">
+          <w:hyperlink w:anchor="_Toc95985413" w:history="1">
             <w:r>
               <w:rPr>
                 <w:rStyle w:val="Hypertextovodkaz"/>
@@ -1727,7 +1727,7 @@
                 <w:noProof/>
                 <w:webHidden/>
               </w:rPr>
-              <w:instrText xml:space="preserve"> PAGEREF _Toc95298222 \h </w:instrText>
+              <w:instrText xml:space="preserve"> PAGEREF _Toc95985413 \h </w:instrText>
             </w:r>
             <w:r>
               <w:rPr>
@@ -1771,7 +1771,7 @@
               <w:lang w:eastAsia="cs-CZ"/>
             </w:rPr>
           </w:pPr>
-          <w:hyperlink w:anchor="_Toc95298223" w:history="1">
+          <w:hyperlink w:anchor="_Toc95985414" w:history="1">
             <w:r>
               <w:rPr>
                 <w:rStyle w:val="Hypertextovodkaz"/>
@@ -1813,7 +1813,7 @@
                 <w:noProof/>
                 <w:webHidden/>
               </w:rPr>
-              <w:instrText xml:space="preserve"> PAGEREF _Toc95298223 \h </w:instrText>
+              <w:instrText xml:space="preserve"> PAGEREF _Toc95985414 \h </w:instrText>
             </w:r>
             <w:r>
               <w:rPr>
@@ -1857,7 +1857,7 @@
               <w:lang w:eastAsia="cs-CZ"/>
             </w:rPr>
           </w:pPr>
-          <w:hyperlink w:anchor="_Toc95298224" w:history="1">
+          <w:hyperlink w:anchor="_Toc95985415" w:history="1">
             <w:r>
               <w:rPr>
                 <w:rStyle w:val="Hypertextovodkaz"/>
@@ -1899,7 +1899,7 @@
                 <w:noProof/>
                 <w:webHidden/>
               </w:rPr>
-              <w:instrText xml:space="preserve"> PAGEREF _Toc95298224 \h </w:instrText>
+              <w:instrText xml:space="preserve"> PAGEREF _Toc95985415 \h </w:instrText>
             </w:r>
             <w:r>
               <w:rPr>
@@ -1943,7 +1943,7 @@
               <w:lang w:eastAsia="cs-CZ"/>
             </w:rPr>
           </w:pPr>
-          <w:hyperlink w:anchor="_Toc95298225" w:history="1">
+          <w:hyperlink w:anchor="_Toc95985416" w:history="1">
             <w:r>
               <w:rPr>
                 <w:rStyle w:val="Hypertextovodkaz"/>
@@ -1964,7 +1964,7 @@
                 <w:rStyle w:val="Hypertextovodkaz"/>
                 <w:noProof/>
               </w:rPr>
-              <w:t>Zabezpečení wifi</w:t>
+              <w:t>Kanál pro wifi síť</w:t>
             </w:r>
             <w:r>
               <w:rPr>
@@ -1985,7 +1985,7 @@
                 <w:noProof/>
                 <w:webHidden/>
               </w:rPr>
-              <w:instrText xml:space="preserve"> PAGEREF _Toc95298225 \h </w:instrText>
+              <w:instrText xml:space="preserve"> PAGEREF _Toc95985416 \h </w:instrText>
             </w:r>
             <w:r>
               <w:rPr>
@@ -2029,7 +2029,7 @@
               <w:lang w:eastAsia="cs-CZ"/>
             </w:rPr>
           </w:pPr>
-          <w:hyperlink w:anchor="_Toc95298226" w:history="1">
+          <w:hyperlink w:anchor="_Toc95985417" w:history="1">
             <w:r>
               <w:rPr>
                 <w:rStyle w:val="Hypertextovodkaz"/>
@@ -2050,7 +2050,7 @@
                 <w:rStyle w:val="Hypertextovodkaz"/>
                 <w:noProof/>
               </w:rPr>
-              <w:t>Powerline</w:t>
+              <w:t>Zabezpečení wifi</w:t>
             </w:r>
             <w:r>
               <w:rPr>
@@ -2071,7 +2071,7 @@
                 <w:noProof/>
                 <w:webHidden/>
               </w:rPr>
-              <w:instrText xml:space="preserve"> PAGEREF _Toc95298226 \h </w:instrText>
+              <w:instrText xml:space="preserve"> PAGEREF _Toc95985417 \h </w:instrText>
             </w:r>
             <w:r>
               <w:rPr>
@@ -2115,7 +2115,7 @@
               <w:lang w:eastAsia="cs-CZ"/>
             </w:rPr>
           </w:pPr>
-          <w:hyperlink w:anchor="_Toc95298227" w:history="1">
+          <w:hyperlink w:anchor="_Toc95985418" w:history="1">
             <w:r>
               <w:rPr>
                 <w:rStyle w:val="Hypertextovodkaz"/>
@@ -2136,7 +2136,7 @@
                 <w:rStyle w:val="Hypertextovodkaz"/>
                 <w:noProof/>
               </w:rPr>
-              <w:t>Koaxiální kabel</w:t>
+              <w:t>Powerline</w:t>
             </w:r>
             <w:r>
               <w:rPr>
@@ -2157,7 +2157,7 @@
                 <w:noProof/>
                 <w:webHidden/>
               </w:rPr>
-              <w:instrText xml:space="preserve"> PAGEREF _Toc95298227 \h </w:instrText>
+              <w:instrText xml:space="preserve"> PAGEREF _Toc95985418 \h </w:instrText>
             </w:r>
             <w:r>
               <w:rPr>
@@ -2177,7 +2177,7 @@
                 <w:noProof/>
                 <w:webHidden/>
               </w:rPr>
-              <w:t>14</w:t>
+              <w:t>15</w:t>
             </w:r>
             <w:r>
               <w:rPr>
@@ -2201,7 +2201,7 @@
               <w:lang w:eastAsia="cs-CZ"/>
             </w:rPr>
           </w:pPr>
-          <w:hyperlink w:anchor="_Toc95298228" w:history="1">
+          <w:hyperlink w:anchor="_Toc95985419" w:history="1">
             <w:r>
               <w:rPr>
                 <w:rStyle w:val="Hypertextovodkaz"/>
@@ -2222,6 +2222,92 @@
                 <w:rStyle w:val="Hypertextovodkaz"/>
                 <w:noProof/>
               </w:rPr>
+              <w:t>Koaxiální kabel</w:t>
+            </w:r>
+            <w:r>
+              <w:rPr>
+                <w:noProof/>
+                <w:webHidden/>
+              </w:rPr>
+              <w:tab/>
+            </w:r>
+            <w:r>
+              <w:rPr>
+                <w:noProof/>
+                <w:webHidden/>
+              </w:rPr>
+              <w:fldChar w:fldCharType="begin"/>
+            </w:r>
+            <w:r>
+              <w:rPr>
+                <w:noProof/>
+                <w:webHidden/>
+              </w:rPr>
+              <w:instrText xml:space="preserve"> PAGEREF _Toc95985419 \h </w:instrText>
+            </w:r>
+            <w:r>
+              <w:rPr>
+                <w:noProof/>
+                <w:webHidden/>
+              </w:rPr>
+            </w:r>
+            <w:r>
+              <w:rPr>
+                <w:noProof/>
+                <w:webHidden/>
+              </w:rPr>
+              <w:fldChar w:fldCharType="separate"/>
+            </w:r>
+            <w:r>
+              <w:rPr>
+                <w:noProof/>
+                <w:webHidden/>
+              </w:rPr>
+              <w:t>15</w:t>
+            </w:r>
+            <w:r>
+              <w:rPr>
+                <w:noProof/>
+                <w:webHidden/>
+              </w:rPr>
+              <w:fldChar w:fldCharType="end"/>
+            </w:r>
+          </w:hyperlink>
+        </w:p>
+        <w:p>
+          <w:pPr>
+            <w:pStyle w:val="Obsah2"/>
+            <w:tabs>
+              <w:tab w:val="left" w:pos="880"/>
+              <w:tab w:val="right" w:leader="dot" w:pos="8494"/>
+            </w:tabs>
+            <w:rPr>
+              <w:rFonts w:eastAsiaTheme="minorEastAsia"/>
+              <w:noProof/>
+              <w:lang w:eastAsia="cs-CZ"/>
+            </w:rPr>
+          </w:pPr>
+          <w:hyperlink w:anchor="_Toc95985420" w:history="1">
+            <w:r>
+              <w:rPr>
+                <w:rStyle w:val="Hypertextovodkaz"/>
+                <w:noProof/>
+              </w:rPr>
+              <w:t>4.7</w:t>
+            </w:r>
+            <w:r>
+              <w:rPr>
+                <w:rFonts w:eastAsiaTheme="minorEastAsia"/>
+                <w:noProof/>
+                <w:lang w:eastAsia="cs-CZ"/>
+              </w:rPr>
+              <w:tab/>
+            </w:r>
+            <w:r>
+              <w:rPr>
+                <w:rStyle w:val="Hypertextovodkaz"/>
+                <w:noProof/>
+              </w:rPr>
               <w:t>Optický kabel</w:t>
             </w:r>
             <w:r>
@@ -2243,7 +2329,7 @@
                 <w:noProof/>
                 <w:webHidden/>
               </w:rPr>
-              <w:instrText xml:space="preserve"> PAGEREF _Toc95298228 \h </w:instrText>
+              <w:instrText xml:space="preserve"> PAGEREF _Toc95985420 \h </w:instrText>
             </w:r>
             <w:r>
               <w:rPr>
@@ -2287,7 +2373,7 @@
               <w:lang w:eastAsia="cs-CZ"/>
             </w:rPr>
           </w:pPr>
-          <w:hyperlink w:anchor="_Toc95298229" w:history="1">
+          <w:hyperlink w:anchor="_Toc95985421" w:history="1">
             <w:r>
               <w:rPr>
                 <w:rStyle w:val="Hypertextovodkaz"/>
@@ -2329,7 +2415,7 @@
                 <w:noProof/>
                 <w:webHidden/>
               </w:rPr>
-              <w:instrText xml:space="preserve"> PAGEREF _Toc95298229 \h </w:instrText>
+              <w:instrText xml:space="preserve"> PAGEREF _Toc95985421 \h </w:instrText>
             </w:r>
             <w:r>
               <w:rPr>
@@ -2373,7 +2459,7 @@
               <w:lang w:eastAsia="cs-CZ"/>
             </w:rPr>
           </w:pPr>
-          <w:hyperlink w:anchor="_Toc95298230" w:history="1">
+          <w:hyperlink w:anchor="_Toc95985422" w:history="1">
             <w:r>
               <w:rPr>
                 <w:rStyle w:val="Hypertextovodkaz"/>
@@ -2415,7 +2501,7 @@
                 <w:noProof/>
                 <w:webHidden/>
               </w:rPr>
-              <w:instrText xml:space="preserve"> PAGEREF _Toc95298230 \h </w:instrText>
+              <w:instrText xml:space="preserve"> PAGEREF _Toc95985422 \h </w:instrText>
             </w:r>
             <w:r>
               <w:rPr>
@@ -2459,7 +2545,7 @@
               <w:lang w:eastAsia="cs-CZ"/>
             </w:rPr>
           </w:pPr>
-          <w:hyperlink w:anchor="_Toc95298231" w:history="1">
+          <w:hyperlink w:anchor="_Toc95985423" w:history="1">
             <w:r>
               <w:rPr>
                 <w:rStyle w:val="Hypertextovodkaz"/>
@@ -2501,7 +2587,7 @@
                 <w:noProof/>
                 <w:webHidden/>
               </w:rPr>
-              <w:instrText xml:space="preserve"> PAGEREF _Toc95298231 \h </w:instrText>
+              <w:instrText xml:space="preserve"> PAGEREF _Toc95985423 \h </w:instrText>
             </w:r>
             <w:r>
               <w:rPr>
@@ -2545,7 +2631,7 @@
               <w:lang w:eastAsia="cs-CZ"/>
             </w:rPr>
           </w:pPr>
-          <w:hyperlink w:anchor="_Toc95298232" w:history="1">
+          <w:hyperlink w:anchor="_Toc95985424" w:history="1">
             <w:r>
               <w:rPr>
                 <w:rStyle w:val="Hypertextovodkaz"/>
@@ -2587,7 +2673,437 @@
                 <w:noProof/>
                 <w:webHidden/>
               </w:rPr>
-              <w:instrText xml:space="preserve"> PAGEREF _Toc95298232 \h </w:instrText>
+              <w:instrText xml:space="preserve"> PAGEREF _Toc95985424 \h </w:instrText>
+            </w:r>
+            <w:r>
+              <w:rPr>
+                <w:noProof/>
+                <w:webHidden/>
+              </w:rPr>
+            </w:r>
+            <w:r>
+              <w:rPr>
+                <w:noProof/>
+                <w:webHidden/>
+              </w:rPr>
+              <w:fldChar w:fldCharType="separate"/>
+            </w:r>
+            <w:r>
+              <w:rPr>
+                <w:noProof/>
+                <w:webHidden/>
+              </w:rPr>
+              <w:t>19</w:t>
+            </w:r>
+            <w:r>
+              <w:rPr>
+                <w:noProof/>
+                <w:webHidden/>
+              </w:rPr>
+              <w:fldChar w:fldCharType="end"/>
+            </w:r>
+          </w:hyperlink>
+        </w:p>
+        <w:p>
+          <w:pPr>
+            <w:pStyle w:val="Obsah2"/>
+            <w:tabs>
+              <w:tab w:val="left" w:pos="880"/>
+              <w:tab w:val="right" w:leader="dot" w:pos="8494"/>
+            </w:tabs>
+            <w:rPr>
+              <w:rFonts w:eastAsiaTheme="minorEastAsia"/>
+              <w:noProof/>
+              <w:lang w:eastAsia="cs-CZ"/>
+            </w:rPr>
+          </w:pPr>
+          <w:hyperlink w:anchor="_Toc95985425" w:history="1">
+            <w:r>
+              <w:rPr>
+                <w:rStyle w:val="Hypertextovodkaz"/>
+                <w:noProof/>
+              </w:rPr>
+              <w:t>8.1</w:t>
+            </w:r>
+            <w:r>
+              <w:rPr>
+                <w:rFonts w:eastAsiaTheme="minorEastAsia"/>
+                <w:noProof/>
+                <w:lang w:eastAsia="cs-CZ"/>
+              </w:rPr>
+              <w:tab/>
+            </w:r>
+            <w:r>
+              <w:rPr>
+                <w:rStyle w:val="Hypertextovodkaz"/>
+                <w:noProof/>
+              </w:rPr>
+              <w:t>Ping</w:t>
+            </w:r>
+            <w:r>
+              <w:rPr>
+                <w:noProof/>
+                <w:webHidden/>
+              </w:rPr>
+              <w:tab/>
+            </w:r>
+            <w:r>
+              <w:rPr>
+                <w:noProof/>
+                <w:webHidden/>
+              </w:rPr>
+              <w:fldChar w:fldCharType="begin"/>
+            </w:r>
+            <w:r>
+              <w:rPr>
+                <w:noProof/>
+                <w:webHidden/>
+              </w:rPr>
+              <w:instrText xml:space="preserve"> PAGEREF _Toc95985425 \h </w:instrText>
+            </w:r>
+            <w:r>
+              <w:rPr>
+                <w:noProof/>
+                <w:webHidden/>
+              </w:rPr>
+            </w:r>
+            <w:r>
+              <w:rPr>
+                <w:noProof/>
+                <w:webHidden/>
+              </w:rPr>
+              <w:fldChar w:fldCharType="separate"/>
+            </w:r>
+            <w:r>
+              <w:rPr>
+                <w:noProof/>
+                <w:webHidden/>
+              </w:rPr>
+              <w:t>19</w:t>
+            </w:r>
+            <w:r>
+              <w:rPr>
+                <w:noProof/>
+                <w:webHidden/>
+              </w:rPr>
+              <w:fldChar w:fldCharType="end"/>
+            </w:r>
+          </w:hyperlink>
+        </w:p>
+        <w:p>
+          <w:pPr>
+            <w:pStyle w:val="Obsah2"/>
+            <w:tabs>
+              <w:tab w:val="left" w:pos="880"/>
+              <w:tab w:val="right" w:leader="dot" w:pos="8494"/>
+            </w:tabs>
+            <w:rPr>
+              <w:rFonts w:eastAsiaTheme="minorEastAsia"/>
+              <w:noProof/>
+              <w:lang w:eastAsia="cs-CZ"/>
+            </w:rPr>
+          </w:pPr>
+          <w:hyperlink w:anchor="_Toc95985426" w:history="1">
+            <w:r>
+              <w:rPr>
+                <w:rStyle w:val="Hypertextovodkaz"/>
+                <w:noProof/>
+              </w:rPr>
+              <w:t>8.2</w:t>
+            </w:r>
+            <w:r>
+              <w:rPr>
+                <w:rFonts w:eastAsiaTheme="minorEastAsia"/>
+                <w:noProof/>
+                <w:lang w:eastAsia="cs-CZ"/>
+              </w:rPr>
+              <w:tab/>
+            </w:r>
+            <w:r>
+              <w:rPr>
+                <w:rStyle w:val="Hypertextovodkaz"/>
+                <w:noProof/>
+              </w:rPr>
+              <w:t>Traceroute</w:t>
+            </w:r>
+            <w:r>
+              <w:rPr>
+                <w:noProof/>
+                <w:webHidden/>
+              </w:rPr>
+              <w:tab/>
+            </w:r>
+            <w:r>
+              <w:rPr>
+                <w:noProof/>
+                <w:webHidden/>
+              </w:rPr>
+              <w:fldChar w:fldCharType="begin"/>
+            </w:r>
+            <w:r>
+              <w:rPr>
+                <w:noProof/>
+                <w:webHidden/>
+              </w:rPr>
+              <w:instrText xml:space="preserve"> PAGEREF _Toc95985426 \h </w:instrText>
+            </w:r>
+            <w:r>
+              <w:rPr>
+                <w:noProof/>
+                <w:webHidden/>
+              </w:rPr>
+            </w:r>
+            <w:r>
+              <w:rPr>
+                <w:noProof/>
+                <w:webHidden/>
+              </w:rPr>
+              <w:fldChar w:fldCharType="separate"/>
+            </w:r>
+            <w:r>
+              <w:rPr>
+                <w:noProof/>
+                <w:webHidden/>
+              </w:rPr>
+              <w:t>19</w:t>
+            </w:r>
+            <w:r>
+              <w:rPr>
+                <w:noProof/>
+                <w:webHidden/>
+              </w:rPr>
+              <w:fldChar w:fldCharType="end"/>
+            </w:r>
+          </w:hyperlink>
+        </w:p>
+        <w:p>
+          <w:pPr>
+            <w:pStyle w:val="Obsah2"/>
+            <w:tabs>
+              <w:tab w:val="left" w:pos="880"/>
+              <w:tab w:val="right" w:leader="dot" w:pos="8494"/>
+            </w:tabs>
+            <w:rPr>
+              <w:rFonts w:eastAsiaTheme="minorEastAsia"/>
+              <w:noProof/>
+              <w:lang w:eastAsia="cs-CZ"/>
+            </w:rPr>
+          </w:pPr>
+          <w:hyperlink w:anchor="_Toc95985427" w:history="1">
+            <w:r>
+              <w:rPr>
+                <w:rStyle w:val="Hypertextovodkaz"/>
+                <w:noProof/>
+              </w:rPr>
+              <w:t>8.3</w:t>
+            </w:r>
+            <w:r>
+              <w:rPr>
+                <w:rFonts w:eastAsiaTheme="minorEastAsia"/>
+                <w:noProof/>
+                <w:lang w:eastAsia="cs-CZ"/>
+              </w:rPr>
+              <w:tab/>
+            </w:r>
+            <w:r>
+              <w:rPr>
+                <w:rStyle w:val="Hypertextovodkaz"/>
+                <w:noProof/>
+              </w:rPr>
+              <w:t>Pingplotter</w:t>
+            </w:r>
+            <w:r>
+              <w:rPr>
+                <w:noProof/>
+                <w:webHidden/>
+              </w:rPr>
+              <w:tab/>
+            </w:r>
+            <w:r>
+              <w:rPr>
+                <w:noProof/>
+                <w:webHidden/>
+              </w:rPr>
+              <w:fldChar w:fldCharType="begin"/>
+            </w:r>
+            <w:r>
+              <w:rPr>
+                <w:noProof/>
+                <w:webHidden/>
+              </w:rPr>
+              <w:instrText xml:space="preserve"> PAGEREF _Toc95985427 \h </w:instrText>
+            </w:r>
+            <w:r>
+              <w:rPr>
+                <w:noProof/>
+                <w:webHidden/>
+              </w:rPr>
+            </w:r>
+            <w:r>
+              <w:rPr>
+                <w:noProof/>
+                <w:webHidden/>
+              </w:rPr>
+              <w:fldChar w:fldCharType="separate"/>
+            </w:r>
+            <w:r>
+              <w:rPr>
+                <w:noProof/>
+                <w:webHidden/>
+              </w:rPr>
+              <w:t>19</w:t>
+            </w:r>
+            <w:r>
+              <w:rPr>
+                <w:noProof/>
+                <w:webHidden/>
+              </w:rPr>
+              <w:fldChar w:fldCharType="end"/>
+            </w:r>
+          </w:hyperlink>
+        </w:p>
+        <w:p>
+          <w:pPr>
+            <w:pStyle w:val="Obsah2"/>
+            <w:tabs>
+              <w:tab w:val="left" w:pos="880"/>
+              <w:tab w:val="right" w:leader="dot" w:pos="8494"/>
+            </w:tabs>
+            <w:rPr>
+              <w:rFonts w:eastAsiaTheme="minorEastAsia"/>
+              <w:noProof/>
+              <w:lang w:eastAsia="cs-CZ"/>
+            </w:rPr>
+          </w:pPr>
+          <w:hyperlink w:anchor="_Toc95985428" w:history="1">
+            <w:r>
+              <w:rPr>
+                <w:rStyle w:val="Hypertextovodkaz"/>
+                <w:noProof/>
+              </w:rPr>
+              <w:t>8.4</w:t>
+            </w:r>
+            <w:r>
+              <w:rPr>
+                <w:rFonts w:eastAsiaTheme="minorEastAsia"/>
+                <w:noProof/>
+                <w:lang w:eastAsia="cs-CZ"/>
+              </w:rPr>
+              <w:tab/>
+            </w:r>
+            <w:r>
+              <w:rPr>
+                <w:rStyle w:val="Hypertextovodkaz"/>
+                <w:noProof/>
+              </w:rPr>
+              <w:t>Mikrotik DUDE</w:t>
+            </w:r>
+            <w:r>
+              <w:rPr>
+                <w:noProof/>
+                <w:webHidden/>
+              </w:rPr>
+              <w:tab/>
+            </w:r>
+            <w:r>
+              <w:rPr>
+                <w:noProof/>
+                <w:webHidden/>
+              </w:rPr>
+              <w:fldChar w:fldCharType="begin"/>
+            </w:r>
+            <w:r>
+              <w:rPr>
+                <w:noProof/>
+                <w:webHidden/>
+              </w:rPr>
+              <w:instrText xml:space="preserve"> PAGEREF _Toc95985428 \h </w:instrText>
+            </w:r>
+            <w:r>
+              <w:rPr>
+                <w:noProof/>
+                <w:webHidden/>
+              </w:rPr>
+            </w:r>
+            <w:r>
+              <w:rPr>
+                <w:noProof/>
+                <w:webHidden/>
+              </w:rPr>
+              <w:fldChar w:fldCharType="separate"/>
+            </w:r>
+            <w:r>
+              <w:rPr>
+                <w:noProof/>
+                <w:webHidden/>
+              </w:rPr>
+              <w:t>19</w:t>
+            </w:r>
+            <w:r>
+              <w:rPr>
+                <w:noProof/>
+                <w:webHidden/>
+              </w:rPr>
+              <w:fldChar w:fldCharType="end"/>
+            </w:r>
+          </w:hyperlink>
+        </w:p>
+        <w:p>
+          <w:pPr>
+            <w:pStyle w:val="Obsah2"/>
+            <w:tabs>
+              <w:tab w:val="left" w:pos="880"/>
+              <w:tab w:val="right" w:leader="dot" w:pos="8494"/>
+            </w:tabs>
+            <w:rPr>
+              <w:rFonts w:eastAsiaTheme="minorEastAsia"/>
+              <w:noProof/>
+              <w:lang w:eastAsia="cs-CZ"/>
+            </w:rPr>
+          </w:pPr>
+          <w:hyperlink w:anchor="_Toc95985429" w:history="1">
+            <w:r>
+              <w:rPr>
+                <w:rStyle w:val="Hypertextovodkaz"/>
+                <w:noProof/>
+              </w:rPr>
+              <w:t>8.5</w:t>
+            </w:r>
+            <w:r>
+              <w:rPr>
+                <w:rFonts w:eastAsiaTheme="minorEastAsia"/>
+                <w:noProof/>
+                <w:lang w:eastAsia="cs-CZ"/>
+              </w:rPr>
+              <w:tab/>
+            </w:r>
+            <w:r>
+              <w:rPr>
+                <w:rStyle w:val="Hypertextovodkaz"/>
+                <w:noProof/>
+              </w:rPr>
+              <w:t>Tp-link tether</w:t>
+            </w:r>
+            <w:r>
+              <w:rPr>
+                <w:noProof/>
+                <w:webHidden/>
+              </w:rPr>
+              <w:tab/>
+            </w:r>
+            <w:r>
+              <w:rPr>
+                <w:noProof/>
+                <w:webHidden/>
+              </w:rPr>
+              <w:fldChar w:fldCharType="begin"/>
+            </w:r>
+            <w:r>
+              <w:rPr>
+                <w:noProof/>
+                <w:webHidden/>
+              </w:rPr>
+              <w:instrText xml:space="preserve"> PAGEREF _Toc95985429 \h </w:instrText>
             </w:r>
             <w:r>
               <w:rPr>
@@ -2631,7 +3147,7 @@
               <w:lang w:eastAsia="cs-CZ"/>
             </w:rPr>
           </w:pPr>
-          <w:hyperlink w:anchor="_Toc95298233" w:history="1">
+          <w:hyperlink w:anchor="_Toc95985430" w:history="1">
             <w:r>
               <w:rPr>
                 <w:rStyle w:val="Hypertextovodkaz"/>
@@ -2673,7 +3189,7 @@
                 <w:noProof/>
                 <w:webHidden/>
               </w:rPr>
-              <w:instrText xml:space="preserve"> PAGEREF _Toc95298233 \h </w:instrText>
+              <w:instrText xml:space="preserve"> PAGEREF _Toc95985430 \h </w:instrText>
             </w:r>
             <w:r>
               <w:rPr>
@@ -2693,7 +3209,7 @@
                 <w:noProof/>
                 <w:webHidden/>
               </w:rPr>
-              <w:t>20</w:t>
+              <w:t>21</w:t>
             </w:r>
             <w:r>
               <w:rPr>
@@ -2717,7 +3233,7 @@
               <w:lang w:eastAsia="cs-CZ"/>
             </w:rPr>
           </w:pPr>
-          <w:hyperlink w:anchor="_Toc95298234" w:history="1">
+          <w:hyperlink w:anchor="_Toc95985431" w:history="1">
             <w:r>
               <w:rPr>
                 <w:rStyle w:val="Hypertextovodkaz"/>
@@ -2759,7 +3275,7 @@
                 <w:noProof/>
                 <w:webHidden/>
               </w:rPr>
-              <w:instrText xml:space="preserve"> PAGEREF _Toc95298234 \h </w:instrText>
+              <w:instrText xml:space="preserve"> PAGEREF _Toc95985431 \h </w:instrText>
             </w:r>
             <w:r>
               <w:rPr>
@@ -2779,7 +3295,7 @@
                 <w:noProof/>
                 <w:webHidden/>
               </w:rPr>
-              <w:t>21</w:t>
+              <w:t>22</w:t>
             </w:r>
             <w:r>
               <w:rPr>
@@ -2803,7 +3319,7 @@
               <w:lang w:eastAsia="cs-CZ"/>
             </w:rPr>
           </w:pPr>
-          <w:hyperlink w:anchor="_Toc95298235" w:history="1">
+          <w:hyperlink w:anchor="_Toc95985432" w:history="1">
             <w:r>
               <w:rPr>
                 <w:rStyle w:val="Hypertextovodkaz"/>
@@ -2845,7 +3361,7 @@
                 <w:noProof/>
                 <w:webHidden/>
               </w:rPr>
-              <w:instrText xml:space="preserve"> PAGEREF _Toc95298235 \h </w:instrText>
+              <w:instrText xml:space="preserve"> PAGEREF _Toc95985432 \h </w:instrText>
             </w:r>
             <w:r>
               <w:rPr>
@@ -2865,7 +3381,7 @@
                 <w:noProof/>
                 <w:webHidden/>
               </w:rPr>
-              <w:t>22</w:t>
+              <w:t>23</w:t>
             </w:r>
             <w:r>
               <w:rPr>
@@ -2889,7 +3405,7 @@
               <w:lang w:eastAsia="cs-CZ"/>
             </w:rPr>
           </w:pPr>
-          <w:hyperlink w:anchor="_Toc95298236" w:history="1">
+          <w:hyperlink w:anchor="_Toc95985433" w:history="1">
             <w:r>
               <w:rPr>
                 <w:rStyle w:val="Hypertextovodkaz"/>
@@ -2931,7 +3447,7 @@
                 <w:noProof/>
                 <w:webHidden/>
               </w:rPr>
-              <w:instrText xml:space="preserve"> PAGEREF _Toc95298236 \h </w:instrText>
+              <w:instrText xml:space="preserve"> PAGEREF _Toc95985433 \h </w:instrText>
             </w:r>
             <w:r>
               <w:rPr>
@@ -2951,7 +3467,7 @@
                 <w:noProof/>
                 <w:webHidden/>
               </w:rPr>
-              <w:t>23</w:t>
+              <w:t>24</w:t>
             </w:r>
             <w:r>
               <w:rPr>
@@ -2975,7 +3491,7 @@
               <w:lang w:eastAsia="cs-CZ"/>
             </w:rPr>
           </w:pPr>
-          <w:hyperlink w:anchor="_Toc95298237" w:history="1">
+          <w:hyperlink w:anchor="_Toc95985434" w:history="1">
             <w:r>
               <w:rPr>
                 <w:rStyle w:val="Hypertextovodkaz"/>
@@ -3017,7 +3533,7 @@
                 <w:noProof/>
                 <w:webHidden/>
               </w:rPr>
-              <w:instrText xml:space="preserve"> PAGEREF _Toc95298237 \h </w:instrText>
+              <w:instrText xml:space="preserve"> PAGEREF _Toc95985434 \h </w:instrText>
             </w:r>
             <w:r>
               <w:rPr>
@@ -3037,7 +3553,7 @@
                 <w:noProof/>
                 <w:webHidden/>
               </w:rPr>
-              <w:t>24</w:t>
+              <w:t>25</w:t>
             </w:r>
             <w:r>
               <w:rPr>
@@ -3085,7 +3601,7 @@
       <w:pPr>
         <w:pStyle w:val="Nadpis1"/>
       </w:pPr>
-      <w:bookmarkStart w:id="0" w:name="_Toc95298204"/>
+      <w:bookmarkStart w:id="0" w:name="_Toc95985395"/>
       <w:r>
         <w:lastRenderedPageBreak/>
         <w:t>Úvod</w:t>
@@ -3152,7 +3668,7 @@
       <w:pPr>
         <w:pStyle w:val="Nadpis1"/>
       </w:pPr>
-      <w:bookmarkStart w:id="1" w:name="_Toc95298205"/>
+      <w:bookmarkStart w:id="1" w:name="_Toc95985396"/>
       <w:r>
         <w:lastRenderedPageBreak/>
         <w:t>Připojení k</w:t>
@@ -3234,11 +3750,9 @@
       <w:pPr>
         <w:pStyle w:val="Nadpis2"/>
       </w:pPr>
-      <w:bookmarkStart w:id="2" w:name="_Toc95298206"/>
-      <w:r>
-        <w:t>Optické připojení</w:t>
-      </w:r>
-      <w:bookmarkEnd w:id="2"/>
+      <w:r>
+        <w:t>Připojení po optickém kabelu</w:t>
+      </w:r>
     </w:p>
     <w:p>
       <w:r>
@@ -3358,7 +3872,13 @@
         <w:t>od</w:t>
       </w:r>
       <w:r>
-        <w:t xml:space="preserve"> 40</w:t>
+        <w:t xml:space="preserve"> </w:t>
+      </w:r>
+      <w:r>
+        <w:t>2</w:t>
+      </w:r>
+      <w:r>
+        <w:t>0</w:t>
       </w:r>
       <w:r>
         <w:t> </w:t>
@@ -3376,7 +3896,13 @@
         <w:t xml:space="preserve"> </w:t>
       </w:r>
       <w:r>
-        <w:t>Zřízení přípojky stojí 700-1000 Kč</w:t>
+        <w:t xml:space="preserve">Zřízení přípojky stojí </w:t>
+      </w:r>
+      <w:r>
+        <w:t>kolem 5</w:t>
+      </w:r>
+      <w:r>
+        <w:t>000 Kč</w:t>
       </w:r>
       <w:r>
         <w:t>, záleží podle toho</w:t>
@@ -3419,14 +3945,14 @@
       <w:pPr>
         <w:pStyle w:val="Nadpis3"/>
       </w:pPr>
-      <w:bookmarkStart w:id="3" w:name="_Toc95298207"/>
+      <w:bookmarkStart w:id="2" w:name="_Toc95985398"/>
       <w:r>
         <w:t>PON</w:t>
       </w:r>
       <w:r>
         <w:t xml:space="preserve"> – pasivní optická síť</w:t>
       </w:r>
-      <w:bookmarkEnd w:id="3"/>
+      <w:bookmarkEnd w:id="2"/>
     </w:p>
     <w:p>
       <w:r>
@@ -3450,21 +3976,11 @@
       <w:r>
         <w:t xml:space="preserve"> (</w:t>
       </w:r>
-      <w:proofErr w:type="spellStart"/>
-      <w:r>
-        <w:t>Fiber</w:t>
-      </w:r>
-      <w:proofErr w:type="spellEnd"/>
-      <w:r>
-        <w:t xml:space="preserve"> To The </w:t>
-      </w:r>
-      <w:proofErr w:type="spellStart"/>
-      <w:r>
-        <w:t>Home</w:t>
-      </w:r>
-      <w:proofErr w:type="spellEnd"/>
-      <w:r>
-        <w:t>)</w:t>
+      <w:r>
+        <w:t xml:space="preserve">Fiber To The </w:t>
+      </w:r>
+      <w:r>
+        <w:t>Home)</w:t>
       </w:r>
       <w:r>
         <w:t>.</w:t>
@@ -3580,14 +4096,27 @@
       <w:r>
         <w:t xml:space="preserve">Obrázek </w:t>
       </w:r>
-      <w:fldSimple w:instr=" SEQ Obrázek \* ARABIC ">
-        <w:r>
-          <w:rPr>
-            <w:noProof/>
-          </w:rPr>
-          <w:t>1</w:t>
-        </w:r>
-      </w:fldSimple>
+      <w:r>
+        <w:fldChar w:fldCharType="begin"/>
+      </w:r>
+      <w:r>
+        <w:instrText xml:space="preserve"> SEQ Obrázek \* ARABIC </w:instrText>
+      </w:r>
+      <w:r>
+        <w:fldChar w:fldCharType="separate"/>
+      </w:r>
+      <w:r>
+        <w:rPr>
+          <w:noProof/>
+        </w:rPr>
+        <w:t>1</w:t>
+      </w:r>
+      <w:r>
+        <w:rPr>
+          <w:noProof/>
+        </w:rPr>
+        <w:fldChar w:fldCharType="end"/>
+      </w:r>
       <w:r>
         <w:t xml:space="preserve"> Schéma FTTH</w:t>
       </w:r>
@@ -3596,14 +4125,14 @@
       <w:pPr>
         <w:pStyle w:val="Nadpis3"/>
       </w:pPr>
-      <w:bookmarkStart w:id="4" w:name="_Toc95298208"/>
+      <w:bookmarkStart w:id="3" w:name="_Toc95985399"/>
       <w:r>
         <w:t>AON</w:t>
       </w:r>
       <w:r>
         <w:t xml:space="preserve"> – aktivní optická síť</w:t>
       </w:r>
-      <w:bookmarkEnd w:id="4"/>
+      <w:bookmarkEnd w:id="3"/>
     </w:p>
     <w:p>
       <w:r>
@@ -3633,19 +4162,9 @@
       <w:r>
         <w:t>zapojení FTTB (</w:t>
       </w:r>
-      <w:proofErr w:type="spellStart"/>
-      <w:r>
-        <w:t>Fiber</w:t>
-      </w:r>
-      <w:proofErr w:type="spellEnd"/>
-      <w:r>
-        <w:t xml:space="preserve"> To The </w:t>
-      </w:r>
-      <w:proofErr w:type="spellStart"/>
-      <w:r>
-        <w:t>Building</w:t>
-      </w:r>
-      <w:proofErr w:type="spellEnd"/>
+      <w:r>
+        <w:t>Fiber To The Building</w:t>
+      </w:r>
       <w:r>
         <w:t>)</w:t>
       </w:r>
@@ -3658,21 +4177,11 @@
       <w:r>
         <w:t xml:space="preserve"> (</w:t>
       </w:r>
-      <w:proofErr w:type="spellStart"/>
-      <w:r>
-        <w:t>Fiber</w:t>
-      </w:r>
-      <w:proofErr w:type="spellEnd"/>
-      <w:r>
-        <w:t xml:space="preserve"> To The </w:t>
-      </w:r>
-      <w:proofErr w:type="spellStart"/>
-      <w:r>
-        <w:t>Cabinet</w:t>
-      </w:r>
-      <w:proofErr w:type="spellEnd"/>
-      <w:r>
-        <w:t>)</w:t>
+      <w:r>
+        <w:t xml:space="preserve">Fiber To The </w:t>
+      </w:r>
+      <w:r>
+        <w:t>Cabinet)</w:t>
       </w:r>
       <w:r>
         <w:t>.</w:t>
@@ -3775,14 +4284,27 @@
       <w:r>
         <w:t xml:space="preserve">Obrázek </w:t>
       </w:r>
-      <w:fldSimple w:instr=" SEQ Obrázek \* ARABIC ">
-        <w:r>
-          <w:rPr>
-            <w:noProof/>
-          </w:rPr>
-          <w:t>2</w:t>
-        </w:r>
-      </w:fldSimple>
+      <w:r>
+        <w:fldChar w:fldCharType="begin"/>
+      </w:r>
+      <w:r>
+        <w:instrText xml:space="preserve"> SEQ Obrázek \* ARABIC </w:instrText>
+      </w:r>
+      <w:r>
+        <w:fldChar w:fldCharType="separate"/>
+      </w:r>
+      <w:r>
+        <w:rPr>
+          <w:noProof/>
+        </w:rPr>
+        <w:t>2</w:t>
+      </w:r>
+      <w:r>
+        <w:rPr>
+          <w:noProof/>
+        </w:rPr>
+        <w:fldChar w:fldCharType="end"/>
+      </w:r>
       <w:r>
         <w:t xml:space="preserve"> Schéma FTTB</w:t>
       </w:r>
@@ -3814,14 +4336,12 @@
       <w:r>
         <w:t xml:space="preserve"> </w:t>
       </w:r>
-      <w:proofErr w:type="spellStart"/>
       <w:r>
         <w:t>d</w:t>
       </w:r>
       <w:r>
         <w:t>slam</w:t>
       </w:r>
-      <w:proofErr w:type="spellEnd"/>
       <w:r>
         <w:t xml:space="preserve"> je přiveden optický kabel</w:t>
       </w:r>
@@ -3915,14 +4435,27 @@
       <w:r>
         <w:t xml:space="preserve">Obrázek </w:t>
       </w:r>
-      <w:fldSimple w:instr=" SEQ Obrázek \* ARABIC ">
-        <w:r>
-          <w:rPr>
-            <w:noProof/>
-          </w:rPr>
-          <w:t>3</w:t>
-        </w:r>
-      </w:fldSimple>
+      <w:r>
+        <w:fldChar w:fldCharType="begin"/>
+      </w:r>
+      <w:r>
+        <w:instrText xml:space="preserve"> SEQ Obrázek \* ARABIC </w:instrText>
+      </w:r>
+      <w:r>
+        <w:fldChar w:fldCharType="separate"/>
+      </w:r>
+      <w:r>
+        <w:rPr>
+          <w:noProof/>
+        </w:rPr>
+        <w:t>3</w:t>
+      </w:r>
+      <w:r>
+        <w:rPr>
+          <w:noProof/>
+        </w:rPr>
+        <w:fldChar w:fldCharType="end"/>
+      </w:r>
       <w:r>
         <w:t xml:space="preserve"> Schéma FTTC</w:t>
       </w:r>
@@ -3931,12 +4464,12 @@
       <w:pPr>
         <w:pStyle w:val="Nadpis2"/>
       </w:pPr>
-      <w:bookmarkStart w:id="5" w:name="_Toc95298209"/>
+      <w:bookmarkStart w:id="4" w:name="_Toc95985400"/>
       <w:r>
         <w:lastRenderedPageBreak/>
         <w:t>Technologie DSL</w:t>
       </w:r>
-      <w:bookmarkEnd w:id="5"/>
+      <w:bookmarkEnd w:id="4"/>
     </w:p>
     <w:p>
       <w:r>
@@ -3995,22 +4528,35 @@
                                 <w:noProof/>
                               </w:rPr>
                             </w:pPr>
-                            <w:bookmarkStart w:id="6" w:name="_Toc93784393"/>
+                            <w:bookmarkStart w:id="5" w:name="_Toc93784393"/>
                             <w:r>
                               <w:t xml:space="preserve">Graf </w:t>
                             </w:r>
-                            <w:fldSimple w:instr=" SEQ Graf \* ARABIC ">
-                              <w:r>
-                                <w:rPr>
-                                  <w:noProof/>
-                                </w:rPr>
-                                <w:t>1</w:t>
-                              </w:r>
-                            </w:fldSimple>
+                            <w:r>
+                              <w:fldChar w:fldCharType="begin"/>
+                            </w:r>
+                            <w:r>
+                              <w:instrText xml:space="preserve"> SEQ Graf \* ARABIC </w:instrText>
+                            </w:r>
+                            <w:r>
+                              <w:fldChar w:fldCharType="separate"/>
+                            </w:r>
+                            <w:r>
+                              <w:rPr>
+                                <w:noProof/>
+                              </w:rPr>
+                              <w:t>1</w:t>
+                            </w:r>
+                            <w:r>
+                              <w:rPr>
+                                <w:noProof/>
+                              </w:rPr>
+                              <w:fldChar w:fldCharType="end"/>
+                            </w:r>
                             <w:r>
                               <w:t xml:space="preserve"> </w:t>
                             </w:r>
-                            <w:bookmarkEnd w:id="6"/>
+                            <w:bookmarkEnd w:id="5"/>
                             <w:r>
                               <w:t>Rychlosti přenosu sítě</w:t>
                             </w:r>
@@ -4054,22 +4600,35 @@
                           <w:noProof/>
                         </w:rPr>
                       </w:pPr>
-                      <w:bookmarkStart w:id="7" w:name="_Toc93784393"/>
+                      <w:bookmarkStart w:id="6" w:name="_Toc93784393"/>
                       <w:r>
                         <w:t xml:space="preserve">Graf </w:t>
                       </w:r>
-                      <w:fldSimple w:instr=" SEQ Graf \* ARABIC ">
-                        <w:r>
-                          <w:rPr>
-                            <w:noProof/>
-                          </w:rPr>
-                          <w:t>1</w:t>
-                        </w:r>
-                      </w:fldSimple>
+                      <w:r>
+                        <w:fldChar w:fldCharType="begin"/>
+                      </w:r>
+                      <w:r>
+                        <w:instrText xml:space="preserve"> SEQ Graf \* ARABIC </w:instrText>
+                      </w:r>
+                      <w:r>
+                        <w:fldChar w:fldCharType="separate"/>
+                      </w:r>
+                      <w:r>
+                        <w:rPr>
+                          <w:noProof/>
+                        </w:rPr>
+                        <w:t>1</w:t>
+                      </w:r>
+                      <w:r>
+                        <w:rPr>
+                          <w:noProof/>
+                        </w:rPr>
+                        <w:fldChar w:fldCharType="end"/>
+                      </w:r>
                       <w:r>
                         <w:t xml:space="preserve"> </w:t>
                       </w:r>
-                      <w:bookmarkEnd w:id="7"/>
+                      <w:bookmarkEnd w:id="6"/>
                       <w:r>
                         <w:t>Rychlosti přenosu sítě</w:t>
                       </w:r>
@@ -4180,15 +4739,7 @@
         <w:t xml:space="preserve">. </w:t>
       </w:r>
       <w:r>
-        <w:t xml:space="preserve">Z toho důvodu se dnes staví předsunuté </w:t>
-      </w:r>
-      <w:proofErr w:type="spellStart"/>
-      <w:r>
-        <w:t>dslamy</w:t>
-      </w:r>
-      <w:proofErr w:type="spellEnd"/>
-      <w:r>
-        <w:t xml:space="preserve">, které </w:t>
+        <w:t xml:space="preserve">Z toho důvodu se dnes staví předsunuté dslamy, které </w:t>
       </w:r>
       <w:r>
         <w:t xml:space="preserve">zajistí, že v místě, které je daleko od ústředny je </w:t>
@@ -4209,15 +4760,7 @@
         <w:t>/25</w:t>
       </w:r>
       <w:r>
-        <w:t xml:space="preserve"> </w:t>
-      </w:r>
-      <w:proofErr w:type="spellStart"/>
-      <w:r>
-        <w:t>Mb</w:t>
-      </w:r>
-      <w:proofErr w:type="spellEnd"/>
-      <w:r>
-        <w:t>/s.</w:t>
+        <w:t xml:space="preserve"> Mb/s.</w:t>
       </w:r>
     </w:p>
     <w:p>
@@ -4241,22 +4784,15 @@
       <w:pPr>
         <w:pStyle w:val="Nadpis3"/>
       </w:pPr>
-      <w:bookmarkStart w:id="8" w:name="_Toc95298210"/>
-      <w:proofErr w:type="spellStart"/>
+      <w:bookmarkStart w:id="7" w:name="_Toc95985401"/>
       <w:r>
         <w:t>Dslam</w:t>
       </w:r>
-      <w:bookmarkEnd w:id="8"/>
-      <w:proofErr w:type="spellEnd"/>
+      <w:bookmarkEnd w:id="7"/>
     </w:p>
     <w:p>
-      <w:proofErr w:type="spellStart"/>
-      <w:r>
-        <w:t>Dslam</w:t>
-      </w:r>
-      <w:proofErr w:type="spellEnd"/>
-      <w:r>
-        <w:t xml:space="preserve"> je zařízení, které zajišťuje </w:t>
+      <w:r>
+        <w:t xml:space="preserve">Dslam je zařízení, které zajišťuje </w:t>
       </w:r>
       <w:r>
         <w:t xml:space="preserve">rozvětvení telefonního vedení do domů. Většinou ho najdeme postavené někde venku na ulici. </w:t>
@@ -4288,29 +4824,13 @@
         <w:t>Dnes se staví tzv. předs</w:t>
       </w:r>
       <w:r>
-        <w:t xml:space="preserve">unuté </w:t>
-      </w:r>
-      <w:proofErr w:type="spellStart"/>
-      <w:r>
-        <w:t>dslamy</w:t>
-      </w:r>
-      <w:proofErr w:type="spellEnd"/>
-      <w:r>
-        <w:t xml:space="preserve">, do kterých je zavedený optický kabel. </w:t>
+        <w:t xml:space="preserve">unuté dslamy, do kterých je zavedený optický kabel. </w:t>
       </w:r>
       <w:r>
         <w:t xml:space="preserve">Většinou se staví v místech, které jsou daleko od telefonní ústředny. </w:t>
       </w:r>
       <w:r>
-        <w:t>V </w:t>
-      </w:r>
-      <w:proofErr w:type="spellStart"/>
-      <w:r>
-        <w:t>dslamu</w:t>
-      </w:r>
-      <w:proofErr w:type="spellEnd"/>
-      <w:r>
-        <w:t xml:space="preserve"> je zařízení, které vysokorychlostní internet převede do metalického </w:t>
+        <w:t xml:space="preserve">V dslamu je zařízení, které vysokorychlostní internet převede do metalického </w:t>
       </w:r>
       <w:r>
         <w:t xml:space="preserve">telefonního </w:t>
@@ -4322,15 +4842,7 @@
         <w:t xml:space="preserve">tí, že je </w:t>
       </w:r>
       <w:r>
-        <w:t xml:space="preserve">rychlý internet dostupný i daleko od ústředny. Výstavba předsunutého </w:t>
-      </w:r>
-      <w:proofErr w:type="spellStart"/>
-      <w:r>
-        <w:t>dslamu</w:t>
-      </w:r>
-      <w:proofErr w:type="spellEnd"/>
-      <w:r>
-        <w:t xml:space="preserve"> je náročná</w:t>
+        <w:t>rychlý internet dostupný i daleko od ústředny. Výstavba předsunutého dslamu je náročná</w:t>
       </w:r>
       <w:r>
         <w:t>,</w:t>
@@ -4355,25 +4867,18 @@
       <w:pPr>
         <w:pStyle w:val="Nadpis3"/>
       </w:pPr>
-      <w:bookmarkStart w:id="9" w:name="_Toc95298211"/>
-      <w:proofErr w:type="spellStart"/>
+      <w:bookmarkStart w:id="8" w:name="_Toc95985402"/>
       <w:r>
         <w:t>Bonding</w:t>
       </w:r>
-      <w:bookmarkEnd w:id="9"/>
-      <w:proofErr w:type="spellEnd"/>
+      <w:bookmarkEnd w:id="8"/>
     </w:p>
     <w:p>
-      <w:proofErr w:type="spellStart"/>
       <w:r>
         <w:t>Bond</w:t>
       </w:r>
       <w:r>
-        <w:t>ing</w:t>
-      </w:r>
-      <w:proofErr w:type="spellEnd"/>
-      <w:r>
-        <w:t xml:space="preserve"> je nová technologie, která umí rychlost internetové přípojky zdvojnásobit. </w:t>
+        <w:t xml:space="preserve">ing je nová technologie, která umí rychlost internetové přípojky zdvojnásobit. </w:t>
       </w:r>
       <w:r>
         <w:t>Místo 2 vodičů kroucené dvoulinky se použijí 4</w:t>
@@ -4503,15 +5008,7 @@
         <w:t>Pokud nemáme do domácnosti zavedenou telefonní linku, n</w:t>
       </w:r>
       <w:r>
-        <w:t xml:space="preserve">apojení na technologii DSL je velmi problematické. Pokud se v blízkosti nachází rozvaděč </w:t>
-      </w:r>
-      <w:proofErr w:type="spellStart"/>
-      <w:r>
-        <w:t>dslam</w:t>
-      </w:r>
-      <w:proofErr w:type="spellEnd"/>
-      <w:r>
-        <w:t xml:space="preserve"> tak se musí </w:t>
+        <w:t xml:space="preserve">apojení na technologii DSL je velmi problematické. Pokud se v blízkosti nachází rozvaděč dslam tak se musí </w:t>
       </w:r>
       <w:r>
         <w:t>vykopat díra pro kabel a</w:t>
@@ -4523,22 +5020,14 @@
         <w:t xml:space="preserve"> Kvůli výkopovým pracím je proto instalace přípojky velmi drahá. Cena se odvíjí podle toho, </w:t>
       </w:r>
       <w:r>
-        <w:t xml:space="preserve">jak daleko se musí od </w:t>
-      </w:r>
-      <w:proofErr w:type="spellStart"/>
-      <w:r>
-        <w:t>dslamu</w:t>
-      </w:r>
-      <w:proofErr w:type="spellEnd"/>
-      <w:r>
-        <w:t xml:space="preserve"> kopat.</w:t>
+        <w:t>jak daleko se musí od dslamu kopat.</w:t>
       </w:r>
     </w:p>
     <w:p>
       <w:pPr>
         <w:pStyle w:val="Nadpis2"/>
       </w:pPr>
-      <w:bookmarkStart w:id="10" w:name="_Toc95298212"/>
+      <w:bookmarkStart w:id="9" w:name="_Toc95985403"/>
       <w:r>
         <w:rPr>
           <w:noProof/>
@@ -4581,7 +5070,7 @@
       <w:r>
         <w:t>Mobilní internet</w:t>
       </w:r>
-      <w:bookmarkEnd w:id="10"/>
+      <w:bookmarkEnd w:id="9"/>
     </w:p>
     <w:p>
       <w:r>
@@ -4643,14 +5132,27 @@
                             <w:r>
                               <w:t xml:space="preserve">Graf </w:t>
                             </w:r>
-                            <w:fldSimple w:instr=" SEQ Graf \* ARABIC ">
-                              <w:r>
-                                <w:rPr>
-                                  <w:noProof/>
-                                </w:rPr>
-                                <w:t>2</w:t>
-                              </w:r>
-                            </w:fldSimple>
+                            <w:r>
+                              <w:fldChar w:fldCharType="begin"/>
+                            </w:r>
+                            <w:r>
+                              <w:instrText xml:space="preserve"> SEQ Graf \* ARABIC </w:instrText>
+                            </w:r>
+                            <w:r>
+                              <w:fldChar w:fldCharType="separate"/>
+                            </w:r>
+                            <w:r>
+                              <w:rPr>
+                                <w:noProof/>
+                              </w:rPr>
+                              <w:t>2</w:t>
+                            </w:r>
+                            <w:r>
+                              <w:rPr>
+                                <w:noProof/>
+                              </w:rPr>
+                              <w:fldChar w:fldCharType="end"/>
+                            </w:r>
                             <w:r>
                               <w:t xml:space="preserve"> Rychlost</w:t>
                             </w:r>
@@ -4696,14 +5198,27 @@
                       <w:r>
                         <w:t xml:space="preserve">Graf </w:t>
                       </w:r>
-                      <w:fldSimple w:instr=" SEQ Graf \* ARABIC ">
-                        <w:r>
-                          <w:rPr>
-                            <w:noProof/>
-                          </w:rPr>
-                          <w:t>2</w:t>
-                        </w:r>
-                      </w:fldSimple>
+                      <w:r>
+                        <w:fldChar w:fldCharType="begin"/>
+                      </w:r>
+                      <w:r>
+                        <w:instrText xml:space="preserve"> SEQ Graf \* ARABIC </w:instrText>
+                      </w:r>
+                      <w:r>
+                        <w:fldChar w:fldCharType="separate"/>
+                      </w:r>
+                      <w:r>
+                        <w:rPr>
+                          <w:noProof/>
+                        </w:rPr>
+                        <w:t>2</w:t>
+                      </w:r>
+                      <w:r>
+                        <w:rPr>
+                          <w:noProof/>
+                        </w:rPr>
+                        <w:fldChar w:fldCharType="end"/>
+                      </w:r>
                       <w:r>
                         <w:t xml:space="preserve"> Rychlost</w:t>
                       </w:r>
@@ -4848,13 +5363,8 @@
       <w:r>
         <w:t> </w:t>
       </w:r>
-      <w:proofErr w:type="spellStart"/>
-      <w:r>
-        <w:t>VoLTE</w:t>
-      </w:r>
-      <w:proofErr w:type="spellEnd"/>
-      <w:r>
-        <w:t xml:space="preserve">. </w:t>
+      <w:r>
+        <w:t xml:space="preserve">VoLTE. </w:t>
       </w:r>
     </w:p>
     <w:p>
@@ -4927,13 +5437,8 @@
       <w:r>
         <w:t>20/2 </w:t>
       </w:r>
-      <w:proofErr w:type="spellStart"/>
-      <w:r>
-        <w:t>Mb</w:t>
-      </w:r>
-      <w:proofErr w:type="spellEnd"/>
-      <w:r>
-        <w:t>/s</w:t>
+      <w:r>
+        <w:t>Mb/s</w:t>
       </w:r>
       <w:r>
         <w:t>.</w:t>
@@ -4955,22 +5460,14 @@
       <w:pPr>
         <w:pStyle w:val="Nadpis2"/>
       </w:pPr>
-      <w:bookmarkStart w:id="11" w:name="_Toc95298213"/>
+      <w:bookmarkStart w:id="10" w:name="_Toc95985404"/>
       <w:r>
         <w:t>Bezdrátové připojení</w:t>
       </w:r>
       <w:r>
-        <w:t xml:space="preserve"> (</w:t>
-      </w:r>
-      <w:proofErr w:type="spellStart"/>
-      <w:r>
-        <w:t>wi-fi</w:t>
-      </w:r>
-      <w:proofErr w:type="spellEnd"/>
-      <w:r>
-        <w:t>)</w:t>
-      </w:r>
-      <w:bookmarkEnd w:id="11"/>
+        <w:t xml:space="preserve"> (wi-fi)</w:t>
+      </w:r>
+      <w:bookmarkEnd w:id="10"/>
     </w:p>
     <w:p>
       <w:r>
@@ -5123,13 +5620,8 @@
       <w:r>
         <w:t> </w:t>
       </w:r>
-      <w:proofErr w:type="spellStart"/>
-      <w:r>
-        <w:t>Gb</w:t>
-      </w:r>
-      <w:proofErr w:type="spellEnd"/>
-      <w:r>
-        <w:t>/s u 5</w:t>
+      <w:r>
+        <w:t>Gb/s u 5</w:t>
       </w:r>
       <w:r>
         <w:t> </w:t>
@@ -5140,16 +5632,11 @@
       <w:r>
         <w:t> </w:t>
       </w:r>
-      <w:proofErr w:type="spellStart"/>
       <w:r>
         <w:t>M</w:t>
       </w:r>
       <w:r>
-        <w:t>b</w:t>
-      </w:r>
-      <w:proofErr w:type="spellEnd"/>
-      <w:r>
-        <w:t>/s.</w:t>
+        <w:t>b/s.</w:t>
       </w:r>
       <w:r>
         <w:t xml:space="preserve"> 60 GHz síť vysílá na velmi vysoké vlnové délce</w:t>
@@ -5189,11 +5676,11 @@
       <w:pPr>
         <w:pStyle w:val="Nadpis2"/>
       </w:pPr>
-      <w:bookmarkStart w:id="12" w:name="_Toc95298214"/>
+      <w:bookmarkStart w:id="11" w:name="_Toc95985405"/>
       <w:r>
         <w:t>Satelitní internet</w:t>
       </w:r>
-      <w:bookmarkEnd w:id="12"/>
+      <w:bookmarkEnd w:id="11"/>
     </w:p>
     <w:p>
       <w:r>
@@ -5247,13 +5734,11 @@
       <w:pPr>
         <w:pStyle w:val="Nadpis3"/>
       </w:pPr>
-      <w:bookmarkStart w:id="13" w:name="_Toc95298215"/>
-      <w:proofErr w:type="spellStart"/>
+      <w:bookmarkStart w:id="12" w:name="_Toc95985406"/>
       <w:r>
         <w:t>Starlink</w:t>
       </w:r>
-      <w:bookmarkEnd w:id="13"/>
-      <w:proofErr w:type="spellEnd"/>
+      <w:bookmarkEnd w:id="12"/>
     </w:p>
     <w:p>
       <w:r>
@@ -5265,14 +5750,12 @@
       <w:r>
         <w:t xml:space="preserve"> technologií satelitního internetu je </w:t>
       </w:r>
-      <w:proofErr w:type="spellStart"/>
       <w:r>
         <w:t>S</w:t>
       </w:r>
       <w:r>
         <w:t>tarlink</w:t>
       </w:r>
-      <w:proofErr w:type="spellEnd"/>
       <w:r>
         <w:t>,</w:t>
       </w:r>
@@ -5288,13 +5771,8 @@
       <w:r>
         <w:t xml:space="preserve"> společnost </w:t>
       </w:r>
-      <w:proofErr w:type="spellStart"/>
-      <w:r>
-        <w:t>SpaceX</w:t>
-      </w:r>
-      <w:proofErr w:type="spellEnd"/>
-      <w:r>
-        <w:t xml:space="preserve">. Tato technologie </w:t>
+      <w:r>
+        <w:t xml:space="preserve">SpaceX. Tato technologie </w:t>
       </w:r>
       <w:r>
         <w:t xml:space="preserve">obsahuje kolem </w:t>
@@ -5382,11 +5860,11 @@
       <w:pPr>
         <w:pStyle w:val="Nadpis2"/>
       </w:pPr>
-      <w:bookmarkStart w:id="14" w:name="_Toc95298216"/>
+      <w:bookmarkStart w:id="13" w:name="_Toc95985407"/>
       <w:r>
         <w:t>Shrnutí</w:t>
       </w:r>
-      <w:bookmarkEnd w:id="14"/>
+      <w:bookmarkEnd w:id="13"/>
     </w:p>
     <w:p>
       <w:r>
@@ -5507,10 +5985,10 @@
           <w:noProof/>
         </w:rPr>
         <w:drawing>
-          <wp:inline distT="0" distB="0" distL="0" distR="0" wp14:anchorId="5911A016" wp14:editId="14375DBD">
-            <wp:extent cx="4572000" cy="2743200"/>
-            <wp:effectExtent l="0" t="0" r="0" b="0"/>
-            <wp:docPr id="9" name="Graf 9">
+          <wp:inline distT="0" distB="0" distL="0" distR="0" wp14:anchorId="6F5E8168" wp14:editId="02EC12D2">
+            <wp:extent cx="4754880" cy="2948940"/>
+            <wp:effectExtent l="0" t="0" r="7620" b="3810"/>
+            <wp:docPr id="18" name="Graf 18">
               <a:extLst xmlns:a="http://schemas.openxmlformats.org/drawingml/2006/main">
                 <a:ext uri="{FF2B5EF4-FFF2-40B4-BE49-F238E27FC236}">
                   <a16:creationId xmlns:a16="http://schemas.microsoft.com/office/drawing/2014/main" id="{E0C69196-6147-4939-AD89-B6B5CFFC8FCC}"/>
@@ -5534,14 +6012,27 @@
       <w:r>
         <w:t xml:space="preserve">Graf </w:t>
       </w:r>
-      <w:fldSimple w:instr=" SEQ Graf \* ARABIC ">
-        <w:r>
-          <w:rPr>
-            <w:noProof/>
-          </w:rPr>
-          <w:t>3</w:t>
-        </w:r>
-      </w:fldSimple>
+      <w:r>
+        <w:fldChar w:fldCharType="begin"/>
+      </w:r>
+      <w:r>
+        <w:instrText xml:space="preserve"> SEQ Graf \* ARABIC </w:instrText>
+      </w:r>
+      <w:r>
+        <w:fldChar w:fldCharType="separate"/>
+      </w:r>
+      <w:r>
+        <w:rPr>
+          <w:noProof/>
+        </w:rPr>
+        <w:t>3</w:t>
+      </w:r>
+      <w:r>
+        <w:rPr>
+          <w:noProof/>
+        </w:rPr>
+        <w:fldChar w:fldCharType="end"/>
+      </w:r>
       <w:r>
         <w:t xml:space="preserve"> Cena jednotlivých technologií</w:t>
       </w:r>
@@ -5550,7 +6041,7 @@
       <w:pPr>
         <w:pStyle w:val="Nadpis1"/>
       </w:pPr>
-      <w:bookmarkStart w:id="15" w:name="_Toc95298217"/>
+      <w:bookmarkStart w:id="14" w:name="_Toc95985408"/>
       <w:r>
         <w:lastRenderedPageBreak/>
         <w:t>Zařízení připojená k</w:t>
@@ -5561,7 +6052,7 @@
       <w:r>
         <w:t>síti</w:t>
       </w:r>
-      <w:bookmarkEnd w:id="15"/>
+      <w:bookmarkEnd w:id="14"/>
     </w:p>
     <w:tbl>
       <w:tblPr>
@@ -6296,23 +6787,7 @@
         <w:t xml:space="preserve"> Zařízení </w:t>
       </w:r>
       <w:r>
-        <w:t xml:space="preserve">dělíme na uživatelská a IOT (Internet </w:t>
-      </w:r>
-      <w:proofErr w:type="spellStart"/>
-      <w:r>
-        <w:t>of</w:t>
-      </w:r>
-      <w:proofErr w:type="spellEnd"/>
-      <w:r>
-        <w:t xml:space="preserve"> </w:t>
-      </w:r>
-      <w:proofErr w:type="spellStart"/>
-      <w:r>
-        <w:t>things</w:t>
-      </w:r>
-      <w:proofErr w:type="spellEnd"/>
-      <w:r>
-        <w:t xml:space="preserve"> – internet věcí). </w:t>
+        <w:t xml:space="preserve">dělíme na uživatelská a IOT (Internet of things – internet věcí). </w:t>
       </w:r>
       <w:r>
         <w:t>U</w:t>
@@ -6371,14 +6846,27 @@
       <w:r>
         <w:t xml:space="preserve">Tabulka </w:t>
       </w:r>
-      <w:fldSimple w:instr=" SEQ Tabulka \* ARABIC ">
-        <w:r>
-          <w:rPr>
-            <w:noProof/>
-          </w:rPr>
-          <w:t>1</w:t>
-        </w:r>
-      </w:fldSimple>
+      <w:r>
+        <w:fldChar w:fldCharType="begin"/>
+      </w:r>
+      <w:r>
+        <w:instrText xml:space="preserve"> SEQ Tabulka \* ARABIC </w:instrText>
+      </w:r>
+      <w:r>
+        <w:fldChar w:fldCharType="separate"/>
+      </w:r>
+      <w:r>
+        <w:rPr>
+          <w:noProof/>
+        </w:rPr>
+        <w:t>1</w:t>
+      </w:r>
+      <w:r>
+        <w:rPr>
+          <w:noProof/>
+        </w:rPr>
+        <w:fldChar w:fldCharType="end"/>
+      </w:r>
       <w:r>
         <w:t xml:space="preserve"> Příklady uživatelských a IOT zařízení</w:t>
       </w:r>
@@ -6387,11 +6875,11 @@
       <w:pPr>
         <w:pStyle w:val="Nadpis2"/>
       </w:pPr>
-      <w:bookmarkStart w:id="16" w:name="_Toc95298218"/>
+      <w:bookmarkStart w:id="15" w:name="_Toc95985409"/>
       <w:r>
         <w:t>Ochrana domácnosti</w:t>
       </w:r>
-      <w:bookmarkEnd w:id="16"/>
+      <w:bookmarkEnd w:id="15"/>
     </w:p>
     <w:p>
       <w:r>
@@ -6434,11 +6922,11 @@
       <w:pPr>
         <w:pStyle w:val="Nadpis2"/>
       </w:pPr>
-      <w:bookmarkStart w:id="17" w:name="_Toc95298219"/>
+      <w:bookmarkStart w:id="16" w:name="_Toc95985410"/>
       <w:r>
         <w:t>Zařízení pro každodenní používání</w:t>
       </w:r>
-      <w:bookmarkEnd w:id="17"/>
+      <w:bookmarkEnd w:id="16"/>
     </w:p>
     <w:p>
       <w:r>
@@ -6584,6 +7072,32 @@
       </w:r>
       <w:r>
         <w:t>í.</w:t>
+      </w:r>
+    </w:p>
+    <w:p>
+      <w:r>
+        <w:t xml:space="preserve">Chytrá lednice umí hlídat, které potraviny doma máme a které bychom </w:t>
+      </w:r>
+      <w:r>
+        <w:t xml:space="preserve">si </w:t>
+      </w:r>
+      <w:r>
+        <w:t>měli dokoupit.</w:t>
+      </w:r>
+      <w:r>
+        <w:t xml:space="preserve"> Když si vybereme recept, který budeme chtít uvařit, lednička zkontroluje, zda máme všechny potraviny k</w:t>
+      </w:r>
+      <w:r>
+        <w:t> </w:t>
+      </w:r>
+      <w:r>
+        <w:t>dispozici</w:t>
+      </w:r>
+      <w:r>
+        <w:t>. P</w:t>
+      </w:r>
+      <w:r>
+        <w:t>okud ne, zašle nám seznam potravin, které musíme dokoupit abychom si mohli recept uvařit.</w:t>
       </w:r>
     </w:p>
     <w:p>
@@ -6762,7 +7276,7 @@
       <w:pPr>
         <w:pStyle w:val="Nadpis1"/>
       </w:pPr>
-      <w:bookmarkStart w:id="18" w:name="_Toc95298220"/>
+      <w:bookmarkStart w:id="17" w:name="_Toc95985411"/>
       <w:r>
         <w:lastRenderedPageBreak/>
         <w:t>Rozvody</w:t>
@@ -6770,7 +7284,7 @@
       <w:r>
         <w:t xml:space="preserve"> v domě</w:t>
       </w:r>
-      <w:bookmarkEnd w:id="18"/>
+      <w:bookmarkEnd w:id="17"/>
     </w:p>
     <w:p>
       <w:r>
@@ -6805,11 +7319,11 @@
       <w:pPr>
         <w:pStyle w:val="Nadpis2"/>
       </w:pPr>
-      <w:bookmarkStart w:id="19" w:name="_Toc95298221"/>
+      <w:bookmarkStart w:id="18" w:name="_Toc95985412"/>
       <w:r>
         <w:t>Ethernet</w:t>
       </w:r>
-      <w:bookmarkEnd w:id="19"/>
+      <w:bookmarkEnd w:id="18"/>
     </w:p>
     <w:p>
       <w:r>
@@ -6839,21 +7353,14 @@
       <w:r>
         <w:t>(</w:t>
       </w:r>
-      <w:proofErr w:type="spellStart"/>
       <w:r>
         <w:t>unshielded</w:t>
       </w:r>
-      <w:proofErr w:type="spellEnd"/>
       <w:r>
         <w:t xml:space="preserve"> </w:t>
       </w:r>
-      <w:proofErr w:type="spellStart"/>
-      <w:r>
-        <w:t>twisted</w:t>
-      </w:r>
-      <w:proofErr w:type="spellEnd"/>
-      <w:r>
-        <w:t xml:space="preserve"> pair</w:t>
+      <w:r>
+        <w:t>twisted pair</w:t>
       </w:r>
       <w:r>
         <w:t xml:space="preserve">) – </w:t>
@@ -6882,21 +7389,14 @@
       <w:r>
         <w:t xml:space="preserve"> (</w:t>
       </w:r>
-      <w:proofErr w:type="spellStart"/>
       <w:r>
         <w:t>shielded</w:t>
       </w:r>
-      <w:proofErr w:type="spellEnd"/>
       <w:r>
         <w:t xml:space="preserve"> </w:t>
       </w:r>
-      <w:proofErr w:type="spellStart"/>
-      <w:r>
-        <w:t>twisted</w:t>
-      </w:r>
-      <w:proofErr w:type="spellEnd"/>
-      <w:r>
-        <w:t xml:space="preserve"> pair</w:t>
+      <w:r>
+        <w:t>twisted pair</w:t>
       </w:r>
       <w:r>
         <w:t>) – stíněná kroucená dvo</w:t>
@@ -6961,73 +7461,6 @@
       </w:r>
       <w:r>
         <w:t>Nestíněnou kroucenou dvoulinku můžeme použít u připojení ostatních zařízení. Například ze switche do počítače.</w:t>
-      </w:r>
-    </w:p>
-    <w:p>
-      <w:r>
-        <w:t xml:space="preserve">Vodiče musí být </w:t>
-      </w:r>
-      <w:r>
-        <w:t xml:space="preserve">podle barev </w:t>
-      </w:r>
-      <w:r>
-        <w:t>seřazeny ve správném pořadí</w:t>
-      </w:r>
-      <w:r>
-        <w:t>. Existuje norma T568A a T56</w:t>
-      </w:r>
-      <w:r>
-        <w:t xml:space="preserve">8B. Zapojení podle normy T568A se používá mezi </w:t>
-      </w:r>
-      <w:proofErr w:type="spellStart"/>
-      <w:r>
-        <w:t>routrem</w:t>
-      </w:r>
-      <w:proofErr w:type="spellEnd"/>
-      <w:r>
-        <w:t xml:space="preserve"> a </w:t>
-      </w:r>
-      <w:proofErr w:type="spellStart"/>
-      <w:r>
-        <w:t>switchem</w:t>
-      </w:r>
-      <w:proofErr w:type="spellEnd"/>
-      <w:r>
-        <w:t xml:space="preserve">, </w:t>
-      </w:r>
-      <w:r>
-        <w:t>případě počítačem a počítačem. N</w:t>
-      </w:r>
-      <w:r>
-        <w:t xml:space="preserve">orma T568B se používá mezi </w:t>
-      </w:r>
-      <w:proofErr w:type="spellStart"/>
-      <w:r>
-        <w:t>switchem</w:t>
-      </w:r>
-      <w:proofErr w:type="spellEnd"/>
-      <w:r>
-        <w:t xml:space="preserve"> a zařízením.</w:t>
-      </w:r>
-    </w:p>
-    <w:p>
-      <w:r>
-        <w:t>Dne</w:t>
-      </w:r>
-      <w:r>
-        <w:t xml:space="preserve">s se na normu </w:t>
-      </w:r>
-      <w:r>
-        <w:t xml:space="preserve">T568A a T568B tolik hledět nemusí. </w:t>
-      </w:r>
-      <w:r>
-        <w:t xml:space="preserve">Nejvíce se využívá norma T568B. Zařízení si zvládnou </w:t>
-      </w:r>
-      <w:r>
-        <w:t>vodiče softwarově přesměrovat</w:t>
-      </w:r>
-      <w:r>
-        <w:t xml:space="preserve"> tak aby vše fungovalo správně.</w:t>
       </w:r>
     </w:p>
     <w:p>
@@ -7146,15 +7579,7 @@
         <w:t xml:space="preserve">CAT5 </w:t>
       </w:r>
       <w:r>
-        <w:t xml:space="preserve">až 100 </w:t>
-      </w:r>
-      <w:proofErr w:type="spellStart"/>
-      <w:r>
-        <w:t>Mb</w:t>
-      </w:r>
-      <w:proofErr w:type="spellEnd"/>
-      <w:r>
-        <w:t>/s</w:t>
+        <w:t>až 100 Mb/s</w:t>
       </w:r>
       <w:r>
         <w:t>.</w:t>
@@ -7169,15 +7594,7 @@
         </w:numPr>
       </w:pPr>
       <w:r>
-        <w:t xml:space="preserve">CAT5e až 1 </w:t>
-      </w:r>
-      <w:proofErr w:type="spellStart"/>
-      <w:r>
-        <w:t>Gb</w:t>
-      </w:r>
-      <w:proofErr w:type="spellEnd"/>
-      <w:r>
-        <w:t>/s</w:t>
+        <w:t>CAT5e až 1 Gb/s</w:t>
       </w:r>
       <w:r>
         <w:t>.</w:t>
@@ -7198,15 +7615,7 @@
         <w:t xml:space="preserve">6 až </w:t>
       </w:r>
       <w:r>
-        <w:t xml:space="preserve">10 </w:t>
-      </w:r>
-      <w:proofErr w:type="spellStart"/>
-      <w:r>
-        <w:t>Gb</w:t>
-      </w:r>
-      <w:proofErr w:type="spellEnd"/>
-      <w:r>
-        <w:t>/s.</w:t>
+        <w:t>10 Gb/s.</w:t>
       </w:r>
     </w:p>
     <w:p>
@@ -7218,15 +7627,7 @@
         </w:numPr>
       </w:pPr>
       <w:r>
-        <w:t xml:space="preserve">CAT6a až 10 </w:t>
-      </w:r>
-      <w:proofErr w:type="spellStart"/>
-      <w:r>
-        <w:t>Gb</w:t>
-      </w:r>
-      <w:proofErr w:type="spellEnd"/>
-      <w:r>
-        <w:t>/s.</w:t>
+        <w:t>CAT6a až 10 Gb/s.</w:t>
       </w:r>
     </w:p>
     <w:p>
@@ -7293,27 +7694,14 @@
                             <w:r>
                               <w:t xml:space="preserve">Obrázek </w:t>
                             </w:r>
-                            <w:r>
-                              <w:fldChar w:fldCharType="begin"/>
-                            </w:r>
-                            <w:r>
-                              <w:instrText xml:space="preserve"> SEQ Obrázek \* ARABIC </w:instrText>
-                            </w:r>
-                            <w:r>
-                              <w:fldChar w:fldCharType="separate"/>
-                            </w:r>
-                            <w:r>
-                              <w:rPr>
-                                <w:noProof/>
-                              </w:rPr>
-                              <w:t>4</w:t>
-                            </w:r>
-                            <w:r>
-                              <w:rPr>
-                                <w:noProof/>
-                              </w:rPr>
-                              <w:fldChar w:fldCharType="end"/>
-                            </w:r>
+                            <w:fldSimple w:instr=" SEQ Obrázek \* ARABIC ">
+                              <w:r>
+                                <w:rPr>
+                                  <w:noProof/>
+                                </w:rPr>
+                                <w:t>4</w:t>
+                              </w:r>
+                            </w:fldSimple>
                             <w:r>
                               <w:t xml:space="preserve"> Rychlost připojení UTP</w:t>
                             </w:r>
@@ -7347,27 +7735,14 @@
                       <w:r>
                         <w:t xml:space="preserve">Obrázek </w:t>
                       </w:r>
-                      <w:r>
-                        <w:fldChar w:fldCharType="begin"/>
-                      </w:r>
-                      <w:r>
-                        <w:instrText xml:space="preserve"> SEQ Obrázek \* ARABIC </w:instrText>
-                      </w:r>
-                      <w:r>
-                        <w:fldChar w:fldCharType="separate"/>
-                      </w:r>
-                      <w:r>
-                        <w:rPr>
-                          <w:noProof/>
-                        </w:rPr>
-                        <w:t>4</w:t>
-                      </w:r>
-                      <w:r>
-                        <w:rPr>
-                          <w:noProof/>
-                        </w:rPr>
-                        <w:fldChar w:fldCharType="end"/>
-                      </w:r>
+                      <w:fldSimple w:instr=" SEQ Obrázek \* ARABIC ">
+                        <w:r>
+                          <w:rPr>
+                            <w:noProof/>
+                          </w:rPr>
+                          <w:t>4</w:t>
+                        </w:r>
+                      </w:fldSimple>
                       <w:r>
                         <w:t xml:space="preserve"> Rychlost připojení UTP</w:t>
                       </w:r>
@@ -7381,16 +7756,11 @@
         </mc:AlternateContent>
       </w:r>
       <w:r>
-        <w:t xml:space="preserve">CAT7 až 10 </w:t>
-      </w:r>
-      <w:proofErr w:type="spellStart"/>
-      <w:r>
-        <w:t>G</w:t>
+        <w:t>CAT7 až 10 G</w:t>
       </w:r>
       <w:r>
         <w:t>b</w:t>
       </w:r>
-      <w:proofErr w:type="spellEnd"/>
       <w:r>
         <w:t>/s.</w:t>
       </w:r>
@@ -7399,12 +7769,12 @@
       <w:pPr>
         <w:pStyle w:val="Nadpis3"/>
       </w:pPr>
-      <w:bookmarkStart w:id="20" w:name="_Toc95298222"/>
+      <w:bookmarkStart w:id="19" w:name="_Toc95985413"/>
       <w:r>
         <w:lastRenderedPageBreak/>
         <w:t>Norma T568A</w:t>
       </w:r>
-      <w:bookmarkEnd w:id="20"/>
+      <w:bookmarkEnd w:id="19"/>
     </w:p>
     <w:p>
       <w:r>
@@ -7480,13 +7850,13 @@
         </w:drawing>
       </w:r>
       <w:r>
-        <w:t>Tato norma se využívá k propojení dvou počít</w:t>
-      </w:r>
-      <w:r>
-        <w:t xml:space="preserve">ačů mezi sebou </w:t>
-      </w:r>
-      <w:r>
-        <w:t xml:space="preserve">nebo </w:t>
+        <w:t>Tato norma se využ</w:t>
+      </w:r>
+      <w:r>
+        <w:t>ívala</w:t>
+      </w:r>
+      <w:r>
+        <w:t xml:space="preserve"> </w:t>
       </w:r>
       <w:r>
         <w:t xml:space="preserve">u </w:t>
@@ -7497,14 +7867,12 @@
       <w:r>
         <w:t xml:space="preserve">mezi </w:t>
       </w:r>
-      <w:proofErr w:type="spellStart"/>
       <w:r>
         <w:t>switche</w:t>
       </w:r>
       <w:r>
         <w:t>m</w:t>
       </w:r>
-      <w:proofErr w:type="spellEnd"/>
       <w:r>
         <w:t xml:space="preserve"> a</w:t>
       </w:r>
@@ -7648,13 +8016,13 @@
         <mc:AlternateContent>
           <mc:Choice Requires="wps">
             <w:drawing>
-              <wp:anchor distT="0" distB="0" distL="114300" distR="114300" simplePos="0" relativeHeight="251667456" behindDoc="1" locked="0" layoutInCell="1" allowOverlap="1" wp14:anchorId="36220D3D" wp14:editId="1EFBB60C">
+              <wp:anchor distT="0" distB="0" distL="114300" distR="114300" simplePos="0" relativeHeight="251667456" behindDoc="1" locked="0" layoutInCell="1" allowOverlap="1" wp14:anchorId="36220D3D" wp14:editId="4251F914">
                 <wp:simplePos x="0" y="0"/>
                 <wp:positionH relativeFrom="margin">
                   <wp:align>left</wp:align>
                 </wp:positionH>
                 <wp:positionV relativeFrom="paragraph">
-                  <wp:posOffset>165735</wp:posOffset>
+                  <wp:posOffset>196215</wp:posOffset>
                 </wp:positionV>
                 <wp:extent cx="3098165" cy="635"/>
                 <wp:effectExtent l="0" t="0" r="6985" b="0"/>
@@ -7700,14 +8068,27 @@
                             <w:r>
                               <w:t xml:space="preserve">Obrázek </w:t>
                             </w:r>
-                            <w:fldSimple w:instr=" SEQ Obrázek \* ARABIC ">
-                              <w:r>
-                                <w:rPr>
-                                  <w:noProof/>
-                                </w:rPr>
-                                <w:t>5</w:t>
-                              </w:r>
-                            </w:fldSimple>
+                            <w:r>
+                              <w:fldChar w:fldCharType="begin"/>
+                            </w:r>
+                            <w:r>
+                              <w:instrText xml:space="preserve"> SEQ Obrázek \* ARABIC </w:instrText>
+                            </w:r>
+                            <w:r>
+                              <w:fldChar w:fldCharType="separate"/>
+                            </w:r>
+                            <w:r>
+                              <w:rPr>
+                                <w:noProof/>
+                              </w:rPr>
+                              <w:t>5</w:t>
+                            </w:r>
+                            <w:r>
+                              <w:rPr>
+                                <w:noProof/>
+                              </w:rPr>
+                              <w:fldChar w:fldCharType="end"/>
+                            </w:r>
                             <w:r>
                               <w:t xml:space="preserve"> UTP zapojení T568A</w:t>
                             </w:r>
@@ -7755,7 +8136,7 @@
           </mc:Choice>
           <mc:Fallback>
             <w:pict>
-              <v:shape w14:anchorId="36220D3D" id="Textové pole 5" o:spid="_x0000_s1029" type="#_x0000_t202" style="position:absolute;margin-left:0;margin-top:13.05pt;width:243.95pt;height:.05pt;z-index:-251649024;visibility:visible;mso-wrap-style:square;mso-wrap-distance-left:9pt;mso-wrap-distance-top:0;mso-wrap-distance-right:9pt;mso-wrap-distance-bottom:0;mso-position-horizontal:left;mso-position-horizontal-relative:margin;mso-position-vertical:absolute;mso-position-vertical-relative:text;v-text-anchor:top" o:gfxdata="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" stroked="f">
+              <v:shape w14:anchorId="36220D3D" id="Textové pole 5" o:spid="_x0000_s1029" type="#_x0000_t202" style="position:absolute;margin-left:0;margin-top:15.45pt;width:243.95pt;height:.05pt;z-index:-251649024;visibility:visible;mso-wrap-style:square;mso-wrap-distance-left:9pt;mso-wrap-distance-top:0;mso-wrap-distance-right:9pt;mso-wrap-distance-bottom:0;mso-position-horizontal:left;mso-position-horizontal-relative:margin;mso-position-vertical:absolute;mso-position-vertical-relative:text;v-text-anchor:top" o:gfxdata="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" stroked="f">
                 <v:textbox style="mso-fit-shape-to-text:t" inset="0,0,0,0">
                   <w:txbxContent>
                     <w:p>
@@ -7768,14 +8149,27 @@
                       <w:r>
                         <w:t xml:space="preserve">Obrázek </w:t>
                       </w:r>
-                      <w:fldSimple w:instr=" SEQ Obrázek \* ARABIC ">
-                        <w:r>
-                          <w:rPr>
-                            <w:noProof/>
-                          </w:rPr>
-                          <w:t>5</w:t>
-                        </w:r>
-                      </w:fldSimple>
+                      <w:r>
+                        <w:fldChar w:fldCharType="begin"/>
+                      </w:r>
+                      <w:r>
+                        <w:instrText xml:space="preserve"> SEQ Obrázek \* ARABIC </w:instrText>
+                      </w:r>
+                      <w:r>
+                        <w:fldChar w:fldCharType="separate"/>
+                      </w:r>
+                      <w:r>
+                        <w:rPr>
+                          <w:noProof/>
+                        </w:rPr>
+                        <w:t>5</w:t>
+                      </w:r>
+                      <w:r>
+                        <w:rPr>
+                          <w:noProof/>
+                        </w:rPr>
+                        <w:fldChar w:fldCharType="end"/>
+                      </w:r>
                       <w:r>
                         <w:t xml:space="preserve"> UTP zapojení T568A</w:t>
                       </w:r>
@@ -7821,23 +8215,15 @@
       <w:pPr>
         <w:pStyle w:val="Nadpis3"/>
       </w:pPr>
-      <w:bookmarkStart w:id="21" w:name="_Toc95298223"/>
+      <w:bookmarkStart w:id="20" w:name="_Toc95985414"/>
       <w:r>
         <w:t>Norma T568B</w:t>
       </w:r>
-      <w:bookmarkEnd w:id="21"/>
+      <w:bookmarkEnd w:id="20"/>
     </w:p>
     <w:p>
       <w:r>
-        <w:t xml:space="preserve">Tato norma se využívá k propojení mezi </w:t>
-      </w:r>
-      <w:proofErr w:type="spellStart"/>
-      <w:r>
-        <w:t>switchem</w:t>
-      </w:r>
-      <w:proofErr w:type="spellEnd"/>
-      <w:r>
-        <w:t xml:space="preserve"> a zařízením</w:t>
+        <w:t>Tato norma se využívá k propojení mezi switchem a zařízením</w:t>
       </w:r>
       <w:r>
         <w:t xml:space="preserve"> (PC, tiskárna, IP kamera, …)</w:t>
@@ -8080,14 +8466,27 @@
                             <w:r>
                               <w:t xml:space="preserve">Obrázek </w:t>
                             </w:r>
-                            <w:fldSimple w:instr=" SEQ Obrázek \* ARABIC ">
-                              <w:r>
-                                <w:rPr>
-                                  <w:noProof/>
-                                </w:rPr>
-                                <w:t>6</w:t>
-                              </w:r>
-                            </w:fldSimple>
+                            <w:r>
+                              <w:fldChar w:fldCharType="begin"/>
+                            </w:r>
+                            <w:r>
+                              <w:instrText xml:space="preserve"> SEQ Obrázek \* ARABIC </w:instrText>
+                            </w:r>
+                            <w:r>
+                              <w:fldChar w:fldCharType="separate"/>
+                            </w:r>
+                            <w:r>
+                              <w:rPr>
+                                <w:noProof/>
+                              </w:rPr>
+                              <w:t>6</w:t>
+                            </w:r>
+                            <w:r>
+                              <w:rPr>
+                                <w:noProof/>
+                              </w:rPr>
+                              <w:fldChar w:fldCharType="end"/>
+                            </w:r>
                             <w:r>
                               <w:t xml:space="preserve"> UTP zapojení T5</w:t>
                             </w:r>
@@ -8154,14 +8553,27 @@
                       <w:r>
                         <w:t xml:space="preserve">Obrázek </w:t>
                       </w:r>
-                      <w:fldSimple w:instr=" SEQ Obrázek \* ARABIC ">
-                        <w:r>
-                          <w:rPr>
-                            <w:noProof/>
-                          </w:rPr>
-                          <w:t>6</w:t>
-                        </w:r>
-                      </w:fldSimple>
+                      <w:r>
+                        <w:fldChar w:fldCharType="begin"/>
+                      </w:r>
+                      <w:r>
+                        <w:instrText xml:space="preserve"> SEQ Obrázek \* ARABIC </w:instrText>
+                      </w:r>
+                      <w:r>
+                        <w:fldChar w:fldCharType="separate"/>
+                      </w:r>
+                      <w:r>
+                        <w:rPr>
+                          <w:noProof/>
+                        </w:rPr>
+                        <w:t>6</w:t>
+                      </w:r>
+                      <w:r>
+                        <w:rPr>
+                          <w:noProof/>
+                        </w:rPr>
+                        <w:fldChar w:fldCharType="end"/>
+                      </w:r>
                       <w:r>
                         <w:t xml:space="preserve"> UTP zapojení T5</w:t>
                       </w:r>
@@ -8206,183 +8618,746 @@
       </w:r>
     </w:p>
     <w:p>
-      <w:pPr>
-        <w:pStyle w:val="Nadpis2"/>
-      </w:pPr>
-      <w:bookmarkStart w:id="22" w:name="_Toc95298224"/>
-      <w:r>
-        <w:t>Wifi</w:t>
-      </w:r>
-      <w:bookmarkEnd w:id="22"/>
-    </w:p>
-    <w:p>
-      <w:r>
-        <w:t>Jednou z nejznámějších a nejpoužívanějších technologií připojení k internetu v domácnosti je wifi.</w:t>
-      </w:r>
-      <w:r>
-        <w:t xml:space="preserve"> V domácnosti používáme wifi ve 2 pásmech. </w:t>
-      </w:r>
-      <w:r>
-        <w:t>2,4 GHz a 5 GHz.</w:t>
-      </w:r>
-      <w:r>
-        <w:t xml:space="preserve"> </w:t>
-      </w:r>
-      <w:r>
-        <w:t>Wifi 2,4 GHz má oproti 5</w:t>
-      </w:r>
-      <w:r>
-        <w:t> </w:t>
-      </w:r>
-      <w:r>
-        <w:t xml:space="preserve">GHz wifi </w:t>
-      </w:r>
-      <w:r>
-        <w:t xml:space="preserve">o mnoho větší dosah </w:t>
-      </w:r>
-      <w:r>
-        <w:t>ale nižší rychlost.</w:t>
-      </w:r>
-      <w:r>
-        <w:t xml:space="preserve"> </w:t>
-      </w:r>
-      <w:r>
-        <w:t>5 GHz wifi, využijeme pro zařízení, která jsou umístěna blízko vysílače</w:t>
-      </w:r>
-      <w:r>
-        <w:t xml:space="preserve">, přes stěnu se totiž signál dostává velmi obtížně. </w:t>
-      </w:r>
-      <w:r>
-        <w:t>Pásmo 2,4 GHz je dnes velmi zaplněno. Vzniká tím rušení sítí</w:t>
-      </w:r>
-      <w:r>
-        <w:t>.</w:t>
-      </w:r>
-      <w:r>
-        <w:t xml:space="preserve"> </w:t>
-      </w:r>
-      <w:r>
-        <w:t>V</w:t>
-      </w:r>
-      <w:r>
-        <w:t xml:space="preserve"> místě, kde je velký počet wifi sítí </w:t>
-      </w:r>
-      <w:r>
-        <w:t xml:space="preserve">(například v bytovém domě) </w:t>
-      </w:r>
-      <w:r>
-        <w:t>může</w:t>
-      </w:r>
-      <w:r>
-        <w:t xml:space="preserve"> wifi </w:t>
-      </w:r>
-      <w:r>
-        <w:t>fungovat špatně</w:t>
-      </w:r>
-      <w:r>
-        <w:t xml:space="preserve"> a být velmi pomalá</w:t>
-      </w:r>
-      <w:r>
-        <w:t>.</w:t>
-      </w:r>
-      <w:r>
-        <w:t xml:space="preserve"> </w:t>
-      </w:r>
-      <w:r>
-        <w:t>5</w:t>
-      </w:r>
-      <w:r>
-        <w:t> </w:t>
-      </w:r>
-      <w:r>
-        <w:t>GHz síť nabízí více dostupných kanálů.</w:t>
-      </w:r>
-      <w:r>
-        <w:t xml:space="preserve"> Wifi 2,4 GHz má </w:t>
-      </w:r>
-      <w:r>
-        <w:t xml:space="preserve">při dobrých podmínkách </w:t>
-      </w:r>
-      <w:r>
-        <w:t>maximální propustnost 100</w:t>
-      </w:r>
-      <w:r>
-        <w:t> </w:t>
-      </w:r>
-      <w:proofErr w:type="spellStart"/>
-      <w:r>
-        <w:t>Mb</w:t>
-      </w:r>
-      <w:proofErr w:type="spellEnd"/>
-      <w:r>
-        <w:t>/s, síť 5 GHz má pro</w:t>
-      </w:r>
-      <w:r>
-        <w:t>pustnost až 500 </w:t>
-      </w:r>
-      <w:proofErr w:type="spellStart"/>
-      <w:r>
-        <w:t>Mb</w:t>
-      </w:r>
-      <w:proofErr w:type="spellEnd"/>
-      <w:r>
-        <w:t>/s. Rychlost připojení k internetu ale vždy závisí na rychlosti přípojky.</w:t>
+      <w:r>
+        <w:t>Norma T568A se dnes již moc nepoužívá. D</w:t>
+      </w:r>
+      <w:r>
+        <w:t xml:space="preserve">říve se používala k propojení dvou počítačů mezi sebou. </w:t>
+      </w:r>
+      <w:r>
+        <w:t xml:space="preserve">Na jednom konci kabelu použijeme normu T568A a na druhém konci T568B. Dnes se zařízení mezi sebou domluví, </w:t>
+      </w:r>
+      <w:r>
+        <w:t>po jakých vodičích</w:t>
+      </w:r>
+      <w:r>
+        <w:t xml:space="preserve"> budou mezi sebou </w:t>
+      </w:r>
+      <w:r>
+        <w:t>komunikovat.</w:t>
       </w:r>
     </w:p>
     <w:p>
       <w:pPr>
         <w:pStyle w:val="Nadpis2"/>
       </w:pPr>
-      <w:bookmarkStart w:id="23" w:name="_Toc95298225"/>
-      <w:r>
-        <w:lastRenderedPageBreak/>
-        <w:t>Zabezpečení wifi</w:t>
-      </w:r>
-      <w:bookmarkEnd w:id="23"/>
+      <w:bookmarkStart w:id="21" w:name="_Toc95985415"/>
+      <w:r>
+        <w:t>Wifi</w:t>
+      </w:r>
+      <w:bookmarkEnd w:id="21"/>
     </w:p>
     <w:p>
       <w:r>
-        <w:t>Wifi sítě mají větší dosah a může je zachytit i někdo, kdo je zachytit nemá. Z toho důvodu musíme wifi správně zabezpečit. Kdybychom wifi nezabezpečili, může se nám do ní kdokoliv připojit a využívat naši síť.</w:t>
+        <w:t>Jednou z nejznámějších a nejpoužívanějších technologií připojení k internetu v domácnosti je wifi.</w:t>
+      </w:r>
+      <w:r>
+        <w:t xml:space="preserve"> V domácnosti používáme wifi ve 2 pásmech. </w:t>
+      </w:r>
+      <w:r>
+        <w:t>2,4 GHz a 5 GHz.</w:t>
       </w:r>
       <w:r>
         <w:t xml:space="preserve"> </w:t>
       </w:r>
       <w:r>
-        <w:t xml:space="preserve">U nových typů routerů nebo wifi AP lze nastavit, aby se skryl název wifi sítě. Už jen tato maličkost </w:t>
-      </w:r>
-      <w:r>
-        <w:t>znepříjemní práci případnému útočníkovy na naši wifi síť. Jakmile totiž neví název sítě, nepřipojí se do ní.</w:t>
-      </w:r>
-    </w:p>
-    <w:p>
-      <w:r>
-        <w:t>Dalším zabezpečením wifi je zvolení správného šifrování</w:t>
-      </w:r>
-      <w:r>
-        <w:t xml:space="preserve">. Prvním šifrováním bylo </w:t>
-      </w:r>
-      <w:r>
-        <w:t>WEP, které ale bylo prolomeno v roce 2001 a proto bychom ho dnes určitě neměli používat. Dnes bychom měli využívat šifrování WPA2,</w:t>
-      </w:r>
-      <w:r>
-        <w:t xml:space="preserve"> případně WPA3</w:t>
-      </w:r>
-      <w:r>
-        <w:t xml:space="preserve"> a měli bychom si zvolit silné a dlouhé heslo, které bude trvat </w:t>
-      </w:r>
-      <w:r>
-        <w:t>útočníkům dlouho uhodnout.</w:t>
+        <w:t>Wifi 2,4 GHz má oproti 5</w:t>
+      </w:r>
+      <w:r>
+        <w:t> </w:t>
+      </w:r>
+      <w:r>
+        <w:t xml:space="preserve">GHz wifi </w:t>
+      </w:r>
+      <w:r>
+        <w:t xml:space="preserve">o mnoho větší dosah </w:t>
+      </w:r>
+      <w:r>
+        <w:t>ale nižší rychlost.</w:t>
+      </w:r>
+      <w:r>
+        <w:t xml:space="preserve"> </w:t>
+      </w:r>
+      <w:r>
+        <w:t>5 GHz wifi, využijeme pro zařízení, která jsou umístěna blízko vysílače</w:t>
+      </w:r>
+      <w:r>
+        <w:t xml:space="preserve">, přes stěnu se totiž signál dostává velmi obtížně. </w:t>
+      </w:r>
+      <w:r>
+        <w:t>Pásmo 2,4 GHz je dnes velmi zaplněno. Vzniká tím rušení sítí</w:t>
+      </w:r>
+      <w:r>
+        <w:t>.</w:t>
+      </w:r>
+      <w:r>
+        <w:t xml:space="preserve"> </w:t>
+      </w:r>
+      <w:r>
+        <w:t>V</w:t>
+      </w:r>
+      <w:r>
+        <w:t xml:space="preserve"> místě, kde je velký počet wifi sítí </w:t>
+      </w:r>
+      <w:r>
+        <w:t xml:space="preserve">(například v bytovém domě) </w:t>
+      </w:r>
+      <w:r>
+        <w:t>může</w:t>
+      </w:r>
+      <w:r>
+        <w:t xml:space="preserve"> wifi </w:t>
+      </w:r>
+      <w:r>
+        <w:t>fungovat špatně</w:t>
+      </w:r>
+      <w:r>
+        <w:t xml:space="preserve"> a být velmi pomalá</w:t>
+      </w:r>
+      <w:r>
+        <w:t>.</w:t>
+      </w:r>
+      <w:r>
+        <w:t xml:space="preserve"> </w:t>
+      </w:r>
+      <w:r>
+        <w:t>5</w:t>
+      </w:r>
+      <w:r>
+        <w:t> </w:t>
+      </w:r>
+      <w:r>
+        <w:t>GHz síť nabízí více dostupných kanálů.</w:t>
+      </w:r>
+      <w:r>
+        <w:t xml:space="preserve"> Wifi 2,4 GHz má </w:t>
+      </w:r>
+      <w:r>
+        <w:t xml:space="preserve">při dobrých podmínkách </w:t>
+      </w:r>
+      <w:r>
+        <w:t>maximální propustnost 100</w:t>
+      </w:r>
+      <w:r>
+        <w:t> </w:t>
+      </w:r>
+      <w:r>
+        <w:t>Mb/s, síť 5 GHz má pro</w:t>
+      </w:r>
+      <w:r>
+        <w:t>pustnost až 500 Mb/s. Rychlost připojení k internetu ale vždy závisí na rychlosti přípojky.</w:t>
       </w:r>
     </w:p>
     <w:p>
       <w:pPr>
         <w:pStyle w:val="Nadpis2"/>
       </w:pPr>
-      <w:bookmarkStart w:id="24" w:name="_Toc95298226"/>
+      <w:bookmarkStart w:id="22" w:name="_Toc95985416"/>
+      <w:r>
+        <w:lastRenderedPageBreak/>
+        <w:t>Kanál pro</w:t>
+      </w:r>
+      <w:r>
+        <w:t xml:space="preserve"> wifi sí</w:t>
+      </w:r>
+      <w:r>
+        <w:t>ť</w:t>
+      </w:r>
+      <w:bookmarkEnd w:id="22"/>
+    </w:p>
+    <w:p>
+      <w:r>
+        <w:t xml:space="preserve">Najít prázdný kanál </w:t>
+      </w:r>
+      <w:r>
+        <w:t xml:space="preserve">pro </w:t>
+      </w:r>
+      <w:r>
+        <w:t>wifi sí</w:t>
+      </w:r>
+      <w:r>
+        <w:t>ť</w:t>
+      </w:r>
+      <w:r>
+        <w:t xml:space="preserve"> je dnes velmi obtížný úkol. </w:t>
+      </w:r>
+      <w:r>
+        <w:t>Pokud se nacházíme v centru města</w:t>
+      </w:r>
+      <w:r>
+        <w:t xml:space="preserve"> anebo v panelovém domě</w:t>
+      </w:r>
+      <w:r>
+        <w:t xml:space="preserve">, </w:t>
+      </w:r>
+      <w:r>
+        <w:t xml:space="preserve">velmi jednoduše se nám </w:t>
+      </w:r>
+      <w:r>
+        <w:t>stan</w:t>
+      </w:r>
+      <w:r>
+        <w:t>e</w:t>
+      </w:r>
+      <w:r>
+        <w:t xml:space="preserve">, že wifi sítě mají stejný kanál a překrývají se. </w:t>
+      </w:r>
+      <w:r>
+        <w:t>Sítě, které se překrývají se navzájem ruší.</w:t>
+      </w:r>
+      <w:r>
+        <w:t xml:space="preserve"> Jedin</w:t>
+      </w:r>
+      <w:r>
+        <w:t>é pásmo, které není tolik zahlcené je pásmo 5</w:t>
+      </w:r>
+      <w:r>
+        <w:t> </w:t>
+      </w:r>
+      <w:r>
+        <w:t>GHz wifi</w:t>
+      </w:r>
+      <w:r>
+        <w:t>.</w:t>
+      </w:r>
+    </w:p>
+    <w:p>
+      <w:r>
+        <w:t xml:space="preserve">Na jakém kanále vysílá naše wifi si můžeme jednoduše zjistit pomocí aplikace v mobilním telefonu. Jedna z nich se například jmenuje Wifi analyzer. </w:t>
+      </w:r>
+      <w:r>
+        <w:t xml:space="preserve">Tato aplikace nám ukáže všechny wifi sítě, které </w:t>
+      </w:r>
+      <w:r>
+        <w:t>máme</w:t>
+      </w:r>
+      <w:r>
+        <w:t xml:space="preserve"> v dosahu a přibližně jak daleko se od nás nachází vysílač.</w:t>
+      </w:r>
+      <w:r>
+        <w:t xml:space="preserve"> Také nám ukáže, na jakém kanále wifi vysílá a zda se neblokuje s nějakou jinou.</w:t>
+      </w:r>
+    </w:p>
+    <w:p>
       <w:r>
         <w:rPr>
           <w:noProof/>
         </w:rPr>
+        <w:drawing>
+          <wp:anchor distT="0" distB="0" distL="114300" distR="114300" simplePos="0" relativeHeight="251678720" behindDoc="1" locked="0" layoutInCell="1" allowOverlap="1" wp14:anchorId="605C1DBA" wp14:editId="13BBDC94">
+            <wp:simplePos x="0" y="0"/>
+            <wp:positionH relativeFrom="column">
+              <wp:posOffset>1988820</wp:posOffset>
+            </wp:positionH>
+            <wp:positionV relativeFrom="paragraph">
+              <wp:posOffset>4445</wp:posOffset>
+            </wp:positionV>
+            <wp:extent cx="1935480" cy="3787140"/>
+            <wp:effectExtent l="0" t="0" r="7620" b="3810"/>
+            <wp:wrapTight wrapText="bothSides">
+              <wp:wrapPolygon edited="0">
+                <wp:start x="0" y="0"/>
+                <wp:lineTo x="0" y="21513"/>
+                <wp:lineTo x="21472" y="21513"/>
+                <wp:lineTo x="21472" y="0"/>
+                <wp:lineTo x="0" y="0"/>
+              </wp:wrapPolygon>
+            </wp:wrapTight>
+            <wp:docPr id="17" name="Obrázek 17"/>
+            <wp:cNvGraphicFramePr>
+              <a:graphicFrameLocks xmlns:a="http://schemas.openxmlformats.org/drawingml/2006/main" noChangeAspect="1"/>
+            </wp:cNvGraphicFramePr>
+            <a:graphic xmlns:a="http://schemas.openxmlformats.org/drawingml/2006/main">
+              <a:graphicData uri="http://schemas.openxmlformats.org/drawingml/2006/picture">
+                <pic:pic xmlns:pic="http://schemas.openxmlformats.org/drawingml/2006/picture">
+                  <pic:nvPicPr>
+                    <pic:cNvPr id="0" name="Picture 2"/>
+                    <pic:cNvPicPr>
+                      <a:picLocks noChangeAspect="1" noChangeArrowheads="1"/>
+                    </pic:cNvPicPr>
+                  </pic:nvPicPr>
+                  <pic:blipFill>
+                    <a:blip r:embed="rId21" cstate="print">
+                      <a:extLst>
+                        <a:ext uri="{28A0092B-C50C-407E-A947-70E740481C1C}">
+                          <a14:useLocalDpi xmlns:a14="http://schemas.microsoft.com/office/drawing/2010/main" val="0"/>
+                        </a:ext>
+                      </a:extLst>
+                    </a:blip>
+                    <a:srcRect/>
+                    <a:stretch>
+                      <a:fillRect/>
+                    </a:stretch>
+                  </pic:blipFill>
+                  <pic:spPr bwMode="auto">
+                    <a:xfrm>
+                      <a:off x="0" y="0"/>
+                      <a:ext cx="1935480" cy="3787140"/>
+                    </a:xfrm>
+                    <a:prstGeom prst="rect">
+                      <a:avLst/>
+                    </a:prstGeom>
+                    <a:noFill/>
+                    <a:ln>
+                      <a:noFill/>
+                    </a:ln>
+                  </pic:spPr>
+                </pic:pic>
+              </a:graphicData>
+            </a:graphic>
+            <wp14:sizeRelH relativeFrom="margin">
+              <wp14:pctWidth>0</wp14:pctWidth>
+            </wp14:sizeRelH>
+            <wp14:sizeRelV relativeFrom="margin">
+              <wp14:pctHeight>0</wp14:pctHeight>
+            </wp14:sizeRelV>
+          </wp:anchor>
+        </w:drawing>
+      </w:r>
+      <w:r>
+        <w:rPr>
+          <w:noProof/>
+        </w:rPr>
+        <w:drawing>
+          <wp:anchor distT="0" distB="0" distL="114300" distR="114300" simplePos="0" relativeHeight="251677696" behindDoc="1" locked="0" layoutInCell="1" allowOverlap="1" wp14:anchorId="184E2373" wp14:editId="53E594C2">
+            <wp:simplePos x="0" y="0"/>
+            <wp:positionH relativeFrom="margin">
+              <wp:align>left</wp:align>
+            </wp:positionH>
+            <wp:positionV relativeFrom="paragraph">
+              <wp:posOffset>8255</wp:posOffset>
+            </wp:positionV>
+            <wp:extent cx="1934845" cy="3802380"/>
+            <wp:effectExtent l="0" t="0" r="8255" b="7620"/>
+            <wp:wrapTight wrapText="bothSides">
+              <wp:wrapPolygon edited="0">
+                <wp:start x="0" y="0"/>
+                <wp:lineTo x="0" y="21535"/>
+                <wp:lineTo x="21479" y="21535"/>
+                <wp:lineTo x="21479" y="0"/>
+                <wp:lineTo x="0" y="0"/>
+              </wp:wrapPolygon>
+            </wp:wrapTight>
+            <wp:docPr id="19" name="Obrázek 19"/>
+            <wp:cNvGraphicFramePr>
+              <a:graphicFrameLocks xmlns:a="http://schemas.openxmlformats.org/drawingml/2006/main" noChangeAspect="1"/>
+            </wp:cNvGraphicFramePr>
+            <a:graphic xmlns:a="http://schemas.openxmlformats.org/drawingml/2006/main">
+              <a:graphicData uri="http://schemas.openxmlformats.org/drawingml/2006/picture">
+                <pic:pic xmlns:pic="http://schemas.openxmlformats.org/drawingml/2006/picture">
+                  <pic:nvPicPr>
+                    <pic:cNvPr id="0" name="Picture 3"/>
+                    <pic:cNvPicPr>
+                      <a:picLocks noChangeAspect="1" noChangeArrowheads="1"/>
+                    </pic:cNvPicPr>
+                  </pic:nvPicPr>
+                  <pic:blipFill>
+                    <a:blip r:embed="rId22" cstate="print">
+                      <a:extLst>
+                        <a:ext uri="{28A0092B-C50C-407E-A947-70E740481C1C}">
+                          <a14:useLocalDpi xmlns:a14="http://schemas.microsoft.com/office/drawing/2010/main" val="0"/>
+                        </a:ext>
+                      </a:extLst>
+                    </a:blip>
+                    <a:srcRect/>
+                    <a:stretch>
+                      <a:fillRect/>
+                    </a:stretch>
+                  </pic:blipFill>
+                  <pic:spPr bwMode="auto">
+                    <a:xfrm>
+                      <a:off x="0" y="0"/>
+                      <a:ext cx="1934845" cy="3802380"/>
+                    </a:xfrm>
+                    <a:prstGeom prst="rect">
+                      <a:avLst/>
+                    </a:prstGeom>
+                    <a:noFill/>
+                    <a:ln>
+                      <a:noFill/>
+                    </a:ln>
+                  </pic:spPr>
+                </pic:pic>
+              </a:graphicData>
+            </a:graphic>
+            <wp14:sizeRelH relativeFrom="margin">
+              <wp14:pctWidth>0</wp14:pctWidth>
+            </wp14:sizeRelH>
+            <wp14:sizeRelV relativeFrom="margin">
+              <wp14:pctHeight>0</wp14:pctHeight>
+            </wp14:sizeRelV>
+          </wp:anchor>
+        </w:drawing>
+      </w:r>
+      <w:r>
+        <w:t>Na obrázku můžeme vidět, jak vypadá zahlcenost kanálů v domě, který se nachází v centru města.</w:t>
+      </w:r>
+    </w:p>
+    <w:p>
+      <w:r>
+        <w:t>5 GHz pásmo obsahuje 3 wifi sítě, zatímco pásmo 2,4 GHz obsahuje více než 10 sítí, které se vzájemně překrývají (nelze je ani z obrázku přečíst).</w:t>
+      </w:r>
+    </w:p>
+    <w:p>
+      <w:r>
+        <w:t>Pásmo 5 GHz není tolik obsazen</w:t>
+      </w:r>
+      <w:r>
+        <w:t>é</w:t>
+      </w:r>
+      <w:r>
+        <w:t>, protože má oproti pásmu 2,4 GHz</w:t>
+      </w:r>
+      <w:r>
+        <w:t xml:space="preserve"> </w:t>
+      </w:r>
+      <w:r>
+        <w:t>menší dosah</w:t>
+      </w:r>
+      <w:r>
+        <w:t>.</w:t>
+      </w:r>
+    </w:p>
+    <w:p>
+      <w:r>
+        <w:rPr>
+          <w:noProof/>
+        </w:rPr>
+        <mc:AlternateContent>
+          <mc:Choice Requires="wps">
+            <w:drawing>
+              <wp:anchor distT="0" distB="0" distL="114300" distR="114300" simplePos="0" relativeHeight="251682816" behindDoc="1" locked="0" layoutInCell="1" allowOverlap="1" wp14:anchorId="78A2C8BB" wp14:editId="630135DD">
+                <wp:simplePos x="0" y="0"/>
+                <wp:positionH relativeFrom="column">
+                  <wp:posOffset>2125980</wp:posOffset>
+                </wp:positionH>
+                <wp:positionV relativeFrom="paragraph">
+                  <wp:posOffset>567055</wp:posOffset>
+                </wp:positionV>
+                <wp:extent cx="1798320" cy="635"/>
+                <wp:effectExtent l="0" t="0" r="0" b="0"/>
+                <wp:wrapTight wrapText="bothSides">
+                  <wp:wrapPolygon edited="0">
+                    <wp:start x="0" y="0"/>
+                    <wp:lineTo x="0" y="20057"/>
+                    <wp:lineTo x="21280" y="20057"/>
+                    <wp:lineTo x="21280" y="0"/>
+                    <wp:lineTo x="0" y="0"/>
+                  </wp:wrapPolygon>
+                </wp:wrapTight>
+                <wp:docPr id="21" name="Textové pole 21"/>
+                <wp:cNvGraphicFramePr/>
+                <a:graphic xmlns:a="http://schemas.openxmlformats.org/drawingml/2006/main">
+                  <a:graphicData uri="http://schemas.microsoft.com/office/word/2010/wordprocessingShape">
+                    <wps:wsp>
+                      <wps:cNvSpPr txBox="1"/>
+                      <wps:spPr>
+                        <a:xfrm>
+                          <a:off x="0" y="0"/>
+                          <a:ext cx="1798320" cy="635"/>
+                        </a:xfrm>
+                        <a:prstGeom prst="rect">
+                          <a:avLst/>
+                        </a:prstGeom>
+                        <a:solidFill>
+                          <a:prstClr val="white"/>
+                        </a:solidFill>
+                        <a:ln>
+                          <a:noFill/>
+                        </a:ln>
+                      </wps:spPr>
+                      <wps:txbx>
+                        <w:txbxContent>
+                          <w:p>
+                            <w:pPr>
+                              <w:pStyle w:val="Titulek"/>
+                              <w:rPr>
+                                <w:noProof/>
+                              </w:rPr>
+                            </w:pPr>
+                            <w:r>
+                              <w:t xml:space="preserve">Obrázek </w:t>
+                            </w:r>
+                            <w:r>
+                              <w:fldChar w:fldCharType="begin"/>
+                            </w:r>
+                            <w:r>
+                              <w:instrText xml:space="preserve"> SEQ Obrázek \* ARABIC </w:instrText>
+                            </w:r>
+                            <w:r>
+                              <w:fldChar w:fldCharType="separate"/>
+                            </w:r>
+                            <w:r>
+                              <w:rPr>
+                                <w:noProof/>
+                              </w:rPr>
+                              <w:t>7</w:t>
+                            </w:r>
+                            <w:r>
+                              <w:rPr>
+                                <w:noProof/>
+                              </w:rPr>
+                              <w:fldChar w:fldCharType="end"/>
+                            </w:r>
+                            <w:r>
+                              <w:t xml:space="preserve"> Kanály wifi 2,4 GHz</w:t>
+                            </w:r>
+                          </w:p>
+                        </w:txbxContent>
+                      </wps:txbx>
+                      <wps:bodyPr rot="0" spcFirstLastPara="0" vertOverflow="overflow" horzOverflow="overflow" vert="horz" wrap="square" lIns="0" tIns="0" rIns="0" bIns="0" numCol="1" spcCol="0" rtlCol="0" fromWordArt="0" anchor="t" anchorCtr="0" forceAA="0" compatLnSpc="1">
+                        <a:prstTxWarp prst="textNoShape">
+                          <a:avLst/>
+                        </a:prstTxWarp>
+                        <a:spAutoFit/>
+                      </wps:bodyPr>
+                    </wps:wsp>
+                  </a:graphicData>
+                </a:graphic>
+                <wp14:sizeRelH relativeFrom="margin">
+                  <wp14:pctWidth>0</wp14:pctWidth>
+                </wp14:sizeRelH>
+              </wp:anchor>
+            </w:drawing>
+          </mc:Choice>
+          <mc:Fallback>
+            <w:pict>
+              <v:shape w14:anchorId="78A2C8BB" id="Textové pole 21" o:spid="_x0000_s1031" type="#_x0000_t202" style="position:absolute;margin-left:167.4pt;margin-top:44.65pt;width:141.6pt;height:.05pt;z-index:-251633664;visibility:visible;mso-wrap-style:square;mso-width-percent:0;mso-wrap-distance-left:9pt;mso-wrap-distance-top:0;mso-wrap-distance-right:9pt;mso-wrap-distance-bottom:0;mso-position-horizontal:absolute;mso-position-horizontal-relative:text;mso-position-vertical:absolute;mso-position-vertical-relative:text;mso-width-percent:0;mso-width-relative:margin;v-text-anchor:top" o:gfxdata="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" stroked="f">
+                <v:textbox style="mso-fit-shape-to-text:t" inset="0,0,0,0">
+                  <w:txbxContent>
+                    <w:p>
+                      <w:pPr>
+                        <w:pStyle w:val="Titulek"/>
+                        <w:rPr>
+                          <w:noProof/>
+                        </w:rPr>
+                      </w:pPr>
+                      <w:r>
+                        <w:t xml:space="preserve">Obrázek </w:t>
+                      </w:r>
+                      <w:r>
+                        <w:fldChar w:fldCharType="begin"/>
+                      </w:r>
+                      <w:r>
+                        <w:instrText xml:space="preserve"> SEQ Obrázek \* ARABIC </w:instrText>
+                      </w:r>
+                      <w:r>
+                        <w:fldChar w:fldCharType="separate"/>
+                      </w:r>
+                      <w:r>
+                        <w:rPr>
+                          <w:noProof/>
+                        </w:rPr>
+                        <w:t>7</w:t>
+                      </w:r>
+                      <w:r>
+                        <w:rPr>
+                          <w:noProof/>
+                        </w:rPr>
+                        <w:fldChar w:fldCharType="end"/>
+                      </w:r>
+                      <w:r>
+                        <w:t xml:space="preserve"> Kanály wifi 2,4 GHz</w:t>
+                      </w:r>
+                    </w:p>
+                  </w:txbxContent>
+                </v:textbox>
+                <w10:wrap type="tight"/>
+              </v:shape>
+            </w:pict>
+          </mc:Fallback>
+        </mc:AlternateContent>
+      </w:r>
+      <w:r>
+        <w:t>V</w:t>
+      </w:r>
+      <w:r>
+        <w:rPr>
+          <w:noProof/>
+        </w:rPr>
+        <mc:AlternateContent>
+          <mc:Choice Requires="wps">
+            <w:drawing>
+              <wp:anchor distT="0" distB="0" distL="114300" distR="114300" simplePos="0" relativeHeight="251680768" behindDoc="1" locked="0" layoutInCell="1" allowOverlap="1" wp14:anchorId="4F8666B5" wp14:editId="497693D2">
+                <wp:simplePos x="0" y="0"/>
+                <wp:positionH relativeFrom="margin">
+                  <wp:align>left</wp:align>
+                </wp:positionH>
+                <wp:positionV relativeFrom="paragraph">
+                  <wp:posOffset>560070</wp:posOffset>
+                </wp:positionV>
+                <wp:extent cx="1997075" cy="635"/>
+                <wp:effectExtent l="0" t="0" r="3175" b="0"/>
+                <wp:wrapTight wrapText="bothSides">
+                  <wp:wrapPolygon edited="0">
+                    <wp:start x="0" y="0"/>
+                    <wp:lineTo x="0" y="20057"/>
+                    <wp:lineTo x="21428" y="20057"/>
+                    <wp:lineTo x="21428" y="0"/>
+                    <wp:lineTo x="0" y="0"/>
+                  </wp:wrapPolygon>
+                </wp:wrapTight>
+                <wp:docPr id="20" name="Textové pole 20"/>
+                <wp:cNvGraphicFramePr/>
+                <a:graphic xmlns:a="http://schemas.openxmlformats.org/drawingml/2006/main">
+                  <a:graphicData uri="http://schemas.microsoft.com/office/word/2010/wordprocessingShape">
+                    <wps:wsp>
+                      <wps:cNvSpPr txBox="1"/>
+                      <wps:spPr>
+                        <a:xfrm>
+                          <a:off x="0" y="0"/>
+                          <a:ext cx="1997075" cy="635"/>
+                        </a:xfrm>
+                        <a:prstGeom prst="rect">
+                          <a:avLst/>
+                        </a:prstGeom>
+                        <a:solidFill>
+                          <a:prstClr val="white"/>
+                        </a:solidFill>
+                        <a:ln>
+                          <a:noFill/>
+                        </a:ln>
+                      </wps:spPr>
+                      <wps:txbx>
+                        <w:txbxContent>
+                          <w:p>
+                            <w:pPr>
+                              <w:pStyle w:val="Titulek"/>
+                              <w:rPr>
+                                <w:noProof/>
+                              </w:rPr>
+                            </w:pPr>
+                            <w:r>
+                              <w:t xml:space="preserve">Obrázek </w:t>
+                            </w:r>
+                            <w:fldSimple w:instr=" SEQ Obrázek \* ARABIC ">
+                              <w:r>
+                                <w:rPr>
+                                  <w:noProof/>
+                                </w:rPr>
+                                <w:t>8</w:t>
+                              </w:r>
+                            </w:fldSimple>
+                            <w:r>
+                              <w:t xml:space="preserve"> Kanály wifi 5GHz</w:t>
+                            </w:r>
+                          </w:p>
+                        </w:txbxContent>
+                      </wps:txbx>
+                      <wps:bodyPr rot="0" spcFirstLastPara="0" vertOverflow="overflow" horzOverflow="overflow" vert="horz" wrap="square" lIns="0" tIns="0" rIns="0" bIns="0" numCol="1" spcCol="0" rtlCol="0" fromWordArt="0" anchor="t" anchorCtr="0" forceAA="0" compatLnSpc="1">
+                        <a:prstTxWarp prst="textNoShape">
+                          <a:avLst/>
+                        </a:prstTxWarp>
+                        <a:spAutoFit/>
+                      </wps:bodyPr>
+                    </wps:wsp>
+                  </a:graphicData>
+                </a:graphic>
+              </wp:anchor>
+            </w:drawing>
+          </mc:Choice>
+          <mc:Fallback>
+            <w:pict>
+              <v:shape w14:anchorId="4F8666B5" id="Textové pole 20" o:spid="_x0000_s1032" type="#_x0000_t202" style="position:absolute;margin-left:0;margin-top:44.1pt;width:157.25pt;height:.05pt;z-index:-251635712;visibility:visible;mso-wrap-style:square;mso-wrap-distance-left:9pt;mso-wrap-distance-top:0;mso-wrap-distance-right:9pt;mso-wrap-distance-bottom:0;mso-position-horizontal:left;mso-position-horizontal-relative:margin;mso-position-vertical:absolute;mso-position-vertical-relative:text;v-text-anchor:top" o:gfxdata="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" stroked="f">
+                <v:textbox style="mso-fit-shape-to-text:t" inset="0,0,0,0">
+                  <w:txbxContent>
+                    <w:p>
+                      <w:pPr>
+                        <w:pStyle w:val="Titulek"/>
+                        <w:rPr>
+                          <w:noProof/>
+                        </w:rPr>
+                      </w:pPr>
+                      <w:r>
+                        <w:t xml:space="preserve">Obrázek </w:t>
+                      </w:r>
+                      <w:fldSimple w:instr=" SEQ Obrázek \* ARABIC ">
+                        <w:r>
+                          <w:rPr>
+                            <w:noProof/>
+                          </w:rPr>
+                          <w:t>8</w:t>
+                        </w:r>
+                      </w:fldSimple>
+                      <w:r>
+                        <w:t xml:space="preserve"> Kanály wifi 5GHz</w:t>
+                      </w:r>
+                    </w:p>
+                  </w:txbxContent>
+                </v:textbox>
+                <w10:wrap type="tight" anchorx="margin"/>
+              </v:shape>
+            </w:pict>
+          </mc:Fallback>
+        </mc:AlternateContent>
+      </w:r>
+      <w:r>
+        <w:t> panelových domech může</w:t>
+      </w:r>
+      <w:r>
+        <w:t xml:space="preserve"> být situace ještě horší a wifi sítí můžeme nalézt i více jak 30</w:t>
+      </w:r>
+      <w:r>
+        <w:t>.</w:t>
+      </w:r>
+    </w:p>
+    <w:p>
+      <w:pPr>
+        <w:pStyle w:val="Nadpis2"/>
+      </w:pPr>
+      <w:bookmarkStart w:id="23" w:name="_Toc95985417"/>
+      <w:r>
+        <w:t>Zabezpečení wifi</w:t>
+      </w:r>
+      <w:bookmarkEnd w:id="23"/>
+    </w:p>
+    <w:p>
+      <w:r>
+        <w:t>Wifi sítě mají větší dosah a může je zachytit i někdo, kdo je zachytit nemá. Z toho důvodu musíme wifi správně zabezpečit. Kdybychom wifi nezabezpečili, může se nám do ní kdokoliv připojit a využívat naši síť.</w:t>
+      </w:r>
+      <w:r>
+        <w:t xml:space="preserve"> </w:t>
+      </w:r>
+      <w:r>
+        <w:t xml:space="preserve">U nových typů routerů nebo wifi AP lze nastavit, aby se skryl název wifi sítě. Už jen tato maličkost </w:t>
+      </w:r>
+      <w:r>
+        <w:t>znepříjemní práci případnému útočníkovy na naši wifi síť. Jakmile totiž neví název sítě, nepřipojí se do ní.</w:t>
+      </w:r>
+    </w:p>
+    <w:p>
+      <w:r>
+        <w:t>Dalším zabezpečením wifi je zvolení správného šifrování</w:t>
+      </w:r>
+      <w:r>
+        <w:t xml:space="preserve">. Prvním šifrováním bylo </w:t>
+      </w:r>
+      <w:r>
+        <w:t>WEP, které ale bylo prolomeno v roce 2001 a proto bychom ho dnes určitě neměli používat. Dnes bychom měli využívat šifrování WPA2,</w:t>
+      </w:r>
+      <w:r>
+        <w:t xml:space="preserve"> případně WPA3</w:t>
+      </w:r>
+      <w:r>
+        <w:t xml:space="preserve"> a měli bychom si zvolit silné a dlouhé heslo, které bude trvat </w:t>
+      </w:r>
+      <w:r>
+        <w:t>útočníkům dlouho uhodnout.</w:t>
+      </w:r>
+    </w:p>
+    <w:p>
+      <w:pPr>
+        <w:pStyle w:val="Nadpis2"/>
+      </w:pPr>
+      <w:r>
+        <w:br w:type="page"/>
+      </w:r>
+      <w:bookmarkStart w:id="24" w:name="_Toc95985418"/>
+      <w:r>
+        <w:rPr>
+          <w:noProof/>
+        </w:rPr>
+        <w:lastRenderedPageBreak/>
         <mc:AlternateContent>
           <mc:Choice Requires="wps">
             <w:drawing>
@@ -8439,37 +9414,16 @@
                             <w:r>
                               <w:t xml:space="preserve">Obrázek </w:t>
                             </w:r>
+                            <w:fldSimple w:instr=" SEQ Obrázek \* ARABIC ">
+                              <w:r>
+                                <w:rPr>
+                                  <w:noProof/>
+                                </w:rPr>
+                                <w:t>9</w:t>
+                              </w:r>
+                            </w:fldSimple>
                             <w:r>
-                              <w:fldChar w:fldCharType="begin"/>
-                            </w:r>
-                            <w:r>
-                              <w:instrText xml:space="preserve"> SEQ Obrázek \* ARABIC </w:instrText>
-                            </w:r>
-                            <w:r>
-                              <w:fldChar w:fldCharType="separate"/>
-                            </w:r>
-                            <w:r>
-                              <w:rPr>
-                                <w:noProof/>
-                              </w:rPr>
-                              <w:t>7</w:t>
-                            </w:r>
-                            <w:r>
-                              <w:rPr>
-                                <w:noProof/>
-                              </w:rPr>
-                              <w:fldChar w:fldCharType="end"/>
-                            </w:r>
-                            <w:r>
-                              <w:t xml:space="preserve"> </w:t>
-                            </w:r>
-                            <w:proofErr w:type="spellStart"/>
-                            <w:r>
-                              <w:t>Powerline</w:t>
-                            </w:r>
-                            <w:proofErr w:type="spellEnd"/>
-                            <w:r>
-                              <w:t xml:space="preserve"> </w:t>
+                              <w:t xml:space="preserve"> Powerline </w:t>
                             </w:r>
                             <w:sdt>
                               <w:sdtPr>
@@ -8515,7 +9469,7 @@
           </mc:Choice>
           <mc:Fallback>
             <w:pict>
-              <v:shape w14:anchorId="3FBE9651" id="Textové pole 16" o:spid="_x0000_s1031" type="#_x0000_t202" style="position:absolute;left:0;text-align:left;margin-left:-3.6pt;margin-top:184.9pt;width:190.8pt;height:.05pt;z-index:-251639808;visibility:visible;mso-wrap-style:square;mso-wrap-distance-left:9pt;mso-wrap-distance-top:0;mso-wrap-distance-right:9pt;mso-wrap-distance-bottom:0;mso-position-horizontal:absolute;mso-position-horizontal-relative:text;mso-position-vertical:absolute;mso-position-vertical-relative:text;v-text-anchor:top" o:gfxdata="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" stroked="f">
+              <v:shape w14:anchorId="3FBE9651" id="Textové pole 16" o:spid="_x0000_s1033" type="#_x0000_t202" style="position:absolute;left:0;text-align:left;margin-left:-3.6pt;margin-top:184.9pt;width:190.8pt;height:.05pt;z-index:-251639808;visibility:visible;mso-wrap-style:square;mso-wrap-distance-left:9pt;mso-wrap-distance-top:0;mso-wrap-distance-right:9pt;mso-wrap-distance-bottom:0;mso-position-horizontal:absolute;mso-position-horizontal-relative:text;mso-position-vertical:absolute;mso-position-vertical-relative:text;v-text-anchor:top" o:gfxdata="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" stroked="f">
                 <v:textbox style="mso-fit-shape-to-text:t" inset="0,0,0,0">
                   <w:txbxContent>
                     <w:p>
@@ -8530,37 +9484,16 @@
                       <w:r>
                         <w:t xml:space="preserve">Obrázek </w:t>
                       </w:r>
+                      <w:fldSimple w:instr=" SEQ Obrázek \* ARABIC ">
+                        <w:r>
+                          <w:rPr>
+                            <w:noProof/>
+                          </w:rPr>
+                          <w:t>9</w:t>
+                        </w:r>
+                      </w:fldSimple>
                       <w:r>
-                        <w:fldChar w:fldCharType="begin"/>
-                      </w:r>
-                      <w:r>
-                        <w:instrText xml:space="preserve"> SEQ Obrázek \* ARABIC </w:instrText>
-                      </w:r>
-                      <w:r>
-                        <w:fldChar w:fldCharType="separate"/>
-                      </w:r>
-                      <w:r>
-                        <w:rPr>
-                          <w:noProof/>
-                        </w:rPr>
-                        <w:t>7</w:t>
-                      </w:r>
-                      <w:r>
-                        <w:rPr>
-                          <w:noProof/>
-                        </w:rPr>
-                        <w:fldChar w:fldCharType="end"/>
-                      </w:r>
-                      <w:r>
-                        <w:t xml:space="preserve"> </w:t>
-                      </w:r>
-                      <w:proofErr w:type="spellStart"/>
-                      <w:r>
-                        <w:t>Powerline</w:t>
-                      </w:r>
-                      <w:proofErr w:type="spellEnd"/>
-                      <w:r>
-                        <w:t xml:space="preserve"> </w:t>
+                        <w:t xml:space="preserve"> Powerline </w:t>
                       </w:r>
                       <w:sdt>
                         <w:sdtPr>
@@ -8636,7 +9569,7 @@
                     </pic:cNvPicPr>
                   </pic:nvPicPr>
                   <pic:blipFill>
-                    <a:blip r:embed="rId21" cstate="print">
+                    <a:blip r:embed="rId23" cstate="print">
                       <a:extLst>
                         <a:ext uri="{28A0092B-C50C-407E-A947-70E740481C1C}">
                           <a14:useLocalDpi xmlns:a14="http://schemas.microsoft.com/office/drawing/2010/main" val="0"/>
@@ -8664,21 +9597,14 @@
           </wp:anchor>
         </w:drawing>
       </w:r>
-      <w:proofErr w:type="spellStart"/>
       <w:r>
         <w:t>Powerline</w:t>
       </w:r>
       <w:bookmarkEnd w:id="24"/>
-      <w:proofErr w:type="spellEnd"/>
     </w:p>
     <w:p>
-      <w:proofErr w:type="spellStart"/>
-      <w:r>
-        <w:t>Powerline</w:t>
-      </w:r>
-      <w:proofErr w:type="spellEnd"/>
-      <w:r>
-        <w:t xml:space="preserve"> je zařízení, které dokáže internet převést přes elektrické vedení do jiné místnosti. Využijeme to v místech, kde </w:t>
+      <w:r>
+        <w:t xml:space="preserve">Powerline je zařízení, které dokáže internet převést přes elektrické vedení do jiné místnosti. Využijeme to v místech, kde </w:t>
       </w:r>
       <w:r>
         <w:t>nemůžeme vést strukturovanou kabeláž a signál wifi nám sem nedosáhne</w:t>
@@ -8745,15 +9671,7 @@
     </w:p>
     <w:p>
       <w:r>
-        <w:t xml:space="preserve">Maximální dostupná rychlost přenosu je až 1 </w:t>
-      </w:r>
-      <w:proofErr w:type="spellStart"/>
-      <w:r>
-        <w:t>Gb</w:t>
-      </w:r>
-      <w:proofErr w:type="spellEnd"/>
-      <w:r>
-        <w:t xml:space="preserve">/s, ale takové rychlosti většinou nedosáhneme. </w:t>
+        <w:t xml:space="preserve">Maximální dostupná rychlost přenosu je až 1 Gb/s, ale takové rychlosti většinou nedosáhneme. </w:t>
       </w:r>
       <w:r>
         <w:t xml:space="preserve">Čím kratší vedení je </w:t>
@@ -8783,15 +9701,7 @@
         <w:t xml:space="preserve">vyšší než </w:t>
       </w:r>
       <w:r>
-        <w:t xml:space="preserve">500 </w:t>
-      </w:r>
-      <w:proofErr w:type="spellStart"/>
-      <w:r>
-        <w:t>Mb</w:t>
-      </w:r>
-      <w:proofErr w:type="spellEnd"/>
-      <w:r>
-        <w:t>/s</w:t>
+        <w:t>500 Mb/s</w:t>
       </w:r>
       <w:r>
         <w:t xml:space="preserve">, ale to se </w:t>
@@ -8810,7 +9720,7 @@
       <w:pPr>
         <w:pStyle w:val="Nadpis2"/>
       </w:pPr>
-      <w:bookmarkStart w:id="25" w:name="_Toc95298227"/>
+      <w:bookmarkStart w:id="25" w:name="_Toc95985419"/>
       <w:r>
         <w:t>Koaxiální kabel</w:t>
       </w:r>
@@ -8922,13 +9832,8 @@
       <w:r>
         <w:t> </w:t>
       </w:r>
-      <w:proofErr w:type="spellStart"/>
-      <w:r>
-        <w:t>Mb</w:t>
-      </w:r>
-      <w:proofErr w:type="spellEnd"/>
-      <w:r>
-        <w:t>/s.</w:t>
+      <w:r>
+        <w:t>Mb/s.</w:t>
       </w:r>
       <w:r>
         <w:t xml:space="preserve"> </w:t>
@@ -8944,9 +9849,8 @@
       <w:pPr>
         <w:pStyle w:val="Nadpis2"/>
       </w:pPr>
-      <w:bookmarkStart w:id="26" w:name="_Toc95298228"/>
-      <w:r>
-        <w:lastRenderedPageBreak/>
+      <w:bookmarkStart w:id="26" w:name="_Toc95985420"/>
+      <w:r>
         <w:t>Optický kabel</w:t>
       </w:r>
       <w:bookmarkEnd w:id="26"/>
@@ -8989,15 +9893,13 @@
         <w:t xml:space="preserve"> Rychlost připojení může být </w:t>
       </w:r>
       <w:r>
-        <w:t xml:space="preserve">přes 1 </w:t>
-      </w:r>
-      <w:proofErr w:type="spellStart"/>
-      <w:r>
-        <w:t>Gb</w:t>
-      </w:r>
-      <w:proofErr w:type="spellEnd"/>
-      <w:r>
-        <w:t>/s. Nevýhodou tohoto připojení je že musíme vlastniti zařízení na svařování optiky</w:t>
+        <w:t>přes 1 Gb/s. Nevýhodou tohoto připojení je že musíme vlastn</w:t>
+      </w:r>
+      <w:r>
+        <w:t>it</w:t>
+      </w:r>
+      <w:r>
+        <w:t xml:space="preserve"> zařízení na svařování optiky</w:t>
       </w:r>
       <w:r>
         <w:t>,</w:t>
@@ -9013,7 +9915,7 @@
       <w:pPr>
         <w:pStyle w:val="Nadpis1"/>
       </w:pPr>
-      <w:bookmarkStart w:id="27" w:name="_Toc95298229"/>
+      <w:bookmarkStart w:id="27" w:name="_Toc95985421"/>
       <w:r>
         <w:lastRenderedPageBreak/>
         <w:t>Návrh sítě</w:t>
@@ -9038,7 +9940,7 @@
       <w:pPr>
         <w:pStyle w:val="Nadpis1"/>
       </w:pPr>
-      <w:bookmarkStart w:id="28" w:name="_Toc95298230"/>
+      <w:bookmarkStart w:id="28" w:name="_Toc95985422"/>
       <w:r>
         <w:lastRenderedPageBreak/>
         <w:t>Adresní plán</w:t>
@@ -9049,7 +9951,7 @@
       <w:pPr>
         <w:pStyle w:val="Nadpis1"/>
       </w:pPr>
-      <w:bookmarkStart w:id="29" w:name="_Toc95298231"/>
+      <w:bookmarkStart w:id="29" w:name="_Toc95985423"/>
       <w:r>
         <w:lastRenderedPageBreak/>
         <w:t>Vzorová konfigurace</w:t>
@@ -9060,36 +9962,1368 @@
       <w:pPr>
         <w:pStyle w:val="Nadpis1"/>
       </w:pPr>
-      <w:bookmarkStart w:id="30" w:name="_Toc95298232"/>
+      <w:bookmarkStart w:id="30" w:name="_Toc95985424"/>
       <w:r>
         <w:lastRenderedPageBreak/>
         <w:t>Monitorování sítě</w:t>
       </w:r>
       <w:bookmarkEnd w:id="30"/>
+    </w:p>
+    <w:p>
+      <w:r>
+        <w:t xml:space="preserve">Když už máme celou domácí síť naplánovanou a </w:t>
+      </w:r>
+      <w:r>
+        <w:t xml:space="preserve">postavenou můžeme </w:t>
+      </w:r>
+      <w:r>
+        <w:t>přejít k monitorování sítě</w:t>
+      </w:r>
+      <w:r>
+        <w:t>, u kterého zjistíme, zda nám síť funguje správně.</w:t>
+      </w:r>
+    </w:p>
+    <w:p>
+      <w:pPr>
+        <w:pStyle w:val="Nadpis2"/>
+      </w:pPr>
+      <w:bookmarkStart w:id="31" w:name="_Toc95985425"/>
+      <w:r>
+        <w:rPr>
+          <w:noProof/>
+        </w:rPr>
+        <w:drawing>
+          <wp:anchor distT="0" distB="0" distL="114300" distR="114300" simplePos="0" relativeHeight="251684864" behindDoc="1" locked="0" layoutInCell="1" allowOverlap="1" wp14:anchorId="6CFD55DD" wp14:editId="6EF4BB68">
+            <wp:simplePos x="0" y="0"/>
+            <wp:positionH relativeFrom="column">
+              <wp:posOffset>-83820</wp:posOffset>
+            </wp:positionH>
+            <wp:positionV relativeFrom="paragraph">
+              <wp:posOffset>576580</wp:posOffset>
+            </wp:positionV>
+            <wp:extent cx="3596640" cy="1656007"/>
+            <wp:effectExtent l="0" t="0" r="3810" b="1905"/>
+            <wp:wrapTight wrapText="bothSides">
+              <wp:wrapPolygon edited="0">
+                <wp:start x="0" y="0"/>
+                <wp:lineTo x="0" y="21376"/>
+                <wp:lineTo x="21508" y="21376"/>
+                <wp:lineTo x="21508" y="0"/>
+                <wp:lineTo x="0" y="0"/>
+              </wp:wrapPolygon>
+            </wp:wrapTight>
+            <wp:docPr id="9" name="Obrázek 9"/>
+            <wp:cNvGraphicFramePr>
+              <a:graphicFrameLocks xmlns:a="http://schemas.openxmlformats.org/drawingml/2006/main" noChangeAspect="1"/>
+            </wp:cNvGraphicFramePr>
+            <a:graphic xmlns:a="http://schemas.openxmlformats.org/drawingml/2006/main">
+              <a:graphicData uri="http://schemas.openxmlformats.org/drawingml/2006/picture">
+                <pic:pic xmlns:pic="http://schemas.openxmlformats.org/drawingml/2006/picture">
+                  <pic:nvPicPr>
+                    <pic:cNvPr id="0" name="Picture 1"/>
+                    <pic:cNvPicPr>
+                      <a:picLocks noChangeAspect="1" noChangeArrowheads="1"/>
+                    </pic:cNvPicPr>
+                  </pic:nvPicPr>
+                  <pic:blipFill>
+                    <a:blip r:embed="rId24">
+                      <a:extLst>
+                        <a:ext uri="{28A0092B-C50C-407E-A947-70E740481C1C}">
+                          <a14:useLocalDpi xmlns:a14="http://schemas.microsoft.com/office/drawing/2010/main" val="0"/>
+                        </a:ext>
+                      </a:extLst>
+                    </a:blip>
+                    <a:srcRect/>
+                    <a:stretch>
+                      <a:fillRect/>
+                    </a:stretch>
+                  </pic:blipFill>
+                  <pic:spPr bwMode="auto">
+                    <a:xfrm>
+                      <a:off x="0" y="0"/>
+                      <a:ext cx="3596640" cy="1656007"/>
+                    </a:xfrm>
+                    <a:prstGeom prst="rect">
+                      <a:avLst/>
+                    </a:prstGeom>
+                    <a:noFill/>
+                    <a:ln>
+                      <a:noFill/>
+                    </a:ln>
+                  </pic:spPr>
+                </pic:pic>
+              </a:graphicData>
+            </a:graphic>
+          </wp:anchor>
+        </w:drawing>
+      </w:r>
+      <w:r>
+        <w:t>Ping</w:t>
+      </w:r>
+      <w:bookmarkEnd w:id="31"/>
+    </w:p>
+    <w:p>
+      <w:r>
+        <w:rPr>
+          <w:noProof/>
+        </w:rPr>
+        <mc:AlternateContent>
+          <mc:Choice Requires="wps">
+            <w:drawing>
+              <wp:anchor distT="0" distB="0" distL="114300" distR="114300" simplePos="0" relativeHeight="251686912" behindDoc="1" locked="0" layoutInCell="1" allowOverlap="1" wp14:anchorId="2B9FD9D0" wp14:editId="2426D7FC">
+                <wp:simplePos x="0" y="0"/>
+                <wp:positionH relativeFrom="column">
+                  <wp:posOffset>-83820</wp:posOffset>
+                </wp:positionH>
+                <wp:positionV relativeFrom="paragraph">
+                  <wp:posOffset>1683385</wp:posOffset>
+                </wp:positionV>
+                <wp:extent cx="3596640" cy="190500"/>
+                <wp:effectExtent l="0" t="0" r="3810" b="0"/>
+                <wp:wrapTight wrapText="bothSides">
+                  <wp:wrapPolygon edited="0">
+                    <wp:start x="0" y="0"/>
+                    <wp:lineTo x="0" y="19440"/>
+                    <wp:lineTo x="21508" y="19440"/>
+                    <wp:lineTo x="21508" y="0"/>
+                    <wp:lineTo x="0" y="0"/>
+                  </wp:wrapPolygon>
+                </wp:wrapTight>
+                <wp:docPr id="23" name="Textové pole 23"/>
+                <wp:cNvGraphicFramePr/>
+                <a:graphic xmlns:a="http://schemas.openxmlformats.org/drawingml/2006/main">
+                  <a:graphicData uri="http://schemas.microsoft.com/office/word/2010/wordprocessingShape">
+                    <wps:wsp>
+                      <wps:cNvSpPr txBox="1"/>
+                      <wps:spPr>
+                        <a:xfrm>
+                          <a:off x="0" y="0"/>
+                          <a:ext cx="3596640" cy="190500"/>
+                        </a:xfrm>
+                        <a:prstGeom prst="rect">
+                          <a:avLst/>
+                        </a:prstGeom>
+                        <a:solidFill>
+                          <a:prstClr val="white"/>
+                        </a:solidFill>
+                        <a:ln>
+                          <a:noFill/>
+                        </a:ln>
+                      </wps:spPr>
+                      <wps:txbx>
+                        <w:txbxContent>
+                          <w:p>
+                            <w:pPr>
+                              <w:pStyle w:val="Titulek"/>
+                              <w:rPr>
+                                <w:noProof/>
+                                <w:color w:val="auto"/>
+                                <w:sz w:val="32"/>
+                              </w:rPr>
+                            </w:pPr>
+                            <w:r>
+                              <w:t xml:space="preserve">Obrázek </w:t>
+                            </w:r>
+                            <w:r>
+                              <w:fldChar w:fldCharType="begin"/>
+                            </w:r>
+                            <w:r>
+                              <w:instrText xml:space="preserve"> SEQ Obrázek \* ARABIC </w:instrText>
+                            </w:r>
+                            <w:r>
+                              <w:fldChar w:fldCharType="separate"/>
+                            </w:r>
+                            <w:r>
+                              <w:rPr>
+                                <w:noProof/>
+                              </w:rPr>
+                              <w:t>10</w:t>
+                            </w:r>
+                            <w:r>
+                              <w:rPr>
+                                <w:noProof/>
+                              </w:rPr>
+                              <w:fldChar w:fldCharType="end"/>
+                            </w:r>
+                            <w:r>
+                              <w:t xml:space="preserve"> Příkaz ping</w:t>
+                            </w:r>
+                          </w:p>
+                        </w:txbxContent>
+                      </wps:txbx>
+                      <wps:bodyPr rot="0" spcFirstLastPara="0" vertOverflow="overflow" horzOverflow="overflow" vert="horz" wrap="square" lIns="0" tIns="0" rIns="0" bIns="0" numCol="1" spcCol="0" rtlCol="0" fromWordArt="0" anchor="t" anchorCtr="0" forceAA="0" compatLnSpc="1">
+                        <a:prstTxWarp prst="textNoShape">
+                          <a:avLst/>
+                        </a:prstTxWarp>
+                        <a:noAutofit/>
+                      </wps:bodyPr>
+                    </wps:wsp>
+                  </a:graphicData>
+                </a:graphic>
+                <wp14:sizeRelV relativeFrom="margin">
+                  <wp14:pctHeight>0</wp14:pctHeight>
+                </wp14:sizeRelV>
+              </wp:anchor>
+            </w:drawing>
+          </mc:Choice>
+          <mc:Fallback>
+            <w:pict>
+              <v:shape w14:anchorId="2B9FD9D0" id="Textové pole 23" o:spid="_x0000_s1034" type="#_x0000_t202" style="position:absolute;margin-left:-6.6pt;margin-top:132.55pt;width:283.2pt;height:15pt;z-index:-251629568;visibility:visible;mso-wrap-style:square;mso-height-percent:0;mso-wrap-distance-left:9pt;mso-wrap-distance-top:0;mso-wrap-distance-right:9pt;mso-wrap-distance-bottom:0;mso-position-horizontal:absolute;mso-position-horizontal-relative:text;mso-position-vertical:absolute;mso-position-vertical-relative:text;mso-height-percent:0;mso-height-relative:margin;v-text-anchor:top" o:gfxdata="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" stroked="f">
+                <v:textbox inset="0,0,0,0">
+                  <w:txbxContent>
+                    <w:p>
+                      <w:pPr>
+                        <w:pStyle w:val="Titulek"/>
+                        <w:rPr>
+                          <w:noProof/>
+                          <w:color w:val="auto"/>
+                          <w:sz w:val="32"/>
+                        </w:rPr>
+                      </w:pPr>
+                      <w:r>
+                        <w:t xml:space="preserve">Obrázek </w:t>
+                      </w:r>
+                      <w:r>
+                        <w:fldChar w:fldCharType="begin"/>
+                      </w:r>
+                      <w:r>
+                        <w:instrText xml:space="preserve"> SEQ Obrázek \* ARABIC </w:instrText>
+                      </w:r>
+                      <w:r>
+                        <w:fldChar w:fldCharType="separate"/>
+                      </w:r>
+                      <w:r>
+                        <w:rPr>
+                          <w:noProof/>
+                        </w:rPr>
+                        <w:t>10</w:t>
+                      </w:r>
+                      <w:r>
+                        <w:rPr>
+                          <w:noProof/>
+                        </w:rPr>
+                        <w:fldChar w:fldCharType="end"/>
+                      </w:r>
+                      <w:r>
+                        <w:t xml:space="preserve"> Příkaz ping</w:t>
+                      </w:r>
+                    </w:p>
+                  </w:txbxContent>
+                </v:textbox>
+                <w10:wrap type="tight"/>
+              </v:shape>
+            </w:pict>
+          </mc:Fallback>
+        </mc:AlternateContent>
+      </w:r>
+      <w:r>
+        <w:t>Příkaz ping využijeme</w:t>
+      </w:r>
+      <w:r>
+        <w:t>,</w:t>
+      </w:r>
+      <w:r>
+        <w:t xml:space="preserve"> pokud chceme </w:t>
+      </w:r>
+      <w:r>
+        <w:t>zjistit, jaká je odezva</w:t>
+      </w:r>
+      <w:r>
+        <w:t xml:space="preserve"> na server</w:t>
+      </w:r>
+      <w:r>
+        <w:t>.</w:t>
+      </w:r>
+      <w:r>
+        <w:t xml:space="preserve"> </w:t>
+      </w:r>
+      <w:r>
+        <w:t xml:space="preserve">Příkaz si můžeme vyzkoušet </w:t>
+      </w:r>
+      <w:r>
+        <w:t xml:space="preserve">i </w:t>
+      </w:r>
+      <w:r>
+        <w:t>v domácí sít</w:t>
+      </w:r>
+      <w:r>
+        <w:t xml:space="preserve">i. Například pokud potřebujeme zjistit, zda je </w:t>
+      </w:r>
+      <w:r>
+        <w:t>router</w:t>
+      </w:r>
+      <w:r>
+        <w:t xml:space="preserve"> dostupný a funkční. Do příkazové řádky stačí napsat: ping</w:t>
+      </w:r>
+      <w:r>
+        <w:t xml:space="preserve"> 192.168.1.</w:t>
+      </w:r>
+      <w:r>
+        <w:t xml:space="preserve">1 </w:t>
+      </w:r>
+      <w:r>
+        <w:t>(IP adresa zařízení)</w:t>
+      </w:r>
+      <w:r>
+        <w:t>.</w:t>
+      </w:r>
+    </w:p>
+    <w:p>
+      <w:r>
+        <w:t>V</w:t>
+      </w:r>
+      <w:r>
+        <w:t xml:space="preserve">yzkoušet </w:t>
+      </w:r>
+      <w:r>
+        <w:t>si to můžeme</w:t>
+      </w:r>
+      <w:r>
+        <w:t xml:space="preserve"> </w:t>
+      </w:r>
+      <w:r>
+        <w:t xml:space="preserve">i </w:t>
+      </w:r>
+      <w:r>
+        <w:t xml:space="preserve">u </w:t>
+      </w:r>
+      <w:r>
+        <w:t xml:space="preserve">kterékoliv jiné </w:t>
+      </w:r>
+      <w:r>
+        <w:t>webové stránky</w:t>
+      </w:r>
+      <w:r>
+        <w:t xml:space="preserve">. </w:t>
+      </w:r>
+      <w:r>
+        <w:t xml:space="preserve">Stačí nám otevřít příkazovou řádku, do které zadáme </w:t>
+      </w:r>
+      <w:r>
+        <w:t xml:space="preserve">například </w:t>
+      </w:r>
+      <w:r>
+        <w:t xml:space="preserve">příkaz: ping </w:t>
+      </w:r>
+      <w:hyperlink r:id="rId25" w:history="1">
+        <w:r>
+          <w:rPr>
+            <w:rStyle w:val="Hypertextovodkaz"/>
+          </w:rPr>
+          <w:t>www.seznam.cz</w:t>
+        </w:r>
+      </w:hyperlink>
+      <w:r>
+        <w:t>.</w:t>
+      </w:r>
+      <w:r>
+        <w:t xml:space="preserve"> </w:t>
+      </w:r>
+      <w:r>
+        <w:t>Příkaz nám zjistí, jaká</w:t>
+      </w:r>
+      <w:r>
+        <w:t xml:space="preserve"> je</w:t>
+      </w:r>
+      <w:r>
+        <w:t xml:space="preserve"> odezva na server seznamu</w:t>
+      </w:r>
+      <w:r>
+        <w:t xml:space="preserve"> a také nám napíše</w:t>
+      </w:r>
+      <w:r>
+        <w:t>,</w:t>
+      </w:r>
+      <w:r>
+        <w:t xml:space="preserve"> zda všechny pakety dorazili v pořádku</w:t>
+      </w:r>
+      <w:r>
+        <w:t>.</w:t>
+      </w:r>
+    </w:p>
+    <w:p/>
+    <w:p>
+      <w:pPr>
+        <w:pStyle w:val="Nadpis2"/>
+      </w:pPr>
+      <w:bookmarkStart w:id="32" w:name="_Toc95985426"/>
+      <w:r>
+        <w:t>Traceroute</w:t>
+      </w:r>
+      <w:bookmarkEnd w:id="32"/>
+    </w:p>
+    <w:p>
+      <w:r>
+        <w:rPr>
+          <w:noProof/>
+        </w:rPr>
+        <w:drawing>
+          <wp:anchor distT="0" distB="0" distL="114300" distR="114300" simplePos="0" relativeHeight="251683840" behindDoc="1" locked="0" layoutInCell="1" allowOverlap="1" wp14:anchorId="24D8E4BC" wp14:editId="3C495CB8">
+            <wp:simplePos x="0" y="0"/>
+            <wp:positionH relativeFrom="margin">
+              <wp:align>left</wp:align>
+            </wp:positionH>
+            <wp:positionV relativeFrom="paragraph">
+              <wp:posOffset>205105</wp:posOffset>
+            </wp:positionV>
+            <wp:extent cx="3474720" cy="1719580"/>
+            <wp:effectExtent l="0" t="0" r="0" b="0"/>
+            <wp:wrapTight wrapText="bothSides">
+              <wp:wrapPolygon edited="0">
+                <wp:start x="0" y="0"/>
+                <wp:lineTo x="0" y="21297"/>
+                <wp:lineTo x="21434" y="21297"/>
+                <wp:lineTo x="21434" y="0"/>
+                <wp:lineTo x="0" y="0"/>
+              </wp:wrapPolygon>
+            </wp:wrapTight>
+            <wp:docPr id="22" name="Obrázek 22"/>
+            <wp:cNvGraphicFramePr>
+              <a:graphicFrameLocks xmlns:a="http://schemas.openxmlformats.org/drawingml/2006/main" noChangeAspect="1"/>
+            </wp:cNvGraphicFramePr>
+            <a:graphic xmlns:a="http://schemas.openxmlformats.org/drawingml/2006/main">
+              <a:graphicData uri="http://schemas.openxmlformats.org/drawingml/2006/picture">
+                <pic:pic xmlns:pic="http://schemas.openxmlformats.org/drawingml/2006/picture">
+                  <pic:nvPicPr>
+                    <pic:cNvPr id="0" name="Picture 3"/>
+                    <pic:cNvPicPr>
+                      <a:picLocks noChangeAspect="1" noChangeArrowheads="1"/>
+                    </pic:cNvPicPr>
+                  </pic:nvPicPr>
+                  <pic:blipFill>
+                    <a:blip r:embed="rId26">
+                      <a:extLst>
+                        <a:ext uri="{28A0092B-C50C-407E-A947-70E740481C1C}">
+                          <a14:useLocalDpi xmlns:a14="http://schemas.microsoft.com/office/drawing/2010/main" val="0"/>
+                        </a:ext>
+                      </a:extLst>
+                    </a:blip>
+                    <a:srcRect/>
+                    <a:stretch>
+                      <a:fillRect/>
+                    </a:stretch>
+                  </pic:blipFill>
+                  <pic:spPr bwMode="auto">
+                    <a:xfrm>
+                      <a:off x="0" y="0"/>
+                      <a:ext cx="3484395" cy="1724460"/>
+                    </a:xfrm>
+                    <a:prstGeom prst="rect">
+                      <a:avLst/>
+                    </a:prstGeom>
+                    <a:noFill/>
+                    <a:ln>
+                      <a:noFill/>
+                    </a:ln>
+                  </pic:spPr>
+                </pic:pic>
+              </a:graphicData>
+            </a:graphic>
+            <wp14:sizeRelH relativeFrom="margin">
+              <wp14:pctWidth>0</wp14:pctWidth>
+            </wp14:sizeRelH>
+            <wp14:sizeRelV relativeFrom="margin">
+              <wp14:pctHeight>0</wp14:pctHeight>
+            </wp14:sizeRelV>
+          </wp:anchor>
+        </w:drawing>
+      </w:r>
+      <w:r>
+        <w:t xml:space="preserve">Příkaz traceroute nám </w:t>
+      </w:r>
+      <w:r>
+        <w:t xml:space="preserve">vypíše </w:t>
+      </w:r>
+      <w:r>
+        <w:t xml:space="preserve">všechny uzly (směrovače), které se nacházejí po cestě </w:t>
+      </w:r>
+      <w:r>
+        <w:t>k serveru. Do příkazové řádky stačí napsa</w:t>
+      </w:r>
+      <w:r>
+        <w:t>t:</w:t>
+      </w:r>
+      <w:r>
+        <w:t> </w:t>
+      </w:r>
+      <w:r>
+        <w:t>trace</w:t>
+      </w:r>
+      <w:r>
+        <w:t>rt</w:t>
+      </w:r>
+      <w:r>
+        <w:t> </w:t>
+      </w:r>
+      <w:hyperlink r:id="rId27" w:history="1">
+        <w:r>
+          <w:rPr>
+            <w:rStyle w:val="Hypertextovodkaz"/>
+          </w:rPr>
+          <w:t>www.seznam.cz</w:t>
+        </w:r>
+      </w:hyperlink>
+      <w:r>
+        <w:t>. Příkaz nám vypíše</w:t>
+      </w:r>
+      <w:r>
+        <w:t>,</w:t>
+      </w:r>
+      <w:r>
+        <w:t xml:space="preserve"> kolik uzlů pakety urazí</w:t>
+      </w:r>
+      <w:r>
+        <w:t>,</w:t>
+      </w:r>
+      <w:r>
+        <w:t xml:space="preserve"> než dorazí k</w:t>
+      </w:r>
+      <w:r>
+        <w:t> </w:t>
+      </w:r>
+      <w:r>
+        <w:t>serveru</w:t>
+      </w:r>
+      <w:r>
+        <w:t>. Vypíšou název zařízení, přes které jdou</w:t>
+      </w:r>
+      <w:r>
+        <w:t xml:space="preserve"> (pokud je veřejné) </w:t>
+      </w:r>
+      <w:r>
+        <w:t>a jakou mají odezvu.</w:t>
+      </w:r>
+    </w:p>
+    <w:p/>
+    <w:p>
+      <w:r>
+        <w:rPr>
+          <w:noProof/>
+        </w:rPr>
+        <mc:AlternateContent>
+          <mc:Choice Requires="wps">
+            <w:drawing>
+              <wp:anchor distT="0" distB="0" distL="114300" distR="114300" simplePos="0" relativeHeight="251688960" behindDoc="1" locked="0" layoutInCell="1" allowOverlap="1" wp14:anchorId="15811E4F" wp14:editId="7A993EB5">
+                <wp:simplePos x="0" y="0"/>
+                <wp:positionH relativeFrom="margin">
+                  <wp:align>left</wp:align>
+                </wp:positionH>
+                <wp:positionV relativeFrom="paragraph">
+                  <wp:posOffset>66040</wp:posOffset>
+                </wp:positionV>
+                <wp:extent cx="3474720" cy="160020"/>
+                <wp:effectExtent l="0" t="0" r="0" b="0"/>
+                <wp:wrapTight wrapText="bothSides">
+                  <wp:wrapPolygon edited="0">
+                    <wp:start x="0" y="0"/>
+                    <wp:lineTo x="0" y="18000"/>
+                    <wp:lineTo x="21434" y="18000"/>
+                    <wp:lineTo x="21434" y="0"/>
+                    <wp:lineTo x="0" y="0"/>
+                  </wp:wrapPolygon>
+                </wp:wrapTight>
+                <wp:docPr id="24" name="Textové pole 24"/>
+                <wp:cNvGraphicFramePr/>
+                <a:graphic xmlns:a="http://schemas.openxmlformats.org/drawingml/2006/main">
+                  <a:graphicData uri="http://schemas.microsoft.com/office/word/2010/wordprocessingShape">
+                    <wps:wsp>
+                      <wps:cNvSpPr txBox="1"/>
+                      <wps:spPr>
+                        <a:xfrm>
+                          <a:off x="0" y="0"/>
+                          <a:ext cx="3474720" cy="160020"/>
+                        </a:xfrm>
+                        <a:prstGeom prst="rect">
+                          <a:avLst/>
+                        </a:prstGeom>
+                        <a:solidFill>
+                          <a:prstClr val="white"/>
+                        </a:solidFill>
+                        <a:ln>
+                          <a:noFill/>
+                        </a:ln>
+                      </wps:spPr>
+                      <wps:txbx>
+                        <w:txbxContent>
+                          <w:p>
+                            <w:pPr>
+                              <w:pStyle w:val="Titulek"/>
+                              <w:rPr>
+                                <w:noProof/>
+                              </w:rPr>
+                            </w:pPr>
+                            <w:r>
+                              <w:t xml:space="preserve">Obrázek </w:t>
+                            </w:r>
+                            <w:r>
+                              <w:fldChar w:fldCharType="begin"/>
+                            </w:r>
+                            <w:r>
+                              <w:instrText xml:space="preserve"> SEQ Obrázek \* ARABIC </w:instrText>
+                            </w:r>
+                            <w:r>
+                              <w:fldChar w:fldCharType="separate"/>
+                            </w:r>
+                            <w:r>
+                              <w:rPr>
+                                <w:noProof/>
+                              </w:rPr>
+                              <w:t>11</w:t>
+                            </w:r>
+                            <w:r>
+                              <w:rPr>
+                                <w:noProof/>
+                              </w:rPr>
+                              <w:fldChar w:fldCharType="end"/>
+                            </w:r>
+                            <w:r>
+                              <w:t xml:space="preserve"> Příkaz traceroute</w:t>
+                            </w:r>
+                          </w:p>
+                        </w:txbxContent>
+                      </wps:txbx>
+                      <wps:bodyPr rot="0" spcFirstLastPara="0" vertOverflow="overflow" horzOverflow="overflow" vert="horz" wrap="square" lIns="0" tIns="0" rIns="0" bIns="0" numCol="1" spcCol="0" rtlCol="0" fromWordArt="0" anchor="t" anchorCtr="0" forceAA="0" compatLnSpc="1">
+                        <a:prstTxWarp prst="textNoShape">
+                          <a:avLst/>
+                        </a:prstTxWarp>
+                        <a:noAutofit/>
+                      </wps:bodyPr>
+                    </wps:wsp>
+                  </a:graphicData>
+                </a:graphic>
+                <wp14:sizeRelV relativeFrom="margin">
+                  <wp14:pctHeight>0</wp14:pctHeight>
+                </wp14:sizeRelV>
+              </wp:anchor>
+            </w:drawing>
+          </mc:Choice>
+          <mc:Fallback>
+            <w:pict>
+              <v:shape w14:anchorId="15811E4F" id="Textové pole 24" o:spid="_x0000_s1035" type="#_x0000_t202" style="position:absolute;margin-left:0;margin-top:5.2pt;width:273.6pt;height:12.6pt;z-index:-251627520;visibility:visible;mso-wrap-style:square;mso-height-percent:0;mso-wrap-distance-left:9pt;mso-wrap-distance-top:0;mso-wrap-distance-right:9pt;mso-wrap-distance-bottom:0;mso-position-horizontal:left;mso-position-horizontal-relative:margin;mso-position-vertical:absolute;mso-position-vertical-relative:text;mso-height-percent:0;mso-height-relative:margin;v-text-anchor:top" o:gfxdata="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" stroked="f">
+                <v:textbox inset="0,0,0,0">
+                  <w:txbxContent>
+                    <w:p>
+                      <w:pPr>
+                        <w:pStyle w:val="Titulek"/>
+                        <w:rPr>
+                          <w:noProof/>
+                        </w:rPr>
+                      </w:pPr>
+                      <w:r>
+                        <w:t xml:space="preserve">Obrázek </w:t>
+                      </w:r>
+                      <w:r>
+                        <w:fldChar w:fldCharType="begin"/>
+                      </w:r>
+                      <w:r>
+                        <w:instrText xml:space="preserve"> SEQ Obrázek \* ARABIC </w:instrText>
+                      </w:r>
+                      <w:r>
+                        <w:fldChar w:fldCharType="separate"/>
+                      </w:r>
+                      <w:r>
+                        <w:rPr>
+                          <w:noProof/>
+                        </w:rPr>
+                        <w:t>11</w:t>
+                      </w:r>
+                      <w:r>
+                        <w:rPr>
+                          <w:noProof/>
+                        </w:rPr>
+                        <w:fldChar w:fldCharType="end"/>
+                      </w:r>
+                      <w:r>
+                        <w:t xml:space="preserve"> Příkaz traceroute</w:t>
+                      </w:r>
+                    </w:p>
+                  </w:txbxContent>
+                </v:textbox>
+                <w10:wrap type="tight" anchorx="margin"/>
+              </v:shape>
+            </w:pict>
+          </mc:Fallback>
+        </mc:AlternateContent>
+      </w:r>
+    </w:p>
+    <w:p>
+      <w:pPr>
+        <w:pStyle w:val="Nadpis2"/>
+      </w:pPr>
+      <w:bookmarkStart w:id="33" w:name="_Toc95985427"/>
+      <w:r>
+        <w:t>Pingplotter</w:t>
+      </w:r>
+      <w:bookmarkEnd w:id="33"/>
+    </w:p>
+    <w:p>
+      <w:r>
+        <w:t xml:space="preserve">Program pingplotter </w:t>
+      </w:r>
+      <w:r>
+        <w:t xml:space="preserve">funguje na podobném principu jako tracert. </w:t>
+      </w:r>
+      <w:r>
+        <w:t xml:space="preserve">Můžeme z něj vyčíst problém, který se nám v síti může </w:t>
+      </w:r>
+      <w:r>
+        <w:t>objevit. Pomůže nám najít, který spoj je slabý</w:t>
+      </w:r>
+      <w:r>
+        <w:t xml:space="preserve"> a kde nám hrozí časté výpadky připojení.</w:t>
+      </w:r>
+      <w:r>
+        <w:t xml:space="preserve"> Program pingplotter</w:t>
+      </w:r>
+      <w:r>
+        <w:t xml:space="preserve"> si můžeme vyzkoušet ve </w:t>
+      </w:r>
+      <w:r>
+        <w:t>dvoutýdenní</w:t>
+      </w:r>
+      <w:r>
+        <w:t xml:space="preserve"> </w:t>
+      </w:r>
+      <w:r>
+        <w:t>zkušební lhůtě. Jinak</w:t>
+      </w:r>
+      <w:r>
+        <w:t xml:space="preserve"> je placený a </w:t>
+      </w:r>
+      <w:r>
+        <w:t xml:space="preserve">základní </w:t>
+      </w:r>
+      <w:r>
+        <w:t xml:space="preserve">licence stojí </w:t>
+      </w:r>
+      <w:r>
+        <w:t xml:space="preserve">230 Kč </w:t>
+      </w:r>
+      <w:r>
+        <w:t>měsíčně</w:t>
+      </w:r>
+      <w:r>
+        <w:t xml:space="preserve">. </w:t>
+      </w:r>
+      <w:r>
+        <w:t>Verze profi stojí 700 Kč.</w:t>
+      </w:r>
+    </w:p>
+    <w:p>
+      <w:r>
+        <w:rPr>
+          <w:noProof/>
+        </w:rPr>
+        <w:lastRenderedPageBreak/>
+        <w:drawing>
+          <wp:inline distT="0" distB="0" distL="0" distR="0" wp14:anchorId="33FEF332" wp14:editId="3E5A4059">
+            <wp:extent cx="4777740" cy="2772595"/>
+            <wp:effectExtent l="0" t="0" r="3810" b="8890"/>
+            <wp:docPr id="29" name="Obrázek 29"/>
+            <wp:cNvGraphicFramePr>
+              <a:graphicFrameLocks xmlns:a="http://schemas.openxmlformats.org/drawingml/2006/main" noChangeAspect="1"/>
+            </wp:cNvGraphicFramePr>
+            <a:graphic xmlns:a="http://schemas.openxmlformats.org/drawingml/2006/main">
+              <a:graphicData uri="http://schemas.openxmlformats.org/drawingml/2006/picture">
+                <pic:pic xmlns:pic="http://schemas.openxmlformats.org/drawingml/2006/picture">
+                  <pic:nvPicPr>
+                    <pic:cNvPr id="0" name="Picture 5"/>
+                    <pic:cNvPicPr>
+                      <a:picLocks noChangeAspect="1" noChangeArrowheads="1"/>
+                    </pic:cNvPicPr>
+                  </pic:nvPicPr>
+                  <pic:blipFill>
+                    <a:blip r:embed="rId28" cstate="print">
+                      <a:extLst>
+                        <a:ext uri="{28A0092B-C50C-407E-A947-70E740481C1C}">
+                          <a14:useLocalDpi xmlns:a14="http://schemas.microsoft.com/office/drawing/2010/main" val="0"/>
+                        </a:ext>
+                      </a:extLst>
+                    </a:blip>
+                    <a:srcRect/>
+                    <a:stretch>
+                      <a:fillRect/>
+                    </a:stretch>
+                  </pic:blipFill>
+                  <pic:spPr bwMode="auto">
+                    <a:xfrm>
+                      <a:off x="0" y="0"/>
+                      <a:ext cx="4791123" cy="2780362"/>
+                    </a:xfrm>
+                    <a:prstGeom prst="rect">
+                      <a:avLst/>
+                    </a:prstGeom>
+                    <a:noFill/>
+                    <a:ln>
+                      <a:noFill/>
+                    </a:ln>
+                  </pic:spPr>
+                </pic:pic>
+              </a:graphicData>
+            </a:graphic>
+          </wp:inline>
+        </w:drawing>
+      </w:r>
+    </w:p>
+    <w:p>
+      <w:pPr>
+        <w:pStyle w:val="Nadpis2"/>
+      </w:pPr>
+      <w:bookmarkStart w:id="34" w:name="_Toc95985428"/>
+      <w:r>
+        <w:t>Mikrotik DUDE</w:t>
+      </w:r>
+      <w:bookmarkEnd w:id="34"/>
+    </w:p>
+    <w:p>
+      <w:r>
+        <w:t xml:space="preserve">Jedním z nejzajímavějších programů pro sledování domácí sítě </w:t>
+      </w:r>
+      <w:r>
+        <w:t xml:space="preserve">je program DUDE od společnosti Mikrotik. </w:t>
+      </w:r>
+      <w:r>
+        <w:t>Aby nám tento program fungoval</w:t>
+      </w:r>
+      <w:r>
+        <w:t>,</w:t>
+      </w:r>
+      <w:r>
+        <w:t xml:space="preserve"> potřebujeme nějaké zařízení od společnosti Mikrotik</w:t>
+      </w:r>
+      <w:r>
+        <w:t xml:space="preserve">, ve kterém je program DUDE podporován. </w:t>
+      </w:r>
+      <w:r>
+        <w:t>Program DUDE na routeru běží neustále a sbírá chyby, které se v síti vyskytnou. Dokáže celou síť</w:t>
+      </w:r>
+      <w:r>
+        <w:t xml:space="preserve"> </w:t>
+      </w:r>
+      <w:r>
+        <w:t xml:space="preserve">prohledat, </w:t>
+      </w:r>
+      <w:r>
+        <w:t>nakreslit</w:t>
+      </w:r>
+      <w:r>
+        <w:t xml:space="preserve"> </w:t>
+      </w:r>
+      <w:r>
+        <w:t xml:space="preserve">a poté i </w:t>
+      </w:r>
+      <w:r>
+        <w:t>analyzovat</w:t>
+      </w:r>
+      <w:r>
+        <w:t xml:space="preserve">. Pokud má některá služba problém automaticky nás </w:t>
+      </w:r>
+      <w:r>
+        <w:t>na to upozorní.</w:t>
+      </w:r>
+    </w:p>
+    <w:p>
+      <w:pPr>
+        <w:pStyle w:val="Nadpis2"/>
+      </w:pPr>
+      <w:bookmarkStart w:id="35" w:name="_Toc95985429"/>
+      <w:r>
+        <w:t xml:space="preserve">Tp-link </w:t>
+      </w:r>
+      <w:bookmarkEnd w:id="35"/>
+      <w:r>
+        <w:t>TETHER</w:t>
+      </w:r>
+    </w:p>
+    <w:p>
+      <w:r>
+        <w:rPr>
+          <w:noProof/>
+        </w:rPr>
+        <mc:AlternateContent>
+          <mc:Choice Requires="wps">
+            <w:drawing>
+              <wp:anchor distT="0" distB="0" distL="114300" distR="114300" simplePos="0" relativeHeight="251695104" behindDoc="1" locked="0" layoutInCell="1" allowOverlap="1" wp14:anchorId="49F03841" wp14:editId="755B3996">
+                <wp:simplePos x="0" y="0"/>
+                <wp:positionH relativeFrom="column">
+                  <wp:posOffset>1325880</wp:posOffset>
+                </wp:positionH>
+                <wp:positionV relativeFrom="paragraph">
+                  <wp:posOffset>2940050</wp:posOffset>
+                </wp:positionV>
+                <wp:extent cx="1348105" cy="144780"/>
+                <wp:effectExtent l="0" t="0" r="4445" b="7620"/>
+                <wp:wrapTight wrapText="bothSides">
+                  <wp:wrapPolygon edited="0">
+                    <wp:start x="0" y="0"/>
+                    <wp:lineTo x="0" y="19895"/>
+                    <wp:lineTo x="21366" y="19895"/>
+                    <wp:lineTo x="21366" y="0"/>
+                    <wp:lineTo x="0" y="0"/>
+                  </wp:wrapPolygon>
+                </wp:wrapTight>
+                <wp:docPr id="28" name="Textové pole 28"/>
+                <wp:cNvGraphicFramePr/>
+                <a:graphic xmlns:a="http://schemas.openxmlformats.org/drawingml/2006/main">
+                  <a:graphicData uri="http://schemas.microsoft.com/office/word/2010/wordprocessingShape">
+                    <wps:wsp>
+                      <wps:cNvSpPr txBox="1"/>
+                      <wps:spPr>
+                        <a:xfrm>
+                          <a:off x="0" y="0"/>
+                          <a:ext cx="1348105" cy="144780"/>
+                        </a:xfrm>
+                        <a:prstGeom prst="rect">
+                          <a:avLst/>
+                        </a:prstGeom>
+                        <a:solidFill>
+                          <a:prstClr val="white"/>
+                        </a:solidFill>
+                        <a:ln>
+                          <a:noFill/>
+                        </a:ln>
+                      </wps:spPr>
+                      <wps:txbx>
+                        <w:txbxContent>
+                          <w:p>
+                            <w:pPr>
+                              <w:pStyle w:val="Titulek"/>
+                              <w:rPr>
+                                <w:noProof/>
+                              </w:rPr>
+                            </w:pPr>
+                            <w:r>
+                              <w:t xml:space="preserve">Obrázek </w:t>
+                            </w:r>
+                            <w:fldSimple w:instr=" SEQ Obrázek \* ARABIC ">
+                              <w:r>
+                                <w:rPr>
+                                  <w:noProof/>
+                                </w:rPr>
+                                <w:t>13</w:t>
+                              </w:r>
+                            </w:fldSimple>
+                            <w:r>
+                              <w:t xml:space="preserve"> TP-link TETHER</w:t>
+                            </w:r>
+                          </w:p>
+                        </w:txbxContent>
+                      </wps:txbx>
+                      <wps:bodyPr rot="0" spcFirstLastPara="0" vertOverflow="overflow" horzOverflow="overflow" vert="horz" wrap="square" lIns="0" tIns="0" rIns="0" bIns="0" numCol="1" spcCol="0" rtlCol="0" fromWordArt="0" anchor="t" anchorCtr="0" forceAA="0" compatLnSpc="1">
+                        <a:prstTxWarp prst="textNoShape">
+                          <a:avLst/>
+                        </a:prstTxWarp>
+                        <a:noAutofit/>
+                      </wps:bodyPr>
+                    </wps:wsp>
+                  </a:graphicData>
+                </a:graphic>
+                <wp14:sizeRelV relativeFrom="margin">
+                  <wp14:pctHeight>0</wp14:pctHeight>
+                </wp14:sizeRelV>
+              </wp:anchor>
+            </w:drawing>
+          </mc:Choice>
+          <mc:Fallback>
+            <w:pict>
+              <v:shape w14:anchorId="49F03841" id="Textové pole 28" o:spid="_x0000_s1036" type="#_x0000_t202" style="position:absolute;margin-left:104.4pt;margin-top:231.5pt;width:106.15pt;height:11.4pt;z-index:-251621376;visibility:visible;mso-wrap-style:square;mso-height-percent:0;mso-wrap-distance-left:9pt;mso-wrap-distance-top:0;mso-wrap-distance-right:9pt;mso-wrap-distance-bottom:0;mso-position-horizontal:absolute;mso-position-horizontal-relative:text;mso-position-vertical:absolute;mso-position-vertical-relative:text;mso-height-percent:0;mso-height-relative:margin;v-text-anchor:top" o:gfxdata="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" stroked="f">
+                <v:textbox inset="0,0,0,0">
+                  <w:txbxContent>
+                    <w:p>
+                      <w:pPr>
+                        <w:pStyle w:val="Titulek"/>
+                        <w:rPr>
+                          <w:noProof/>
+                        </w:rPr>
+                      </w:pPr>
+                      <w:r>
+                        <w:t xml:space="preserve">Obrázek </w:t>
+                      </w:r>
+                      <w:fldSimple w:instr=" SEQ Obrázek \* ARABIC ">
+                        <w:r>
+                          <w:rPr>
+                            <w:noProof/>
+                          </w:rPr>
+                          <w:t>13</w:t>
+                        </w:r>
+                      </w:fldSimple>
+                      <w:r>
+                        <w:t xml:space="preserve"> TP-link TETHER</w:t>
+                      </w:r>
+                    </w:p>
+                  </w:txbxContent>
+                </v:textbox>
+                <w10:wrap type="tight"/>
+              </v:shape>
+            </w:pict>
+          </mc:Fallback>
+        </mc:AlternateContent>
+      </w:r>
+      <w:r>
+        <w:rPr>
+          <w:noProof/>
+        </w:rPr>
+        <mc:AlternateContent>
+          <mc:Choice Requires="wps">
+            <w:drawing>
+              <wp:anchor distT="0" distB="0" distL="114300" distR="114300" simplePos="0" relativeHeight="251693056" behindDoc="1" locked="0" layoutInCell="1" allowOverlap="1" wp14:anchorId="7FC82B3A" wp14:editId="3897E486">
+                <wp:simplePos x="0" y="0"/>
+                <wp:positionH relativeFrom="margin">
+                  <wp:align>left</wp:align>
+                </wp:positionH>
+                <wp:positionV relativeFrom="paragraph">
+                  <wp:posOffset>2941955</wp:posOffset>
+                </wp:positionV>
+                <wp:extent cx="1348740" cy="167640"/>
+                <wp:effectExtent l="0" t="0" r="3810" b="3810"/>
+                <wp:wrapTight wrapText="bothSides">
+                  <wp:wrapPolygon edited="0">
+                    <wp:start x="0" y="0"/>
+                    <wp:lineTo x="0" y="19636"/>
+                    <wp:lineTo x="21356" y="19636"/>
+                    <wp:lineTo x="21356" y="0"/>
+                    <wp:lineTo x="0" y="0"/>
+                  </wp:wrapPolygon>
+                </wp:wrapTight>
+                <wp:docPr id="27" name="Textové pole 27"/>
+                <wp:cNvGraphicFramePr/>
+                <a:graphic xmlns:a="http://schemas.openxmlformats.org/drawingml/2006/main">
+                  <a:graphicData uri="http://schemas.microsoft.com/office/word/2010/wordprocessingShape">
+                    <wps:wsp>
+                      <wps:cNvSpPr txBox="1"/>
+                      <wps:spPr>
+                        <a:xfrm>
+                          <a:off x="0" y="0"/>
+                          <a:ext cx="1348740" cy="167640"/>
+                        </a:xfrm>
+                        <a:prstGeom prst="rect">
+                          <a:avLst/>
+                        </a:prstGeom>
+                        <a:solidFill>
+                          <a:prstClr val="white"/>
+                        </a:solidFill>
+                        <a:ln>
+                          <a:noFill/>
+                        </a:ln>
+                      </wps:spPr>
+                      <wps:txbx>
+                        <w:txbxContent>
+                          <w:p>
+                            <w:pPr>
+                              <w:pStyle w:val="Titulek"/>
+                              <w:rPr>
+                                <w:noProof/>
+                              </w:rPr>
+                            </w:pPr>
+                            <w:r>
+                              <w:t xml:space="preserve">Obrázek </w:t>
+                            </w:r>
+                            <w:fldSimple w:instr=" SEQ Obrázek \* ARABIC ">
+                              <w:r>
+                                <w:rPr>
+                                  <w:noProof/>
+                                </w:rPr>
+                                <w:t>12</w:t>
+                              </w:r>
+                            </w:fldSimple>
+                            <w:r>
+                              <w:t xml:space="preserve"> TP-link TETHER</w:t>
+                            </w:r>
+                          </w:p>
+                        </w:txbxContent>
+                      </wps:txbx>
+                      <wps:bodyPr rot="0" spcFirstLastPara="0" vertOverflow="overflow" horzOverflow="overflow" vert="horz" wrap="square" lIns="0" tIns="0" rIns="0" bIns="0" numCol="1" spcCol="0" rtlCol="0" fromWordArt="0" anchor="t" anchorCtr="0" forceAA="0" compatLnSpc="1">
+                        <a:prstTxWarp prst="textNoShape">
+                          <a:avLst/>
+                        </a:prstTxWarp>
+                        <a:noAutofit/>
+                      </wps:bodyPr>
+                    </wps:wsp>
+                  </a:graphicData>
+                </a:graphic>
+                <wp14:sizeRelV relativeFrom="margin">
+                  <wp14:pctHeight>0</wp14:pctHeight>
+                </wp14:sizeRelV>
+              </wp:anchor>
+            </w:drawing>
+          </mc:Choice>
+          <mc:Fallback>
+            <w:pict>
+              <v:shape w14:anchorId="7FC82B3A" id="Textové pole 27" o:spid="_x0000_s1037" type="#_x0000_t202" style="position:absolute;margin-left:0;margin-top:231.65pt;width:106.2pt;height:13.2pt;z-index:-251623424;visibility:visible;mso-wrap-style:square;mso-height-percent:0;mso-wrap-distance-left:9pt;mso-wrap-distance-top:0;mso-wrap-distance-right:9pt;mso-wrap-distance-bottom:0;mso-position-horizontal:left;mso-position-horizontal-relative:margin;mso-position-vertical:absolute;mso-position-vertical-relative:text;mso-height-percent:0;mso-height-relative:margin;v-text-anchor:top" o:gfxdata="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" stroked="f">
+                <v:textbox inset="0,0,0,0">
+                  <w:txbxContent>
+                    <w:p>
+                      <w:pPr>
+                        <w:pStyle w:val="Titulek"/>
+                        <w:rPr>
+                          <w:noProof/>
+                        </w:rPr>
+                      </w:pPr>
+                      <w:r>
+                        <w:t xml:space="preserve">Obrázek </w:t>
+                      </w:r>
+                      <w:fldSimple w:instr=" SEQ Obrázek \* ARABIC ">
+                        <w:r>
+                          <w:rPr>
+                            <w:noProof/>
+                          </w:rPr>
+                          <w:t>12</w:t>
+                        </w:r>
+                      </w:fldSimple>
+                      <w:r>
+                        <w:t xml:space="preserve"> TP-link TETHER</w:t>
+                      </w:r>
+                    </w:p>
+                  </w:txbxContent>
+                </v:textbox>
+                <w10:wrap type="tight" anchorx="margin"/>
+              </v:shape>
+            </w:pict>
+          </mc:Fallback>
+        </mc:AlternateContent>
+      </w:r>
+      <w:r>
+        <w:rPr>
+          <w:noProof/>
+        </w:rPr>
+        <w:drawing>
+          <wp:anchor distT="0" distB="0" distL="114300" distR="114300" simplePos="0" relativeHeight="251691008" behindDoc="1" locked="0" layoutInCell="1" allowOverlap="1" wp14:anchorId="22E85910" wp14:editId="13F05549">
+            <wp:simplePos x="0" y="0"/>
+            <wp:positionH relativeFrom="column">
+              <wp:posOffset>1348740</wp:posOffset>
+            </wp:positionH>
+            <wp:positionV relativeFrom="paragraph">
+              <wp:posOffset>5715</wp:posOffset>
+            </wp:positionV>
+            <wp:extent cx="1348105" cy="2924175"/>
+            <wp:effectExtent l="0" t="0" r="4445" b="9525"/>
+            <wp:wrapTight wrapText="bothSides">
+              <wp:wrapPolygon edited="0">
+                <wp:start x="0" y="0"/>
+                <wp:lineTo x="0" y="21530"/>
+                <wp:lineTo x="21366" y="21530"/>
+                <wp:lineTo x="21366" y="0"/>
+                <wp:lineTo x="0" y="0"/>
+              </wp:wrapPolygon>
+            </wp:wrapTight>
+            <wp:docPr id="26" name="Obrázek 26"/>
+            <wp:cNvGraphicFramePr>
+              <a:graphicFrameLocks xmlns:a="http://schemas.openxmlformats.org/drawingml/2006/main" noChangeAspect="1"/>
+            </wp:cNvGraphicFramePr>
+            <a:graphic xmlns:a="http://schemas.openxmlformats.org/drawingml/2006/main">
+              <a:graphicData uri="http://schemas.openxmlformats.org/drawingml/2006/picture">
+                <pic:pic xmlns:pic="http://schemas.openxmlformats.org/drawingml/2006/picture">
+                  <pic:nvPicPr>
+                    <pic:cNvPr id="0" name="Picture 3"/>
+                    <pic:cNvPicPr>
+                      <a:picLocks noChangeAspect="1" noChangeArrowheads="1"/>
+                    </pic:cNvPicPr>
+                  </pic:nvPicPr>
+                  <pic:blipFill>
+                    <a:blip r:embed="rId29" cstate="print">
+                      <a:extLst>
+                        <a:ext uri="{28A0092B-C50C-407E-A947-70E740481C1C}">
+                          <a14:useLocalDpi xmlns:a14="http://schemas.microsoft.com/office/drawing/2010/main" val="0"/>
+                        </a:ext>
+                      </a:extLst>
+                    </a:blip>
+                    <a:srcRect/>
+                    <a:stretch>
+                      <a:fillRect/>
+                    </a:stretch>
+                  </pic:blipFill>
+                  <pic:spPr bwMode="auto">
+                    <a:xfrm>
+                      <a:off x="0" y="0"/>
+                      <a:ext cx="1348105" cy="2924175"/>
+                    </a:xfrm>
+                    <a:prstGeom prst="rect">
+                      <a:avLst/>
+                    </a:prstGeom>
+                    <a:noFill/>
+                    <a:ln>
+                      <a:noFill/>
+                    </a:ln>
+                  </pic:spPr>
+                </pic:pic>
+              </a:graphicData>
+            </a:graphic>
+            <wp14:sizeRelH relativeFrom="margin">
+              <wp14:pctWidth>0</wp14:pctWidth>
+            </wp14:sizeRelH>
+            <wp14:sizeRelV relativeFrom="margin">
+              <wp14:pctHeight>0</wp14:pctHeight>
+            </wp14:sizeRelV>
+          </wp:anchor>
+        </w:drawing>
+      </w:r>
+      <w:r>
+        <w:rPr>
+          <w:noProof/>
+        </w:rPr>
+        <w:drawing>
+          <wp:anchor distT="0" distB="0" distL="114300" distR="114300" simplePos="0" relativeHeight="251689984" behindDoc="1" locked="0" layoutInCell="1" allowOverlap="1" wp14:anchorId="6260AA79" wp14:editId="2C4F6B4A">
+            <wp:simplePos x="0" y="0"/>
+            <wp:positionH relativeFrom="margin">
+              <wp:align>left</wp:align>
+            </wp:positionH>
+            <wp:positionV relativeFrom="paragraph">
+              <wp:posOffset>6350</wp:posOffset>
+            </wp:positionV>
+            <wp:extent cx="1348740" cy="2924175"/>
+            <wp:effectExtent l="0" t="0" r="3810" b="9525"/>
+            <wp:wrapTight wrapText="bothSides">
+              <wp:wrapPolygon edited="0">
+                <wp:start x="0" y="0"/>
+                <wp:lineTo x="0" y="21530"/>
+                <wp:lineTo x="21356" y="21530"/>
+                <wp:lineTo x="21356" y="0"/>
+                <wp:lineTo x="0" y="0"/>
+              </wp:wrapPolygon>
+            </wp:wrapTight>
+            <wp:docPr id="25" name="Obrázek 25"/>
+            <wp:cNvGraphicFramePr>
+              <a:graphicFrameLocks xmlns:a="http://schemas.openxmlformats.org/drawingml/2006/main" noChangeAspect="1"/>
+            </wp:cNvGraphicFramePr>
+            <a:graphic xmlns:a="http://schemas.openxmlformats.org/drawingml/2006/main">
+              <a:graphicData uri="http://schemas.openxmlformats.org/drawingml/2006/picture">
+                <pic:pic xmlns:pic="http://schemas.openxmlformats.org/drawingml/2006/picture">
+                  <pic:nvPicPr>
+                    <pic:cNvPr id="0" name="Picture 1"/>
+                    <pic:cNvPicPr>
+                      <a:picLocks noChangeAspect="1" noChangeArrowheads="1"/>
+                    </pic:cNvPicPr>
+                  </pic:nvPicPr>
+                  <pic:blipFill>
+                    <a:blip r:embed="rId30" cstate="print">
+                      <a:extLst>
+                        <a:ext uri="{28A0092B-C50C-407E-A947-70E740481C1C}">
+                          <a14:useLocalDpi xmlns:a14="http://schemas.microsoft.com/office/drawing/2010/main" val="0"/>
+                        </a:ext>
+                      </a:extLst>
+                    </a:blip>
+                    <a:srcRect/>
+                    <a:stretch>
+                      <a:fillRect/>
+                    </a:stretch>
+                  </pic:blipFill>
+                  <pic:spPr bwMode="auto">
+                    <a:xfrm>
+                      <a:off x="0" y="0"/>
+                      <a:ext cx="1349847" cy="2927188"/>
+                    </a:xfrm>
+                    <a:prstGeom prst="rect">
+                      <a:avLst/>
+                    </a:prstGeom>
+                    <a:noFill/>
+                    <a:ln>
+                      <a:noFill/>
+                    </a:ln>
+                  </pic:spPr>
+                </pic:pic>
+              </a:graphicData>
+            </a:graphic>
+            <wp14:sizeRelH relativeFrom="margin">
+              <wp14:pctWidth>0</wp14:pctWidth>
+            </wp14:sizeRelH>
+            <wp14:sizeRelV relativeFrom="margin">
+              <wp14:pctHeight>0</wp14:pctHeight>
+            </wp14:sizeRelV>
+          </wp:anchor>
+        </w:drawing>
+      </w:r>
+      <w:r>
+        <w:t xml:space="preserve">Pokud </w:t>
+      </w:r>
+      <w:r>
+        <w:t xml:space="preserve">v domácnosti </w:t>
+      </w:r>
+      <w:r>
+        <w:t>v</w:t>
+      </w:r>
+      <w:r>
+        <w:t>y</w:t>
+      </w:r>
+      <w:r>
+        <w:t xml:space="preserve">žíváme zařízení </w:t>
+      </w:r>
+      <w:r>
+        <w:t xml:space="preserve">od společnosti TP-link můžeme k monitorování </w:t>
+      </w:r>
+      <w:r>
+        <w:t xml:space="preserve">domácí </w:t>
+      </w:r>
+      <w:r>
+        <w:t>sítě použít</w:t>
+      </w:r>
+      <w:r>
+        <w:t xml:space="preserve"> aplikaci TETHER. V aplikaci můžeme provést základní nastavení </w:t>
+      </w:r>
+      <w:r>
+        <w:t>routeru, nastavení wifi sítě a také zde nalezneme</w:t>
+      </w:r>
+      <w:r>
+        <w:t>,</w:t>
+      </w:r>
+      <w:r>
+        <w:t xml:space="preserve"> která zařízení jsou k síti připojena</w:t>
+      </w:r>
+      <w:r>
+        <w:t>.</w:t>
+      </w:r>
+      <w:r>
+        <w:t xml:space="preserve"> Zařízení si můžeme pojmenovat, abychom poznali, komu patří</w:t>
+      </w:r>
+      <w:r>
+        <w:t>. P</w:t>
+      </w:r>
+      <w:r>
+        <w:t>okud se nám do sítě připojí nějaký nezvaný host</w:t>
+      </w:r>
+      <w:r>
+        <w:t>,</w:t>
+      </w:r>
+      <w:r>
+        <w:t xml:space="preserve"> můžeme ho od sítě </w:t>
+      </w:r>
+      <w:r>
+        <w:t xml:space="preserve">jednoduše </w:t>
+      </w:r>
+      <w:r>
+        <w:t>odpojit.</w:t>
+      </w:r>
+      <w:r>
+        <w:t xml:space="preserve"> </w:t>
+      </w:r>
     </w:p>
     <w:p>
       <w:pPr>
         <w:pStyle w:val="Nadpis1"/>
       </w:pPr>
-      <w:bookmarkStart w:id="31" w:name="_Toc95298233"/>
+      <w:bookmarkStart w:id="36" w:name="_Toc95985430"/>
       <w:r>
         <w:lastRenderedPageBreak/>
         <w:t>Rozpočet</w:t>
       </w:r>
-      <w:bookmarkEnd w:id="31"/>
+      <w:bookmarkEnd w:id="36"/>
+    </w:p>
+    <w:p>
+      <w:r>
+        <w:t>i4wifi.cz ipmedia.cz</w:t>
+      </w:r>
     </w:p>
     <w:p>
       <w:pPr>
         <w:pStyle w:val="Nadpis1"/>
       </w:pPr>
-      <w:bookmarkStart w:id="32" w:name="_Toc95298234"/>
+      <w:bookmarkStart w:id="37" w:name="_Toc95985431"/>
       <w:r>
         <w:lastRenderedPageBreak/>
         <w:t>Závěr</w:t>
       </w:r>
-      <w:bookmarkEnd w:id="32"/>
+      <w:bookmarkEnd w:id="37"/>
     </w:p>
-    <w:bookmarkStart w:id="33" w:name="_Toc95298235" w:displacedByCustomXml="next"/>
+    <w:bookmarkStart w:id="38" w:name="_Toc95985432" w:displacedByCustomXml="next"/>
     <w:sdt>
       <w:sdtPr>
         <w:rPr>
@@ -9112,7 +11346,7 @@
           <w:r>
             <w:t>Citovaná literatura</w:t>
           </w:r>
-          <w:bookmarkEnd w:id="33"/>
+          <w:bookmarkEnd w:id="38"/>
         </w:p>
         <w:sdt>
           <w:sdtPr>
@@ -9221,12 +11455,12 @@
       <w:pPr>
         <w:pStyle w:val="Nadpis1"/>
       </w:pPr>
-      <w:bookmarkStart w:id="34" w:name="_Toc95298236"/>
+      <w:bookmarkStart w:id="39" w:name="_Toc95985433"/>
       <w:r>
         <w:lastRenderedPageBreak/>
         <w:t>Obrázky</w:t>
       </w:r>
-      <w:bookmarkEnd w:id="34"/>
+      <w:bookmarkEnd w:id="39"/>
     </w:p>
     <w:p>
       <w:pPr>
@@ -9334,12 +11568,12 @@
       <w:pPr>
         <w:pStyle w:val="Nadpis1"/>
       </w:pPr>
-      <w:bookmarkStart w:id="35" w:name="_Toc95298237"/>
+      <w:bookmarkStart w:id="40" w:name="_Toc95985434"/>
       <w:r>
         <w:lastRenderedPageBreak/>
         <w:t>Grafy</w:t>
       </w:r>
-      <w:bookmarkEnd w:id="35"/>
+      <w:bookmarkEnd w:id="40"/>
     </w:p>
     <w:p>
       <w:pPr>
@@ -9362,7 +11596,7 @@
       <w:r>
         <w:fldChar w:fldCharType="separate"/>
       </w:r>
-      <w:hyperlink r:id="rId22" w:anchor="_Toc93784393" w:history="1">
+      <w:hyperlink r:id="rId31" w:anchor="_Toc93784393" w:history="1">
         <w:r>
           <w:rPr>
             <w:rStyle w:val="Hypertextovodkaz"/>
@@ -9572,14 +11806,27 @@
         <w:tab w:val="left" w:pos="1416"/>
       </w:tabs>
     </w:pPr>
-    <w:fldSimple w:instr=" STYLEREF  &quot;Nadpis 1&quot;  \* MERGEFORMAT ">
-      <w:r>
-        <w:rPr>
-          <w:noProof/>
-        </w:rPr>
-        <w:t>Obrázky</w:t>
-      </w:r>
-    </w:fldSimple>
+    <w:r>
+      <w:fldChar w:fldCharType="begin"/>
+    </w:r>
+    <w:r>
+      <w:instrText xml:space="preserve"> STYLEREF  "Nadpis 1"  \* MERGEFORMAT </w:instrText>
+    </w:r>
+    <w:r>
+      <w:fldChar w:fldCharType="separate"/>
+    </w:r>
+    <w:r>
+      <w:rPr>
+        <w:noProof/>
+      </w:rPr>
+      <w:t>Obrázky</w:t>
+    </w:r>
+    <w:r>
+      <w:rPr>
+        <w:noProof/>
+      </w:rPr>
+      <w:fldChar w:fldCharType="end"/>
+    </w:r>
   </w:p>
 </w:hdr>
 </file>
@@ -12142,6 +14389,18 @@
       </w:tcPr>
     </w:tblStylePr>
   </w:style>
+  <w:style w:type="character" w:styleId="Nevyeenzmnka">
+    <w:name w:val="Unresolved Mention"/>
+    <w:basedOn w:val="Standardnpsmoodstavce"/>
+    <w:uiPriority w:val="99"/>
+    <w:semiHidden/>
+    <w:unhideWhenUsed/>
+    <w:rsid w:val="00D2033C"/>
+    <w:rPr>
+      <w:color w:val="605E5C"/>
+      <w:shd w:val="clear" w:color="auto" w:fill="E1DFDD"/>
+    </w:rPr>
+  </w:style>
 </w:styles>
 </file>
 
@@ -13578,7 +15837,7 @@
                 <c:formatCode>General</c:formatCode>
                 <c:ptCount val="5"/>
                 <c:pt idx="0">
-                  <c:v>800</c:v>
+                  <c:v>5000</c:v>
                 </c:pt>
                 <c:pt idx="1">
                   <c:v>800</c:v>
@@ -13597,7 +15856,7 @@
           </c:val>
           <c:extLst>
             <c:ext xmlns:c16="http://schemas.microsoft.com/office/drawing/2014/chart" uri="{C3380CC4-5D6E-409C-BE32-E72D297353CC}">
-              <c16:uniqueId val="{00000000-5091-41C6-9A3F-6EBDD32A863A}"/>
+              <c16:uniqueId val="{00000000-5852-4F73-9544-48DD3BF68A4D}"/>
             </c:ext>
           </c:extLst>
         </c:ser>
@@ -13759,7 +16018,7 @@
           </c:val>
           <c:extLst>
             <c:ext xmlns:c16="http://schemas.microsoft.com/office/drawing/2014/chart" uri="{C3380CC4-5D6E-409C-BE32-E72D297353CC}">
-              <c16:uniqueId val="{00000001-5091-41C6-9A3F-6EBDD32A863A}"/>
+              <c16:uniqueId val="{00000001-5852-4F73-9544-48DD3BF68A4D}"/>
             </c:ext>
           </c:extLst>
         </c:ser>
@@ -13921,7 +16180,7 @@
           </c:val>
           <c:extLst>
             <c:ext xmlns:c16="http://schemas.microsoft.com/office/drawing/2014/chart" uri="{C3380CC4-5D6E-409C-BE32-E72D297353CC}">
-              <c16:uniqueId val="{00000002-5091-41C6-9A3F-6EBDD32A863A}"/>
+              <c16:uniqueId val="{00000002-5852-4F73-9544-48DD3BF68A4D}"/>
             </c:ext>
           </c:extLst>
         </c:ser>

--- a/Maturitní_práce_Číž.docx
+++ b/Maturitní_práce_Číž.docx
@@ -3976,11 +3976,21 @@
       <w:r>
         <w:t xml:space="preserve"> (</w:t>
       </w:r>
-      <w:r>
-        <w:t xml:space="preserve">Fiber To The </w:t>
-      </w:r>
-      <w:r>
-        <w:t>Home)</w:t>
+      <w:proofErr w:type="spellStart"/>
+      <w:r>
+        <w:t>Fiber</w:t>
+      </w:r>
+      <w:proofErr w:type="spellEnd"/>
+      <w:r>
+        <w:t xml:space="preserve"> To The </w:t>
+      </w:r>
+      <w:proofErr w:type="spellStart"/>
+      <w:r>
+        <w:t>Home</w:t>
+      </w:r>
+      <w:proofErr w:type="spellEnd"/>
+      <w:r>
+        <w:t>)</w:t>
       </w:r>
       <w:r>
         <w:t>.</w:t>
@@ -4162,9 +4172,19 @@
       <w:r>
         <w:t>zapojení FTTB (</w:t>
       </w:r>
-      <w:r>
-        <w:t>Fiber To The Building</w:t>
-      </w:r>
+      <w:proofErr w:type="spellStart"/>
+      <w:r>
+        <w:t>Fiber</w:t>
+      </w:r>
+      <w:proofErr w:type="spellEnd"/>
+      <w:r>
+        <w:t xml:space="preserve"> To The </w:t>
+      </w:r>
+      <w:proofErr w:type="spellStart"/>
+      <w:r>
+        <w:t>Building</w:t>
+      </w:r>
+      <w:proofErr w:type="spellEnd"/>
       <w:r>
         <w:t>)</w:t>
       </w:r>
@@ -4177,11 +4197,21 @@
       <w:r>
         <w:t xml:space="preserve"> (</w:t>
       </w:r>
-      <w:r>
-        <w:t xml:space="preserve">Fiber To The </w:t>
-      </w:r>
-      <w:r>
-        <w:t>Cabinet)</w:t>
+      <w:proofErr w:type="spellStart"/>
+      <w:r>
+        <w:t>Fiber</w:t>
+      </w:r>
+      <w:proofErr w:type="spellEnd"/>
+      <w:r>
+        <w:t xml:space="preserve"> To The </w:t>
+      </w:r>
+      <w:proofErr w:type="spellStart"/>
+      <w:r>
+        <w:t>Cabinet</w:t>
+      </w:r>
+      <w:proofErr w:type="spellEnd"/>
+      <w:r>
+        <w:t>)</w:t>
       </w:r>
       <w:r>
         <w:t>.</w:t>
@@ -4336,12 +4366,14 @@
       <w:r>
         <w:t xml:space="preserve"> </w:t>
       </w:r>
+      <w:proofErr w:type="spellStart"/>
       <w:r>
         <w:t>d</w:t>
       </w:r>
       <w:r>
         <w:t>slam</w:t>
       </w:r>
+      <w:proofErr w:type="spellEnd"/>
       <w:r>
         <w:t xml:space="preserve"> je přiveden optický kabel</w:t>
       </w:r>
@@ -4739,7 +4771,15 @@
         <w:t xml:space="preserve">. </w:t>
       </w:r>
       <w:r>
-        <w:t xml:space="preserve">Z toho důvodu se dnes staví předsunuté dslamy, které </w:t>
+        <w:t xml:space="preserve">Z toho důvodu se dnes staví předsunuté </w:t>
+      </w:r>
+      <w:proofErr w:type="spellStart"/>
+      <w:r>
+        <w:t>dslamy</w:t>
+      </w:r>
+      <w:proofErr w:type="spellEnd"/>
+      <w:r>
+        <w:t xml:space="preserve">, které </w:t>
       </w:r>
       <w:r>
         <w:t xml:space="preserve">zajistí, že v místě, které je daleko od ústředny je </w:t>
@@ -4760,7 +4800,15 @@
         <w:t>/25</w:t>
       </w:r>
       <w:r>
-        <w:t xml:space="preserve"> Mb/s.</w:t>
+        <w:t xml:space="preserve"> </w:t>
+      </w:r>
+      <w:proofErr w:type="spellStart"/>
+      <w:r>
+        <w:t>Mb</w:t>
+      </w:r>
+      <w:proofErr w:type="spellEnd"/>
+      <w:r>
+        <w:t>/s.</w:t>
       </w:r>
     </w:p>
     <w:p>
@@ -4785,14 +4833,21 @@
         <w:pStyle w:val="Nadpis3"/>
       </w:pPr>
       <w:bookmarkStart w:id="7" w:name="_Toc95985401"/>
+      <w:proofErr w:type="spellStart"/>
       <w:r>
         <w:t>Dslam</w:t>
       </w:r>
       <w:bookmarkEnd w:id="7"/>
+      <w:proofErr w:type="spellEnd"/>
     </w:p>
     <w:p>
-      <w:r>
-        <w:t xml:space="preserve">Dslam je zařízení, které zajišťuje </w:t>
+      <w:proofErr w:type="spellStart"/>
+      <w:r>
+        <w:t>Dslam</w:t>
+      </w:r>
+      <w:proofErr w:type="spellEnd"/>
+      <w:r>
+        <w:t xml:space="preserve"> je zařízení, které zajišťuje </w:t>
       </w:r>
       <w:r>
         <w:t xml:space="preserve">rozvětvení telefonního vedení do domů. Většinou ho najdeme postavené někde venku na ulici. </w:t>
@@ -4824,13 +4879,29 @@
         <w:t>Dnes se staví tzv. předs</w:t>
       </w:r>
       <w:r>
-        <w:t xml:space="preserve">unuté dslamy, do kterých je zavedený optický kabel. </w:t>
+        <w:t xml:space="preserve">unuté </w:t>
+      </w:r>
+      <w:proofErr w:type="spellStart"/>
+      <w:r>
+        <w:t>dslamy</w:t>
+      </w:r>
+      <w:proofErr w:type="spellEnd"/>
+      <w:r>
+        <w:t xml:space="preserve">, do kterých je zavedený optický kabel. </w:t>
       </w:r>
       <w:r>
         <w:t xml:space="preserve">Většinou se staví v místech, které jsou daleko od telefonní ústředny. </w:t>
       </w:r>
       <w:r>
-        <w:t xml:space="preserve">V dslamu je zařízení, které vysokorychlostní internet převede do metalického </w:t>
+        <w:t>V </w:t>
+      </w:r>
+      <w:proofErr w:type="spellStart"/>
+      <w:r>
+        <w:t>dslamu</w:t>
+      </w:r>
+      <w:proofErr w:type="spellEnd"/>
+      <w:r>
+        <w:t xml:space="preserve"> je zařízení, které vysokorychlostní internet převede do metalického </w:t>
       </w:r>
       <w:r>
         <w:t xml:space="preserve">telefonního </w:t>
@@ -4842,7 +4913,15 @@
         <w:t xml:space="preserve">tí, že je </w:t>
       </w:r>
       <w:r>
-        <w:t>rychlý internet dostupný i daleko od ústředny. Výstavba předsunutého dslamu je náročná</w:t>
+        <w:t xml:space="preserve">rychlý internet dostupný i daleko od ústředny. Výstavba předsunutého </w:t>
+      </w:r>
+      <w:proofErr w:type="spellStart"/>
+      <w:r>
+        <w:t>dslamu</w:t>
+      </w:r>
+      <w:proofErr w:type="spellEnd"/>
+      <w:r>
+        <w:t xml:space="preserve"> je náročná</w:t>
       </w:r>
       <w:r>
         <w:t>,</w:t>
@@ -4868,17 +4947,24 @@
         <w:pStyle w:val="Nadpis3"/>
       </w:pPr>
       <w:bookmarkStart w:id="8" w:name="_Toc95985402"/>
+      <w:proofErr w:type="spellStart"/>
       <w:r>
         <w:t>Bonding</w:t>
       </w:r>
       <w:bookmarkEnd w:id="8"/>
+      <w:proofErr w:type="spellEnd"/>
     </w:p>
     <w:p>
+      <w:proofErr w:type="spellStart"/>
       <w:r>
         <w:t>Bond</w:t>
       </w:r>
       <w:r>
-        <w:t xml:space="preserve">ing je nová technologie, která umí rychlost internetové přípojky zdvojnásobit. </w:t>
+        <w:t>ing</w:t>
+      </w:r>
+      <w:proofErr w:type="spellEnd"/>
+      <w:r>
+        <w:t xml:space="preserve"> je nová technologie, která umí rychlost internetové přípojky zdvojnásobit. </w:t>
       </w:r>
       <w:r>
         <w:t>Místo 2 vodičů kroucené dvoulinky se použijí 4</w:t>
@@ -5008,7 +5094,15 @@
         <w:t>Pokud nemáme do domácnosti zavedenou telefonní linku, n</w:t>
       </w:r>
       <w:r>
-        <w:t xml:space="preserve">apojení na technologii DSL je velmi problematické. Pokud se v blízkosti nachází rozvaděč dslam tak se musí </w:t>
+        <w:t xml:space="preserve">apojení na technologii DSL je velmi problematické. Pokud se v blízkosti nachází rozvaděč </w:t>
+      </w:r>
+      <w:proofErr w:type="spellStart"/>
+      <w:r>
+        <w:t>dslam</w:t>
+      </w:r>
+      <w:proofErr w:type="spellEnd"/>
+      <w:r>
+        <w:t xml:space="preserve"> tak se musí </w:t>
       </w:r>
       <w:r>
         <w:t>vykopat díra pro kabel a</w:t>
@@ -5020,7 +5114,15 @@
         <w:t xml:space="preserve"> Kvůli výkopovým pracím je proto instalace přípojky velmi drahá. Cena se odvíjí podle toho, </w:t>
       </w:r>
       <w:r>
-        <w:t>jak daleko se musí od dslamu kopat.</w:t>
+        <w:t xml:space="preserve">jak daleko se musí od </w:t>
+      </w:r>
+      <w:proofErr w:type="spellStart"/>
+      <w:r>
+        <w:t>dslamu</w:t>
+      </w:r>
+      <w:proofErr w:type="spellEnd"/>
+      <w:r>
+        <w:t xml:space="preserve"> kopat.</w:t>
       </w:r>
     </w:p>
     <w:p>
@@ -5363,8 +5465,13 @@
       <w:r>
         <w:t> </w:t>
       </w:r>
-      <w:r>
-        <w:t xml:space="preserve">VoLTE. </w:t>
+      <w:proofErr w:type="spellStart"/>
+      <w:r>
+        <w:t>VoLTE</w:t>
+      </w:r>
+      <w:proofErr w:type="spellEnd"/>
+      <w:r>
+        <w:t xml:space="preserve">. </w:t>
       </w:r>
     </w:p>
     <w:p>
@@ -5437,8 +5544,13 @@
       <w:r>
         <w:t>20/2 </w:t>
       </w:r>
-      <w:r>
-        <w:t>Mb/s</w:t>
+      <w:proofErr w:type="spellStart"/>
+      <w:r>
+        <w:t>Mb</w:t>
+      </w:r>
+      <w:proofErr w:type="spellEnd"/>
+      <w:r>
+        <w:t>/s</w:t>
       </w:r>
       <w:r>
         <w:t>.</w:t>
@@ -5465,7 +5577,15 @@
         <w:t>Bezdrátové připojení</w:t>
       </w:r>
       <w:r>
-        <w:t xml:space="preserve"> (wi-fi)</w:t>
+        <w:t xml:space="preserve"> (</w:t>
+      </w:r>
+      <w:proofErr w:type="spellStart"/>
+      <w:r>
+        <w:t>wi-fi</w:t>
+      </w:r>
+      <w:proofErr w:type="spellEnd"/>
+      <w:r>
+        <w:t>)</w:t>
       </w:r>
       <w:bookmarkEnd w:id="10"/>
     </w:p>
@@ -5620,8 +5740,13 @@
       <w:r>
         <w:t> </w:t>
       </w:r>
-      <w:r>
-        <w:t>Gb/s u 5</w:t>
+      <w:proofErr w:type="spellStart"/>
+      <w:r>
+        <w:t>Gb</w:t>
+      </w:r>
+      <w:proofErr w:type="spellEnd"/>
+      <w:r>
+        <w:t>/s u 5</w:t>
       </w:r>
       <w:r>
         <w:t> </w:t>
@@ -5632,11 +5757,16 @@
       <w:r>
         <w:t> </w:t>
       </w:r>
+      <w:proofErr w:type="spellStart"/>
       <w:r>
         <w:t>M</w:t>
       </w:r>
       <w:r>
-        <w:t>b/s.</w:t>
+        <w:t>b</w:t>
+      </w:r>
+      <w:proofErr w:type="spellEnd"/>
+      <w:r>
+        <w:t>/s.</w:t>
       </w:r>
       <w:r>
         <w:t xml:space="preserve"> 60 GHz síť vysílá na velmi vysoké vlnové délce</w:t>
@@ -5735,10 +5865,12 @@
         <w:pStyle w:val="Nadpis3"/>
       </w:pPr>
       <w:bookmarkStart w:id="12" w:name="_Toc95985406"/>
+      <w:proofErr w:type="spellStart"/>
       <w:r>
         <w:t>Starlink</w:t>
       </w:r>
       <w:bookmarkEnd w:id="12"/>
+      <w:proofErr w:type="spellEnd"/>
     </w:p>
     <w:p>
       <w:r>
@@ -5750,12 +5882,14 @@
       <w:r>
         <w:t xml:space="preserve"> technologií satelitního internetu je </w:t>
       </w:r>
+      <w:proofErr w:type="spellStart"/>
       <w:r>
         <w:t>S</w:t>
       </w:r>
       <w:r>
         <w:t>tarlink</w:t>
       </w:r>
+      <w:proofErr w:type="spellEnd"/>
       <w:r>
         <w:t>,</w:t>
       </w:r>
@@ -5771,8 +5905,13 @@
       <w:r>
         <w:t xml:space="preserve"> společnost </w:t>
       </w:r>
-      <w:r>
-        <w:t xml:space="preserve">SpaceX. Tato technologie </w:t>
+      <w:proofErr w:type="spellStart"/>
+      <w:r>
+        <w:t>SpaceX</w:t>
+      </w:r>
+      <w:proofErr w:type="spellEnd"/>
+      <w:r>
+        <w:t xml:space="preserve">. Tato technologie </w:t>
       </w:r>
       <w:r>
         <w:t xml:space="preserve">obsahuje kolem </w:t>
@@ -6787,7 +6926,23 @@
         <w:t xml:space="preserve"> Zařízení </w:t>
       </w:r>
       <w:r>
-        <w:t xml:space="preserve">dělíme na uživatelská a IOT (Internet of things – internet věcí). </w:t>
+        <w:t xml:space="preserve">dělíme na uživatelská a IOT (Internet </w:t>
+      </w:r>
+      <w:proofErr w:type="spellStart"/>
+      <w:r>
+        <w:t>of</w:t>
+      </w:r>
+      <w:proofErr w:type="spellEnd"/>
+      <w:r>
+        <w:t xml:space="preserve"> </w:t>
+      </w:r>
+      <w:proofErr w:type="spellStart"/>
+      <w:r>
+        <w:t>things</w:t>
+      </w:r>
+      <w:proofErr w:type="spellEnd"/>
+      <w:r>
+        <w:t xml:space="preserve"> – internet věcí). </w:t>
       </w:r>
       <w:r>
         <w:t>U</w:t>
@@ -7353,14 +7508,21 @@
       <w:r>
         <w:t>(</w:t>
       </w:r>
+      <w:proofErr w:type="spellStart"/>
       <w:r>
         <w:t>unshielded</w:t>
       </w:r>
+      <w:proofErr w:type="spellEnd"/>
       <w:r>
         <w:t xml:space="preserve"> </w:t>
       </w:r>
-      <w:r>
-        <w:t>twisted pair</w:t>
+      <w:proofErr w:type="spellStart"/>
+      <w:r>
+        <w:t>twisted</w:t>
+      </w:r>
+      <w:proofErr w:type="spellEnd"/>
+      <w:r>
+        <w:t xml:space="preserve"> pair</w:t>
       </w:r>
       <w:r>
         <w:t xml:space="preserve">) – </w:t>
@@ -7389,14 +7551,21 @@
       <w:r>
         <w:t xml:space="preserve"> (</w:t>
       </w:r>
+      <w:proofErr w:type="spellStart"/>
       <w:r>
         <w:t>shielded</w:t>
       </w:r>
+      <w:proofErr w:type="spellEnd"/>
       <w:r>
         <w:t xml:space="preserve"> </w:t>
       </w:r>
-      <w:r>
-        <w:t>twisted pair</w:t>
+      <w:proofErr w:type="spellStart"/>
+      <w:r>
+        <w:t>twisted</w:t>
+      </w:r>
+      <w:proofErr w:type="spellEnd"/>
+      <w:r>
+        <w:t xml:space="preserve"> pair</w:t>
       </w:r>
       <w:r>
         <w:t>) – stíněná kroucená dvo</w:t>
@@ -7579,7 +7748,15 @@
         <w:t xml:space="preserve">CAT5 </w:t>
       </w:r>
       <w:r>
-        <w:t>až 100 Mb/s</w:t>
+        <w:t xml:space="preserve">až 100 </w:t>
+      </w:r>
+      <w:proofErr w:type="spellStart"/>
+      <w:r>
+        <w:t>Mb</w:t>
+      </w:r>
+      <w:proofErr w:type="spellEnd"/>
+      <w:r>
+        <w:t>/s</w:t>
       </w:r>
       <w:r>
         <w:t>.</w:t>
@@ -7594,7 +7771,15 @@
         </w:numPr>
       </w:pPr>
       <w:r>
-        <w:t>CAT5e až 1 Gb/s</w:t>
+        <w:t xml:space="preserve">CAT5e až 1 </w:t>
+      </w:r>
+      <w:proofErr w:type="spellStart"/>
+      <w:r>
+        <w:t>Gb</w:t>
+      </w:r>
+      <w:proofErr w:type="spellEnd"/>
+      <w:r>
+        <w:t>/s</w:t>
       </w:r>
       <w:r>
         <w:t>.</w:t>
@@ -7615,7 +7800,15 @@
         <w:t xml:space="preserve">6 až </w:t>
       </w:r>
       <w:r>
-        <w:t>10 Gb/s.</w:t>
+        <w:t xml:space="preserve">10 </w:t>
+      </w:r>
+      <w:proofErr w:type="spellStart"/>
+      <w:r>
+        <w:t>Gb</w:t>
+      </w:r>
+      <w:proofErr w:type="spellEnd"/>
+      <w:r>
+        <w:t>/s.</w:t>
       </w:r>
     </w:p>
     <w:p>
@@ -7627,7 +7820,15 @@
         </w:numPr>
       </w:pPr>
       <w:r>
-        <w:t>CAT6a až 10 Gb/s.</w:t>
+        <w:t xml:space="preserve">CAT6a až 10 </w:t>
+      </w:r>
+      <w:proofErr w:type="spellStart"/>
+      <w:r>
+        <w:t>Gb</w:t>
+      </w:r>
+      <w:proofErr w:type="spellEnd"/>
+      <w:r>
+        <w:t>/s.</w:t>
       </w:r>
     </w:p>
     <w:p>
@@ -7694,14 +7895,27 @@
                             <w:r>
                               <w:t xml:space="preserve">Obrázek </w:t>
                             </w:r>
-                            <w:fldSimple w:instr=" SEQ Obrázek \* ARABIC ">
-                              <w:r>
-                                <w:rPr>
-                                  <w:noProof/>
-                                </w:rPr>
-                                <w:t>4</w:t>
-                              </w:r>
-                            </w:fldSimple>
+                            <w:r>
+                              <w:fldChar w:fldCharType="begin"/>
+                            </w:r>
+                            <w:r>
+                              <w:instrText xml:space="preserve"> SEQ Obrázek \* ARABIC </w:instrText>
+                            </w:r>
+                            <w:r>
+                              <w:fldChar w:fldCharType="separate"/>
+                            </w:r>
+                            <w:r>
+                              <w:rPr>
+                                <w:noProof/>
+                              </w:rPr>
+                              <w:t>4</w:t>
+                            </w:r>
+                            <w:r>
+                              <w:rPr>
+                                <w:noProof/>
+                              </w:rPr>
+                              <w:fldChar w:fldCharType="end"/>
+                            </w:r>
                             <w:r>
                               <w:t xml:space="preserve"> Rychlost připojení UTP</w:t>
                             </w:r>
@@ -7735,14 +7949,27 @@
                       <w:r>
                         <w:t xml:space="preserve">Obrázek </w:t>
                       </w:r>
-                      <w:fldSimple w:instr=" SEQ Obrázek \* ARABIC ">
-                        <w:r>
-                          <w:rPr>
-                            <w:noProof/>
-                          </w:rPr>
-                          <w:t>4</w:t>
-                        </w:r>
-                      </w:fldSimple>
+                      <w:r>
+                        <w:fldChar w:fldCharType="begin"/>
+                      </w:r>
+                      <w:r>
+                        <w:instrText xml:space="preserve"> SEQ Obrázek \* ARABIC </w:instrText>
+                      </w:r>
+                      <w:r>
+                        <w:fldChar w:fldCharType="separate"/>
+                      </w:r>
+                      <w:r>
+                        <w:rPr>
+                          <w:noProof/>
+                        </w:rPr>
+                        <w:t>4</w:t>
+                      </w:r>
+                      <w:r>
+                        <w:rPr>
+                          <w:noProof/>
+                        </w:rPr>
+                        <w:fldChar w:fldCharType="end"/>
+                      </w:r>
                       <w:r>
                         <w:t xml:space="preserve"> Rychlost připojení UTP</w:t>
                       </w:r>
@@ -7756,11 +7983,16 @@
         </mc:AlternateContent>
       </w:r>
       <w:r>
-        <w:t>CAT7 až 10 G</w:t>
+        <w:t xml:space="preserve">CAT7 až 10 </w:t>
+      </w:r>
+      <w:proofErr w:type="spellStart"/>
+      <w:r>
+        <w:t>G</w:t>
       </w:r>
       <w:r>
         <w:t>b</w:t>
       </w:r>
+      <w:proofErr w:type="spellEnd"/>
       <w:r>
         <w:t>/s.</w:t>
       </w:r>
@@ -7867,12 +8099,14 @@
       <w:r>
         <w:t xml:space="preserve">mezi </w:t>
       </w:r>
+      <w:proofErr w:type="spellStart"/>
       <w:r>
         <w:t>switche</w:t>
       </w:r>
       <w:r>
         <w:t>m</w:t>
       </w:r>
+      <w:proofErr w:type="spellEnd"/>
       <w:r>
         <w:t xml:space="preserve"> a</w:t>
       </w:r>
@@ -8223,7 +8457,15 @@
     </w:p>
     <w:p>
       <w:r>
-        <w:t>Tato norma se využívá k propojení mezi switchem a zařízením</w:t>
+        <w:t xml:space="preserve">Tato norma se využívá k propojení mezi </w:t>
+      </w:r>
+      <w:proofErr w:type="spellStart"/>
+      <w:r>
+        <w:t>switchem</w:t>
+      </w:r>
+      <w:proofErr w:type="spellEnd"/>
+      <w:r>
+        <w:t xml:space="preserve"> a zařízením</w:t>
       </w:r>
       <w:r>
         <w:t xml:space="preserve"> (PC, tiskárna, IP kamera, …)</w:t>
@@ -8741,11 +8983,24 @@
       <w:r>
         <w:t> </w:t>
       </w:r>
-      <w:r>
-        <w:t>Mb/s, síť 5 GHz má pro</w:t>
-      </w:r>
-      <w:r>
-        <w:t>pustnost až 500 Mb/s. Rychlost připojení k internetu ale vždy závisí na rychlosti přípojky.</w:t>
+      <w:proofErr w:type="spellStart"/>
+      <w:r>
+        <w:t>Mb</w:t>
+      </w:r>
+      <w:proofErr w:type="spellEnd"/>
+      <w:r>
+        <w:t>/s, síť 5 GHz má pro</w:t>
+      </w:r>
+      <w:r>
+        <w:t>pustnost až 500 </w:t>
+      </w:r>
+      <w:proofErr w:type="spellStart"/>
+      <w:r>
+        <w:t>Mb</w:t>
+      </w:r>
+      <w:proofErr w:type="spellEnd"/>
+      <w:r>
+        <w:t>/s. Rychlost připojení k internetu ale vždy závisí na rychlosti přípojky.</w:t>
       </w:r>
     </w:p>
     <w:p>
@@ -8823,7 +9078,15 @@
     </w:p>
     <w:p>
       <w:r>
-        <w:t xml:space="preserve">Na jakém kanále vysílá naše wifi si můžeme jednoduše zjistit pomocí aplikace v mobilním telefonu. Jedna z nich se například jmenuje Wifi analyzer. </w:t>
+        <w:t xml:space="preserve">Na jakém kanále vysílá naše wifi si můžeme jednoduše zjistit pomocí aplikace v mobilním telefonu. Jedna z nich se například jmenuje Wifi </w:t>
+      </w:r>
+      <w:proofErr w:type="spellStart"/>
+      <w:r>
+        <w:t>analyzer</w:t>
+      </w:r>
+      <w:proofErr w:type="spellEnd"/>
+      <w:r>
+        <w:t xml:space="preserve">. </w:t>
       </w:r>
       <w:r>
         <w:t xml:space="preserve">Tato aplikace nám ukáže všechny wifi sítě, které </w:t>
@@ -9230,14 +9493,27 @@
                             <w:r>
                               <w:t xml:space="preserve">Obrázek </w:t>
                             </w:r>
-                            <w:fldSimple w:instr=" SEQ Obrázek \* ARABIC ">
-                              <w:r>
-                                <w:rPr>
-                                  <w:noProof/>
-                                </w:rPr>
-                                <w:t>8</w:t>
-                              </w:r>
-                            </w:fldSimple>
+                            <w:r>
+                              <w:fldChar w:fldCharType="begin"/>
+                            </w:r>
+                            <w:r>
+                              <w:instrText xml:space="preserve"> SEQ Obrázek \* ARABIC </w:instrText>
+                            </w:r>
+                            <w:r>
+                              <w:fldChar w:fldCharType="separate"/>
+                            </w:r>
+                            <w:r>
+                              <w:rPr>
+                                <w:noProof/>
+                              </w:rPr>
+                              <w:t>8</w:t>
+                            </w:r>
+                            <w:r>
+                              <w:rPr>
+                                <w:noProof/>
+                              </w:rPr>
+                              <w:fldChar w:fldCharType="end"/>
+                            </w:r>
                             <w:r>
                               <w:t xml:space="preserve"> Kanály wifi 5GHz</w:t>
                             </w:r>
@@ -9271,14 +9547,27 @@
                       <w:r>
                         <w:t xml:space="preserve">Obrázek </w:t>
                       </w:r>
-                      <w:fldSimple w:instr=" SEQ Obrázek \* ARABIC ">
-                        <w:r>
-                          <w:rPr>
-                            <w:noProof/>
-                          </w:rPr>
-                          <w:t>8</w:t>
-                        </w:r>
-                      </w:fldSimple>
+                      <w:r>
+                        <w:fldChar w:fldCharType="begin"/>
+                      </w:r>
+                      <w:r>
+                        <w:instrText xml:space="preserve"> SEQ Obrázek \* ARABIC </w:instrText>
+                      </w:r>
+                      <w:r>
+                        <w:fldChar w:fldCharType="separate"/>
+                      </w:r>
+                      <w:r>
+                        <w:rPr>
+                          <w:noProof/>
+                        </w:rPr>
+                        <w:t>8</w:t>
+                      </w:r>
+                      <w:r>
+                        <w:rPr>
+                          <w:noProof/>
+                        </w:rPr>
+                        <w:fldChar w:fldCharType="end"/>
+                      </w:r>
                       <w:r>
                         <w:t xml:space="preserve"> Kanály wifi 5GHz</w:t>
                       </w:r>
@@ -9414,16 +9703,37 @@
                             <w:r>
                               <w:t xml:space="preserve">Obrázek </w:t>
                             </w:r>
-                            <w:fldSimple w:instr=" SEQ Obrázek \* ARABIC ">
-                              <w:r>
-                                <w:rPr>
-                                  <w:noProof/>
-                                </w:rPr>
-                                <w:t>9</w:t>
-                              </w:r>
-                            </w:fldSimple>
                             <w:r>
-                              <w:t xml:space="preserve"> Powerline </w:t>
+                              <w:fldChar w:fldCharType="begin"/>
+                            </w:r>
+                            <w:r>
+                              <w:instrText xml:space="preserve"> SEQ Obrázek \* ARABIC </w:instrText>
+                            </w:r>
+                            <w:r>
+                              <w:fldChar w:fldCharType="separate"/>
+                            </w:r>
+                            <w:r>
+                              <w:rPr>
+                                <w:noProof/>
+                              </w:rPr>
+                              <w:t>9</w:t>
+                            </w:r>
+                            <w:r>
+                              <w:rPr>
+                                <w:noProof/>
+                              </w:rPr>
+                              <w:fldChar w:fldCharType="end"/>
+                            </w:r>
+                            <w:r>
+                              <w:t xml:space="preserve"> </w:t>
+                            </w:r>
+                            <w:proofErr w:type="spellStart"/>
+                            <w:r>
+                              <w:t>Powerline</w:t>
+                            </w:r>
+                            <w:proofErr w:type="spellEnd"/>
+                            <w:r>
+                              <w:t xml:space="preserve"> </w:t>
                             </w:r>
                             <w:sdt>
                               <w:sdtPr>
@@ -9484,16 +9794,37 @@
                       <w:r>
                         <w:t xml:space="preserve">Obrázek </w:t>
                       </w:r>
-                      <w:fldSimple w:instr=" SEQ Obrázek \* ARABIC ">
-                        <w:r>
-                          <w:rPr>
-                            <w:noProof/>
-                          </w:rPr>
-                          <w:t>9</w:t>
-                        </w:r>
-                      </w:fldSimple>
                       <w:r>
-                        <w:t xml:space="preserve"> Powerline </w:t>
+                        <w:fldChar w:fldCharType="begin"/>
+                      </w:r>
+                      <w:r>
+                        <w:instrText xml:space="preserve"> SEQ Obrázek \* ARABIC </w:instrText>
+                      </w:r>
+                      <w:r>
+                        <w:fldChar w:fldCharType="separate"/>
+                      </w:r>
+                      <w:r>
+                        <w:rPr>
+                          <w:noProof/>
+                        </w:rPr>
+                        <w:t>9</w:t>
+                      </w:r>
+                      <w:r>
+                        <w:rPr>
+                          <w:noProof/>
+                        </w:rPr>
+                        <w:fldChar w:fldCharType="end"/>
+                      </w:r>
+                      <w:r>
+                        <w:t xml:space="preserve"> </w:t>
+                      </w:r>
+                      <w:proofErr w:type="spellStart"/>
+                      <w:r>
+                        <w:t>Powerline</w:t>
+                      </w:r>
+                      <w:proofErr w:type="spellEnd"/>
+                      <w:r>
+                        <w:t xml:space="preserve"> </w:t>
                       </w:r>
                       <w:sdt>
                         <w:sdtPr>
@@ -9597,14 +9928,21 @@
           </wp:anchor>
         </w:drawing>
       </w:r>
+      <w:proofErr w:type="spellStart"/>
       <w:r>
         <w:t>Powerline</w:t>
       </w:r>
       <w:bookmarkEnd w:id="24"/>
+      <w:proofErr w:type="spellEnd"/>
     </w:p>
     <w:p>
-      <w:r>
-        <w:t xml:space="preserve">Powerline je zařízení, které dokáže internet převést přes elektrické vedení do jiné místnosti. Využijeme to v místech, kde </w:t>
+      <w:proofErr w:type="spellStart"/>
+      <w:r>
+        <w:t>Powerline</w:t>
+      </w:r>
+      <w:proofErr w:type="spellEnd"/>
+      <w:r>
+        <w:t xml:space="preserve"> je zařízení, které dokáže internet převést přes elektrické vedení do jiné místnosti. Využijeme to v místech, kde </w:t>
       </w:r>
       <w:r>
         <w:t>nemůžeme vést strukturovanou kabeláž a signál wifi nám sem nedosáhne</w:t>
@@ -9671,7 +10009,24 @@
     </w:p>
     <w:p>
       <w:r>
-        <w:t xml:space="preserve">Maximální dostupná rychlost přenosu je až 1 Gb/s, ale takové rychlosti většinou nedosáhneme. </w:t>
+        <w:t>Maximální dostupná rychlost přenosu je až</w:t>
+      </w:r>
+      <w:r>
+        <w:t xml:space="preserve"> 600</w:t>
+      </w:r>
+      <w:r>
+        <w:t xml:space="preserve"> </w:t>
+      </w:r>
+      <w:proofErr w:type="spellStart"/>
+      <w:r>
+        <w:t>M</w:t>
+      </w:r>
+      <w:r>
+        <w:t>b</w:t>
+      </w:r>
+      <w:proofErr w:type="spellEnd"/>
+      <w:r>
+        <w:t xml:space="preserve">/s, ale takové rychlosti většinou nedosáhneme. </w:t>
       </w:r>
       <w:r>
         <w:t xml:space="preserve">Čím kratší vedení je </w:t>
@@ -9701,7 +10056,15 @@
         <w:t xml:space="preserve">vyšší než </w:t>
       </w:r>
       <w:r>
-        <w:t>500 Mb/s</w:t>
+        <w:t xml:space="preserve">500 </w:t>
+      </w:r>
+      <w:proofErr w:type="spellStart"/>
+      <w:r>
+        <w:t>Mb</w:t>
+      </w:r>
+      <w:proofErr w:type="spellEnd"/>
+      <w:r>
+        <w:t>/s</w:t>
       </w:r>
       <w:r>
         <w:t xml:space="preserve">, ale to se </w:t>
@@ -9832,8 +10195,13 @@
       <w:r>
         <w:t> </w:t>
       </w:r>
-      <w:r>
-        <w:t>Mb/s.</w:t>
+      <w:proofErr w:type="spellStart"/>
+      <w:r>
+        <w:t>Mb</w:t>
+      </w:r>
+      <w:proofErr w:type="spellEnd"/>
+      <w:r>
+        <w:t>/s.</w:t>
       </w:r>
       <w:r>
         <w:t xml:space="preserve"> </w:t>
@@ -9893,7 +10261,15 @@
         <w:t xml:space="preserve"> Rychlost připojení může být </w:t>
       </w:r>
       <w:r>
-        <w:t>přes 1 Gb/s. Nevýhodou tohoto připojení je že musíme vlastn</w:t>
+        <w:t xml:space="preserve">přes 1 </w:t>
+      </w:r>
+      <w:proofErr w:type="spellStart"/>
+      <w:r>
+        <w:t>Gb</w:t>
+      </w:r>
+      <w:proofErr w:type="spellEnd"/>
+      <w:r>
+        <w:t>/s. Nevýhodou tohoto připojení je že musíme vlastn</w:t>
       </w:r>
       <w:r>
         <w:t>it</w:t>
@@ -9980,7 +10356,16 @@
         <w:t>přejít k monitorování sítě</w:t>
       </w:r>
       <w:r>
-        <w:t>, u kterého zjistíme, zda nám síť funguje správně.</w:t>
+        <w:t>. U monitorování</w:t>
+      </w:r>
+      <w:r>
+        <w:t xml:space="preserve"> </w:t>
+      </w:r>
+      <w:r>
+        <w:t>sítě</w:t>
+      </w:r>
+      <w:r>
+        <w:t xml:space="preserve"> zjistíme, zda nám síť funguje správně.</w:t>
       </w:r>
     </w:p>
     <w:p>
@@ -10253,7 +10638,13 @@
         <w:t>router</w:t>
       </w:r>
       <w:r>
-        <w:t xml:space="preserve"> dostupný a funkční. Do příkazové řádky stačí napsat: ping</w:t>
+        <w:t xml:space="preserve"> dostupný a </w:t>
+      </w:r>
+      <w:r>
+        <w:t>odpovídá</w:t>
+      </w:r>
+      <w:r>
+        <w:t>. Do příkazové řádky stačí napsat: ping</w:t>
       </w:r>
       <w:r>
         <w:t xml:space="preserve"> 192.168.1.</w:t>
@@ -10341,160 +10732,18 @@
         <w:t>.</w:t>
       </w:r>
     </w:p>
-    <w:p/>
     <w:p>
       <w:pPr>
         <w:pStyle w:val="Nadpis2"/>
       </w:pPr>
       <w:bookmarkStart w:id="32" w:name="_Toc95985426"/>
+      <w:proofErr w:type="spellStart"/>
       <w:r>
         <w:t>Traceroute</w:t>
       </w:r>
       <w:bookmarkEnd w:id="32"/>
+      <w:proofErr w:type="spellEnd"/>
     </w:p>
-    <w:p>
-      <w:r>
-        <w:rPr>
-          <w:noProof/>
-        </w:rPr>
-        <w:drawing>
-          <wp:anchor distT="0" distB="0" distL="114300" distR="114300" simplePos="0" relativeHeight="251683840" behindDoc="1" locked="0" layoutInCell="1" allowOverlap="1" wp14:anchorId="24D8E4BC" wp14:editId="3C495CB8">
-            <wp:simplePos x="0" y="0"/>
-            <wp:positionH relativeFrom="margin">
-              <wp:align>left</wp:align>
-            </wp:positionH>
-            <wp:positionV relativeFrom="paragraph">
-              <wp:posOffset>205105</wp:posOffset>
-            </wp:positionV>
-            <wp:extent cx="3474720" cy="1719580"/>
-            <wp:effectExtent l="0" t="0" r="0" b="0"/>
-            <wp:wrapTight wrapText="bothSides">
-              <wp:wrapPolygon edited="0">
-                <wp:start x="0" y="0"/>
-                <wp:lineTo x="0" y="21297"/>
-                <wp:lineTo x="21434" y="21297"/>
-                <wp:lineTo x="21434" y="0"/>
-                <wp:lineTo x="0" y="0"/>
-              </wp:wrapPolygon>
-            </wp:wrapTight>
-            <wp:docPr id="22" name="Obrázek 22"/>
-            <wp:cNvGraphicFramePr>
-              <a:graphicFrameLocks xmlns:a="http://schemas.openxmlformats.org/drawingml/2006/main" noChangeAspect="1"/>
-            </wp:cNvGraphicFramePr>
-            <a:graphic xmlns:a="http://schemas.openxmlformats.org/drawingml/2006/main">
-              <a:graphicData uri="http://schemas.openxmlformats.org/drawingml/2006/picture">
-                <pic:pic xmlns:pic="http://schemas.openxmlformats.org/drawingml/2006/picture">
-                  <pic:nvPicPr>
-                    <pic:cNvPr id="0" name="Picture 3"/>
-                    <pic:cNvPicPr>
-                      <a:picLocks noChangeAspect="1" noChangeArrowheads="1"/>
-                    </pic:cNvPicPr>
-                  </pic:nvPicPr>
-                  <pic:blipFill>
-                    <a:blip r:embed="rId26">
-                      <a:extLst>
-                        <a:ext uri="{28A0092B-C50C-407E-A947-70E740481C1C}">
-                          <a14:useLocalDpi xmlns:a14="http://schemas.microsoft.com/office/drawing/2010/main" val="0"/>
-                        </a:ext>
-                      </a:extLst>
-                    </a:blip>
-                    <a:srcRect/>
-                    <a:stretch>
-                      <a:fillRect/>
-                    </a:stretch>
-                  </pic:blipFill>
-                  <pic:spPr bwMode="auto">
-                    <a:xfrm>
-                      <a:off x="0" y="0"/>
-                      <a:ext cx="3484395" cy="1724460"/>
-                    </a:xfrm>
-                    <a:prstGeom prst="rect">
-                      <a:avLst/>
-                    </a:prstGeom>
-                    <a:noFill/>
-                    <a:ln>
-                      <a:noFill/>
-                    </a:ln>
-                  </pic:spPr>
-                </pic:pic>
-              </a:graphicData>
-            </a:graphic>
-            <wp14:sizeRelH relativeFrom="margin">
-              <wp14:pctWidth>0</wp14:pctWidth>
-            </wp14:sizeRelH>
-            <wp14:sizeRelV relativeFrom="margin">
-              <wp14:pctHeight>0</wp14:pctHeight>
-            </wp14:sizeRelV>
-          </wp:anchor>
-        </w:drawing>
-      </w:r>
-      <w:r>
-        <w:t xml:space="preserve">Příkaz traceroute nám </w:t>
-      </w:r>
-      <w:r>
-        <w:t xml:space="preserve">vypíše </w:t>
-      </w:r>
-      <w:r>
-        <w:t xml:space="preserve">všechny uzly (směrovače), které se nacházejí po cestě </w:t>
-      </w:r>
-      <w:r>
-        <w:t>k serveru. Do příkazové řádky stačí napsa</w:t>
-      </w:r>
-      <w:r>
-        <w:t>t:</w:t>
-      </w:r>
-      <w:r>
-        <w:t> </w:t>
-      </w:r>
-      <w:r>
-        <w:t>trace</w:t>
-      </w:r>
-      <w:r>
-        <w:t>rt</w:t>
-      </w:r>
-      <w:r>
-        <w:t> </w:t>
-      </w:r>
-      <w:hyperlink r:id="rId27" w:history="1">
-        <w:r>
-          <w:rPr>
-            <w:rStyle w:val="Hypertextovodkaz"/>
-          </w:rPr>
-          <w:t>www.seznam.cz</w:t>
-        </w:r>
-      </w:hyperlink>
-      <w:r>
-        <w:t>. Příkaz nám vypíše</w:t>
-      </w:r>
-      <w:r>
-        <w:t>,</w:t>
-      </w:r>
-      <w:r>
-        <w:t xml:space="preserve"> kolik uzlů pakety urazí</w:t>
-      </w:r>
-      <w:r>
-        <w:t>,</w:t>
-      </w:r>
-      <w:r>
-        <w:t xml:space="preserve"> než dorazí k</w:t>
-      </w:r>
-      <w:r>
-        <w:t> </w:t>
-      </w:r>
-      <w:r>
-        <w:t>serveru</w:t>
-      </w:r>
-      <w:r>
-        <w:t>. Vypíšou název zařízení, přes které jdou</w:t>
-      </w:r>
-      <w:r>
-        <w:t xml:space="preserve"> (pokud je veřejné) </w:t>
-      </w:r>
-      <w:r>
-        <w:t>a jakou mají odezvu.</w:t>
-      </w:r>
-    </w:p>
-    <w:p/>
     <w:p>
       <w:r>
         <w:rPr>
@@ -10503,22 +10752,22 @@
         <mc:AlternateContent>
           <mc:Choice Requires="wps">
             <w:drawing>
-              <wp:anchor distT="0" distB="0" distL="114300" distR="114300" simplePos="0" relativeHeight="251688960" behindDoc="1" locked="0" layoutInCell="1" allowOverlap="1" wp14:anchorId="15811E4F" wp14:editId="7A993EB5">
+              <wp:anchor distT="0" distB="0" distL="114300" distR="114300" simplePos="0" relativeHeight="251688960" behindDoc="1" locked="0" layoutInCell="1" allowOverlap="1" wp14:anchorId="15811E4F" wp14:editId="39D0E880">
                 <wp:simplePos x="0" y="0"/>
                 <wp:positionH relativeFrom="margin">
                   <wp:align>left</wp:align>
                 </wp:positionH>
                 <wp:positionV relativeFrom="paragraph">
-                  <wp:posOffset>66040</wp:posOffset>
+                  <wp:posOffset>1687195</wp:posOffset>
                 </wp:positionV>
-                <wp:extent cx="3474720" cy="160020"/>
-                <wp:effectExtent l="0" t="0" r="0" b="0"/>
+                <wp:extent cx="3406140" cy="167640"/>
+                <wp:effectExtent l="0" t="0" r="3810" b="3810"/>
                 <wp:wrapTight wrapText="bothSides">
                   <wp:wrapPolygon edited="0">
                     <wp:start x="0" y="0"/>
-                    <wp:lineTo x="0" y="18000"/>
-                    <wp:lineTo x="21434" y="18000"/>
-                    <wp:lineTo x="21434" y="0"/>
+                    <wp:lineTo x="0" y="19636"/>
+                    <wp:lineTo x="21503" y="19636"/>
+                    <wp:lineTo x="21503" y="0"/>
                     <wp:lineTo x="0" y="0"/>
                   </wp:wrapPolygon>
                 </wp:wrapTight>
@@ -10531,7 +10780,7 @@
                       <wps:spPr>
                         <a:xfrm>
                           <a:off x="0" y="0"/>
-                          <a:ext cx="3474720" cy="160020"/>
+                          <a:ext cx="3406140" cy="167640"/>
                         </a:xfrm>
                         <a:prstGeom prst="rect">
                           <a:avLst/>
@@ -10577,8 +10826,13 @@
                               <w:fldChar w:fldCharType="end"/>
                             </w:r>
                             <w:r>
-                              <w:t xml:space="preserve"> Příkaz traceroute</w:t>
+                              <w:t xml:space="preserve"> Příkaz </w:t>
                             </w:r>
+                            <w:proofErr w:type="spellStart"/>
+                            <w:r>
+                              <w:t>traceroute</w:t>
+                            </w:r>
+                            <w:proofErr w:type="spellEnd"/>
                           </w:p>
                         </w:txbxContent>
                       </wps:txbx>
@@ -10591,6 +10845,9 @@
                     </wps:wsp>
                   </a:graphicData>
                 </a:graphic>
+                <wp14:sizeRelH relativeFrom="margin">
+                  <wp14:pctWidth>0</wp14:pctWidth>
+                </wp14:sizeRelH>
                 <wp14:sizeRelV relativeFrom="margin">
                   <wp14:pctHeight>0</wp14:pctHeight>
                 </wp14:sizeRelV>
@@ -10599,7 +10856,7 @@
           </mc:Choice>
           <mc:Fallback>
             <w:pict>
-              <v:shape w14:anchorId="15811E4F" id="Textové pole 24" o:spid="_x0000_s1035" type="#_x0000_t202" style="position:absolute;margin-left:0;margin-top:5.2pt;width:273.6pt;height:12.6pt;z-index:-251627520;visibility:visible;mso-wrap-style:square;mso-height-percent:0;mso-wrap-distance-left:9pt;mso-wrap-distance-top:0;mso-wrap-distance-right:9pt;mso-wrap-distance-bottom:0;mso-position-horizontal:left;mso-position-horizontal-relative:margin;mso-position-vertical:absolute;mso-position-vertical-relative:text;mso-height-percent:0;mso-height-relative:margin;v-text-anchor:top" o:gfxdata="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" stroked="f">
+              <v:shape w14:anchorId="15811E4F" id="Textové pole 24" o:spid="_x0000_s1035" type="#_x0000_t202" style="position:absolute;margin-left:0;margin-top:132.85pt;width:268.2pt;height:13.2pt;z-index:-251627520;visibility:visible;mso-wrap-style:square;mso-width-percent:0;mso-height-percent:0;mso-wrap-distance-left:9pt;mso-wrap-distance-top:0;mso-wrap-distance-right:9pt;mso-wrap-distance-bottom:0;mso-position-horizontal:left;mso-position-horizontal-relative:margin;mso-position-vertical:absolute;mso-position-vertical-relative:text;mso-width-percent:0;mso-height-percent:0;mso-width-relative:margin;mso-height-relative:margin;v-text-anchor:top" o:gfxdata="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" stroked="f">
                 <v:textbox inset="0,0,0,0">
                   <w:txbxContent>
                     <w:p>
@@ -10634,8 +10891,13 @@
                         <w:fldChar w:fldCharType="end"/>
                       </w:r>
                       <w:r>
-                        <w:t xml:space="preserve"> Příkaz traceroute</w:t>
+                        <w:t xml:space="preserve"> Příkaz </w:t>
                       </w:r>
+                      <w:proofErr w:type="spellStart"/>
+                      <w:r>
+                        <w:t>traceroute</w:t>
+                      </w:r>
+                      <w:proofErr w:type="spellEnd"/>
                     </w:p>
                   </w:txbxContent>
                 </v:textbox>
@@ -10645,23 +10907,203 @@
           </mc:Fallback>
         </mc:AlternateContent>
       </w:r>
+      <w:r>
+        <w:rPr>
+          <w:noProof/>
+        </w:rPr>
+        <w:drawing>
+          <wp:anchor distT="0" distB="0" distL="114300" distR="114300" simplePos="0" relativeHeight="251683840" behindDoc="1" locked="0" layoutInCell="1" allowOverlap="1" wp14:anchorId="24D8E4BC" wp14:editId="5DA9F3A9">
+            <wp:simplePos x="0" y="0"/>
+            <wp:positionH relativeFrom="margin">
+              <wp:align>left</wp:align>
+            </wp:positionH>
+            <wp:positionV relativeFrom="paragraph">
+              <wp:posOffset>14605</wp:posOffset>
+            </wp:positionV>
+            <wp:extent cx="3390900" cy="1677670"/>
+            <wp:effectExtent l="0" t="0" r="0" b="0"/>
+            <wp:wrapTight wrapText="bothSides">
+              <wp:wrapPolygon edited="0">
+                <wp:start x="0" y="0"/>
+                <wp:lineTo x="0" y="21338"/>
+                <wp:lineTo x="21479" y="21338"/>
+                <wp:lineTo x="21479" y="0"/>
+                <wp:lineTo x="0" y="0"/>
+              </wp:wrapPolygon>
+            </wp:wrapTight>
+            <wp:docPr id="22" name="Obrázek 22"/>
+            <wp:cNvGraphicFramePr>
+              <a:graphicFrameLocks xmlns:a="http://schemas.openxmlformats.org/drawingml/2006/main" noChangeAspect="1"/>
+            </wp:cNvGraphicFramePr>
+            <a:graphic xmlns:a="http://schemas.openxmlformats.org/drawingml/2006/main">
+              <a:graphicData uri="http://schemas.openxmlformats.org/drawingml/2006/picture">
+                <pic:pic xmlns:pic="http://schemas.openxmlformats.org/drawingml/2006/picture">
+                  <pic:nvPicPr>
+                    <pic:cNvPr id="0" name="Picture 3"/>
+                    <pic:cNvPicPr>
+                      <a:picLocks noChangeAspect="1" noChangeArrowheads="1"/>
+                    </pic:cNvPicPr>
+                  </pic:nvPicPr>
+                  <pic:blipFill>
+                    <a:blip r:embed="rId26">
+                      <a:extLst>
+                        <a:ext uri="{28A0092B-C50C-407E-A947-70E740481C1C}">
+                          <a14:useLocalDpi xmlns:a14="http://schemas.microsoft.com/office/drawing/2010/main" val="0"/>
+                        </a:ext>
+                      </a:extLst>
+                    </a:blip>
+                    <a:srcRect/>
+                    <a:stretch>
+                      <a:fillRect/>
+                    </a:stretch>
+                  </pic:blipFill>
+                  <pic:spPr bwMode="auto">
+                    <a:xfrm>
+                      <a:off x="0" y="0"/>
+                      <a:ext cx="3390900" cy="1677670"/>
+                    </a:xfrm>
+                    <a:prstGeom prst="rect">
+                      <a:avLst/>
+                    </a:prstGeom>
+                    <a:noFill/>
+                    <a:ln>
+                      <a:noFill/>
+                    </a:ln>
+                  </pic:spPr>
+                </pic:pic>
+              </a:graphicData>
+            </a:graphic>
+            <wp14:sizeRelH relativeFrom="margin">
+              <wp14:pctWidth>0</wp14:pctWidth>
+            </wp14:sizeRelH>
+            <wp14:sizeRelV relativeFrom="margin">
+              <wp14:pctHeight>0</wp14:pctHeight>
+            </wp14:sizeRelV>
+          </wp:anchor>
+        </w:drawing>
+      </w:r>
+      <w:r>
+        <w:t xml:space="preserve">Příkaz </w:t>
+      </w:r>
+      <w:proofErr w:type="spellStart"/>
+      <w:r>
+        <w:t>traceroute</w:t>
+      </w:r>
+      <w:proofErr w:type="spellEnd"/>
+      <w:r>
+        <w:t xml:space="preserve"> nám </w:t>
+      </w:r>
+      <w:r>
+        <w:t xml:space="preserve">vypíše </w:t>
+      </w:r>
+      <w:r>
+        <w:t>všechny uzly</w:t>
+      </w:r>
+      <w:r>
+        <w:t xml:space="preserve">, </w:t>
+      </w:r>
+      <w:r>
+        <w:t xml:space="preserve">které se nacházejí po cestě </w:t>
+      </w:r>
+      <w:r>
+        <w:t xml:space="preserve">k serveru. Do příkazové řádky stačí </w:t>
+      </w:r>
+      <w:r>
+        <w:t xml:space="preserve">například </w:t>
+      </w:r>
+      <w:r>
+        <w:t>napsa</w:t>
+      </w:r>
+      <w:r>
+        <w:t>t:</w:t>
+      </w:r>
+      <w:r>
+        <w:t> </w:t>
+      </w:r>
+      <w:proofErr w:type="spellStart"/>
+      <w:r>
+        <w:t>trace</w:t>
+      </w:r>
+      <w:r>
+        <w:t>rt</w:t>
+      </w:r>
+      <w:proofErr w:type="spellEnd"/>
+      <w:r>
+        <w:t> </w:t>
+      </w:r>
+      <w:hyperlink r:id="rId27" w:history="1">
+        <w:r>
+          <w:rPr>
+            <w:rStyle w:val="Hypertextovodkaz"/>
+          </w:rPr>
+          <w:t>www.seznam.cz</w:t>
+        </w:r>
+      </w:hyperlink>
+      <w:r>
+        <w:t>. Příkaz nám vypíše</w:t>
+      </w:r>
+      <w:r>
+        <w:t>,</w:t>
+      </w:r>
+      <w:r>
+        <w:t xml:space="preserve"> kolik uzlů pakety urazí</w:t>
+      </w:r>
+      <w:r>
+        <w:t>,</w:t>
+      </w:r>
+      <w:r>
+        <w:t xml:space="preserve"> než dorazí k</w:t>
+      </w:r>
+      <w:r>
+        <w:t> </w:t>
+      </w:r>
+      <w:r>
+        <w:t>serveru</w:t>
+      </w:r>
+      <w:r>
+        <w:t>. Vypíšou název zařízení, přes které jdou</w:t>
+      </w:r>
+      <w:r>
+        <w:t xml:space="preserve"> (pokud je veřejné) </w:t>
+      </w:r>
+      <w:r>
+        <w:t>a jakou mají odezvu.</w:t>
+      </w:r>
     </w:p>
     <w:p>
       <w:pPr>
         <w:pStyle w:val="Nadpis2"/>
       </w:pPr>
       <w:bookmarkStart w:id="33" w:name="_Toc95985427"/>
+      <w:proofErr w:type="spellStart"/>
       <w:r>
         <w:t>Pingplotter</w:t>
       </w:r>
       <w:bookmarkEnd w:id="33"/>
+      <w:proofErr w:type="spellEnd"/>
     </w:p>
     <w:p>
       <w:r>
-        <w:t xml:space="preserve">Program pingplotter </w:t>
-      </w:r>
-      <w:r>
-        <w:t xml:space="preserve">funguje na podobném principu jako tracert. </w:t>
+        <w:t xml:space="preserve">Program </w:t>
+      </w:r>
+      <w:proofErr w:type="spellStart"/>
+      <w:r>
+        <w:t>pingplotter</w:t>
+      </w:r>
+      <w:proofErr w:type="spellEnd"/>
+      <w:r>
+        <w:t xml:space="preserve"> </w:t>
+      </w:r>
+      <w:r>
+        <w:t xml:space="preserve">funguje na podobném principu jako </w:t>
+      </w:r>
+      <w:proofErr w:type="spellStart"/>
+      <w:r>
+        <w:t>tracert</w:t>
+      </w:r>
+      <w:proofErr w:type="spellEnd"/>
+      <w:r>
+        <w:t xml:space="preserve">. </w:t>
       </w:r>
       <w:r>
         <w:t xml:space="preserve">Můžeme z něj vyčíst problém, který se nám v síti může </w:t>
@@ -10673,8 +11115,13 @@
         <w:t xml:space="preserve"> a kde nám hrozí časté výpadky připojení.</w:t>
       </w:r>
       <w:r>
-        <w:t xml:space="preserve"> Program pingplotter</w:t>
-      </w:r>
+        <w:t xml:space="preserve"> Program </w:t>
+      </w:r>
+      <w:proofErr w:type="spellStart"/>
+      <w:r>
+        <w:t>pingplotter</w:t>
+      </w:r>
+      <w:proofErr w:type="spellEnd"/>
       <w:r>
         <w:t xml:space="preserve"> si můžeme vyzkoušet ve </w:t>
       </w:r>
@@ -10706,15 +11153,509 @@
         <w:t xml:space="preserve">. </w:t>
       </w:r>
       <w:r>
-        <w:t>Verze profi stojí 700 Kč.</w:t>
+        <w:t>Verze profi stojí 700 Kč</w:t>
+      </w:r>
+      <w:r>
+        <w:t xml:space="preserve"> měsíčně</w:t>
+      </w:r>
+      <w:r>
+        <w:t xml:space="preserve"> a</w:t>
+      </w:r>
+      <w:r>
+        <w:t> </w:t>
+      </w:r>
+      <w:r>
+        <w:t xml:space="preserve">obsahuje o několik funkcí </w:t>
+      </w:r>
+      <w:r>
+        <w:t>více</w:t>
+      </w:r>
+      <w:r>
+        <w:t xml:space="preserve"> než základní verze</w:t>
+      </w:r>
+      <w:r>
+        <w:t>.</w:t>
       </w:r>
     </w:p>
     <w:p>
+      <w:pPr>
+        <w:keepNext/>
+      </w:pPr>
       <w:r>
         <w:rPr>
           <w:noProof/>
         </w:rPr>
         <w:lastRenderedPageBreak/>
+        <mc:AlternateContent>
+          <mc:Choice Requires="wps">
+            <w:drawing>
+              <wp:anchor distT="0" distB="0" distL="114300" distR="114300" simplePos="0" relativeHeight="251699200" behindDoc="0" locked="0" layoutInCell="1" allowOverlap="1" wp14:anchorId="223A14B1" wp14:editId="50DC72D7">
+                <wp:simplePos x="0" y="0"/>
+                <wp:positionH relativeFrom="column">
+                  <wp:posOffset>4850130</wp:posOffset>
+                </wp:positionH>
+                <wp:positionV relativeFrom="paragraph">
+                  <wp:posOffset>1465580</wp:posOffset>
+                </wp:positionV>
+                <wp:extent cx="472440" cy="457200"/>
+                <wp:effectExtent l="552450" t="19050" r="41910" b="171450"/>
+                <wp:wrapNone/>
+                <wp:docPr id="33" name="Řečová bublina: oválný bublinový popisek 33"/>
+                <wp:cNvGraphicFramePr/>
+                <a:graphic xmlns:a="http://schemas.openxmlformats.org/drawingml/2006/main">
+                  <a:graphicData uri="http://schemas.microsoft.com/office/word/2010/wordprocessingShape">
+                    <wps:wsp>
+                      <wps:cNvSpPr/>
+                      <wps:spPr>
+                        <a:xfrm>
+                          <a:off x="0" y="0"/>
+                          <a:ext cx="472440" cy="457200"/>
+                        </a:xfrm>
+                        <a:prstGeom prst="wedgeEllipseCallout">
+                          <a:avLst>
+                            <a:gd name="adj1" fmla="val -157930"/>
+                            <a:gd name="adj2" fmla="val 75833"/>
+                          </a:avLst>
+                        </a:prstGeom>
+                      </wps:spPr>
+                      <wps:style>
+                        <a:lnRef idx="2">
+                          <a:schemeClr val="accent1">
+                            <a:shade val="50000"/>
+                          </a:schemeClr>
+                        </a:lnRef>
+                        <a:fillRef idx="1">
+                          <a:schemeClr val="accent1"/>
+                        </a:fillRef>
+                        <a:effectRef idx="0">
+                          <a:schemeClr val="accent1"/>
+                        </a:effectRef>
+                        <a:fontRef idx="minor">
+                          <a:schemeClr val="lt1"/>
+                        </a:fontRef>
+                      </wps:style>
+                      <wps:txbx>
+                        <w:txbxContent>
+                          <w:p>
+                            <w:pPr>
+                              <w:jc w:val="center"/>
+                              <w:rPr>
+                                <w:b/>
+                                <w:bCs/>
+                                <w:sz w:val="24"/>
+                                <w:szCs w:val="24"/>
+                              </w:rPr>
+                            </w:pPr>
+                            <w:r>
+                              <w:rPr>
+                                <w:b/>
+                                <w:bCs/>
+                                <w:sz w:val="24"/>
+                                <w:szCs w:val="24"/>
+                              </w:rPr>
+                              <w:t>3</w:t>
+                            </w:r>
+                          </w:p>
+                        </w:txbxContent>
+                      </wps:txbx>
+                      <wps:bodyPr rot="0" spcFirstLastPara="0" vertOverflow="overflow" horzOverflow="overflow" vert="horz" wrap="square" lIns="91440" tIns="45720" rIns="91440" bIns="45720" numCol="1" spcCol="0" rtlCol="0" fromWordArt="0" anchor="ctr" anchorCtr="0" forceAA="0" compatLnSpc="1">
+                        <a:prstTxWarp prst="textNoShape">
+                          <a:avLst/>
+                        </a:prstTxWarp>
+                        <a:noAutofit/>
+                      </wps:bodyPr>
+                    </wps:wsp>
+                  </a:graphicData>
+                </a:graphic>
+              </wp:anchor>
+            </w:drawing>
+          </mc:Choice>
+          <mc:Fallback>
+            <w:pict>
+              <v:shapetype w14:anchorId="223A14B1" id="_x0000_t63" coordsize="21600,21600" o:spt="63" adj="1350,25920" path="wr,,21600,21600@15@16@17@18l@21@22xe">
+                <v:stroke joinstyle="miter"/>
+                <v:formulas>
+                  <v:f eqn="val #0"/>
+                  <v:f eqn="val #1"/>
+                  <v:f eqn="sum 10800 0 #0"/>
+                  <v:f eqn="sum 10800 0 #1"/>
+                  <v:f eqn="atan2 @2 @3"/>
+                  <v:f eqn="sumangle @4 11 0"/>
+                  <v:f eqn="sumangle @4 0 11"/>
+                  <v:f eqn="cos 10800 @4"/>
+                  <v:f eqn="sin 10800 @4"/>
+                  <v:f eqn="cos 10800 @5"/>
+                  <v:f eqn="sin 10800 @5"/>
+                  <v:f eqn="cos 10800 @6"/>
+                  <v:f eqn="sin 10800 @6"/>
+                  <v:f eqn="sum 10800 0 @7"/>
+                  <v:f eqn="sum 10800 0 @8"/>
+                  <v:f eqn="sum 10800 0 @9"/>
+                  <v:f eqn="sum 10800 0 @10"/>
+                  <v:f eqn="sum 10800 0 @11"/>
+                  <v:f eqn="sum 10800 0 @12"/>
+                  <v:f eqn="mod @2 @3 0"/>
+                  <v:f eqn="sum @19 0 10800"/>
+                  <v:f eqn="if @20 #0 @13"/>
+                  <v:f eqn="if @20 #1 @14"/>
+                </v:formulas>
+                <v:path o:connecttype="custom" o:connectlocs="10800,0;3163,3163;0,10800;3163,18437;10800,21600;18437,18437;21600,10800;18437,3163;@21,@22" textboxrect="3163,3163,18437,18437"/>
+                <v:handles>
+                  <v:h position="#0,#1"/>
+                </v:handles>
+              </v:shapetype>
+              <v:shape id="Řečová bublina: oválný bublinový popisek 33" o:spid="_x0000_s1036" type="#_x0000_t63" style="position:absolute;margin-left:381.9pt;margin-top:115.4pt;width:37.2pt;height:36pt;z-index:251699200;visibility:visible;mso-wrap-style:square;mso-wrap-distance-left:9pt;mso-wrap-distance-top:0;mso-wrap-distance-right:9pt;mso-wrap-distance-bottom:0;mso-position-horizontal:absolute;mso-position-horizontal-relative:text;mso-position-vertical:absolute;mso-position-vertical-relative:text;v-text-anchor:middle" o:gfxdata="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" adj="-23313,27180" fillcolor="#5b9bd5 [3204]" strokecolor="#1f4d78 [1604]" strokeweight="1pt">
+                <v:textbox>
+                  <w:txbxContent>
+                    <w:p>
+                      <w:pPr>
+                        <w:jc w:val="center"/>
+                        <w:rPr>
+                          <w:b/>
+                          <w:bCs/>
+                          <w:sz w:val="24"/>
+                          <w:szCs w:val="24"/>
+                        </w:rPr>
+                      </w:pPr>
+                      <w:r>
+                        <w:rPr>
+                          <w:b/>
+                          <w:bCs/>
+                          <w:sz w:val="24"/>
+                          <w:szCs w:val="24"/>
+                        </w:rPr>
+                        <w:t>3</w:t>
+                      </w:r>
+                    </w:p>
+                  </w:txbxContent>
+                </v:textbox>
+              </v:shape>
+            </w:pict>
+          </mc:Fallback>
+        </mc:AlternateContent>
+      </w:r>
+      <w:r>
+        <w:rPr>
+          <w:noProof/>
+        </w:rPr>
+        <mc:AlternateContent>
+          <mc:Choice Requires="wps">
+            <w:drawing>
+              <wp:anchor distT="0" distB="0" distL="114300" distR="114300" simplePos="0" relativeHeight="251698176" behindDoc="0" locked="0" layoutInCell="1" allowOverlap="1" wp14:anchorId="1CA0E787" wp14:editId="70F3F954">
+                <wp:simplePos x="0" y="0"/>
+                <wp:positionH relativeFrom="column">
+                  <wp:posOffset>4126230</wp:posOffset>
+                </wp:positionH>
+                <wp:positionV relativeFrom="paragraph">
+                  <wp:posOffset>-309880</wp:posOffset>
+                </wp:positionV>
+                <wp:extent cx="518160" cy="487680"/>
+                <wp:effectExtent l="19050" t="19050" r="34290" b="407670"/>
+                <wp:wrapNone/>
+                <wp:docPr id="32" name="Řečová bublina: oválný bublinový popisek 32"/>
+                <wp:cNvGraphicFramePr/>
+                <a:graphic xmlns:a="http://schemas.openxmlformats.org/drawingml/2006/main">
+                  <a:graphicData uri="http://schemas.microsoft.com/office/word/2010/wordprocessingShape">
+                    <wps:wsp>
+                      <wps:cNvSpPr/>
+                      <wps:spPr>
+                        <a:xfrm>
+                          <a:off x="0" y="0"/>
+                          <a:ext cx="518160" cy="487680"/>
+                        </a:xfrm>
+                        <a:prstGeom prst="wedgeEllipseCallout">
+                          <a:avLst>
+                            <a:gd name="adj1" fmla="val -41421"/>
+                            <a:gd name="adj2" fmla="val 118750"/>
+                          </a:avLst>
+                        </a:prstGeom>
+                      </wps:spPr>
+                      <wps:style>
+                        <a:lnRef idx="2">
+                          <a:schemeClr val="accent1">
+                            <a:shade val="50000"/>
+                          </a:schemeClr>
+                        </a:lnRef>
+                        <a:fillRef idx="1">
+                          <a:schemeClr val="accent1"/>
+                        </a:fillRef>
+                        <a:effectRef idx="0">
+                          <a:schemeClr val="accent1"/>
+                        </a:effectRef>
+                        <a:fontRef idx="minor">
+                          <a:schemeClr val="lt1"/>
+                        </a:fontRef>
+                      </wps:style>
+                      <wps:txbx>
+                        <w:txbxContent>
+                          <w:p>
+                            <w:pPr>
+                              <w:jc w:val="center"/>
+                              <w:rPr>
+                                <w:b/>
+                                <w:bCs/>
+                                <w:sz w:val="24"/>
+                                <w:szCs w:val="24"/>
+                              </w:rPr>
+                            </w:pPr>
+                            <w:r>
+                              <w:rPr>
+                                <w:b/>
+                                <w:bCs/>
+                                <w:sz w:val="24"/>
+                                <w:szCs w:val="24"/>
+                              </w:rPr>
+                              <w:t>2</w:t>
+                            </w:r>
+                          </w:p>
+                        </w:txbxContent>
+                      </wps:txbx>
+                      <wps:bodyPr rot="0" spcFirstLastPara="0" vertOverflow="overflow" horzOverflow="overflow" vert="horz" wrap="square" lIns="91440" tIns="45720" rIns="91440" bIns="45720" numCol="1" spcCol="0" rtlCol="0" fromWordArt="0" anchor="ctr" anchorCtr="0" forceAA="0" compatLnSpc="1">
+                        <a:prstTxWarp prst="textNoShape">
+                          <a:avLst/>
+                        </a:prstTxWarp>
+                        <a:noAutofit/>
+                      </wps:bodyPr>
+                    </wps:wsp>
+                  </a:graphicData>
+                </a:graphic>
+              </wp:anchor>
+            </w:drawing>
+          </mc:Choice>
+          <mc:Fallback>
+            <w:pict>
+              <v:shape w14:anchorId="1CA0E787" id="Řečová bublina: oválný bublinový popisek 32" o:spid="_x0000_s1037" type="#_x0000_t63" style="position:absolute;margin-left:324.9pt;margin-top:-24.4pt;width:40.8pt;height:38.4pt;z-index:251698176;visibility:visible;mso-wrap-style:square;mso-wrap-distance-left:9pt;mso-wrap-distance-top:0;mso-wrap-distance-right:9pt;mso-wrap-distance-bottom:0;mso-position-horizontal:absolute;mso-position-horizontal-relative:text;mso-position-vertical:absolute;mso-position-vertical-relative:text;v-text-anchor:middle" o:gfxdata="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" adj="1853,36450" fillcolor="#5b9bd5 [3204]" strokecolor="#1f4d78 [1604]" strokeweight="1pt">
+                <v:textbox>
+                  <w:txbxContent>
+                    <w:p>
+                      <w:pPr>
+                        <w:jc w:val="center"/>
+                        <w:rPr>
+                          <w:b/>
+                          <w:bCs/>
+                          <w:sz w:val="24"/>
+                          <w:szCs w:val="24"/>
+                        </w:rPr>
+                      </w:pPr>
+                      <w:r>
+                        <w:rPr>
+                          <w:b/>
+                          <w:bCs/>
+                          <w:sz w:val="24"/>
+                          <w:szCs w:val="24"/>
+                        </w:rPr>
+                        <w:t>2</w:t>
+                      </w:r>
+                    </w:p>
+                  </w:txbxContent>
+                </v:textbox>
+              </v:shape>
+            </w:pict>
+          </mc:Fallback>
+        </mc:AlternateContent>
+      </w:r>
+      <w:r>
+        <w:rPr>
+          <w:noProof/>
+        </w:rPr>
+        <mc:AlternateContent>
+          <mc:Choice Requires="wps">
+            <w:drawing>
+              <wp:anchor distT="0" distB="0" distL="114300" distR="114300" simplePos="0" relativeHeight="251697152" behindDoc="0" locked="0" layoutInCell="1" allowOverlap="1" wp14:anchorId="1593A194" wp14:editId="6367E542">
+                <wp:simplePos x="0" y="0"/>
+                <wp:positionH relativeFrom="page">
+                  <wp:align>center</wp:align>
+                </wp:positionH>
+                <wp:positionV relativeFrom="paragraph">
+                  <wp:posOffset>-416560</wp:posOffset>
+                </wp:positionV>
+                <wp:extent cx="518160" cy="472440"/>
+                <wp:effectExtent l="19050" t="19050" r="34290" b="346710"/>
+                <wp:wrapNone/>
+                <wp:docPr id="31" name="Řečová bublina: oválný bublinový popisek 31"/>
+                <wp:cNvGraphicFramePr/>
+                <a:graphic xmlns:a="http://schemas.openxmlformats.org/drawingml/2006/main">
+                  <a:graphicData uri="http://schemas.microsoft.com/office/word/2010/wordprocessingShape">
+                    <wps:wsp>
+                      <wps:cNvSpPr/>
+                      <wps:spPr>
+                        <a:xfrm>
+                          <a:off x="0" y="0"/>
+                          <a:ext cx="518160" cy="472440"/>
+                        </a:xfrm>
+                        <a:prstGeom prst="wedgeEllipseCallout">
+                          <a:avLst>
+                            <a:gd name="adj1" fmla="val -48774"/>
+                            <a:gd name="adj2" fmla="val 107661"/>
+                          </a:avLst>
+                        </a:prstGeom>
+                      </wps:spPr>
+                      <wps:style>
+                        <a:lnRef idx="2">
+                          <a:schemeClr val="accent1">
+                            <a:shade val="50000"/>
+                          </a:schemeClr>
+                        </a:lnRef>
+                        <a:fillRef idx="1">
+                          <a:schemeClr val="accent1"/>
+                        </a:fillRef>
+                        <a:effectRef idx="0">
+                          <a:schemeClr val="accent1"/>
+                        </a:effectRef>
+                        <a:fontRef idx="minor">
+                          <a:schemeClr val="lt1"/>
+                        </a:fontRef>
+                      </wps:style>
+                      <wps:txbx>
+                        <w:txbxContent>
+                          <w:p>
+                            <w:pPr>
+                              <w:jc w:val="center"/>
+                              <w:rPr>
+                                <w:b/>
+                                <w:bCs/>
+                                <w:sz w:val="24"/>
+                                <w:szCs w:val="24"/>
+                              </w:rPr>
+                            </w:pPr>
+                            <w:r>
+                              <w:rPr>
+                                <w:b/>
+                                <w:bCs/>
+                                <w:sz w:val="24"/>
+                                <w:szCs w:val="24"/>
+                              </w:rPr>
+                              <w:t>1</w:t>
+                            </w:r>
+                          </w:p>
+                        </w:txbxContent>
+                      </wps:txbx>
+                      <wps:bodyPr rot="0" spcFirstLastPara="0" vertOverflow="overflow" horzOverflow="overflow" vert="horz" wrap="square" lIns="91440" tIns="45720" rIns="91440" bIns="45720" numCol="1" spcCol="0" rtlCol="0" fromWordArt="0" anchor="ctr" anchorCtr="0" forceAA="0" compatLnSpc="1">
+                        <a:prstTxWarp prst="textNoShape">
+                          <a:avLst/>
+                        </a:prstTxWarp>
+                        <a:noAutofit/>
+                      </wps:bodyPr>
+                    </wps:wsp>
+                  </a:graphicData>
+                </a:graphic>
+              </wp:anchor>
+            </w:drawing>
+          </mc:Choice>
+          <mc:Fallback>
+            <w:pict>
+              <v:shape w14:anchorId="1593A194" id="Řečová bublina: oválný bublinový popisek 31" o:spid="_x0000_s1038" type="#_x0000_t63" style="position:absolute;margin-left:0;margin-top:-32.8pt;width:40.8pt;height:37.2pt;z-index:251697152;visibility:visible;mso-wrap-style:square;mso-wrap-distance-left:9pt;mso-wrap-distance-top:0;mso-wrap-distance-right:9pt;mso-wrap-distance-bottom:0;mso-position-horizontal:center;mso-position-horizontal-relative:page;mso-position-vertical:absolute;mso-position-vertical-relative:text;v-text-anchor:middle" o:gfxdata="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" adj="265,34055" fillcolor="#5b9bd5 [3204]" strokecolor="#1f4d78 [1604]" strokeweight="1pt">
+                <v:textbox>
+                  <w:txbxContent>
+                    <w:p>
+                      <w:pPr>
+                        <w:jc w:val="center"/>
+                        <w:rPr>
+                          <w:b/>
+                          <w:bCs/>
+                          <w:sz w:val="24"/>
+                          <w:szCs w:val="24"/>
+                        </w:rPr>
+                      </w:pPr>
+                      <w:r>
+                        <w:rPr>
+                          <w:b/>
+                          <w:bCs/>
+                          <w:sz w:val="24"/>
+                          <w:szCs w:val="24"/>
+                        </w:rPr>
+                        <w:t>1</w:t>
+                      </w:r>
+                    </w:p>
+                  </w:txbxContent>
+                </v:textbox>
+                <w10:wrap anchorx="page"/>
+              </v:shape>
+            </w:pict>
+          </mc:Fallback>
+        </mc:AlternateContent>
+      </w:r>
+      <w:r>
+        <w:rPr>
+          <w:noProof/>
+        </w:rPr>
+        <mc:AlternateContent>
+          <mc:Choice Requires="wps">
+            <w:drawing>
+              <wp:anchor distT="0" distB="0" distL="114300" distR="114300" simplePos="0" relativeHeight="251696128" behindDoc="0" locked="0" layoutInCell="1" allowOverlap="1" wp14:anchorId="6EC51714" wp14:editId="1798F320">
+                <wp:simplePos x="0" y="0"/>
+                <wp:positionH relativeFrom="column">
+                  <wp:posOffset>-3810</wp:posOffset>
+                </wp:positionH>
+                <wp:positionV relativeFrom="paragraph">
+                  <wp:posOffset>322580</wp:posOffset>
+                </wp:positionV>
+                <wp:extent cx="3653790" cy="1135380"/>
+                <wp:effectExtent l="19050" t="19050" r="22860" b="26670"/>
+                <wp:wrapNone/>
+                <wp:docPr id="30" name="Obdélník 30"/>
+                <wp:cNvGraphicFramePr/>
+                <a:graphic xmlns:a="http://schemas.openxmlformats.org/drawingml/2006/main">
+                  <a:graphicData uri="http://schemas.microsoft.com/office/word/2010/wordprocessingShape">
+                    <wps:wsp>
+                      <wps:cNvSpPr/>
+                      <wps:spPr>
+                        <a:xfrm>
+                          <a:off x="0" y="0"/>
+                          <a:ext cx="3653790" cy="1135380"/>
+                        </a:xfrm>
+                        <a:prstGeom prst="rect">
+                          <a:avLst/>
+                        </a:prstGeom>
+                        <a:noFill/>
+                        <a:ln w="28575">
+                          <a:solidFill>
+                            <a:srgbClr val="0070C0"/>
+                          </a:solidFill>
+                        </a:ln>
+                      </wps:spPr>
+                      <wps:style>
+                        <a:lnRef idx="2">
+                          <a:schemeClr val="accent1">
+                            <a:shade val="50000"/>
+                          </a:schemeClr>
+                        </a:lnRef>
+                        <a:fillRef idx="1">
+                          <a:schemeClr val="accent1"/>
+                        </a:fillRef>
+                        <a:effectRef idx="0">
+                          <a:schemeClr val="accent1"/>
+                        </a:effectRef>
+                        <a:fontRef idx="minor">
+                          <a:schemeClr val="lt1"/>
+                        </a:fontRef>
+                      </wps:style>
+                      <wps:bodyPr rot="0" spcFirstLastPara="0" vertOverflow="overflow" horzOverflow="overflow" vert="horz" wrap="square" lIns="91440" tIns="45720" rIns="91440" bIns="45720" numCol="1" spcCol="0" rtlCol="0" fromWordArt="0" anchor="ctr" anchorCtr="0" forceAA="0" compatLnSpc="1">
+                        <a:prstTxWarp prst="textNoShape">
+                          <a:avLst/>
+                        </a:prstTxWarp>
+                        <a:noAutofit/>
+                      </wps:bodyPr>
+                    </wps:wsp>
+                  </a:graphicData>
+                </a:graphic>
+                <wp14:sizeRelH relativeFrom="margin">
+                  <wp14:pctWidth>0</wp14:pctWidth>
+                </wp14:sizeRelH>
+              </wp:anchor>
+            </w:drawing>
+          </mc:Choice>
+          <mc:Fallback>
+            <w:pict>
+              <v:rect w14:anchorId="51439E9E" id="Obdélník 30" o:spid="_x0000_s1026" style="position:absolute;margin-left:-.3pt;margin-top:25.4pt;width:287.7pt;height:89.4pt;z-index:251696128;visibility:visible;mso-wrap-style:square;mso-width-percent:0;mso-wrap-distance-left:9pt;mso-wrap-distance-top:0;mso-wrap-distance-right:9pt;mso-wrap-distance-bottom:0;mso-position-horizontal:absolute;mso-position-horizontal-relative:text;mso-position-vertical:absolute;mso-position-vertical-relative:text;mso-width-percent:0;mso-width-relative:margin;v-text-anchor:middle" o:gfxdata="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" filled="f" strokecolor="#0070c0" strokeweight="2.25pt"/>
+            </w:pict>
+          </mc:Fallback>
+        </mc:AlternateContent>
+      </w:r>
+      <w:r>
+        <w:rPr>
+          <w:noProof/>
+        </w:rPr>
         <w:drawing>
           <wp:inline distT="0" distB="0" distL="0" distR="0" wp14:anchorId="33FEF332" wp14:editId="3E5A4059">
             <wp:extent cx="4777740" cy="2772595"/>
@@ -10767,11 +11708,323 @@
     </w:p>
     <w:p>
       <w:pPr>
+        <w:pStyle w:val="Titulek"/>
+      </w:pPr>
+      <w:r>
+        <w:t xml:space="preserve">Obrázek </w:t>
+      </w:r>
+      <w:r>
+        <w:fldChar w:fldCharType="begin"/>
+      </w:r>
+      <w:r>
+        <w:instrText xml:space="preserve"> SEQ Obrázek \* ARABIC </w:instrText>
+      </w:r>
+      <w:r>
+        <w:fldChar w:fldCharType="separate"/>
+      </w:r>
+      <w:r>
+        <w:rPr>
+          <w:noProof/>
+        </w:rPr>
+        <w:t>12</w:t>
+      </w:r>
+      <w:r>
+        <w:fldChar w:fldCharType="end"/>
+      </w:r>
+      <w:r>
+        <w:t xml:space="preserve"> </w:t>
+      </w:r>
+      <w:proofErr w:type="spellStart"/>
+      <w:r>
+        <w:t>Pingplotter</w:t>
+      </w:r>
+      <w:proofErr w:type="spellEnd"/>
+      <w:r>
+        <w:t xml:space="preserve"> – celkový pohled</w:t>
+      </w:r>
+    </w:p>
+    <w:p>
+      <w:r>
+        <w:t>V programu můžeme vidět datovou tabulku</w:t>
+      </w:r>
+      <w:r>
+        <w:t xml:space="preserve"> (1)</w:t>
+      </w:r>
+      <w:r>
+        <w:t xml:space="preserve">, </w:t>
+      </w:r>
+      <w:r>
+        <w:t>graf latence</w:t>
+      </w:r>
+      <w:r>
+        <w:t xml:space="preserve"> (2)</w:t>
+      </w:r>
+      <w:r>
+        <w:t xml:space="preserve"> a graf časové osy</w:t>
+      </w:r>
+      <w:r>
+        <w:t xml:space="preserve"> (3).</w:t>
+      </w:r>
+    </w:p>
+    <w:p>
+      <w:pPr>
+        <w:keepNext/>
+      </w:pPr>
+      <w:r>
+        <w:rPr>
+          <w:noProof/>
+        </w:rPr>
+        <w:drawing>
+          <wp:inline distT="0" distB="0" distL="0" distR="0" wp14:anchorId="4191E3A2" wp14:editId="32CB1384">
+            <wp:extent cx="5400040" cy="1573530"/>
+            <wp:effectExtent l="0" t="0" r="0" b="7620"/>
+            <wp:docPr id="34" name="Obrázek 34"/>
+            <wp:cNvGraphicFramePr>
+              <a:graphicFrameLocks xmlns:a="http://schemas.openxmlformats.org/drawingml/2006/main" noChangeAspect="1"/>
+            </wp:cNvGraphicFramePr>
+            <a:graphic xmlns:a="http://schemas.openxmlformats.org/drawingml/2006/main">
+              <a:graphicData uri="http://schemas.openxmlformats.org/drawingml/2006/picture">
+                <pic:pic xmlns:pic="http://schemas.openxmlformats.org/drawingml/2006/picture">
+                  <pic:nvPicPr>
+                    <pic:cNvPr id="0" name="Picture 1"/>
+                    <pic:cNvPicPr>
+                      <a:picLocks noChangeAspect="1" noChangeArrowheads="1"/>
+                    </pic:cNvPicPr>
+                  </pic:nvPicPr>
+                  <pic:blipFill>
+                    <a:blip r:embed="rId29">
+                      <a:extLst>
+                        <a:ext uri="{28A0092B-C50C-407E-A947-70E740481C1C}">
+                          <a14:useLocalDpi xmlns:a14="http://schemas.microsoft.com/office/drawing/2010/main" val="0"/>
+                        </a:ext>
+                      </a:extLst>
+                    </a:blip>
+                    <a:srcRect/>
+                    <a:stretch>
+                      <a:fillRect/>
+                    </a:stretch>
+                  </pic:blipFill>
+                  <pic:spPr bwMode="auto">
+                    <a:xfrm>
+                      <a:off x="0" y="0"/>
+                      <a:ext cx="5400040" cy="1573530"/>
+                    </a:xfrm>
+                    <a:prstGeom prst="rect">
+                      <a:avLst/>
+                    </a:prstGeom>
+                    <a:noFill/>
+                    <a:ln>
+                      <a:noFill/>
+                    </a:ln>
+                  </pic:spPr>
+                </pic:pic>
+              </a:graphicData>
+            </a:graphic>
+          </wp:inline>
+        </w:drawing>
+      </w:r>
+    </w:p>
+    <w:p>
+      <w:pPr>
+        <w:pStyle w:val="Titulek"/>
+      </w:pPr>
+      <w:r>
+        <w:t xml:space="preserve">Obrázek </w:t>
+      </w:r>
+      <w:r>
+        <w:fldChar w:fldCharType="begin"/>
+      </w:r>
+      <w:r>
+        <w:instrText xml:space="preserve"> SEQ Obrázek \* ARABIC </w:instrText>
+      </w:r>
+      <w:r>
+        <w:fldChar w:fldCharType="separate"/>
+      </w:r>
+      <w:r>
+        <w:rPr>
+          <w:noProof/>
+        </w:rPr>
+        <w:t>13</w:t>
+      </w:r>
+      <w:r>
+        <w:fldChar w:fldCharType="end"/>
+      </w:r>
+      <w:r>
+        <w:t xml:space="preserve"> datová tabulka – popis</w:t>
+      </w:r>
+    </w:p>
+    <w:p>
+      <w:r>
+        <w:t xml:space="preserve">Ve sloupci Hop můžeme vidět </w:t>
+      </w:r>
+      <w:r>
+        <w:t>pořadí jednotliv</w:t>
+      </w:r>
+      <w:r>
+        <w:t xml:space="preserve">ých bodů sítě. </w:t>
+      </w:r>
+      <w:proofErr w:type="spellStart"/>
+      <w:r>
+        <w:t>Count</w:t>
+      </w:r>
+      <w:proofErr w:type="spellEnd"/>
+      <w:r>
+        <w:t xml:space="preserve"> nám udává počet paketů, které </w:t>
+      </w:r>
+      <w:r>
+        <w:t xml:space="preserve">byly odeslány během našeho testu. </w:t>
+      </w:r>
+      <w:r>
+        <w:t xml:space="preserve">Sloupec </w:t>
+      </w:r>
+      <w:r>
+        <w:t>IP nám zobrazí IP adresu jednotlivých bodů sítě</w:t>
+      </w:r>
+      <w:r>
+        <w:t xml:space="preserve">, ale jen pokud je </w:t>
+      </w:r>
+      <w:r>
+        <w:t xml:space="preserve">tato možnost </w:t>
+      </w:r>
+      <w:r>
+        <w:t>na routeru povolen</w:t>
+      </w:r>
+      <w:r>
+        <w:t>a</w:t>
+      </w:r>
+      <w:r>
+        <w:t xml:space="preserve">. </w:t>
+      </w:r>
+      <w:r>
+        <w:t xml:space="preserve">Name nám zobrazí </w:t>
+      </w:r>
+      <w:r>
+        <w:t>DNS název</w:t>
+      </w:r>
+      <w:r>
+        <w:t xml:space="preserve"> </w:t>
+      </w:r>
+      <w:r>
+        <w:t xml:space="preserve">bodu sítě. </w:t>
+      </w:r>
+      <w:r>
+        <w:t xml:space="preserve">Sloupec </w:t>
+      </w:r>
+      <w:proofErr w:type="spellStart"/>
+      <w:r>
+        <w:t>Avg</w:t>
+      </w:r>
+      <w:proofErr w:type="spellEnd"/>
+      <w:r>
+        <w:t xml:space="preserve"> nám ukáže průměrnou dobu odezvy</w:t>
+      </w:r>
+      <w:r>
+        <w:t xml:space="preserve">. Sloupec </w:t>
+      </w:r>
+      <w:r>
+        <w:t xml:space="preserve">s názvem </w:t>
+      </w:r>
+      <w:r>
+        <w:t>Min</w:t>
+      </w:r>
+      <w:r>
+        <w:t xml:space="preserve"> nám zobrazuje nejrychlejší dobu odezvy</w:t>
+      </w:r>
+      <w:r>
+        <w:t xml:space="preserve">. Sloupec </w:t>
+      </w:r>
+      <w:proofErr w:type="spellStart"/>
+      <w:r>
+        <w:t>Cur</w:t>
+      </w:r>
+      <w:proofErr w:type="spellEnd"/>
+      <w:r>
+        <w:t xml:space="preserve"> zobrazuje dobu odezvy pro poslední odeslaný paket</w:t>
+      </w:r>
+      <w:r>
+        <w:t xml:space="preserve">. Sloupec PL% </w:t>
+      </w:r>
+      <w:r>
+        <w:t>nám ukáže procento ztracených paketů</w:t>
+      </w:r>
+      <w:r>
+        <w:t xml:space="preserve">. Poslední řádek Round </w:t>
+      </w:r>
+      <w:proofErr w:type="spellStart"/>
+      <w:r>
+        <w:t>Trip</w:t>
+      </w:r>
+      <w:proofErr w:type="spellEnd"/>
+      <w:r>
+        <w:t xml:space="preserve"> nám ukáže </w:t>
+      </w:r>
+      <w:r>
+        <w:t xml:space="preserve">celkovou dobu, která je potřeba k odeslání paketu ze zařízení </w:t>
+      </w:r>
+      <w:r>
+        <w:t>do cíle a zpět.</w:t>
+      </w:r>
+    </w:p>
+    <w:p>
+      <w:pPr>
+        <w:pStyle w:val="Citt"/>
+      </w:pPr>
+      <w:r>
+        <w:t>V grafu latence je průměrná latence každého skoku zobrazena jako červený kroužek. Rozsah hodnot latence pro každý skok v aktuálním období zaměření je zobrazen jako vodorovný šedý pruh. Pokud se horní hranice rozsahu latence ponoří do červených čísel, měli byste se na provinilé skoky podívat blíže.</w:t>
+      </w:r>
+      <w:r>
+        <w:t xml:space="preserve"> </w:t>
+      </w:r>
+      <w:sdt>
+        <w:sdtPr>
+          <w:id w:val="465090466"/>
+          <w:citation/>
+        </w:sdtPr>
+        <w:sdtContent>
+          <w:r>
+            <w:fldChar w:fldCharType="begin"/>
+          </w:r>
+          <w:r>
+            <w:instrText xml:space="preserve"> CITATION The22 \l 1029 </w:instrText>
+          </w:r>
+          <w:r>
+            <w:fldChar w:fldCharType="separate"/>
+          </w:r>
+          <w:r>
+            <w:rPr>
+              <w:noProof/>
+            </w:rPr>
+            <w:t>(2022)</w:t>
+          </w:r>
+          <w:r>
+            <w:fldChar w:fldCharType="end"/>
+          </w:r>
+        </w:sdtContent>
+      </w:sdt>
+    </w:p>
+    <w:p>
+      <w:r>
+        <w:t xml:space="preserve">Graf časové osy nám ukazuje </w:t>
+      </w:r>
+      <w:r>
+        <w:t>kolísání výkonu naší sítě</w:t>
+      </w:r>
+      <w:r>
+        <w:t xml:space="preserve">. </w:t>
+      </w:r>
+      <w:bookmarkStart w:id="34" w:name="_Toc95985428"/>
+    </w:p>
+    <w:p>
+      <w:pPr>
         <w:pStyle w:val="Nadpis2"/>
       </w:pPr>
-      <w:bookmarkStart w:id="34" w:name="_Toc95985428"/>
-      <w:r>
-        <w:t>Mikrotik DUDE</w:t>
+      <w:proofErr w:type="spellStart"/>
+      <w:r>
+        <w:t>Mikrotik</w:t>
+      </w:r>
+      <w:proofErr w:type="spellEnd"/>
+      <w:r>
+        <w:t xml:space="preserve"> DUDE</w:t>
       </w:r>
       <w:bookmarkEnd w:id="34"/>
     </w:p>
@@ -10780,7 +12033,15 @@
         <w:t xml:space="preserve">Jedním z nejzajímavějších programů pro sledování domácí sítě </w:t>
       </w:r>
       <w:r>
-        <w:t xml:space="preserve">je program DUDE od společnosti Mikrotik. </w:t>
+        <w:t xml:space="preserve">je program DUDE od společnosti </w:t>
+      </w:r>
+      <w:proofErr w:type="spellStart"/>
+      <w:r>
+        <w:t>Mikrotik</w:t>
+      </w:r>
+      <w:proofErr w:type="spellEnd"/>
+      <w:r>
+        <w:t xml:space="preserve">. </w:t>
       </w:r>
       <w:r>
         <w:t>Aby nám tento program fungoval</w:t>
@@ -10789,8 +12050,14 @@
         <w:t>,</w:t>
       </w:r>
       <w:r>
-        <w:t xml:space="preserve"> potřebujeme nějaké zařízení od společnosti Mikrotik</w:t>
-      </w:r>
+        <w:t xml:space="preserve"> potřebujeme nějaké zařízení od společnosti </w:t>
+      </w:r>
+      <w:proofErr w:type="spellStart"/>
+      <w:r>
+        <w:lastRenderedPageBreak/>
+        <w:t>Mikrotik</w:t>
+      </w:r>
+      <w:proofErr w:type="spellEnd"/>
       <w:r>
         <w:t xml:space="preserve">, ve kterém je program DUDE podporován. </w:t>
       </w:r>
@@ -10827,8 +12094,13 @@
         <w:pStyle w:val="Nadpis2"/>
       </w:pPr>
       <w:bookmarkStart w:id="35" w:name="_Toc95985429"/>
-      <w:r>
-        <w:t xml:space="preserve">Tp-link </w:t>
+      <w:proofErr w:type="spellStart"/>
+      <w:r>
+        <w:t>Tp</w:t>
+      </w:r>
+      <w:proofErr w:type="spellEnd"/>
+      <w:r>
+        <w:t xml:space="preserve">-link </w:t>
       </w:r>
       <w:bookmarkEnd w:id="35"/>
       <w:r>
@@ -10895,14 +12167,27 @@
                             <w:r>
                               <w:t xml:space="preserve">Obrázek </w:t>
                             </w:r>
-                            <w:fldSimple w:instr=" SEQ Obrázek \* ARABIC ">
-                              <w:r>
-                                <w:rPr>
-                                  <w:noProof/>
-                                </w:rPr>
-                                <w:t>13</w:t>
-                              </w:r>
-                            </w:fldSimple>
+                            <w:r>
+                              <w:fldChar w:fldCharType="begin"/>
+                            </w:r>
+                            <w:r>
+                              <w:instrText xml:space="preserve"> SEQ Obrázek \* ARABIC </w:instrText>
+                            </w:r>
+                            <w:r>
+                              <w:fldChar w:fldCharType="separate"/>
+                            </w:r>
+                            <w:r>
+                              <w:rPr>
+                                <w:noProof/>
+                              </w:rPr>
+                              <w:t>14</w:t>
+                            </w:r>
+                            <w:r>
+                              <w:rPr>
+                                <w:noProof/>
+                              </w:rPr>
+                              <w:fldChar w:fldCharType="end"/>
+                            </w:r>
                             <w:r>
                               <w:t xml:space="preserve"> TP-link TETHER</w:t>
                             </w:r>
@@ -10926,7 +12211,7 @@
           </mc:Choice>
           <mc:Fallback>
             <w:pict>
-              <v:shape w14:anchorId="49F03841" id="Textové pole 28" o:spid="_x0000_s1036" type="#_x0000_t202" style="position:absolute;margin-left:104.4pt;margin-top:231.5pt;width:106.15pt;height:11.4pt;z-index:-251621376;visibility:visible;mso-wrap-style:square;mso-height-percent:0;mso-wrap-distance-left:9pt;mso-wrap-distance-top:0;mso-wrap-distance-right:9pt;mso-wrap-distance-bottom:0;mso-position-horizontal:absolute;mso-position-horizontal-relative:text;mso-position-vertical:absolute;mso-position-vertical-relative:text;mso-height-percent:0;mso-height-relative:margin;v-text-anchor:top" o:gfxdata="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" stroked="f">
+              <v:shape w14:anchorId="49F03841" id="Textové pole 28" o:spid="_x0000_s1039" type="#_x0000_t202" style="position:absolute;margin-left:104.4pt;margin-top:231.5pt;width:106.15pt;height:11.4pt;z-index:-251621376;visibility:visible;mso-wrap-style:square;mso-height-percent:0;mso-wrap-distance-left:9pt;mso-wrap-distance-top:0;mso-wrap-distance-right:9pt;mso-wrap-distance-bottom:0;mso-position-horizontal:absolute;mso-position-horizontal-relative:text;mso-position-vertical:absolute;mso-position-vertical-relative:text;mso-height-percent:0;mso-height-relative:margin;v-text-anchor:top" o:gfxdata="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" stroked="f">
                 <v:textbox inset="0,0,0,0">
                   <w:txbxContent>
                     <w:p>
@@ -10939,14 +12224,27 @@
                       <w:r>
                         <w:t xml:space="preserve">Obrázek </w:t>
                       </w:r>
-                      <w:fldSimple w:instr=" SEQ Obrázek \* ARABIC ">
-                        <w:r>
-                          <w:rPr>
-                            <w:noProof/>
-                          </w:rPr>
-                          <w:t>13</w:t>
-                        </w:r>
-                      </w:fldSimple>
+                      <w:r>
+                        <w:fldChar w:fldCharType="begin"/>
+                      </w:r>
+                      <w:r>
+                        <w:instrText xml:space="preserve"> SEQ Obrázek \* ARABIC </w:instrText>
+                      </w:r>
+                      <w:r>
+                        <w:fldChar w:fldCharType="separate"/>
+                      </w:r>
+                      <w:r>
+                        <w:rPr>
+                          <w:noProof/>
+                        </w:rPr>
+                        <w:t>14</w:t>
+                      </w:r>
+                      <w:r>
+                        <w:rPr>
+                          <w:noProof/>
+                        </w:rPr>
+                        <w:fldChar w:fldCharType="end"/>
+                      </w:r>
                       <w:r>
                         <w:t xml:space="preserve"> TP-link TETHER</w:t>
                       </w:r>
@@ -11018,14 +12316,27 @@
                             <w:r>
                               <w:t xml:space="preserve">Obrázek </w:t>
                             </w:r>
-                            <w:fldSimple w:instr=" SEQ Obrázek \* ARABIC ">
-                              <w:r>
-                                <w:rPr>
-                                  <w:noProof/>
-                                </w:rPr>
-                                <w:t>12</w:t>
-                              </w:r>
-                            </w:fldSimple>
+                            <w:r>
+                              <w:fldChar w:fldCharType="begin"/>
+                            </w:r>
+                            <w:r>
+                              <w:instrText xml:space="preserve"> SEQ Obrázek \* ARABIC </w:instrText>
+                            </w:r>
+                            <w:r>
+                              <w:fldChar w:fldCharType="separate"/>
+                            </w:r>
+                            <w:r>
+                              <w:rPr>
+                                <w:noProof/>
+                              </w:rPr>
+                              <w:t>15</w:t>
+                            </w:r>
+                            <w:r>
+                              <w:rPr>
+                                <w:noProof/>
+                              </w:rPr>
+                              <w:fldChar w:fldCharType="end"/>
+                            </w:r>
                             <w:r>
                               <w:t xml:space="preserve"> TP-link TETHER</w:t>
                             </w:r>
@@ -11049,7 +12360,7 @@
           </mc:Choice>
           <mc:Fallback>
             <w:pict>
-              <v:shape w14:anchorId="7FC82B3A" id="Textové pole 27" o:spid="_x0000_s1037" type="#_x0000_t202" style="position:absolute;margin-left:0;margin-top:231.65pt;width:106.2pt;height:13.2pt;z-index:-251623424;visibility:visible;mso-wrap-style:square;mso-height-percent:0;mso-wrap-distance-left:9pt;mso-wrap-distance-top:0;mso-wrap-distance-right:9pt;mso-wrap-distance-bottom:0;mso-position-horizontal:left;mso-position-horizontal-relative:margin;mso-position-vertical:absolute;mso-position-vertical-relative:text;mso-height-percent:0;mso-height-relative:margin;v-text-anchor:top" o:gfxdata="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" stroked="f">
+              <v:shape w14:anchorId="7FC82B3A" id="Textové pole 27" o:spid="_x0000_s1040" type="#_x0000_t202" style="position:absolute;margin-left:0;margin-top:231.65pt;width:106.2pt;height:13.2pt;z-index:-251623424;visibility:visible;mso-wrap-style:square;mso-height-percent:0;mso-wrap-distance-left:9pt;mso-wrap-distance-top:0;mso-wrap-distance-right:9pt;mso-wrap-distance-bottom:0;mso-position-horizontal:left;mso-position-horizontal-relative:margin;mso-position-vertical:absolute;mso-position-vertical-relative:text;mso-height-percent:0;mso-height-relative:margin;v-text-anchor:top" o:gfxdata="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" stroked="f">
                 <v:textbox inset="0,0,0,0">
                   <w:txbxContent>
                     <w:p>
@@ -11062,14 +12373,27 @@
                       <w:r>
                         <w:t xml:space="preserve">Obrázek </w:t>
                       </w:r>
-                      <w:fldSimple w:instr=" SEQ Obrázek \* ARABIC ">
-                        <w:r>
-                          <w:rPr>
-                            <w:noProof/>
-                          </w:rPr>
-                          <w:t>12</w:t>
-                        </w:r>
-                      </w:fldSimple>
+                      <w:r>
+                        <w:fldChar w:fldCharType="begin"/>
+                      </w:r>
+                      <w:r>
+                        <w:instrText xml:space="preserve"> SEQ Obrázek \* ARABIC </w:instrText>
+                      </w:r>
+                      <w:r>
+                        <w:fldChar w:fldCharType="separate"/>
+                      </w:r>
+                      <w:r>
+                        <w:rPr>
+                          <w:noProof/>
+                        </w:rPr>
+                        <w:t>15</w:t>
+                      </w:r>
+                      <w:r>
+                        <w:rPr>
+                          <w:noProof/>
+                        </w:rPr>
+                        <w:fldChar w:fldCharType="end"/>
+                      </w:r>
                       <w:r>
                         <w:t xml:space="preserve"> TP-link TETHER</w:t>
                       </w:r>
@@ -11120,7 +12444,7 @@
                     </pic:cNvPicPr>
                   </pic:nvPicPr>
                   <pic:blipFill>
-                    <a:blip r:embed="rId29" cstate="print">
+                    <a:blip r:embed="rId30" cstate="print">
                       <a:extLst>
                         <a:ext uri="{28A0092B-C50C-407E-A947-70E740481C1C}">
                           <a14:useLocalDpi xmlns:a14="http://schemas.microsoft.com/office/drawing/2010/main" val="0"/>
@@ -11195,7 +12519,7 @@
                     </pic:cNvPicPr>
                   </pic:nvPicPr>
                   <pic:blipFill>
-                    <a:blip r:embed="rId30" cstate="print">
+                    <a:blip r:embed="rId31" cstate="print">
                       <a:extLst>
                         <a:ext uri="{28A0092B-C50C-407E-A947-70E740481C1C}">
                           <a14:useLocalDpi xmlns:a14="http://schemas.microsoft.com/office/drawing/2010/main" val="0"/>
@@ -11596,7 +12920,7 @@
       <w:r>
         <w:fldChar w:fldCharType="separate"/>
       </w:r>
-      <w:hyperlink r:id="rId31" w:anchor="_Toc93784393" w:history="1">
+      <w:hyperlink r:id="rId32" w:anchor="_Toc93784393" w:history="1">
         <w:r>
           <w:rPr>
             <w:rStyle w:val="Hypertextovodkaz"/>
@@ -11819,7 +13143,7 @@
       <w:rPr>
         <w:noProof/>
       </w:rPr>
-      <w:t>Obrázky</w:t>
+      <w:t>Monitorování sítě</w:t>
     </w:r>
     <w:r>
       <w:rPr>
@@ -14399,6 +15723,37 @@
     <w:rPr>
       <w:color w:val="605E5C"/>
       <w:shd w:val="clear" w:color="auto" w:fill="E1DFDD"/>
+    </w:rPr>
+  </w:style>
+  <w:style w:type="paragraph" w:styleId="Citt">
+    <w:name w:val="Quote"/>
+    <w:basedOn w:val="Normln"/>
+    <w:next w:val="Normln"/>
+    <w:link w:val="CittChar"/>
+    <w:uiPriority w:val="29"/>
+    <w:qFormat/>
+    <w:rsid w:val="004D7000"/>
+    <w:pPr>
+      <w:spacing w:before="200"/>
+      <w:ind w:right="864"/>
+      <w:jc w:val="both"/>
+    </w:pPr>
+    <w:rPr>
+      <w:i/>
+      <w:iCs/>
+      <w:color w:val="404040" w:themeColor="text1" w:themeTint="BF"/>
+    </w:rPr>
+  </w:style>
+  <w:style w:type="character" w:customStyle="1" w:styleId="CittChar">
+    <w:name w:val="Citát Char"/>
+    <w:basedOn w:val="Standardnpsmoodstavce"/>
+    <w:link w:val="Citt"/>
+    <w:uiPriority w:val="29"/>
+    <w:rsid w:val="004D7000"/>
+    <w:rPr>
+      <w:i/>
+      <w:iCs/>
+      <w:color w:val="404040" w:themeColor="text1" w:themeTint="BF"/>
     </w:rPr>
   </w:style>
 </w:styles>
@@ -19230,7 +20585,7 @@
     <b:MonthAccessed>únor</b:MonthAccessed>
     <b:DayAccessed>5</b:DayAccessed>
     <b:URL>https://cdn.alza.cz/Foto/ImgGalery/Image/t586a.jpg</b:URL>
-    <b:RefOrder>1</b:RefOrder>
+    <b:RefOrder>2</b:RefOrder>
   </b:Source>
   <b:Source>
     <b:Tag>Jak201</b:Tag>
@@ -19245,7 +20600,7 @@
     <b:MonthAccessed>únor</b:MonthAccessed>
     <b:DayAccessed>5</b:DayAccessed>
     <b:URL>https://cdn.alza.cz/Foto/ImgGalery/Image/t586b.jpg</b:URL>
-    <b:RefOrder>2</b:RefOrder>
+    <b:RefOrder>3</b:RefOrder>
   </b:Source>
   <b:Source>
     <b:Tag>TPL22</b:Tag>
@@ -19258,13 +20613,28 @@
     <b:DayAccessed>7</b:DayAccessed>
     <b:URL>https://cdn.alza.cz/ImgW.ashx?fd=f4&amp;cd=TP761v5&amp;i=1.jpg</b:URL>
     <b:Year>2022</b:Year>
-    <b:RefOrder>3</b:RefOrder>
+    <b:RefOrder>4</b:RefOrder>
+  </b:Source>
+  <b:Source>
+    <b:Tag>The22</b:Tag>
+    <b:SourceType>InternetSite</b:SourceType>
+    <b:Guid>{DE181FFC-0FF6-408E-9D4E-28F7225EECB6}</b:Guid>
+    <b:Title>The Trace Graph</b:Title>
+    <b:InternetSiteTitle>pingplotter.com</b:InternetSiteTitle>
+    <b:YearAccessed>2022</b:YearAccessed>
+    <b:MonthAccessed>02</b:MonthAccessed>
+    <b:DayAccessed>18</b:DayAccessed>
+    <b:URL>https://www.pingplotter.com/fix-your-network/getting-started/the-trace-graph.html</b:URL>
+    <b:Year>2022</b:Year>
+    <b:Month>02</b:Month>
+    <b:Day>18</b:Day>
+    <b:RefOrder>1</b:RefOrder>
   </b:Source>
 </b:Sources>
 </file>
 
 <file path=customXml/itemProps1.xml><?xml version="1.0" encoding="utf-8"?>
-<ds:datastoreItem xmlns:ds="http://schemas.openxmlformats.org/officeDocument/2006/customXml" ds:itemID="{3AB0F302-B713-4E0F-8F94-1317DE6C89CE}">
+<ds:datastoreItem xmlns:ds="http://schemas.openxmlformats.org/officeDocument/2006/customXml" ds:itemID="{DB807B71-167D-43D7-93ED-CE0347176002}">
   <ds:schemaRefs>
     <ds:schemaRef ds:uri="http://schemas.openxmlformats.org/officeDocument/2006/bibliography"/>
   </ds:schemaRefs>

--- a/Maturitní_práce_Číž.docx
+++ b/Maturitní_práce_Číž.docx
@@ -137,7 +137,7 @@
           <w:r>
             <w:fldChar w:fldCharType="separate"/>
           </w:r>
-          <w:hyperlink w:anchor="_Toc95985395" w:history="1">
+          <w:hyperlink w:anchor="_Toc96630558" w:history="1">
             <w:r>
               <w:rPr>
                 <w:rStyle w:val="Hypertextovodkaz"/>
@@ -179,7 +179,7 @@
                 <w:noProof/>
                 <w:webHidden/>
               </w:rPr>
-              <w:instrText xml:space="preserve"> PAGEREF _Toc95985395 \h </w:instrText>
+              <w:instrText xml:space="preserve"> PAGEREF _Toc96630558 \h </w:instrText>
             </w:r>
             <w:r>
               <w:rPr>
@@ -223,7 +223,7 @@
               <w:lang w:eastAsia="cs-CZ"/>
             </w:rPr>
           </w:pPr>
-          <w:hyperlink w:anchor="_Toc95985396" w:history="1">
+          <w:hyperlink w:anchor="_Toc96630559" w:history="1">
             <w:r>
               <w:rPr>
                 <w:rStyle w:val="Hypertextovodkaz"/>
@@ -265,7 +265,7 @@
                 <w:noProof/>
                 <w:webHidden/>
               </w:rPr>
-              <w:instrText xml:space="preserve"> PAGEREF _Toc95985396 \h </w:instrText>
+              <w:instrText xml:space="preserve"> PAGEREF _Toc96630559 \h </w:instrText>
             </w:r>
             <w:r>
               <w:rPr>
@@ -309,7 +309,7 @@
               <w:lang w:eastAsia="cs-CZ"/>
             </w:rPr>
           </w:pPr>
-          <w:hyperlink w:anchor="_Toc95985397" w:history="1">
+          <w:hyperlink w:anchor="_Toc96630560" w:history="1">
             <w:r>
               <w:rPr>
                 <w:rStyle w:val="Hypertextovodkaz"/>
@@ -330,7 +330,7 @@
                 <w:rStyle w:val="Hypertextovodkaz"/>
                 <w:noProof/>
               </w:rPr>
-              <w:t>Optické připojení</w:t>
+              <w:t>Připojení po optickém kabelu</w:t>
             </w:r>
             <w:r>
               <w:rPr>
@@ -351,7 +351,7 @@
                 <w:noProof/>
                 <w:webHidden/>
               </w:rPr>
-              <w:instrText xml:space="preserve"> PAGEREF _Toc95985397 \h </w:instrText>
+              <w:instrText xml:space="preserve"> PAGEREF _Toc96630560 \h </w:instrText>
             </w:r>
             <w:r>
               <w:rPr>
@@ -395,7 +395,7 @@
               <w:lang w:eastAsia="cs-CZ"/>
             </w:rPr>
           </w:pPr>
-          <w:hyperlink w:anchor="_Toc95985398" w:history="1">
+          <w:hyperlink w:anchor="_Toc96630561" w:history="1">
             <w:r>
               <w:rPr>
                 <w:rStyle w:val="Hypertextovodkaz"/>
@@ -437,7 +437,7 @@
                 <w:noProof/>
                 <w:webHidden/>
               </w:rPr>
-              <w:instrText xml:space="preserve"> PAGEREF _Toc95985398 \h </w:instrText>
+              <w:instrText xml:space="preserve"> PAGEREF _Toc96630561 \h </w:instrText>
             </w:r>
             <w:r>
               <w:rPr>
@@ -481,7 +481,7 @@
               <w:lang w:eastAsia="cs-CZ"/>
             </w:rPr>
           </w:pPr>
-          <w:hyperlink w:anchor="_Toc95985399" w:history="1">
+          <w:hyperlink w:anchor="_Toc96630562" w:history="1">
             <w:r>
               <w:rPr>
                 <w:rStyle w:val="Hypertextovodkaz"/>
@@ -523,7 +523,7 @@
                 <w:noProof/>
                 <w:webHidden/>
               </w:rPr>
-              <w:instrText xml:space="preserve"> PAGEREF _Toc95985399 \h </w:instrText>
+              <w:instrText xml:space="preserve"> PAGEREF _Toc96630562 \h </w:instrText>
             </w:r>
             <w:r>
               <w:rPr>
@@ -567,7 +567,7 @@
               <w:lang w:eastAsia="cs-CZ"/>
             </w:rPr>
           </w:pPr>
-          <w:hyperlink w:anchor="_Toc95985400" w:history="1">
+          <w:hyperlink w:anchor="_Toc96630563" w:history="1">
             <w:r>
               <w:rPr>
                 <w:rStyle w:val="Hypertextovodkaz"/>
@@ -609,7 +609,7 @@
                 <w:noProof/>
                 <w:webHidden/>
               </w:rPr>
-              <w:instrText xml:space="preserve"> PAGEREF _Toc95985400 \h </w:instrText>
+              <w:instrText xml:space="preserve"> PAGEREF _Toc96630563 \h </w:instrText>
             </w:r>
             <w:r>
               <w:rPr>
@@ -653,7 +653,7 @@
               <w:lang w:eastAsia="cs-CZ"/>
             </w:rPr>
           </w:pPr>
-          <w:hyperlink w:anchor="_Toc95985401" w:history="1">
+          <w:hyperlink w:anchor="_Toc96630564" w:history="1">
             <w:r>
               <w:rPr>
                 <w:rStyle w:val="Hypertextovodkaz"/>
@@ -695,7 +695,7 @@
                 <w:noProof/>
                 <w:webHidden/>
               </w:rPr>
-              <w:instrText xml:space="preserve"> PAGEREF _Toc95985401 \h </w:instrText>
+              <w:instrText xml:space="preserve"> PAGEREF _Toc96630564 \h </w:instrText>
             </w:r>
             <w:r>
               <w:rPr>
@@ -739,7 +739,7 @@
               <w:lang w:eastAsia="cs-CZ"/>
             </w:rPr>
           </w:pPr>
-          <w:hyperlink w:anchor="_Toc95985402" w:history="1">
+          <w:hyperlink w:anchor="_Toc96630565" w:history="1">
             <w:r>
               <w:rPr>
                 <w:rStyle w:val="Hypertextovodkaz"/>
@@ -781,7 +781,7 @@
                 <w:noProof/>
                 <w:webHidden/>
               </w:rPr>
-              <w:instrText xml:space="preserve"> PAGEREF _Toc95985402 \h </w:instrText>
+              <w:instrText xml:space="preserve"> PAGEREF _Toc96630565 \h </w:instrText>
             </w:r>
             <w:r>
               <w:rPr>
@@ -825,7 +825,7 @@
               <w:lang w:eastAsia="cs-CZ"/>
             </w:rPr>
           </w:pPr>
-          <w:hyperlink w:anchor="_Toc95985403" w:history="1">
+          <w:hyperlink w:anchor="_Toc96630566" w:history="1">
             <w:r>
               <w:rPr>
                 <w:rStyle w:val="Hypertextovodkaz"/>
@@ -867,7 +867,7 @@
                 <w:noProof/>
                 <w:webHidden/>
               </w:rPr>
-              <w:instrText xml:space="preserve"> PAGEREF _Toc95985403 \h </w:instrText>
+              <w:instrText xml:space="preserve"> PAGEREF _Toc96630566 \h </w:instrText>
             </w:r>
             <w:r>
               <w:rPr>
@@ -911,7 +911,7 @@
               <w:lang w:eastAsia="cs-CZ"/>
             </w:rPr>
           </w:pPr>
-          <w:hyperlink w:anchor="_Toc95985404" w:history="1">
+          <w:hyperlink w:anchor="_Toc96630567" w:history="1">
             <w:r>
               <w:rPr>
                 <w:rStyle w:val="Hypertextovodkaz"/>
@@ -953,7 +953,7 @@
                 <w:noProof/>
                 <w:webHidden/>
               </w:rPr>
-              <w:instrText xml:space="preserve"> PAGEREF _Toc95985404 \h </w:instrText>
+              <w:instrText xml:space="preserve"> PAGEREF _Toc96630567 \h </w:instrText>
             </w:r>
             <w:r>
               <w:rPr>
@@ -997,7 +997,7 @@
               <w:lang w:eastAsia="cs-CZ"/>
             </w:rPr>
           </w:pPr>
-          <w:hyperlink w:anchor="_Toc95985405" w:history="1">
+          <w:hyperlink w:anchor="_Toc96630568" w:history="1">
             <w:r>
               <w:rPr>
                 <w:rStyle w:val="Hypertextovodkaz"/>
@@ -1039,7 +1039,7 @@
                 <w:noProof/>
                 <w:webHidden/>
               </w:rPr>
-              <w:instrText xml:space="preserve"> PAGEREF _Toc95985405 \h </w:instrText>
+              <w:instrText xml:space="preserve"> PAGEREF _Toc96630568 \h </w:instrText>
             </w:r>
             <w:r>
               <w:rPr>
@@ -1083,7 +1083,7 @@
               <w:lang w:eastAsia="cs-CZ"/>
             </w:rPr>
           </w:pPr>
-          <w:hyperlink w:anchor="_Toc95985406" w:history="1">
+          <w:hyperlink w:anchor="_Toc96630569" w:history="1">
             <w:r>
               <w:rPr>
                 <w:rStyle w:val="Hypertextovodkaz"/>
@@ -1125,7 +1125,7 @@
                 <w:noProof/>
                 <w:webHidden/>
               </w:rPr>
-              <w:instrText xml:space="preserve"> PAGEREF _Toc95985406 \h </w:instrText>
+              <w:instrText xml:space="preserve"> PAGEREF _Toc96630569 \h </w:instrText>
             </w:r>
             <w:r>
               <w:rPr>
@@ -1169,7 +1169,7 @@
               <w:lang w:eastAsia="cs-CZ"/>
             </w:rPr>
           </w:pPr>
-          <w:hyperlink w:anchor="_Toc95985407" w:history="1">
+          <w:hyperlink w:anchor="_Toc96630570" w:history="1">
             <w:r>
               <w:rPr>
                 <w:rStyle w:val="Hypertextovodkaz"/>
@@ -1211,7 +1211,7 @@
                 <w:noProof/>
                 <w:webHidden/>
               </w:rPr>
-              <w:instrText xml:space="preserve"> PAGEREF _Toc95985407 \h </w:instrText>
+              <w:instrText xml:space="preserve"> PAGEREF _Toc96630570 \h </w:instrText>
             </w:r>
             <w:r>
               <w:rPr>
@@ -1255,7 +1255,7 @@
               <w:lang w:eastAsia="cs-CZ"/>
             </w:rPr>
           </w:pPr>
-          <w:hyperlink w:anchor="_Toc95985408" w:history="1">
+          <w:hyperlink w:anchor="_Toc96630571" w:history="1">
             <w:r>
               <w:rPr>
                 <w:rStyle w:val="Hypertextovodkaz"/>
@@ -1297,7 +1297,7 @@
                 <w:noProof/>
                 <w:webHidden/>
               </w:rPr>
-              <w:instrText xml:space="preserve"> PAGEREF _Toc95985408 \h </w:instrText>
+              <w:instrText xml:space="preserve"> PAGEREF _Toc96630571 \h </w:instrText>
             </w:r>
             <w:r>
               <w:rPr>
@@ -1341,7 +1341,7 @@
               <w:lang w:eastAsia="cs-CZ"/>
             </w:rPr>
           </w:pPr>
-          <w:hyperlink w:anchor="_Toc95985409" w:history="1">
+          <w:hyperlink w:anchor="_Toc96630572" w:history="1">
             <w:r>
               <w:rPr>
                 <w:rStyle w:val="Hypertextovodkaz"/>
@@ -1383,7 +1383,7 @@
                 <w:noProof/>
                 <w:webHidden/>
               </w:rPr>
-              <w:instrText xml:space="preserve"> PAGEREF _Toc95985409 \h </w:instrText>
+              <w:instrText xml:space="preserve"> PAGEREF _Toc96630572 \h </w:instrText>
             </w:r>
             <w:r>
               <w:rPr>
@@ -1427,7 +1427,7 @@
               <w:lang w:eastAsia="cs-CZ"/>
             </w:rPr>
           </w:pPr>
-          <w:hyperlink w:anchor="_Toc95985410" w:history="1">
+          <w:hyperlink w:anchor="_Toc96630573" w:history="1">
             <w:r>
               <w:rPr>
                 <w:rStyle w:val="Hypertextovodkaz"/>
@@ -1469,7 +1469,7 @@
                 <w:noProof/>
                 <w:webHidden/>
               </w:rPr>
-              <w:instrText xml:space="preserve"> PAGEREF _Toc95985410 \h </w:instrText>
+              <w:instrText xml:space="preserve"> PAGEREF _Toc96630573 \h </w:instrText>
             </w:r>
             <w:r>
               <w:rPr>
@@ -1513,7 +1513,7 @@
               <w:lang w:eastAsia="cs-CZ"/>
             </w:rPr>
           </w:pPr>
-          <w:hyperlink w:anchor="_Toc95985411" w:history="1">
+          <w:hyperlink w:anchor="_Toc96630574" w:history="1">
             <w:r>
               <w:rPr>
                 <w:rStyle w:val="Hypertextovodkaz"/>
@@ -1555,7 +1555,7 @@
                 <w:noProof/>
                 <w:webHidden/>
               </w:rPr>
-              <w:instrText xml:space="preserve"> PAGEREF _Toc95985411 \h </w:instrText>
+              <w:instrText xml:space="preserve"> PAGEREF _Toc96630574 \h </w:instrText>
             </w:r>
             <w:r>
               <w:rPr>
@@ -1599,7 +1599,7 @@
               <w:lang w:eastAsia="cs-CZ"/>
             </w:rPr>
           </w:pPr>
-          <w:hyperlink w:anchor="_Toc95985412" w:history="1">
+          <w:hyperlink w:anchor="_Toc96630575" w:history="1">
             <w:r>
               <w:rPr>
                 <w:rStyle w:val="Hypertextovodkaz"/>
@@ -1641,7 +1641,7 @@
                 <w:noProof/>
                 <w:webHidden/>
               </w:rPr>
-              <w:instrText xml:space="preserve"> PAGEREF _Toc95985412 \h </w:instrText>
+              <w:instrText xml:space="preserve"> PAGEREF _Toc96630575 \h </w:instrText>
             </w:r>
             <w:r>
               <w:rPr>
@@ -1685,7 +1685,7 @@
               <w:lang w:eastAsia="cs-CZ"/>
             </w:rPr>
           </w:pPr>
-          <w:hyperlink w:anchor="_Toc95985413" w:history="1">
+          <w:hyperlink w:anchor="_Toc96630576" w:history="1">
             <w:r>
               <w:rPr>
                 <w:rStyle w:val="Hypertextovodkaz"/>
@@ -1727,7 +1727,7 @@
                 <w:noProof/>
                 <w:webHidden/>
               </w:rPr>
-              <w:instrText xml:space="preserve"> PAGEREF _Toc95985413 \h </w:instrText>
+              <w:instrText xml:space="preserve"> PAGEREF _Toc96630576 \h </w:instrText>
             </w:r>
             <w:r>
               <w:rPr>
@@ -1771,7 +1771,7 @@
               <w:lang w:eastAsia="cs-CZ"/>
             </w:rPr>
           </w:pPr>
-          <w:hyperlink w:anchor="_Toc95985414" w:history="1">
+          <w:hyperlink w:anchor="_Toc96630577" w:history="1">
             <w:r>
               <w:rPr>
                 <w:rStyle w:val="Hypertextovodkaz"/>
@@ -1813,7 +1813,7 @@
                 <w:noProof/>
                 <w:webHidden/>
               </w:rPr>
-              <w:instrText xml:space="preserve"> PAGEREF _Toc95985414 \h </w:instrText>
+              <w:instrText xml:space="preserve"> PAGEREF _Toc96630577 \h </w:instrText>
             </w:r>
             <w:r>
               <w:rPr>
@@ -1857,7 +1857,7 @@
               <w:lang w:eastAsia="cs-CZ"/>
             </w:rPr>
           </w:pPr>
-          <w:hyperlink w:anchor="_Toc95985415" w:history="1">
+          <w:hyperlink w:anchor="_Toc96630578" w:history="1">
             <w:r>
               <w:rPr>
                 <w:rStyle w:val="Hypertextovodkaz"/>
@@ -1878,7 +1878,7 @@
                 <w:rStyle w:val="Hypertextovodkaz"/>
                 <w:noProof/>
               </w:rPr>
-              <w:t>Wifi</w:t>
+              <w:t>Wi-Fi</w:t>
             </w:r>
             <w:r>
               <w:rPr>
@@ -1899,7 +1899,7 @@
                 <w:noProof/>
                 <w:webHidden/>
               </w:rPr>
-              <w:instrText xml:space="preserve"> PAGEREF _Toc95985415 \h </w:instrText>
+              <w:instrText xml:space="preserve"> PAGEREF _Toc96630578 \h </w:instrText>
             </w:r>
             <w:r>
               <w:rPr>
@@ -1943,7 +1943,7 @@
               <w:lang w:eastAsia="cs-CZ"/>
             </w:rPr>
           </w:pPr>
-          <w:hyperlink w:anchor="_Toc95985416" w:history="1">
+          <w:hyperlink w:anchor="_Toc96630579" w:history="1">
             <w:r>
               <w:rPr>
                 <w:rStyle w:val="Hypertextovodkaz"/>
@@ -1964,7 +1964,7 @@
                 <w:rStyle w:val="Hypertextovodkaz"/>
                 <w:noProof/>
               </w:rPr>
-              <w:t>Kanál pro wifi síť</w:t>
+              <w:t>Kanál pro Wi-Fi síť</w:t>
             </w:r>
             <w:r>
               <w:rPr>
@@ -1985,7 +1985,7 @@
                 <w:noProof/>
                 <w:webHidden/>
               </w:rPr>
-              <w:instrText xml:space="preserve"> PAGEREF _Toc95985416 \h </w:instrText>
+              <w:instrText xml:space="preserve"> PAGEREF _Toc96630579 \h </w:instrText>
             </w:r>
             <w:r>
               <w:rPr>
@@ -2029,7 +2029,7 @@
               <w:lang w:eastAsia="cs-CZ"/>
             </w:rPr>
           </w:pPr>
-          <w:hyperlink w:anchor="_Toc95985417" w:history="1">
+          <w:hyperlink w:anchor="_Toc96630580" w:history="1">
             <w:r>
               <w:rPr>
                 <w:rStyle w:val="Hypertextovodkaz"/>
@@ -2050,7 +2050,7 @@
                 <w:rStyle w:val="Hypertextovodkaz"/>
                 <w:noProof/>
               </w:rPr>
-              <w:t>Zabezpečení wifi</w:t>
+              <w:t>Zabezpečení Wi-Fi sítě</w:t>
             </w:r>
             <w:r>
               <w:rPr>
@@ -2071,7 +2071,7 @@
                 <w:noProof/>
                 <w:webHidden/>
               </w:rPr>
-              <w:instrText xml:space="preserve"> PAGEREF _Toc95985417 \h </w:instrText>
+              <w:instrText xml:space="preserve"> PAGEREF _Toc96630580 \h </w:instrText>
             </w:r>
             <w:r>
               <w:rPr>
@@ -2115,7 +2115,7 @@
               <w:lang w:eastAsia="cs-CZ"/>
             </w:rPr>
           </w:pPr>
-          <w:hyperlink w:anchor="_Toc95985418" w:history="1">
+          <w:hyperlink w:anchor="_Toc96630581" w:history="1">
             <w:r>
               <w:rPr>
                 <w:rStyle w:val="Hypertextovodkaz"/>
@@ -2157,7 +2157,7 @@
                 <w:noProof/>
                 <w:webHidden/>
               </w:rPr>
-              <w:instrText xml:space="preserve"> PAGEREF _Toc95985418 \h </w:instrText>
+              <w:instrText xml:space="preserve"> PAGEREF _Toc96630581 \h </w:instrText>
             </w:r>
             <w:r>
               <w:rPr>
@@ -2201,7 +2201,7 @@
               <w:lang w:eastAsia="cs-CZ"/>
             </w:rPr>
           </w:pPr>
-          <w:hyperlink w:anchor="_Toc95985419" w:history="1">
+          <w:hyperlink w:anchor="_Toc96630582" w:history="1">
             <w:r>
               <w:rPr>
                 <w:rStyle w:val="Hypertextovodkaz"/>
@@ -2243,7 +2243,7 @@
                 <w:noProof/>
                 <w:webHidden/>
               </w:rPr>
-              <w:instrText xml:space="preserve"> PAGEREF _Toc95985419 \h </w:instrText>
+              <w:instrText xml:space="preserve"> PAGEREF _Toc96630582 \h </w:instrText>
             </w:r>
             <w:r>
               <w:rPr>
@@ -2287,7 +2287,7 @@
               <w:lang w:eastAsia="cs-CZ"/>
             </w:rPr>
           </w:pPr>
-          <w:hyperlink w:anchor="_Toc95985420" w:history="1">
+          <w:hyperlink w:anchor="_Toc96630583" w:history="1">
             <w:r>
               <w:rPr>
                 <w:rStyle w:val="Hypertextovodkaz"/>
@@ -2329,7 +2329,7 @@
                 <w:noProof/>
                 <w:webHidden/>
               </w:rPr>
-              <w:instrText xml:space="preserve"> PAGEREF _Toc95985420 \h </w:instrText>
+              <w:instrText xml:space="preserve"> PAGEREF _Toc96630583 \h </w:instrText>
             </w:r>
             <w:r>
               <w:rPr>
@@ -2349,7 +2349,7 @@
                 <w:noProof/>
                 <w:webHidden/>
               </w:rPr>
-              <w:t>15</w:t>
+              <w:t>16</w:t>
             </w:r>
             <w:r>
               <w:rPr>
@@ -2373,7 +2373,7 @@
               <w:lang w:eastAsia="cs-CZ"/>
             </w:rPr>
           </w:pPr>
-          <w:hyperlink w:anchor="_Toc95985421" w:history="1">
+          <w:hyperlink w:anchor="_Toc96630584" w:history="1">
             <w:r>
               <w:rPr>
                 <w:rStyle w:val="Hypertextovodkaz"/>
@@ -2415,7 +2415,7 @@
                 <w:noProof/>
                 <w:webHidden/>
               </w:rPr>
-              <w:instrText xml:space="preserve"> PAGEREF _Toc95985421 \h </w:instrText>
+              <w:instrText xml:space="preserve"> PAGEREF _Toc96630584 \h </w:instrText>
             </w:r>
             <w:r>
               <w:rPr>
@@ -2435,7 +2435,7 @@
                 <w:noProof/>
                 <w:webHidden/>
               </w:rPr>
-              <w:t>16</w:t>
+              <w:t>17</w:t>
             </w:r>
             <w:r>
               <w:rPr>
@@ -2459,7 +2459,7 @@
               <w:lang w:eastAsia="cs-CZ"/>
             </w:rPr>
           </w:pPr>
-          <w:hyperlink w:anchor="_Toc95985422" w:history="1">
+          <w:hyperlink w:anchor="_Toc96630585" w:history="1">
             <w:r>
               <w:rPr>
                 <w:rStyle w:val="Hypertextovodkaz"/>
@@ -2501,7 +2501,7 @@
                 <w:noProof/>
                 <w:webHidden/>
               </w:rPr>
-              <w:instrText xml:space="preserve"> PAGEREF _Toc95985422 \h </w:instrText>
+              <w:instrText xml:space="preserve"> PAGEREF _Toc96630585 \h </w:instrText>
             </w:r>
             <w:r>
               <w:rPr>
@@ -2521,7 +2521,7 @@
                 <w:noProof/>
                 <w:webHidden/>
               </w:rPr>
-              <w:t>17</w:t>
+              <w:t>18</w:t>
             </w:r>
             <w:r>
               <w:rPr>
@@ -2545,7 +2545,7 @@
               <w:lang w:eastAsia="cs-CZ"/>
             </w:rPr>
           </w:pPr>
-          <w:hyperlink w:anchor="_Toc95985423" w:history="1">
+          <w:hyperlink w:anchor="_Toc96630586" w:history="1">
             <w:r>
               <w:rPr>
                 <w:rStyle w:val="Hypertextovodkaz"/>
@@ -2587,7 +2587,7 @@
                 <w:noProof/>
                 <w:webHidden/>
               </w:rPr>
-              <w:instrText xml:space="preserve"> PAGEREF _Toc95985423 \h </w:instrText>
+              <w:instrText xml:space="preserve"> PAGEREF _Toc96630586 \h </w:instrText>
             </w:r>
             <w:r>
               <w:rPr>
@@ -2607,7 +2607,7 @@
                 <w:noProof/>
                 <w:webHidden/>
               </w:rPr>
-              <w:t>18</w:t>
+              <w:t>19</w:t>
             </w:r>
             <w:r>
               <w:rPr>
@@ -2631,7 +2631,7 @@
               <w:lang w:eastAsia="cs-CZ"/>
             </w:rPr>
           </w:pPr>
-          <w:hyperlink w:anchor="_Toc95985424" w:history="1">
+          <w:hyperlink w:anchor="_Toc96630587" w:history="1">
             <w:r>
               <w:rPr>
                 <w:rStyle w:val="Hypertextovodkaz"/>
@@ -2673,7 +2673,7 @@
                 <w:noProof/>
                 <w:webHidden/>
               </w:rPr>
-              <w:instrText xml:space="preserve"> PAGEREF _Toc95985424 \h </w:instrText>
+              <w:instrText xml:space="preserve"> PAGEREF _Toc96630587 \h </w:instrText>
             </w:r>
             <w:r>
               <w:rPr>
@@ -2693,7 +2693,7 @@
                 <w:noProof/>
                 <w:webHidden/>
               </w:rPr>
-              <w:t>19</w:t>
+              <w:t>20</w:t>
             </w:r>
             <w:r>
               <w:rPr>
@@ -2717,7 +2717,7 @@
               <w:lang w:eastAsia="cs-CZ"/>
             </w:rPr>
           </w:pPr>
-          <w:hyperlink w:anchor="_Toc95985425" w:history="1">
+          <w:hyperlink w:anchor="_Toc96630588" w:history="1">
             <w:r>
               <w:rPr>
                 <w:rStyle w:val="Hypertextovodkaz"/>
@@ -2759,7 +2759,7 @@
                 <w:noProof/>
                 <w:webHidden/>
               </w:rPr>
-              <w:instrText xml:space="preserve"> PAGEREF _Toc95985425 \h </w:instrText>
+              <w:instrText xml:space="preserve"> PAGEREF _Toc96630588 \h </w:instrText>
             </w:r>
             <w:r>
               <w:rPr>
@@ -2779,7 +2779,7 @@
                 <w:noProof/>
                 <w:webHidden/>
               </w:rPr>
-              <w:t>19</w:t>
+              <w:t>20</w:t>
             </w:r>
             <w:r>
               <w:rPr>
@@ -2803,7 +2803,7 @@
               <w:lang w:eastAsia="cs-CZ"/>
             </w:rPr>
           </w:pPr>
-          <w:hyperlink w:anchor="_Toc95985426" w:history="1">
+          <w:hyperlink w:anchor="_Toc96630589" w:history="1">
             <w:r>
               <w:rPr>
                 <w:rStyle w:val="Hypertextovodkaz"/>
@@ -2845,7 +2845,7 @@
                 <w:noProof/>
                 <w:webHidden/>
               </w:rPr>
-              <w:instrText xml:space="preserve"> PAGEREF _Toc95985426 \h </w:instrText>
+              <w:instrText xml:space="preserve"> PAGEREF _Toc96630589 \h </w:instrText>
             </w:r>
             <w:r>
               <w:rPr>
@@ -2865,7 +2865,7 @@
                 <w:noProof/>
                 <w:webHidden/>
               </w:rPr>
-              <w:t>19</w:t>
+              <w:t>20</w:t>
             </w:r>
             <w:r>
               <w:rPr>
@@ -2889,7 +2889,7 @@
               <w:lang w:eastAsia="cs-CZ"/>
             </w:rPr>
           </w:pPr>
-          <w:hyperlink w:anchor="_Toc95985427" w:history="1">
+          <w:hyperlink w:anchor="_Toc96630590" w:history="1">
             <w:r>
               <w:rPr>
                 <w:rStyle w:val="Hypertextovodkaz"/>
@@ -2931,7 +2931,7 @@
                 <w:noProof/>
                 <w:webHidden/>
               </w:rPr>
-              <w:instrText xml:space="preserve"> PAGEREF _Toc95985427 \h </w:instrText>
+              <w:instrText xml:space="preserve"> PAGEREF _Toc96630590 \h </w:instrText>
             </w:r>
             <w:r>
               <w:rPr>
@@ -2951,7 +2951,7 @@
                 <w:noProof/>
                 <w:webHidden/>
               </w:rPr>
-              <w:t>19</w:t>
+              <w:t>20</w:t>
             </w:r>
             <w:r>
               <w:rPr>
@@ -2975,7 +2975,7 @@
               <w:lang w:eastAsia="cs-CZ"/>
             </w:rPr>
           </w:pPr>
-          <w:hyperlink w:anchor="_Toc95985428" w:history="1">
+          <w:hyperlink w:anchor="_Toc96630591" w:history="1">
             <w:r>
               <w:rPr>
                 <w:rStyle w:val="Hypertextovodkaz"/>
@@ -3017,7 +3017,7 @@
                 <w:noProof/>
                 <w:webHidden/>
               </w:rPr>
-              <w:instrText xml:space="preserve"> PAGEREF _Toc95985428 \h </w:instrText>
+              <w:instrText xml:space="preserve"> PAGEREF _Toc96630591 \h </w:instrText>
             </w:r>
             <w:r>
               <w:rPr>
@@ -3037,7 +3037,7 @@
                 <w:noProof/>
                 <w:webHidden/>
               </w:rPr>
-              <w:t>19</w:t>
+              <w:t>21</w:t>
             </w:r>
             <w:r>
               <w:rPr>
@@ -3061,7 +3061,7 @@
               <w:lang w:eastAsia="cs-CZ"/>
             </w:rPr>
           </w:pPr>
-          <w:hyperlink w:anchor="_Toc95985429" w:history="1">
+          <w:hyperlink w:anchor="_Toc96630592" w:history="1">
             <w:r>
               <w:rPr>
                 <w:rStyle w:val="Hypertextovodkaz"/>
@@ -3082,7 +3082,7 @@
                 <w:rStyle w:val="Hypertextovodkaz"/>
                 <w:noProof/>
               </w:rPr>
-              <w:t>Tp-link tether</w:t>
+              <w:t>Tp-link TETHER</w:t>
             </w:r>
             <w:r>
               <w:rPr>
@@ -3103,7 +3103,7 @@
                 <w:noProof/>
                 <w:webHidden/>
               </w:rPr>
-              <w:instrText xml:space="preserve"> PAGEREF _Toc95985429 \h </w:instrText>
+              <w:instrText xml:space="preserve"> PAGEREF _Toc96630592 \h </w:instrText>
             </w:r>
             <w:r>
               <w:rPr>
@@ -3123,7 +3123,7 @@
                 <w:noProof/>
                 <w:webHidden/>
               </w:rPr>
-              <w:t>19</w:t>
+              <w:t>22</w:t>
             </w:r>
             <w:r>
               <w:rPr>
@@ -3147,7 +3147,7 @@
               <w:lang w:eastAsia="cs-CZ"/>
             </w:rPr>
           </w:pPr>
-          <w:hyperlink w:anchor="_Toc95985430" w:history="1">
+          <w:hyperlink w:anchor="_Toc96630593" w:history="1">
             <w:r>
               <w:rPr>
                 <w:rStyle w:val="Hypertextovodkaz"/>
@@ -3189,7 +3189,7 @@
                 <w:noProof/>
                 <w:webHidden/>
               </w:rPr>
-              <w:instrText xml:space="preserve"> PAGEREF _Toc95985430 \h </w:instrText>
+              <w:instrText xml:space="preserve"> PAGEREF _Toc96630593 \h </w:instrText>
             </w:r>
             <w:r>
               <w:rPr>
@@ -3209,7 +3209,7 @@
                 <w:noProof/>
                 <w:webHidden/>
               </w:rPr>
-              <w:t>21</w:t>
+              <w:t>23</w:t>
             </w:r>
             <w:r>
               <w:rPr>
@@ -3233,7 +3233,7 @@
               <w:lang w:eastAsia="cs-CZ"/>
             </w:rPr>
           </w:pPr>
-          <w:hyperlink w:anchor="_Toc95985431" w:history="1">
+          <w:hyperlink w:anchor="_Toc96630594" w:history="1">
             <w:r>
               <w:rPr>
                 <w:rStyle w:val="Hypertextovodkaz"/>
@@ -3275,7 +3275,7 @@
                 <w:noProof/>
                 <w:webHidden/>
               </w:rPr>
-              <w:instrText xml:space="preserve"> PAGEREF _Toc95985431 \h </w:instrText>
+              <w:instrText xml:space="preserve"> PAGEREF _Toc96630594 \h </w:instrText>
             </w:r>
             <w:r>
               <w:rPr>
@@ -3295,7 +3295,7 @@
                 <w:noProof/>
                 <w:webHidden/>
               </w:rPr>
-              <w:t>22</w:t>
+              <w:t>24</w:t>
             </w:r>
             <w:r>
               <w:rPr>
@@ -3319,7 +3319,7 @@
               <w:lang w:eastAsia="cs-CZ"/>
             </w:rPr>
           </w:pPr>
-          <w:hyperlink w:anchor="_Toc95985432" w:history="1">
+          <w:hyperlink w:anchor="_Toc96630595" w:history="1">
             <w:r>
               <w:rPr>
                 <w:rStyle w:val="Hypertextovodkaz"/>
@@ -3361,7 +3361,7 @@
                 <w:noProof/>
                 <w:webHidden/>
               </w:rPr>
-              <w:instrText xml:space="preserve"> PAGEREF _Toc95985432 \h </w:instrText>
+              <w:instrText xml:space="preserve"> PAGEREF _Toc96630595 \h </w:instrText>
             </w:r>
             <w:r>
               <w:rPr>
@@ -3381,7 +3381,7 @@
                 <w:noProof/>
                 <w:webHidden/>
               </w:rPr>
-              <w:t>23</w:t>
+              <w:t>25</w:t>
             </w:r>
             <w:r>
               <w:rPr>
@@ -3405,7 +3405,7 @@
               <w:lang w:eastAsia="cs-CZ"/>
             </w:rPr>
           </w:pPr>
-          <w:hyperlink w:anchor="_Toc95985433" w:history="1">
+          <w:hyperlink w:anchor="_Toc96630596" w:history="1">
             <w:r>
               <w:rPr>
                 <w:rStyle w:val="Hypertextovodkaz"/>
@@ -3447,7 +3447,7 @@
                 <w:noProof/>
                 <w:webHidden/>
               </w:rPr>
-              <w:instrText xml:space="preserve"> PAGEREF _Toc95985433 \h </w:instrText>
+              <w:instrText xml:space="preserve"> PAGEREF _Toc96630596 \h </w:instrText>
             </w:r>
             <w:r>
               <w:rPr>
@@ -3467,7 +3467,7 @@
                 <w:noProof/>
                 <w:webHidden/>
               </w:rPr>
-              <w:t>24</w:t>
+              <w:t>26</w:t>
             </w:r>
             <w:r>
               <w:rPr>
@@ -3491,7 +3491,7 @@
               <w:lang w:eastAsia="cs-CZ"/>
             </w:rPr>
           </w:pPr>
-          <w:hyperlink w:anchor="_Toc95985434" w:history="1">
+          <w:hyperlink w:anchor="_Toc96630597" w:history="1">
             <w:r>
               <w:rPr>
                 <w:rStyle w:val="Hypertextovodkaz"/>
@@ -3533,7 +3533,7 @@
                 <w:noProof/>
                 <w:webHidden/>
               </w:rPr>
-              <w:instrText xml:space="preserve"> PAGEREF _Toc95985434 \h </w:instrText>
+              <w:instrText xml:space="preserve"> PAGEREF _Toc96630597 \h </w:instrText>
             </w:r>
             <w:r>
               <w:rPr>
@@ -3553,7 +3553,7 @@
                 <w:noProof/>
                 <w:webHidden/>
               </w:rPr>
-              <w:t>25</w:t>
+              <w:t>27</w:t>
             </w:r>
             <w:r>
               <w:rPr>
@@ -3601,7 +3601,7 @@
       <w:pPr>
         <w:pStyle w:val="Nadpis1"/>
       </w:pPr>
-      <w:bookmarkStart w:id="0" w:name="_Toc95985395"/>
+      <w:bookmarkStart w:id="0" w:name="_Toc96630558"/>
       <w:r>
         <w:lastRenderedPageBreak/>
         <w:t>Úvod</w:t>
@@ -3668,7 +3668,7 @@
       <w:pPr>
         <w:pStyle w:val="Nadpis1"/>
       </w:pPr>
-      <w:bookmarkStart w:id="1" w:name="_Toc95985396"/>
+      <w:bookmarkStart w:id="1" w:name="_Toc96630559"/>
       <w:r>
         <w:lastRenderedPageBreak/>
         <w:t>Připojení k</w:t>
@@ -3702,6 +3702,9 @@
       </w:r>
       <w:r>
         <w:t xml:space="preserve"> </w:t>
+      </w:r>
+      <w:r>
+        <w:t xml:space="preserve">přes Wi-Fi </w:t>
       </w:r>
       <w:r>
         <w:t xml:space="preserve">nebo </w:t>
@@ -3750,9 +3753,11 @@
       <w:pPr>
         <w:pStyle w:val="Nadpis2"/>
       </w:pPr>
+      <w:bookmarkStart w:id="2" w:name="_Toc96630560"/>
       <w:r>
         <w:t>Připojení po optickém kabelu</w:t>
       </w:r>
+      <w:bookmarkEnd w:id="2"/>
     </w:p>
     <w:p>
       <w:r>
@@ -3860,7 +3865,13 @@
         <w:t xml:space="preserve"> a složitá. K výstavbě </w:t>
       </w:r>
       <w:r>
-        <w:t>totiž potřebujeme stavební povolení. Musím</w:t>
+        <w:t>totiž potřebujeme</w:t>
+      </w:r>
+      <w:r>
+        <w:t xml:space="preserve"> </w:t>
+      </w:r>
+      <w:r>
+        <w:t>stavební povolení. Musím</w:t>
       </w:r>
       <w:r>
         <w:t xml:space="preserve">e počítat s výkopovými pracemi a zařízení na svařování optických vláken </w:t>
@@ -3887,22 +3898,46 @@
         <w:t>000</w:t>
       </w:r>
       <w:r>
-        <w:t xml:space="preserve"> do 100 000</w:t>
-      </w:r>
-      <w:r>
-        <w:t xml:space="preserve"> Kč.</w:t>
+        <w:t xml:space="preserve"> do 100</w:t>
+      </w:r>
+      <w:r>
+        <w:t> </w:t>
+      </w:r>
+      <w:r>
+        <w:t>000</w:t>
+      </w:r>
+      <w:r>
+        <w:t> </w:t>
+      </w:r>
+      <w:r>
+        <w:t>Kč.</w:t>
       </w:r>
       <w:r>
         <w:t xml:space="preserve"> </w:t>
       </w:r>
       <w:r>
-        <w:t xml:space="preserve">Zřízení přípojky stojí </w:t>
+        <w:t xml:space="preserve">Zřízení </w:t>
+      </w:r>
+      <w:r>
+        <w:t xml:space="preserve">optické </w:t>
+      </w:r>
+      <w:r>
+        <w:t xml:space="preserve">přípojky stojí </w:t>
       </w:r>
       <w:r>
         <w:t>kolem 5</w:t>
       </w:r>
       <w:r>
-        <w:t>000 Kč</w:t>
+        <w:t> </w:t>
+      </w:r>
+      <w:r>
+        <w:t>000</w:t>
+      </w:r>
+      <w:r>
+        <w:t> </w:t>
+      </w:r>
+      <w:r>
+        <w:t>Kč</w:t>
       </w:r>
       <w:r>
         <w:t>, záleží podle toho</w:t>
@@ -3935,7 +3970,13 @@
         <w:t>je</w:t>
       </w:r>
       <w:r>
-        <w:t xml:space="preserve"> od 400 do 900 Kč</w:t>
+        <w:t xml:space="preserve"> od 400 do 900</w:t>
+      </w:r>
+      <w:r>
+        <w:t> </w:t>
+      </w:r>
+      <w:r>
+        <w:t>Kč</w:t>
       </w:r>
       <w:r>
         <w:t>.</w:t>
@@ -3945,14 +3986,14 @@
       <w:pPr>
         <w:pStyle w:val="Nadpis3"/>
       </w:pPr>
-      <w:bookmarkStart w:id="2" w:name="_Toc95985398"/>
+      <w:bookmarkStart w:id="3" w:name="_Toc96630561"/>
       <w:r>
         <w:t>PON</w:t>
       </w:r>
       <w:r>
         <w:t xml:space="preserve"> – pasivní optická síť</w:t>
       </w:r>
-      <w:bookmarkEnd w:id="2"/>
+      <w:bookmarkEnd w:id="3"/>
     </w:p>
     <w:p>
       <w:r>
@@ -4036,7 +4077,19 @@
         <w:t>.</w:t>
       </w:r>
       <w:r>
-        <w:t xml:space="preserve"> U technologie FTTH můžeme velmi snadno navýšit rychlost. Stačí pouze změna </w:t>
+        <w:t xml:space="preserve"> U technologie FTTH můžeme </w:t>
+      </w:r>
+      <w:r>
+        <w:t xml:space="preserve">i </w:t>
+      </w:r>
+      <w:r>
+        <w:t>velmi snadno navýšit rychlost</w:t>
+      </w:r>
+      <w:r>
+        <w:t xml:space="preserve"> připojení</w:t>
+      </w:r>
+      <w:r>
+        <w:t xml:space="preserve">. Stačí pouze změna </w:t>
       </w:r>
       <w:r>
         <w:t>nastavení.</w:t>
@@ -4135,14 +4188,14 @@
       <w:pPr>
         <w:pStyle w:val="Nadpis3"/>
       </w:pPr>
-      <w:bookmarkStart w:id="3" w:name="_Toc95985399"/>
+      <w:bookmarkStart w:id="4" w:name="_Toc96630562"/>
       <w:r>
         <w:t>AON</w:t>
       </w:r>
       <w:r>
         <w:t xml:space="preserve"> – aktivní optická síť</w:t>
       </w:r>
-      <w:bookmarkEnd w:id="3"/>
+      <w:bookmarkEnd w:id="4"/>
     </w:p>
     <w:p>
       <w:r>
@@ -4231,7 +4284,19 @@
         <w:t xml:space="preserve">Tato technologie se převážně používá </w:t>
       </w:r>
       <w:r>
-        <w:t xml:space="preserve">v bytových domech, kdy je optické vedení zavedeno </w:t>
+        <w:t>v bytových domech, kdy je optick</w:t>
+      </w:r>
+      <w:r>
+        <w:t xml:space="preserve">ý kabel </w:t>
+      </w:r>
+      <w:r>
+        <w:t>zaveden</w:t>
+      </w:r>
+      <w:r>
+        <w:t>ý</w:t>
+      </w:r>
+      <w:r>
+        <w:t xml:space="preserve"> </w:t>
       </w:r>
       <w:r>
         <w:t>do switche, ze kterého se metalickým vedením rozvádí do jednotlivých bytů</w:t>
@@ -4496,12 +4561,12 @@
       <w:pPr>
         <w:pStyle w:val="Nadpis2"/>
       </w:pPr>
-      <w:bookmarkStart w:id="4" w:name="_Toc95985400"/>
+      <w:bookmarkStart w:id="5" w:name="_Toc96630563"/>
       <w:r>
         <w:lastRenderedPageBreak/>
         <w:t>Technologie DSL</w:t>
       </w:r>
-      <w:bookmarkEnd w:id="4"/>
+      <w:bookmarkEnd w:id="5"/>
     </w:p>
     <w:p>
       <w:r>
@@ -4560,7 +4625,7 @@
                                 <w:noProof/>
                               </w:rPr>
                             </w:pPr>
-                            <w:bookmarkStart w:id="5" w:name="_Toc93784393"/>
+                            <w:bookmarkStart w:id="6" w:name="_Toc93784393"/>
                             <w:r>
                               <w:t xml:space="preserve">Graf </w:t>
                             </w:r>
@@ -4588,7 +4653,7 @@
                             <w:r>
                               <w:t xml:space="preserve"> </w:t>
                             </w:r>
-                            <w:bookmarkEnd w:id="5"/>
+                            <w:bookmarkEnd w:id="6"/>
                             <w:r>
                               <w:t>Rychlosti přenosu sítě</w:t>
                             </w:r>
@@ -4632,7 +4697,7 @@
                           <w:noProof/>
                         </w:rPr>
                       </w:pPr>
-                      <w:bookmarkStart w:id="6" w:name="_Toc93784393"/>
+                      <w:bookmarkStart w:id="7" w:name="_Toc93784393"/>
                       <w:r>
                         <w:t xml:space="preserve">Graf </w:t>
                       </w:r>
@@ -4660,7 +4725,7 @@
                       <w:r>
                         <w:t xml:space="preserve"> </w:t>
                       </w:r>
-                      <w:bookmarkEnd w:id="6"/>
+                      <w:bookmarkEnd w:id="7"/>
                       <w:r>
                         <w:t>Rychlosti přenosu sítě</w:t>
                       </w:r>
@@ -4765,13 +4830,31 @@
         <w:t xml:space="preserve"> </w:t>
       </w:r>
       <w:r>
-        <w:t>Čím dále se od ústředny nacházíme tím pomalejší připojení je</w:t>
+        <w:t>Čím dále se od ústředny nacházíme</w:t>
+      </w:r>
+      <w:r>
+        <w:t>,</w:t>
+      </w:r>
+      <w:r>
+        <w:t xml:space="preserve"> tím pomalejší </w:t>
+      </w:r>
+      <w:r>
+        <w:t xml:space="preserve">internetové </w:t>
+      </w:r>
+      <w:r>
+        <w:t>připojení je</w:t>
       </w:r>
       <w:r>
         <w:t xml:space="preserve">. </w:t>
       </w:r>
       <w:r>
-        <w:t xml:space="preserve">Z toho důvodu se dnes staví předsunuté </w:t>
+        <w:t>Z toho</w:t>
+      </w:r>
+      <w:r>
+        <w:t>to</w:t>
+      </w:r>
+      <w:r>
+        <w:t xml:space="preserve"> důvodu se dnes staví předsunuté </w:t>
       </w:r>
       <w:proofErr w:type="spellStart"/>
       <w:r>
@@ -4782,7 +4865,13 @@
         <w:t xml:space="preserve">, které </w:t>
       </w:r>
       <w:r>
-        <w:t xml:space="preserve">zajistí, že v místě, které je daleko od ústředny je </w:t>
+        <w:t xml:space="preserve">zajistí, že v místě, které je daleko od </w:t>
+      </w:r>
+      <w:r>
+        <w:t xml:space="preserve">telefonní </w:t>
+      </w:r>
+      <w:r>
+        <w:t xml:space="preserve">ústředny je </w:t>
       </w:r>
       <w:r>
         <w:t xml:space="preserve">internet rychlejší. </w:t>
@@ -4794,7 +4883,19 @@
         <w:t xml:space="preserve">Maximální dostupná rychlost </w:t>
       </w:r>
       <w:r>
-        <w:t>u DSL technologie je 250</w:t>
+        <w:t>u</w:t>
+      </w:r>
+      <w:r>
+        <w:t xml:space="preserve"> </w:t>
+      </w:r>
+      <w:r>
+        <w:t>technologie</w:t>
+      </w:r>
+      <w:r>
+        <w:t xml:space="preserve"> DSL</w:t>
+      </w:r>
+      <w:r>
+        <w:t xml:space="preserve"> je 250</w:t>
       </w:r>
       <w:r>
         <w:t>/25</w:t>
@@ -4824,20 +4925,17 @@
           <w:docGrid w:linePitch="360"/>
         </w:sectPr>
       </w:pPr>
-      <w:r>
-        <w:t xml:space="preserve"> </w:t>
-      </w:r>
     </w:p>
     <w:p>
       <w:pPr>
         <w:pStyle w:val="Nadpis3"/>
       </w:pPr>
-      <w:bookmarkStart w:id="7" w:name="_Toc95985401"/>
+      <w:bookmarkStart w:id="8" w:name="_Toc96630564"/>
       <w:proofErr w:type="spellStart"/>
       <w:r>
         <w:t>Dslam</w:t>
       </w:r>
-      <w:bookmarkEnd w:id="7"/>
+      <w:bookmarkEnd w:id="8"/>
       <w:proofErr w:type="spellEnd"/>
     </w:p>
     <w:p>
@@ -4913,7 +5011,13 @@
         <w:t xml:space="preserve">tí, že je </w:t>
       </w:r>
       <w:r>
-        <w:t xml:space="preserve">rychlý internet dostupný i daleko od ústředny. Výstavba předsunutého </w:t>
+        <w:t xml:space="preserve">rychlý internet dostupný i daleko od </w:t>
+      </w:r>
+      <w:r>
+        <w:t xml:space="preserve">telefonní </w:t>
+      </w:r>
+      <w:r>
+        <w:t xml:space="preserve">ústředny. Výstavba předsunutého </w:t>
       </w:r>
       <w:proofErr w:type="spellStart"/>
       <w:r>
@@ -4940,18 +5044,21 @@
       </w:r>
       <w:r>
         <w:t xml:space="preserve"> na elektřinu.</w:t>
+      </w:r>
+      <w:r>
+        <w:t xml:space="preserve"> Proto výstavba tohoto zařízení také zabere nějaký čas.</w:t>
       </w:r>
     </w:p>
     <w:p>
       <w:pPr>
         <w:pStyle w:val="Nadpis3"/>
       </w:pPr>
-      <w:bookmarkStart w:id="8" w:name="_Toc95985402"/>
+      <w:bookmarkStart w:id="9" w:name="_Toc96630565"/>
       <w:proofErr w:type="spellStart"/>
       <w:r>
         <w:t>Bonding</w:t>
       </w:r>
-      <w:bookmarkEnd w:id="8"/>
+      <w:bookmarkEnd w:id="9"/>
       <w:proofErr w:type="spellEnd"/>
     </w:p>
     <w:p>
@@ -4973,7 +5080,13 @@
         <w:t xml:space="preserve"> vodiče. Tím se získá dvojnásobná rychlost.</w:t>
       </w:r>
       <w:r>
-        <w:t xml:space="preserve"> Používá se </w:t>
+        <w:t xml:space="preserve"> </w:t>
+      </w:r>
+      <w:r>
+        <w:t>Většinou se p</w:t>
+      </w:r>
+      <w:r>
+        <w:t xml:space="preserve">oužívá se </w:t>
       </w:r>
       <w:r>
         <w:t xml:space="preserve">v místech, které jsou </w:t>
@@ -5002,6 +5115,9 @@
         <w:t xml:space="preserve"> Tím nám může službu DSL nabídnout kterýkoliv </w:t>
       </w:r>
       <w:r>
+        <w:t xml:space="preserve">telefonní </w:t>
+      </w:r>
+      <w:r>
         <w:t xml:space="preserve">operátor a </w:t>
       </w:r>
       <w:r>
@@ -5122,14 +5238,20 @@
       </w:r>
       <w:proofErr w:type="spellEnd"/>
       <w:r>
-        <w:t xml:space="preserve"> kopat.</w:t>
+        <w:t xml:space="preserve"> </w:t>
+      </w:r>
+      <w:r>
+        <w:t xml:space="preserve">nebo telefonní ústředny </w:t>
+      </w:r>
+      <w:r>
+        <w:t>kopat.</w:t>
       </w:r>
     </w:p>
     <w:p>
       <w:pPr>
         <w:pStyle w:val="Nadpis2"/>
       </w:pPr>
-      <w:bookmarkStart w:id="9" w:name="_Toc95985403"/>
+      <w:bookmarkStart w:id="10" w:name="_Toc96630566"/>
       <w:r>
         <w:rPr>
           <w:noProof/>
@@ -5172,7 +5294,7 @@
       <w:r>
         <w:t>Mobilní internet</w:t>
       </w:r>
-      <w:bookmarkEnd w:id="9"/>
+      <w:bookmarkEnd w:id="10"/>
     </w:p>
     <w:p>
       <w:r>
@@ -5512,7 +5634,10 @@
         <w:t xml:space="preserve">snadná instalace. Stačí jen router, do kterého se vloží </w:t>
       </w:r>
       <w:r>
-        <w:t>karta sim. V oblastech s horší dostupností signálu můžeme ještě použít externí anténu.</w:t>
+        <w:t>sim karta</w:t>
+      </w:r>
+      <w:r>
+        <w:t>. V oblastech s horší dostupností signálu můžeme ještě použít externí anténu.</w:t>
       </w:r>
       <w:r>
         <w:t xml:space="preserve"> Existují i zařízení, které stačí zasunout do USB portu na počítači.</w:t>
@@ -5527,7 +5652,13 @@
         <w:t>-</w:t>
       </w:r>
       <w:r>
-        <w:t>500 Kč. Maximální</w:t>
+        <w:t>500</w:t>
+      </w:r>
+      <w:r>
+        <w:t> </w:t>
+      </w:r>
+      <w:r>
+        <w:t>Kč. Maximální</w:t>
       </w:r>
       <w:r>
         <w:t xml:space="preserve"> garantovaná </w:t>
@@ -5572,7 +5703,7 @@
       <w:pPr>
         <w:pStyle w:val="Nadpis2"/>
       </w:pPr>
-      <w:bookmarkStart w:id="10" w:name="_Toc95985404"/>
+      <w:bookmarkStart w:id="11" w:name="_Toc96630567"/>
       <w:r>
         <w:t>Bezdrátové připojení</w:t>
       </w:r>
@@ -5587,7 +5718,7 @@
       <w:r>
         <w:t>)</w:t>
       </w:r>
-      <w:bookmarkEnd w:id="10"/>
+      <w:bookmarkEnd w:id="11"/>
     </w:p>
     <w:p>
       <w:r>
@@ -5684,7 +5815,19 @@
         <w:t xml:space="preserve"> i špatné počasí.</w:t>
       </w:r>
       <w:r>
-        <w:t xml:space="preserve"> Odezva u wifi připojení bývá nízká</w:t>
+        <w:t xml:space="preserve"> Odezva u </w:t>
+      </w:r>
+      <w:r>
+        <w:t>W</w:t>
+      </w:r>
+      <w:r>
+        <w:t>i</w:t>
+      </w:r>
+      <w:r>
+        <w:t>-F</w:t>
+      </w:r>
+      <w:r>
+        <w:t>i připojení bývá nízká</w:t>
       </w:r>
       <w:r>
         <w:t>,</w:t>
@@ -5806,18 +5949,24 @@
       <w:pPr>
         <w:pStyle w:val="Nadpis2"/>
       </w:pPr>
-      <w:bookmarkStart w:id="11" w:name="_Toc95985405"/>
+      <w:bookmarkStart w:id="12" w:name="_Toc96630568"/>
       <w:r>
         <w:t>Satelitní internet</w:t>
       </w:r>
-      <w:bookmarkEnd w:id="11"/>
+      <w:bookmarkEnd w:id="12"/>
     </w:p>
     <w:p>
       <w:r>
-        <w:t xml:space="preserve">Satelitní internet využijeme v místech, kde nejsou dostupné výše uvedené technologie anebo jsou </w:t>
-      </w:r>
-      <w:r>
-        <w:t>pro připojení k internetu nepoužitelné. K připojení k satelitnímu internetu potřebujeme parabolu, kterou umístíme na střechu</w:t>
+        <w:t xml:space="preserve">Satelitní internet využijeme v místech, kde nejsou dostupné výše uvedené technologie nebo jsou </w:t>
+      </w:r>
+      <w:r>
+        <w:t xml:space="preserve">pro připojení k internetu nepoužitelné. </w:t>
+      </w:r>
+      <w:r>
+        <w:t>U</w:t>
+      </w:r>
+      <w:r>
+        <w:t> připojení k satelitnímu internetu potřebujeme parabolu, kterou umístíme na střechu</w:t>
       </w:r>
       <w:r>
         <w:t xml:space="preserve"> a</w:t>
@@ -5864,12 +6013,12 @@
       <w:pPr>
         <w:pStyle w:val="Nadpis3"/>
       </w:pPr>
-      <w:bookmarkStart w:id="12" w:name="_Toc95985406"/>
+      <w:bookmarkStart w:id="13" w:name="_Toc96630569"/>
       <w:proofErr w:type="spellStart"/>
       <w:r>
         <w:t>Starlink</w:t>
       </w:r>
-      <w:bookmarkEnd w:id="12"/>
+      <w:bookmarkEnd w:id="13"/>
       <w:proofErr w:type="spellEnd"/>
     </w:p>
     <w:p>
@@ -5944,7 +6093,7 @@
         <w:t>rychlosti od</w:t>
       </w:r>
       <w:r>
-        <w:t> </w:t>
+        <w:t xml:space="preserve"> </w:t>
       </w:r>
       <w:r>
         <w:t>50</w:t>
@@ -5999,11 +6148,11 @@
       <w:pPr>
         <w:pStyle w:val="Nadpis2"/>
       </w:pPr>
-      <w:bookmarkStart w:id="13" w:name="_Toc95985407"/>
+      <w:bookmarkStart w:id="14" w:name="_Toc96630570"/>
       <w:r>
         <w:t>Shrnutí</w:t>
       </w:r>
-      <w:bookmarkEnd w:id="13"/>
+      <w:bookmarkEnd w:id="14"/>
     </w:p>
     <w:p>
       <w:r>
@@ -6046,7 +6195,16 @@
         <w:t xml:space="preserve"> </w:t>
       </w:r>
       <w:r>
-        <w:t>wifi</w:t>
+        <w:t>W</w:t>
+      </w:r>
+      <w:r>
+        <w:t>i</w:t>
+      </w:r>
+      <w:r>
+        <w:t>-F</w:t>
+      </w:r>
+      <w:r>
+        <w:t>i</w:t>
       </w:r>
       <w:r>
         <w:t xml:space="preserve">. </w:t>
@@ -6073,19 +6231,43 @@
         <w:t>U</w:t>
       </w:r>
       <w:r>
-        <w:t xml:space="preserve"> wifi</w:t>
+        <w:t xml:space="preserve"> </w:t>
+      </w:r>
+      <w:r>
+        <w:t>W</w:t>
+      </w:r>
+      <w:r>
+        <w:t>i</w:t>
+      </w:r>
+      <w:r>
+        <w:t>-F</w:t>
+      </w:r>
+      <w:r>
+        <w:t>i</w:t>
       </w:r>
       <w:r>
         <w:t xml:space="preserve"> připojení</w:t>
       </w:r>
       <w:r>
-        <w:t xml:space="preserve"> pásmo 5GHz</w:t>
+        <w:t xml:space="preserve"> pásmo 5</w:t>
+      </w:r>
+      <w:r>
+        <w:t> </w:t>
+      </w:r>
+      <w:r>
+        <w:t>GHz</w:t>
       </w:r>
       <w:r>
         <w:t>, které</w:t>
       </w:r>
       <w:r>
-        <w:t xml:space="preserve"> stačí pro základní používání, 60GHz</w:t>
+        <w:t xml:space="preserve"> stačí pro základní používání, 60</w:t>
+      </w:r>
+      <w:r>
+        <w:t> </w:t>
+      </w:r>
+      <w:r>
+        <w:t>GHz</w:t>
       </w:r>
       <w:r>
         <w:t xml:space="preserve"> se dá využít pro větší potřebu internetového připojení.</w:t>
@@ -6180,7 +6362,7 @@
       <w:pPr>
         <w:pStyle w:val="Nadpis1"/>
       </w:pPr>
-      <w:bookmarkStart w:id="14" w:name="_Toc95985408"/>
+      <w:bookmarkStart w:id="15" w:name="_Toc96630571"/>
       <w:r>
         <w:lastRenderedPageBreak/>
         <w:t>Zařízení připojená k</w:t>
@@ -6191,7 +6373,7 @@
       <w:r>
         <w:t>síti</w:t>
       </w:r>
-      <w:bookmarkEnd w:id="14"/>
+      <w:bookmarkEnd w:id="15"/>
     </w:p>
     <w:tbl>
       <w:tblPr>
@@ -7030,11 +7212,11 @@
       <w:pPr>
         <w:pStyle w:val="Nadpis2"/>
       </w:pPr>
-      <w:bookmarkStart w:id="15" w:name="_Toc95985409"/>
+      <w:bookmarkStart w:id="16" w:name="_Toc96630572"/>
       <w:r>
         <w:t>Ochrana domácnosti</w:t>
       </w:r>
-      <w:bookmarkEnd w:id="15"/>
+      <w:bookmarkEnd w:id="16"/>
     </w:p>
     <w:p>
       <w:r>
@@ -7077,11 +7259,11 @@
       <w:pPr>
         <w:pStyle w:val="Nadpis2"/>
       </w:pPr>
-      <w:bookmarkStart w:id="16" w:name="_Toc95985410"/>
+      <w:bookmarkStart w:id="17" w:name="_Toc96630573"/>
       <w:r>
         <w:t>Zařízení pro každodenní používání</w:t>
       </w:r>
-      <w:bookmarkEnd w:id="16"/>
+      <w:bookmarkEnd w:id="17"/>
     </w:p>
     <w:p>
       <w:r>
@@ -7240,7 +7422,13 @@
         <w:t>měli dokoupit.</w:t>
       </w:r>
       <w:r>
-        <w:t xml:space="preserve"> Když si vybereme recept, který budeme chtít uvařit, lednička zkontroluje, zda máme všechny potraviny k</w:t>
+        <w:t xml:space="preserve"> Když si vybereme recept, který budeme chtít uvařit, lednička zkontroluje, zda máme vš</w:t>
+      </w:r>
+      <w:r>
+        <w:t>e</w:t>
+      </w:r>
+      <w:r>
+        <w:t>chny potraviny k</w:t>
       </w:r>
       <w:r>
         <w:t> </w:t>
@@ -7431,7 +7619,7 @@
       <w:pPr>
         <w:pStyle w:val="Nadpis1"/>
       </w:pPr>
-      <w:bookmarkStart w:id="17" w:name="_Toc95985411"/>
+      <w:bookmarkStart w:id="18" w:name="_Toc96630574"/>
       <w:r>
         <w:lastRenderedPageBreak/>
         <w:t>Rozvody</w:t>
@@ -7439,7 +7627,7 @@
       <w:r>
         <w:t xml:space="preserve"> v domě</w:t>
       </w:r>
-      <w:bookmarkEnd w:id="17"/>
+      <w:bookmarkEnd w:id="18"/>
     </w:p>
     <w:p>
       <w:r>
@@ -7474,11 +7662,11 @@
       <w:pPr>
         <w:pStyle w:val="Nadpis2"/>
       </w:pPr>
-      <w:bookmarkStart w:id="18" w:name="_Toc95985412"/>
+      <w:bookmarkStart w:id="19" w:name="_Toc96630575"/>
       <w:r>
         <w:t>Ethernet</w:t>
       </w:r>
-      <w:bookmarkEnd w:id="18"/>
+      <w:bookmarkEnd w:id="19"/>
     </w:p>
     <w:p>
       <w:r>
@@ -7599,7 +7787,13 @@
         <w:t xml:space="preserve"> </w:t>
       </w:r>
       <w:r>
-        <w:t>Použít ji můžeme u připojení z venkovní wifi antény do domácnosti.</w:t>
+        <w:t xml:space="preserve">Použít ji můžeme u připojení z venkovní </w:t>
+      </w:r>
+      <w:r>
+        <w:t>Wi-Fi</w:t>
+      </w:r>
+      <w:r>
+        <w:t xml:space="preserve"> antény do domácnosti.</w:t>
       </w:r>
       <w:r>
         <w:t xml:space="preserve"> Tím zabráníme poškození zařízení například při úderu blesku.</w:t>
@@ -8001,12 +8195,12 @@
       <w:pPr>
         <w:pStyle w:val="Nadpis3"/>
       </w:pPr>
-      <w:bookmarkStart w:id="19" w:name="_Toc95985413"/>
+      <w:bookmarkStart w:id="20" w:name="_Toc96630576"/>
       <w:r>
         <w:lastRenderedPageBreak/>
         <w:t>Norma T568A</w:t>
       </w:r>
-      <w:bookmarkEnd w:id="19"/>
+      <w:bookmarkEnd w:id="20"/>
     </w:p>
     <w:p>
       <w:r>
@@ -8449,11 +8643,11 @@
       <w:pPr>
         <w:pStyle w:val="Nadpis3"/>
       </w:pPr>
-      <w:bookmarkStart w:id="20" w:name="_Toc95985414"/>
+      <w:bookmarkStart w:id="21" w:name="_Toc96630577"/>
       <w:r>
         <w:t>Norma T568B</w:t>
       </w:r>
-      <w:bookmarkEnd w:id="20"/>
+      <w:bookmarkEnd w:id="21"/>
     </w:p>
     <w:p>
       <w:r>
@@ -8883,18 +9077,36 @@
       <w:pPr>
         <w:pStyle w:val="Nadpis2"/>
       </w:pPr>
-      <w:bookmarkStart w:id="21" w:name="_Toc95985415"/>
-      <w:r>
-        <w:t>Wifi</w:t>
-      </w:r>
-      <w:bookmarkEnd w:id="21"/>
+      <w:bookmarkStart w:id="22" w:name="_Toc96630578"/>
+      <w:r>
+        <w:t>Wi</w:t>
+      </w:r>
+      <w:r>
+        <w:t>-F</w:t>
+      </w:r>
+      <w:r>
+        <w:t>i</w:t>
+      </w:r>
+      <w:bookmarkEnd w:id="22"/>
     </w:p>
     <w:p>
       <w:r>
-        <w:t>Jednou z nejznámějších a nejpoužívanějších technologií připojení k internetu v domácnosti je wifi.</w:t>
-      </w:r>
-      <w:r>
-        <w:t xml:space="preserve"> V domácnosti používáme wifi ve 2 pásmech. </w:t>
+        <w:t xml:space="preserve">Jednou z nejznámějších a nejpoužívanějších technologií připojení k internetu v domácnosti je </w:t>
+      </w:r>
+      <w:r>
+        <w:t>Wi-Fi</w:t>
+      </w:r>
+      <w:r>
+        <w:t>.</w:t>
+      </w:r>
+      <w:r>
+        <w:t xml:space="preserve"> V domácnosti používáme </w:t>
+      </w:r>
+      <w:r>
+        <w:t>Wi-Fi</w:t>
+      </w:r>
+      <w:r>
+        <w:t xml:space="preserve"> ve 2 pásmech. </w:t>
       </w:r>
       <w:r>
         <w:t>2,4 GHz a 5 GHz.</w:t>
@@ -8903,13 +9115,22 @@
         <w:t xml:space="preserve"> </w:t>
       </w:r>
       <w:r>
-        <w:t>Wifi 2,4 GHz má oproti 5</w:t>
+        <w:t>Wi-Fi</w:t>
+      </w:r>
+      <w:r>
+        <w:t xml:space="preserve"> 2,4 GHz má oproti 5</w:t>
       </w:r>
       <w:r>
         <w:t> </w:t>
       </w:r>
       <w:r>
-        <w:t xml:space="preserve">GHz wifi </w:t>
+        <w:t xml:space="preserve">GHz </w:t>
+      </w:r>
+      <w:r>
+        <w:t>Wi-Fi</w:t>
+      </w:r>
+      <w:r>
+        <w:t xml:space="preserve"> </w:t>
       </w:r>
       <w:r>
         <w:t xml:space="preserve">o mnoho větší dosah </w:t>
@@ -8921,7 +9142,13 @@
         <w:t xml:space="preserve"> </w:t>
       </w:r>
       <w:r>
-        <w:t>5 GHz wifi, využijeme pro zařízení, která jsou umístěna blízko vysílače</w:t>
+        <w:t xml:space="preserve">5 GHz </w:t>
+      </w:r>
+      <w:r>
+        <w:t>Wi-Fi</w:t>
+      </w:r>
+      <w:r>
+        <w:t>, využijeme pro zařízení, která jsou umístěna blízko vysílače</w:t>
       </w:r>
       <w:r>
         <w:t xml:space="preserve">, přes stěnu se totiž signál dostává velmi obtížně. </w:t>
@@ -8939,7 +9166,13 @@
         <w:t>V</w:t>
       </w:r>
       <w:r>
-        <w:t xml:space="preserve"> místě, kde je velký počet wifi sítí </w:t>
+        <w:t xml:space="preserve"> místě, kde je velký počet </w:t>
+      </w:r>
+      <w:r>
+        <w:t>Wi-Fi</w:t>
+      </w:r>
+      <w:r>
+        <w:t xml:space="preserve"> sítí </w:t>
       </w:r>
       <w:r>
         <w:t xml:space="preserve">(například v bytovém domě) </w:t>
@@ -8948,7 +9181,13 @@
         <w:t>může</w:t>
       </w:r>
       <w:r>
-        <w:t xml:space="preserve"> wifi </w:t>
+        <w:t xml:space="preserve"> </w:t>
+      </w:r>
+      <w:r>
+        <w:t>Wi-Fi</w:t>
+      </w:r>
+      <w:r>
+        <w:t xml:space="preserve"> </w:t>
       </w:r>
       <w:r>
         <w:t>fungovat špatně</w:t>
@@ -8972,7 +9211,13 @@
         <w:t>GHz síť nabízí více dostupných kanálů.</w:t>
       </w:r>
       <w:r>
-        <w:t xml:space="preserve"> Wifi 2,4 GHz má </w:t>
+        <w:t xml:space="preserve"> </w:t>
+      </w:r>
+      <w:r>
+        <w:t>Wi-Fi</w:t>
+      </w:r>
+      <w:r>
+        <w:t xml:space="preserve"> 2,4 GHz má </w:t>
       </w:r>
       <w:r>
         <w:t xml:space="preserve">při dobrých podmínkách </w:t>
@@ -9007,18 +9252,30 @@
       <w:pPr>
         <w:pStyle w:val="Nadpis2"/>
       </w:pPr>
-      <w:bookmarkStart w:id="22" w:name="_Toc95985416"/>
+      <w:bookmarkStart w:id="23" w:name="_Toc96630579"/>
       <w:r>
         <w:lastRenderedPageBreak/>
         <w:t>Kanál pro</w:t>
       </w:r>
       <w:r>
-        <w:t xml:space="preserve"> wifi sí</w:t>
+        <w:t xml:space="preserve"> </w:t>
+      </w:r>
+      <w:r>
+        <w:t>W</w:t>
+      </w:r>
+      <w:r>
+        <w:t>i</w:t>
+      </w:r>
+      <w:r>
+        <w:t>-F</w:t>
+      </w:r>
+      <w:r>
+        <w:t>i sí</w:t>
       </w:r>
       <w:r>
         <w:t>ť</w:t>
       </w:r>
-      <w:bookmarkEnd w:id="22"/>
+      <w:bookmarkEnd w:id="23"/>
     </w:p>
     <w:p>
       <w:r>
@@ -9028,7 +9285,10 @@
         <w:t xml:space="preserve">pro </w:t>
       </w:r>
       <w:r>
-        <w:t>wifi sí</w:t>
+        <w:t>Wi-Fi</w:t>
+      </w:r>
+      <w:r>
+        <w:t xml:space="preserve"> sí</w:t>
       </w:r>
       <w:r>
         <w:t>ť</w:t>
@@ -9055,7 +9315,13 @@
         <w:t>e</w:t>
       </w:r>
       <w:r>
-        <w:t xml:space="preserve">, že wifi sítě mají stejný kanál a překrývají se. </w:t>
+        <w:t xml:space="preserve">, že </w:t>
+      </w:r>
+      <w:r>
+        <w:t>Wi-Fi</w:t>
+      </w:r>
+      <w:r>
+        <w:t xml:space="preserve"> sítě mají stejný kanál a překrývají se. </w:t>
       </w:r>
       <w:r>
         <w:t>Sítě, které se překrývají se navzájem ruší.</w:t>
@@ -9070,7 +9336,10 @@
         <w:t> </w:t>
       </w:r>
       <w:r>
-        <w:t>GHz wifi</w:t>
+        <w:t xml:space="preserve">GHz </w:t>
+      </w:r>
+      <w:r>
+        <w:t>Wi-Fi</w:t>
       </w:r>
       <w:r>
         <w:t>.</w:t>
@@ -9078,7 +9347,19 @@
     </w:p>
     <w:p>
       <w:r>
-        <w:t xml:space="preserve">Na jakém kanále vysílá naše wifi si můžeme jednoduše zjistit pomocí aplikace v mobilním telefonu. Jedna z nich se například jmenuje Wifi </w:t>
+        <w:t xml:space="preserve">Na jakém kanále vysílá naše </w:t>
+      </w:r>
+      <w:r>
+        <w:t>Wi-Fi</w:t>
+      </w:r>
+      <w:r>
+        <w:t xml:space="preserve"> si můžeme jednoduše zjistit pomocí aplikace v mobilním telefonu. Jedna z nich se například jmenuje </w:t>
+      </w:r>
+      <w:r>
+        <w:t>Wi-Fi</w:t>
+      </w:r>
+      <w:r>
+        <w:t xml:space="preserve"> </w:t>
       </w:r>
       <w:proofErr w:type="spellStart"/>
       <w:r>
@@ -9089,7 +9370,13 @@
         <w:t xml:space="preserve">. </w:t>
       </w:r>
       <w:r>
-        <w:t xml:space="preserve">Tato aplikace nám ukáže všechny wifi sítě, které </w:t>
+        <w:t xml:space="preserve">Tato aplikace nám ukáže všechny </w:t>
+      </w:r>
+      <w:r>
+        <w:t>Wi-Fi</w:t>
+      </w:r>
+      <w:r>
+        <w:t xml:space="preserve"> sítě, které </w:t>
       </w:r>
       <w:r>
         <w:t>máme</w:t>
@@ -9098,7 +9385,13 @@
         <w:t xml:space="preserve"> v dosahu a přibližně jak daleko se od nás nachází vysílač.</w:t>
       </w:r>
       <w:r>
-        <w:t xml:space="preserve"> Také nám ukáže, na jakém kanále wifi vysílá a zda se neblokuje s nějakou jinou.</w:t>
+        <w:t xml:space="preserve"> Také nám ukáže, na jakém kanále </w:t>
+      </w:r>
+      <w:r>
+        <w:t>Wi-Fi</w:t>
+      </w:r>
+      <w:r>
+        <w:t xml:space="preserve"> vysílá a zda se neblokuje s nějakou jinou.</w:t>
       </w:r>
     </w:p>
     <w:p>
@@ -9258,7 +9551,13 @@
     </w:p>
     <w:p>
       <w:r>
-        <w:t>5 GHz pásmo obsahuje 3 wifi sítě, zatímco pásmo 2,4 GHz obsahuje více než 10 sítí, které se vzájemně překrývají (nelze je ani z obrázku přečíst).</w:t>
+        <w:t xml:space="preserve">5 GHz pásmo obsahuje 3 </w:t>
+      </w:r>
+      <w:r>
+        <w:t>Wi-Fi</w:t>
+      </w:r>
+      <w:r>
+        <w:t xml:space="preserve"> sítě, zatímco pásmo 2,4 GHz obsahuje více než 10 sítí, které se vzájemně překrývají (nelze je ani z obrázku přečíst).</w:t>
       </w:r>
     </w:p>
     <w:p>
@@ -9584,7 +9883,13 @@
         <w:t> panelových domech může</w:t>
       </w:r>
       <w:r>
-        <w:t xml:space="preserve"> být situace ještě horší a wifi sítí můžeme nalézt i více jak 30</w:t>
+        <w:t xml:space="preserve"> být situace ještě horší a </w:t>
+      </w:r>
+      <w:r>
+        <w:t>Wi-Fi</w:t>
+      </w:r>
+      <w:r>
+        <w:t xml:space="preserve"> sítí můžeme nalézt i více jak 30</w:t>
       </w:r>
       <w:r>
         <w:t>.</w:t>
@@ -9594,29 +9899,101 @@
       <w:pPr>
         <w:pStyle w:val="Nadpis2"/>
       </w:pPr>
-      <w:bookmarkStart w:id="23" w:name="_Toc95985417"/>
-      <w:r>
-        <w:t>Zabezpečení wifi</w:t>
-      </w:r>
-      <w:bookmarkEnd w:id="23"/>
+      <w:bookmarkStart w:id="24" w:name="_Toc96630580"/>
+      <w:r>
+        <w:t xml:space="preserve">Zabezpečení </w:t>
+      </w:r>
+      <w:r>
+        <w:t>W</w:t>
+      </w:r>
+      <w:r>
+        <w:t>i</w:t>
+      </w:r>
+      <w:r>
+        <w:t>-F</w:t>
+      </w:r>
+      <w:r>
+        <w:t>i</w:t>
+      </w:r>
+      <w:r>
+        <w:t xml:space="preserve"> sítě</w:t>
+      </w:r>
+      <w:bookmarkEnd w:id="24"/>
     </w:p>
     <w:p>
       <w:r>
-        <w:t>Wifi sítě mají větší dosah a může je zachytit i někdo, kdo je zachytit nemá. Z toho důvodu musíme wifi správně zabezpečit. Kdybychom wifi nezabezpečili, může se nám do ní kdokoliv připojit a využívat naši síť.</w:t>
+        <w:t>Wi-Fi</w:t>
+      </w:r>
+      <w:r>
+        <w:t xml:space="preserve"> sítě mají větší dosah a může je zachytit i někdo, kdo je zachytit nemá. Z toho důvodu musíme </w:t>
+      </w:r>
+      <w:r>
+        <w:t>Wi-Fi síť</w:t>
+      </w:r>
+      <w:r>
+        <w:t xml:space="preserve"> správně zabezpečit. Kdybychom </w:t>
+      </w:r>
+      <w:r>
+        <w:t>W</w:t>
+      </w:r>
+      <w:r>
+        <w:t>i</w:t>
+      </w:r>
+      <w:r>
+        <w:t>-F</w:t>
+      </w:r>
+      <w:r>
+        <w:t>i</w:t>
+      </w:r>
+      <w:r>
+        <w:t xml:space="preserve"> síť</w:t>
+      </w:r>
+      <w:r>
+        <w:t xml:space="preserve"> nezabezpečili, může se nám do ní kdokoliv připojit a využívat naši síť.</w:t>
       </w:r>
       <w:r>
         <w:t xml:space="preserve"> </w:t>
       </w:r>
       <w:r>
-        <w:t xml:space="preserve">U nových typů routerů nebo wifi AP lze nastavit, aby se skryl název wifi sítě. Už jen tato maličkost </w:t>
-      </w:r>
-      <w:r>
-        <w:t>znepříjemní práci případnému útočníkovy na naši wifi síť. Jakmile totiž neví název sítě, nepřipojí se do ní.</w:t>
+        <w:t xml:space="preserve">U nových typů routerů nebo </w:t>
+      </w:r>
+      <w:r>
+        <w:t>W</w:t>
+      </w:r>
+      <w:r>
+        <w:t>i</w:t>
+      </w:r>
+      <w:r>
+        <w:t>-F</w:t>
+      </w:r>
+      <w:r>
+        <w:t xml:space="preserve">i AP lze nastavit, aby se skryl název </w:t>
+      </w:r>
+      <w:r>
+        <w:t>W</w:t>
+      </w:r>
+      <w:r>
+        <w:t>i</w:t>
+      </w:r>
+      <w:r>
+        <w:t>-F</w:t>
+      </w:r>
+      <w:r>
+        <w:t xml:space="preserve">i sítě. Už jen tato maličkost </w:t>
+      </w:r>
+      <w:r>
+        <w:t>znepříjemní práci případnému útočníkovy. Jakmile totiž neví název sítě, nepřipojí se do ní.</w:t>
       </w:r>
     </w:p>
     <w:p>
       <w:r>
-        <w:t>Dalším zabezpečením wifi je zvolení správného šifrování</w:t>
+        <w:t xml:space="preserve">Dalším zabezpečením </w:t>
+      </w:r>
+      <w:r>
+        <w:t>Wi-Fi</w:t>
+      </w:r>
+      <w:r>
+        <w:t xml:space="preserve"> je zvolení správného šifrování</w:t>
       </w:r>
       <w:r>
         <w:t xml:space="preserve">. Prvním šifrováním bylo </w:t>
@@ -9641,7 +10018,7 @@
       <w:r>
         <w:br w:type="page"/>
       </w:r>
-      <w:bookmarkStart w:id="24" w:name="_Toc95985418"/>
+      <w:bookmarkStart w:id="25" w:name="_Toc96630581"/>
       <w:r>
         <w:rPr>
           <w:noProof/>
@@ -9932,7 +10309,7 @@
       <w:r>
         <w:t>Powerline</w:t>
       </w:r>
-      <w:bookmarkEnd w:id="24"/>
+      <w:bookmarkEnd w:id="25"/>
       <w:proofErr w:type="spellEnd"/>
     </w:p>
     <w:p>
@@ -9945,7 +10322,13 @@
         <w:t xml:space="preserve"> je zařízení, které dokáže internet převést přes elektrické vedení do jiné místnosti. Využijeme to v místech, kde </w:t>
       </w:r>
       <w:r>
-        <w:t>nemůžeme vést strukturovanou kabeláž a signál wifi nám sem nedosáhne</w:t>
+        <w:t xml:space="preserve">nemůžeme vést strukturovanou kabeláž a signál </w:t>
+      </w:r>
+      <w:r>
+        <w:t>Wi-Fi</w:t>
+      </w:r>
+      <w:r>
+        <w:t xml:space="preserve"> nám sem nedosáhne</w:t>
       </w:r>
       <w:r>
         <w:t xml:space="preserve">. </w:t>
@@ -10083,14 +10466,260 @@
       <w:pPr>
         <w:pStyle w:val="Nadpis2"/>
       </w:pPr>
-      <w:bookmarkStart w:id="25" w:name="_Toc95985419"/>
+      <w:bookmarkStart w:id="26" w:name="_Toc96630582"/>
       <w:r>
         <w:t>Koaxiální kabel</w:t>
       </w:r>
-      <w:bookmarkEnd w:id="25"/>
+      <w:bookmarkEnd w:id="26"/>
     </w:p>
     <w:p>
       <w:r>
+        <w:rPr>
+          <w:noProof/>
+        </w:rPr>
+        <mc:AlternateContent>
+          <mc:Choice Requires="wps">
+            <w:drawing>
+              <wp:anchor distT="0" distB="0" distL="114300" distR="114300" simplePos="0" relativeHeight="251702272" behindDoc="1" locked="0" layoutInCell="1" allowOverlap="1" wp14:anchorId="48D735BC" wp14:editId="1F15305D">
+                <wp:simplePos x="0" y="0"/>
+                <wp:positionH relativeFrom="column">
+                  <wp:posOffset>68580</wp:posOffset>
+                </wp:positionH>
+                <wp:positionV relativeFrom="paragraph">
+                  <wp:posOffset>2562860</wp:posOffset>
+                </wp:positionV>
+                <wp:extent cx="2727960" cy="635"/>
+                <wp:effectExtent l="0" t="0" r="0" b="0"/>
+                <wp:wrapTight wrapText="bothSides">
+                  <wp:wrapPolygon edited="0">
+                    <wp:start x="0" y="0"/>
+                    <wp:lineTo x="0" y="21600"/>
+                    <wp:lineTo x="21600" y="21600"/>
+                    <wp:lineTo x="21600" y="0"/>
+                  </wp:wrapPolygon>
+                </wp:wrapTight>
+                <wp:docPr id="37" name="Textové pole 37"/>
+                <wp:cNvGraphicFramePr/>
+                <a:graphic xmlns:a="http://schemas.openxmlformats.org/drawingml/2006/main">
+                  <a:graphicData uri="http://schemas.microsoft.com/office/word/2010/wordprocessingShape">
+                    <wps:wsp>
+                      <wps:cNvSpPr txBox="1"/>
+                      <wps:spPr>
+                        <a:xfrm>
+                          <a:off x="0" y="0"/>
+                          <a:ext cx="2727960" cy="635"/>
+                        </a:xfrm>
+                        <a:prstGeom prst="rect">
+                          <a:avLst/>
+                        </a:prstGeom>
+                        <a:solidFill>
+                          <a:prstClr val="white"/>
+                        </a:solidFill>
+                        <a:ln>
+                          <a:noFill/>
+                        </a:ln>
+                      </wps:spPr>
+                      <wps:txbx>
+                        <w:txbxContent>
+                          <w:p>
+                            <w:pPr>
+                              <w:pStyle w:val="Titulek"/>
+                              <w:rPr>
+                                <w:noProof/>
+                              </w:rPr>
+                            </w:pPr>
+                            <w:r>
+                              <w:t xml:space="preserve">Obrázek </w:t>
+                            </w:r>
+                            <w:fldSimple w:instr=" SEQ Obrázek \* ARABIC ">
+                              <w:r>
+                                <w:rPr>
+                                  <w:noProof/>
+                                </w:rPr>
+                                <w:t>10</w:t>
+                              </w:r>
+                            </w:fldSimple>
+                            <w:r>
+                              <w:t xml:space="preserve"> Koaxiální kabel </w:t>
+                            </w:r>
+                            <w:sdt>
+                              <w:sdtPr>
+                                <w:id w:val="-713658230"/>
+                                <w:citation/>
+                              </w:sdtPr>
+                              <w:sdtContent>
+                                <w:r>
+                                  <w:fldChar w:fldCharType="begin"/>
+                                </w:r>
+                                <w:r>
+                                  <w:instrText xml:space="preserve"> CITATION Koa05 \l 1029 </w:instrText>
+                                </w:r>
+                                <w:r>
+                                  <w:fldChar w:fldCharType="separate"/>
+                                </w:r>
+                                <w:r>
+                                  <w:rPr>
+                                    <w:noProof/>
+                                  </w:rPr>
+                                  <w:t>(2005)</w:t>
+                                </w:r>
+                                <w:r>
+                                  <w:fldChar w:fldCharType="end"/>
+                                </w:r>
+                              </w:sdtContent>
+                            </w:sdt>
+                          </w:p>
+                        </w:txbxContent>
+                      </wps:txbx>
+                      <wps:bodyPr rot="0" spcFirstLastPara="0" vertOverflow="overflow" horzOverflow="overflow" vert="horz" wrap="square" lIns="0" tIns="0" rIns="0" bIns="0" numCol="1" spcCol="0" rtlCol="0" fromWordArt="0" anchor="t" anchorCtr="0" forceAA="0" compatLnSpc="1">
+                        <a:prstTxWarp prst="textNoShape">
+                          <a:avLst/>
+                        </a:prstTxWarp>
+                        <a:spAutoFit/>
+                      </wps:bodyPr>
+                    </wps:wsp>
+                  </a:graphicData>
+                </a:graphic>
+              </wp:anchor>
+            </w:drawing>
+          </mc:Choice>
+          <mc:Fallback>
+            <w:pict>
+              <v:shape w14:anchorId="48D735BC" id="Textové pole 37" o:spid="_x0000_s1034" type="#_x0000_t202" style="position:absolute;margin-left:5.4pt;margin-top:201.8pt;width:214.8pt;height:.05pt;z-index:-251614208;visibility:visible;mso-wrap-style:square;mso-wrap-distance-left:9pt;mso-wrap-distance-top:0;mso-wrap-distance-right:9pt;mso-wrap-distance-bottom:0;mso-position-horizontal:absolute;mso-position-horizontal-relative:text;mso-position-vertical:absolute;mso-position-vertical-relative:text;v-text-anchor:top" o:gfxdata="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" stroked="f">
+                <v:textbox style="mso-fit-shape-to-text:t" inset="0,0,0,0">
+                  <w:txbxContent>
+                    <w:p>
+                      <w:pPr>
+                        <w:pStyle w:val="Titulek"/>
+                        <w:rPr>
+                          <w:noProof/>
+                        </w:rPr>
+                      </w:pPr>
+                      <w:r>
+                        <w:t xml:space="preserve">Obrázek </w:t>
+                      </w:r>
+                      <w:fldSimple w:instr=" SEQ Obrázek \* ARABIC ">
+                        <w:r>
+                          <w:rPr>
+                            <w:noProof/>
+                          </w:rPr>
+                          <w:t>10</w:t>
+                        </w:r>
+                      </w:fldSimple>
+                      <w:r>
+                        <w:t xml:space="preserve"> Koaxiální kabel </w:t>
+                      </w:r>
+                      <w:sdt>
+                        <w:sdtPr>
+                          <w:id w:val="-713658230"/>
+                          <w:citation/>
+                        </w:sdtPr>
+                        <w:sdtContent>
+                          <w:r>
+                            <w:fldChar w:fldCharType="begin"/>
+                          </w:r>
+                          <w:r>
+                            <w:instrText xml:space="preserve"> CITATION Koa05 \l 1029 </w:instrText>
+                          </w:r>
+                          <w:r>
+                            <w:fldChar w:fldCharType="separate"/>
+                          </w:r>
+                          <w:r>
+                            <w:rPr>
+                              <w:noProof/>
+                            </w:rPr>
+                            <w:t>(2005)</w:t>
+                          </w:r>
+                          <w:r>
+                            <w:fldChar w:fldCharType="end"/>
+                          </w:r>
+                        </w:sdtContent>
+                      </w:sdt>
+                    </w:p>
+                  </w:txbxContent>
+                </v:textbox>
+                <w10:wrap type="tight"/>
+              </v:shape>
+            </w:pict>
+          </mc:Fallback>
+        </mc:AlternateContent>
+      </w:r>
+      <w:r>
+        <w:rPr>
+          <w:noProof/>
+        </w:rPr>
+        <w:drawing>
+          <wp:anchor distT="0" distB="0" distL="114300" distR="114300" simplePos="0" relativeHeight="251700224" behindDoc="1" locked="0" layoutInCell="1" allowOverlap="1" wp14:anchorId="09A52E38" wp14:editId="20A51FDA">
+            <wp:simplePos x="0" y="0"/>
+            <wp:positionH relativeFrom="margin">
+              <wp:posOffset>68580</wp:posOffset>
+            </wp:positionH>
+            <wp:positionV relativeFrom="paragraph">
+              <wp:posOffset>631825</wp:posOffset>
+            </wp:positionV>
+            <wp:extent cx="2766060" cy="1932940"/>
+            <wp:effectExtent l="0" t="0" r="0" b="0"/>
+            <wp:wrapTight wrapText="bothSides">
+              <wp:wrapPolygon edited="0">
+                <wp:start x="0" y="0"/>
+                <wp:lineTo x="0" y="21288"/>
+                <wp:lineTo x="21421" y="21288"/>
+                <wp:lineTo x="21421" y="0"/>
+                <wp:lineTo x="0" y="0"/>
+              </wp:wrapPolygon>
+            </wp:wrapTight>
+            <wp:docPr id="36" name="Obrázek 36"/>
+            <wp:cNvGraphicFramePr>
+              <a:graphicFrameLocks xmlns:a="http://schemas.openxmlformats.org/drawingml/2006/main" noChangeAspect="1"/>
+            </wp:cNvGraphicFramePr>
+            <a:graphic xmlns:a="http://schemas.openxmlformats.org/drawingml/2006/main">
+              <a:graphicData uri="http://schemas.openxmlformats.org/drawingml/2006/picture">
+                <pic:pic xmlns:pic="http://schemas.openxmlformats.org/drawingml/2006/picture">
+                  <pic:nvPicPr>
+                    <pic:cNvPr id="0" name="Picture 1"/>
+                    <pic:cNvPicPr>
+                      <a:picLocks noChangeAspect="1" noChangeArrowheads="1"/>
+                    </pic:cNvPicPr>
+                  </pic:nvPicPr>
+                  <pic:blipFill>
+                    <a:blip r:embed="rId24" cstate="print">
+                      <a:extLst>
+                        <a:ext uri="{28A0092B-C50C-407E-A947-70E740481C1C}">
+                          <a14:useLocalDpi xmlns:a14="http://schemas.microsoft.com/office/drawing/2010/main" val="0"/>
+                        </a:ext>
+                      </a:extLst>
+                    </a:blip>
+                    <a:srcRect/>
+                    <a:stretch>
+                      <a:fillRect/>
+                    </a:stretch>
+                  </pic:blipFill>
+                  <pic:spPr bwMode="auto">
+                    <a:xfrm>
+                      <a:off x="0" y="0"/>
+                      <a:ext cx="2766060" cy="1932940"/>
+                    </a:xfrm>
+                    <a:prstGeom prst="rect">
+                      <a:avLst/>
+                    </a:prstGeom>
+                    <a:noFill/>
+                    <a:ln>
+                      <a:noFill/>
+                    </a:ln>
+                  </pic:spPr>
+                </pic:pic>
+              </a:graphicData>
+            </a:graphic>
+            <wp14:sizeRelH relativeFrom="margin">
+              <wp14:pctWidth>0</wp14:pctWidth>
+            </wp14:sizeRelH>
+            <wp14:sizeRelV relativeFrom="margin">
+              <wp14:pctHeight>0</wp14:pctHeight>
+            </wp14:sizeRelV>
+          </wp:anchor>
+        </w:drawing>
+      </w:r>
+      <w:r>
         <w:t xml:space="preserve">Internet můžeme vést i přes koaxiální kabel. Dnes koaxiální kabel </w:t>
       </w:r>
       <w:r>
@@ -10211,17 +10840,91 @@
       </w:r>
       <w:r>
         <w:t>30 počítačů.</w:t>
+      </w:r>
+    </w:p>
+    <w:p/>
+    <w:p>
+      <w:pPr>
+        <w:pStyle w:val="Odstavecseseznamem"/>
+        <w:numPr>
+          <w:ilvl w:val="0"/>
+          <w:numId w:val="10"/>
+        </w:numPr>
+      </w:pPr>
+      <w:r>
+        <w:t>A – plášť</w:t>
+      </w:r>
+      <w:r>
+        <w:t>, sloužící k ochraně kabelu</w:t>
+      </w:r>
+    </w:p>
+    <w:p>
+      <w:pPr>
+        <w:pStyle w:val="Odstavecseseznamem"/>
+        <w:numPr>
+          <w:ilvl w:val="0"/>
+          <w:numId w:val="10"/>
+        </w:numPr>
+      </w:pPr>
+      <w:r>
+        <w:t>B – vodivé opletení</w:t>
+      </w:r>
+      <w:r>
+        <w:t>, můžeme použít pro vedení napájení</w:t>
+      </w:r>
+    </w:p>
+    <w:p>
+      <w:pPr>
+        <w:pStyle w:val="Odstavecseseznamem"/>
+        <w:numPr>
+          <w:ilvl w:val="0"/>
+          <w:numId w:val="10"/>
+        </w:numPr>
+      </w:pPr>
+      <w:r>
+        <w:t xml:space="preserve">C </w:t>
+      </w:r>
+      <w:r>
+        <w:t>–</w:t>
+      </w:r>
+      <w:r>
+        <w:t xml:space="preserve"> </w:t>
+      </w:r>
+      <w:r>
+        <w:t>dielektrikum</w:t>
+      </w:r>
+      <w:r>
+        <w:t xml:space="preserve"> (izolace)</w:t>
+      </w:r>
+    </w:p>
+    <w:p>
+      <w:pPr>
+        <w:pStyle w:val="Odstavecseseznamem"/>
+        <w:numPr>
+          <w:ilvl w:val="0"/>
+          <w:numId w:val="10"/>
+        </w:numPr>
+      </w:pPr>
+      <w:r>
+        <w:t>D – vnitřní vodič</w:t>
+      </w:r>
+      <w:r>
+        <w:t xml:space="preserve">, </w:t>
+      </w:r>
+      <w:r>
+        <w:t>který vede signál</w:t>
       </w:r>
     </w:p>
     <w:p>
       <w:pPr>
         <w:pStyle w:val="Nadpis2"/>
       </w:pPr>
-      <w:bookmarkStart w:id="26" w:name="_Toc95985420"/>
-      <w:r>
+      <w:bookmarkStart w:id="27" w:name="_Toc96630583"/>
+      <w:r>
+        <w:lastRenderedPageBreak/>
         <w:t>Optický kabel</w:t>
       </w:r>
-      <w:bookmarkEnd w:id="26"/>
+      <w:bookmarkEnd w:id="27"/>
     </w:p>
     <w:p>
       <w:r>
@@ -10261,7 +10964,10 @@
         <w:t xml:space="preserve"> Rychlost připojení může být </w:t>
       </w:r>
       <w:r>
-        <w:t xml:space="preserve">přes 1 </w:t>
+        <w:t>přes 1</w:t>
+      </w:r>
+      <w:r>
+        <w:t> </w:t>
       </w:r>
       <w:proofErr w:type="spellStart"/>
       <w:r>
@@ -10291,12 +10997,12 @@
       <w:pPr>
         <w:pStyle w:val="Nadpis1"/>
       </w:pPr>
-      <w:bookmarkStart w:id="27" w:name="_Toc95985421"/>
+      <w:bookmarkStart w:id="28" w:name="_Toc96630584"/>
       <w:r>
         <w:lastRenderedPageBreak/>
         <w:t>Návrh sítě</w:t>
       </w:r>
-      <w:bookmarkEnd w:id="27"/>
+      <w:bookmarkEnd w:id="28"/>
     </w:p>
     <w:p>
       <w:r>
@@ -10316,21 +11022,10 @@
       <w:pPr>
         <w:pStyle w:val="Nadpis1"/>
       </w:pPr>
-      <w:bookmarkStart w:id="28" w:name="_Toc95985422"/>
+      <w:bookmarkStart w:id="29" w:name="_Toc96630585"/>
       <w:r>
         <w:lastRenderedPageBreak/>
         <w:t>Adresní plán</w:t>
-      </w:r>
-      <w:bookmarkEnd w:id="28"/>
-    </w:p>
-    <w:p>
-      <w:pPr>
-        <w:pStyle w:val="Nadpis1"/>
-      </w:pPr>
-      <w:bookmarkStart w:id="29" w:name="_Toc95985423"/>
-      <w:r>
-        <w:lastRenderedPageBreak/>
-        <w:t>Vzorová konfigurace</w:t>
       </w:r>
       <w:bookmarkEnd w:id="29"/>
     </w:p>
@@ -10338,12 +11033,23 @@
       <w:pPr>
         <w:pStyle w:val="Nadpis1"/>
       </w:pPr>
-      <w:bookmarkStart w:id="30" w:name="_Toc95985424"/>
+      <w:bookmarkStart w:id="30" w:name="_Toc96630586"/>
+      <w:r>
+        <w:lastRenderedPageBreak/>
+        <w:t>Vzorová konfigurace</w:t>
+      </w:r>
+      <w:bookmarkEnd w:id="30"/>
+    </w:p>
+    <w:p>
+      <w:pPr>
+        <w:pStyle w:val="Nadpis1"/>
+      </w:pPr>
+      <w:bookmarkStart w:id="31" w:name="_Toc96630587"/>
       <w:r>
         <w:lastRenderedPageBreak/>
         <w:t>Monitorování sítě</w:t>
       </w:r>
-      <w:bookmarkEnd w:id="30"/>
+      <w:bookmarkEnd w:id="31"/>
     </w:p>
     <w:p>
       <w:r>
@@ -10372,7 +11078,7 @@
       <w:pPr>
         <w:pStyle w:val="Nadpis2"/>
       </w:pPr>
-      <w:bookmarkStart w:id="31" w:name="_Toc95985425"/>
+      <w:bookmarkStart w:id="32" w:name="_Toc96630588"/>
       <w:r>
         <w:rPr>
           <w:noProof/>
@@ -10411,7 +11117,7 @@
                     </pic:cNvPicPr>
                   </pic:nvPicPr>
                   <pic:blipFill>
-                    <a:blip r:embed="rId24">
+                    <a:blip r:embed="rId25">
                       <a:extLst>
                         <a:ext uri="{28A0092B-C50C-407E-A947-70E740481C1C}">
                           <a14:useLocalDpi xmlns:a14="http://schemas.microsoft.com/office/drawing/2010/main" val="0"/>
@@ -10445,7 +11151,7 @@
       <w:r>
         <w:t>Ping</w:t>
       </w:r>
-      <w:bookmarkEnd w:id="31"/>
+      <w:bookmarkEnd w:id="32"/>
     </w:p>
     <w:p>
       <w:r>
@@ -10522,7 +11228,7 @@
                               <w:rPr>
                                 <w:noProof/>
                               </w:rPr>
-                              <w:t>10</w:t>
+                              <w:t>11</w:t>
                             </w:r>
                             <w:r>
                               <w:rPr>
@@ -10553,7 +11259,7 @@
           </mc:Choice>
           <mc:Fallback>
             <w:pict>
-              <v:shape w14:anchorId="2B9FD9D0" id="Textové pole 23" o:spid="_x0000_s1034" type="#_x0000_t202" style="position:absolute;margin-left:-6.6pt;margin-top:132.55pt;width:283.2pt;height:15pt;z-index:-251629568;visibility:visible;mso-wrap-style:square;mso-height-percent:0;mso-wrap-distance-left:9pt;mso-wrap-distance-top:0;mso-wrap-distance-right:9pt;mso-wrap-distance-bottom:0;mso-position-horizontal:absolute;mso-position-horizontal-relative:text;mso-position-vertical:absolute;mso-position-vertical-relative:text;mso-height-percent:0;mso-height-relative:margin;v-text-anchor:top" o:gfxdata="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" stroked="f">
+              <v:shape w14:anchorId="2B9FD9D0" id="Textové pole 23" o:spid="_x0000_s1035" type="#_x0000_t202" style="position:absolute;margin-left:-6.6pt;margin-top:132.55pt;width:283.2pt;height:15pt;z-index:-251629568;visibility:visible;mso-wrap-style:square;mso-height-percent:0;mso-wrap-distance-left:9pt;mso-wrap-distance-top:0;mso-wrap-distance-right:9pt;mso-wrap-distance-bottom:0;mso-position-horizontal:absolute;mso-position-horizontal-relative:text;mso-position-vertical:absolute;mso-position-vertical-relative:text;mso-height-percent:0;mso-height-relative:margin;v-text-anchor:top" o:gfxdata="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" stroked="f">
                 <v:textbox inset="0,0,0,0">
                   <w:txbxContent>
                     <w:p>
@@ -10581,7 +11287,7 @@
                         <w:rPr>
                           <w:noProof/>
                         </w:rPr>
-                        <w:t>10</w:t>
+                        <w:t>11</w:t>
                       </w:r>
                       <w:r>
                         <w:rPr>
@@ -10696,7 +11402,7 @@
       <w:r>
         <w:t xml:space="preserve">příkaz: ping </w:t>
       </w:r>
-      <w:hyperlink r:id="rId25" w:history="1">
+      <w:hyperlink r:id="rId26" w:history="1">
         <w:r>
           <w:rPr>
             <w:rStyle w:val="Hypertextovodkaz"/>
@@ -10736,12 +11442,12 @@
       <w:pPr>
         <w:pStyle w:val="Nadpis2"/>
       </w:pPr>
-      <w:bookmarkStart w:id="32" w:name="_Toc95985426"/>
+      <w:bookmarkStart w:id="33" w:name="_Toc96630589"/>
       <w:proofErr w:type="spellStart"/>
       <w:r>
         <w:t>Traceroute</w:t>
       </w:r>
-      <w:bookmarkEnd w:id="32"/>
+      <w:bookmarkEnd w:id="33"/>
       <w:proofErr w:type="spellEnd"/>
     </w:p>
     <w:p>
@@ -10817,7 +11523,7 @@
                               <w:rPr>
                                 <w:noProof/>
                               </w:rPr>
-                              <w:t>11</w:t>
+                              <w:t>12</w:t>
                             </w:r>
                             <w:r>
                               <w:rPr>
@@ -10856,7 +11562,7 @@
           </mc:Choice>
           <mc:Fallback>
             <w:pict>
-              <v:shape w14:anchorId="15811E4F" id="Textové pole 24" o:spid="_x0000_s1035" type="#_x0000_t202" style="position:absolute;margin-left:0;margin-top:132.85pt;width:268.2pt;height:13.2pt;z-index:-251627520;visibility:visible;mso-wrap-style:square;mso-width-percent:0;mso-height-percent:0;mso-wrap-distance-left:9pt;mso-wrap-distance-top:0;mso-wrap-distance-right:9pt;mso-wrap-distance-bottom:0;mso-position-horizontal:left;mso-position-horizontal-relative:margin;mso-position-vertical:absolute;mso-position-vertical-relative:text;mso-width-percent:0;mso-height-percent:0;mso-width-relative:margin;mso-height-relative:margin;v-text-anchor:top" o:gfxdata="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" stroked="f">
+              <v:shape w14:anchorId="15811E4F" id="Textové pole 24" o:spid="_x0000_s1036" type="#_x0000_t202" style="position:absolute;margin-left:0;margin-top:132.85pt;width:268.2pt;height:13.2pt;z-index:-251627520;visibility:visible;mso-wrap-style:square;mso-width-percent:0;mso-height-percent:0;mso-wrap-distance-left:9pt;mso-wrap-distance-top:0;mso-wrap-distance-right:9pt;mso-wrap-distance-bottom:0;mso-position-horizontal:left;mso-position-horizontal-relative:margin;mso-position-vertical:absolute;mso-position-vertical-relative:text;mso-width-percent:0;mso-height-percent:0;mso-width-relative:margin;mso-height-relative:margin;v-text-anchor:top" o:gfxdata="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" stroked="f">
                 <v:textbox inset="0,0,0,0">
                   <w:txbxContent>
                     <w:p>
@@ -10882,7 +11588,7 @@
                         <w:rPr>
                           <w:noProof/>
                         </w:rPr>
-                        <w:t>11</w:t>
+                        <w:t>12</w:t>
                       </w:r>
                       <w:r>
                         <w:rPr>
@@ -10945,7 +11651,7 @@
                     </pic:cNvPicPr>
                   </pic:nvPicPr>
                   <pic:blipFill>
-                    <a:blip r:embed="rId26">
+                    <a:blip r:embed="rId27">
                       <a:extLst>
                         <a:ext uri="{28A0092B-C50C-407E-A947-70E740481C1C}">
                           <a14:useLocalDpi xmlns:a14="http://schemas.microsoft.com/office/drawing/2010/main" val="0"/>
@@ -11031,7 +11737,7 @@
       <w:r>
         <w:t> </w:t>
       </w:r>
-      <w:hyperlink r:id="rId27" w:history="1">
+      <w:hyperlink r:id="rId28" w:history="1">
         <w:r>
           <w:rPr>
             <w:rStyle w:val="Hypertextovodkaz"/>
@@ -11074,12 +11780,12 @@
       <w:pPr>
         <w:pStyle w:val="Nadpis2"/>
       </w:pPr>
-      <w:bookmarkStart w:id="33" w:name="_Toc95985427"/>
+      <w:bookmarkStart w:id="34" w:name="_Toc96630590"/>
       <w:proofErr w:type="spellStart"/>
       <w:r>
         <w:t>Pingplotter</w:t>
       </w:r>
-      <w:bookmarkEnd w:id="33"/>
+      <w:bookmarkEnd w:id="34"/>
       <w:proofErr w:type="spellEnd"/>
     </w:p>
     <w:p>
@@ -11097,6 +11803,9 @@
       <w:r>
         <w:t xml:space="preserve">funguje na podobném principu jako </w:t>
       </w:r>
+      <w:r>
+        <w:t xml:space="preserve">příkaz </w:t>
+      </w:r>
       <w:proofErr w:type="spellStart"/>
       <w:r>
         <w:t>tracert</w:t>
@@ -11106,7 +11815,13 @@
         <w:t xml:space="preserve">. </w:t>
       </w:r>
       <w:r>
-        <w:t xml:space="preserve">Můžeme z něj vyčíst problém, který se nám v síti může </w:t>
+        <w:t>Můžeme z něj vyčíst problém, který se nám v</w:t>
+      </w:r>
+      <w:r>
+        <w:t xml:space="preserve"> domácí </w:t>
+      </w:r>
+      <w:r>
+        <w:t xml:space="preserve">síti může </w:t>
       </w:r>
       <w:r>
         <w:t>objevit. Pomůže nám najít, který spoj je slabý</w:t>
@@ -11153,7 +11868,13 @@
         <w:t xml:space="preserve">. </w:t>
       </w:r>
       <w:r>
-        <w:t>Verze profi stojí 700 Kč</w:t>
+        <w:t>Verze profi stojí 700</w:t>
+      </w:r>
+      <w:r>
+        <w:t> </w:t>
+      </w:r>
+      <w:r>
+        <w:t>Kč</w:t>
       </w:r>
       <w:r>
         <w:t xml:space="preserve"> měsíčně</w:t>
@@ -11162,7 +11883,7 @@
         <w:t xml:space="preserve"> a</w:t>
       </w:r>
       <w:r>
-        <w:t> </w:t>
+        <w:t xml:space="preserve"> </w:t>
       </w:r>
       <w:r>
         <w:t xml:space="preserve">obsahuje o několik funkcí </w:t>
@@ -11304,7 +12025,7 @@
                   <v:h position="#0,#1"/>
                 </v:handles>
               </v:shapetype>
-              <v:shape id="Řečová bublina: oválný bublinový popisek 33" o:spid="_x0000_s1036" type="#_x0000_t63" style="position:absolute;margin-left:381.9pt;margin-top:115.4pt;width:37.2pt;height:36pt;z-index:251699200;visibility:visible;mso-wrap-style:square;mso-wrap-distance-left:9pt;mso-wrap-distance-top:0;mso-wrap-distance-right:9pt;mso-wrap-distance-bottom:0;mso-position-horizontal:absolute;mso-position-horizontal-relative:text;mso-position-vertical:absolute;mso-position-vertical-relative:text;v-text-anchor:middle" o:gfxdata="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" adj="-23313,27180" fillcolor="#5b9bd5 [3204]" strokecolor="#1f4d78 [1604]" strokeweight="1pt">
+              <v:shape id="Řečová bublina: oválný bublinový popisek 33" o:spid="_x0000_s1037" type="#_x0000_t63" style="position:absolute;margin-left:381.9pt;margin-top:115.4pt;width:37.2pt;height:36pt;z-index:251699200;visibility:visible;mso-wrap-style:square;mso-wrap-distance-left:9pt;mso-wrap-distance-top:0;mso-wrap-distance-right:9pt;mso-wrap-distance-bottom:0;mso-position-horizontal:absolute;mso-position-horizontal-relative:text;mso-position-vertical:absolute;mso-position-vertical-relative:text;v-text-anchor:middle" o:gfxdata="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" adj="-23313,27180" fillcolor="#5b9bd5 [3204]" strokecolor="#1f4d78 [1604]" strokeweight="1pt">
                 <v:textbox>
                   <w:txbxContent>
                     <w:p>
@@ -11424,7 +12145,7 @@
           </mc:Choice>
           <mc:Fallback>
             <w:pict>
-              <v:shape w14:anchorId="1CA0E787" id="Řečová bublina: oválný bublinový popisek 32" o:spid="_x0000_s1037" type="#_x0000_t63" style="position:absolute;margin-left:324.9pt;margin-top:-24.4pt;width:40.8pt;height:38.4pt;z-index:251698176;visibility:visible;mso-wrap-style:square;mso-wrap-distance-left:9pt;mso-wrap-distance-top:0;mso-wrap-distance-right:9pt;mso-wrap-distance-bottom:0;mso-position-horizontal:absolute;mso-position-horizontal-relative:text;mso-position-vertical:absolute;mso-position-vertical-relative:text;v-text-anchor:middle" o:gfxdata="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" adj="1853,36450" fillcolor="#5b9bd5 [3204]" strokecolor="#1f4d78 [1604]" strokeweight="1pt">
+              <v:shape w14:anchorId="1CA0E787" id="Řečová bublina: oválný bublinový popisek 32" o:spid="_x0000_s1038" type="#_x0000_t63" style="position:absolute;margin-left:324.9pt;margin-top:-24.4pt;width:40.8pt;height:38.4pt;z-index:251698176;visibility:visible;mso-wrap-style:square;mso-wrap-distance-left:9pt;mso-wrap-distance-top:0;mso-wrap-distance-right:9pt;mso-wrap-distance-bottom:0;mso-position-horizontal:absolute;mso-position-horizontal-relative:text;mso-position-vertical:absolute;mso-position-vertical-relative:text;v-text-anchor:middle" o:gfxdata="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" adj="1853,36450" fillcolor="#5b9bd5 [3204]" strokecolor="#1f4d78 [1604]" strokeweight="1pt">
                 <v:textbox>
                   <w:txbxContent>
                     <w:p>
@@ -11544,7 +12265,7 @@
           </mc:Choice>
           <mc:Fallback>
             <w:pict>
-              <v:shape w14:anchorId="1593A194" id="Řečová bublina: oválný bublinový popisek 31" o:spid="_x0000_s1038" type="#_x0000_t63" style="position:absolute;margin-left:0;margin-top:-32.8pt;width:40.8pt;height:37.2pt;z-index:251697152;visibility:visible;mso-wrap-style:square;mso-wrap-distance-left:9pt;mso-wrap-distance-top:0;mso-wrap-distance-right:9pt;mso-wrap-distance-bottom:0;mso-position-horizontal:center;mso-position-horizontal-relative:page;mso-position-vertical:absolute;mso-position-vertical-relative:text;v-text-anchor:middle" o:gfxdata="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" adj="265,34055" fillcolor="#5b9bd5 [3204]" strokecolor="#1f4d78 [1604]" strokeweight="1pt">
+              <v:shape w14:anchorId="1593A194" id="Řečová bublina: oválný bublinový popisek 31" o:spid="_x0000_s1039" type="#_x0000_t63" style="position:absolute;margin-left:0;margin-top:-32.8pt;width:40.8pt;height:37.2pt;z-index:251697152;visibility:visible;mso-wrap-style:square;mso-wrap-distance-left:9pt;mso-wrap-distance-top:0;mso-wrap-distance-right:9pt;mso-wrap-distance-bottom:0;mso-position-horizontal:center;mso-position-horizontal-relative:page;mso-position-vertical:absolute;mso-position-vertical-relative:text;v-text-anchor:middle" o:gfxdata="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" adj="265,34055" fillcolor="#5b9bd5 [3204]" strokecolor="#1f4d78 [1604]" strokeweight="1pt">
                 <v:textbox>
                   <w:txbxContent>
                     <w:p>
@@ -11674,7 +12395,7 @@
                     </pic:cNvPicPr>
                   </pic:nvPicPr>
                   <pic:blipFill>
-                    <a:blip r:embed="rId28" cstate="print">
+                    <a:blip r:embed="rId29" cstate="print">
                       <a:extLst>
                         <a:ext uri="{28A0092B-C50C-407E-A947-70E740481C1C}">
                           <a14:useLocalDpi xmlns:a14="http://schemas.microsoft.com/office/drawing/2010/main" val="0"/>
@@ -11726,9 +12447,12 @@
         <w:rPr>
           <w:noProof/>
         </w:rPr>
-        <w:t>12</w:t>
-      </w:r>
-      <w:r>
+        <w:t>13</w:t>
+      </w:r>
+      <w:r>
+        <w:rPr>
+          <w:noProof/>
+        </w:rPr>
         <w:fldChar w:fldCharType="end"/>
       </w:r>
       <w:r>
@@ -11792,7 +12516,7 @@
                     </pic:cNvPicPr>
                   </pic:nvPicPr>
                   <pic:blipFill>
-                    <a:blip r:embed="rId29">
+                    <a:blip r:embed="rId30">
                       <a:extLst>
                         <a:ext uri="{28A0092B-C50C-407E-A947-70E740481C1C}">
                           <a14:useLocalDpi xmlns:a14="http://schemas.microsoft.com/office/drawing/2010/main" val="0"/>
@@ -11844,9 +12568,12 @@
         <w:rPr>
           <w:noProof/>
         </w:rPr>
-        <w:t>13</w:t>
-      </w:r>
-      <w:r>
+        <w:t>14</w:t>
+      </w:r>
+      <w:r>
+        <w:rPr>
+          <w:noProof/>
+        </w:rPr>
         <w:fldChar w:fldCharType="end"/>
       </w:r>
       <w:r>
@@ -11855,7 +12582,17 @@
     </w:p>
     <w:p>
       <w:r>
-        <w:t xml:space="preserve">Ve sloupci Hop můžeme vidět </w:t>
+        <w:t xml:space="preserve">Ve sloupci </w:t>
+      </w:r>
+      <w:r>
+        <w:rPr>
+          <w:i/>
+          <w:iCs/>
+        </w:rPr>
+        <w:t>Hop</w:t>
+      </w:r>
+      <w:r>
+        <w:t xml:space="preserve"> můžeme vidět </w:t>
       </w:r>
       <w:r>
         <w:t>pořadí jednotliv</w:t>
@@ -11865,6 +12602,10 @@
       </w:r>
       <w:proofErr w:type="spellStart"/>
       <w:r>
+        <w:rPr>
+          <w:i/>
+          <w:iCs/>
+        </w:rPr>
         <w:t>Count</w:t>
       </w:r>
       <w:proofErr w:type="spellEnd"/>
@@ -11878,7 +12619,14 @@
         <w:t xml:space="preserve">Sloupec </w:t>
       </w:r>
       <w:r>
-        <w:t>IP nám zobrazí IP adresu jednotlivých bodů sítě</w:t>
+        <w:rPr>
+          <w:i/>
+          <w:iCs/>
+        </w:rPr>
+        <w:t>IP</w:t>
+      </w:r>
+      <w:r>
+        <w:t xml:space="preserve"> nám zobrazí IP adresu jednotlivých bodů sítě</w:t>
       </w:r>
       <w:r>
         <w:t xml:space="preserve">, ale jen pokud je </w:t>
@@ -11896,7 +12644,14 @@
         <w:t xml:space="preserve">. </w:t>
       </w:r>
       <w:r>
-        <w:t xml:space="preserve">Name nám zobrazí </w:t>
+        <w:rPr>
+          <w:i/>
+          <w:iCs/>
+        </w:rPr>
+        <w:t>Name</w:t>
+      </w:r>
+      <w:r>
+        <w:t xml:space="preserve"> nám zobrazí </w:t>
       </w:r>
       <w:r>
         <w:t>DNS název</w:t>
@@ -11912,6 +12667,10 @@
       </w:r>
       <w:proofErr w:type="spellStart"/>
       <w:r>
+        <w:rPr>
+          <w:i/>
+          <w:iCs/>
+        </w:rPr>
         <w:t>Avg</w:t>
       </w:r>
       <w:proofErr w:type="spellEnd"/>
@@ -11925,16 +12684,24 @@
         <w:t xml:space="preserve">s názvem </w:t>
       </w:r>
       <w:r>
+        <w:rPr>
+          <w:i/>
+          <w:iCs/>
+        </w:rPr>
         <w:t>Min</w:t>
       </w:r>
       <w:r>
-        <w:t xml:space="preserve"> nám zobrazuje nejrychlejší dobu odezvy</w:t>
+        <w:t xml:space="preserve"> zobrazuje nejrychlejší dobu odezvy</w:t>
       </w:r>
       <w:r>
         <w:t xml:space="preserve">. Sloupec </w:t>
       </w:r>
       <w:proofErr w:type="spellStart"/>
       <w:r>
+        <w:rPr>
+          <w:i/>
+          <w:iCs/>
+        </w:rPr>
         <w:t>Cur</w:t>
       </w:r>
       <w:proofErr w:type="spellEnd"/>
@@ -11942,16 +12709,43 @@
         <w:t xml:space="preserve"> zobrazuje dobu odezvy pro poslední odeslaný paket</w:t>
       </w:r>
       <w:r>
-        <w:t xml:space="preserve">. Sloupec PL% </w:t>
-      </w:r>
-      <w:r>
-        <w:t>nám ukáže procento ztracených paketů</w:t>
-      </w:r>
-      <w:r>
-        <w:t xml:space="preserve">. Poslední řádek Round </w:t>
+        <w:t xml:space="preserve">. Sloupec </w:t>
+      </w:r>
+      <w:r>
+        <w:rPr>
+          <w:i/>
+          <w:iCs/>
+        </w:rPr>
+        <w:t>PL%</w:t>
+      </w:r>
+      <w:r>
+        <w:t xml:space="preserve"> </w:t>
+      </w:r>
+      <w:r>
+        <w:t>ukazuje</w:t>
+      </w:r>
+      <w:r>
+        <w:t> procento ztracených paketů</w:t>
+      </w:r>
+      <w:r>
+        <w:t xml:space="preserve">. Poslední řádek </w:t>
+      </w:r>
+      <w:r>
+        <w:t xml:space="preserve">označený jako </w:t>
+      </w:r>
+      <w:r>
+        <w:rPr>
+          <w:i/>
+          <w:iCs/>
+        </w:rPr>
+        <w:t xml:space="preserve">Round </w:t>
       </w:r>
       <w:proofErr w:type="spellStart"/>
       <w:r>
+        <w:rPr>
+          <w:i/>
+          <w:iCs/>
+        </w:rPr>
         <w:t>Trip</w:t>
       </w:r>
       <w:proofErr w:type="spellEnd"/>
@@ -11980,6 +12774,7 @@
           <w:id w:val="465090466"/>
           <w:citation/>
         </w:sdtPr>
+        <w:sdtEndPr/>
         <w:sdtContent>
           <w:r>
             <w:fldChar w:fldCharType="begin"/>
@@ -12012,12 +12807,12 @@
       <w:r>
         <w:t xml:space="preserve">. </w:t>
       </w:r>
-      <w:bookmarkStart w:id="34" w:name="_Toc95985428"/>
     </w:p>
     <w:p>
       <w:pPr>
         <w:pStyle w:val="Nadpis2"/>
       </w:pPr>
+      <w:bookmarkStart w:id="35" w:name="_Toc96630591"/>
       <w:proofErr w:type="spellStart"/>
       <w:r>
         <w:t>Mikrotik</w:t>
@@ -12026,7 +12821,7 @@
       <w:r>
         <w:t xml:space="preserve"> DUDE</w:t>
       </w:r>
-      <w:bookmarkEnd w:id="34"/>
+      <w:bookmarkEnd w:id="35"/>
     </w:p>
     <w:p>
       <w:r>
@@ -12083,17 +12878,146 @@
         <w:t>analyzovat</w:t>
       </w:r>
       <w:r>
-        <w:t xml:space="preserve">. Pokud má některá služba problém automaticky nás </w:t>
-      </w:r>
-      <w:r>
-        <w:t>na to upozorní.</w:t>
-      </w:r>
+        <w:t>. Pokud má některá služba problém</w:t>
+      </w:r>
+      <w:r>
+        <w:t>,</w:t>
+      </w:r>
+      <w:r>
+        <w:t xml:space="preserve"> automaticky nás </w:t>
+      </w:r>
+      <w:r>
+        <w:t>na t</w:t>
+      </w:r>
+      <w:r>
+        <w:t>ento problém</w:t>
+      </w:r>
+      <w:r>
+        <w:t xml:space="preserve"> upozorní.</w:t>
+      </w:r>
+    </w:p>
+    <w:p>
+      <w:pPr>
+        <w:keepNext/>
+      </w:pPr>
+      <w:r>
+        <w:rPr>
+          <w:noProof/>
+        </w:rPr>
+        <w:drawing>
+          <wp:inline distT="0" distB="0" distL="0" distR="0" wp14:anchorId="361D427D" wp14:editId="0070624F">
+            <wp:extent cx="2948940" cy="2711312"/>
+            <wp:effectExtent l="0" t="0" r="3810" b="0"/>
+            <wp:docPr id="35" name="Obrázek 35"/>
+            <wp:cNvGraphicFramePr>
+              <a:graphicFrameLocks xmlns:a="http://schemas.openxmlformats.org/drawingml/2006/main" noChangeAspect="1"/>
+            </wp:cNvGraphicFramePr>
+            <a:graphic xmlns:a="http://schemas.openxmlformats.org/drawingml/2006/main">
+              <a:graphicData uri="http://schemas.openxmlformats.org/drawingml/2006/picture">
+                <pic:pic xmlns:pic="http://schemas.openxmlformats.org/drawingml/2006/picture">
+                  <pic:nvPicPr>
+                    <pic:cNvPr id="0" name="Picture 2"/>
+                    <pic:cNvPicPr>
+                      <a:picLocks noChangeAspect="1" noChangeArrowheads="1"/>
+                    </pic:cNvPicPr>
+                  </pic:nvPicPr>
+                  <pic:blipFill>
+                    <a:blip r:embed="rId31" cstate="print">
+                      <a:extLst>
+                        <a:ext uri="{28A0092B-C50C-407E-A947-70E740481C1C}">
+                          <a14:useLocalDpi xmlns:a14="http://schemas.microsoft.com/office/drawing/2010/main" val="0"/>
+                        </a:ext>
+                      </a:extLst>
+                    </a:blip>
+                    <a:srcRect/>
+                    <a:stretch>
+                      <a:fillRect/>
+                    </a:stretch>
+                  </pic:blipFill>
+                  <pic:spPr bwMode="auto">
+                    <a:xfrm>
+                      <a:off x="0" y="0"/>
+                      <a:ext cx="2972625" cy="2733088"/>
+                    </a:xfrm>
+                    <a:prstGeom prst="rect">
+                      <a:avLst/>
+                    </a:prstGeom>
+                    <a:noFill/>
+                  </pic:spPr>
+                </pic:pic>
+              </a:graphicData>
+            </a:graphic>
+          </wp:inline>
+        </w:drawing>
+      </w:r>
+    </w:p>
+    <w:p>
+      <w:pPr>
+        <w:pStyle w:val="Titulek"/>
+      </w:pPr>
+      <w:r>
+        <w:t xml:space="preserve">Obrázek </w:t>
+      </w:r>
+      <w:r>
+        <w:fldChar w:fldCharType="begin"/>
+      </w:r>
+      <w:r>
+        <w:instrText xml:space="preserve"> SEQ Obrázek \* ARABIC </w:instrText>
+      </w:r>
+      <w:r>
+        <w:fldChar w:fldCharType="separate"/>
+      </w:r>
+      <w:r>
+        <w:rPr>
+          <w:noProof/>
+        </w:rPr>
+        <w:t>15</w:t>
+      </w:r>
+      <w:r>
+        <w:rPr>
+          <w:noProof/>
+        </w:rPr>
+        <w:fldChar w:fldCharType="end"/>
+      </w:r>
+      <w:r>
+        <w:t xml:space="preserve"> Ukázka schématu sítě</w:t>
+      </w:r>
+      <w:r>
+        <w:t xml:space="preserve"> </w:t>
+      </w:r>
+      <w:sdt>
+        <w:sdtPr>
+          <w:id w:val="-7988726"/>
+          <w:citation/>
+        </w:sdtPr>
+        <w:sdtEndPr/>
+        <w:sdtContent>
+          <w:r>
+            <w:fldChar w:fldCharType="begin"/>
+          </w:r>
+          <w:r>
+            <w:instrText xml:space="preserve"> CITATION Mik22 \l 1029 </w:instrText>
+          </w:r>
+          <w:r>
+            <w:fldChar w:fldCharType="separate"/>
+          </w:r>
+          <w:r>
+            <w:rPr>
+              <w:noProof/>
+            </w:rPr>
+            <w:t>(2022)</w:t>
+          </w:r>
+          <w:r>
+            <w:fldChar w:fldCharType="end"/>
+          </w:r>
+        </w:sdtContent>
+      </w:sdt>
     </w:p>
     <w:p>
       <w:pPr>
         <w:pStyle w:val="Nadpis2"/>
       </w:pPr>
-      <w:bookmarkStart w:id="35" w:name="_Toc95985429"/>
+      <w:bookmarkStart w:id="36" w:name="_Toc96630592"/>
       <w:proofErr w:type="spellStart"/>
       <w:r>
         <w:t>Tp</w:t>
@@ -12102,10 +13026,10 @@
       <w:r>
         <w:t xml:space="preserve">-link </w:t>
       </w:r>
-      <w:bookmarkEnd w:id="35"/>
       <w:r>
         <w:t>TETHER</w:t>
       </w:r>
+      <w:bookmarkEnd w:id="36"/>
     </w:p>
     <w:p>
       <w:r>
@@ -12180,7 +13104,7 @@
                               <w:rPr>
                                 <w:noProof/>
                               </w:rPr>
-                              <w:t>14</w:t>
+                              <w:t>16</w:t>
                             </w:r>
                             <w:r>
                               <w:rPr>
@@ -12211,7 +13135,7 @@
           </mc:Choice>
           <mc:Fallback>
             <w:pict>
-              <v:shape w14:anchorId="49F03841" id="Textové pole 28" o:spid="_x0000_s1039" type="#_x0000_t202" style="position:absolute;margin-left:104.4pt;margin-top:231.5pt;width:106.15pt;height:11.4pt;z-index:-251621376;visibility:visible;mso-wrap-style:square;mso-height-percent:0;mso-wrap-distance-left:9pt;mso-wrap-distance-top:0;mso-wrap-distance-right:9pt;mso-wrap-distance-bottom:0;mso-position-horizontal:absolute;mso-position-horizontal-relative:text;mso-position-vertical:absolute;mso-position-vertical-relative:text;mso-height-percent:0;mso-height-relative:margin;v-text-anchor:top" o:gfxdata="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" stroked="f">
+              <v:shape w14:anchorId="49F03841" id="Textové pole 28" o:spid="_x0000_s1040" type="#_x0000_t202" style="position:absolute;margin-left:104.4pt;margin-top:231.5pt;width:106.15pt;height:11.4pt;z-index:-251621376;visibility:visible;mso-wrap-style:square;mso-height-percent:0;mso-wrap-distance-left:9pt;mso-wrap-distance-top:0;mso-wrap-distance-right:9pt;mso-wrap-distance-bottom:0;mso-position-horizontal:absolute;mso-position-horizontal-relative:text;mso-position-vertical:absolute;mso-position-vertical-relative:text;mso-height-percent:0;mso-height-relative:margin;v-text-anchor:top" o:gfxdata="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" stroked="f">
                 <v:textbox inset="0,0,0,0">
                   <w:txbxContent>
                     <w:p>
@@ -12237,7 +13161,7 @@
                         <w:rPr>
                           <w:noProof/>
                         </w:rPr>
-                        <w:t>14</w:t>
+                        <w:t>16</w:t>
                       </w:r>
                       <w:r>
                         <w:rPr>
@@ -12329,7 +13253,7 @@
                               <w:rPr>
                                 <w:noProof/>
                               </w:rPr>
-                              <w:t>15</w:t>
+                              <w:t>17</w:t>
                             </w:r>
                             <w:r>
                               <w:rPr>
@@ -12360,7 +13284,7 @@
           </mc:Choice>
           <mc:Fallback>
             <w:pict>
-              <v:shape w14:anchorId="7FC82B3A" id="Textové pole 27" o:spid="_x0000_s1040" type="#_x0000_t202" style="position:absolute;margin-left:0;margin-top:231.65pt;width:106.2pt;height:13.2pt;z-index:-251623424;visibility:visible;mso-wrap-style:square;mso-height-percent:0;mso-wrap-distance-left:9pt;mso-wrap-distance-top:0;mso-wrap-distance-right:9pt;mso-wrap-distance-bottom:0;mso-position-horizontal:left;mso-position-horizontal-relative:margin;mso-position-vertical:absolute;mso-position-vertical-relative:text;mso-height-percent:0;mso-height-relative:margin;v-text-anchor:top" o:gfxdata="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" stroked="f">
+              <v:shape w14:anchorId="7FC82B3A" id="Textové pole 27" o:spid="_x0000_s1041" type="#_x0000_t202" style="position:absolute;margin-left:0;margin-top:231.65pt;width:106.2pt;height:13.2pt;z-index:-251623424;visibility:visible;mso-wrap-style:square;mso-height-percent:0;mso-wrap-distance-left:9pt;mso-wrap-distance-top:0;mso-wrap-distance-right:9pt;mso-wrap-distance-bottom:0;mso-position-horizontal:left;mso-position-horizontal-relative:margin;mso-position-vertical:absolute;mso-position-vertical-relative:text;mso-height-percent:0;mso-height-relative:margin;v-text-anchor:top" o:gfxdata="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" stroked="f">
                 <v:textbox inset="0,0,0,0">
                   <w:txbxContent>
                     <w:p>
@@ -12386,7 +13310,7 @@
                         <w:rPr>
                           <w:noProof/>
                         </w:rPr>
-                        <w:t>15</w:t>
+                        <w:t>17</w:t>
                       </w:r>
                       <w:r>
                         <w:rPr>
@@ -12444,7 +13368,7 @@
                     </pic:cNvPicPr>
                   </pic:nvPicPr>
                   <pic:blipFill>
-                    <a:blip r:embed="rId30" cstate="print">
+                    <a:blip r:embed="rId32" cstate="print">
                       <a:extLst>
                         <a:ext uri="{28A0092B-C50C-407E-A947-70E740481C1C}">
                           <a14:useLocalDpi xmlns:a14="http://schemas.microsoft.com/office/drawing/2010/main" val="0"/>
@@ -12519,7 +13443,7 @@
                     </pic:cNvPicPr>
                   </pic:nvPicPr>
                   <pic:blipFill>
-                    <a:blip r:embed="rId31" cstate="print">
+                    <a:blip r:embed="rId33" cstate="print">
                       <a:extLst>
                         <a:ext uri="{28A0092B-C50C-407E-A947-70E740481C1C}">
                           <a14:useLocalDpi xmlns:a14="http://schemas.microsoft.com/office/drawing/2010/main" val="0"/>
@@ -12584,7 +13508,25 @@
         <w:t xml:space="preserve"> aplikaci TETHER. V aplikaci můžeme provést základní nastavení </w:t>
       </w:r>
       <w:r>
-        <w:t>routeru, nastavení wifi sítě a také zde nalezneme</w:t>
+        <w:t xml:space="preserve">routeru, nastavení </w:t>
+      </w:r>
+      <w:r>
+        <w:t>W</w:t>
+      </w:r>
+      <w:r>
+        <w:t>i</w:t>
+      </w:r>
+      <w:r>
+        <w:t>-F</w:t>
+      </w:r>
+      <w:r>
+        <w:t>i sítě</w:t>
+      </w:r>
+      <w:r>
+        <w:t>, vytvoření Wi-Fi sítě pro hosty</w:t>
+      </w:r>
+      <w:r>
+        <w:t xml:space="preserve"> a také zde nalezneme</w:t>
       </w:r>
       <w:r>
         <w:t>,</w:t>
@@ -12624,12 +13566,12 @@
       <w:pPr>
         <w:pStyle w:val="Nadpis1"/>
       </w:pPr>
-      <w:bookmarkStart w:id="36" w:name="_Toc95985430"/>
+      <w:bookmarkStart w:id="37" w:name="_Toc96630593"/>
       <w:r>
         <w:lastRenderedPageBreak/>
         <w:t>Rozpočet</w:t>
       </w:r>
-      <w:bookmarkEnd w:id="36"/>
+      <w:bookmarkEnd w:id="37"/>
     </w:p>
     <w:p>
       <w:r>
@@ -12640,14 +13582,14 @@
       <w:pPr>
         <w:pStyle w:val="Nadpis1"/>
       </w:pPr>
-      <w:bookmarkStart w:id="37" w:name="_Toc95985431"/>
+      <w:bookmarkStart w:id="38" w:name="_Toc96630594"/>
       <w:r>
         <w:lastRenderedPageBreak/>
         <w:t>Závěr</w:t>
       </w:r>
-      <w:bookmarkEnd w:id="37"/>
+      <w:bookmarkEnd w:id="38"/>
     </w:p>
-    <w:bookmarkStart w:id="38" w:name="_Toc95985432" w:displacedByCustomXml="next"/>
+    <w:bookmarkStart w:id="39" w:name="_Toc96630595" w:displacedByCustomXml="next"/>
     <w:sdt>
       <w:sdtPr>
         <w:rPr>
@@ -12670,7 +13612,7 @@
           <w:r>
             <w:t>Citovaná literatura</w:t>
           </w:r>
-          <w:bookmarkEnd w:id="38"/>
+          <w:bookmarkEnd w:id="39"/>
         </w:p>
         <w:sdt>
           <w:sdtPr>
@@ -12684,8 +13626,6 @@
                 <w:pStyle w:val="Bibliografie"/>
                 <w:rPr>
                   <w:noProof/>
-                  <w:sz w:val="24"/>
-                  <w:szCs w:val="24"/>
                 </w:rPr>
               </w:pPr>
               <w:r>
@@ -12717,13 +13657,13 @@
                   <w:iCs/>
                   <w:noProof/>
                 </w:rPr>
-                <w:t xml:space="preserve">alza.cz. </w:t>
+                <w:t xml:space="preserve">Alza.cz. </w:t>
               </w:r>
               <w:r>
                 <w:rPr>
                   <w:noProof/>
                 </w:rPr>
-                <w:t>[Online] 15. červenec 2020. [Citace: 5. únor 2022.] https://cdn.alza.cz/Foto/ImgGalery/Image/t586b.jpg.</w:t>
+                <w:t>[Online] 15. červenec 2020. [Citace: 5. únor 2022.] https://cdn.alza.cz/Foto/ImgGalery/Image/t586a.jpg.</w:t>
               </w:r>
             </w:p>
             <w:p>
@@ -12753,13 +13693,157 @@
                   <w:iCs/>
                   <w:noProof/>
                 </w:rPr>
-                <w:t xml:space="preserve">alza.cz. </w:t>
+                <w:t xml:space="preserve">Alza.cz. </w:t>
               </w:r>
               <w:r>
                 <w:rPr>
                   <w:noProof/>
                 </w:rPr>
-                <w:t>[Online] 15. červenec 2020. [Citace: 5. únor 2022.] https://cdn.alza.cz/Foto/ImgGalery/Image/t586a.jpg.</w:t>
+                <w:t>[Online] 15. červenec 2020. [Citace: 5. únor 2022.] https://cdn.alza.cz/Foto/ImgGalery/Image/t586b.jpg.</w:t>
+              </w:r>
+            </w:p>
+            <w:p>
+              <w:pPr>
+                <w:pStyle w:val="Bibliografie"/>
+                <w:rPr>
+                  <w:noProof/>
+                </w:rPr>
+              </w:pPr>
+              <w:r>
+                <w:rPr>
+                  <w:b/>
+                  <w:bCs/>
+                  <w:noProof/>
+                </w:rPr>
+                <w:t>2005.</w:t>
+              </w:r>
+              <w:r>
+                <w:rPr>
+                  <w:noProof/>
+                </w:rPr>
+                <w:t xml:space="preserve"> Koaxiální kabel. </w:t>
+              </w:r>
+              <w:r>
+                <w:rPr>
+                  <w:i/>
+                  <w:iCs/>
+                  <w:noProof/>
+                </w:rPr>
+                <w:t xml:space="preserve">wikipedia.org. </w:t>
+              </w:r>
+              <w:r>
+                <w:rPr>
+                  <w:noProof/>
+                </w:rPr>
+                <w:t>[Online] 29. leden 2005. [Citace: 24. únor 2022.] https://cs.wikipedia.org/wiki/Koaxi%C3%A1ln%C3%AD_kabel#/media/Soubor:RG-59.jpg.</w:t>
+              </w:r>
+            </w:p>
+            <w:p>
+              <w:pPr>
+                <w:pStyle w:val="Bibliografie"/>
+                <w:rPr>
+                  <w:noProof/>
+                </w:rPr>
+              </w:pPr>
+              <w:r>
+                <w:rPr>
+                  <w:b/>
+                  <w:bCs/>
+                  <w:noProof/>
+                </w:rPr>
+                <w:t>2022.</w:t>
+              </w:r>
+              <w:r>
+                <w:rPr>
+                  <w:noProof/>
+                </w:rPr>
+                <w:t xml:space="preserve"> Mikrotik DUDE. </w:t>
+              </w:r>
+              <w:r>
+                <w:rPr>
+                  <w:i/>
+                  <w:iCs/>
+                  <w:noProof/>
+                </w:rPr>
+                <w:t xml:space="preserve">Mikrotik.com. </w:t>
+              </w:r>
+              <w:r>
+                <w:rPr>
+                  <w:noProof/>
+                </w:rPr>
+                <w:t>[Online] 2022. [Citace: 24. 02 2022.] https://i.mt.lv/img/mt/v2/dude/1f.png.</w:t>
+              </w:r>
+            </w:p>
+            <w:p>
+              <w:pPr>
+                <w:pStyle w:val="Bibliografie"/>
+                <w:rPr>
+                  <w:noProof/>
+                </w:rPr>
+              </w:pPr>
+              <w:r>
+                <w:rPr>
+                  <w:b/>
+                  <w:bCs/>
+                  <w:noProof/>
+                </w:rPr>
+                <w:t>2022.</w:t>
+              </w:r>
+              <w:r>
+                <w:rPr>
+                  <w:noProof/>
+                </w:rPr>
+                <w:t xml:space="preserve"> The Trace Graph. </w:t>
+              </w:r>
+              <w:r>
+                <w:rPr>
+                  <w:i/>
+                  <w:iCs/>
+                  <w:noProof/>
+                </w:rPr>
+                <w:t xml:space="preserve">pingplotter.com. </w:t>
+              </w:r>
+              <w:r>
+                <w:rPr>
+                  <w:noProof/>
+                </w:rPr>
+                <w:t>[Online] 18. 02 2022. [Citace: 18. 02 2022.] https://www.pingplotter.com/fix-your-network/getting-started/the-trace-graph.html.</w:t>
+              </w:r>
+            </w:p>
+            <w:p>
+              <w:pPr>
+                <w:pStyle w:val="Bibliografie"/>
+                <w:rPr>
+                  <w:noProof/>
+                </w:rPr>
+              </w:pPr>
+              <w:r>
+                <w:rPr>
+                  <w:b/>
+                  <w:bCs/>
+                  <w:noProof/>
+                </w:rPr>
+                <w:t>2022.</w:t>
+              </w:r>
+              <w:r>
+                <w:rPr>
+                  <w:noProof/>
+                </w:rPr>
+                <w:t xml:space="preserve"> TP-LINK TL-PA4010P Starter Kit - Powerline. </w:t>
+              </w:r>
+              <w:r>
+                <w:rPr>
+                  <w:i/>
+                  <w:iCs/>
+                  <w:noProof/>
+                </w:rPr>
+                <w:t xml:space="preserve">Alza.cz. </w:t>
+              </w:r>
+              <w:r>
+                <w:rPr>
+                  <w:noProof/>
+                </w:rPr>
+                <w:t>[Online] 2022. [Citace: 7. únor 2022.] https://cdn.alza.cz/ImgW.ashx?fd=f4&amp;cd=TP761v5&amp;i=1.jpg.</w:t>
               </w:r>
             </w:p>
             <w:p>
@@ -12779,12 +13863,12 @@
       <w:pPr>
         <w:pStyle w:val="Nadpis1"/>
       </w:pPr>
-      <w:bookmarkStart w:id="39" w:name="_Toc95985433"/>
+      <w:bookmarkStart w:id="40" w:name="_Toc96630596"/>
       <w:r>
         <w:lastRenderedPageBreak/>
         <w:t>Obrázky</w:t>
       </w:r>
-      <w:bookmarkEnd w:id="39"/>
+      <w:bookmarkEnd w:id="40"/>
     </w:p>
     <w:p>
       <w:pPr>
@@ -12892,12 +13976,12 @@
       <w:pPr>
         <w:pStyle w:val="Nadpis1"/>
       </w:pPr>
-      <w:bookmarkStart w:id="40" w:name="_Toc95985434"/>
+      <w:bookmarkStart w:id="41" w:name="_Toc96630597"/>
       <w:r>
         <w:lastRenderedPageBreak/>
         <w:t>Grafy</w:t>
       </w:r>
-      <w:bookmarkEnd w:id="40"/>
+      <w:bookmarkEnd w:id="41"/>
     </w:p>
     <w:p>
       <w:pPr>
@@ -12920,7 +14004,7 @@
       <w:r>
         <w:fldChar w:fldCharType="separate"/>
       </w:r>
-      <w:hyperlink r:id="rId32" w:anchor="_Toc93784393" w:history="1">
+      <w:hyperlink r:id="rId34" w:anchor="_Toc93784393" w:history="1">
         <w:r>
           <w:rPr>
             <w:rStyle w:val="Hypertextovodkaz"/>
@@ -13384,6 +14468,119 @@
     </w:lvl>
   </w:abstractNum>
   <w:abstractNum w:abstractNumId="2" w15:restartNumberingAfterBreak="0">
+    <w:nsid w:val="1AF438EC"/>
+    <w:multiLevelType w:val="hybridMultilevel"/>
+    <w:tmpl w:val="C9CC1D58"/>
+    <w:lvl w:ilvl="0" w:tplc="04050001">
+      <w:start w:val="1"/>
+      <w:numFmt w:val="bullet"/>
+      <w:lvlText w:val=""/>
+      <w:lvlJc w:val="left"/>
+      <w:pPr>
+        <w:ind w:left="720" w:hanging="360"/>
+      </w:pPr>
+      <w:rPr>
+        <w:rFonts w:ascii="Symbol" w:hAnsi="Symbol" w:hint="default"/>
+      </w:rPr>
+    </w:lvl>
+    <w:lvl w:ilvl="1" w:tplc="04050003" w:tentative="1">
+      <w:start w:val="1"/>
+      <w:numFmt w:val="bullet"/>
+      <w:lvlText w:val="o"/>
+      <w:lvlJc w:val="left"/>
+      <w:pPr>
+        <w:ind w:left="1440" w:hanging="360"/>
+      </w:pPr>
+      <w:rPr>
+        <w:rFonts w:ascii="Courier New" w:hAnsi="Courier New" w:cs="Courier New" w:hint="default"/>
+      </w:rPr>
+    </w:lvl>
+    <w:lvl w:ilvl="2" w:tplc="04050005" w:tentative="1">
+      <w:start w:val="1"/>
+      <w:numFmt w:val="bullet"/>
+      <w:lvlText w:val=""/>
+      <w:lvlJc w:val="left"/>
+      <w:pPr>
+        <w:ind w:left="2160" w:hanging="360"/>
+      </w:pPr>
+      <w:rPr>
+        <w:rFonts w:ascii="Wingdings" w:hAnsi="Wingdings" w:hint="default"/>
+      </w:rPr>
+    </w:lvl>
+    <w:lvl w:ilvl="3" w:tplc="04050001" w:tentative="1">
+      <w:start w:val="1"/>
+      <w:numFmt w:val="bullet"/>
+      <w:lvlText w:val=""/>
+      <w:lvlJc w:val="left"/>
+      <w:pPr>
+        <w:ind w:left="2880" w:hanging="360"/>
+      </w:pPr>
+      <w:rPr>
+        <w:rFonts w:ascii="Symbol" w:hAnsi="Symbol" w:hint="default"/>
+      </w:rPr>
+    </w:lvl>
+    <w:lvl w:ilvl="4" w:tplc="04050003" w:tentative="1">
+      <w:start w:val="1"/>
+      <w:numFmt w:val="bullet"/>
+      <w:lvlText w:val="o"/>
+      <w:lvlJc w:val="left"/>
+      <w:pPr>
+        <w:ind w:left="3600" w:hanging="360"/>
+      </w:pPr>
+      <w:rPr>
+        <w:rFonts w:ascii="Courier New" w:hAnsi="Courier New" w:cs="Courier New" w:hint="default"/>
+      </w:rPr>
+    </w:lvl>
+    <w:lvl w:ilvl="5" w:tplc="04050005" w:tentative="1">
+      <w:start w:val="1"/>
+      <w:numFmt w:val="bullet"/>
+      <w:lvlText w:val=""/>
+      <w:lvlJc w:val="left"/>
+      <w:pPr>
+        <w:ind w:left="4320" w:hanging="360"/>
+      </w:pPr>
+      <w:rPr>
+        <w:rFonts w:ascii="Wingdings" w:hAnsi="Wingdings" w:hint="default"/>
+      </w:rPr>
+    </w:lvl>
+    <w:lvl w:ilvl="6" w:tplc="04050001" w:tentative="1">
+      <w:start w:val="1"/>
+      <w:numFmt w:val="bullet"/>
+      <w:lvlText w:val=""/>
+      <w:lvlJc w:val="left"/>
+      <w:pPr>
+        <w:ind w:left="5040" w:hanging="360"/>
+      </w:pPr>
+      <w:rPr>
+        <w:rFonts w:ascii="Symbol" w:hAnsi="Symbol" w:hint="default"/>
+      </w:rPr>
+    </w:lvl>
+    <w:lvl w:ilvl="7" w:tplc="04050003" w:tentative="1">
+      <w:start w:val="1"/>
+      <w:numFmt w:val="bullet"/>
+      <w:lvlText w:val="o"/>
+      <w:lvlJc w:val="left"/>
+      <w:pPr>
+        <w:ind w:left="5760" w:hanging="360"/>
+      </w:pPr>
+      <w:rPr>
+        <w:rFonts w:ascii="Courier New" w:hAnsi="Courier New" w:cs="Courier New" w:hint="default"/>
+      </w:rPr>
+    </w:lvl>
+    <w:lvl w:ilvl="8" w:tplc="04050005" w:tentative="1">
+      <w:start w:val="1"/>
+      <w:numFmt w:val="bullet"/>
+      <w:lvlText w:val=""/>
+      <w:lvlJc w:val="left"/>
+      <w:pPr>
+        <w:ind w:left="6480" w:hanging="360"/>
+      </w:pPr>
+      <w:rPr>
+        <w:rFonts w:ascii="Wingdings" w:hAnsi="Wingdings" w:hint="default"/>
+      </w:rPr>
+    </w:lvl>
+  </w:abstractNum>
+  <w:abstractNum w:abstractNumId="3" w15:restartNumberingAfterBreak="0">
     <w:nsid w:val="368C50FE"/>
     <w:multiLevelType w:val="hybridMultilevel"/>
     <w:tmpl w:val="EDAA1786"/>
@@ -13496,7 +14693,7 @@
       </w:rPr>
     </w:lvl>
   </w:abstractNum>
-  <w:abstractNum w:abstractNumId="3" w15:restartNumberingAfterBreak="0">
+  <w:abstractNum w:abstractNumId="4" w15:restartNumberingAfterBreak="0">
     <w:nsid w:val="3EF875CD"/>
     <w:multiLevelType w:val="hybridMultilevel"/>
     <w:tmpl w:val="2BA00D1A"/>
@@ -13609,7 +14806,7 @@
       </w:rPr>
     </w:lvl>
   </w:abstractNum>
-  <w:abstractNum w:abstractNumId="4" w15:restartNumberingAfterBreak="0">
+  <w:abstractNum w:abstractNumId="5" w15:restartNumberingAfterBreak="0">
     <w:nsid w:val="4A1C5A39"/>
     <w:multiLevelType w:val="hybridMultilevel"/>
     <w:tmpl w:val="18B4F9E8"/>
@@ -13722,7 +14919,7 @@
       </w:rPr>
     </w:lvl>
   </w:abstractNum>
-  <w:abstractNum w:abstractNumId="5" w15:restartNumberingAfterBreak="0">
+  <w:abstractNum w:abstractNumId="6" w15:restartNumberingAfterBreak="0">
     <w:nsid w:val="54AC21BF"/>
     <w:multiLevelType w:val="hybridMultilevel"/>
     <w:tmpl w:val="8A10F82A"/>
@@ -13835,7 +15032,7 @@
       </w:rPr>
     </w:lvl>
   </w:abstractNum>
-  <w:abstractNum w:abstractNumId="6" w15:restartNumberingAfterBreak="0">
+  <w:abstractNum w:abstractNumId="7" w15:restartNumberingAfterBreak="0">
     <w:nsid w:val="5B0059BC"/>
     <w:multiLevelType w:val="hybridMultilevel"/>
     <w:tmpl w:val="8C4CDFC0"/>
@@ -13948,7 +15145,7 @@
       </w:rPr>
     </w:lvl>
   </w:abstractNum>
-  <w:abstractNum w:abstractNumId="7" w15:restartNumberingAfterBreak="0">
+  <w:abstractNum w:abstractNumId="8" w15:restartNumberingAfterBreak="0">
     <w:nsid w:val="7498345F"/>
     <w:multiLevelType w:val="multilevel"/>
     <w:tmpl w:val="04050025"/>
@@ -14043,7 +15240,7 @@
       </w:pPr>
     </w:lvl>
   </w:abstractNum>
-  <w:abstractNum w:abstractNumId="8" w15:restartNumberingAfterBreak="0">
+  <w:abstractNum w:abstractNumId="9" w15:restartNumberingAfterBreak="0">
     <w:nsid w:val="749B20E2"/>
     <w:multiLevelType w:val="hybridMultilevel"/>
     <w:tmpl w:val="68E6B9E8"/>
@@ -14157,31 +15354,34 @@
     </w:lvl>
   </w:abstractNum>
   <w:num w:numId="1">
-    <w:abstractNumId w:val="7"/>
+    <w:abstractNumId w:val="8"/>
   </w:num>
   <w:num w:numId="2">
-    <w:abstractNumId w:val="5"/>
+    <w:abstractNumId w:val="6"/>
   </w:num>
   <w:num w:numId="3">
-    <w:abstractNumId w:val="3"/>
+    <w:abstractNumId w:val="4"/>
   </w:num>
   <w:num w:numId="4">
     <w:abstractNumId w:val="1"/>
   </w:num>
   <w:num w:numId="5">
-    <w:abstractNumId w:val="8"/>
+    <w:abstractNumId w:val="9"/>
   </w:num>
   <w:num w:numId="6">
     <w:abstractNumId w:val="0"/>
   </w:num>
   <w:num w:numId="7">
-    <w:abstractNumId w:val="2"/>
+    <w:abstractNumId w:val="3"/>
   </w:num>
   <w:num w:numId="8">
-    <w:abstractNumId w:val="4"/>
+    <w:abstractNumId w:val="5"/>
   </w:num>
   <w:num w:numId="9">
-    <w:abstractNumId w:val="6"/>
+    <w:abstractNumId w:val="7"/>
+  </w:num>
+  <w:num w:numId="10">
+    <w:abstractNumId w:val="2"/>
   </w:num>
 </w:numbering>
 </file>
@@ -20585,7 +21785,7 @@
     <b:MonthAccessed>únor</b:MonthAccessed>
     <b:DayAccessed>5</b:DayAccessed>
     <b:URL>https://cdn.alza.cz/Foto/ImgGalery/Image/t586a.jpg</b:URL>
-    <b:RefOrder>2</b:RefOrder>
+    <b:RefOrder>3</b:RefOrder>
   </b:Source>
   <b:Source>
     <b:Tag>Jak201</b:Tag>
@@ -20600,7 +21800,7 @@
     <b:MonthAccessed>únor</b:MonthAccessed>
     <b:DayAccessed>5</b:DayAccessed>
     <b:URL>https://cdn.alza.cz/Foto/ImgGalery/Image/t586b.jpg</b:URL>
-    <b:RefOrder>3</b:RefOrder>
+    <b:RefOrder>4</b:RefOrder>
   </b:Source>
   <b:Source>
     <b:Tag>TPL22</b:Tag>
@@ -20613,7 +21813,7 @@
     <b:DayAccessed>7</b:DayAccessed>
     <b:URL>https://cdn.alza.cz/ImgW.ashx?fd=f4&amp;cd=TP761v5&amp;i=1.jpg</b:URL>
     <b:Year>2022</b:Year>
-    <b:RefOrder>4</b:RefOrder>
+    <b:RefOrder>5</b:RefOrder>
   </b:Source>
   <b:Source>
     <b:Tag>The22</b:Tag>
@@ -20630,11 +21830,39 @@
     <b:Day>18</b:Day>
     <b:RefOrder>1</b:RefOrder>
   </b:Source>
+  <b:Source>
+    <b:Tag>Mik22</b:Tag>
+    <b:SourceType>DocumentFromInternetSite</b:SourceType>
+    <b:Guid>{A0BC56E9-6846-4E10-B38B-FDFEE5111786}</b:Guid>
+    <b:Title>Mikrotik DUDE</b:Title>
+    <b:InternetSiteTitle>Mikrotik.com</b:InternetSiteTitle>
+    <b:Year>2022</b:Year>
+    <b:YearAccessed>2022</b:YearAccessed>
+    <b:MonthAccessed>02</b:MonthAccessed>
+    <b:DayAccessed>24</b:DayAccessed>
+    <b:URL>https://i.mt.lv/img/mt/v2/dude/1f.png</b:URL>
+    <b:RefOrder>2</b:RefOrder>
+  </b:Source>
+  <b:Source>
+    <b:Tag>Koa05</b:Tag>
+    <b:SourceType>DocumentFromInternetSite</b:SourceType>
+    <b:Guid>{A7CBBB1E-AA84-4523-8237-19C871A235BE}</b:Guid>
+    <b:Title>Koaxiální kabel</b:Title>
+    <b:InternetSiteTitle>wikipedia.org</b:InternetSiteTitle>
+    <b:Year>2005</b:Year>
+    <b:Month>leden</b:Month>
+    <b:Day>29</b:Day>
+    <b:YearAccessed>2022</b:YearAccessed>
+    <b:MonthAccessed>únor</b:MonthAccessed>
+    <b:DayAccessed>24</b:DayAccessed>
+    <b:URL>https://cs.wikipedia.org/wiki/Koaxi%C3%A1ln%C3%AD_kabel#/media/Soubor:RG-59.jpg</b:URL>
+    <b:RefOrder>6</b:RefOrder>
+  </b:Source>
 </b:Sources>
 </file>
 
 <file path=customXml/itemProps1.xml><?xml version="1.0" encoding="utf-8"?>
-<ds:datastoreItem xmlns:ds="http://schemas.openxmlformats.org/officeDocument/2006/customXml" ds:itemID="{DB807B71-167D-43D7-93ED-CE0347176002}">
+<ds:datastoreItem xmlns:ds="http://schemas.openxmlformats.org/officeDocument/2006/customXml" ds:itemID="{2805B297-32C9-4F97-8909-095A7C338F4C}">
   <ds:schemaRefs>
     <ds:schemaRef ds:uri="http://schemas.openxmlformats.org/officeDocument/2006/bibliography"/>
   </ds:schemaRefs>

--- a/Maturitní_práce_Číž.docx
+++ b/Maturitní_práce_Číž.docx
@@ -4159,27 +4159,14 @@
       <w:r>
         <w:t xml:space="preserve">Obrázek </w:t>
       </w:r>
-      <w:r>
-        <w:fldChar w:fldCharType="begin"/>
-      </w:r>
-      <w:r>
-        <w:instrText xml:space="preserve"> SEQ Obrázek \* ARABIC </w:instrText>
-      </w:r>
-      <w:r>
-        <w:fldChar w:fldCharType="separate"/>
-      </w:r>
-      <w:r>
-        <w:rPr>
-          <w:noProof/>
-        </w:rPr>
-        <w:t>1</w:t>
-      </w:r>
-      <w:r>
-        <w:rPr>
-          <w:noProof/>
-        </w:rPr>
-        <w:fldChar w:fldCharType="end"/>
-      </w:r>
+      <w:fldSimple w:instr=" SEQ Obrázek \* ARABIC ">
+        <w:r>
+          <w:rPr>
+            <w:noProof/>
+          </w:rPr>
+          <w:t>1</w:t>
+        </w:r>
+      </w:fldSimple>
       <w:r>
         <w:t xml:space="preserve"> Schéma FTTH</w:t>
       </w:r>
@@ -4379,27 +4366,14 @@
       <w:r>
         <w:t xml:space="preserve">Obrázek </w:t>
       </w:r>
-      <w:r>
-        <w:fldChar w:fldCharType="begin"/>
-      </w:r>
-      <w:r>
-        <w:instrText xml:space="preserve"> SEQ Obrázek \* ARABIC </w:instrText>
-      </w:r>
-      <w:r>
-        <w:fldChar w:fldCharType="separate"/>
-      </w:r>
-      <w:r>
-        <w:rPr>
-          <w:noProof/>
-        </w:rPr>
-        <w:t>2</w:t>
-      </w:r>
-      <w:r>
-        <w:rPr>
-          <w:noProof/>
-        </w:rPr>
-        <w:fldChar w:fldCharType="end"/>
-      </w:r>
+      <w:fldSimple w:instr=" SEQ Obrázek \* ARABIC ">
+        <w:r>
+          <w:rPr>
+            <w:noProof/>
+          </w:rPr>
+          <w:t>2</w:t>
+        </w:r>
+      </w:fldSimple>
       <w:r>
         <w:t xml:space="preserve"> Schéma FTTB</w:t>
       </w:r>
@@ -4532,27 +4506,14 @@
       <w:r>
         <w:t xml:space="preserve">Obrázek </w:t>
       </w:r>
-      <w:r>
-        <w:fldChar w:fldCharType="begin"/>
-      </w:r>
-      <w:r>
-        <w:instrText xml:space="preserve"> SEQ Obrázek \* ARABIC </w:instrText>
-      </w:r>
-      <w:r>
-        <w:fldChar w:fldCharType="separate"/>
-      </w:r>
-      <w:r>
-        <w:rPr>
-          <w:noProof/>
-        </w:rPr>
-        <w:t>3</w:t>
-      </w:r>
-      <w:r>
-        <w:rPr>
-          <w:noProof/>
-        </w:rPr>
-        <w:fldChar w:fldCharType="end"/>
-      </w:r>
+      <w:fldSimple w:instr=" SEQ Obrázek \* ARABIC ">
+        <w:r>
+          <w:rPr>
+            <w:noProof/>
+          </w:rPr>
+          <w:t>3</w:t>
+        </w:r>
+      </w:fldSimple>
       <w:r>
         <w:t xml:space="preserve"> Schéma FTTC</w:t>
       </w:r>
@@ -4629,27 +4590,14 @@
                             <w:r>
                               <w:t xml:space="preserve">Graf </w:t>
                             </w:r>
-                            <w:r>
-                              <w:fldChar w:fldCharType="begin"/>
-                            </w:r>
-                            <w:r>
-                              <w:instrText xml:space="preserve"> SEQ Graf \* ARABIC </w:instrText>
-                            </w:r>
-                            <w:r>
-                              <w:fldChar w:fldCharType="separate"/>
-                            </w:r>
-                            <w:r>
-                              <w:rPr>
-                                <w:noProof/>
-                              </w:rPr>
-                              <w:t>1</w:t>
-                            </w:r>
-                            <w:r>
-                              <w:rPr>
-                                <w:noProof/>
-                              </w:rPr>
-                              <w:fldChar w:fldCharType="end"/>
-                            </w:r>
+                            <w:fldSimple w:instr=" SEQ Graf \* ARABIC ">
+                              <w:r>
+                                <w:rPr>
+                                  <w:noProof/>
+                                </w:rPr>
+                                <w:t>1</w:t>
+                              </w:r>
+                            </w:fldSimple>
                             <w:r>
                               <w:t xml:space="preserve"> </w:t>
                             </w:r>
@@ -4701,27 +4649,14 @@
                       <w:r>
                         <w:t xml:space="preserve">Graf </w:t>
                       </w:r>
-                      <w:r>
-                        <w:fldChar w:fldCharType="begin"/>
-                      </w:r>
-                      <w:r>
-                        <w:instrText xml:space="preserve"> SEQ Graf \* ARABIC </w:instrText>
-                      </w:r>
-                      <w:r>
-                        <w:fldChar w:fldCharType="separate"/>
-                      </w:r>
-                      <w:r>
-                        <w:rPr>
-                          <w:noProof/>
-                        </w:rPr>
-                        <w:t>1</w:t>
-                      </w:r>
-                      <w:r>
-                        <w:rPr>
-                          <w:noProof/>
-                        </w:rPr>
-                        <w:fldChar w:fldCharType="end"/>
-                      </w:r>
+                      <w:fldSimple w:instr=" SEQ Graf \* ARABIC ">
+                        <w:r>
+                          <w:rPr>
+                            <w:noProof/>
+                          </w:rPr>
+                          <w:t>1</w:t>
+                        </w:r>
+                      </w:fldSimple>
                       <w:r>
                         <w:t xml:space="preserve"> </w:t>
                       </w:r>
@@ -5356,27 +5291,14 @@
                             <w:r>
                               <w:t xml:space="preserve">Graf </w:t>
                             </w:r>
-                            <w:r>
-                              <w:fldChar w:fldCharType="begin"/>
-                            </w:r>
-                            <w:r>
-                              <w:instrText xml:space="preserve"> SEQ Graf \* ARABIC </w:instrText>
-                            </w:r>
-                            <w:r>
-                              <w:fldChar w:fldCharType="separate"/>
-                            </w:r>
-                            <w:r>
-                              <w:rPr>
-                                <w:noProof/>
-                              </w:rPr>
-                              <w:t>2</w:t>
-                            </w:r>
-                            <w:r>
-                              <w:rPr>
-                                <w:noProof/>
-                              </w:rPr>
-                              <w:fldChar w:fldCharType="end"/>
-                            </w:r>
+                            <w:fldSimple w:instr=" SEQ Graf \* ARABIC ">
+                              <w:r>
+                                <w:rPr>
+                                  <w:noProof/>
+                                </w:rPr>
+                                <w:t>2</w:t>
+                              </w:r>
+                            </w:fldSimple>
                             <w:r>
                               <w:t xml:space="preserve"> Rychlost</w:t>
                             </w:r>
@@ -5422,27 +5344,14 @@
                       <w:r>
                         <w:t xml:space="preserve">Graf </w:t>
                       </w:r>
-                      <w:r>
-                        <w:fldChar w:fldCharType="begin"/>
-                      </w:r>
-                      <w:r>
-                        <w:instrText xml:space="preserve"> SEQ Graf \* ARABIC </w:instrText>
-                      </w:r>
-                      <w:r>
-                        <w:fldChar w:fldCharType="separate"/>
-                      </w:r>
-                      <w:r>
-                        <w:rPr>
-                          <w:noProof/>
-                        </w:rPr>
-                        <w:t>2</w:t>
-                      </w:r>
-                      <w:r>
-                        <w:rPr>
-                          <w:noProof/>
-                        </w:rPr>
-                        <w:fldChar w:fldCharType="end"/>
-                      </w:r>
+                      <w:fldSimple w:instr=" SEQ Graf \* ARABIC ">
+                        <w:r>
+                          <w:rPr>
+                            <w:noProof/>
+                          </w:rPr>
+                          <w:t>2</w:t>
+                        </w:r>
+                      </w:fldSimple>
                       <w:r>
                         <w:t xml:space="preserve"> Rychlost</w:t>
                       </w:r>
@@ -6333,27 +6242,14 @@
       <w:r>
         <w:t xml:space="preserve">Graf </w:t>
       </w:r>
-      <w:r>
-        <w:fldChar w:fldCharType="begin"/>
-      </w:r>
-      <w:r>
-        <w:instrText xml:space="preserve"> SEQ Graf \* ARABIC </w:instrText>
-      </w:r>
-      <w:r>
-        <w:fldChar w:fldCharType="separate"/>
-      </w:r>
-      <w:r>
-        <w:rPr>
-          <w:noProof/>
-        </w:rPr>
-        <w:t>3</w:t>
-      </w:r>
-      <w:r>
-        <w:rPr>
-          <w:noProof/>
-        </w:rPr>
-        <w:fldChar w:fldCharType="end"/>
-      </w:r>
+      <w:fldSimple w:instr=" SEQ Graf \* ARABIC ">
+        <w:r>
+          <w:rPr>
+            <w:noProof/>
+          </w:rPr>
+          <w:t>3</w:t>
+        </w:r>
+      </w:fldSimple>
       <w:r>
         <w:t xml:space="preserve"> Cena jednotlivých technologií</w:t>
       </w:r>
@@ -7183,27 +7079,14 @@
       <w:r>
         <w:t xml:space="preserve">Tabulka </w:t>
       </w:r>
-      <w:r>
-        <w:fldChar w:fldCharType="begin"/>
-      </w:r>
-      <w:r>
-        <w:instrText xml:space="preserve"> SEQ Tabulka \* ARABIC </w:instrText>
-      </w:r>
-      <w:r>
-        <w:fldChar w:fldCharType="separate"/>
-      </w:r>
-      <w:r>
-        <w:rPr>
-          <w:noProof/>
-        </w:rPr>
-        <w:t>1</w:t>
-      </w:r>
-      <w:r>
-        <w:rPr>
-          <w:noProof/>
-        </w:rPr>
-        <w:fldChar w:fldCharType="end"/>
-      </w:r>
+      <w:fldSimple w:instr=" SEQ Tabulka \* ARABIC ">
+        <w:r>
+          <w:rPr>
+            <w:noProof/>
+          </w:rPr>
+          <w:t>1</w:t>
+        </w:r>
+      </w:fldSimple>
       <w:r>
         <w:t xml:space="preserve"> Příklady uživatelských a IOT zařízení</w:t>
       </w:r>
@@ -7305,316 +7188,368 @@
     </w:p>
     <w:p>
       <w:r>
-        <w:t xml:space="preserve">Hlasový asistent dokáže všechna zařízení domácí sítě ovládat. Můžeme třeba stáhnout žaluzie nebo zhasnout světla v jednotlivých místnostech. </w:t>
-      </w:r>
-      <w:r>
-        <w:t>Zařízení ovládáme hlasem, většina hlasových asistentů ale dnes podporuje jen angličtinu</w:t>
+        <w:t xml:space="preserve">V mobilní aplikaci si můžeme nastavit i </w:t>
+      </w:r>
+      <w:r>
+        <w:t>robotický vysavač. Nastavit si můžeme kdy má začít</w:t>
+      </w:r>
+      <w:r>
+        <w:t xml:space="preserve"> uklízet</w:t>
       </w:r>
       <w:r>
         <w:t>,</w:t>
       </w:r>
       <w:r>
-        <w:t xml:space="preserve"> a proto ji musíme alespoň trochu umět.</w:t>
+        <w:t xml:space="preserve"> kde má uklidit</w:t>
+      </w:r>
+      <w:r>
+        <w:t xml:space="preserve"> a</w:t>
+      </w:r>
+      <w:r>
+        <w:t xml:space="preserve"> kolikrát denně</w:t>
+      </w:r>
+      <w:r>
+        <w:t xml:space="preserve">. </w:t>
+      </w:r>
+      <w:r>
+        <w:t xml:space="preserve">Vysavač si dokáže vytvořit mapu celé domácnosti a tím rozezná i místnosti. </w:t>
+      </w:r>
+      <w:r>
+        <w:t>Stejně tak to funguje i u robotické sekačky.</w:t>
       </w:r>
     </w:p>
     <w:p>
       <w:r>
-        <w:t xml:space="preserve">V mobilní aplikaci si můžeme nastavit i </w:t>
-      </w:r>
-      <w:r>
-        <w:t>robotický vysavač. Nastavit si můžeme kdy má začít</w:t>
-      </w:r>
-      <w:r>
-        <w:t xml:space="preserve"> uklízet</w:t>
-      </w:r>
-      <w:r>
-        <w:t>,</w:t>
-      </w:r>
-      <w:r>
-        <w:t xml:space="preserve"> kde má uklidit</w:t>
-      </w:r>
-      <w:r>
-        <w:t xml:space="preserve"> a</w:t>
-      </w:r>
-      <w:r>
-        <w:t xml:space="preserve"> kolikrát denně</w:t>
-      </w:r>
-      <w:r>
-        <w:t xml:space="preserve">. </w:t>
-      </w:r>
-      <w:r>
-        <w:t xml:space="preserve">Vysavač si dokáže vytvořit mapu celé domácnosti a tím rozezná i místnosti. </w:t>
-      </w:r>
-      <w:r>
-        <w:t>Stejně tak to funguje i u robotické sekačky.</w:t>
+        <w:t>Velk</w:t>
+      </w:r>
+      <w:r>
+        <w:t>ým pohodlím, které se nám může hodit před návratem domů je nastavení vytápění</w:t>
+      </w:r>
+      <w:r>
+        <w:t>. Můžeme si nastavit vytápění v jednotlivých místnostech</w:t>
+      </w:r>
+      <w:r>
+        <w:t xml:space="preserve"> a po příjezdu domů budeme mít </w:t>
+      </w:r>
+      <w:r>
+        <w:t xml:space="preserve">doma </w:t>
+      </w:r>
+      <w:r>
+        <w:t>teplo. Rovněž si můžeme s chytrou domácností propojit vířivku, která se nám před příjezdem domů nahřeje</w:t>
+      </w:r>
+      <w:r>
+        <w:t xml:space="preserve"> a hned po p</w:t>
+      </w:r>
+      <w:r>
+        <w:t>říjezdu si do ní můžeme lehnout</w:t>
+      </w:r>
+      <w:r>
+        <w:t>.</w:t>
       </w:r>
     </w:p>
     <w:p>
       <w:r>
-        <w:t>Velk</w:t>
-      </w:r>
-      <w:r>
-        <w:t>ým pohodlím, které se nám může hodit před návratem domů je nastavení vytápění</w:t>
-      </w:r>
-      <w:r>
-        <w:t>. Můžeme si nastavit vytápění v jednotlivých místnostech</w:t>
-      </w:r>
-      <w:r>
-        <w:t xml:space="preserve"> a po příjezdu domů budeme mít </w:t>
-      </w:r>
-      <w:r>
-        <w:t xml:space="preserve">doma </w:t>
-      </w:r>
-      <w:r>
-        <w:t>teplo. Rovněž si můžeme s chytrou domácností propojit vířivku, která se nám před příjezdem domů nahřeje</w:t>
-      </w:r>
-      <w:r>
-        <w:t xml:space="preserve"> a hned po p</w:t>
-      </w:r>
-      <w:r>
-        <w:t>říjezdu si do ní můžeme lehnout</w:t>
-      </w:r>
-      <w:r>
-        <w:t>.</w:t>
+        <w:t xml:space="preserve">V kuchyni nalezneme také spoustu zajímavých pomocníků. Většinu spotřebičů můžeme nastavovat přes mobilní telefon. </w:t>
+      </w:r>
+      <w:r>
+        <w:t xml:space="preserve">V aplikaci si můžeme najít recept, který si uvaříme k obědu. </w:t>
+      </w:r>
+      <w:r>
+        <w:t xml:space="preserve">Trouba nebo sporák se přesně nastaví, telefon nás provede celým postupem a pomůže nám </w:t>
+      </w:r>
+      <w:r>
+        <w:lastRenderedPageBreak/>
+        <w:t xml:space="preserve">recept perfektně </w:t>
+      </w:r>
+      <w:r>
+        <w:t xml:space="preserve">a rychle </w:t>
+      </w:r>
+      <w:r>
+        <w:t>uvařit.</w:t>
+      </w:r>
+      <w:r>
+        <w:t xml:space="preserve"> </w:t>
+      </w:r>
+      <w:r>
+        <w:t xml:space="preserve">Jen obsluhovat tato zařízení někdo musí. Protože myčka se </w:t>
+      </w:r>
+      <w:r>
+        <w:t xml:space="preserve">bohužel ještě </w:t>
+      </w:r>
+      <w:r>
+        <w:t>sama nevyklid</w:t>
+      </w:r>
+      <w:r>
+        <w:t>í.</w:t>
       </w:r>
     </w:p>
     <w:p>
       <w:r>
-        <w:lastRenderedPageBreak/>
-        <w:t xml:space="preserve">V kuchyni nalezneme také spoustu zajímavých pomocníků. Většinu spotřebičů můžeme nastavovat přes mobilní telefon. </w:t>
-      </w:r>
-      <w:r>
-        <w:t xml:space="preserve">V aplikaci si můžeme najít recept, který si uvaříme k obědu. </w:t>
-      </w:r>
-      <w:r>
-        <w:t xml:space="preserve">Trouba nebo sporák se přesně nastaví, telefon nás provede celým postupem a pomůže nám recept perfektně </w:t>
-      </w:r>
-      <w:r>
-        <w:t xml:space="preserve">a rychle </w:t>
-      </w:r>
-      <w:r>
-        <w:t>uvařit.</w:t>
-      </w:r>
-      <w:r>
-        <w:t xml:space="preserve"> </w:t>
-      </w:r>
-      <w:r>
-        <w:t xml:space="preserve">Jen obsluhovat tato zařízení někdo musí. Protože myčka se </w:t>
-      </w:r>
-      <w:r>
-        <w:t xml:space="preserve">bohužel ještě </w:t>
-      </w:r>
-      <w:r>
-        <w:t>sama nevyklid</w:t>
-      </w:r>
-      <w:r>
-        <w:t>í.</w:t>
+        <w:t xml:space="preserve">Chytrá lednice umí hlídat, které potraviny doma máme a které bychom </w:t>
+      </w:r>
+      <w:r>
+        <w:t xml:space="preserve">si </w:t>
+      </w:r>
+      <w:r>
+        <w:t>měli dokoupit.</w:t>
+      </w:r>
+      <w:r>
+        <w:t xml:space="preserve"> Když si vybereme recept, který budeme chtít uvařit, lednička zkontroluje, zda máme vš</w:t>
+      </w:r>
+      <w:r>
+        <w:t>e</w:t>
+      </w:r>
+      <w:r>
+        <w:t>chny potraviny k</w:t>
+      </w:r>
+      <w:r>
+        <w:t> </w:t>
+      </w:r>
+      <w:r>
+        <w:t>dispozici</w:t>
+      </w:r>
+      <w:r>
+        <w:t>. P</w:t>
+      </w:r>
+      <w:r>
+        <w:t>okud ne, zašle nám seznam potravin, které musíme dokoupit abychom si mohli recept uvařit.</w:t>
       </w:r>
     </w:p>
     <w:p>
       <w:r>
-        <w:t xml:space="preserve">Chytrá lednice umí hlídat, které potraviny doma máme a které bychom </w:t>
-      </w:r>
-      <w:r>
-        <w:t xml:space="preserve">si </w:t>
-      </w:r>
-      <w:r>
-        <w:t>měli dokoupit.</w:t>
-      </w:r>
-      <w:r>
-        <w:t xml:space="preserve"> Když si vybereme recept, který budeme chtít uvařit, lednička zkontroluje, zda máme vš</w:t>
-      </w:r>
-      <w:r>
-        <w:t>e</w:t>
-      </w:r>
-      <w:r>
-        <w:t>chny potraviny k</w:t>
-      </w:r>
-      <w:r>
-        <w:t> </w:t>
-      </w:r>
-      <w:r>
-        <w:t>dispozici</w:t>
-      </w:r>
-      <w:r>
-        <w:t>. P</w:t>
-      </w:r>
-      <w:r>
-        <w:t>okud ne, zašle nám seznam potravin, které musíme dokoupit abychom si mohli recept uvařit.</w:t>
+        <w:t xml:space="preserve">Pokud </w:t>
+      </w:r>
+      <w:r>
+        <w:t>chceme vědět informace o počasí můžeme si pořídit meteostanici. Meteostanice nám v mobilní aplikaci ukáže</w:t>
+      </w:r>
+      <w:r>
+        <w:t xml:space="preserve">, kolik napršelo, kolik stupňů je venku a jak rychle fouká vítr. Meteostanice je </w:t>
+      </w:r>
+      <w:r>
+        <w:t xml:space="preserve">velmi </w:t>
+      </w:r>
+      <w:r>
+        <w:t xml:space="preserve">dobrý pomocník pro </w:t>
+      </w:r>
+      <w:r>
+        <w:t xml:space="preserve">chytrou domácnost. Teploměr zjistí, jaká je venku teplota a podle toho </w:t>
+      </w:r>
+      <w:r>
+        <w:t>reguluje vytápění v jednotlivých místnostech. Pokud začne foukat silný vítr, můžeme si nastavit, aby se vysunuly venkovní žaluzie</w:t>
+      </w:r>
+      <w:r>
+        <w:t>,</w:t>
+      </w:r>
+      <w:r>
+        <w:t xml:space="preserve"> </w:t>
+      </w:r>
+      <w:r>
+        <w:t>který by se</w:t>
+      </w:r>
+      <w:r>
+        <w:t xml:space="preserve"> nám nárazovým větrem </w:t>
+      </w:r>
+      <w:r>
+        <w:t>mohli zničit</w:t>
+      </w:r>
+      <w:r>
+        <w:t xml:space="preserve">. </w:t>
+      </w:r>
+      <w:r>
+        <w:t>Pokud začne venku pršet</w:t>
+      </w:r>
+      <w:r>
+        <w:t>,</w:t>
+      </w:r>
+      <w:r>
+        <w:t xml:space="preserve"> </w:t>
+      </w:r>
+      <w:r>
+        <w:t xml:space="preserve">můžeme si </w:t>
+      </w:r>
+      <w:r>
+        <w:t xml:space="preserve">například </w:t>
+      </w:r>
+      <w:r>
+        <w:t>nastavit</w:t>
+      </w:r>
+      <w:r>
+        <w:t>,</w:t>
+      </w:r>
+      <w:r>
+        <w:t xml:space="preserve"> aby se zavřeli střešní okna a nenateklo nám do domu.</w:t>
       </w:r>
     </w:p>
     <w:p>
       <w:r>
-        <w:t xml:space="preserve">Pokud </w:t>
-      </w:r>
-      <w:r>
-        <w:t>chceme vědět informace o počasí můžeme si pořídit meteostanici. Meteostanice nám v mobilní aplikaci ukáže</w:t>
-      </w:r>
-      <w:r>
-        <w:t xml:space="preserve">, kolik napršelo, kolik stupňů je venku a jak rychle fouká vítr. Meteostanice je </w:t>
-      </w:r>
-      <w:r>
-        <w:t xml:space="preserve">velmi </w:t>
-      </w:r>
-      <w:r>
-        <w:t xml:space="preserve">dobrý pomocník pro </w:t>
-      </w:r>
-      <w:r>
-        <w:t xml:space="preserve">chytrou domácnost. Teploměr zjistí, jaká je venku teplota a podle toho </w:t>
-      </w:r>
-      <w:r>
-        <w:t>reguluje vytápění v jednotlivých místnostech. Pokud začne foukat silný vítr, můžeme si nastavit, aby se vysunuly venkovní žaluzie</w:t>
-      </w:r>
-      <w:r>
-        <w:t>,</w:t>
+        <w:t>Chytrou</w:t>
+      </w:r>
+      <w:r>
+        <w:t xml:space="preserve"> zásuvkou můžeme ovládat </w:t>
+      </w:r>
+      <w:r>
+        <w:t xml:space="preserve">různá zařízení. Zařízení můžeme </w:t>
+      </w:r>
+      <w:r>
+        <w:t xml:space="preserve">dálkově </w:t>
+      </w:r>
+      <w:r>
+        <w:t xml:space="preserve">zapnout </w:t>
+      </w:r>
+      <w:r>
+        <w:t xml:space="preserve">nebo vypnout, kontrolovat spotřebu </w:t>
+      </w:r>
+      <w:r>
+        <w:t xml:space="preserve">elektrické energie </w:t>
+      </w:r>
+      <w:r>
+        <w:t>anebo nastavit, kdy se má zařízení zapnout</w:t>
       </w:r>
       <w:r>
         <w:t xml:space="preserve"> </w:t>
       </w:r>
       <w:r>
-        <w:t>který by se</w:t>
-      </w:r>
-      <w:r>
-        <w:t xml:space="preserve"> nám nárazovým větrem </w:t>
-      </w:r>
-      <w:r>
-        <w:t>mohli zničit</w:t>
-      </w:r>
-      <w:r>
-        <w:t xml:space="preserve">. </w:t>
-      </w:r>
-      <w:r>
-        <w:t>Pokud začne venku pršet</w:t>
-      </w:r>
-      <w:r>
-        <w:t>,</w:t>
-      </w:r>
-      <w:r>
-        <w:t xml:space="preserve"> </w:t>
-      </w:r>
-      <w:r>
-        <w:t xml:space="preserve">můžeme si </w:t>
-      </w:r>
-      <w:r>
-        <w:t xml:space="preserve">například </w:t>
-      </w:r>
-      <w:r>
-        <w:t>nastavit</w:t>
-      </w:r>
-      <w:r>
-        <w:t>,</w:t>
-      </w:r>
-      <w:r>
-        <w:t xml:space="preserve"> aby se zavřeli střešní okna a nenateklo nám do domu.</w:t>
+        <w:t>a</w:t>
+      </w:r>
+      <w:r>
+        <w:t xml:space="preserve"> vypnout</w:t>
+      </w:r>
+      <w:r>
+        <w:t>.</w:t>
       </w:r>
     </w:p>
     <w:p>
       <w:r>
-        <w:t>Chytrou</w:t>
-      </w:r>
-      <w:r>
-        <w:t xml:space="preserve"> zásuvkou můžeme ovládat </w:t>
-      </w:r>
-      <w:r>
-        <w:t xml:space="preserve">různá zařízení. Zařízení můžeme </w:t>
-      </w:r>
-      <w:r>
-        <w:t xml:space="preserve">dálkově </w:t>
-      </w:r>
-      <w:r>
-        <w:t xml:space="preserve">zapnout </w:t>
-      </w:r>
-      <w:r>
-        <w:t xml:space="preserve">nebo vypnout, kontrolovat spotřebu </w:t>
-      </w:r>
-      <w:r>
-        <w:t xml:space="preserve">elektrické energie </w:t>
-      </w:r>
-      <w:r>
-        <w:t>anebo nastavit, kdy se má zařízení zapnout</w:t>
-      </w:r>
-      <w:r>
-        <w:t xml:space="preserve"> </w:t>
-      </w:r>
-      <w:r>
-        <w:t>a</w:t>
-      </w:r>
-      <w:r>
-        <w:t xml:space="preserve"> vypnout</w:t>
-      </w:r>
-      <w:r>
-        <w:t>.</w:t>
+        <w:t>Nabíječka pro elektromobil slouží hlavně k nab</w:t>
+      </w:r>
+      <w:r>
+        <w:t>í</w:t>
+      </w:r>
+      <w:r>
+        <w:t>jení elektrom</w:t>
+      </w:r>
+      <w:r>
+        <w:t>obilu. V aplikaci můžeme sledovat, jak dlouho se elektromobil nabíjel</w:t>
+      </w:r>
+      <w:r>
+        <w:t xml:space="preserve"> a</w:t>
+      </w:r>
+      <w:r>
+        <w:t xml:space="preserve"> s jakým napětím</w:t>
+      </w:r>
+      <w:r>
+        <w:t>, kdy bude nabitý a kolik elektrické en</w:t>
+      </w:r>
+      <w:r>
+        <w:t>e</w:t>
+      </w:r>
+      <w:r>
+        <w:t>rgie u toho spotřeboval.</w:t>
       </w:r>
     </w:p>
     <w:p>
       <w:r>
-        <w:t>Nabíječka pro elektromobil slouží hlavně k nab</w:t>
-      </w:r>
-      <w:r>
-        <w:t>í</w:t>
-      </w:r>
-      <w:r>
-        <w:t>jení elektrom</w:t>
-      </w:r>
-      <w:r>
-        <w:t>obilu. V aplikaci můžeme sledovat, jak dlouho se elektromobil nabíjel</w:t>
-      </w:r>
-      <w:r>
-        <w:t xml:space="preserve"> a</w:t>
-      </w:r>
-      <w:r>
-        <w:t xml:space="preserve"> s jakým napětím</w:t>
-      </w:r>
-      <w:r>
-        <w:t>, kdy bude nabitý a kolik elektrické en</w:t>
-      </w:r>
-      <w:r>
-        <w:t>e</w:t>
-      </w:r>
-      <w:r>
-        <w:t>rgie u toho spotřeboval.</w:t>
+        <w:t xml:space="preserve">U solární elektrárny můžeme sledovat, kdy se baterie dobíjeli a kdy se vybíjeli. Můžeme si </w:t>
+      </w:r>
+      <w:r>
+        <w:t>kontrolovat</w:t>
+      </w:r>
+      <w:r>
+        <w:t>,</w:t>
+      </w:r>
+      <w:r>
+        <w:t xml:space="preserve"> kolik elektřiny nám ještě </w:t>
+      </w:r>
+      <w:r>
+        <w:t xml:space="preserve">v </w:t>
+      </w:r>
+      <w:r>
+        <w:t xml:space="preserve">bateriích </w:t>
+      </w:r>
+      <w:r>
+        <w:t>zbývá a podle toho regulovat odběr elektrické energie.</w:t>
       </w:r>
     </w:p>
     <w:p>
       <w:r>
-        <w:t xml:space="preserve">U solární elektrárny můžeme sledovat, kdy se baterie dobíjeli a kdy se vybíjeli. Můžeme si </w:t>
-      </w:r>
-      <w:r>
-        <w:t>kontrolovat</w:t>
-      </w:r>
-      <w:r>
-        <w:t>,</w:t>
-      </w:r>
-      <w:r>
-        <w:t xml:space="preserve"> kolik elektřiny nám ještě </w:t>
-      </w:r>
-      <w:r>
-        <w:t xml:space="preserve">v </w:t>
-      </w:r>
-      <w:r>
-        <w:t xml:space="preserve">bateriích </w:t>
-      </w:r>
-      <w:r>
-        <w:t>zbývá a podle toho regulovat odběr elektrické energie.</w:t>
+        <w:t>Vstupní bránu můžeme ovládat dálkovým ovladačem, příkazem přes SMS zprávu anebo zavoláním na telefonní číslo. Velkým pomocníkem nám ale mohou být i IP kamery a chytrý systém, který můžeme naučit rozpoznávat registrační značky. Kdy</w:t>
+      </w:r>
+      <w:r>
+        <w:t>ž</w:t>
+      </w:r>
+      <w:r>
+        <w:t xml:space="preserve"> přijedeme před dům a kamera zaznamená auto s naší registrační značkou systém bránu </w:t>
+      </w:r>
+      <w:r>
+        <w:t xml:space="preserve">automaticky </w:t>
+      </w:r>
+      <w:r>
+        <w:t>otevře.</w:t>
       </w:r>
     </w:p>
     <w:p>
       <w:r>
-        <w:t>Vstupní bránu můžeme ovládat dálkovým ovladačem, příkazem přes SMS zprávu anebo zavoláním na telefonní číslo. Velkým pomocníkem nám ale mohou být i IP kamery a chytrý systém, který můžeme naučit rozpoznávat registrační značky. Kdy</w:t>
-      </w:r>
-      <w:r>
-        <w:t>ž</w:t>
-      </w:r>
-      <w:r>
-        <w:t xml:space="preserve"> přijedeme před dům a kamera zaznamená auto s naší registrační značkou systém bránu </w:t>
-      </w:r>
-      <w:r>
-        <w:t xml:space="preserve">automaticky </w:t>
-      </w:r>
-      <w:r>
-        <w:t>otevře.</w:t>
+        <w:t>Dalším z dobrých pomocníků j</w:t>
+      </w:r>
+      <w:r>
+        <w:t>sou</w:t>
+      </w:r>
+      <w:r>
+        <w:t xml:space="preserve"> hlasové asistenti, </w:t>
+      </w:r>
+      <w:r>
+        <w:t xml:space="preserve">jako je Amazon </w:t>
+      </w:r>
+      <w:proofErr w:type="spellStart"/>
+      <w:r>
+        <w:t>alexa</w:t>
+      </w:r>
+      <w:proofErr w:type="spellEnd"/>
+      <w:r>
+        <w:t xml:space="preserve">, </w:t>
+      </w:r>
+      <w:r>
+        <w:t xml:space="preserve">Google </w:t>
+      </w:r>
+      <w:proofErr w:type="spellStart"/>
+      <w:r>
+        <w:t>Home</w:t>
+      </w:r>
+      <w:proofErr w:type="spellEnd"/>
+      <w:r>
+        <w:t xml:space="preserve"> nebo Apple </w:t>
+      </w:r>
+      <w:proofErr w:type="spellStart"/>
+      <w:r>
+        <w:t>HomePod</w:t>
+      </w:r>
+      <w:proofErr w:type="spellEnd"/>
+      <w:r>
+        <w:t xml:space="preserve">. Toto zařízení vypadá jako reproduktor. </w:t>
+      </w:r>
+      <w:r>
+        <w:t>Ve skutečnosti v sobě ale obsahuje malý počítač</w:t>
+      </w:r>
+      <w:r>
+        <w:t>. Kromě poslechu hudby nebo rádia</w:t>
+      </w:r>
+      <w:r>
+        <w:t xml:space="preserve"> s tímto reproduktorem</w:t>
+      </w:r>
+      <w:r>
+        <w:t xml:space="preserve"> dokážeme ovládat celou domácnost.</w:t>
+      </w:r>
+      <w:r>
+        <w:t xml:space="preserve"> Můžeme </w:t>
+      </w:r>
+      <w:r>
+        <w:t>například</w:t>
+      </w:r>
+      <w:r>
+        <w:t xml:space="preserve"> stáhnout žaluzie nebo zhasnout světla v jednotlivých místnostech. Zařízení ovládáme hlasem, většina hlasových asistentů ale dnes podporuje jen angličtinu, proto ji musíme alespoň trochu umět.</w:t>
       </w:r>
     </w:p>
+    <w:p/>
     <w:p>
       <w:pPr>
         <w:pStyle w:val="Nadpis1"/>
@@ -8089,27 +8024,14 @@
                             <w:r>
                               <w:t xml:space="preserve">Obrázek </w:t>
                             </w:r>
-                            <w:r>
-                              <w:fldChar w:fldCharType="begin"/>
-                            </w:r>
-                            <w:r>
-                              <w:instrText xml:space="preserve"> SEQ Obrázek \* ARABIC </w:instrText>
-                            </w:r>
-                            <w:r>
-                              <w:fldChar w:fldCharType="separate"/>
-                            </w:r>
-                            <w:r>
-                              <w:rPr>
-                                <w:noProof/>
-                              </w:rPr>
-                              <w:t>4</w:t>
-                            </w:r>
-                            <w:r>
-                              <w:rPr>
-                                <w:noProof/>
-                              </w:rPr>
-                              <w:fldChar w:fldCharType="end"/>
-                            </w:r>
+                            <w:fldSimple w:instr=" SEQ Obrázek \* ARABIC ">
+                              <w:r>
+                                <w:rPr>
+                                  <w:noProof/>
+                                </w:rPr>
+                                <w:t>4</w:t>
+                              </w:r>
+                            </w:fldSimple>
                             <w:r>
                               <w:t xml:space="preserve"> Rychlost připojení UTP</w:t>
                             </w:r>
@@ -8143,27 +8065,14 @@
                       <w:r>
                         <w:t xml:space="preserve">Obrázek </w:t>
                       </w:r>
-                      <w:r>
-                        <w:fldChar w:fldCharType="begin"/>
-                      </w:r>
-                      <w:r>
-                        <w:instrText xml:space="preserve"> SEQ Obrázek \* ARABIC </w:instrText>
-                      </w:r>
-                      <w:r>
-                        <w:fldChar w:fldCharType="separate"/>
-                      </w:r>
-                      <w:r>
-                        <w:rPr>
-                          <w:noProof/>
-                        </w:rPr>
-                        <w:t>4</w:t>
-                      </w:r>
-                      <w:r>
-                        <w:rPr>
-                          <w:noProof/>
-                        </w:rPr>
-                        <w:fldChar w:fldCharType="end"/>
-                      </w:r>
+                      <w:fldSimple w:instr=" SEQ Obrázek \* ARABIC ">
+                        <w:r>
+                          <w:rPr>
+                            <w:noProof/>
+                          </w:rPr>
+                          <w:t>4</w:t>
+                        </w:r>
+                      </w:fldSimple>
                       <w:r>
                         <w:t xml:space="preserve"> Rychlost připojení UTP</w:t>
                       </w:r>
@@ -8496,27 +8405,14 @@
                             <w:r>
                               <w:t xml:space="preserve">Obrázek </w:t>
                             </w:r>
-                            <w:r>
-                              <w:fldChar w:fldCharType="begin"/>
-                            </w:r>
-                            <w:r>
-                              <w:instrText xml:space="preserve"> SEQ Obrázek \* ARABIC </w:instrText>
-                            </w:r>
-                            <w:r>
-                              <w:fldChar w:fldCharType="separate"/>
-                            </w:r>
-                            <w:r>
-                              <w:rPr>
-                                <w:noProof/>
-                              </w:rPr>
-                              <w:t>5</w:t>
-                            </w:r>
-                            <w:r>
-                              <w:rPr>
-                                <w:noProof/>
-                              </w:rPr>
-                              <w:fldChar w:fldCharType="end"/>
-                            </w:r>
+                            <w:fldSimple w:instr=" SEQ Obrázek \* ARABIC ">
+                              <w:r>
+                                <w:rPr>
+                                  <w:noProof/>
+                                </w:rPr>
+                                <w:t>5</w:t>
+                              </w:r>
+                            </w:fldSimple>
                             <w:r>
                               <w:t xml:space="preserve"> UTP zapojení T568A</w:t>
                             </w:r>
@@ -8577,27 +8473,14 @@
                       <w:r>
                         <w:t xml:space="preserve">Obrázek </w:t>
                       </w:r>
-                      <w:r>
-                        <w:fldChar w:fldCharType="begin"/>
-                      </w:r>
-                      <w:r>
-                        <w:instrText xml:space="preserve"> SEQ Obrázek \* ARABIC </w:instrText>
-                      </w:r>
-                      <w:r>
-                        <w:fldChar w:fldCharType="separate"/>
-                      </w:r>
-                      <w:r>
-                        <w:rPr>
-                          <w:noProof/>
-                        </w:rPr>
-                        <w:t>5</w:t>
-                      </w:r>
-                      <w:r>
-                        <w:rPr>
-                          <w:noProof/>
-                        </w:rPr>
-                        <w:fldChar w:fldCharType="end"/>
-                      </w:r>
+                      <w:fldSimple w:instr=" SEQ Obrázek \* ARABIC ">
+                        <w:r>
+                          <w:rPr>
+                            <w:noProof/>
+                          </w:rPr>
+                          <w:t>5</w:t>
+                        </w:r>
+                      </w:fldSimple>
                       <w:r>
                         <w:t xml:space="preserve"> UTP zapojení T568A</w:t>
                       </w:r>
@@ -8902,27 +8785,14 @@
                             <w:r>
                               <w:t xml:space="preserve">Obrázek </w:t>
                             </w:r>
-                            <w:r>
-                              <w:fldChar w:fldCharType="begin"/>
-                            </w:r>
-                            <w:r>
-                              <w:instrText xml:space="preserve"> SEQ Obrázek \* ARABIC </w:instrText>
-                            </w:r>
-                            <w:r>
-                              <w:fldChar w:fldCharType="separate"/>
-                            </w:r>
-                            <w:r>
-                              <w:rPr>
-                                <w:noProof/>
-                              </w:rPr>
-                              <w:t>6</w:t>
-                            </w:r>
-                            <w:r>
-                              <w:rPr>
-                                <w:noProof/>
-                              </w:rPr>
-                              <w:fldChar w:fldCharType="end"/>
-                            </w:r>
+                            <w:fldSimple w:instr=" SEQ Obrázek \* ARABIC ">
+                              <w:r>
+                                <w:rPr>
+                                  <w:noProof/>
+                                </w:rPr>
+                                <w:t>6</w:t>
+                              </w:r>
+                            </w:fldSimple>
                             <w:r>
                               <w:t xml:space="preserve"> UTP zapojení T5</w:t>
                             </w:r>
@@ -8989,27 +8859,14 @@
                       <w:r>
                         <w:t xml:space="preserve">Obrázek </w:t>
                       </w:r>
-                      <w:r>
-                        <w:fldChar w:fldCharType="begin"/>
-                      </w:r>
-                      <w:r>
-                        <w:instrText xml:space="preserve"> SEQ Obrázek \* ARABIC </w:instrText>
-                      </w:r>
-                      <w:r>
-                        <w:fldChar w:fldCharType="separate"/>
-                      </w:r>
-                      <w:r>
-                        <w:rPr>
-                          <w:noProof/>
-                        </w:rPr>
-                        <w:t>6</w:t>
-                      </w:r>
-                      <w:r>
-                        <w:rPr>
-                          <w:noProof/>
-                        </w:rPr>
-                        <w:fldChar w:fldCharType="end"/>
-                      </w:r>
+                      <w:fldSimple w:instr=" SEQ Obrázek \* ARABIC ">
+                        <w:r>
+                          <w:rPr>
+                            <w:noProof/>
+                          </w:rPr>
+                          <w:t>6</w:t>
+                        </w:r>
+                      </w:fldSimple>
                       <w:r>
                         <w:t xml:space="preserve"> UTP zapojení T5</w:t>
                       </w:r>
@@ -9640,27 +9497,14 @@
                             <w:r>
                               <w:t xml:space="preserve">Obrázek </w:t>
                             </w:r>
-                            <w:r>
-                              <w:fldChar w:fldCharType="begin"/>
-                            </w:r>
-                            <w:r>
-                              <w:instrText xml:space="preserve"> SEQ Obrázek \* ARABIC </w:instrText>
-                            </w:r>
-                            <w:r>
-                              <w:fldChar w:fldCharType="separate"/>
-                            </w:r>
-                            <w:r>
-                              <w:rPr>
-                                <w:noProof/>
-                              </w:rPr>
-                              <w:t>7</w:t>
-                            </w:r>
-                            <w:r>
-                              <w:rPr>
-                                <w:noProof/>
-                              </w:rPr>
-                              <w:fldChar w:fldCharType="end"/>
-                            </w:r>
+                            <w:fldSimple w:instr=" SEQ Obrázek \* ARABIC ">
+                              <w:r>
+                                <w:rPr>
+                                  <w:noProof/>
+                                </w:rPr>
+                                <w:t>7</w:t>
+                              </w:r>
+                            </w:fldSimple>
                             <w:r>
                               <w:t xml:space="preserve"> Kanály wifi 2,4 GHz</w:t>
                             </w:r>
@@ -9697,27 +9541,14 @@
                       <w:r>
                         <w:t xml:space="preserve">Obrázek </w:t>
                       </w:r>
-                      <w:r>
-                        <w:fldChar w:fldCharType="begin"/>
-                      </w:r>
-                      <w:r>
-                        <w:instrText xml:space="preserve"> SEQ Obrázek \* ARABIC </w:instrText>
-                      </w:r>
-                      <w:r>
-                        <w:fldChar w:fldCharType="separate"/>
-                      </w:r>
-                      <w:r>
-                        <w:rPr>
-                          <w:noProof/>
-                        </w:rPr>
-                        <w:t>7</w:t>
-                      </w:r>
-                      <w:r>
-                        <w:rPr>
-                          <w:noProof/>
-                        </w:rPr>
-                        <w:fldChar w:fldCharType="end"/>
-                      </w:r>
+                      <w:fldSimple w:instr=" SEQ Obrázek \* ARABIC ">
+                        <w:r>
+                          <w:rPr>
+                            <w:noProof/>
+                          </w:rPr>
+                          <w:t>7</w:t>
+                        </w:r>
+                      </w:fldSimple>
                       <w:r>
                         <w:t xml:space="preserve"> Kanály wifi 2,4 GHz</w:t>
                       </w:r>
@@ -9792,27 +9623,14 @@
                             <w:r>
                               <w:t xml:space="preserve">Obrázek </w:t>
                             </w:r>
-                            <w:r>
-                              <w:fldChar w:fldCharType="begin"/>
-                            </w:r>
-                            <w:r>
-                              <w:instrText xml:space="preserve"> SEQ Obrázek \* ARABIC </w:instrText>
-                            </w:r>
-                            <w:r>
-                              <w:fldChar w:fldCharType="separate"/>
-                            </w:r>
-                            <w:r>
-                              <w:rPr>
-                                <w:noProof/>
-                              </w:rPr>
-                              <w:t>8</w:t>
-                            </w:r>
-                            <w:r>
-                              <w:rPr>
-                                <w:noProof/>
-                              </w:rPr>
-                              <w:fldChar w:fldCharType="end"/>
-                            </w:r>
+                            <w:fldSimple w:instr=" SEQ Obrázek \* ARABIC ">
+                              <w:r>
+                                <w:rPr>
+                                  <w:noProof/>
+                                </w:rPr>
+                                <w:t>8</w:t>
+                              </w:r>
+                            </w:fldSimple>
                             <w:r>
                               <w:t xml:space="preserve"> Kanály wifi 5GHz</w:t>
                             </w:r>
@@ -9846,27 +9664,14 @@
                       <w:r>
                         <w:t xml:space="preserve">Obrázek </w:t>
                       </w:r>
-                      <w:r>
-                        <w:fldChar w:fldCharType="begin"/>
-                      </w:r>
-                      <w:r>
-                        <w:instrText xml:space="preserve"> SEQ Obrázek \* ARABIC </w:instrText>
-                      </w:r>
-                      <w:r>
-                        <w:fldChar w:fldCharType="separate"/>
-                      </w:r>
-                      <w:r>
-                        <w:rPr>
-                          <w:noProof/>
-                        </w:rPr>
-                        <w:t>8</w:t>
-                      </w:r>
-                      <w:r>
-                        <w:rPr>
-                          <w:noProof/>
-                        </w:rPr>
-                        <w:fldChar w:fldCharType="end"/>
-                      </w:r>
+                      <w:fldSimple w:instr=" SEQ Obrázek \* ARABIC ">
+                        <w:r>
+                          <w:rPr>
+                            <w:noProof/>
+                          </w:rPr>
+                          <w:t>8</w:t>
+                        </w:r>
+                      </w:fldSimple>
                       <w:r>
                         <w:t xml:space="preserve"> Kanály wifi 5GHz</w:t>
                       </w:r>
@@ -10080,27 +9885,14 @@
                             <w:r>
                               <w:t xml:space="preserve">Obrázek </w:t>
                             </w:r>
-                            <w:r>
-                              <w:fldChar w:fldCharType="begin"/>
-                            </w:r>
-                            <w:r>
-                              <w:instrText xml:space="preserve"> SEQ Obrázek \* ARABIC </w:instrText>
-                            </w:r>
-                            <w:r>
-                              <w:fldChar w:fldCharType="separate"/>
-                            </w:r>
-                            <w:r>
-                              <w:rPr>
-                                <w:noProof/>
-                              </w:rPr>
-                              <w:t>9</w:t>
-                            </w:r>
-                            <w:r>
-                              <w:rPr>
-                                <w:noProof/>
-                              </w:rPr>
-                              <w:fldChar w:fldCharType="end"/>
-                            </w:r>
+                            <w:fldSimple w:instr=" SEQ Obrázek \* ARABIC ">
+                              <w:r>
+                                <w:rPr>
+                                  <w:noProof/>
+                                </w:rPr>
+                                <w:t>9</w:t>
+                              </w:r>
+                            </w:fldSimple>
                             <w:r>
                               <w:t xml:space="preserve"> </w:t>
                             </w:r>
@@ -10171,27 +9963,14 @@
                       <w:r>
                         <w:t xml:space="preserve">Obrázek </w:t>
                       </w:r>
-                      <w:r>
-                        <w:fldChar w:fldCharType="begin"/>
-                      </w:r>
-                      <w:r>
-                        <w:instrText xml:space="preserve"> SEQ Obrázek \* ARABIC </w:instrText>
-                      </w:r>
-                      <w:r>
-                        <w:fldChar w:fldCharType="separate"/>
-                      </w:r>
-                      <w:r>
-                        <w:rPr>
-                          <w:noProof/>
-                        </w:rPr>
-                        <w:t>9</w:t>
-                      </w:r>
-                      <w:r>
-                        <w:rPr>
-                          <w:noProof/>
-                        </w:rPr>
-                        <w:fldChar w:fldCharType="end"/>
-                      </w:r>
+                      <w:fldSimple w:instr=" SEQ Obrázek \* ARABIC ">
+                        <w:r>
+                          <w:rPr>
+                            <w:noProof/>
+                          </w:rPr>
+                          <w:t>9</w:t>
+                        </w:r>
+                      </w:fldSimple>
                       <w:r>
                         <w:t xml:space="preserve"> </w:t>
                       </w:r>
@@ -10531,14 +10310,27 @@
                             <w:r>
                               <w:t xml:space="preserve">Obrázek </w:t>
                             </w:r>
-                            <w:fldSimple w:instr=" SEQ Obrázek \* ARABIC ">
-                              <w:r>
-                                <w:rPr>
-                                  <w:noProof/>
-                                </w:rPr>
-                                <w:t>10</w:t>
-                              </w:r>
-                            </w:fldSimple>
+                            <w:r>
+                              <w:fldChar w:fldCharType="begin"/>
+                            </w:r>
+                            <w:r>
+                              <w:instrText xml:space="preserve"> SEQ Obrázek \* ARABIC </w:instrText>
+                            </w:r>
+                            <w:r>
+                              <w:fldChar w:fldCharType="separate"/>
+                            </w:r>
+                            <w:r>
+                              <w:rPr>
+                                <w:noProof/>
+                              </w:rPr>
+                              <w:t>10</w:t>
+                            </w:r>
+                            <w:r>
+                              <w:rPr>
+                                <w:noProof/>
+                              </w:rPr>
+                              <w:fldChar w:fldCharType="end"/>
+                            </w:r>
                             <w:r>
                               <w:t xml:space="preserve"> Koaxiální kabel </w:t>
                             </w:r>
@@ -10547,6 +10339,7 @@
                                 <w:id w:val="-713658230"/>
                                 <w:citation/>
                               </w:sdtPr>
+                              <w:sdtEndPr/>
                               <w:sdtContent>
                                 <w:r>
                                   <w:fldChar w:fldCharType="begin"/>
@@ -10585,7 +10378,7 @@
           </mc:Choice>
           <mc:Fallback>
             <w:pict>
-              <v:shape w14:anchorId="48D735BC" id="Textové pole 37" o:spid="_x0000_s1034" type="#_x0000_t202" style="position:absolute;margin-left:5.4pt;margin-top:201.8pt;width:214.8pt;height:.05pt;z-index:-251614208;visibility:visible;mso-wrap-style:square;mso-wrap-distance-left:9pt;mso-wrap-distance-top:0;mso-wrap-distance-right:9pt;mso-wrap-distance-bottom:0;mso-position-horizontal:absolute;mso-position-horizontal-relative:text;mso-position-vertical:absolute;mso-position-vertical-relative:text;v-text-anchor:top" o:gfxdata="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" stroked="f">
+              <v:shape w14:anchorId="48D735BC" id="Textové pole 37" o:spid="_x0000_s1034" type="#_x0000_t202" style="position:absolute;margin-left:5.4pt;margin-top:201.8pt;width:214.8pt;height:.05pt;z-index:-251614208;visibility:visible;mso-wrap-style:square;mso-wrap-distance-left:9pt;mso-wrap-distance-top:0;mso-wrap-distance-right:9pt;mso-wrap-distance-bottom:0;mso-position-horizontal:absolute;mso-position-horizontal-relative:text;mso-position-vertical:absolute;mso-position-vertical-relative:text;v-text-anchor:top" o:gfxdata="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" stroked="f">
                 <v:textbox style="mso-fit-shape-to-text:t" inset="0,0,0,0">
                   <w:txbxContent>
                     <w:p>
@@ -10598,14 +10391,27 @@
                       <w:r>
                         <w:t xml:space="preserve">Obrázek </w:t>
                       </w:r>
-                      <w:fldSimple w:instr=" SEQ Obrázek \* ARABIC ">
-                        <w:r>
-                          <w:rPr>
-                            <w:noProof/>
-                          </w:rPr>
-                          <w:t>10</w:t>
-                        </w:r>
-                      </w:fldSimple>
+                      <w:r>
+                        <w:fldChar w:fldCharType="begin"/>
+                      </w:r>
+                      <w:r>
+                        <w:instrText xml:space="preserve"> SEQ Obrázek \* ARABIC </w:instrText>
+                      </w:r>
+                      <w:r>
+                        <w:fldChar w:fldCharType="separate"/>
+                      </w:r>
+                      <w:r>
+                        <w:rPr>
+                          <w:noProof/>
+                        </w:rPr>
+                        <w:t>10</w:t>
+                      </w:r>
+                      <w:r>
+                        <w:rPr>
+                          <w:noProof/>
+                        </w:rPr>
+                        <w:fldChar w:fldCharType="end"/>
+                      </w:r>
                       <w:r>
                         <w:t xml:space="preserve"> Koaxiální kabel </w:t>
                       </w:r>
@@ -10614,6 +10420,7 @@
                           <w:id w:val="-713658230"/>
                           <w:citation/>
                         </w:sdtPr>
+                        <w:sdtEndPr/>
                         <w:sdtContent>
                           <w:r>
                             <w:fldChar w:fldCharType="begin"/>
@@ -10928,6 +10735,253 @@
     </w:p>
     <w:p>
       <w:r>
+        <w:rPr>
+          <w:noProof/>
+        </w:rPr>
+        <mc:AlternateContent>
+          <mc:Choice Requires="wps">
+            <w:drawing>
+              <wp:anchor distT="0" distB="0" distL="114300" distR="114300" simplePos="0" relativeHeight="251705344" behindDoc="1" locked="0" layoutInCell="1" allowOverlap="1" wp14:anchorId="006B548C" wp14:editId="22EAD16C">
+                <wp:simplePos x="0" y="0"/>
+                <wp:positionH relativeFrom="column">
+                  <wp:posOffset>-53340</wp:posOffset>
+                </wp:positionH>
+                <wp:positionV relativeFrom="paragraph">
+                  <wp:posOffset>2032000</wp:posOffset>
+                </wp:positionV>
+                <wp:extent cx="3009900" cy="635"/>
+                <wp:effectExtent l="0" t="0" r="0" b="0"/>
+                <wp:wrapTight wrapText="bothSides">
+                  <wp:wrapPolygon edited="0">
+                    <wp:start x="0" y="0"/>
+                    <wp:lineTo x="0" y="20057"/>
+                    <wp:lineTo x="21463" y="20057"/>
+                    <wp:lineTo x="21463" y="0"/>
+                    <wp:lineTo x="0" y="0"/>
+                  </wp:wrapPolygon>
+                </wp:wrapTight>
+                <wp:docPr id="39" name="Textové pole 39"/>
+                <wp:cNvGraphicFramePr/>
+                <a:graphic xmlns:a="http://schemas.openxmlformats.org/drawingml/2006/main">
+                  <a:graphicData uri="http://schemas.microsoft.com/office/word/2010/wordprocessingShape">
+                    <wps:wsp>
+                      <wps:cNvSpPr txBox="1"/>
+                      <wps:spPr>
+                        <a:xfrm>
+                          <a:off x="0" y="0"/>
+                          <a:ext cx="3009900" cy="635"/>
+                        </a:xfrm>
+                        <a:prstGeom prst="rect">
+                          <a:avLst/>
+                        </a:prstGeom>
+                        <a:solidFill>
+                          <a:prstClr val="white"/>
+                        </a:solidFill>
+                        <a:ln>
+                          <a:noFill/>
+                        </a:ln>
+                      </wps:spPr>
+                      <wps:txbx>
+                        <w:txbxContent>
+                          <w:p>
+                            <w:pPr>
+                              <w:pStyle w:val="Titulek"/>
+                              <w:rPr>
+                                <w:noProof/>
+                              </w:rPr>
+                            </w:pPr>
+                            <w:r>
+                              <w:t xml:space="preserve">Obrázek </w:t>
+                            </w:r>
+                            <w:fldSimple w:instr=" SEQ Obrázek \* ARABIC ">
+                              <w:r>
+                                <w:rPr>
+                                  <w:noProof/>
+                                </w:rPr>
+                                <w:t>11</w:t>
+                              </w:r>
+                            </w:fldSimple>
+                            <w:r>
+                              <w:t xml:space="preserve"> Optický kabel </w:t>
+                            </w:r>
+                            <w:sdt>
+                              <w:sdtPr>
+                                <w:id w:val="-1842923361"/>
+                                <w:citation/>
+                              </w:sdtPr>
+                              <w:sdtContent>
+                                <w:r>
+                                  <w:fldChar w:fldCharType="begin"/>
+                                </w:r>
+                                <w:r>
+                                  <w:instrText xml:space="preserve"> CITATION Vyt17 \l 1029 </w:instrText>
+                                </w:r>
+                                <w:r>
+                                  <w:fldChar w:fldCharType="separate"/>
+                                </w:r>
+                                <w:r>
+                                  <w:rPr>
+                                    <w:noProof/>
+                                  </w:rPr>
+                                  <w:t>(2017)</w:t>
+                                </w:r>
+                                <w:r>
+                                  <w:fldChar w:fldCharType="end"/>
+                                </w:r>
+                              </w:sdtContent>
+                            </w:sdt>
+                          </w:p>
+                        </w:txbxContent>
+                      </wps:txbx>
+                      <wps:bodyPr rot="0" spcFirstLastPara="0" vertOverflow="overflow" horzOverflow="overflow" vert="horz" wrap="square" lIns="0" tIns="0" rIns="0" bIns="0" numCol="1" spcCol="0" rtlCol="0" fromWordArt="0" anchor="t" anchorCtr="0" forceAA="0" compatLnSpc="1">
+                        <a:prstTxWarp prst="textNoShape">
+                          <a:avLst/>
+                        </a:prstTxWarp>
+                        <a:spAutoFit/>
+                      </wps:bodyPr>
+                    </wps:wsp>
+                  </a:graphicData>
+                </a:graphic>
+                <wp14:sizeRelH relativeFrom="margin">
+                  <wp14:pctWidth>0</wp14:pctWidth>
+                </wp14:sizeRelH>
+              </wp:anchor>
+            </w:drawing>
+          </mc:Choice>
+          <mc:Fallback>
+            <w:pict>
+              <v:shape w14:anchorId="006B548C" id="Textové pole 39" o:spid="_x0000_s1035" type="#_x0000_t202" style="position:absolute;margin-left:-4.2pt;margin-top:160pt;width:237pt;height:.05pt;z-index:-251611136;visibility:visible;mso-wrap-style:square;mso-width-percent:0;mso-wrap-distance-left:9pt;mso-wrap-distance-top:0;mso-wrap-distance-right:9pt;mso-wrap-distance-bottom:0;mso-position-horizontal:absolute;mso-position-horizontal-relative:text;mso-position-vertical:absolute;mso-position-vertical-relative:text;mso-width-percent:0;mso-width-relative:margin;v-text-anchor:top" o:gfxdata="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" stroked="f">
+                <v:textbox style="mso-fit-shape-to-text:t" inset="0,0,0,0">
+                  <w:txbxContent>
+                    <w:p>
+                      <w:pPr>
+                        <w:pStyle w:val="Titulek"/>
+                        <w:rPr>
+                          <w:noProof/>
+                        </w:rPr>
+                      </w:pPr>
+                      <w:r>
+                        <w:t xml:space="preserve">Obrázek </w:t>
+                      </w:r>
+                      <w:fldSimple w:instr=" SEQ Obrázek \* ARABIC ">
+                        <w:r>
+                          <w:rPr>
+                            <w:noProof/>
+                          </w:rPr>
+                          <w:t>11</w:t>
+                        </w:r>
+                      </w:fldSimple>
+                      <w:r>
+                        <w:t xml:space="preserve"> Optický kabel </w:t>
+                      </w:r>
+                      <w:sdt>
+                        <w:sdtPr>
+                          <w:id w:val="-1842923361"/>
+                          <w:citation/>
+                        </w:sdtPr>
+                        <w:sdtContent>
+                          <w:r>
+                            <w:fldChar w:fldCharType="begin"/>
+                          </w:r>
+                          <w:r>
+                            <w:instrText xml:space="preserve"> CITATION Vyt17 \l 1029 </w:instrText>
+                          </w:r>
+                          <w:r>
+                            <w:fldChar w:fldCharType="separate"/>
+                          </w:r>
+                          <w:r>
+                            <w:rPr>
+                              <w:noProof/>
+                            </w:rPr>
+                            <w:t>(2017)</w:t>
+                          </w:r>
+                          <w:r>
+                            <w:fldChar w:fldCharType="end"/>
+                          </w:r>
+                        </w:sdtContent>
+                      </w:sdt>
+                    </w:p>
+                  </w:txbxContent>
+                </v:textbox>
+                <w10:wrap type="tight"/>
+              </v:shape>
+            </w:pict>
+          </mc:Fallback>
+        </mc:AlternateContent>
+      </w:r>
+      <w:r>
+        <w:rPr>
+          <w:noProof/>
+        </w:rPr>
+        <w:drawing>
+          <wp:anchor distT="0" distB="0" distL="114300" distR="114300" simplePos="0" relativeHeight="251703296" behindDoc="1" locked="0" layoutInCell="1" allowOverlap="1" wp14:anchorId="330867C1" wp14:editId="164FF101">
+            <wp:simplePos x="0" y="0"/>
+            <wp:positionH relativeFrom="column">
+              <wp:posOffset>-22860</wp:posOffset>
+            </wp:positionH>
+            <wp:positionV relativeFrom="paragraph">
+              <wp:posOffset>35560</wp:posOffset>
+            </wp:positionV>
+            <wp:extent cx="2987040" cy="1991360"/>
+            <wp:effectExtent l="0" t="0" r="3810" b="8890"/>
+            <wp:wrapTight wrapText="bothSides">
+              <wp:wrapPolygon edited="0">
+                <wp:start x="0" y="0"/>
+                <wp:lineTo x="0" y="21490"/>
+                <wp:lineTo x="21490" y="21490"/>
+                <wp:lineTo x="21490" y="0"/>
+                <wp:lineTo x="0" y="0"/>
+              </wp:wrapPolygon>
+            </wp:wrapTight>
+            <wp:docPr id="38" name="Obrázek 38"/>
+            <wp:cNvGraphicFramePr>
+              <a:graphicFrameLocks xmlns:a="http://schemas.openxmlformats.org/drawingml/2006/main" noChangeAspect="1"/>
+            </wp:cNvGraphicFramePr>
+            <a:graphic xmlns:a="http://schemas.openxmlformats.org/drawingml/2006/main">
+              <a:graphicData uri="http://schemas.openxmlformats.org/drawingml/2006/picture">
+                <pic:pic xmlns:pic="http://schemas.openxmlformats.org/drawingml/2006/picture">
+                  <pic:nvPicPr>
+                    <pic:cNvPr id="0" name="Picture 2"/>
+                    <pic:cNvPicPr>
+                      <a:picLocks noChangeAspect="1" noChangeArrowheads="1"/>
+                    </pic:cNvPicPr>
+                  </pic:nvPicPr>
+                  <pic:blipFill>
+                    <a:blip r:embed="rId25" cstate="print">
+                      <a:extLst>
+                        <a:ext uri="{28A0092B-C50C-407E-A947-70E740481C1C}">
+                          <a14:useLocalDpi xmlns:a14="http://schemas.microsoft.com/office/drawing/2010/main" val="0"/>
+                        </a:ext>
+                      </a:extLst>
+                    </a:blip>
+                    <a:srcRect/>
+                    <a:stretch>
+                      <a:fillRect/>
+                    </a:stretch>
+                  </pic:blipFill>
+                  <pic:spPr bwMode="auto">
+                    <a:xfrm>
+                      <a:off x="0" y="0"/>
+                      <a:ext cx="2987040" cy="1991360"/>
+                    </a:xfrm>
+                    <a:prstGeom prst="rect">
+                      <a:avLst/>
+                    </a:prstGeom>
+                    <a:noFill/>
+                  </pic:spPr>
+                </pic:pic>
+              </a:graphicData>
+            </a:graphic>
+            <wp14:sizeRelH relativeFrom="margin">
+              <wp14:pctWidth>0</wp14:pctWidth>
+            </wp14:sizeRelH>
+            <wp14:sizeRelV relativeFrom="margin">
+              <wp14:pctHeight>0</wp14:pctHeight>
+            </wp14:sizeRelV>
+          </wp:anchor>
+        </w:drawing>
+      </w:r>
+      <w:r>
         <w:t>Připojení přes optický kabel v domácnosti moc nevyužijeme. Můžeme ho použít tam kde potřebujeme propojit dvě</w:t>
       </w:r>
       <w:r>
@@ -10993,6 +11047,7 @@
         <w:t>zařízení za více jak 100 000 Kč.</w:t>
       </w:r>
     </w:p>
+    <w:p/>
     <w:p>
       <w:pPr>
         <w:pStyle w:val="Nadpis1"/>
@@ -11015,7 +11070,19 @@
         <w:t>síť navrhnout tak</w:t>
       </w:r>
       <w:r>
-        <w:t>, abychom mohli kdykoliv bez potíží změnit typ připojení k internetu.</w:t>
+        <w:t>, abychom mohli kdykoliv bez potíží změnit typ připojení k</w:t>
+      </w:r>
+      <w:r>
+        <w:t> </w:t>
+      </w:r>
+      <w:r>
+        <w:t>internetu</w:t>
+      </w:r>
+      <w:r>
+        <w:t xml:space="preserve"> bez velkých zásahů do sítě</w:t>
+      </w:r>
+      <w:r>
+        <w:t>.</w:t>
       </w:r>
     </w:p>
     <w:p>
@@ -11117,7 +11184,7 @@
                     </pic:cNvPicPr>
                   </pic:nvPicPr>
                   <pic:blipFill>
-                    <a:blip r:embed="rId25">
+                    <a:blip r:embed="rId26">
                       <a:extLst>
                         <a:ext uri="{28A0092B-C50C-407E-A947-70E740481C1C}">
                           <a14:useLocalDpi xmlns:a14="http://schemas.microsoft.com/office/drawing/2010/main" val="0"/>
@@ -11215,27 +11282,14 @@
                             <w:r>
                               <w:t xml:space="preserve">Obrázek </w:t>
                             </w:r>
-                            <w:r>
-                              <w:fldChar w:fldCharType="begin"/>
-                            </w:r>
-                            <w:r>
-                              <w:instrText xml:space="preserve"> SEQ Obrázek \* ARABIC </w:instrText>
-                            </w:r>
-                            <w:r>
-                              <w:fldChar w:fldCharType="separate"/>
-                            </w:r>
-                            <w:r>
-                              <w:rPr>
-                                <w:noProof/>
-                              </w:rPr>
-                              <w:t>11</w:t>
-                            </w:r>
-                            <w:r>
-                              <w:rPr>
-                                <w:noProof/>
-                              </w:rPr>
-                              <w:fldChar w:fldCharType="end"/>
-                            </w:r>
+                            <w:fldSimple w:instr=" SEQ Obrázek \* ARABIC ">
+                              <w:r>
+                                <w:rPr>
+                                  <w:noProof/>
+                                </w:rPr>
+                                <w:t>12</w:t>
+                              </w:r>
+                            </w:fldSimple>
                             <w:r>
                               <w:t xml:space="preserve"> Příkaz ping</w:t>
                             </w:r>
@@ -11259,7 +11313,7 @@
           </mc:Choice>
           <mc:Fallback>
             <w:pict>
-              <v:shape w14:anchorId="2B9FD9D0" id="Textové pole 23" o:spid="_x0000_s1035" type="#_x0000_t202" style="position:absolute;margin-left:-6.6pt;margin-top:132.55pt;width:283.2pt;height:15pt;z-index:-251629568;visibility:visible;mso-wrap-style:square;mso-height-percent:0;mso-wrap-distance-left:9pt;mso-wrap-distance-top:0;mso-wrap-distance-right:9pt;mso-wrap-distance-bottom:0;mso-position-horizontal:absolute;mso-position-horizontal-relative:text;mso-position-vertical:absolute;mso-position-vertical-relative:text;mso-height-percent:0;mso-height-relative:margin;v-text-anchor:top" o:gfxdata="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" stroked="f">
+              <v:shape w14:anchorId="2B9FD9D0" id="Textové pole 23" o:spid="_x0000_s1036" type="#_x0000_t202" style="position:absolute;margin-left:-6.6pt;margin-top:132.55pt;width:283.2pt;height:15pt;z-index:-251629568;visibility:visible;mso-wrap-style:square;mso-height-percent:0;mso-wrap-distance-left:9pt;mso-wrap-distance-top:0;mso-wrap-distance-right:9pt;mso-wrap-distance-bottom:0;mso-position-horizontal:absolute;mso-position-horizontal-relative:text;mso-position-vertical:absolute;mso-position-vertical-relative:text;mso-height-percent:0;mso-height-relative:margin;v-text-anchor:top" o:gfxdata="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" stroked="f">
                 <v:textbox inset="0,0,0,0">
                   <w:txbxContent>
                     <w:p>
@@ -11274,27 +11328,14 @@
                       <w:r>
                         <w:t xml:space="preserve">Obrázek </w:t>
                       </w:r>
-                      <w:r>
-                        <w:fldChar w:fldCharType="begin"/>
-                      </w:r>
-                      <w:r>
-                        <w:instrText xml:space="preserve"> SEQ Obrázek \* ARABIC </w:instrText>
-                      </w:r>
-                      <w:r>
-                        <w:fldChar w:fldCharType="separate"/>
-                      </w:r>
-                      <w:r>
-                        <w:rPr>
-                          <w:noProof/>
-                        </w:rPr>
-                        <w:t>11</w:t>
-                      </w:r>
-                      <w:r>
-                        <w:rPr>
-                          <w:noProof/>
-                        </w:rPr>
-                        <w:fldChar w:fldCharType="end"/>
-                      </w:r>
+                      <w:fldSimple w:instr=" SEQ Obrázek \* ARABIC ">
+                        <w:r>
+                          <w:rPr>
+                            <w:noProof/>
+                          </w:rPr>
+                          <w:t>12</w:t>
+                        </w:r>
+                      </w:fldSimple>
                       <w:r>
                         <w:t xml:space="preserve"> Příkaz ping</w:t>
                       </w:r>
@@ -11385,7 +11426,7 @@
         <w:t xml:space="preserve">u </w:t>
       </w:r>
       <w:r>
-        <w:t xml:space="preserve">kterékoliv jiné </w:t>
+        <w:t xml:space="preserve">jiné </w:t>
       </w:r>
       <w:r>
         <w:t>webové stránky</w:t>
@@ -11397,12 +11438,24 @@
         <w:t xml:space="preserve">Stačí nám otevřít příkazovou řádku, do které zadáme </w:t>
       </w:r>
       <w:r>
-        <w:t xml:space="preserve">například </w:t>
-      </w:r>
-      <w:r>
-        <w:t xml:space="preserve">příkaz: ping </w:t>
-      </w:r>
-      <w:hyperlink r:id="rId26" w:history="1">
+        <w:t>například</w:t>
+      </w:r>
+      <w:r>
+        <w:t xml:space="preserve"> </w:t>
+      </w:r>
+      <w:r>
+        <w:t>příkaz:</w:t>
+      </w:r>
+      <w:r>
+        <w:t xml:space="preserve"> </w:t>
+      </w:r>
+      <w:r>
+        <w:t>ping</w:t>
+      </w:r>
+      <w:r>
+        <w:t> </w:t>
+      </w:r>
+      <w:hyperlink r:id="rId27" w:history="1">
         <w:r>
           <w:rPr>
             <w:rStyle w:val="Hypertextovodkaz"/>
@@ -11510,27 +11563,14 @@
                             <w:r>
                               <w:t xml:space="preserve">Obrázek </w:t>
                             </w:r>
-                            <w:r>
-                              <w:fldChar w:fldCharType="begin"/>
-                            </w:r>
-                            <w:r>
-                              <w:instrText xml:space="preserve"> SEQ Obrázek \* ARABIC </w:instrText>
-                            </w:r>
-                            <w:r>
-                              <w:fldChar w:fldCharType="separate"/>
-                            </w:r>
-                            <w:r>
-                              <w:rPr>
-                                <w:noProof/>
-                              </w:rPr>
-                              <w:t>12</w:t>
-                            </w:r>
-                            <w:r>
-                              <w:rPr>
-                                <w:noProof/>
-                              </w:rPr>
-                              <w:fldChar w:fldCharType="end"/>
-                            </w:r>
+                            <w:fldSimple w:instr=" SEQ Obrázek \* ARABIC ">
+                              <w:r>
+                                <w:rPr>
+                                  <w:noProof/>
+                                </w:rPr>
+                                <w:t>13</w:t>
+                              </w:r>
+                            </w:fldSimple>
                             <w:r>
                               <w:t xml:space="preserve"> Příkaz </w:t>
                             </w:r>
@@ -11562,7 +11602,7 @@
           </mc:Choice>
           <mc:Fallback>
             <w:pict>
-              <v:shape w14:anchorId="15811E4F" id="Textové pole 24" o:spid="_x0000_s1036" type="#_x0000_t202" style="position:absolute;margin-left:0;margin-top:132.85pt;width:268.2pt;height:13.2pt;z-index:-251627520;visibility:visible;mso-wrap-style:square;mso-width-percent:0;mso-height-percent:0;mso-wrap-distance-left:9pt;mso-wrap-distance-top:0;mso-wrap-distance-right:9pt;mso-wrap-distance-bottom:0;mso-position-horizontal:left;mso-position-horizontal-relative:margin;mso-position-vertical:absolute;mso-position-vertical-relative:text;mso-width-percent:0;mso-height-percent:0;mso-width-relative:margin;mso-height-relative:margin;v-text-anchor:top" o:gfxdata="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" stroked="f">
+              <v:shape w14:anchorId="15811E4F" id="Textové pole 24" o:spid="_x0000_s1037" type="#_x0000_t202" style="position:absolute;margin-left:0;margin-top:132.85pt;width:268.2pt;height:13.2pt;z-index:-251627520;visibility:visible;mso-wrap-style:square;mso-width-percent:0;mso-height-percent:0;mso-wrap-distance-left:9pt;mso-wrap-distance-top:0;mso-wrap-distance-right:9pt;mso-wrap-distance-bottom:0;mso-position-horizontal:left;mso-position-horizontal-relative:margin;mso-position-vertical:absolute;mso-position-vertical-relative:text;mso-width-percent:0;mso-height-percent:0;mso-width-relative:margin;mso-height-relative:margin;v-text-anchor:top" o:gfxdata="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" stroked="f">
                 <v:textbox inset="0,0,0,0">
                   <w:txbxContent>
                     <w:p>
@@ -11575,27 +11615,14 @@
                       <w:r>
                         <w:t xml:space="preserve">Obrázek </w:t>
                       </w:r>
-                      <w:r>
-                        <w:fldChar w:fldCharType="begin"/>
-                      </w:r>
-                      <w:r>
-                        <w:instrText xml:space="preserve"> SEQ Obrázek \* ARABIC </w:instrText>
-                      </w:r>
-                      <w:r>
-                        <w:fldChar w:fldCharType="separate"/>
-                      </w:r>
-                      <w:r>
-                        <w:rPr>
-                          <w:noProof/>
-                        </w:rPr>
-                        <w:t>12</w:t>
-                      </w:r>
-                      <w:r>
-                        <w:rPr>
-                          <w:noProof/>
-                        </w:rPr>
-                        <w:fldChar w:fldCharType="end"/>
-                      </w:r>
+                      <w:fldSimple w:instr=" SEQ Obrázek \* ARABIC ">
+                        <w:r>
+                          <w:rPr>
+                            <w:noProof/>
+                          </w:rPr>
+                          <w:t>13</w:t>
+                        </w:r>
+                      </w:fldSimple>
                       <w:r>
                         <w:t xml:space="preserve"> Příkaz </w:t>
                       </w:r>
@@ -11651,7 +11678,7 @@
                     </pic:cNvPicPr>
                   </pic:nvPicPr>
                   <pic:blipFill>
-                    <a:blip r:embed="rId27">
+                    <a:blip r:embed="rId28">
                       <a:extLst>
                         <a:ext uri="{28A0092B-C50C-407E-A947-70E740481C1C}">
                           <a14:useLocalDpi xmlns:a14="http://schemas.microsoft.com/office/drawing/2010/main" val="0"/>
@@ -11737,7 +11764,7 @@
       <w:r>
         <w:t> </w:t>
       </w:r>
-      <w:hyperlink r:id="rId28" w:history="1">
+      <w:hyperlink r:id="rId29" w:history="1">
         <w:r>
           <w:rPr>
             <w:rStyle w:val="Hypertextovodkaz"/>
@@ -12025,7 +12052,7 @@
                   <v:h position="#0,#1"/>
                 </v:handles>
               </v:shapetype>
-              <v:shape id="Řečová bublina: oválný bublinový popisek 33" o:spid="_x0000_s1037" type="#_x0000_t63" style="position:absolute;margin-left:381.9pt;margin-top:115.4pt;width:37.2pt;height:36pt;z-index:251699200;visibility:visible;mso-wrap-style:square;mso-wrap-distance-left:9pt;mso-wrap-distance-top:0;mso-wrap-distance-right:9pt;mso-wrap-distance-bottom:0;mso-position-horizontal:absolute;mso-position-horizontal-relative:text;mso-position-vertical:absolute;mso-position-vertical-relative:text;v-text-anchor:middle" o:gfxdata="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" adj="-23313,27180" fillcolor="#5b9bd5 [3204]" strokecolor="#1f4d78 [1604]" strokeweight="1pt">
+              <v:shape id="Řečová bublina: oválný bublinový popisek 33" o:spid="_x0000_s1038" type="#_x0000_t63" style="position:absolute;margin-left:381.9pt;margin-top:115.4pt;width:37.2pt;height:36pt;z-index:251699200;visibility:visible;mso-wrap-style:square;mso-wrap-distance-left:9pt;mso-wrap-distance-top:0;mso-wrap-distance-right:9pt;mso-wrap-distance-bottom:0;mso-position-horizontal:absolute;mso-position-horizontal-relative:text;mso-position-vertical:absolute;mso-position-vertical-relative:text;v-text-anchor:middle" o:gfxdata="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" adj="-23313,27180" fillcolor="#5b9bd5 [3204]" strokecolor="#1f4d78 [1604]" strokeweight="1pt">
                 <v:textbox>
                   <w:txbxContent>
                     <w:p>
@@ -12145,7 +12172,7 @@
           </mc:Choice>
           <mc:Fallback>
             <w:pict>
-              <v:shape w14:anchorId="1CA0E787" id="Řečová bublina: oválný bublinový popisek 32" o:spid="_x0000_s1038" type="#_x0000_t63" style="position:absolute;margin-left:324.9pt;margin-top:-24.4pt;width:40.8pt;height:38.4pt;z-index:251698176;visibility:visible;mso-wrap-style:square;mso-wrap-distance-left:9pt;mso-wrap-distance-top:0;mso-wrap-distance-right:9pt;mso-wrap-distance-bottom:0;mso-position-horizontal:absolute;mso-position-horizontal-relative:text;mso-position-vertical:absolute;mso-position-vertical-relative:text;v-text-anchor:middle" o:gfxdata="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" adj="1853,36450" fillcolor="#5b9bd5 [3204]" strokecolor="#1f4d78 [1604]" strokeweight="1pt">
+              <v:shape w14:anchorId="1CA0E787" id="Řečová bublina: oválný bublinový popisek 32" o:spid="_x0000_s1039" type="#_x0000_t63" style="position:absolute;margin-left:324.9pt;margin-top:-24.4pt;width:40.8pt;height:38.4pt;z-index:251698176;visibility:visible;mso-wrap-style:square;mso-wrap-distance-left:9pt;mso-wrap-distance-top:0;mso-wrap-distance-right:9pt;mso-wrap-distance-bottom:0;mso-position-horizontal:absolute;mso-position-horizontal-relative:text;mso-position-vertical:absolute;mso-position-vertical-relative:text;v-text-anchor:middle" o:gfxdata="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" adj="1853,36450" fillcolor="#5b9bd5 [3204]" strokecolor="#1f4d78 [1604]" strokeweight="1pt">
                 <v:textbox>
                   <w:txbxContent>
                     <w:p>
@@ -12265,7 +12292,7 @@
           </mc:Choice>
           <mc:Fallback>
             <w:pict>
-              <v:shape w14:anchorId="1593A194" id="Řečová bublina: oválný bublinový popisek 31" o:spid="_x0000_s1039" type="#_x0000_t63" style="position:absolute;margin-left:0;margin-top:-32.8pt;width:40.8pt;height:37.2pt;z-index:251697152;visibility:visible;mso-wrap-style:square;mso-wrap-distance-left:9pt;mso-wrap-distance-top:0;mso-wrap-distance-right:9pt;mso-wrap-distance-bottom:0;mso-position-horizontal:center;mso-position-horizontal-relative:page;mso-position-vertical:absolute;mso-position-vertical-relative:text;v-text-anchor:middle" o:gfxdata="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" adj="265,34055" fillcolor="#5b9bd5 [3204]" strokecolor="#1f4d78 [1604]" strokeweight="1pt">
+              <v:shape w14:anchorId="1593A194" id="Řečová bublina: oválný bublinový popisek 31" o:spid="_x0000_s1040" type="#_x0000_t63" style="position:absolute;margin-left:0;margin-top:-32.8pt;width:40.8pt;height:37.2pt;z-index:251697152;visibility:visible;mso-wrap-style:square;mso-wrap-distance-left:9pt;mso-wrap-distance-top:0;mso-wrap-distance-right:9pt;mso-wrap-distance-bottom:0;mso-position-horizontal:center;mso-position-horizontal-relative:page;mso-position-vertical:absolute;mso-position-vertical-relative:text;v-text-anchor:middle" o:gfxdata="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" adj="265,34055" fillcolor="#5b9bd5 [3204]" strokecolor="#1f4d78 [1604]" strokeweight="1pt">
                 <v:textbox>
                   <w:txbxContent>
                     <w:p>
@@ -12395,7 +12422,7 @@
                     </pic:cNvPicPr>
                   </pic:nvPicPr>
                   <pic:blipFill>
-                    <a:blip r:embed="rId29" cstate="print">
+                    <a:blip r:embed="rId30" cstate="print">
                       <a:extLst>
                         <a:ext uri="{28A0092B-C50C-407E-A947-70E740481C1C}">
                           <a14:useLocalDpi xmlns:a14="http://schemas.microsoft.com/office/drawing/2010/main" val="0"/>
@@ -12434,27 +12461,14 @@
       <w:r>
         <w:t xml:space="preserve">Obrázek </w:t>
       </w:r>
-      <w:r>
-        <w:fldChar w:fldCharType="begin"/>
-      </w:r>
-      <w:r>
-        <w:instrText xml:space="preserve"> SEQ Obrázek \* ARABIC </w:instrText>
-      </w:r>
-      <w:r>
-        <w:fldChar w:fldCharType="separate"/>
-      </w:r>
-      <w:r>
-        <w:rPr>
-          <w:noProof/>
-        </w:rPr>
-        <w:t>13</w:t>
-      </w:r>
-      <w:r>
-        <w:rPr>
-          <w:noProof/>
-        </w:rPr>
-        <w:fldChar w:fldCharType="end"/>
-      </w:r>
+      <w:fldSimple w:instr=" SEQ Obrázek \* ARABIC ">
+        <w:r>
+          <w:rPr>
+            <w:noProof/>
+          </w:rPr>
+          <w:t>14</w:t>
+        </w:r>
+      </w:fldSimple>
       <w:r>
         <w:t xml:space="preserve"> </w:t>
       </w:r>
@@ -12516,7 +12530,7 @@
                     </pic:cNvPicPr>
                   </pic:nvPicPr>
                   <pic:blipFill>
-                    <a:blip r:embed="rId30">
+                    <a:blip r:embed="rId31">
                       <a:extLst>
                         <a:ext uri="{28A0092B-C50C-407E-A947-70E740481C1C}">
                           <a14:useLocalDpi xmlns:a14="http://schemas.microsoft.com/office/drawing/2010/main" val="0"/>
@@ -12555,27 +12569,14 @@
       <w:r>
         <w:t xml:space="preserve">Obrázek </w:t>
       </w:r>
-      <w:r>
-        <w:fldChar w:fldCharType="begin"/>
-      </w:r>
-      <w:r>
-        <w:instrText xml:space="preserve"> SEQ Obrázek \* ARABIC </w:instrText>
-      </w:r>
-      <w:r>
-        <w:fldChar w:fldCharType="separate"/>
-      </w:r>
-      <w:r>
-        <w:rPr>
-          <w:noProof/>
-        </w:rPr>
-        <w:t>14</w:t>
-      </w:r>
-      <w:r>
-        <w:rPr>
-          <w:noProof/>
-        </w:rPr>
-        <w:fldChar w:fldCharType="end"/>
-      </w:r>
+      <w:fldSimple w:instr=" SEQ Obrázek \* ARABIC ">
+        <w:r>
+          <w:rPr>
+            <w:noProof/>
+          </w:rPr>
+          <w:t>15</w:t>
+        </w:r>
+      </w:fldSimple>
       <w:r>
         <w:t xml:space="preserve"> datová tabulka – popis</w:t>
       </w:r>
@@ -12922,7 +12923,7 @@
                     </pic:cNvPicPr>
                   </pic:nvPicPr>
                   <pic:blipFill>
-                    <a:blip r:embed="rId31" cstate="print">
+                    <a:blip r:embed="rId32" cstate="print">
                       <a:extLst>
                         <a:ext uri="{28A0092B-C50C-407E-A947-70E740481C1C}">
                           <a14:useLocalDpi xmlns:a14="http://schemas.microsoft.com/office/drawing/2010/main" val="0"/>
@@ -12958,27 +12959,14 @@
       <w:r>
         <w:t xml:space="preserve">Obrázek </w:t>
       </w:r>
-      <w:r>
-        <w:fldChar w:fldCharType="begin"/>
-      </w:r>
-      <w:r>
-        <w:instrText xml:space="preserve"> SEQ Obrázek \* ARABIC </w:instrText>
-      </w:r>
-      <w:r>
-        <w:fldChar w:fldCharType="separate"/>
-      </w:r>
-      <w:r>
-        <w:rPr>
-          <w:noProof/>
-        </w:rPr>
-        <w:t>15</w:t>
-      </w:r>
-      <w:r>
-        <w:rPr>
-          <w:noProof/>
-        </w:rPr>
-        <w:fldChar w:fldCharType="end"/>
-      </w:r>
+      <w:fldSimple w:instr=" SEQ Obrázek \* ARABIC ">
+        <w:r>
+          <w:rPr>
+            <w:noProof/>
+          </w:rPr>
+          <w:t>16</w:t>
+        </w:r>
+      </w:fldSimple>
       <w:r>
         <w:t xml:space="preserve"> Ukázka schématu sítě</w:t>
       </w:r>
@@ -13091,27 +13079,14 @@
                             <w:r>
                               <w:t xml:space="preserve">Obrázek </w:t>
                             </w:r>
-                            <w:r>
-                              <w:fldChar w:fldCharType="begin"/>
-                            </w:r>
-                            <w:r>
-                              <w:instrText xml:space="preserve"> SEQ Obrázek \* ARABIC </w:instrText>
-                            </w:r>
-                            <w:r>
-                              <w:fldChar w:fldCharType="separate"/>
-                            </w:r>
-                            <w:r>
-                              <w:rPr>
-                                <w:noProof/>
-                              </w:rPr>
-                              <w:t>16</w:t>
-                            </w:r>
-                            <w:r>
-                              <w:rPr>
-                                <w:noProof/>
-                              </w:rPr>
-                              <w:fldChar w:fldCharType="end"/>
-                            </w:r>
+                            <w:fldSimple w:instr=" SEQ Obrázek \* ARABIC ">
+                              <w:r>
+                                <w:rPr>
+                                  <w:noProof/>
+                                </w:rPr>
+                                <w:t>17</w:t>
+                              </w:r>
+                            </w:fldSimple>
                             <w:r>
                               <w:t xml:space="preserve"> TP-link TETHER</w:t>
                             </w:r>
@@ -13135,7 +13110,7 @@
           </mc:Choice>
           <mc:Fallback>
             <w:pict>
-              <v:shape w14:anchorId="49F03841" id="Textové pole 28" o:spid="_x0000_s1040" type="#_x0000_t202" style="position:absolute;margin-left:104.4pt;margin-top:231.5pt;width:106.15pt;height:11.4pt;z-index:-251621376;visibility:visible;mso-wrap-style:square;mso-height-percent:0;mso-wrap-distance-left:9pt;mso-wrap-distance-top:0;mso-wrap-distance-right:9pt;mso-wrap-distance-bottom:0;mso-position-horizontal:absolute;mso-position-horizontal-relative:text;mso-position-vertical:absolute;mso-position-vertical-relative:text;mso-height-percent:0;mso-height-relative:margin;v-text-anchor:top" o:gfxdata="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" stroked="f">
+              <v:shape w14:anchorId="49F03841" id="Textové pole 28" o:spid="_x0000_s1041" type="#_x0000_t202" style="position:absolute;margin-left:104.4pt;margin-top:231.5pt;width:106.15pt;height:11.4pt;z-index:-251621376;visibility:visible;mso-wrap-style:square;mso-height-percent:0;mso-wrap-distance-left:9pt;mso-wrap-distance-top:0;mso-wrap-distance-right:9pt;mso-wrap-distance-bottom:0;mso-position-horizontal:absolute;mso-position-horizontal-relative:text;mso-position-vertical:absolute;mso-position-vertical-relative:text;mso-height-percent:0;mso-height-relative:margin;v-text-anchor:top" o:gfxdata="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" stroked="f">
                 <v:textbox inset="0,0,0,0">
                   <w:txbxContent>
                     <w:p>
@@ -13148,27 +13123,14 @@
                       <w:r>
                         <w:t xml:space="preserve">Obrázek </w:t>
                       </w:r>
-                      <w:r>
-                        <w:fldChar w:fldCharType="begin"/>
-                      </w:r>
-                      <w:r>
-                        <w:instrText xml:space="preserve"> SEQ Obrázek \* ARABIC </w:instrText>
-                      </w:r>
-                      <w:r>
-                        <w:fldChar w:fldCharType="separate"/>
-                      </w:r>
-                      <w:r>
-                        <w:rPr>
-                          <w:noProof/>
-                        </w:rPr>
-                        <w:t>16</w:t>
-                      </w:r>
-                      <w:r>
-                        <w:rPr>
-                          <w:noProof/>
-                        </w:rPr>
-                        <w:fldChar w:fldCharType="end"/>
-                      </w:r>
+                      <w:fldSimple w:instr=" SEQ Obrázek \* ARABIC ">
+                        <w:r>
+                          <w:rPr>
+                            <w:noProof/>
+                          </w:rPr>
+                          <w:t>17</w:t>
+                        </w:r>
+                      </w:fldSimple>
                       <w:r>
                         <w:t xml:space="preserve"> TP-link TETHER</w:t>
                       </w:r>
@@ -13240,27 +13202,14 @@
                             <w:r>
                               <w:t xml:space="preserve">Obrázek </w:t>
                             </w:r>
-                            <w:r>
-                              <w:fldChar w:fldCharType="begin"/>
-                            </w:r>
-                            <w:r>
-                              <w:instrText xml:space="preserve"> SEQ Obrázek \* ARABIC </w:instrText>
-                            </w:r>
-                            <w:r>
-                              <w:fldChar w:fldCharType="separate"/>
-                            </w:r>
-                            <w:r>
-                              <w:rPr>
-                                <w:noProof/>
-                              </w:rPr>
-                              <w:t>17</w:t>
-                            </w:r>
-                            <w:r>
-                              <w:rPr>
-                                <w:noProof/>
-                              </w:rPr>
-                              <w:fldChar w:fldCharType="end"/>
-                            </w:r>
+                            <w:fldSimple w:instr=" SEQ Obrázek \* ARABIC ">
+                              <w:r>
+                                <w:rPr>
+                                  <w:noProof/>
+                                </w:rPr>
+                                <w:t>18</w:t>
+                              </w:r>
+                            </w:fldSimple>
                             <w:r>
                               <w:t xml:space="preserve"> TP-link TETHER</w:t>
                             </w:r>
@@ -13284,7 +13233,7 @@
           </mc:Choice>
           <mc:Fallback>
             <w:pict>
-              <v:shape w14:anchorId="7FC82B3A" id="Textové pole 27" o:spid="_x0000_s1041" type="#_x0000_t202" style="position:absolute;margin-left:0;margin-top:231.65pt;width:106.2pt;height:13.2pt;z-index:-251623424;visibility:visible;mso-wrap-style:square;mso-height-percent:0;mso-wrap-distance-left:9pt;mso-wrap-distance-top:0;mso-wrap-distance-right:9pt;mso-wrap-distance-bottom:0;mso-position-horizontal:left;mso-position-horizontal-relative:margin;mso-position-vertical:absolute;mso-position-vertical-relative:text;mso-height-percent:0;mso-height-relative:margin;v-text-anchor:top" o:gfxdata="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" stroked="f">
+              <v:shape w14:anchorId="7FC82B3A" id="Textové pole 27" o:spid="_x0000_s1042" type="#_x0000_t202" style="position:absolute;margin-left:0;margin-top:231.65pt;width:106.2pt;height:13.2pt;z-index:-251623424;visibility:visible;mso-wrap-style:square;mso-height-percent:0;mso-wrap-distance-left:9pt;mso-wrap-distance-top:0;mso-wrap-distance-right:9pt;mso-wrap-distance-bottom:0;mso-position-horizontal:left;mso-position-horizontal-relative:margin;mso-position-vertical:absolute;mso-position-vertical-relative:text;mso-height-percent:0;mso-height-relative:margin;v-text-anchor:top" o:gfxdata="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" stroked="f">
                 <v:textbox inset="0,0,0,0">
                   <w:txbxContent>
                     <w:p>
@@ -13297,27 +13246,14 @@
                       <w:r>
                         <w:t xml:space="preserve">Obrázek </w:t>
                       </w:r>
-                      <w:r>
-                        <w:fldChar w:fldCharType="begin"/>
-                      </w:r>
-                      <w:r>
-                        <w:instrText xml:space="preserve"> SEQ Obrázek \* ARABIC </w:instrText>
-                      </w:r>
-                      <w:r>
-                        <w:fldChar w:fldCharType="separate"/>
-                      </w:r>
-                      <w:r>
-                        <w:rPr>
-                          <w:noProof/>
-                        </w:rPr>
-                        <w:t>17</w:t>
-                      </w:r>
-                      <w:r>
-                        <w:rPr>
-                          <w:noProof/>
-                        </w:rPr>
-                        <w:fldChar w:fldCharType="end"/>
-                      </w:r>
+                      <w:fldSimple w:instr=" SEQ Obrázek \* ARABIC ">
+                        <w:r>
+                          <w:rPr>
+                            <w:noProof/>
+                          </w:rPr>
+                          <w:t>18</w:t>
+                        </w:r>
+                      </w:fldSimple>
                       <w:r>
                         <w:t xml:space="preserve"> TP-link TETHER</w:t>
                       </w:r>
@@ -13368,7 +13304,7 @@
                     </pic:cNvPicPr>
                   </pic:nvPicPr>
                   <pic:blipFill>
-                    <a:blip r:embed="rId32" cstate="print">
+                    <a:blip r:embed="rId33" cstate="print">
                       <a:extLst>
                         <a:ext uri="{28A0092B-C50C-407E-A947-70E740481C1C}">
                           <a14:useLocalDpi xmlns:a14="http://schemas.microsoft.com/office/drawing/2010/main" val="0"/>
@@ -13443,7 +13379,7 @@
                     </pic:cNvPicPr>
                   </pic:nvPicPr>
                   <pic:blipFill>
-                    <a:blip r:embed="rId33" cstate="print">
+                    <a:blip r:embed="rId34" cstate="print">
                       <a:extLst>
                         <a:ext uri="{28A0092B-C50C-407E-A947-70E740481C1C}">
                           <a14:useLocalDpi xmlns:a14="http://schemas.microsoft.com/office/drawing/2010/main" val="0"/>
@@ -13626,6 +13562,8 @@
                 <w:pStyle w:val="Bibliografie"/>
                 <w:rPr>
                   <w:noProof/>
+                  <w:sz w:val="24"/>
+                  <w:szCs w:val="24"/>
                 </w:rPr>
               </w:pPr>
               <w:r>
@@ -13847,6 +13785,42 @@
               </w:r>
             </w:p>
             <w:p>
+              <w:pPr>
+                <w:pStyle w:val="Bibliografie"/>
+                <w:rPr>
+                  <w:noProof/>
+                </w:rPr>
+              </w:pPr>
+              <w:r>
+                <w:rPr>
+                  <w:b/>
+                  <w:bCs/>
+                  <w:noProof/>
+                </w:rPr>
+                <w:t>2017.</w:t>
+              </w:r>
+              <w:r>
+                <w:rPr>
+                  <w:noProof/>
+                </w:rPr>
+                <w:t xml:space="preserve"> Vytváření sítí vláknové optiky. </w:t>
+              </w:r>
+              <w:r>
+                <w:rPr>
+                  <w:i/>
+                  <w:iCs/>
+                  <w:noProof/>
+                </w:rPr>
+                <w:t xml:space="preserve">pixabay.com. </w:t>
+              </w:r>
+              <w:r>
+                <w:rPr>
+                  <w:noProof/>
+                </w:rPr>
+                <w:t>[Online] 12. srpen 2017. [Citace: 25. únor 2022.] https://pixabay.com/cs/photos/vytv%C3%A1%C5%99en%C3%AD-s%C3%ADt%C3%AD-vl%C3%A1knov%C3%A9-optiky-2633600/.</w:t>
+              </w:r>
+            </w:p>
+            <w:p>
               <w:r>
                 <w:rPr>
                   <w:b/>
@@ -14004,7 +13978,7 @@
       <w:r>
         <w:fldChar w:fldCharType="separate"/>
       </w:r>
-      <w:hyperlink r:id="rId34" w:anchor="_Toc93784393" w:history="1">
+      <w:hyperlink r:id="rId35" w:anchor="_Toc93784393" w:history="1">
         <w:r>
           <w:rPr>
             <w:rStyle w:val="Hypertextovodkaz"/>
@@ -14214,27 +14188,14 @@
         <w:tab w:val="left" w:pos="1416"/>
       </w:tabs>
     </w:pPr>
-    <w:r>
-      <w:fldChar w:fldCharType="begin"/>
-    </w:r>
-    <w:r>
-      <w:instrText xml:space="preserve"> STYLEREF  "Nadpis 1"  \* MERGEFORMAT </w:instrText>
-    </w:r>
-    <w:r>
-      <w:fldChar w:fldCharType="separate"/>
-    </w:r>
-    <w:r>
-      <w:rPr>
-        <w:noProof/>
-      </w:rPr>
-      <w:t>Monitorování sítě</w:t>
-    </w:r>
-    <w:r>
-      <w:rPr>
-        <w:noProof/>
-      </w:rPr>
-      <w:fldChar w:fldCharType="end"/>
-    </w:r>
+    <w:fldSimple w:instr=" STYLEREF  &quot;Nadpis 1&quot;  \* MERGEFORMAT ">
+      <w:r>
+        <w:rPr>
+          <w:noProof/>
+        </w:rPr>
+        <w:t>Citovaná literatura</w:t>
+      </w:r>
+    </w:fldSimple>
   </w:p>
 </w:hdr>
 </file>
@@ -21858,11 +21819,26 @@
     <b:URL>https://cs.wikipedia.org/wiki/Koaxi%C3%A1ln%C3%AD_kabel#/media/Soubor:RG-59.jpg</b:URL>
     <b:RefOrder>6</b:RefOrder>
   </b:Source>
+  <b:Source>
+    <b:Tag>Vyt17</b:Tag>
+    <b:SourceType>DocumentFromInternetSite</b:SourceType>
+    <b:Guid>{42DA82FF-E0F6-4707-A323-4156131ABE11}</b:Guid>
+    <b:Title>Vytváření sítí vláknové optiky</b:Title>
+    <b:InternetSiteTitle>pixabay.com</b:InternetSiteTitle>
+    <b:Year>2017</b:Year>
+    <b:Month>srpen</b:Month>
+    <b:Day>12</b:Day>
+    <b:YearAccessed>2022</b:YearAccessed>
+    <b:MonthAccessed>únor</b:MonthAccessed>
+    <b:DayAccessed>25</b:DayAccessed>
+    <b:URL>https://pixabay.com/cs/photos/vytv%C3%A1%C5%99en%C3%AD-s%C3%ADt%C3%AD-vl%C3%A1knov%C3%A9-optiky-2633600/</b:URL>
+    <b:RefOrder>7</b:RefOrder>
+  </b:Source>
 </b:Sources>
 </file>
 
 <file path=customXml/itemProps1.xml><?xml version="1.0" encoding="utf-8"?>
-<ds:datastoreItem xmlns:ds="http://schemas.openxmlformats.org/officeDocument/2006/customXml" ds:itemID="{2805B297-32C9-4F97-8909-095A7C338F4C}">
+<ds:datastoreItem xmlns:ds="http://schemas.openxmlformats.org/officeDocument/2006/customXml" ds:itemID="{1B1DE621-CEC5-485B-A514-D770BA40B91B}">
   <ds:schemaRefs>
     <ds:schemaRef ds:uri="http://schemas.openxmlformats.org/officeDocument/2006/bibliography"/>
   </ds:schemaRefs>

--- a/Maturitní_práce_Číž.docx
+++ b/Maturitní_práce_Číž.docx
@@ -137,7 +137,7 @@
           <w:r>
             <w:fldChar w:fldCharType="separate"/>
           </w:r>
-          <w:hyperlink w:anchor="_Toc96630558" w:history="1">
+          <w:hyperlink w:anchor="_Toc96678139" w:history="1">
             <w:r>
               <w:rPr>
                 <w:rStyle w:val="Hypertextovodkaz"/>
@@ -179,7 +179,7 @@
                 <w:noProof/>
                 <w:webHidden/>
               </w:rPr>
-              <w:instrText xml:space="preserve"> PAGEREF _Toc96630558 \h </w:instrText>
+              <w:instrText xml:space="preserve"> PAGEREF _Toc96678139 \h </w:instrText>
             </w:r>
             <w:r>
               <w:rPr>
@@ -223,7 +223,7 @@
               <w:lang w:eastAsia="cs-CZ"/>
             </w:rPr>
           </w:pPr>
-          <w:hyperlink w:anchor="_Toc96630559" w:history="1">
+          <w:hyperlink w:anchor="_Toc96678140" w:history="1">
             <w:r>
               <w:rPr>
                 <w:rStyle w:val="Hypertextovodkaz"/>
@@ -265,7 +265,7 @@
                 <w:noProof/>
                 <w:webHidden/>
               </w:rPr>
-              <w:instrText xml:space="preserve"> PAGEREF _Toc96630559 \h </w:instrText>
+              <w:instrText xml:space="preserve"> PAGEREF _Toc96678140 \h </w:instrText>
             </w:r>
             <w:r>
               <w:rPr>
@@ -309,7 +309,7 @@
               <w:lang w:eastAsia="cs-CZ"/>
             </w:rPr>
           </w:pPr>
-          <w:hyperlink w:anchor="_Toc96630560" w:history="1">
+          <w:hyperlink w:anchor="_Toc96678141" w:history="1">
             <w:r>
               <w:rPr>
                 <w:rStyle w:val="Hypertextovodkaz"/>
@@ -351,7 +351,7 @@
                 <w:noProof/>
                 <w:webHidden/>
               </w:rPr>
-              <w:instrText xml:space="preserve"> PAGEREF _Toc96630560 \h </w:instrText>
+              <w:instrText xml:space="preserve"> PAGEREF _Toc96678141 \h </w:instrText>
             </w:r>
             <w:r>
               <w:rPr>
@@ -395,7 +395,7 @@
               <w:lang w:eastAsia="cs-CZ"/>
             </w:rPr>
           </w:pPr>
-          <w:hyperlink w:anchor="_Toc96630561" w:history="1">
+          <w:hyperlink w:anchor="_Toc96678142" w:history="1">
             <w:r>
               <w:rPr>
                 <w:rStyle w:val="Hypertextovodkaz"/>
@@ -437,7 +437,7 @@
                 <w:noProof/>
                 <w:webHidden/>
               </w:rPr>
-              <w:instrText xml:space="preserve"> PAGEREF _Toc96630561 \h </w:instrText>
+              <w:instrText xml:space="preserve"> PAGEREF _Toc96678142 \h </w:instrText>
             </w:r>
             <w:r>
               <w:rPr>
@@ -481,7 +481,7 @@
               <w:lang w:eastAsia="cs-CZ"/>
             </w:rPr>
           </w:pPr>
-          <w:hyperlink w:anchor="_Toc96630562" w:history="1">
+          <w:hyperlink w:anchor="_Toc96678143" w:history="1">
             <w:r>
               <w:rPr>
                 <w:rStyle w:val="Hypertextovodkaz"/>
@@ -523,7 +523,7 @@
                 <w:noProof/>
                 <w:webHidden/>
               </w:rPr>
-              <w:instrText xml:space="preserve"> PAGEREF _Toc96630562 \h </w:instrText>
+              <w:instrText xml:space="preserve"> PAGEREF _Toc96678143 \h </w:instrText>
             </w:r>
             <w:r>
               <w:rPr>
@@ -567,7 +567,7 @@
               <w:lang w:eastAsia="cs-CZ"/>
             </w:rPr>
           </w:pPr>
-          <w:hyperlink w:anchor="_Toc96630563" w:history="1">
+          <w:hyperlink w:anchor="_Toc96678144" w:history="1">
             <w:r>
               <w:rPr>
                 <w:rStyle w:val="Hypertextovodkaz"/>
@@ -609,7 +609,7 @@
                 <w:noProof/>
                 <w:webHidden/>
               </w:rPr>
-              <w:instrText xml:space="preserve"> PAGEREF _Toc96630563 \h </w:instrText>
+              <w:instrText xml:space="preserve"> PAGEREF _Toc96678144 \h </w:instrText>
             </w:r>
             <w:r>
               <w:rPr>
@@ -653,7 +653,7 @@
               <w:lang w:eastAsia="cs-CZ"/>
             </w:rPr>
           </w:pPr>
-          <w:hyperlink w:anchor="_Toc96630564" w:history="1">
+          <w:hyperlink w:anchor="_Toc96678145" w:history="1">
             <w:r>
               <w:rPr>
                 <w:rStyle w:val="Hypertextovodkaz"/>
@@ -695,7 +695,7 @@
                 <w:noProof/>
                 <w:webHidden/>
               </w:rPr>
-              <w:instrText xml:space="preserve"> PAGEREF _Toc96630564 \h </w:instrText>
+              <w:instrText xml:space="preserve"> PAGEREF _Toc96678145 \h </w:instrText>
             </w:r>
             <w:r>
               <w:rPr>
@@ -739,7 +739,7 @@
               <w:lang w:eastAsia="cs-CZ"/>
             </w:rPr>
           </w:pPr>
-          <w:hyperlink w:anchor="_Toc96630565" w:history="1">
+          <w:hyperlink w:anchor="_Toc96678146" w:history="1">
             <w:r>
               <w:rPr>
                 <w:rStyle w:val="Hypertextovodkaz"/>
@@ -781,7 +781,7 @@
                 <w:noProof/>
                 <w:webHidden/>
               </w:rPr>
-              <w:instrText xml:space="preserve"> PAGEREF _Toc96630565 \h </w:instrText>
+              <w:instrText xml:space="preserve"> PAGEREF _Toc96678146 \h </w:instrText>
             </w:r>
             <w:r>
               <w:rPr>
@@ -825,7 +825,7 @@
               <w:lang w:eastAsia="cs-CZ"/>
             </w:rPr>
           </w:pPr>
-          <w:hyperlink w:anchor="_Toc96630566" w:history="1">
+          <w:hyperlink w:anchor="_Toc96678147" w:history="1">
             <w:r>
               <w:rPr>
                 <w:rStyle w:val="Hypertextovodkaz"/>
@@ -867,7 +867,7 @@
                 <w:noProof/>
                 <w:webHidden/>
               </w:rPr>
-              <w:instrText xml:space="preserve"> PAGEREF _Toc96630566 \h </w:instrText>
+              <w:instrText xml:space="preserve"> PAGEREF _Toc96678147 \h </w:instrText>
             </w:r>
             <w:r>
               <w:rPr>
@@ -911,7 +911,7 @@
               <w:lang w:eastAsia="cs-CZ"/>
             </w:rPr>
           </w:pPr>
-          <w:hyperlink w:anchor="_Toc96630567" w:history="1">
+          <w:hyperlink w:anchor="_Toc96678148" w:history="1">
             <w:r>
               <w:rPr>
                 <w:rStyle w:val="Hypertextovodkaz"/>
@@ -953,7 +953,7 @@
                 <w:noProof/>
                 <w:webHidden/>
               </w:rPr>
-              <w:instrText xml:space="preserve"> PAGEREF _Toc96630567 \h </w:instrText>
+              <w:instrText xml:space="preserve"> PAGEREF _Toc96678148 \h </w:instrText>
             </w:r>
             <w:r>
               <w:rPr>
@@ -997,7 +997,7 @@
               <w:lang w:eastAsia="cs-CZ"/>
             </w:rPr>
           </w:pPr>
-          <w:hyperlink w:anchor="_Toc96630568" w:history="1">
+          <w:hyperlink w:anchor="_Toc96678149" w:history="1">
             <w:r>
               <w:rPr>
                 <w:rStyle w:val="Hypertextovodkaz"/>
@@ -1039,7 +1039,7 @@
                 <w:noProof/>
                 <w:webHidden/>
               </w:rPr>
-              <w:instrText xml:space="preserve"> PAGEREF _Toc96630568 \h </w:instrText>
+              <w:instrText xml:space="preserve"> PAGEREF _Toc96678149 \h </w:instrText>
             </w:r>
             <w:r>
               <w:rPr>
@@ -1083,7 +1083,7 @@
               <w:lang w:eastAsia="cs-CZ"/>
             </w:rPr>
           </w:pPr>
-          <w:hyperlink w:anchor="_Toc96630569" w:history="1">
+          <w:hyperlink w:anchor="_Toc96678150" w:history="1">
             <w:r>
               <w:rPr>
                 <w:rStyle w:val="Hypertextovodkaz"/>
@@ -1125,7 +1125,7 @@
                 <w:noProof/>
                 <w:webHidden/>
               </w:rPr>
-              <w:instrText xml:space="preserve"> PAGEREF _Toc96630569 \h </w:instrText>
+              <w:instrText xml:space="preserve"> PAGEREF _Toc96678150 \h </w:instrText>
             </w:r>
             <w:r>
               <w:rPr>
@@ -1169,7 +1169,7 @@
               <w:lang w:eastAsia="cs-CZ"/>
             </w:rPr>
           </w:pPr>
-          <w:hyperlink w:anchor="_Toc96630570" w:history="1">
+          <w:hyperlink w:anchor="_Toc96678151" w:history="1">
             <w:r>
               <w:rPr>
                 <w:rStyle w:val="Hypertextovodkaz"/>
@@ -1211,7 +1211,7 @@
                 <w:noProof/>
                 <w:webHidden/>
               </w:rPr>
-              <w:instrText xml:space="preserve"> PAGEREF _Toc96630570 \h </w:instrText>
+              <w:instrText xml:space="preserve"> PAGEREF _Toc96678151 \h </w:instrText>
             </w:r>
             <w:r>
               <w:rPr>
@@ -1255,7 +1255,7 @@
               <w:lang w:eastAsia="cs-CZ"/>
             </w:rPr>
           </w:pPr>
-          <w:hyperlink w:anchor="_Toc96630571" w:history="1">
+          <w:hyperlink w:anchor="_Toc96678152" w:history="1">
             <w:r>
               <w:rPr>
                 <w:rStyle w:val="Hypertextovodkaz"/>
@@ -1297,7 +1297,7 @@
                 <w:noProof/>
                 <w:webHidden/>
               </w:rPr>
-              <w:instrText xml:space="preserve"> PAGEREF _Toc96630571 \h </w:instrText>
+              <w:instrText xml:space="preserve"> PAGEREF _Toc96678152 \h </w:instrText>
             </w:r>
             <w:r>
               <w:rPr>
@@ -1341,7 +1341,7 @@
               <w:lang w:eastAsia="cs-CZ"/>
             </w:rPr>
           </w:pPr>
-          <w:hyperlink w:anchor="_Toc96630572" w:history="1">
+          <w:hyperlink w:anchor="_Toc96678153" w:history="1">
             <w:r>
               <w:rPr>
                 <w:rStyle w:val="Hypertextovodkaz"/>
@@ -1383,7 +1383,7 @@
                 <w:noProof/>
                 <w:webHidden/>
               </w:rPr>
-              <w:instrText xml:space="preserve"> PAGEREF _Toc96630572 \h </w:instrText>
+              <w:instrText xml:space="preserve"> PAGEREF _Toc96678153 \h </w:instrText>
             </w:r>
             <w:r>
               <w:rPr>
@@ -1427,7 +1427,7 @@
               <w:lang w:eastAsia="cs-CZ"/>
             </w:rPr>
           </w:pPr>
-          <w:hyperlink w:anchor="_Toc96630573" w:history="1">
+          <w:hyperlink w:anchor="_Toc96678154" w:history="1">
             <w:r>
               <w:rPr>
                 <w:rStyle w:val="Hypertextovodkaz"/>
@@ -1469,7 +1469,7 @@
                 <w:noProof/>
                 <w:webHidden/>
               </w:rPr>
-              <w:instrText xml:space="preserve"> PAGEREF _Toc96630573 \h </w:instrText>
+              <w:instrText xml:space="preserve"> PAGEREF _Toc96678154 \h </w:instrText>
             </w:r>
             <w:r>
               <w:rPr>
@@ -1513,7 +1513,7 @@
               <w:lang w:eastAsia="cs-CZ"/>
             </w:rPr>
           </w:pPr>
-          <w:hyperlink w:anchor="_Toc96630574" w:history="1">
+          <w:hyperlink w:anchor="_Toc96678155" w:history="1">
             <w:r>
               <w:rPr>
                 <w:rStyle w:val="Hypertextovodkaz"/>
@@ -1555,7 +1555,7 @@
                 <w:noProof/>
                 <w:webHidden/>
               </w:rPr>
-              <w:instrText xml:space="preserve"> PAGEREF _Toc96630574 \h </w:instrText>
+              <w:instrText xml:space="preserve"> PAGEREF _Toc96678155 \h </w:instrText>
             </w:r>
             <w:r>
               <w:rPr>
@@ -1599,7 +1599,7 @@
               <w:lang w:eastAsia="cs-CZ"/>
             </w:rPr>
           </w:pPr>
-          <w:hyperlink w:anchor="_Toc96630575" w:history="1">
+          <w:hyperlink w:anchor="_Toc96678156" w:history="1">
             <w:r>
               <w:rPr>
                 <w:rStyle w:val="Hypertextovodkaz"/>
@@ -1641,7 +1641,7 @@
                 <w:noProof/>
                 <w:webHidden/>
               </w:rPr>
-              <w:instrText xml:space="preserve"> PAGEREF _Toc96630575 \h </w:instrText>
+              <w:instrText xml:space="preserve"> PAGEREF _Toc96678156 \h </w:instrText>
             </w:r>
             <w:r>
               <w:rPr>
@@ -1685,7 +1685,7 @@
               <w:lang w:eastAsia="cs-CZ"/>
             </w:rPr>
           </w:pPr>
-          <w:hyperlink w:anchor="_Toc96630576" w:history="1">
+          <w:hyperlink w:anchor="_Toc96678157" w:history="1">
             <w:r>
               <w:rPr>
                 <w:rStyle w:val="Hypertextovodkaz"/>
@@ -1727,7 +1727,7 @@
                 <w:noProof/>
                 <w:webHidden/>
               </w:rPr>
-              <w:instrText xml:space="preserve"> PAGEREF _Toc96630576 \h </w:instrText>
+              <w:instrText xml:space="preserve"> PAGEREF _Toc96678157 \h </w:instrText>
             </w:r>
             <w:r>
               <w:rPr>
@@ -1771,7 +1771,7 @@
               <w:lang w:eastAsia="cs-CZ"/>
             </w:rPr>
           </w:pPr>
-          <w:hyperlink w:anchor="_Toc96630577" w:history="1">
+          <w:hyperlink w:anchor="_Toc96678158" w:history="1">
             <w:r>
               <w:rPr>
                 <w:rStyle w:val="Hypertextovodkaz"/>
@@ -1813,7 +1813,7 @@
                 <w:noProof/>
                 <w:webHidden/>
               </w:rPr>
-              <w:instrText xml:space="preserve"> PAGEREF _Toc96630577 \h </w:instrText>
+              <w:instrText xml:space="preserve"> PAGEREF _Toc96678158 \h </w:instrText>
             </w:r>
             <w:r>
               <w:rPr>
@@ -1857,7 +1857,7 @@
               <w:lang w:eastAsia="cs-CZ"/>
             </w:rPr>
           </w:pPr>
-          <w:hyperlink w:anchor="_Toc96630578" w:history="1">
+          <w:hyperlink w:anchor="_Toc96678159" w:history="1">
             <w:r>
               <w:rPr>
                 <w:rStyle w:val="Hypertextovodkaz"/>
@@ -1899,7 +1899,7 @@
                 <w:noProof/>
                 <w:webHidden/>
               </w:rPr>
-              <w:instrText xml:space="preserve"> PAGEREF _Toc96630578 \h </w:instrText>
+              <w:instrText xml:space="preserve"> PAGEREF _Toc96678159 \h </w:instrText>
             </w:r>
             <w:r>
               <w:rPr>
@@ -1943,7 +1943,7 @@
               <w:lang w:eastAsia="cs-CZ"/>
             </w:rPr>
           </w:pPr>
-          <w:hyperlink w:anchor="_Toc96630579" w:history="1">
+          <w:hyperlink w:anchor="_Toc96678160" w:history="1">
             <w:r>
               <w:rPr>
                 <w:rStyle w:val="Hypertextovodkaz"/>
@@ -1985,7 +1985,7 @@
                 <w:noProof/>
                 <w:webHidden/>
               </w:rPr>
-              <w:instrText xml:space="preserve"> PAGEREF _Toc96630579 \h </w:instrText>
+              <w:instrText xml:space="preserve"> PAGEREF _Toc96678160 \h </w:instrText>
             </w:r>
             <w:r>
               <w:rPr>
@@ -2029,7 +2029,7 @@
               <w:lang w:eastAsia="cs-CZ"/>
             </w:rPr>
           </w:pPr>
-          <w:hyperlink w:anchor="_Toc96630580" w:history="1">
+          <w:hyperlink w:anchor="_Toc96678161" w:history="1">
             <w:r>
               <w:rPr>
                 <w:rStyle w:val="Hypertextovodkaz"/>
@@ -2071,7 +2071,7 @@
                 <w:noProof/>
                 <w:webHidden/>
               </w:rPr>
-              <w:instrText xml:space="preserve"> PAGEREF _Toc96630580 \h </w:instrText>
+              <w:instrText xml:space="preserve"> PAGEREF _Toc96678161 \h </w:instrText>
             </w:r>
             <w:r>
               <w:rPr>
@@ -2115,7 +2115,7 @@
               <w:lang w:eastAsia="cs-CZ"/>
             </w:rPr>
           </w:pPr>
-          <w:hyperlink w:anchor="_Toc96630581" w:history="1">
+          <w:hyperlink w:anchor="_Toc96678162" w:history="1">
             <w:r>
               <w:rPr>
                 <w:rStyle w:val="Hypertextovodkaz"/>
@@ -2157,7 +2157,7 @@
                 <w:noProof/>
                 <w:webHidden/>
               </w:rPr>
-              <w:instrText xml:space="preserve"> PAGEREF _Toc96630581 \h </w:instrText>
+              <w:instrText xml:space="preserve"> PAGEREF _Toc96678162 \h </w:instrText>
             </w:r>
             <w:r>
               <w:rPr>
@@ -2201,7 +2201,7 @@
               <w:lang w:eastAsia="cs-CZ"/>
             </w:rPr>
           </w:pPr>
-          <w:hyperlink w:anchor="_Toc96630582" w:history="1">
+          <w:hyperlink w:anchor="_Toc96678163" w:history="1">
             <w:r>
               <w:rPr>
                 <w:rStyle w:val="Hypertextovodkaz"/>
@@ -2243,7 +2243,7 @@
                 <w:noProof/>
                 <w:webHidden/>
               </w:rPr>
-              <w:instrText xml:space="preserve"> PAGEREF _Toc96630582 \h </w:instrText>
+              <w:instrText xml:space="preserve"> PAGEREF _Toc96678163 \h </w:instrText>
             </w:r>
             <w:r>
               <w:rPr>
@@ -2287,7 +2287,7 @@
               <w:lang w:eastAsia="cs-CZ"/>
             </w:rPr>
           </w:pPr>
-          <w:hyperlink w:anchor="_Toc96630583" w:history="1">
+          <w:hyperlink w:anchor="_Toc96678164" w:history="1">
             <w:r>
               <w:rPr>
                 <w:rStyle w:val="Hypertextovodkaz"/>
@@ -2329,7 +2329,7 @@
                 <w:noProof/>
                 <w:webHidden/>
               </w:rPr>
-              <w:instrText xml:space="preserve"> PAGEREF _Toc96630583 \h </w:instrText>
+              <w:instrText xml:space="preserve"> PAGEREF _Toc96678164 \h </w:instrText>
             </w:r>
             <w:r>
               <w:rPr>
@@ -2373,7 +2373,7 @@
               <w:lang w:eastAsia="cs-CZ"/>
             </w:rPr>
           </w:pPr>
-          <w:hyperlink w:anchor="_Toc96630584" w:history="1">
+          <w:hyperlink w:anchor="_Toc96678165" w:history="1">
             <w:r>
               <w:rPr>
                 <w:rStyle w:val="Hypertextovodkaz"/>
@@ -2415,7 +2415,7 @@
                 <w:noProof/>
                 <w:webHidden/>
               </w:rPr>
-              <w:instrText xml:space="preserve"> PAGEREF _Toc96630584 \h </w:instrText>
+              <w:instrText xml:space="preserve"> PAGEREF _Toc96678165 \h </w:instrText>
             </w:r>
             <w:r>
               <w:rPr>
@@ -2459,7 +2459,7 @@
               <w:lang w:eastAsia="cs-CZ"/>
             </w:rPr>
           </w:pPr>
-          <w:hyperlink w:anchor="_Toc96630585" w:history="1">
+          <w:hyperlink w:anchor="_Toc96678166" w:history="1">
             <w:r>
               <w:rPr>
                 <w:rStyle w:val="Hypertextovodkaz"/>
@@ -2501,7 +2501,7 @@
                 <w:noProof/>
                 <w:webHidden/>
               </w:rPr>
-              <w:instrText xml:space="preserve"> PAGEREF _Toc96630585 \h </w:instrText>
+              <w:instrText xml:space="preserve"> PAGEREF _Toc96678166 \h </w:instrText>
             </w:r>
             <w:r>
               <w:rPr>
@@ -2545,7 +2545,7 @@
               <w:lang w:eastAsia="cs-CZ"/>
             </w:rPr>
           </w:pPr>
-          <w:hyperlink w:anchor="_Toc96630586" w:history="1">
+          <w:hyperlink w:anchor="_Toc96678167" w:history="1">
             <w:r>
               <w:rPr>
                 <w:rStyle w:val="Hypertextovodkaz"/>
@@ -2587,7 +2587,7 @@
                 <w:noProof/>
                 <w:webHidden/>
               </w:rPr>
-              <w:instrText xml:space="preserve"> PAGEREF _Toc96630586 \h </w:instrText>
+              <w:instrText xml:space="preserve"> PAGEREF _Toc96678167 \h </w:instrText>
             </w:r>
             <w:r>
               <w:rPr>
@@ -2631,7 +2631,7 @@
               <w:lang w:eastAsia="cs-CZ"/>
             </w:rPr>
           </w:pPr>
-          <w:hyperlink w:anchor="_Toc96630587" w:history="1">
+          <w:hyperlink w:anchor="_Toc96678168" w:history="1">
             <w:r>
               <w:rPr>
                 <w:rStyle w:val="Hypertextovodkaz"/>
@@ -2673,7 +2673,7 @@
                 <w:noProof/>
                 <w:webHidden/>
               </w:rPr>
-              <w:instrText xml:space="preserve"> PAGEREF _Toc96630587 \h </w:instrText>
+              <w:instrText xml:space="preserve"> PAGEREF _Toc96678168 \h </w:instrText>
             </w:r>
             <w:r>
               <w:rPr>
@@ -2717,7 +2717,7 @@
               <w:lang w:eastAsia="cs-CZ"/>
             </w:rPr>
           </w:pPr>
-          <w:hyperlink w:anchor="_Toc96630588" w:history="1">
+          <w:hyperlink w:anchor="_Toc96678169" w:history="1">
             <w:r>
               <w:rPr>
                 <w:rStyle w:val="Hypertextovodkaz"/>
@@ -2759,7 +2759,7 @@
                 <w:noProof/>
                 <w:webHidden/>
               </w:rPr>
-              <w:instrText xml:space="preserve"> PAGEREF _Toc96630588 \h </w:instrText>
+              <w:instrText xml:space="preserve"> PAGEREF _Toc96678169 \h </w:instrText>
             </w:r>
             <w:r>
               <w:rPr>
@@ -2803,7 +2803,7 @@
               <w:lang w:eastAsia="cs-CZ"/>
             </w:rPr>
           </w:pPr>
-          <w:hyperlink w:anchor="_Toc96630589" w:history="1">
+          <w:hyperlink w:anchor="_Toc96678170" w:history="1">
             <w:r>
               <w:rPr>
                 <w:rStyle w:val="Hypertextovodkaz"/>
@@ -2845,7 +2845,7 @@
                 <w:noProof/>
                 <w:webHidden/>
               </w:rPr>
-              <w:instrText xml:space="preserve"> PAGEREF _Toc96630589 \h </w:instrText>
+              <w:instrText xml:space="preserve"> PAGEREF _Toc96678170 \h </w:instrText>
             </w:r>
             <w:r>
               <w:rPr>
@@ -2889,7 +2889,7 @@
               <w:lang w:eastAsia="cs-CZ"/>
             </w:rPr>
           </w:pPr>
-          <w:hyperlink w:anchor="_Toc96630590" w:history="1">
+          <w:hyperlink w:anchor="_Toc96678171" w:history="1">
             <w:r>
               <w:rPr>
                 <w:rStyle w:val="Hypertextovodkaz"/>
@@ -2931,7 +2931,7 @@
                 <w:noProof/>
                 <w:webHidden/>
               </w:rPr>
-              <w:instrText xml:space="preserve"> PAGEREF _Toc96630590 \h </w:instrText>
+              <w:instrText xml:space="preserve"> PAGEREF _Toc96678171 \h </w:instrText>
             </w:r>
             <w:r>
               <w:rPr>
@@ -2975,7 +2975,7 @@
               <w:lang w:eastAsia="cs-CZ"/>
             </w:rPr>
           </w:pPr>
-          <w:hyperlink w:anchor="_Toc96630591" w:history="1">
+          <w:hyperlink w:anchor="_Toc96678172" w:history="1">
             <w:r>
               <w:rPr>
                 <w:rStyle w:val="Hypertextovodkaz"/>
@@ -3017,7 +3017,7 @@
                 <w:noProof/>
                 <w:webHidden/>
               </w:rPr>
-              <w:instrText xml:space="preserve"> PAGEREF _Toc96630591 \h </w:instrText>
+              <w:instrText xml:space="preserve"> PAGEREF _Toc96678172 \h </w:instrText>
             </w:r>
             <w:r>
               <w:rPr>
@@ -3061,7 +3061,7 @@
               <w:lang w:eastAsia="cs-CZ"/>
             </w:rPr>
           </w:pPr>
-          <w:hyperlink w:anchor="_Toc96630592" w:history="1">
+          <w:hyperlink w:anchor="_Toc96678173" w:history="1">
             <w:r>
               <w:rPr>
                 <w:rStyle w:val="Hypertextovodkaz"/>
@@ -3103,7 +3103,7 @@
                 <w:noProof/>
                 <w:webHidden/>
               </w:rPr>
-              <w:instrText xml:space="preserve"> PAGEREF _Toc96630592 \h </w:instrText>
+              <w:instrText xml:space="preserve"> PAGEREF _Toc96678173 \h </w:instrText>
             </w:r>
             <w:r>
               <w:rPr>
@@ -3147,7 +3147,7 @@
               <w:lang w:eastAsia="cs-CZ"/>
             </w:rPr>
           </w:pPr>
-          <w:hyperlink w:anchor="_Toc96630593" w:history="1">
+          <w:hyperlink w:anchor="_Toc96678174" w:history="1">
             <w:r>
               <w:rPr>
                 <w:rStyle w:val="Hypertextovodkaz"/>
@@ -3189,7 +3189,7 @@
                 <w:noProof/>
                 <w:webHidden/>
               </w:rPr>
-              <w:instrText xml:space="preserve"> PAGEREF _Toc96630593 \h </w:instrText>
+              <w:instrText xml:space="preserve"> PAGEREF _Toc96678174 \h </w:instrText>
             </w:r>
             <w:r>
               <w:rPr>
@@ -3233,7 +3233,7 @@
               <w:lang w:eastAsia="cs-CZ"/>
             </w:rPr>
           </w:pPr>
-          <w:hyperlink w:anchor="_Toc96630594" w:history="1">
+          <w:hyperlink w:anchor="_Toc96678175" w:history="1">
             <w:r>
               <w:rPr>
                 <w:rStyle w:val="Hypertextovodkaz"/>
@@ -3275,7 +3275,7 @@
                 <w:noProof/>
                 <w:webHidden/>
               </w:rPr>
-              <w:instrText xml:space="preserve"> PAGEREF _Toc96630594 \h </w:instrText>
+              <w:instrText xml:space="preserve"> PAGEREF _Toc96678175 \h </w:instrText>
             </w:r>
             <w:r>
               <w:rPr>
@@ -3319,7 +3319,7 @@
               <w:lang w:eastAsia="cs-CZ"/>
             </w:rPr>
           </w:pPr>
-          <w:hyperlink w:anchor="_Toc96630595" w:history="1">
+          <w:hyperlink w:anchor="_Toc96678176" w:history="1">
             <w:r>
               <w:rPr>
                 <w:rStyle w:val="Hypertextovodkaz"/>
@@ -3361,7 +3361,7 @@
                 <w:noProof/>
                 <w:webHidden/>
               </w:rPr>
-              <w:instrText xml:space="preserve"> PAGEREF _Toc96630595 \h </w:instrText>
+              <w:instrText xml:space="preserve"> PAGEREF _Toc96678176 \h </w:instrText>
             </w:r>
             <w:r>
               <w:rPr>
@@ -3405,7 +3405,7 @@
               <w:lang w:eastAsia="cs-CZ"/>
             </w:rPr>
           </w:pPr>
-          <w:hyperlink w:anchor="_Toc96630596" w:history="1">
+          <w:hyperlink w:anchor="_Toc96678177" w:history="1">
             <w:r>
               <w:rPr>
                 <w:rStyle w:val="Hypertextovodkaz"/>
@@ -3447,7 +3447,7 @@
                 <w:noProof/>
                 <w:webHidden/>
               </w:rPr>
-              <w:instrText xml:space="preserve"> PAGEREF _Toc96630596 \h </w:instrText>
+              <w:instrText xml:space="preserve"> PAGEREF _Toc96678177 \h </w:instrText>
             </w:r>
             <w:r>
               <w:rPr>
@@ -3491,7 +3491,7 @@
               <w:lang w:eastAsia="cs-CZ"/>
             </w:rPr>
           </w:pPr>
-          <w:hyperlink w:anchor="_Toc96630597" w:history="1">
+          <w:hyperlink w:anchor="_Toc96678178" w:history="1">
             <w:r>
               <w:rPr>
                 <w:rStyle w:val="Hypertextovodkaz"/>
@@ -3533,7 +3533,7 @@
                 <w:noProof/>
                 <w:webHidden/>
               </w:rPr>
-              <w:instrText xml:space="preserve"> PAGEREF _Toc96630597 \h </w:instrText>
+              <w:instrText xml:space="preserve"> PAGEREF _Toc96678178 \h </w:instrText>
             </w:r>
             <w:r>
               <w:rPr>
@@ -3601,7 +3601,7 @@
       <w:pPr>
         <w:pStyle w:val="Nadpis1"/>
       </w:pPr>
-      <w:bookmarkStart w:id="0" w:name="_Toc96630558"/>
+      <w:bookmarkStart w:id="0" w:name="_Toc96678139"/>
       <w:r>
         <w:lastRenderedPageBreak/>
         <w:t>Úvod</w:t>
@@ -3668,7 +3668,7 @@
       <w:pPr>
         <w:pStyle w:val="Nadpis1"/>
       </w:pPr>
-      <w:bookmarkStart w:id="1" w:name="_Toc96630559"/>
+      <w:bookmarkStart w:id="1" w:name="_Toc96678140"/>
       <w:r>
         <w:lastRenderedPageBreak/>
         <w:t>Připojení k</w:t>
@@ -3753,7 +3753,7 @@
       <w:pPr>
         <w:pStyle w:val="Nadpis2"/>
       </w:pPr>
-      <w:bookmarkStart w:id="2" w:name="_Toc96630560"/>
+      <w:bookmarkStart w:id="2" w:name="_Toc96678141"/>
       <w:r>
         <w:t>Připojení po optickém kabelu</w:t>
       </w:r>
@@ -3986,7 +3986,7 @@
       <w:pPr>
         <w:pStyle w:val="Nadpis3"/>
       </w:pPr>
-      <w:bookmarkStart w:id="3" w:name="_Toc96630561"/>
+      <w:bookmarkStart w:id="3" w:name="_Toc96678142"/>
       <w:r>
         <w:t>PON</w:t>
       </w:r>
@@ -4159,14 +4159,27 @@
       <w:r>
         <w:t xml:space="preserve">Obrázek </w:t>
       </w:r>
-      <w:fldSimple w:instr=" SEQ Obrázek \* ARABIC ">
-        <w:r>
-          <w:rPr>
-            <w:noProof/>
-          </w:rPr>
-          <w:t>1</w:t>
-        </w:r>
-      </w:fldSimple>
+      <w:r>
+        <w:fldChar w:fldCharType="begin"/>
+      </w:r>
+      <w:r>
+        <w:instrText xml:space="preserve"> SEQ Obrázek \* ARABIC </w:instrText>
+      </w:r>
+      <w:r>
+        <w:fldChar w:fldCharType="separate"/>
+      </w:r>
+      <w:r>
+        <w:rPr>
+          <w:noProof/>
+        </w:rPr>
+        <w:t>1</w:t>
+      </w:r>
+      <w:r>
+        <w:rPr>
+          <w:noProof/>
+        </w:rPr>
+        <w:fldChar w:fldCharType="end"/>
+      </w:r>
       <w:r>
         <w:t xml:space="preserve"> Schéma FTTH</w:t>
       </w:r>
@@ -4175,7 +4188,7 @@
       <w:pPr>
         <w:pStyle w:val="Nadpis3"/>
       </w:pPr>
-      <w:bookmarkStart w:id="4" w:name="_Toc96630562"/>
+      <w:bookmarkStart w:id="4" w:name="_Toc96678143"/>
       <w:r>
         <w:t>AON</w:t>
       </w:r>
@@ -4366,14 +4379,27 @@
       <w:r>
         <w:t xml:space="preserve">Obrázek </w:t>
       </w:r>
-      <w:fldSimple w:instr=" SEQ Obrázek \* ARABIC ">
-        <w:r>
-          <w:rPr>
-            <w:noProof/>
-          </w:rPr>
-          <w:t>2</w:t>
-        </w:r>
-      </w:fldSimple>
+      <w:r>
+        <w:fldChar w:fldCharType="begin"/>
+      </w:r>
+      <w:r>
+        <w:instrText xml:space="preserve"> SEQ Obrázek \* ARABIC </w:instrText>
+      </w:r>
+      <w:r>
+        <w:fldChar w:fldCharType="separate"/>
+      </w:r>
+      <w:r>
+        <w:rPr>
+          <w:noProof/>
+        </w:rPr>
+        <w:t>2</w:t>
+      </w:r>
+      <w:r>
+        <w:rPr>
+          <w:noProof/>
+        </w:rPr>
+        <w:fldChar w:fldCharType="end"/>
+      </w:r>
       <w:r>
         <w:t xml:space="preserve"> Schéma FTTB</w:t>
       </w:r>
@@ -4506,14 +4532,27 @@
       <w:r>
         <w:t xml:space="preserve">Obrázek </w:t>
       </w:r>
-      <w:fldSimple w:instr=" SEQ Obrázek \* ARABIC ">
-        <w:r>
-          <w:rPr>
-            <w:noProof/>
-          </w:rPr>
-          <w:t>3</w:t>
-        </w:r>
-      </w:fldSimple>
+      <w:r>
+        <w:fldChar w:fldCharType="begin"/>
+      </w:r>
+      <w:r>
+        <w:instrText xml:space="preserve"> SEQ Obrázek \* ARABIC </w:instrText>
+      </w:r>
+      <w:r>
+        <w:fldChar w:fldCharType="separate"/>
+      </w:r>
+      <w:r>
+        <w:rPr>
+          <w:noProof/>
+        </w:rPr>
+        <w:t>3</w:t>
+      </w:r>
+      <w:r>
+        <w:rPr>
+          <w:noProof/>
+        </w:rPr>
+        <w:fldChar w:fldCharType="end"/>
+      </w:r>
       <w:r>
         <w:t xml:space="preserve"> Schéma FTTC</w:t>
       </w:r>
@@ -4522,7 +4561,7 @@
       <w:pPr>
         <w:pStyle w:val="Nadpis2"/>
       </w:pPr>
-      <w:bookmarkStart w:id="5" w:name="_Toc96630563"/>
+      <w:bookmarkStart w:id="5" w:name="_Toc96678144"/>
       <w:r>
         <w:lastRenderedPageBreak/>
         <w:t>Technologie DSL</w:t>
@@ -4590,14 +4629,27 @@
                             <w:r>
                               <w:t xml:space="preserve">Graf </w:t>
                             </w:r>
-                            <w:fldSimple w:instr=" SEQ Graf \* ARABIC ">
-                              <w:r>
-                                <w:rPr>
-                                  <w:noProof/>
-                                </w:rPr>
-                                <w:t>1</w:t>
-                              </w:r>
-                            </w:fldSimple>
+                            <w:r>
+                              <w:fldChar w:fldCharType="begin"/>
+                            </w:r>
+                            <w:r>
+                              <w:instrText xml:space="preserve"> SEQ Graf \* ARABIC </w:instrText>
+                            </w:r>
+                            <w:r>
+                              <w:fldChar w:fldCharType="separate"/>
+                            </w:r>
+                            <w:r>
+                              <w:rPr>
+                                <w:noProof/>
+                              </w:rPr>
+                              <w:t>1</w:t>
+                            </w:r>
+                            <w:r>
+                              <w:rPr>
+                                <w:noProof/>
+                              </w:rPr>
+                              <w:fldChar w:fldCharType="end"/>
+                            </w:r>
                             <w:r>
                               <w:t xml:space="preserve"> </w:t>
                             </w:r>
@@ -4635,7 +4687,7 @@
                 <v:stroke joinstyle="miter"/>
                 <v:path gradientshapeok="t" o:connecttype="rect"/>
               </v:shapetype>
-              <v:shape id="Textové pole 2" o:spid="_x0000_s1026" type="#_x0000_t202" style="position:absolute;margin-left:0;margin-top:251.8pt;width:298.8pt;height:15.6pt;z-index:251660288;visibility:visible;mso-wrap-style:square;mso-width-percent:0;mso-height-percent:0;mso-wrap-distance-left:9pt;mso-wrap-distance-top:0;mso-wrap-distance-right:9pt;mso-wrap-distance-bottom:0;mso-position-horizontal:left;mso-position-horizontal-relative:margin;mso-position-vertical:absolute;mso-position-vertical-relative:text;mso-width-percent:0;mso-height-percent:0;mso-width-relative:margin;mso-height-relative:margin;v-text-anchor:top" o:gfxdata="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" stroked="f">
+              <v:shape id="Textové pole 2" o:spid="_x0000_s1026" type="#_x0000_t202" style="position:absolute;left:0;text-align:left;margin-left:0;margin-top:251.8pt;width:298.8pt;height:15.6pt;z-index:251660288;visibility:visible;mso-wrap-style:square;mso-width-percent:0;mso-height-percent:0;mso-wrap-distance-left:9pt;mso-wrap-distance-top:0;mso-wrap-distance-right:9pt;mso-wrap-distance-bottom:0;mso-position-horizontal:left;mso-position-horizontal-relative:margin;mso-position-vertical:absolute;mso-position-vertical-relative:text;mso-width-percent:0;mso-height-percent:0;mso-width-relative:margin;mso-height-relative:margin;v-text-anchor:top" o:gfxdata="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" stroked="f">
                 <v:textbox inset="0,0,0,0">
                   <w:txbxContent>
                     <w:p>
@@ -4649,14 +4701,27 @@
                       <w:r>
                         <w:t xml:space="preserve">Graf </w:t>
                       </w:r>
-                      <w:fldSimple w:instr=" SEQ Graf \* ARABIC ">
-                        <w:r>
-                          <w:rPr>
-                            <w:noProof/>
-                          </w:rPr>
-                          <w:t>1</w:t>
-                        </w:r>
-                      </w:fldSimple>
+                      <w:r>
+                        <w:fldChar w:fldCharType="begin"/>
+                      </w:r>
+                      <w:r>
+                        <w:instrText xml:space="preserve"> SEQ Graf \* ARABIC </w:instrText>
+                      </w:r>
+                      <w:r>
+                        <w:fldChar w:fldCharType="separate"/>
+                      </w:r>
+                      <w:r>
+                        <w:rPr>
+                          <w:noProof/>
+                        </w:rPr>
+                        <w:t>1</w:t>
+                      </w:r>
+                      <w:r>
+                        <w:rPr>
+                          <w:noProof/>
+                        </w:rPr>
+                        <w:fldChar w:fldCharType="end"/>
+                      </w:r>
                       <w:r>
                         <w:t xml:space="preserve"> </w:t>
                       </w:r>
@@ -4865,7 +4930,82 @@
       <w:pPr>
         <w:pStyle w:val="Nadpis3"/>
       </w:pPr>
-      <w:bookmarkStart w:id="8" w:name="_Toc96630564"/>
+      <w:bookmarkStart w:id="8" w:name="_Toc96678145"/>
+      <w:r>
+        <w:rPr>
+          <w:noProof/>
+        </w:rPr>
+        <w:drawing>
+          <wp:anchor distT="0" distB="0" distL="114300" distR="114300" simplePos="0" relativeHeight="251706368" behindDoc="1" locked="0" layoutInCell="1" allowOverlap="1" wp14:anchorId="045CF08A" wp14:editId="6832F9E7">
+            <wp:simplePos x="0" y="0"/>
+            <wp:positionH relativeFrom="margin">
+              <wp:align>left</wp:align>
+            </wp:positionH>
+            <wp:positionV relativeFrom="paragraph">
+              <wp:posOffset>203200</wp:posOffset>
+            </wp:positionV>
+            <wp:extent cx="1722120" cy="2263775"/>
+            <wp:effectExtent l="0" t="0" r="0" b="3175"/>
+            <wp:wrapTight wrapText="bothSides">
+              <wp:wrapPolygon edited="0">
+                <wp:start x="0" y="0"/>
+                <wp:lineTo x="0" y="21449"/>
+                <wp:lineTo x="21265" y="21449"/>
+                <wp:lineTo x="21265" y="0"/>
+                <wp:lineTo x="0" y="0"/>
+              </wp:wrapPolygon>
+            </wp:wrapTight>
+            <wp:docPr id="40" name="Obrázek 40"/>
+            <wp:cNvGraphicFramePr>
+              <a:graphicFrameLocks xmlns:a="http://schemas.openxmlformats.org/drawingml/2006/main" noChangeAspect="1"/>
+            </wp:cNvGraphicFramePr>
+            <a:graphic xmlns:a="http://schemas.openxmlformats.org/drawingml/2006/main">
+              <a:graphicData uri="http://schemas.openxmlformats.org/drawingml/2006/picture">
+                <pic:pic xmlns:pic="http://schemas.openxmlformats.org/drawingml/2006/picture">
+                  <pic:nvPicPr>
+                    <pic:cNvPr id="0" name="Picture 1"/>
+                    <pic:cNvPicPr>
+                      <a:picLocks noChangeAspect="1" noChangeArrowheads="1"/>
+                    </pic:cNvPicPr>
+                  </pic:nvPicPr>
+                  <pic:blipFill>
+                    <a:blip r:embed="rId16" cstate="print">
+                      <a:extLst>
+                        <a:ext uri="{28A0092B-C50C-407E-A947-70E740481C1C}">
+                          <a14:useLocalDpi xmlns:a14="http://schemas.microsoft.com/office/drawing/2010/main" val="0"/>
+                        </a:ext>
+                      </a:extLst>
+                    </a:blip>
+                    <a:srcRect/>
+                    <a:stretch>
+                      <a:fillRect/>
+                    </a:stretch>
+                  </pic:blipFill>
+                  <pic:spPr bwMode="auto">
+                    <a:xfrm>
+                      <a:off x="0" y="0"/>
+                      <a:ext cx="1722995" cy="2265162"/>
+                    </a:xfrm>
+                    <a:prstGeom prst="rect">
+                      <a:avLst/>
+                    </a:prstGeom>
+                    <a:noFill/>
+                    <a:ln>
+                      <a:noFill/>
+                    </a:ln>
+                  </pic:spPr>
+                </pic:pic>
+              </a:graphicData>
+            </a:graphic>
+            <wp14:sizeRelH relativeFrom="margin">
+              <wp14:pctWidth>0</wp14:pctWidth>
+            </wp14:sizeRelH>
+            <wp14:sizeRelV relativeFrom="margin">
+              <wp14:pctHeight>0</wp14:pctHeight>
+            </wp14:sizeRelV>
+          </wp:anchor>
+        </w:drawing>
+      </w:r>
       <w:proofErr w:type="spellStart"/>
       <w:r>
         <w:t>Dslam</w:t>
@@ -4909,6 +5049,136 @@
     </w:p>
     <w:p>
       <w:r>
+        <w:rPr>
+          <w:noProof/>
+        </w:rPr>
+        <mc:AlternateContent>
+          <mc:Choice Requires="wps">
+            <w:drawing>
+              <wp:anchor distT="0" distB="0" distL="114300" distR="114300" simplePos="0" relativeHeight="251708416" behindDoc="1" locked="0" layoutInCell="1" allowOverlap="1" wp14:anchorId="26AF39EC" wp14:editId="3BE13172">
+                <wp:simplePos x="0" y="0"/>
+                <wp:positionH relativeFrom="margin">
+                  <wp:align>left</wp:align>
+                </wp:positionH>
+                <wp:positionV relativeFrom="paragraph">
+                  <wp:posOffset>1424940</wp:posOffset>
+                </wp:positionV>
+                <wp:extent cx="1722120" cy="635"/>
+                <wp:effectExtent l="0" t="0" r="0" b="0"/>
+                <wp:wrapTight wrapText="bothSides">
+                  <wp:wrapPolygon edited="0">
+                    <wp:start x="0" y="0"/>
+                    <wp:lineTo x="0" y="20057"/>
+                    <wp:lineTo x="21265" y="20057"/>
+                    <wp:lineTo x="21265" y="0"/>
+                    <wp:lineTo x="0" y="0"/>
+                  </wp:wrapPolygon>
+                </wp:wrapTight>
+                <wp:docPr id="41" name="Textové pole 41"/>
+                <wp:cNvGraphicFramePr/>
+                <a:graphic xmlns:a="http://schemas.openxmlformats.org/drawingml/2006/main">
+                  <a:graphicData uri="http://schemas.microsoft.com/office/word/2010/wordprocessingShape">
+                    <wps:wsp>
+                      <wps:cNvSpPr txBox="1"/>
+                      <wps:spPr>
+                        <a:xfrm>
+                          <a:off x="0" y="0"/>
+                          <a:ext cx="1722120" cy="635"/>
+                        </a:xfrm>
+                        <a:prstGeom prst="rect">
+                          <a:avLst/>
+                        </a:prstGeom>
+                        <a:solidFill>
+                          <a:prstClr val="white"/>
+                        </a:solidFill>
+                        <a:ln>
+                          <a:noFill/>
+                        </a:ln>
+                      </wps:spPr>
+                      <wps:txbx>
+                        <w:txbxContent>
+                          <w:p>
+                            <w:pPr>
+                              <w:pStyle w:val="Titulek"/>
+                              <w:rPr>
+                                <w:noProof/>
+                              </w:rPr>
+                            </w:pPr>
+                            <w:r>
+                              <w:t xml:space="preserve">Obrázek </w:t>
+                            </w:r>
+                            <w:fldSimple w:instr=" SEQ Obrázek \* ARABIC ">
+                              <w:r>
+                                <w:rPr>
+                                  <w:noProof/>
+                                </w:rPr>
+                                <w:t>4</w:t>
+                              </w:r>
+                            </w:fldSimple>
+                            <w:r>
+                              <w:t xml:space="preserve"> </w:t>
+                            </w:r>
+                            <w:proofErr w:type="spellStart"/>
+                            <w:r>
+                              <w:t>Dslam</w:t>
+                            </w:r>
+                            <w:proofErr w:type="spellEnd"/>
+                          </w:p>
+                        </w:txbxContent>
+                      </wps:txbx>
+                      <wps:bodyPr rot="0" spcFirstLastPara="0" vertOverflow="overflow" horzOverflow="overflow" vert="horz" wrap="square" lIns="0" tIns="0" rIns="0" bIns="0" numCol="1" spcCol="0" rtlCol="0" fromWordArt="0" anchor="t" anchorCtr="0" forceAA="0" compatLnSpc="1">
+                        <a:prstTxWarp prst="textNoShape">
+                          <a:avLst/>
+                        </a:prstTxWarp>
+                        <a:spAutoFit/>
+                      </wps:bodyPr>
+                    </wps:wsp>
+                  </a:graphicData>
+                </a:graphic>
+              </wp:anchor>
+            </w:drawing>
+          </mc:Choice>
+          <mc:Fallback>
+            <w:pict>
+              <v:shape w14:anchorId="26AF39EC" id="Textové pole 41" o:spid="_x0000_s1027" type="#_x0000_t202" style="position:absolute;left:0;text-align:left;margin-left:0;margin-top:112.2pt;width:135.6pt;height:.05pt;z-index:-251608064;visibility:visible;mso-wrap-style:square;mso-wrap-distance-left:9pt;mso-wrap-distance-top:0;mso-wrap-distance-right:9pt;mso-wrap-distance-bottom:0;mso-position-horizontal:left;mso-position-horizontal-relative:margin;mso-position-vertical:absolute;mso-position-vertical-relative:text;v-text-anchor:top" o:gfxdata="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" stroked="f">
+                <v:textbox style="mso-fit-shape-to-text:t" inset="0,0,0,0">
+                  <w:txbxContent>
+                    <w:p>
+                      <w:pPr>
+                        <w:pStyle w:val="Titulek"/>
+                        <w:rPr>
+                          <w:noProof/>
+                        </w:rPr>
+                      </w:pPr>
+                      <w:r>
+                        <w:t xml:space="preserve">Obrázek </w:t>
+                      </w:r>
+                      <w:fldSimple w:instr=" SEQ Obrázek \* ARABIC ">
+                        <w:r>
+                          <w:rPr>
+                            <w:noProof/>
+                          </w:rPr>
+                          <w:t>4</w:t>
+                        </w:r>
+                      </w:fldSimple>
+                      <w:r>
+                        <w:t xml:space="preserve"> </w:t>
+                      </w:r>
+                      <w:proofErr w:type="spellStart"/>
+                      <w:r>
+                        <w:t>Dslam</w:t>
+                      </w:r>
+                      <w:proofErr w:type="spellEnd"/>
+                    </w:p>
+                  </w:txbxContent>
+                </v:textbox>
+                <w10:wrap type="tight" anchorx="margin"/>
+              </v:shape>
+            </w:pict>
+          </mc:Fallback>
+        </mc:AlternateContent>
+      </w:r>
+      <w:r>
         <w:t>Dnes se staví tzv. předs</w:t>
       </w:r>
       <w:r>
@@ -4988,7 +5258,7 @@
       <w:pPr>
         <w:pStyle w:val="Nadpis3"/>
       </w:pPr>
-      <w:bookmarkStart w:id="9" w:name="_Toc96630565"/>
+      <w:bookmarkStart w:id="9" w:name="_Toc96678146"/>
       <w:proofErr w:type="spellStart"/>
       <w:r>
         <w:t>Bonding</w:t>
@@ -5159,7 +5429,11 @@
         <w:t>vykopat díra pro kabel a</w:t>
       </w:r>
       <w:r>
-        <w:t xml:space="preserve"> ten zavést do domu.</w:t>
+        <w:t xml:space="preserve"> </w:t>
+      </w:r>
+      <w:r>
+        <w:lastRenderedPageBreak/>
+        <w:t>ten zavést do domu.</w:t>
       </w:r>
       <w:r>
         <w:t xml:space="preserve"> Kvůli výkopovým pracím je proto instalace přípojky velmi drahá. Cena se odvíjí podle toho, </w:t>
@@ -5186,12 +5460,11 @@
       <w:pPr>
         <w:pStyle w:val="Nadpis2"/>
       </w:pPr>
-      <w:bookmarkStart w:id="10" w:name="_Toc96630566"/>
+      <w:bookmarkStart w:id="10" w:name="_Toc96678147"/>
       <w:r>
         <w:rPr>
           <w:noProof/>
         </w:rPr>
-        <w:lastRenderedPageBreak/>
         <w:drawing>
           <wp:anchor distT="0" distB="0" distL="114300" distR="114300" simplePos="0" relativeHeight="251664384" behindDoc="0" locked="0" layoutInCell="1" allowOverlap="1" wp14:anchorId="6C55D4C8" wp14:editId="4C8D9F97">
             <wp:simplePos x="0" y="0"/>
@@ -5214,7 +5487,7 @@
             <wp:cNvGraphicFramePr/>
             <a:graphic xmlns:a="http://schemas.openxmlformats.org/drawingml/2006/main">
               <a:graphicData uri="http://schemas.openxmlformats.org/drawingml/2006/chart">
-                <c:chart xmlns:c="http://schemas.openxmlformats.org/drawingml/2006/chart" xmlns:r="http://schemas.openxmlformats.org/officeDocument/2006/relationships" r:id="rId16"/>
+                <c:chart xmlns:c="http://schemas.openxmlformats.org/drawingml/2006/chart" xmlns:r="http://schemas.openxmlformats.org/officeDocument/2006/relationships" r:id="rId17"/>
               </a:graphicData>
             </a:graphic>
             <wp14:sizeRelH relativeFrom="margin">
@@ -5291,14 +5564,27 @@
                             <w:r>
                               <w:t xml:space="preserve">Graf </w:t>
                             </w:r>
-                            <w:fldSimple w:instr=" SEQ Graf \* ARABIC ">
-                              <w:r>
-                                <w:rPr>
-                                  <w:noProof/>
-                                </w:rPr>
-                                <w:t>2</w:t>
-                              </w:r>
-                            </w:fldSimple>
+                            <w:r>
+                              <w:fldChar w:fldCharType="begin"/>
+                            </w:r>
+                            <w:r>
+                              <w:instrText xml:space="preserve"> SEQ Graf \* ARABIC </w:instrText>
+                            </w:r>
+                            <w:r>
+                              <w:fldChar w:fldCharType="separate"/>
+                            </w:r>
+                            <w:r>
+                              <w:rPr>
+                                <w:noProof/>
+                              </w:rPr>
+                              <w:t>2</w:t>
+                            </w:r>
+                            <w:r>
+                              <w:rPr>
+                                <w:noProof/>
+                              </w:rPr>
+                              <w:fldChar w:fldCharType="end"/>
+                            </w:r>
                             <w:r>
                               <w:t xml:space="preserve"> Rychlost</w:t>
                             </w:r>
@@ -5331,7 +5617,7 @@
           </mc:Choice>
           <mc:Fallback>
             <w:pict>
-              <v:shape w14:anchorId="0DB56E48" id="Textové pole 3" o:spid="_x0000_s1027" type="#_x0000_t202" style="position:absolute;margin-left:0;margin-top:179.8pt;width:274.8pt;height:12.6pt;z-index:251663360;visibility:visible;mso-wrap-style:square;mso-width-percent:0;mso-height-percent:0;mso-wrap-distance-left:9pt;mso-wrap-distance-top:0;mso-wrap-distance-right:9pt;mso-wrap-distance-bottom:0;mso-position-horizontal:left;mso-position-horizontal-relative:margin;mso-position-vertical:absolute;mso-position-vertical-relative:text;mso-width-percent:0;mso-height-percent:0;mso-width-relative:margin;mso-height-relative:margin;v-text-anchor:top" o:gfxdata="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" stroked="f">
+              <v:shape w14:anchorId="0DB56E48" id="Textové pole 3" o:spid="_x0000_s1028" type="#_x0000_t202" style="position:absolute;left:0;text-align:left;margin-left:0;margin-top:179.8pt;width:274.8pt;height:12.6pt;z-index:251663360;visibility:visible;mso-wrap-style:square;mso-width-percent:0;mso-height-percent:0;mso-wrap-distance-left:9pt;mso-wrap-distance-top:0;mso-wrap-distance-right:9pt;mso-wrap-distance-bottom:0;mso-position-horizontal:left;mso-position-horizontal-relative:margin;mso-position-vertical:absolute;mso-position-vertical-relative:text;mso-width-percent:0;mso-height-percent:0;mso-width-relative:margin;mso-height-relative:margin;v-text-anchor:top" o:gfxdata="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" stroked="f">
                 <v:textbox inset="0,0,0,0">
                   <w:txbxContent>
                     <w:p>
@@ -5344,14 +5630,27 @@
                       <w:r>
                         <w:t xml:space="preserve">Graf </w:t>
                       </w:r>
-                      <w:fldSimple w:instr=" SEQ Graf \* ARABIC ">
-                        <w:r>
-                          <w:rPr>
-                            <w:noProof/>
-                          </w:rPr>
-                          <w:t>2</w:t>
-                        </w:r>
-                      </w:fldSimple>
+                      <w:r>
+                        <w:fldChar w:fldCharType="begin"/>
+                      </w:r>
+                      <w:r>
+                        <w:instrText xml:space="preserve"> SEQ Graf \* ARABIC </w:instrText>
+                      </w:r>
+                      <w:r>
+                        <w:fldChar w:fldCharType="separate"/>
+                      </w:r>
+                      <w:r>
+                        <w:rPr>
+                          <w:noProof/>
+                        </w:rPr>
+                        <w:t>2</w:t>
+                      </w:r>
+                      <w:r>
+                        <w:rPr>
+                          <w:noProof/>
+                        </w:rPr>
+                        <w:fldChar w:fldCharType="end"/>
+                      </w:r>
                       <w:r>
                         <w:t xml:space="preserve"> Rychlost</w:t>
                       </w:r>
@@ -5612,7 +5911,7 @@
       <w:pPr>
         <w:pStyle w:val="Nadpis2"/>
       </w:pPr>
-      <w:bookmarkStart w:id="11" w:name="_Toc96630567"/>
+      <w:bookmarkStart w:id="11" w:name="_Toc96678148"/>
       <w:r>
         <w:t>Bezdrátové připojení</w:t>
       </w:r>
@@ -5858,7 +6157,7 @@
       <w:pPr>
         <w:pStyle w:val="Nadpis2"/>
       </w:pPr>
-      <w:bookmarkStart w:id="12" w:name="_Toc96630568"/>
+      <w:bookmarkStart w:id="12" w:name="_Toc96678149"/>
       <w:r>
         <w:t>Satelitní internet</w:t>
       </w:r>
@@ -5884,7 +6183,11 @@
         <w:t xml:space="preserve"> namíříme na správný satelit. </w:t>
       </w:r>
       <w:r>
-        <w:t>Internet přes satelit má hodně vysokou odezvu. Je to způsobené tím, že nějakou dobu trvá</w:t>
+        <w:t xml:space="preserve">Internet přes satelit má </w:t>
+      </w:r>
+      <w:r>
+        <w:lastRenderedPageBreak/>
+        <w:t>hodně vysokou odezvu. Je to způsobené tím, že nějakou dobu trvá</w:t>
       </w:r>
       <w:r>
         <w:t>,</w:t>
@@ -5896,11 +6199,7 @@
         <w:t>Satelitní internet je velmi náchylný na počasí</w:t>
       </w:r>
       <w:r>
-        <w:t xml:space="preserve"> a pořizovací cena je také velmi </w:t>
-      </w:r>
-      <w:r>
-        <w:lastRenderedPageBreak/>
-        <w:t>vysoká</w:t>
+        <w:t xml:space="preserve"> a pořizovací cena je také velmi vysoká</w:t>
       </w:r>
       <w:r>
         <w:t>. Pokud přijde nějaký velmi hustý</w:t>
@@ -5922,7 +6221,7 @@
       <w:pPr>
         <w:pStyle w:val="Nadpis3"/>
       </w:pPr>
-      <w:bookmarkStart w:id="13" w:name="_Toc96630569"/>
+      <w:bookmarkStart w:id="13" w:name="_Toc96678150"/>
       <w:proofErr w:type="spellStart"/>
       <w:r>
         <w:t>Starlink</w:t>
@@ -6057,7 +6356,7 @@
       <w:pPr>
         <w:pStyle w:val="Nadpis2"/>
       </w:pPr>
-      <w:bookmarkStart w:id="14" w:name="_Toc96630570"/>
+      <w:bookmarkStart w:id="14" w:name="_Toc96678151"/>
       <w:r>
         <w:t>Shrnutí</w:t>
       </w:r>
@@ -6228,7 +6527,7 @@
             <wp:cNvGraphicFramePr/>
             <a:graphic xmlns:a="http://schemas.openxmlformats.org/drawingml/2006/main">
               <a:graphicData uri="http://schemas.openxmlformats.org/drawingml/2006/chart">
-                <c:chart xmlns:c="http://schemas.openxmlformats.org/drawingml/2006/chart" xmlns:r="http://schemas.openxmlformats.org/officeDocument/2006/relationships" r:id="rId17"/>
+                <c:chart xmlns:c="http://schemas.openxmlformats.org/drawingml/2006/chart" xmlns:r="http://schemas.openxmlformats.org/officeDocument/2006/relationships" r:id="rId18"/>
               </a:graphicData>
             </a:graphic>
           </wp:inline>
@@ -6242,14 +6541,27 @@
       <w:r>
         <w:t xml:space="preserve">Graf </w:t>
       </w:r>
-      <w:fldSimple w:instr=" SEQ Graf \* ARABIC ">
-        <w:r>
-          <w:rPr>
-            <w:noProof/>
-          </w:rPr>
-          <w:t>3</w:t>
-        </w:r>
-      </w:fldSimple>
+      <w:r>
+        <w:fldChar w:fldCharType="begin"/>
+      </w:r>
+      <w:r>
+        <w:instrText xml:space="preserve"> SEQ Graf \* ARABIC </w:instrText>
+      </w:r>
+      <w:r>
+        <w:fldChar w:fldCharType="separate"/>
+      </w:r>
+      <w:r>
+        <w:rPr>
+          <w:noProof/>
+        </w:rPr>
+        <w:t>3</w:t>
+      </w:r>
+      <w:r>
+        <w:rPr>
+          <w:noProof/>
+        </w:rPr>
+        <w:fldChar w:fldCharType="end"/>
+      </w:r>
       <w:r>
         <w:t xml:space="preserve"> Cena jednotlivých technologií</w:t>
       </w:r>
@@ -6258,7 +6570,7 @@
       <w:pPr>
         <w:pStyle w:val="Nadpis1"/>
       </w:pPr>
-      <w:bookmarkStart w:id="15" w:name="_Toc96630571"/>
+      <w:bookmarkStart w:id="15" w:name="_Toc96678152"/>
       <w:r>
         <w:lastRenderedPageBreak/>
         <w:t>Zařízení připojená k</w:t>
@@ -7079,14 +7391,27 @@
       <w:r>
         <w:t xml:space="preserve">Tabulka </w:t>
       </w:r>
-      <w:fldSimple w:instr=" SEQ Tabulka \* ARABIC ">
-        <w:r>
-          <w:rPr>
-            <w:noProof/>
-          </w:rPr>
-          <w:t>1</w:t>
-        </w:r>
-      </w:fldSimple>
+      <w:r>
+        <w:fldChar w:fldCharType="begin"/>
+      </w:r>
+      <w:r>
+        <w:instrText xml:space="preserve"> SEQ Tabulka \* ARABIC </w:instrText>
+      </w:r>
+      <w:r>
+        <w:fldChar w:fldCharType="separate"/>
+      </w:r>
+      <w:r>
+        <w:rPr>
+          <w:noProof/>
+        </w:rPr>
+        <w:t>1</w:t>
+      </w:r>
+      <w:r>
+        <w:rPr>
+          <w:noProof/>
+        </w:rPr>
+        <w:fldChar w:fldCharType="end"/>
+      </w:r>
       <w:r>
         <w:t xml:space="preserve"> Příklady uživatelských a IOT zařízení</w:t>
       </w:r>
@@ -7095,7 +7420,7 @@
       <w:pPr>
         <w:pStyle w:val="Nadpis2"/>
       </w:pPr>
-      <w:bookmarkStart w:id="16" w:name="_Toc96630572"/>
+      <w:bookmarkStart w:id="16" w:name="_Toc96678153"/>
       <w:r>
         <w:t>Ochrana domácnosti</w:t>
       </w:r>
@@ -7142,7 +7467,7 @@
       <w:pPr>
         <w:pStyle w:val="Nadpis2"/>
       </w:pPr>
-      <w:bookmarkStart w:id="17" w:name="_Toc96630573"/>
+      <w:bookmarkStart w:id="17" w:name="_Toc96678154"/>
       <w:r>
         <w:t>Zařízení pro každodenní používání</w:t>
       </w:r>
@@ -7554,7 +7879,7 @@
       <w:pPr>
         <w:pStyle w:val="Nadpis1"/>
       </w:pPr>
-      <w:bookmarkStart w:id="18" w:name="_Toc96630574"/>
+      <w:bookmarkStart w:id="18" w:name="_Toc96678155"/>
       <w:r>
         <w:lastRenderedPageBreak/>
         <w:t>Rozvody</w:t>
@@ -7597,7 +7922,7 @@
       <w:pPr>
         <w:pStyle w:val="Nadpis2"/>
       </w:pPr>
-      <w:bookmarkStart w:id="19" w:name="_Toc96630575"/>
+      <w:bookmarkStart w:id="19" w:name="_Toc96678156"/>
       <w:r>
         <w:t>Ethernet</w:t>
       </w:r>
@@ -7831,7 +8156,7 @@
             <wp:cNvGraphicFramePr/>
             <a:graphic xmlns:a="http://schemas.openxmlformats.org/drawingml/2006/main">
               <a:graphicData uri="http://schemas.openxmlformats.org/drawingml/2006/chart">
-                <c:chart xmlns:c="http://schemas.openxmlformats.org/drawingml/2006/chart" xmlns:r="http://schemas.openxmlformats.org/officeDocument/2006/relationships" r:id="rId18"/>
+                <c:chart xmlns:c="http://schemas.openxmlformats.org/drawingml/2006/chart" xmlns:r="http://schemas.openxmlformats.org/officeDocument/2006/relationships" r:id="rId19"/>
               </a:graphicData>
             </a:graphic>
           </wp:anchor>
@@ -8024,14 +8349,27 @@
                             <w:r>
                               <w:t xml:space="preserve">Obrázek </w:t>
                             </w:r>
-                            <w:fldSimple w:instr=" SEQ Obrázek \* ARABIC ">
-                              <w:r>
-                                <w:rPr>
-                                  <w:noProof/>
-                                </w:rPr>
-                                <w:t>4</w:t>
-                              </w:r>
-                            </w:fldSimple>
+                            <w:r>
+                              <w:fldChar w:fldCharType="begin"/>
+                            </w:r>
+                            <w:r>
+                              <w:instrText xml:space="preserve"> SEQ Obrázek \* ARABIC </w:instrText>
+                            </w:r>
+                            <w:r>
+                              <w:fldChar w:fldCharType="separate"/>
+                            </w:r>
+                            <w:r>
+                              <w:rPr>
+                                <w:noProof/>
+                              </w:rPr>
+                              <w:t>5</w:t>
+                            </w:r>
+                            <w:r>
+                              <w:rPr>
+                                <w:noProof/>
+                              </w:rPr>
+                              <w:fldChar w:fldCharType="end"/>
+                            </w:r>
                             <w:r>
                               <w:t xml:space="preserve"> Rychlost připojení UTP</w:t>
                             </w:r>
@@ -8055,7 +8393,7 @@
           </mc:Choice>
           <mc:Fallback>
             <w:pict>
-              <v:shape w14:anchorId="4867325C" id="Textové pole 15" o:spid="_x0000_s1028" type="#_x0000_t202" style="position:absolute;left:0;text-align:left;margin-left:0;margin-top:32.55pt;width:280.8pt;height:13.2pt;z-index:-251642880;visibility:visible;mso-wrap-style:square;mso-height-percent:0;mso-wrap-distance-left:9pt;mso-wrap-distance-top:0;mso-wrap-distance-right:9pt;mso-wrap-distance-bottom:0;mso-position-horizontal:left;mso-position-horizontal-relative:margin;mso-position-vertical:absolute;mso-position-vertical-relative:text;mso-height-percent:0;mso-height-relative:margin;v-text-anchor:top" o:gfxdata="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" stroked="f">
+              <v:shape w14:anchorId="4867325C" id="Textové pole 15" o:spid="_x0000_s1029" type="#_x0000_t202" style="position:absolute;left:0;text-align:left;margin-left:0;margin-top:32.55pt;width:280.8pt;height:13.2pt;z-index:-251642880;visibility:visible;mso-wrap-style:square;mso-height-percent:0;mso-wrap-distance-left:9pt;mso-wrap-distance-top:0;mso-wrap-distance-right:9pt;mso-wrap-distance-bottom:0;mso-position-horizontal:left;mso-position-horizontal-relative:margin;mso-position-vertical:absolute;mso-position-vertical-relative:text;mso-height-percent:0;mso-height-relative:margin;v-text-anchor:top" o:gfxdata="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" stroked="f">
                 <v:textbox inset="0,0,0,0">
                   <w:txbxContent>
                     <w:p>
@@ -8065,14 +8403,27 @@
                       <w:r>
                         <w:t xml:space="preserve">Obrázek </w:t>
                       </w:r>
-                      <w:fldSimple w:instr=" SEQ Obrázek \* ARABIC ">
-                        <w:r>
-                          <w:rPr>
-                            <w:noProof/>
-                          </w:rPr>
-                          <w:t>4</w:t>
-                        </w:r>
-                      </w:fldSimple>
+                      <w:r>
+                        <w:fldChar w:fldCharType="begin"/>
+                      </w:r>
+                      <w:r>
+                        <w:instrText xml:space="preserve"> SEQ Obrázek \* ARABIC </w:instrText>
+                      </w:r>
+                      <w:r>
+                        <w:fldChar w:fldCharType="separate"/>
+                      </w:r>
+                      <w:r>
+                        <w:rPr>
+                          <w:noProof/>
+                        </w:rPr>
+                        <w:t>5</w:t>
+                      </w:r>
+                      <w:r>
+                        <w:rPr>
+                          <w:noProof/>
+                        </w:rPr>
+                        <w:fldChar w:fldCharType="end"/>
+                      </w:r>
                       <w:r>
                         <w:t xml:space="preserve"> Rychlost připojení UTP</w:t>
                       </w:r>
@@ -8104,7 +8455,7 @@
       <w:pPr>
         <w:pStyle w:val="Nadpis3"/>
       </w:pPr>
-      <w:bookmarkStart w:id="20" w:name="_Toc96630576"/>
+      <w:bookmarkStart w:id="20" w:name="_Toc96678157"/>
       <w:r>
         <w:lastRenderedPageBreak/>
         <w:t>Norma T568A</w:t>
@@ -8150,7 +8501,7 @@
                     </pic:cNvPicPr>
                   </pic:nvPicPr>
                   <pic:blipFill>
-                    <a:blip r:embed="rId19" cstate="print">
+                    <a:blip r:embed="rId20" cstate="print">
                       <a:extLst>
                         <a:ext uri="{28A0092B-C50C-407E-A947-70E740481C1C}">
                           <a14:useLocalDpi xmlns:a14="http://schemas.microsoft.com/office/drawing/2010/main" val="0"/>
@@ -8405,14 +8756,27 @@
                             <w:r>
                               <w:t xml:space="preserve">Obrázek </w:t>
                             </w:r>
-                            <w:fldSimple w:instr=" SEQ Obrázek \* ARABIC ">
-                              <w:r>
-                                <w:rPr>
-                                  <w:noProof/>
-                                </w:rPr>
-                                <w:t>5</w:t>
-                              </w:r>
-                            </w:fldSimple>
+                            <w:r>
+                              <w:fldChar w:fldCharType="begin"/>
+                            </w:r>
+                            <w:r>
+                              <w:instrText xml:space="preserve"> SEQ Obrázek \* ARABIC </w:instrText>
+                            </w:r>
+                            <w:r>
+                              <w:fldChar w:fldCharType="separate"/>
+                            </w:r>
+                            <w:r>
+                              <w:rPr>
+                                <w:noProof/>
+                              </w:rPr>
+                              <w:t>6</w:t>
+                            </w:r>
+                            <w:r>
+                              <w:rPr>
+                                <w:noProof/>
+                              </w:rPr>
+                              <w:fldChar w:fldCharType="end"/>
+                            </w:r>
                             <w:r>
                               <w:t xml:space="preserve"> UTP zapojení T568A</w:t>
                             </w:r>
@@ -8460,7 +8824,7 @@
           </mc:Choice>
           <mc:Fallback>
             <w:pict>
-              <v:shape w14:anchorId="36220D3D" id="Textové pole 5" o:spid="_x0000_s1029" type="#_x0000_t202" style="position:absolute;margin-left:0;margin-top:15.45pt;width:243.95pt;height:.05pt;z-index:-251649024;visibility:visible;mso-wrap-style:square;mso-wrap-distance-left:9pt;mso-wrap-distance-top:0;mso-wrap-distance-right:9pt;mso-wrap-distance-bottom:0;mso-position-horizontal:left;mso-position-horizontal-relative:margin;mso-position-vertical:absolute;mso-position-vertical-relative:text;v-text-anchor:top" o:gfxdata="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" stroked="f">
+              <v:shape w14:anchorId="36220D3D" id="Textové pole 5" o:spid="_x0000_s1030" type="#_x0000_t202" style="position:absolute;left:0;text-align:left;margin-left:0;margin-top:15.45pt;width:243.95pt;height:.05pt;z-index:-251649024;visibility:visible;mso-wrap-style:square;mso-wrap-distance-left:9pt;mso-wrap-distance-top:0;mso-wrap-distance-right:9pt;mso-wrap-distance-bottom:0;mso-position-horizontal:left;mso-position-horizontal-relative:margin;mso-position-vertical:absolute;mso-position-vertical-relative:text;v-text-anchor:top" o:gfxdata="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" stroked="f">
                 <v:textbox style="mso-fit-shape-to-text:t" inset="0,0,0,0">
                   <w:txbxContent>
                     <w:p>
@@ -8473,14 +8837,27 @@
                       <w:r>
                         <w:t xml:space="preserve">Obrázek </w:t>
                       </w:r>
-                      <w:fldSimple w:instr=" SEQ Obrázek \* ARABIC ">
-                        <w:r>
-                          <w:rPr>
-                            <w:noProof/>
-                          </w:rPr>
-                          <w:t>5</w:t>
-                        </w:r>
-                      </w:fldSimple>
+                      <w:r>
+                        <w:fldChar w:fldCharType="begin"/>
+                      </w:r>
+                      <w:r>
+                        <w:instrText xml:space="preserve"> SEQ Obrázek \* ARABIC </w:instrText>
+                      </w:r>
+                      <w:r>
+                        <w:fldChar w:fldCharType="separate"/>
+                      </w:r>
+                      <w:r>
+                        <w:rPr>
+                          <w:noProof/>
+                        </w:rPr>
+                        <w:t>6</w:t>
+                      </w:r>
+                      <w:r>
+                        <w:rPr>
+                          <w:noProof/>
+                        </w:rPr>
+                        <w:fldChar w:fldCharType="end"/>
+                      </w:r>
                       <w:r>
                         <w:t xml:space="preserve"> UTP zapojení T568A</w:t>
                       </w:r>
@@ -8526,7 +8903,7 @@
       <w:pPr>
         <w:pStyle w:val="Nadpis3"/>
       </w:pPr>
-      <w:bookmarkStart w:id="21" w:name="_Toc96630577"/>
+      <w:bookmarkStart w:id="21" w:name="_Toc96678158"/>
       <w:r>
         <w:t>Norma T568B</w:t>
       </w:r>
@@ -8592,7 +8969,7 @@
                     </pic:cNvPicPr>
                   </pic:nvPicPr>
                   <pic:blipFill>
-                    <a:blip r:embed="rId20" cstate="print">
+                    <a:blip r:embed="rId21" cstate="print">
                       <a:extLst>
                         <a:ext uri="{28A0092B-C50C-407E-A947-70E740481C1C}">
                           <a14:useLocalDpi xmlns:a14="http://schemas.microsoft.com/office/drawing/2010/main" val="0"/>
@@ -8785,14 +9162,27 @@
                             <w:r>
                               <w:t xml:space="preserve">Obrázek </w:t>
                             </w:r>
-                            <w:fldSimple w:instr=" SEQ Obrázek \* ARABIC ">
-                              <w:r>
-                                <w:rPr>
-                                  <w:noProof/>
-                                </w:rPr>
-                                <w:t>6</w:t>
-                              </w:r>
-                            </w:fldSimple>
+                            <w:r>
+                              <w:fldChar w:fldCharType="begin"/>
+                            </w:r>
+                            <w:r>
+                              <w:instrText xml:space="preserve"> SEQ Obrázek \* ARABIC </w:instrText>
+                            </w:r>
+                            <w:r>
+                              <w:fldChar w:fldCharType="separate"/>
+                            </w:r>
+                            <w:r>
+                              <w:rPr>
+                                <w:noProof/>
+                              </w:rPr>
+                              <w:t>7</w:t>
+                            </w:r>
+                            <w:r>
+                              <w:rPr>
+                                <w:noProof/>
+                              </w:rPr>
+                              <w:fldChar w:fldCharType="end"/>
+                            </w:r>
                             <w:r>
                               <w:t xml:space="preserve"> UTP zapojení T5</w:t>
                             </w:r>
@@ -8846,7 +9236,7 @@
           </mc:Choice>
           <mc:Fallback>
             <w:pict>
-              <v:shape w14:anchorId="63A12B81" id="Textové pole 8" o:spid="_x0000_s1030" type="#_x0000_t202" style="position:absolute;margin-left:0;margin-top:3.4pt;width:218.4pt;height:18.6pt;z-index:-251645952;visibility:visible;mso-wrap-style:square;mso-height-percent:0;mso-wrap-distance-left:9pt;mso-wrap-distance-top:0;mso-wrap-distance-right:9pt;mso-wrap-distance-bottom:0;mso-position-horizontal:left;mso-position-horizontal-relative:margin;mso-position-vertical:absolute;mso-position-vertical-relative:text;mso-height-percent:0;mso-height-relative:margin;v-text-anchor:top" o:gfxdata="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" stroked="f">
+              <v:shape w14:anchorId="63A12B81" id="Textové pole 8" o:spid="_x0000_s1031" type="#_x0000_t202" style="position:absolute;left:0;text-align:left;margin-left:0;margin-top:3.4pt;width:218.4pt;height:18.6pt;z-index:-251645952;visibility:visible;mso-wrap-style:square;mso-height-percent:0;mso-wrap-distance-left:9pt;mso-wrap-distance-top:0;mso-wrap-distance-right:9pt;mso-wrap-distance-bottom:0;mso-position-horizontal:left;mso-position-horizontal-relative:margin;mso-position-vertical:absolute;mso-position-vertical-relative:text;mso-height-percent:0;mso-height-relative:margin;v-text-anchor:top" o:gfxdata="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" stroked="f">
                 <v:textbox inset="0,0,0,0">
                   <w:txbxContent>
                     <w:p>
@@ -8859,14 +9249,27 @@
                       <w:r>
                         <w:t xml:space="preserve">Obrázek </w:t>
                       </w:r>
-                      <w:fldSimple w:instr=" SEQ Obrázek \* ARABIC ">
-                        <w:r>
-                          <w:rPr>
-                            <w:noProof/>
-                          </w:rPr>
-                          <w:t>6</w:t>
-                        </w:r>
-                      </w:fldSimple>
+                      <w:r>
+                        <w:fldChar w:fldCharType="begin"/>
+                      </w:r>
+                      <w:r>
+                        <w:instrText xml:space="preserve"> SEQ Obrázek \* ARABIC </w:instrText>
+                      </w:r>
+                      <w:r>
+                        <w:fldChar w:fldCharType="separate"/>
+                      </w:r>
+                      <w:r>
+                        <w:rPr>
+                          <w:noProof/>
+                        </w:rPr>
+                        <w:t>7</w:t>
+                      </w:r>
+                      <w:r>
+                        <w:rPr>
+                          <w:noProof/>
+                        </w:rPr>
+                        <w:fldChar w:fldCharType="end"/>
+                      </w:r>
                       <w:r>
                         <w:t xml:space="preserve"> UTP zapojení T5</w:t>
                       </w:r>
@@ -8934,7 +9337,7 @@
       <w:pPr>
         <w:pStyle w:val="Nadpis2"/>
       </w:pPr>
-      <w:bookmarkStart w:id="22" w:name="_Toc96630578"/>
+      <w:bookmarkStart w:id="22" w:name="_Toc96678159"/>
       <w:r>
         <w:t>Wi</w:t>
       </w:r>
@@ -9109,7 +9512,7 @@
       <w:pPr>
         <w:pStyle w:val="Nadpis2"/>
       </w:pPr>
-      <w:bookmarkStart w:id="23" w:name="_Toc96630579"/>
+      <w:bookmarkStart w:id="23" w:name="_Toc96678160"/>
       <w:r>
         <w:lastRenderedPageBreak/>
         <w:t>Kanál pro</w:t>
@@ -9290,7 +9693,7 @@
                     </pic:cNvPicPr>
                   </pic:nvPicPr>
                   <pic:blipFill>
-                    <a:blip r:embed="rId21" cstate="print">
+                    <a:blip r:embed="rId22" cstate="print">
                       <a:extLst>
                         <a:ext uri="{28A0092B-C50C-407E-A947-70E740481C1C}">
                           <a14:useLocalDpi xmlns:a14="http://schemas.microsoft.com/office/drawing/2010/main" val="0"/>
@@ -9365,7 +9768,7 @@
                     </pic:cNvPicPr>
                   </pic:nvPicPr>
                   <pic:blipFill>
-                    <a:blip r:embed="rId22" cstate="print">
+                    <a:blip r:embed="rId23" cstate="print">
                       <a:extLst>
                         <a:ext uri="{28A0092B-C50C-407E-A947-70E740481C1C}">
                           <a14:useLocalDpi xmlns:a14="http://schemas.microsoft.com/office/drawing/2010/main" val="0"/>
@@ -9497,14 +9900,27 @@
                             <w:r>
                               <w:t xml:space="preserve">Obrázek </w:t>
                             </w:r>
-                            <w:fldSimple w:instr=" SEQ Obrázek \* ARABIC ">
-                              <w:r>
-                                <w:rPr>
-                                  <w:noProof/>
-                                </w:rPr>
-                                <w:t>7</w:t>
-                              </w:r>
-                            </w:fldSimple>
+                            <w:r>
+                              <w:fldChar w:fldCharType="begin"/>
+                            </w:r>
+                            <w:r>
+                              <w:instrText xml:space="preserve"> SEQ Obrázek \* ARABIC </w:instrText>
+                            </w:r>
+                            <w:r>
+                              <w:fldChar w:fldCharType="separate"/>
+                            </w:r>
+                            <w:r>
+                              <w:rPr>
+                                <w:noProof/>
+                              </w:rPr>
+                              <w:t>8</w:t>
+                            </w:r>
+                            <w:r>
+                              <w:rPr>
+                                <w:noProof/>
+                              </w:rPr>
+                              <w:fldChar w:fldCharType="end"/>
+                            </w:r>
                             <w:r>
                               <w:t xml:space="preserve"> Kanály wifi 2,4 GHz</w:t>
                             </w:r>
@@ -9528,7 +9944,7 @@
           </mc:Choice>
           <mc:Fallback>
             <w:pict>
-              <v:shape w14:anchorId="78A2C8BB" id="Textové pole 21" o:spid="_x0000_s1031" type="#_x0000_t202" style="position:absolute;margin-left:167.4pt;margin-top:44.65pt;width:141.6pt;height:.05pt;z-index:-251633664;visibility:visible;mso-wrap-style:square;mso-width-percent:0;mso-wrap-distance-left:9pt;mso-wrap-distance-top:0;mso-wrap-distance-right:9pt;mso-wrap-distance-bottom:0;mso-position-horizontal:absolute;mso-position-horizontal-relative:text;mso-position-vertical:absolute;mso-position-vertical-relative:text;mso-width-percent:0;mso-width-relative:margin;v-text-anchor:top" o:gfxdata="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" stroked="f">
+              <v:shape w14:anchorId="78A2C8BB" id="Textové pole 21" o:spid="_x0000_s1032" type="#_x0000_t202" style="position:absolute;left:0;text-align:left;margin-left:167.4pt;margin-top:44.65pt;width:141.6pt;height:.05pt;z-index:-251633664;visibility:visible;mso-wrap-style:square;mso-width-percent:0;mso-wrap-distance-left:9pt;mso-wrap-distance-top:0;mso-wrap-distance-right:9pt;mso-wrap-distance-bottom:0;mso-position-horizontal:absolute;mso-position-horizontal-relative:text;mso-position-vertical:absolute;mso-position-vertical-relative:text;mso-width-percent:0;mso-width-relative:margin;v-text-anchor:top" o:gfxdata="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" stroked="f">
                 <v:textbox style="mso-fit-shape-to-text:t" inset="0,0,0,0">
                   <w:txbxContent>
                     <w:p>
@@ -9541,14 +9957,27 @@
                       <w:r>
                         <w:t xml:space="preserve">Obrázek </w:t>
                       </w:r>
-                      <w:fldSimple w:instr=" SEQ Obrázek \* ARABIC ">
-                        <w:r>
-                          <w:rPr>
-                            <w:noProof/>
-                          </w:rPr>
-                          <w:t>7</w:t>
-                        </w:r>
-                      </w:fldSimple>
+                      <w:r>
+                        <w:fldChar w:fldCharType="begin"/>
+                      </w:r>
+                      <w:r>
+                        <w:instrText xml:space="preserve"> SEQ Obrázek \* ARABIC </w:instrText>
+                      </w:r>
+                      <w:r>
+                        <w:fldChar w:fldCharType="separate"/>
+                      </w:r>
+                      <w:r>
+                        <w:rPr>
+                          <w:noProof/>
+                        </w:rPr>
+                        <w:t>8</w:t>
+                      </w:r>
+                      <w:r>
+                        <w:rPr>
+                          <w:noProof/>
+                        </w:rPr>
+                        <w:fldChar w:fldCharType="end"/>
+                      </w:r>
                       <w:r>
                         <w:t xml:space="preserve"> Kanály wifi 2,4 GHz</w:t>
                       </w:r>
@@ -9623,14 +10052,27 @@
                             <w:r>
                               <w:t xml:space="preserve">Obrázek </w:t>
                             </w:r>
-                            <w:fldSimple w:instr=" SEQ Obrázek \* ARABIC ">
-                              <w:r>
-                                <w:rPr>
-                                  <w:noProof/>
-                                </w:rPr>
-                                <w:t>8</w:t>
-                              </w:r>
-                            </w:fldSimple>
+                            <w:r>
+                              <w:fldChar w:fldCharType="begin"/>
+                            </w:r>
+                            <w:r>
+                              <w:instrText xml:space="preserve"> SEQ Obrázek \* ARABIC </w:instrText>
+                            </w:r>
+                            <w:r>
+                              <w:fldChar w:fldCharType="separate"/>
+                            </w:r>
+                            <w:r>
+                              <w:rPr>
+                                <w:noProof/>
+                              </w:rPr>
+                              <w:t>9</w:t>
+                            </w:r>
+                            <w:r>
+                              <w:rPr>
+                                <w:noProof/>
+                              </w:rPr>
+                              <w:fldChar w:fldCharType="end"/>
+                            </w:r>
                             <w:r>
                               <w:t xml:space="preserve"> Kanály wifi 5GHz</w:t>
                             </w:r>
@@ -9651,7 +10093,7 @@
           </mc:Choice>
           <mc:Fallback>
             <w:pict>
-              <v:shape w14:anchorId="4F8666B5" id="Textové pole 20" o:spid="_x0000_s1032" type="#_x0000_t202" style="position:absolute;margin-left:0;margin-top:44.1pt;width:157.25pt;height:.05pt;z-index:-251635712;visibility:visible;mso-wrap-style:square;mso-wrap-distance-left:9pt;mso-wrap-distance-top:0;mso-wrap-distance-right:9pt;mso-wrap-distance-bottom:0;mso-position-horizontal:left;mso-position-horizontal-relative:margin;mso-position-vertical:absolute;mso-position-vertical-relative:text;v-text-anchor:top" o:gfxdata="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" stroked="f">
+              <v:shape w14:anchorId="4F8666B5" id="Textové pole 20" o:spid="_x0000_s1033" type="#_x0000_t202" style="position:absolute;left:0;text-align:left;margin-left:0;margin-top:44.1pt;width:157.25pt;height:.05pt;z-index:-251635712;visibility:visible;mso-wrap-style:square;mso-wrap-distance-left:9pt;mso-wrap-distance-top:0;mso-wrap-distance-right:9pt;mso-wrap-distance-bottom:0;mso-position-horizontal:left;mso-position-horizontal-relative:margin;mso-position-vertical:absolute;mso-position-vertical-relative:text;v-text-anchor:top" o:gfxdata="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" stroked="f">
                 <v:textbox style="mso-fit-shape-to-text:t" inset="0,0,0,0">
                   <w:txbxContent>
                     <w:p>
@@ -9664,14 +10106,27 @@
                       <w:r>
                         <w:t xml:space="preserve">Obrázek </w:t>
                       </w:r>
-                      <w:fldSimple w:instr=" SEQ Obrázek \* ARABIC ">
-                        <w:r>
-                          <w:rPr>
-                            <w:noProof/>
-                          </w:rPr>
-                          <w:t>8</w:t>
-                        </w:r>
-                      </w:fldSimple>
+                      <w:r>
+                        <w:fldChar w:fldCharType="begin"/>
+                      </w:r>
+                      <w:r>
+                        <w:instrText xml:space="preserve"> SEQ Obrázek \* ARABIC </w:instrText>
+                      </w:r>
+                      <w:r>
+                        <w:fldChar w:fldCharType="separate"/>
+                      </w:r>
+                      <w:r>
+                        <w:rPr>
+                          <w:noProof/>
+                        </w:rPr>
+                        <w:t>9</w:t>
+                      </w:r>
+                      <w:r>
+                        <w:rPr>
+                          <w:noProof/>
+                        </w:rPr>
+                        <w:fldChar w:fldCharType="end"/>
+                      </w:r>
                       <w:r>
                         <w:t xml:space="preserve"> Kanály wifi 5GHz</w:t>
                       </w:r>
@@ -9704,7 +10159,7 @@
       <w:pPr>
         <w:pStyle w:val="Nadpis2"/>
       </w:pPr>
-      <w:bookmarkStart w:id="24" w:name="_Toc96630580"/>
+      <w:bookmarkStart w:id="24" w:name="_Toc96678161"/>
       <w:r>
         <w:t xml:space="preserve">Zabezpečení </w:t>
       </w:r>
@@ -9823,7 +10278,7 @@
       <w:r>
         <w:br w:type="page"/>
       </w:r>
-      <w:bookmarkStart w:id="25" w:name="_Toc96630581"/>
+      <w:bookmarkStart w:id="25" w:name="_Toc96678162"/>
       <w:r>
         <w:rPr>
           <w:noProof/>
@@ -9885,14 +10340,27 @@
                             <w:r>
                               <w:t xml:space="preserve">Obrázek </w:t>
                             </w:r>
-                            <w:fldSimple w:instr=" SEQ Obrázek \* ARABIC ">
-                              <w:r>
-                                <w:rPr>
-                                  <w:noProof/>
-                                </w:rPr>
-                                <w:t>9</w:t>
-                              </w:r>
-                            </w:fldSimple>
+                            <w:r>
+                              <w:fldChar w:fldCharType="begin"/>
+                            </w:r>
+                            <w:r>
+                              <w:instrText xml:space="preserve"> SEQ Obrázek \* ARABIC </w:instrText>
+                            </w:r>
+                            <w:r>
+                              <w:fldChar w:fldCharType="separate"/>
+                            </w:r>
+                            <w:r>
+                              <w:rPr>
+                                <w:noProof/>
+                              </w:rPr>
+                              <w:t>10</w:t>
+                            </w:r>
+                            <w:r>
+                              <w:rPr>
+                                <w:noProof/>
+                              </w:rPr>
+                              <w:fldChar w:fldCharType="end"/>
+                            </w:r>
                             <w:r>
                               <w:t xml:space="preserve"> </w:t>
                             </w:r>
@@ -9948,7 +10416,7 @@
           </mc:Choice>
           <mc:Fallback>
             <w:pict>
-              <v:shape w14:anchorId="3FBE9651" id="Textové pole 16" o:spid="_x0000_s1033" type="#_x0000_t202" style="position:absolute;left:0;text-align:left;margin-left:-3.6pt;margin-top:184.9pt;width:190.8pt;height:.05pt;z-index:-251639808;visibility:visible;mso-wrap-style:square;mso-wrap-distance-left:9pt;mso-wrap-distance-top:0;mso-wrap-distance-right:9pt;mso-wrap-distance-bottom:0;mso-position-horizontal:absolute;mso-position-horizontal-relative:text;mso-position-vertical:absolute;mso-position-vertical-relative:text;v-text-anchor:top" o:gfxdata="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" stroked="f">
+              <v:shape w14:anchorId="3FBE9651" id="Textové pole 16" o:spid="_x0000_s1034" type="#_x0000_t202" style="position:absolute;left:0;text-align:left;margin-left:-3.6pt;margin-top:184.9pt;width:190.8pt;height:.05pt;z-index:-251639808;visibility:visible;mso-wrap-style:square;mso-wrap-distance-left:9pt;mso-wrap-distance-top:0;mso-wrap-distance-right:9pt;mso-wrap-distance-bottom:0;mso-position-horizontal:absolute;mso-position-horizontal-relative:text;mso-position-vertical:absolute;mso-position-vertical-relative:text;v-text-anchor:top" o:gfxdata="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" stroked="f">
                 <v:textbox style="mso-fit-shape-to-text:t" inset="0,0,0,0">
                   <w:txbxContent>
                     <w:p>
@@ -9963,14 +10431,27 @@
                       <w:r>
                         <w:t xml:space="preserve">Obrázek </w:t>
                       </w:r>
-                      <w:fldSimple w:instr=" SEQ Obrázek \* ARABIC ">
-                        <w:r>
-                          <w:rPr>
-                            <w:noProof/>
-                          </w:rPr>
-                          <w:t>9</w:t>
-                        </w:r>
-                      </w:fldSimple>
+                      <w:r>
+                        <w:fldChar w:fldCharType="begin"/>
+                      </w:r>
+                      <w:r>
+                        <w:instrText xml:space="preserve"> SEQ Obrázek \* ARABIC </w:instrText>
+                      </w:r>
+                      <w:r>
+                        <w:fldChar w:fldCharType="separate"/>
+                      </w:r>
+                      <w:r>
+                        <w:rPr>
+                          <w:noProof/>
+                        </w:rPr>
+                        <w:t>10</w:t>
+                      </w:r>
+                      <w:r>
+                        <w:rPr>
+                          <w:noProof/>
+                        </w:rPr>
+                        <w:fldChar w:fldCharType="end"/>
+                      </w:r>
                       <w:r>
                         <w:t xml:space="preserve"> </w:t>
                       </w:r>
@@ -10056,7 +10537,7 @@
                     </pic:cNvPicPr>
                   </pic:nvPicPr>
                   <pic:blipFill>
-                    <a:blip r:embed="rId23" cstate="print">
+                    <a:blip r:embed="rId24" cstate="print">
                       <a:extLst>
                         <a:ext uri="{28A0092B-C50C-407E-A947-70E740481C1C}">
                           <a14:useLocalDpi xmlns:a14="http://schemas.microsoft.com/office/drawing/2010/main" val="0"/>
@@ -10245,7 +10726,7 @@
       <w:pPr>
         <w:pStyle w:val="Nadpis2"/>
       </w:pPr>
-      <w:bookmarkStart w:id="26" w:name="_Toc96630582"/>
+      <w:bookmarkStart w:id="26" w:name="_Toc96678163"/>
       <w:r>
         <w:t>Koaxiální kabel</w:t>
       </w:r>
@@ -10310,27 +10791,14 @@
                             <w:r>
                               <w:t xml:space="preserve">Obrázek </w:t>
                             </w:r>
-                            <w:r>
-                              <w:fldChar w:fldCharType="begin"/>
-                            </w:r>
-                            <w:r>
-                              <w:instrText xml:space="preserve"> SEQ Obrázek \* ARABIC </w:instrText>
-                            </w:r>
-                            <w:r>
-                              <w:fldChar w:fldCharType="separate"/>
-                            </w:r>
-                            <w:r>
-                              <w:rPr>
-                                <w:noProof/>
-                              </w:rPr>
-                              <w:t>10</w:t>
-                            </w:r>
-                            <w:r>
-                              <w:rPr>
-                                <w:noProof/>
-                              </w:rPr>
-                              <w:fldChar w:fldCharType="end"/>
-                            </w:r>
+                            <w:fldSimple w:instr=" SEQ Obrázek \* ARABIC ">
+                              <w:r>
+                                <w:rPr>
+                                  <w:noProof/>
+                                </w:rPr>
+                                <w:t>11</w:t>
+                              </w:r>
+                            </w:fldSimple>
                             <w:r>
                               <w:t xml:space="preserve"> Koaxiální kabel </w:t>
                             </w:r>
@@ -10378,7 +10846,7 @@
           </mc:Choice>
           <mc:Fallback>
             <w:pict>
-              <v:shape w14:anchorId="48D735BC" id="Textové pole 37" o:spid="_x0000_s1034" type="#_x0000_t202" style="position:absolute;margin-left:5.4pt;margin-top:201.8pt;width:214.8pt;height:.05pt;z-index:-251614208;visibility:visible;mso-wrap-style:square;mso-wrap-distance-left:9pt;mso-wrap-distance-top:0;mso-wrap-distance-right:9pt;mso-wrap-distance-bottom:0;mso-position-horizontal:absolute;mso-position-horizontal-relative:text;mso-position-vertical:absolute;mso-position-vertical-relative:text;v-text-anchor:top" o:gfxdata="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" stroked="f">
+              <v:shape w14:anchorId="48D735BC" id="Textové pole 37" o:spid="_x0000_s1035" type="#_x0000_t202" style="position:absolute;left:0;text-align:left;margin-left:5.4pt;margin-top:201.8pt;width:214.8pt;height:.05pt;z-index:-251614208;visibility:visible;mso-wrap-style:square;mso-wrap-distance-left:9pt;mso-wrap-distance-top:0;mso-wrap-distance-right:9pt;mso-wrap-distance-bottom:0;mso-position-horizontal:absolute;mso-position-horizontal-relative:text;mso-position-vertical:absolute;mso-position-vertical-relative:text;v-text-anchor:top" o:gfxdata="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" stroked="f">
                 <v:textbox style="mso-fit-shape-to-text:t" inset="0,0,0,0">
                   <w:txbxContent>
                     <w:p>
@@ -10391,27 +10859,14 @@
                       <w:r>
                         <w:t xml:space="preserve">Obrázek </w:t>
                       </w:r>
-                      <w:r>
-                        <w:fldChar w:fldCharType="begin"/>
-                      </w:r>
-                      <w:r>
-                        <w:instrText xml:space="preserve"> SEQ Obrázek \* ARABIC </w:instrText>
-                      </w:r>
-                      <w:r>
-                        <w:fldChar w:fldCharType="separate"/>
-                      </w:r>
-                      <w:r>
-                        <w:rPr>
-                          <w:noProof/>
-                        </w:rPr>
-                        <w:t>10</w:t>
-                      </w:r>
-                      <w:r>
-                        <w:rPr>
-                          <w:noProof/>
-                        </w:rPr>
-                        <w:fldChar w:fldCharType="end"/>
-                      </w:r>
+                      <w:fldSimple w:instr=" SEQ Obrázek \* ARABIC ">
+                        <w:r>
+                          <w:rPr>
+                            <w:noProof/>
+                          </w:rPr>
+                          <w:t>11</w:t>
+                        </w:r>
+                      </w:fldSimple>
                       <w:r>
                         <w:t xml:space="preserve"> Koaxiální kabel </w:t>
                       </w:r>
@@ -10489,7 +10944,7 @@
                     </pic:cNvPicPr>
                   </pic:nvPicPr>
                   <pic:blipFill>
-                    <a:blip r:embed="rId24" cstate="print">
+                    <a:blip r:embed="rId25" cstate="print">
                       <a:extLst>
                         <a:ext uri="{28A0092B-C50C-407E-A947-70E740481C1C}">
                           <a14:useLocalDpi xmlns:a14="http://schemas.microsoft.com/office/drawing/2010/main" val="0"/>
@@ -10726,7 +11181,7 @@
       <w:pPr>
         <w:pStyle w:val="Nadpis2"/>
       </w:pPr>
-      <w:bookmarkStart w:id="27" w:name="_Toc96630583"/>
+      <w:bookmarkStart w:id="27" w:name="_Toc96678164"/>
       <w:r>
         <w:lastRenderedPageBreak/>
         <w:t>Optický kabel</w:t>
@@ -10793,14 +11248,27 @@
                             <w:r>
                               <w:t xml:space="preserve">Obrázek </w:t>
                             </w:r>
-                            <w:fldSimple w:instr=" SEQ Obrázek \* ARABIC ">
-                              <w:r>
-                                <w:rPr>
-                                  <w:noProof/>
-                                </w:rPr>
-                                <w:t>11</w:t>
-                              </w:r>
-                            </w:fldSimple>
+                            <w:r>
+                              <w:fldChar w:fldCharType="begin"/>
+                            </w:r>
+                            <w:r>
+                              <w:instrText xml:space="preserve"> SEQ Obrázek \* ARABIC </w:instrText>
+                            </w:r>
+                            <w:r>
+                              <w:fldChar w:fldCharType="separate"/>
+                            </w:r>
+                            <w:r>
+                              <w:rPr>
+                                <w:noProof/>
+                              </w:rPr>
+                              <w:t>12</w:t>
+                            </w:r>
+                            <w:r>
+                              <w:rPr>
+                                <w:noProof/>
+                              </w:rPr>
+                              <w:fldChar w:fldCharType="end"/>
+                            </w:r>
                             <w:r>
                               <w:t xml:space="preserve"> Optický kabel </w:t>
                             </w:r>
@@ -10809,6 +11277,7 @@
                                 <w:id w:val="-1842923361"/>
                                 <w:citation/>
                               </w:sdtPr>
+                              <w:sdtEndPr/>
                               <w:sdtContent>
                                 <w:r>
                                   <w:fldChar w:fldCharType="begin"/>
@@ -10850,7 +11319,7 @@
           </mc:Choice>
           <mc:Fallback>
             <w:pict>
-              <v:shape w14:anchorId="006B548C" id="Textové pole 39" o:spid="_x0000_s1035" type="#_x0000_t202" style="position:absolute;margin-left:-4.2pt;margin-top:160pt;width:237pt;height:.05pt;z-index:-251611136;visibility:visible;mso-wrap-style:square;mso-width-percent:0;mso-wrap-distance-left:9pt;mso-wrap-distance-top:0;mso-wrap-distance-right:9pt;mso-wrap-distance-bottom:0;mso-position-horizontal:absolute;mso-position-horizontal-relative:text;mso-position-vertical:absolute;mso-position-vertical-relative:text;mso-width-percent:0;mso-width-relative:margin;v-text-anchor:top" o:gfxdata="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" stroked="f">
+              <v:shape w14:anchorId="006B548C" id="Textové pole 39" o:spid="_x0000_s1036" type="#_x0000_t202" style="position:absolute;left:0;text-align:left;margin-left:-4.2pt;margin-top:160pt;width:237pt;height:.05pt;z-index:-251611136;visibility:visible;mso-wrap-style:square;mso-width-percent:0;mso-wrap-distance-left:9pt;mso-wrap-distance-top:0;mso-wrap-distance-right:9pt;mso-wrap-distance-bottom:0;mso-position-horizontal:absolute;mso-position-horizontal-relative:text;mso-position-vertical:absolute;mso-position-vertical-relative:text;mso-width-percent:0;mso-width-relative:margin;v-text-anchor:top" o:gfxdata="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" stroked="f">
                 <v:textbox style="mso-fit-shape-to-text:t" inset="0,0,0,0">
                   <w:txbxContent>
                     <w:p>
@@ -10863,14 +11332,27 @@
                       <w:r>
                         <w:t xml:space="preserve">Obrázek </w:t>
                       </w:r>
-                      <w:fldSimple w:instr=" SEQ Obrázek \* ARABIC ">
-                        <w:r>
-                          <w:rPr>
-                            <w:noProof/>
-                          </w:rPr>
-                          <w:t>11</w:t>
-                        </w:r>
-                      </w:fldSimple>
+                      <w:r>
+                        <w:fldChar w:fldCharType="begin"/>
+                      </w:r>
+                      <w:r>
+                        <w:instrText xml:space="preserve"> SEQ Obrázek \* ARABIC </w:instrText>
+                      </w:r>
+                      <w:r>
+                        <w:fldChar w:fldCharType="separate"/>
+                      </w:r>
+                      <w:r>
+                        <w:rPr>
+                          <w:noProof/>
+                        </w:rPr>
+                        <w:t>12</w:t>
+                      </w:r>
+                      <w:r>
+                        <w:rPr>
+                          <w:noProof/>
+                        </w:rPr>
+                        <w:fldChar w:fldCharType="end"/>
+                      </w:r>
                       <w:r>
                         <w:t xml:space="preserve"> Optický kabel </w:t>
                       </w:r>
@@ -10879,6 +11361,7 @@
                           <w:id w:val="-1842923361"/>
                           <w:citation/>
                         </w:sdtPr>
+                        <w:sdtEndPr/>
                         <w:sdtContent>
                           <w:r>
                             <w:fldChar w:fldCharType="begin"/>
@@ -10947,7 +11430,7 @@
                     </pic:cNvPicPr>
                   </pic:nvPicPr>
                   <pic:blipFill>
-                    <a:blip r:embed="rId25" cstate="print">
+                    <a:blip r:embed="rId26" cstate="print">
                       <a:extLst>
                         <a:ext uri="{28A0092B-C50C-407E-A947-70E740481C1C}">
                           <a14:useLocalDpi xmlns:a14="http://schemas.microsoft.com/office/drawing/2010/main" val="0"/>
@@ -11052,7 +11535,7 @@
       <w:pPr>
         <w:pStyle w:val="Nadpis1"/>
       </w:pPr>
-      <w:bookmarkStart w:id="28" w:name="_Toc96630584"/>
+      <w:bookmarkStart w:id="28" w:name="_Toc96678165"/>
       <w:r>
         <w:lastRenderedPageBreak/>
         <w:t>Návrh sítě</w:t>
@@ -11089,7 +11572,7 @@
       <w:pPr>
         <w:pStyle w:val="Nadpis1"/>
       </w:pPr>
-      <w:bookmarkStart w:id="29" w:name="_Toc96630585"/>
+      <w:bookmarkStart w:id="29" w:name="_Toc96678166"/>
       <w:r>
         <w:lastRenderedPageBreak/>
         <w:t>Adresní plán</w:t>
@@ -11100,18 +11583,42 @@
       <w:pPr>
         <w:pStyle w:val="Nadpis1"/>
       </w:pPr>
-      <w:bookmarkStart w:id="30" w:name="_Toc96630586"/>
+      <w:bookmarkStart w:id="30" w:name="_Toc96678167"/>
       <w:r>
         <w:lastRenderedPageBreak/>
         <w:t>Vzorová konfigurace</w:t>
       </w:r>
       <w:bookmarkEnd w:id="30"/>
     </w:p>
+    <w:p>
+      <w:r>
+        <w:t>Router</w:t>
+      </w:r>
+    </w:p>
+    <w:p>
+      <w:r>
+        <w:t>Zařízení IOT (statická IP adresa)</w:t>
+      </w:r>
+      <w:r>
+        <w:t>, tiskárny</w:t>
+      </w:r>
+    </w:p>
+    <w:p>
+      <w:r>
+        <w:t>Klientská zařízení (dynamická IP adresa – DHCP)</w:t>
+      </w:r>
+    </w:p>
+    <w:p>
+      <w:r>
+        <w:t>Schéma zařízení a popis</w:t>
+      </w:r>
+    </w:p>
+    <w:p/>
     <w:p>
       <w:pPr>
         <w:pStyle w:val="Nadpis1"/>
       </w:pPr>
-      <w:bookmarkStart w:id="31" w:name="_Toc96630587"/>
+      <w:bookmarkStart w:id="31" w:name="_Toc96678168"/>
       <w:r>
         <w:lastRenderedPageBreak/>
         <w:t>Monitorování sítě</w:t>
@@ -11145,7 +11652,7 @@
       <w:pPr>
         <w:pStyle w:val="Nadpis2"/>
       </w:pPr>
-      <w:bookmarkStart w:id="32" w:name="_Toc96630588"/>
+      <w:bookmarkStart w:id="32" w:name="_Toc96678169"/>
       <w:r>
         <w:rPr>
           <w:noProof/>
@@ -11184,7 +11691,7 @@
                     </pic:cNvPicPr>
                   </pic:nvPicPr>
                   <pic:blipFill>
-                    <a:blip r:embed="rId26">
+                    <a:blip r:embed="rId27">
                       <a:extLst>
                         <a:ext uri="{28A0092B-C50C-407E-A947-70E740481C1C}">
                           <a14:useLocalDpi xmlns:a14="http://schemas.microsoft.com/office/drawing/2010/main" val="0"/>
@@ -11282,14 +11789,27 @@
                             <w:r>
                               <w:t xml:space="preserve">Obrázek </w:t>
                             </w:r>
-                            <w:fldSimple w:instr=" SEQ Obrázek \* ARABIC ">
-                              <w:r>
-                                <w:rPr>
-                                  <w:noProof/>
-                                </w:rPr>
-                                <w:t>12</w:t>
-                              </w:r>
-                            </w:fldSimple>
+                            <w:r>
+                              <w:fldChar w:fldCharType="begin"/>
+                            </w:r>
+                            <w:r>
+                              <w:instrText xml:space="preserve"> SEQ Obrázek \* ARABIC </w:instrText>
+                            </w:r>
+                            <w:r>
+                              <w:fldChar w:fldCharType="separate"/>
+                            </w:r>
+                            <w:r>
+                              <w:rPr>
+                                <w:noProof/>
+                              </w:rPr>
+                              <w:t>13</w:t>
+                            </w:r>
+                            <w:r>
+                              <w:rPr>
+                                <w:noProof/>
+                              </w:rPr>
+                              <w:fldChar w:fldCharType="end"/>
+                            </w:r>
                             <w:r>
                               <w:t xml:space="preserve"> Příkaz ping</w:t>
                             </w:r>
@@ -11313,7 +11833,7 @@
           </mc:Choice>
           <mc:Fallback>
             <w:pict>
-              <v:shape w14:anchorId="2B9FD9D0" id="Textové pole 23" o:spid="_x0000_s1036" type="#_x0000_t202" style="position:absolute;margin-left:-6.6pt;margin-top:132.55pt;width:283.2pt;height:15pt;z-index:-251629568;visibility:visible;mso-wrap-style:square;mso-height-percent:0;mso-wrap-distance-left:9pt;mso-wrap-distance-top:0;mso-wrap-distance-right:9pt;mso-wrap-distance-bottom:0;mso-position-horizontal:absolute;mso-position-horizontal-relative:text;mso-position-vertical:absolute;mso-position-vertical-relative:text;mso-height-percent:0;mso-height-relative:margin;v-text-anchor:top" o:gfxdata="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" stroked="f">
+              <v:shape w14:anchorId="2B9FD9D0" id="Textové pole 23" o:spid="_x0000_s1037" type="#_x0000_t202" style="position:absolute;left:0;text-align:left;margin-left:-6.6pt;margin-top:132.55pt;width:283.2pt;height:15pt;z-index:-251629568;visibility:visible;mso-wrap-style:square;mso-height-percent:0;mso-wrap-distance-left:9pt;mso-wrap-distance-top:0;mso-wrap-distance-right:9pt;mso-wrap-distance-bottom:0;mso-position-horizontal:absolute;mso-position-horizontal-relative:text;mso-position-vertical:absolute;mso-position-vertical-relative:text;mso-height-percent:0;mso-height-relative:margin;v-text-anchor:top" o:gfxdata="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" stroked="f">
                 <v:textbox inset="0,0,0,0">
                   <w:txbxContent>
                     <w:p>
@@ -11328,14 +11848,27 @@
                       <w:r>
                         <w:t xml:space="preserve">Obrázek </w:t>
                       </w:r>
-                      <w:fldSimple w:instr=" SEQ Obrázek \* ARABIC ">
-                        <w:r>
-                          <w:rPr>
-                            <w:noProof/>
-                          </w:rPr>
-                          <w:t>12</w:t>
-                        </w:r>
-                      </w:fldSimple>
+                      <w:r>
+                        <w:fldChar w:fldCharType="begin"/>
+                      </w:r>
+                      <w:r>
+                        <w:instrText xml:space="preserve"> SEQ Obrázek \* ARABIC </w:instrText>
+                      </w:r>
+                      <w:r>
+                        <w:fldChar w:fldCharType="separate"/>
+                      </w:r>
+                      <w:r>
+                        <w:rPr>
+                          <w:noProof/>
+                        </w:rPr>
+                        <w:t>13</w:t>
+                      </w:r>
+                      <w:r>
+                        <w:rPr>
+                          <w:noProof/>
+                        </w:rPr>
+                        <w:fldChar w:fldCharType="end"/>
+                      </w:r>
                       <w:r>
                         <w:t xml:space="preserve"> Příkaz ping</w:t>
                       </w:r>
@@ -11455,7 +11988,7 @@
       <w:r>
         <w:t> </w:t>
       </w:r>
-      <w:hyperlink r:id="rId27" w:history="1">
+      <w:hyperlink r:id="rId28" w:history="1">
         <w:r>
           <w:rPr>
             <w:rStyle w:val="Hypertextovodkaz"/>
@@ -11495,7 +12028,7 @@
       <w:pPr>
         <w:pStyle w:val="Nadpis2"/>
       </w:pPr>
-      <w:bookmarkStart w:id="33" w:name="_Toc96630589"/>
+      <w:bookmarkStart w:id="33" w:name="_Toc96678170"/>
       <w:proofErr w:type="spellStart"/>
       <w:r>
         <w:t>Traceroute</w:t>
@@ -11563,14 +12096,27 @@
                             <w:r>
                               <w:t xml:space="preserve">Obrázek </w:t>
                             </w:r>
-                            <w:fldSimple w:instr=" SEQ Obrázek \* ARABIC ">
-                              <w:r>
-                                <w:rPr>
-                                  <w:noProof/>
-                                </w:rPr>
-                                <w:t>13</w:t>
-                              </w:r>
-                            </w:fldSimple>
+                            <w:r>
+                              <w:fldChar w:fldCharType="begin"/>
+                            </w:r>
+                            <w:r>
+                              <w:instrText xml:space="preserve"> SEQ Obrázek \* ARABIC </w:instrText>
+                            </w:r>
+                            <w:r>
+                              <w:fldChar w:fldCharType="separate"/>
+                            </w:r>
+                            <w:r>
+                              <w:rPr>
+                                <w:noProof/>
+                              </w:rPr>
+                              <w:t>14</w:t>
+                            </w:r>
+                            <w:r>
+                              <w:rPr>
+                                <w:noProof/>
+                              </w:rPr>
+                              <w:fldChar w:fldCharType="end"/>
+                            </w:r>
                             <w:r>
                               <w:t xml:space="preserve"> Příkaz </w:t>
                             </w:r>
@@ -11602,7 +12148,7 @@
           </mc:Choice>
           <mc:Fallback>
             <w:pict>
-              <v:shape w14:anchorId="15811E4F" id="Textové pole 24" o:spid="_x0000_s1037" type="#_x0000_t202" style="position:absolute;margin-left:0;margin-top:132.85pt;width:268.2pt;height:13.2pt;z-index:-251627520;visibility:visible;mso-wrap-style:square;mso-width-percent:0;mso-height-percent:0;mso-wrap-distance-left:9pt;mso-wrap-distance-top:0;mso-wrap-distance-right:9pt;mso-wrap-distance-bottom:0;mso-position-horizontal:left;mso-position-horizontal-relative:margin;mso-position-vertical:absolute;mso-position-vertical-relative:text;mso-width-percent:0;mso-height-percent:0;mso-width-relative:margin;mso-height-relative:margin;v-text-anchor:top" o:gfxdata="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" stroked="f">
+              <v:shape w14:anchorId="15811E4F" id="Textové pole 24" o:spid="_x0000_s1038" type="#_x0000_t202" style="position:absolute;left:0;text-align:left;margin-left:0;margin-top:132.85pt;width:268.2pt;height:13.2pt;z-index:-251627520;visibility:visible;mso-wrap-style:square;mso-width-percent:0;mso-height-percent:0;mso-wrap-distance-left:9pt;mso-wrap-distance-top:0;mso-wrap-distance-right:9pt;mso-wrap-distance-bottom:0;mso-position-horizontal:left;mso-position-horizontal-relative:margin;mso-position-vertical:absolute;mso-position-vertical-relative:text;mso-width-percent:0;mso-height-percent:0;mso-width-relative:margin;mso-height-relative:margin;v-text-anchor:top" o:gfxdata="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" stroked="f">
                 <v:textbox inset="0,0,0,0">
                   <w:txbxContent>
                     <w:p>
@@ -11615,14 +12161,27 @@
                       <w:r>
                         <w:t xml:space="preserve">Obrázek </w:t>
                       </w:r>
-                      <w:fldSimple w:instr=" SEQ Obrázek \* ARABIC ">
-                        <w:r>
-                          <w:rPr>
-                            <w:noProof/>
-                          </w:rPr>
-                          <w:t>13</w:t>
-                        </w:r>
-                      </w:fldSimple>
+                      <w:r>
+                        <w:fldChar w:fldCharType="begin"/>
+                      </w:r>
+                      <w:r>
+                        <w:instrText xml:space="preserve"> SEQ Obrázek \* ARABIC </w:instrText>
+                      </w:r>
+                      <w:r>
+                        <w:fldChar w:fldCharType="separate"/>
+                      </w:r>
+                      <w:r>
+                        <w:rPr>
+                          <w:noProof/>
+                        </w:rPr>
+                        <w:t>14</w:t>
+                      </w:r>
+                      <w:r>
+                        <w:rPr>
+                          <w:noProof/>
+                        </w:rPr>
+                        <w:fldChar w:fldCharType="end"/>
+                      </w:r>
                       <w:r>
                         <w:t xml:space="preserve"> Příkaz </w:t>
                       </w:r>
@@ -11678,7 +12237,7 @@
                     </pic:cNvPicPr>
                   </pic:nvPicPr>
                   <pic:blipFill>
-                    <a:blip r:embed="rId28">
+                    <a:blip r:embed="rId29">
                       <a:extLst>
                         <a:ext uri="{28A0092B-C50C-407E-A947-70E740481C1C}">
                           <a14:useLocalDpi xmlns:a14="http://schemas.microsoft.com/office/drawing/2010/main" val="0"/>
@@ -11739,10 +12298,16 @@
         <w:t xml:space="preserve">které se nacházejí po cestě </w:t>
       </w:r>
       <w:r>
-        <w:t xml:space="preserve">k serveru. Do příkazové řádky stačí </w:t>
-      </w:r>
-      <w:r>
-        <w:t xml:space="preserve">například </w:t>
+        <w:t>k serveru. Do příkazové řádky stačí</w:t>
+      </w:r>
+      <w:r>
+        <w:t xml:space="preserve"> </w:t>
+      </w:r>
+      <w:r>
+        <w:t>napříkla</w:t>
+      </w:r>
+      <w:r>
+        <w:t xml:space="preserve">d </w:t>
       </w:r>
       <w:r>
         <w:t>napsa</w:t>
@@ -11751,20 +12316,20 @@
         <w:t>t:</w:t>
       </w:r>
       <w:r>
+        <w:t xml:space="preserve"> </w:t>
+      </w:r>
+      <w:proofErr w:type="spellStart"/>
+      <w:r>
+        <w:t>trace</w:t>
+      </w:r>
+      <w:r>
+        <w:t>rt</w:t>
+      </w:r>
+      <w:proofErr w:type="spellEnd"/>
+      <w:r>
         <w:t> </w:t>
       </w:r>
-      <w:proofErr w:type="spellStart"/>
-      <w:r>
-        <w:t>trace</w:t>
-      </w:r>
-      <w:r>
-        <w:t>rt</w:t>
-      </w:r>
-      <w:proofErr w:type="spellEnd"/>
-      <w:r>
-        <w:t> </w:t>
-      </w:r>
-      <w:hyperlink r:id="rId29" w:history="1">
+      <w:hyperlink r:id="rId30" w:history="1">
         <w:r>
           <w:rPr>
             <w:rStyle w:val="Hypertextovodkaz"/>
@@ -11807,7 +12372,7 @@
       <w:pPr>
         <w:pStyle w:val="Nadpis2"/>
       </w:pPr>
-      <w:bookmarkStart w:id="34" w:name="_Toc96630590"/>
+      <w:bookmarkStart w:id="34" w:name="_Toc96678171"/>
       <w:proofErr w:type="spellStart"/>
       <w:r>
         <w:t>Pingplotter</w:t>
@@ -12052,7 +12617,7 @@
                   <v:h position="#0,#1"/>
                 </v:handles>
               </v:shapetype>
-              <v:shape id="Řečová bublina: oválný bublinový popisek 33" o:spid="_x0000_s1038" type="#_x0000_t63" style="position:absolute;margin-left:381.9pt;margin-top:115.4pt;width:37.2pt;height:36pt;z-index:251699200;visibility:visible;mso-wrap-style:square;mso-wrap-distance-left:9pt;mso-wrap-distance-top:0;mso-wrap-distance-right:9pt;mso-wrap-distance-bottom:0;mso-position-horizontal:absolute;mso-position-horizontal-relative:text;mso-position-vertical:absolute;mso-position-vertical-relative:text;v-text-anchor:middle" o:gfxdata="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" adj="-23313,27180" fillcolor="#5b9bd5 [3204]" strokecolor="#1f4d78 [1604]" strokeweight="1pt">
+              <v:shape id="Řečová bublina: oválný bublinový popisek 33" o:spid="_x0000_s1039" type="#_x0000_t63" style="position:absolute;left:0;text-align:left;margin-left:381.9pt;margin-top:115.4pt;width:37.2pt;height:36pt;z-index:251699200;visibility:visible;mso-wrap-style:square;mso-wrap-distance-left:9pt;mso-wrap-distance-top:0;mso-wrap-distance-right:9pt;mso-wrap-distance-bottom:0;mso-position-horizontal:absolute;mso-position-horizontal-relative:text;mso-position-vertical:absolute;mso-position-vertical-relative:text;v-text-anchor:middle" o:gfxdata="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" adj="-23313,27180" fillcolor="#5b9bd5 [3204]" strokecolor="#1f4d78 [1604]" strokeweight="1pt">
                 <v:textbox>
                   <w:txbxContent>
                     <w:p>
@@ -12172,7 +12737,7 @@
           </mc:Choice>
           <mc:Fallback>
             <w:pict>
-              <v:shape w14:anchorId="1CA0E787" id="Řečová bublina: oválný bublinový popisek 32" o:spid="_x0000_s1039" type="#_x0000_t63" style="position:absolute;margin-left:324.9pt;margin-top:-24.4pt;width:40.8pt;height:38.4pt;z-index:251698176;visibility:visible;mso-wrap-style:square;mso-wrap-distance-left:9pt;mso-wrap-distance-top:0;mso-wrap-distance-right:9pt;mso-wrap-distance-bottom:0;mso-position-horizontal:absolute;mso-position-horizontal-relative:text;mso-position-vertical:absolute;mso-position-vertical-relative:text;v-text-anchor:middle" o:gfxdata="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" adj="1853,36450" fillcolor="#5b9bd5 [3204]" strokecolor="#1f4d78 [1604]" strokeweight="1pt">
+              <v:shape w14:anchorId="1CA0E787" id="Řečová bublina: oválný bublinový popisek 32" o:spid="_x0000_s1040" type="#_x0000_t63" style="position:absolute;left:0;text-align:left;margin-left:324.9pt;margin-top:-24.4pt;width:40.8pt;height:38.4pt;z-index:251698176;visibility:visible;mso-wrap-style:square;mso-wrap-distance-left:9pt;mso-wrap-distance-top:0;mso-wrap-distance-right:9pt;mso-wrap-distance-bottom:0;mso-position-horizontal:absolute;mso-position-horizontal-relative:text;mso-position-vertical:absolute;mso-position-vertical-relative:text;v-text-anchor:middle" o:gfxdata="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" adj="1853,36450" fillcolor="#5b9bd5 [3204]" strokecolor="#1f4d78 [1604]" strokeweight="1pt">
                 <v:textbox>
                   <w:txbxContent>
                     <w:p>
@@ -12292,7 +12857,7 @@
           </mc:Choice>
           <mc:Fallback>
             <w:pict>
-              <v:shape w14:anchorId="1593A194" id="Řečová bublina: oválný bublinový popisek 31" o:spid="_x0000_s1040" type="#_x0000_t63" style="position:absolute;margin-left:0;margin-top:-32.8pt;width:40.8pt;height:37.2pt;z-index:251697152;visibility:visible;mso-wrap-style:square;mso-wrap-distance-left:9pt;mso-wrap-distance-top:0;mso-wrap-distance-right:9pt;mso-wrap-distance-bottom:0;mso-position-horizontal:center;mso-position-horizontal-relative:page;mso-position-vertical:absolute;mso-position-vertical-relative:text;v-text-anchor:middle" o:gfxdata="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" adj="265,34055" fillcolor="#5b9bd5 [3204]" strokecolor="#1f4d78 [1604]" strokeweight="1pt">
+              <v:shape w14:anchorId="1593A194" id="Řečová bublina: oválný bublinový popisek 31" o:spid="_x0000_s1041" type="#_x0000_t63" style="position:absolute;left:0;text-align:left;margin-left:0;margin-top:-32.8pt;width:40.8pt;height:37.2pt;z-index:251697152;visibility:visible;mso-wrap-style:square;mso-wrap-distance-left:9pt;mso-wrap-distance-top:0;mso-wrap-distance-right:9pt;mso-wrap-distance-bottom:0;mso-position-horizontal:center;mso-position-horizontal-relative:page;mso-position-vertical:absolute;mso-position-vertical-relative:text;v-text-anchor:middle" o:gfxdata="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" adj="265,34055" fillcolor="#5b9bd5 [3204]" strokecolor="#1f4d78 [1604]" strokeweight="1pt">
                 <v:textbox>
                   <w:txbxContent>
                     <w:p>
@@ -12422,7 +12987,7 @@
                     </pic:cNvPicPr>
                   </pic:nvPicPr>
                   <pic:blipFill>
-                    <a:blip r:embed="rId30" cstate="print">
+                    <a:blip r:embed="rId31" cstate="print">
                       <a:extLst>
                         <a:ext uri="{28A0092B-C50C-407E-A947-70E740481C1C}">
                           <a14:useLocalDpi xmlns:a14="http://schemas.microsoft.com/office/drawing/2010/main" val="0"/>
@@ -12461,14 +13026,27 @@
       <w:r>
         <w:t xml:space="preserve">Obrázek </w:t>
       </w:r>
-      <w:fldSimple w:instr=" SEQ Obrázek \* ARABIC ">
-        <w:r>
-          <w:rPr>
-            <w:noProof/>
-          </w:rPr>
-          <w:t>14</w:t>
-        </w:r>
-      </w:fldSimple>
+      <w:r>
+        <w:fldChar w:fldCharType="begin"/>
+      </w:r>
+      <w:r>
+        <w:instrText xml:space="preserve"> SEQ Obrázek \* ARABIC </w:instrText>
+      </w:r>
+      <w:r>
+        <w:fldChar w:fldCharType="separate"/>
+      </w:r>
+      <w:r>
+        <w:rPr>
+          <w:noProof/>
+        </w:rPr>
+        <w:t>15</w:t>
+      </w:r>
+      <w:r>
+        <w:rPr>
+          <w:noProof/>
+        </w:rPr>
+        <w:fldChar w:fldCharType="end"/>
+      </w:r>
       <w:r>
         <w:t xml:space="preserve"> </w:t>
       </w:r>
@@ -12530,7 +13108,7 @@
                     </pic:cNvPicPr>
                   </pic:nvPicPr>
                   <pic:blipFill>
-                    <a:blip r:embed="rId31">
+                    <a:blip r:embed="rId32">
                       <a:extLst>
                         <a:ext uri="{28A0092B-C50C-407E-A947-70E740481C1C}">
                           <a14:useLocalDpi xmlns:a14="http://schemas.microsoft.com/office/drawing/2010/main" val="0"/>
@@ -12569,14 +13147,27 @@
       <w:r>
         <w:t xml:space="preserve">Obrázek </w:t>
       </w:r>
-      <w:fldSimple w:instr=" SEQ Obrázek \* ARABIC ">
-        <w:r>
-          <w:rPr>
-            <w:noProof/>
-          </w:rPr>
-          <w:t>15</w:t>
-        </w:r>
-      </w:fldSimple>
+      <w:r>
+        <w:fldChar w:fldCharType="begin"/>
+      </w:r>
+      <w:r>
+        <w:instrText xml:space="preserve"> SEQ Obrázek \* ARABIC </w:instrText>
+      </w:r>
+      <w:r>
+        <w:fldChar w:fldCharType="separate"/>
+      </w:r>
+      <w:r>
+        <w:rPr>
+          <w:noProof/>
+        </w:rPr>
+        <w:t>16</w:t>
+      </w:r>
+      <w:r>
+        <w:rPr>
+          <w:noProof/>
+        </w:rPr>
+        <w:fldChar w:fldCharType="end"/>
+      </w:r>
       <w:r>
         <w:t xml:space="preserve"> datová tabulka – popis</w:t>
       </w:r>
@@ -12781,7 +13372,7 @@
             <w:fldChar w:fldCharType="begin"/>
           </w:r>
           <w:r>
-            <w:instrText xml:space="preserve"> CITATION The22 \l 1029 </w:instrText>
+            <w:instrText xml:space="preserve">CITATION The22 \l 1029 </w:instrText>
           </w:r>
           <w:r>
             <w:fldChar w:fldCharType="separate"/>
@@ -12813,7 +13404,7 @@
       <w:pPr>
         <w:pStyle w:val="Nadpis2"/>
       </w:pPr>
-      <w:bookmarkStart w:id="35" w:name="_Toc96630591"/>
+      <w:bookmarkStart w:id="35" w:name="_Toc96678172"/>
       <w:proofErr w:type="spellStart"/>
       <w:r>
         <w:t>Mikrotik</w:t>
@@ -12906,9 +13497,9 @@
           <w:noProof/>
         </w:rPr>
         <w:drawing>
-          <wp:inline distT="0" distB="0" distL="0" distR="0" wp14:anchorId="361D427D" wp14:editId="0070624F">
-            <wp:extent cx="2948940" cy="2711312"/>
-            <wp:effectExtent l="0" t="0" r="3810" b="0"/>
+          <wp:inline distT="0" distB="0" distL="0" distR="0" wp14:anchorId="361D427D" wp14:editId="2B6DAC1B">
+            <wp:extent cx="2851018" cy="2621280"/>
+            <wp:effectExtent l="0" t="0" r="6985" b="7620"/>
             <wp:docPr id="35" name="Obrázek 35"/>
             <wp:cNvGraphicFramePr>
               <a:graphicFrameLocks xmlns:a="http://schemas.openxmlformats.org/drawingml/2006/main" noChangeAspect="1"/>
@@ -12923,7 +13514,7 @@
                     </pic:cNvPicPr>
                   </pic:nvPicPr>
                   <pic:blipFill>
-                    <a:blip r:embed="rId32" cstate="print">
+                    <a:blip r:embed="rId33" cstate="print">
                       <a:extLst>
                         <a:ext uri="{28A0092B-C50C-407E-A947-70E740481C1C}">
                           <a14:useLocalDpi xmlns:a14="http://schemas.microsoft.com/office/drawing/2010/main" val="0"/>
@@ -12938,7 +13529,7 @@
                   <pic:spPr bwMode="auto">
                     <a:xfrm>
                       <a:off x="0" y="0"/>
-                      <a:ext cx="2972625" cy="2733088"/>
+                      <a:ext cx="2851018" cy="2621280"/>
                     </a:xfrm>
                     <a:prstGeom prst="rect">
                       <a:avLst/>
@@ -12959,14 +13550,27 @@
       <w:r>
         <w:t xml:space="preserve">Obrázek </w:t>
       </w:r>
-      <w:fldSimple w:instr=" SEQ Obrázek \* ARABIC ">
-        <w:r>
-          <w:rPr>
-            <w:noProof/>
-          </w:rPr>
-          <w:t>16</w:t>
-        </w:r>
-      </w:fldSimple>
+      <w:r>
+        <w:fldChar w:fldCharType="begin"/>
+      </w:r>
+      <w:r>
+        <w:instrText xml:space="preserve"> SEQ Obrázek \* ARABIC </w:instrText>
+      </w:r>
+      <w:r>
+        <w:fldChar w:fldCharType="separate"/>
+      </w:r>
+      <w:r>
+        <w:rPr>
+          <w:noProof/>
+        </w:rPr>
+        <w:t>17</w:t>
+      </w:r>
+      <w:r>
+        <w:rPr>
+          <w:noProof/>
+        </w:rPr>
+        <w:fldChar w:fldCharType="end"/>
+      </w:r>
       <w:r>
         <w:t xml:space="preserve"> Ukázka schématu sítě</w:t>
       </w:r>
@@ -12984,7 +13588,7 @@
             <w:fldChar w:fldCharType="begin"/>
           </w:r>
           <w:r>
-            <w:instrText xml:space="preserve"> CITATION Mik22 \l 1029 </w:instrText>
+            <w:instrText xml:space="preserve">CITATION Mik22 \l 1029 </w:instrText>
           </w:r>
           <w:r>
             <w:fldChar w:fldCharType="separate"/>
@@ -13005,7 +13609,7 @@
       <w:pPr>
         <w:pStyle w:val="Nadpis2"/>
       </w:pPr>
-      <w:bookmarkStart w:id="36" w:name="_Toc96630592"/>
+      <w:bookmarkStart w:id="36" w:name="_Toc96678173"/>
       <w:proofErr w:type="spellStart"/>
       <w:r>
         <w:t>Tp</w:t>
@@ -13079,14 +13683,27 @@
                             <w:r>
                               <w:t xml:space="preserve">Obrázek </w:t>
                             </w:r>
-                            <w:fldSimple w:instr=" SEQ Obrázek \* ARABIC ">
-                              <w:r>
-                                <w:rPr>
-                                  <w:noProof/>
-                                </w:rPr>
-                                <w:t>17</w:t>
-                              </w:r>
-                            </w:fldSimple>
+                            <w:r>
+                              <w:fldChar w:fldCharType="begin"/>
+                            </w:r>
+                            <w:r>
+                              <w:instrText xml:space="preserve"> SEQ Obrázek \* ARABIC </w:instrText>
+                            </w:r>
+                            <w:r>
+                              <w:fldChar w:fldCharType="separate"/>
+                            </w:r>
+                            <w:r>
+                              <w:rPr>
+                                <w:noProof/>
+                              </w:rPr>
+                              <w:t>18</w:t>
+                            </w:r>
+                            <w:r>
+                              <w:rPr>
+                                <w:noProof/>
+                              </w:rPr>
+                              <w:fldChar w:fldCharType="end"/>
+                            </w:r>
                             <w:r>
                               <w:t xml:space="preserve"> TP-link TETHER</w:t>
                             </w:r>
@@ -13110,7 +13727,7 @@
           </mc:Choice>
           <mc:Fallback>
             <w:pict>
-              <v:shape w14:anchorId="49F03841" id="Textové pole 28" o:spid="_x0000_s1041" type="#_x0000_t202" style="position:absolute;margin-left:104.4pt;margin-top:231.5pt;width:106.15pt;height:11.4pt;z-index:-251621376;visibility:visible;mso-wrap-style:square;mso-height-percent:0;mso-wrap-distance-left:9pt;mso-wrap-distance-top:0;mso-wrap-distance-right:9pt;mso-wrap-distance-bottom:0;mso-position-horizontal:absolute;mso-position-horizontal-relative:text;mso-position-vertical:absolute;mso-position-vertical-relative:text;mso-height-percent:0;mso-height-relative:margin;v-text-anchor:top" o:gfxdata="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" stroked="f">
+              <v:shape w14:anchorId="49F03841" id="Textové pole 28" o:spid="_x0000_s1042" type="#_x0000_t202" style="position:absolute;left:0;text-align:left;margin-left:104.4pt;margin-top:231.5pt;width:106.15pt;height:11.4pt;z-index:-251621376;visibility:visible;mso-wrap-style:square;mso-height-percent:0;mso-wrap-distance-left:9pt;mso-wrap-distance-top:0;mso-wrap-distance-right:9pt;mso-wrap-distance-bottom:0;mso-position-horizontal:absolute;mso-position-horizontal-relative:text;mso-position-vertical:absolute;mso-position-vertical-relative:text;mso-height-percent:0;mso-height-relative:margin;v-text-anchor:top" o:gfxdata="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" stroked="f">
                 <v:textbox inset="0,0,0,0">
                   <w:txbxContent>
                     <w:p>
@@ -13123,14 +13740,27 @@
                       <w:r>
                         <w:t xml:space="preserve">Obrázek </w:t>
                       </w:r>
-                      <w:fldSimple w:instr=" SEQ Obrázek \* ARABIC ">
-                        <w:r>
-                          <w:rPr>
-                            <w:noProof/>
-                          </w:rPr>
-                          <w:t>17</w:t>
-                        </w:r>
-                      </w:fldSimple>
+                      <w:r>
+                        <w:fldChar w:fldCharType="begin"/>
+                      </w:r>
+                      <w:r>
+                        <w:instrText xml:space="preserve"> SEQ Obrázek \* ARABIC </w:instrText>
+                      </w:r>
+                      <w:r>
+                        <w:fldChar w:fldCharType="separate"/>
+                      </w:r>
+                      <w:r>
+                        <w:rPr>
+                          <w:noProof/>
+                        </w:rPr>
+                        <w:t>18</w:t>
+                      </w:r>
+                      <w:r>
+                        <w:rPr>
+                          <w:noProof/>
+                        </w:rPr>
+                        <w:fldChar w:fldCharType="end"/>
+                      </w:r>
                       <w:r>
                         <w:t xml:space="preserve"> TP-link TETHER</w:t>
                       </w:r>
@@ -13202,14 +13832,27 @@
                             <w:r>
                               <w:t xml:space="preserve">Obrázek </w:t>
                             </w:r>
-                            <w:fldSimple w:instr=" SEQ Obrázek \* ARABIC ">
-                              <w:r>
-                                <w:rPr>
-                                  <w:noProof/>
-                                </w:rPr>
-                                <w:t>18</w:t>
-                              </w:r>
-                            </w:fldSimple>
+                            <w:r>
+                              <w:fldChar w:fldCharType="begin"/>
+                            </w:r>
+                            <w:r>
+                              <w:instrText xml:space="preserve"> SEQ Obrázek \* ARABIC </w:instrText>
+                            </w:r>
+                            <w:r>
+                              <w:fldChar w:fldCharType="separate"/>
+                            </w:r>
+                            <w:r>
+                              <w:rPr>
+                                <w:noProof/>
+                              </w:rPr>
+                              <w:t>19</w:t>
+                            </w:r>
+                            <w:r>
+                              <w:rPr>
+                                <w:noProof/>
+                              </w:rPr>
+                              <w:fldChar w:fldCharType="end"/>
+                            </w:r>
                             <w:r>
                               <w:t xml:space="preserve"> TP-link TETHER</w:t>
                             </w:r>
@@ -13233,7 +13876,7 @@
           </mc:Choice>
           <mc:Fallback>
             <w:pict>
-              <v:shape w14:anchorId="7FC82B3A" id="Textové pole 27" o:spid="_x0000_s1042" type="#_x0000_t202" style="position:absolute;margin-left:0;margin-top:231.65pt;width:106.2pt;height:13.2pt;z-index:-251623424;visibility:visible;mso-wrap-style:square;mso-height-percent:0;mso-wrap-distance-left:9pt;mso-wrap-distance-top:0;mso-wrap-distance-right:9pt;mso-wrap-distance-bottom:0;mso-position-horizontal:left;mso-position-horizontal-relative:margin;mso-position-vertical:absolute;mso-position-vertical-relative:text;mso-height-percent:0;mso-height-relative:margin;v-text-anchor:top" o:gfxdata="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" stroked="f">
+              <v:shape w14:anchorId="7FC82B3A" id="Textové pole 27" o:spid="_x0000_s1043" type="#_x0000_t202" style="position:absolute;left:0;text-align:left;margin-left:0;margin-top:231.65pt;width:106.2pt;height:13.2pt;z-index:-251623424;visibility:visible;mso-wrap-style:square;mso-height-percent:0;mso-wrap-distance-left:9pt;mso-wrap-distance-top:0;mso-wrap-distance-right:9pt;mso-wrap-distance-bottom:0;mso-position-horizontal:left;mso-position-horizontal-relative:margin;mso-position-vertical:absolute;mso-position-vertical-relative:text;mso-height-percent:0;mso-height-relative:margin;v-text-anchor:top" o:gfxdata="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" stroked="f">
                 <v:textbox inset="0,0,0,0">
                   <w:txbxContent>
                     <w:p>
@@ -13246,14 +13889,27 @@
                       <w:r>
                         <w:t xml:space="preserve">Obrázek </w:t>
                       </w:r>
-                      <w:fldSimple w:instr=" SEQ Obrázek \* ARABIC ">
-                        <w:r>
-                          <w:rPr>
-                            <w:noProof/>
-                          </w:rPr>
-                          <w:t>18</w:t>
-                        </w:r>
-                      </w:fldSimple>
+                      <w:r>
+                        <w:fldChar w:fldCharType="begin"/>
+                      </w:r>
+                      <w:r>
+                        <w:instrText xml:space="preserve"> SEQ Obrázek \* ARABIC </w:instrText>
+                      </w:r>
+                      <w:r>
+                        <w:fldChar w:fldCharType="separate"/>
+                      </w:r>
+                      <w:r>
+                        <w:rPr>
+                          <w:noProof/>
+                        </w:rPr>
+                        <w:t>19</w:t>
+                      </w:r>
+                      <w:r>
+                        <w:rPr>
+                          <w:noProof/>
+                        </w:rPr>
+                        <w:fldChar w:fldCharType="end"/>
+                      </w:r>
                       <w:r>
                         <w:t xml:space="preserve"> TP-link TETHER</w:t>
                       </w:r>
@@ -13304,7 +13960,7 @@
                     </pic:cNvPicPr>
                   </pic:nvPicPr>
                   <pic:blipFill>
-                    <a:blip r:embed="rId33" cstate="print">
+                    <a:blip r:embed="rId34" cstate="print">
                       <a:extLst>
                         <a:ext uri="{28A0092B-C50C-407E-A947-70E740481C1C}">
                           <a14:useLocalDpi xmlns:a14="http://schemas.microsoft.com/office/drawing/2010/main" val="0"/>
@@ -13379,7 +14035,7 @@
                     </pic:cNvPicPr>
                   </pic:nvPicPr>
                   <pic:blipFill>
-                    <a:blip r:embed="rId34" cstate="print">
+                    <a:blip r:embed="rId35" cstate="print">
                       <a:extLst>
                         <a:ext uri="{28A0092B-C50C-407E-A947-70E740481C1C}">
                           <a14:useLocalDpi xmlns:a14="http://schemas.microsoft.com/office/drawing/2010/main" val="0"/>
@@ -13502,7 +14158,7 @@
       <w:pPr>
         <w:pStyle w:val="Nadpis1"/>
       </w:pPr>
-      <w:bookmarkStart w:id="37" w:name="_Toc96630593"/>
+      <w:bookmarkStart w:id="37" w:name="_Toc96678174"/>
       <w:r>
         <w:lastRenderedPageBreak/>
         <w:t>Rozpočet</w:t>
@@ -13518,14 +14174,14 @@
       <w:pPr>
         <w:pStyle w:val="Nadpis1"/>
       </w:pPr>
-      <w:bookmarkStart w:id="38" w:name="_Toc96630594"/>
+      <w:bookmarkStart w:id="38" w:name="_Toc96678175"/>
       <w:r>
         <w:lastRenderedPageBreak/>
         <w:t>Závěr</w:t>
       </w:r>
       <w:bookmarkEnd w:id="38"/>
     </w:p>
-    <w:bookmarkStart w:id="39" w:name="_Toc96630595" w:displacedByCustomXml="next"/>
+    <w:bookmarkStart w:id="39" w:name="_Toc96678176" w:displacedByCustomXml="next"/>
     <w:sdt>
       <w:sdtPr>
         <w:rPr>
@@ -13709,7 +14365,7 @@
                 <w:rPr>
                   <w:noProof/>
                 </w:rPr>
-                <w:t>[Online] 2022. [Citace: 24. 02 2022.] https://i.mt.lv/img/mt/v2/dude/1f.png.</w:t>
+                <w:t>[Online] 2022. [Citace: 24. únor 2022.] https://i.mt.lv/img/mt/v2/dude/1f.png.</w:t>
               </w:r>
             </w:p>
             <w:p>
@@ -13745,7 +14401,7 @@
                 <w:rPr>
                   <w:noProof/>
                 </w:rPr>
-                <w:t>[Online] 18. 02 2022. [Citace: 18. 02 2022.] https://www.pingplotter.com/fix-your-network/getting-started/the-trace-graph.html.</w:t>
+                <w:t>[Online] 18. 02 2022. [Citace: 18. únor 2022.] https://www.pingplotter.com/fix-your-network/getting-started/the-trace-graph.html.</w:t>
               </w:r>
             </w:p>
             <w:p>
@@ -13837,7 +14493,7 @@
       <w:pPr>
         <w:pStyle w:val="Nadpis1"/>
       </w:pPr>
-      <w:bookmarkStart w:id="40" w:name="_Toc96630596"/>
+      <w:bookmarkStart w:id="40" w:name="_Toc96678177"/>
       <w:r>
         <w:lastRenderedPageBreak/>
         <w:t>Obrázky</w:t>
@@ -13950,7 +14606,7 @@
       <w:pPr>
         <w:pStyle w:val="Nadpis1"/>
       </w:pPr>
-      <w:bookmarkStart w:id="41" w:name="_Toc96630597"/>
+      <w:bookmarkStart w:id="41" w:name="_Toc96678178"/>
       <w:r>
         <w:lastRenderedPageBreak/>
         <w:t>Grafy</w:t>
@@ -13978,7 +14634,7 @@
       <w:r>
         <w:fldChar w:fldCharType="separate"/>
       </w:r>
-      <w:hyperlink r:id="rId35" w:anchor="_Toc93784393" w:history="1">
+      <w:hyperlink r:id="rId36" w:anchor="_Toc93784393" w:history="1">
         <w:r>
           <w:rPr>
             <w:rStyle w:val="Hypertextovodkaz"/>
@@ -14188,14 +14844,27 @@
         <w:tab w:val="left" w:pos="1416"/>
       </w:tabs>
     </w:pPr>
-    <w:fldSimple w:instr=" STYLEREF  &quot;Nadpis 1&quot;  \* MERGEFORMAT ">
-      <w:r>
-        <w:rPr>
-          <w:noProof/>
-        </w:rPr>
-        <w:t>Citovaná literatura</w:t>
-      </w:r>
-    </w:fldSimple>
+    <w:r>
+      <w:fldChar w:fldCharType="begin"/>
+    </w:r>
+    <w:r>
+      <w:instrText xml:space="preserve"> STYLEREF  "Nadpis 1"  \* MERGEFORMAT </w:instrText>
+    </w:r>
+    <w:r>
+      <w:fldChar w:fldCharType="separate"/>
+    </w:r>
+    <w:r>
+      <w:rPr>
+        <w:noProof/>
+      </w:rPr>
+      <w:t>Monitorování sítě</w:t>
+    </w:r>
+    <w:r>
+      <w:rPr>
+        <w:noProof/>
+      </w:rPr>
+      <w:fldChar w:fldCharType="end"/>
+    </w:r>
   </w:p>
 </w:hdr>
 </file>
@@ -15745,6 +16414,10 @@
   <w:style w:type="paragraph" w:default="1" w:styleId="Normln">
     <w:name w:val="Normal"/>
     <w:qFormat/>
+    <w:rsid w:val="00BA3F68"/>
+    <w:pPr>
+      <w:jc w:val="both"/>
+    </w:pPr>
   </w:style>
   <w:style w:type="paragraph" w:styleId="Nadpis1">
     <w:name w:val="heading 1"/>
@@ -16338,7 +17011,6 @@
     <w:rsid w:val="00532D41"/>
     <w:pPr>
       <w:spacing w:before="120" w:after="120" w:line="288" w:lineRule="auto"/>
-      <w:jc w:val="both"/>
     </w:pPr>
     <w:rPr>
       <w:sz w:val="24"/>
@@ -16897,7 +17569,6 @@
     <w:pPr>
       <w:spacing w:before="200"/>
       <w:ind w:right="864"/>
-      <w:jc w:val="both"/>
     </w:pPr>
     <w:rPr>
       <w:i/>
@@ -21777,34 +22448,6 @@
     <b:RefOrder>5</b:RefOrder>
   </b:Source>
   <b:Source>
-    <b:Tag>The22</b:Tag>
-    <b:SourceType>InternetSite</b:SourceType>
-    <b:Guid>{DE181FFC-0FF6-408E-9D4E-28F7225EECB6}</b:Guid>
-    <b:Title>The Trace Graph</b:Title>
-    <b:InternetSiteTitle>pingplotter.com</b:InternetSiteTitle>
-    <b:YearAccessed>2022</b:YearAccessed>
-    <b:MonthAccessed>02</b:MonthAccessed>
-    <b:DayAccessed>18</b:DayAccessed>
-    <b:URL>https://www.pingplotter.com/fix-your-network/getting-started/the-trace-graph.html</b:URL>
-    <b:Year>2022</b:Year>
-    <b:Month>02</b:Month>
-    <b:Day>18</b:Day>
-    <b:RefOrder>1</b:RefOrder>
-  </b:Source>
-  <b:Source>
-    <b:Tag>Mik22</b:Tag>
-    <b:SourceType>DocumentFromInternetSite</b:SourceType>
-    <b:Guid>{A0BC56E9-6846-4E10-B38B-FDFEE5111786}</b:Guid>
-    <b:Title>Mikrotik DUDE</b:Title>
-    <b:InternetSiteTitle>Mikrotik.com</b:InternetSiteTitle>
-    <b:Year>2022</b:Year>
-    <b:YearAccessed>2022</b:YearAccessed>
-    <b:MonthAccessed>02</b:MonthAccessed>
-    <b:DayAccessed>24</b:DayAccessed>
-    <b:URL>https://i.mt.lv/img/mt/v2/dude/1f.png</b:URL>
-    <b:RefOrder>2</b:RefOrder>
-  </b:Source>
-  <b:Source>
     <b:Tag>Koa05</b:Tag>
     <b:SourceType>DocumentFromInternetSite</b:SourceType>
     <b:Guid>{A7CBBB1E-AA84-4523-8237-19C871A235BE}</b:Guid>
@@ -21834,11 +22477,39 @@
     <b:URL>https://pixabay.com/cs/photos/vytv%C3%A1%C5%99en%C3%AD-s%C3%ADt%C3%AD-vl%C3%A1knov%C3%A9-optiky-2633600/</b:URL>
     <b:RefOrder>7</b:RefOrder>
   </b:Source>
+  <b:Source>
+    <b:Tag>Mik22</b:Tag>
+    <b:SourceType>DocumentFromInternetSite</b:SourceType>
+    <b:Guid>{52A5E0F9-F9F4-4633-BC10-FD05DEA51553}</b:Guid>
+    <b:Title>Mikrotik DUDE</b:Title>
+    <b:InternetSiteTitle>Mikrotik.com</b:InternetSiteTitle>
+    <b:Year>2022</b:Year>
+    <b:YearAccessed>2022</b:YearAccessed>
+    <b:MonthAccessed>únor</b:MonthAccessed>
+    <b:DayAccessed>24</b:DayAccessed>
+    <b:URL>https://i.mt.lv/img/mt/v2/dude/1f.png</b:URL>
+    <b:RefOrder>2</b:RefOrder>
+  </b:Source>
+  <b:Source>
+    <b:Tag>The22</b:Tag>
+    <b:SourceType>InternetSite</b:SourceType>
+    <b:Guid>{79D0135F-6701-4126-AF74-0475D8A2B9E9}</b:Guid>
+    <b:Title>The Trace Graph</b:Title>
+    <b:InternetSiteTitle>pingplotter.com</b:InternetSiteTitle>
+    <b:YearAccessed>2022</b:YearAccessed>
+    <b:MonthAccessed>únor</b:MonthAccessed>
+    <b:DayAccessed>18</b:DayAccessed>
+    <b:URL>https://www.pingplotter.com/fix-your-network/getting-started/the-trace-graph.html</b:URL>
+    <b:Year>2022</b:Year>
+    <b:Month>02</b:Month>
+    <b:Day>18</b:Day>
+    <b:RefOrder>1</b:RefOrder>
+  </b:Source>
 </b:Sources>
 </file>
 
 <file path=customXml/itemProps1.xml><?xml version="1.0" encoding="utf-8"?>
-<ds:datastoreItem xmlns:ds="http://schemas.openxmlformats.org/officeDocument/2006/customXml" ds:itemID="{1B1DE621-CEC5-485B-A514-D770BA40B91B}">
+<ds:datastoreItem xmlns:ds="http://schemas.openxmlformats.org/officeDocument/2006/customXml" ds:itemID="{583E379E-DA54-49C3-AAB6-166E7A6E6B70}">
   <ds:schemaRefs>
     <ds:schemaRef ds:uri="http://schemas.openxmlformats.org/officeDocument/2006/bibliography"/>
   </ds:schemaRefs>

--- a/Maturitní_práce_Číž.docx
+++ b/Maturitní_práce_Číž.docx
@@ -7395,7 +7395,10 @@
         <w:fldChar w:fldCharType="begin"/>
       </w:r>
       <w:r>
-        <w:instrText xml:space="preserve"> SEQ Tabulka \* ARABIC </w:instrText>
+        <w:instrText xml:space="preserve"> SEQ Tabulka \*</w:instrText>
+      </w:r>
+      <w:r>
+        <w:instrText xml:space="preserve"> ARABIC </w:instrText>
       </w:r>
       <w:r>
         <w:fldChar w:fldCharType="separate"/>
@@ -10344,7 +10347,10 @@
                               <w:fldChar w:fldCharType="begin"/>
                             </w:r>
                             <w:r>
-                              <w:instrText xml:space="preserve"> SEQ Obrázek \* ARABIC </w:instrText>
+                              <w:instrText xml:space="preserve"> SEQ Obrázek \* AR</w:instrText>
+                            </w:r>
+                            <w:r>
+                              <w:instrText xml:space="preserve">ABIC </w:instrText>
                             </w:r>
                             <w:r>
                               <w:fldChar w:fldCharType="separate"/>
@@ -10435,7 +10441,10 @@
                         <w:fldChar w:fldCharType="begin"/>
                       </w:r>
                       <w:r>
-                        <w:instrText xml:space="preserve"> SEQ Obrázek \* ARABIC </w:instrText>
+                        <w:instrText xml:space="preserve"> SEQ Obrázek \* AR</w:instrText>
+                      </w:r>
+                      <w:r>
+                        <w:instrText xml:space="preserve">ABIC </w:instrText>
                       </w:r>
                       <w:r>
                         <w:fldChar w:fldCharType="separate"/>
@@ -11570,6 +11579,2446 @@
     </w:p>
     <w:p>
       <w:pPr>
+        <w:pStyle w:val="Nadpis2"/>
+      </w:pPr>
+      <w:r>
+        <w:t>Schéma sítě</w:t>
+      </w:r>
+    </w:p>
+    <w:p>
+      <w:r>
+        <w:t xml:space="preserve">Schéma zobrazuje </w:t>
+      </w:r>
+      <w:r>
+        <w:t>zjednodušený návrh domácí sítě</w:t>
+      </w:r>
+      <w:r>
+        <w:t>, kterou si níže popíšeme</w:t>
+      </w:r>
+      <w:r>
+        <w:t>.</w:t>
+      </w:r>
+    </w:p>
+    <w:p>
+      <w:pPr>
+        <w:keepNext/>
+      </w:pPr>
+      <w:r>
+        <w:rPr>
+          <w:noProof/>
+        </w:rPr>
+        <w:drawing>
+          <wp:inline distT="0" distB="0" distL="0" distR="0" wp14:anchorId="3F06302E" wp14:editId="77226E4F">
+            <wp:extent cx="5400040" cy="4516120"/>
+            <wp:effectExtent l="0" t="0" r="0" b="0"/>
+            <wp:docPr id="57" name="Obrázek 57"/>
+            <wp:cNvGraphicFramePr>
+              <a:graphicFrameLocks xmlns:a="http://schemas.openxmlformats.org/drawingml/2006/main" noChangeAspect="1"/>
+            </wp:cNvGraphicFramePr>
+            <a:graphic xmlns:a="http://schemas.openxmlformats.org/drawingml/2006/main">
+              <a:graphicData uri="http://schemas.openxmlformats.org/drawingml/2006/picture">
+                <pic:pic xmlns:pic="http://schemas.openxmlformats.org/drawingml/2006/picture">
+                  <pic:nvPicPr>
+                    <pic:cNvPr id="0" name="Picture 18"/>
+                    <pic:cNvPicPr>
+                      <a:picLocks noChangeAspect="1" noChangeArrowheads="1"/>
+                    </pic:cNvPicPr>
+                  </pic:nvPicPr>
+                  <pic:blipFill>
+                    <a:blip r:embed="rId27">
+                      <a:extLst>
+                        <a:ext uri="{28A0092B-C50C-407E-A947-70E740481C1C}">
+                          <a14:useLocalDpi xmlns:a14="http://schemas.microsoft.com/office/drawing/2010/main" val="0"/>
+                        </a:ext>
+                      </a:extLst>
+                    </a:blip>
+                    <a:srcRect/>
+                    <a:stretch>
+                      <a:fillRect/>
+                    </a:stretch>
+                  </pic:blipFill>
+                  <pic:spPr bwMode="auto">
+                    <a:xfrm>
+                      <a:off x="0" y="0"/>
+                      <a:ext cx="5400040" cy="4516120"/>
+                    </a:xfrm>
+                    <a:prstGeom prst="rect">
+                      <a:avLst/>
+                    </a:prstGeom>
+                    <a:noFill/>
+                    <a:ln>
+                      <a:noFill/>
+                    </a:ln>
+                  </pic:spPr>
+                </pic:pic>
+              </a:graphicData>
+            </a:graphic>
+          </wp:inline>
+        </w:drawing>
+      </w:r>
+    </w:p>
+    <w:p>
+      <w:pPr>
+        <w:pStyle w:val="Titulek"/>
+      </w:pPr>
+      <w:r>
+        <w:t xml:space="preserve">Obrázek </w:t>
+      </w:r>
+      <w:r>
+        <w:fldChar w:fldCharType="begin"/>
+      </w:r>
+      <w:r>
+        <w:instrText xml:space="preserve"> SEQ Obrázek \* ARABIC </w:instrText>
+      </w:r>
+      <w:r>
+        <w:fldChar w:fldCharType="separate"/>
+      </w:r>
+      <w:r>
+        <w:rPr>
+          <w:noProof/>
+        </w:rPr>
+        <w:t>13</w:t>
+      </w:r>
+      <w:r>
+        <w:rPr>
+          <w:noProof/>
+        </w:rPr>
+        <w:fldChar w:fldCharType="end"/>
+      </w:r>
+      <w:r>
+        <w:t xml:space="preserve"> Schéma sítě</w:t>
+      </w:r>
+      <w:r>
+        <w:t xml:space="preserve"> (vlastní tvorba)</w:t>
+      </w:r>
+    </w:p>
+    <w:p>
+      <w:pPr>
+        <w:pStyle w:val="Nadpis2"/>
+      </w:pPr>
+      <w:r>
+        <w:t>Zařízení v síti</w:t>
+      </w:r>
+    </w:p>
+    <w:p>
+      <w:pPr>
+        <w:pStyle w:val="Nadpis3"/>
+      </w:pPr>
+      <w:r>
+        <w:t>Router</w:t>
+      </w:r>
+    </w:p>
+    <w:p>
+      <w:r>
+        <w:t>Prvním zařízení</w:t>
+      </w:r>
+      <w:r>
+        <w:t>m</w:t>
+      </w:r>
+      <w:r>
+        <w:t xml:space="preserve">, které musí domácí síť obsahovat je router. </w:t>
+      </w:r>
+      <w:r>
+        <w:t xml:space="preserve">Dnes se běžně prodávají routery, které v sobě obsahují </w:t>
+      </w:r>
+      <w:r>
+        <w:t>router</w:t>
+      </w:r>
+      <w:r>
+        <w:t xml:space="preserve"> (směrovač)</w:t>
+      </w:r>
+      <w:r>
+        <w:t>, Wi-Fi vysílač</w:t>
+      </w:r>
+      <w:r>
+        <w:t>, modem</w:t>
+      </w:r>
+      <w:r>
+        <w:t xml:space="preserve"> a switch.</w:t>
+      </w:r>
+      <w:r>
+        <w:t xml:space="preserve"> Do navrhované sítě použijeme router </w:t>
+      </w:r>
+      <w:r>
+        <w:t>značky TP-</w:t>
+      </w:r>
+      <w:r>
+        <w:t xml:space="preserve">Link. Router má označení </w:t>
+      </w:r>
+      <w:proofErr w:type="spellStart"/>
+      <w:r>
+        <w:t>Archer</w:t>
+      </w:r>
+      <w:proofErr w:type="spellEnd"/>
+      <w:r>
+        <w:t xml:space="preserve"> VR2100</w:t>
+      </w:r>
+      <w:r>
+        <w:t xml:space="preserve">. Tento router jsem vybral </w:t>
+      </w:r>
+      <w:r>
+        <w:rPr>
+          <w:noProof/>
+        </w:rPr>
+        <w:lastRenderedPageBreak/>
+        <w:drawing>
+          <wp:anchor distT="0" distB="0" distL="114300" distR="114300" simplePos="0" relativeHeight="251709440" behindDoc="1" locked="0" layoutInCell="1" allowOverlap="1" wp14:anchorId="6A1CE84A" wp14:editId="1BFCEC2F">
+            <wp:simplePos x="0" y="0"/>
+            <wp:positionH relativeFrom="margin">
+              <wp:posOffset>-83820</wp:posOffset>
+            </wp:positionH>
+            <wp:positionV relativeFrom="paragraph">
+              <wp:posOffset>0</wp:posOffset>
+            </wp:positionV>
+            <wp:extent cx="2065020" cy="1958208"/>
+            <wp:effectExtent l="0" t="0" r="0" b="4445"/>
+            <wp:wrapTight wrapText="bothSides">
+              <wp:wrapPolygon edited="0">
+                <wp:start x="0" y="0"/>
+                <wp:lineTo x="0" y="21439"/>
+                <wp:lineTo x="21321" y="21439"/>
+                <wp:lineTo x="21321" y="0"/>
+                <wp:lineTo x="0" y="0"/>
+              </wp:wrapPolygon>
+            </wp:wrapTight>
+            <wp:docPr id="43" name="Obrázek 43"/>
+            <wp:cNvGraphicFramePr>
+              <a:graphicFrameLocks xmlns:a="http://schemas.openxmlformats.org/drawingml/2006/main" noChangeAspect="1"/>
+            </wp:cNvGraphicFramePr>
+            <a:graphic xmlns:a="http://schemas.openxmlformats.org/drawingml/2006/main">
+              <a:graphicData uri="http://schemas.openxmlformats.org/drawingml/2006/picture">
+                <pic:pic xmlns:pic="http://schemas.openxmlformats.org/drawingml/2006/picture">
+                  <pic:nvPicPr>
+                    <pic:cNvPr id="0" name="Picture 2"/>
+                    <pic:cNvPicPr>
+                      <a:picLocks noChangeAspect="1" noChangeArrowheads="1"/>
+                    </pic:cNvPicPr>
+                  </pic:nvPicPr>
+                  <pic:blipFill>
+                    <a:blip r:embed="rId28" cstate="print">
+                      <a:extLst>
+                        <a:ext uri="{28A0092B-C50C-407E-A947-70E740481C1C}">
+                          <a14:useLocalDpi xmlns:a14="http://schemas.microsoft.com/office/drawing/2010/main" val="0"/>
+                        </a:ext>
+                      </a:extLst>
+                    </a:blip>
+                    <a:srcRect/>
+                    <a:stretch>
+                      <a:fillRect/>
+                    </a:stretch>
+                  </pic:blipFill>
+                  <pic:spPr bwMode="auto">
+                    <a:xfrm>
+                      <a:off x="0" y="0"/>
+                      <a:ext cx="2065020" cy="1958208"/>
+                    </a:xfrm>
+                    <a:prstGeom prst="rect">
+                      <a:avLst/>
+                    </a:prstGeom>
+                    <a:noFill/>
+                  </pic:spPr>
+                </pic:pic>
+              </a:graphicData>
+            </a:graphic>
+          </wp:anchor>
+        </w:drawing>
+      </w:r>
+      <w:r>
+        <w:t>z důvodu toho, že je velmi multifunkční. U tohoto routeru můžeme použít připojení k internetu přes DSL</w:t>
+      </w:r>
+      <w:r>
+        <w:t>, LTE síť, nebo se pomocí WAN portu připojit k</w:t>
+      </w:r>
+      <w:r>
+        <w:t xml:space="preserve"> anténě </w:t>
+      </w:r>
+      <w:r>
+        <w:t xml:space="preserve">s wifi anebo </w:t>
+      </w:r>
+      <w:r>
+        <w:t>přes</w:t>
+      </w:r>
+      <w:r>
+        <w:t xml:space="preserve"> konve</w:t>
+      </w:r>
+      <w:r>
+        <w:t>rtor</w:t>
+      </w:r>
+      <w:r>
+        <w:t xml:space="preserve"> </w:t>
+      </w:r>
+      <w:r>
+        <w:t>do</w:t>
+      </w:r>
+      <w:r>
+        <w:t xml:space="preserve"> optického připojení</w:t>
+      </w:r>
+      <w:r>
+        <w:t>. Nejsme proto závislý pouze na jednom připojení</w:t>
+      </w:r>
+      <w:r>
+        <w:t>,</w:t>
+      </w:r>
+      <w:r>
+        <w:t xml:space="preserve"> </w:t>
+      </w:r>
+      <w:r>
+        <w:t>ale můžeme jich použít více.</w:t>
+      </w:r>
+      <w:r>
+        <w:t xml:space="preserve"> </w:t>
+      </w:r>
+      <w:r>
+        <w:t>Pokud například vypadne DSL připojení, můžeme si nastavit, aby</w:t>
+      </w:r>
+      <w:r>
+        <w:t xml:space="preserve"> se spustil internet přes síť LTE</w:t>
+      </w:r>
+      <w:r>
+        <w:t>.</w:t>
+      </w:r>
+      <w:r>
+        <w:t xml:space="preserve"> Modem pro síť LTE stačí zasunout do USB portu na routeru a v</w:t>
+      </w:r>
+      <w:r>
+        <w:t> </w:t>
+      </w:r>
+      <w:r>
+        <w:t>admini</w:t>
+      </w:r>
+      <w:r>
+        <w:t>straci vše nastavit.</w:t>
+      </w:r>
+      <w:r>
+        <w:t xml:space="preserve"> Router obsahuje </w:t>
+      </w:r>
+      <w:r>
+        <w:t>čtyři</w:t>
+      </w:r>
+      <w:r>
+        <w:t xml:space="preserve"> gigabitové porty</w:t>
+      </w:r>
+      <w:r>
+        <w:t xml:space="preserve"> RJ-45</w:t>
+      </w:r>
+      <w:r>
+        <w:t>.</w:t>
+      </w:r>
+      <w:r>
+        <w:t xml:space="preserve"> </w:t>
+      </w:r>
+      <w:r>
+        <w:t>J</w:t>
+      </w:r>
+      <w:r>
+        <w:t>eden z nich můžeme použit i jako port WAN pro připojení k wifi anténě nebo optické</w:t>
+      </w:r>
+      <w:r>
+        <w:t>mu</w:t>
+      </w:r>
+      <w:r>
+        <w:t xml:space="preserve"> </w:t>
+      </w:r>
+      <w:r>
+        <w:t>konvertoru.</w:t>
+      </w:r>
+      <w:r>
+        <w:t xml:space="preserve"> Dále obsahuje</w:t>
+      </w:r>
+      <w:r>
+        <w:rPr>
+          <w:noProof/>
+        </w:rPr>
+        <mc:AlternateContent>
+          <mc:Choice Requires="wps">
+            <w:drawing>
+              <wp:anchor distT="0" distB="0" distL="114300" distR="114300" simplePos="0" relativeHeight="251711488" behindDoc="1" locked="0" layoutInCell="1" allowOverlap="1" wp14:anchorId="564A4A36" wp14:editId="701AFB3B">
+                <wp:simplePos x="0" y="0"/>
+                <wp:positionH relativeFrom="column">
+                  <wp:posOffset>-83820</wp:posOffset>
+                </wp:positionH>
+                <wp:positionV relativeFrom="paragraph">
+                  <wp:posOffset>2064385</wp:posOffset>
+                </wp:positionV>
+                <wp:extent cx="2065020" cy="635"/>
+                <wp:effectExtent l="0" t="0" r="0" b="0"/>
+                <wp:wrapTight wrapText="bothSides">
+                  <wp:wrapPolygon edited="0">
+                    <wp:start x="0" y="0"/>
+                    <wp:lineTo x="0" y="21600"/>
+                    <wp:lineTo x="21600" y="21600"/>
+                    <wp:lineTo x="21600" y="0"/>
+                  </wp:wrapPolygon>
+                </wp:wrapTight>
+                <wp:docPr id="44" name="Textové pole 44"/>
+                <wp:cNvGraphicFramePr/>
+                <a:graphic xmlns:a="http://schemas.openxmlformats.org/drawingml/2006/main">
+                  <a:graphicData uri="http://schemas.microsoft.com/office/word/2010/wordprocessingShape">
+                    <wps:wsp>
+                      <wps:cNvSpPr txBox="1"/>
+                      <wps:spPr>
+                        <a:xfrm>
+                          <a:off x="0" y="0"/>
+                          <a:ext cx="2065020" cy="635"/>
+                        </a:xfrm>
+                        <a:prstGeom prst="rect">
+                          <a:avLst/>
+                        </a:prstGeom>
+                        <a:solidFill>
+                          <a:prstClr val="white"/>
+                        </a:solidFill>
+                        <a:ln>
+                          <a:noFill/>
+                        </a:ln>
+                      </wps:spPr>
+                      <wps:txbx>
+                        <w:txbxContent>
+                          <w:p>
+                            <w:pPr>
+                              <w:pStyle w:val="Titulek"/>
+                            </w:pPr>
+                            <w:r>
+                              <w:t xml:space="preserve">Obrázek </w:t>
+                            </w:r>
+                            <w:r>
+                              <w:fldChar w:fldCharType="begin"/>
+                            </w:r>
+                            <w:r>
+                              <w:instrText xml:space="preserve"> SEQ Obrázek \* ARABIC </w:instrText>
+                            </w:r>
+                            <w:r>
+                              <w:fldChar w:fldCharType="separate"/>
+                            </w:r>
+                            <w:r>
+                              <w:rPr>
+                                <w:noProof/>
+                              </w:rPr>
+                              <w:t>14</w:t>
+                            </w:r>
+                            <w:r>
+                              <w:rPr>
+                                <w:noProof/>
+                              </w:rPr>
+                              <w:fldChar w:fldCharType="end"/>
+                            </w:r>
+                            <w:r>
+                              <w:t xml:space="preserve"> T</w:t>
+                            </w:r>
+                            <w:r>
+                              <w:t>P</w:t>
+                            </w:r>
+                            <w:r>
+                              <w:t xml:space="preserve">-Link </w:t>
+                            </w:r>
+                            <w:proofErr w:type="spellStart"/>
+                            <w:r>
+                              <w:t>Archer</w:t>
+                            </w:r>
+                            <w:proofErr w:type="spellEnd"/>
+                            <w:r>
+                              <w:t xml:space="preserve"> VR2100</w:t>
+                            </w:r>
+                            <w:r>
+                              <w:t xml:space="preserve"> </w:t>
+                            </w:r>
+                            <w:sdt>
+                              <w:sdtPr>
+                                <w:id w:val="1558520032"/>
+                                <w:citation/>
+                              </w:sdtPr>
+                              <w:sdtEndPr/>
+                              <w:sdtContent>
+                                <w:r>
+                                  <w:fldChar w:fldCharType="begin"/>
+                                </w:r>
+                                <w:r>
+                                  <w:instrText xml:space="preserve">CITATION img22 \l 1029 </w:instrText>
+                                </w:r>
+                                <w:r>
+                                  <w:fldChar w:fldCharType="separate"/>
+                                </w:r>
+                                <w:r>
+                                  <w:rPr>
+                                    <w:noProof/>
+                                  </w:rPr>
+                                  <w:t>(2022)</w:t>
+                                </w:r>
+                                <w:r>
+                                  <w:fldChar w:fldCharType="end"/>
+                                </w:r>
+                              </w:sdtContent>
+                            </w:sdt>
+                          </w:p>
+                        </w:txbxContent>
+                      </wps:txbx>
+                      <wps:bodyPr rot="0" spcFirstLastPara="0" vertOverflow="overflow" horzOverflow="overflow" vert="horz" wrap="square" lIns="0" tIns="0" rIns="0" bIns="0" numCol="1" spcCol="0" rtlCol="0" fromWordArt="0" anchor="t" anchorCtr="0" forceAA="0" compatLnSpc="1">
+                        <a:prstTxWarp prst="textNoShape">
+                          <a:avLst/>
+                        </a:prstTxWarp>
+                        <a:spAutoFit/>
+                      </wps:bodyPr>
+                    </wps:wsp>
+                  </a:graphicData>
+                </a:graphic>
+              </wp:anchor>
+            </w:drawing>
+          </mc:Choice>
+          <mc:Fallback>
+            <w:pict>
+              <v:shape w14:anchorId="564A4A36" id="Textové pole 44" o:spid="_x0000_s1037" type="#_x0000_t202" style="position:absolute;left:0;text-align:left;margin-left:-6.6pt;margin-top:162.55pt;width:162.6pt;height:.05pt;z-index:-251604992;visibility:visible;mso-wrap-style:square;mso-wrap-distance-left:9pt;mso-wrap-distance-top:0;mso-wrap-distance-right:9pt;mso-wrap-distance-bottom:0;mso-position-horizontal:absolute;mso-position-horizontal-relative:text;mso-position-vertical:absolute;mso-position-vertical-relative:text;v-text-anchor:top" o:gfxdata="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" stroked="f">
+                <v:textbox style="mso-fit-shape-to-text:t" inset="0,0,0,0">
+                  <w:txbxContent>
+                    <w:p>
+                      <w:pPr>
+                        <w:pStyle w:val="Titulek"/>
+                      </w:pPr>
+                      <w:r>
+                        <w:t xml:space="preserve">Obrázek </w:t>
+                      </w:r>
+                      <w:r>
+                        <w:fldChar w:fldCharType="begin"/>
+                      </w:r>
+                      <w:r>
+                        <w:instrText xml:space="preserve"> SEQ Obrázek \* ARABIC </w:instrText>
+                      </w:r>
+                      <w:r>
+                        <w:fldChar w:fldCharType="separate"/>
+                      </w:r>
+                      <w:r>
+                        <w:rPr>
+                          <w:noProof/>
+                        </w:rPr>
+                        <w:t>14</w:t>
+                      </w:r>
+                      <w:r>
+                        <w:rPr>
+                          <w:noProof/>
+                        </w:rPr>
+                        <w:fldChar w:fldCharType="end"/>
+                      </w:r>
+                      <w:r>
+                        <w:t xml:space="preserve"> T</w:t>
+                      </w:r>
+                      <w:r>
+                        <w:t>P</w:t>
+                      </w:r>
+                      <w:r>
+                        <w:t xml:space="preserve">-Link </w:t>
+                      </w:r>
+                      <w:proofErr w:type="spellStart"/>
+                      <w:r>
+                        <w:t>Archer</w:t>
+                      </w:r>
+                      <w:proofErr w:type="spellEnd"/>
+                      <w:r>
+                        <w:t xml:space="preserve"> VR2100</w:t>
+                      </w:r>
+                      <w:r>
+                        <w:t xml:space="preserve"> </w:t>
+                      </w:r>
+                      <w:sdt>
+                        <w:sdtPr>
+                          <w:id w:val="1558520032"/>
+                          <w:citation/>
+                        </w:sdtPr>
+                        <w:sdtEndPr/>
+                        <w:sdtContent>
+                          <w:r>
+                            <w:fldChar w:fldCharType="begin"/>
+                          </w:r>
+                          <w:r>
+                            <w:instrText xml:space="preserve">CITATION img22 \l 1029 </w:instrText>
+                          </w:r>
+                          <w:r>
+                            <w:fldChar w:fldCharType="separate"/>
+                          </w:r>
+                          <w:r>
+                            <w:rPr>
+                              <w:noProof/>
+                            </w:rPr>
+                            <w:t>(2022)</w:t>
+                          </w:r>
+                          <w:r>
+                            <w:fldChar w:fldCharType="end"/>
+                          </w:r>
+                        </w:sdtContent>
+                      </w:sdt>
+                    </w:p>
+                  </w:txbxContent>
+                </v:textbox>
+                <w10:wrap type="tight"/>
+              </v:shape>
+            </w:pict>
+          </mc:Fallback>
+        </mc:AlternateContent>
+      </w:r>
+      <w:r>
+        <w:t xml:space="preserve"> jeden port RJ-11 k připojení telefonního vedení. </w:t>
+      </w:r>
+      <w:r>
+        <w:t xml:space="preserve">Na routeru se také nachází </w:t>
+      </w:r>
+      <w:r>
+        <w:t xml:space="preserve">port USB 3.0, který slouží k připojení modemu pro LTE internet, případně pro připojení disku </w:t>
+      </w:r>
+      <w:r>
+        <w:t>a vytvoření externího úložiště.</w:t>
+      </w:r>
+      <w:r>
+        <w:t xml:space="preserve"> </w:t>
+      </w:r>
+      <w:r>
+        <w:t>Router umí vysílat Wi-Fi jak v pásmu 2,4 GHz tak 5 GHz.</w:t>
+      </w:r>
+      <w:r>
+        <w:t xml:space="preserve"> </w:t>
+      </w:r>
+      <w:r>
+        <w:t xml:space="preserve">Router podporuje technologii </w:t>
+      </w:r>
+      <w:r>
+        <w:rPr>
+          <w:noProof/>
+        </w:rPr>
+        <w:drawing>
+          <wp:anchor distT="0" distB="0" distL="114300" distR="114300" simplePos="0" relativeHeight="251712512" behindDoc="1" locked="0" layoutInCell="1" allowOverlap="1" wp14:anchorId="03F744D1" wp14:editId="674A081A">
+            <wp:simplePos x="0" y="0"/>
+            <wp:positionH relativeFrom="margin">
+              <wp:align>left</wp:align>
+            </wp:positionH>
+            <wp:positionV relativeFrom="paragraph">
+              <wp:posOffset>2947670</wp:posOffset>
+            </wp:positionV>
+            <wp:extent cx="2049145" cy="1287780"/>
+            <wp:effectExtent l="0" t="0" r="8255" b="7620"/>
+            <wp:wrapTight wrapText="bothSides">
+              <wp:wrapPolygon edited="0">
+                <wp:start x="0" y="0"/>
+                <wp:lineTo x="0" y="21408"/>
+                <wp:lineTo x="21486" y="21408"/>
+                <wp:lineTo x="21486" y="0"/>
+                <wp:lineTo x="0" y="0"/>
+              </wp:wrapPolygon>
+            </wp:wrapTight>
+            <wp:docPr id="45" name="Obrázek 45"/>
+            <wp:cNvGraphicFramePr>
+              <a:graphicFrameLocks xmlns:a="http://schemas.openxmlformats.org/drawingml/2006/main" noChangeAspect="1"/>
+            </wp:cNvGraphicFramePr>
+            <a:graphic xmlns:a="http://schemas.openxmlformats.org/drawingml/2006/main">
+              <a:graphicData uri="http://schemas.openxmlformats.org/drawingml/2006/picture">
+                <pic:pic xmlns:pic="http://schemas.openxmlformats.org/drawingml/2006/picture">
+                  <pic:nvPicPr>
+                    <pic:cNvPr id="0" name="Picture 4"/>
+                    <pic:cNvPicPr>
+                      <a:picLocks noChangeAspect="1" noChangeArrowheads="1"/>
+                    </pic:cNvPicPr>
+                  </pic:nvPicPr>
+                  <pic:blipFill>
+                    <a:blip r:embed="rId29" cstate="print">
+                      <a:extLst>
+                        <a:ext uri="{28A0092B-C50C-407E-A947-70E740481C1C}">
+                          <a14:useLocalDpi xmlns:a14="http://schemas.microsoft.com/office/drawing/2010/main" val="0"/>
+                        </a:ext>
+                      </a:extLst>
+                    </a:blip>
+                    <a:srcRect/>
+                    <a:stretch>
+                      <a:fillRect/>
+                    </a:stretch>
+                  </pic:blipFill>
+                  <pic:spPr bwMode="auto">
+                    <a:xfrm>
+                      <a:off x="0" y="0"/>
+                      <a:ext cx="2049145" cy="1287780"/>
+                    </a:xfrm>
+                    <a:prstGeom prst="rect">
+                      <a:avLst/>
+                    </a:prstGeom>
+                    <a:noFill/>
+                    <a:ln>
+                      <a:noFill/>
+                    </a:ln>
+                  </pic:spPr>
+                </pic:pic>
+              </a:graphicData>
+            </a:graphic>
+            <wp14:sizeRelH relativeFrom="margin">
+              <wp14:pctWidth>0</wp14:pctWidth>
+            </wp14:sizeRelH>
+            <wp14:sizeRelV relativeFrom="margin">
+              <wp14:pctHeight>0</wp14:pctHeight>
+            </wp14:sizeRelV>
+          </wp:anchor>
+        </w:drawing>
+      </w:r>
+      <w:r>
+        <w:t>VDSL</w:t>
+      </w:r>
+      <w:r>
+        <w:t>2+, která dosahuje rychlosti 250/25 </w:t>
+      </w:r>
+      <w:proofErr w:type="spellStart"/>
+      <w:r>
+        <w:t>Mb</w:t>
+      </w:r>
+      <w:proofErr w:type="spellEnd"/>
+      <w:r>
+        <w:t xml:space="preserve">/s. </w:t>
+      </w:r>
+      <w:r>
+        <w:t>Cena se nachází kolem 2 500 Kč.</w:t>
+      </w:r>
+    </w:p>
+    <w:p>
+      <w:pPr>
+        <w:pStyle w:val="Nadpis3"/>
+      </w:pPr>
+      <w:r>
+        <w:t>Switch</w:t>
+      </w:r>
+    </w:p>
+    <w:p>
+      <w:r>
+        <w:rPr>
+          <w:noProof/>
+        </w:rPr>
+        <mc:AlternateContent>
+          <mc:Choice Requires="wps">
+            <w:drawing>
+              <wp:anchor distT="0" distB="0" distL="114300" distR="114300" simplePos="0" relativeHeight="251714560" behindDoc="1" locked="0" layoutInCell="1" allowOverlap="1" wp14:anchorId="08D33C20" wp14:editId="1303989A">
+                <wp:simplePos x="0" y="0"/>
+                <wp:positionH relativeFrom="margin">
+                  <wp:align>left</wp:align>
+                </wp:positionH>
+                <wp:positionV relativeFrom="paragraph">
+                  <wp:posOffset>864235</wp:posOffset>
+                </wp:positionV>
+                <wp:extent cx="2049145" cy="635"/>
+                <wp:effectExtent l="0" t="0" r="8255" b="0"/>
+                <wp:wrapTight wrapText="bothSides">
+                  <wp:wrapPolygon edited="0">
+                    <wp:start x="0" y="0"/>
+                    <wp:lineTo x="0" y="20057"/>
+                    <wp:lineTo x="21486" y="20057"/>
+                    <wp:lineTo x="21486" y="0"/>
+                    <wp:lineTo x="0" y="0"/>
+                  </wp:wrapPolygon>
+                </wp:wrapTight>
+                <wp:docPr id="46" name="Textové pole 46"/>
+                <wp:cNvGraphicFramePr/>
+                <a:graphic xmlns:a="http://schemas.openxmlformats.org/drawingml/2006/main">
+                  <a:graphicData uri="http://schemas.microsoft.com/office/word/2010/wordprocessingShape">
+                    <wps:wsp>
+                      <wps:cNvSpPr txBox="1"/>
+                      <wps:spPr>
+                        <a:xfrm>
+                          <a:off x="0" y="0"/>
+                          <a:ext cx="2049145" cy="635"/>
+                        </a:xfrm>
+                        <a:prstGeom prst="rect">
+                          <a:avLst/>
+                        </a:prstGeom>
+                        <a:solidFill>
+                          <a:prstClr val="white"/>
+                        </a:solidFill>
+                        <a:ln>
+                          <a:noFill/>
+                        </a:ln>
+                      </wps:spPr>
+                      <wps:txbx>
+                        <w:txbxContent>
+                          <w:p>
+                            <w:pPr>
+                              <w:pStyle w:val="Titulek"/>
+                            </w:pPr>
+                            <w:r>
+                              <w:t xml:space="preserve">Obrázek </w:t>
+                            </w:r>
+                            <w:r>
+                              <w:fldChar w:fldCharType="begin"/>
+                            </w:r>
+                            <w:r>
+                              <w:instrText xml:space="preserve"> SEQ Obrázek \* ARABIC </w:instrText>
+                            </w:r>
+                            <w:r>
+                              <w:fldChar w:fldCharType="separate"/>
+                            </w:r>
+                            <w:r>
+                              <w:rPr>
+                                <w:noProof/>
+                              </w:rPr>
+                              <w:t>15</w:t>
+                            </w:r>
+                            <w:r>
+                              <w:rPr>
+                                <w:noProof/>
+                              </w:rPr>
+                              <w:fldChar w:fldCharType="end"/>
+                            </w:r>
+                            <w:r>
+                              <w:t xml:space="preserve"> Switch TP-Link</w:t>
+                            </w:r>
+                            <w:sdt>
+                              <w:sdtPr>
+                                <w:id w:val="1760788101"/>
+                                <w:citation/>
+                              </w:sdtPr>
+                              <w:sdtEndPr/>
+                              <w:sdtContent>
+                                <w:r>
+                                  <w:fldChar w:fldCharType="begin"/>
+                                </w:r>
+                                <w:r>
+                                  <w:instrText xml:space="preserve">CITATION img221 \l 1029 </w:instrText>
+                                </w:r>
+                                <w:r>
+                                  <w:fldChar w:fldCharType="separate"/>
+                                </w:r>
+                                <w:r>
+                                  <w:rPr>
+                                    <w:noProof/>
+                                  </w:rPr>
+                                  <w:t xml:space="preserve"> (2022)</w:t>
+                                </w:r>
+                                <w:r>
+                                  <w:fldChar w:fldCharType="end"/>
+                                </w:r>
+                              </w:sdtContent>
+                            </w:sdt>
+                          </w:p>
+                        </w:txbxContent>
+                      </wps:txbx>
+                      <wps:bodyPr rot="0" spcFirstLastPara="0" vertOverflow="overflow" horzOverflow="overflow" vert="horz" wrap="square" lIns="0" tIns="0" rIns="0" bIns="0" numCol="1" spcCol="0" rtlCol="0" fromWordArt="0" anchor="t" anchorCtr="0" forceAA="0" compatLnSpc="1">
+                        <a:prstTxWarp prst="textNoShape">
+                          <a:avLst/>
+                        </a:prstTxWarp>
+                        <a:spAutoFit/>
+                      </wps:bodyPr>
+                    </wps:wsp>
+                  </a:graphicData>
+                </a:graphic>
+              </wp:anchor>
+            </w:drawing>
+          </mc:Choice>
+          <mc:Fallback>
+            <w:pict>
+              <v:shape w14:anchorId="08D33C20" id="Textové pole 46" o:spid="_x0000_s1038" type="#_x0000_t202" style="position:absolute;left:0;text-align:left;margin-left:0;margin-top:68.05pt;width:161.35pt;height:.05pt;z-index:-251601920;visibility:visible;mso-wrap-style:square;mso-wrap-distance-left:9pt;mso-wrap-distance-top:0;mso-wrap-distance-right:9pt;mso-wrap-distance-bottom:0;mso-position-horizontal:left;mso-position-horizontal-relative:margin;mso-position-vertical:absolute;mso-position-vertical-relative:text;v-text-anchor:top" o:gfxdata="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" stroked="f">
+                <v:textbox style="mso-fit-shape-to-text:t" inset="0,0,0,0">
+                  <w:txbxContent>
+                    <w:p>
+                      <w:pPr>
+                        <w:pStyle w:val="Titulek"/>
+                      </w:pPr>
+                      <w:r>
+                        <w:t xml:space="preserve">Obrázek </w:t>
+                      </w:r>
+                      <w:r>
+                        <w:fldChar w:fldCharType="begin"/>
+                      </w:r>
+                      <w:r>
+                        <w:instrText xml:space="preserve"> SEQ Obrázek \* ARABIC </w:instrText>
+                      </w:r>
+                      <w:r>
+                        <w:fldChar w:fldCharType="separate"/>
+                      </w:r>
+                      <w:r>
+                        <w:rPr>
+                          <w:noProof/>
+                        </w:rPr>
+                        <w:t>15</w:t>
+                      </w:r>
+                      <w:r>
+                        <w:rPr>
+                          <w:noProof/>
+                        </w:rPr>
+                        <w:fldChar w:fldCharType="end"/>
+                      </w:r>
+                      <w:r>
+                        <w:t xml:space="preserve"> Switch TP-Link</w:t>
+                      </w:r>
+                      <w:sdt>
+                        <w:sdtPr>
+                          <w:id w:val="1760788101"/>
+                          <w:citation/>
+                        </w:sdtPr>
+                        <w:sdtEndPr/>
+                        <w:sdtContent>
+                          <w:r>
+                            <w:fldChar w:fldCharType="begin"/>
+                          </w:r>
+                          <w:r>
+                            <w:instrText xml:space="preserve">CITATION img221 \l 1029 </w:instrText>
+                          </w:r>
+                          <w:r>
+                            <w:fldChar w:fldCharType="separate"/>
+                          </w:r>
+                          <w:r>
+                            <w:rPr>
+                              <w:noProof/>
+                            </w:rPr>
+                            <w:t xml:space="preserve"> (2022)</w:t>
+                          </w:r>
+                          <w:r>
+                            <w:fldChar w:fldCharType="end"/>
+                          </w:r>
+                        </w:sdtContent>
+                      </w:sdt>
+                    </w:p>
+                  </w:txbxContent>
+                </v:textbox>
+                <w10:wrap type="tight" anchorx="margin"/>
+              </v:shape>
+            </w:pict>
+          </mc:Fallback>
+        </mc:AlternateContent>
+      </w:r>
+      <w:r>
+        <w:t>Měli bychom se snažit co nejvíce zařízení připojit přes UTP kabeláž. Z toho důvodu budeme potřebovat použít switch, díky kterému budeme moci zapojit více zařízení pomocí kabelu.</w:t>
+      </w:r>
+      <w:r>
+        <w:t xml:space="preserve"> Vybral jsem switch také od společnosti TP-Link s názvem </w:t>
+      </w:r>
+      <w:r>
+        <w:t>TL-SG108S</w:t>
+      </w:r>
+      <w:r>
+        <w:t xml:space="preserve">. Tento switch má 8 </w:t>
+      </w:r>
+      <w:r>
+        <w:t xml:space="preserve">gigabitových </w:t>
+      </w:r>
+      <w:r>
+        <w:t>portů</w:t>
+      </w:r>
+      <w:r>
+        <w:t>.</w:t>
+      </w:r>
+      <w:r>
+        <w:t xml:space="preserve"> Cena switche je kolem 700 Kč.</w:t>
+      </w:r>
+    </w:p>
+    <w:p>
+      <w:pPr>
+        <w:pStyle w:val="Nadpis3"/>
+      </w:pPr>
+      <w:r>
+        <w:rPr>
+          <w:noProof/>
+        </w:rPr>
+        <mc:AlternateContent>
+          <mc:Choice Requires="wps">
+            <w:drawing>
+              <wp:anchor distT="0" distB="0" distL="114300" distR="114300" simplePos="0" relativeHeight="251718656" behindDoc="1" locked="0" layoutInCell="1" allowOverlap="1" wp14:anchorId="2E400747" wp14:editId="19D23455">
+                <wp:simplePos x="0" y="0"/>
+                <wp:positionH relativeFrom="column">
+                  <wp:posOffset>-23495</wp:posOffset>
+                </wp:positionH>
+                <wp:positionV relativeFrom="paragraph">
+                  <wp:posOffset>2005330</wp:posOffset>
+                </wp:positionV>
+                <wp:extent cx="1867535" cy="635"/>
+                <wp:effectExtent l="0" t="0" r="0" b="0"/>
+                <wp:wrapTight wrapText="bothSides">
+                  <wp:wrapPolygon edited="0">
+                    <wp:start x="0" y="0"/>
+                    <wp:lineTo x="0" y="21600"/>
+                    <wp:lineTo x="21600" y="21600"/>
+                    <wp:lineTo x="21600" y="0"/>
+                  </wp:wrapPolygon>
+                </wp:wrapTight>
+                <wp:docPr id="51" name="Textové pole 51"/>
+                <wp:cNvGraphicFramePr/>
+                <a:graphic xmlns:a="http://schemas.openxmlformats.org/drawingml/2006/main">
+                  <a:graphicData uri="http://schemas.microsoft.com/office/word/2010/wordprocessingShape">
+                    <wps:wsp>
+                      <wps:cNvSpPr txBox="1"/>
+                      <wps:spPr>
+                        <a:xfrm>
+                          <a:off x="0" y="0"/>
+                          <a:ext cx="1867535" cy="635"/>
+                        </a:xfrm>
+                        <a:prstGeom prst="rect">
+                          <a:avLst/>
+                        </a:prstGeom>
+                        <a:solidFill>
+                          <a:prstClr val="white"/>
+                        </a:solidFill>
+                        <a:ln>
+                          <a:noFill/>
+                        </a:ln>
+                      </wps:spPr>
+                      <wps:txbx>
+                        <w:txbxContent>
+                          <w:p>
+                            <w:pPr>
+                              <w:pStyle w:val="Titulek"/>
+                              <w:rPr>
+                                <w:noProof/>
+                              </w:rPr>
+                            </w:pPr>
+                            <w:r>
+                              <w:t xml:space="preserve">Obrázek </w:t>
+                            </w:r>
+                            <w:r>
+                              <w:fldChar w:fldCharType="begin"/>
+                            </w:r>
+                            <w:r>
+                              <w:instrText xml:space="preserve"> SEQ Obrázek \* ARABIC </w:instrText>
+                            </w:r>
+                            <w:r>
+                              <w:fldChar w:fldCharType="separate"/>
+                            </w:r>
+                            <w:r>
+                              <w:rPr>
+                                <w:noProof/>
+                              </w:rPr>
+                              <w:t>16</w:t>
+                            </w:r>
+                            <w:r>
+                              <w:rPr>
+                                <w:noProof/>
+                              </w:rPr>
+                              <w:fldChar w:fldCharType="end"/>
+                            </w:r>
+                            <w:r>
+                              <w:t xml:space="preserve"> NAS</w:t>
+                            </w:r>
+                            <w:r>
+                              <w:t xml:space="preserve"> </w:t>
+                            </w:r>
+                            <w:sdt>
+                              <w:sdtPr>
+                                <w:id w:val="-506294900"/>
+                                <w:citation/>
+                              </w:sdtPr>
+                              <w:sdtEndPr/>
+                              <w:sdtContent>
+                                <w:r>
+                                  <w:fldChar w:fldCharType="begin"/>
+                                </w:r>
+                                <w:r>
+                                  <w:instrText xml:space="preserve"> CITATION i4w221 \l 1029 </w:instrText>
+                                </w:r>
+                                <w:r>
+                                  <w:fldChar w:fldCharType="separate"/>
+                                </w:r>
+                                <w:r>
+                                  <w:rPr>
+                                    <w:noProof/>
+                                  </w:rPr>
+                                  <w:t>(2022)</w:t>
+                                </w:r>
+                                <w:r>
+                                  <w:fldChar w:fldCharType="end"/>
+                                </w:r>
+                              </w:sdtContent>
+                            </w:sdt>
+                          </w:p>
+                        </w:txbxContent>
+                      </wps:txbx>
+                      <wps:bodyPr rot="0" spcFirstLastPara="0" vertOverflow="overflow" horzOverflow="overflow" vert="horz" wrap="square" lIns="0" tIns="0" rIns="0" bIns="0" numCol="1" spcCol="0" rtlCol="0" fromWordArt="0" anchor="t" anchorCtr="0" forceAA="0" compatLnSpc="1">
+                        <a:prstTxWarp prst="textNoShape">
+                          <a:avLst/>
+                        </a:prstTxWarp>
+                        <a:spAutoFit/>
+                      </wps:bodyPr>
+                    </wps:wsp>
+                  </a:graphicData>
+                </a:graphic>
+              </wp:anchor>
+            </w:drawing>
+          </mc:Choice>
+          <mc:Fallback>
+            <w:pict>
+              <v:shape w14:anchorId="2E400747" id="Textové pole 51" o:spid="_x0000_s1039" type="#_x0000_t202" style="position:absolute;left:0;text-align:left;margin-left:-1.85pt;margin-top:157.9pt;width:147.05pt;height:.05pt;z-index:-251597824;visibility:visible;mso-wrap-style:square;mso-wrap-distance-left:9pt;mso-wrap-distance-top:0;mso-wrap-distance-right:9pt;mso-wrap-distance-bottom:0;mso-position-horizontal:absolute;mso-position-horizontal-relative:text;mso-position-vertical:absolute;mso-position-vertical-relative:text;v-text-anchor:top" o:gfxdata="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" stroked="f">
+                <v:textbox style="mso-fit-shape-to-text:t" inset="0,0,0,0">
+                  <w:txbxContent>
+                    <w:p>
+                      <w:pPr>
+                        <w:pStyle w:val="Titulek"/>
+                        <w:rPr>
+                          <w:noProof/>
+                        </w:rPr>
+                      </w:pPr>
+                      <w:r>
+                        <w:t xml:space="preserve">Obrázek </w:t>
+                      </w:r>
+                      <w:r>
+                        <w:fldChar w:fldCharType="begin"/>
+                      </w:r>
+                      <w:r>
+                        <w:instrText xml:space="preserve"> SEQ Obrázek \* ARABIC </w:instrText>
+                      </w:r>
+                      <w:r>
+                        <w:fldChar w:fldCharType="separate"/>
+                      </w:r>
+                      <w:r>
+                        <w:rPr>
+                          <w:noProof/>
+                        </w:rPr>
+                        <w:t>16</w:t>
+                      </w:r>
+                      <w:r>
+                        <w:rPr>
+                          <w:noProof/>
+                        </w:rPr>
+                        <w:fldChar w:fldCharType="end"/>
+                      </w:r>
+                      <w:r>
+                        <w:t xml:space="preserve"> NAS</w:t>
+                      </w:r>
+                      <w:r>
+                        <w:t xml:space="preserve"> </w:t>
+                      </w:r>
+                      <w:sdt>
+                        <w:sdtPr>
+                          <w:id w:val="-506294900"/>
+                          <w:citation/>
+                        </w:sdtPr>
+                        <w:sdtEndPr/>
+                        <w:sdtContent>
+                          <w:r>
+                            <w:fldChar w:fldCharType="begin"/>
+                          </w:r>
+                          <w:r>
+                            <w:instrText xml:space="preserve"> CITATION i4w221 \l 1029 </w:instrText>
+                          </w:r>
+                          <w:r>
+                            <w:fldChar w:fldCharType="separate"/>
+                          </w:r>
+                          <w:r>
+                            <w:rPr>
+                              <w:noProof/>
+                            </w:rPr>
+                            <w:t>(2022)</w:t>
+                          </w:r>
+                          <w:r>
+                            <w:fldChar w:fldCharType="end"/>
+                          </w:r>
+                        </w:sdtContent>
+                      </w:sdt>
+                    </w:p>
+                  </w:txbxContent>
+                </v:textbox>
+                <w10:wrap type="tight"/>
+              </v:shape>
+            </w:pict>
+          </mc:Fallback>
+        </mc:AlternateContent>
+      </w:r>
+      <w:r>
+        <w:rPr>
+          <w:noProof/>
+        </w:rPr>
+        <w:drawing>
+          <wp:anchor distT="0" distB="0" distL="114300" distR="114300" simplePos="0" relativeHeight="251715584" behindDoc="1" locked="0" layoutInCell="1" allowOverlap="1" wp14:anchorId="08AD554C" wp14:editId="0348533B">
+            <wp:simplePos x="0" y="0"/>
+            <wp:positionH relativeFrom="column">
+              <wp:posOffset>-23495</wp:posOffset>
+            </wp:positionH>
+            <wp:positionV relativeFrom="paragraph">
+              <wp:posOffset>210820</wp:posOffset>
+            </wp:positionV>
+            <wp:extent cx="1867535" cy="1737360"/>
+            <wp:effectExtent l="0" t="0" r="0" b="0"/>
+            <wp:wrapTight wrapText="bothSides">
+              <wp:wrapPolygon edited="0">
+                <wp:start x="0" y="0"/>
+                <wp:lineTo x="0" y="21316"/>
+                <wp:lineTo x="21372" y="21316"/>
+                <wp:lineTo x="21372" y="0"/>
+                <wp:lineTo x="0" y="0"/>
+              </wp:wrapPolygon>
+            </wp:wrapTight>
+            <wp:docPr id="49" name="Obrázek 49"/>
+            <wp:cNvGraphicFramePr>
+              <a:graphicFrameLocks xmlns:a="http://schemas.openxmlformats.org/drawingml/2006/main" noChangeAspect="1"/>
+            </wp:cNvGraphicFramePr>
+            <a:graphic xmlns:a="http://schemas.openxmlformats.org/drawingml/2006/main">
+              <a:graphicData uri="http://schemas.openxmlformats.org/drawingml/2006/picture">
+                <pic:pic xmlns:pic="http://schemas.openxmlformats.org/drawingml/2006/picture">
+                  <pic:nvPicPr>
+                    <pic:cNvPr id="0" name="Picture 3"/>
+                    <pic:cNvPicPr>
+                      <a:picLocks noChangeAspect="1" noChangeArrowheads="1"/>
+                    </pic:cNvPicPr>
+                  </pic:nvPicPr>
+                  <pic:blipFill>
+                    <a:blip r:embed="rId30" cstate="print">
+                      <a:extLst>
+                        <a:ext uri="{28A0092B-C50C-407E-A947-70E740481C1C}">
+                          <a14:useLocalDpi xmlns:a14="http://schemas.microsoft.com/office/drawing/2010/main" val="0"/>
+                        </a:ext>
+                      </a:extLst>
+                    </a:blip>
+                    <a:srcRect/>
+                    <a:stretch>
+                      <a:fillRect/>
+                    </a:stretch>
+                  </pic:blipFill>
+                  <pic:spPr bwMode="auto">
+                    <a:xfrm>
+                      <a:off x="0" y="0"/>
+                      <a:ext cx="1867535" cy="1737360"/>
+                    </a:xfrm>
+                    <a:prstGeom prst="rect">
+                      <a:avLst/>
+                    </a:prstGeom>
+                    <a:noFill/>
+                  </pic:spPr>
+                </pic:pic>
+              </a:graphicData>
+            </a:graphic>
+            <wp14:sizeRelH relativeFrom="margin">
+              <wp14:pctWidth>0</wp14:pctWidth>
+            </wp14:sizeRelH>
+            <wp14:sizeRelV relativeFrom="margin">
+              <wp14:pctHeight>0</wp14:pctHeight>
+            </wp14:sizeRelV>
+          </wp:anchor>
+        </w:drawing>
+      </w:r>
+      <w:r>
+        <w:t>NAS server</w:t>
+      </w:r>
+    </w:p>
+    <w:p>
+      <w:r>
+        <w:t xml:space="preserve">NAS server </w:t>
+      </w:r>
+      <w:r>
+        <w:t xml:space="preserve">použijeme k zálohování </w:t>
+      </w:r>
+      <w:r>
+        <w:t>souborů z</w:t>
+      </w:r>
+      <w:r>
+        <w:t> </w:t>
+      </w:r>
+      <w:r>
+        <w:t>počítačů</w:t>
+      </w:r>
+      <w:r>
+        <w:t xml:space="preserve"> či mobilních telefonů </w:t>
+      </w:r>
+      <w:r>
+        <w:t xml:space="preserve">nebo </w:t>
+      </w:r>
+      <w:r>
+        <w:t>k</w:t>
+      </w:r>
+      <w:r>
+        <w:t xml:space="preserve"> ukládání záznamů z IP kamer.</w:t>
+      </w:r>
+      <w:r>
+        <w:t xml:space="preserve"> </w:t>
+      </w:r>
+      <w:r>
+        <w:t xml:space="preserve">Vybral jsem </w:t>
+      </w:r>
+      <w:r>
+        <w:t xml:space="preserve">NAS od společnosti </w:t>
+      </w:r>
+      <w:proofErr w:type="spellStart"/>
+      <w:r>
+        <w:t>ZyXEL</w:t>
+      </w:r>
+      <w:proofErr w:type="spellEnd"/>
+      <w:r>
+        <w:t xml:space="preserve">. </w:t>
+      </w:r>
+      <w:r>
+        <w:t xml:space="preserve">NAS je pro 2 disky velikosti </w:t>
+      </w:r>
+      <w:r>
+        <w:t>2,5 ne</w:t>
+      </w:r>
+      <w:r>
+        <w:t>b</w:t>
+      </w:r>
+      <w:r>
+        <w:t xml:space="preserve">o </w:t>
+      </w:r>
+      <w:r>
+        <w:t>3,5 palc</w:t>
+      </w:r>
+      <w:r>
+        <w:t>e</w:t>
+      </w:r>
+      <w:r>
+        <w:t xml:space="preserve">. </w:t>
+      </w:r>
+      <w:r>
+        <w:t xml:space="preserve">Cena tohoto zařízení je </w:t>
+      </w:r>
+      <w:r>
+        <w:t>4 000</w:t>
+      </w:r>
+      <w:r>
+        <w:t xml:space="preserve"> Kč. </w:t>
+      </w:r>
+    </w:p>
+    <w:p>
+      <w:r>
+        <w:t xml:space="preserve">Do NAS serveru musíme pořídit i </w:t>
+      </w:r>
+      <w:r>
+        <w:t xml:space="preserve">disky. Disky jsem vybral od společnosti </w:t>
+      </w:r>
+      <w:r>
+        <w:t>WD</w:t>
+      </w:r>
+      <w:r>
+        <w:t xml:space="preserve">. Disky by měli mít označení pro vhodnost do serverů. Tyto disky jsou připraveny na provoz 24/7 a mají nižší </w:t>
+      </w:r>
+      <w:r>
+        <w:t>spotřebu elektrické energie.</w:t>
+      </w:r>
+    </w:p>
+    <w:p>
+      <w:pPr>
+        <w:ind w:left="2124"/>
+      </w:pPr>
+      <w:r>
+        <w:rPr>
+          <w:noProof/>
+        </w:rPr>
+        <w:drawing>
+          <wp:anchor distT="0" distB="0" distL="114300" distR="114300" simplePos="0" relativeHeight="251716608" behindDoc="1" locked="0" layoutInCell="1" allowOverlap="1" wp14:anchorId="51979145" wp14:editId="680202BF">
+            <wp:simplePos x="0" y="0"/>
+            <wp:positionH relativeFrom="column">
+              <wp:posOffset>358140</wp:posOffset>
+            </wp:positionH>
+            <wp:positionV relativeFrom="paragraph">
+              <wp:posOffset>444500</wp:posOffset>
+            </wp:positionV>
+            <wp:extent cx="1158240" cy="1683385"/>
+            <wp:effectExtent l="0" t="0" r="3810" b="0"/>
+            <wp:wrapTight wrapText="bothSides">
+              <wp:wrapPolygon edited="0">
+                <wp:start x="0" y="0"/>
+                <wp:lineTo x="0" y="21266"/>
+                <wp:lineTo x="21316" y="21266"/>
+                <wp:lineTo x="21316" y="0"/>
+                <wp:lineTo x="0" y="0"/>
+              </wp:wrapPolygon>
+            </wp:wrapTight>
+            <wp:docPr id="50" name="Obrázek 50"/>
+            <wp:cNvGraphicFramePr>
+              <a:graphicFrameLocks xmlns:a="http://schemas.openxmlformats.org/drawingml/2006/main" noChangeAspect="1"/>
+            </wp:cNvGraphicFramePr>
+            <a:graphic xmlns:a="http://schemas.openxmlformats.org/drawingml/2006/main">
+              <a:graphicData uri="http://schemas.openxmlformats.org/drawingml/2006/picture">
+                <pic:pic xmlns:pic="http://schemas.openxmlformats.org/drawingml/2006/picture">
+                  <pic:nvPicPr>
+                    <pic:cNvPr id="0" name="Picture 4"/>
+                    <pic:cNvPicPr>
+                      <a:picLocks noChangeAspect="1" noChangeArrowheads="1"/>
+                    </pic:cNvPicPr>
+                  </pic:nvPicPr>
+                  <pic:blipFill>
+                    <a:blip r:embed="rId31" cstate="print">
+                      <a:extLst>
+                        <a:ext uri="{28A0092B-C50C-407E-A947-70E740481C1C}">
+                          <a14:useLocalDpi xmlns:a14="http://schemas.microsoft.com/office/drawing/2010/main" val="0"/>
+                        </a:ext>
+                      </a:extLst>
+                    </a:blip>
+                    <a:srcRect/>
+                    <a:stretch>
+                      <a:fillRect/>
+                    </a:stretch>
+                  </pic:blipFill>
+                  <pic:spPr bwMode="auto">
+                    <a:xfrm>
+                      <a:off x="0" y="0"/>
+                      <a:ext cx="1158240" cy="1683385"/>
+                    </a:xfrm>
+                    <a:prstGeom prst="rect">
+                      <a:avLst/>
+                    </a:prstGeom>
+                    <a:noFill/>
+                  </pic:spPr>
+                </pic:pic>
+              </a:graphicData>
+            </a:graphic>
+          </wp:anchor>
+        </w:drawing>
+      </w:r>
+      <w:r>
+        <w:rPr>
+          <w:noProof/>
+        </w:rPr>
+        <mc:AlternateContent>
+          <mc:Choice Requires="wps">
+            <w:drawing>
+              <wp:anchor distT="0" distB="0" distL="114300" distR="114300" simplePos="0" relativeHeight="251720704" behindDoc="1" locked="0" layoutInCell="1" allowOverlap="1" wp14:anchorId="48167DA2" wp14:editId="6F13E888">
+                <wp:simplePos x="0" y="0"/>
+                <wp:positionH relativeFrom="column">
+                  <wp:posOffset>60960</wp:posOffset>
+                </wp:positionH>
+                <wp:positionV relativeFrom="paragraph">
+                  <wp:posOffset>2143125</wp:posOffset>
+                </wp:positionV>
+                <wp:extent cx="1562100" cy="635"/>
+                <wp:effectExtent l="0" t="0" r="0" b="0"/>
+                <wp:wrapTight wrapText="bothSides">
+                  <wp:wrapPolygon edited="0">
+                    <wp:start x="0" y="0"/>
+                    <wp:lineTo x="0" y="20057"/>
+                    <wp:lineTo x="21337" y="20057"/>
+                    <wp:lineTo x="21337" y="0"/>
+                    <wp:lineTo x="0" y="0"/>
+                  </wp:wrapPolygon>
+                </wp:wrapTight>
+                <wp:docPr id="52" name="Textové pole 52"/>
+                <wp:cNvGraphicFramePr/>
+                <a:graphic xmlns:a="http://schemas.openxmlformats.org/drawingml/2006/main">
+                  <a:graphicData uri="http://schemas.microsoft.com/office/word/2010/wordprocessingShape">
+                    <wps:wsp>
+                      <wps:cNvSpPr txBox="1"/>
+                      <wps:spPr>
+                        <a:xfrm>
+                          <a:off x="0" y="0"/>
+                          <a:ext cx="1562100" cy="635"/>
+                        </a:xfrm>
+                        <a:prstGeom prst="rect">
+                          <a:avLst/>
+                        </a:prstGeom>
+                        <a:solidFill>
+                          <a:prstClr val="white"/>
+                        </a:solidFill>
+                        <a:ln>
+                          <a:noFill/>
+                        </a:ln>
+                      </wps:spPr>
+                      <wps:txbx>
+                        <w:txbxContent>
+                          <w:p>
+                            <w:pPr>
+                              <w:pStyle w:val="Titulek"/>
+                              <w:rPr>
+                                <w:noProof/>
+                              </w:rPr>
+                            </w:pPr>
+                            <w:r>
+                              <w:t xml:space="preserve">Obrázek </w:t>
+                            </w:r>
+                            <w:r>
+                              <w:fldChar w:fldCharType="begin"/>
+                            </w:r>
+                            <w:r>
+                              <w:instrText xml:space="preserve"> SEQ Obrázek \* ARABIC </w:instrText>
+                            </w:r>
+                            <w:r>
+                              <w:fldChar w:fldCharType="separate"/>
+                            </w:r>
+                            <w:r>
+                              <w:rPr>
+                                <w:noProof/>
+                              </w:rPr>
+                              <w:t>17</w:t>
+                            </w:r>
+                            <w:r>
+                              <w:rPr>
+                                <w:noProof/>
+                              </w:rPr>
+                              <w:fldChar w:fldCharType="end"/>
+                            </w:r>
+                            <w:r>
+                              <w:t xml:space="preserve"> HDD</w:t>
+                            </w:r>
+                            <w:r>
+                              <w:t xml:space="preserve"> pro server</w:t>
+                            </w:r>
+                            <w:r>
+                              <w:t xml:space="preserve"> </w:t>
+                            </w:r>
+                            <w:sdt>
+                              <w:sdtPr>
+                                <w:id w:val="898255340"/>
+                                <w:citation/>
+                              </w:sdtPr>
+                              <w:sdtEndPr/>
+                              <w:sdtContent>
+                                <w:r>
+                                  <w:fldChar w:fldCharType="begin"/>
+                                </w:r>
+                                <w:r>
+                                  <w:instrText xml:space="preserve"> CITATION i4w22 \l 1029 </w:instrText>
+                                </w:r>
+                                <w:r>
+                                  <w:fldChar w:fldCharType="separate"/>
+                                </w:r>
+                                <w:r>
+                                  <w:rPr>
+                                    <w:noProof/>
+                                  </w:rPr>
+                                  <w:t>(2022)</w:t>
+                                </w:r>
+                                <w:r>
+                                  <w:fldChar w:fldCharType="end"/>
+                                </w:r>
+                              </w:sdtContent>
+                            </w:sdt>
+                          </w:p>
+                        </w:txbxContent>
+                      </wps:txbx>
+                      <wps:bodyPr rot="0" spcFirstLastPara="0" vertOverflow="overflow" horzOverflow="overflow" vert="horz" wrap="square" lIns="0" tIns="0" rIns="0" bIns="0" numCol="1" spcCol="0" rtlCol="0" fromWordArt="0" anchor="t" anchorCtr="0" forceAA="0" compatLnSpc="1">
+                        <a:prstTxWarp prst="textNoShape">
+                          <a:avLst/>
+                        </a:prstTxWarp>
+                        <a:spAutoFit/>
+                      </wps:bodyPr>
+                    </wps:wsp>
+                  </a:graphicData>
+                </a:graphic>
+                <wp14:sizeRelH relativeFrom="margin">
+                  <wp14:pctWidth>0</wp14:pctWidth>
+                </wp14:sizeRelH>
+              </wp:anchor>
+            </w:drawing>
+          </mc:Choice>
+          <mc:Fallback>
+            <w:pict>
+              <v:shape w14:anchorId="48167DA2" id="Textové pole 52" o:spid="_x0000_s1040" type="#_x0000_t202" style="position:absolute;left:0;text-align:left;margin-left:4.8pt;margin-top:168.75pt;width:123pt;height:.05pt;z-index:-251595776;visibility:visible;mso-wrap-style:square;mso-width-percent:0;mso-wrap-distance-left:9pt;mso-wrap-distance-top:0;mso-wrap-distance-right:9pt;mso-wrap-distance-bottom:0;mso-position-horizontal:absolute;mso-position-horizontal-relative:text;mso-position-vertical:absolute;mso-position-vertical-relative:text;mso-width-percent:0;mso-width-relative:margin;v-text-anchor:top" o:gfxdata="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" stroked="f">
+                <v:textbox style="mso-fit-shape-to-text:t" inset="0,0,0,0">
+                  <w:txbxContent>
+                    <w:p>
+                      <w:pPr>
+                        <w:pStyle w:val="Titulek"/>
+                        <w:rPr>
+                          <w:noProof/>
+                        </w:rPr>
+                      </w:pPr>
+                      <w:r>
+                        <w:t xml:space="preserve">Obrázek </w:t>
+                      </w:r>
+                      <w:r>
+                        <w:fldChar w:fldCharType="begin"/>
+                      </w:r>
+                      <w:r>
+                        <w:instrText xml:space="preserve"> SEQ Obrázek \* ARABIC </w:instrText>
+                      </w:r>
+                      <w:r>
+                        <w:fldChar w:fldCharType="separate"/>
+                      </w:r>
+                      <w:r>
+                        <w:rPr>
+                          <w:noProof/>
+                        </w:rPr>
+                        <w:t>17</w:t>
+                      </w:r>
+                      <w:r>
+                        <w:rPr>
+                          <w:noProof/>
+                        </w:rPr>
+                        <w:fldChar w:fldCharType="end"/>
+                      </w:r>
+                      <w:r>
+                        <w:t xml:space="preserve"> HDD</w:t>
+                      </w:r>
+                      <w:r>
+                        <w:t xml:space="preserve"> pro server</w:t>
+                      </w:r>
+                      <w:r>
+                        <w:t xml:space="preserve"> </w:t>
+                      </w:r>
+                      <w:sdt>
+                        <w:sdtPr>
+                          <w:id w:val="898255340"/>
+                          <w:citation/>
+                        </w:sdtPr>
+                        <w:sdtEndPr/>
+                        <w:sdtContent>
+                          <w:r>
+                            <w:fldChar w:fldCharType="begin"/>
+                          </w:r>
+                          <w:r>
+                            <w:instrText xml:space="preserve"> CITATION i4w22 \l 1029 </w:instrText>
+                          </w:r>
+                          <w:r>
+                            <w:fldChar w:fldCharType="separate"/>
+                          </w:r>
+                          <w:r>
+                            <w:rPr>
+                              <w:noProof/>
+                            </w:rPr>
+                            <w:t>(2022)</w:t>
+                          </w:r>
+                          <w:r>
+                            <w:fldChar w:fldCharType="end"/>
+                          </w:r>
+                        </w:sdtContent>
+                      </w:sdt>
+                    </w:p>
+                  </w:txbxContent>
+                </v:textbox>
+                <w10:wrap type="tight"/>
+              </v:shape>
+            </w:pict>
+          </mc:Fallback>
+        </mc:AlternateContent>
+      </w:r>
+      <w:r>
+        <w:t>Disk</w:t>
+      </w:r>
+      <w:r>
+        <w:t xml:space="preserve"> s velikostí 2 TB</w:t>
+      </w:r>
+      <w:r>
+        <w:t xml:space="preserve"> pořídíme za cenu kolem 2 500 Kč</w:t>
+      </w:r>
+      <w:r>
+        <w:t>. Disky použijeme dva a nastavíme je</w:t>
+      </w:r>
+      <w:r>
+        <w:t>,</w:t>
+      </w:r>
+      <w:r>
+        <w:t xml:space="preserve"> </w:t>
+      </w:r>
+      <w:r>
+        <w:t>aby se nám z jednoho disku dělala kopie na druhý</w:t>
+      </w:r>
+      <w:r>
+        <w:t xml:space="preserve">. Tím zajistíme, že při poruše jednoho disku data zůstanou uložena </w:t>
+      </w:r>
+      <w:r>
+        <w:t>na druhém disku.</w:t>
+      </w:r>
+    </w:p>
+    <w:p>
+      <w:pPr>
+        <w:jc w:val="left"/>
+      </w:pPr>
+      <w:r>
+        <w:br w:type="page"/>
+      </w:r>
+    </w:p>
+    <w:p>
+      <w:pPr>
+        <w:pStyle w:val="Nadpis3"/>
+      </w:pPr>
+      <w:r>
+        <w:rPr>
+          <w:noProof/>
+        </w:rPr>
+        <w:lastRenderedPageBreak/>
+        <mc:AlternateContent>
+          <mc:Choice Requires="wps">
+            <w:drawing>
+              <wp:anchor distT="0" distB="0" distL="114300" distR="114300" simplePos="0" relativeHeight="251723776" behindDoc="1" locked="0" layoutInCell="1" allowOverlap="1" wp14:anchorId="5A31B598" wp14:editId="2B39D48C">
+                <wp:simplePos x="0" y="0"/>
+                <wp:positionH relativeFrom="column">
+                  <wp:posOffset>0</wp:posOffset>
+                </wp:positionH>
+                <wp:positionV relativeFrom="paragraph">
+                  <wp:posOffset>1746250</wp:posOffset>
+                </wp:positionV>
+                <wp:extent cx="2026920" cy="635"/>
+                <wp:effectExtent l="0" t="0" r="0" b="0"/>
+                <wp:wrapTight wrapText="bothSides">
+                  <wp:wrapPolygon edited="0">
+                    <wp:start x="0" y="0"/>
+                    <wp:lineTo x="0" y="21600"/>
+                    <wp:lineTo x="21600" y="21600"/>
+                    <wp:lineTo x="21600" y="0"/>
+                  </wp:wrapPolygon>
+                </wp:wrapTight>
+                <wp:docPr id="56" name="Textové pole 56"/>
+                <wp:cNvGraphicFramePr/>
+                <a:graphic xmlns:a="http://schemas.openxmlformats.org/drawingml/2006/main">
+                  <a:graphicData uri="http://schemas.microsoft.com/office/word/2010/wordprocessingShape">
+                    <wps:wsp>
+                      <wps:cNvSpPr txBox="1"/>
+                      <wps:spPr>
+                        <a:xfrm>
+                          <a:off x="0" y="0"/>
+                          <a:ext cx="2026920" cy="635"/>
+                        </a:xfrm>
+                        <a:prstGeom prst="rect">
+                          <a:avLst/>
+                        </a:prstGeom>
+                        <a:solidFill>
+                          <a:prstClr val="white"/>
+                        </a:solidFill>
+                        <a:ln>
+                          <a:noFill/>
+                        </a:ln>
+                      </wps:spPr>
+                      <wps:txbx>
+                        <w:txbxContent>
+                          <w:p>
+                            <w:pPr>
+                              <w:pStyle w:val="Titulek"/>
+                              <w:rPr>
+                                <w:noProof/>
+                              </w:rPr>
+                            </w:pPr>
+                            <w:r>
+                              <w:t xml:space="preserve">Obrázek </w:t>
+                            </w:r>
+                            <w:r>
+                              <w:fldChar w:fldCharType="begin"/>
+                            </w:r>
+                            <w:r>
+                              <w:instrText xml:space="preserve"> SEQ Obrázek \* ARABIC </w:instrText>
+                            </w:r>
+                            <w:r>
+                              <w:fldChar w:fldCharType="separate"/>
+                            </w:r>
+                            <w:r>
+                              <w:rPr>
+                                <w:noProof/>
+                              </w:rPr>
+                              <w:t>18</w:t>
+                            </w:r>
+                            <w:r>
+                              <w:rPr>
+                                <w:noProof/>
+                              </w:rPr>
+                              <w:fldChar w:fldCharType="end"/>
+                            </w:r>
+                            <w:r>
+                              <w:t xml:space="preserve"> Hlasový asistent</w:t>
+                            </w:r>
+                            <w:r>
+                              <w:t xml:space="preserve"> </w:t>
+                            </w:r>
+                            <w:sdt>
+                              <w:sdtPr>
+                                <w:id w:val="381600706"/>
+                                <w:citation/>
+                              </w:sdtPr>
+                              <w:sdtEndPr/>
+                              <w:sdtContent>
+                                <w:r>
+                                  <w:fldChar w:fldCharType="begin"/>
+                                </w:r>
+                                <w:r>
+                                  <w:instrText xml:space="preserve"> CITATION Nes22 \l 1029 </w:instrText>
+                                </w:r>
+                                <w:r>
+                                  <w:fldChar w:fldCharType="separate"/>
+                                </w:r>
+                                <w:r>
+                                  <w:rPr>
+                                    <w:noProof/>
+                                  </w:rPr>
+                                  <w:t>(2022)</w:t>
+                                </w:r>
+                                <w:r>
+                                  <w:fldChar w:fldCharType="end"/>
+                                </w:r>
+                              </w:sdtContent>
+                            </w:sdt>
+                          </w:p>
+                        </w:txbxContent>
+                      </wps:txbx>
+                      <wps:bodyPr rot="0" spcFirstLastPara="0" vertOverflow="overflow" horzOverflow="overflow" vert="horz" wrap="square" lIns="0" tIns="0" rIns="0" bIns="0" numCol="1" spcCol="0" rtlCol="0" fromWordArt="0" anchor="t" anchorCtr="0" forceAA="0" compatLnSpc="1">
+                        <a:prstTxWarp prst="textNoShape">
+                          <a:avLst/>
+                        </a:prstTxWarp>
+                        <a:spAutoFit/>
+                      </wps:bodyPr>
+                    </wps:wsp>
+                  </a:graphicData>
+                </a:graphic>
+              </wp:anchor>
+            </w:drawing>
+          </mc:Choice>
+          <mc:Fallback>
+            <w:pict>
+              <v:shape w14:anchorId="5A31B598" id="Textové pole 56" o:spid="_x0000_s1041" type="#_x0000_t202" style="position:absolute;left:0;text-align:left;margin-left:0;margin-top:137.5pt;width:159.6pt;height:.05pt;z-index:-251592704;visibility:visible;mso-wrap-style:square;mso-wrap-distance-left:9pt;mso-wrap-distance-top:0;mso-wrap-distance-right:9pt;mso-wrap-distance-bottom:0;mso-position-horizontal:absolute;mso-position-horizontal-relative:text;mso-position-vertical:absolute;mso-position-vertical-relative:text;v-text-anchor:top" o:gfxdata="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" stroked="f">
+                <v:textbox style="mso-fit-shape-to-text:t" inset="0,0,0,0">
+                  <w:txbxContent>
+                    <w:p>
+                      <w:pPr>
+                        <w:pStyle w:val="Titulek"/>
+                        <w:rPr>
+                          <w:noProof/>
+                        </w:rPr>
+                      </w:pPr>
+                      <w:r>
+                        <w:t xml:space="preserve">Obrázek </w:t>
+                      </w:r>
+                      <w:r>
+                        <w:fldChar w:fldCharType="begin"/>
+                      </w:r>
+                      <w:r>
+                        <w:instrText xml:space="preserve"> SEQ Obrázek \* ARABIC </w:instrText>
+                      </w:r>
+                      <w:r>
+                        <w:fldChar w:fldCharType="separate"/>
+                      </w:r>
+                      <w:r>
+                        <w:rPr>
+                          <w:noProof/>
+                        </w:rPr>
+                        <w:t>18</w:t>
+                      </w:r>
+                      <w:r>
+                        <w:rPr>
+                          <w:noProof/>
+                        </w:rPr>
+                        <w:fldChar w:fldCharType="end"/>
+                      </w:r>
+                      <w:r>
+                        <w:t xml:space="preserve"> Hlasový asistent</w:t>
+                      </w:r>
+                      <w:r>
+                        <w:t xml:space="preserve"> </w:t>
+                      </w:r>
+                      <w:sdt>
+                        <w:sdtPr>
+                          <w:id w:val="381600706"/>
+                          <w:citation/>
+                        </w:sdtPr>
+                        <w:sdtEndPr/>
+                        <w:sdtContent>
+                          <w:r>
+                            <w:fldChar w:fldCharType="begin"/>
+                          </w:r>
+                          <w:r>
+                            <w:instrText xml:space="preserve"> CITATION Nes22 \l 1029 </w:instrText>
+                          </w:r>
+                          <w:r>
+                            <w:fldChar w:fldCharType="separate"/>
+                          </w:r>
+                          <w:r>
+                            <w:rPr>
+                              <w:noProof/>
+                            </w:rPr>
+                            <w:t>(2022)</w:t>
+                          </w:r>
+                          <w:r>
+                            <w:fldChar w:fldCharType="end"/>
+                          </w:r>
+                        </w:sdtContent>
+                      </w:sdt>
+                    </w:p>
+                  </w:txbxContent>
+                </v:textbox>
+                <w10:wrap type="tight"/>
+              </v:shape>
+            </w:pict>
+          </mc:Fallback>
+        </mc:AlternateContent>
+      </w:r>
+      <w:r>
+        <w:rPr>
+          <w:noProof/>
+        </w:rPr>
+        <w:drawing>
+          <wp:anchor distT="0" distB="0" distL="114300" distR="114300" simplePos="0" relativeHeight="251721728" behindDoc="1" locked="0" layoutInCell="1" allowOverlap="1" wp14:anchorId="15BB3DB6" wp14:editId="2E1D2AB9">
+            <wp:simplePos x="0" y="0"/>
+            <wp:positionH relativeFrom="margin">
+              <wp:align>left</wp:align>
+            </wp:positionH>
+            <wp:positionV relativeFrom="paragraph">
+              <wp:posOffset>0</wp:posOffset>
+            </wp:positionV>
+            <wp:extent cx="2026920" cy="1689100"/>
+            <wp:effectExtent l="0" t="0" r="0" b="6350"/>
+            <wp:wrapTight wrapText="bothSides">
+              <wp:wrapPolygon edited="0">
+                <wp:start x="0" y="0"/>
+                <wp:lineTo x="0" y="21438"/>
+                <wp:lineTo x="21316" y="21438"/>
+                <wp:lineTo x="21316" y="0"/>
+                <wp:lineTo x="0" y="0"/>
+              </wp:wrapPolygon>
+            </wp:wrapTight>
+            <wp:docPr id="55" name="Obrázek 55"/>
+            <wp:cNvGraphicFramePr>
+              <a:graphicFrameLocks xmlns:a="http://schemas.openxmlformats.org/drawingml/2006/main" noChangeAspect="1"/>
+            </wp:cNvGraphicFramePr>
+            <a:graphic xmlns:a="http://schemas.openxmlformats.org/drawingml/2006/main">
+              <a:graphicData uri="http://schemas.openxmlformats.org/drawingml/2006/picture">
+                <pic:pic xmlns:pic="http://schemas.openxmlformats.org/drawingml/2006/picture">
+                  <pic:nvPicPr>
+                    <pic:cNvPr id="0" name="Picture 5"/>
+                    <pic:cNvPicPr>
+                      <a:picLocks noChangeAspect="1" noChangeArrowheads="1"/>
+                    </pic:cNvPicPr>
+                  </pic:nvPicPr>
+                  <pic:blipFill>
+                    <a:blip r:embed="rId32" cstate="print">
+                      <a:extLst>
+                        <a:ext uri="{28A0092B-C50C-407E-A947-70E740481C1C}">
+                          <a14:useLocalDpi xmlns:a14="http://schemas.microsoft.com/office/drawing/2010/main" val="0"/>
+                        </a:ext>
+                      </a:extLst>
+                    </a:blip>
+                    <a:srcRect/>
+                    <a:stretch>
+                      <a:fillRect/>
+                    </a:stretch>
+                  </pic:blipFill>
+                  <pic:spPr bwMode="auto">
+                    <a:xfrm>
+                      <a:off x="0" y="0"/>
+                      <a:ext cx="2027045" cy="1689204"/>
+                    </a:xfrm>
+                    <a:prstGeom prst="rect">
+                      <a:avLst/>
+                    </a:prstGeom>
+                    <a:noFill/>
+                  </pic:spPr>
+                </pic:pic>
+              </a:graphicData>
+            </a:graphic>
+            <wp14:sizeRelH relativeFrom="margin">
+              <wp14:pctWidth>0</wp14:pctWidth>
+            </wp14:sizeRelH>
+            <wp14:sizeRelV relativeFrom="margin">
+              <wp14:pctHeight>0</wp14:pctHeight>
+            </wp14:sizeRelV>
+          </wp:anchor>
+        </w:drawing>
+      </w:r>
+      <w:r>
+        <w:t>Hlasový asistent</w:t>
+      </w:r>
+    </w:p>
+    <w:p>
+      <w:r>
+        <w:t xml:space="preserve">Hlasový asistent </w:t>
+      </w:r>
+      <w:r>
+        <w:t>slouží k ovládání různých zařízení v domácnosti nebo k přehrávání hudby. Pomocí aplikace si hlasového asistenta nastavíme</w:t>
+      </w:r>
+      <w:r>
+        <w:t>,</w:t>
+      </w:r>
+      <w:r>
+        <w:t xml:space="preserve"> </w:t>
+      </w:r>
+      <w:r>
+        <w:t>při jakém příkazu má co dělat</w:t>
+      </w:r>
+      <w:r>
+        <w:t xml:space="preserve"> a hlasový asistent za nás vše splní. </w:t>
+      </w:r>
+      <w:r>
+        <w:t xml:space="preserve">Použijeme hlasový asistent od společnosti Google, který nese označení </w:t>
+      </w:r>
+      <w:proofErr w:type="spellStart"/>
+      <w:r>
+        <w:t>Nest</w:t>
+      </w:r>
+      <w:proofErr w:type="spellEnd"/>
+      <w:r>
+        <w:t> </w:t>
+      </w:r>
+      <w:r>
+        <w:t>Hub</w:t>
+      </w:r>
+      <w:r>
+        <w:t xml:space="preserve">. Tento hlasový asistent obsahuje rovněž display, který </w:t>
+      </w:r>
+      <w:r>
+        <w:t xml:space="preserve">nám zobrazí informace a můžeme si na něm </w:t>
+      </w:r>
+      <w:r>
+        <w:t xml:space="preserve">nastavovat všechna </w:t>
+      </w:r>
+      <w:r>
+        <w:t>zařízení chytré domácnosti.</w:t>
+      </w:r>
+    </w:p>
+    <w:p/>
+    <w:p>
+      <w:pPr>
+        <w:pStyle w:val="Nadpis3"/>
+      </w:pPr>
+      <w:r>
+        <w:t>Příslušenství k</w:t>
+      </w:r>
+      <w:r>
+        <w:t> chytré domácnosti</w:t>
+      </w:r>
+    </w:p>
+    <w:p>
+      <w:pPr>
+        <w:pStyle w:val="Nadpis4"/>
+      </w:pPr>
+      <w:r>
+        <w:t>Osvětlení</w:t>
+      </w:r>
+    </w:p>
+    <w:p>
+      <w:r>
+        <w:t>Hlasovým asistentem můžeme ovládat osvětlení</w:t>
+      </w:r>
+      <w:r>
+        <w:t xml:space="preserve">. Do světel </w:t>
+      </w:r>
+      <w:r>
+        <w:t>stačí</w:t>
+      </w:r>
+      <w:r>
+        <w:t xml:space="preserve"> namontovat</w:t>
+      </w:r>
+      <w:r>
+        <w:t xml:space="preserve"> chytré</w:t>
+      </w:r>
+      <w:r>
+        <w:t xml:space="preserve"> žárovky, které si poté můžeme nastavovat. </w:t>
+      </w:r>
+      <w:r>
+        <w:t xml:space="preserve">Můžeme například měnit barvy </w:t>
+      </w:r>
+      <w:r>
+        <w:t>či</w:t>
+      </w:r>
+      <w:r>
+        <w:t xml:space="preserve"> upravovat jas žárovek</w:t>
+      </w:r>
+      <w:r>
+        <w:t>.</w:t>
+      </w:r>
+      <w:r>
+        <w:t xml:space="preserve"> Velkým </w:t>
+      </w:r>
+      <w:r>
+        <w:t xml:space="preserve">pomocníkem je </w:t>
+      </w:r>
+      <w:r>
+        <w:t>i časovač, díky kterému můžeme osvětlení v určitý čas zapnout a v určitý čas vypnout. Tím můžeme domácnost ochrán</w:t>
+      </w:r>
+      <w:r>
+        <w:t>it</w:t>
+      </w:r>
+      <w:r>
+        <w:t xml:space="preserve"> před zloději, kteří si můžou myslet</w:t>
+      </w:r>
+      <w:r>
+        <w:t>,</w:t>
+      </w:r>
+      <w:r>
+        <w:t xml:space="preserve"> že doma někdo je.</w:t>
+      </w:r>
+      <w:r>
+        <w:t xml:space="preserve"> Žárovky nebo nalepovací pásky vyrábí mnoho firem </w:t>
+      </w:r>
+      <w:r>
+        <w:t>je to například:</w:t>
+      </w:r>
+      <w:r>
+        <w:t xml:space="preserve"> Phil</w:t>
+      </w:r>
+      <w:r>
+        <w:t xml:space="preserve">ips, </w:t>
+      </w:r>
+      <w:proofErr w:type="spellStart"/>
+      <w:r>
+        <w:t>Solight</w:t>
+      </w:r>
+      <w:proofErr w:type="spellEnd"/>
+      <w:r>
+        <w:t xml:space="preserve"> nebo IMMAX.</w:t>
+      </w:r>
+      <w:r>
+        <w:t xml:space="preserve"> </w:t>
+      </w:r>
+      <w:r>
+        <w:t xml:space="preserve">Žárovka </w:t>
+      </w:r>
+      <w:r>
+        <w:t>KL-130 od</w:t>
+      </w:r>
+      <w:r>
+        <w:t xml:space="preserve"> TP-Link stojí 900 Kč.</w:t>
+      </w:r>
+    </w:p>
+    <w:p>
+      <w:pPr>
+        <w:pStyle w:val="Nadpis4"/>
+      </w:pPr>
+      <w:r>
+        <w:t>Zabezpečení</w:t>
+      </w:r>
+    </w:p>
+    <w:p>
+      <w:r>
+        <w:t>Dalším z</w:t>
+      </w:r>
+      <w:r>
+        <w:t xml:space="preserve"> užitečných funkcí </w:t>
+      </w:r>
+      <w:r>
+        <w:t>chytré domácnosti</w:t>
+      </w:r>
+      <w:r>
+        <w:t xml:space="preserve"> je zabezpečení. Můžeme si pořídit IP kamery ale kromě nich </w:t>
+      </w:r>
+      <w:r>
+        <w:t xml:space="preserve">i dveřní a okenní čidla, čidla pohybu, </w:t>
+      </w:r>
+      <w:r>
+        <w:t>GPS lokátor, kouřový senzor, senzor oxidu uhelnatého</w:t>
+      </w:r>
+      <w:r>
+        <w:t xml:space="preserve"> a </w:t>
+      </w:r>
+      <w:r>
+        <w:t>detektor úniku vody</w:t>
+      </w:r>
+      <w:r>
+        <w:t xml:space="preserve">. </w:t>
+      </w:r>
+      <w:r>
+        <w:t>Tímto systémem dokážeme celou domácnost ochránit</w:t>
+      </w:r>
+      <w:r>
+        <w:t>.</w:t>
+      </w:r>
+      <w:r>
+        <w:t xml:space="preserve"> Kamery bychom si měli pořídit v co nejvyšším možném rozlišení</w:t>
+      </w:r>
+      <w:r>
+        <w:t>,</w:t>
+      </w:r>
+      <w:r>
+        <w:t xml:space="preserve"> aby byly záznamy kvalitní. </w:t>
+      </w:r>
+      <w:r>
+        <w:t xml:space="preserve">Dnes se dají pořídit kamery </w:t>
+      </w:r>
+      <w:r>
+        <w:t>které natáčejí ve 4K rozlišení. Kamery stojí kolem 5 000 Kč.</w:t>
+      </w:r>
+      <w:r>
+        <w:t xml:space="preserve"> GPS lokátory pořídíme kolem 800 Kč, a </w:t>
+      </w:r>
+      <w:r>
+        <w:t xml:space="preserve">ostatní </w:t>
+      </w:r>
+      <w:r>
+        <w:t xml:space="preserve">čidla </w:t>
+      </w:r>
+      <w:r>
+        <w:t>kolem 500 Kč.</w:t>
+      </w:r>
+    </w:p>
+    <w:p>
+      <w:pPr>
+        <w:pStyle w:val="Nadpis4"/>
+      </w:pPr>
+      <w:r>
+        <w:t>Vytápění</w:t>
+      </w:r>
+    </w:p>
+    <w:p>
+      <w:r>
+        <w:t>Kromě ovládání termostatu</w:t>
+      </w:r>
+      <w:r>
+        <w:t xml:space="preserve"> či kotle můžeme v chytré domácnosti regulovat i teplotu v jednotlivých místnostech. Stačí nám </w:t>
+      </w:r>
+      <w:r>
+        <w:t xml:space="preserve">pořídit termostatickou hlavici na každý radiátor, který se nám doma nachází. Jedna termostatická hlavice stojí </w:t>
+      </w:r>
+      <w:r>
+        <w:t>2 000 Kč. Ovládat ji můžeme přes aplikaci v mobilním telefonu nebo přes hlasového asistenta.</w:t>
+      </w:r>
+    </w:p>
+    <w:p>
+      <w:pPr>
+        <w:pStyle w:val="Nadpis4"/>
+      </w:pPr>
+      <w:r>
+        <w:t>Zásuvky</w:t>
+      </w:r>
+    </w:p>
+    <w:p>
+      <w:r>
+        <w:t>Dalším pomocníkem chytré domácnosti jsou chytré zásuvky. Dokážou zapínat a vypínat připojené zařízení a měřit jeho spotřebu elektrické energie. Zásuvky můžeme ovládat přes mobilní telefon, dokonce i z druhé strany světa. Cena chytré zásuvky je kolem 800 Kč.</w:t>
+      </w:r>
+    </w:p>
+    <w:p>
+      <w:pPr>
+        <w:pStyle w:val="Nadpis4"/>
+      </w:pPr>
+      <w:r>
+        <w:t>Chytré spínače</w:t>
+      </w:r>
+    </w:p>
+    <w:p>
+      <w:r>
+        <w:t>Do chytré domácnosti můžeme zapojit i spoustu spínačů. Může to být například elektrický zámek na dveře, díky kterému můžeme odemykat a zamykat dveře na dálku</w:t>
+      </w:r>
+      <w:r>
+        <w:t>, otevírat garážová vrata</w:t>
+      </w:r>
+      <w:r>
+        <w:t xml:space="preserve"> nebo </w:t>
+      </w:r>
+      <w:r>
+        <w:t>žaluzie</w:t>
+      </w:r>
+      <w:r>
+        <w:t>.</w:t>
+      </w:r>
+      <w:r>
+        <w:t xml:space="preserve"> Zámek můžeme pořídit kolem 6 000 Kč</w:t>
+      </w:r>
+      <w:r>
+        <w:t xml:space="preserve"> a ostatní spínače od 500 do </w:t>
+      </w:r>
+      <w:r>
+        <w:t>2 000 Kč.</w:t>
+      </w:r>
+    </w:p>
+    <w:p>
+      <w:pPr>
+        <w:pStyle w:val="Nadpis4"/>
+      </w:pPr>
+      <w:r>
+        <w:t>Meteostanice</w:t>
+      </w:r>
+    </w:p>
+    <w:p>
+      <w:r>
+        <w:t>K chytré domácnosti je dobré pořídit i meteostanici</w:t>
+      </w:r>
+      <w:r>
+        <w:t>. Můžeme měřit spadlé srážky</w:t>
+      </w:r>
+      <w:r>
+        <w:t xml:space="preserve"> a měřit teplotu</w:t>
+      </w:r>
+      <w:r>
+        <w:t xml:space="preserve">, </w:t>
+      </w:r>
+      <w:r>
+        <w:t>vlhkost</w:t>
+      </w:r>
+      <w:r>
+        <w:t xml:space="preserve"> a rychlost a směr větru. </w:t>
+      </w:r>
+      <w:proofErr w:type="gramStart"/>
+      <w:r>
+        <w:t>K</w:t>
+      </w:r>
+      <w:proofErr w:type="gramEnd"/>
+      <w:r>
+        <w:t xml:space="preserve"> </w:t>
+      </w:r>
+      <w:r>
+        <w:t xml:space="preserve">Google </w:t>
+      </w:r>
+      <w:proofErr w:type="spellStart"/>
+      <w:r>
+        <w:t>Home</w:t>
+      </w:r>
+      <w:proofErr w:type="spellEnd"/>
+      <w:r>
+        <w:t xml:space="preserve"> můžeme připojit </w:t>
+      </w:r>
+      <w:r>
+        <w:t>meteo</w:t>
+      </w:r>
+      <w:r>
+        <w:t xml:space="preserve">stanici </w:t>
+      </w:r>
+      <w:proofErr w:type="spellStart"/>
+      <w:r>
+        <w:t>Netatmo</w:t>
+      </w:r>
+      <w:proofErr w:type="spellEnd"/>
+      <w:r>
+        <w:t xml:space="preserve">, jejíž pořizovací cena je </w:t>
+      </w:r>
+      <w:r>
+        <w:t>9 300 Kč.</w:t>
+      </w:r>
+    </w:p>
+    <w:p>
+      <w:pPr>
+        <w:pStyle w:val="Nadpis3"/>
+      </w:pPr>
+      <w:r>
+        <w:lastRenderedPageBreak/>
+        <w:t>Uživatelská zařízení</w:t>
+      </w:r>
+    </w:p>
+    <w:p>
+      <w:r>
+        <w:t xml:space="preserve">Mezi uživatelská zařízení patří </w:t>
+      </w:r>
+      <w:r>
+        <w:t xml:space="preserve">mobilní telefony, notebooky, počítače, televize, tablety, herní konzole a </w:t>
+      </w:r>
+      <w:r>
+        <w:t>další zařízení.</w:t>
+      </w:r>
+      <w:r>
+        <w:t xml:space="preserve"> Tyto zařízení dostanou IP adresu přidělenou od DHCP serveru</w:t>
+      </w:r>
+      <w:r>
+        <w:t>,</w:t>
+      </w:r>
+      <w:r>
+        <w:t xml:space="preserve"> protože se budou neustále měnit</w:t>
+      </w:r>
+      <w:r>
+        <w:t>,</w:t>
+      </w:r>
+      <w:r>
+        <w:t xml:space="preserve"> </w:t>
+      </w:r>
+      <w:r>
+        <w:t>přidávat nebo odebírat další</w:t>
+      </w:r>
+      <w:r>
+        <w:t xml:space="preserve"> zařízení</w:t>
+      </w:r>
+      <w:r>
+        <w:t>.</w:t>
+      </w:r>
+      <w:r>
+        <w:t xml:space="preserve"> Notebooky můžeme připojit přes Wi-Fi síť ale můžeme si </w:t>
+      </w:r>
+      <w:r>
+        <w:t xml:space="preserve">do pokojů </w:t>
+      </w:r>
+      <w:r>
+        <w:t xml:space="preserve">přichystat i vedení pro případné </w:t>
+      </w:r>
+      <w:r>
+        <w:t>drátové připojení.</w:t>
+      </w:r>
+      <w:r>
+        <w:t xml:space="preserve"> Do každého pokoje bychom měli přivést alespoň jeden datový kabel, který můžeme například pomocí </w:t>
+      </w:r>
+      <w:r>
+        <w:t>osmiportového</w:t>
+      </w:r>
+      <w:r>
+        <w:t xml:space="preserve"> switche rozšířit i pro další </w:t>
+      </w:r>
+      <w:r>
+        <w:t>zařízení.</w:t>
+      </w:r>
+    </w:p>
+    <w:p>
+      <w:pPr>
+        <w:pStyle w:val="Nadpis3"/>
+      </w:pPr>
+      <w:r>
+        <w:t>Tiskárny</w:t>
+      </w:r>
+    </w:p>
+    <w:p>
+      <w:r>
+        <w:t>V síti bude zapojena i tiskárna. Tiskárna bude mít přidělenou pevnou IP adresu</w:t>
+      </w:r>
+      <w:r>
+        <w:t>,</w:t>
+      </w:r>
+      <w:r>
+        <w:t xml:space="preserve"> </w:t>
+      </w:r>
+      <w:r>
+        <w:t>aby byla pro všechny v síti dohledatelná</w:t>
+      </w:r>
+      <w:r>
+        <w:t xml:space="preserve"> a mohl z ní tisknout každý, kdo se do naší domácí sítě připojí a bude k tomu mít oprávnění.</w:t>
+      </w:r>
+    </w:p>
+    <w:p>
+      <w:pPr>
+        <w:pStyle w:val="Nadpis3"/>
+      </w:pPr>
+      <w:r>
+        <w:t xml:space="preserve">Wi-Fi </w:t>
+      </w:r>
+      <w:proofErr w:type="spellStart"/>
+      <w:r>
+        <w:t>extender</w:t>
+      </w:r>
+      <w:proofErr w:type="spellEnd"/>
+      <w:r>
+        <w:t xml:space="preserve"> (opakovač)</w:t>
+      </w:r>
+    </w:p>
+    <w:p>
+      <w:r>
+        <w:t>Opakovač</w:t>
+      </w:r>
+      <w:r>
+        <w:t xml:space="preserve"> slouží k rozšíření Wi-Fi sítě i do nejvzdálenějšího místa v domě. </w:t>
+      </w:r>
+      <w:r>
+        <w:t>Opakovač</w:t>
+      </w:r>
+      <w:r>
+        <w:t xml:space="preserve"> je umístěný v místě, kde je slabý signál a zajišťuje rozšíření signálu</w:t>
+      </w:r>
+      <w:r>
+        <w:t xml:space="preserve">. </w:t>
+      </w:r>
+      <w:r>
+        <w:t xml:space="preserve">Můžeme použít například zařízení </w:t>
+      </w:r>
+      <w:r>
+        <w:t>RE315</w:t>
+      </w:r>
+      <w:r>
+        <w:t xml:space="preserve"> </w:t>
+      </w:r>
+      <w:r>
+        <w:t>od TP-Link</w:t>
+      </w:r>
+      <w:r>
+        <w:t xml:space="preserve">, jehož cena je </w:t>
+      </w:r>
+      <w:r>
+        <w:t>900 Kč.</w:t>
+      </w:r>
+    </w:p>
+    <w:p>
+      <w:pPr>
+        <w:pStyle w:val="Nadpis3"/>
+      </w:pPr>
+      <w:r>
+        <w:t>Strukturovaná kabeláž</w:t>
+      </w:r>
+    </w:p>
+    <w:p>
+      <w:r>
+        <w:t>Pro propojování domácí sítě použijeme kabel typu UTP cat5</w:t>
+      </w:r>
+      <w:r>
+        <w:t>e</w:t>
+      </w:r>
+      <w:r>
+        <w:t xml:space="preserve">. </w:t>
+      </w:r>
+      <w:r>
+        <w:t>Kabel stojí 10 Kč za metr.</w:t>
+      </w:r>
+      <w:r>
+        <w:t xml:space="preserve"> </w:t>
+      </w:r>
+      <w:r>
+        <w:t xml:space="preserve"> Dále </w:t>
+      </w:r>
+      <w:r>
+        <w:t>použijeme</w:t>
+      </w:r>
+      <w:r>
+        <w:t xml:space="preserve"> konektory RJ-45. Jeden konektor stojí </w:t>
+      </w:r>
+      <w:r>
+        <w:t>8 Kč.</w:t>
+      </w:r>
+    </w:p>
+    <w:p>
+      <w:pPr>
         <w:pStyle w:val="Nadpis1"/>
       </w:pPr>
       <w:bookmarkStart w:id="29" w:name="_Toc96678166"/>
@@ -11579,6 +14028,87 @@
       </w:r>
       <w:bookmarkEnd w:id="29"/>
     </w:p>
+    <w:p>
+      <w:r>
+        <w:t xml:space="preserve">Adresní plán nám slouží k tomu, abychom </w:t>
+      </w:r>
+      <w:r>
+        <w:t xml:space="preserve">při monitorování sítě </w:t>
+      </w:r>
+      <w:r>
+        <w:t>rozpoznali pode IP adresy</w:t>
+      </w:r>
+      <w:r>
+        <w:t>,</w:t>
+      </w:r>
+      <w:r>
+        <w:t xml:space="preserve"> co za zařízení je připojeno. </w:t>
+      </w:r>
+      <w:r>
+        <w:t xml:space="preserve">V domácnosti se nejčastěji používají IP adresy začínající </w:t>
+      </w:r>
+      <w:r>
+        <w:t>od</w:t>
+      </w:r>
+      <w:r>
+        <w:t xml:space="preserve"> 192.168.</w:t>
+      </w:r>
+      <w:r>
+        <w:t>0.</w:t>
+      </w:r>
+      <w:r>
+        <w:t>0</w:t>
+      </w:r>
+      <w:r>
+        <w:t xml:space="preserve">. </w:t>
+      </w:r>
+      <w:r>
+        <w:t>P</w:t>
+      </w:r>
+      <w:r>
+        <w:t xml:space="preserve">refix </w:t>
+      </w:r>
+      <w:r>
+        <w:t xml:space="preserve">sítě </w:t>
+      </w:r>
+      <w:r>
+        <w:t>si zvolíme</w:t>
+      </w:r>
+      <w:r>
+        <w:t xml:space="preserve"> 24</w:t>
+      </w:r>
+      <w:r>
+        <w:t>,</w:t>
+      </w:r>
+      <w:r>
+        <w:t xml:space="preserve"> což odpovídá masce 255.255.255.0 a do této sítě můžeme </w:t>
+      </w:r>
+      <w:r>
+        <w:t xml:space="preserve">celkem </w:t>
+      </w:r>
+      <w:r>
+        <w:t>připojit</w:t>
+      </w:r>
+      <w:r>
+        <w:t xml:space="preserve"> </w:t>
+      </w:r>
+      <w:r>
+        <w:t>25</w:t>
+      </w:r>
+      <w:r>
+        <w:t>4</w:t>
+      </w:r>
+      <w:r>
+        <w:t xml:space="preserve"> zařízení</w:t>
+      </w:r>
+      <w:r>
+        <w:t xml:space="preserve"> což je pro každou domácnost dostačující</w:t>
+      </w:r>
+      <w:r>
+        <w:t>.</w:t>
+      </w:r>
+    </w:p>
+    <w:p/>
     <w:p>
       <w:pPr>
         <w:pStyle w:val="Nadpis1"/>
@@ -11691,7 +14221,7 @@
                     </pic:cNvPicPr>
                   </pic:nvPicPr>
                   <pic:blipFill>
-                    <a:blip r:embed="rId27">
+                    <a:blip r:embed="rId33">
                       <a:extLst>
                         <a:ext uri="{28A0092B-C50C-407E-A947-70E740481C1C}">
                           <a14:useLocalDpi xmlns:a14="http://schemas.microsoft.com/office/drawing/2010/main" val="0"/>
@@ -11802,7 +14332,7 @@
                               <w:rPr>
                                 <w:noProof/>
                               </w:rPr>
-                              <w:t>13</w:t>
+                              <w:t>19</w:t>
                             </w:r>
                             <w:r>
                               <w:rPr>
@@ -11833,7 +14363,7 @@
           </mc:Choice>
           <mc:Fallback>
             <w:pict>
-              <v:shape w14:anchorId="2B9FD9D0" id="Textové pole 23" o:spid="_x0000_s1037" type="#_x0000_t202" style="position:absolute;left:0;text-align:left;margin-left:-6.6pt;margin-top:132.55pt;width:283.2pt;height:15pt;z-index:-251629568;visibility:visible;mso-wrap-style:square;mso-height-percent:0;mso-wrap-distance-left:9pt;mso-wrap-distance-top:0;mso-wrap-distance-right:9pt;mso-wrap-distance-bottom:0;mso-position-horizontal:absolute;mso-position-horizontal-relative:text;mso-position-vertical:absolute;mso-position-vertical-relative:text;mso-height-percent:0;mso-height-relative:margin;v-text-anchor:top" o:gfxdata="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" stroked="f">
+              <v:shape w14:anchorId="2B9FD9D0" id="Textové pole 23" o:spid="_x0000_s1042" type="#_x0000_t202" style="position:absolute;left:0;text-align:left;margin-left:-6.6pt;margin-top:132.55pt;width:283.2pt;height:15pt;z-index:-251629568;visibility:visible;mso-wrap-style:square;mso-height-percent:0;mso-wrap-distance-left:9pt;mso-wrap-distance-top:0;mso-wrap-distance-right:9pt;mso-wrap-distance-bottom:0;mso-position-horizontal:absolute;mso-position-horizontal-relative:text;mso-position-vertical:absolute;mso-position-vertical-relative:text;mso-height-percent:0;mso-height-relative:margin;v-text-anchor:top" o:gfxdata="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" stroked="f">
                 <v:textbox inset="0,0,0,0">
                   <w:txbxContent>
                     <w:p>
@@ -11861,7 +14391,7 @@
                         <w:rPr>
                           <w:noProof/>
                         </w:rPr>
-                        <w:t>13</w:t>
+                        <w:t>19</w:t>
                       </w:r>
                       <w:r>
                         <w:rPr>
@@ -11988,7 +14518,7 @@
       <w:r>
         <w:t> </w:t>
       </w:r>
-      <w:hyperlink r:id="rId28" w:history="1">
+      <w:hyperlink r:id="rId34" w:history="1">
         <w:r>
           <w:rPr>
             <w:rStyle w:val="Hypertextovodkaz"/>
@@ -12109,7 +14639,7 @@
                               <w:rPr>
                                 <w:noProof/>
                               </w:rPr>
-                              <w:t>14</w:t>
+                              <w:t>20</w:t>
                             </w:r>
                             <w:r>
                               <w:rPr>
@@ -12148,7 +14678,7 @@
           </mc:Choice>
           <mc:Fallback>
             <w:pict>
-              <v:shape w14:anchorId="15811E4F" id="Textové pole 24" o:spid="_x0000_s1038" type="#_x0000_t202" style="position:absolute;left:0;text-align:left;margin-left:0;margin-top:132.85pt;width:268.2pt;height:13.2pt;z-index:-251627520;visibility:visible;mso-wrap-style:square;mso-width-percent:0;mso-height-percent:0;mso-wrap-distance-left:9pt;mso-wrap-distance-top:0;mso-wrap-distance-right:9pt;mso-wrap-distance-bottom:0;mso-position-horizontal:left;mso-position-horizontal-relative:margin;mso-position-vertical:absolute;mso-position-vertical-relative:text;mso-width-percent:0;mso-height-percent:0;mso-width-relative:margin;mso-height-relative:margin;v-text-anchor:top" o:gfxdata="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" stroked="f">
+              <v:shape w14:anchorId="15811E4F" id="Textové pole 24" o:spid="_x0000_s1043" type="#_x0000_t202" style="position:absolute;left:0;text-align:left;margin-left:0;margin-top:132.85pt;width:268.2pt;height:13.2pt;z-index:-251627520;visibility:visible;mso-wrap-style:square;mso-width-percent:0;mso-height-percent:0;mso-wrap-distance-left:9pt;mso-wrap-distance-top:0;mso-wrap-distance-right:9pt;mso-wrap-distance-bottom:0;mso-position-horizontal:left;mso-position-horizontal-relative:margin;mso-position-vertical:absolute;mso-position-vertical-relative:text;mso-width-percent:0;mso-height-percent:0;mso-width-relative:margin;mso-height-relative:margin;v-text-anchor:top" o:gfxdata="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" stroked="f">
                 <v:textbox inset="0,0,0,0">
                   <w:txbxContent>
                     <w:p>
@@ -12174,7 +14704,7 @@
                         <w:rPr>
                           <w:noProof/>
                         </w:rPr>
-                        <w:t>14</w:t>
+                        <w:t>20</w:t>
                       </w:r>
                       <w:r>
                         <w:rPr>
@@ -12237,7 +14767,7 @@
                     </pic:cNvPicPr>
                   </pic:nvPicPr>
                   <pic:blipFill>
-                    <a:blip r:embed="rId29">
+                    <a:blip r:embed="rId35">
                       <a:extLst>
                         <a:ext uri="{28A0092B-C50C-407E-A947-70E740481C1C}">
                           <a14:useLocalDpi xmlns:a14="http://schemas.microsoft.com/office/drawing/2010/main" val="0"/>
@@ -12329,7 +14859,7 @@
       <w:r>
         <w:t> </w:t>
       </w:r>
-      <w:hyperlink r:id="rId30" w:history="1">
+      <w:hyperlink r:id="rId36" w:history="1">
         <w:r>
           <w:rPr>
             <w:rStyle w:val="Hypertextovodkaz"/>
@@ -12617,7 +15147,7 @@
                   <v:h position="#0,#1"/>
                 </v:handles>
               </v:shapetype>
-              <v:shape id="Řečová bublina: oválný bublinový popisek 33" o:spid="_x0000_s1039" type="#_x0000_t63" style="position:absolute;left:0;text-align:left;margin-left:381.9pt;margin-top:115.4pt;width:37.2pt;height:36pt;z-index:251699200;visibility:visible;mso-wrap-style:square;mso-wrap-distance-left:9pt;mso-wrap-distance-top:0;mso-wrap-distance-right:9pt;mso-wrap-distance-bottom:0;mso-position-horizontal:absolute;mso-position-horizontal-relative:text;mso-position-vertical:absolute;mso-position-vertical-relative:text;v-text-anchor:middle" o:gfxdata="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" adj="-23313,27180" fillcolor="#5b9bd5 [3204]" strokecolor="#1f4d78 [1604]" strokeweight="1pt">
+              <v:shape id="Řečová bublina: oválný bublinový popisek 33" o:spid="_x0000_s1044" type="#_x0000_t63" style="position:absolute;left:0;text-align:left;margin-left:381.9pt;margin-top:115.4pt;width:37.2pt;height:36pt;z-index:251699200;visibility:visible;mso-wrap-style:square;mso-wrap-distance-left:9pt;mso-wrap-distance-top:0;mso-wrap-distance-right:9pt;mso-wrap-distance-bottom:0;mso-position-horizontal:absolute;mso-position-horizontal-relative:text;mso-position-vertical:absolute;mso-position-vertical-relative:text;v-text-anchor:middle" o:gfxdata="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" adj="-23313,27180" fillcolor="#5b9bd5 [3204]" strokecolor="#1f4d78 [1604]" strokeweight="1pt">
                 <v:textbox>
                   <w:txbxContent>
                     <w:p>
@@ -12737,7 +15267,7 @@
           </mc:Choice>
           <mc:Fallback>
             <w:pict>
-              <v:shape w14:anchorId="1CA0E787" id="Řečová bublina: oválný bublinový popisek 32" o:spid="_x0000_s1040" type="#_x0000_t63" style="position:absolute;left:0;text-align:left;margin-left:324.9pt;margin-top:-24.4pt;width:40.8pt;height:38.4pt;z-index:251698176;visibility:visible;mso-wrap-style:square;mso-wrap-distance-left:9pt;mso-wrap-distance-top:0;mso-wrap-distance-right:9pt;mso-wrap-distance-bottom:0;mso-position-horizontal:absolute;mso-position-horizontal-relative:text;mso-position-vertical:absolute;mso-position-vertical-relative:text;v-text-anchor:middle" o:gfxdata="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" adj="1853,36450" fillcolor="#5b9bd5 [3204]" strokecolor="#1f4d78 [1604]" strokeweight="1pt">
+              <v:shape w14:anchorId="1CA0E787" id="Řečová bublina: oválný bublinový popisek 32" o:spid="_x0000_s1045" type="#_x0000_t63" style="position:absolute;left:0;text-align:left;margin-left:324.9pt;margin-top:-24.4pt;width:40.8pt;height:38.4pt;z-index:251698176;visibility:visible;mso-wrap-style:square;mso-wrap-distance-left:9pt;mso-wrap-distance-top:0;mso-wrap-distance-right:9pt;mso-wrap-distance-bottom:0;mso-position-horizontal:absolute;mso-position-horizontal-relative:text;mso-position-vertical:absolute;mso-position-vertical-relative:text;v-text-anchor:middle" o:gfxdata="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" adj="1853,36450" fillcolor="#5b9bd5 [3204]" strokecolor="#1f4d78 [1604]" strokeweight="1pt">
                 <v:textbox>
                   <w:txbxContent>
                     <w:p>
@@ -12857,7 +15387,7 @@
           </mc:Choice>
           <mc:Fallback>
             <w:pict>
-              <v:shape w14:anchorId="1593A194" id="Řečová bublina: oválný bublinový popisek 31" o:spid="_x0000_s1041" type="#_x0000_t63" style="position:absolute;left:0;text-align:left;margin-left:0;margin-top:-32.8pt;width:40.8pt;height:37.2pt;z-index:251697152;visibility:visible;mso-wrap-style:square;mso-wrap-distance-left:9pt;mso-wrap-distance-top:0;mso-wrap-distance-right:9pt;mso-wrap-distance-bottom:0;mso-position-horizontal:center;mso-position-horizontal-relative:page;mso-position-vertical:absolute;mso-position-vertical-relative:text;v-text-anchor:middle" o:gfxdata="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" adj="265,34055" fillcolor="#5b9bd5 [3204]" strokecolor="#1f4d78 [1604]" strokeweight="1pt">
+              <v:shape w14:anchorId="1593A194" id="Řečová bublina: oválný bublinový popisek 31" o:spid="_x0000_s1046" type="#_x0000_t63" style="position:absolute;left:0;text-align:left;margin-left:0;margin-top:-32.8pt;width:40.8pt;height:37.2pt;z-index:251697152;visibility:visible;mso-wrap-style:square;mso-wrap-distance-left:9pt;mso-wrap-distance-top:0;mso-wrap-distance-right:9pt;mso-wrap-distance-bottom:0;mso-position-horizontal:center;mso-position-horizontal-relative:page;mso-position-vertical:absolute;mso-position-vertical-relative:text;v-text-anchor:middle" o:gfxdata="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" adj="265,34055" fillcolor="#5b9bd5 [3204]" strokecolor="#1f4d78 [1604]" strokeweight="1pt">
                 <v:textbox>
                   <w:txbxContent>
                     <w:p>
@@ -12987,7 +15517,7 @@
                     </pic:cNvPicPr>
                   </pic:nvPicPr>
                   <pic:blipFill>
-                    <a:blip r:embed="rId31" cstate="print">
+                    <a:blip r:embed="rId37" cstate="print">
                       <a:extLst>
                         <a:ext uri="{28A0092B-C50C-407E-A947-70E740481C1C}">
                           <a14:useLocalDpi xmlns:a14="http://schemas.microsoft.com/office/drawing/2010/main" val="0"/>
@@ -13039,7 +15569,7 @@
         <w:rPr>
           <w:noProof/>
         </w:rPr>
-        <w:t>15</w:t>
+        <w:t>21</w:t>
       </w:r>
       <w:r>
         <w:rPr>
@@ -13108,7 +15638,7 @@
                     </pic:cNvPicPr>
                   </pic:nvPicPr>
                   <pic:blipFill>
-                    <a:blip r:embed="rId32">
+                    <a:blip r:embed="rId38">
                       <a:extLst>
                         <a:ext uri="{28A0092B-C50C-407E-A947-70E740481C1C}">
                           <a14:useLocalDpi xmlns:a14="http://schemas.microsoft.com/office/drawing/2010/main" val="0"/>
@@ -13160,7 +15690,7 @@
         <w:rPr>
           <w:noProof/>
         </w:rPr>
-        <w:t>16</w:t>
+        <w:t>22</w:t>
       </w:r>
       <w:r>
         <w:rPr>
@@ -13514,7 +16044,7 @@
                     </pic:cNvPicPr>
                   </pic:nvPicPr>
                   <pic:blipFill>
-                    <a:blip r:embed="rId33" cstate="print">
+                    <a:blip r:embed="rId39" cstate="print">
                       <a:extLst>
                         <a:ext uri="{28A0092B-C50C-407E-A947-70E740481C1C}">
                           <a14:useLocalDpi xmlns:a14="http://schemas.microsoft.com/office/drawing/2010/main" val="0"/>
@@ -13563,7 +16093,7 @@
         <w:rPr>
           <w:noProof/>
         </w:rPr>
-        <w:t>17</w:t>
+        <w:t>23</w:t>
       </w:r>
       <w:r>
         <w:rPr>
@@ -13696,7 +16226,7 @@
                               <w:rPr>
                                 <w:noProof/>
                               </w:rPr>
-                              <w:t>18</w:t>
+                              <w:t>24</w:t>
                             </w:r>
                             <w:r>
                               <w:rPr>
@@ -13727,7 +16257,7 @@
           </mc:Choice>
           <mc:Fallback>
             <w:pict>
-              <v:shape w14:anchorId="49F03841" id="Textové pole 28" o:spid="_x0000_s1042" type="#_x0000_t202" style="position:absolute;left:0;text-align:left;margin-left:104.4pt;margin-top:231.5pt;width:106.15pt;height:11.4pt;z-index:-251621376;visibility:visible;mso-wrap-style:square;mso-height-percent:0;mso-wrap-distance-left:9pt;mso-wrap-distance-top:0;mso-wrap-distance-right:9pt;mso-wrap-distance-bottom:0;mso-position-horizontal:absolute;mso-position-horizontal-relative:text;mso-position-vertical:absolute;mso-position-vertical-relative:text;mso-height-percent:0;mso-height-relative:margin;v-text-anchor:top" o:gfxdata="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" stroked="f">
+              <v:shape w14:anchorId="49F03841" id="Textové pole 28" o:spid="_x0000_s1047" type="#_x0000_t202" style="position:absolute;left:0;text-align:left;margin-left:104.4pt;margin-top:231.5pt;width:106.15pt;height:11.4pt;z-index:-251621376;visibility:visible;mso-wrap-style:square;mso-height-percent:0;mso-wrap-distance-left:9pt;mso-wrap-distance-top:0;mso-wrap-distance-right:9pt;mso-wrap-distance-bottom:0;mso-position-horizontal:absolute;mso-position-horizontal-relative:text;mso-position-vertical:absolute;mso-position-vertical-relative:text;mso-height-percent:0;mso-height-relative:margin;v-text-anchor:top" o:gfxdata="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" stroked="f">
                 <v:textbox inset="0,0,0,0">
                   <w:txbxContent>
                     <w:p>
@@ -13753,7 +16283,7 @@
                         <w:rPr>
                           <w:noProof/>
                         </w:rPr>
-                        <w:t>18</w:t>
+                        <w:t>24</w:t>
                       </w:r>
                       <w:r>
                         <w:rPr>
@@ -13845,7 +16375,7 @@
                               <w:rPr>
                                 <w:noProof/>
                               </w:rPr>
-                              <w:t>19</w:t>
+                              <w:t>25</w:t>
                             </w:r>
                             <w:r>
                               <w:rPr>
@@ -13876,7 +16406,7 @@
           </mc:Choice>
           <mc:Fallback>
             <w:pict>
-              <v:shape w14:anchorId="7FC82B3A" id="Textové pole 27" o:spid="_x0000_s1043" type="#_x0000_t202" style="position:absolute;left:0;text-align:left;margin-left:0;margin-top:231.65pt;width:106.2pt;height:13.2pt;z-index:-251623424;visibility:visible;mso-wrap-style:square;mso-height-percent:0;mso-wrap-distance-left:9pt;mso-wrap-distance-top:0;mso-wrap-distance-right:9pt;mso-wrap-distance-bottom:0;mso-position-horizontal:left;mso-position-horizontal-relative:margin;mso-position-vertical:absolute;mso-position-vertical-relative:text;mso-height-percent:0;mso-height-relative:margin;v-text-anchor:top" o:gfxdata="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" stroked="f">
+              <v:shape w14:anchorId="7FC82B3A" id="Textové pole 27" o:spid="_x0000_s1048" type="#_x0000_t202" style="position:absolute;left:0;text-align:left;margin-left:0;margin-top:231.65pt;width:106.2pt;height:13.2pt;z-index:-251623424;visibility:visible;mso-wrap-style:square;mso-height-percent:0;mso-wrap-distance-left:9pt;mso-wrap-distance-top:0;mso-wrap-distance-right:9pt;mso-wrap-distance-bottom:0;mso-position-horizontal:left;mso-position-horizontal-relative:margin;mso-position-vertical:absolute;mso-position-vertical-relative:text;mso-height-percent:0;mso-height-relative:margin;v-text-anchor:top" o:gfxdata="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" stroked="f">
                 <v:textbox inset="0,0,0,0">
                   <w:txbxContent>
                     <w:p>
@@ -13902,7 +16432,7 @@
                         <w:rPr>
                           <w:noProof/>
                         </w:rPr>
-                        <w:t>19</w:t>
+                        <w:t>25</w:t>
                       </w:r>
                       <w:r>
                         <w:rPr>
@@ -13960,7 +16490,7 @@
                     </pic:cNvPicPr>
                   </pic:nvPicPr>
                   <pic:blipFill>
-                    <a:blip r:embed="rId34" cstate="print">
+                    <a:blip r:embed="rId40" cstate="print">
                       <a:extLst>
                         <a:ext uri="{28A0092B-C50C-407E-A947-70E740481C1C}">
                           <a14:useLocalDpi xmlns:a14="http://schemas.microsoft.com/office/drawing/2010/main" val="0"/>
@@ -14035,7 +16565,7 @@
                     </pic:cNvPicPr>
                   </pic:nvPicPr>
                   <pic:blipFill>
-                    <a:blip r:embed="rId35" cstate="print">
+                    <a:blip r:embed="rId41" cstate="print">
                       <a:extLst>
                         <a:ext uri="{28A0092B-C50C-407E-A947-70E740481C1C}">
                           <a14:useLocalDpi xmlns:a14="http://schemas.microsoft.com/office/drawing/2010/main" val="0"/>
@@ -14231,6 +16761,150 @@
               <w:r>
                 <w:fldChar w:fldCharType="separate"/>
               </w:r>
+              <w:r>
+                <w:rPr>
+                  <w:b/>
+                  <w:bCs/>
+                  <w:noProof/>
+                </w:rPr>
+                <w:t>2022.</w:t>
+              </w:r>
+              <w:r>
+                <w:rPr>
+                  <w:noProof/>
+                </w:rPr>
+                <w:t xml:space="preserve"> i4wifi.cz I Pevný disk WD Gold 2TB. </w:t>
+              </w:r>
+              <w:r>
+                <w:rPr>
+                  <w:i/>
+                  <w:iCs/>
+                  <w:noProof/>
+                </w:rPr>
+                <w:t xml:space="preserve">www.i4wifi.cz. </w:t>
+              </w:r>
+              <w:r>
+                <w:rPr>
+                  <w:noProof/>
+                </w:rPr>
+                <w:t>[Online] 26. únor 2022. [Citace: 26. únor 2022.] https://www.i4wifi.cz/cs/158799-pevny-disk-wd-gold-2tb.</w:t>
+              </w:r>
+            </w:p>
+            <w:p>
+              <w:pPr>
+                <w:pStyle w:val="Bibliografie"/>
+                <w:rPr>
+                  <w:noProof/>
+                </w:rPr>
+              </w:pPr>
+              <w:r>
+                <w:rPr>
+                  <w:b/>
+                  <w:bCs/>
+                  <w:noProof/>
+                </w:rPr>
+                <w:t>2022.</w:t>
+              </w:r>
+              <w:r>
+                <w:rPr>
+                  <w:noProof/>
+                </w:rPr>
+                <w:t xml:space="preserve"> i4wifi.cz I Síťové úložiště NAS ZyXEL NAS326. </w:t>
+              </w:r>
+              <w:r>
+                <w:rPr>
+                  <w:i/>
+                  <w:iCs/>
+                  <w:noProof/>
+                </w:rPr>
+                <w:t xml:space="preserve">www.i4wifi.cz. </w:t>
+              </w:r>
+              <w:r>
+                <w:rPr>
+                  <w:noProof/>
+                </w:rPr>
+                <w:t>[Online] 26. únor 2022. [Citace: 26. únor 2022.] https://www.i4wifi.cz/cs/150343-sitove-uloziste-nas-zyxel-nas326.</w:t>
+              </w:r>
+            </w:p>
+            <w:p>
+              <w:pPr>
+                <w:pStyle w:val="Bibliografie"/>
+                <w:rPr>
+                  <w:noProof/>
+                </w:rPr>
+              </w:pPr>
+              <w:r>
+                <w:rPr>
+                  <w:b/>
+                  <w:bCs/>
+                  <w:noProof/>
+                </w:rPr>
+                <w:t>2022.</w:t>
+              </w:r>
+              <w:r>
+                <w:rPr>
+                  <w:noProof/>
+                </w:rPr>
+                <w:t xml:space="preserve"> i4wifi.cz I TP-Link Archer VR2100. </w:t>
+              </w:r>
+              <w:r>
+                <w:rPr>
+                  <w:i/>
+                  <w:iCs/>
+                  <w:noProof/>
+                </w:rPr>
+                <w:t xml:space="preserve">www.i4wifi.cz. </w:t>
+              </w:r>
+              <w:r>
+                <w:rPr>
+                  <w:noProof/>
+                </w:rPr>
+                <w:t>[Online] 26. únor 2022. [Citace: 26. únor 2022.] https://www.img4.cz/www/img/imgsticode?code=NAATPL1072.</w:t>
+              </w:r>
+            </w:p>
+            <w:p>
+              <w:pPr>
+                <w:pStyle w:val="Bibliografie"/>
+                <w:rPr>
+                  <w:noProof/>
+                </w:rPr>
+              </w:pPr>
+              <w:r>
+                <w:rPr>
+                  <w:b/>
+                  <w:bCs/>
+                  <w:noProof/>
+                </w:rPr>
+                <w:t>2022.</w:t>
+              </w:r>
+              <w:r>
+                <w:rPr>
+                  <w:noProof/>
+                </w:rPr>
+                <w:t xml:space="preserve"> i4wifi.cz I TP-Link TL-SG108S. </w:t>
+              </w:r>
+              <w:r>
+                <w:rPr>
+                  <w:i/>
+                  <w:iCs/>
+                  <w:noProof/>
+                </w:rPr>
+                <w:t xml:space="preserve">www.i4wifi.cz. </w:t>
+              </w:r>
+              <w:r>
+                <w:rPr>
+                  <w:noProof/>
+                </w:rPr>
+                <w:t>[Online] 26. únor 2022. [Citace: 26. únor 2022.] https://www.img4.cz/www/img/imgsticode?code=NAPTPL1084.</w:t>
+              </w:r>
+            </w:p>
+            <w:p>
+              <w:pPr>
+                <w:pStyle w:val="Bibliografie"/>
+                <w:rPr>
+                  <w:noProof/>
+                </w:rPr>
+              </w:pPr>
               <w:r>
                 <w:rPr>
                   <w:b/>
@@ -14634,7 +17308,7 @@
       <w:r>
         <w:fldChar w:fldCharType="separate"/>
       </w:r>
-      <w:hyperlink r:id="rId36" w:anchor="_Toc93784393" w:history="1">
+      <w:hyperlink r:id="rId42" w:anchor="_Toc93784393" w:history="1">
         <w:r>
           <w:rPr>
             <w:rStyle w:val="Hypertextovodkaz"/>
@@ -14857,7 +17531,7 @@
       <w:rPr>
         <w:noProof/>
       </w:rPr>
-      <w:t>Monitorování sítě</w:t>
+      <w:t>Grafy</w:t>
     </w:r>
     <w:r>
       <w:rPr>
@@ -22505,11 +25179,86 @@
     <b:Day>18</b:Day>
     <b:RefOrder>1</b:RefOrder>
   </b:Source>
+  <b:Source>
+    <b:Tag>img221</b:Tag>
+    <b:SourceType>DocumentFromInternetSite</b:SourceType>
+    <b:Guid>{DADCA5E9-1235-4E78-8E41-C27F67C2AFFB}</b:Guid>
+    <b:Title>i4wifi.cz I TP-Link TL-SG108S</b:Title>
+    <b:InternetSiteTitle>www.i4wifi.cz</b:InternetSiteTitle>
+    <b:Year>2022</b:Year>
+    <b:Month>únor</b:Month>
+    <b:Day>26</b:Day>
+    <b:YearAccessed>2022</b:YearAccessed>
+    <b:MonthAccessed>únor</b:MonthAccessed>
+    <b:DayAccessed>26</b:DayAccessed>
+    <b:URL>https://www.img4.cz/www/img/imgsticode?code=NAPTPL1084</b:URL>
+    <b:RefOrder>8</b:RefOrder>
+  </b:Source>
+  <b:Source>
+    <b:Tag>img22</b:Tag>
+    <b:SourceType>DocumentFromInternetSite</b:SourceType>
+    <b:Guid>{9B69C969-68DA-4505-88F0-74565514BE76}</b:Guid>
+    <b:Title>i4wifi.cz I TP-Link Archer VR2100</b:Title>
+    <b:InternetSiteTitle>www.i4wifi.cz</b:InternetSiteTitle>
+    <b:Year>2022</b:Year>
+    <b:Month>únor</b:Month>
+    <b:Day>26</b:Day>
+    <b:YearAccessed>2022</b:YearAccessed>
+    <b:MonthAccessed>únor</b:MonthAccessed>
+    <b:DayAccessed>26</b:DayAccessed>
+    <b:URL>https://www.img4.cz/www/img/imgsticode?code=NAATPL1072</b:URL>
+    <b:RefOrder>9</b:RefOrder>
+  </b:Source>
+  <b:Source>
+    <b:Tag>i4w22</b:Tag>
+    <b:SourceType>DocumentFromInternetSite</b:SourceType>
+    <b:Guid>{76D25AA9-8F36-4A7D-A77E-F49CA1A37C1C}</b:Guid>
+    <b:Title>i4wifi.cz I Pevný disk WD Gold 2TB</b:Title>
+    <b:InternetSiteTitle>www.i4wifi.cz</b:InternetSiteTitle>
+    <b:Year>2022</b:Year>
+    <b:Month>únor</b:Month>
+    <b:Day>26</b:Day>
+    <b:YearAccessed>2022</b:YearAccessed>
+    <b:MonthAccessed>únor</b:MonthAccessed>
+    <b:DayAccessed>26</b:DayAccessed>
+    <b:URL>https://www.i4wifi.cz/cs/158799-pevny-disk-wd-gold-2tb</b:URL>
+    <b:RefOrder>10</b:RefOrder>
+  </b:Source>
+  <b:Source>
+    <b:Tag>i4w221</b:Tag>
+    <b:SourceType>DocumentFromInternetSite</b:SourceType>
+    <b:Guid>{91EA3FB0-0388-4E88-8F72-9754B345E277}</b:Guid>
+    <b:Title>i4wifi.cz I Síťové úložiště NAS ZyXEL NAS326</b:Title>
+    <b:InternetSiteTitle>www.i4wifi.cz</b:InternetSiteTitle>
+    <b:Year>2022</b:Year>
+    <b:Month>únor</b:Month>
+    <b:Day>26</b:Day>
+    <b:YearAccessed>2022</b:YearAccessed>
+    <b:MonthAccessed>únor</b:MonthAccessed>
+    <b:DayAccessed>26</b:DayAccessed>
+    <b:URL>https://www.i4wifi.cz/cs/150343-sitove-uloziste-nas-zyxel-nas326</b:URL>
+    <b:RefOrder>11</b:RefOrder>
+  </b:Source>
+  <b:Source>
+    <b:Tag>Nes22</b:Tag>
+    <b:SourceType>DocumentFromInternetSite</b:SourceType>
+    <b:Guid>{DB750C5E-A2F4-4AFF-9A98-2A938DBF1FB9}</b:Guid>
+    <b:Title>Nest Hub (2nd gen) Charcoal - hlasový asistent I alza.cz</b:Title>
+    <b:InternetSiteTitle>www.alza.cz</b:InternetSiteTitle>
+    <b:Year>2022</b:Year>
+    <b:Month>únor</b:Month>
+    <b:Day>26</b:Day>
+    <b:YearAccessed>2022</b:YearAccessed>
+    <b:MonthAccessed>únor</b:MonthAccessed>
+    <b:DayAccessed>26</b:DayAccessed>
+    <b:URL>https://cdn.alza.cz/ImgW.ashx?fd=f4&amp;cd=GOOGH46&amp;i=1.jpg</b:URL>
+    <b:RefOrder>12</b:RefOrder>
+  </b:Source>
 </b:Sources>
 </file>
 
 <file path=customXml/itemProps1.xml><?xml version="1.0" encoding="utf-8"?>
-<ds:datastoreItem xmlns:ds="http://schemas.openxmlformats.org/officeDocument/2006/customXml" ds:itemID="{583E379E-DA54-49C3-AAB6-166E7A6E6B70}">
+<ds:datastoreItem xmlns:ds="http://schemas.openxmlformats.org/officeDocument/2006/customXml" ds:itemID="{D7A81626-9CBE-409E-839C-01A29572DAE3}">
   <ds:schemaRefs>
     <ds:schemaRef ds:uri="http://schemas.openxmlformats.org/officeDocument/2006/bibliography"/>
   </ds:schemaRefs>

--- a/Maturitní_práce_Číž.docx
+++ b/Maturitní_práce_Číž.docx
@@ -137,7 +137,7 @@
           <w:r>
             <w:fldChar w:fldCharType="separate"/>
           </w:r>
-          <w:hyperlink w:anchor="_Toc96678139" w:history="1">
+          <w:hyperlink w:anchor="_Toc96975462" w:history="1">
             <w:r>
               <w:rPr>
                 <w:rStyle w:val="Hypertextovodkaz"/>
@@ -179,7 +179,7 @@
                 <w:noProof/>
                 <w:webHidden/>
               </w:rPr>
-              <w:instrText xml:space="preserve"> PAGEREF _Toc96678139 \h </w:instrText>
+              <w:instrText xml:space="preserve"> PAGEREF _Toc96975462 \h </w:instrText>
             </w:r>
             <w:r>
               <w:rPr>
@@ -223,7 +223,7 @@
               <w:lang w:eastAsia="cs-CZ"/>
             </w:rPr>
           </w:pPr>
-          <w:hyperlink w:anchor="_Toc96678140" w:history="1">
+          <w:hyperlink w:anchor="_Toc96975463" w:history="1">
             <w:r>
               <w:rPr>
                 <w:rStyle w:val="Hypertextovodkaz"/>
@@ -265,7 +265,7 @@
                 <w:noProof/>
                 <w:webHidden/>
               </w:rPr>
-              <w:instrText xml:space="preserve"> PAGEREF _Toc96678140 \h </w:instrText>
+              <w:instrText xml:space="preserve"> PAGEREF _Toc96975463 \h </w:instrText>
             </w:r>
             <w:r>
               <w:rPr>
@@ -309,7 +309,7 @@
               <w:lang w:eastAsia="cs-CZ"/>
             </w:rPr>
           </w:pPr>
-          <w:hyperlink w:anchor="_Toc96678141" w:history="1">
+          <w:hyperlink w:anchor="_Toc96975464" w:history="1">
             <w:r>
               <w:rPr>
                 <w:rStyle w:val="Hypertextovodkaz"/>
@@ -351,7 +351,7 @@
                 <w:noProof/>
                 <w:webHidden/>
               </w:rPr>
-              <w:instrText xml:space="preserve"> PAGEREF _Toc96678141 \h </w:instrText>
+              <w:instrText xml:space="preserve"> PAGEREF _Toc96975464 \h </w:instrText>
             </w:r>
             <w:r>
               <w:rPr>
@@ -395,7 +395,7 @@
               <w:lang w:eastAsia="cs-CZ"/>
             </w:rPr>
           </w:pPr>
-          <w:hyperlink w:anchor="_Toc96678142" w:history="1">
+          <w:hyperlink w:anchor="_Toc96975465" w:history="1">
             <w:r>
               <w:rPr>
                 <w:rStyle w:val="Hypertextovodkaz"/>
@@ -437,7 +437,7 @@
                 <w:noProof/>
                 <w:webHidden/>
               </w:rPr>
-              <w:instrText xml:space="preserve"> PAGEREF _Toc96678142 \h </w:instrText>
+              <w:instrText xml:space="preserve"> PAGEREF _Toc96975465 \h </w:instrText>
             </w:r>
             <w:r>
               <w:rPr>
@@ -481,7 +481,7 @@
               <w:lang w:eastAsia="cs-CZ"/>
             </w:rPr>
           </w:pPr>
-          <w:hyperlink w:anchor="_Toc96678143" w:history="1">
+          <w:hyperlink w:anchor="_Toc96975466" w:history="1">
             <w:r>
               <w:rPr>
                 <w:rStyle w:val="Hypertextovodkaz"/>
@@ -523,7 +523,7 @@
                 <w:noProof/>
                 <w:webHidden/>
               </w:rPr>
-              <w:instrText xml:space="preserve"> PAGEREF _Toc96678143 \h </w:instrText>
+              <w:instrText xml:space="preserve"> PAGEREF _Toc96975466 \h </w:instrText>
             </w:r>
             <w:r>
               <w:rPr>
@@ -567,7 +567,7 @@
               <w:lang w:eastAsia="cs-CZ"/>
             </w:rPr>
           </w:pPr>
-          <w:hyperlink w:anchor="_Toc96678144" w:history="1">
+          <w:hyperlink w:anchor="_Toc96975467" w:history="1">
             <w:r>
               <w:rPr>
                 <w:rStyle w:val="Hypertextovodkaz"/>
@@ -609,7 +609,7 @@
                 <w:noProof/>
                 <w:webHidden/>
               </w:rPr>
-              <w:instrText xml:space="preserve"> PAGEREF _Toc96678144 \h </w:instrText>
+              <w:instrText xml:space="preserve"> PAGEREF _Toc96975467 \h </w:instrText>
             </w:r>
             <w:r>
               <w:rPr>
@@ -653,7 +653,7 @@
               <w:lang w:eastAsia="cs-CZ"/>
             </w:rPr>
           </w:pPr>
-          <w:hyperlink w:anchor="_Toc96678145" w:history="1">
+          <w:hyperlink w:anchor="_Toc96975468" w:history="1">
             <w:r>
               <w:rPr>
                 <w:rStyle w:val="Hypertextovodkaz"/>
@@ -695,7 +695,7 @@
                 <w:noProof/>
                 <w:webHidden/>
               </w:rPr>
-              <w:instrText xml:space="preserve"> PAGEREF _Toc96678145 \h </w:instrText>
+              <w:instrText xml:space="preserve"> PAGEREF _Toc96975468 \h </w:instrText>
             </w:r>
             <w:r>
               <w:rPr>
@@ -739,7 +739,7 @@
               <w:lang w:eastAsia="cs-CZ"/>
             </w:rPr>
           </w:pPr>
-          <w:hyperlink w:anchor="_Toc96678146" w:history="1">
+          <w:hyperlink w:anchor="_Toc96975469" w:history="1">
             <w:r>
               <w:rPr>
                 <w:rStyle w:val="Hypertextovodkaz"/>
@@ -781,7 +781,7 @@
                 <w:noProof/>
                 <w:webHidden/>
               </w:rPr>
-              <w:instrText xml:space="preserve"> PAGEREF _Toc96678146 \h </w:instrText>
+              <w:instrText xml:space="preserve"> PAGEREF _Toc96975469 \h </w:instrText>
             </w:r>
             <w:r>
               <w:rPr>
@@ -825,7 +825,7 @@
               <w:lang w:eastAsia="cs-CZ"/>
             </w:rPr>
           </w:pPr>
-          <w:hyperlink w:anchor="_Toc96678147" w:history="1">
+          <w:hyperlink w:anchor="_Toc96975470" w:history="1">
             <w:r>
               <w:rPr>
                 <w:rStyle w:val="Hypertextovodkaz"/>
@@ -867,7 +867,7 @@
                 <w:noProof/>
                 <w:webHidden/>
               </w:rPr>
-              <w:instrText xml:space="preserve"> PAGEREF _Toc96678147 \h </w:instrText>
+              <w:instrText xml:space="preserve"> PAGEREF _Toc96975470 \h </w:instrText>
             </w:r>
             <w:r>
               <w:rPr>
@@ -911,7 +911,7 @@
               <w:lang w:eastAsia="cs-CZ"/>
             </w:rPr>
           </w:pPr>
-          <w:hyperlink w:anchor="_Toc96678148" w:history="1">
+          <w:hyperlink w:anchor="_Toc96975471" w:history="1">
             <w:r>
               <w:rPr>
                 <w:rStyle w:val="Hypertextovodkaz"/>
@@ -932,7 +932,7 @@
                 <w:rStyle w:val="Hypertextovodkaz"/>
                 <w:noProof/>
               </w:rPr>
-              <w:t>Bezdrátové připojení (wi-fi)</w:t>
+              <w:t>Bezdrátové připojení (Wi-Fi)</w:t>
             </w:r>
             <w:r>
               <w:rPr>
@@ -953,7 +953,7 @@
                 <w:noProof/>
                 <w:webHidden/>
               </w:rPr>
-              <w:instrText xml:space="preserve"> PAGEREF _Toc96678148 \h </w:instrText>
+              <w:instrText xml:space="preserve"> PAGEREF _Toc96975471 \h </w:instrText>
             </w:r>
             <w:r>
               <w:rPr>
@@ -997,7 +997,7 @@
               <w:lang w:eastAsia="cs-CZ"/>
             </w:rPr>
           </w:pPr>
-          <w:hyperlink w:anchor="_Toc96678149" w:history="1">
+          <w:hyperlink w:anchor="_Toc96975472" w:history="1">
             <w:r>
               <w:rPr>
                 <w:rStyle w:val="Hypertextovodkaz"/>
@@ -1039,7 +1039,7 @@
                 <w:noProof/>
                 <w:webHidden/>
               </w:rPr>
-              <w:instrText xml:space="preserve"> PAGEREF _Toc96678149 \h </w:instrText>
+              <w:instrText xml:space="preserve"> PAGEREF _Toc96975472 \h </w:instrText>
             </w:r>
             <w:r>
               <w:rPr>
@@ -1083,7 +1083,7 @@
               <w:lang w:eastAsia="cs-CZ"/>
             </w:rPr>
           </w:pPr>
-          <w:hyperlink w:anchor="_Toc96678150" w:history="1">
+          <w:hyperlink w:anchor="_Toc96975473" w:history="1">
             <w:r>
               <w:rPr>
                 <w:rStyle w:val="Hypertextovodkaz"/>
@@ -1125,7 +1125,7 @@
                 <w:noProof/>
                 <w:webHidden/>
               </w:rPr>
-              <w:instrText xml:space="preserve"> PAGEREF _Toc96678150 \h </w:instrText>
+              <w:instrText xml:space="preserve"> PAGEREF _Toc96975473 \h </w:instrText>
             </w:r>
             <w:r>
               <w:rPr>
@@ -1169,7 +1169,7 @@
               <w:lang w:eastAsia="cs-CZ"/>
             </w:rPr>
           </w:pPr>
-          <w:hyperlink w:anchor="_Toc96678151" w:history="1">
+          <w:hyperlink w:anchor="_Toc96975474" w:history="1">
             <w:r>
               <w:rPr>
                 <w:rStyle w:val="Hypertextovodkaz"/>
@@ -1211,7 +1211,7 @@
                 <w:noProof/>
                 <w:webHidden/>
               </w:rPr>
-              <w:instrText xml:space="preserve"> PAGEREF _Toc96678151 \h </w:instrText>
+              <w:instrText xml:space="preserve"> PAGEREF _Toc96975474 \h </w:instrText>
             </w:r>
             <w:r>
               <w:rPr>
@@ -1255,7 +1255,7 @@
               <w:lang w:eastAsia="cs-CZ"/>
             </w:rPr>
           </w:pPr>
-          <w:hyperlink w:anchor="_Toc96678152" w:history="1">
+          <w:hyperlink w:anchor="_Toc96975475" w:history="1">
             <w:r>
               <w:rPr>
                 <w:rStyle w:val="Hypertextovodkaz"/>
@@ -1297,7 +1297,7 @@
                 <w:noProof/>
                 <w:webHidden/>
               </w:rPr>
-              <w:instrText xml:space="preserve"> PAGEREF _Toc96678152 \h </w:instrText>
+              <w:instrText xml:space="preserve"> PAGEREF _Toc96975475 \h </w:instrText>
             </w:r>
             <w:r>
               <w:rPr>
@@ -1341,7 +1341,7 @@
               <w:lang w:eastAsia="cs-CZ"/>
             </w:rPr>
           </w:pPr>
-          <w:hyperlink w:anchor="_Toc96678153" w:history="1">
+          <w:hyperlink w:anchor="_Toc96975476" w:history="1">
             <w:r>
               <w:rPr>
                 <w:rStyle w:val="Hypertextovodkaz"/>
@@ -1383,7 +1383,7 @@
                 <w:noProof/>
                 <w:webHidden/>
               </w:rPr>
-              <w:instrText xml:space="preserve"> PAGEREF _Toc96678153 \h </w:instrText>
+              <w:instrText xml:space="preserve"> PAGEREF _Toc96975476 \h </w:instrText>
             </w:r>
             <w:r>
               <w:rPr>
@@ -1427,7 +1427,7 @@
               <w:lang w:eastAsia="cs-CZ"/>
             </w:rPr>
           </w:pPr>
-          <w:hyperlink w:anchor="_Toc96678154" w:history="1">
+          <w:hyperlink w:anchor="_Toc96975477" w:history="1">
             <w:r>
               <w:rPr>
                 <w:rStyle w:val="Hypertextovodkaz"/>
@@ -1469,7 +1469,7 @@
                 <w:noProof/>
                 <w:webHidden/>
               </w:rPr>
-              <w:instrText xml:space="preserve"> PAGEREF _Toc96678154 \h </w:instrText>
+              <w:instrText xml:space="preserve"> PAGEREF _Toc96975477 \h </w:instrText>
             </w:r>
             <w:r>
               <w:rPr>
@@ -1513,7 +1513,7 @@
               <w:lang w:eastAsia="cs-CZ"/>
             </w:rPr>
           </w:pPr>
-          <w:hyperlink w:anchor="_Toc96678155" w:history="1">
+          <w:hyperlink w:anchor="_Toc96975478" w:history="1">
             <w:r>
               <w:rPr>
                 <w:rStyle w:val="Hypertextovodkaz"/>
@@ -1555,7 +1555,7 @@
                 <w:noProof/>
                 <w:webHidden/>
               </w:rPr>
-              <w:instrText xml:space="preserve"> PAGEREF _Toc96678155 \h </w:instrText>
+              <w:instrText xml:space="preserve"> PAGEREF _Toc96975478 \h </w:instrText>
             </w:r>
             <w:r>
               <w:rPr>
@@ -1599,7 +1599,7 @@
               <w:lang w:eastAsia="cs-CZ"/>
             </w:rPr>
           </w:pPr>
-          <w:hyperlink w:anchor="_Toc96678156" w:history="1">
+          <w:hyperlink w:anchor="_Toc96975479" w:history="1">
             <w:r>
               <w:rPr>
                 <w:rStyle w:val="Hypertextovodkaz"/>
@@ -1641,7 +1641,7 @@
                 <w:noProof/>
                 <w:webHidden/>
               </w:rPr>
-              <w:instrText xml:space="preserve"> PAGEREF _Toc96678156 \h </w:instrText>
+              <w:instrText xml:space="preserve"> PAGEREF _Toc96975479 \h </w:instrText>
             </w:r>
             <w:r>
               <w:rPr>
@@ -1685,7 +1685,7 @@
               <w:lang w:eastAsia="cs-CZ"/>
             </w:rPr>
           </w:pPr>
-          <w:hyperlink w:anchor="_Toc96678157" w:history="1">
+          <w:hyperlink w:anchor="_Toc96975480" w:history="1">
             <w:r>
               <w:rPr>
                 <w:rStyle w:val="Hypertextovodkaz"/>
@@ -1727,7 +1727,7 @@
                 <w:noProof/>
                 <w:webHidden/>
               </w:rPr>
-              <w:instrText xml:space="preserve"> PAGEREF _Toc96678157 \h </w:instrText>
+              <w:instrText xml:space="preserve"> PAGEREF _Toc96975480 \h </w:instrText>
             </w:r>
             <w:r>
               <w:rPr>
@@ -1771,7 +1771,7 @@
               <w:lang w:eastAsia="cs-CZ"/>
             </w:rPr>
           </w:pPr>
-          <w:hyperlink w:anchor="_Toc96678158" w:history="1">
+          <w:hyperlink w:anchor="_Toc96975481" w:history="1">
             <w:r>
               <w:rPr>
                 <w:rStyle w:val="Hypertextovodkaz"/>
@@ -1813,7 +1813,7 @@
                 <w:noProof/>
                 <w:webHidden/>
               </w:rPr>
-              <w:instrText xml:space="preserve"> PAGEREF _Toc96678158 \h </w:instrText>
+              <w:instrText xml:space="preserve"> PAGEREF _Toc96975481 \h </w:instrText>
             </w:r>
             <w:r>
               <w:rPr>
@@ -1857,7 +1857,7 @@
               <w:lang w:eastAsia="cs-CZ"/>
             </w:rPr>
           </w:pPr>
-          <w:hyperlink w:anchor="_Toc96678159" w:history="1">
+          <w:hyperlink w:anchor="_Toc96975482" w:history="1">
             <w:r>
               <w:rPr>
                 <w:rStyle w:val="Hypertextovodkaz"/>
@@ -1899,7 +1899,7 @@
                 <w:noProof/>
                 <w:webHidden/>
               </w:rPr>
-              <w:instrText xml:space="preserve"> PAGEREF _Toc96678159 \h </w:instrText>
+              <w:instrText xml:space="preserve"> PAGEREF _Toc96975482 \h </w:instrText>
             </w:r>
             <w:r>
               <w:rPr>
@@ -1943,7 +1943,7 @@
               <w:lang w:eastAsia="cs-CZ"/>
             </w:rPr>
           </w:pPr>
-          <w:hyperlink w:anchor="_Toc96678160" w:history="1">
+          <w:hyperlink w:anchor="_Toc96975483" w:history="1">
             <w:r>
               <w:rPr>
                 <w:rStyle w:val="Hypertextovodkaz"/>
@@ -1985,7 +1985,7 @@
                 <w:noProof/>
                 <w:webHidden/>
               </w:rPr>
-              <w:instrText xml:space="preserve"> PAGEREF _Toc96678160 \h </w:instrText>
+              <w:instrText xml:space="preserve"> PAGEREF _Toc96975483 \h </w:instrText>
             </w:r>
             <w:r>
               <w:rPr>
@@ -2029,7 +2029,7 @@
               <w:lang w:eastAsia="cs-CZ"/>
             </w:rPr>
           </w:pPr>
-          <w:hyperlink w:anchor="_Toc96678161" w:history="1">
+          <w:hyperlink w:anchor="_Toc96975484" w:history="1">
             <w:r>
               <w:rPr>
                 <w:rStyle w:val="Hypertextovodkaz"/>
@@ -2071,7 +2071,7 @@
                 <w:noProof/>
                 <w:webHidden/>
               </w:rPr>
-              <w:instrText xml:space="preserve"> PAGEREF _Toc96678161 \h </w:instrText>
+              <w:instrText xml:space="preserve"> PAGEREF _Toc96975484 \h </w:instrText>
             </w:r>
             <w:r>
               <w:rPr>
@@ -2115,7 +2115,7 @@
               <w:lang w:eastAsia="cs-CZ"/>
             </w:rPr>
           </w:pPr>
-          <w:hyperlink w:anchor="_Toc96678162" w:history="1">
+          <w:hyperlink w:anchor="_Toc96975485" w:history="1">
             <w:r>
               <w:rPr>
                 <w:rStyle w:val="Hypertextovodkaz"/>
@@ -2157,7 +2157,7 @@
                 <w:noProof/>
                 <w:webHidden/>
               </w:rPr>
-              <w:instrText xml:space="preserve"> PAGEREF _Toc96678162 \h </w:instrText>
+              <w:instrText xml:space="preserve"> PAGEREF _Toc96975485 \h </w:instrText>
             </w:r>
             <w:r>
               <w:rPr>
@@ -2201,7 +2201,7 @@
               <w:lang w:eastAsia="cs-CZ"/>
             </w:rPr>
           </w:pPr>
-          <w:hyperlink w:anchor="_Toc96678163" w:history="1">
+          <w:hyperlink w:anchor="_Toc96975486" w:history="1">
             <w:r>
               <w:rPr>
                 <w:rStyle w:val="Hypertextovodkaz"/>
@@ -2243,7 +2243,7 @@
                 <w:noProof/>
                 <w:webHidden/>
               </w:rPr>
-              <w:instrText xml:space="preserve"> PAGEREF _Toc96678163 \h </w:instrText>
+              <w:instrText xml:space="preserve"> PAGEREF _Toc96975486 \h </w:instrText>
             </w:r>
             <w:r>
               <w:rPr>
@@ -2287,7 +2287,7 @@
               <w:lang w:eastAsia="cs-CZ"/>
             </w:rPr>
           </w:pPr>
-          <w:hyperlink w:anchor="_Toc96678164" w:history="1">
+          <w:hyperlink w:anchor="_Toc96975487" w:history="1">
             <w:r>
               <w:rPr>
                 <w:rStyle w:val="Hypertextovodkaz"/>
@@ -2329,7 +2329,7 @@
                 <w:noProof/>
                 <w:webHidden/>
               </w:rPr>
-              <w:instrText xml:space="preserve"> PAGEREF _Toc96678164 \h </w:instrText>
+              <w:instrText xml:space="preserve"> PAGEREF _Toc96975487 \h </w:instrText>
             </w:r>
             <w:r>
               <w:rPr>
@@ -2373,7 +2373,7 @@
               <w:lang w:eastAsia="cs-CZ"/>
             </w:rPr>
           </w:pPr>
-          <w:hyperlink w:anchor="_Toc96678165" w:history="1">
+          <w:hyperlink w:anchor="_Toc96975488" w:history="1">
             <w:r>
               <w:rPr>
                 <w:rStyle w:val="Hypertextovodkaz"/>
@@ -2415,7 +2415,7 @@
                 <w:noProof/>
                 <w:webHidden/>
               </w:rPr>
-              <w:instrText xml:space="preserve"> PAGEREF _Toc96678165 \h </w:instrText>
+              <w:instrText xml:space="preserve"> PAGEREF _Toc96975488 \h </w:instrText>
             </w:r>
             <w:r>
               <w:rPr>
@@ -2436,6 +2436,952 @@
                 <w:webHidden/>
               </w:rPr>
               <w:t>17</w:t>
+            </w:r>
+            <w:r>
+              <w:rPr>
+                <w:noProof/>
+                <w:webHidden/>
+              </w:rPr>
+              <w:fldChar w:fldCharType="end"/>
+            </w:r>
+          </w:hyperlink>
+        </w:p>
+        <w:p>
+          <w:pPr>
+            <w:pStyle w:val="Obsah2"/>
+            <w:tabs>
+              <w:tab w:val="left" w:pos="880"/>
+              <w:tab w:val="right" w:leader="dot" w:pos="8494"/>
+            </w:tabs>
+            <w:rPr>
+              <w:rFonts w:eastAsiaTheme="minorEastAsia"/>
+              <w:noProof/>
+              <w:lang w:eastAsia="cs-CZ"/>
+            </w:rPr>
+          </w:pPr>
+          <w:hyperlink w:anchor="_Toc96975489" w:history="1">
+            <w:r>
+              <w:rPr>
+                <w:rStyle w:val="Hypertextovodkaz"/>
+                <w:noProof/>
+              </w:rPr>
+              <w:t>5.1</w:t>
+            </w:r>
+            <w:r>
+              <w:rPr>
+                <w:rFonts w:eastAsiaTheme="minorEastAsia"/>
+                <w:noProof/>
+                <w:lang w:eastAsia="cs-CZ"/>
+              </w:rPr>
+              <w:tab/>
+            </w:r>
+            <w:r>
+              <w:rPr>
+                <w:rStyle w:val="Hypertextovodkaz"/>
+                <w:noProof/>
+              </w:rPr>
+              <w:t>Schéma sítě</w:t>
+            </w:r>
+            <w:r>
+              <w:rPr>
+                <w:noProof/>
+                <w:webHidden/>
+              </w:rPr>
+              <w:tab/>
+            </w:r>
+            <w:r>
+              <w:rPr>
+                <w:noProof/>
+                <w:webHidden/>
+              </w:rPr>
+              <w:fldChar w:fldCharType="begin"/>
+            </w:r>
+            <w:r>
+              <w:rPr>
+                <w:noProof/>
+                <w:webHidden/>
+              </w:rPr>
+              <w:instrText xml:space="preserve"> PAGEREF _Toc96975489 \h </w:instrText>
+            </w:r>
+            <w:r>
+              <w:rPr>
+                <w:noProof/>
+                <w:webHidden/>
+              </w:rPr>
+            </w:r>
+            <w:r>
+              <w:rPr>
+                <w:noProof/>
+                <w:webHidden/>
+              </w:rPr>
+              <w:fldChar w:fldCharType="separate"/>
+            </w:r>
+            <w:r>
+              <w:rPr>
+                <w:noProof/>
+                <w:webHidden/>
+              </w:rPr>
+              <w:t>17</w:t>
+            </w:r>
+            <w:r>
+              <w:rPr>
+                <w:noProof/>
+                <w:webHidden/>
+              </w:rPr>
+              <w:fldChar w:fldCharType="end"/>
+            </w:r>
+          </w:hyperlink>
+        </w:p>
+        <w:p>
+          <w:pPr>
+            <w:pStyle w:val="Obsah2"/>
+            <w:tabs>
+              <w:tab w:val="left" w:pos="880"/>
+              <w:tab w:val="right" w:leader="dot" w:pos="8494"/>
+            </w:tabs>
+            <w:rPr>
+              <w:rFonts w:eastAsiaTheme="minorEastAsia"/>
+              <w:noProof/>
+              <w:lang w:eastAsia="cs-CZ"/>
+            </w:rPr>
+          </w:pPr>
+          <w:hyperlink w:anchor="_Toc96975490" w:history="1">
+            <w:r>
+              <w:rPr>
+                <w:rStyle w:val="Hypertextovodkaz"/>
+                <w:noProof/>
+              </w:rPr>
+              <w:t>5.2</w:t>
+            </w:r>
+            <w:r>
+              <w:rPr>
+                <w:rFonts w:eastAsiaTheme="minorEastAsia"/>
+                <w:noProof/>
+                <w:lang w:eastAsia="cs-CZ"/>
+              </w:rPr>
+              <w:tab/>
+            </w:r>
+            <w:r>
+              <w:rPr>
+                <w:rStyle w:val="Hypertextovodkaz"/>
+                <w:noProof/>
+              </w:rPr>
+              <w:t>Zařízení v síti</w:t>
+            </w:r>
+            <w:r>
+              <w:rPr>
+                <w:noProof/>
+                <w:webHidden/>
+              </w:rPr>
+              <w:tab/>
+            </w:r>
+            <w:r>
+              <w:rPr>
+                <w:noProof/>
+                <w:webHidden/>
+              </w:rPr>
+              <w:fldChar w:fldCharType="begin"/>
+            </w:r>
+            <w:r>
+              <w:rPr>
+                <w:noProof/>
+                <w:webHidden/>
+              </w:rPr>
+              <w:instrText xml:space="preserve"> PAGEREF _Toc96975490 \h </w:instrText>
+            </w:r>
+            <w:r>
+              <w:rPr>
+                <w:noProof/>
+                <w:webHidden/>
+              </w:rPr>
+            </w:r>
+            <w:r>
+              <w:rPr>
+                <w:noProof/>
+                <w:webHidden/>
+              </w:rPr>
+              <w:fldChar w:fldCharType="separate"/>
+            </w:r>
+            <w:r>
+              <w:rPr>
+                <w:noProof/>
+                <w:webHidden/>
+              </w:rPr>
+              <w:t>17</w:t>
+            </w:r>
+            <w:r>
+              <w:rPr>
+                <w:noProof/>
+                <w:webHidden/>
+              </w:rPr>
+              <w:fldChar w:fldCharType="end"/>
+            </w:r>
+          </w:hyperlink>
+        </w:p>
+        <w:p>
+          <w:pPr>
+            <w:pStyle w:val="Obsah3"/>
+            <w:tabs>
+              <w:tab w:val="left" w:pos="1320"/>
+              <w:tab w:val="right" w:leader="dot" w:pos="8494"/>
+            </w:tabs>
+            <w:rPr>
+              <w:rFonts w:eastAsiaTheme="minorEastAsia"/>
+              <w:noProof/>
+              <w:lang w:eastAsia="cs-CZ"/>
+            </w:rPr>
+          </w:pPr>
+          <w:hyperlink w:anchor="_Toc96975491" w:history="1">
+            <w:r>
+              <w:rPr>
+                <w:rStyle w:val="Hypertextovodkaz"/>
+                <w:noProof/>
+              </w:rPr>
+              <w:t>5.2.1</w:t>
+            </w:r>
+            <w:r>
+              <w:rPr>
+                <w:rFonts w:eastAsiaTheme="minorEastAsia"/>
+                <w:noProof/>
+                <w:lang w:eastAsia="cs-CZ"/>
+              </w:rPr>
+              <w:tab/>
+            </w:r>
+            <w:r>
+              <w:rPr>
+                <w:rStyle w:val="Hypertextovodkaz"/>
+                <w:noProof/>
+              </w:rPr>
+              <w:t>Router</w:t>
+            </w:r>
+            <w:r>
+              <w:rPr>
+                <w:noProof/>
+                <w:webHidden/>
+              </w:rPr>
+              <w:tab/>
+            </w:r>
+            <w:r>
+              <w:rPr>
+                <w:noProof/>
+                <w:webHidden/>
+              </w:rPr>
+              <w:fldChar w:fldCharType="begin"/>
+            </w:r>
+            <w:r>
+              <w:rPr>
+                <w:noProof/>
+                <w:webHidden/>
+              </w:rPr>
+              <w:instrText xml:space="preserve"> PAGEREF _Toc96975491 \h </w:instrText>
+            </w:r>
+            <w:r>
+              <w:rPr>
+                <w:noProof/>
+                <w:webHidden/>
+              </w:rPr>
+            </w:r>
+            <w:r>
+              <w:rPr>
+                <w:noProof/>
+                <w:webHidden/>
+              </w:rPr>
+              <w:fldChar w:fldCharType="separate"/>
+            </w:r>
+            <w:r>
+              <w:rPr>
+                <w:noProof/>
+                <w:webHidden/>
+              </w:rPr>
+              <w:t>17</w:t>
+            </w:r>
+            <w:r>
+              <w:rPr>
+                <w:noProof/>
+                <w:webHidden/>
+              </w:rPr>
+              <w:fldChar w:fldCharType="end"/>
+            </w:r>
+          </w:hyperlink>
+        </w:p>
+        <w:p>
+          <w:pPr>
+            <w:pStyle w:val="Obsah3"/>
+            <w:tabs>
+              <w:tab w:val="left" w:pos="1320"/>
+              <w:tab w:val="right" w:leader="dot" w:pos="8494"/>
+            </w:tabs>
+            <w:rPr>
+              <w:rFonts w:eastAsiaTheme="minorEastAsia"/>
+              <w:noProof/>
+              <w:lang w:eastAsia="cs-CZ"/>
+            </w:rPr>
+          </w:pPr>
+          <w:hyperlink w:anchor="_Toc96975492" w:history="1">
+            <w:r>
+              <w:rPr>
+                <w:rStyle w:val="Hypertextovodkaz"/>
+                <w:noProof/>
+              </w:rPr>
+              <w:t>5.2.2</w:t>
+            </w:r>
+            <w:r>
+              <w:rPr>
+                <w:rFonts w:eastAsiaTheme="minorEastAsia"/>
+                <w:noProof/>
+                <w:lang w:eastAsia="cs-CZ"/>
+              </w:rPr>
+              <w:tab/>
+            </w:r>
+            <w:r>
+              <w:rPr>
+                <w:rStyle w:val="Hypertextovodkaz"/>
+                <w:noProof/>
+              </w:rPr>
+              <w:t>Switch</w:t>
+            </w:r>
+            <w:r>
+              <w:rPr>
+                <w:noProof/>
+                <w:webHidden/>
+              </w:rPr>
+              <w:tab/>
+            </w:r>
+            <w:r>
+              <w:rPr>
+                <w:noProof/>
+                <w:webHidden/>
+              </w:rPr>
+              <w:fldChar w:fldCharType="begin"/>
+            </w:r>
+            <w:r>
+              <w:rPr>
+                <w:noProof/>
+                <w:webHidden/>
+              </w:rPr>
+              <w:instrText xml:space="preserve"> PAGEREF _Toc96975492 \h </w:instrText>
+            </w:r>
+            <w:r>
+              <w:rPr>
+                <w:noProof/>
+                <w:webHidden/>
+              </w:rPr>
+            </w:r>
+            <w:r>
+              <w:rPr>
+                <w:noProof/>
+                <w:webHidden/>
+              </w:rPr>
+              <w:fldChar w:fldCharType="separate"/>
+            </w:r>
+            <w:r>
+              <w:rPr>
+                <w:noProof/>
+                <w:webHidden/>
+              </w:rPr>
+              <w:t>18</w:t>
+            </w:r>
+            <w:r>
+              <w:rPr>
+                <w:noProof/>
+                <w:webHidden/>
+              </w:rPr>
+              <w:fldChar w:fldCharType="end"/>
+            </w:r>
+          </w:hyperlink>
+        </w:p>
+        <w:p>
+          <w:pPr>
+            <w:pStyle w:val="Obsah3"/>
+            <w:tabs>
+              <w:tab w:val="left" w:pos="1320"/>
+              <w:tab w:val="right" w:leader="dot" w:pos="8494"/>
+            </w:tabs>
+            <w:rPr>
+              <w:rFonts w:eastAsiaTheme="minorEastAsia"/>
+              <w:noProof/>
+              <w:lang w:eastAsia="cs-CZ"/>
+            </w:rPr>
+          </w:pPr>
+          <w:hyperlink w:anchor="_Toc96975493" w:history="1">
+            <w:r>
+              <w:rPr>
+                <w:rStyle w:val="Hypertextovodkaz"/>
+                <w:noProof/>
+              </w:rPr>
+              <w:t>5.2.3</w:t>
+            </w:r>
+            <w:r>
+              <w:rPr>
+                <w:rFonts w:eastAsiaTheme="minorEastAsia"/>
+                <w:noProof/>
+                <w:lang w:eastAsia="cs-CZ"/>
+              </w:rPr>
+              <w:tab/>
+            </w:r>
+            <w:r>
+              <w:rPr>
+                <w:rStyle w:val="Hypertextovodkaz"/>
+                <w:noProof/>
+              </w:rPr>
+              <w:t>NAS server</w:t>
+            </w:r>
+            <w:r>
+              <w:rPr>
+                <w:noProof/>
+                <w:webHidden/>
+              </w:rPr>
+              <w:tab/>
+            </w:r>
+            <w:r>
+              <w:rPr>
+                <w:noProof/>
+                <w:webHidden/>
+              </w:rPr>
+              <w:fldChar w:fldCharType="begin"/>
+            </w:r>
+            <w:r>
+              <w:rPr>
+                <w:noProof/>
+                <w:webHidden/>
+              </w:rPr>
+              <w:instrText xml:space="preserve"> PAGEREF _Toc96975493 \h </w:instrText>
+            </w:r>
+            <w:r>
+              <w:rPr>
+                <w:noProof/>
+                <w:webHidden/>
+              </w:rPr>
+            </w:r>
+            <w:r>
+              <w:rPr>
+                <w:noProof/>
+                <w:webHidden/>
+              </w:rPr>
+              <w:fldChar w:fldCharType="separate"/>
+            </w:r>
+            <w:r>
+              <w:rPr>
+                <w:noProof/>
+                <w:webHidden/>
+              </w:rPr>
+              <w:t>18</w:t>
+            </w:r>
+            <w:r>
+              <w:rPr>
+                <w:noProof/>
+                <w:webHidden/>
+              </w:rPr>
+              <w:fldChar w:fldCharType="end"/>
+            </w:r>
+          </w:hyperlink>
+        </w:p>
+        <w:p>
+          <w:pPr>
+            <w:pStyle w:val="Obsah3"/>
+            <w:tabs>
+              <w:tab w:val="left" w:pos="1320"/>
+              <w:tab w:val="right" w:leader="dot" w:pos="8494"/>
+            </w:tabs>
+            <w:rPr>
+              <w:rFonts w:eastAsiaTheme="minorEastAsia"/>
+              <w:noProof/>
+              <w:lang w:eastAsia="cs-CZ"/>
+            </w:rPr>
+          </w:pPr>
+          <w:hyperlink w:anchor="_Toc96975494" w:history="1">
+            <w:r>
+              <w:rPr>
+                <w:rStyle w:val="Hypertextovodkaz"/>
+                <w:noProof/>
+              </w:rPr>
+              <w:t>5.2.4</w:t>
+            </w:r>
+            <w:r>
+              <w:rPr>
+                <w:rFonts w:eastAsiaTheme="minorEastAsia"/>
+                <w:noProof/>
+                <w:lang w:eastAsia="cs-CZ"/>
+              </w:rPr>
+              <w:tab/>
+            </w:r>
+            <w:r>
+              <w:rPr>
+                <w:rStyle w:val="Hypertextovodkaz"/>
+                <w:noProof/>
+              </w:rPr>
+              <w:t>Hlasový asistent</w:t>
+            </w:r>
+            <w:r>
+              <w:rPr>
+                <w:noProof/>
+                <w:webHidden/>
+              </w:rPr>
+              <w:tab/>
+            </w:r>
+            <w:r>
+              <w:rPr>
+                <w:noProof/>
+                <w:webHidden/>
+              </w:rPr>
+              <w:fldChar w:fldCharType="begin"/>
+            </w:r>
+            <w:r>
+              <w:rPr>
+                <w:noProof/>
+                <w:webHidden/>
+              </w:rPr>
+              <w:instrText xml:space="preserve"> PAGEREF _Toc96975494 \h </w:instrText>
+            </w:r>
+            <w:r>
+              <w:rPr>
+                <w:noProof/>
+                <w:webHidden/>
+              </w:rPr>
+            </w:r>
+            <w:r>
+              <w:rPr>
+                <w:noProof/>
+                <w:webHidden/>
+              </w:rPr>
+              <w:fldChar w:fldCharType="separate"/>
+            </w:r>
+            <w:r>
+              <w:rPr>
+                <w:noProof/>
+                <w:webHidden/>
+              </w:rPr>
+              <w:t>19</w:t>
+            </w:r>
+            <w:r>
+              <w:rPr>
+                <w:noProof/>
+                <w:webHidden/>
+              </w:rPr>
+              <w:fldChar w:fldCharType="end"/>
+            </w:r>
+          </w:hyperlink>
+        </w:p>
+        <w:p>
+          <w:pPr>
+            <w:pStyle w:val="Obsah3"/>
+            <w:tabs>
+              <w:tab w:val="left" w:pos="1320"/>
+              <w:tab w:val="right" w:leader="dot" w:pos="8494"/>
+            </w:tabs>
+            <w:rPr>
+              <w:rFonts w:eastAsiaTheme="minorEastAsia"/>
+              <w:noProof/>
+              <w:lang w:eastAsia="cs-CZ"/>
+            </w:rPr>
+          </w:pPr>
+          <w:hyperlink w:anchor="_Toc96975495" w:history="1">
+            <w:r>
+              <w:rPr>
+                <w:rStyle w:val="Hypertextovodkaz"/>
+                <w:noProof/>
+              </w:rPr>
+              <w:t>5.2.5</w:t>
+            </w:r>
+            <w:r>
+              <w:rPr>
+                <w:rFonts w:eastAsiaTheme="minorEastAsia"/>
+                <w:noProof/>
+                <w:lang w:eastAsia="cs-CZ"/>
+              </w:rPr>
+              <w:tab/>
+            </w:r>
+            <w:r>
+              <w:rPr>
+                <w:rStyle w:val="Hypertextovodkaz"/>
+                <w:noProof/>
+              </w:rPr>
+              <w:t>Chytrá domácnost</w:t>
+            </w:r>
+            <w:r>
+              <w:rPr>
+                <w:noProof/>
+                <w:webHidden/>
+              </w:rPr>
+              <w:tab/>
+            </w:r>
+            <w:r>
+              <w:rPr>
+                <w:noProof/>
+                <w:webHidden/>
+              </w:rPr>
+              <w:fldChar w:fldCharType="begin"/>
+            </w:r>
+            <w:r>
+              <w:rPr>
+                <w:noProof/>
+                <w:webHidden/>
+              </w:rPr>
+              <w:instrText xml:space="preserve"> PAGEREF _Toc96975495 \h </w:instrText>
+            </w:r>
+            <w:r>
+              <w:rPr>
+                <w:noProof/>
+                <w:webHidden/>
+              </w:rPr>
+            </w:r>
+            <w:r>
+              <w:rPr>
+                <w:noProof/>
+                <w:webHidden/>
+              </w:rPr>
+              <w:fldChar w:fldCharType="separate"/>
+            </w:r>
+            <w:r>
+              <w:rPr>
+                <w:noProof/>
+                <w:webHidden/>
+              </w:rPr>
+              <w:t>19</w:t>
+            </w:r>
+            <w:r>
+              <w:rPr>
+                <w:noProof/>
+                <w:webHidden/>
+              </w:rPr>
+              <w:fldChar w:fldCharType="end"/>
+            </w:r>
+          </w:hyperlink>
+        </w:p>
+        <w:p>
+          <w:pPr>
+            <w:pStyle w:val="Obsah3"/>
+            <w:tabs>
+              <w:tab w:val="left" w:pos="1320"/>
+              <w:tab w:val="right" w:leader="dot" w:pos="8494"/>
+            </w:tabs>
+            <w:rPr>
+              <w:rFonts w:eastAsiaTheme="minorEastAsia"/>
+              <w:noProof/>
+              <w:lang w:eastAsia="cs-CZ"/>
+            </w:rPr>
+          </w:pPr>
+          <w:hyperlink w:anchor="_Toc96975496" w:history="1">
+            <w:r>
+              <w:rPr>
+                <w:rStyle w:val="Hypertextovodkaz"/>
+                <w:noProof/>
+              </w:rPr>
+              <w:t>5.2.6</w:t>
+            </w:r>
+            <w:r>
+              <w:rPr>
+                <w:rFonts w:eastAsiaTheme="minorEastAsia"/>
+                <w:noProof/>
+                <w:lang w:eastAsia="cs-CZ"/>
+              </w:rPr>
+              <w:tab/>
+            </w:r>
+            <w:r>
+              <w:rPr>
+                <w:rStyle w:val="Hypertextovodkaz"/>
+                <w:noProof/>
+              </w:rPr>
+              <w:t>Uživatelská zařízení</w:t>
+            </w:r>
+            <w:r>
+              <w:rPr>
+                <w:noProof/>
+                <w:webHidden/>
+              </w:rPr>
+              <w:tab/>
+            </w:r>
+            <w:r>
+              <w:rPr>
+                <w:noProof/>
+                <w:webHidden/>
+              </w:rPr>
+              <w:fldChar w:fldCharType="begin"/>
+            </w:r>
+            <w:r>
+              <w:rPr>
+                <w:noProof/>
+                <w:webHidden/>
+              </w:rPr>
+              <w:instrText xml:space="preserve"> PAGEREF _Toc96975496 \h </w:instrText>
+            </w:r>
+            <w:r>
+              <w:rPr>
+                <w:noProof/>
+                <w:webHidden/>
+              </w:rPr>
+            </w:r>
+            <w:r>
+              <w:rPr>
+                <w:noProof/>
+                <w:webHidden/>
+              </w:rPr>
+              <w:fldChar w:fldCharType="separate"/>
+            </w:r>
+            <w:r>
+              <w:rPr>
+                <w:noProof/>
+                <w:webHidden/>
+              </w:rPr>
+              <w:t>20</w:t>
+            </w:r>
+            <w:r>
+              <w:rPr>
+                <w:noProof/>
+                <w:webHidden/>
+              </w:rPr>
+              <w:fldChar w:fldCharType="end"/>
+            </w:r>
+          </w:hyperlink>
+        </w:p>
+        <w:p>
+          <w:pPr>
+            <w:pStyle w:val="Obsah3"/>
+            <w:tabs>
+              <w:tab w:val="left" w:pos="1320"/>
+              <w:tab w:val="right" w:leader="dot" w:pos="8494"/>
+            </w:tabs>
+            <w:rPr>
+              <w:rFonts w:eastAsiaTheme="minorEastAsia"/>
+              <w:noProof/>
+              <w:lang w:eastAsia="cs-CZ"/>
+            </w:rPr>
+          </w:pPr>
+          <w:hyperlink w:anchor="_Toc96975497" w:history="1">
+            <w:r>
+              <w:rPr>
+                <w:rStyle w:val="Hypertextovodkaz"/>
+                <w:noProof/>
+              </w:rPr>
+              <w:t>5.2.7</w:t>
+            </w:r>
+            <w:r>
+              <w:rPr>
+                <w:rFonts w:eastAsiaTheme="minorEastAsia"/>
+                <w:noProof/>
+                <w:lang w:eastAsia="cs-CZ"/>
+              </w:rPr>
+              <w:tab/>
+            </w:r>
+            <w:r>
+              <w:rPr>
+                <w:rStyle w:val="Hypertextovodkaz"/>
+                <w:noProof/>
+              </w:rPr>
+              <w:t>Tiskárny</w:t>
+            </w:r>
+            <w:r>
+              <w:rPr>
+                <w:noProof/>
+                <w:webHidden/>
+              </w:rPr>
+              <w:tab/>
+            </w:r>
+            <w:r>
+              <w:rPr>
+                <w:noProof/>
+                <w:webHidden/>
+              </w:rPr>
+              <w:fldChar w:fldCharType="begin"/>
+            </w:r>
+            <w:r>
+              <w:rPr>
+                <w:noProof/>
+                <w:webHidden/>
+              </w:rPr>
+              <w:instrText xml:space="preserve"> PAGEREF _Toc96975497 \h </w:instrText>
+            </w:r>
+            <w:r>
+              <w:rPr>
+                <w:noProof/>
+                <w:webHidden/>
+              </w:rPr>
+            </w:r>
+            <w:r>
+              <w:rPr>
+                <w:noProof/>
+                <w:webHidden/>
+              </w:rPr>
+              <w:fldChar w:fldCharType="separate"/>
+            </w:r>
+            <w:r>
+              <w:rPr>
+                <w:noProof/>
+                <w:webHidden/>
+              </w:rPr>
+              <w:t>20</w:t>
+            </w:r>
+            <w:r>
+              <w:rPr>
+                <w:noProof/>
+                <w:webHidden/>
+              </w:rPr>
+              <w:fldChar w:fldCharType="end"/>
+            </w:r>
+          </w:hyperlink>
+        </w:p>
+        <w:p>
+          <w:pPr>
+            <w:pStyle w:val="Obsah3"/>
+            <w:tabs>
+              <w:tab w:val="left" w:pos="1320"/>
+              <w:tab w:val="right" w:leader="dot" w:pos="8494"/>
+            </w:tabs>
+            <w:rPr>
+              <w:rFonts w:eastAsiaTheme="minorEastAsia"/>
+              <w:noProof/>
+              <w:lang w:eastAsia="cs-CZ"/>
+            </w:rPr>
+          </w:pPr>
+          <w:hyperlink w:anchor="_Toc96975498" w:history="1">
+            <w:r>
+              <w:rPr>
+                <w:rStyle w:val="Hypertextovodkaz"/>
+                <w:noProof/>
+              </w:rPr>
+              <w:t>5.2.8</w:t>
+            </w:r>
+            <w:r>
+              <w:rPr>
+                <w:rFonts w:eastAsiaTheme="minorEastAsia"/>
+                <w:noProof/>
+                <w:lang w:eastAsia="cs-CZ"/>
+              </w:rPr>
+              <w:tab/>
+            </w:r>
+            <w:r>
+              <w:rPr>
+                <w:rStyle w:val="Hypertextovodkaz"/>
+                <w:noProof/>
+              </w:rPr>
+              <w:t>Wi-Fi extender (opakovač)</w:t>
+            </w:r>
+            <w:r>
+              <w:rPr>
+                <w:noProof/>
+                <w:webHidden/>
+              </w:rPr>
+              <w:tab/>
+            </w:r>
+            <w:r>
+              <w:rPr>
+                <w:noProof/>
+                <w:webHidden/>
+              </w:rPr>
+              <w:fldChar w:fldCharType="begin"/>
+            </w:r>
+            <w:r>
+              <w:rPr>
+                <w:noProof/>
+                <w:webHidden/>
+              </w:rPr>
+              <w:instrText xml:space="preserve"> PAGEREF _Toc96975498 \h </w:instrText>
+            </w:r>
+            <w:r>
+              <w:rPr>
+                <w:noProof/>
+                <w:webHidden/>
+              </w:rPr>
+            </w:r>
+            <w:r>
+              <w:rPr>
+                <w:noProof/>
+                <w:webHidden/>
+              </w:rPr>
+              <w:fldChar w:fldCharType="separate"/>
+            </w:r>
+            <w:r>
+              <w:rPr>
+                <w:noProof/>
+                <w:webHidden/>
+              </w:rPr>
+              <w:t>20</w:t>
+            </w:r>
+            <w:r>
+              <w:rPr>
+                <w:noProof/>
+                <w:webHidden/>
+              </w:rPr>
+              <w:fldChar w:fldCharType="end"/>
+            </w:r>
+          </w:hyperlink>
+        </w:p>
+        <w:p>
+          <w:pPr>
+            <w:pStyle w:val="Obsah3"/>
+            <w:tabs>
+              <w:tab w:val="left" w:pos="1320"/>
+              <w:tab w:val="right" w:leader="dot" w:pos="8494"/>
+            </w:tabs>
+            <w:rPr>
+              <w:rFonts w:eastAsiaTheme="minorEastAsia"/>
+              <w:noProof/>
+              <w:lang w:eastAsia="cs-CZ"/>
+            </w:rPr>
+          </w:pPr>
+          <w:hyperlink w:anchor="_Toc96975499" w:history="1">
+            <w:r>
+              <w:rPr>
+                <w:rStyle w:val="Hypertextovodkaz"/>
+                <w:noProof/>
+              </w:rPr>
+              <w:t>5.2.9</w:t>
+            </w:r>
+            <w:r>
+              <w:rPr>
+                <w:rFonts w:eastAsiaTheme="minorEastAsia"/>
+                <w:noProof/>
+                <w:lang w:eastAsia="cs-CZ"/>
+              </w:rPr>
+              <w:tab/>
+            </w:r>
+            <w:r>
+              <w:rPr>
+                <w:rStyle w:val="Hypertextovodkaz"/>
+                <w:noProof/>
+              </w:rPr>
+              <w:t>Strukturovaná kabeláž</w:t>
+            </w:r>
+            <w:r>
+              <w:rPr>
+                <w:noProof/>
+                <w:webHidden/>
+              </w:rPr>
+              <w:tab/>
+            </w:r>
+            <w:r>
+              <w:rPr>
+                <w:noProof/>
+                <w:webHidden/>
+              </w:rPr>
+              <w:fldChar w:fldCharType="begin"/>
+            </w:r>
+            <w:r>
+              <w:rPr>
+                <w:noProof/>
+                <w:webHidden/>
+              </w:rPr>
+              <w:instrText xml:space="preserve"> PAGEREF _Toc96975499 \h </w:instrText>
+            </w:r>
+            <w:r>
+              <w:rPr>
+                <w:noProof/>
+                <w:webHidden/>
+              </w:rPr>
+            </w:r>
+            <w:r>
+              <w:rPr>
+                <w:noProof/>
+                <w:webHidden/>
+              </w:rPr>
+              <w:fldChar w:fldCharType="separate"/>
+            </w:r>
+            <w:r>
+              <w:rPr>
+                <w:noProof/>
+                <w:webHidden/>
+              </w:rPr>
+              <w:t>20</w:t>
             </w:r>
             <w:r>
               <w:rPr>
@@ -2459,7 +3405,7 @@
               <w:lang w:eastAsia="cs-CZ"/>
             </w:rPr>
           </w:pPr>
-          <w:hyperlink w:anchor="_Toc96678166" w:history="1">
+          <w:hyperlink w:anchor="_Toc96975500" w:history="1">
             <w:r>
               <w:rPr>
                 <w:rStyle w:val="Hypertextovodkaz"/>
@@ -2501,7 +3447,7 @@
                 <w:noProof/>
                 <w:webHidden/>
               </w:rPr>
-              <w:instrText xml:space="preserve"> PAGEREF _Toc96678166 \h </w:instrText>
+              <w:instrText xml:space="preserve"> PAGEREF _Toc96975500 \h </w:instrText>
             </w:r>
             <w:r>
               <w:rPr>
@@ -2521,7 +3467,7 @@
                 <w:noProof/>
                 <w:webHidden/>
               </w:rPr>
-              <w:t>18</w:t>
+              <w:t>21</w:t>
             </w:r>
             <w:r>
               <w:rPr>
@@ -2545,7 +3491,7 @@
               <w:lang w:eastAsia="cs-CZ"/>
             </w:rPr>
           </w:pPr>
-          <w:hyperlink w:anchor="_Toc96678167" w:history="1">
+          <w:hyperlink w:anchor="_Toc96975501" w:history="1">
             <w:r>
               <w:rPr>
                 <w:rStyle w:val="Hypertextovodkaz"/>
@@ -2587,7 +3533,7 @@
                 <w:noProof/>
                 <w:webHidden/>
               </w:rPr>
-              <w:instrText xml:space="preserve"> PAGEREF _Toc96678167 \h </w:instrText>
+              <w:instrText xml:space="preserve"> PAGEREF _Toc96975501 \h </w:instrText>
             </w:r>
             <w:r>
               <w:rPr>
@@ -2607,7 +3553,7 @@
                 <w:noProof/>
                 <w:webHidden/>
               </w:rPr>
-              <w:t>19</w:t>
+              <w:t>22</w:t>
             </w:r>
             <w:r>
               <w:rPr>
@@ -2631,7 +3577,7 @@
               <w:lang w:eastAsia="cs-CZ"/>
             </w:rPr>
           </w:pPr>
-          <w:hyperlink w:anchor="_Toc96678168" w:history="1">
+          <w:hyperlink w:anchor="_Toc96975502" w:history="1">
             <w:r>
               <w:rPr>
                 <w:rStyle w:val="Hypertextovodkaz"/>
@@ -2673,7 +3619,7 @@
                 <w:noProof/>
                 <w:webHidden/>
               </w:rPr>
-              <w:instrText xml:space="preserve"> PAGEREF _Toc96678168 \h </w:instrText>
+              <w:instrText xml:space="preserve"> PAGEREF _Toc96975502 \h </w:instrText>
             </w:r>
             <w:r>
               <w:rPr>
@@ -2693,7 +3639,7 @@
                 <w:noProof/>
                 <w:webHidden/>
               </w:rPr>
-              <w:t>20</w:t>
+              <w:t>23</w:t>
             </w:r>
             <w:r>
               <w:rPr>
@@ -2717,7 +3663,7 @@
               <w:lang w:eastAsia="cs-CZ"/>
             </w:rPr>
           </w:pPr>
-          <w:hyperlink w:anchor="_Toc96678169" w:history="1">
+          <w:hyperlink w:anchor="_Toc96975503" w:history="1">
             <w:r>
               <w:rPr>
                 <w:rStyle w:val="Hypertextovodkaz"/>
@@ -2759,7 +3705,7 @@
                 <w:noProof/>
                 <w:webHidden/>
               </w:rPr>
-              <w:instrText xml:space="preserve"> PAGEREF _Toc96678169 \h </w:instrText>
+              <w:instrText xml:space="preserve"> PAGEREF _Toc96975503 \h </w:instrText>
             </w:r>
             <w:r>
               <w:rPr>
@@ -2779,7 +3725,7 @@
                 <w:noProof/>
                 <w:webHidden/>
               </w:rPr>
-              <w:t>20</w:t>
+              <w:t>23</w:t>
             </w:r>
             <w:r>
               <w:rPr>
@@ -2803,7 +3749,7 @@
               <w:lang w:eastAsia="cs-CZ"/>
             </w:rPr>
           </w:pPr>
-          <w:hyperlink w:anchor="_Toc96678170" w:history="1">
+          <w:hyperlink w:anchor="_Toc96975504" w:history="1">
             <w:r>
               <w:rPr>
                 <w:rStyle w:val="Hypertextovodkaz"/>
@@ -2845,7 +3791,7 @@
                 <w:noProof/>
                 <w:webHidden/>
               </w:rPr>
-              <w:instrText xml:space="preserve"> PAGEREF _Toc96678170 \h </w:instrText>
+              <w:instrText xml:space="preserve"> PAGEREF _Toc96975504 \h </w:instrText>
             </w:r>
             <w:r>
               <w:rPr>
@@ -2865,7 +3811,7 @@
                 <w:noProof/>
                 <w:webHidden/>
               </w:rPr>
-              <w:t>20</w:t>
+              <w:t>23</w:t>
             </w:r>
             <w:r>
               <w:rPr>
@@ -2889,7 +3835,7 @@
               <w:lang w:eastAsia="cs-CZ"/>
             </w:rPr>
           </w:pPr>
-          <w:hyperlink w:anchor="_Toc96678171" w:history="1">
+          <w:hyperlink w:anchor="_Toc96975505" w:history="1">
             <w:r>
               <w:rPr>
                 <w:rStyle w:val="Hypertextovodkaz"/>
@@ -2931,7 +3877,7 @@
                 <w:noProof/>
                 <w:webHidden/>
               </w:rPr>
-              <w:instrText xml:space="preserve"> PAGEREF _Toc96678171 \h </w:instrText>
+              <w:instrText xml:space="preserve"> PAGEREF _Toc96975505 \h </w:instrText>
             </w:r>
             <w:r>
               <w:rPr>
@@ -2951,7 +3897,7 @@
                 <w:noProof/>
                 <w:webHidden/>
               </w:rPr>
-              <w:t>20</w:t>
+              <w:t>23</w:t>
             </w:r>
             <w:r>
               <w:rPr>
@@ -2975,7 +3921,7 @@
               <w:lang w:eastAsia="cs-CZ"/>
             </w:rPr>
           </w:pPr>
-          <w:hyperlink w:anchor="_Toc96678172" w:history="1">
+          <w:hyperlink w:anchor="_Toc96975506" w:history="1">
             <w:r>
               <w:rPr>
                 <w:rStyle w:val="Hypertextovodkaz"/>
@@ -3017,7 +3963,7 @@
                 <w:noProof/>
                 <w:webHidden/>
               </w:rPr>
-              <w:instrText xml:space="preserve"> PAGEREF _Toc96678172 \h </w:instrText>
+              <w:instrText xml:space="preserve"> PAGEREF _Toc96975506 \h </w:instrText>
             </w:r>
             <w:r>
               <w:rPr>
@@ -3037,7 +3983,7 @@
                 <w:noProof/>
                 <w:webHidden/>
               </w:rPr>
-              <w:t>21</w:t>
+              <w:t>24</w:t>
             </w:r>
             <w:r>
               <w:rPr>
@@ -3061,7 +4007,7 @@
               <w:lang w:eastAsia="cs-CZ"/>
             </w:rPr>
           </w:pPr>
-          <w:hyperlink w:anchor="_Toc96678173" w:history="1">
+          <w:hyperlink w:anchor="_Toc96975507" w:history="1">
             <w:r>
               <w:rPr>
                 <w:rStyle w:val="Hypertextovodkaz"/>
@@ -3082,7 +4028,7 @@
                 <w:rStyle w:val="Hypertextovodkaz"/>
                 <w:noProof/>
               </w:rPr>
-              <w:t>Tp-link TETHER</w:t>
+              <w:t>TP-link TETHER</w:t>
             </w:r>
             <w:r>
               <w:rPr>
@@ -3103,7 +4049,7 @@
                 <w:noProof/>
                 <w:webHidden/>
               </w:rPr>
-              <w:instrText xml:space="preserve"> PAGEREF _Toc96678173 \h </w:instrText>
+              <w:instrText xml:space="preserve"> PAGEREF _Toc96975507 \h </w:instrText>
             </w:r>
             <w:r>
               <w:rPr>
@@ -3123,7 +4069,7 @@
                 <w:noProof/>
                 <w:webHidden/>
               </w:rPr>
-              <w:t>22</w:t>
+              <w:t>25</w:t>
             </w:r>
             <w:r>
               <w:rPr>
@@ -3147,7 +4093,7 @@
               <w:lang w:eastAsia="cs-CZ"/>
             </w:rPr>
           </w:pPr>
-          <w:hyperlink w:anchor="_Toc96678174" w:history="1">
+          <w:hyperlink w:anchor="_Toc96975508" w:history="1">
             <w:r>
               <w:rPr>
                 <w:rStyle w:val="Hypertextovodkaz"/>
@@ -3189,7 +4135,7 @@
                 <w:noProof/>
                 <w:webHidden/>
               </w:rPr>
-              <w:instrText xml:space="preserve"> PAGEREF _Toc96678174 \h </w:instrText>
+              <w:instrText xml:space="preserve"> PAGEREF _Toc96975508 \h </w:instrText>
             </w:r>
             <w:r>
               <w:rPr>
@@ -3209,7 +4155,7 @@
                 <w:noProof/>
                 <w:webHidden/>
               </w:rPr>
-              <w:t>23</w:t>
+              <w:t>26</w:t>
             </w:r>
             <w:r>
               <w:rPr>
@@ -3233,7 +4179,7 @@
               <w:lang w:eastAsia="cs-CZ"/>
             </w:rPr>
           </w:pPr>
-          <w:hyperlink w:anchor="_Toc96678175" w:history="1">
+          <w:hyperlink w:anchor="_Toc96975509" w:history="1">
             <w:r>
               <w:rPr>
                 <w:rStyle w:val="Hypertextovodkaz"/>
@@ -3275,7 +4221,7 @@
                 <w:noProof/>
                 <w:webHidden/>
               </w:rPr>
-              <w:instrText xml:space="preserve"> PAGEREF _Toc96678175 \h </w:instrText>
+              <w:instrText xml:space="preserve"> PAGEREF _Toc96975509 \h </w:instrText>
             </w:r>
             <w:r>
               <w:rPr>
@@ -3295,7 +4241,7 @@
                 <w:noProof/>
                 <w:webHidden/>
               </w:rPr>
-              <w:t>24</w:t>
+              <w:t>27</w:t>
             </w:r>
             <w:r>
               <w:rPr>
@@ -3319,7 +4265,7 @@
               <w:lang w:eastAsia="cs-CZ"/>
             </w:rPr>
           </w:pPr>
-          <w:hyperlink w:anchor="_Toc96678176" w:history="1">
+          <w:hyperlink w:anchor="_Toc96975510" w:history="1">
             <w:r>
               <w:rPr>
                 <w:rStyle w:val="Hypertextovodkaz"/>
@@ -3361,7 +4307,7 @@
                 <w:noProof/>
                 <w:webHidden/>
               </w:rPr>
-              <w:instrText xml:space="preserve"> PAGEREF _Toc96678176 \h </w:instrText>
+              <w:instrText xml:space="preserve"> PAGEREF _Toc96975510 \h </w:instrText>
             </w:r>
             <w:r>
               <w:rPr>
@@ -3381,7 +4327,7 @@
                 <w:noProof/>
                 <w:webHidden/>
               </w:rPr>
-              <w:t>25</w:t>
+              <w:t>28</w:t>
             </w:r>
             <w:r>
               <w:rPr>
@@ -3405,7 +4351,7 @@
               <w:lang w:eastAsia="cs-CZ"/>
             </w:rPr>
           </w:pPr>
-          <w:hyperlink w:anchor="_Toc96678177" w:history="1">
+          <w:hyperlink w:anchor="_Toc96975511" w:history="1">
             <w:r>
               <w:rPr>
                 <w:rStyle w:val="Hypertextovodkaz"/>
@@ -3447,7 +4393,7 @@
                 <w:noProof/>
                 <w:webHidden/>
               </w:rPr>
-              <w:instrText xml:space="preserve"> PAGEREF _Toc96678177 \h </w:instrText>
+              <w:instrText xml:space="preserve"> PAGEREF _Toc96975511 \h </w:instrText>
             </w:r>
             <w:r>
               <w:rPr>
@@ -3467,7 +4413,7 @@
                 <w:noProof/>
                 <w:webHidden/>
               </w:rPr>
-              <w:t>26</w:t>
+              <w:t>29</w:t>
             </w:r>
             <w:r>
               <w:rPr>
@@ -3491,7 +4437,7 @@
               <w:lang w:eastAsia="cs-CZ"/>
             </w:rPr>
           </w:pPr>
-          <w:hyperlink w:anchor="_Toc96678178" w:history="1">
+          <w:hyperlink w:anchor="_Toc96975512" w:history="1">
             <w:r>
               <w:rPr>
                 <w:rStyle w:val="Hypertextovodkaz"/>
@@ -3533,7 +4479,7 @@
                 <w:noProof/>
                 <w:webHidden/>
               </w:rPr>
-              <w:instrText xml:space="preserve"> PAGEREF _Toc96678178 \h </w:instrText>
+              <w:instrText xml:space="preserve"> PAGEREF _Toc96975512 \h </w:instrText>
             </w:r>
             <w:r>
               <w:rPr>
@@ -3553,7 +4499,7 @@
                 <w:noProof/>
                 <w:webHidden/>
               </w:rPr>
-              <w:t>27</w:t>
+              <w:t>30</w:t>
             </w:r>
             <w:r>
               <w:rPr>
@@ -3601,7 +4547,7 @@
       <w:pPr>
         <w:pStyle w:val="Nadpis1"/>
       </w:pPr>
-      <w:bookmarkStart w:id="0" w:name="_Toc96678139"/>
+      <w:bookmarkStart w:id="0" w:name="_Toc96975462"/>
       <w:r>
         <w:lastRenderedPageBreak/>
         <w:t>Úvod</w:t>
@@ -3668,7 +4614,7 @@
       <w:pPr>
         <w:pStyle w:val="Nadpis1"/>
       </w:pPr>
-      <w:bookmarkStart w:id="1" w:name="_Toc96678140"/>
+      <w:bookmarkStart w:id="1" w:name="_Toc96975463"/>
       <w:r>
         <w:lastRenderedPageBreak/>
         <w:t>Připojení k</w:t>
@@ -3753,7 +4699,7 @@
       <w:pPr>
         <w:pStyle w:val="Nadpis2"/>
       </w:pPr>
-      <w:bookmarkStart w:id="2" w:name="_Toc96678141"/>
+      <w:bookmarkStart w:id="2" w:name="_Toc96975464"/>
       <w:r>
         <w:t>Připojení po optickém kabelu</w:t>
       </w:r>
@@ -3986,7 +4932,7 @@
       <w:pPr>
         <w:pStyle w:val="Nadpis3"/>
       </w:pPr>
-      <w:bookmarkStart w:id="3" w:name="_Toc96678142"/>
+      <w:bookmarkStart w:id="3" w:name="_Toc96975465"/>
       <w:r>
         <w:t>PON</w:t>
       </w:r>
@@ -4156,46 +5102,35 @@
       <w:pPr>
         <w:pStyle w:val="Titulek"/>
       </w:pPr>
+      <w:bookmarkStart w:id="4" w:name="_Toc96811334"/>
       <w:r>
         <w:t xml:space="preserve">Obrázek </w:t>
       </w:r>
-      <w:r>
-        <w:fldChar w:fldCharType="begin"/>
-      </w:r>
-      <w:r>
-        <w:instrText xml:space="preserve"> SEQ Obrázek \* ARABIC </w:instrText>
-      </w:r>
-      <w:r>
-        <w:fldChar w:fldCharType="separate"/>
-      </w:r>
-      <w:r>
-        <w:rPr>
-          <w:noProof/>
-        </w:rPr>
-        <w:t>1</w:t>
-      </w:r>
-      <w:r>
-        <w:rPr>
-          <w:noProof/>
-        </w:rPr>
-        <w:fldChar w:fldCharType="end"/>
-      </w:r>
+      <w:fldSimple w:instr=" SEQ Obrázek \* ARABIC ">
+        <w:r>
+          <w:rPr>
+            <w:noProof/>
+          </w:rPr>
+          <w:t>1</w:t>
+        </w:r>
+      </w:fldSimple>
       <w:r>
         <w:t xml:space="preserve"> Schéma FTTH</w:t>
       </w:r>
+      <w:bookmarkEnd w:id="4"/>
     </w:p>
     <w:p>
       <w:pPr>
         <w:pStyle w:val="Nadpis3"/>
       </w:pPr>
-      <w:bookmarkStart w:id="4" w:name="_Toc96678143"/>
+      <w:bookmarkStart w:id="5" w:name="_Toc96975466"/>
       <w:r>
         <w:t>AON</w:t>
       </w:r>
       <w:r>
         <w:t xml:space="preserve"> – aktivní optická síť</w:t>
       </w:r>
-      <w:bookmarkEnd w:id="4"/>
+      <w:bookmarkEnd w:id="5"/>
     </w:p>
     <w:p>
       <w:r>
@@ -4376,33 +5311,22 @@
       <w:pPr>
         <w:pStyle w:val="Titulek"/>
       </w:pPr>
+      <w:bookmarkStart w:id="6" w:name="_Toc96811335"/>
       <w:r>
         <w:t xml:space="preserve">Obrázek </w:t>
       </w:r>
-      <w:r>
-        <w:fldChar w:fldCharType="begin"/>
-      </w:r>
-      <w:r>
-        <w:instrText xml:space="preserve"> SEQ Obrázek \* ARABIC </w:instrText>
-      </w:r>
-      <w:r>
-        <w:fldChar w:fldCharType="separate"/>
-      </w:r>
-      <w:r>
-        <w:rPr>
-          <w:noProof/>
-        </w:rPr>
-        <w:t>2</w:t>
-      </w:r>
-      <w:r>
-        <w:rPr>
-          <w:noProof/>
-        </w:rPr>
-        <w:fldChar w:fldCharType="end"/>
-      </w:r>
+      <w:fldSimple w:instr=" SEQ Obrázek \* ARABIC ">
+        <w:r>
+          <w:rPr>
+            <w:noProof/>
+          </w:rPr>
+          <w:t>2</w:t>
+        </w:r>
+      </w:fldSimple>
       <w:r>
         <w:t xml:space="preserve"> Schéma FTTB</w:t>
       </w:r>
+      <w:bookmarkEnd w:id="6"/>
     </w:p>
     <w:p>
       <w:pPr>
@@ -4529,44 +5453,33 @@
       <w:pPr>
         <w:pStyle w:val="Titulek"/>
       </w:pPr>
+      <w:bookmarkStart w:id="7" w:name="_Toc96811336"/>
       <w:r>
         <w:t xml:space="preserve">Obrázek </w:t>
       </w:r>
-      <w:r>
-        <w:fldChar w:fldCharType="begin"/>
-      </w:r>
-      <w:r>
-        <w:instrText xml:space="preserve"> SEQ Obrázek \* ARABIC </w:instrText>
-      </w:r>
-      <w:r>
-        <w:fldChar w:fldCharType="separate"/>
-      </w:r>
-      <w:r>
-        <w:rPr>
-          <w:noProof/>
-        </w:rPr>
-        <w:t>3</w:t>
-      </w:r>
-      <w:r>
-        <w:rPr>
-          <w:noProof/>
-        </w:rPr>
-        <w:fldChar w:fldCharType="end"/>
-      </w:r>
+      <w:fldSimple w:instr=" SEQ Obrázek \* ARABIC ">
+        <w:r>
+          <w:rPr>
+            <w:noProof/>
+          </w:rPr>
+          <w:t>3</w:t>
+        </w:r>
+      </w:fldSimple>
       <w:r>
         <w:t xml:space="preserve"> Schéma FTTC</w:t>
       </w:r>
+      <w:bookmarkEnd w:id="7"/>
     </w:p>
     <w:p>
       <w:pPr>
         <w:pStyle w:val="Nadpis2"/>
       </w:pPr>
-      <w:bookmarkStart w:id="5" w:name="_Toc96678144"/>
+      <w:bookmarkStart w:id="8" w:name="_Toc96975467"/>
       <w:r>
         <w:lastRenderedPageBreak/>
         <w:t>Technologie DSL</w:t>
       </w:r>
-      <w:bookmarkEnd w:id="5"/>
+      <w:bookmarkEnd w:id="8"/>
     </w:p>
     <w:p>
       <w:r>
@@ -4625,41 +5538,30 @@
                                 <w:noProof/>
                               </w:rPr>
                             </w:pPr>
-                            <w:bookmarkStart w:id="6" w:name="_Toc93784393"/>
+                            <w:bookmarkStart w:id="9" w:name="_Toc93784393"/>
+                            <w:bookmarkStart w:id="10" w:name="_Toc96811189"/>
                             <w:r>
                               <w:t xml:space="preserve">Graf </w:t>
                             </w:r>
-                            <w:r>
-                              <w:fldChar w:fldCharType="begin"/>
-                            </w:r>
-                            <w:r>
-                              <w:instrText xml:space="preserve"> SEQ Graf \* ARABIC </w:instrText>
-                            </w:r>
-                            <w:r>
-                              <w:fldChar w:fldCharType="separate"/>
-                            </w:r>
-                            <w:r>
-                              <w:rPr>
-                                <w:noProof/>
-                              </w:rPr>
-                              <w:t>1</w:t>
-                            </w:r>
-                            <w:r>
-                              <w:rPr>
-                                <w:noProof/>
-                              </w:rPr>
-                              <w:fldChar w:fldCharType="end"/>
-                            </w:r>
+                            <w:fldSimple w:instr=" SEQ Graf \* ARABIC ">
+                              <w:r>
+                                <w:rPr>
+                                  <w:noProof/>
+                                </w:rPr>
+                                <w:t>1</w:t>
+                              </w:r>
+                            </w:fldSimple>
                             <w:r>
                               <w:t xml:space="preserve"> </w:t>
                             </w:r>
-                            <w:bookmarkEnd w:id="6"/>
+                            <w:bookmarkEnd w:id="9"/>
                             <w:r>
                               <w:t>Rychlosti přenosu sítě</w:t>
                             </w:r>
                             <w:r>
                               <w:t xml:space="preserve"> DSL</w:t>
                             </w:r>
+                            <w:bookmarkEnd w:id="10"/>
                           </w:p>
                         </w:txbxContent>
                       </wps:txbx>
@@ -4697,41 +5599,30 @@
                           <w:noProof/>
                         </w:rPr>
                       </w:pPr>
-                      <w:bookmarkStart w:id="7" w:name="_Toc93784393"/>
+                      <w:bookmarkStart w:id="11" w:name="_Toc93784393"/>
+                      <w:bookmarkStart w:id="12" w:name="_Toc96811189"/>
                       <w:r>
                         <w:t xml:space="preserve">Graf </w:t>
                       </w:r>
-                      <w:r>
-                        <w:fldChar w:fldCharType="begin"/>
-                      </w:r>
-                      <w:r>
-                        <w:instrText xml:space="preserve"> SEQ Graf \* ARABIC </w:instrText>
-                      </w:r>
-                      <w:r>
-                        <w:fldChar w:fldCharType="separate"/>
-                      </w:r>
-                      <w:r>
-                        <w:rPr>
-                          <w:noProof/>
-                        </w:rPr>
-                        <w:t>1</w:t>
-                      </w:r>
-                      <w:r>
-                        <w:rPr>
-                          <w:noProof/>
-                        </w:rPr>
-                        <w:fldChar w:fldCharType="end"/>
-                      </w:r>
+                      <w:fldSimple w:instr=" SEQ Graf \* ARABIC ">
+                        <w:r>
+                          <w:rPr>
+                            <w:noProof/>
+                          </w:rPr>
+                          <w:t>1</w:t>
+                        </w:r>
+                      </w:fldSimple>
                       <w:r>
                         <w:t xml:space="preserve"> </w:t>
                       </w:r>
-                      <w:bookmarkEnd w:id="7"/>
+                      <w:bookmarkEnd w:id="11"/>
                       <w:r>
                         <w:t>Rychlosti přenosu sítě</w:t>
                       </w:r>
                       <w:r>
                         <w:t xml:space="preserve"> DSL</w:t>
                       </w:r>
+                      <w:bookmarkEnd w:id="12"/>
                     </w:p>
                   </w:txbxContent>
                 </v:textbox>
@@ -4930,7 +5821,7 @@
       <w:pPr>
         <w:pStyle w:val="Nadpis3"/>
       </w:pPr>
-      <w:bookmarkStart w:id="8" w:name="_Toc96678145"/>
+      <w:bookmarkStart w:id="13" w:name="_Toc96975468"/>
       <w:r>
         <w:rPr>
           <w:noProof/>
@@ -5010,7 +5901,7 @@
       <w:r>
         <w:t>Dslam</w:t>
       </w:r>
-      <w:bookmarkEnd w:id="8"/>
+      <w:bookmarkEnd w:id="13"/>
       <w:proofErr w:type="spellEnd"/>
     </w:p>
     <w:p>
@@ -5104,17 +5995,31 @@
                                 <w:noProof/>
                               </w:rPr>
                             </w:pPr>
+                            <w:bookmarkStart w:id="14" w:name="_Toc96811337"/>
                             <w:r>
                               <w:t xml:space="preserve">Obrázek </w:t>
                             </w:r>
-                            <w:fldSimple w:instr=" SEQ Obrázek \* ARABIC ">
-                              <w:r>
-                                <w:rPr>
-                                  <w:noProof/>
-                                </w:rPr>
-                                <w:t>4</w:t>
-                              </w:r>
-                            </w:fldSimple>
+                            <w:r>
+                              <w:fldChar w:fldCharType="begin"/>
+                            </w:r>
+                            <w:r>
+                              <w:instrText xml:space="preserve"> SEQ Obrázek \* ARABIC </w:instrText>
+                            </w:r>
+                            <w:r>
+                              <w:fldChar w:fldCharType="separate"/>
+                            </w:r>
+                            <w:r>
+                              <w:rPr>
+                                <w:noProof/>
+                              </w:rPr>
+                              <w:t>4</w:t>
+                            </w:r>
+                            <w:r>
+                              <w:rPr>
+                                <w:noProof/>
+                              </w:rPr>
+                              <w:fldChar w:fldCharType="end"/>
+                            </w:r>
                             <w:r>
                               <w:t xml:space="preserve"> </w:t>
                             </w:r>
@@ -5122,6 +6027,7 @@
                             <w:r>
                               <w:t>Dslam</w:t>
                             </w:r>
+                            <w:bookmarkEnd w:id="14"/>
                             <w:proofErr w:type="spellEnd"/>
                           </w:p>
                         </w:txbxContent>
@@ -5150,17 +6056,31 @@
                           <w:noProof/>
                         </w:rPr>
                       </w:pPr>
+                      <w:bookmarkStart w:id="15" w:name="_Toc96811337"/>
                       <w:r>
                         <w:t xml:space="preserve">Obrázek </w:t>
                       </w:r>
-                      <w:fldSimple w:instr=" SEQ Obrázek \* ARABIC ">
-                        <w:r>
-                          <w:rPr>
-                            <w:noProof/>
-                          </w:rPr>
-                          <w:t>4</w:t>
-                        </w:r>
-                      </w:fldSimple>
+                      <w:r>
+                        <w:fldChar w:fldCharType="begin"/>
+                      </w:r>
+                      <w:r>
+                        <w:instrText xml:space="preserve"> SEQ Obrázek \* ARABIC </w:instrText>
+                      </w:r>
+                      <w:r>
+                        <w:fldChar w:fldCharType="separate"/>
+                      </w:r>
+                      <w:r>
+                        <w:rPr>
+                          <w:noProof/>
+                        </w:rPr>
+                        <w:t>4</w:t>
+                      </w:r>
+                      <w:r>
+                        <w:rPr>
+                          <w:noProof/>
+                        </w:rPr>
+                        <w:fldChar w:fldCharType="end"/>
+                      </w:r>
                       <w:r>
                         <w:t xml:space="preserve"> </w:t>
                       </w:r>
@@ -5168,6 +6088,7 @@
                       <w:r>
                         <w:t>Dslam</w:t>
                       </w:r>
+                      <w:bookmarkEnd w:id="15"/>
                       <w:proofErr w:type="spellEnd"/>
                     </w:p>
                   </w:txbxContent>
@@ -5258,12 +6179,12 @@
       <w:pPr>
         <w:pStyle w:val="Nadpis3"/>
       </w:pPr>
-      <w:bookmarkStart w:id="9" w:name="_Toc96678146"/>
+      <w:bookmarkStart w:id="16" w:name="_Toc96975469"/>
       <w:proofErr w:type="spellStart"/>
       <w:r>
         <w:t>Bonding</w:t>
       </w:r>
-      <w:bookmarkEnd w:id="9"/>
+      <w:bookmarkEnd w:id="16"/>
       <w:proofErr w:type="spellEnd"/>
     </w:p>
     <w:p>
@@ -5429,11 +6350,7 @@
         <w:t>vykopat díra pro kabel a</w:t>
       </w:r>
       <w:r>
-        <w:t xml:space="preserve"> </w:t>
-      </w:r>
-      <w:r>
-        <w:lastRenderedPageBreak/>
-        <w:t>ten zavést do domu.</w:t>
+        <w:t xml:space="preserve"> ten zavést do domu.</w:t>
       </w:r>
       <w:r>
         <w:t xml:space="preserve"> Kvůli výkopovým pracím je proto instalace přípojky velmi drahá. Cena se odvíjí podle toho, </w:t>
@@ -5460,11 +6377,12 @@
       <w:pPr>
         <w:pStyle w:val="Nadpis2"/>
       </w:pPr>
-      <w:bookmarkStart w:id="10" w:name="_Toc96678147"/>
+      <w:bookmarkStart w:id="17" w:name="_Toc96975470"/>
       <w:r>
         <w:rPr>
           <w:noProof/>
         </w:rPr>
+        <w:lastRenderedPageBreak/>
         <w:drawing>
           <wp:anchor distT="0" distB="0" distL="114300" distR="114300" simplePos="0" relativeHeight="251664384" behindDoc="0" locked="0" layoutInCell="1" allowOverlap="1" wp14:anchorId="6C55D4C8" wp14:editId="4C8D9F97">
             <wp:simplePos x="0" y="0"/>
@@ -5502,7 +6420,7 @@
       <w:r>
         <w:t>Mobilní internet</w:t>
       </w:r>
-      <w:bookmarkEnd w:id="10"/>
+      <w:bookmarkEnd w:id="17"/>
     </w:p>
     <w:p>
       <w:r>
@@ -5561,30 +6479,18 @@
                                 <w:noProof/>
                               </w:rPr>
                             </w:pPr>
+                            <w:bookmarkStart w:id="18" w:name="_Toc96811190"/>
                             <w:r>
                               <w:t xml:space="preserve">Graf </w:t>
                             </w:r>
-                            <w:r>
-                              <w:fldChar w:fldCharType="begin"/>
-                            </w:r>
-                            <w:r>
-                              <w:instrText xml:space="preserve"> SEQ Graf \* ARABIC </w:instrText>
-                            </w:r>
-                            <w:r>
-                              <w:fldChar w:fldCharType="separate"/>
-                            </w:r>
-                            <w:r>
-                              <w:rPr>
-                                <w:noProof/>
-                              </w:rPr>
-                              <w:t>2</w:t>
-                            </w:r>
-                            <w:r>
-                              <w:rPr>
-                                <w:noProof/>
-                              </w:rPr>
-                              <w:fldChar w:fldCharType="end"/>
-                            </w:r>
+                            <w:fldSimple w:instr=" SEQ Graf \* ARABIC ">
+                              <w:r>
+                                <w:rPr>
+                                  <w:noProof/>
+                                </w:rPr>
+                                <w:t>2</w:t>
+                              </w:r>
+                            </w:fldSimple>
                             <w:r>
                               <w:t xml:space="preserve"> Rychlost</w:t>
                             </w:r>
@@ -5594,6 +6500,7 @@
                             <w:r>
                               <w:t xml:space="preserve"> přenosu sítě LTE</w:t>
                             </w:r>
+                            <w:bookmarkEnd w:id="18"/>
                           </w:p>
                         </w:txbxContent>
                       </wps:txbx>
@@ -5627,30 +6534,18 @@
                           <w:noProof/>
                         </w:rPr>
                       </w:pPr>
+                      <w:bookmarkStart w:id="19" w:name="_Toc96811190"/>
                       <w:r>
                         <w:t xml:space="preserve">Graf </w:t>
                       </w:r>
-                      <w:r>
-                        <w:fldChar w:fldCharType="begin"/>
-                      </w:r>
-                      <w:r>
-                        <w:instrText xml:space="preserve"> SEQ Graf \* ARABIC </w:instrText>
-                      </w:r>
-                      <w:r>
-                        <w:fldChar w:fldCharType="separate"/>
-                      </w:r>
-                      <w:r>
-                        <w:rPr>
-                          <w:noProof/>
-                        </w:rPr>
-                        <w:t>2</w:t>
-                      </w:r>
-                      <w:r>
-                        <w:rPr>
-                          <w:noProof/>
-                        </w:rPr>
-                        <w:fldChar w:fldCharType="end"/>
-                      </w:r>
+                      <w:fldSimple w:instr=" SEQ Graf \* ARABIC ">
+                        <w:r>
+                          <w:rPr>
+                            <w:noProof/>
+                          </w:rPr>
+                          <w:t>2</w:t>
+                        </w:r>
+                      </w:fldSimple>
                       <w:r>
                         <w:t xml:space="preserve"> Rychlost</w:t>
                       </w:r>
@@ -5660,6 +6555,7 @@
                       <w:r>
                         <w:t xml:space="preserve"> přenosu sítě LTE</w:t>
                       </w:r>
+                      <w:bookmarkEnd w:id="19"/>
                     </w:p>
                   </w:txbxContent>
                 </v:textbox>
@@ -5911,22 +6807,26 @@
       <w:pPr>
         <w:pStyle w:val="Nadpis2"/>
       </w:pPr>
-      <w:bookmarkStart w:id="11" w:name="_Toc96678148"/>
+      <w:bookmarkStart w:id="20" w:name="_Toc96975471"/>
       <w:r>
         <w:t>Bezdrátové připojení</w:t>
       </w:r>
       <w:r>
         <w:t xml:space="preserve"> (</w:t>
       </w:r>
-      <w:proofErr w:type="spellStart"/>
-      <w:r>
-        <w:t>wi-fi</w:t>
-      </w:r>
-      <w:proofErr w:type="spellEnd"/>
-      <w:r>
-        <w:t>)</w:t>
-      </w:r>
-      <w:bookmarkEnd w:id="11"/>
+      <w:r>
+        <w:t>Wi</w:t>
+      </w:r>
+      <w:r>
+        <w:t>-</w:t>
+      </w:r>
+      <w:r>
+        <w:t>F</w:t>
+      </w:r>
+      <w:r>
+        <w:t>i)</w:t>
+      </w:r>
+      <w:bookmarkEnd w:id="20"/>
     </w:p>
     <w:p>
       <w:r>
@@ -6157,11 +7057,11 @@
       <w:pPr>
         <w:pStyle w:val="Nadpis2"/>
       </w:pPr>
-      <w:bookmarkStart w:id="12" w:name="_Toc96678149"/>
+      <w:bookmarkStart w:id="21" w:name="_Toc96975472"/>
       <w:r>
         <w:t>Satelitní internet</w:t>
       </w:r>
-      <w:bookmarkEnd w:id="12"/>
+      <w:bookmarkEnd w:id="21"/>
     </w:p>
     <w:p>
       <w:r>
@@ -6183,11 +7083,7 @@
         <w:t xml:space="preserve"> namíříme na správný satelit. </w:t>
       </w:r>
       <w:r>
-        <w:t xml:space="preserve">Internet přes satelit má </w:t>
-      </w:r>
-      <w:r>
-        <w:lastRenderedPageBreak/>
-        <w:t>hodně vysokou odezvu. Je to způsobené tím, že nějakou dobu trvá</w:t>
+        <w:t>Internet přes satelit má hodně vysokou odezvu. Je to způsobené tím, že nějakou dobu trvá</w:t>
       </w:r>
       <w:r>
         <w:t>,</w:t>
@@ -6221,12 +7117,13 @@
       <w:pPr>
         <w:pStyle w:val="Nadpis3"/>
       </w:pPr>
-      <w:bookmarkStart w:id="13" w:name="_Toc96678150"/>
+      <w:bookmarkStart w:id="22" w:name="_Toc96975473"/>
       <w:proofErr w:type="spellStart"/>
       <w:r>
+        <w:lastRenderedPageBreak/>
         <w:t>Starlink</w:t>
       </w:r>
-      <w:bookmarkEnd w:id="13"/>
+      <w:bookmarkEnd w:id="22"/>
       <w:proofErr w:type="spellEnd"/>
     </w:p>
     <w:p>
@@ -6356,11 +7253,11 @@
       <w:pPr>
         <w:pStyle w:val="Nadpis2"/>
       </w:pPr>
-      <w:bookmarkStart w:id="14" w:name="_Toc96678151"/>
+      <w:bookmarkStart w:id="23" w:name="_Toc96975474"/>
       <w:r>
         <w:t>Shrnutí</w:t>
       </w:r>
-      <w:bookmarkEnd w:id="14"/>
+      <w:bookmarkEnd w:id="23"/>
     </w:p>
     <w:p>
       <w:r>
@@ -6538,39 +7435,28 @@
       <w:pPr>
         <w:pStyle w:val="Titulek"/>
       </w:pPr>
+      <w:bookmarkStart w:id="24" w:name="_Toc96811191"/>
       <w:r>
         <w:t xml:space="preserve">Graf </w:t>
       </w:r>
-      <w:r>
-        <w:fldChar w:fldCharType="begin"/>
-      </w:r>
-      <w:r>
-        <w:instrText xml:space="preserve"> SEQ Graf \* ARABIC </w:instrText>
-      </w:r>
-      <w:r>
-        <w:fldChar w:fldCharType="separate"/>
-      </w:r>
-      <w:r>
-        <w:rPr>
-          <w:noProof/>
-        </w:rPr>
-        <w:t>3</w:t>
-      </w:r>
-      <w:r>
-        <w:rPr>
-          <w:noProof/>
-        </w:rPr>
-        <w:fldChar w:fldCharType="end"/>
-      </w:r>
+      <w:fldSimple w:instr=" SEQ Graf \* ARABIC ">
+        <w:r>
+          <w:rPr>
+            <w:noProof/>
+          </w:rPr>
+          <w:t>3</w:t>
+        </w:r>
+      </w:fldSimple>
       <w:r>
         <w:t xml:space="preserve"> Cena jednotlivých technologií</w:t>
       </w:r>
+      <w:bookmarkEnd w:id="24"/>
     </w:p>
     <w:p>
       <w:pPr>
         <w:pStyle w:val="Nadpis1"/>
       </w:pPr>
-      <w:bookmarkStart w:id="15" w:name="_Toc96678152"/>
+      <w:bookmarkStart w:id="25" w:name="_Toc96975475"/>
       <w:r>
         <w:lastRenderedPageBreak/>
         <w:t>Zařízení připojená k</w:t>
@@ -6581,7 +7467,7 @@
       <w:r>
         <w:t>síti</w:t>
       </w:r>
-      <w:bookmarkEnd w:id="15"/>
+      <w:bookmarkEnd w:id="25"/>
     </w:p>
     <w:tbl>
       <w:tblPr>
@@ -7391,30 +8277,14 @@
       <w:r>
         <w:t xml:space="preserve">Tabulka </w:t>
       </w:r>
-      <w:r>
-        <w:fldChar w:fldCharType="begin"/>
-      </w:r>
-      <w:r>
-        <w:instrText xml:space="preserve"> SEQ Tabulka \*</w:instrText>
-      </w:r>
-      <w:r>
-        <w:instrText xml:space="preserve"> ARABIC </w:instrText>
-      </w:r>
-      <w:r>
-        <w:fldChar w:fldCharType="separate"/>
-      </w:r>
-      <w:r>
-        <w:rPr>
-          <w:noProof/>
-        </w:rPr>
-        <w:t>1</w:t>
-      </w:r>
-      <w:r>
-        <w:rPr>
-          <w:noProof/>
-        </w:rPr>
-        <w:fldChar w:fldCharType="end"/>
-      </w:r>
+      <w:fldSimple w:instr=" SEQ Tabulka \* ARABIC ">
+        <w:r>
+          <w:rPr>
+            <w:noProof/>
+          </w:rPr>
+          <w:t>1</w:t>
+        </w:r>
+      </w:fldSimple>
       <w:r>
         <w:t xml:space="preserve"> Příklady uživatelských a IOT zařízení</w:t>
       </w:r>
@@ -7423,11 +8293,11 @@
       <w:pPr>
         <w:pStyle w:val="Nadpis2"/>
       </w:pPr>
-      <w:bookmarkStart w:id="16" w:name="_Toc96678153"/>
+      <w:bookmarkStart w:id="26" w:name="_Toc96975476"/>
       <w:r>
         <w:t>Ochrana domácnosti</w:t>
       </w:r>
-      <w:bookmarkEnd w:id="16"/>
+      <w:bookmarkEnd w:id="26"/>
     </w:p>
     <w:p>
       <w:r>
@@ -7470,11 +8340,11 @@
       <w:pPr>
         <w:pStyle w:val="Nadpis2"/>
       </w:pPr>
-      <w:bookmarkStart w:id="17" w:name="_Toc96678154"/>
+      <w:bookmarkStart w:id="27" w:name="_Toc96975477"/>
       <w:r>
         <w:t>Zařízení pro každodenní používání</w:t>
       </w:r>
-      <w:bookmarkEnd w:id="17"/>
+      <w:bookmarkEnd w:id="27"/>
     </w:p>
     <w:p>
       <w:r>
@@ -7583,11 +8453,7 @@
         <w:t xml:space="preserve">V aplikaci si můžeme najít recept, který si uvaříme k obědu. </w:t>
       </w:r>
       <w:r>
-        <w:t xml:space="preserve">Trouba nebo sporák se přesně nastaví, telefon nás provede celým postupem a pomůže nám </w:t>
-      </w:r>
-      <w:r>
-        <w:lastRenderedPageBreak/>
-        <w:t xml:space="preserve">recept perfektně </w:t>
+        <w:t xml:space="preserve">Trouba nebo sporák se přesně nastaví, telefon nás provede celým postupem a pomůže nám recept perfektně </w:t>
       </w:r>
       <w:r>
         <w:t xml:space="preserve">a rychle </w:t>
@@ -7613,6 +8479,7 @@
     </w:p>
     <w:p>
       <w:r>
+        <w:lastRenderedPageBreak/>
         <w:t xml:space="preserve">Chytrá lednice umí hlídat, které potraviny doma máme a které bychom </w:t>
       </w:r>
       <w:r>
@@ -7828,11 +8695,12 @@
       <w:r>
         <w:t xml:space="preserve">jako je Amazon </w:t>
       </w:r>
-      <w:proofErr w:type="spellStart"/>
-      <w:r>
-        <w:t>alexa</w:t>
-      </w:r>
-      <w:proofErr w:type="spellEnd"/>
+      <w:r>
+        <w:t>A</w:t>
+      </w:r>
+      <w:r>
+        <w:t>lexa</w:t>
+      </w:r>
       <w:r>
         <w:t xml:space="preserve">, </w:t>
       </w:r>
@@ -7882,7 +8750,7 @@
       <w:pPr>
         <w:pStyle w:val="Nadpis1"/>
       </w:pPr>
-      <w:bookmarkStart w:id="18" w:name="_Toc96678155"/>
+      <w:bookmarkStart w:id="28" w:name="_Toc96975478"/>
       <w:r>
         <w:lastRenderedPageBreak/>
         <w:t>Rozvody</w:t>
@@ -7890,7 +8758,7 @@
       <w:r>
         <w:t xml:space="preserve"> v domě</w:t>
       </w:r>
-      <w:bookmarkEnd w:id="18"/>
+      <w:bookmarkEnd w:id="28"/>
     </w:p>
     <w:p>
       <w:r>
@@ -7925,11 +8793,11 @@
       <w:pPr>
         <w:pStyle w:val="Nadpis2"/>
       </w:pPr>
-      <w:bookmarkStart w:id="19" w:name="_Toc96678156"/>
+      <w:bookmarkStart w:id="29" w:name="_Toc96975479"/>
       <w:r>
         <w:t>Ethernet</w:t>
       </w:r>
-      <w:bookmarkEnd w:id="19"/>
+      <w:bookmarkEnd w:id="29"/>
     </w:p>
     <w:p>
       <w:r>
@@ -8349,33 +9217,22 @@
                             <w:pPr>
                               <w:pStyle w:val="Titulek"/>
                             </w:pPr>
+                            <w:bookmarkStart w:id="30" w:name="_Toc96811338"/>
                             <w:r>
                               <w:t xml:space="preserve">Obrázek </w:t>
                             </w:r>
-                            <w:r>
-                              <w:fldChar w:fldCharType="begin"/>
-                            </w:r>
-                            <w:r>
-                              <w:instrText xml:space="preserve"> SEQ Obrázek \* ARABIC </w:instrText>
-                            </w:r>
-                            <w:r>
-                              <w:fldChar w:fldCharType="separate"/>
-                            </w:r>
-                            <w:r>
-                              <w:rPr>
-                                <w:noProof/>
-                              </w:rPr>
-                              <w:t>5</w:t>
-                            </w:r>
-                            <w:r>
-                              <w:rPr>
-                                <w:noProof/>
-                              </w:rPr>
-                              <w:fldChar w:fldCharType="end"/>
-                            </w:r>
+                            <w:fldSimple w:instr=" SEQ Obrázek \* ARABIC ">
+                              <w:r>
+                                <w:rPr>
+                                  <w:noProof/>
+                                </w:rPr>
+                                <w:t>5</w:t>
+                              </w:r>
+                            </w:fldSimple>
                             <w:r>
                               <w:t xml:space="preserve"> Rychlost připojení UTP</w:t>
                             </w:r>
+                            <w:bookmarkEnd w:id="30"/>
                           </w:p>
                         </w:txbxContent>
                       </wps:txbx>
@@ -8403,33 +9260,22 @@
                       <w:pPr>
                         <w:pStyle w:val="Titulek"/>
                       </w:pPr>
+                      <w:bookmarkStart w:id="31" w:name="_Toc96811338"/>
                       <w:r>
                         <w:t xml:space="preserve">Obrázek </w:t>
                       </w:r>
-                      <w:r>
-                        <w:fldChar w:fldCharType="begin"/>
-                      </w:r>
-                      <w:r>
-                        <w:instrText xml:space="preserve"> SEQ Obrázek \* ARABIC </w:instrText>
-                      </w:r>
-                      <w:r>
-                        <w:fldChar w:fldCharType="separate"/>
-                      </w:r>
-                      <w:r>
-                        <w:rPr>
-                          <w:noProof/>
-                        </w:rPr>
-                        <w:t>5</w:t>
-                      </w:r>
-                      <w:r>
-                        <w:rPr>
-                          <w:noProof/>
-                        </w:rPr>
-                        <w:fldChar w:fldCharType="end"/>
-                      </w:r>
+                      <w:fldSimple w:instr=" SEQ Obrázek \* ARABIC ">
+                        <w:r>
+                          <w:rPr>
+                            <w:noProof/>
+                          </w:rPr>
+                          <w:t>5</w:t>
+                        </w:r>
+                      </w:fldSimple>
                       <w:r>
                         <w:t xml:space="preserve"> Rychlost připojení UTP</w:t>
                       </w:r>
+                      <w:bookmarkEnd w:id="31"/>
                     </w:p>
                   </w:txbxContent>
                 </v:textbox>
@@ -8458,12 +9304,12 @@
       <w:pPr>
         <w:pStyle w:val="Nadpis3"/>
       </w:pPr>
-      <w:bookmarkStart w:id="20" w:name="_Toc96678157"/>
+      <w:bookmarkStart w:id="32" w:name="_Toc96975480"/>
       <w:r>
         <w:lastRenderedPageBreak/>
         <w:t>Norma T568A</w:t>
       </w:r>
-      <w:bookmarkEnd w:id="20"/>
+      <w:bookmarkEnd w:id="32"/>
     </w:p>
     <w:p>
       <w:r>
@@ -8756,30 +9602,18 @@
                                 <w:noProof/>
                               </w:rPr>
                             </w:pPr>
+                            <w:bookmarkStart w:id="33" w:name="_Toc96811339"/>
                             <w:r>
                               <w:t xml:space="preserve">Obrázek </w:t>
                             </w:r>
-                            <w:r>
-                              <w:fldChar w:fldCharType="begin"/>
-                            </w:r>
-                            <w:r>
-                              <w:instrText xml:space="preserve"> SEQ Obrázek \* ARABIC </w:instrText>
-                            </w:r>
-                            <w:r>
-                              <w:fldChar w:fldCharType="separate"/>
-                            </w:r>
-                            <w:r>
-                              <w:rPr>
-                                <w:noProof/>
-                              </w:rPr>
-                              <w:t>6</w:t>
-                            </w:r>
-                            <w:r>
-                              <w:rPr>
-                                <w:noProof/>
-                              </w:rPr>
-                              <w:fldChar w:fldCharType="end"/>
-                            </w:r>
+                            <w:fldSimple w:instr=" SEQ Obrázek \* ARABIC ">
+                              <w:r>
+                                <w:rPr>
+                                  <w:noProof/>
+                                </w:rPr>
+                                <w:t>6</w:t>
+                              </w:r>
+                            </w:fldSimple>
                             <w:r>
                               <w:t xml:space="preserve"> UTP zapojení T568A</w:t>
                             </w:r>
@@ -8810,6 +9644,7 @@
                                 </w:r>
                               </w:sdtContent>
                             </w:sdt>
+                            <w:bookmarkEnd w:id="33"/>
                           </w:p>
                         </w:txbxContent>
                       </wps:txbx>
@@ -8837,30 +9672,18 @@
                           <w:noProof/>
                         </w:rPr>
                       </w:pPr>
+                      <w:bookmarkStart w:id="34" w:name="_Toc96811339"/>
                       <w:r>
                         <w:t xml:space="preserve">Obrázek </w:t>
                       </w:r>
-                      <w:r>
-                        <w:fldChar w:fldCharType="begin"/>
-                      </w:r>
-                      <w:r>
-                        <w:instrText xml:space="preserve"> SEQ Obrázek \* ARABIC </w:instrText>
-                      </w:r>
-                      <w:r>
-                        <w:fldChar w:fldCharType="separate"/>
-                      </w:r>
-                      <w:r>
-                        <w:rPr>
-                          <w:noProof/>
-                        </w:rPr>
-                        <w:t>6</w:t>
-                      </w:r>
-                      <w:r>
-                        <w:rPr>
-                          <w:noProof/>
-                        </w:rPr>
-                        <w:fldChar w:fldCharType="end"/>
-                      </w:r>
+                      <w:fldSimple w:instr=" SEQ Obrázek \* ARABIC ">
+                        <w:r>
+                          <w:rPr>
+                            <w:noProof/>
+                          </w:rPr>
+                          <w:t>6</w:t>
+                        </w:r>
+                      </w:fldSimple>
                       <w:r>
                         <w:t xml:space="preserve"> UTP zapojení T568A</w:t>
                       </w:r>
@@ -8891,6 +9714,7 @@
                           </w:r>
                         </w:sdtContent>
                       </w:sdt>
+                      <w:bookmarkEnd w:id="34"/>
                     </w:p>
                   </w:txbxContent>
                 </v:textbox>
@@ -8906,11 +9730,11 @@
       <w:pPr>
         <w:pStyle w:val="Nadpis3"/>
       </w:pPr>
-      <w:bookmarkStart w:id="21" w:name="_Toc96678158"/>
+      <w:bookmarkStart w:id="35" w:name="_Toc96975481"/>
       <w:r>
         <w:t>Norma T568B</w:t>
       </w:r>
-      <w:bookmarkEnd w:id="21"/>
+      <w:bookmarkEnd w:id="35"/>
     </w:p>
     <w:p>
       <w:r>
@@ -9162,30 +9986,18 @@
                                 <w:noProof/>
                               </w:rPr>
                             </w:pPr>
+                            <w:bookmarkStart w:id="36" w:name="_Toc96811340"/>
                             <w:r>
                               <w:t xml:space="preserve">Obrázek </w:t>
                             </w:r>
-                            <w:r>
-                              <w:fldChar w:fldCharType="begin"/>
-                            </w:r>
-                            <w:r>
-                              <w:instrText xml:space="preserve"> SEQ Obrázek \* ARABIC </w:instrText>
-                            </w:r>
-                            <w:r>
-                              <w:fldChar w:fldCharType="separate"/>
-                            </w:r>
-                            <w:r>
-                              <w:rPr>
-                                <w:noProof/>
-                              </w:rPr>
-                              <w:t>7</w:t>
-                            </w:r>
-                            <w:r>
-                              <w:rPr>
-                                <w:noProof/>
-                              </w:rPr>
-                              <w:fldChar w:fldCharType="end"/>
-                            </w:r>
+                            <w:fldSimple w:instr=" SEQ Obrázek \* ARABIC ">
+                              <w:r>
+                                <w:rPr>
+                                  <w:noProof/>
+                                </w:rPr>
+                                <w:t>7</w:t>
+                              </w:r>
+                            </w:fldSimple>
                             <w:r>
                               <w:t xml:space="preserve"> UTP zapojení T5</w:t>
                             </w:r>
@@ -9219,6 +10031,7 @@
                                 </w:r>
                               </w:sdtContent>
                             </w:sdt>
+                            <w:bookmarkEnd w:id="36"/>
                           </w:p>
                         </w:txbxContent>
                       </wps:txbx>
@@ -9249,30 +10062,18 @@
                           <w:noProof/>
                         </w:rPr>
                       </w:pPr>
+                      <w:bookmarkStart w:id="37" w:name="_Toc96811340"/>
                       <w:r>
                         <w:t xml:space="preserve">Obrázek </w:t>
                       </w:r>
-                      <w:r>
-                        <w:fldChar w:fldCharType="begin"/>
-                      </w:r>
-                      <w:r>
-                        <w:instrText xml:space="preserve"> SEQ Obrázek \* ARABIC </w:instrText>
-                      </w:r>
-                      <w:r>
-                        <w:fldChar w:fldCharType="separate"/>
-                      </w:r>
-                      <w:r>
-                        <w:rPr>
-                          <w:noProof/>
-                        </w:rPr>
-                        <w:t>7</w:t>
-                      </w:r>
-                      <w:r>
-                        <w:rPr>
-                          <w:noProof/>
-                        </w:rPr>
-                        <w:fldChar w:fldCharType="end"/>
-                      </w:r>
+                      <w:fldSimple w:instr=" SEQ Obrázek \* ARABIC ">
+                        <w:r>
+                          <w:rPr>
+                            <w:noProof/>
+                          </w:rPr>
+                          <w:t>7</w:t>
+                        </w:r>
+                      </w:fldSimple>
                       <w:r>
                         <w:t xml:space="preserve"> UTP zapojení T5</w:t>
                       </w:r>
@@ -9306,6 +10107,7 @@
                           </w:r>
                         </w:sdtContent>
                       </w:sdt>
+                      <w:bookmarkEnd w:id="37"/>
                     </w:p>
                   </w:txbxContent>
                 </v:textbox>
@@ -9340,7 +10142,7 @@
       <w:pPr>
         <w:pStyle w:val="Nadpis2"/>
       </w:pPr>
-      <w:bookmarkStart w:id="22" w:name="_Toc96678159"/>
+      <w:bookmarkStart w:id="38" w:name="_Toc96975482"/>
       <w:r>
         <w:t>Wi</w:t>
       </w:r>
@@ -9350,7 +10152,7 @@
       <w:r>
         <w:t>i</w:t>
       </w:r>
-      <w:bookmarkEnd w:id="22"/>
+      <w:bookmarkEnd w:id="38"/>
     </w:p>
     <w:p>
       <w:r>
@@ -9515,7 +10317,7 @@
       <w:pPr>
         <w:pStyle w:val="Nadpis2"/>
       </w:pPr>
-      <w:bookmarkStart w:id="23" w:name="_Toc96678160"/>
+      <w:bookmarkStart w:id="39" w:name="_Toc96975483"/>
       <w:r>
         <w:lastRenderedPageBreak/>
         <w:t>Kanál pro</w:t>
@@ -9538,7 +10340,7 @@
       <w:r>
         <w:t>ť</w:t>
       </w:r>
-      <w:bookmarkEnd w:id="23"/>
+      <w:bookmarkEnd w:id="39"/>
     </w:p>
     <w:p>
       <w:r>
@@ -9900,33 +10702,22 @@
                                 <w:noProof/>
                               </w:rPr>
                             </w:pPr>
+                            <w:bookmarkStart w:id="40" w:name="_Toc96811341"/>
                             <w:r>
                               <w:t xml:space="preserve">Obrázek </w:t>
                             </w:r>
-                            <w:r>
-                              <w:fldChar w:fldCharType="begin"/>
-                            </w:r>
-                            <w:r>
-                              <w:instrText xml:space="preserve"> SEQ Obrázek \* ARABIC </w:instrText>
-                            </w:r>
-                            <w:r>
-                              <w:fldChar w:fldCharType="separate"/>
-                            </w:r>
-                            <w:r>
-                              <w:rPr>
-                                <w:noProof/>
-                              </w:rPr>
-                              <w:t>8</w:t>
-                            </w:r>
-                            <w:r>
-                              <w:rPr>
-                                <w:noProof/>
-                              </w:rPr>
-                              <w:fldChar w:fldCharType="end"/>
-                            </w:r>
+                            <w:fldSimple w:instr=" SEQ Obrázek \* ARABIC ">
+                              <w:r>
+                                <w:rPr>
+                                  <w:noProof/>
+                                </w:rPr>
+                                <w:t>8</w:t>
+                              </w:r>
+                            </w:fldSimple>
                             <w:r>
                               <w:t xml:space="preserve"> Kanály wifi 2,4 GHz</w:t>
                             </w:r>
+                            <w:bookmarkEnd w:id="40"/>
                           </w:p>
                         </w:txbxContent>
                       </wps:txbx>
@@ -9957,33 +10748,22 @@
                           <w:noProof/>
                         </w:rPr>
                       </w:pPr>
+                      <w:bookmarkStart w:id="41" w:name="_Toc96811341"/>
                       <w:r>
                         <w:t xml:space="preserve">Obrázek </w:t>
                       </w:r>
-                      <w:r>
-                        <w:fldChar w:fldCharType="begin"/>
-                      </w:r>
-                      <w:r>
-                        <w:instrText xml:space="preserve"> SEQ Obrázek \* ARABIC </w:instrText>
-                      </w:r>
-                      <w:r>
-                        <w:fldChar w:fldCharType="separate"/>
-                      </w:r>
-                      <w:r>
-                        <w:rPr>
-                          <w:noProof/>
-                        </w:rPr>
-                        <w:t>8</w:t>
-                      </w:r>
-                      <w:r>
-                        <w:rPr>
-                          <w:noProof/>
-                        </w:rPr>
-                        <w:fldChar w:fldCharType="end"/>
-                      </w:r>
+                      <w:fldSimple w:instr=" SEQ Obrázek \* ARABIC ">
+                        <w:r>
+                          <w:rPr>
+                            <w:noProof/>
+                          </w:rPr>
+                          <w:t>8</w:t>
+                        </w:r>
+                      </w:fldSimple>
                       <w:r>
                         <w:t xml:space="preserve"> Kanály wifi 2,4 GHz</w:t>
                       </w:r>
+                      <w:bookmarkEnd w:id="41"/>
                     </w:p>
                   </w:txbxContent>
                 </v:textbox>
@@ -10052,33 +10832,22 @@
                                 <w:noProof/>
                               </w:rPr>
                             </w:pPr>
+                            <w:bookmarkStart w:id="42" w:name="_Toc96811342"/>
                             <w:r>
                               <w:t xml:space="preserve">Obrázek </w:t>
                             </w:r>
-                            <w:r>
-                              <w:fldChar w:fldCharType="begin"/>
-                            </w:r>
-                            <w:r>
-                              <w:instrText xml:space="preserve"> SEQ Obrázek \* ARABIC </w:instrText>
-                            </w:r>
-                            <w:r>
-                              <w:fldChar w:fldCharType="separate"/>
-                            </w:r>
-                            <w:r>
-                              <w:rPr>
-                                <w:noProof/>
-                              </w:rPr>
-                              <w:t>9</w:t>
-                            </w:r>
-                            <w:r>
-                              <w:rPr>
-                                <w:noProof/>
-                              </w:rPr>
-                              <w:fldChar w:fldCharType="end"/>
-                            </w:r>
+                            <w:fldSimple w:instr=" SEQ Obrázek \* ARABIC ">
+                              <w:r>
+                                <w:rPr>
+                                  <w:noProof/>
+                                </w:rPr>
+                                <w:t>9</w:t>
+                              </w:r>
+                            </w:fldSimple>
                             <w:r>
                               <w:t xml:space="preserve"> Kanály wifi 5GHz</w:t>
                             </w:r>
+                            <w:bookmarkEnd w:id="42"/>
                           </w:p>
                         </w:txbxContent>
                       </wps:txbx>
@@ -10106,33 +10875,22 @@
                           <w:noProof/>
                         </w:rPr>
                       </w:pPr>
+                      <w:bookmarkStart w:id="43" w:name="_Toc96811342"/>
                       <w:r>
                         <w:t xml:space="preserve">Obrázek </w:t>
                       </w:r>
-                      <w:r>
-                        <w:fldChar w:fldCharType="begin"/>
-                      </w:r>
-                      <w:r>
-                        <w:instrText xml:space="preserve"> SEQ Obrázek \* ARABIC </w:instrText>
-                      </w:r>
-                      <w:r>
-                        <w:fldChar w:fldCharType="separate"/>
-                      </w:r>
-                      <w:r>
-                        <w:rPr>
-                          <w:noProof/>
-                        </w:rPr>
-                        <w:t>9</w:t>
-                      </w:r>
-                      <w:r>
-                        <w:rPr>
-                          <w:noProof/>
-                        </w:rPr>
-                        <w:fldChar w:fldCharType="end"/>
-                      </w:r>
+                      <w:fldSimple w:instr=" SEQ Obrázek \* ARABIC ">
+                        <w:r>
+                          <w:rPr>
+                            <w:noProof/>
+                          </w:rPr>
+                          <w:t>9</w:t>
+                        </w:r>
+                      </w:fldSimple>
                       <w:r>
                         <w:t xml:space="preserve"> Kanály wifi 5GHz</w:t>
                       </w:r>
+                      <w:bookmarkEnd w:id="43"/>
                     </w:p>
                   </w:txbxContent>
                 </v:textbox>
@@ -10162,7 +10920,7 @@
       <w:pPr>
         <w:pStyle w:val="Nadpis2"/>
       </w:pPr>
-      <w:bookmarkStart w:id="24" w:name="_Toc96678161"/>
+      <w:bookmarkStart w:id="44" w:name="_Toc96975484"/>
       <w:r>
         <w:t xml:space="preserve">Zabezpečení </w:t>
       </w:r>
@@ -10181,7 +10939,7 @@
       <w:r>
         <w:t xml:space="preserve"> sítě</w:t>
       </w:r>
-      <w:bookmarkEnd w:id="24"/>
+      <w:bookmarkEnd w:id="44"/>
     </w:p>
     <w:p>
       <w:r>
@@ -10281,7 +11039,7 @@
       <w:r>
         <w:br w:type="page"/>
       </w:r>
-      <w:bookmarkStart w:id="25" w:name="_Toc96678162"/>
+      <w:bookmarkStart w:id="45" w:name="_Toc96975485"/>
       <w:r>
         <w:rPr>
           <w:noProof/>
@@ -10340,33 +11098,18 @@
                                 <w:sz w:val="32"/>
                               </w:rPr>
                             </w:pPr>
+                            <w:bookmarkStart w:id="46" w:name="_Toc96811343"/>
                             <w:r>
                               <w:t xml:space="preserve">Obrázek </w:t>
                             </w:r>
-                            <w:r>
-                              <w:fldChar w:fldCharType="begin"/>
-                            </w:r>
-                            <w:r>
-                              <w:instrText xml:space="preserve"> SEQ Obrázek \* AR</w:instrText>
-                            </w:r>
-                            <w:r>
-                              <w:instrText xml:space="preserve">ABIC </w:instrText>
-                            </w:r>
-                            <w:r>
-                              <w:fldChar w:fldCharType="separate"/>
-                            </w:r>
-                            <w:r>
-                              <w:rPr>
-                                <w:noProof/>
-                              </w:rPr>
-                              <w:t>10</w:t>
-                            </w:r>
-                            <w:r>
-                              <w:rPr>
-                                <w:noProof/>
-                              </w:rPr>
-                              <w:fldChar w:fldCharType="end"/>
-                            </w:r>
+                            <w:fldSimple w:instr=" SEQ Obrázek \* ARABIC ">
+                              <w:r>
+                                <w:rPr>
+                                  <w:noProof/>
+                                </w:rPr>
+                                <w:t>10</w:t>
+                              </w:r>
+                            </w:fldSimple>
                             <w:r>
                               <w:t xml:space="preserve"> </w:t>
                             </w:r>
@@ -10405,6 +11148,7 @@
                                 </w:r>
                               </w:sdtContent>
                             </w:sdt>
+                            <w:bookmarkEnd w:id="46"/>
                           </w:p>
                         </w:txbxContent>
                       </wps:txbx>
@@ -10434,33 +11178,18 @@
                           <w:sz w:val="32"/>
                         </w:rPr>
                       </w:pPr>
+                      <w:bookmarkStart w:id="47" w:name="_Toc96811343"/>
                       <w:r>
                         <w:t xml:space="preserve">Obrázek </w:t>
                       </w:r>
-                      <w:r>
-                        <w:fldChar w:fldCharType="begin"/>
-                      </w:r>
-                      <w:r>
-                        <w:instrText xml:space="preserve"> SEQ Obrázek \* AR</w:instrText>
-                      </w:r>
-                      <w:r>
-                        <w:instrText xml:space="preserve">ABIC </w:instrText>
-                      </w:r>
-                      <w:r>
-                        <w:fldChar w:fldCharType="separate"/>
-                      </w:r>
-                      <w:r>
-                        <w:rPr>
-                          <w:noProof/>
-                        </w:rPr>
-                        <w:t>10</w:t>
-                      </w:r>
-                      <w:r>
-                        <w:rPr>
-                          <w:noProof/>
-                        </w:rPr>
-                        <w:fldChar w:fldCharType="end"/>
-                      </w:r>
+                      <w:fldSimple w:instr=" SEQ Obrázek \* ARABIC ">
+                        <w:r>
+                          <w:rPr>
+                            <w:noProof/>
+                          </w:rPr>
+                          <w:t>10</w:t>
+                        </w:r>
+                      </w:fldSimple>
                       <w:r>
                         <w:t xml:space="preserve"> </w:t>
                       </w:r>
@@ -10499,6 +11228,7 @@
                           </w:r>
                         </w:sdtContent>
                       </w:sdt>
+                      <w:bookmarkEnd w:id="47"/>
                     </w:p>
                   </w:txbxContent>
                 </v:textbox>
@@ -10578,7 +11308,7 @@
       <w:r>
         <w:t>Powerline</w:t>
       </w:r>
-      <w:bookmarkEnd w:id="25"/>
+      <w:bookmarkEnd w:id="45"/>
       <w:proofErr w:type="spellEnd"/>
     </w:p>
     <w:p>
@@ -10735,11 +11465,11 @@
       <w:pPr>
         <w:pStyle w:val="Nadpis2"/>
       </w:pPr>
-      <w:bookmarkStart w:id="26" w:name="_Toc96678163"/>
+      <w:bookmarkStart w:id="48" w:name="_Toc96975486"/>
       <w:r>
         <w:t>Koaxiální kabel</w:t>
       </w:r>
-      <w:bookmarkEnd w:id="26"/>
+      <w:bookmarkEnd w:id="48"/>
     </w:p>
     <w:p>
       <w:r>
@@ -10797,17 +11527,31 @@
                                 <w:noProof/>
                               </w:rPr>
                             </w:pPr>
+                            <w:bookmarkStart w:id="49" w:name="_Toc96811344"/>
                             <w:r>
                               <w:t xml:space="preserve">Obrázek </w:t>
                             </w:r>
-                            <w:fldSimple w:instr=" SEQ Obrázek \* ARABIC ">
-                              <w:r>
-                                <w:rPr>
-                                  <w:noProof/>
-                                </w:rPr>
-                                <w:t>11</w:t>
-                              </w:r>
-                            </w:fldSimple>
+                            <w:r>
+                              <w:fldChar w:fldCharType="begin"/>
+                            </w:r>
+                            <w:r>
+                              <w:instrText xml:space="preserve"> SEQ Obrázek \* ARABIC </w:instrText>
+                            </w:r>
+                            <w:r>
+                              <w:fldChar w:fldCharType="separate"/>
+                            </w:r>
+                            <w:r>
+                              <w:rPr>
+                                <w:noProof/>
+                              </w:rPr>
+                              <w:t>11</w:t>
+                            </w:r>
+                            <w:r>
+                              <w:rPr>
+                                <w:noProof/>
+                              </w:rPr>
+                              <w:fldChar w:fldCharType="end"/>
+                            </w:r>
                             <w:r>
                               <w:t xml:space="preserve"> Koaxiální kabel </w:t>
                             </w:r>
@@ -10838,6 +11582,7 @@
                                 </w:r>
                               </w:sdtContent>
                             </w:sdt>
+                            <w:bookmarkEnd w:id="49"/>
                           </w:p>
                         </w:txbxContent>
                       </wps:txbx>
@@ -10865,17 +11610,31 @@
                           <w:noProof/>
                         </w:rPr>
                       </w:pPr>
+                      <w:bookmarkStart w:id="50" w:name="_Toc96811344"/>
                       <w:r>
                         <w:t xml:space="preserve">Obrázek </w:t>
                       </w:r>
-                      <w:fldSimple w:instr=" SEQ Obrázek \* ARABIC ">
-                        <w:r>
-                          <w:rPr>
-                            <w:noProof/>
-                          </w:rPr>
-                          <w:t>11</w:t>
-                        </w:r>
-                      </w:fldSimple>
+                      <w:r>
+                        <w:fldChar w:fldCharType="begin"/>
+                      </w:r>
+                      <w:r>
+                        <w:instrText xml:space="preserve"> SEQ Obrázek \* ARABIC </w:instrText>
+                      </w:r>
+                      <w:r>
+                        <w:fldChar w:fldCharType="separate"/>
+                      </w:r>
+                      <w:r>
+                        <w:rPr>
+                          <w:noProof/>
+                        </w:rPr>
+                        <w:t>11</w:t>
+                      </w:r>
+                      <w:r>
+                        <w:rPr>
+                          <w:noProof/>
+                        </w:rPr>
+                        <w:fldChar w:fldCharType="end"/>
+                      </w:r>
                       <w:r>
                         <w:t xml:space="preserve"> Koaxiální kabel </w:t>
                       </w:r>
@@ -10906,6 +11665,7 @@
                           </w:r>
                         </w:sdtContent>
                       </w:sdt>
+                      <w:bookmarkEnd w:id="50"/>
                     </w:p>
                   </w:txbxContent>
                 </v:textbox>
@@ -11190,12 +11950,12 @@
       <w:pPr>
         <w:pStyle w:val="Nadpis2"/>
       </w:pPr>
-      <w:bookmarkStart w:id="27" w:name="_Toc96678164"/>
+      <w:bookmarkStart w:id="51" w:name="_Toc96975487"/>
       <w:r>
         <w:lastRenderedPageBreak/>
         <w:t>Optický kabel</w:t>
       </w:r>
-      <w:bookmarkEnd w:id="27"/>
+      <w:bookmarkEnd w:id="51"/>
     </w:p>
     <w:p>
       <w:r>
@@ -11254,30 +12014,18 @@
                                 <w:noProof/>
                               </w:rPr>
                             </w:pPr>
+                            <w:bookmarkStart w:id="52" w:name="_Toc96811345"/>
                             <w:r>
                               <w:t xml:space="preserve">Obrázek </w:t>
                             </w:r>
-                            <w:r>
-                              <w:fldChar w:fldCharType="begin"/>
-                            </w:r>
-                            <w:r>
-                              <w:instrText xml:space="preserve"> SEQ Obrázek \* ARABIC </w:instrText>
-                            </w:r>
-                            <w:r>
-                              <w:fldChar w:fldCharType="separate"/>
-                            </w:r>
-                            <w:r>
-                              <w:rPr>
-                                <w:noProof/>
-                              </w:rPr>
-                              <w:t>12</w:t>
-                            </w:r>
-                            <w:r>
-                              <w:rPr>
-                                <w:noProof/>
-                              </w:rPr>
-                              <w:fldChar w:fldCharType="end"/>
-                            </w:r>
+                            <w:fldSimple w:instr=" SEQ Obrázek \* ARABIC ">
+                              <w:r>
+                                <w:rPr>
+                                  <w:noProof/>
+                                </w:rPr>
+                                <w:t>12</w:t>
+                              </w:r>
+                            </w:fldSimple>
                             <w:r>
                               <w:t xml:space="preserve"> Optický kabel </w:t>
                             </w:r>
@@ -11308,6 +12056,7 @@
                                 </w:r>
                               </w:sdtContent>
                             </w:sdt>
+                            <w:bookmarkEnd w:id="52"/>
                           </w:p>
                         </w:txbxContent>
                       </wps:txbx>
@@ -11338,30 +12087,18 @@
                           <w:noProof/>
                         </w:rPr>
                       </w:pPr>
+                      <w:bookmarkStart w:id="53" w:name="_Toc96811345"/>
                       <w:r>
                         <w:t xml:space="preserve">Obrázek </w:t>
                       </w:r>
-                      <w:r>
-                        <w:fldChar w:fldCharType="begin"/>
-                      </w:r>
-                      <w:r>
-                        <w:instrText xml:space="preserve"> SEQ Obrázek \* ARABIC </w:instrText>
-                      </w:r>
-                      <w:r>
-                        <w:fldChar w:fldCharType="separate"/>
-                      </w:r>
-                      <w:r>
-                        <w:rPr>
-                          <w:noProof/>
-                        </w:rPr>
-                        <w:t>12</w:t>
-                      </w:r>
-                      <w:r>
-                        <w:rPr>
-                          <w:noProof/>
-                        </w:rPr>
-                        <w:fldChar w:fldCharType="end"/>
-                      </w:r>
+                      <w:fldSimple w:instr=" SEQ Obrázek \* ARABIC ">
+                        <w:r>
+                          <w:rPr>
+                            <w:noProof/>
+                          </w:rPr>
+                          <w:t>12</w:t>
+                        </w:r>
+                      </w:fldSimple>
                       <w:r>
                         <w:t xml:space="preserve"> Optický kabel </w:t>
                       </w:r>
@@ -11392,6 +12129,7 @@
                           </w:r>
                         </w:sdtContent>
                       </w:sdt>
+                      <w:bookmarkEnd w:id="53"/>
                     </w:p>
                   </w:txbxContent>
                 </v:textbox>
@@ -11544,12 +12282,12 @@
       <w:pPr>
         <w:pStyle w:val="Nadpis1"/>
       </w:pPr>
-      <w:bookmarkStart w:id="28" w:name="_Toc96678165"/>
+      <w:bookmarkStart w:id="54" w:name="_Toc96975488"/>
       <w:r>
         <w:lastRenderedPageBreak/>
         <w:t>Návrh sítě</w:t>
       </w:r>
-      <w:bookmarkEnd w:id="28"/>
+      <w:bookmarkEnd w:id="54"/>
     </w:p>
     <w:p>
       <w:r>
@@ -11573,6 +12311,26 @@
       <w:r>
         <w:t xml:space="preserve"> bez velkých zásahů do sítě</w:t>
       </w:r>
+      <w:r>
+        <w:t>.</w:t>
+      </w:r>
+      <w:r>
+        <w:t xml:space="preserve"> V této práci budu vytvářet návrh sítě malého d</w:t>
+      </w:r>
+      <w:r>
+        <w:t>omu.</w:t>
+      </w:r>
+      <w:r>
+        <w:t xml:space="preserve"> Přesné počty, typy zařízení a ceny zařízení si uvedeme v kapitole </w:t>
+      </w:r>
+      <w:hyperlink w:anchor="_Rozpočet" w:history="1">
+        <w:r>
+          <w:rPr>
+            <w:rStyle w:val="Hypertextovodkaz"/>
+          </w:rPr>
+          <w:t>Rozpočet</w:t>
+        </w:r>
+      </w:hyperlink>
       <w:r>
         <w:t>.</w:t>
       </w:r>
@@ -11581,9 +12339,11 @@
       <w:pPr>
         <w:pStyle w:val="Nadpis2"/>
       </w:pPr>
+      <w:bookmarkStart w:id="55" w:name="_Toc96975489"/>
       <w:r>
         <w:t>Schéma sítě</w:t>
       </w:r>
+      <w:bookmarkEnd w:id="55"/>
     </w:p>
     <w:p>
       <w:r>
@@ -11661,52 +12421,45 @@
       <w:pPr>
         <w:pStyle w:val="Titulek"/>
       </w:pPr>
+      <w:bookmarkStart w:id="56" w:name="_Toc96811346"/>
       <w:r>
         <w:t xml:space="preserve">Obrázek </w:t>
       </w:r>
-      <w:r>
-        <w:fldChar w:fldCharType="begin"/>
-      </w:r>
-      <w:r>
-        <w:instrText xml:space="preserve"> SEQ Obrázek \* ARABIC </w:instrText>
-      </w:r>
-      <w:r>
-        <w:fldChar w:fldCharType="separate"/>
-      </w:r>
-      <w:r>
-        <w:rPr>
-          <w:noProof/>
-        </w:rPr>
-        <w:t>13</w:t>
-      </w:r>
-      <w:r>
-        <w:rPr>
-          <w:noProof/>
-        </w:rPr>
-        <w:fldChar w:fldCharType="end"/>
-      </w:r>
+      <w:fldSimple w:instr=" SEQ Obrázek \* ARABIC ">
+        <w:r>
+          <w:rPr>
+            <w:noProof/>
+          </w:rPr>
+          <w:t>13</w:t>
+        </w:r>
+      </w:fldSimple>
       <w:r>
         <w:t xml:space="preserve"> Schéma sítě</w:t>
       </w:r>
       <w:r>
         <w:t xml:space="preserve"> (vlastní tvorba)</w:t>
       </w:r>
+      <w:bookmarkEnd w:id="56"/>
     </w:p>
     <w:p>
       <w:pPr>
         <w:pStyle w:val="Nadpis2"/>
       </w:pPr>
+      <w:bookmarkStart w:id="57" w:name="_Toc96975490"/>
       <w:r>
         <w:t>Zařízení v síti</w:t>
       </w:r>
+      <w:bookmarkEnd w:id="57"/>
     </w:p>
     <w:p>
       <w:pPr>
         <w:pStyle w:val="Nadpis3"/>
       </w:pPr>
+      <w:bookmarkStart w:id="58" w:name="_Toc96975491"/>
       <w:r>
         <w:t>Router</w:t>
       </w:r>
+      <w:bookmarkEnd w:id="58"/>
     </w:p>
     <w:p>
       <w:r>
@@ -11833,7 +12586,19 @@
         <w:t xml:space="preserve"> anténě </w:t>
       </w:r>
       <w:r>
-        <w:t xml:space="preserve">s wifi anebo </w:t>
+        <w:t>s</w:t>
+      </w:r>
+      <w:r>
+        <w:t> W</w:t>
+      </w:r>
+      <w:r>
+        <w:t>i</w:t>
+      </w:r>
+      <w:r>
+        <w:t>-F</w:t>
+      </w:r>
+      <w:r>
+        <w:t xml:space="preserve">i nebo </w:t>
       </w:r>
       <w:r>
         <w:t>přes</w:t>
@@ -11977,30 +12742,18 @@
                             <w:pPr>
                               <w:pStyle w:val="Titulek"/>
                             </w:pPr>
+                            <w:bookmarkStart w:id="59" w:name="_Toc96811347"/>
                             <w:r>
                               <w:t xml:space="preserve">Obrázek </w:t>
                             </w:r>
-                            <w:r>
-                              <w:fldChar w:fldCharType="begin"/>
-                            </w:r>
-                            <w:r>
-                              <w:instrText xml:space="preserve"> SEQ Obrázek \* ARABIC </w:instrText>
-                            </w:r>
-                            <w:r>
-                              <w:fldChar w:fldCharType="separate"/>
-                            </w:r>
-                            <w:r>
-                              <w:rPr>
-                                <w:noProof/>
-                              </w:rPr>
-                              <w:t>14</w:t>
-                            </w:r>
-                            <w:r>
-                              <w:rPr>
-                                <w:noProof/>
-                              </w:rPr>
-                              <w:fldChar w:fldCharType="end"/>
-                            </w:r>
+                            <w:fldSimple w:instr=" SEQ Obrázek \* ARABIC ">
+                              <w:r>
+                                <w:rPr>
+                                  <w:noProof/>
+                                </w:rPr>
+                                <w:t>14</w:t>
+                              </w:r>
+                            </w:fldSimple>
                             <w:r>
                               <w:t xml:space="preserve"> T</w:t>
                             </w:r>
@@ -12048,6 +12801,7 @@
                                 </w:r>
                               </w:sdtContent>
                             </w:sdt>
+                            <w:bookmarkEnd w:id="59"/>
                           </w:p>
                         </w:txbxContent>
                       </wps:txbx>
@@ -12072,30 +12826,18 @@
                       <w:pPr>
                         <w:pStyle w:val="Titulek"/>
                       </w:pPr>
+                      <w:bookmarkStart w:id="60" w:name="_Toc96811347"/>
                       <w:r>
                         <w:t xml:space="preserve">Obrázek </w:t>
                       </w:r>
-                      <w:r>
-                        <w:fldChar w:fldCharType="begin"/>
-                      </w:r>
-                      <w:r>
-                        <w:instrText xml:space="preserve"> SEQ Obrázek \* ARABIC </w:instrText>
-                      </w:r>
-                      <w:r>
-                        <w:fldChar w:fldCharType="separate"/>
-                      </w:r>
-                      <w:r>
-                        <w:rPr>
-                          <w:noProof/>
-                        </w:rPr>
-                        <w:t>14</w:t>
-                      </w:r>
-                      <w:r>
-                        <w:rPr>
-                          <w:noProof/>
-                        </w:rPr>
-                        <w:fldChar w:fldCharType="end"/>
-                      </w:r>
+                      <w:fldSimple w:instr=" SEQ Obrázek \* ARABIC ">
+                        <w:r>
+                          <w:rPr>
+                            <w:noProof/>
+                          </w:rPr>
+                          <w:t>14</w:t>
+                        </w:r>
+                      </w:fldSimple>
                       <w:r>
                         <w:t xml:space="preserve"> T</w:t>
                       </w:r>
@@ -12143,6 +12885,7 @@
                           </w:r>
                         </w:sdtContent>
                       </w:sdt>
+                      <w:bookmarkEnd w:id="60"/>
                     </w:p>
                   </w:txbxContent>
                 </v:textbox>
@@ -12266,16 +13009,24 @@
         <w:t xml:space="preserve">/s. </w:t>
       </w:r>
       <w:r>
-        <w:t>Cena se nachází kolem 2 500 Kč.</w:t>
+        <w:t xml:space="preserve">Cena se </w:t>
+      </w:r>
+      <w:r>
+        <w:t>routeru je </w:t>
+      </w:r>
+      <w:r>
+        <w:t>2 500 Kč.</w:t>
       </w:r>
     </w:p>
     <w:p>
       <w:pPr>
         <w:pStyle w:val="Nadpis3"/>
       </w:pPr>
+      <w:bookmarkStart w:id="61" w:name="_Toc96975492"/>
       <w:r>
         <w:t>Switch</w:t>
       </w:r>
+      <w:bookmarkEnd w:id="61"/>
     </w:p>
     <w:p>
       <w:r>
@@ -12331,30 +13082,18 @@
                             <w:pPr>
                               <w:pStyle w:val="Titulek"/>
                             </w:pPr>
+                            <w:bookmarkStart w:id="62" w:name="_Toc96811348"/>
                             <w:r>
                               <w:t xml:space="preserve">Obrázek </w:t>
                             </w:r>
-                            <w:r>
-                              <w:fldChar w:fldCharType="begin"/>
-                            </w:r>
-                            <w:r>
-                              <w:instrText xml:space="preserve"> SEQ Obrázek \* ARABIC </w:instrText>
-                            </w:r>
-                            <w:r>
-                              <w:fldChar w:fldCharType="separate"/>
-                            </w:r>
-                            <w:r>
-                              <w:rPr>
-                                <w:noProof/>
-                              </w:rPr>
-                              <w:t>15</w:t>
-                            </w:r>
-                            <w:r>
-                              <w:rPr>
-                                <w:noProof/>
-                              </w:rPr>
-                              <w:fldChar w:fldCharType="end"/>
-                            </w:r>
+                            <w:fldSimple w:instr=" SEQ Obrázek \* ARABIC ">
+                              <w:r>
+                                <w:rPr>
+                                  <w:noProof/>
+                                </w:rPr>
+                                <w:t>15</w:t>
+                              </w:r>
+                            </w:fldSimple>
                             <w:r>
                               <w:t xml:space="preserve"> Switch TP-Link</w:t>
                             </w:r>
@@ -12385,6 +13124,7 @@
                                 </w:r>
                               </w:sdtContent>
                             </w:sdt>
+                            <w:bookmarkEnd w:id="62"/>
                           </w:p>
                         </w:txbxContent>
                       </wps:txbx>
@@ -12409,30 +13149,18 @@
                       <w:pPr>
                         <w:pStyle w:val="Titulek"/>
                       </w:pPr>
+                      <w:bookmarkStart w:id="63" w:name="_Toc96811348"/>
                       <w:r>
                         <w:t xml:space="preserve">Obrázek </w:t>
                       </w:r>
-                      <w:r>
-                        <w:fldChar w:fldCharType="begin"/>
-                      </w:r>
-                      <w:r>
-                        <w:instrText xml:space="preserve"> SEQ Obrázek \* ARABIC </w:instrText>
-                      </w:r>
-                      <w:r>
-                        <w:fldChar w:fldCharType="separate"/>
-                      </w:r>
-                      <w:r>
-                        <w:rPr>
-                          <w:noProof/>
-                        </w:rPr>
-                        <w:t>15</w:t>
-                      </w:r>
-                      <w:r>
-                        <w:rPr>
-                          <w:noProof/>
-                        </w:rPr>
-                        <w:fldChar w:fldCharType="end"/>
-                      </w:r>
+                      <w:fldSimple w:instr=" SEQ Obrázek \* ARABIC ">
+                        <w:r>
+                          <w:rPr>
+                            <w:noProof/>
+                          </w:rPr>
+                          <w:t>15</w:t>
+                        </w:r>
+                      </w:fldSimple>
                       <w:r>
                         <w:t xml:space="preserve"> Switch TP-Link</w:t>
                       </w:r>
@@ -12463,6 +13191,7 @@
                           </w:r>
                         </w:sdtContent>
                       </w:sdt>
+                      <w:bookmarkEnd w:id="63"/>
                     </w:p>
                   </w:txbxContent>
                 </v:textbox>
@@ -12476,7 +13205,13 @@
         <w:t>Měli bychom se snažit co nejvíce zařízení připojit přes UTP kabeláž. Z toho důvodu budeme potřebovat použít switch, díky kterému budeme moci zapojit více zařízení pomocí kabelu.</w:t>
       </w:r>
       <w:r>
-        <w:t xml:space="preserve"> Vybral jsem switch také od společnosti TP-Link s názvem </w:t>
+        <w:t xml:space="preserve"> Vybral jsem switch také od společnosti TP</w:t>
+      </w:r>
+      <w:r>
+        <w:t>-</w:t>
+      </w:r>
+      <w:r>
+        <w:t xml:space="preserve">Link s názvem </w:t>
       </w:r>
       <w:r>
         <w:t>TL-SG108S</w:t>
@@ -12494,13 +13229,14 @@
         <w:t>.</w:t>
       </w:r>
       <w:r>
-        <w:t xml:space="preserve"> Cena switche je kolem 700 Kč.</w:t>
+        <w:t xml:space="preserve"> Cena switche je 700 Kč.</w:t>
       </w:r>
     </w:p>
     <w:p>
       <w:pPr>
         <w:pStyle w:val="Nadpis3"/>
       </w:pPr>
+      <w:bookmarkStart w:id="64" w:name="_Toc96975493"/>
       <w:r>
         <w:rPr>
           <w:noProof/>
@@ -12556,30 +13292,18 @@
                                 <w:noProof/>
                               </w:rPr>
                             </w:pPr>
+                            <w:bookmarkStart w:id="65" w:name="_Toc96811349"/>
                             <w:r>
                               <w:t xml:space="preserve">Obrázek </w:t>
                             </w:r>
-                            <w:r>
-                              <w:fldChar w:fldCharType="begin"/>
-                            </w:r>
-                            <w:r>
-                              <w:instrText xml:space="preserve"> SEQ Obrázek \* ARABIC </w:instrText>
-                            </w:r>
-                            <w:r>
-                              <w:fldChar w:fldCharType="separate"/>
-                            </w:r>
-                            <w:r>
-                              <w:rPr>
-                                <w:noProof/>
-                              </w:rPr>
-                              <w:t>16</w:t>
-                            </w:r>
-                            <w:r>
-                              <w:rPr>
-                                <w:noProof/>
-                              </w:rPr>
-                              <w:fldChar w:fldCharType="end"/>
-                            </w:r>
+                            <w:fldSimple w:instr=" SEQ Obrázek \* ARABIC ">
+                              <w:r>
+                                <w:rPr>
+                                  <w:noProof/>
+                                </w:rPr>
+                                <w:t>16</w:t>
+                              </w:r>
+                            </w:fldSimple>
                             <w:r>
                               <w:t xml:space="preserve"> NAS</w:t>
                             </w:r>
@@ -12613,6 +13337,7 @@
                                 </w:r>
                               </w:sdtContent>
                             </w:sdt>
+                            <w:bookmarkEnd w:id="65"/>
                           </w:p>
                         </w:txbxContent>
                       </wps:txbx>
@@ -12640,30 +13365,18 @@
                           <w:noProof/>
                         </w:rPr>
                       </w:pPr>
+                      <w:bookmarkStart w:id="66" w:name="_Toc96811349"/>
                       <w:r>
                         <w:t xml:space="preserve">Obrázek </w:t>
                       </w:r>
-                      <w:r>
-                        <w:fldChar w:fldCharType="begin"/>
-                      </w:r>
-                      <w:r>
-                        <w:instrText xml:space="preserve"> SEQ Obrázek \* ARABIC </w:instrText>
-                      </w:r>
-                      <w:r>
-                        <w:fldChar w:fldCharType="separate"/>
-                      </w:r>
-                      <w:r>
-                        <w:rPr>
-                          <w:noProof/>
-                        </w:rPr>
-                        <w:t>16</w:t>
-                      </w:r>
-                      <w:r>
-                        <w:rPr>
-                          <w:noProof/>
-                        </w:rPr>
-                        <w:fldChar w:fldCharType="end"/>
-                      </w:r>
+                      <w:fldSimple w:instr=" SEQ Obrázek \* ARABIC ">
+                        <w:r>
+                          <w:rPr>
+                            <w:noProof/>
+                          </w:rPr>
+                          <w:t>16</w:t>
+                        </w:r>
+                      </w:fldSimple>
                       <w:r>
                         <w:t xml:space="preserve"> NAS</w:t>
                       </w:r>
@@ -12697,6 +13410,7 @@
                           </w:r>
                         </w:sdtContent>
                       </w:sdt>
+                      <w:bookmarkEnd w:id="66"/>
                     </w:p>
                   </w:txbxContent>
                 </v:textbox>
@@ -12781,6 +13495,7 @@
       <w:r>
         <w:t>NAS server</w:t>
       </w:r>
+      <w:bookmarkEnd w:id="64"/>
     </w:p>
     <w:p>
       <w:r>
@@ -12867,6 +13582,9 @@
       </w:r>
       <w:r>
         <w:t>WD</w:t>
+      </w:r>
+      <w:r>
+        <w:t xml:space="preserve"> (Western Digital)</w:t>
       </w:r>
       <w:r>
         <w:t xml:space="preserve">. Disky by měli mít označení pro vhodnost do serverů. Tyto disky jsou připraveny na provoz 24/7 a mají nižší </w:t>
@@ -13001,30 +13719,18 @@
                                 <w:noProof/>
                               </w:rPr>
                             </w:pPr>
+                            <w:bookmarkStart w:id="67" w:name="_Toc96811350"/>
                             <w:r>
                               <w:t xml:space="preserve">Obrázek </w:t>
                             </w:r>
-                            <w:r>
-                              <w:fldChar w:fldCharType="begin"/>
-                            </w:r>
-                            <w:r>
-                              <w:instrText xml:space="preserve"> SEQ Obrázek \* ARABIC </w:instrText>
-                            </w:r>
-                            <w:r>
-                              <w:fldChar w:fldCharType="separate"/>
-                            </w:r>
-                            <w:r>
-                              <w:rPr>
-                                <w:noProof/>
-                              </w:rPr>
-                              <w:t>17</w:t>
-                            </w:r>
-                            <w:r>
-                              <w:rPr>
-                                <w:noProof/>
-                              </w:rPr>
-                              <w:fldChar w:fldCharType="end"/>
-                            </w:r>
+                            <w:fldSimple w:instr=" SEQ Obrázek \* ARABIC ">
+                              <w:r>
+                                <w:rPr>
+                                  <w:noProof/>
+                                </w:rPr>
+                                <w:t>17</w:t>
+                              </w:r>
+                            </w:fldSimple>
                             <w:r>
                               <w:t xml:space="preserve"> HDD</w:t>
                             </w:r>
@@ -13061,6 +13767,7 @@
                                 </w:r>
                               </w:sdtContent>
                             </w:sdt>
+                            <w:bookmarkEnd w:id="67"/>
                           </w:p>
                         </w:txbxContent>
                       </wps:txbx>
@@ -13091,30 +13798,18 @@
                           <w:noProof/>
                         </w:rPr>
                       </w:pPr>
+                      <w:bookmarkStart w:id="68" w:name="_Toc96811350"/>
                       <w:r>
                         <w:t xml:space="preserve">Obrázek </w:t>
                       </w:r>
-                      <w:r>
-                        <w:fldChar w:fldCharType="begin"/>
-                      </w:r>
-                      <w:r>
-                        <w:instrText xml:space="preserve"> SEQ Obrázek \* ARABIC </w:instrText>
-                      </w:r>
-                      <w:r>
-                        <w:fldChar w:fldCharType="separate"/>
-                      </w:r>
-                      <w:r>
-                        <w:rPr>
-                          <w:noProof/>
-                        </w:rPr>
-                        <w:t>17</w:t>
-                      </w:r>
-                      <w:r>
-                        <w:rPr>
-                          <w:noProof/>
-                        </w:rPr>
-                        <w:fldChar w:fldCharType="end"/>
-                      </w:r>
+                      <w:fldSimple w:instr=" SEQ Obrázek \* ARABIC ">
+                        <w:r>
+                          <w:rPr>
+                            <w:noProof/>
+                          </w:rPr>
+                          <w:t>17</w:t>
+                        </w:r>
+                      </w:fldSimple>
                       <w:r>
                         <w:t xml:space="preserve"> HDD</w:t>
                       </w:r>
@@ -13151,6 +13846,7 @@
                           </w:r>
                         </w:sdtContent>
                       </w:sdt>
+                      <w:bookmarkEnd w:id="68"/>
                     </w:p>
                   </w:txbxContent>
                 </v:textbox>
@@ -13167,7 +13863,13 @@
         <w:t xml:space="preserve"> s velikostí 2 TB</w:t>
       </w:r>
       <w:r>
-        <w:t xml:space="preserve"> pořídíme za cenu kolem 2 500 Kč</w:t>
+        <w:t xml:space="preserve"> pořídíme za cenu</w:t>
+      </w:r>
+      <w:r>
+        <w:t xml:space="preserve"> </w:t>
+      </w:r>
+      <w:r>
+        <w:t>2 500 Kč</w:t>
       </w:r>
       <w:r>
         <w:t>. Disky použijeme dva a nastavíme je</w:t>
@@ -13182,10 +13884,13 @@
         <w:t>aby se nám z jednoho disku dělala kopie na druhý</w:t>
       </w:r>
       <w:r>
-        <w:t xml:space="preserve">. Tím zajistíme, že při poruše jednoho disku data zůstanou uložena </w:t>
-      </w:r>
-      <w:r>
-        <w:t>na druhém disku.</w:t>
+        <w:t xml:space="preserve"> tzv. RAID 1.</w:t>
+      </w:r>
+      <w:r>
+        <w:t xml:space="preserve"> Tím zajistíme, že při poruše jednoho disku data zůstanou uložena </w:t>
+      </w:r>
+      <w:r>
+        <w:t>na druhém.</w:t>
       </w:r>
     </w:p>
     <w:p>
@@ -13200,6 +13905,7 @@
       <w:pPr>
         <w:pStyle w:val="Nadpis3"/>
       </w:pPr>
+      <w:bookmarkStart w:id="69" w:name="_Toc96975494"/>
       <w:r>
         <w:rPr>
           <w:noProof/>
@@ -13256,30 +13962,18 @@
                                 <w:noProof/>
                               </w:rPr>
                             </w:pPr>
+                            <w:bookmarkStart w:id="70" w:name="_Toc96811351"/>
                             <w:r>
                               <w:t xml:space="preserve">Obrázek </w:t>
                             </w:r>
-                            <w:r>
-                              <w:fldChar w:fldCharType="begin"/>
-                            </w:r>
-                            <w:r>
-                              <w:instrText xml:space="preserve"> SEQ Obrázek \* ARABIC </w:instrText>
-                            </w:r>
-                            <w:r>
-                              <w:fldChar w:fldCharType="separate"/>
-                            </w:r>
-                            <w:r>
-                              <w:rPr>
-                                <w:noProof/>
-                              </w:rPr>
-                              <w:t>18</w:t>
-                            </w:r>
-                            <w:r>
-                              <w:rPr>
-                                <w:noProof/>
-                              </w:rPr>
-                              <w:fldChar w:fldCharType="end"/>
-                            </w:r>
+                            <w:fldSimple w:instr=" SEQ Obrázek \* ARABIC ">
+                              <w:r>
+                                <w:rPr>
+                                  <w:noProof/>
+                                </w:rPr>
+                                <w:t>18</w:t>
+                              </w:r>
+                            </w:fldSimple>
                             <w:r>
                               <w:t xml:space="preserve"> Hlasový asistent</w:t>
                             </w:r>
@@ -13313,6 +14007,7 @@
                                 </w:r>
                               </w:sdtContent>
                             </w:sdt>
+                            <w:bookmarkEnd w:id="70"/>
                           </w:p>
                         </w:txbxContent>
                       </wps:txbx>
@@ -13340,30 +14035,18 @@
                           <w:noProof/>
                         </w:rPr>
                       </w:pPr>
+                      <w:bookmarkStart w:id="71" w:name="_Toc96811351"/>
                       <w:r>
                         <w:t xml:space="preserve">Obrázek </w:t>
                       </w:r>
-                      <w:r>
-                        <w:fldChar w:fldCharType="begin"/>
-                      </w:r>
-                      <w:r>
-                        <w:instrText xml:space="preserve"> SEQ Obrázek \* ARABIC </w:instrText>
-                      </w:r>
-                      <w:r>
-                        <w:fldChar w:fldCharType="separate"/>
-                      </w:r>
-                      <w:r>
-                        <w:rPr>
-                          <w:noProof/>
-                        </w:rPr>
-                        <w:t>18</w:t>
-                      </w:r>
-                      <w:r>
-                        <w:rPr>
-                          <w:noProof/>
-                        </w:rPr>
-                        <w:fldChar w:fldCharType="end"/>
-                      </w:r>
+                      <w:fldSimple w:instr=" SEQ Obrázek \* ARABIC ">
+                        <w:r>
+                          <w:rPr>
+                            <w:noProof/>
+                          </w:rPr>
+                          <w:t>18</w:t>
+                        </w:r>
+                      </w:fldSimple>
                       <w:r>
                         <w:t xml:space="preserve"> Hlasový asistent</w:t>
                       </w:r>
@@ -13397,6 +14080,7 @@
                           </w:r>
                         </w:sdtContent>
                       </w:sdt>
+                      <w:bookmarkEnd w:id="71"/>
                     </w:p>
                   </w:txbxContent>
                 </v:textbox>
@@ -13481,6 +14165,7 @@
       <w:r>
         <w:t>Hlasový asistent</w:t>
       </w:r>
+      <w:bookmarkEnd w:id="69"/>
     </w:p>
     <w:p>
       <w:r>
@@ -13528,16 +14213,71 @@
         <w:t>zařízení chytré domácnosti.</w:t>
       </w:r>
     </w:p>
-    <w:p/>
     <w:p>
       <w:pPr>
         <w:pStyle w:val="Nadpis3"/>
       </w:pPr>
-      <w:r>
-        <w:t>Příslušenství k</w:t>
-      </w:r>
-      <w:r>
-        <w:t> chytré domácnosti</w:t>
+      <w:bookmarkStart w:id="72" w:name="_Toc96975495"/>
+      <w:r>
+        <w:t>Chytrá domácnost</w:t>
+      </w:r>
+      <w:bookmarkEnd w:id="72"/>
+    </w:p>
+    <w:p>
+      <w:r>
+        <w:t>Zařízení chytré domácnosti můžeme připojovat přes</w:t>
+      </w:r>
+      <w:r>
+        <w:t xml:space="preserve"> technologii </w:t>
+      </w:r>
+      <w:proofErr w:type="spellStart"/>
+      <w:r>
+        <w:t>Zi</w:t>
+      </w:r>
+      <w:r>
+        <w:t>gBee</w:t>
+      </w:r>
+      <w:proofErr w:type="spellEnd"/>
+      <w:r>
+        <w:t>,</w:t>
+      </w:r>
+      <w:r>
+        <w:t xml:space="preserve"> </w:t>
+      </w:r>
+      <w:r>
+        <w:t>což je otevřený protokol pro komunikaci zaří</w:t>
+      </w:r>
+      <w:r>
+        <w:t>zení v chytré domácnosti</w:t>
+      </w:r>
+      <w:r>
+        <w:t xml:space="preserve"> nebo Wi-Fi</w:t>
+      </w:r>
+      <w:r>
+        <w:t xml:space="preserve">. </w:t>
+      </w:r>
+      <w:r>
+        <w:t xml:space="preserve">U </w:t>
+      </w:r>
+      <w:proofErr w:type="spellStart"/>
+      <w:r>
+        <w:t>ZigBee</w:t>
+      </w:r>
+      <w:proofErr w:type="spellEnd"/>
+      <w:r>
+        <w:t xml:space="preserve"> p</w:t>
+      </w:r>
+      <w:r>
+        <w:t>otřebujeme HUB, který připojíme do sítě a ke kterému budeme připojovat</w:t>
+      </w:r>
+      <w:r>
+        <w:t xml:space="preserve"> jednotlivé zařízení chytré domácn</w:t>
+      </w:r>
+      <w:r>
+        <w:t>o</w:t>
+      </w:r>
+      <w:r>
+        <w:t>sti.</w:t>
       </w:r>
     </w:p>
     <w:p>
@@ -13550,10 +14290,7 @@
     </w:p>
     <w:p>
       <w:r>
-        <w:t>Hlasovým asistentem můžeme ovládat osvětlení</w:t>
-      </w:r>
-      <w:r>
-        <w:t xml:space="preserve">. Do světel </w:t>
+        <w:t xml:space="preserve">Do světel </w:t>
       </w:r>
       <w:r>
         <w:t>stačí</w:t>
@@ -13598,7 +14335,19 @@
         <w:t>,</w:t>
       </w:r>
       <w:r>
-        <w:t xml:space="preserve"> že doma někdo je.</w:t>
+        <w:t xml:space="preserve"> že</w:t>
+      </w:r>
+      <w:r>
+        <w:t xml:space="preserve"> se</w:t>
+      </w:r>
+      <w:r>
+        <w:t xml:space="preserve"> doma někdo </w:t>
+      </w:r>
+      <w:r>
+        <w:t>nachází</w:t>
+      </w:r>
+      <w:r>
+        <w:t>.</w:t>
       </w:r>
       <w:r>
         <w:t xml:space="preserve"> Žárovky nebo nalepovací pásky vyrábí mnoho firem </w:t>
@@ -13624,13 +14373,18 @@
         <w:t xml:space="preserve"> </w:t>
       </w:r>
       <w:r>
-        <w:t xml:space="preserve">Žárovka </w:t>
-      </w:r>
-      <w:r>
-        <w:t>KL-130 od</w:t>
-      </w:r>
-      <w:r>
-        <w:t xml:space="preserve"> TP-Link stojí 900 Kč.</w:t>
+        <w:t xml:space="preserve">Ve svém návrhu použiji osvětlení </w:t>
+      </w:r>
+      <w:r>
+        <w:t xml:space="preserve">Philips </w:t>
+      </w:r>
+      <w:proofErr w:type="spellStart"/>
+      <w:r>
+        <w:t>Hue</w:t>
+      </w:r>
+      <w:proofErr w:type="spellEnd"/>
+      <w:r>
+        <w:t xml:space="preserve">. </w:t>
       </w:r>
     </w:p>
     <w:p>
@@ -13658,7 +14412,10 @@
         <w:t xml:space="preserve">i dveřní a okenní čidla, čidla pohybu, </w:t>
       </w:r>
       <w:r>
-        <w:t>GPS lokátor, kouřový senzor, senzor oxidu uhelnatého</w:t>
+        <w:t>GPS lokátor, kouřový senzo</w:t>
+      </w:r>
+      <w:r>
+        <w:t>r</w:t>
       </w:r>
       <w:r>
         <w:t xml:space="preserve"> a </w:t>
@@ -13688,19 +14445,25 @@
         <w:t xml:space="preserve">Dnes se dají pořídit kamery </w:t>
       </w:r>
       <w:r>
-        <w:t>které natáčejí ve 4K rozlišení. Kamery stojí kolem 5 000 Kč.</w:t>
-      </w:r>
-      <w:r>
-        <w:t xml:space="preserve"> GPS lokátory pořídíme kolem 800 Kč, a </w:t>
-      </w:r>
-      <w:r>
-        <w:t xml:space="preserve">ostatní </w:t>
-      </w:r>
-      <w:r>
-        <w:t xml:space="preserve">čidla </w:t>
-      </w:r>
-      <w:r>
-        <w:t>kolem 500 Kč.</w:t>
+        <w:t xml:space="preserve">které natáčejí ve 4K rozlišení. </w:t>
+      </w:r>
+      <w:r>
+        <w:t xml:space="preserve">Ve svém návrhu </w:t>
+      </w:r>
+      <w:r>
+        <w:t>použiji čidla pohybu, otevření dveří</w:t>
+      </w:r>
+      <w:r>
+        <w:t>, kouře</w:t>
+      </w:r>
+      <w:r>
+        <w:t xml:space="preserve"> a úniku vod</w:t>
+      </w:r>
+      <w:r>
+        <w:t>y. Dům si ohlídáme i několika kamerami</w:t>
+      </w:r>
+      <w:r>
+        <w:t>.</w:t>
       </w:r>
     </w:p>
     <w:p>
@@ -13719,10 +14482,25 @@
         <w:t xml:space="preserve"> či kotle můžeme v chytré domácnosti regulovat i teplotu v jednotlivých místnostech. Stačí nám </w:t>
       </w:r>
       <w:r>
-        <w:t xml:space="preserve">pořídit termostatickou hlavici na každý radiátor, který se nám doma nachází. Jedna termostatická hlavice stojí </w:t>
-      </w:r>
-      <w:r>
-        <w:t>2 000 Kč. Ovládat ji můžeme přes aplikaci v mobilním telefonu nebo přes hlasového asistenta.</w:t>
+        <w:t xml:space="preserve">pořídit termostatickou hlavici na každý radiátor, který se </w:t>
+      </w:r>
+      <w:r>
+        <w:t>v</w:t>
+      </w:r>
+      <w:r>
+        <w:t xml:space="preserve"> dom</w:t>
+      </w:r>
+      <w:r>
+        <w:t>ácnosti</w:t>
+      </w:r>
+      <w:r>
+        <w:t xml:space="preserve"> nachází. </w:t>
+      </w:r>
+      <w:r>
+        <w:t>Použijeme termosta</w:t>
+      </w:r>
+      <w:r>
+        <w:t>tické hlavice od společnosti IMMAX.</w:t>
       </w:r>
     </w:p>
     <w:p>
@@ -13735,7 +14513,22 @@
     </w:p>
     <w:p>
       <w:r>
-        <w:t>Dalším pomocníkem chytré domácnosti jsou chytré zásuvky. Dokážou zapínat a vypínat připojené zařízení a měřit jeho spotřebu elektrické energie. Zásuvky můžeme ovládat přes mobilní telefon, dokonce i z druhé strany světa. Cena chytré zásuvky je kolem 800 Kč.</w:t>
+        <w:t>Dalším pomocníkem chytré domácnosti</w:t>
+      </w:r>
+      <w:r>
+        <w:t xml:space="preserve"> </w:t>
+      </w:r>
+      <w:r>
+        <w:t>jsou chytré zásuvky. Dokážou zapínat a vypínat připojené zařízení a měřit jeho spotřebu elektrické energie</w:t>
+      </w:r>
+      <w:r>
+        <w:t xml:space="preserve">, nebo spínat podle </w:t>
+      </w:r>
+      <w:r>
+        <w:t xml:space="preserve">nastaveného plánu. </w:t>
+      </w:r>
+      <w:r>
+        <w:t>Ve svém návrhu použiji zásuvku od společnosti TP-Link.</w:t>
       </w:r>
     </w:p>
     <w:p>
@@ -13748,28 +14541,25 @@
     </w:p>
     <w:p>
       <w:r>
-        <w:t>Do chytré domácnosti můžeme zapojit i spoustu spínačů. Může to být například elektrický zámek na dveře, díky kterému můžeme odemykat a zamykat dveře na dálku</w:t>
-      </w:r>
-      <w:r>
-        <w:t>, otevírat garážová vrata</w:t>
-      </w:r>
-      <w:r>
-        <w:t xml:space="preserve"> nebo </w:t>
-      </w:r>
-      <w:r>
-        <w:t>žaluzie</w:t>
+        <w:t xml:space="preserve">Do chytré domácnosti můžeme zapojit i spoustu </w:t>
+      </w:r>
+      <w:r>
+        <w:t>různých</w:t>
+      </w:r>
+      <w:r>
+        <w:t xml:space="preserve"> </w:t>
+      </w:r>
+      <w:r>
+        <w:t>spínačů. Může to být například elektrický zámek na dveře, díky kterému můžeme odemykat a zamykat dveře na dálku</w:t>
       </w:r>
       <w:r>
         <w:t>.</w:t>
       </w:r>
       <w:r>
-        <w:t xml:space="preserve"> Zámek můžeme pořídit kolem 6 000 Kč</w:t>
-      </w:r>
-      <w:r>
-        <w:t xml:space="preserve"> a ostatní spínače od 500 do </w:t>
-      </w:r>
-      <w:r>
-        <w:t>2 000 Kč.</w:t>
+        <w:t xml:space="preserve"> </w:t>
+      </w:r>
+      <w:r>
+        <w:t>Dále použijeme i spínač na garážová vrata, který zajistí otevření garážových vrat.</w:t>
       </w:r>
     </w:p>
     <w:p>
@@ -13788,7 +14578,10 @@
         <w:t>. Můžeme měřit spadlé srážky</w:t>
       </w:r>
       <w:r>
-        <w:t xml:space="preserve"> a měřit teplotu</w:t>
+        <w:t>,</w:t>
+      </w:r>
+      <w:r>
+        <w:t xml:space="preserve"> teplotu</w:t>
       </w:r>
       <w:r>
         <w:t xml:space="preserve">, </w:t>
@@ -13797,26 +14590,36 @@
         <w:t>vlhkost</w:t>
       </w:r>
       <w:r>
-        <w:t xml:space="preserve"> a rychlost a směr větru. </w:t>
-      </w:r>
-      <w:proofErr w:type="gramStart"/>
+        <w:t xml:space="preserve">, </w:t>
+      </w:r>
+      <w:r>
+        <w:t xml:space="preserve">rychlost a směr větru. </w:t>
+      </w:r>
       <w:r>
         <w:t>K</w:t>
       </w:r>
-      <w:proofErr w:type="gramEnd"/>
+      <w:r>
+        <w:t xml:space="preserve"> systému </w:t>
+      </w:r>
+      <w:r>
+        <w:t>Google</w:t>
+      </w:r>
       <w:r>
         <w:t xml:space="preserve"> </w:t>
       </w:r>
-      <w:r>
-        <w:t xml:space="preserve">Google </w:t>
-      </w:r>
       <w:proofErr w:type="spellStart"/>
       <w:r>
         <w:t>Home</w:t>
       </w:r>
       <w:proofErr w:type="spellEnd"/>
       <w:r>
-        <w:t xml:space="preserve"> můžeme připojit </w:t>
+        <w:t xml:space="preserve"> můžeme </w:t>
+      </w:r>
+      <w:r>
+        <w:t>připojíme</w:t>
+      </w:r>
+      <w:r>
+        <w:t xml:space="preserve"> </w:t>
       </w:r>
       <w:r>
         <w:t>meteo</w:t>
@@ -13840,32 +14643,49 @@
       <w:pPr>
         <w:pStyle w:val="Nadpis3"/>
       </w:pPr>
-      <w:r>
-        <w:lastRenderedPageBreak/>
+      <w:bookmarkStart w:id="73" w:name="_Toc96975496"/>
+      <w:r>
         <w:t>Uživatelská zařízení</w:t>
       </w:r>
+      <w:bookmarkEnd w:id="73"/>
     </w:p>
     <w:p>
       <w:r>
         <w:t xml:space="preserve">Mezi uživatelská zařízení patří </w:t>
       </w:r>
       <w:r>
-        <w:t xml:space="preserve">mobilní telefony, notebooky, počítače, televize, tablety, herní konzole a </w:t>
-      </w:r>
-      <w:r>
-        <w:t>další zařízení.</w:t>
-      </w:r>
-      <w:r>
-        <w:t xml:space="preserve"> Tyto zařízení dostanou IP adresu přidělenou od DHCP serveru</w:t>
+        <w:t>mobilní telefony, notebooky, počítače, televize, tablety, herní konzole</w:t>
+      </w:r>
+      <w:r>
+        <w:t>, set-top-boxy</w:t>
+      </w:r>
+      <w:r>
+        <w:t xml:space="preserve"> a </w:t>
+      </w:r>
+      <w:r>
+        <w:t xml:space="preserve">mnoho </w:t>
+      </w:r>
+      <w:r>
+        <w:t>další</w:t>
+      </w:r>
+      <w:r>
+        <w:t>ch</w:t>
+      </w:r>
+      <w:r>
+        <w:t xml:space="preserve"> zařízení.</w:t>
+      </w:r>
+      <w:r>
+        <w:t xml:space="preserve"> Tyto zařízení dostanou IP adresu přidělenou od </w:t>
+      </w:r>
+      <w:r>
+        <w:lastRenderedPageBreak/>
+        <w:t>DHCP serveru</w:t>
       </w:r>
       <w:r>
         <w:t>,</w:t>
       </w:r>
       <w:r>
-        <w:t xml:space="preserve"> protože se budou neustále měnit</w:t>
-      </w:r>
-      <w:r>
-        <w:t>,</w:t>
+        <w:t xml:space="preserve"> protože se budou neustále</w:t>
       </w:r>
       <w:r>
         <w:t xml:space="preserve"> </w:t>
@@ -13877,6 +14697,9 @@
         <w:t xml:space="preserve"> zařízení</w:t>
       </w:r>
       <w:r>
+        <w:t xml:space="preserve"> v průběhu dne</w:t>
+      </w:r>
+      <w:r>
         <w:t>.</w:t>
       </w:r>
       <w:r>
@@ -13892,13 +14715,19 @@
         <w:t>drátové připojení.</w:t>
       </w:r>
       <w:r>
-        <w:t xml:space="preserve"> Do každého pokoje bychom měli přivést alespoň jeden datový kabel, který můžeme například pomocí </w:t>
-      </w:r>
-      <w:r>
-        <w:t>osmiportového</w:t>
-      </w:r>
-      <w:r>
-        <w:t xml:space="preserve"> switche rozšířit i pro další </w:t>
+        <w:t xml:space="preserve"> Do každé</w:t>
+      </w:r>
+      <w:r>
+        <w:t xml:space="preserve"> místnosti</w:t>
+      </w:r>
+      <w:r>
+        <w:t xml:space="preserve"> bychom měli přivést alespoň jeden datový kabel, který můžeme </w:t>
+      </w:r>
+      <w:r>
+        <w:t xml:space="preserve">posléze </w:t>
+      </w:r>
+      <w:r>
+        <w:t xml:space="preserve">pomocí switche rozšířit i pro další </w:t>
       </w:r>
       <w:r>
         <w:t>zařízení.</w:t>
@@ -13908,9 +14737,11 @@
       <w:pPr>
         <w:pStyle w:val="Nadpis3"/>
       </w:pPr>
+      <w:bookmarkStart w:id="74" w:name="_Toc96975497"/>
       <w:r>
         <w:t>Tiskárny</w:t>
       </w:r>
+      <w:bookmarkEnd w:id="74"/>
     </w:p>
     <w:p>
       <w:r>
@@ -13933,6 +14764,7 @@
       <w:pPr>
         <w:pStyle w:val="Nadpis3"/>
       </w:pPr>
+      <w:bookmarkStart w:id="75" w:name="_Toc96975498"/>
       <w:r>
         <w:t xml:space="preserve">Wi-Fi </w:t>
       </w:r>
@@ -13944,6 +14776,7 @@
       <w:r>
         <w:t xml:space="preserve"> (opakovač)</w:t>
       </w:r>
+      <w:bookmarkEnd w:id="75"/>
     </w:p>
     <w:p>
       <w:r>
@@ -13984,9 +14817,11 @@
       <w:pPr>
         <w:pStyle w:val="Nadpis3"/>
       </w:pPr>
+      <w:bookmarkStart w:id="76" w:name="_Toc96975499"/>
       <w:r>
         <w:t>Strukturovaná kabeláž</w:t>
       </w:r>
+      <w:bookmarkEnd w:id="76"/>
     </w:p>
     <w:p>
       <w:r>
@@ -14005,7 +14840,7 @@
         <w:t xml:space="preserve"> </w:t>
       </w:r>
       <w:r>
-        <w:t xml:space="preserve"> Dále </w:t>
+        <w:t xml:space="preserve">Dále </w:t>
       </w:r>
       <w:r>
         <w:t>použijeme</w:t>
@@ -14021,12 +14856,12 @@
       <w:pPr>
         <w:pStyle w:val="Nadpis1"/>
       </w:pPr>
-      <w:bookmarkStart w:id="29" w:name="_Toc96678166"/>
+      <w:bookmarkStart w:id="77" w:name="_Toc96975500"/>
       <w:r>
         <w:lastRenderedPageBreak/>
         <w:t>Adresní plán</w:t>
       </w:r>
-      <w:bookmarkEnd w:id="29"/>
+      <w:bookmarkEnd w:id="77"/>
     </w:p>
     <w:p>
       <w:r>
@@ -14113,12 +14948,12 @@
       <w:pPr>
         <w:pStyle w:val="Nadpis1"/>
       </w:pPr>
-      <w:bookmarkStart w:id="30" w:name="_Toc96678167"/>
+      <w:bookmarkStart w:id="78" w:name="_Toc96975501"/>
       <w:r>
         <w:lastRenderedPageBreak/>
         <w:t>Vzorová konfigurace</w:t>
       </w:r>
-      <w:bookmarkEnd w:id="30"/>
+      <w:bookmarkEnd w:id="78"/>
     </w:p>
     <w:p>
       <w:r>
@@ -14148,12 +14983,12 @@
       <w:pPr>
         <w:pStyle w:val="Nadpis1"/>
       </w:pPr>
-      <w:bookmarkStart w:id="31" w:name="_Toc96678168"/>
+      <w:bookmarkStart w:id="79" w:name="_Toc96975502"/>
       <w:r>
         <w:lastRenderedPageBreak/>
         <w:t>Monitorování sítě</w:t>
       </w:r>
-      <w:bookmarkEnd w:id="31"/>
+      <w:bookmarkEnd w:id="79"/>
     </w:p>
     <w:p>
       <w:r>
@@ -14182,7 +15017,7 @@
       <w:pPr>
         <w:pStyle w:val="Nadpis2"/>
       </w:pPr>
-      <w:bookmarkStart w:id="32" w:name="_Toc96678169"/>
+      <w:bookmarkStart w:id="80" w:name="_Toc96975503"/>
       <w:r>
         <w:rPr>
           <w:noProof/>
@@ -14255,7 +15090,7 @@
       <w:r>
         <w:t>Ping</w:t>
       </w:r>
-      <w:bookmarkEnd w:id="32"/>
+      <w:bookmarkEnd w:id="80"/>
     </w:p>
     <w:p>
       <w:r>
@@ -14316,33 +15151,22 @@
                                 <w:sz w:val="32"/>
                               </w:rPr>
                             </w:pPr>
+                            <w:bookmarkStart w:id="81" w:name="_Toc96811352"/>
                             <w:r>
                               <w:t xml:space="preserve">Obrázek </w:t>
                             </w:r>
-                            <w:r>
-                              <w:fldChar w:fldCharType="begin"/>
-                            </w:r>
-                            <w:r>
-                              <w:instrText xml:space="preserve"> SEQ Obrázek \* ARABIC </w:instrText>
-                            </w:r>
-                            <w:r>
-                              <w:fldChar w:fldCharType="separate"/>
-                            </w:r>
-                            <w:r>
-                              <w:rPr>
-                                <w:noProof/>
-                              </w:rPr>
-                              <w:t>19</w:t>
-                            </w:r>
-                            <w:r>
-                              <w:rPr>
-                                <w:noProof/>
-                              </w:rPr>
-                              <w:fldChar w:fldCharType="end"/>
-                            </w:r>
+                            <w:fldSimple w:instr=" SEQ Obrázek \* ARABIC ">
+                              <w:r>
+                                <w:rPr>
+                                  <w:noProof/>
+                                </w:rPr>
+                                <w:t>19</w:t>
+                              </w:r>
+                            </w:fldSimple>
                             <w:r>
                               <w:t xml:space="preserve"> Příkaz ping</w:t>
                             </w:r>
+                            <w:bookmarkEnd w:id="81"/>
                           </w:p>
                         </w:txbxContent>
                       </wps:txbx>
@@ -14375,33 +15199,22 @@
                           <w:sz w:val="32"/>
                         </w:rPr>
                       </w:pPr>
+                      <w:bookmarkStart w:id="82" w:name="_Toc96811352"/>
                       <w:r>
                         <w:t xml:space="preserve">Obrázek </w:t>
                       </w:r>
-                      <w:r>
-                        <w:fldChar w:fldCharType="begin"/>
-                      </w:r>
-                      <w:r>
-                        <w:instrText xml:space="preserve"> SEQ Obrázek \* ARABIC </w:instrText>
-                      </w:r>
-                      <w:r>
-                        <w:fldChar w:fldCharType="separate"/>
-                      </w:r>
-                      <w:r>
-                        <w:rPr>
-                          <w:noProof/>
-                        </w:rPr>
-                        <w:t>19</w:t>
-                      </w:r>
-                      <w:r>
-                        <w:rPr>
-                          <w:noProof/>
-                        </w:rPr>
-                        <w:fldChar w:fldCharType="end"/>
-                      </w:r>
+                      <w:fldSimple w:instr=" SEQ Obrázek \* ARABIC ">
+                        <w:r>
+                          <w:rPr>
+                            <w:noProof/>
+                          </w:rPr>
+                          <w:t>19</w:t>
+                        </w:r>
+                      </w:fldSimple>
                       <w:r>
                         <w:t xml:space="preserve"> Příkaz ping</w:t>
                       </w:r>
+                      <w:bookmarkEnd w:id="82"/>
                     </w:p>
                   </w:txbxContent>
                 </v:textbox>
@@ -14558,189 +15371,27 @@
       <w:pPr>
         <w:pStyle w:val="Nadpis2"/>
       </w:pPr>
-      <w:bookmarkStart w:id="33" w:name="_Toc96678170"/>
+      <w:bookmarkStart w:id="83" w:name="_Toc96975504"/>
       <w:proofErr w:type="spellStart"/>
       <w:r>
         <w:t>Traceroute</w:t>
       </w:r>
-      <w:bookmarkEnd w:id="33"/>
+      <w:bookmarkEnd w:id="83"/>
       <w:proofErr w:type="spellEnd"/>
     </w:p>
     <w:p>
-      <w:r>
-        <w:rPr>
-          <w:noProof/>
-        </w:rPr>
-        <mc:AlternateContent>
-          <mc:Choice Requires="wps">
-            <w:drawing>
-              <wp:anchor distT="0" distB="0" distL="114300" distR="114300" simplePos="0" relativeHeight="251688960" behindDoc="1" locked="0" layoutInCell="1" allowOverlap="1" wp14:anchorId="15811E4F" wp14:editId="39D0E880">
-                <wp:simplePos x="0" y="0"/>
-                <wp:positionH relativeFrom="margin">
-                  <wp:align>left</wp:align>
-                </wp:positionH>
-                <wp:positionV relativeFrom="paragraph">
-                  <wp:posOffset>1687195</wp:posOffset>
-                </wp:positionV>
-                <wp:extent cx="3406140" cy="167640"/>
-                <wp:effectExtent l="0" t="0" r="3810" b="3810"/>
-                <wp:wrapTight wrapText="bothSides">
-                  <wp:wrapPolygon edited="0">
-                    <wp:start x="0" y="0"/>
-                    <wp:lineTo x="0" y="19636"/>
-                    <wp:lineTo x="21503" y="19636"/>
-                    <wp:lineTo x="21503" y="0"/>
-                    <wp:lineTo x="0" y="0"/>
-                  </wp:wrapPolygon>
-                </wp:wrapTight>
-                <wp:docPr id="24" name="Textové pole 24"/>
-                <wp:cNvGraphicFramePr/>
-                <a:graphic xmlns:a="http://schemas.openxmlformats.org/drawingml/2006/main">
-                  <a:graphicData uri="http://schemas.microsoft.com/office/word/2010/wordprocessingShape">
-                    <wps:wsp>
-                      <wps:cNvSpPr txBox="1"/>
-                      <wps:spPr>
-                        <a:xfrm>
-                          <a:off x="0" y="0"/>
-                          <a:ext cx="3406140" cy="167640"/>
-                        </a:xfrm>
-                        <a:prstGeom prst="rect">
-                          <a:avLst/>
-                        </a:prstGeom>
-                        <a:solidFill>
-                          <a:prstClr val="white"/>
-                        </a:solidFill>
-                        <a:ln>
-                          <a:noFill/>
-                        </a:ln>
-                      </wps:spPr>
-                      <wps:txbx>
-                        <w:txbxContent>
-                          <w:p>
-                            <w:pPr>
-                              <w:pStyle w:val="Titulek"/>
-                              <w:rPr>
-                                <w:noProof/>
-                              </w:rPr>
-                            </w:pPr>
-                            <w:r>
-                              <w:t xml:space="preserve">Obrázek </w:t>
-                            </w:r>
-                            <w:r>
-                              <w:fldChar w:fldCharType="begin"/>
-                            </w:r>
-                            <w:r>
-                              <w:instrText xml:space="preserve"> SEQ Obrázek \* ARABIC </w:instrText>
-                            </w:r>
-                            <w:r>
-                              <w:fldChar w:fldCharType="separate"/>
-                            </w:r>
-                            <w:r>
-                              <w:rPr>
-                                <w:noProof/>
-                              </w:rPr>
-                              <w:t>20</w:t>
-                            </w:r>
-                            <w:r>
-                              <w:rPr>
-                                <w:noProof/>
-                              </w:rPr>
-                              <w:fldChar w:fldCharType="end"/>
-                            </w:r>
-                            <w:r>
-                              <w:t xml:space="preserve"> Příkaz </w:t>
-                            </w:r>
-                            <w:proofErr w:type="spellStart"/>
-                            <w:r>
-                              <w:t>traceroute</w:t>
-                            </w:r>
-                            <w:proofErr w:type="spellEnd"/>
-                          </w:p>
-                        </w:txbxContent>
-                      </wps:txbx>
-                      <wps:bodyPr rot="0" spcFirstLastPara="0" vertOverflow="overflow" horzOverflow="overflow" vert="horz" wrap="square" lIns="0" tIns="0" rIns="0" bIns="0" numCol="1" spcCol="0" rtlCol="0" fromWordArt="0" anchor="t" anchorCtr="0" forceAA="0" compatLnSpc="1">
-                        <a:prstTxWarp prst="textNoShape">
-                          <a:avLst/>
-                        </a:prstTxWarp>
-                        <a:noAutofit/>
-                      </wps:bodyPr>
-                    </wps:wsp>
-                  </a:graphicData>
-                </a:graphic>
-                <wp14:sizeRelH relativeFrom="margin">
-                  <wp14:pctWidth>0</wp14:pctWidth>
-                </wp14:sizeRelH>
-                <wp14:sizeRelV relativeFrom="margin">
-                  <wp14:pctHeight>0</wp14:pctHeight>
-                </wp14:sizeRelV>
-              </wp:anchor>
-            </w:drawing>
-          </mc:Choice>
-          <mc:Fallback>
-            <w:pict>
-              <v:shape w14:anchorId="15811E4F" id="Textové pole 24" o:spid="_x0000_s1043" type="#_x0000_t202" style="position:absolute;left:0;text-align:left;margin-left:0;margin-top:132.85pt;width:268.2pt;height:13.2pt;z-index:-251627520;visibility:visible;mso-wrap-style:square;mso-width-percent:0;mso-height-percent:0;mso-wrap-distance-left:9pt;mso-wrap-distance-top:0;mso-wrap-distance-right:9pt;mso-wrap-distance-bottom:0;mso-position-horizontal:left;mso-position-horizontal-relative:margin;mso-position-vertical:absolute;mso-position-vertical-relative:text;mso-width-percent:0;mso-height-percent:0;mso-width-relative:margin;mso-height-relative:margin;v-text-anchor:top" o:gfxdata="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" stroked="f">
-                <v:textbox inset="0,0,0,0">
-                  <w:txbxContent>
-                    <w:p>
-                      <w:pPr>
-                        <w:pStyle w:val="Titulek"/>
-                        <w:rPr>
-                          <w:noProof/>
-                        </w:rPr>
-                      </w:pPr>
-                      <w:r>
-                        <w:t xml:space="preserve">Obrázek </w:t>
-                      </w:r>
-                      <w:r>
-                        <w:fldChar w:fldCharType="begin"/>
-                      </w:r>
-                      <w:r>
-                        <w:instrText xml:space="preserve"> SEQ Obrázek \* ARABIC </w:instrText>
-                      </w:r>
-                      <w:r>
-                        <w:fldChar w:fldCharType="separate"/>
-                      </w:r>
-                      <w:r>
-                        <w:rPr>
-                          <w:noProof/>
-                        </w:rPr>
-                        <w:t>20</w:t>
-                      </w:r>
-                      <w:r>
-                        <w:rPr>
-                          <w:noProof/>
-                        </w:rPr>
-                        <w:fldChar w:fldCharType="end"/>
-                      </w:r>
-                      <w:r>
-                        <w:t xml:space="preserve"> Příkaz </w:t>
-                      </w:r>
-                      <w:proofErr w:type="spellStart"/>
-                      <w:r>
-                        <w:t>traceroute</w:t>
-                      </w:r>
-                      <w:proofErr w:type="spellEnd"/>
-                    </w:p>
-                  </w:txbxContent>
-                </v:textbox>
-                <w10:wrap type="tight" anchorx="margin"/>
-              </v:shape>
-            </w:pict>
-          </mc:Fallback>
-        </mc:AlternateContent>
-      </w:r>
       <w:r>
         <w:rPr>
           <w:noProof/>
         </w:rPr>
         <w:drawing>
-          <wp:anchor distT="0" distB="0" distL="114300" distR="114300" simplePos="0" relativeHeight="251683840" behindDoc="1" locked="0" layoutInCell="1" allowOverlap="1" wp14:anchorId="24D8E4BC" wp14:editId="5DA9F3A9">
+          <wp:anchor distT="0" distB="0" distL="114300" distR="114300" simplePos="0" relativeHeight="251683840" behindDoc="1" locked="0" layoutInCell="1" allowOverlap="1" wp14:anchorId="24D8E4BC" wp14:editId="0939612D">
             <wp:simplePos x="0" y="0"/>
             <wp:positionH relativeFrom="margin">
               <wp:align>left</wp:align>
             </wp:positionH>
             <wp:positionV relativeFrom="paragraph">
-              <wp:posOffset>14605</wp:posOffset>
+              <wp:posOffset>29845</wp:posOffset>
             </wp:positionV>
             <wp:extent cx="3390900" cy="1677670"/>
             <wp:effectExtent l="0" t="0" r="0" b="0"/>
@@ -14805,6 +15456,146 @@
         </w:drawing>
       </w:r>
       <w:r>
+        <w:rPr>
+          <w:noProof/>
+        </w:rPr>
+        <mc:AlternateContent>
+          <mc:Choice Requires="wps">
+            <w:drawing>
+              <wp:anchor distT="0" distB="0" distL="114300" distR="114300" simplePos="0" relativeHeight="251688960" behindDoc="1" locked="0" layoutInCell="1" allowOverlap="1" wp14:anchorId="15811E4F" wp14:editId="0EC4F012">
+                <wp:simplePos x="0" y="0"/>
+                <wp:positionH relativeFrom="margin">
+                  <wp:align>left</wp:align>
+                </wp:positionH>
+                <wp:positionV relativeFrom="paragraph">
+                  <wp:posOffset>1749425</wp:posOffset>
+                </wp:positionV>
+                <wp:extent cx="3406140" cy="167640"/>
+                <wp:effectExtent l="0" t="0" r="3810" b="3810"/>
+                <wp:wrapTight wrapText="bothSides">
+                  <wp:wrapPolygon edited="0">
+                    <wp:start x="0" y="0"/>
+                    <wp:lineTo x="0" y="19636"/>
+                    <wp:lineTo x="21503" y="19636"/>
+                    <wp:lineTo x="21503" y="0"/>
+                    <wp:lineTo x="0" y="0"/>
+                  </wp:wrapPolygon>
+                </wp:wrapTight>
+                <wp:docPr id="24" name="Textové pole 24"/>
+                <wp:cNvGraphicFramePr/>
+                <a:graphic xmlns:a="http://schemas.openxmlformats.org/drawingml/2006/main">
+                  <a:graphicData uri="http://schemas.microsoft.com/office/word/2010/wordprocessingShape">
+                    <wps:wsp>
+                      <wps:cNvSpPr txBox="1"/>
+                      <wps:spPr>
+                        <a:xfrm>
+                          <a:off x="0" y="0"/>
+                          <a:ext cx="3406140" cy="167640"/>
+                        </a:xfrm>
+                        <a:prstGeom prst="rect">
+                          <a:avLst/>
+                        </a:prstGeom>
+                        <a:solidFill>
+                          <a:prstClr val="white"/>
+                        </a:solidFill>
+                        <a:ln>
+                          <a:noFill/>
+                        </a:ln>
+                      </wps:spPr>
+                      <wps:txbx>
+                        <w:txbxContent>
+                          <w:p>
+                            <w:pPr>
+                              <w:pStyle w:val="Titulek"/>
+                              <w:rPr>
+                                <w:noProof/>
+                              </w:rPr>
+                            </w:pPr>
+                            <w:bookmarkStart w:id="84" w:name="_Toc96811353"/>
+                            <w:r>
+                              <w:t xml:space="preserve">Obrázek </w:t>
+                            </w:r>
+                            <w:fldSimple w:instr=" SEQ Obrázek \* ARABIC ">
+                              <w:r>
+                                <w:rPr>
+                                  <w:noProof/>
+                                </w:rPr>
+                                <w:t>20</w:t>
+                              </w:r>
+                            </w:fldSimple>
+                            <w:r>
+                              <w:t xml:space="preserve"> Příkaz </w:t>
+                            </w:r>
+                            <w:proofErr w:type="spellStart"/>
+                            <w:r>
+                              <w:t>traceroute</w:t>
+                            </w:r>
+                            <w:bookmarkEnd w:id="84"/>
+                            <w:proofErr w:type="spellEnd"/>
+                          </w:p>
+                        </w:txbxContent>
+                      </wps:txbx>
+                      <wps:bodyPr rot="0" spcFirstLastPara="0" vertOverflow="overflow" horzOverflow="overflow" vert="horz" wrap="square" lIns="0" tIns="0" rIns="0" bIns="0" numCol="1" spcCol="0" rtlCol="0" fromWordArt="0" anchor="t" anchorCtr="0" forceAA="0" compatLnSpc="1">
+                        <a:prstTxWarp prst="textNoShape">
+                          <a:avLst/>
+                        </a:prstTxWarp>
+                        <a:noAutofit/>
+                      </wps:bodyPr>
+                    </wps:wsp>
+                  </a:graphicData>
+                </a:graphic>
+                <wp14:sizeRelH relativeFrom="margin">
+                  <wp14:pctWidth>0</wp14:pctWidth>
+                </wp14:sizeRelH>
+                <wp14:sizeRelV relativeFrom="margin">
+                  <wp14:pctHeight>0</wp14:pctHeight>
+                </wp14:sizeRelV>
+              </wp:anchor>
+            </w:drawing>
+          </mc:Choice>
+          <mc:Fallback>
+            <w:pict>
+              <v:shape w14:anchorId="15811E4F" id="Textové pole 24" o:spid="_x0000_s1043" type="#_x0000_t202" style="position:absolute;left:0;text-align:left;margin-left:0;margin-top:137.75pt;width:268.2pt;height:13.2pt;z-index:-251627520;visibility:visible;mso-wrap-style:square;mso-width-percent:0;mso-height-percent:0;mso-wrap-distance-left:9pt;mso-wrap-distance-top:0;mso-wrap-distance-right:9pt;mso-wrap-distance-bottom:0;mso-position-horizontal:left;mso-position-horizontal-relative:margin;mso-position-vertical:absolute;mso-position-vertical-relative:text;mso-width-percent:0;mso-height-percent:0;mso-width-relative:margin;mso-height-relative:margin;v-text-anchor:top" o:gfxdata="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" stroked="f">
+                <v:textbox inset="0,0,0,0">
+                  <w:txbxContent>
+                    <w:p>
+                      <w:pPr>
+                        <w:pStyle w:val="Titulek"/>
+                        <w:rPr>
+                          <w:noProof/>
+                        </w:rPr>
+                      </w:pPr>
+                      <w:bookmarkStart w:id="85" w:name="_Toc96811353"/>
+                      <w:r>
+                        <w:t xml:space="preserve">Obrázek </w:t>
+                      </w:r>
+                      <w:fldSimple w:instr=" SEQ Obrázek \* ARABIC ">
+                        <w:r>
+                          <w:rPr>
+                            <w:noProof/>
+                          </w:rPr>
+                          <w:t>20</w:t>
+                        </w:r>
+                      </w:fldSimple>
+                      <w:r>
+                        <w:t xml:space="preserve"> Příkaz </w:t>
+                      </w:r>
+                      <w:proofErr w:type="spellStart"/>
+                      <w:r>
+                        <w:t>traceroute</w:t>
+                      </w:r>
+                      <w:bookmarkEnd w:id="85"/>
+                      <w:proofErr w:type="spellEnd"/>
+                    </w:p>
+                  </w:txbxContent>
+                </v:textbox>
+                <w10:wrap type="tight" anchorx="margin"/>
+              </v:shape>
+            </w:pict>
+          </mc:Fallback>
+        </mc:AlternateContent>
+      </w:r>
+      <w:r>
         <w:t xml:space="preserve">Příkaz </w:t>
       </w:r>
       <w:proofErr w:type="spellStart"/>
@@ -14898,16 +15689,17 @@
         <w:t>a jakou mají odezvu.</w:t>
       </w:r>
     </w:p>
+    <w:p/>
     <w:p>
       <w:pPr>
         <w:pStyle w:val="Nadpis2"/>
       </w:pPr>
-      <w:bookmarkStart w:id="34" w:name="_Toc96678171"/>
+      <w:bookmarkStart w:id="86" w:name="_Toc96975505"/>
       <w:proofErr w:type="spellStart"/>
       <w:r>
         <w:t>Pingplotter</w:t>
       </w:r>
-      <w:bookmarkEnd w:id="34"/>
+      <w:bookmarkEnd w:id="86"/>
       <w:proofErr w:type="spellEnd"/>
     </w:p>
     <w:p>
@@ -15553,30 +16345,18 @@
       <w:pPr>
         <w:pStyle w:val="Titulek"/>
       </w:pPr>
+      <w:bookmarkStart w:id="87" w:name="_Toc96811354"/>
       <w:r>
         <w:t xml:space="preserve">Obrázek </w:t>
       </w:r>
-      <w:r>
-        <w:fldChar w:fldCharType="begin"/>
-      </w:r>
-      <w:r>
-        <w:instrText xml:space="preserve"> SEQ Obrázek \* ARABIC </w:instrText>
-      </w:r>
-      <w:r>
-        <w:fldChar w:fldCharType="separate"/>
-      </w:r>
-      <w:r>
-        <w:rPr>
-          <w:noProof/>
-        </w:rPr>
-        <w:t>21</w:t>
-      </w:r>
-      <w:r>
-        <w:rPr>
-          <w:noProof/>
-        </w:rPr>
-        <w:fldChar w:fldCharType="end"/>
-      </w:r>
+      <w:fldSimple w:instr=" SEQ Obrázek \* ARABIC ">
+        <w:r>
+          <w:rPr>
+            <w:noProof/>
+          </w:rPr>
+          <w:t>21</w:t>
+        </w:r>
+      </w:fldSimple>
       <w:r>
         <w:t xml:space="preserve"> </w:t>
       </w:r>
@@ -15588,6 +16368,7 @@
       <w:r>
         <w:t xml:space="preserve"> – celkový pohled</w:t>
       </w:r>
+      <w:bookmarkEnd w:id="87"/>
     </w:p>
     <w:p>
       <w:r>
@@ -15674,33 +16455,22 @@
       <w:pPr>
         <w:pStyle w:val="Titulek"/>
       </w:pPr>
+      <w:bookmarkStart w:id="88" w:name="_Toc96811355"/>
       <w:r>
         <w:t xml:space="preserve">Obrázek </w:t>
       </w:r>
-      <w:r>
-        <w:fldChar w:fldCharType="begin"/>
-      </w:r>
-      <w:r>
-        <w:instrText xml:space="preserve"> SEQ Obrázek \* ARABIC </w:instrText>
-      </w:r>
-      <w:r>
-        <w:fldChar w:fldCharType="separate"/>
-      </w:r>
-      <w:r>
-        <w:rPr>
-          <w:noProof/>
-        </w:rPr>
-        <w:t>22</w:t>
-      </w:r>
-      <w:r>
-        <w:rPr>
-          <w:noProof/>
-        </w:rPr>
-        <w:fldChar w:fldCharType="end"/>
-      </w:r>
+      <w:fldSimple w:instr=" SEQ Obrázek \* ARABIC ">
+        <w:r>
+          <w:rPr>
+            <w:noProof/>
+          </w:rPr>
+          <w:t>22</w:t>
+        </w:r>
+      </w:fldSimple>
       <w:r>
         <w:t xml:space="preserve"> datová tabulka – popis</w:t>
       </w:r>
+      <w:bookmarkEnd w:id="88"/>
     </w:p>
     <w:p>
       <w:r>
@@ -15882,42 +16652,51 @@
       </w:r>
     </w:p>
     <w:p>
-      <w:pPr>
-        <w:pStyle w:val="Citt"/>
-      </w:pPr>
-      <w:r>
-        <w:t>V grafu latence je průměrná latence každého skoku zobrazena jako červený kroužek. Rozsah hodnot latence pro každý skok v aktuálním období zaměření je zobrazen jako vodorovný šedý pruh. Pokud se horní hranice rozsahu latence ponoří do červených čísel, měli byste se na provinilé skoky podívat blíže.</w:t>
-      </w:r>
-      <w:r>
-        <w:t xml:space="preserve"> </w:t>
-      </w:r>
-      <w:sdt>
-        <w:sdtPr>
-          <w:id w:val="465090466"/>
-          <w:citation/>
-        </w:sdtPr>
-        <w:sdtEndPr/>
-        <w:sdtContent>
-          <w:r>
-            <w:fldChar w:fldCharType="begin"/>
-          </w:r>
-          <w:r>
-            <w:instrText xml:space="preserve">CITATION The22 \l 1029 </w:instrText>
-          </w:r>
-          <w:r>
-            <w:fldChar w:fldCharType="separate"/>
-          </w:r>
-          <w:r>
-            <w:rPr>
-              <w:noProof/>
-            </w:rPr>
-            <w:t>(2022)</w:t>
-          </w:r>
-          <w:r>
-            <w:fldChar w:fldCharType="end"/>
-          </w:r>
-        </w:sdtContent>
-      </w:sdt>
+      <w:r>
+        <w:fldChar w:fldCharType="begin"/>
+      </w:r>
+      <w:r>
+        <w:instrText xml:space="preserve"> TA \s "V grafu latence je průměrná latence každého skoku zobrazena jako červený kroužek. Rozsah hodnot latence pro každý skok v aktuálním období zaměření je zobrazen jako vodorovný šedý pruh. Pokud se horní hranice rozsahu latence ponoří do červených čísel, měli" </w:instrText>
+      </w:r>
+      <w:r>
+        <w:fldChar w:fldCharType="end"/>
+      </w:r>
+      <w:r>
+        <w:fldChar w:fldCharType="begin"/>
+      </w:r>
+      <w:r>
+        <w:instrText xml:space="preserve"> TA \l "</w:instrText>
+      </w:r>
+      <w:r>
+        <w:instrText>V grafu latence je průměrná latence každého skoku zobrazena jako červený kroužek. Rozsah hodnot latence pro každý skok v aktuálním období zaměření je zobrazen jako vodorovný šedý pruh. Pokud se horní hranice rozsahu latence ponoří do červených čísel, měli byste se na provinilé skoky podívat blíže.</w:instrText>
+      </w:r>
+      <w:r>
+        <w:instrText xml:space="preserve">" \s "V grafu latence je průměrná latence každého skoku zobrazena jako červený kroužek. Rozsah hodnot latence pro každý skok v aktuálním období zaměření je zobrazen jako vodorovný šedý pruh. Pokud se horní hranice rozsahu latence ponoří do červených čísel, měli" \c 1 </w:instrText>
+      </w:r>
+      <w:r>
+        <w:fldChar w:fldCharType="end"/>
+      </w:r>
+      <w:r>
+        <w:t>V grafu latence je průměrná latence každého skoku zobrazena jako červený kroužek. Rozsah hodnot latence pro každý skok v aktuálním období zaměření je zobrazen jako vodorovný šedý pruh. Pokud se horní hranice rozsahu latence ponoří do červených čísel, měli byste se na provinilé skoky podívat blíž</w:t>
+      </w:r>
+      <w:r>
+        <w:t>e</w:t>
+      </w:r>
+      <w:r>
+        <w:t xml:space="preserve"> a zjistit, kde je problém</w:t>
+      </w:r>
+      <w:r>
+        <w:t xml:space="preserve">. </w:t>
+      </w:r>
+      <w:r>
+        <w:fldChar w:fldCharType="begin"/>
+      </w:r>
+      <w:r>
+        <w:instrText xml:space="preserve"> TA \s "V grafu latence je průměrná latence každého skoku zobrazena jako červený kroužek. Rozsah hodnot latence pro každý skok v aktuálním období zaměření je zobrazen jako vodorovný šedý pruh. Pokud se horní hranice rozsahu latence ponoří do červených čísel, měli" </w:instrText>
+      </w:r>
+      <w:r>
+        <w:fldChar w:fldCharType="end"/>
+      </w:r>
     </w:p>
     <w:p>
       <w:r>
@@ -15934,7 +16713,7 @@
       <w:pPr>
         <w:pStyle w:val="Nadpis2"/>
       </w:pPr>
-      <w:bookmarkStart w:id="35" w:name="_Toc96678172"/>
+      <w:bookmarkStart w:id="89" w:name="_Toc96975506"/>
       <w:proofErr w:type="spellStart"/>
       <w:r>
         <w:t>Mikrotik</w:t>
@@ -15943,7 +16722,7 @@
       <w:r>
         <w:t xml:space="preserve"> DUDE</w:t>
       </w:r>
-      <w:bookmarkEnd w:id="35"/>
+      <w:bookmarkEnd w:id="89"/>
     </w:p>
     <w:p>
       <w:r>
@@ -15971,15 +16750,18 @@
       </w:r>
       <w:proofErr w:type="spellStart"/>
       <w:r>
+        <w:t>Mikrotik</w:t>
+      </w:r>
+      <w:proofErr w:type="spellEnd"/>
+      <w:r>
+        <w:t xml:space="preserve">, ve kterém je program DUDE podporován. </w:t>
+      </w:r>
+      <w:r>
+        <w:t xml:space="preserve">Program DUDE na routeru běží neustále a </w:t>
+      </w:r>
+      <w:r>
         <w:lastRenderedPageBreak/>
-        <w:t>Mikrotik</w:t>
-      </w:r>
-      <w:proofErr w:type="spellEnd"/>
-      <w:r>
-        <w:t xml:space="preserve">, ve kterém je program DUDE podporován. </w:t>
-      </w:r>
-      <w:r>
-        <w:t>Program DUDE na routeru běží neustále a sbírá chyby, které se v síti vyskytnou. Dokáže celou síť</w:t>
+        <w:t>sbírá chyby, které se v síti vyskytnou. Dokáže celou síť</w:t>
       </w:r>
       <w:r>
         <w:t xml:space="preserve"> </w:t>
@@ -16077,30 +16859,18 @@
       <w:pPr>
         <w:pStyle w:val="Titulek"/>
       </w:pPr>
+      <w:bookmarkStart w:id="90" w:name="_Toc96811356"/>
       <w:r>
         <w:t xml:space="preserve">Obrázek </w:t>
       </w:r>
-      <w:r>
-        <w:fldChar w:fldCharType="begin"/>
-      </w:r>
-      <w:r>
-        <w:instrText xml:space="preserve"> SEQ Obrázek \* ARABIC </w:instrText>
-      </w:r>
-      <w:r>
-        <w:fldChar w:fldCharType="separate"/>
-      </w:r>
-      <w:r>
-        <w:rPr>
-          <w:noProof/>
-        </w:rPr>
-        <w:t>23</w:t>
-      </w:r>
-      <w:r>
-        <w:rPr>
-          <w:noProof/>
-        </w:rPr>
-        <w:fldChar w:fldCharType="end"/>
-      </w:r>
+      <w:fldSimple w:instr=" SEQ Obrázek \* ARABIC ">
+        <w:r>
+          <w:rPr>
+            <w:noProof/>
+          </w:rPr>
+          <w:t>23</w:t>
+        </w:r>
+      </w:fldSimple>
       <w:r>
         <w:t xml:space="preserve"> Ukázka schématu sítě</w:t>
       </w:r>
@@ -16134,24 +16904,26 @@
           </w:r>
         </w:sdtContent>
       </w:sdt>
+      <w:bookmarkEnd w:id="90"/>
     </w:p>
     <w:p>
       <w:pPr>
         <w:pStyle w:val="Nadpis2"/>
       </w:pPr>
-      <w:bookmarkStart w:id="36" w:name="_Toc96678173"/>
-      <w:proofErr w:type="spellStart"/>
-      <w:r>
-        <w:t>Tp</w:t>
-      </w:r>
-      <w:proofErr w:type="spellEnd"/>
+      <w:bookmarkStart w:id="91" w:name="_Toc96975507"/>
+      <w:r>
+        <w:t>T</w:t>
+      </w:r>
+      <w:r>
+        <w:t>P</w:t>
+      </w:r>
       <w:r>
         <w:t xml:space="preserve">-link </w:t>
       </w:r>
       <w:r>
         <w:t>TETHER</w:t>
       </w:r>
-      <w:bookmarkEnd w:id="36"/>
+      <w:bookmarkEnd w:id="91"/>
     </w:p>
     <w:p>
       <w:r>
@@ -16210,33 +16982,22 @@
                                 <w:noProof/>
                               </w:rPr>
                             </w:pPr>
+                            <w:bookmarkStart w:id="92" w:name="_Toc96811357"/>
                             <w:r>
                               <w:t xml:space="preserve">Obrázek </w:t>
                             </w:r>
-                            <w:r>
-                              <w:fldChar w:fldCharType="begin"/>
-                            </w:r>
-                            <w:r>
-                              <w:instrText xml:space="preserve"> SEQ Obrázek \* ARABIC </w:instrText>
-                            </w:r>
-                            <w:r>
-                              <w:fldChar w:fldCharType="separate"/>
-                            </w:r>
-                            <w:r>
-                              <w:rPr>
-                                <w:noProof/>
-                              </w:rPr>
-                              <w:t>24</w:t>
-                            </w:r>
-                            <w:r>
-                              <w:rPr>
-                                <w:noProof/>
-                              </w:rPr>
-                              <w:fldChar w:fldCharType="end"/>
-                            </w:r>
+                            <w:fldSimple w:instr=" SEQ Obrázek \* ARABIC ">
+                              <w:r>
+                                <w:rPr>
+                                  <w:noProof/>
+                                </w:rPr>
+                                <w:t>24</w:t>
+                              </w:r>
+                            </w:fldSimple>
                             <w:r>
                               <w:t xml:space="preserve"> TP-link TETHER</w:t>
                             </w:r>
+                            <w:bookmarkEnd w:id="92"/>
                           </w:p>
                         </w:txbxContent>
                       </wps:txbx>
@@ -16267,33 +17028,22 @@
                           <w:noProof/>
                         </w:rPr>
                       </w:pPr>
+                      <w:bookmarkStart w:id="93" w:name="_Toc96811357"/>
                       <w:r>
                         <w:t xml:space="preserve">Obrázek </w:t>
                       </w:r>
-                      <w:r>
-                        <w:fldChar w:fldCharType="begin"/>
-                      </w:r>
-                      <w:r>
-                        <w:instrText xml:space="preserve"> SEQ Obrázek \* ARABIC </w:instrText>
-                      </w:r>
-                      <w:r>
-                        <w:fldChar w:fldCharType="separate"/>
-                      </w:r>
-                      <w:r>
-                        <w:rPr>
-                          <w:noProof/>
-                        </w:rPr>
-                        <w:t>24</w:t>
-                      </w:r>
-                      <w:r>
-                        <w:rPr>
-                          <w:noProof/>
-                        </w:rPr>
-                        <w:fldChar w:fldCharType="end"/>
-                      </w:r>
+                      <w:fldSimple w:instr=" SEQ Obrázek \* ARABIC ">
+                        <w:r>
+                          <w:rPr>
+                            <w:noProof/>
+                          </w:rPr>
+                          <w:t>24</w:t>
+                        </w:r>
+                      </w:fldSimple>
                       <w:r>
                         <w:t xml:space="preserve"> TP-link TETHER</w:t>
                       </w:r>
+                      <w:bookmarkEnd w:id="93"/>
                     </w:p>
                   </w:txbxContent>
                 </v:textbox>
@@ -16359,33 +17109,22 @@
                                 <w:noProof/>
                               </w:rPr>
                             </w:pPr>
+                            <w:bookmarkStart w:id="94" w:name="_Toc96811358"/>
                             <w:r>
                               <w:t xml:space="preserve">Obrázek </w:t>
                             </w:r>
-                            <w:r>
-                              <w:fldChar w:fldCharType="begin"/>
-                            </w:r>
-                            <w:r>
-                              <w:instrText xml:space="preserve"> SEQ Obrázek \* ARABIC </w:instrText>
-                            </w:r>
-                            <w:r>
-                              <w:fldChar w:fldCharType="separate"/>
-                            </w:r>
-                            <w:r>
-                              <w:rPr>
-                                <w:noProof/>
-                              </w:rPr>
-                              <w:t>25</w:t>
-                            </w:r>
-                            <w:r>
-                              <w:rPr>
-                                <w:noProof/>
-                              </w:rPr>
-                              <w:fldChar w:fldCharType="end"/>
-                            </w:r>
+                            <w:fldSimple w:instr=" SEQ Obrázek \* ARABIC ">
+                              <w:r>
+                                <w:rPr>
+                                  <w:noProof/>
+                                </w:rPr>
+                                <w:t>25</w:t>
+                              </w:r>
+                            </w:fldSimple>
                             <w:r>
                               <w:t xml:space="preserve"> TP-link TETHER</w:t>
                             </w:r>
+                            <w:bookmarkEnd w:id="94"/>
                           </w:p>
                         </w:txbxContent>
                       </wps:txbx>
@@ -16416,33 +17155,22 @@
                           <w:noProof/>
                         </w:rPr>
                       </w:pPr>
+                      <w:bookmarkStart w:id="95" w:name="_Toc96811358"/>
                       <w:r>
                         <w:t xml:space="preserve">Obrázek </w:t>
                       </w:r>
-                      <w:r>
-                        <w:fldChar w:fldCharType="begin"/>
-                      </w:r>
-                      <w:r>
-                        <w:instrText xml:space="preserve"> SEQ Obrázek \* ARABIC </w:instrText>
-                      </w:r>
-                      <w:r>
-                        <w:fldChar w:fldCharType="separate"/>
-                      </w:r>
-                      <w:r>
-                        <w:rPr>
-                          <w:noProof/>
-                        </w:rPr>
-                        <w:t>25</w:t>
-                      </w:r>
-                      <w:r>
-                        <w:rPr>
-                          <w:noProof/>
-                        </w:rPr>
-                        <w:fldChar w:fldCharType="end"/>
-                      </w:r>
+                      <w:fldSimple w:instr=" SEQ Obrázek \* ARABIC ">
+                        <w:r>
+                          <w:rPr>
+                            <w:noProof/>
+                          </w:rPr>
+                          <w:t>25</w:t>
+                        </w:r>
+                      </w:fldSimple>
                       <w:r>
                         <w:t xml:space="preserve"> TP-link TETHER</w:t>
                       </w:r>
+                      <w:bookmarkEnd w:id="95"/>
                     </w:p>
                   </w:txbxContent>
                 </v:textbox>
@@ -16688,12 +17416,14 @@
       <w:pPr>
         <w:pStyle w:val="Nadpis1"/>
       </w:pPr>
-      <w:bookmarkStart w:id="37" w:name="_Toc96678174"/>
+      <w:bookmarkStart w:id="96" w:name="_Rozpočet"/>
+      <w:bookmarkStart w:id="97" w:name="_Toc96975508"/>
+      <w:bookmarkEnd w:id="96"/>
       <w:r>
         <w:lastRenderedPageBreak/>
         <w:t>Rozpočet</w:t>
       </w:r>
-      <w:bookmarkEnd w:id="37"/>
+      <w:bookmarkEnd w:id="97"/>
     </w:p>
     <w:p>
       <w:r>
@@ -16704,14 +17434,14 @@
       <w:pPr>
         <w:pStyle w:val="Nadpis1"/>
       </w:pPr>
-      <w:bookmarkStart w:id="38" w:name="_Toc96678175"/>
+      <w:bookmarkStart w:id="98" w:name="_Toc96975509"/>
       <w:r>
         <w:lastRenderedPageBreak/>
         <w:t>Závěr</w:t>
       </w:r>
-      <w:bookmarkEnd w:id="38"/>
+      <w:bookmarkEnd w:id="98"/>
     </w:p>
-    <w:bookmarkStart w:id="39" w:name="_Toc96678176" w:displacedByCustomXml="next"/>
+    <w:bookmarkStart w:id="99" w:name="_Toc96975510" w:displacedByCustomXml="next"/>
     <w:sdt>
       <w:sdtPr>
         <w:rPr>
@@ -16734,7 +17464,7 @@
           <w:r>
             <w:t>Citovaná literatura</w:t>
           </w:r>
-          <w:bookmarkEnd w:id="39"/>
+          <w:bookmarkEnd w:id="99"/>
         </w:p>
         <w:sdt>
           <w:sdtPr>
@@ -17061,7 +17791,7 @@
                 <w:rPr>
                   <w:noProof/>
                 </w:rPr>
-                <w:t xml:space="preserve"> The Trace Graph. </w:t>
+                <w:t xml:space="preserve"> Nest Hub (2nd gen) Charcoal - hlasový asistent I alza.cz. </w:t>
               </w:r>
               <w:r>
                 <w:rPr>
@@ -17069,13 +17799,13 @@
                   <w:iCs/>
                   <w:noProof/>
                 </w:rPr>
-                <w:t xml:space="preserve">pingplotter.com. </w:t>
+                <w:t xml:space="preserve">www.alza.cz. </w:t>
               </w:r>
               <w:r>
                 <w:rPr>
                   <w:noProof/>
                 </w:rPr>
-                <w:t>[Online] 18. 02 2022. [Citace: 18. únor 2022.] https://www.pingplotter.com/fix-your-network/getting-started/the-trace-graph.html.</w:t>
+                <w:t>[Online] 26. únor 2022. [Citace: 26. únor 2022.] https://cdn.alza.cz/ImgW.ashx?fd=f4&amp;cd=GOOGH46&amp;i=1.jpg.</w:t>
               </w:r>
             </w:p>
             <w:p>
@@ -17167,18 +17897,18 @@
       <w:pPr>
         <w:pStyle w:val="Nadpis1"/>
       </w:pPr>
-      <w:bookmarkStart w:id="40" w:name="_Toc96678177"/>
+      <w:bookmarkStart w:id="100" w:name="_Toc96975511"/>
       <w:r>
         <w:lastRenderedPageBreak/>
         <w:t>Obrázky</w:t>
       </w:r>
-      <w:bookmarkEnd w:id="40"/>
+      <w:bookmarkEnd w:id="100"/>
     </w:p>
     <w:p>
       <w:pPr>
         <w:pStyle w:val="Seznamobrzk"/>
         <w:tabs>
-          <w:tab w:val="right" w:leader="dot" w:pos="9062"/>
+          <w:tab w:val="right" w:leader="dot" w:pos="8494"/>
         </w:tabs>
         <w:rPr>
           <w:rFonts w:eastAsiaTheme="minorEastAsia"/>
@@ -17195,28 +17925,13 @@
       <w:r>
         <w:fldChar w:fldCharType="separate"/>
       </w:r>
-      <w:hyperlink w:anchor="_Toc87997799" w:history="1">
+      <w:hyperlink w:anchor="_Toc96811334" w:history="1">
         <w:r>
           <w:rPr>
             <w:rStyle w:val="Hypertextovodkaz"/>
             <w:noProof/>
           </w:rPr>
-          <w:t xml:space="preserve">Obrázek 1 </w:t>
-        </w:r>
-        <w:r>
-          <w:rPr>
-            <w:rStyle w:val="Hypertextovodkaz"/>
-            <w:noProof/>
-            <w:lang w:val="en-GB"/>
-          </w:rPr>
-          <w:t>Computer</w:t>
-        </w:r>
-        <w:r>
-          <w:rPr>
-            <w:rStyle w:val="Hypertextovodkaz"/>
-            <w:noProof/>
-          </w:rPr>
-          <w:t xml:space="preserve"> science</w:t>
+          <w:t>Obrázek 1 Schéma FTTH</w:t>
         </w:r>
         <w:r>
           <w:rPr>
@@ -17237,7 +17952,217 @@
             <w:noProof/>
             <w:webHidden/>
           </w:rPr>
-          <w:instrText xml:space="preserve"> PAGEREF _Toc87997799 \h </w:instrText>
+          <w:instrText xml:space="preserve"> PAGEREF _Toc96811334 \h </w:instrText>
+        </w:r>
+        <w:r>
+          <w:rPr>
+            <w:noProof/>
+            <w:webHidden/>
+          </w:rPr>
+        </w:r>
+        <w:r>
+          <w:rPr>
+            <w:noProof/>
+            <w:webHidden/>
+          </w:rPr>
+          <w:fldChar w:fldCharType="separate"/>
+        </w:r>
+        <w:r>
+          <w:rPr>
+            <w:noProof/>
+            <w:webHidden/>
+          </w:rPr>
+          <w:t>5</w:t>
+        </w:r>
+        <w:r>
+          <w:rPr>
+            <w:noProof/>
+            <w:webHidden/>
+          </w:rPr>
+          <w:fldChar w:fldCharType="end"/>
+        </w:r>
+      </w:hyperlink>
+    </w:p>
+    <w:p>
+      <w:pPr>
+        <w:pStyle w:val="Seznamobrzk"/>
+        <w:tabs>
+          <w:tab w:val="right" w:leader="dot" w:pos="8494"/>
+        </w:tabs>
+        <w:rPr>
+          <w:rFonts w:eastAsiaTheme="minorEastAsia"/>
+          <w:noProof/>
+          <w:lang w:eastAsia="cs-CZ"/>
+        </w:rPr>
+      </w:pPr>
+      <w:hyperlink w:anchor="_Toc96811335" w:history="1">
+        <w:r>
+          <w:rPr>
+            <w:rStyle w:val="Hypertextovodkaz"/>
+            <w:noProof/>
+          </w:rPr>
+          <w:t>Obrázek 2 Schéma FTTB</w:t>
+        </w:r>
+        <w:r>
+          <w:rPr>
+            <w:noProof/>
+            <w:webHidden/>
+          </w:rPr>
+          <w:tab/>
+        </w:r>
+        <w:r>
+          <w:rPr>
+            <w:noProof/>
+            <w:webHidden/>
+          </w:rPr>
+          <w:fldChar w:fldCharType="begin"/>
+        </w:r>
+        <w:r>
+          <w:rPr>
+            <w:noProof/>
+            <w:webHidden/>
+          </w:rPr>
+          <w:instrText xml:space="preserve"> PAGEREF _Toc96811335 \h </w:instrText>
+        </w:r>
+        <w:r>
+          <w:rPr>
+            <w:noProof/>
+            <w:webHidden/>
+          </w:rPr>
+        </w:r>
+        <w:r>
+          <w:rPr>
+            <w:noProof/>
+            <w:webHidden/>
+          </w:rPr>
+          <w:fldChar w:fldCharType="separate"/>
+        </w:r>
+        <w:r>
+          <w:rPr>
+            <w:noProof/>
+            <w:webHidden/>
+          </w:rPr>
+          <w:t>6</w:t>
+        </w:r>
+        <w:r>
+          <w:rPr>
+            <w:noProof/>
+            <w:webHidden/>
+          </w:rPr>
+          <w:fldChar w:fldCharType="end"/>
+        </w:r>
+      </w:hyperlink>
+    </w:p>
+    <w:p>
+      <w:pPr>
+        <w:pStyle w:val="Seznamobrzk"/>
+        <w:tabs>
+          <w:tab w:val="right" w:leader="dot" w:pos="8494"/>
+        </w:tabs>
+        <w:rPr>
+          <w:rFonts w:eastAsiaTheme="minorEastAsia"/>
+          <w:noProof/>
+          <w:lang w:eastAsia="cs-CZ"/>
+        </w:rPr>
+      </w:pPr>
+      <w:hyperlink w:anchor="_Toc96811336" w:history="1">
+        <w:r>
+          <w:rPr>
+            <w:rStyle w:val="Hypertextovodkaz"/>
+            <w:noProof/>
+          </w:rPr>
+          <w:t>Obrázek 3 Schéma FTTC</w:t>
+        </w:r>
+        <w:r>
+          <w:rPr>
+            <w:noProof/>
+            <w:webHidden/>
+          </w:rPr>
+          <w:tab/>
+        </w:r>
+        <w:r>
+          <w:rPr>
+            <w:noProof/>
+            <w:webHidden/>
+          </w:rPr>
+          <w:fldChar w:fldCharType="begin"/>
+        </w:r>
+        <w:r>
+          <w:rPr>
+            <w:noProof/>
+            <w:webHidden/>
+          </w:rPr>
+          <w:instrText xml:space="preserve"> PAGEREF _Toc96811336 \h </w:instrText>
+        </w:r>
+        <w:r>
+          <w:rPr>
+            <w:noProof/>
+            <w:webHidden/>
+          </w:rPr>
+        </w:r>
+        <w:r>
+          <w:rPr>
+            <w:noProof/>
+            <w:webHidden/>
+          </w:rPr>
+          <w:fldChar w:fldCharType="separate"/>
+        </w:r>
+        <w:r>
+          <w:rPr>
+            <w:noProof/>
+            <w:webHidden/>
+          </w:rPr>
+          <w:t>6</w:t>
+        </w:r>
+        <w:r>
+          <w:rPr>
+            <w:noProof/>
+            <w:webHidden/>
+          </w:rPr>
+          <w:fldChar w:fldCharType="end"/>
+        </w:r>
+      </w:hyperlink>
+    </w:p>
+    <w:p>
+      <w:pPr>
+        <w:pStyle w:val="Seznamobrzk"/>
+        <w:tabs>
+          <w:tab w:val="right" w:leader="dot" w:pos="8494"/>
+        </w:tabs>
+        <w:rPr>
+          <w:rFonts w:eastAsiaTheme="minorEastAsia"/>
+          <w:noProof/>
+          <w:lang w:eastAsia="cs-CZ"/>
+        </w:rPr>
+      </w:pPr>
+      <w:hyperlink r:id="rId42" w:anchor="_Toc96811337" w:history="1">
+        <w:r>
+          <w:rPr>
+            <w:rStyle w:val="Hypertextovodkaz"/>
+            <w:noProof/>
+          </w:rPr>
+          <w:t>Obrázek 4 Dslam</w:t>
+        </w:r>
+        <w:r>
+          <w:rPr>
+            <w:noProof/>
+            <w:webHidden/>
+          </w:rPr>
+          <w:tab/>
+        </w:r>
+        <w:r>
+          <w:rPr>
+            <w:noProof/>
+            <w:webHidden/>
+          </w:rPr>
+          <w:fldChar w:fldCharType="begin"/>
+        </w:r>
+        <w:r>
+          <w:rPr>
+            <w:noProof/>
+            <w:webHidden/>
+          </w:rPr>
+          <w:instrText xml:space="preserve"> PAGEREF _Toc96811337 \h </w:instrText>
         </w:r>
         <w:r>
           <w:rPr>
@@ -17269,25 +18194,6 @@
       </w:hyperlink>
     </w:p>
     <w:p>
-      <w:r>
-        <w:fldChar w:fldCharType="end"/>
-      </w:r>
-      <w:r>
-        <w:br w:type="page"/>
-      </w:r>
-    </w:p>
-    <w:p>
-      <w:pPr>
-        <w:pStyle w:val="Nadpis1"/>
-      </w:pPr>
-      <w:bookmarkStart w:id="41" w:name="_Toc96678178"/>
-      <w:r>
-        <w:lastRenderedPageBreak/>
-        <w:t>Grafy</w:t>
-      </w:r>
-      <w:bookmarkEnd w:id="41"/>
-    </w:p>
-    <w:p>
       <w:pPr>
         <w:pStyle w:val="Seznamobrzk"/>
         <w:tabs>
@@ -17299,22 +18205,13 @@
           <w:lang w:eastAsia="cs-CZ"/>
         </w:rPr>
       </w:pPr>
-      <w:r>
-        <w:fldChar w:fldCharType="begin"/>
-      </w:r>
-      <w:r>
-        <w:instrText xml:space="preserve"> TOC \h \z \c "Graf" </w:instrText>
-      </w:r>
-      <w:r>
-        <w:fldChar w:fldCharType="separate"/>
-      </w:r>
-      <w:hyperlink r:id="rId42" w:anchor="_Toc93784393" w:history="1">
+      <w:hyperlink r:id="rId43" w:anchor="_Toc96811338" w:history="1">
         <w:r>
           <w:rPr>
             <w:rStyle w:val="Hypertextovodkaz"/>
             <w:noProof/>
           </w:rPr>
-          <w:t>Graf 1 Rychlost přenosu jednotlivých technologií</w:t>
+          <w:t>Obrázek 5 Rychlost připojení UTP</w:t>
         </w:r>
         <w:r>
           <w:rPr>
@@ -17335,7 +18232,7 @@
             <w:noProof/>
             <w:webHidden/>
           </w:rPr>
-          <w:instrText xml:space="preserve"> PAGEREF _Toc93784393 \h </w:instrText>
+          <w:instrText xml:space="preserve"> PAGEREF _Toc96811338 \h </w:instrText>
         </w:r>
         <w:r>
           <w:rPr>
@@ -17355,7 +18252,1642 @@
             <w:noProof/>
             <w:webHidden/>
           </w:rPr>
-          <w:t>6</w:t>
+          <w:t>12</w:t>
+        </w:r>
+        <w:r>
+          <w:rPr>
+            <w:noProof/>
+            <w:webHidden/>
+          </w:rPr>
+          <w:fldChar w:fldCharType="end"/>
+        </w:r>
+      </w:hyperlink>
+    </w:p>
+    <w:p>
+      <w:pPr>
+        <w:pStyle w:val="Seznamobrzk"/>
+        <w:tabs>
+          <w:tab w:val="right" w:leader="dot" w:pos="8494"/>
+        </w:tabs>
+        <w:rPr>
+          <w:rFonts w:eastAsiaTheme="minorEastAsia"/>
+          <w:noProof/>
+          <w:lang w:eastAsia="cs-CZ"/>
+        </w:rPr>
+      </w:pPr>
+      <w:hyperlink r:id="rId44" w:anchor="_Toc96811339" w:history="1">
+        <w:r>
+          <w:rPr>
+            <w:rStyle w:val="Hypertextovodkaz"/>
+            <w:noProof/>
+          </w:rPr>
+          <w:t>Obrázek 6 UTP zapojení T568A (2020)</w:t>
+        </w:r>
+        <w:r>
+          <w:rPr>
+            <w:noProof/>
+            <w:webHidden/>
+          </w:rPr>
+          <w:tab/>
+        </w:r>
+        <w:r>
+          <w:rPr>
+            <w:noProof/>
+            <w:webHidden/>
+          </w:rPr>
+          <w:fldChar w:fldCharType="begin"/>
+        </w:r>
+        <w:r>
+          <w:rPr>
+            <w:noProof/>
+            <w:webHidden/>
+          </w:rPr>
+          <w:instrText xml:space="preserve"> PAGEREF _Toc96811339 \h </w:instrText>
+        </w:r>
+        <w:r>
+          <w:rPr>
+            <w:noProof/>
+            <w:webHidden/>
+          </w:rPr>
+        </w:r>
+        <w:r>
+          <w:rPr>
+            <w:noProof/>
+            <w:webHidden/>
+          </w:rPr>
+          <w:fldChar w:fldCharType="separate"/>
+        </w:r>
+        <w:r>
+          <w:rPr>
+            <w:noProof/>
+            <w:webHidden/>
+          </w:rPr>
+          <w:t>13</w:t>
+        </w:r>
+        <w:r>
+          <w:rPr>
+            <w:noProof/>
+            <w:webHidden/>
+          </w:rPr>
+          <w:fldChar w:fldCharType="end"/>
+        </w:r>
+      </w:hyperlink>
+    </w:p>
+    <w:p>
+      <w:pPr>
+        <w:pStyle w:val="Seznamobrzk"/>
+        <w:tabs>
+          <w:tab w:val="right" w:leader="dot" w:pos="8494"/>
+        </w:tabs>
+        <w:rPr>
+          <w:rFonts w:eastAsiaTheme="minorEastAsia"/>
+          <w:noProof/>
+          <w:lang w:eastAsia="cs-CZ"/>
+        </w:rPr>
+      </w:pPr>
+      <w:hyperlink r:id="rId45" w:anchor="_Toc96811340" w:history="1">
+        <w:r>
+          <w:rPr>
+            <w:rStyle w:val="Hypertextovodkaz"/>
+            <w:noProof/>
+          </w:rPr>
+          <w:t>Obrázek 7 UTP zapojení T568B (2020)</w:t>
+        </w:r>
+        <w:r>
+          <w:rPr>
+            <w:noProof/>
+            <w:webHidden/>
+          </w:rPr>
+          <w:tab/>
+        </w:r>
+        <w:r>
+          <w:rPr>
+            <w:noProof/>
+            <w:webHidden/>
+          </w:rPr>
+          <w:fldChar w:fldCharType="begin"/>
+        </w:r>
+        <w:r>
+          <w:rPr>
+            <w:noProof/>
+            <w:webHidden/>
+          </w:rPr>
+          <w:instrText xml:space="preserve"> PAGEREF _Toc96811340 \h </w:instrText>
+        </w:r>
+        <w:r>
+          <w:rPr>
+            <w:noProof/>
+            <w:webHidden/>
+          </w:rPr>
+        </w:r>
+        <w:r>
+          <w:rPr>
+            <w:noProof/>
+            <w:webHidden/>
+          </w:rPr>
+          <w:fldChar w:fldCharType="separate"/>
+        </w:r>
+        <w:r>
+          <w:rPr>
+            <w:noProof/>
+            <w:webHidden/>
+          </w:rPr>
+          <w:t>13</w:t>
+        </w:r>
+        <w:r>
+          <w:rPr>
+            <w:noProof/>
+            <w:webHidden/>
+          </w:rPr>
+          <w:fldChar w:fldCharType="end"/>
+        </w:r>
+      </w:hyperlink>
+    </w:p>
+    <w:p>
+      <w:pPr>
+        <w:pStyle w:val="Seznamobrzk"/>
+        <w:tabs>
+          <w:tab w:val="right" w:leader="dot" w:pos="8494"/>
+        </w:tabs>
+        <w:rPr>
+          <w:rFonts w:eastAsiaTheme="minorEastAsia"/>
+          <w:noProof/>
+          <w:lang w:eastAsia="cs-CZ"/>
+        </w:rPr>
+      </w:pPr>
+      <w:hyperlink r:id="rId46" w:anchor="_Toc96811341" w:history="1">
+        <w:r>
+          <w:rPr>
+            <w:rStyle w:val="Hypertextovodkaz"/>
+            <w:noProof/>
+          </w:rPr>
+          <w:t>Obrázek 8 Kanály wifi 2,4 GHz</w:t>
+        </w:r>
+        <w:r>
+          <w:rPr>
+            <w:noProof/>
+            <w:webHidden/>
+          </w:rPr>
+          <w:tab/>
+        </w:r>
+        <w:r>
+          <w:rPr>
+            <w:noProof/>
+            <w:webHidden/>
+          </w:rPr>
+          <w:fldChar w:fldCharType="begin"/>
+        </w:r>
+        <w:r>
+          <w:rPr>
+            <w:noProof/>
+            <w:webHidden/>
+          </w:rPr>
+          <w:instrText xml:space="preserve"> PAGEREF _Toc96811341 \h </w:instrText>
+        </w:r>
+        <w:r>
+          <w:rPr>
+            <w:noProof/>
+            <w:webHidden/>
+          </w:rPr>
+        </w:r>
+        <w:r>
+          <w:rPr>
+            <w:noProof/>
+            <w:webHidden/>
+          </w:rPr>
+          <w:fldChar w:fldCharType="separate"/>
+        </w:r>
+        <w:r>
+          <w:rPr>
+            <w:noProof/>
+            <w:webHidden/>
+          </w:rPr>
+          <w:t>14</w:t>
+        </w:r>
+        <w:r>
+          <w:rPr>
+            <w:noProof/>
+            <w:webHidden/>
+          </w:rPr>
+          <w:fldChar w:fldCharType="end"/>
+        </w:r>
+      </w:hyperlink>
+    </w:p>
+    <w:p>
+      <w:pPr>
+        <w:pStyle w:val="Seznamobrzk"/>
+        <w:tabs>
+          <w:tab w:val="right" w:leader="dot" w:pos="8494"/>
+        </w:tabs>
+        <w:rPr>
+          <w:rFonts w:eastAsiaTheme="minorEastAsia"/>
+          <w:noProof/>
+          <w:lang w:eastAsia="cs-CZ"/>
+        </w:rPr>
+      </w:pPr>
+      <w:hyperlink r:id="rId47" w:anchor="_Toc96811342" w:history="1">
+        <w:r>
+          <w:rPr>
+            <w:rStyle w:val="Hypertextovodkaz"/>
+            <w:noProof/>
+          </w:rPr>
+          <w:t>Obrázek 9 Kanály wifi 5GHz</w:t>
+        </w:r>
+        <w:r>
+          <w:rPr>
+            <w:noProof/>
+            <w:webHidden/>
+          </w:rPr>
+          <w:tab/>
+        </w:r>
+        <w:r>
+          <w:rPr>
+            <w:noProof/>
+            <w:webHidden/>
+          </w:rPr>
+          <w:fldChar w:fldCharType="begin"/>
+        </w:r>
+        <w:r>
+          <w:rPr>
+            <w:noProof/>
+            <w:webHidden/>
+          </w:rPr>
+          <w:instrText xml:space="preserve"> PAGEREF _Toc96811342 \h </w:instrText>
+        </w:r>
+        <w:r>
+          <w:rPr>
+            <w:noProof/>
+            <w:webHidden/>
+          </w:rPr>
+        </w:r>
+        <w:r>
+          <w:rPr>
+            <w:noProof/>
+            <w:webHidden/>
+          </w:rPr>
+          <w:fldChar w:fldCharType="separate"/>
+        </w:r>
+        <w:r>
+          <w:rPr>
+            <w:noProof/>
+            <w:webHidden/>
+          </w:rPr>
+          <w:t>14</w:t>
+        </w:r>
+        <w:r>
+          <w:rPr>
+            <w:noProof/>
+            <w:webHidden/>
+          </w:rPr>
+          <w:fldChar w:fldCharType="end"/>
+        </w:r>
+      </w:hyperlink>
+    </w:p>
+    <w:p>
+      <w:pPr>
+        <w:pStyle w:val="Seznamobrzk"/>
+        <w:tabs>
+          <w:tab w:val="right" w:leader="dot" w:pos="8494"/>
+        </w:tabs>
+        <w:rPr>
+          <w:rFonts w:eastAsiaTheme="minorEastAsia"/>
+          <w:noProof/>
+          <w:lang w:eastAsia="cs-CZ"/>
+        </w:rPr>
+      </w:pPr>
+      <w:hyperlink r:id="rId48" w:anchor="_Toc96811343" w:history="1">
+        <w:r>
+          <w:rPr>
+            <w:rStyle w:val="Hypertextovodkaz"/>
+            <w:noProof/>
+          </w:rPr>
+          <w:t>Obrázek 10 Powerline (2022)</w:t>
+        </w:r>
+        <w:r>
+          <w:rPr>
+            <w:noProof/>
+            <w:webHidden/>
+          </w:rPr>
+          <w:tab/>
+        </w:r>
+        <w:r>
+          <w:rPr>
+            <w:noProof/>
+            <w:webHidden/>
+          </w:rPr>
+          <w:fldChar w:fldCharType="begin"/>
+        </w:r>
+        <w:r>
+          <w:rPr>
+            <w:noProof/>
+            <w:webHidden/>
+          </w:rPr>
+          <w:instrText xml:space="preserve"> PAGEREF _Toc96811343 \h </w:instrText>
+        </w:r>
+        <w:r>
+          <w:rPr>
+            <w:noProof/>
+            <w:webHidden/>
+          </w:rPr>
+        </w:r>
+        <w:r>
+          <w:rPr>
+            <w:noProof/>
+            <w:webHidden/>
+          </w:rPr>
+          <w:fldChar w:fldCharType="separate"/>
+        </w:r>
+        <w:r>
+          <w:rPr>
+            <w:noProof/>
+            <w:webHidden/>
+          </w:rPr>
+          <w:t>15</w:t>
+        </w:r>
+        <w:r>
+          <w:rPr>
+            <w:noProof/>
+            <w:webHidden/>
+          </w:rPr>
+          <w:fldChar w:fldCharType="end"/>
+        </w:r>
+      </w:hyperlink>
+    </w:p>
+    <w:p>
+      <w:pPr>
+        <w:pStyle w:val="Seznamobrzk"/>
+        <w:tabs>
+          <w:tab w:val="right" w:leader="dot" w:pos="8494"/>
+        </w:tabs>
+        <w:rPr>
+          <w:rFonts w:eastAsiaTheme="minorEastAsia"/>
+          <w:noProof/>
+          <w:lang w:eastAsia="cs-CZ"/>
+        </w:rPr>
+      </w:pPr>
+      <w:hyperlink r:id="rId49" w:anchor="_Toc96811344" w:history="1">
+        <w:r>
+          <w:rPr>
+            <w:rStyle w:val="Hypertextovodkaz"/>
+            <w:noProof/>
+          </w:rPr>
+          <w:t>Obrázek 11 Koaxiální kabel (2005)</w:t>
+        </w:r>
+        <w:r>
+          <w:rPr>
+            <w:noProof/>
+            <w:webHidden/>
+          </w:rPr>
+          <w:tab/>
+        </w:r>
+        <w:r>
+          <w:rPr>
+            <w:noProof/>
+            <w:webHidden/>
+          </w:rPr>
+          <w:fldChar w:fldCharType="begin"/>
+        </w:r>
+        <w:r>
+          <w:rPr>
+            <w:noProof/>
+            <w:webHidden/>
+          </w:rPr>
+          <w:instrText xml:space="preserve"> PAGEREF _Toc96811344 \h </w:instrText>
+        </w:r>
+        <w:r>
+          <w:rPr>
+            <w:noProof/>
+            <w:webHidden/>
+          </w:rPr>
+        </w:r>
+        <w:r>
+          <w:rPr>
+            <w:noProof/>
+            <w:webHidden/>
+          </w:rPr>
+          <w:fldChar w:fldCharType="separate"/>
+        </w:r>
+        <w:r>
+          <w:rPr>
+            <w:noProof/>
+            <w:webHidden/>
+          </w:rPr>
+          <w:t>15</w:t>
+        </w:r>
+        <w:r>
+          <w:rPr>
+            <w:noProof/>
+            <w:webHidden/>
+          </w:rPr>
+          <w:fldChar w:fldCharType="end"/>
+        </w:r>
+      </w:hyperlink>
+    </w:p>
+    <w:p>
+      <w:pPr>
+        <w:pStyle w:val="Seznamobrzk"/>
+        <w:tabs>
+          <w:tab w:val="right" w:leader="dot" w:pos="8494"/>
+        </w:tabs>
+        <w:rPr>
+          <w:rFonts w:eastAsiaTheme="minorEastAsia"/>
+          <w:noProof/>
+          <w:lang w:eastAsia="cs-CZ"/>
+        </w:rPr>
+      </w:pPr>
+      <w:hyperlink r:id="rId50" w:anchor="_Toc96811345" w:history="1">
+        <w:r>
+          <w:rPr>
+            <w:rStyle w:val="Hypertextovodkaz"/>
+            <w:noProof/>
+          </w:rPr>
+          <w:t>Obrázek 12 Optický kabel (2017)</w:t>
+        </w:r>
+        <w:r>
+          <w:rPr>
+            <w:noProof/>
+            <w:webHidden/>
+          </w:rPr>
+          <w:tab/>
+        </w:r>
+        <w:r>
+          <w:rPr>
+            <w:noProof/>
+            <w:webHidden/>
+          </w:rPr>
+          <w:fldChar w:fldCharType="begin"/>
+        </w:r>
+        <w:r>
+          <w:rPr>
+            <w:noProof/>
+            <w:webHidden/>
+          </w:rPr>
+          <w:instrText xml:space="preserve"> PAGEREF _Toc96811345 \h </w:instrText>
+        </w:r>
+        <w:r>
+          <w:rPr>
+            <w:noProof/>
+            <w:webHidden/>
+          </w:rPr>
+        </w:r>
+        <w:r>
+          <w:rPr>
+            <w:noProof/>
+            <w:webHidden/>
+          </w:rPr>
+          <w:fldChar w:fldCharType="separate"/>
+        </w:r>
+        <w:r>
+          <w:rPr>
+            <w:noProof/>
+            <w:webHidden/>
+          </w:rPr>
+          <w:t>16</w:t>
+        </w:r>
+        <w:r>
+          <w:rPr>
+            <w:noProof/>
+            <w:webHidden/>
+          </w:rPr>
+          <w:fldChar w:fldCharType="end"/>
+        </w:r>
+      </w:hyperlink>
+    </w:p>
+    <w:p>
+      <w:pPr>
+        <w:pStyle w:val="Seznamobrzk"/>
+        <w:tabs>
+          <w:tab w:val="right" w:leader="dot" w:pos="8494"/>
+        </w:tabs>
+        <w:rPr>
+          <w:rFonts w:eastAsiaTheme="minorEastAsia"/>
+          <w:noProof/>
+          <w:lang w:eastAsia="cs-CZ"/>
+        </w:rPr>
+      </w:pPr>
+      <w:hyperlink w:anchor="_Toc96811346" w:history="1">
+        <w:r>
+          <w:rPr>
+            <w:rStyle w:val="Hypertextovodkaz"/>
+            <w:noProof/>
+          </w:rPr>
+          <w:t>Obrázek 13 Schéma sítě (vlastní tvorba)</w:t>
+        </w:r>
+        <w:r>
+          <w:rPr>
+            <w:noProof/>
+            <w:webHidden/>
+          </w:rPr>
+          <w:tab/>
+        </w:r>
+        <w:r>
+          <w:rPr>
+            <w:noProof/>
+            <w:webHidden/>
+          </w:rPr>
+          <w:fldChar w:fldCharType="begin"/>
+        </w:r>
+        <w:r>
+          <w:rPr>
+            <w:noProof/>
+            <w:webHidden/>
+          </w:rPr>
+          <w:instrText xml:space="preserve"> PAGEREF _Toc96811346 \h </w:instrText>
+        </w:r>
+        <w:r>
+          <w:rPr>
+            <w:noProof/>
+            <w:webHidden/>
+          </w:rPr>
+        </w:r>
+        <w:r>
+          <w:rPr>
+            <w:noProof/>
+            <w:webHidden/>
+          </w:rPr>
+          <w:fldChar w:fldCharType="separate"/>
+        </w:r>
+        <w:r>
+          <w:rPr>
+            <w:noProof/>
+            <w:webHidden/>
+          </w:rPr>
+          <w:t>17</w:t>
+        </w:r>
+        <w:r>
+          <w:rPr>
+            <w:noProof/>
+            <w:webHidden/>
+          </w:rPr>
+          <w:fldChar w:fldCharType="end"/>
+        </w:r>
+      </w:hyperlink>
+    </w:p>
+    <w:p>
+      <w:pPr>
+        <w:pStyle w:val="Seznamobrzk"/>
+        <w:tabs>
+          <w:tab w:val="right" w:leader="dot" w:pos="8494"/>
+        </w:tabs>
+        <w:rPr>
+          <w:rFonts w:eastAsiaTheme="minorEastAsia"/>
+          <w:noProof/>
+          <w:lang w:eastAsia="cs-CZ"/>
+        </w:rPr>
+      </w:pPr>
+      <w:hyperlink r:id="rId51" w:anchor="_Toc96811347" w:history="1">
+        <w:r>
+          <w:rPr>
+            <w:rStyle w:val="Hypertextovodkaz"/>
+            <w:noProof/>
+          </w:rPr>
+          <w:t>Obrázek 14 TP-Link Archer VR2100 (2022)</w:t>
+        </w:r>
+        <w:r>
+          <w:rPr>
+            <w:noProof/>
+            <w:webHidden/>
+          </w:rPr>
+          <w:tab/>
+        </w:r>
+        <w:r>
+          <w:rPr>
+            <w:noProof/>
+            <w:webHidden/>
+          </w:rPr>
+          <w:fldChar w:fldCharType="begin"/>
+        </w:r>
+        <w:r>
+          <w:rPr>
+            <w:noProof/>
+            <w:webHidden/>
+          </w:rPr>
+          <w:instrText xml:space="preserve"> PAGEREF _Toc96811347 \h </w:instrText>
+        </w:r>
+        <w:r>
+          <w:rPr>
+            <w:noProof/>
+            <w:webHidden/>
+          </w:rPr>
+        </w:r>
+        <w:r>
+          <w:rPr>
+            <w:noProof/>
+            <w:webHidden/>
+          </w:rPr>
+          <w:fldChar w:fldCharType="separate"/>
+        </w:r>
+        <w:r>
+          <w:rPr>
+            <w:noProof/>
+            <w:webHidden/>
+          </w:rPr>
+          <w:t>18</w:t>
+        </w:r>
+        <w:r>
+          <w:rPr>
+            <w:noProof/>
+            <w:webHidden/>
+          </w:rPr>
+          <w:fldChar w:fldCharType="end"/>
+        </w:r>
+      </w:hyperlink>
+    </w:p>
+    <w:p>
+      <w:pPr>
+        <w:pStyle w:val="Seznamobrzk"/>
+        <w:tabs>
+          <w:tab w:val="right" w:leader="dot" w:pos="8494"/>
+        </w:tabs>
+        <w:rPr>
+          <w:rFonts w:eastAsiaTheme="minorEastAsia"/>
+          <w:noProof/>
+          <w:lang w:eastAsia="cs-CZ"/>
+        </w:rPr>
+      </w:pPr>
+      <w:hyperlink r:id="rId52" w:anchor="_Toc96811348" w:history="1">
+        <w:r>
+          <w:rPr>
+            <w:rStyle w:val="Hypertextovodkaz"/>
+            <w:noProof/>
+          </w:rPr>
+          <w:t>Obrázek 15 Switch TP-Link (2022)</w:t>
+        </w:r>
+        <w:r>
+          <w:rPr>
+            <w:noProof/>
+            <w:webHidden/>
+          </w:rPr>
+          <w:tab/>
+        </w:r>
+        <w:r>
+          <w:rPr>
+            <w:noProof/>
+            <w:webHidden/>
+          </w:rPr>
+          <w:fldChar w:fldCharType="begin"/>
+        </w:r>
+        <w:r>
+          <w:rPr>
+            <w:noProof/>
+            <w:webHidden/>
+          </w:rPr>
+          <w:instrText xml:space="preserve"> PAGEREF _Toc96811348 \h </w:instrText>
+        </w:r>
+        <w:r>
+          <w:rPr>
+            <w:noProof/>
+            <w:webHidden/>
+          </w:rPr>
+        </w:r>
+        <w:r>
+          <w:rPr>
+            <w:noProof/>
+            <w:webHidden/>
+          </w:rPr>
+          <w:fldChar w:fldCharType="separate"/>
+        </w:r>
+        <w:r>
+          <w:rPr>
+            <w:noProof/>
+            <w:webHidden/>
+          </w:rPr>
+          <w:t>18</w:t>
+        </w:r>
+        <w:r>
+          <w:rPr>
+            <w:noProof/>
+            <w:webHidden/>
+          </w:rPr>
+          <w:fldChar w:fldCharType="end"/>
+        </w:r>
+      </w:hyperlink>
+    </w:p>
+    <w:p>
+      <w:pPr>
+        <w:pStyle w:val="Seznamobrzk"/>
+        <w:tabs>
+          <w:tab w:val="right" w:leader="dot" w:pos="8494"/>
+        </w:tabs>
+        <w:rPr>
+          <w:rFonts w:eastAsiaTheme="minorEastAsia"/>
+          <w:noProof/>
+          <w:lang w:eastAsia="cs-CZ"/>
+        </w:rPr>
+      </w:pPr>
+      <w:hyperlink r:id="rId53" w:anchor="_Toc96811349" w:history="1">
+        <w:r>
+          <w:rPr>
+            <w:rStyle w:val="Hypertextovodkaz"/>
+            <w:noProof/>
+          </w:rPr>
+          <w:t>Obrázek 16 NAS (2022)</w:t>
+        </w:r>
+        <w:r>
+          <w:rPr>
+            <w:noProof/>
+            <w:webHidden/>
+          </w:rPr>
+          <w:tab/>
+        </w:r>
+        <w:r>
+          <w:rPr>
+            <w:noProof/>
+            <w:webHidden/>
+          </w:rPr>
+          <w:fldChar w:fldCharType="begin"/>
+        </w:r>
+        <w:r>
+          <w:rPr>
+            <w:noProof/>
+            <w:webHidden/>
+          </w:rPr>
+          <w:instrText xml:space="preserve"> PAGEREF _Toc96811349 \h </w:instrText>
+        </w:r>
+        <w:r>
+          <w:rPr>
+            <w:noProof/>
+            <w:webHidden/>
+          </w:rPr>
+        </w:r>
+        <w:r>
+          <w:rPr>
+            <w:noProof/>
+            <w:webHidden/>
+          </w:rPr>
+          <w:fldChar w:fldCharType="separate"/>
+        </w:r>
+        <w:r>
+          <w:rPr>
+            <w:noProof/>
+            <w:webHidden/>
+          </w:rPr>
+          <w:t>18</w:t>
+        </w:r>
+        <w:r>
+          <w:rPr>
+            <w:noProof/>
+            <w:webHidden/>
+          </w:rPr>
+          <w:fldChar w:fldCharType="end"/>
+        </w:r>
+      </w:hyperlink>
+    </w:p>
+    <w:p>
+      <w:pPr>
+        <w:pStyle w:val="Seznamobrzk"/>
+        <w:tabs>
+          <w:tab w:val="right" w:leader="dot" w:pos="8494"/>
+        </w:tabs>
+        <w:rPr>
+          <w:rFonts w:eastAsiaTheme="minorEastAsia"/>
+          <w:noProof/>
+          <w:lang w:eastAsia="cs-CZ"/>
+        </w:rPr>
+      </w:pPr>
+      <w:hyperlink r:id="rId54" w:anchor="_Toc96811350" w:history="1">
+        <w:r>
+          <w:rPr>
+            <w:rStyle w:val="Hypertextovodkaz"/>
+            <w:noProof/>
+          </w:rPr>
+          <w:t>Obrázek 17 HDD pro server (2022)</w:t>
+        </w:r>
+        <w:r>
+          <w:rPr>
+            <w:noProof/>
+            <w:webHidden/>
+          </w:rPr>
+          <w:tab/>
+        </w:r>
+        <w:r>
+          <w:rPr>
+            <w:noProof/>
+            <w:webHidden/>
+          </w:rPr>
+          <w:fldChar w:fldCharType="begin"/>
+        </w:r>
+        <w:r>
+          <w:rPr>
+            <w:noProof/>
+            <w:webHidden/>
+          </w:rPr>
+          <w:instrText xml:space="preserve"> PAGEREF _Toc96811350 \h </w:instrText>
+        </w:r>
+        <w:r>
+          <w:rPr>
+            <w:noProof/>
+            <w:webHidden/>
+          </w:rPr>
+        </w:r>
+        <w:r>
+          <w:rPr>
+            <w:noProof/>
+            <w:webHidden/>
+          </w:rPr>
+          <w:fldChar w:fldCharType="separate"/>
+        </w:r>
+        <w:r>
+          <w:rPr>
+            <w:noProof/>
+            <w:webHidden/>
+          </w:rPr>
+          <w:t>18</w:t>
+        </w:r>
+        <w:r>
+          <w:rPr>
+            <w:noProof/>
+            <w:webHidden/>
+          </w:rPr>
+          <w:fldChar w:fldCharType="end"/>
+        </w:r>
+      </w:hyperlink>
+    </w:p>
+    <w:p>
+      <w:pPr>
+        <w:pStyle w:val="Seznamobrzk"/>
+        <w:tabs>
+          <w:tab w:val="right" w:leader="dot" w:pos="8494"/>
+        </w:tabs>
+        <w:rPr>
+          <w:rFonts w:eastAsiaTheme="minorEastAsia"/>
+          <w:noProof/>
+          <w:lang w:eastAsia="cs-CZ"/>
+        </w:rPr>
+      </w:pPr>
+      <w:hyperlink r:id="rId55" w:anchor="_Toc96811351" w:history="1">
+        <w:r>
+          <w:rPr>
+            <w:rStyle w:val="Hypertextovodkaz"/>
+            <w:noProof/>
+          </w:rPr>
+          <w:t>Obrázek 18 Hlasový asistent (2022)</w:t>
+        </w:r>
+        <w:r>
+          <w:rPr>
+            <w:noProof/>
+            <w:webHidden/>
+          </w:rPr>
+          <w:tab/>
+        </w:r>
+        <w:r>
+          <w:rPr>
+            <w:noProof/>
+            <w:webHidden/>
+          </w:rPr>
+          <w:fldChar w:fldCharType="begin"/>
+        </w:r>
+        <w:r>
+          <w:rPr>
+            <w:noProof/>
+            <w:webHidden/>
+          </w:rPr>
+          <w:instrText xml:space="preserve"> PAGEREF _Toc96811351 \h </w:instrText>
+        </w:r>
+        <w:r>
+          <w:rPr>
+            <w:noProof/>
+            <w:webHidden/>
+          </w:rPr>
+        </w:r>
+        <w:r>
+          <w:rPr>
+            <w:noProof/>
+            <w:webHidden/>
+          </w:rPr>
+          <w:fldChar w:fldCharType="separate"/>
+        </w:r>
+        <w:r>
+          <w:rPr>
+            <w:noProof/>
+            <w:webHidden/>
+          </w:rPr>
+          <w:t>19</w:t>
+        </w:r>
+        <w:r>
+          <w:rPr>
+            <w:noProof/>
+            <w:webHidden/>
+          </w:rPr>
+          <w:fldChar w:fldCharType="end"/>
+        </w:r>
+      </w:hyperlink>
+    </w:p>
+    <w:p>
+      <w:pPr>
+        <w:pStyle w:val="Seznamobrzk"/>
+        <w:tabs>
+          <w:tab w:val="right" w:leader="dot" w:pos="8494"/>
+        </w:tabs>
+        <w:rPr>
+          <w:rFonts w:eastAsiaTheme="minorEastAsia"/>
+          <w:noProof/>
+          <w:lang w:eastAsia="cs-CZ"/>
+        </w:rPr>
+      </w:pPr>
+      <w:hyperlink r:id="rId56" w:anchor="_Toc96811352" w:history="1">
+        <w:r>
+          <w:rPr>
+            <w:rStyle w:val="Hypertextovodkaz"/>
+            <w:noProof/>
+          </w:rPr>
+          <w:t>Obrázek 19 Příkaz ping</w:t>
+        </w:r>
+        <w:r>
+          <w:rPr>
+            <w:noProof/>
+            <w:webHidden/>
+          </w:rPr>
+          <w:tab/>
+        </w:r>
+        <w:r>
+          <w:rPr>
+            <w:noProof/>
+            <w:webHidden/>
+          </w:rPr>
+          <w:fldChar w:fldCharType="begin"/>
+        </w:r>
+        <w:r>
+          <w:rPr>
+            <w:noProof/>
+            <w:webHidden/>
+          </w:rPr>
+          <w:instrText xml:space="preserve"> PAGEREF _Toc96811352 \h </w:instrText>
+        </w:r>
+        <w:r>
+          <w:rPr>
+            <w:noProof/>
+            <w:webHidden/>
+          </w:rPr>
+        </w:r>
+        <w:r>
+          <w:rPr>
+            <w:noProof/>
+            <w:webHidden/>
+          </w:rPr>
+          <w:fldChar w:fldCharType="separate"/>
+        </w:r>
+        <w:r>
+          <w:rPr>
+            <w:noProof/>
+            <w:webHidden/>
+          </w:rPr>
+          <w:t>23</w:t>
+        </w:r>
+        <w:r>
+          <w:rPr>
+            <w:noProof/>
+            <w:webHidden/>
+          </w:rPr>
+          <w:fldChar w:fldCharType="end"/>
+        </w:r>
+      </w:hyperlink>
+    </w:p>
+    <w:p>
+      <w:pPr>
+        <w:pStyle w:val="Seznamobrzk"/>
+        <w:tabs>
+          <w:tab w:val="right" w:leader="dot" w:pos="8494"/>
+        </w:tabs>
+        <w:rPr>
+          <w:rFonts w:eastAsiaTheme="minorEastAsia"/>
+          <w:noProof/>
+          <w:lang w:eastAsia="cs-CZ"/>
+        </w:rPr>
+      </w:pPr>
+      <w:hyperlink r:id="rId57" w:anchor="_Toc96811353" w:history="1">
+        <w:r>
+          <w:rPr>
+            <w:rStyle w:val="Hypertextovodkaz"/>
+            <w:noProof/>
+          </w:rPr>
+          <w:t>Obrázek 20 Příkaz traceroute</w:t>
+        </w:r>
+        <w:r>
+          <w:rPr>
+            <w:noProof/>
+            <w:webHidden/>
+          </w:rPr>
+          <w:tab/>
+        </w:r>
+        <w:r>
+          <w:rPr>
+            <w:noProof/>
+            <w:webHidden/>
+          </w:rPr>
+          <w:fldChar w:fldCharType="begin"/>
+        </w:r>
+        <w:r>
+          <w:rPr>
+            <w:noProof/>
+            <w:webHidden/>
+          </w:rPr>
+          <w:instrText xml:space="preserve"> PAGEREF _Toc96811353 \h </w:instrText>
+        </w:r>
+        <w:r>
+          <w:rPr>
+            <w:noProof/>
+            <w:webHidden/>
+          </w:rPr>
+        </w:r>
+        <w:r>
+          <w:rPr>
+            <w:noProof/>
+            <w:webHidden/>
+          </w:rPr>
+          <w:fldChar w:fldCharType="separate"/>
+        </w:r>
+        <w:r>
+          <w:rPr>
+            <w:noProof/>
+            <w:webHidden/>
+          </w:rPr>
+          <w:t>23</w:t>
+        </w:r>
+        <w:r>
+          <w:rPr>
+            <w:noProof/>
+            <w:webHidden/>
+          </w:rPr>
+          <w:fldChar w:fldCharType="end"/>
+        </w:r>
+      </w:hyperlink>
+    </w:p>
+    <w:p>
+      <w:pPr>
+        <w:pStyle w:val="Seznamobrzk"/>
+        <w:tabs>
+          <w:tab w:val="right" w:leader="dot" w:pos="8494"/>
+        </w:tabs>
+        <w:rPr>
+          <w:rFonts w:eastAsiaTheme="minorEastAsia"/>
+          <w:noProof/>
+          <w:lang w:eastAsia="cs-CZ"/>
+        </w:rPr>
+      </w:pPr>
+      <w:hyperlink w:anchor="_Toc96811354" w:history="1">
+        <w:r>
+          <w:rPr>
+            <w:rStyle w:val="Hypertextovodkaz"/>
+            <w:noProof/>
+          </w:rPr>
+          <w:t>Obrázek 21 Pingplotter – celkový pohled</w:t>
+        </w:r>
+        <w:r>
+          <w:rPr>
+            <w:noProof/>
+            <w:webHidden/>
+          </w:rPr>
+          <w:tab/>
+        </w:r>
+        <w:r>
+          <w:rPr>
+            <w:noProof/>
+            <w:webHidden/>
+          </w:rPr>
+          <w:fldChar w:fldCharType="begin"/>
+        </w:r>
+        <w:r>
+          <w:rPr>
+            <w:noProof/>
+            <w:webHidden/>
+          </w:rPr>
+          <w:instrText xml:space="preserve"> PAGEREF _Toc96811354 \h </w:instrText>
+        </w:r>
+        <w:r>
+          <w:rPr>
+            <w:noProof/>
+            <w:webHidden/>
+          </w:rPr>
+        </w:r>
+        <w:r>
+          <w:rPr>
+            <w:noProof/>
+            <w:webHidden/>
+          </w:rPr>
+          <w:fldChar w:fldCharType="separate"/>
+        </w:r>
+        <w:r>
+          <w:rPr>
+            <w:noProof/>
+            <w:webHidden/>
+          </w:rPr>
+          <w:t>24</w:t>
+        </w:r>
+        <w:r>
+          <w:rPr>
+            <w:noProof/>
+            <w:webHidden/>
+          </w:rPr>
+          <w:fldChar w:fldCharType="end"/>
+        </w:r>
+      </w:hyperlink>
+    </w:p>
+    <w:p>
+      <w:pPr>
+        <w:pStyle w:val="Seznamobrzk"/>
+        <w:tabs>
+          <w:tab w:val="right" w:leader="dot" w:pos="8494"/>
+        </w:tabs>
+        <w:rPr>
+          <w:rFonts w:eastAsiaTheme="minorEastAsia"/>
+          <w:noProof/>
+          <w:lang w:eastAsia="cs-CZ"/>
+        </w:rPr>
+      </w:pPr>
+      <w:hyperlink w:anchor="_Toc96811355" w:history="1">
+        <w:r>
+          <w:rPr>
+            <w:rStyle w:val="Hypertextovodkaz"/>
+            <w:noProof/>
+          </w:rPr>
+          <w:t>Obrázek 22 datová tabulka – popis</w:t>
+        </w:r>
+        <w:r>
+          <w:rPr>
+            <w:noProof/>
+            <w:webHidden/>
+          </w:rPr>
+          <w:tab/>
+        </w:r>
+        <w:r>
+          <w:rPr>
+            <w:noProof/>
+            <w:webHidden/>
+          </w:rPr>
+          <w:fldChar w:fldCharType="begin"/>
+        </w:r>
+        <w:r>
+          <w:rPr>
+            <w:noProof/>
+            <w:webHidden/>
+          </w:rPr>
+          <w:instrText xml:space="preserve"> PAGEREF _Toc96811355 \h </w:instrText>
+        </w:r>
+        <w:r>
+          <w:rPr>
+            <w:noProof/>
+            <w:webHidden/>
+          </w:rPr>
+        </w:r>
+        <w:r>
+          <w:rPr>
+            <w:noProof/>
+            <w:webHidden/>
+          </w:rPr>
+          <w:fldChar w:fldCharType="separate"/>
+        </w:r>
+        <w:r>
+          <w:rPr>
+            <w:noProof/>
+            <w:webHidden/>
+          </w:rPr>
+          <w:t>24</w:t>
+        </w:r>
+        <w:r>
+          <w:rPr>
+            <w:noProof/>
+            <w:webHidden/>
+          </w:rPr>
+          <w:fldChar w:fldCharType="end"/>
+        </w:r>
+      </w:hyperlink>
+    </w:p>
+    <w:p>
+      <w:pPr>
+        <w:pStyle w:val="Seznamobrzk"/>
+        <w:tabs>
+          <w:tab w:val="right" w:leader="dot" w:pos="8494"/>
+        </w:tabs>
+        <w:rPr>
+          <w:rFonts w:eastAsiaTheme="minorEastAsia"/>
+          <w:noProof/>
+          <w:lang w:eastAsia="cs-CZ"/>
+        </w:rPr>
+      </w:pPr>
+      <w:hyperlink w:anchor="_Toc96811356" w:history="1">
+        <w:r>
+          <w:rPr>
+            <w:rStyle w:val="Hypertextovodkaz"/>
+            <w:noProof/>
+          </w:rPr>
+          <w:t>Obrázek 23 Ukázka schématu sítě (2022)</w:t>
+        </w:r>
+        <w:r>
+          <w:rPr>
+            <w:noProof/>
+            <w:webHidden/>
+          </w:rPr>
+          <w:tab/>
+        </w:r>
+        <w:r>
+          <w:rPr>
+            <w:noProof/>
+            <w:webHidden/>
+          </w:rPr>
+          <w:fldChar w:fldCharType="begin"/>
+        </w:r>
+        <w:r>
+          <w:rPr>
+            <w:noProof/>
+            <w:webHidden/>
+          </w:rPr>
+          <w:instrText xml:space="preserve"> PAGEREF _Toc96811356 \h </w:instrText>
+        </w:r>
+        <w:r>
+          <w:rPr>
+            <w:noProof/>
+            <w:webHidden/>
+          </w:rPr>
+        </w:r>
+        <w:r>
+          <w:rPr>
+            <w:noProof/>
+            <w:webHidden/>
+          </w:rPr>
+          <w:fldChar w:fldCharType="separate"/>
+        </w:r>
+        <w:r>
+          <w:rPr>
+            <w:noProof/>
+            <w:webHidden/>
+          </w:rPr>
+          <w:t>25</w:t>
+        </w:r>
+        <w:r>
+          <w:rPr>
+            <w:noProof/>
+            <w:webHidden/>
+          </w:rPr>
+          <w:fldChar w:fldCharType="end"/>
+        </w:r>
+      </w:hyperlink>
+    </w:p>
+    <w:p>
+      <w:pPr>
+        <w:pStyle w:val="Seznamobrzk"/>
+        <w:tabs>
+          <w:tab w:val="right" w:leader="dot" w:pos="8494"/>
+        </w:tabs>
+        <w:rPr>
+          <w:rFonts w:eastAsiaTheme="minorEastAsia"/>
+          <w:noProof/>
+          <w:lang w:eastAsia="cs-CZ"/>
+        </w:rPr>
+      </w:pPr>
+      <w:hyperlink r:id="rId58" w:anchor="_Toc96811357" w:history="1">
+        <w:r>
+          <w:rPr>
+            <w:rStyle w:val="Hypertextovodkaz"/>
+            <w:noProof/>
+          </w:rPr>
+          <w:t>Obrázek 24 TP-link TETHER</w:t>
+        </w:r>
+        <w:r>
+          <w:rPr>
+            <w:noProof/>
+            <w:webHidden/>
+          </w:rPr>
+          <w:tab/>
+        </w:r>
+        <w:r>
+          <w:rPr>
+            <w:noProof/>
+            <w:webHidden/>
+          </w:rPr>
+          <w:fldChar w:fldCharType="begin"/>
+        </w:r>
+        <w:r>
+          <w:rPr>
+            <w:noProof/>
+            <w:webHidden/>
+          </w:rPr>
+          <w:instrText xml:space="preserve"> PAGEREF _Toc96811357 \h </w:instrText>
+        </w:r>
+        <w:r>
+          <w:rPr>
+            <w:noProof/>
+            <w:webHidden/>
+          </w:rPr>
+        </w:r>
+        <w:r>
+          <w:rPr>
+            <w:noProof/>
+            <w:webHidden/>
+          </w:rPr>
+          <w:fldChar w:fldCharType="separate"/>
+        </w:r>
+        <w:r>
+          <w:rPr>
+            <w:noProof/>
+            <w:webHidden/>
+          </w:rPr>
+          <w:t>25</w:t>
+        </w:r>
+        <w:r>
+          <w:rPr>
+            <w:noProof/>
+            <w:webHidden/>
+          </w:rPr>
+          <w:fldChar w:fldCharType="end"/>
+        </w:r>
+      </w:hyperlink>
+    </w:p>
+    <w:p>
+      <w:pPr>
+        <w:pStyle w:val="Seznamobrzk"/>
+        <w:tabs>
+          <w:tab w:val="right" w:leader="dot" w:pos="8494"/>
+        </w:tabs>
+        <w:rPr>
+          <w:rFonts w:eastAsiaTheme="minorEastAsia"/>
+          <w:noProof/>
+          <w:lang w:eastAsia="cs-CZ"/>
+        </w:rPr>
+      </w:pPr>
+      <w:hyperlink r:id="rId59" w:anchor="_Toc96811358" w:history="1">
+        <w:r>
+          <w:rPr>
+            <w:rStyle w:val="Hypertextovodkaz"/>
+            <w:noProof/>
+          </w:rPr>
+          <w:t>Obrázek 25 TP-link TETHER</w:t>
+        </w:r>
+        <w:r>
+          <w:rPr>
+            <w:noProof/>
+            <w:webHidden/>
+          </w:rPr>
+          <w:tab/>
+        </w:r>
+        <w:r>
+          <w:rPr>
+            <w:noProof/>
+            <w:webHidden/>
+          </w:rPr>
+          <w:fldChar w:fldCharType="begin"/>
+        </w:r>
+        <w:r>
+          <w:rPr>
+            <w:noProof/>
+            <w:webHidden/>
+          </w:rPr>
+          <w:instrText xml:space="preserve"> PAGEREF _Toc96811358 \h </w:instrText>
+        </w:r>
+        <w:r>
+          <w:rPr>
+            <w:noProof/>
+            <w:webHidden/>
+          </w:rPr>
+        </w:r>
+        <w:r>
+          <w:rPr>
+            <w:noProof/>
+            <w:webHidden/>
+          </w:rPr>
+          <w:fldChar w:fldCharType="separate"/>
+        </w:r>
+        <w:r>
+          <w:rPr>
+            <w:noProof/>
+            <w:webHidden/>
+          </w:rPr>
+          <w:t>25</w:t>
+        </w:r>
+        <w:r>
+          <w:rPr>
+            <w:noProof/>
+            <w:webHidden/>
+          </w:rPr>
+          <w:fldChar w:fldCharType="end"/>
+        </w:r>
+      </w:hyperlink>
+    </w:p>
+    <w:p>
+      <w:r>
+        <w:fldChar w:fldCharType="end"/>
+      </w:r>
+    </w:p>
+    <w:p>
+      <w:pPr>
+        <w:pStyle w:val="Nadpis1"/>
+      </w:pPr>
+      <w:bookmarkStart w:id="101" w:name="_Toc96975512"/>
+      <w:r>
+        <w:lastRenderedPageBreak/>
+        <w:t>Grafy</w:t>
+      </w:r>
+      <w:bookmarkEnd w:id="101"/>
+    </w:p>
+    <w:p>
+      <w:pPr>
+        <w:pStyle w:val="Seznamobrzk"/>
+        <w:tabs>
+          <w:tab w:val="right" w:leader="dot" w:pos="8494"/>
+        </w:tabs>
+        <w:rPr>
+          <w:rFonts w:eastAsiaTheme="minorEastAsia"/>
+          <w:noProof/>
+          <w:lang w:eastAsia="cs-CZ"/>
+        </w:rPr>
+      </w:pPr>
+      <w:r>
+        <w:fldChar w:fldCharType="begin"/>
+      </w:r>
+      <w:r>
+        <w:instrText xml:space="preserve"> TOC \h \z \c "Graf" </w:instrText>
+      </w:r>
+      <w:r>
+        <w:fldChar w:fldCharType="separate"/>
+      </w:r>
+      <w:hyperlink r:id="rId60" w:anchor="_Toc96811189" w:history="1">
+        <w:r>
+          <w:rPr>
+            <w:rStyle w:val="Hypertextovodkaz"/>
+            <w:noProof/>
+          </w:rPr>
+          <w:t>Graf 1 Rychlosti přenosu sítě DSL</w:t>
+        </w:r>
+        <w:r>
+          <w:rPr>
+            <w:noProof/>
+            <w:webHidden/>
+          </w:rPr>
+          <w:tab/>
+        </w:r>
+        <w:r>
+          <w:rPr>
+            <w:noProof/>
+            <w:webHidden/>
+          </w:rPr>
+          <w:fldChar w:fldCharType="begin"/>
+        </w:r>
+        <w:r>
+          <w:rPr>
+            <w:noProof/>
+            <w:webHidden/>
+          </w:rPr>
+          <w:instrText xml:space="preserve"> PAGEREF _Toc96811189 \h </w:instrText>
+        </w:r>
+        <w:r>
+          <w:rPr>
+            <w:noProof/>
+            <w:webHidden/>
+          </w:rPr>
+        </w:r>
+        <w:r>
+          <w:rPr>
+            <w:noProof/>
+            <w:webHidden/>
+          </w:rPr>
+          <w:fldChar w:fldCharType="separate"/>
+        </w:r>
+        <w:r>
+          <w:rPr>
+            <w:noProof/>
+            <w:webHidden/>
+          </w:rPr>
+          <w:t>7</w:t>
+        </w:r>
+        <w:r>
+          <w:rPr>
+            <w:noProof/>
+            <w:webHidden/>
+          </w:rPr>
+          <w:fldChar w:fldCharType="end"/>
+        </w:r>
+      </w:hyperlink>
+    </w:p>
+    <w:p>
+      <w:pPr>
+        <w:pStyle w:val="Seznamobrzk"/>
+        <w:tabs>
+          <w:tab w:val="right" w:leader="dot" w:pos="8494"/>
+        </w:tabs>
+        <w:rPr>
+          <w:rFonts w:eastAsiaTheme="minorEastAsia"/>
+          <w:noProof/>
+          <w:lang w:eastAsia="cs-CZ"/>
+        </w:rPr>
+      </w:pPr>
+      <w:hyperlink r:id="rId61" w:anchor="_Toc96811190" w:history="1">
+        <w:r>
+          <w:rPr>
+            <w:rStyle w:val="Hypertextovodkaz"/>
+            <w:noProof/>
+          </w:rPr>
+          <w:t>Graf 2 Rychlosti přenosu sítě LTE</w:t>
+        </w:r>
+        <w:r>
+          <w:rPr>
+            <w:noProof/>
+            <w:webHidden/>
+          </w:rPr>
+          <w:tab/>
+        </w:r>
+        <w:r>
+          <w:rPr>
+            <w:noProof/>
+            <w:webHidden/>
+          </w:rPr>
+          <w:fldChar w:fldCharType="begin"/>
+        </w:r>
+        <w:r>
+          <w:rPr>
+            <w:noProof/>
+            <w:webHidden/>
+          </w:rPr>
+          <w:instrText xml:space="preserve"> PAGEREF _Toc96811190 \h </w:instrText>
+        </w:r>
+        <w:r>
+          <w:rPr>
+            <w:noProof/>
+            <w:webHidden/>
+          </w:rPr>
+        </w:r>
+        <w:r>
+          <w:rPr>
+            <w:noProof/>
+            <w:webHidden/>
+          </w:rPr>
+          <w:fldChar w:fldCharType="separate"/>
+        </w:r>
+        <w:r>
+          <w:rPr>
+            <w:noProof/>
+            <w:webHidden/>
+          </w:rPr>
+          <w:t>8</w:t>
+        </w:r>
+        <w:r>
+          <w:rPr>
+            <w:noProof/>
+            <w:webHidden/>
+          </w:rPr>
+          <w:fldChar w:fldCharType="end"/>
+        </w:r>
+      </w:hyperlink>
+    </w:p>
+    <w:p>
+      <w:pPr>
+        <w:pStyle w:val="Seznamobrzk"/>
+        <w:tabs>
+          <w:tab w:val="right" w:leader="dot" w:pos="8494"/>
+        </w:tabs>
+        <w:rPr>
+          <w:rFonts w:eastAsiaTheme="minorEastAsia"/>
+          <w:noProof/>
+          <w:lang w:eastAsia="cs-CZ"/>
+        </w:rPr>
+      </w:pPr>
+      <w:hyperlink w:anchor="_Toc96811191" w:history="1">
+        <w:r>
+          <w:rPr>
+            <w:rStyle w:val="Hypertextovodkaz"/>
+            <w:noProof/>
+          </w:rPr>
+          <w:t>Graf 3 Cena jednotlivých technologií</w:t>
+        </w:r>
+        <w:r>
+          <w:rPr>
+            <w:noProof/>
+            <w:webHidden/>
+          </w:rPr>
+          <w:tab/>
+        </w:r>
+        <w:r>
+          <w:rPr>
+            <w:noProof/>
+            <w:webHidden/>
+          </w:rPr>
+          <w:fldChar w:fldCharType="begin"/>
+        </w:r>
+        <w:r>
+          <w:rPr>
+            <w:noProof/>
+            <w:webHidden/>
+          </w:rPr>
+          <w:instrText xml:space="preserve"> PAGEREF _Toc96811191 \h </w:instrText>
+        </w:r>
+        <w:r>
+          <w:rPr>
+            <w:noProof/>
+            <w:webHidden/>
+          </w:rPr>
+        </w:r>
+        <w:r>
+          <w:rPr>
+            <w:noProof/>
+            <w:webHidden/>
+          </w:rPr>
+          <w:fldChar w:fldCharType="separate"/>
+        </w:r>
+        <w:r>
+          <w:rPr>
+            <w:noProof/>
+            <w:webHidden/>
+          </w:rPr>
+          <w:t>9</w:t>
         </w:r>
         <w:r>
           <w:rPr>
@@ -17388,7 +19920,7 @@
   <w:endnote w:type="separator" w:id="-1">
     <w:p>
       <w:pPr>
-        <w:spacing w:after="0" w:line="240" w:lineRule="auto"/>
+        <w:spacing w:after="0"/>
       </w:pPr>
       <w:r>
         <w:separator/>
@@ -17398,7 +19930,7 @@
   <w:endnote w:type="continuationSeparator" w:id="0">
     <w:p>
       <w:pPr>
-        <w:spacing w:after="0" w:line="240" w:lineRule="auto"/>
+        <w:spacing w:after="0"/>
       </w:pPr>
       <w:r>
         <w:continuationSeparator/>
@@ -17472,7 +20004,7 @@
   <w:footnote w:type="separator" w:id="-1">
     <w:p>
       <w:pPr>
-        <w:spacing w:after="0" w:line="240" w:lineRule="auto"/>
+        <w:spacing w:after="0"/>
       </w:pPr>
       <w:r>
         <w:separator/>
@@ -17482,7 +20014,7 @@
   <w:footnote w:type="continuationSeparator" w:id="0">
     <w:p>
       <w:pPr>
-        <w:spacing w:after="0" w:line="240" w:lineRule="auto"/>
+        <w:spacing w:after="0"/>
       </w:pPr>
       <w:r>
         <w:continuationSeparator/>
@@ -17518,27 +20050,14 @@
         <w:tab w:val="left" w:pos="1416"/>
       </w:tabs>
     </w:pPr>
-    <w:r>
-      <w:fldChar w:fldCharType="begin"/>
-    </w:r>
-    <w:r>
-      <w:instrText xml:space="preserve"> STYLEREF  "Nadpis 1"  \* MERGEFORMAT </w:instrText>
-    </w:r>
-    <w:r>
-      <w:fldChar w:fldCharType="separate"/>
-    </w:r>
-    <w:r>
-      <w:rPr>
-        <w:noProof/>
-      </w:rPr>
-      <w:t>Grafy</w:t>
-    </w:r>
-    <w:r>
-      <w:rPr>
-        <w:noProof/>
-      </w:rPr>
-      <w:fldChar w:fldCharType="end"/>
-    </w:r>
+    <w:fldSimple w:instr=" STYLEREF  &quot;Nadpis 1&quot;  \* MERGEFORMAT ">
+      <w:r>
+        <w:rPr>
+          <w:noProof/>
+        </w:rPr>
+        <w:t>Obrázky</w:t>
+      </w:r>
+    </w:fldSimple>
   </w:p>
 </w:hdr>
 </file>
@@ -19088,8 +21607,9 @@
   <w:style w:type="paragraph" w:default="1" w:styleId="Normln">
     <w:name w:val="Normal"/>
     <w:qFormat/>
-    <w:rsid w:val="00BA3F68"/>
+    <w:rsid w:val="00A10F83"/>
     <w:pPr>
+      <w:spacing w:line="240" w:lineRule="auto"/>
       <w:jc w:val="both"/>
     </w:pPr>
   </w:style>
@@ -19488,7 +22008,7 @@
         <w:tab w:val="center" w:pos="4536"/>
         <w:tab w:val="right" w:pos="9072"/>
       </w:tabs>
-      <w:spacing w:after="0" w:line="240" w:lineRule="auto"/>
+      <w:spacing w:after="0"/>
     </w:pPr>
   </w:style>
   <w:style w:type="character" w:customStyle="1" w:styleId="ZhlavChar">
@@ -19510,7 +22030,7 @@
         <w:tab w:val="center" w:pos="4536"/>
         <w:tab w:val="right" w:pos="9072"/>
       </w:tabs>
-      <w:spacing w:after="0" w:line="240" w:lineRule="auto"/>
+      <w:spacing w:after="0"/>
     </w:pPr>
   </w:style>
   <w:style w:type="character" w:customStyle="1" w:styleId="ZpatChar">
@@ -19543,7 +22063,7 @@
     <w:qFormat/>
     <w:rsid w:val="006E2739"/>
     <w:pPr>
-      <w:spacing w:before="120" w:after="280" w:line="240" w:lineRule="auto"/>
+      <w:spacing w:before="120" w:after="280"/>
       <w:jc w:val="center"/>
     </w:pPr>
     <w:rPr>
@@ -19698,7 +22218,7 @@
     <w:unhideWhenUsed/>
     <w:rsid w:val="004007C4"/>
     <w:pPr>
-      <w:spacing w:before="100" w:beforeAutospacing="1" w:after="100" w:afterAutospacing="1" w:line="240" w:lineRule="auto"/>
+      <w:spacing w:before="100" w:beforeAutospacing="1" w:after="100" w:afterAutospacing="1"/>
     </w:pPr>
     <w:rPr>
       <w:rFonts w:ascii="Times New Roman" w:eastAsia="Times New Roman" w:hAnsi="Times New Roman" w:cs="Times New Roman"/>
@@ -19726,7 +22246,7 @@
     <w:qFormat/>
     <w:rsid w:val="00D64097"/>
     <w:pPr>
-      <w:spacing w:after="200" w:line="240" w:lineRule="auto"/>
+      <w:spacing w:after="200"/>
     </w:pPr>
     <w:rPr>
       <w:i/>
@@ -19745,7 +22265,7 @@
     <w:unhideWhenUsed/>
     <w:rsid w:val="00A83C73"/>
     <w:pPr>
-      <w:spacing w:after="0" w:line="240" w:lineRule="auto"/>
+      <w:spacing w:after="0"/>
     </w:pPr>
     <w:rPr>
       <w:sz w:val="20"/>
@@ -19827,7 +22347,7 @@
     <w:unhideWhenUsed/>
     <w:rsid w:val="00F51822"/>
     <w:pPr>
-      <w:spacing w:after="0" w:line="240" w:lineRule="auto"/>
+      <w:spacing w:after="0"/>
     </w:pPr>
     <w:rPr>
       <w:sz w:val="20"/>
@@ -20261,6 +22781,38 @@
       <w:iCs/>
       <w:color w:val="404040" w:themeColor="text1" w:themeTint="BF"/>
     </w:rPr>
+  </w:style>
+  <w:style w:type="paragraph" w:styleId="Hlavikaobsahu">
+    <w:name w:val="toa heading"/>
+    <w:basedOn w:val="Normln"/>
+    <w:next w:val="Normln"/>
+    <w:uiPriority w:val="99"/>
+    <w:semiHidden/>
+    <w:unhideWhenUsed/>
+    <w:rsid w:val="00034B08"/>
+    <w:pPr>
+      <w:spacing w:before="120"/>
+    </w:pPr>
+    <w:rPr>
+      <w:rFonts w:asciiTheme="majorHAnsi" w:eastAsiaTheme="majorEastAsia" w:hAnsiTheme="majorHAnsi" w:cstheme="majorBidi"/>
+      <w:b/>
+      <w:bCs/>
+      <w:sz w:val="24"/>
+      <w:szCs w:val="24"/>
+    </w:rPr>
+  </w:style>
+  <w:style w:type="paragraph" w:styleId="Seznamcitac">
+    <w:name w:val="table of authorities"/>
+    <w:basedOn w:val="Normln"/>
+    <w:next w:val="Normln"/>
+    <w:uiPriority w:val="99"/>
+    <w:semiHidden/>
+    <w:unhideWhenUsed/>
+    <w:rsid w:val="00034B08"/>
+    <w:pPr>
+      <w:spacing w:after="0"/>
+      <w:ind w:left="220" w:hanging="220"/>
+    </w:pPr>
   </w:style>
 </w:styles>
 </file>
@@ -25091,7 +27643,7 @@
     <b:MonthAccessed>únor</b:MonthAccessed>
     <b:DayAccessed>5</b:DayAccessed>
     <b:URL>https://cdn.alza.cz/Foto/ImgGalery/Image/t586a.jpg</b:URL>
-    <b:RefOrder>3</b:RefOrder>
+    <b:RefOrder>2</b:RefOrder>
   </b:Source>
   <b:Source>
     <b:Tag>Jak201</b:Tag>
@@ -25106,7 +27658,7 @@
     <b:MonthAccessed>únor</b:MonthAccessed>
     <b:DayAccessed>5</b:DayAccessed>
     <b:URL>https://cdn.alza.cz/Foto/ImgGalery/Image/t586b.jpg</b:URL>
-    <b:RefOrder>4</b:RefOrder>
+    <b:RefOrder>3</b:RefOrder>
   </b:Source>
   <b:Source>
     <b:Tag>TPL22</b:Tag>
@@ -25119,7 +27671,7 @@
     <b:DayAccessed>7</b:DayAccessed>
     <b:URL>https://cdn.alza.cz/ImgW.ashx?fd=f4&amp;cd=TP761v5&amp;i=1.jpg</b:URL>
     <b:Year>2022</b:Year>
-    <b:RefOrder>5</b:RefOrder>
+    <b:RefOrder>4</b:RefOrder>
   </b:Source>
   <b:Source>
     <b:Tag>Koa05</b:Tag>
@@ -25134,7 +27686,7 @@
     <b:MonthAccessed>únor</b:MonthAccessed>
     <b:DayAccessed>24</b:DayAccessed>
     <b:URL>https://cs.wikipedia.org/wiki/Koaxi%C3%A1ln%C3%AD_kabel#/media/Soubor:RG-59.jpg</b:URL>
-    <b:RefOrder>6</b:RefOrder>
+    <b:RefOrder>5</b:RefOrder>
   </b:Source>
   <b:Source>
     <b:Tag>Vyt17</b:Tag>
@@ -25149,7 +27701,7 @@
     <b:MonthAccessed>únor</b:MonthAccessed>
     <b:DayAccessed>25</b:DayAccessed>
     <b:URL>https://pixabay.com/cs/photos/vytv%C3%A1%C5%99en%C3%AD-s%C3%ADt%C3%AD-vl%C3%A1knov%C3%A9-optiky-2633600/</b:URL>
-    <b:RefOrder>7</b:RefOrder>
+    <b:RefOrder>6</b:RefOrder>
   </b:Source>
   <b:Source>
     <b:Tag>Mik22</b:Tag>
@@ -25162,21 +27714,6 @@
     <b:MonthAccessed>únor</b:MonthAccessed>
     <b:DayAccessed>24</b:DayAccessed>
     <b:URL>https://i.mt.lv/img/mt/v2/dude/1f.png</b:URL>
-    <b:RefOrder>2</b:RefOrder>
-  </b:Source>
-  <b:Source>
-    <b:Tag>The22</b:Tag>
-    <b:SourceType>InternetSite</b:SourceType>
-    <b:Guid>{79D0135F-6701-4126-AF74-0475D8A2B9E9}</b:Guid>
-    <b:Title>The Trace Graph</b:Title>
-    <b:InternetSiteTitle>pingplotter.com</b:InternetSiteTitle>
-    <b:YearAccessed>2022</b:YearAccessed>
-    <b:MonthAccessed>únor</b:MonthAccessed>
-    <b:DayAccessed>18</b:DayAccessed>
-    <b:URL>https://www.pingplotter.com/fix-your-network/getting-started/the-trace-graph.html</b:URL>
-    <b:Year>2022</b:Year>
-    <b:Month>02</b:Month>
-    <b:Day>18</b:Day>
     <b:RefOrder>1</b:RefOrder>
   </b:Source>
   <b:Source>
@@ -25192,7 +27729,7 @@
     <b:MonthAccessed>únor</b:MonthAccessed>
     <b:DayAccessed>26</b:DayAccessed>
     <b:URL>https://www.img4.cz/www/img/imgsticode?code=NAPTPL1084</b:URL>
-    <b:RefOrder>8</b:RefOrder>
+    <b:RefOrder>7</b:RefOrder>
   </b:Source>
   <b:Source>
     <b:Tag>img22</b:Tag>
@@ -25207,7 +27744,7 @@
     <b:MonthAccessed>únor</b:MonthAccessed>
     <b:DayAccessed>26</b:DayAccessed>
     <b:URL>https://www.img4.cz/www/img/imgsticode?code=NAATPL1072</b:URL>
-    <b:RefOrder>9</b:RefOrder>
+    <b:RefOrder>8</b:RefOrder>
   </b:Source>
   <b:Source>
     <b:Tag>i4w22</b:Tag>
@@ -25222,7 +27759,7 @@
     <b:MonthAccessed>únor</b:MonthAccessed>
     <b:DayAccessed>26</b:DayAccessed>
     <b:URL>https://www.i4wifi.cz/cs/158799-pevny-disk-wd-gold-2tb</b:URL>
-    <b:RefOrder>10</b:RefOrder>
+    <b:RefOrder>9</b:RefOrder>
   </b:Source>
   <b:Source>
     <b:Tag>i4w221</b:Tag>
@@ -25237,7 +27774,7 @@
     <b:MonthAccessed>únor</b:MonthAccessed>
     <b:DayAccessed>26</b:DayAccessed>
     <b:URL>https://www.i4wifi.cz/cs/150343-sitove-uloziste-nas-zyxel-nas326</b:URL>
-    <b:RefOrder>11</b:RefOrder>
+    <b:RefOrder>10</b:RefOrder>
   </b:Source>
   <b:Source>
     <b:Tag>Nes22</b:Tag>
@@ -25252,13 +27789,13 @@
     <b:MonthAccessed>únor</b:MonthAccessed>
     <b:DayAccessed>26</b:DayAccessed>
     <b:URL>https://cdn.alza.cz/ImgW.ashx?fd=f4&amp;cd=GOOGH46&amp;i=1.jpg</b:URL>
-    <b:RefOrder>12</b:RefOrder>
+    <b:RefOrder>11</b:RefOrder>
   </b:Source>
 </b:Sources>
 </file>
 
 <file path=customXml/itemProps1.xml><?xml version="1.0" encoding="utf-8"?>
-<ds:datastoreItem xmlns:ds="http://schemas.openxmlformats.org/officeDocument/2006/customXml" ds:itemID="{D7A81626-9CBE-409E-839C-01A29572DAE3}">
+<ds:datastoreItem xmlns:ds="http://schemas.openxmlformats.org/officeDocument/2006/customXml" ds:itemID="{4A40116D-AD47-4B93-8C3D-324FCE0B4697}">
   <ds:schemaRefs>
     <ds:schemaRef ds:uri="http://schemas.openxmlformats.org/officeDocument/2006/bibliography"/>
   </ds:schemaRefs>

--- a/Maturitní_práce_Číž.docx
+++ b/Maturitní_práce_Číž.docx
@@ -61,8 +61,56 @@
         <w:pStyle w:val="Jmno"/>
       </w:pPr>
       <w:r>
+        <w:rPr>
+          <w:b/>
+          <w:bCs/>
+        </w:rPr>
+        <w:t>Vypracoval</w:t>
+      </w:r>
+      <w:r>
+        <w:t xml:space="preserve">: </w:t>
+      </w:r>
+      <w:r>
         <w:t>Tomáš Číž</w:t>
       </w:r>
+    </w:p>
+    <w:p>
+      <w:pPr>
+        <w:pStyle w:val="Jmno"/>
+      </w:pPr>
+      <w:r>
+        <w:rPr>
+          <w:b/>
+          <w:bCs/>
+        </w:rPr>
+        <w:t>Konzultant</w:t>
+      </w:r>
+      <w:r>
+        <w:t>: Petr Rybníček</w:t>
+      </w:r>
+    </w:p>
+    <w:p>
+      <w:pPr>
+        <w:pStyle w:val="Jmno"/>
+      </w:pPr>
+      <w:r>
+        <w:rPr>
+          <w:b/>
+          <w:bCs/>
+        </w:rPr>
+        <w:t>Oponent</w:t>
+      </w:r>
+      <w:r>
+        <w:t xml:space="preserve">: </w:t>
+      </w:r>
+      <w:r>
+        <w:t xml:space="preserve">Bc. Martin </w:t>
+      </w:r>
+      <w:proofErr w:type="spellStart"/>
+      <w:r>
+        <w:t>Štikar</w:t>
+      </w:r>
+      <w:proofErr w:type="spellEnd"/>
     </w:p>
     <w:p/>
     <w:p/>
@@ -72,8 +120,84 @@
         <w:pStyle w:val="Rok"/>
       </w:pPr>
       <w:r>
+        <w:t xml:space="preserve">Školní rok </w:t>
+      </w:r>
+      <w:r>
         <w:t>2021/2022</w:t>
       </w:r>
+    </w:p>
+    <w:p>
+      <w:pPr>
+        <w:spacing w:line="259" w:lineRule="auto"/>
+        <w:jc w:val="left"/>
+        <w:rPr>
+          <w:rFonts w:ascii="Arial" w:hAnsi="Arial"/>
+          <w:sz w:val="24"/>
+        </w:rPr>
+      </w:pPr>
+      <w:r>
+        <w:br w:type="page"/>
+      </w:r>
+    </w:p>
+    <w:p>
+      <w:r>
+        <w:lastRenderedPageBreak/>
+        <w:t>Poděkování</w:t>
+      </w:r>
+    </w:p>
+    <w:p>
+      <w:pPr>
+        <w:spacing w:line="259" w:lineRule="auto"/>
+        <w:jc w:val="left"/>
+      </w:pPr>
+      <w:r>
+        <w:br w:type="page"/>
+      </w:r>
+    </w:p>
+    <w:p>
+      <w:r>
+        <w:lastRenderedPageBreak/>
+        <w:t>Anotace</w:t>
+      </w:r>
+    </w:p>
+    <w:p/>
+    <w:p>
+      <w:proofErr w:type="spellStart"/>
+      <w:r>
+        <w:t>Abstract</w:t>
+      </w:r>
+      <w:proofErr w:type="spellEnd"/>
+    </w:p>
+    <w:p>
+      <w:pPr>
+        <w:spacing w:line="259" w:lineRule="auto"/>
+        <w:jc w:val="left"/>
+      </w:pPr>
+      <w:r>
+        <w:br w:type="page"/>
+      </w:r>
+    </w:p>
+    <w:p>
+      <w:r>
+        <w:lastRenderedPageBreak/>
+        <w:t>Klíčová slova</w:t>
+      </w:r>
+    </w:p>
+    <w:p/>
+    <w:p>
+      <w:proofErr w:type="spellStart"/>
+      <w:r>
+        <w:t>Key</w:t>
+      </w:r>
+      <w:proofErr w:type="spellEnd"/>
+      <w:r>
+        <w:t xml:space="preserve"> </w:t>
+      </w:r>
+      <w:proofErr w:type="spellStart"/>
+      <w:r>
+        <w:t>words</w:t>
+      </w:r>
+      <w:proofErr w:type="spellEnd"/>
     </w:p>
     <w:p>
       <w:pPr>
@@ -137,7 +261,7 @@
           <w:r>
             <w:fldChar w:fldCharType="separate"/>
           </w:r>
-          <w:hyperlink w:anchor="_Toc96975462" w:history="1">
+          <w:hyperlink w:anchor="_Toc97025841" w:history="1">
             <w:r>
               <w:rPr>
                 <w:rStyle w:val="Hypertextovodkaz"/>
@@ -179,7 +303,7 @@
                 <w:noProof/>
                 <w:webHidden/>
               </w:rPr>
-              <w:instrText xml:space="preserve"> PAGEREF _Toc96975462 \h </w:instrText>
+              <w:instrText xml:space="preserve"> PAGEREF _Toc97025841 \h </w:instrText>
             </w:r>
             <w:r>
               <w:rPr>
@@ -223,7 +347,7 @@
               <w:lang w:eastAsia="cs-CZ"/>
             </w:rPr>
           </w:pPr>
-          <w:hyperlink w:anchor="_Toc96975463" w:history="1">
+          <w:hyperlink w:anchor="_Toc97025842" w:history="1">
             <w:r>
               <w:rPr>
                 <w:rStyle w:val="Hypertextovodkaz"/>
@@ -265,7 +389,7 @@
                 <w:noProof/>
                 <w:webHidden/>
               </w:rPr>
-              <w:instrText xml:space="preserve"> PAGEREF _Toc96975463 \h </w:instrText>
+              <w:instrText xml:space="preserve"> PAGEREF _Toc97025842 \h </w:instrText>
             </w:r>
             <w:r>
               <w:rPr>
@@ -309,7 +433,7 @@
               <w:lang w:eastAsia="cs-CZ"/>
             </w:rPr>
           </w:pPr>
-          <w:hyperlink w:anchor="_Toc96975464" w:history="1">
+          <w:hyperlink w:anchor="_Toc97025843" w:history="1">
             <w:r>
               <w:rPr>
                 <w:rStyle w:val="Hypertextovodkaz"/>
@@ -351,7 +475,7 @@
                 <w:noProof/>
                 <w:webHidden/>
               </w:rPr>
-              <w:instrText xml:space="preserve"> PAGEREF _Toc96975464 \h </w:instrText>
+              <w:instrText xml:space="preserve"> PAGEREF _Toc97025843 \h </w:instrText>
             </w:r>
             <w:r>
               <w:rPr>
@@ -395,7 +519,7 @@
               <w:lang w:eastAsia="cs-CZ"/>
             </w:rPr>
           </w:pPr>
-          <w:hyperlink w:anchor="_Toc96975465" w:history="1">
+          <w:hyperlink w:anchor="_Toc97025844" w:history="1">
             <w:r>
               <w:rPr>
                 <w:rStyle w:val="Hypertextovodkaz"/>
@@ -437,7 +561,7 @@
                 <w:noProof/>
                 <w:webHidden/>
               </w:rPr>
-              <w:instrText xml:space="preserve"> PAGEREF _Toc96975465 \h </w:instrText>
+              <w:instrText xml:space="preserve"> PAGEREF _Toc97025844 \h </w:instrText>
             </w:r>
             <w:r>
               <w:rPr>
@@ -481,7 +605,7 @@
               <w:lang w:eastAsia="cs-CZ"/>
             </w:rPr>
           </w:pPr>
-          <w:hyperlink w:anchor="_Toc96975466" w:history="1">
+          <w:hyperlink w:anchor="_Toc97025845" w:history="1">
             <w:r>
               <w:rPr>
                 <w:rStyle w:val="Hypertextovodkaz"/>
@@ -523,7 +647,7 @@
                 <w:noProof/>
                 <w:webHidden/>
               </w:rPr>
-              <w:instrText xml:space="preserve"> PAGEREF _Toc96975466 \h </w:instrText>
+              <w:instrText xml:space="preserve"> PAGEREF _Toc97025845 \h </w:instrText>
             </w:r>
             <w:r>
               <w:rPr>
@@ -567,7 +691,7 @@
               <w:lang w:eastAsia="cs-CZ"/>
             </w:rPr>
           </w:pPr>
-          <w:hyperlink w:anchor="_Toc96975467" w:history="1">
+          <w:hyperlink w:anchor="_Toc97025846" w:history="1">
             <w:r>
               <w:rPr>
                 <w:rStyle w:val="Hypertextovodkaz"/>
@@ -609,7 +733,7 @@
                 <w:noProof/>
                 <w:webHidden/>
               </w:rPr>
-              <w:instrText xml:space="preserve"> PAGEREF _Toc96975467 \h </w:instrText>
+              <w:instrText xml:space="preserve"> PAGEREF _Toc97025846 \h </w:instrText>
             </w:r>
             <w:r>
               <w:rPr>
@@ -653,7 +777,7 @@
               <w:lang w:eastAsia="cs-CZ"/>
             </w:rPr>
           </w:pPr>
-          <w:hyperlink w:anchor="_Toc96975468" w:history="1">
+          <w:hyperlink w:anchor="_Toc97025847" w:history="1">
             <w:r>
               <w:rPr>
                 <w:rStyle w:val="Hypertextovodkaz"/>
@@ -695,7 +819,7 @@
                 <w:noProof/>
                 <w:webHidden/>
               </w:rPr>
-              <w:instrText xml:space="preserve"> PAGEREF _Toc96975468 \h </w:instrText>
+              <w:instrText xml:space="preserve"> PAGEREF _Toc97025847 \h </w:instrText>
             </w:r>
             <w:r>
               <w:rPr>
@@ -739,7 +863,7 @@
               <w:lang w:eastAsia="cs-CZ"/>
             </w:rPr>
           </w:pPr>
-          <w:hyperlink w:anchor="_Toc96975469" w:history="1">
+          <w:hyperlink w:anchor="_Toc97025848" w:history="1">
             <w:r>
               <w:rPr>
                 <w:rStyle w:val="Hypertextovodkaz"/>
@@ -781,7 +905,7 @@
                 <w:noProof/>
                 <w:webHidden/>
               </w:rPr>
-              <w:instrText xml:space="preserve"> PAGEREF _Toc96975469 \h </w:instrText>
+              <w:instrText xml:space="preserve"> PAGEREF _Toc97025848 \h </w:instrText>
             </w:r>
             <w:r>
               <w:rPr>
@@ -825,7 +949,7 @@
               <w:lang w:eastAsia="cs-CZ"/>
             </w:rPr>
           </w:pPr>
-          <w:hyperlink w:anchor="_Toc96975470" w:history="1">
+          <w:hyperlink w:anchor="_Toc97025849" w:history="1">
             <w:r>
               <w:rPr>
                 <w:rStyle w:val="Hypertextovodkaz"/>
@@ -867,7 +991,7 @@
                 <w:noProof/>
                 <w:webHidden/>
               </w:rPr>
-              <w:instrText xml:space="preserve"> PAGEREF _Toc96975470 \h </w:instrText>
+              <w:instrText xml:space="preserve"> PAGEREF _Toc97025849 \h </w:instrText>
             </w:r>
             <w:r>
               <w:rPr>
@@ -911,7 +1035,7 @@
               <w:lang w:eastAsia="cs-CZ"/>
             </w:rPr>
           </w:pPr>
-          <w:hyperlink w:anchor="_Toc96975471" w:history="1">
+          <w:hyperlink w:anchor="_Toc97025850" w:history="1">
             <w:r>
               <w:rPr>
                 <w:rStyle w:val="Hypertextovodkaz"/>
@@ -953,7 +1077,7 @@
                 <w:noProof/>
                 <w:webHidden/>
               </w:rPr>
-              <w:instrText xml:space="preserve"> PAGEREF _Toc96975471 \h </w:instrText>
+              <w:instrText xml:space="preserve"> PAGEREF _Toc97025850 \h </w:instrText>
             </w:r>
             <w:r>
               <w:rPr>
@@ -997,7 +1121,7 @@
               <w:lang w:eastAsia="cs-CZ"/>
             </w:rPr>
           </w:pPr>
-          <w:hyperlink w:anchor="_Toc96975472" w:history="1">
+          <w:hyperlink w:anchor="_Toc97025851" w:history="1">
             <w:r>
               <w:rPr>
                 <w:rStyle w:val="Hypertextovodkaz"/>
@@ -1039,7 +1163,7 @@
                 <w:noProof/>
                 <w:webHidden/>
               </w:rPr>
-              <w:instrText xml:space="preserve"> PAGEREF _Toc96975472 \h </w:instrText>
+              <w:instrText xml:space="preserve"> PAGEREF _Toc97025851 \h </w:instrText>
             </w:r>
             <w:r>
               <w:rPr>
@@ -1083,7 +1207,7 @@
               <w:lang w:eastAsia="cs-CZ"/>
             </w:rPr>
           </w:pPr>
-          <w:hyperlink w:anchor="_Toc96975473" w:history="1">
+          <w:hyperlink w:anchor="_Toc97025852" w:history="1">
             <w:r>
               <w:rPr>
                 <w:rStyle w:val="Hypertextovodkaz"/>
@@ -1125,7 +1249,7 @@
                 <w:noProof/>
                 <w:webHidden/>
               </w:rPr>
-              <w:instrText xml:space="preserve"> PAGEREF _Toc96975473 \h </w:instrText>
+              <w:instrText xml:space="preserve"> PAGEREF _Toc97025852 \h </w:instrText>
             </w:r>
             <w:r>
               <w:rPr>
@@ -1169,7 +1293,7 @@
               <w:lang w:eastAsia="cs-CZ"/>
             </w:rPr>
           </w:pPr>
-          <w:hyperlink w:anchor="_Toc96975474" w:history="1">
+          <w:hyperlink w:anchor="_Toc97025853" w:history="1">
             <w:r>
               <w:rPr>
                 <w:rStyle w:val="Hypertextovodkaz"/>
@@ -1211,7 +1335,7 @@
                 <w:noProof/>
                 <w:webHidden/>
               </w:rPr>
-              <w:instrText xml:space="preserve"> PAGEREF _Toc96975474 \h </w:instrText>
+              <w:instrText xml:space="preserve"> PAGEREF _Toc97025853 \h </w:instrText>
             </w:r>
             <w:r>
               <w:rPr>
@@ -1255,7 +1379,7 @@
               <w:lang w:eastAsia="cs-CZ"/>
             </w:rPr>
           </w:pPr>
-          <w:hyperlink w:anchor="_Toc96975475" w:history="1">
+          <w:hyperlink w:anchor="_Toc97025854" w:history="1">
             <w:r>
               <w:rPr>
                 <w:rStyle w:val="Hypertextovodkaz"/>
@@ -1297,7 +1421,7 @@
                 <w:noProof/>
                 <w:webHidden/>
               </w:rPr>
-              <w:instrText xml:space="preserve"> PAGEREF _Toc96975475 \h </w:instrText>
+              <w:instrText xml:space="preserve"> PAGEREF _Toc97025854 \h </w:instrText>
             </w:r>
             <w:r>
               <w:rPr>
@@ -1341,7 +1465,7 @@
               <w:lang w:eastAsia="cs-CZ"/>
             </w:rPr>
           </w:pPr>
-          <w:hyperlink w:anchor="_Toc96975476" w:history="1">
+          <w:hyperlink w:anchor="_Toc97025855" w:history="1">
             <w:r>
               <w:rPr>
                 <w:rStyle w:val="Hypertextovodkaz"/>
@@ -1383,7 +1507,7 @@
                 <w:noProof/>
                 <w:webHidden/>
               </w:rPr>
-              <w:instrText xml:space="preserve"> PAGEREF _Toc96975476 \h </w:instrText>
+              <w:instrText xml:space="preserve"> PAGEREF _Toc97025855 \h </w:instrText>
             </w:r>
             <w:r>
               <w:rPr>
@@ -1427,7 +1551,7 @@
               <w:lang w:eastAsia="cs-CZ"/>
             </w:rPr>
           </w:pPr>
-          <w:hyperlink w:anchor="_Toc96975477" w:history="1">
+          <w:hyperlink w:anchor="_Toc97025856" w:history="1">
             <w:r>
               <w:rPr>
                 <w:rStyle w:val="Hypertextovodkaz"/>
@@ -1469,7 +1593,7 @@
                 <w:noProof/>
                 <w:webHidden/>
               </w:rPr>
-              <w:instrText xml:space="preserve"> PAGEREF _Toc96975477 \h </w:instrText>
+              <w:instrText xml:space="preserve"> PAGEREF _Toc97025856 \h </w:instrText>
             </w:r>
             <w:r>
               <w:rPr>
@@ -1513,7 +1637,7 @@
               <w:lang w:eastAsia="cs-CZ"/>
             </w:rPr>
           </w:pPr>
-          <w:hyperlink w:anchor="_Toc96975478" w:history="1">
+          <w:hyperlink w:anchor="_Toc97025857" w:history="1">
             <w:r>
               <w:rPr>
                 <w:rStyle w:val="Hypertextovodkaz"/>
@@ -1555,7 +1679,7 @@
                 <w:noProof/>
                 <w:webHidden/>
               </w:rPr>
-              <w:instrText xml:space="preserve"> PAGEREF _Toc96975478 \h </w:instrText>
+              <w:instrText xml:space="preserve"> PAGEREF _Toc97025857 \h </w:instrText>
             </w:r>
             <w:r>
               <w:rPr>
@@ -1599,7 +1723,7 @@
               <w:lang w:eastAsia="cs-CZ"/>
             </w:rPr>
           </w:pPr>
-          <w:hyperlink w:anchor="_Toc96975479" w:history="1">
+          <w:hyperlink w:anchor="_Toc97025858" w:history="1">
             <w:r>
               <w:rPr>
                 <w:rStyle w:val="Hypertextovodkaz"/>
@@ -1641,7 +1765,7 @@
                 <w:noProof/>
                 <w:webHidden/>
               </w:rPr>
-              <w:instrText xml:space="preserve"> PAGEREF _Toc96975479 \h </w:instrText>
+              <w:instrText xml:space="preserve"> PAGEREF _Toc97025858 \h </w:instrText>
             </w:r>
             <w:r>
               <w:rPr>
@@ -1685,7 +1809,7 @@
               <w:lang w:eastAsia="cs-CZ"/>
             </w:rPr>
           </w:pPr>
-          <w:hyperlink w:anchor="_Toc96975480" w:history="1">
+          <w:hyperlink w:anchor="_Toc97025859" w:history="1">
             <w:r>
               <w:rPr>
                 <w:rStyle w:val="Hypertextovodkaz"/>
@@ -1727,7 +1851,7 @@
                 <w:noProof/>
                 <w:webHidden/>
               </w:rPr>
-              <w:instrText xml:space="preserve"> PAGEREF _Toc96975480 \h </w:instrText>
+              <w:instrText xml:space="preserve"> PAGEREF _Toc97025859 \h </w:instrText>
             </w:r>
             <w:r>
               <w:rPr>
@@ -1771,7 +1895,7 @@
               <w:lang w:eastAsia="cs-CZ"/>
             </w:rPr>
           </w:pPr>
-          <w:hyperlink w:anchor="_Toc96975481" w:history="1">
+          <w:hyperlink w:anchor="_Toc97025860" w:history="1">
             <w:r>
               <w:rPr>
                 <w:rStyle w:val="Hypertextovodkaz"/>
@@ -1813,7 +1937,7 @@
                 <w:noProof/>
                 <w:webHidden/>
               </w:rPr>
-              <w:instrText xml:space="preserve"> PAGEREF _Toc96975481 \h </w:instrText>
+              <w:instrText xml:space="preserve"> PAGEREF _Toc97025860 \h </w:instrText>
             </w:r>
             <w:r>
               <w:rPr>
@@ -1857,7 +1981,7 @@
               <w:lang w:eastAsia="cs-CZ"/>
             </w:rPr>
           </w:pPr>
-          <w:hyperlink w:anchor="_Toc96975482" w:history="1">
+          <w:hyperlink w:anchor="_Toc97025861" w:history="1">
             <w:r>
               <w:rPr>
                 <w:rStyle w:val="Hypertextovodkaz"/>
@@ -1899,7 +2023,7 @@
                 <w:noProof/>
                 <w:webHidden/>
               </w:rPr>
-              <w:instrText xml:space="preserve"> PAGEREF _Toc96975482 \h </w:instrText>
+              <w:instrText xml:space="preserve"> PAGEREF _Toc97025861 \h </w:instrText>
             </w:r>
             <w:r>
               <w:rPr>
@@ -1943,7 +2067,7 @@
               <w:lang w:eastAsia="cs-CZ"/>
             </w:rPr>
           </w:pPr>
-          <w:hyperlink w:anchor="_Toc96975483" w:history="1">
+          <w:hyperlink w:anchor="_Toc97025862" w:history="1">
             <w:r>
               <w:rPr>
                 <w:rStyle w:val="Hypertextovodkaz"/>
@@ -1985,7 +2109,7 @@
                 <w:noProof/>
                 <w:webHidden/>
               </w:rPr>
-              <w:instrText xml:space="preserve"> PAGEREF _Toc96975483 \h </w:instrText>
+              <w:instrText xml:space="preserve"> PAGEREF _Toc97025862 \h </w:instrText>
             </w:r>
             <w:r>
               <w:rPr>
@@ -2029,7 +2153,7 @@
               <w:lang w:eastAsia="cs-CZ"/>
             </w:rPr>
           </w:pPr>
-          <w:hyperlink w:anchor="_Toc96975484" w:history="1">
+          <w:hyperlink w:anchor="_Toc97025863" w:history="1">
             <w:r>
               <w:rPr>
                 <w:rStyle w:val="Hypertextovodkaz"/>
@@ -2071,7 +2195,7 @@
                 <w:noProof/>
                 <w:webHidden/>
               </w:rPr>
-              <w:instrText xml:space="preserve"> PAGEREF _Toc96975484 \h </w:instrText>
+              <w:instrText xml:space="preserve"> PAGEREF _Toc97025863 \h </w:instrText>
             </w:r>
             <w:r>
               <w:rPr>
@@ -2115,7 +2239,7 @@
               <w:lang w:eastAsia="cs-CZ"/>
             </w:rPr>
           </w:pPr>
-          <w:hyperlink w:anchor="_Toc96975485" w:history="1">
+          <w:hyperlink w:anchor="_Toc97025864" w:history="1">
             <w:r>
               <w:rPr>
                 <w:rStyle w:val="Hypertextovodkaz"/>
@@ -2157,7 +2281,7 @@
                 <w:noProof/>
                 <w:webHidden/>
               </w:rPr>
-              <w:instrText xml:space="preserve"> PAGEREF _Toc96975485 \h </w:instrText>
+              <w:instrText xml:space="preserve"> PAGEREF _Toc97025864 \h </w:instrText>
             </w:r>
             <w:r>
               <w:rPr>
@@ -2201,7 +2325,7 @@
               <w:lang w:eastAsia="cs-CZ"/>
             </w:rPr>
           </w:pPr>
-          <w:hyperlink w:anchor="_Toc96975486" w:history="1">
+          <w:hyperlink w:anchor="_Toc97025865" w:history="1">
             <w:r>
               <w:rPr>
                 <w:rStyle w:val="Hypertextovodkaz"/>
@@ -2243,7 +2367,7 @@
                 <w:noProof/>
                 <w:webHidden/>
               </w:rPr>
-              <w:instrText xml:space="preserve"> PAGEREF _Toc96975486 \h </w:instrText>
+              <w:instrText xml:space="preserve"> PAGEREF _Toc97025865 \h </w:instrText>
             </w:r>
             <w:r>
               <w:rPr>
@@ -2287,7 +2411,7 @@
               <w:lang w:eastAsia="cs-CZ"/>
             </w:rPr>
           </w:pPr>
-          <w:hyperlink w:anchor="_Toc96975487" w:history="1">
+          <w:hyperlink w:anchor="_Toc97025866" w:history="1">
             <w:r>
               <w:rPr>
                 <w:rStyle w:val="Hypertextovodkaz"/>
@@ -2329,7 +2453,7 @@
                 <w:noProof/>
                 <w:webHidden/>
               </w:rPr>
-              <w:instrText xml:space="preserve"> PAGEREF _Toc96975487 \h </w:instrText>
+              <w:instrText xml:space="preserve"> PAGEREF _Toc97025866 \h </w:instrText>
             </w:r>
             <w:r>
               <w:rPr>
@@ -2373,7 +2497,7 @@
               <w:lang w:eastAsia="cs-CZ"/>
             </w:rPr>
           </w:pPr>
-          <w:hyperlink w:anchor="_Toc96975488" w:history="1">
+          <w:hyperlink w:anchor="_Toc97025867" w:history="1">
             <w:r>
               <w:rPr>
                 <w:rStyle w:val="Hypertextovodkaz"/>
@@ -2415,7 +2539,7 @@
                 <w:noProof/>
                 <w:webHidden/>
               </w:rPr>
-              <w:instrText xml:space="preserve"> PAGEREF _Toc96975488 \h </w:instrText>
+              <w:instrText xml:space="preserve"> PAGEREF _Toc97025867 \h </w:instrText>
             </w:r>
             <w:r>
               <w:rPr>
@@ -2459,7 +2583,7 @@
               <w:lang w:eastAsia="cs-CZ"/>
             </w:rPr>
           </w:pPr>
-          <w:hyperlink w:anchor="_Toc96975489" w:history="1">
+          <w:hyperlink w:anchor="_Toc97025868" w:history="1">
             <w:r>
               <w:rPr>
                 <w:rStyle w:val="Hypertextovodkaz"/>
@@ -2501,7 +2625,7 @@
                 <w:noProof/>
                 <w:webHidden/>
               </w:rPr>
-              <w:instrText xml:space="preserve"> PAGEREF _Toc96975489 \h </w:instrText>
+              <w:instrText xml:space="preserve"> PAGEREF _Toc97025868 \h </w:instrText>
             </w:r>
             <w:r>
               <w:rPr>
@@ -2545,7 +2669,7 @@
               <w:lang w:eastAsia="cs-CZ"/>
             </w:rPr>
           </w:pPr>
-          <w:hyperlink w:anchor="_Toc96975490" w:history="1">
+          <w:hyperlink w:anchor="_Toc97025869" w:history="1">
             <w:r>
               <w:rPr>
                 <w:rStyle w:val="Hypertextovodkaz"/>
@@ -2587,7 +2711,7 @@
                 <w:noProof/>
                 <w:webHidden/>
               </w:rPr>
-              <w:instrText xml:space="preserve"> PAGEREF _Toc96975490 \h </w:instrText>
+              <w:instrText xml:space="preserve"> PAGEREF _Toc97025869 \h </w:instrText>
             </w:r>
             <w:r>
               <w:rPr>
@@ -2631,7 +2755,7 @@
               <w:lang w:eastAsia="cs-CZ"/>
             </w:rPr>
           </w:pPr>
-          <w:hyperlink w:anchor="_Toc96975491" w:history="1">
+          <w:hyperlink w:anchor="_Toc97025870" w:history="1">
             <w:r>
               <w:rPr>
                 <w:rStyle w:val="Hypertextovodkaz"/>
@@ -2673,7 +2797,7 @@
                 <w:noProof/>
                 <w:webHidden/>
               </w:rPr>
-              <w:instrText xml:space="preserve"> PAGEREF _Toc96975491 \h </w:instrText>
+              <w:instrText xml:space="preserve"> PAGEREF _Toc97025870 \h </w:instrText>
             </w:r>
             <w:r>
               <w:rPr>
@@ -2717,7 +2841,7 @@
               <w:lang w:eastAsia="cs-CZ"/>
             </w:rPr>
           </w:pPr>
-          <w:hyperlink w:anchor="_Toc96975492" w:history="1">
+          <w:hyperlink w:anchor="_Toc97025871" w:history="1">
             <w:r>
               <w:rPr>
                 <w:rStyle w:val="Hypertextovodkaz"/>
@@ -2759,7 +2883,7 @@
                 <w:noProof/>
                 <w:webHidden/>
               </w:rPr>
-              <w:instrText xml:space="preserve"> PAGEREF _Toc96975492 \h </w:instrText>
+              <w:instrText xml:space="preserve"> PAGEREF _Toc97025871 \h </w:instrText>
             </w:r>
             <w:r>
               <w:rPr>
@@ -2803,7 +2927,7 @@
               <w:lang w:eastAsia="cs-CZ"/>
             </w:rPr>
           </w:pPr>
-          <w:hyperlink w:anchor="_Toc96975493" w:history="1">
+          <w:hyperlink w:anchor="_Toc97025872" w:history="1">
             <w:r>
               <w:rPr>
                 <w:rStyle w:val="Hypertextovodkaz"/>
@@ -2845,7 +2969,7 @@
                 <w:noProof/>
                 <w:webHidden/>
               </w:rPr>
-              <w:instrText xml:space="preserve"> PAGEREF _Toc96975493 \h </w:instrText>
+              <w:instrText xml:space="preserve"> PAGEREF _Toc97025872 \h </w:instrText>
             </w:r>
             <w:r>
               <w:rPr>
@@ -2889,7 +3013,7 @@
               <w:lang w:eastAsia="cs-CZ"/>
             </w:rPr>
           </w:pPr>
-          <w:hyperlink w:anchor="_Toc96975494" w:history="1">
+          <w:hyperlink w:anchor="_Toc97025873" w:history="1">
             <w:r>
               <w:rPr>
                 <w:rStyle w:val="Hypertextovodkaz"/>
@@ -2931,7 +3055,7 @@
                 <w:noProof/>
                 <w:webHidden/>
               </w:rPr>
-              <w:instrText xml:space="preserve"> PAGEREF _Toc96975494 \h </w:instrText>
+              <w:instrText xml:space="preserve"> PAGEREF _Toc97025873 \h </w:instrText>
             </w:r>
             <w:r>
               <w:rPr>
@@ -2975,7 +3099,7 @@
               <w:lang w:eastAsia="cs-CZ"/>
             </w:rPr>
           </w:pPr>
-          <w:hyperlink w:anchor="_Toc96975495" w:history="1">
+          <w:hyperlink w:anchor="_Toc97025874" w:history="1">
             <w:r>
               <w:rPr>
                 <w:rStyle w:val="Hypertextovodkaz"/>
@@ -3017,7 +3141,7 @@
                 <w:noProof/>
                 <w:webHidden/>
               </w:rPr>
-              <w:instrText xml:space="preserve"> PAGEREF _Toc96975495 \h </w:instrText>
+              <w:instrText xml:space="preserve"> PAGEREF _Toc97025874 \h </w:instrText>
             </w:r>
             <w:r>
               <w:rPr>
@@ -3061,7 +3185,7 @@
               <w:lang w:eastAsia="cs-CZ"/>
             </w:rPr>
           </w:pPr>
-          <w:hyperlink w:anchor="_Toc96975496" w:history="1">
+          <w:hyperlink w:anchor="_Toc97025875" w:history="1">
             <w:r>
               <w:rPr>
                 <w:rStyle w:val="Hypertextovodkaz"/>
@@ -3103,7 +3227,7 @@
                 <w:noProof/>
                 <w:webHidden/>
               </w:rPr>
-              <w:instrText xml:space="preserve"> PAGEREF _Toc96975496 \h </w:instrText>
+              <w:instrText xml:space="preserve"> PAGEREF _Toc97025875 \h </w:instrText>
             </w:r>
             <w:r>
               <w:rPr>
@@ -3123,7 +3247,7 @@
                 <w:noProof/>
                 <w:webHidden/>
               </w:rPr>
-              <w:t>20</w:t>
+              <w:t>19</w:t>
             </w:r>
             <w:r>
               <w:rPr>
@@ -3147,7 +3271,7 @@
               <w:lang w:eastAsia="cs-CZ"/>
             </w:rPr>
           </w:pPr>
-          <w:hyperlink w:anchor="_Toc96975497" w:history="1">
+          <w:hyperlink w:anchor="_Toc97025876" w:history="1">
             <w:r>
               <w:rPr>
                 <w:rStyle w:val="Hypertextovodkaz"/>
@@ -3189,7 +3313,7 @@
                 <w:noProof/>
                 <w:webHidden/>
               </w:rPr>
-              <w:instrText xml:space="preserve"> PAGEREF _Toc96975497 \h </w:instrText>
+              <w:instrText xml:space="preserve"> PAGEREF _Toc97025876 \h </w:instrText>
             </w:r>
             <w:r>
               <w:rPr>
@@ -3233,7 +3357,7 @@
               <w:lang w:eastAsia="cs-CZ"/>
             </w:rPr>
           </w:pPr>
-          <w:hyperlink w:anchor="_Toc96975498" w:history="1">
+          <w:hyperlink w:anchor="_Toc97025877" w:history="1">
             <w:r>
               <w:rPr>
                 <w:rStyle w:val="Hypertextovodkaz"/>
@@ -3275,7 +3399,7 @@
                 <w:noProof/>
                 <w:webHidden/>
               </w:rPr>
-              <w:instrText xml:space="preserve"> PAGEREF _Toc96975498 \h </w:instrText>
+              <w:instrText xml:space="preserve"> PAGEREF _Toc97025877 \h </w:instrText>
             </w:r>
             <w:r>
               <w:rPr>
@@ -3319,7 +3443,7 @@
               <w:lang w:eastAsia="cs-CZ"/>
             </w:rPr>
           </w:pPr>
-          <w:hyperlink w:anchor="_Toc96975499" w:history="1">
+          <w:hyperlink w:anchor="_Toc97025878" w:history="1">
             <w:r>
               <w:rPr>
                 <w:rStyle w:val="Hypertextovodkaz"/>
@@ -3361,7 +3485,7 @@
                 <w:noProof/>
                 <w:webHidden/>
               </w:rPr>
-              <w:instrText xml:space="preserve"> PAGEREF _Toc96975499 \h </w:instrText>
+              <w:instrText xml:space="preserve"> PAGEREF _Toc97025878 \h </w:instrText>
             </w:r>
             <w:r>
               <w:rPr>
@@ -3405,7 +3529,7 @@
               <w:lang w:eastAsia="cs-CZ"/>
             </w:rPr>
           </w:pPr>
-          <w:hyperlink w:anchor="_Toc96975500" w:history="1">
+          <w:hyperlink w:anchor="_Toc97025879" w:history="1">
             <w:r>
               <w:rPr>
                 <w:rStyle w:val="Hypertextovodkaz"/>
@@ -3447,7 +3571,7 @@
                 <w:noProof/>
                 <w:webHidden/>
               </w:rPr>
-              <w:instrText xml:space="preserve"> PAGEREF _Toc96975500 \h </w:instrText>
+              <w:instrText xml:space="preserve"> PAGEREF _Toc97025879 \h </w:instrText>
             </w:r>
             <w:r>
               <w:rPr>
@@ -3491,7 +3615,7 @@
               <w:lang w:eastAsia="cs-CZ"/>
             </w:rPr>
           </w:pPr>
-          <w:hyperlink w:anchor="_Toc96975501" w:history="1">
+          <w:hyperlink w:anchor="_Toc97025880" w:history="1">
             <w:r>
               <w:rPr>
                 <w:rStyle w:val="Hypertextovodkaz"/>
@@ -3533,7 +3657,7 @@
                 <w:noProof/>
                 <w:webHidden/>
               </w:rPr>
-              <w:instrText xml:space="preserve"> PAGEREF _Toc96975501 \h </w:instrText>
+              <w:instrText xml:space="preserve"> PAGEREF _Toc97025880 \h </w:instrText>
             </w:r>
             <w:r>
               <w:rPr>
@@ -3577,7 +3701,7 @@
               <w:lang w:eastAsia="cs-CZ"/>
             </w:rPr>
           </w:pPr>
-          <w:hyperlink w:anchor="_Toc96975502" w:history="1">
+          <w:hyperlink w:anchor="_Toc97025881" w:history="1">
             <w:r>
               <w:rPr>
                 <w:rStyle w:val="Hypertextovodkaz"/>
@@ -3619,7 +3743,7 @@
                 <w:noProof/>
                 <w:webHidden/>
               </w:rPr>
-              <w:instrText xml:space="preserve"> PAGEREF _Toc96975502 \h </w:instrText>
+              <w:instrText xml:space="preserve"> PAGEREF _Toc97025881 \h </w:instrText>
             </w:r>
             <w:r>
               <w:rPr>
@@ -3663,7 +3787,7 @@
               <w:lang w:eastAsia="cs-CZ"/>
             </w:rPr>
           </w:pPr>
-          <w:hyperlink w:anchor="_Toc96975503" w:history="1">
+          <w:hyperlink w:anchor="_Toc97025882" w:history="1">
             <w:r>
               <w:rPr>
                 <w:rStyle w:val="Hypertextovodkaz"/>
@@ -3705,7 +3829,7 @@
                 <w:noProof/>
                 <w:webHidden/>
               </w:rPr>
-              <w:instrText xml:space="preserve"> PAGEREF _Toc96975503 \h </w:instrText>
+              <w:instrText xml:space="preserve"> PAGEREF _Toc97025882 \h </w:instrText>
             </w:r>
             <w:r>
               <w:rPr>
@@ -3749,7 +3873,7 @@
               <w:lang w:eastAsia="cs-CZ"/>
             </w:rPr>
           </w:pPr>
-          <w:hyperlink w:anchor="_Toc96975504" w:history="1">
+          <w:hyperlink w:anchor="_Toc97025883" w:history="1">
             <w:r>
               <w:rPr>
                 <w:rStyle w:val="Hypertextovodkaz"/>
@@ -3791,7 +3915,7 @@
                 <w:noProof/>
                 <w:webHidden/>
               </w:rPr>
-              <w:instrText xml:space="preserve"> PAGEREF _Toc96975504 \h </w:instrText>
+              <w:instrText xml:space="preserve"> PAGEREF _Toc97025883 \h </w:instrText>
             </w:r>
             <w:r>
               <w:rPr>
@@ -3835,7 +3959,7 @@
               <w:lang w:eastAsia="cs-CZ"/>
             </w:rPr>
           </w:pPr>
-          <w:hyperlink w:anchor="_Toc96975505" w:history="1">
+          <w:hyperlink w:anchor="_Toc97025884" w:history="1">
             <w:r>
               <w:rPr>
                 <w:rStyle w:val="Hypertextovodkaz"/>
@@ -3877,7 +4001,7 @@
                 <w:noProof/>
                 <w:webHidden/>
               </w:rPr>
-              <w:instrText xml:space="preserve"> PAGEREF _Toc96975505 \h </w:instrText>
+              <w:instrText xml:space="preserve"> PAGEREF _Toc97025884 \h </w:instrText>
             </w:r>
             <w:r>
               <w:rPr>
@@ -3921,7 +4045,7 @@
               <w:lang w:eastAsia="cs-CZ"/>
             </w:rPr>
           </w:pPr>
-          <w:hyperlink w:anchor="_Toc96975506" w:history="1">
+          <w:hyperlink w:anchor="_Toc97025885" w:history="1">
             <w:r>
               <w:rPr>
                 <w:rStyle w:val="Hypertextovodkaz"/>
@@ -3963,7 +4087,7 @@
                 <w:noProof/>
                 <w:webHidden/>
               </w:rPr>
-              <w:instrText xml:space="preserve"> PAGEREF _Toc96975506 \h </w:instrText>
+              <w:instrText xml:space="preserve"> PAGEREF _Toc97025885 \h </w:instrText>
             </w:r>
             <w:r>
               <w:rPr>
@@ -4007,7 +4131,7 @@
               <w:lang w:eastAsia="cs-CZ"/>
             </w:rPr>
           </w:pPr>
-          <w:hyperlink w:anchor="_Toc96975507" w:history="1">
+          <w:hyperlink w:anchor="_Toc97025886" w:history="1">
             <w:r>
               <w:rPr>
                 <w:rStyle w:val="Hypertextovodkaz"/>
@@ -4049,7 +4173,7 @@
                 <w:noProof/>
                 <w:webHidden/>
               </w:rPr>
-              <w:instrText xml:space="preserve"> PAGEREF _Toc96975507 \h </w:instrText>
+              <w:instrText xml:space="preserve"> PAGEREF _Toc97025886 \h </w:instrText>
             </w:r>
             <w:r>
               <w:rPr>
@@ -4093,7 +4217,7 @@
               <w:lang w:eastAsia="cs-CZ"/>
             </w:rPr>
           </w:pPr>
-          <w:hyperlink w:anchor="_Toc96975508" w:history="1">
+          <w:hyperlink w:anchor="_Toc97025887" w:history="1">
             <w:r>
               <w:rPr>
                 <w:rStyle w:val="Hypertextovodkaz"/>
@@ -4135,7 +4259,7 @@
                 <w:noProof/>
                 <w:webHidden/>
               </w:rPr>
-              <w:instrText xml:space="preserve"> PAGEREF _Toc96975508 \h </w:instrText>
+              <w:instrText xml:space="preserve"> PAGEREF _Toc97025887 \h </w:instrText>
             </w:r>
             <w:r>
               <w:rPr>
@@ -4179,7 +4303,7 @@
               <w:lang w:eastAsia="cs-CZ"/>
             </w:rPr>
           </w:pPr>
-          <w:hyperlink w:anchor="_Toc96975509" w:history="1">
+          <w:hyperlink w:anchor="_Toc97025888" w:history="1">
             <w:r>
               <w:rPr>
                 <w:rStyle w:val="Hypertextovodkaz"/>
@@ -4221,7 +4345,7 @@
                 <w:noProof/>
                 <w:webHidden/>
               </w:rPr>
-              <w:instrText xml:space="preserve"> PAGEREF _Toc96975509 \h </w:instrText>
+              <w:instrText xml:space="preserve"> PAGEREF _Toc97025888 \h </w:instrText>
             </w:r>
             <w:r>
               <w:rPr>
@@ -4265,7 +4389,7 @@
               <w:lang w:eastAsia="cs-CZ"/>
             </w:rPr>
           </w:pPr>
-          <w:hyperlink w:anchor="_Toc96975510" w:history="1">
+          <w:hyperlink w:anchor="_Toc97025889" w:history="1">
             <w:r>
               <w:rPr>
                 <w:rStyle w:val="Hypertextovodkaz"/>
@@ -4307,7 +4431,7 @@
                 <w:noProof/>
                 <w:webHidden/>
               </w:rPr>
-              <w:instrText xml:space="preserve"> PAGEREF _Toc96975510 \h </w:instrText>
+              <w:instrText xml:space="preserve"> PAGEREF _Toc97025889 \h </w:instrText>
             </w:r>
             <w:r>
               <w:rPr>
@@ -4351,7 +4475,7 @@
               <w:lang w:eastAsia="cs-CZ"/>
             </w:rPr>
           </w:pPr>
-          <w:hyperlink w:anchor="_Toc96975511" w:history="1">
+          <w:hyperlink w:anchor="_Toc97025890" w:history="1">
             <w:r>
               <w:rPr>
                 <w:rStyle w:val="Hypertextovodkaz"/>
@@ -4393,7 +4517,7 @@
                 <w:noProof/>
                 <w:webHidden/>
               </w:rPr>
-              <w:instrText xml:space="preserve"> PAGEREF _Toc96975511 \h </w:instrText>
+              <w:instrText xml:space="preserve"> PAGEREF _Toc97025890 \h </w:instrText>
             </w:r>
             <w:r>
               <w:rPr>
@@ -4437,7 +4561,7 @@
               <w:lang w:eastAsia="cs-CZ"/>
             </w:rPr>
           </w:pPr>
-          <w:hyperlink w:anchor="_Toc96975512" w:history="1">
+          <w:hyperlink w:anchor="_Toc97025891" w:history="1">
             <w:r>
               <w:rPr>
                 <w:rStyle w:val="Hypertextovodkaz"/>
@@ -4479,7 +4603,7 @@
                 <w:noProof/>
                 <w:webHidden/>
               </w:rPr>
-              <w:instrText xml:space="preserve"> PAGEREF _Toc96975512 \h </w:instrText>
+              <w:instrText xml:space="preserve"> PAGEREF _Toc97025891 \h </w:instrText>
             </w:r>
             <w:r>
               <w:rPr>
@@ -4547,7 +4671,7 @@
       <w:pPr>
         <w:pStyle w:val="Nadpis1"/>
       </w:pPr>
-      <w:bookmarkStart w:id="0" w:name="_Toc96975462"/>
+      <w:bookmarkStart w:id="0" w:name="_Toc97025841"/>
       <w:r>
         <w:lastRenderedPageBreak/>
         <w:t>Úvod</w:t>
@@ -4614,7 +4738,7 @@
       <w:pPr>
         <w:pStyle w:val="Nadpis1"/>
       </w:pPr>
-      <w:bookmarkStart w:id="1" w:name="_Toc96975463"/>
+      <w:bookmarkStart w:id="1" w:name="_Toc97025842"/>
       <w:r>
         <w:lastRenderedPageBreak/>
         <w:t>Připojení k</w:t>
@@ -4699,7 +4823,7 @@
       <w:pPr>
         <w:pStyle w:val="Nadpis2"/>
       </w:pPr>
-      <w:bookmarkStart w:id="2" w:name="_Toc96975464"/>
+      <w:bookmarkStart w:id="2" w:name="_Toc97025843"/>
       <w:r>
         <w:t>Připojení po optickém kabelu</w:t>
       </w:r>
@@ -4932,7 +5056,7 @@
       <w:pPr>
         <w:pStyle w:val="Nadpis3"/>
       </w:pPr>
-      <w:bookmarkStart w:id="3" w:name="_Toc96975465"/>
+      <w:bookmarkStart w:id="3" w:name="_Toc97025844"/>
       <w:r>
         <w:t>PON</w:t>
       </w:r>
@@ -5123,7 +5247,7 @@
       <w:pPr>
         <w:pStyle w:val="Nadpis3"/>
       </w:pPr>
-      <w:bookmarkStart w:id="5" w:name="_Toc96975466"/>
+      <w:bookmarkStart w:id="5" w:name="_Toc97025845"/>
       <w:r>
         <w:t>AON</w:t>
       </w:r>
@@ -5474,7 +5598,7 @@
       <w:pPr>
         <w:pStyle w:val="Nadpis2"/>
       </w:pPr>
-      <w:bookmarkStart w:id="8" w:name="_Toc96975467"/>
+      <w:bookmarkStart w:id="8" w:name="_Toc97025846"/>
       <w:r>
         <w:lastRenderedPageBreak/>
         <w:t>Technologie DSL</w:t>
@@ -5821,7 +5945,7 @@
       <w:pPr>
         <w:pStyle w:val="Nadpis3"/>
       </w:pPr>
-      <w:bookmarkStart w:id="13" w:name="_Toc96975468"/>
+      <w:bookmarkStart w:id="13" w:name="_Toc97025847"/>
       <w:r>
         <w:rPr>
           <w:noProof/>
@@ -6179,7 +6303,7 @@
       <w:pPr>
         <w:pStyle w:val="Nadpis3"/>
       </w:pPr>
-      <w:bookmarkStart w:id="16" w:name="_Toc96975469"/>
+      <w:bookmarkStart w:id="16" w:name="_Toc97025848"/>
       <w:proofErr w:type="spellStart"/>
       <w:r>
         <w:t>Bonding</w:t>
@@ -6377,7 +6501,7 @@
       <w:pPr>
         <w:pStyle w:val="Nadpis2"/>
       </w:pPr>
-      <w:bookmarkStart w:id="17" w:name="_Toc96975470"/>
+      <w:bookmarkStart w:id="17" w:name="_Toc97025849"/>
       <w:r>
         <w:rPr>
           <w:noProof/>
@@ -6807,7 +6931,7 @@
       <w:pPr>
         <w:pStyle w:val="Nadpis2"/>
       </w:pPr>
-      <w:bookmarkStart w:id="20" w:name="_Toc96975471"/>
+      <w:bookmarkStart w:id="20" w:name="_Toc97025850"/>
       <w:r>
         <w:t>Bezdrátové připojení</w:t>
       </w:r>
@@ -7057,7 +7181,7 @@
       <w:pPr>
         <w:pStyle w:val="Nadpis2"/>
       </w:pPr>
-      <w:bookmarkStart w:id="21" w:name="_Toc96975472"/>
+      <w:bookmarkStart w:id="21" w:name="_Toc97025851"/>
       <w:r>
         <w:t>Satelitní internet</w:t>
       </w:r>
@@ -7117,7 +7241,7 @@
       <w:pPr>
         <w:pStyle w:val="Nadpis3"/>
       </w:pPr>
-      <w:bookmarkStart w:id="22" w:name="_Toc96975473"/>
+      <w:bookmarkStart w:id="22" w:name="_Toc97025852"/>
       <w:proofErr w:type="spellStart"/>
       <w:r>
         <w:lastRenderedPageBreak/>
@@ -7253,7 +7377,7 @@
       <w:pPr>
         <w:pStyle w:val="Nadpis2"/>
       </w:pPr>
-      <w:bookmarkStart w:id="23" w:name="_Toc96975474"/>
+      <w:bookmarkStart w:id="23" w:name="_Toc97025853"/>
       <w:r>
         <w:t>Shrnutí</w:t>
       </w:r>
@@ -7456,7 +7580,7 @@
       <w:pPr>
         <w:pStyle w:val="Nadpis1"/>
       </w:pPr>
-      <w:bookmarkStart w:id="25" w:name="_Toc96975475"/>
+      <w:bookmarkStart w:id="25" w:name="_Toc97025854"/>
       <w:r>
         <w:lastRenderedPageBreak/>
         <w:t>Zařízení připojená k</w:t>
@@ -7468,11 +7592,122 @@
         <w:t>síti</w:t>
       </w:r>
       <w:bookmarkEnd w:id="25"/>
+    </w:p>
+    <w:p>
+      <w:r>
+        <w:t xml:space="preserve">Každá domácnost bude mít do sítě </w:t>
+      </w:r>
+      <w:r>
+        <w:t>připojena</w:t>
+      </w:r>
+      <w:r>
+        <w:t xml:space="preserve"> jiná zařízení. Při výstavbě sítě, musíme přemýšlet nad tím, jaká zařízení do sítě budeme připojovat, abychom síť dostatečně navrhli a nedocházelo k přetížení a následným výpadkům.</w:t>
+      </w:r>
+      <w:r>
+        <w:t xml:space="preserve"> Zařízení </w:t>
+      </w:r>
+      <w:r>
+        <w:t xml:space="preserve">dělíme na uživatelská a IOT (Internet </w:t>
+      </w:r>
+      <w:proofErr w:type="spellStart"/>
+      <w:r>
+        <w:t>of</w:t>
+      </w:r>
+      <w:proofErr w:type="spellEnd"/>
+      <w:r>
+        <w:t xml:space="preserve"> </w:t>
+      </w:r>
+      <w:proofErr w:type="spellStart"/>
+      <w:r>
+        <w:t>things</w:t>
+      </w:r>
+      <w:proofErr w:type="spellEnd"/>
+      <w:r>
+        <w:t xml:space="preserve"> – internet věcí). </w:t>
+      </w:r>
+      <w:r>
+        <w:t>U</w:t>
+      </w:r>
+      <w:r>
+        <w:t>živatelská zařízení denně používáme</w:t>
+      </w:r>
+      <w:r>
+        <w:t>,</w:t>
+      </w:r>
+      <w:r>
+        <w:t xml:space="preserve"> </w:t>
+      </w:r>
+      <w:r>
+        <w:t>zařízení IOT nám</w:t>
+      </w:r>
+      <w:r>
+        <w:t xml:space="preserve"> </w:t>
+      </w:r>
+      <w:r>
+        <w:t xml:space="preserve">každodenní </w:t>
+      </w:r>
+      <w:r>
+        <w:t>život</w:t>
+      </w:r>
+      <w:r>
+        <w:t xml:space="preserve"> velmi usnadňují</w:t>
+      </w:r>
+      <w:r>
+        <w:t>. Tyto zaříz</w:t>
+      </w:r>
+      <w:r>
+        <w:t xml:space="preserve">ení můžeme ovládat přes chytrý telefon, ve kterém si je </w:t>
+      </w:r>
+      <w:r>
+        <w:t>nastav</w:t>
+      </w:r>
+      <w:r>
+        <w:t>íme</w:t>
+      </w:r>
+      <w:r>
+        <w:t xml:space="preserve"> podle </w:t>
+      </w:r>
+      <w:r>
+        <w:t>vlastních</w:t>
+      </w:r>
+      <w:r>
+        <w:t xml:space="preserve"> potřeb.</w:t>
+      </w:r>
+    </w:p>
+    <w:p>
+      <w:pPr>
+        <w:pStyle w:val="Titulek"/>
+        <w:keepNext/>
+      </w:pPr>
+      <w:r>
+        <w:t xml:space="preserve">Tabulka </w:t>
+      </w:r>
+      <w:r>
+        <w:fldChar w:fldCharType="begin"/>
+      </w:r>
+      <w:r>
+        <w:instrText xml:space="preserve"> SEQ Tabulka \* ARABIC </w:instrText>
+      </w:r>
+      <w:r>
+        <w:fldChar w:fldCharType="separate"/>
+      </w:r>
+      <w:r>
+        <w:rPr>
+          <w:noProof/>
+        </w:rPr>
+        <w:t>1</w:t>
+      </w:r>
+      <w:r>
+        <w:fldChar w:fldCharType="end"/>
+      </w:r>
+      <w:r>
+        <w:t xml:space="preserve"> Tabulka zařízení</w:t>
+      </w:r>
     </w:p>
     <w:tbl>
       <w:tblPr>
         <w:tblStyle w:val="Tmavtabulkasmkou5zvraznn5"/>
-        <w:tblpPr w:leftFromText="141" w:rightFromText="141" w:vertAnchor="text" w:horzAnchor="margin" w:tblpY="1901"/>
+        <w:tblpPr w:leftFromText="141" w:rightFromText="141" w:vertAnchor="text" w:horzAnchor="margin" w:tblpY="153"/>
         <w:tblW w:w="8420" w:type="dxa"/>
         <w:tblLook w:val="04A0" w:firstRow="1" w:lastRow="0" w:firstColumn="1" w:lastColumn="0" w:noHBand="0" w:noVBand="1"/>
       </w:tblPr>
@@ -7499,6 +7734,7 @@
             </w:tcBorders>
           </w:tcPr>
           <w:p>
+            <w:bookmarkStart w:id="26" w:name="_Toc97025855"/>
             <w:r>
               <w:t>Uživatelská zařízení</w:t>
             </w:r>
@@ -8189,158 +8425,56 @@
       </w:tr>
     </w:tbl>
     <w:p>
-      <w:r>
-        <w:t xml:space="preserve">Každá domácnost bude mít do sítě </w:t>
-      </w:r>
-      <w:r>
-        <w:t>připojena</w:t>
-      </w:r>
-      <w:r>
-        <w:t xml:space="preserve"> jiná zařízení. Při výstavbě sítě, musíme přemýšlet nad tím, jaká zařízení do sítě budeme připojovat, abychom síť dostatečně navrhli a nedocházelo k přetížení a následným výpadkům.</w:t>
-      </w:r>
-      <w:r>
-        <w:t xml:space="preserve"> Zařízení </w:t>
-      </w:r>
-      <w:r>
-        <w:t xml:space="preserve">dělíme na uživatelská a IOT (Internet </w:t>
-      </w:r>
-      <w:proofErr w:type="spellStart"/>
-      <w:r>
-        <w:t>of</w:t>
-      </w:r>
-      <w:proofErr w:type="spellEnd"/>
-      <w:r>
-        <w:t xml:space="preserve"> </w:t>
-      </w:r>
-      <w:proofErr w:type="spellStart"/>
-      <w:r>
-        <w:t>things</w:t>
-      </w:r>
-      <w:proofErr w:type="spellEnd"/>
-      <w:r>
-        <w:t xml:space="preserve"> – internet věcí). </w:t>
-      </w:r>
-      <w:r>
-        <w:t>U</w:t>
-      </w:r>
-      <w:r>
-        <w:t>živatelská zařízení denně používáme</w:t>
-      </w:r>
-      <w:r>
-        <w:t>,</w:t>
-      </w:r>
-      <w:r>
-        <w:t xml:space="preserve"> </w:t>
-      </w:r>
-      <w:r>
-        <w:t>zařízení IOT nám</w:t>
-      </w:r>
-      <w:r>
-        <w:t xml:space="preserve"> </w:t>
-      </w:r>
-      <w:r>
-        <w:t xml:space="preserve">každodenní </w:t>
-      </w:r>
-      <w:r>
-        <w:t>život</w:t>
-      </w:r>
-      <w:r>
-        <w:t xml:space="preserve"> velmi usnadňují</w:t>
-      </w:r>
-      <w:r>
-        <w:t>. Tyto zaříz</w:t>
-      </w:r>
-      <w:r>
-        <w:t xml:space="preserve">ení můžeme ovládat přes chytrý telefon, ve kterém si je </w:t>
-      </w:r>
-      <w:r>
-        <w:t>nastav</w:t>
-      </w:r>
-      <w:r>
-        <w:t>íme</w:t>
-      </w:r>
-      <w:r>
-        <w:t xml:space="preserve"> podle </w:t>
-      </w:r>
-      <w:r>
-        <w:t>vlastních</w:t>
-      </w:r>
-      <w:r>
-        <w:t xml:space="preserve"> potřeb.</w:t>
-      </w:r>
+      <w:pPr>
+        <w:pStyle w:val="Nadpis2"/>
+      </w:pPr>
+      <w:r>
+        <w:t>Ochrana domácnosti</w:t>
+      </w:r>
+      <w:bookmarkEnd w:id="26"/>
     </w:p>
     <w:p>
-      <w:pPr>
-        <w:pStyle w:val="Titulek"/>
-        <w:keepNext/>
-      </w:pPr>
-      <w:r>
-        <w:t xml:space="preserve">Tabulka </w:t>
-      </w:r>
-      <w:fldSimple w:instr=" SEQ Tabulka \* ARABIC ">
-        <w:r>
-          <w:rPr>
-            <w:noProof/>
-          </w:rPr>
-          <w:t>1</w:t>
-        </w:r>
-      </w:fldSimple>
-      <w:r>
-        <w:t xml:space="preserve"> Příklady uživatelských a IOT zařízení</w:t>
+      <w:r>
+        <w:t>K ochraně domácnosti složí IP kamery a pohybová čidla. Pokud pohybové čidlo zaznamená pohyb</w:t>
+      </w:r>
+      <w:r>
+        <w:t xml:space="preserve">, řídící jednotka spustí nahrávání IP kamer a </w:t>
+      </w:r>
+      <w:r>
+        <w:t>odešle SMS zprávu, že se nám někdo do domu vloupal.</w:t>
+      </w:r>
+      <w:r>
+        <w:t xml:space="preserve"> Záznamy z IP kamer se n</w:t>
+      </w:r>
+      <w:r>
+        <w:t>ahrávají do datového úložiště NAS</w:t>
+      </w:r>
+      <w:r>
+        <w:t>,</w:t>
+      </w:r>
+      <w:r>
+        <w:t xml:space="preserve"> a ještě se mohou </w:t>
+      </w:r>
+      <w:r>
+        <w:t>zálohovat</w:t>
+      </w:r>
+      <w:r>
+        <w:t xml:space="preserve"> do cloudu. </w:t>
+      </w:r>
+    </w:p>
+    <w:p>
+      <w:r>
+        <w:t xml:space="preserve">Existují i čidla, které detekují požár </w:t>
+      </w:r>
+      <w:r>
+        <w:t>nebo vodu. Pokud čidlo zaznamená únik vody dokáže zavřít přívodní kohout do domu a tím může zabránit vytopení domu.</w:t>
       </w:r>
     </w:p>
     <w:p>
       <w:pPr>
         <w:pStyle w:val="Nadpis2"/>
       </w:pPr>
-      <w:bookmarkStart w:id="26" w:name="_Toc96975476"/>
-      <w:r>
-        <w:t>Ochrana domácnosti</w:t>
-      </w:r>
-      <w:bookmarkEnd w:id="26"/>
-    </w:p>
-    <w:p>
-      <w:r>
-        <w:t>K ochraně domácnosti složí IP kamery a pohybová čidla. Pokud pohybové čidlo zaznamená pohyb</w:t>
-      </w:r>
-      <w:r>
-        <w:t xml:space="preserve">, řídící jednotka spustí nahrávání IP kamer a </w:t>
-      </w:r>
-      <w:r>
-        <w:t>odešle SMS zprávu, že se nám někdo do domu vloupal.</w:t>
-      </w:r>
-      <w:r>
-        <w:t xml:space="preserve"> Záznamy z IP kamer se n</w:t>
-      </w:r>
-      <w:r>
-        <w:t>ahrávají do datového úložiště NAS</w:t>
-      </w:r>
-      <w:r>
-        <w:t>,</w:t>
-      </w:r>
-      <w:r>
-        <w:t xml:space="preserve"> a ještě se mohou </w:t>
-      </w:r>
-      <w:r>
-        <w:t>zálohovat</w:t>
-      </w:r>
-      <w:r>
-        <w:t xml:space="preserve"> do cloudu. </w:t>
-      </w:r>
-    </w:p>
-    <w:p>
-      <w:r>
-        <w:t xml:space="preserve">Existují i čidla, které detekují požár </w:t>
-      </w:r>
-      <w:r>
-        <w:t>nebo vodu. Pokud čidlo zaznamená únik vody dokáže zavřít přívodní kohout do domu a tím může zabránit vytopení domu.</w:t>
-      </w:r>
-    </w:p>
-    <w:p>
-      <w:pPr>
-        <w:pStyle w:val="Nadpis2"/>
-      </w:pPr>
-      <w:bookmarkStart w:id="27" w:name="_Toc96975477"/>
+      <w:bookmarkStart w:id="27" w:name="_Toc97025856"/>
       <w:r>
         <w:t>Zařízení pro každodenní používání</w:t>
       </w:r>
@@ -8453,7 +8587,11 @@
         <w:t xml:space="preserve">V aplikaci si můžeme najít recept, který si uvaříme k obědu. </w:t>
       </w:r>
       <w:r>
-        <w:t xml:space="preserve">Trouba nebo sporák se přesně nastaví, telefon nás provede celým postupem a pomůže nám recept perfektně </w:t>
+        <w:t xml:space="preserve">Trouba nebo sporák se přesně nastaví, telefon nás provede celým postupem a pomůže nám </w:t>
+      </w:r>
+      <w:r>
+        <w:lastRenderedPageBreak/>
+        <w:t xml:space="preserve">recept perfektně </w:t>
       </w:r>
       <w:r>
         <w:t xml:space="preserve">a rychle </w:t>
@@ -8479,7 +8617,6 @@
     </w:p>
     <w:p>
       <w:r>
-        <w:lastRenderedPageBreak/>
         <w:t xml:space="preserve">Chytrá lednice umí hlídat, které potraviny doma máme a které bychom </w:t>
       </w:r>
       <w:r>
@@ -8750,7 +8887,7 @@
       <w:pPr>
         <w:pStyle w:val="Nadpis1"/>
       </w:pPr>
-      <w:bookmarkStart w:id="28" w:name="_Toc96975478"/>
+      <w:bookmarkStart w:id="28" w:name="_Toc97025857"/>
       <w:r>
         <w:lastRenderedPageBreak/>
         <w:t>Rozvody</w:t>
@@ -8793,7 +8930,7 @@
       <w:pPr>
         <w:pStyle w:val="Nadpis2"/>
       </w:pPr>
-      <w:bookmarkStart w:id="29" w:name="_Toc96975479"/>
+      <w:bookmarkStart w:id="29" w:name="_Toc97025858"/>
       <w:r>
         <w:t>Ethernet</w:t>
       </w:r>
@@ -9171,13 +9308,13 @@
         <mc:AlternateContent>
           <mc:Choice Requires="wps">
             <w:drawing>
-              <wp:anchor distT="0" distB="0" distL="114300" distR="114300" simplePos="0" relativeHeight="251673600" behindDoc="1" locked="0" layoutInCell="1" allowOverlap="1" wp14:anchorId="4867325C" wp14:editId="1A6F0FBD">
+              <wp:anchor distT="0" distB="0" distL="114300" distR="114300" simplePos="0" relativeHeight="251673600" behindDoc="1" locked="0" layoutInCell="1" allowOverlap="1" wp14:anchorId="4867325C" wp14:editId="27A31494">
                 <wp:simplePos x="0" y="0"/>
                 <wp:positionH relativeFrom="margin">
                   <wp:align>left</wp:align>
                 </wp:positionH>
                 <wp:positionV relativeFrom="paragraph">
-                  <wp:posOffset>413385</wp:posOffset>
+                  <wp:posOffset>558165</wp:posOffset>
                 </wp:positionV>
                 <wp:extent cx="3566160" cy="167640"/>
                 <wp:effectExtent l="0" t="0" r="0" b="3810"/>
@@ -9253,7 +9390,7 @@
           </mc:Choice>
           <mc:Fallback>
             <w:pict>
-              <v:shape w14:anchorId="4867325C" id="Textové pole 15" o:spid="_x0000_s1029" type="#_x0000_t202" style="position:absolute;left:0;text-align:left;margin-left:0;margin-top:32.55pt;width:280.8pt;height:13.2pt;z-index:-251642880;visibility:visible;mso-wrap-style:square;mso-height-percent:0;mso-wrap-distance-left:9pt;mso-wrap-distance-top:0;mso-wrap-distance-right:9pt;mso-wrap-distance-bottom:0;mso-position-horizontal:left;mso-position-horizontal-relative:margin;mso-position-vertical:absolute;mso-position-vertical-relative:text;mso-height-percent:0;mso-height-relative:margin;v-text-anchor:top" o:gfxdata="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" stroked="f">
+              <v:shape w14:anchorId="4867325C" id="Textové pole 15" o:spid="_x0000_s1029" type="#_x0000_t202" style="position:absolute;left:0;text-align:left;margin-left:0;margin-top:43.95pt;width:280.8pt;height:13.2pt;z-index:-251642880;visibility:visible;mso-wrap-style:square;mso-height-percent:0;mso-wrap-distance-left:9pt;mso-wrap-distance-top:0;mso-wrap-distance-right:9pt;mso-wrap-distance-bottom:0;mso-position-horizontal:left;mso-position-horizontal-relative:margin;mso-position-vertical:absolute;mso-position-vertical-relative:text;mso-height-percent:0;mso-height-relative:margin;v-text-anchor:top" o:gfxdata="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" stroked="f">
                 <v:textbox inset="0,0,0,0">
                   <w:txbxContent>
                     <w:p>
@@ -9304,7 +9441,7 @@
       <w:pPr>
         <w:pStyle w:val="Nadpis3"/>
       </w:pPr>
-      <w:bookmarkStart w:id="32" w:name="_Toc96975480"/>
+      <w:bookmarkStart w:id="32" w:name="_Toc97025859"/>
       <w:r>
         <w:lastRenderedPageBreak/>
         <w:t>Norma T568A</w:t>
@@ -9545,6 +9682,7 @@
         <w:t>Hnědá</w:t>
       </w:r>
     </w:p>
+    <w:p/>
     <w:p>
       <w:r>
         <w:rPr>
@@ -9553,13 +9691,13 @@
         <mc:AlternateContent>
           <mc:Choice Requires="wps">
             <w:drawing>
-              <wp:anchor distT="0" distB="0" distL="114300" distR="114300" simplePos="0" relativeHeight="251667456" behindDoc="1" locked="0" layoutInCell="1" allowOverlap="1" wp14:anchorId="36220D3D" wp14:editId="4251F914">
+              <wp:anchor distT="0" distB="0" distL="114300" distR="114300" simplePos="0" relativeHeight="251667456" behindDoc="1" locked="0" layoutInCell="1" allowOverlap="1" wp14:anchorId="36220D3D" wp14:editId="08328881">
                 <wp:simplePos x="0" y="0"/>
                 <wp:positionH relativeFrom="margin">
                   <wp:align>left</wp:align>
                 </wp:positionH>
                 <wp:positionV relativeFrom="paragraph">
-                  <wp:posOffset>196215</wp:posOffset>
+                  <wp:posOffset>7620</wp:posOffset>
                 </wp:positionV>
                 <wp:extent cx="3098165" cy="635"/>
                 <wp:effectExtent l="0" t="0" r="6985" b="0"/>
@@ -9662,7 +9800,7 @@
           </mc:Choice>
           <mc:Fallback>
             <w:pict>
-              <v:shape w14:anchorId="36220D3D" id="Textové pole 5" o:spid="_x0000_s1030" type="#_x0000_t202" style="position:absolute;left:0;text-align:left;margin-left:0;margin-top:15.45pt;width:243.95pt;height:.05pt;z-index:-251649024;visibility:visible;mso-wrap-style:square;mso-wrap-distance-left:9pt;mso-wrap-distance-top:0;mso-wrap-distance-right:9pt;mso-wrap-distance-bottom:0;mso-position-horizontal:left;mso-position-horizontal-relative:margin;mso-position-vertical:absolute;mso-position-vertical-relative:text;v-text-anchor:top" o:gfxdata="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" stroked="f">
+              <v:shape w14:anchorId="36220D3D" id="Textové pole 5" o:spid="_x0000_s1030" type="#_x0000_t202" style="position:absolute;left:0;text-align:left;margin-left:0;margin-top:.6pt;width:243.95pt;height:.05pt;z-index:-251649024;visibility:visible;mso-wrap-style:square;mso-wrap-distance-left:9pt;mso-wrap-distance-top:0;mso-wrap-distance-right:9pt;mso-wrap-distance-bottom:0;mso-position-horizontal:left;mso-position-horizontal-relative:margin;mso-position-vertical:absolute;mso-position-vertical-relative:text;v-text-anchor:top" o:gfxdata="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" stroked="f">
                 <v:textbox style="mso-fit-shape-to-text:t" inset="0,0,0,0">
                   <w:txbxContent>
                     <w:p>
@@ -9725,12 +9863,11 @@
         </mc:AlternateContent>
       </w:r>
     </w:p>
-    <w:p/>
     <w:p>
       <w:pPr>
         <w:pStyle w:val="Nadpis3"/>
       </w:pPr>
-      <w:bookmarkStart w:id="35" w:name="_Toc96975481"/>
+      <w:bookmarkStart w:id="35" w:name="_Toc97025860"/>
       <w:r>
         <w:t>Norma T568B</w:t>
       </w:r>
@@ -10142,7 +10279,7 @@
       <w:pPr>
         <w:pStyle w:val="Nadpis2"/>
       </w:pPr>
-      <w:bookmarkStart w:id="38" w:name="_Toc96975482"/>
+      <w:bookmarkStart w:id="38" w:name="_Toc97025861"/>
       <w:r>
         <w:t>Wi</w:t>
       </w:r>
@@ -10317,7 +10454,7 @@
       <w:pPr>
         <w:pStyle w:val="Nadpis2"/>
       </w:pPr>
-      <w:bookmarkStart w:id="39" w:name="_Toc96975483"/>
+      <w:bookmarkStart w:id="39" w:name="_Toc97025862"/>
       <w:r>
         <w:lastRenderedPageBreak/>
         <w:t>Kanál pro</w:t>
@@ -10920,7 +11057,7 @@
       <w:pPr>
         <w:pStyle w:val="Nadpis2"/>
       </w:pPr>
-      <w:bookmarkStart w:id="44" w:name="_Toc96975484"/>
+      <w:bookmarkStart w:id="44" w:name="_Toc97025863"/>
       <w:r>
         <w:t xml:space="preserve">Zabezpečení </w:t>
       </w:r>
@@ -11039,7 +11176,7 @@
       <w:r>
         <w:br w:type="page"/>
       </w:r>
-      <w:bookmarkStart w:id="45" w:name="_Toc96975485"/>
+      <w:bookmarkStart w:id="45" w:name="_Toc97025864"/>
       <w:r>
         <w:rPr>
           <w:noProof/>
@@ -11465,7 +11602,7 @@
       <w:pPr>
         <w:pStyle w:val="Nadpis2"/>
       </w:pPr>
-      <w:bookmarkStart w:id="48" w:name="_Toc96975486"/>
+      <w:bookmarkStart w:id="48" w:name="_Toc97025865"/>
       <w:r>
         <w:t>Koaxiální kabel</w:t>
       </w:r>
@@ -11874,6 +12011,7 @@
       </w:r>
     </w:p>
     <w:p/>
+    <w:p/>
     <w:p>
       <w:pPr>
         <w:pStyle w:val="Odstavecseseznamem"/>
@@ -11901,7 +12039,13 @@
         <w:t>B – vodivé opletení</w:t>
       </w:r>
       <w:r>
-        <w:t>, můžeme použít pro vedení napájení</w:t>
+        <w:t>, můžeme použít pro</w:t>
+      </w:r>
+      <w:r>
+        <w:t xml:space="preserve"> </w:t>
+      </w:r>
+      <w:r>
+        <w:t>vedení napájení</w:t>
       </w:r>
     </w:p>
     <w:p>
@@ -11950,7 +12094,7 @@
       <w:pPr>
         <w:pStyle w:val="Nadpis2"/>
       </w:pPr>
-      <w:bookmarkStart w:id="51" w:name="_Toc96975487"/>
+      <w:bookmarkStart w:id="51" w:name="_Toc97025866"/>
       <w:r>
         <w:lastRenderedPageBreak/>
         <w:t>Optický kabel</w:t>
@@ -12282,7 +12426,7 @@
       <w:pPr>
         <w:pStyle w:val="Nadpis1"/>
       </w:pPr>
-      <w:bookmarkStart w:id="54" w:name="_Toc96975488"/>
+      <w:bookmarkStart w:id="54" w:name="_Toc97025867"/>
       <w:r>
         <w:lastRenderedPageBreak/>
         <w:t>Návrh sítě</w:t>
@@ -12339,7 +12483,7 @@
       <w:pPr>
         <w:pStyle w:val="Nadpis2"/>
       </w:pPr>
-      <w:bookmarkStart w:id="55" w:name="_Toc96975489"/>
+      <w:bookmarkStart w:id="55" w:name="_Toc97025868"/>
       <w:r>
         <w:t>Schéma sítě</w:t>
       </w:r>
@@ -12445,7 +12589,7 @@
       <w:pPr>
         <w:pStyle w:val="Nadpis2"/>
       </w:pPr>
-      <w:bookmarkStart w:id="57" w:name="_Toc96975490"/>
+      <w:bookmarkStart w:id="57" w:name="_Toc97025869"/>
       <w:r>
         <w:t>Zařízení v síti</w:t>
       </w:r>
@@ -12455,7 +12599,7 @@
       <w:pPr>
         <w:pStyle w:val="Nadpis3"/>
       </w:pPr>
-      <w:bookmarkStart w:id="58" w:name="_Toc96975491"/>
+      <w:bookmarkStart w:id="58" w:name="_Toc97025870"/>
       <w:r>
         <w:t>Router</w:t>
       </w:r>
@@ -13022,7 +13166,7 @@
       <w:pPr>
         <w:pStyle w:val="Nadpis3"/>
       </w:pPr>
-      <w:bookmarkStart w:id="61" w:name="_Toc96975492"/>
+      <w:bookmarkStart w:id="61" w:name="_Toc97025871"/>
       <w:r>
         <w:t>Switch</w:t>
       </w:r>
@@ -13236,7 +13380,7 @@
       <w:pPr>
         <w:pStyle w:val="Nadpis3"/>
       </w:pPr>
-      <w:bookmarkStart w:id="64" w:name="_Toc96975493"/>
+      <w:bookmarkStart w:id="64" w:name="_Toc97025872"/>
       <w:r>
         <w:rPr>
           <w:noProof/>
@@ -13602,13 +13746,13 @@
           <w:noProof/>
         </w:rPr>
         <w:drawing>
-          <wp:anchor distT="0" distB="0" distL="114300" distR="114300" simplePos="0" relativeHeight="251716608" behindDoc="1" locked="0" layoutInCell="1" allowOverlap="1" wp14:anchorId="51979145" wp14:editId="680202BF">
+          <wp:anchor distT="0" distB="0" distL="114300" distR="114300" simplePos="0" relativeHeight="251716608" behindDoc="1" locked="0" layoutInCell="1" allowOverlap="1" wp14:anchorId="51979145" wp14:editId="6E949F55">
             <wp:simplePos x="0" y="0"/>
             <wp:positionH relativeFrom="column">
-              <wp:posOffset>358140</wp:posOffset>
+              <wp:posOffset>342900</wp:posOffset>
             </wp:positionH>
             <wp:positionV relativeFrom="paragraph">
-              <wp:posOffset>444500</wp:posOffset>
+              <wp:posOffset>581660</wp:posOffset>
             </wp:positionV>
             <wp:extent cx="1158240" cy="1683385"/>
             <wp:effectExtent l="0" t="0" r="3810" b="0"/>
@@ -13664,19 +13808,60 @@
         </w:drawing>
       </w:r>
       <w:r>
+        <w:t>Disk</w:t>
+      </w:r>
+      <w:r>
+        <w:t xml:space="preserve"> s velikostí 2 TB</w:t>
+      </w:r>
+      <w:r>
+        <w:t xml:space="preserve"> pořídíme za cenu</w:t>
+      </w:r>
+      <w:r>
+        <w:t xml:space="preserve"> </w:t>
+      </w:r>
+      <w:r>
+        <w:t>2 500 Kč</w:t>
+      </w:r>
+      <w:r>
+        <w:t>. Disky použijeme dva a nastavíme je</w:t>
+      </w:r>
+      <w:r>
+        <w:t>,</w:t>
+      </w:r>
+      <w:r>
+        <w:t xml:space="preserve"> </w:t>
+      </w:r>
+      <w:r>
+        <w:t>aby se nám z jednoho disku dělala kopie na druhý</w:t>
+      </w:r>
+      <w:r>
+        <w:t xml:space="preserve"> tzv. RAID 1.</w:t>
+      </w:r>
+      <w:r>
+        <w:t xml:space="preserve"> Tím zajistíme, že při poruše jednoho disku data zůstanou uložena </w:t>
+      </w:r>
+      <w:r>
+        <w:t>na druhém.</w:t>
+      </w:r>
+    </w:p>
+    <w:p>
+      <w:pPr>
+        <w:jc w:val="left"/>
+      </w:pPr>
+      <w:r>
         <w:rPr>
           <w:noProof/>
         </w:rPr>
         <mc:AlternateContent>
           <mc:Choice Requires="wps">
             <w:drawing>
-              <wp:anchor distT="0" distB="0" distL="114300" distR="114300" simplePos="0" relativeHeight="251720704" behindDoc="1" locked="0" layoutInCell="1" allowOverlap="1" wp14:anchorId="48167DA2" wp14:editId="6F13E888">
+              <wp:anchor distT="0" distB="0" distL="114300" distR="114300" simplePos="0" relativeHeight="251720704" behindDoc="1" locked="0" layoutInCell="1" allowOverlap="1" wp14:anchorId="48167DA2" wp14:editId="701F91F0">
                 <wp:simplePos x="0" y="0"/>
                 <wp:positionH relativeFrom="column">
-                  <wp:posOffset>60960</wp:posOffset>
+                  <wp:posOffset>45720</wp:posOffset>
                 </wp:positionH>
                 <wp:positionV relativeFrom="paragraph">
-                  <wp:posOffset>2143125</wp:posOffset>
+                  <wp:posOffset>1557655</wp:posOffset>
                 </wp:positionV>
                 <wp:extent cx="1562100" cy="635"/>
                 <wp:effectExtent l="0" t="0" r="0" b="0"/>
@@ -13788,7 +13973,7 @@
           </mc:Choice>
           <mc:Fallback>
             <w:pict>
-              <v:shape w14:anchorId="48167DA2" id="Textové pole 52" o:spid="_x0000_s1040" type="#_x0000_t202" style="position:absolute;left:0;text-align:left;margin-left:4.8pt;margin-top:168.75pt;width:123pt;height:.05pt;z-index:-251595776;visibility:visible;mso-wrap-style:square;mso-width-percent:0;mso-wrap-distance-left:9pt;mso-wrap-distance-top:0;mso-wrap-distance-right:9pt;mso-wrap-distance-bottom:0;mso-position-horizontal:absolute;mso-position-horizontal-relative:text;mso-position-vertical:absolute;mso-position-vertical-relative:text;mso-width-percent:0;mso-width-relative:margin;v-text-anchor:top" o:gfxdata="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" stroked="f">
+              <v:shape w14:anchorId="48167DA2" id="Textové pole 52" o:spid="_x0000_s1040" type="#_x0000_t202" style="position:absolute;margin-left:3.6pt;margin-top:122.65pt;width:123pt;height:.05pt;z-index:-251595776;visibility:visible;mso-wrap-style:square;mso-width-percent:0;mso-wrap-distance-left:9pt;mso-wrap-distance-top:0;mso-wrap-distance-right:9pt;mso-wrap-distance-bottom:0;mso-position-horizontal:absolute;mso-position-horizontal-relative:text;mso-position-vertical:absolute;mso-position-vertical-relative:text;mso-width-percent:0;mso-width-relative:margin;v-text-anchor:top" o:gfxdata="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" stroked="f">
                 <v:textbox style="mso-fit-shape-to-text:t" inset="0,0,0,0">
                   <w:txbxContent>
                     <w:p>
@@ -13857,47 +14042,6 @@
         </mc:AlternateContent>
       </w:r>
       <w:r>
-        <w:t>Disk</w:t>
-      </w:r>
-      <w:r>
-        <w:t xml:space="preserve"> s velikostí 2 TB</w:t>
-      </w:r>
-      <w:r>
-        <w:t xml:space="preserve"> pořídíme za cenu</w:t>
-      </w:r>
-      <w:r>
-        <w:t xml:space="preserve"> </w:t>
-      </w:r>
-      <w:r>
-        <w:t>2 500 Kč</w:t>
-      </w:r>
-      <w:r>
-        <w:t>. Disky použijeme dva a nastavíme je</w:t>
-      </w:r>
-      <w:r>
-        <w:t>,</w:t>
-      </w:r>
-      <w:r>
-        <w:t xml:space="preserve"> </w:t>
-      </w:r>
-      <w:r>
-        <w:t>aby se nám z jednoho disku dělala kopie na druhý</w:t>
-      </w:r>
-      <w:r>
-        <w:t xml:space="preserve"> tzv. RAID 1.</w:t>
-      </w:r>
-      <w:r>
-        <w:t xml:space="preserve"> Tím zajistíme, že při poruše jednoho disku data zůstanou uložena </w:t>
-      </w:r>
-      <w:r>
-        <w:t>na druhém.</w:t>
-      </w:r>
-    </w:p>
-    <w:p>
-      <w:pPr>
-        <w:jc w:val="left"/>
-      </w:pPr>
-      <w:r>
         <w:br w:type="page"/>
       </w:r>
     </w:p>
@@ -13905,7 +14049,7 @@
       <w:pPr>
         <w:pStyle w:val="Nadpis3"/>
       </w:pPr>
-      <w:bookmarkStart w:id="69" w:name="_Toc96975494"/>
+      <w:bookmarkStart w:id="69" w:name="_Toc97025873"/>
       <w:r>
         <w:rPr>
           <w:noProof/>
@@ -14217,7 +14361,7 @@
       <w:pPr>
         <w:pStyle w:val="Nadpis3"/>
       </w:pPr>
-      <w:bookmarkStart w:id="72" w:name="_Toc96975495"/>
+      <w:bookmarkStart w:id="72" w:name="_Toc97025874"/>
       <w:r>
         <w:t>Chytrá domácnost</w:t>
       </w:r>
@@ -14643,7 +14787,7 @@
       <w:pPr>
         <w:pStyle w:val="Nadpis3"/>
       </w:pPr>
-      <w:bookmarkStart w:id="73" w:name="_Toc96975496"/>
+      <w:bookmarkStart w:id="73" w:name="_Toc97025875"/>
       <w:r>
         <w:t>Uživatelská zařízení</w:t>
       </w:r>
@@ -14737,7 +14881,7 @@
       <w:pPr>
         <w:pStyle w:val="Nadpis3"/>
       </w:pPr>
-      <w:bookmarkStart w:id="74" w:name="_Toc96975497"/>
+      <w:bookmarkStart w:id="74" w:name="_Toc97025876"/>
       <w:r>
         <w:t>Tiskárny</w:t>
       </w:r>
@@ -14764,7 +14908,7 @@
       <w:pPr>
         <w:pStyle w:val="Nadpis3"/>
       </w:pPr>
-      <w:bookmarkStart w:id="75" w:name="_Toc96975498"/>
+      <w:bookmarkStart w:id="75" w:name="_Toc97025877"/>
       <w:r>
         <w:t xml:space="preserve">Wi-Fi </w:t>
       </w:r>
@@ -14817,7 +14961,7 @@
       <w:pPr>
         <w:pStyle w:val="Nadpis3"/>
       </w:pPr>
-      <w:bookmarkStart w:id="76" w:name="_Toc96975499"/>
+      <w:bookmarkStart w:id="76" w:name="_Toc97025878"/>
       <w:r>
         <w:t>Strukturovaná kabeláž</w:t>
       </w:r>
@@ -14856,7 +15000,7 @@
       <w:pPr>
         <w:pStyle w:val="Nadpis1"/>
       </w:pPr>
-      <w:bookmarkStart w:id="77" w:name="_Toc96975500"/>
+      <w:bookmarkStart w:id="77" w:name="_Toc97025879"/>
       <w:r>
         <w:lastRenderedPageBreak/>
         <w:t>Adresní plán</w:t>
@@ -14948,7 +15092,7 @@
       <w:pPr>
         <w:pStyle w:val="Nadpis1"/>
       </w:pPr>
-      <w:bookmarkStart w:id="78" w:name="_Toc96975501"/>
+      <w:bookmarkStart w:id="78" w:name="_Toc97025880"/>
       <w:r>
         <w:lastRenderedPageBreak/>
         <w:t>Vzorová konfigurace</w:t>
@@ -14983,7 +15127,7 @@
       <w:pPr>
         <w:pStyle w:val="Nadpis1"/>
       </w:pPr>
-      <w:bookmarkStart w:id="79" w:name="_Toc96975502"/>
+      <w:bookmarkStart w:id="79" w:name="_Toc97025881"/>
       <w:r>
         <w:lastRenderedPageBreak/>
         <w:t>Monitorování sítě</w:t>
@@ -15017,7 +15161,7 @@
       <w:pPr>
         <w:pStyle w:val="Nadpis2"/>
       </w:pPr>
-      <w:bookmarkStart w:id="80" w:name="_Toc96975503"/>
+      <w:bookmarkStart w:id="80" w:name="_Toc97025882"/>
       <w:r>
         <w:rPr>
           <w:noProof/>
@@ -15371,7 +15515,7 @@
       <w:pPr>
         <w:pStyle w:val="Nadpis2"/>
       </w:pPr>
-      <w:bookmarkStart w:id="83" w:name="_Toc96975504"/>
+      <w:bookmarkStart w:id="83" w:name="_Toc97025883"/>
       <w:proofErr w:type="spellStart"/>
       <w:r>
         <w:t>Traceroute</w:t>
@@ -15694,7 +15838,7 @@
       <w:pPr>
         <w:pStyle w:val="Nadpis2"/>
       </w:pPr>
-      <w:bookmarkStart w:id="86" w:name="_Toc96975505"/>
+      <w:bookmarkStart w:id="86" w:name="_Toc97025884"/>
       <w:proofErr w:type="spellStart"/>
       <w:r>
         <w:t>Pingplotter</w:t>
@@ -16713,7 +16857,7 @@
       <w:pPr>
         <w:pStyle w:val="Nadpis2"/>
       </w:pPr>
-      <w:bookmarkStart w:id="89" w:name="_Toc96975506"/>
+      <w:bookmarkStart w:id="89" w:name="_Toc97025885"/>
       <w:proofErr w:type="spellStart"/>
       <w:r>
         <w:t>Mikrotik</w:t>
@@ -16910,7 +17054,7 @@
       <w:pPr>
         <w:pStyle w:val="Nadpis2"/>
       </w:pPr>
-      <w:bookmarkStart w:id="91" w:name="_Toc96975507"/>
+      <w:bookmarkStart w:id="91" w:name="_Toc97025886"/>
       <w:r>
         <w:t>T</w:t>
       </w:r>
@@ -17417,7 +17561,7 @@
         <w:pStyle w:val="Nadpis1"/>
       </w:pPr>
       <w:bookmarkStart w:id="96" w:name="_Rozpočet"/>
-      <w:bookmarkStart w:id="97" w:name="_Toc96975508"/>
+      <w:bookmarkStart w:id="97" w:name="_Toc97025887"/>
       <w:bookmarkEnd w:id="96"/>
       <w:r>
         <w:lastRenderedPageBreak/>
@@ -17426,22 +17570,2247 @@
       <w:bookmarkEnd w:id="97"/>
     </w:p>
     <w:p>
-      <w:r>
-        <w:t>i4wifi.cz ipmedia.cz</w:t>
+      <w:pPr>
+        <w:pStyle w:val="Titulek"/>
+        <w:keepNext/>
+      </w:pPr>
+      <w:r>
+        <w:t xml:space="preserve">Tabulka </w:t>
+      </w:r>
+      <w:r>
+        <w:fldChar w:fldCharType="begin"/>
+      </w:r>
+      <w:r>
+        <w:instrText xml:space="preserve"> SEQ Tabulka \* ARABIC </w:instrText>
+      </w:r>
+      <w:r>
+        <w:fldChar w:fldCharType="separate"/>
+      </w:r>
+      <w:r>
+        <w:rPr>
+          <w:noProof/>
+        </w:rPr>
+        <w:t>2</w:t>
+      </w:r>
+      <w:r>
+        <w:rPr>
+          <w:noProof/>
+        </w:rPr>
+        <w:fldChar w:fldCharType="end"/>
+      </w:r>
+      <w:r>
+        <w:t xml:space="preserve"> Ceny použitých zařízení</w:t>
+      </w:r>
+    </w:p>
+    <w:tbl>
+      <w:tblPr>
+        <w:tblStyle w:val="Prosttabulka2"/>
+        <w:tblW w:w="8814" w:type="dxa"/>
+        <w:tblLook w:val="04A0" w:firstRow="1" w:lastRow="0" w:firstColumn="1" w:lastColumn="0" w:noHBand="0" w:noVBand="1"/>
+      </w:tblPr>
+      <w:tblGrid>
+        <w:gridCol w:w="1776"/>
+        <w:gridCol w:w="4045"/>
+        <w:gridCol w:w="987"/>
+        <w:gridCol w:w="1053"/>
+        <w:gridCol w:w="953"/>
+      </w:tblGrid>
+      <w:tr>
+        <w:trPr>
+          <w:cnfStyle w:val="100000000000" w:firstRow="1" w:lastRow="0" w:firstColumn="0" w:lastColumn="0" w:oddVBand="0" w:evenVBand="0" w:oddHBand="0" w:evenHBand="0" w:firstRowFirstColumn="0" w:firstRowLastColumn="0" w:lastRowFirstColumn="0" w:lastRowLastColumn="0"/>
+          <w:trHeight w:val="289"/>
+        </w:trPr>
+        <w:tc>
+          <w:tcPr>
+            <w:cnfStyle w:val="001000000000" w:firstRow="0" w:lastRow="0" w:firstColumn="1" w:lastColumn="0" w:oddVBand="0" w:evenVBand="0" w:oddHBand="0" w:evenHBand="0" w:firstRowFirstColumn="0" w:firstRowLastColumn="0" w:lastRowFirstColumn="0" w:lastRowLastColumn="0"/>
+            <w:tcW w:w="1776" w:type="dxa"/>
+            <w:noWrap/>
+            <w:hideMark/>
+          </w:tcPr>
+          <w:p>
+            <w:r>
+              <w:t>Zařízení</w:t>
+            </w:r>
+          </w:p>
+        </w:tc>
+        <w:tc>
+          <w:tcPr>
+            <w:tcW w:w="4045" w:type="dxa"/>
+            <w:noWrap/>
+            <w:hideMark/>
+          </w:tcPr>
+          <w:p>
+            <w:pPr>
+              <w:cnfStyle w:val="100000000000" w:firstRow="1" w:lastRow="0" w:firstColumn="0" w:lastColumn="0" w:oddVBand="0" w:evenVBand="0" w:oddHBand="0" w:evenHBand="0" w:firstRowFirstColumn="0" w:firstRowLastColumn="0" w:lastRowFirstColumn="0" w:lastRowLastColumn="0"/>
+            </w:pPr>
+            <w:r>
+              <w:t>Název zařízení</w:t>
+            </w:r>
+          </w:p>
+        </w:tc>
+        <w:tc>
+          <w:tcPr>
+            <w:tcW w:w="987" w:type="dxa"/>
+            <w:noWrap/>
+            <w:hideMark/>
+          </w:tcPr>
+          <w:p>
+            <w:pPr>
+              <w:cnfStyle w:val="100000000000" w:firstRow="1" w:lastRow="0" w:firstColumn="0" w:lastColumn="0" w:oddVBand="0" w:evenVBand="0" w:oddHBand="0" w:evenHBand="0" w:firstRowFirstColumn="0" w:firstRowLastColumn="0" w:lastRowFirstColumn="0" w:lastRowLastColumn="0"/>
+            </w:pPr>
+            <w:r>
+              <w:t>Počet</w:t>
+            </w:r>
+          </w:p>
+        </w:tc>
+        <w:tc>
+          <w:tcPr>
+            <w:tcW w:w="1053" w:type="dxa"/>
+            <w:noWrap/>
+            <w:hideMark/>
+          </w:tcPr>
+          <w:p>
+            <w:pPr>
+              <w:cnfStyle w:val="100000000000" w:firstRow="1" w:lastRow="0" w:firstColumn="0" w:lastColumn="0" w:oddVBand="0" w:evenVBand="0" w:oddHBand="0" w:evenHBand="0" w:firstRowFirstColumn="0" w:firstRowLastColumn="0" w:lastRowFirstColumn="0" w:lastRowLastColumn="0"/>
+            </w:pPr>
+            <w:r>
+              <w:t>Cena za jeden ks</w:t>
+            </w:r>
+          </w:p>
+        </w:tc>
+        <w:tc>
+          <w:tcPr>
+            <w:tcW w:w="953" w:type="dxa"/>
+            <w:noWrap/>
+            <w:hideMark/>
+          </w:tcPr>
+          <w:p>
+            <w:pPr>
+              <w:cnfStyle w:val="100000000000" w:firstRow="1" w:lastRow="0" w:firstColumn="0" w:lastColumn="0" w:oddVBand="0" w:evenVBand="0" w:oddHBand="0" w:evenHBand="0" w:firstRowFirstColumn="0" w:firstRowLastColumn="0" w:lastRowFirstColumn="0" w:lastRowLastColumn="0"/>
+            </w:pPr>
+            <w:r>
+              <w:t>Cena celkem</w:t>
+            </w:r>
+          </w:p>
+        </w:tc>
+      </w:tr>
+      <w:tr>
+        <w:trPr>
+          <w:cnfStyle w:val="000000100000" w:firstRow="0" w:lastRow="0" w:firstColumn="0" w:lastColumn="0" w:oddVBand="0" w:evenVBand="0" w:oddHBand="1" w:evenHBand="0" w:firstRowFirstColumn="0" w:firstRowLastColumn="0" w:lastRowFirstColumn="0" w:lastRowLastColumn="0"/>
+          <w:trHeight w:val="289"/>
+        </w:trPr>
+        <w:tc>
+          <w:tcPr>
+            <w:cnfStyle w:val="001000000000" w:firstRow="0" w:lastRow="0" w:firstColumn="1" w:lastColumn="0" w:oddVBand="0" w:evenVBand="0" w:oddHBand="0" w:evenHBand="0" w:firstRowFirstColumn="0" w:firstRowLastColumn="0" w:lastRowFirstColumn="0" w:lastRowLastColumn="0"/>
+            <w:tcW w:w="1776" w:type="dxa"/>
+            <w:noWrap/>
+            <w:hideMark/>
+          </w:tcPr>
+          <w:p>
+            <w:r>
+              <w:t>Router</w:t>
+            </w:r>
+          </w:p>
+        </w:tc>
+        <w:tc>
+          <w:tcPr>
+            <w:tcW w:w="4045" w:type="dxa"/>
+            <w:noWrap/>
+            <w:hideMark/>
+          </w:tcPr>
+          <w:p>
+            <w:pPr>
+              <w:cnfStyle w:val="000000100000" w:firstRow="0" w:lastRow="0" w:firstColumn="0" w:lastColumn="0" w:oddVBand="0" w:evenVBand="0" w:oddHBand="1" w:evenHBand="0" w:firstRowFirstColumn="0" w:firstRowLastColumn="0" w:lastRowFirstColumn="0" w:lastRowLastColumn="0"/>
+            </w:pPr>
+            <w:r>
+              <w:t xml:space="preserve">TP-Link </w:t>
+            </w:r>
+            <w:proofErr w:type="spellStart"/>
+            <w:r>
+              <w:t>Archer</w:t>
+            </w:r>
+            <w:proofErr w:type="spellEnd"/>
+            <w:r>
+              <w:t xml:space="preserve"> vr2100</w:t>
+            </w:r>
+          </w:p>
+        </w:tc>
+        <w:tc>
+          <w:tcPr>
+            <w:tcW w:w="987" w:type="dxa"/>
+            <w:noWrap/>
+            <w:hideMark/>
+          </w:tcPr>
+          <w:p>
+            <w:pPr>
+              <w:cnfStyle w:val="000000100000" w:firstRow="0" w:lastRow="0" w:firstColumn="0" w:lastColumn="0" w:oddVBand="0" w:evenVBand="0" w:oddHBand="1" w:evenHBand="0" w:firstRowFirstColumn="0" w:firstRowLastColumn="0" w:lastRowFirstColumn="0" w:lastRowLastColumn="0"/>
+            </w:pPr>
+            <w:r>
+              <w:t>1</w:t>
+            </w:r>
+            <w:r>
+              <w:t> ks</w:t>
+            </w:r>
+          </w:p>
+        </w:tc>
+        <w:tc>
+          <w:tcPr>
+            <w:tcW w:w="1053" w:type="dxa"/>
+            <w:noWrap/>
+            <w:hideMark/>
+          </w:tcPr>
+          <w:p>
+            <w:pPr>
+              <w:cnfStyle w:val="000000100000" w:firstRow="0" w:lastRow="0" w:firstColumn="0" w:lastColumn="0" w:oddVBand="0" w:evenVBand="0" w:oddHBand="1" w:evenHBand="0" w:firstRowFirstColumn="0" w:firstRowLastColumn="0" w:lastRowFirstColumn="0" w:lastRowLastColumn="0"/>
+            </w:pPr>
+            <w:r>
+              <w:t>2500</w:t>
+            </w:r>
+          </w:p>
+        </w:tc>
+        <w:tc>
+          <w:tcPr>
+            <w:tcW w:w="953" w:type="dxa"/>
+            <w:noWrap/>
+            <w:hideMark/>
+          </w:tcPr>
+          <w:p>
+            <w:pPr>
+              <w:cnfStyle w:val="000000100000" w:firstRow="0" w:lastRow="0" w:firstColumn="0" w:lastColumn="0" w:oddVBand="0" w:evenVBand="0" w:oddHBand="1" w:evenHBand="0" w:firstRowFirstColumn="0" w:firstRowLastColumn="0" w:lastRowFirstColumn="0" w:lastRowLastColumn="0"/>
+            </w:pPr>
+            <w:r>
+              <w:t>2500</w:t>
+            </w:r>
+          </w:p>
+        </w:tc>
+      </w:tr>
+      <w:tr>
+        <w:trPr>
+          <w:trHeight w:val="289"/>
+        </w:trPr>
+        <w:tc>
+          <w:tcPr>
+            <w:cnfStyle w:val="001000000000" w:firstRow="0" w:lastRow="0" w:firstColumn="1" w:lastColumn="0" w:oddVBand="0" w:evenVBand="0" w:oddHBand="0" w:evenHBand="0" w:firstRowFirstColumn="0" w:firstRowLastColumn="0" w:lastRowFirstColumn="0" w:lastRowLastColumn="0"/>
+            <w:tcW w:w="1776" w:type="dxa"/>
+            <w:noWrap/>
+            <w:hideMark/>
+          </w:tcPr>
+          <w:p>
+            <w:r>
+              <w:t>Switch</w:t>
+            </w:r>
+          </w:p>
+        </w:tc>
+        <w:tc>
+          <w:tcPr>
+            <w:tcW w:w="4045" w:type="dxa"/>
+            <w:noWrap/>
+            <w:hideMark/>
+          </w:tcPr>
+          <w:p>
+            <w:pPr>
+              <w:cnfStyle w:val="000000000000" w:firstRow="0" w:lastRow="0" w:firstColumn="0" w:lastColumn="0" w:oddVBand="0" w:evenVBand="0" w:oddHBand="0" w:evenHBand="0" w:firstRowFirstColumn="0" w:firstRowLastColumn="0" w:lastRowFirstColumn="0" w:lastRowLastColumn="0"/>
+            </w:pPr>
+            <w:r>
+              <w:t>TP-Link TL-SG108S</w:t>
+            </w:r>
+          </w:p>
+        </w:tc>
+        <w:tc>
+          <w:tcPr>
+            <w:tcW w:w="987" w:type="dxa"/>
+            <w:noWrap/>
+            <w:hideMark/>
+          </w:tcPr>
+          <w:p>
+            <w:pPr>
+              <w:cnfStyle w:val="000000000000" w:firstRow="0" w:lastRow="0" w:firstColumn="0" w:lastColumn="0" w:oddVBand="0" w:evenVBand="0" w:oddHBand="0" w:evenHBand="0" w:firstRowFirstColumn="0" w:firstRowLastColumn="0" w:lastRowFirstColumn="0" w:lastRowLastColumn="0"/>
+            </w:pPr>
+            <w:r>
+              <w:t>2</w:t>
+            </w:r>
+            <w:r>
+              <w:t> ks</w:t>
+            </w:r>
+          </w:p>
+        </w:tc>
+        <w:tc>
+          <w:tcPr>
+            <w:tcW w:w="1053" w:type="dxa"/>
+            <w:noWrap/>
+            <w:hideMark/>
+          </w:tcPr>
+          <w:p>
+            <w:pPr>
+              <w:cnfStyle w:val="000000000000" w:firstRow="0" w:lastRow="0" w:firstColumn="0" w:lastColumn="0" w:oddVBand="0" w:evenVBand="0" w:oddHBand="0" w:evenHBand="0" w:firstRowFirstColumn="0" w:firstRowLastColumn="0" w:lastRowFirstColumn="0" w:lastRowLastColumn="0"/>
+            </w:pPr>
+            <w:r>
+              <w:t>700</w:t>
+            </w:r>
+          </w:p>
+        </w:tc>
+        <w:tc>
+          <w:tcPr>
+            <w:tcW w:w="953" w:type="dxa"/>
+            <w:noWrap/>
+            <w:hideMark/>
+          </w:tcPr>
+          <w:p>
+            <w:pPr>
+              <w:cnfStyle w:val="000000000000" w:firstRow="0" w:lastRow="0" w:firstColumn="0" w:lastColumn="0" w:oddVBand="0" w:evenVBand="0" w:oddHBand="0" w:evenHBand="0" w:firstRowFirstColumn="0" w:firstRowLastColumn="0" w:lastRowFirstColumn="0" w:lastRowLastColumn="0"/>
+            </w:pPr>
+            <w:r>
+              <w:t>1400</w:t>
+            </w:r>
+          </w:p>
+        </w:tc>
+      </w:tr>
+      <w:tr>
+        <w:trPr>
+          <w:cnfStyle w:val="000000100000" w:firstRow="0" w:lastRow="0" w:firstColumn="0" w:lastColumn="0" w:oddVBand="0" w:evenVBand="0" w:oddHBand="1" w:evenHBand="0" w:firstRowFirstColumn="0" w:firstRowLastColumn="0" w:lastRowFirstColumn="0" w:lastRowLastColumn="0"/>
+          <w:trHeight w:val="289"/>
+        </w:trPr>
+        <w:tc>
+          <w:tcPr>
+            <w:cnfStyle w:val="001000000000" w:firstRow="0" w:lastRow="0" w:firstColumn="1" w:lastColumn="0" w:oddVBand="0" w:evenVBand="0" w:oddHBand="0" w:evenHBand="0" w:firstRowFirstColumn="0" w:firstRowLastColumn="0" w:lastRowFirstColumn="0" w:lastRowLastColumn="0"/>
+            <w:tcW w:w="1776" w:type="dxa"/>
+            <w:noWrap/>
+            <w:hideMark/>
+          </w:tcPr>
+          <w:p>
+            <w:r>
+              <w:t>NAS</w:t>
+            </w:r>
+          </w:p>
+        </w:tc>
+        <w:tc>
+          <w:tcPr>
+            <w:tcW w:w="4045" w:type="dxa"/>
+            <w:noWrap/>
+            <w:hideMark/>
+          </w:tcPr>
+          <w:p>
+            <w:pPr>
+              <w:cnfStyle w:val="000000100000" w:firstRow="0" w:lastRow="0" w:firstColumn="0" w:lastColumn="0" w:oddVBand="0" w:evenVBand="0" w:oddHBand="1" w:evenHBand="0" w:firstRowFirstColumn="0" w:firstRowLastColumn="0" w:lastRowFirstColumn="0" w:lastRowLastColumn="0"/>
+            </w:pPr>
+            <w:proofErr w:type="spellStart"/>
+            <w:r>
+              <w:t>Synology</w:t>
+            </w:r>
+            <w:proofErr w:type="spellEnd"/>
+            <w:r>
+              <w:t xml:space="preserve"> DS220j</w:t>
+            </w:r>
+          </w:p>
+        </w:tc>
+        <w:tc>
+          <w:tcPr>
+            <w:tcW w:w="987" w:type="dxa"/>
+            <w:noWrap/>
+            <w:hideMark/>
+          </w:tcPr>
+          <w:p>
+            <w:pPr>
+              <w:cnfStyle w:val="000000100000" w:firstRow="0" w:lastRow="0" w:firstColumn="0" w:lastColumn="0" w:oddVBand="0" w:evenVBand="0" w:oddHBand="1" w:evenHBand="0" w:firstRowFirstColumn="0" w:firstRowLastColumn="0" w:lastRowFirstColumn="0" w:lastRowLastColumn="0"/>
+            </w:pPr>
+            <w:r>
+              <w:t>1</w:t>
+            </w:r>
+            <w:r>
+              <w:t> ks</w:t>
+            </w:r>
+          </w:p>
+        </w:tc>
+        <w:tc>
+          <w:tcPr>
+            <w:tcW w:w="1053" w:type="dxa"/>
+            <w:noWrap/>
+            <w:hideMark/>
+          </w:tcPr>
+          <w:p>
+            <w:pPr>
+              <w:cnfStyle w:val="000000100000" w:firstRow="0" w:lastRow="0" w:firstColumn="0" w:lastColumn="0" w:oddVBand="0" w:evenVBand="0" w:oddHBand="1" w:evenHBand="0" w:firstRowFirstColumn="0" w:firstRowLastColumn="0" w:lastRowFirstColumn="0" w:lastRowLastColumn="0"/>
+            </w:pPr>
+            <w:r>
+              <w:t>5000</w:t>
+            </w:r>
+          </w:p>
+        </w:tc>
+        <w:tc>
+          <w:tcPr>
+            <w:tcW w:w="953" w:type="dxa"/>
+            <w:noWrap/>
+            <w:hideMark/>
+          </w:tcPr>
+          <w:p>
+            <w:pPr>
+              <w:cnfStyle w:val="000000100000" w:firstRow="0" w:lastRow="0" w:firstColumn="0" w:lastColumn="0" w:oddVBand="0" w:evenVBand="0" w:oddHBand="1" w:evenHBand="0" w:firstRowFirstColumn="0" w:firstRowLastColumn="0" w:lastRowFirstColumn="0" w:lastRowLastColumn="0"/>
+            </w:pPr>
+            <w:r>
+              <w:t>5000</w:t>
+            </w:r>
+          </w:p>
+        </w:tc>
+      </w:tr>
+      <w:tr>
+        <w:trPr>
+          <w:trHeight w:val="289"/>
+        </w:trPr>
+        <w:tc>
+          <w:tcPr>
+            <w:cnfStyle w:val="001000000000" w:firstRow="0" w:lastRow="0" w:firstColumn="1" w:lastColumn="0" w:oddVBand="0" w:evenVBand="0" w:oddHBand="0" w:evenHBand="0" w:firstRowFirstColumn="0" w:firstRowLastColumn="0" w:lastRowFirstColumn="0" w:lastRowLastColumn="0"/>
+            <w:tcW w:w="1776" w:type="dxa"/>
+            <w:noWrap/>
+            <w:hideMark/>
+          </w:tcPr>
+          <w:p>
+            <w:r>
+              <w:t>Disky</w:t>
+            </w:r>
+          </w:p>
+        </w:tc>
+        <w:tc>
+          <w:tcPr>
+            <w:tcW w:w="4045" w:type="dxa"/>
+            <w:noWrap/>
+            <w:hideMark/>
+          </w:tcPr>
+          <w:p>
+            <w:pPr>
+              <w:cnfStyle w:val="000000000000" w:firstRow="0" w:lastRow="0" w:firstColumn="0" w:lastColumn="0" w:oddVBand="0" w:evenVBand="0" w:oddHBand="0" w:evenHBand="0" w:firstRowFirstColumn="0" w:firstRowLastColumn="0" w:lastRowFirstColumn="0" w:lastRowLastColumn="0"/>
+            </w:pPr>
+            <w:r>
+              <w:t xml:space="preserve">WD </w:t>
+            </w:r>
+            <w:proofErr w:type="spellStart"/>
+            <w:r>
+              <w:t>Red</w:t>
+            </w:r>
+            <w:proofErr w:type="spellEnd"/>
+            <w:r>
+              <w:t xml:space="preserve"> 4TB</w:t>
+            </w:r>
+          </w:p>
+        </w:tc>
+        <w:tc>
+          <w:tcPr>
+            <w:tcW w:w="987" w:type="dxa"/>
+            <w:noWrap/>
+            <w:hideMark/>
+          </w:tcPr>
+          <w:p>
+            <w:pPr>
+              <w:cnfStyle w:val="000000000000" w:firstRow="0" w:lastRow="0" w:firstColumn="0" w:lastColumn="0" w:oddVBand="0" w:evenVBand="0" w:oddHBand="0" w:evenHBand="0" w:firstRowFirstColumn="0" w:firstRowLastColumn="0" w:lastRowFirstColumn="0" w:lastRowLastColumn="0"/>
+            </w:pPr>
+            <w:r>
+              <w:t>2</w:t>
+            </w:r>
+            <w:r>
+              <w:t> ks</w:t>
+            </w:r>
+          </w:p>
+        </w:tc>
+        <w:tc>
+          <w:tcPr>
+            <w:tcW w:w="1053" w:type="dxa"/>
+            <w:noWrap/>
+            <w:hideMark/>
+          </w:tcPr>
+          <w:p>
+            <w:pPr>
+              <w:cnfStyle w:val="000000000000" w:firstRow="0" w:lastRow="0" w:firstColumn="0" w:lastColumn="0" w:oddVBand="0" w:evenVBand="0" w:oddHBand="0" w:evenHBand="0" w:firstRowFirstColumn="0" w:firstRowLastColumn="0" w:lastRowFirstColumn="0" w:lastRowLastColumn="0"/>
+            </w:pPr>
+            <w:r>
+              <w:t>2500</w:t>
+            </w:r>
+          </w:p>
+        </w:tc>
+        <w:tc>
+          <w:tcPr>
+            <w:tcW w:w="953" w:type="dxa"/>
+            <w:noWrap/>
+            <w:hideMark/>
+          </w:tcPr>
+          <w:p>
+            <w:pPr>
+              <w:cnfStyle w:val="000000000000" w:firstRow="0" w:lastRow="0" w:firstColumn="0" w:lastColumn="0" w:oddVBand="0" w:evenVBand="0" w:oddHBand="0" w:evenHBand="0" w:firstRowFirstColumn="0" w:firstRowLastColumn="0" w:lastRowFirstColumn="0" w:lastRowLastColumn="0"/>
+            </w:pPr>
+            <w:r>
+              <w:t>5000</w:t>
+            </w:r>
+          </w:p>
+        </w:tc>
+      </w:tr>
+      <w:tr>
+        <w:trPr>
+          <w:cnfStyle w:val="000000100000" w:firstRow="0" w:lastRow="0" w:firstColumn="0" w:lastColumn="0" w:oddVBand="0" w:evenVBand="0" w:oddHBand="1" w:evenHBand="0" w:firstRowFirstColumn="0" w:firstRowLastColumn="0" w:lastRowFirstColumn="0" w:lastRowLastColumn="0"/>
+          <w:trHeight w:val="289"/>
+        </w:trPr>
+        <w:tc>
+          <w:tcPr>
+            <w:cnfStyle w:val="001000000000" w:firstRow="0" w:lastRow="0" w:firstColumn="1" w:lastColumn="0" w:oddVBand="0" w:evenVBand="0" w:oddHBand="0" w:evenHBand="0" w:firstRowFirstColumn="0" w:firstRowLastColumn="0" w:lastRowFirstColumn="0" w:lastRowLastColumn="0"/>
+            <w:tcW w:w="1776" w:type="dxa"/>
+            <w:noWrap/>
+            <w:hideMark/>
+          </w:tcPr>
+          <w:p>
+            <w:r>
+              <w:t>Hlasový asistent</w:t>
+            </w:r>
+          </w:p>
+        </w:tc>
+        <w:tc>
+          <w:tcPr>
+            <w:tcW w:w="4045" w:type="dxa"/>
+            <w:noWrap/>
+            <w:hideMark/>
+          </w:tcPr>
+          <w:p>
+            <w:pPr>
+              <w:cnfStyle w:val="000000100000" w:firstRow="0" w:lastRow="0" w:firstColumn="0" w:lastColumn="0" w:oddVBand="0" w:evenVBand="0" w:oddHBand="1" w:evenHBand="0" w:firstRowFirstColumn="0" w:firstRowLastColumn="0" w:lastRowFirstColumn="0" w:lastRowLastColumn="0"/>
+            </w:pPr>
+            <w:proofErr w:type="spellStart"/>
+            <w:r>
+              <w:t>Nest</w:t>
+            </w:r>
+            <w:proofErr w:type="spellEnd"/>
+            <w:r>
+              <w:t xml:space="preserve"> Hub (2nd gen) </w:t>
+            </w:r>
+            <w:proofErr w:type="spellStart"/>
+            <w:r>
+              <w:t>Charcoal</w:t>
+            </w:r>
+            <w:proofErr w:type="spellEnd"/>
+          </w:p>
+        </w:tc>
+        <w:tc>
+          <w:tcPr>
+            <w:tcW w:w="987" w:type="dxa"/>
+            <w:noWrap/>
+            <w:hideMark/>
+          </w:tcPr>
+          <w:p>
+            <w:pPr>
+              <w:cnfStyle w:val="000000100000" w:firstRow="0" w:lastRow="0" w:firstColumn="0" w:lastColumn="0" w:oddVBand="0" w:evenVBand="0" w:oddHBand="1" w:evenHBand="0" w:firstRowFirstColumn="0" w:firstRowLastColumn="0" w:lastRowFirstColumn="0" w:lastRowLastColumn="0"/>
+            </w:pPr>
+            <w:r>
+              <w:t>1</w:t>
+            </w:r>
+            <w:r>
+              <w:t> ks</w:t>
+            </w:r>
+          </w:p>
+        </w:tc>
+        <w:tc>
+          <w:tcPr>
+            <w:tcW w:w="1053" w:type="dxa"/>
+            <w:noWrap/>
+            <w:hideMark/>
+          </w:tcPr>
+          <w:p>
+            <w:pPr>
+              <w:cnfStyle w:val="000000100000" w:firstRow="0" w:lastRow="0" w:firstColumn="0" w:lastColumn="0" w:oddVBand="0" w:evenVBand="0" w:oddHBand="1" w:evenHBand="0" w:firstRowFirstColumn="0" w:firstRowLastColumn="0" w:lastRowFirstColumn="0" w:lastRowLastColumn="0"/>
+            </w:pPr>
+            <w:r>
+              <w:t>2000</w:t>
+            </w:r>
+          </w:p>
+        </w:tc>
+        <w:tc>
+          <w:tcPr>
+            <w:tcW w:w="953" w:type="dxa"/>
+            <w:noWrap/>
+            <w:hideMark/>
+          </w:tcPr>
+          <w:p>
+            <w:pPr>
+              <w:cnfStyle w:val="000000100000" w:firstRow="0" w:lastRow="0" w:firstColumn="0" w:lastColumn="0" w:oddVBand="0" w:evenVBand="0" w:oddHBand="1" w:evenHBand="0" w:firstRowFirstColumn="0" w:firstRowLastColumn="0" w:lastRowFirstColumn="0" w:lastRowLastColumn="0"/>
+            </w:pPr>
+            <w:r>
+              <w:t>2000</w:t>
+            </w:r>
+          </w:p>
+        </w:tc>
+      </w:tr>
+      <w:tr>
+        <w:trPr>
+          <w:trHeight w:val="289"/>
+        </w:trPr>
+        <w:tc>
+          <w:tcPr>
+            <w:cnfStyle w:val="001000000000" w:firstRow="0" w:lastRow="0" w:firstColumn="1" w:lastColumn="0" w:oddVBand="0" w:evenVBand="0" w:oddHBand="0" w:evenHBand="0" w:firstRowFirstColumn="0" w:firstRowLastColumn="0" w:lastRowFirstColumn="0" w:lastRowLastColumn="0"/>
+            <w:tcW w:w="1776" w:type="dxa"/>
+            <w:vMerge w:val="restart"/>
+            <w:noWrap/>
+            <w:hideMark/>
+          </w:tcPr>
+          <w:p>
+            <w:r>
+              <w:t>Meteostan</w:t>
+            </w:r>
+            <w:r>
+              <w:t>ice</w:t>
+            </w:r>
+          </w:p>
+        </w:tc>
+        <w:tc>
+          <w:tcPr>
+            <w:tcW w:w="4045" w:type="dxa"/>
+            <w:noWrap/>
+            <w:hideMark/>
+          </w:tcPr>
+          <w:p>
+            <w:pPr>
+              <w:cnfStyle w:val="000000000000" w:firstRow="0" w:lastRow="0" w:firstColumn="0" w:lastColumn="0" w:oddVBand="0" w:evenVBand="0" w:oddHBand="0" w:evenHBand="0" w:firstRowFirstColumn="0" w:firstRowLastColumn="0" w:lastRowFirstColumn="0" w:lastRowLastColumn="0"/>
+            </w:pPr>
+            <w:proofErr w:type="spellStart"/>
+            <w:r>
+              <w:t>Netatmo</w:t>
+            </w:r>
+            <w:proofErr w:type="spellEnd"/>
+            <w:r>
+              <w:t xml:space="preserve"> </w:t>
+            </w:r>
+            <w:proofErr w:type="spellStart"/>
+            <w:r>
+              <w:t>weather</w:t>
+            </w:r>
+            <w:proofErr w:type="spellEnd"/>
+            <w:r>
+              <w:t xml:space="preserve"> station + </w:t>
+            </w:r>
+            <w:proofErr w:type="spellStart"/>
+            <w:r>
+              <w:t>Rain</w:t>
+            </w:r>
+            <w:proofErr w:type="spellEnd"/>
+            <w:r>
+              <w:t xml:space="preserve"> </w:t>
+            </w:r>
+            <w:proofErr w:type="spellStart"/>
+            <w:r>
+              <w:t>Gauge</w:t>
+            </w:r>
+            <w:proofErr w:type="spellEnd"/>
+          </w:p>
+        </w:tc>
+        <w:tc>
+          <w:tcPr>
+            <w:tcW w:w="987" w:type="dxa"/>
+            <w:noWrap/>
+            <w:hideMark/>
+          </w:tcPr>
+          <w:p>
+            <w:pPr>
+              <w:cnfStyle w:val="000000000000" w:firstRow="0" w:lastRow="0" w:firstColumn="0" w:lastColumn="0" w:oddVBand="0" w:evenVBand="0" w:oddHBand="0" w:evenHBand="0" w:firstRowFirstColumn="0" w:firstRowLastColumn="0" w:lastRowFirstColumn="0" w:lastRowLastColumn="0"/>
+            </w:pPr>
+            <w:r>
+              <w:t>1</w:t>
+            </w:r>
+            <w:r>
+              <w:t> ks</w:t>
+            </w:r>
+          </w:p>
+        </w:tc>
+        <w:tc>
+          <w:tcPr>
+            <w:tcW w:w="1053" w:type="dxa"/>
+            <w:noWrap/>
+            <w:hideMark/>
+          </w:tcPr>
+          <w:p>
+            <w:pPr>
+              <w:cnfStyle w:val="000000000000" w:firstRow="0" w:lastRow="0" w:firstColumn="0" w:lastColumn="0" w:oddVBand="0" w:evenVBand="0" w:oddHBand="0" w:evenHBand="0" w:firstRowFirstColumn="0" w:firstRowLastColumn="0" w:lastRowFirstColumn="0" w:lastRowLastColumn="0"/>
+            </w:pPr>
+            <w:r>
+              <w:t>7000</w:t>
+            </w:r>
+          </w:p>
+        </w:tc>
+        <w:tc>
+          <w:tcPr>
+            <w:tcW w:w="953" w:type="dxa"/>
+            <w:noWrap/>
+            <w:hideMark/>
+          </w:tcPr>
+          <w:p>
+            <w:pPr>
+              <w:cnfStyle w:val="000000000000" w:firstRow="0" w:lastRow="0" w:firstColumn="0" w:lastColumn="0" w:oddVBand="0" w:evenVBand="0" w:oddHBand="0" w:evenHBand="0" w:firstRowFirstColumn="0" w:firstRowLastColumn="0" w:lastRowFirstColumn="0" w:lastRowLastColumn="0"/>
+            </w:pPr>
+            <w:r>
+              <w:t>7000</w:t>
+            </w:r>
+          </w:p>
+        </w:tc>
+      </w:tr>
+      <w:tr>
+        <w:trPr>
+          <w:cnfStyle w:val="000000100000" w:firstRow="0" w:lastRow="0" w:firstColumn="0" w:lastColumn="0" w:oddVBand="0" w:evenVBand="0" w:oddHBand="1" w:evenHBand="0" w:firstRowFirstColumn="0" w:firstRowLastColumn="0" w:lastRowFirstColumn="0" w:lastRowLastColumn="0"/>
+          <w:trHeight w:val="289"/>
+        </w:trPr>
+        <w:tc>
+          <w:tcPr>
+            <w:cnfStyle w:val="001000000000" w:firstRow="0" w:lastRow="0" w:firstColumn="1" w:lastColumn="0" w:oddVBand="0" w:evenVBand="0" w:oddHBand="0" w:evenHBand="0" w:firstRowFirstColumn="0" w:firstRowLastColumn="0" w:lastRowFirstColumn="0" w:lastRowLastColumn="0"/>
+            <w:tcW w:w="1776" w:type="dxa"/>
+            <w:vMerge/>
+            <w:hideMark/>
+          </w:tcPr>
+          <w:p/>
+        </w:tc>
+        <w:tc>
+          <w:tcPr>
+            <w:tcW w:w="4045" w:type="dxa"/>
+            <w:noWrap/>
+            <w:hideMark/>
+          </w:tcPr>
+          <w:p>
+            <w:pPr>
+              <w:cnfStyle w:val="000000100000" w:firstRow="0" w:lastRow="0" w:firstColumn="0" w:lastColumn="0" w:oddVBand="0" w:evenVBand="0" w:oddHBand="1" w:evenHBand="0" w:firstRowFirstColumn="0" w:firstRowLastColumn="0" w:lastRowFirstColumn="0" w:lastRowLastColumn="0"/>
+            </w:pPr>
+            <w:proofErr w:type="spellStart"/>
+            <w:r>
+              <w:t>Netatmo</w:t>
+            </w:r>
+            <w:proofErr w:type="spellEnd"/>
+            <w:r>
+              <w:t xml:space="preserve"> </w:t>
+            </w:r>
+            <w:proofErr w:type="spellStart"/>
+            <w:r>
+              <w:t>weather</w:t>
+            </w:r>
+            <w:proofErr w:type="spellEnd"/>
+            <w:r>
+              <w:t xml:space="preserve"> station </w:t>
+            </w:r>
+            <w:proofErr w:type="spellStart"/>
+            <w:r>
+              <w:t>Anemometer</w:t>
+            </w:r>
+            <w:proofErr w:type="spellEnd"/>
+          </w:p>
+        </w:tc>
+        <w:tc>
+          <w:tcPr>
+            <w:tcW w:w="987" w:type="dxa"/>
+            <w:noWrap/>
+            <w:hideMark/>
+          </w:tcPr>
+          <w:p>
+            <w:pPr>
+              <w:cnfStyle w:val="000000100000" w:firstRow="0" w:lastRow="0" w:firstColumn="0" w:lastColumn="0" w:oddVBand="0" w:evenVBand="0" w:oddHBand="1" w:evenHBand="0" w:firstRowFirstColumn="0" w:firstRowLastColumn="0" w:lastRowFirstColumn="0" w:lastRowLastColumn="0"/>
+            </w:pPr>
+            <w:r>
+              <w:t>1</w:t>
+            </w:r>
+            <w:r>
+              <w:t> ks</w:t>
+            </w:r>
+          </w:p>
+        </w:tc>
+        <w:tc>
+          <w:tcPr>
+            <w:tcW w:w="1053" w:type="dxa"/>
+            <w:noWrap/>
+            <w:hideMark/>
+          </w:tcPr>
+          <w:p>
+            <w:pPr>
+              <w:cnfStyle w:val="000000100000" w:firstRow="0" w:lastRow="0" w:firstColumn="0" w:lastColumn="0" w:oddVBand="0" w:evenVBand="0" w:oddHBand="1" w:evenHBand="0" w:firstRowFirstColumn="0" w:firstRowLastColumn="0" w:lastRowFirstColumn="0" w:lastRowLastColumn="0"/>
+            </w:pPr>
+            <w:r>
+              <w:t>3000</w:t>
+            </w:r>
+          </w:p>
+        </w:tc>
+        <w:tc>
+          <w:tcPr>
+            <w:tcW w:w="953" w:type="dxa"/>
+            <w:noWrap/>
+            <w:hideMark/>
+          </w:tcPr>
+          <w:p>
+            <w:pPr>
+              <w:cnfStyle w:val="000000100000" w:firstRow="0" w:lastRow="0" w:firstColumn="0" w:lastColumn="0" w:oddVBand="0" w:evenVBand="0" w:oddHBand="1" w:evenHBand="0" w:firstRowFirstColumn="0" w:firstRowLastColumn="0" w:lastRowFirstColumn="0" w:lastRowLastColumn="0"/>
+            </w:pPr>
+            <w:r>
+              <w:t>3000</w:t>
+            </w:r>
+          </w:p>
+        </w:tc>
+      </w:tr>
+      <w:tr>
+        <w:trPr>
+          <w:trHeight w:val="289"/>
+        </w:trPr>
+        <w:tc>
+          <w:tcPr>
+            <w:cnfStyle w:val="001000000000" w:firstRow="0" w:lastRow="0" w:firstColumn="1" w:lastColumn="0" w:oddVBand="0" w:evenVBand="0" w:oddHBand="0" w:evenHBand="0" w:firstRowFirstColumn="0" w:firstRowLastColumn="0" w:lastRowFirstColumn="0" w:lastRowLastColumn="0"/>
+            <w:tcW w:w="1776" w:type="dxa"/>
+            <w:noWrap/>
+            <w:hideMark/>
+          </w:tcPr>
+          <w:p>
+            <w:r>
+              <w:t>Kabel</w:t>
+            </w:r>
+          </w:p>
+        </w:tc>
+        <w:tc>
+          <w:tcPr>
+            <w:tcW w:w="4045" w:type="dxa"/>
+            <w:noWrap/>
+            <w:hideMark/>
+          </w:tcPr>
+          <w:p>
+            <w:pPr>
+              <w:cnfStyle w:val="000000000000" w:firstRow="0" w:lastRow="0" w:firstColumn="0" w:lastColumn="0" w:oddVBand="0" w:evenVBand="0" w:oddHBand="0" w:evenHBand="0" w:firstRowFirstColumn="0" w:firstRowLastColumn="0" w:lastRowFirstColumn="0" w:lastRowLastColumn="0"/>
+            </w:pPr>
+            <w:proofErr w:type="spellStart"/>
+            <w:r>
+              <w:t>Datacom</w:t>
+            </w:r>
+            <w:proofErr w:type="spellEnd"/>
+            <w:r>
+              <w:t xml:space="preserve"> drát, CAT5E, UTP, 305</w:t>
+            </w:r>
+            <w:r>
+              <w:t> </w:t>
+            </w:r>
+            <w:r>
+              <w:t>m/box</w:t>
+            </w:r>
+          </w:p>
+        </w:tc>
+        <w:tc>
+          <w:tcPr>
+            <w:tcW w:w="987" w:type="dxa"/>
+            <w:noWrap/>
+            <w:hideMark/>
+          </w:tcPr>
+          <w:p>
+            <w:pPr>
+              <w:cnfStyle w:val="000000000000" w:firstRow="0" w:lastRow="0" w:firstColumn="0" w:lastColumn="0" w:oddVBand="0" w:evenVBand="0" w:oddHBand="0" w:evenHBand="0" w:firstRowFirstColumn="0" w:firstRowLastColumn="0" w:lastRowFirstColumn="0" w:lastRowLastColumn="0"/>
+            </w:pPr>
+            <w:r>
+              <w:t>305</w:t>
+            </w:r>
+            <w:r>
+              <w:t> </w:t>
+            </w:r>
+            <w:r>
+              <w:t>m</w:t>
+            </w:r>
+          </w:p>
+        </w:tc>
+        <w:tc>
+          <w:tcPr>
+            <w:tcW w:w="1053" w:type="dxa"/>
+            <w:noWrap/>
+            <w:hideMark/>
+          </w:tcPr>
+          <w:p>
+            <w:pPr>
+              <w:cnfStyle w:val="000000000000" w:firstRow="0" w:lastRow="0" w:firstColumn="0" w:lastColumn="0" w:oddVBand="0" w:evenVBand="0" w:oddHBand="0" w:evenHBand="0" w:firstRowFirstColumn="0" w:firstRowLastColumn="0" w:lastRowFirstColumn="0" w:lastRowLastColumn="0"/>
+            </w:pPr>
+            <w:r>
+              <w:t>8 Kč za metr</w:t>
+            </w:r>
+          </w:p>
+        </w:tc>
+        <w:tc>
+          <w:tcPr>
+            <w:tcW w:w="953" w:type="dxa"/>
+            <w:noWrap/>
+            <w:hideMark/>
+          </w:tcPr>
+          <w:p>
+            <w:pPr>
+              <w:cnfStyle w:val="000000000000" w:firstRow="0" w:lastRow="0" w:firstColumn="0" w:lastColumn="0" w:oddVBand="0" w:evenVBand="0" w:oddHBand="0" w:evenHBand="0" w:firstRowFirstColumn="0" w:firstRowLastColumn="0" w:lastRowFirstColumn="0" w:lastRowLastColumn="0"/>
+            </w:pPr>
+            <w:r>
+              <w:t>2200</w:t>
+            </w:r>
+          </w:p>
+        </w:tc>
+      </w:tr>
+      <w:tr>
+        <w:trPr>
+          <w:cnfStyle w:val="000000100000" w:firstRow="0" w:lastRow="0" w:firstColumn="0" w:lastColumn="0" w:oddVBand="0" w:evenVBand="0" w:oddHBand="1" w:evenHBand="0" w:firstRowFirstColumn="0" w:firstRowLastColumn="0" w:lastRowFirstColumn="0" w:lastRowLastColumn="0"/>
+          <w:trHeight w:val="289"/>
+        </w:trPr>
+        <w:tc>
+          <w:tcPr>
+            <w:cnfStyle w:val="001000000000" w:firstRow="0" w:lastRow="0" w:firstColumn="1" w:lastColumn="0" w:oddVBand="0" w:evenVBand="0" w:oddHBand="0" w:evenHBand="0" w:firstRowFirstColumn="0" w:firstRowLastColumn="0" w:lastRowFirstColumn="0" w:lastRowLastColumn="0"/>
+            <w:tcW w:w="1776" w:type="dxa"/>
+            <w:noWrap/>
+            <w:hideMark/>
+          </w:tcPr>
+          <w:p>
+            <w:r>
+              <w:t>Konektor</w:t>
+            </w:r>
+          </w:p>
+        </w:tc>
+        <w:tc>
+          <w:tcPr>
+            <w:tcW w:w="4045" w:type="dxa"/>
+            <w:noWrap/>
+            <w:hideMark/>
+          </w:tcPr>
+          <w:p>
+            <w:pPr>
+              <w:cnfStyle w:val="000000100000" w:firstRow="0" w:lastRow="0" w:firstColumn="0" w:lastColumn="0" w:oddVBand="0" w:evenVBand="0" w:oddHBand="1" w:evenHBand="0" w:firstRowFirstColumn="0" w:firstRowLastColumn="0" w:lastRowFirstColumn="0" w:lastRowLastColumn="0"/>
+            </w:pPr>
+            <w:proofErr w:type="spellStart"/>
+            <w:r>
+              <w:t>Datacom</w:t>
+            </w:r>
+            <w:proofErr w:type="spellEnd"/>
+            <w:r>
+              <w:t xml:space="preserve"> RJ45, CAT5E, UTP</w:t>
+            </w:r>
+          </w:p>
+        </w:tc>
+        <w:tc>
+          <w:tcPr>
+            <w:tcW w:w="987" w:type="dxa"/>
+            <w:noWrap/>
+            <w:hideMark/>
+          </w:tcPr>
+          <w:p>
+            <w:pPr>
+              <w:cnfStyle w:val="000000100000" w:firstRow="0" w:lastRow="0" w:firstColumn="0" w:lastColumn="0" w:oddVBand="0" w:evenVBand="0" w:oddHBand="1" w:evenHBand="0" w:firstRowFirstColumn="0" w:firstRowLastColumn="0" w:lastRowFirstColumn="0" w:lastRowLastColumn="0"/>
+            </w:pPr>
+            <w:r>
+              <w:t>100</w:t>
+            </w:r>
+            <w:r>
+              <w:t> ks</w:t>
+            </w:r>
+          </w:p>
+        </w:tc>
+        <w:tc>
+          <w:tcPr>
+            <w:tcW w:w="1053" w:type="dxa"/>
+            <w:noWrap/>
+            <w:hideMark/>
+          </w:tcPr>
+          <w:p>
+            <w:pPr>
+              <w:cnfStyle w:val="000000100000" w:firstRow="0" w:lastRow="0" w:firstColumn="0" w:lastColumn="0" w:oddVBand="0" w:evenVBand="0" w:oddHBand="1" w:evenHBand="0" w:firstRowFirstColumn="0" w:firstRowLastColumn="0" w:lastRowFirstColumn="0" w:lastRowLastColumn="0"/>
+            </w:pPr>
+            <w:r>
+              <w:t>2,54</w:t>
+            </w:r>
+          </w:p>
+        </w:tc>
+        <w:tc>
+          <w:tcPr>
+            <w:tcW w:w="953" w:type="dxa"/>
+            <w:noWrap/>
+            <w:hideMark/>
+          </w:tcPr>
+          <w:p>
+            <w:pPr>
+              <w:cnfStyle w:val="000000100000" w:firstRow="0" w:lastRow="0" w:firstColumn="0" w:lastColumn="0" w:oddVBand="0" w:evenVBand="0" w:oddHBand="1" w:evenHBand="0" w:firstRowFirstColumn="0" w:firstRowLastColumn="0" w:lastRowFirstColumn="0" w:lastRowLastColumn="0"/>
+            </w:pPr>
+            <w:r>
+              <w:t>254</w:t>
+            </w:r>
+          </w:p>
+        </w:tc>
+      </w:tr>
+      <w:tr>
+        <w:trPr>
+          <w:trHeight w:val="289"/>
+        </w:trPr>
+        <w:tc>
+          <w:tcPr>
+            <w:cnfStyle w:val="001000000000" w:firstRow="0" w:lastRow="0" w:firstColumn="1" w:lastColumn="0" w:oddVBand="0" w:evenVBand="0" w:oddHBand="0" w:evenHBand="0" w:firstRowFirstColumn="0" w:firstRowLastColumn="0" w:lastRowFirstColumn="0" w:lastRowLastColumn="0"/>
+            <w:tcW w:w="1776" w:type="dxa"/>
+            <w:noWrap/>
+            <w:hideMark/>
+          </w:tcPr>
+          <w:p>
+            <w:r>
+              <w:t>Kamera</w:t>
+            </w:r>
+          </w:p>
+        </w:tc>
+        <w:tc>
+          <w:tcPr>
+            <w:tcW w:w="4045" w:type="dxa"/>
+            <w:noWrap/>
+            <w:hideMark/>
+          </w:tcPr>
+          <w:p>
+            <w:pPr>
+              <w:cnfStyle w:val="000000000000" w:firstRow="0" w:lastRow="0" w:firstColumn="0" w:lastColumn="0" w:oddVBand="0" w:evenVBand="0" w:oddHBand="0" w:evenHBand="0" w:firstRowFirstColumn="0" w:firstRowLastColumn="0" w:lastRowFirstColumn="0" w:lastRowLastColumn="0"/>
+            </w:pPr>
+            <w:proofErr w:type="spellStart"/>
+            <w:r>
+              <w:t>Reolink</w:t>
+            </w:r>
+            <w:proofErr w:type="spellEnd"/>
+            <w:r>
+              <w:t xml:space="preserve"> RLC-</w:t>
+            </w:r>
+            <w:proofErr w:type="gramStart"/>
+            <w:r>
+              <w:t>810A</w:t>
+            </w:r>
+            <w:proofErr w:type="gramEnd"/>
+          </w:p>
+        </w:tc>
+        <w:tc>
+          <w:tcPr>
+            <w:tcW w:w="987" w:type="dxa"/>
+            <w:noWrap/>
+            <w:hideMark/>
+          </w:tcPr>
+          <w:p>
+            <w:pPr>
+              <w:cnfStyle w:val="000000000000" w:firstRow="0" w:lastRow="0" w:firstColumn="0" w:lastColumn="0" w:oddVBand="0" w:evenVBand="0" w:oddHBand="0" w:evenHBand="0" w:firstRowFirstColumn="0" w:firstRowLastColumn="0" w:lastRowFirstColumn="0" w:lastRowLastColumn="0"/>
+            </w:pPr>
+            <w:r>
+              <w:t>5</w:t>
+            </w:r>
+            <w:r>
+              <w:t> ks</w:t>
+            </w:r>
+          </w:p>
+        </w:tc>
+        <w:tc>
+          <w:tcPr>
+            <w:tcW w:w="1053" w:type="dxa"/>
+            <w:noWrap/>
+            <w:hideMark/>
+          </w:tcPr>
+          <w:p>
+            <w:pPr>
+              <w:cnfStyle w:val="000000000000" w:firstRow="0" w:lastRow="0" w:firstColumn="0" w:lastColumn="0" w:oddVBand="0" w:evenVBand="0" w:oddHBand="0" w:evenHBand="0" w:firstRowFirstColumn="0" w:firstRowLastColumn="0" w:lastRowFirstColumn="0" w:lastRowLastColumn="0"/>
+            </w:pPr>
+            <w:r>
+              <w:t>5000</w:t>
+            </w:r>
+          </w:p>
+        </w:tc>
+        <w:tc>
+          <w:tcPr>
+            <w:tcW w:w="953" w:type="dxa"/>
+            <w:noWrap/>
+            <w:hideMark/>
+          </w:tcPr>
+          <w:p>
+            <w:pPr>
+              <w:cnfStyle w:val="000000000000" w:firstRow="0" w:lastRow="0" w:firstColumn="0" w:lastColumn="0" w:oddVBand="0" w:evenVBand="0" w:oddHBand="0" w:evenHBand="0" w:firstRowFirstColumn="0" w:firstRowLastColumn="0" w:lastRowFirstColumn="0" w:lastRowLastColumn="0"/>
+            </w:pPr>
+            <w:r>
+              <w:t>25000</w:t>
+            </w:r>
+          </w:p>
+        </w:tc>
+      </w:tr>
+      <w:tr>
+        <w:trPr>
+          <w:cnfStyle w:val="000000100000" w:firstRow="0" w:lastRow="0" w:firstColumn="0" w:lastColumn="0" w:oddVBand="0" w:evenVBand="0" w:oddHBand="1" w:evenHBand="0" w:firstRowFirstColumn="0" w:firstRowLastColumn="0" w:lastRowFirstColumn="0" w:lastRowLastColumn="0"/>
+          <w:trHeight w:val="289"/>
+        </w:trPr>
+        <w:tc>
+          <w:tcPr>
+            <w:cnfStyle w:val="001000000000" w:firstRow="0" w:lastRow="0" w:firstColumn="1" w:lastColumn="0" w:oddVBand="0" w:evenVBand="0" w:oddHBand="0" w:evenHBand="0" w:firstRowFirstColumn="0" w:firstRowLastColumn="0" w:lastRowFirstColumn="0" w:lastRowLastColumn="0"/>
+            <w:tcW w:w="1776" w:type="dxa"/>
+            <w:noWrap/>
+            <w:hideMark/>
+          </w:tcPr>
+          <w:p>
+            <w:r>
+              <w:t>Spínač garážových vrat</w:t>
+            </w:r>
+          </w:p>
+        </w:tc>
+        <w:tc>
+          <w:tcPr>
+            <w:tcW w:w="4045" w:type="dxa"/>
+            <w:noWrap/>
+            <w:hideMark/>
+          </w:tcPr>
+          <w:p>
+            <w:pPr>
+              <w:cnfStyle w:val="000000100000" w:firstRow="0" w:lastRow="0" w:firstColumn="0" w:lastColumn="0" w:oddVBand="0" w:evenVBand="0" w:oddHBand="1" w:evenHBand="0" w:firstRowFirstColumn="0" w:firstRowLastColumn="0" w:lastRowFirstColumn="0" w:lastRowLastColumn="0"/>
+            </w:pPr>
+            <w:proofErr w:type="spellStart"/>
+            <w:r>
+              <w:t>Immax</w:t>
+            </w:r>
+            <w:proofErr w:type="spellEnd"/>
+            <w:r>
+              <w:t xml:space="preserve"> NEO LITE Smart Ovládání garážových vrat a automatických bran</w:t>
+            </w:r>
+          </w:p>
+        </w:tc>
+        <w:tc>
+          <w:tcPr>
+            <w:tcW w:w="987" w:type="dxa"/>
+            <w:noWrap/>
+            <w:hideMark/>
+          </w:tcPr>
+          <w:p>
+            <w:pPr>
+              <w:cnfStyle w:val="000000100000" w:firstRow="0" w:lastRow="0" w:firstColumn="0" w:lastColumn="0" w:oddVBand="0" w:evenVBand="0" w:oddHBand="1" w:evenHBand="0" w:firstRowFirstColumn="0" w:firstRowLastColumn="0" w:lastRowFirstColumn="0" w:lastRowLastColumn="0"/>
+            </w:pPr>
+            <w:r>
+              <w:t>1</w:t>
+            </w:r>
+            <w:r>
+              <w:t> ks</w:t>
+            </w:r>
+          </w:p>
+        </w:tc>
+        <w:tc>
+          <w:tcPr>
+            <w:tcW w:w="1053" w:type="dxa"/>
+            <w:noWrap/>
+            <w:hideMark/>
+          </w:tcPr>
+          <w:p>
+            <w:pPr>
+              <w:cnfStyle w:val="000000100000" w:firstRow="0" w:lastRow="0" w:firstColumn="0" w:lastColumn="0" w:oddVBand="0" w:evenVBand="0" w:oddHBand="1" w:evenHBand="0" w:firstRowFirstColumn="0" w:firstRowLastColumn="0" w:lastRowFirstColumn="0" w:lastRowLastColumn="0"/>
+            </w:pPr>
+            <w:r>
+              <w:t>800</w:t>
+            </w:r>
+          </w:p>
+        </w:tc>
+        <w:tc>
+          <w:tcPr>
+            <w:tcW w:w="953" w:type="dxa"/>
+            <w:noWrap/>
+            <w:hideMark/>
+          </w:tcPr>
+          <w:p>
+            <w:pPr>
+              <w:cnfStyle w:val="000000100000" w:firstRow="0" w:lastRow="0" w:firstColumn="0" w:lastColumn="0" w:oddVBand="0" w:evenVBand="0" w:oddHBand="1" w:evenHBand="0" w:firstRowFirstColumn="0" w:firstRowLastColumn="0" w:lastRowFirstColumn="0" w:lastRowLastColumn="0"/>
+            </w:pPr>
+            <w:r>
+              <w:t>800</w:t>
+            </w:r>
+          </w:p>
+        </w:tc>
+      </w:tr>
+      <w:tr>
+        <w:trPr>
+          <w:trHeight w:val="289"/>
+        </w:trPr>
+        <w:tc>
+          <w:tcPr>
+            <w:cnfStyle w:val="001000000000" w:firstRow="0" w:lastRow="0" w:firstColumn="1" w:lastColumn="0" w:oddVBand="0" w:evenVBand="0" w:oddHBand="0" w:evenHBand="0" w:firstRowFirstColumn="0" w:firstRowLastColumn="0" w:lastRowFirstColumn="0" w:lastRowLastColumn="0"/>
+            <w:tcW w:w="1776" w:type="dxa"/>
+            <w:noWrap/>
+            <w:hideMark/>
+          </w:tcPr>
+          <w:p>
+            <w:r>
+              <w:t>Zásuvka</w:t>
+            </w:r>
+          </w:p>
+        </w:tc>
+        <w:tc>
+          <w:tcPr>
+            <w:tcW w:w="4045" w:type="dxa"/>
+            <w:noWrap/>
+            <w:hideMark/>
+          </w:tcPr>
+          <w:p>
+            <w:pPr>
+              <w:cnfStyle w:val="000000000000" w:firstRow="0" w:lastRow="0" w:firstColumn="0" w:lastColumn="0" w:oddVBand="0" w:evenVBand="0" w:oddHBand="0" w:evenHBand="0" w:firstRowFirstColumn="0" w:firstRowLastColumn="0" w:lastRowFirstColumn="0" w:lastRowLastColumn="0"/>
+            </w:pPr>
+            <w:r>
+              <w:t xml:space="preserve">TP-Link </w:t>
+            </w:r>
+            <w:proofErr w:type="spellStart"/>
+            <w:r>
+              <w:t>Tapo</w:t>
+            </w:r>
+            <w:proofErr w:type="spellEnd"/>
+            <w:r>
+              <w:t xml:space="preserve"> P110</w:t>
+            </w:r>
+          </w:p>
+        </w:tc>
+        <w:tc>
+          <w:tcPr>
+            <w:tcW w:w="987" w:type="dxa"/>
+            <w:noWrap/>
+            <w:hideMark/>
+          </w:tcPr>
+          <w:p>
+            <w:pPr>
+              <w:cnfStyle w:val="000000000000" w:firstRow="0" w:lastRow="0" w:firstColumn="0" w:lastColumn="0" w:oddVBand="0" w:evenVBand="0" w:oddHBand="0" w:evenHBand="0" w:firstRowFirstColumn="0" w:firstRowLastColumn="0" w:lastRowFirstColumn="0" w:lastRowLastColumn="0"/>
+            </w:pPr>
+            <w:r>
+              <w:t>10</w:t>
+            </w:r>
+            <w:r>
+              <w:t> ks</w:t>
+            </w:r>
+          </w:p>
+        </w:tc>
+        <w:tc>
+          <w:tcPr>
+            <w:tcW w:w="1053" w:type="dxa"/>
+            <w:noWrap/>
+            <w:hideMark/>
+          </w:tcPr>
+          <w:p>
+            <w:pPr>
+              <w:cnfStyle w:val="000000000000" w:firstRow="0" w:lastRow="0" w:firstColumn="0" w:lastColumn="0" w:oddVBand="0" w:evenVBand="0" w:oddHBand="0" w:evenHBand="0" w:firstRowFirstColumn="0" w:firstRowLastColumn="0" w:lastRowFirstColumn="0" w:lastRowLastColumn="0"/>
+            </w:pPr>
+            <w:r>
+              <w:t>500</w:t>
+            </w:r>
+          </w:p>
+        </w:tc>
+        <w:tc>
+          <w:tcPr>
+            <w:tcW w:w="953" w:type="dxa"/>
+            <w:noWrap/>
+            <w:hideMark/>
+          </w:tcPr>
+          <w:p>
+            <w:pPr>
+              <w:cnfStyle w:val="000000000000" w:firstRow="0" w:lastRow="0" w:firstColumn="0" w:lastColumn="0" w:oddVBand="0" w:evenVBand="0" w:oddHBand="0" w:evenHBand="0" w:firstRowFirstColumn="0" w:firstRowLastColumn="0" w:lastRowFirstColumn="0" w:lastRowLastColumn="0"/>
+            </w:pPr>
+            <w:r>
+              <w:t>5000</w:t>
+            </w:r>
+          </w:p>
+        </w:tc>
+      </w:tr>
+      <w:tr>
+        <w:trPr>
+          <w:cnfStyle w:val="000000100000" w:firstRow="0" w:lastRow="0" w:firstColumn="0" w:lastColumn="0" w:oddVBand="0" w:evenVBand="0" w:oddHBand="1" w:evenHBand="0" w:firstRowFirstColumn="0" w:firstRowLastColumn="0" w:lastRowFirstColumn="0" w:lastRowLastColumn="0"/>
+          <w:trHeight w:val="289"/>
+        </w:trPr>
+        <w:tc>
+          <w:tcPr>
+            <w:cnfStyle w:val="001000000000" w:firstRow="0" w:lastRow="0" w:firstColumn="1" w:lastColumn="0" w:oddVBand="0" w:evenVBand="0" w:oddHBand="0" w:evenHBand="0" w:firstRowFirstColumn="0" w:firstRowLastColumn="0" w:lastRowFirstColumn="0" w:lastRowLastColumn="0"/>
+            <w:tcW w:w="1776" w:type="dxa"/>
+            <w:noWrap/>
+            <w:hideMark/>
+          </w:tcPr>
+          <w:p>
+            <w:pPr>
+              <w:rPr>
+                <w:b w:val="0"/>
+                <w:bCs w:val="0"/>
+              </w:rPr>
+            </w:pPr>
+            <w:r>
+              <w:t>ZIGBEE</w:t>
+            </w:r>
+            <w:r>
+              <w:t> – </w:t>
+            </w:r>
+            <w:proofErr w:type="spellStart"/>
+            <w:r>
+              <w:t>bridge</w:t>
+            </w:r>
+            <w:proofErr w:type="spellEnd"/>
+          </w:p>
+        </w:tc>
+        <w:tc>
+          <w:tcPr>
+            <w:tcW w:w="4045" w:type="dxa"/>
+            <w:noWrap/>
+            <w:hideMark/>
+          </w:tcPr>
+          <w:p>
+            <w:pPr>
+              <w:cnfStyle w:val="000000100000" w:firstRow="0" w:lastRow="0" w:firstColumn="0" w:lastColumn="0" w:oddVBand="0" w:evenVBand="0" w:oddHBand="1" w:evenHBand="0" w:firstRowFirstColumn="0" w:firstRowLastColumn="0" w:lastRowFirstColumn="0" w:lastRowLastColumn="0"/>
+            </w:pPr>
+            <w:proofErr w:type="spellStart"/>
+            <w:r>
+              <w:t>Immax</w:t>
+            </w:r>
+            <w:proofErr w:type="spellEnd"/>
+            <w:r>
+              <w:t xml:space="preserve"> NEO BRIDGE PRO Smart </w:t>
+            </w:r>
+            <w:proofErr w:type="spellStart"/>
+            <w:r>
+              <w:t>Zigbee</w:t>
+            </w:r>
+            <w:proofErr w:type="spellEnd"/>
+            <w:r>
+              <w:t xml:space="preserve"> 3.0 v2</w:t>
+            </w:r>
+          </w:p>
+        </w:tc>
+        <w:tc>
+          <w:tcPr>
+            <w:tcW w:w="987" w:type="dxa"/>
+            <w:noWrap/>
+            <w:hideMark/>
+          </w:tcPr>
+          <w:p>
+            <w:pPr>
+              <w:cnfStyle w:val="000000100000" w:firstRow="0" w:lastRow="0" w:firstColumn="0" w:lastColumn="0" w:oddVBand="0" w:evenVBand="0" w:oddHBand="1" w:evenHBand="0" w:firstRowFirstColumn="0" w:firstRowLastColumn="0" w:lastRowFirstColumn="0" w:lastRowLastColumn="0"/>
+            </w:pPr>
+            <w:r>
+              <w:t>1</w:t>
+            </w:r>
+            <w:r>
+              <w:t> ks</w:t>
+            </w:r>
+          </w:p>
+        </w:tc>
+        <w:tc>
+          <w:tcPr>
+            <w:tcW w:w="1053" w:type="dxa"/>
+            <w:noWrap/>
+            <w:hideMark/>
+          </w:tcPr>
+          <w:p>
+            <w:pPr>
+              <w:cnfStyle w:val="000000100000" w:firstRow="0" w:lastRow="0" w:firstColumn="0" w:lastColumn="0" w:oddVBand="0" w:evenVBand="0" w:oddHBand="1" w:evenHBand="0" w:firstRowFirstColumn="0" w:firstRowLastColumn="0" w:lastRowFirstColumn="0" w:lastRowLastColumn="0"/>
+            </w:pPr>
+            <w:r>
+              <w:t>800</w:t>
+            </w:r>
+          </w:p>
+        </w:tc>
+        <w:tc>
+          <w:tcPr>
+            <w:tcW w:w="953" w:type="dxa"/>
+            <w:noWrap/>
+            <w:hideMark/>
+          </w:tcPr>
+          <w:p>
+            <w:pPr>
+              <w:cnfStyle w:val="000000100000" w:firstRow="0" w:lastRow="0" w:firstColumn="0" w:lastColumn="0" w:oddVBand="0" w:evenVBand="0" w:oddHBand="1" w:evenHBand="0" w:firstRowFirstColumn="0" w:firstRowLastColumn="0" w:lastRowFirstColumn="0" w:lastRowLastColumn="0"/>
+            </w:pPr>
+            <w:r>
+              <w:t>800</w:t>
+            </w:r>
+          </w:p>
+        </w:tc>
+      </w:tr>
+      <w:tr>
+        <w:trPr>
+          <w:trHeight w:val="289"/>
+        </w:trPr>
+        <w:tc>
+          <w:tcPr>
+            <w:cnfStyle w:val="001000000000" w:firstRow="0" w:lastRow="0" w:firstColumn="1" w:lastColumn="0" w:oddVBand="0" w:evenVBand="0" w:oddHBand="0" w:evenHBand="0" w:firstRowFirstColumn="0" w:firstRowLastColumn="0" w:lastRowFirstColumn="0" w:lastRowLastColumn="0"/>
+            <w:tcW w:w="1776" w:type="dxa"/>
+            <w:noWrap/>
+            <w:hideMark/>
+          </w:tcPr>
+          <w:p>
+            <w:r>
+              <w:t>Termostatická hlavice</w:t>
+            </w:r>
+          </w:p>
+        </w:tc>
+        <w:tc>
+          <w:tcPr>
+            <w:tcW w:w="4045" w:type="dxa"/>
+            <w:noWrap/>
+            <w:hideMark/>
+          </w:tcPr>
+          <w:p>
+            <w:pPr>
+              <w:cnfStyle w:val="000000000000" w:firstRow="0" w:lastRow="0" w:firstColumn="0" w:lastColumn="0" w:oddVBand="0" w:evenVBand="0" w:oddHBand="0" w:evenHBand="0" w:firstRowFirstColumn="0" w:firstRowLastColumn="0" w:lastRowFirstColumn="0" w:lastRowLastColumn="0"/>
+            </w:pPr>
+            <w:proofErr w:type="spellStart"/>
+            <w:r>
+              <w:t>Immax</w:t>
+            </w:r>
+            <w:proofErr w:type="spellEnd"/>
+            <w:r>
+              <w:t xml:space="preserve"> NEO Smart Termostatická hlavice </w:t>
+            </w:r>
+            <w:proofErr w:type="spellStart"/>
+            <w:r>
+              <w:t>Zigbee</w:t>
+            </w:r>
+            <w:proofErr w:type="spellEnd"/>
+          </w:p>
+        </w:tc>
+        <w:tc>
+          <w:tcPr>
+            <w:tcW w:w="987" w:type="dxa"/>
+            <w:noWrap/>
+            <w:hideMark/>
+          </w:tcPr>
+          <w:p>
+            <w:pPr>
+              <w:cnfStyle w:val="000000000000" w:firstRow="0" w:lastRow="0" w:firstColumn="0" w:lastColumn="0" w:oddVBand="0" w:evenVBand="0" w:oddHBand="0" w:evenHBand="0" w:firstRowFirstColumn="0" w:firstRowLastColumn="0" w:lastRowFirstColumn="0" w:lastRowLastColumn="0"/>
+            </w:pPr>
+            <w:r>
+              <w:t>15</w:t>
+            </w:r>
+            <w:r>
+              <w:t> ks</w:t>
+            </w:r>
+          </w:p>
+        </w:tc>
+        <w:tc>
+          <w:tcPr>
+            <w:tcW w:w="1053" w:type="dxa"/>
+            <w:noWrap/>
+            <w:hideMark/>
+          </w:tcPr>
+          <w:p>
+            <w:pPr>
+              <w:cnfStyle w:val="000000000000" w:firstRow="0" w:lastRow="0" w:firstColumn="0" w:lastColumn="0" w:oddVBand="0" w:evenVBand="0" w:oddHBand="0" w:evenHBand="0" w:firstRowFirstColumn="0" w:firstRowLastColumn="0" w:lastRowFirstColumn="0" w:lastRowLastColumn="0"/>
+            </w:pPr>
+            <w:r>
+              <w:t>1000</w:t>
+            </w:r>
+          </w:p>
+        </w:tc>
+        <w:tc>
+          <w:tcPr>
+            <w:tcW w:w="953" w:type="dxa"/>
+            <w:noWrap/>
+            <w:hideMark/>
+          </w:tcPr>
+          <w:p>
+            <w:pPr>
+              <w:cnfStyle w:val="000000000000" w:firstRow="0" w:lastRow="0" w:firstColumn="0" w:lastColumn="0" w:oddVBand="0" w:evenVBand="0" w:oddHBand="0" w:evenHBand="0" w:firstRowFirstColumn="0" w:firstRowLastColumn="0" w:lastRowFirstColumn="0" w:lastRowLastColumn="0"/>
+            </w:pPr>
+            <w:r>
+              <w:t>15000</w:t>
+            </w:r>
+          </w:p>
+        </w:tc>
+      </w:tr>
+      <w:tr>
+        <w:trPr>
+          <w:cnfStyle w:val="000000100000" w:firstRow="0" w:lastRow="0" w:firstColumn="0" w:lastColumn="0" w:oddVBand="0" w:evenVBand="0" w:oddHBand="1" w:evenHBand="0" w:firstRowFirstColumn="0" w:firstRowLastColumn="0" w:lastRowFirstColumn="0" w:lastRowLastColumn="0"/>
+          <w:trHeight w:val="289"/>
+        </w:trPr>
+        <w:tc>
+          <w:tcPr>
+            <w:cnfStyle w:val="001000000000" w:firstRow="0" w:lastRow="0" w:firstColumn="1" w:lastColumn="0" w:oddVBand="0" w:evenVBand="0" w:oddHBand="0" w:evenHBand="0" w:firstRowFirstColumn="0" w:firstRowLastColumn="0" w:lastRowFirstColumn="0" w:lastRowLastColumn="0"/>
+            <w:tcW w:w="1776" w:type="dxa"/>
+            <w:noWrap/>
+            <w:hideMark/>
+          </w:tcPr>
+          <w:p>
+            <w:r>
+              <w:t>Čidlo pohybu</w:t>
+            </w:r>
+          </w:p>
+        </w:tc>
+        <w:tc>
+          <w:tcPr>
+            <w:tcW w:w="4045" w:type="dxa"/>
+            <w:noWrap/>
+            <w:hideMark/>
+          </w:tcPr>
+          <w:p>
+            <w:pPr>
+              <w:cnfStyle w:val="000000100000" w:firstRow="0" w:lastRow="0" w:firstColumn="0" w:lastColumn="0" w:oddVBand="0" w:evenVBand="0" w:oddHBand="1" w:evenHBand="0" w:firstRowFirstColumn="0" w:firstRowLastColumn="0" w:lastRowFirstColumn="0" w:lastRowLastColumn="0"/>
+            </w:pPr>
+            <w:proofErr w:type="spellStart"/>
+            <w:r>
+              <w:t>Immax</w:t>
+            </w:r>
+            <w:proofErr w:type="spellEnd"/>
+            <w:r>
+              <w:t xml:space="preserve"> NEO Smart </w:t>
+            </w:r>
+            <w:proofErr w:type="spellStart"/>
+            <w:r>
+              <w:t>Multi</w:t>
+            </w:r>
+            <w:proofErr w:type="spellEnd"/>
+            <w:r>
+              <w:t xml:space="preserve"> senzor 4v1 </w:t>
+            </w:r>
+            <w:proofErr w:type="spellStart"/>
+            <w:r>
+              <w:t>Zigbee</w:t>
+            </w:r>
+            <w:proofErr w:type="spellEnd"/>
+            <w:r>
+              <w:t xml:space="preserve"> 3.0</w:t>
+            </w:r>
+          </w:p>
+        </w:tc>
+        <w:tc>
+          <w:tcPr>
+            <w:tcW w:w="987" w:type="dxa"/>
+            <w:noWrap/>
+            <w:hideMark/>
+          </w:tcPr>
+          <w:p>
+            <w:pPr>
+              <w:cnfStyle w:val="000000100000" w:firstRow="0" w:lastRow="0" w:firstColumn="0" w:lastColumn="0" w:oddVBand="0" w:evenVBand="0" w:oddHBand="1" w:evenHBand="0" w:firstRowFirstColumn="0" w:firstRowLastColumn="0" w:lastRowFirstColumn="0" w:lastRowLastColumn="0"/>
+            </w:pPr>
+            <w:r>
+              <w:t>10</w:t>
+            </w:r>
+            <w:r>
+              <w:t> ks</w:t>
+            </w:r>
+          </w:p>
+        </w:tc>
+        <w:tc>
+          <w:tcPr>
+            <w:tcW w:w="1053" w:type="dxa"/>
+            <w:noWrap/>
+            <w:hideMark/>
+          </w:tcPr>
+          <w:p>
+            <w:pPr>
+              <w:cnfStyle w:val="000000100000" w:firstRow="0" w:lastRow="0" w:firstColumn="0" w:lastColumn="0" w:oddVBand="0" w:evenVBand="0" w:oddHBand="1" w:evenHBand="0" w:firstRowFirstColumn="0" w:firstRowLastColumn="0" w:lastRowFirstColumn="0" w:lastRowLastColumn="0"/>
+            </w:pPr>
+            <w:r>
+              <w:t>900</w:t>
+            </w:r>
+          </w:p>
+        </w:tc>
+        <w:tc>
+          <w:tcPr>
+            <w:tcW w:w="953" w:type="dxa"/>
+            <w:noWrap/>
+            <w:hideMark/>
+          </w:tcPr>
+          <w:p>
+            <w:pPr>
+              <w:cnfStyle w:val="000000100000" w:firstRow="0" w:lastRow="0" w:firstColumn="0" w:lastColumn="0" w:oddVBand="0" w:evenVBand="0" w:oddHBand="1" w:evenHBand="0" w:firstRowFirstColumn="0" w:firstRowLastColumn="0" w:lastRowFirstColumn="0" w:lastRowLastColumn="0"/>
+            </w:pPr>
+            <w:r>
+              <w:t>9000</w:t>
+            </w:r>
+          </w:p>
+        </w:tc>
+      </w:tr>
+      <w:tr>
+        <w:trPr>
+          <w:trHeight w:val="289"/>
+        </w:trPr>
+        <w:tc>
+          <w:tcPr>
+            <w:cnfStyle w:val="001000000000" w:firstRow="0" w:lastRow="0" w:firstColumn="1" w:lastColumn="0" w:oddVBand="0" w:evenVBand="0" w:oddHBand="0" w:evenHBand="0" w:firstRowFirstColumn="0" w:firstRowLastColumn="0" w:lastRowFirstColumn="0" w:lastRowLastColumn="0"/>
+            <w:tcW w:w="1776" w:type="dxa"/>
+            <w:noWrap/>
+            <w:hideMark/>
+          </w:tcPr>
+          <w:p>
+            <w:pPr>
+              <w:rPr>
+                <w:b w:val="0"/>
+                <w:bCs w:val="0"/>
+              </w:rPr>
+            </w:pPr>
+            <w:r>
+              <w:t>Philips HUE</w:t>
+            </w:r>
+            <w:r>
+              <w:t> – </w:t>
+            </w:r>
+            <w:r>
+              <w:t>brána</w:t>
+            </w:r>
+          </w:p>
+        </w:tc>
+        <w:tc>
+          <w:tcPr>
+            <w:tcW w:w="4045" w:type="dxa"/>
+            <w:noWrap/>
+            <w:hideMark/>
+          </w:tcPr>
+          <w:p>
+            <w:pPr>
+              <w:cnfStyle w:val="000000000000" w:firstRow="0" w:lastRow="0" w:firstColumn="0" w:lastColumn="0" w:oddVBand="0" w:evenVBand="0" w:oddHBand="0" w:evenHBand="0" w:firstRowFirstColumn="0" w:firstRowLastColumn="0" w:lastRowFirstColumn="0" w:lastRowLastColumn="0"/>
+            </w:pPr>
+            <w:r>
+              <w:t xml:space="preserve">Philips </w:t>
+            </w:r>
+            <w:proofErr w:type="spellStart"/>
+            <w:r>
+              <w:t>Hue</w:t>
+            </w:r>
+            <w:proofErr w:type="spellEnd"/>
+            <w:r>
+              <w:t xml:space="preserve"> </w:t>
+            </w:r>
+            <w:proofErr w:type="spellStart"/>
+            <w:r>
+              <w:t>Bridge</w:t>
+            </w:r>
+            <w:proofErr w:type="spellEnd"/>
+            <w:r>
+              <w:t xml:space="preserve"> 2.0</w:t>
+            </w:r>
+          </w:p>
+        </w:tc>
+        <w:tc>
+          <w:tcPr>
+            <w:tcW w:w="987" w:type="dxa"/>
+            <w:noWrap/>
+            <w:hideMark/>
+          </w:tcPr>
+          <w:p>
+            <w:pPr>
+              <w:cnfStyle w:val="000000000000" w:firstRow="0" w:lastRow="0" w:firstColumn="0" w:lastColumn="0" w:oddVBand="0" w:evenVBand="0" w:oddHBand="0" w:evenHBand="0" w:firstRowFirstColumn="0" w:firstRowLastColumn="0" w:lastRowFirstColumn="0" w:lastRowLastColumn="0"/>
+            </w:pPr>
+            <w:r>
+              <w:t>1</w:t>
+            </w:r>
+            <w:r>
+              <w:t> ks</w:t>
+            </w:r>
+          </w:p>
+        </w:tc>
+        <w:tc>
+          <w:tcPr>
+            <w:tcW w:w="1053" w:type="dxa"/>
+            <w:noWrap/>
+            <w:hideMark/>
+          </w:tcPr>
+          <w:p>
+            <w:pPr>
+              <w:cnfStyle w:val="000000000000" w:firstRow="0" w:lastRow="0" w:firstColumn="0" w:lastColumn="0" w:oddVBand="0" w:evenVBand="0" w:oddHBand="0" w:evenHBand="0" w:firstRowFirstColumn="0" w:firstRowLastColumn="0" w:lastRowFirstColumn="0" w:lastRowLastColumn="0"/>
+            </w:pPr>
+            <w:r>
+              <w:t>1500</w:t>
+            </w:r>
+          </w:p>
+        </w:tc>
+        <w:tc>
+          <w:tcPr>
+            <w:tcW w:w="953" w:type="dxa"/>
+            <w:noWrap/>
+            <w:hideMark/>
+          </w:tcPr>
+          <w:p>
+            <w:pPr>
+              <w:cnfStyle w:val="000000000000" w:firstRow="0" w:lastRow="0" w:firstColumn="0" w:lastColumn="0" w:oddVBand="0" w:evenVBand="0" w:oddHBand="0" w:evenHBand="0" w:firstRowFirstColumn="0" w:firstRowLastColumn="0" w:lastRowFirstColumn="0" w:lastRowLastColumn="0"/>
+            </w:pPr>
+            <w:r>
+              <w:t>1500</w:t>
+            </w:r>
+          </w:p>
+        </w:tc>
+      </w:tr>
+      <w:tr>
+        <w:trPr>
+          <w:cnfStyle w:val="000000100000" w:firstRow="0" w:lastRow="0" w:firstColumn="0" w:lastColumn="0" w:oddVBand="0" w:evenVBand="0" w:oddHBand="1" w:evenHBand="0" w:firstRowFirstColumn="0" w:firstRowLastColumn="0" w:lastRowFirstColumn="0" w:lastRowLastColumn="0"/>
+          <w:trHeight w:val="289"/>
+        </w:trPr>
+        <w:tc>
+          <w:tcPr>
+            <w:cnfStyle w:val="001000000000" w:firstRow="0" w:lastRow="0" w:firstColumn="1" w:lastColumn="0" w:oddVBand="0" w:evenVBand="0" w:oddHBand="0" w:evenHBand="0" w:firstRowFirstColumn="0" w:firstRowLastColumn="0" w:lastRowFirstColumn="0" w:lastRowLastColumn="0"/>
+            <w:tcW w:w="1776" w:type="dxa"/>
+            <w:noWrap/>
+            <w:hideMark/>
+          </w:tcPr>
+          <w:p>
+            <w:pPr>
+              <w:rPr>
+                <w:b w:val="0"/>
+                <w:bCs w:val="0"/>
+              </w:rPr>
+            </w:pPr>
+            <w:r>
+              <w:t>Philips HUE</w:t>
+            </w:r>
+            <w:r>
+              <w:t> – </w:t>
+            </w:r>
+            <w:r>
+              <w:t>žárovka</w:t>
+            </w:r>
+          </w:p>
+        </w:tc>
+        <w:tc>
+          <w:tcPr>
+            <w:tcW w:w="4045" w:type="dxa"/>
+            <w:noWrap/>
+            <w:hideMark/>
+          </w:tcPr>
+          <w:p>
+            <w:pPr>
+              <w:cnfStyle w:val="000000100000" w:firstRow="0" w:lastRow="0" w:firstColumn="0" w:lastColumn="0" w:oddVBand="0" w:evenVBand="0" w:oddHBand="1" w:evenHBand="0" w:firstRowFirstColumn="0" w:firstRowLastColumn="0" w:lastRowFirstColumn="0" w:lastRowLastColumn="0"/>
+            </w:pPr>
+            <w:r>
+              <w:t xml:space="preserve">Philips </w:t>
+            </w:r>
+            <w:proofErr w:type="spellStart"/>
+            <w:r>
+              <w:t>Hue</w:t>
+            </w:r>
+            <w:proofErr w:type="spellEnd"/>
+            <w:r>
+              <w:t xml:space="preserve"> </w:t>
+            </w:r>
+            <w:proofErr w:type="spellStart"/>
+            <w:r>
+              <w:t>White</w:t>
+            </w:r>
+            <w:proofErr w:type="spellEnd"/>
+            <w:r>
+              <w:t xml:space="preserve"> and </w:t>
+            </w:r>
+            <w:proofErr w:type="spellStart"/>
+            <w:r>
+              <w:t>Color</w:t>
+            </w:r>
+            <w:proofErr w:type="spellEnd"/>
+            <w:r>
+              <w:t xml:space="preserve"> </w:t>
+            </w:r>
+            <w:proofErr w:type="spellStart"/>
+            <w:r>
+              <w:t>Ambiance</w:t>
+            </w:r>
+            <w:proofErr w:type="spellEnd"/>
+            <w:r>
+              <w:t xml:space="preserve"> 9</w:t>
+            </w:r>
+            <w:r>
+              <w:t> </w:t>
+            </w:r>
+            <w:r>
+              <w:t>W</w:t>
+            </w:r>
+          </w:p>
+        </w:tc>
+        <w:tc>
+          <w:tcPr>
+            <w:tcW w:w="987" w:type="dxa"/>
+            <w:noWrap/>
+            <w:hideMark/>
+          </w:tcPr>
+          <w:p>
+            <w:pPr>
+              <w:cnfStyle w:val="000000100000" w:firstRow="0" w:lastRow="0" w:firstColumn="0" w:lastColumn="0" w:oddVBand="0" w:evenVBand="0" w:oddHBand="1" w:evenHBand="0" w:firstRowFirstColumn="0" w:firstRowLastColumn="0" w:lastRowFirstColumn="0" w:lastRowLastColumn="0"/>
+            </w:pPr>
+            <w:r>
+              <w:t>20</w:t>
+            </w:r>
+            <w:r>
+              <w:t> ks</w:t>
+            </w:r>
+          </w:p>
+        </w:tc>
+        <w:tc>
+          <w:tcPr>
+            <w:tcW w:w="1053" w:type="dxa"/>
+            <w:noWrap/>
+            <w:hideMark/>
+          </w:tcPr>
+          <w:p>
+            <w:pPr>
+              <w:cnfStyle w:val="000000100000" w:firstRow="0" w:lastRow="0" w:firstColumn="0" w:lastColumn="0" w:oddVBand="0" w:evenVBand="0" w:oddHBand="1" w:evenHBand="0" w:firstRowFirstColumn="0" w:firstRowLastColumn="0" w:lastRowFirstColumn="0" w:lastRowLastColumn="0"/>
+            </w:pPr>
+            <w:r>
+              <w:t>1600</w:t>
+            </w:r>
+          </w:p>
+        </w:tc>
+        <w:tc>
+          <w:tcPr>
+            <w:tcW w:w="953" w:type="dxa"/>
+            <w:noWrap/>
+            <w:hideMark/>
+          </w:tcPr>
+          <w:p>
+            <w:pPr>
+              <w:cnfStyle w:val="000000100000" w:firstRow="0" w:lastRow="0" w:firstColumn="0" w:lastColumn="0" w:oddVBand="0" w:evenVBand="0" w:oddHBand="1" w:evenHBand="0" w:firstRowFirstColumn="0" w:firstRowLastColumn="0" w:lastRowFirstColumn="0" w:lastRowLastColumn="0"/>
+            </w:pPr>
+            <w:r>
+              <w:t>32000</w:t>
+            </w:r>
+          </w:p>
+        </w:tc>
+      </w:tr>
+      <w:tr>
+        <w:trPr>
+          <w:trHeight w:val="289"/>
+        </w:trPr>
+        <w:tc>
+          <w:tcPr>
+            <w:cnfStyle w:val="001000000000" w:firstRow="0" w:lastRow="0" w:firstColumn="1" w:lastColumn="0" w:oddVBand="0" w:evenVBand="0" w:oddHBand="0" w:evenHBand="0" w:firstRowFirstColumn="0" w:firstRowLastColumn="0" w:lastRowFirstColumn="0" w:lastRowLastColumn="0"/>
+            <w:tcW w:w="1776" w:type="dxa"/>
+            <w:noWrap/>
+            <w:hideMark/>
+          </w:tcPr>
+          <w:p>
+            <w:r>
+              <w:t>Dveřní senzory</w:t>
+            </w:r>
+          </w:p>
+        </w:tc>
+        <w:tc>
+          <w:tcPr>
+            <w:tcW w:w="4045" w:type="dxa"/>
+            <w:noWrap/>
+            <w:hideMark/>
+          </w:tcPr>
+          <w:p>
+            <w:pPr>
+              <w:cnfStyle w:val="000000000000" w:firstRow="0" w:lastRow="0" w:firstColumn="0" w:lastColumn="0" w:oddVBand="0" w:evenVBand="0" w:oddHBand="0" w:evenHBand="0" w:firstRowFirstColumn="0" w:firstRowLastColumn="0" w:lastRowFirstColumn="0" w:lastRowLastColumn="0"/>
+            </w:pPr>
+            <w:proofErr w:type="spellStart"/>
+            <w:r>
+              <w:t>Immax</w:t>
+            </w:r>
+            <w:proofErr w:type="spellEnd"/>
+            <w:r>
+              <w:t xml:space="preserve"> NEO Smart 2x magnetický senzor na okna a dveře </w:t>
+            </w:r>
+            <w:proofErr w:type="spellStart"/>
+            <w:r>
+              <w:t>Zigbee</w:t>
+            </w:r>
+            <w:proofErr w:type="spellEnd"/>
+            <w:r>
+              <w:t xml:space="preserve"> 3.0</w:t>
+            </w:r>
+          </w:p>
+        </w:tc>
+        <w:tc>
+          <w:tcPr>
+            <w:tcW w:w="987" w:type="dxa"/>
+            <w:noWrap/>
+            <w:hideMark/>
+          </w:tcPr>
+          <w:p>
+            <w:pPr>
+              <w:cnfStyle w:val="000000000000" w:firstRow="0" w:lastRow="0" w:firstColumn="0" w:lastColumn="0" w:oddVBand="0" w:evenVBand="0" w:oddHBand="0" w:evenHBand="0" w:firstRowFirstColumn="0" w:firstRowLastColumn="0" w:lastRowFirstColumn="0" w:lastRowLastColumn="0"/>
+            </w:pPr>
+            <w:r>
+              <w:t>2</w:t>
+            </w:r>
+            <w:r>
+              <w:t> ks</w:t>
+            </w:r>
+          </w:p>
+        </w:tc>
+        <w:tc>
+          <w:tcPr>
+            <w:tcW w:w="1053" w:type="dxa"/>
+            <w:noWrap/>
+            <w:hideMark/>
+          </w:tcPr>
+          <w:p>
+            <w:pPr>
+              <w:cnfStyle w:val="000000000000" w:firstRow="0" w:lastRow="0" w:firstColumn="0" w:lastColumn="0" w:oddVBand="0" w:evenVBand="0" w:oddHBand="0" w:evenHBand="0" w:firstRowFirstColumn="0" w:firstRowLastColumn="0" w:lastRowFirstColumn="0" w:lastRowLastColumn="0"/>
+            </w:pPr>
+            <w:r>
+              <w:t>300</w:t>
+            </w:r>
+          </w:p>
+        </w:tc>
+        <w:tc>
+          <w:tcPr>
+            <w:tcW w:w="953" w:type="dxa"/>
+            <w:noWrap/>
+            <w:hideMark/>
+          </w:tcPr>
+          <w:p>
+            <w:pPr>
+              <w:cnfStyle w:val="000000000000" w:firstRow="0" w:lastRow="0" w:firstColumn="0" w:lastColumn="0" w:oddVBand="0" w:evenVBand="0" w:oddHBand="0" w:evenHBand="0" w:firstRowFirstColumn="0" w:firstRowLastColumn="0" w:lastRowFirstColumn="0" w:lastRowLastColumn="0"/>
+            </w:pPr>
+            <w:r>
+              <w:t>600</w:t>
+            </w:r>
+          </w:p>
+        </w:tc>
+      </w:tr>
+      <w:tr>
+        <w:trPr>
+          <w:cnfStyle w:val="000000100000" w:firstRow="0" w:lastRow="0" w:firstColumn="0" w:lastColumn="0" w:oddVBand="0" w:evenVBand="0" w:oddHBand="1" w:evenHBand="0" w:firstRowFirstColumn="0" w:firstRowLastColumn="0" w:lastRowFirstColumn="0" w:lastRowLastColumn="0"/>
+          <w:trHeight w:val="289"/>
+        </w:trPr>
+        <w:tc>
+          <w:tcPr>
+            <w:cnfStyle w:val="001000000000" w:firstRow="0" w:lastRow="0" w:firstColumn="1" w:lastColumn="0" w:oddVBand="0" w:evenVBand="0" w:oddHBand="0" w:evenHBand="0" w:firstRowFirstColumn="0" w:firstRowLastColumn="0" w:lastRowFirstColumn="0" w:lastRowLastColumn="0"/>
+            <w:tcW w:w="1776" w:type="dxa"/>
+            <w:noWrap/>
+            <w:hideMark/>
+          </w:tcPr>
+          <w:p>
+            <w:r>
+              <w:t>Kouřový senzor</w:t>
+            </w:r>
+          </w:p>
+        </w:tc>
+        <w:tc>
+          <w:tcPr>
+            <w:tcW w:w="4045" w:type="dxa"/>
+            <w:noWrap/>
+            <w:hideMark/>
+          </w:tcPr>
+          <w:p>
+            <w:pPr>
+              <w:cnfStyle w:val="000000100000" w:firstRow="0" w:lastRow="0" w:firstColumn="0" w:lastColumn="0" w:oddVBand="0" w:evenVBand="0" w:oddHBand="1" w:evenHBand="0" w:firstRowFirstColumn="0" w:firstRowLastColumn="0" w:lastRowFirstColumn="0" w:lastRowLastColumn="0"/>
+            </w:pPr>
+            <w:proofErr w:type="spellStart"/>
+            <w:r>
+              <w:t>iQtech</w:t>
+            </w:r>
+            <w:proofErr w:type="spellEnd"/>
+            <w:r>
+              <w:t xml:space="preserve"> </w:t>
+            </w:r>
+            <w:proofErr w:type="spellStart"/>
+            <w:r>
+              <w:t>SmartLife</w:t>
+            </w:r>
+            <w:proofErr w:type="spellEnd"/>
+            <w:r>
+              <w:t xml:space="preserve"> SM01, Wi-Fi kouřový senzor</w:t>
+            </w:r>
+          </w:p>
+        </w:tc>
+        <w:tc>
+          <w:tcPr>
+            <w:tcW w:w="987" w:type="dxa"/>
+            <w:noWrap/>
+            <w:hideMark/>
+          </w:tcPr>
+          <w:p>
+            <w:pPr>
+              <w:cnfStyle w:val="000000100000" w:firstRow="0" w:lastRow="0" w:firstColumn="0" w:lastColumn="0" w:oddVBand="0" w:evenVBand="0" w:oddHBand="1" w:evenHBand="0" w:firstRowFirstColumn="0" w:firstRowLastColumn="0" w:lastRowFirstColumn="0" w:lastRowLastColumn="0"/>
+            </w:pPr>
+            <w:r>
+              <w:t>1</w:t>
+            </w:r>
+            <w:r>
+              <w:t> ks</w:t>
+            </w:r>
+          </w:p>
+        </w:tc>
+        <w:tc>
+          <w:tcPr>
+            <w:tcW w:w="1053" w:type="dxa"/>
+            <w:noWrap/>
+            <w:hideMark/>
+          </w:tcPr>
+          <w:p>
+            <w:pPr>
+              <w:cnfStyle w:val="000000100000" w:firstRow="0" w:lastRow="0" w:firstColumn="0" w:lastColumn="0" w:oddVBand="0" w:evenVBand="0" w:oddHBand="1" w:evenHBand="0" w:firstRowFirstColumn="0" w:firstRowLastColumn="0" w:lastRowFirstColumn="0" w:lastRowLastColumn="0"/>
+            </w:pPr>
+            <w:r>
+              <w:t>900</w:t>
+            </w:r>
+          </w:p>
+        </w:tc>
+        <w:tc>
+          <w:tcPr>
+            <w:tcW w:w="953" w:type="dxa"/>
+            <w:noWrap/>
+            <w:hideMark/>
+          </w:tcPr>
+          <w:p>
+            <w:pPr>
+              <w:cnfStyle w:val="000000100000" w:firstRow="0" w:lastRow="0" w:firstColumn="0" w:lastColumn="0" w:oddVBand="0" w:evenVBand="0" w:oddHBand="1" w:evenHBand="0" w:firstRowFirstColumn="0" w:firstRowLastColumn="0" w:lastRowFirstColumn="0" w:lastRowLastColumn="0"/>
+            </w:pPr>
+            <w:r>
+              <w:t>900</w:t>
+            </w:r>
+          </w:p>
+        </w:tc>
+      </w:tr>
+      <w:tr>
+        <w:trPr>
+          <w:trHeight w:val="289"/>
+        </w:trPr>
+        <w:tc>
+          <w:tcPr>
+            <w:cnfStyle w:val="001000000000" w:firstRow="0" w:lastRow="0" w:firstColumn="1" w:lastColumn="0" w:oddVBand="0" w:evenVBand="0" w:oddHBand="0" w:evenHBand="0" w:firstRowFirstColumn="0" w:firstRowLastColumn="0" w:lastRowFirstColumn="0" w:lastRowLastColumn="0"/>
+            <w:tcW w:w="1776" w:type="dxa"/>
+            <w:noWrap/>
+            <w:hideMark/>
+          </w:tcPr>
+          <w:p>
+            <w:r>
+              <w:t>Senzor zaplavení</w:t>
+            </w:r>
+          </w:p>
+        </w:tc>
+        <w:tc>
+          <w:tcPr>
+            <w:tcW w:w="4045" w:type="dxa"/>
+            <w:noWrap/>
+            <w:hideMark/>
+          </w:tcPr>
+          <w:p>
+            <w:pPr>
+              <w:cnfStyle w:val="000000000000" w:firstRow="0" w:lastRow="0" w:firstColumn="0" w:lastColumn="0" w:oddVBand="0" w:evenVBand="0" w:oddHBand="0" w:evenHBand="0" w:firstRowFirstColumn="0" w:firstRowLastColumn="0" w:lastRowFirstColumn="0" w:lastRowLastColumn="0"/>
+            </w:pPr>
+            <w:proofErr w:type="spellStart"/>
+            <w:r>
+              <w:t>iQtech</w:t>
+            </w:r>
+            <w:proofErr w:type="spellEnd"/>
+            <w:r>
+              <w:t xml:space="preserve"> </w:t>
+            </w:r>
+            <w:proofErr w:type="spellStart"/>
+            <w:r>
+              <w:t>SmartLife</w:t>
+            </w:r>
+            <w:proofErr w:type="spellEnd"/>
+            <w:r>
+              <w:t xml:space="preserve"> WL02, Wi-Fi senzor zaplavení</w:t>
+            </w:r>
+          </w:p>
+        </w:tc>
+        <w:tc>
+          <w:tcPr>
+            <w:tcW w:w="987" w:type="dxa"/>
+            <w:noWrap/>
+            <w:hideMark/>
+          </w:tcPr>
+          <w:p>
+            <w:pPr>
+              <w:cnfStyle w:val="000000000000" w:firstRow="0" w:lastRow="0" w:firstColumn="0" w:lastColumn="0" w:oddVBand="0" w:evenVBand="0" w:oddHBand="0" w:evenHBand="0" w:firstRowFirstColumn="0" w:firstRowLastColumn="0" w:lastRowFirstColumn="0" w:lastRowLastColumn="0"/>
+            </w:pPr>
+            <w:r>
+              <w:t>1</w:t>
+            </w:r>
+            <w:r>
+              <w:t> ks</w:t>
+            </w:r>
+          </w:p>
+        </w:tc>
+        <w:tc>
+          <w:tcPr>
+            <w:tcW w:w="1053" w:type="dxa"/>
+            <w:noWrap/>
+            <w:hideMark/>
+          </w:tcPr>
+          <w:p>
+            <w:pPr>
+              <w:cnfStyle w:val="000000000000" w:firstRow="0" w:lastRow="0" w:firstColumn="0" w:lastColumn="0" w:oddVBand="0" w:evenVBand="0" w:oddHBand="0" w:evenHBand="0" w:firstRowFirstColumn="0" w:firstRowLastColumn="0" w:lastRowFirstColumn="0" w:lastRowLastColumn="0"/>
+            </w:pPr>
+            <w:r>
+              <w:t>800</w:t>
+            </w:r>
+          </w:p>
+        </w:tc>
+        <w:tc>
+          <w:tcPr>
+            <w:tcW w:w="953" w:type="dxa"/>
+            <w:noWrap/>
+            <w:hideMark/>
+          </w:tcPr>
+          <w:p>
+            <w:pPr>
+              <w:cnfStyle w:val="000000000000" w:firstRow="0" w:lastRow="0" w:firstColumn="0" w:lastColumn="0" w:oddVBand="0" w:evenVBand="0" w:oddHBand="0" w:evenHBand="0" w:firstRowFirstColumn="0" w:firstRowLastColumn="0" w:lastRowFirstColumn="0" w:lastRowLastColumn="0"/>
+            </w:pPr>
+            <w:r>
+              <w:t>800</w:t>
+            </w:r>
+          </w:p>
+        </w:tc>
+      </w:tr>
+      <w:tr>
+        <w:trPr>
+          <w:cnfStyle w:val="000000100000" w:firstRow="0" w:lastRow="0" w:firstColumn="0" w:lastColumn="0" w:oddVBand="0" w:evenVBand="0" w:oddHBand="1" w:evenHBand="0" w:firstRowFirstColumn="0" w:firstRowLastColumn="0" w:lastRowFirstColumn="0" w:lastRowLastColumn="0"/>
+          <w:trHeight w:val="289"/>
+        </w:trPr>
+        <w:tc>
+          <w:tcPr>
+            <w:cnfStyle w:val="001000000000" w:firstRow="0" w:lastRow="0" w:firstColumn="1" w:lastColumn="0" w:oddVBand="0" w:evenVBand="0" w:oddHBand="0" w:evenHBand="0" w:firstRowFirstColumn="0" w:firstRowLastColumn="0" w:lastRowFirstColumn="0" w:lastRowLastColumn="0"/>
+            <w:tcW w:w="1776" w:type="dxa"/>
+            <w:noWrap/>
+            <w:hideMark/>
+          </w:tcPr>
+          <w:p>
+            <w:r>
+              <w:t>Zámek na dveře</w:t>
+            </w:r>
+          </w:p>
+        </w:tc>
+        <w:tc>
+          <w:tcPr>
+            <w:tcW w:w="4045" w:type="dxa"/>
+            <w:noWrap/>
+            <w:hideMark/>
+          </w:tcPr>
+          <w:p>
+            <w:pPr>
+              <w:cnfStyle w:val="000000100000" w:firstRow="0" w:lastRow="0" w:firstColumn="0" w:lastColumn="0" w:oddVBand="0" w:evenVBand="0" w:oddHBand="1" w:evenHBand="0" w:firstRowFirstColumn="0" w:firstRowLastColumn="0" w:lastRowFirstColumn="0" w:lastRowLastColumn="0"/>
+            </w:pPr>
+            <w:proofErr w:type="spellStart"/>
+            <w:r>
+              <w:t>Yale</w:t>
+            </w:r>
+            <w:proofErr w:type="spellEnd"/>
+            <w:r>
+              <w:t xml:space="preserve"> Linus zámek Silver</w:t>
+            </w:r>
+          </w:p>
+        </w:tc>
+        <w:tc>
+          <w:tcPr>
+            <w:tcW w:w="987" w:type="dxa"/>
+            <w:noWrap/>
+            <w:hideMark/>
+          </w:tcPr>
+          <w:p>
+            <w:pPr>
+              <w:cnfStyle w:val="000000100000" w:firstRow="0" w:lastRow="0" w:firstColumn="0" w:lastColumn="0" w:oddVBand="0" w:evenVBand="0" w:oddHBand="1" w:evenHBand="0" w:firstRowFirstColumn="0" w:firstRowLastColumn="0" w:lastRowFirstColumn="0" w:lastRowLastColumn="0"/>
+            </w:pPr>
+            <w:r>
+              <w:t>2</w:t>
+            </w:r>
+            <w:r>
+              <w:t> ks</w:t>
+            </w:r>
+          </w:p>
+        </w:tc>
+        <w:tc>
+          <w:tcPr>
+            <w:tcW w:w="1053" w:type="dxa"/>
+            <w:noWrap/>
+            <w:hideMark/>
+          </w:tcPr>
+          <w:p>
+            <w:pPr>
+              <w:cnfStyle w:val="000000100000" w:firstRow="0" w:lastRow="0" w:firstColumn="0" w:lastColumn="0" w:oddVBand="0" w:evenVBand="0" w:oddHBand="1" w:evenHBand="0" w:firstRowFirstColumn="0" w:firstRowLastColumn="0" w:lastRowFirstColumn="0" w:lastRowLastColumn="0"/>
+            </w:pPr>
+            <w:r>
+              <w:t>6000</w:t>
+            </w:r>
+          </w:p>
+        </w:tc>
+        <w:tc>
+          <w:tcPr>
+            <w:tcW w:w="953" w:type="dxa"/>
+            <w:noWrap/>
+            <w:hideMark/>
+          </w:tcPr>
+          <w:p>
+            <w:pPr>
+              <w:cnfStyle w:val="000000100000" w:firstRow="0" w:lastRow="0" w:firstColumn="0" w:lastColumn="0" w:oddVBand="0" w:evenVBand="0" w:oddHBand="1" w:evenHBand="0" w:firstRowFirstColumn="0" w:firstRowLastColumn="0" w:lastRowFirstColumn="0" w:lastRowLastColumn="0"/>
+            </w:pPr>
+            <w:r>
+              <w:t>12000</w:t>
+            </w:r>
+          </w:p>
+        </w:tc>
+      </w:tr>
+      <w:tr>
+        <w:trPr>
+          <w:trHeight w:val="289"/>
+        </w:trPr>
+        <w:tc>
+          <w:tcPr>
+            <w:cnfStyle w:val="001000000000" w:firstRow="0" w:lastRow="0" w:firstColumn="1" w:lastColumn="0" w:oddVBand="0" w:evenVBand="0" w:oddHBand="0" w:evenHBand="0" w:firstRowFirstColumn="0" w:firstRowLastColumn="0" w:lastRowFirstColumn="0" w:lastRowLastColumn="0"/>
+            <w:tcW w:w="1776" w:type="dxa"/>
+            <w:noWrap/>
+            <w:hideMark/>
+          </w:tcPr>
+          <w:p>
+            <w:r>
+              <w:t>Cena celkem</w:t>
+            </w:r>
+          </w:p>
+        </w:tc>
+        <w:tc>
+          <w:tcPr>
+            <w:tcW w:w="4045" w:type="dxa"/>
+            <w:noWrap/>
+            <w:hideMark/>
+          </w:tcPr>
+          <w:p>
+            <w:pPr>
+              <w:cnfStyle w:val="000000000000" w:firstRow="0" w:lastRow="0" w:firstColumn="0" w:lastColumn="0" w:oddVBand="0" w:evenVBand="0" w:oddHBand="0" w:evenHBand="0" w:firstRowFirstColumn="0" w:firstRowLastColumn="0" w:lastRowFirstColumn="0" w:lastRowLastColumn="0"/>
+            </w:pPr>
+          </w:p>
+        </w:tc>
+        <w:tc>
+          <w:tcPr>
+            <w:tcW w:w="987" w:type="dxa"/>
+            <w:noWrap/>
+            <w:hideMark/>
+          </w:tcPr>
+          <w:p>
+            <w:pPr>
+              <w:cnfStyle w:val="000000000000" w:firstRow="0" w:lastRow="0" w:firstColumn="0" w:lastColumn="0" w:oddVBand="0" w:evenVBand="0" w:oddHBand="0" w:evenHBand="0" w:firstRowFirstColumn="0" w:firstRowLastColumn="0" w:lastRowFirstColumn="0" w:lastRowLastColumn="0"/>
+            </w:pPr>
+          </w:p>
+        </w:tc>
+        <w:tc>
+          <w:tcPr>
+            <w:tcW w:w="1053" w:type="dxa"/>
+            <w:noWrap/>
+            <w:hideMark/>
+          </w:tcPr>
+          <w:p>
+            <w:pPr>
+              <w:cnfStyle w:val="000000000000" w:firstRow="0" w:lastRow="0" w:firstColumn="0" w:lastColumn="0" w:oddVBand="0" w:evenVBand="0" w:oddHBand="0" w:evenHBand="0" w:firstRowFirstColumn="0" w:firstRowLastColumn="0" w:lastRowFirstColumn="0" w:lastRowLastColumn="0"/>
+            </w:pPr>
+          </w:p>
+        </w:tc>
+        <w:tc>
+          <w:tcPr>
+            <w:tcW w:w="953" w:type="dxa"/>
+            <w:noWrap/>
+            <w:hideMark/>
+          </w:tcPr>
+          <w:p>
+            <w:pPr>
+              <w:cnfStyle w:val="000000000000" w:firstRow="0" w:lastRow="0" w:firstColumn="0" w:lastColumn="0" w:oddVBand="0" w:evenVBand="0" w:oddHBand="0" w:evenHBand="0" w:firstRowFirstColumn="0" w:firstRowLastColumn="0" w:lastRowFirstColumn="0" w:lastRowLastColumn="0"/>
+              <w:rPr>
+                <w:b/>
+                <w:bCs/>
+              </w:rPr>
+            </w:pPr>
+            <w:r>
+              <w:rPr>
+                <w:b/>
+                <w:bCs/>
+              </w:rPr>
+              <w:t>131754</w:t>
+            </w:r>
+          </w:p>
+        </w:tc>
+      </w:tr>
+    </w:tbl>
+    <w:p/>
+    <w:p>
+      <w:r>
+        <w:t xml:space="preserve">Ceny </w:t>
+      </w:r>
+      <w:r>
+        <w:t>jsou převzaty z e-shopu alza.cz a byly platné k datu 01. 03. 2022. Celko</w:t>
+      </w:r>
+      <w:r>
+        <w:t>vá cena se liší podle</w:t>
+      </w:r>
+      <w:r>
+        <w:t xml:space="preserve"> </w:t>
+      </w:r>
+      <w:r>
+        <w:t>počtu použitých zařízení, které je pro každou domácnost jiné.</w:t>
       </w:r>
     </w:p>
     <w:p>
       <w:pPr>
         <w:pStyle w:val="Nadpis1"/>
       </w:pPr>
-      <w:bookmarkStart w:id="98" w:name="_Toc96975509"/>
+      <w:bookmarkStart w:id="98" w:name="_Toc97025888"/>
       <w:r>
         <w:lastRenderedPageBreak/>
         <w:t>Závěr</w:t>
       </w:r>
       <w:bookmarkEnd w:id="98"/>
     </w:p>
-    <w:bookmarkStart w:id="99" w:name="_Toc96975510" w:displacedByCustomXml="next"/>
+    <w:bookmarkStart w:id="99" w:name="_Toc97025889" w:displacedByCustomXml="next"/>
     <w:sdt>
       <w:sdtPr>
         <w:rPr>
@@ -17897,7 +20266,7 @@
       <w:pPr>
         <w:pStyle w:val="Nadpis1"/>
       </w:pPr>
-      <w:bookmarkStart w:id="100" w:name="_Toc96975511"/>
+      <w:bookmarkStart w:id="100" w:name="_Toc97025890"/>
       <w:r>
         <w:lastRenderedPageBreak/>
         <w:t>Obrázky</w:t>
@@ -19672,7 +22041,7 @@
       <w:pPr>
         <w:pStyle w:val="Nadpis1"/>
       </w:pPr>
-      <w:bookmarkStart w:id="101" w:name="_Toc96975512"/>
+      <w:bookmarkStart w:id="101" w:name="_Toc97025891"/>
       <w:r>
         <w:lastRenderedPageBreak/>
         <w:t>Grafy</w:t>
@@ -20055,7 +22424,7 @@
         <w:rPr>
           <w:noProof/>
         </w:rPr>
-        <w:t>Obrázky</w:t>
+        <w:t>Návrh sítě</w:t>
       </w:r>
     </w:fldSimple>
   </w:p>
@@ -22813,6 +25182,179 @@
       <w:spacing w:after="0"/>
       <w:ind w:left="220" w:hanging="220"/>
     </w:pPr>
+  </w:style>
+  <w:style w:type="table" w:styleId="Prosttabulka3">
+    <w:name w:val="Plain Table 3"/>
+    <w:basedOn w:val="Normlntabulka"/>
+    <w:uiPriority w:val="43"/>
+    <w:rsid w:val="00D87E01"/>
+    <w:pPr>
+      <w:spacing w:after="0" w:line="240" w:lineRule="auto"/>
+    </w:pPr>
+    <w:tblPr>
+      <w:tblStyleRowBandSize w:val="1"/>
+      <w:tblStyleColBandSize w:val="1"/>
+    </w:tblPr>
+    <w:tblStylePr w:type="firstRow">
+      <w:rPr>
+        <w:b/>
+        <w:bCs/>
+        <w:caps/>
+      </w:rPr>
+      <w:tblPr/>
+      <w:tcPr>
+        <w:tcBorders>
+          <w:bottom w:val="single" w:sz="4" w:space="0" w:color="7F7F7F" w:themeColor="text1" w:themeTint="80"/>
+        </w:tcBorders>
+      </w:tcPr>
+    </w:tblStylePr>
+    <w:tblStylePr w:type="lastRow">
+      <w:rPr>
+        <w:b/>
+        <w:bCs/>
+        <w:caps/>
+      </w:rPr>
+      <w:tblPr/>
+      <w:tcPr>
+        <w:tcBorders>
+          <w:top w:val="nil"/>
+        </w:tcBorders>
+      </w:tcPr>
+    </w:tblStylePr>
+    <w:tblStylePr w:type="firstCol">
+      <w:rPr>
+        <w:b/>
+        <w:bCs/>
+        <w:caps/>
+      </w:rPr>
+      <w:tblPr/>
+      <w:tcPr>
+        <w:tcBorders>
+          <w:right w:val="single" w:sz="4" w:space="0" w:color="7F7F7F" w:themeColor="text1" w:themeTint="80"/>
+        </w:tcBorders>
+      </w:tcPr>
+    </w:tblStylePr>
+    <w:tblStylePr w:type="lastCol">
+      <w:rPr>
+        <w:b/>
+        <w:bCs/>
+        <w:caps/>
+      </w:rPr>
+      <w:tblPr/>
+      <w:tcPr>
+        <w:tcBorders>
+          <w:left w:val="nil"/>
+        </w:tcBorders>
+      </w:tcPr>
+    </w:tblStylePr>
+    <w:tblStylePr w:type="band1Vert">
+      <w:tblPr/>
+      <w:tcPr>
+        <w:shd w:val="clear" w:color="auto" w:fill="F2F2F2" w:themeFill="background1" w:themeFillShade="F2"/>
+      </w:tcPr>
+    </w:tblStylePr>
+    <w:tblStylePr w:type="band1Horz">
+      <w:tblPr/>
+      <w:tcPr>
+        <w:shd w:val="clear" w:color="auto" w:fill="F2F2F2" w:themeFill="background1" w:themeFillShade="F2"/>
+      </w:tcPr>
+    </w:tblStylePr>
+    <w:tblStylePr w:type="neCell">
+      <w:tblPr/>
+      <w:tcPr>
+        <w:tcBorders>
+          <w:left w:val="nil"/>
+        </w:tcBorders>
+      </w:tcPr>
+    </w:tblStylePr>
+    <w:tblStylePr w:type="nwCell">
+      <w:tblPr/>
+      <w:tcPr>
+        <w:tcBorders>
+          <w:right w:val="nil"/>
+        </w:tcBorders>
+      </w:tcPr>
+    </w:tblStylePr>
+  </w:style>
+  <w:style w:type="table" w:styleId="Prosttabulka2">
+    <w:name w:val="Plain Table 2"/>
+    <w:basedOn w:val="Normlntabulka"/>
+    <w:uiPriority w:val="42"/>
+    <w:rsid w:val="00D87E01"/>
+    <w:pPr>
+      <w:spacing w:after="0" w:line="240" w:lineRule="auto"/>
+    </w:pPr>
+    <w:tblPr>
+      <w:tblStyleRowBandSize w:val="1"/>
+      <w:tblStyleColBandSize w:val="1"/>
+      <w:tblBorders>
+        <w:top w:val="single" w:sz="4" w:space="0" w:color="7F7F7F" w:themeColor="text1" w:themeTint="80"/>
+        <w:bottom w:val="single" w:sz="4" w:space="0" w:color="7F7F7F" w:themeColor="text1" w:themeTint="80"/>
+      </w:tblBorders>
+    </w:tblPr>
+    <w:tblStylePr w:type="firstRow">
+      <w:rPr>
+        <w:b/>
+        <w:bCs/>
+      </w:rPr>
+      <w:tblPr/>
+      <w:tcPr>
+        <w:tcBorders>
+          <w:bottom w:val="single" w:sz="4" w:space="0" w:color="7F7F7F" w:themeColor="text1" w:themeTint="80"/>
+        </w:tcBorders>
+      </w:tcPr>
+    </w:tblStylePr>
+    <w:tblStylePr w:type="lastRow">
+      <w:rPr>
+        <w:b/>
+        <w:bCs/>
+      </w:rPr>
+      <w:tblPr/>
+      <w:tcPr>
+        <w:tcBorders>
+          <w:top w:val="single" w:sz="4" w:space="0" w:color="7F7F7F" w:themeColor="text1" w:themeTint="80"/>
+        </w:tcBorders>
+      </w:tcPr>
+    </w:tblStylePr>
+    <w:tblStylePr w:type="firstCol">
+      <w:rPr>
+        <w:b/>
+        <w:bCs/>
+      </w:rPr>
+    </w:tblStylePr>
+    <w:tblStylePr w:type="lastCol">
+      <w:rPr>
+        <w:b/>
+        <w:bCs/>
+      </w:rPr>
+    </w:tblStylePr>
+    <w:tblStylePr w:type="band1Vert">
+      <w:tblPr/>
+      <w:tcPr>
+        <w:tcBorders>
+          <w:left w:val="single" w:sz="4" w:space="0" w:color="7F7F7F" w:themeColor="text1" w:themeTint="80"/>
+          <w:right w:val="single" w:sz="4" w:space="0" w:color="7F7F7F" w:themeColor="text1" w:themeTint="80"/>
+        </w:tcBorders>
+      </w:tcPr>
+    </w:tblStylePr>
+    <w:tblStylePr w:type="band2Vert">
+      <w:tblPr/>
+      <w:tcPr>
+        <w:tcBorders>
+          <w:left w:val="single" w:sz="4" w:space="0" w:color="7F7F7F" w:themeColor="text1" w:themeTint="80"/>
+          <w:right w:val="single" w:sz="4" w:space="0" w:color="7F7F7F" w:themeColor="text1" w:themeTint="80"/>
+        </w:tcBorders>
+      </w:tcPr>
+    </w:tblStylePr>
+    <w:tblStylePr w:type="band1Horz">
+      <w:tblPr/>
+      <w:tcPr>
+        <w:tcBorders>
+          <w:top w:val="single" w:sz="4" w:space="0" w:color="7F7F7F" w:themeColor="text1" w:themeTint="80"/>
+          <w:bottom w:val="single" w:sz="4" w:space="0" w:color="7F7F7F" w:themeColor="text1" w:themeTint="80"/>
+        </w:tcBorders>
+      </w:tcPr>
+    </w:tblStylePr>
   </w:style>
 </w:styles>
 </file>

--- a/Maturitní_práce_Číž.docx
+++ b/Maturitní_práce_Číž.docx
@@ -39,7 +39,7 @@
     <w:p/>
     <w:p>
       <w:pPr>
-        <w:pStyle w:val="Nzevprce"/>
+        <w:pStyle w:val="Nzev"/>
       </w:pPr>
       <w:r>
         <w:t>Maturitní práce</w:t>
@@ -47,7 +47,7 @@
     </w:p>
     <w:p>
       <w:pPr>
-        <w:pStyle w:val="Nzevprce"/>
+        <w:pStyle w:val="Nzev"/>
       </w:pPr>
       <w:r>
         <w:t>3. Návrh LAN moderní domácnosti</w:t>
@@ -140,7 +140,16 @@
       </w:r>
     </w:p>
     <w:p>
-      <w:r>
+      <w:pPr>
+        <w:pStyle w:val="Rok"/>
+        <w:rPr>
+          <w:rStyle w:val="Siln"/>
+        </w:rPr>
+      </w:pPr>
+      <w:r>
+        <w:rPr>
+          <w:rStyle w:val="Siln"/>
+        </w:rPr>
         <w:lastRenderedPageBreak/>
         <w:t>Poděkování</w:t>
       </w:r>
@@ -155,18 +164,93 @@
       </w:r>
     </w:p>
     <w:p>
-      <w:r>
+      <w:pPr>
+        <w:rPr>
+          <w:rStyle w:val="Siln"/>
+        </w:rPr>
+      </w:pPr>
+      <w:r>
+        <w:rPr>
+          <w:rStyle w:val="Siln"/>
+        </w:rPr>
         <w:lastRenderedPageBreak/>
         <w:t>Anotace</w:t>
       </w:r>
     </w:p>
+    <w:p>
+      <w:r>
+        <w:t xml:space="preserve">Ukázka možnosti připojení k internetu </w:t>
+      </w:r>
+      <w:r>
+        <w:t xml:space="preserve">v domácnosti </w:t>
+      </w:r>
+      <w:r>
+        <w:t xml:space="preserve">s popsáním jejich výhod a nevýhod. </w:t>
+      </w:r>
+      <w:r>
+        <w:t>Návrh domácí sítě</w:t>
+      </w:r>
+      <w:r>
+        <w:t xml:space="preserve"> s použití</w:t>
+      </w:r>
+      <w:r>
+        <w:t>m</w:t>
+      </w:r>
+      <w:r>
+        <w:t xml:space="preserve"> chytré domácnosti. </w:t>
+      </w:r>
+      <w:r>
+        <w:t xml:space="preserve">Ukázka nastavení </w:t>
+      </w:r>
+      <w:r>
+        <w:t xml:space="preserve">síťových </w:t>
+      </w:r>
+      <w:r>
+        <w:t xml:space="preserve">zařízení, návrh </w:t>
+      </w:r>
+      <w:r>
+        <w:t>adresního plánu</w:t>
+      </w:r>
+      <w:r>
+        <w:t>.</w:t>
+      </w:r>
+      <w:r>
+        <w:t xml:space="preserve"> </w:t>
+      </w:r>
+      <w:r>
+        <w:t>Vysvětlení a ukázka možnosti připojení zařízení do sítě</w:t>
+      </w:r>
+      <w:r>
+        <w:t xml:space="preserve"> a </w:t>
+      </w:r>
+      <w:r>
+        <w:t xml:space="preserve">ukázka kontroly </w:t>
+      </w:r>
+      <w:r>
+        <w:t>síťového provozu.</w:t>
+      </w:r>
+    </w:p>
+    <w:p/>
+    <w:p/>
+    <w:p/>
+    <w:p/>
+    <w:p/>
+    <w:p/>
     <w:p/>
     <w:p>
-      <w:proofErr w:type="spellStart"/>
-      <w:r>
+      <w:pPr>
+        <w:rPr>
+          <w:rStyle w:val="Siln"/>
+          <w:lang w:val="en-GB"/>
+        </w:rPr>
+      </w:pPr>
+      <w:r>
+        <w:rPr>
+          <w:rStyle w:val="Siln"/>
+          <w:lang w:val="en-GB"/>
+        </w:rPr>
         <w:t>Abstract</w:t>
       </w:r>
-      <w:proofErr w:type="spellEnd"/>
     </w:p>
     <w:p>
       <w:pPr>
@@ -174,30 +258,66 @@
         <w:jc w:val="left"/>
       </w:pPr>
       <w:r>
+        <w:rPr>
+          <w:lang w:val="en-GB"/>
+        </w:rPr>
+        <w:t>Demonstration of the possibility of connecting to the Internet in the home with a description of their advantages and disadvantages. Home network design using smart home. Example of network device settings, address plan design. Explanation and demonstration of the possibility of connecting the device to the network and demonstration of network traffic control.</w:t>
+      </w:r>
+      <w:r>
         <w:br w:type="page"/>
       </w:r>
     </w:p>
     <w:p>
-      <w:r>
+      <w:pPr>
+        <w:rPr>
+          <w:rStyle w:val="Siln"/>
+        </w:rPr>
+      </w:pPr>
+      <w:r>
+        <w:rPr>
+          <w:rStyle w:val="Siln"/>
+        </w:rPr>
         <w:lastRenderedPageBreak/>
         <w:t>Klíčová slova</w:t>
       </w:r>
     </w:p>
+    <w:p>
+      <w:r>
+        <w:t xml:space="preserve">Počítačové sítě, návrh, </w:t>
+      </w:r>
+      <w:r>
+        <w:t>domácí síť</w:t>
+      </w:r>
+      <w:r>
+        <w:t>, internet, chytrá domácnost</w:t>
+      </w:r>
+    </w:p>
+    <w:p/>
+    <w:p/>
+    <w:p/>
+    <w:p/>
+    <w:p/>
+    <w:p/>
+    <w:p/>
+    <w:p/>
+    <w:p/>
+    <w:p/>
+    <w:p/>
     <w:p/>
     <w:p>
-      <w:proofErr w:type="spellStart"/>
-      <w:r>
-        <w:t>Key</w:t>
-      </w:r>
-      <w:proofErr w:type="spellEnd"/>
-      <w:r>
-        <w:t xml:space="preserve"> </w:t>
-      </w:r>
-      <w:proofErr w:type="spellStart"/>
-      <w:r>
-        <w:t>words</w:t>
-      </w:r>
-      <w:proofErr w:type="spellEnd"/>
+      <w:pPr>
+        <w:rPr>
+          <w:rStyle w:val="Siln"/>
+          <w:lang w:val="en-GB"/>
+        </w:rPr>
+      </w:pPr>
+      <w:r>
+        <w:rPr>
+          <w:rStyle w:val="Siln"/>
+          <w:lang w:val="en-GB"/>
+        </w:rPr>
+        <w:t>Key words</w:t>
+      </w:r>
     </w:p>
     <w:p>
       <w:pPr>
@@ -206,6 +326,26 @@
           <w:sz w:val="24"/>
         </w:rPr>
       </w:pPr>
+      <w:r>
+        <w:rPr>
+          <w:lang w:val="en-GB"/>
+        </w:rPr>
+        <w:t xml:space="preserve">Computer networks, design, home network, </w:t>
+      </w:r>
+      <w:r>
+        <w:rPr>
+          <w:lang w:val="en-GB"/>
+        </w:rPr>
+        <w:t xml:space="preserve">internet, </w:t>
+      </w:r>
+      <w:proofErr w:type="spellStart"/>
+      <w:r>
+        <w:rPr>
+          <w:lang w:val="en-GB"/>
+        </w:rPr>
+        <w:t>smarthome</w:t>
+      </w:r>
+      <w:proofErr w:type="spellEnd"/>
       <w:r>
         <w:br w:type="page"/>
       </w:r>
@@ -261,7 +401,7 @@
           <w:r>
             <w:fldChar w:fldCharType="separate"/>
           </w:r>
-          <w:hyperlink w:anchor="_Toc97025841" w:history="1">
+          <w:hyperlink w:anchor="_Toc97033070" w:history="1">
             <w:r>
               <w:rPr>
                 <w:rStyle w:val="Hypertextovodkaz"/>
@@ -303,7 +443,7 @@
                 <w:noProof/>
                 <w:webHidden/>
               </w:rPr>
-              <w:instrText xml:space="preserve"> PAGEREF _Toc97025841 \h </w:instrText>
+              <w:instrText xml:space="preserve"> PAGEREF _Toc97033070 \h </w:instrText>
             </w:r>
             <w:r>
               <w:rPr>
@@ -323,7 +463,7 @@
                 <w:noProof/>
                 <w:webHidden/>
               </w:rPr>
-              <w:t>4</w:t>
+              <w:t>7</w:t>
             </w:r>
             <w:r>
               <w:rPr>
@@ -347,7 +487,7 @@
               <w:lang w:eastAsia="cs-CZ"/>
             </w:rPr>
           </w:pPr>
-          <w:hyperlink w:anchor="_Toc97025842" w:history="1">
+          <w:hyperlink w:anchor="_Toc97033071" w:history="1">
             <w:r>
               <w:rPr>
                 <w:rStyle w:val="Hypertextovodkaz"/>
@@ -389,7 +529,7 @@
                 <w:noProof/>
                 <w:webHidden/>
               </w:rPr>
-              <w:instrText xml:space="preserve"> PAGEREF _Toc97025842 \h </w:instrText>
+              <w:instrText xml:space="preserve"> PAGEREF _Toc97033071 \h </w:instrText>
             </w:r>
             <w:r>
               <w:rPr>
@@ -409,7 +549,7 @@
                 <w:noProof/>
                 <w:webHidden/>
               </w:rPr>
-              <w:t>5</w:t>
+              <w:t>8</w:t>
             </w:r>
             <w:r>
               <w:rPr>
@@ -433,7 +573,7 @@
               <w:lang w:eastAsia="cs-CZ"/>
             </w:rPr>
           </w:pPr>
-          <w:hyperlink w:anchor="_Toc97025843" w:history="1">
+          <w:hyperlink w:anchor="_Toc97033072" w:history="1">
             <w:r>
               <w:rPr>
                 <w:rStyle w:val="Hypertextovodkaz"/>
@@ -475,7 +615,7 @@
                 <w:noProof/>
                 <w:webHidden/>
               </w:rPr>
-              <w:instrText xml:space="preserve"> PAGEREF _Toc97025843 \h </w:instrText>
+              <w:instrText xml:space="preserve"> PAGEREF _Toc97033072 \h </w:instrText>
             </w:r>
             <w:r>
               <w:rPr>
@@ -495,7 +635,7 @@
                 <w:noProof/>
                 <w:webHidden/>
               </w:rPr>
-              <w:t>5</w:t>
+              <w:t>8</w:t>
             </w:r>
             <w:r>
               <w:rPr>
@@ -519,7 +659,7 @@
               <w:lang w:eastAsia="cs-CZ"/>
             </w:rPr>
           </w:pPr>
-          <w:hyperlink w:anchor="_Toc97025844" w:history="1">
+          <w:hyperlink w:anchor="_Toc97033073" w:history="1">
             <w:r>
               <w:rPr>
                 <w:rStyle w:val="Hypertextovodkaz"/>
@@ -561,7 +701,7 @@
                 <w:noProof/>
                 <w:webHidden/>
               </w:rPr>
-              <w:instrText xml:space="preserve"> PAGEREF _Toc97025844 \h </w:instrText>
+              <w:instrText xml:space="preserve"> PAGEREF _Toc97033073 \h </w:instrText>
             </w:r>
             <w:r>
               <w:rPr>
@@ -581,7 +721,7 @@
                 <w:noProof/>
                 <w:webHidden/>
               </w:rPr>
-              <w:t>5</w:t>
+              <w:t>8</w:t>
             </w:r>
             <w:r>
               <w:rPr>
@@ -605,7 +745,7 @@
               <w:lang w:eastAsia="cs-CZ"/>
             </w:rPr>
           </w:pPr>
-          <w:hyperlink w:anchor="_Toc97025845" w:history="1">
+          <w:hyperlink w:anchor="_Toc97033074" w:history="1">
             <w:r>
               <w:rPr>
                 <w:rStyle w:val="Hypertextovodkaz"/>
@@ -647,7 +787,7 @@
                 <w:noProof/>
                 <w:webHidden/>
               </w:rPr>
-              <w:instrText xml:space="preserve"> PAGEREF _Toc97025845 \h </w:instrText>
+              <w:instrText xml:space="preserve"> PAGEREF _Toc97033074 \h </w:instrText>
             </w:r>
             <w:r>
               <w:rPr>
@@ -667,7 +807,7 @@
                 <w:noProof/>
                 <w:webHidden/>
               </w:rPr>
-              <w:t>5</w:t>
+              <w:t>8</w:t>
             </w:r>
             <w:r>
               <w:rPr>
@@ -691,7 +831,7 @@
               <w:lang w:eastAsia="cs-CZ"/>
             </w:rPr>
           </w:pPr>
-          <w:hyperlink w:anchor="_Toc97025846" w:history="1">
+          <w:hyperlink w:anchor="_Toc97033075" w:history="1">
             <w:r>
               <w:rPr>
                 <w:rStyle w:val="Hypertextovodkaz"/>
@@ -733,7 +873,7 @@
                 <w:noProof/>
                 <w:webHidden/>
               </w:rPr>
-              <w:instrText xml:space="preserve"> PAGEREF _Toc97025846 \h </w:instrText>
+              <w:instrText xml:space="preserve"> PAGEREF _Toc97033075 \h </w:instrText>
             </w:r>
             <w:r>
               <w:rPr>
@@ -753,7 +893,7 @@
                 <w:noProof/>
                 <w:webHidden/>
               </w:rPr>
-              <w:t>7</w:t>
+              <w:t>10</w:t>
             </w:r>
             <w:r>
               <w:rPr>
@@ -777,7 +917,7 @@
               <w:lang w:eastAsia="cs-CZ"/>
             </w:rPr>
           </w:pPr>
-          <w:hyperlink w:anchor="_Toc97025847" w:history="1">
+          <w:hyperlink w:anchor="_Toc97033076" w:history="1">
             <w:r>
               <w:rPr>
                 <w:rStyle w:val="Hypertextovodkaz"/>
@@ -819,7 +959,7 @@
                 <w:noProof/>
                 <w:webHidden/>
               </w:rPr>
-              <w:instrText xml:space="preserve"> PAGEREF _Toc97025847 \h </w:instrText>
+              <w:instrText xml:space="preserve"> PAGEREF _Toc97033076 \h </w:instrText>
             </w:r>
             <w:r>
               <w:rPr>
@@ -839,7 +979,7 @@
                 <w:noProof/>
                 <w:webHidden/>
               </w:rPr>
-              <w:t>7</w:t>
+              <w:t>10</w:t>
             </w:r>
             <w:r>
               <w:rPr>
@@ -863,7 +1003,7 @@
               <w:lang w:eastAsia="cs-CZ"/>
             </w:rPr>
           </w:pPr>
-          <w:hyperlink w:anchor="_Toc97025848" w:history="1">
+          <w:hyperlink w:anchor="_Toc97033077" w:history="1">
             <w:r>
               <w:rPr>
                 <w:rStyle w:val="Hypertextovodkaz"/>
@@ -905,7 +1045,7 @@
                 <w:noProof/>
                 <w:webHidden/>
               </w:rPr>
-              <w:instrText xml:space="preserve"> PAGEREF _Toc97025848 \h </w:instrText>
+              <w:instrText xml:space="preserve"> PAGEREF _Toc97033077 \h </w:instrText>
             </w:r>
             <w:r>
               <w:rPr>
@@ -925,7 +1065,7 @@
                 <w:noProof/>
                 <w:webHidden/>
               </w:rPr>
-              <w:t>7</w:t>
+              <w:t>10</w:t>
             </w:r>
             <w:r>
               <w:rPr>
@@ -949,7 +1089,7 @@
               <w:lang w:eastAsia="cs-CZ"/>
             </w:rPr>
           </w:pPr>
-          <w:hyperlink w:anchor="_Toc97025849" w:history="1">
+          <w:hyperlink w:anchor="_Toc97033078" w:history="1">
             <w:r>
               <w:rPr>
                 <w:rStyle w:val="Hypertextovodkaz"/>
@@ -991,7 +1131,7 @@
                 <w:noProof/>
                 <w:webHidden/>
               </w:rPr>
-              <w:instrText xml:space="preserve"> PAGEREF _Toc97025849 \h </w:instrText>
+              <w:instrText xml:space="preserve"> PAGEREF _Toc97033078 \h </w:instrText>
             </w:r>
             <w:r>
               <w:rPr>
@@ -1011,7 +1151,7 @@
                 <w:noProof/>
                 <w:webHidden/>
               </w:rPr>
-              <w:t>8</w:t>
+              <w:t>11</w:t>
             </w:r>
             <w:r>
               <w:rPr>
@@ -1035,7 +1175,7 @@
               <w:lang w:eastAsia="cs-CZ"/>
             </w:rPr>
           </w:pPr>
-          <w:hyperlink w:anchor="_Toc97025850" w:history="1">
+          <w:hyperlink w:anchor="_Toc97033079" w:history="1">
             <w:r>
               <w:rPr>
                 <w:rStyle w:val="Hypertextovodkaz"/>
@@ -1077,7 +1217,7 @@
                 <w:noProof/>
                 <w:webHidden/>
               </w:rPr>
-              <w:instrText xml:space="preserve"> PAGEREF _Toc97025850 \h </w:instrText>
+              <w:instrText xml:space="preserve"> PAGEREF _Toc97033079 \h </w:instrText>
             </w:r>
             <w:r>
               <w:rPr>
@@ -1097,7 +1237,7 @@
                 <w:noProof/>
                 <w:webHidden/>
               </w:rPr>
-              <w:t>8</w:t>
+              <w:t>11</w:t>
             </w:r>
             <w:r>
               <w:rPr>
@@ -1121,7 +1261,7 @@
               <w:lang w:eastAsia="cs-CZ"/>
             </w:rPr>
           </w:pPr>
-          <w:hyperlink w:anchor="_Toc97025851" w:history="1">
+          <w:hyperlink w:anchor="_Toc97033080" w:history="1">
             <w:r>
               <w:rPr>
                 <w:rStyle w:val="Hypertextovodkaz"/>
@@ -1163,7 +1303,7 @@
                 <w:noProof/>
                 <w:webHidden/>
               </w:rPr>
-              <w:instrText xml:space="preserve"> PAGEREF _Toc97025851 \h </w:instrText>
+              <w:instrText xml:space="preserve"> PAGEREF _Toc97033080 \h </w:instrText>
             </w:r>
             <w:r>
               <w:rPr>
@@ -1183,7 +1323,7 @@
                 <w:noProof/>
                 <w:webHidden/>
               </w:rPr>
-              <w:t>8</w:t>
+              <w:t>11</w:t>
             </w:r>
             <w:r>
               <w:rPr>
@@ -1207,7 +1347,7 @@
               <w:lang w:eastAsia="cs-CZ"/>
             </w:rPr>
           </w:pPr>
-          <w:hyperlink w:anchor="_Toc97025852" w:history="1">
+          <w:hyperlink w:anchor="_Toc97033081" w:history="1">
             <w:r>
               <w:rPr>
                 <w:rStyle w:val="Hypertextovodkaz"/>
@@ -1249,7 +1389,7 @@
                 <w:noProof/>
                 <w:webHidden/>
               </w:rPr>
-              <w:instrText xml:space="preserve"> PAGEREF _Toc97025852 \h </w:instrText>
+              <w:instrText xml:space="preserve"> PAGEREF _Toc97033081 \h </w:instrText>
             </w:r>
             <w:r>
               <w:rPr>
@@ -1269,7 +1409,7 @@
                 <w:noProof/>
                 <w:webHidden/>
               </w:rPr>
-              <w:t>9</w:t>
+              <w:t>12</w:t>
             </w:r>
             <w:r>
               <w:rPr>
@@ -1293,7 +1433,7 @@
               <w:lang w:eastAsia="cs-CZ"/>
             </w:rPr>
           </w:pPr>
-          <w:hyperlink w:anchor="_Toc97025853" w:history="1">
+          <w:hyperlink w:anchor="_Toc97033082" w:history="1">
             <w:r>
               <w:rPr>
                 <w:rStyle w:val="Hypertextovodkaz"/>
@@ -1335,7 +1475,7 @@
                 <w:noProof/>
                 <w:webHidden/>
               </w:rPr>
-              <w:instrText xml:space="preserve"> PAGEREF _Toc97025853 \h </w:instrText>
+              <w:instrText xml:space="preserve"> PAGEREF _Toc97033082 \h </w:instrText>
             </w:r>
             <w:r>
               <w:rPr>
@@ -1355,7 +1495,7 @@
                 <w:noProof/>
                 <w:webHidden/>
               </w:rPr>
-              <w:t>9</w:t>
+              <w:t>12</w:t>
             </w:r>
             <w:r>
               <w:rPr>
@@ -1379,7 +1519,7 @@
               <w:lang w:eastAsia="cs-CZ"/>
             </w:rPr>
           </w:pPr>
-          <w:hyperlink w:anchor="_Toc97025854" w:history="1">
+          <w:hyperlink w:anchor="_Toc97033083" w:history="1">
             <w:r>
               <w:rPr>
                 <w:rStyle w:val="Hypertextovodkaz"/>
@@ -1421,7 +1561,7 @@
                 <w:noProof/>
                 <w:webHidden/>
               </w:rPr>
-              <w:instrText xml:space="preserve"> PAGEREF _Toc97025854 \h </w:instrText>
+              <w:instrText xml:space="preserve"> PAGEREF _Toc97033083 \h </w:instrText>
             </w:r>
             <w:r>
               <w:rPr>
@@ -1441,7 +1581,7 @@
                 <w:noProof/>
                 <w:webHidden/>
               </w:rPr>
-              <w:t>10</w:t>
+              <w:t>13</w:t>
             </w:r>
             <w:r>
               <w:rPr>
@@ -1465,7 +1605,7 @@
               <w:lang w:eastAsia="cs-CZ"/>
             </w:rPr>
           </w:pPr>
-          <w:hyperlink w:anchor="_Toc97025855" w:history="1">
+          <w:hyperlink w:anchor="_Toc97033084" w:history="1">
             <w:r>
               <w:rPr>
                 <w:rStyle w:val="Hypertextovodkaz"/>
@@ -1507,7 +1647,7 @@
                 <w:noProof/>
                 <w:webHidden/>
               </w:rPr>
-              <w:instrText xml:space="preserve"> PAGEREF _Toc97025855 \h </w:instrText>
+              <w:instrText xml:space="preserve"> PAGEREF _Toc97033084 \h </w:instrText>
             </w:r>
             <w:r>
               <w:rPr>
@@ -1527,7 +1667,7 @@
                 <w:noProof/>
                 <w:webHidden/>
               </w:rPr>
-              <w:t>10</w:t>
+              <w:t>13</w:t>
             </w:r>
             <w:r>
               <w:rPr>
@@ -1551,7 +1691,7 @@
               <w:lang w:eastAsia="cs-CZ"/>
             </w:rPr>
           </w:pPr>
-          <w:hyperlink w:anchor="_Toc97025856" w:history="1">
+          <w:hyperlink w:anchor="_Toc97033085" w:history="1">
             <w:r>
               <w:rPr>
                 <w:rStyle w:val="Hypertextovodkaz"/>
@@ -1593,7 +1733,7 @@
                 <w:noProof/>
                 <w:webHidden/>
               </w:rPr>
-              <w:instrText xml:space="preserve"> PAGEREF _Toc97025856 \h </w:instrText>
+              <w:instrText xml:space="preserve"> PAGEREF _Toc97033085 \h </w:instrText>
             </w:r>
             <w:r>
               <w:rPr>
@@ -1613,7 +1753,7 @@
                 <w:noProof/>
                 <w:webHidden/>
               </w:rPr>
-              <w:t>10</w:t>
+              <w:t>13</w:t>
             </w:r>
             <w:r>
               <w:rPr>
@@ -1637,7 +1777,7 @@
               <w:lang w:eastAsia="cs-CZ"/>
             </w:rPr>
           </w:pPr>
-          <w:hyperlink w:anchor="_Toc97025857" w:history="1">
+          <w:hyperlink w:anchor="_Toc97033086" w:history="1">
             <w:r>
               <w:rPr>
                 <w:rStyle w:val="Hypertextovodkaz"/>
@@ -1679,7 +1819,7 @@
                 <w:noProof/>
                 <w:webHidden/>
               </w:rPr>
-              <w:instrText xml:space="preserve"> PAGEREF _Toc97025857 \h </w:instrText>
+              <w:instrText xml:space="preserve"> PAGEREF _Toc97033086 \h </w:instrText>
             </w:r>
             <w:r>
               <w:rPr>
@@ -1699,7 +1839,7 @@
                 <w:noProof/>
                 <w:webHidden/>
               </w:rPr>
-              <w:t>12</w:t>
+              <w:t>15</w:t>
             </w:r>
             <w:r>
               <w:rPr>
@@ -1723,7 +1863,7 @@
               <w:lang w:eastAsia="cs-CZ"/>
             </w:rPr>
           </w:pPr>
-          <w:hyperlink w:anchor="_Toc97025858" w:history="1">
+          <w:hyperlink w:anchor="_Toc97033087" w:history="1">
             <w:r>
               <w:rPr>
                 <w:rStyle w:val="Hypertextovodkaz"/>
@@ -1765,7 +1905,7 @@
                 <w:noProof/>
                 <w:webHidden/>
               </w:rPr>
-              <w:instrText xml:space="preserve"> PAGEREF _Toc97025858 \h </w:instrText>
+              <w:instrText xml:space="preserve"> PAGEREF _Toc97033087 \h </w:instrText>
             </w:r>
             <w:r>
               <w:rPr>
@@ -1785,7 +1925,7 @@
                 <w:noProof/>
                 <w:webHidden/>
               </w:rPr>
-              <w:t>12</w:t>
+              <w:t>15</w:t>
             </w:r>
             <w:r>
               <w:rPr>
@@ -1809,7 +1949,7 @@
               <w:lang w:eastAsia="cs-CZ"/>
             </w:rPr>
           </w:pPr>
-          <w:hyperlink w:anchor="_Toc97025859" w:history="1">
+          <w:hyperlink w:anchor="_Toc97033088" w:history="1">
             <w:r>
               <w:rPr>
                 <w:rStyle w:val="Hypertextovodkaz"/>
@@ -1851,7 +1991,7 @@
                 <w:noProof/>
                 <w:webHidden/>
               </w:rPr>
-              <w:instrText xml:space="preserve"> PAGEREF _Toc97025859 \h </w:instrText>
+              <w:instrText xml:space="preserve"> PAGEREF _Toc97033088 \h </w:instrText>
             </w:r>
             <w:r>
               <w:rPr>
@@ -1871,7 +2011,7 @@
                 <w:noProof/>
                 <w:webHidden/>
               </w:rPr>
-              <w:t>13</w:t>
+              <w:t>16</w:t>
             </w:r>
             <w:r>
               <w:rPr>
@@ -1895,7 +2035,7 @@
               <w:lang w:eastAsia="cs-CZ"/>
             </w:rPr>
           </w:pPr>
-          <w:hyperlink w:anchor="_Toc97025860" w:history="1">
+          <w:hyperlink w:anchor="_Toc97033089" w:history="1">
             <w:r>
               <w:rPr>
                 <w:rStyle w:val="Hypertextovodkaz"/>
@@ -1937,7 +2077,7 @@
                 <w:noProof/>
                 <w:webHidden/>
               </w:rPr>
-              <w:instrText xml:space="preserve"> PAGEREF _Toc97025860 \h </w:instrText>
+              <w:instrText xml:space="preserve"> PAGEREF _Toc97033089 \h </w:instrText>
             </w:r>
             <w:r>
               <w:rPr>
@@ -1957,7 +2097,7 @@
                 <w:noProof/>
                 <w:webHidden/>
               </w:rPr>
-              <w:t>13</w:t>
+              <w:t>16</w:t>
             </w:r>
             <w:r>
               <w:rPr>
@@ -1981,7 +2121,7 @@
               <w:lang w:eastAsia="cs-CZ"/>
             </w:rPr>
           </w:pPr>
-          <w:hyperlink w:anchor="_Toc97025861" w:history="1">
+          <w:hyperlink w:anchor="_Toc97033090" w:history="1">
             <w:r>
               <w:rPr>
                 <w:rStyle w:val="Hypertextovodkaz"/>
@@ -2023,7 +2163,7 @@
                 <w:noProof/>
                 <w:webHidden/>
               </w:rPr>
-              <w:instrText xml:space="preserve"> PAGEREF _Toc97025861 \h </w:instrText>
+              <w:instrText xml:space="preserve"> PAGEREF _Toc97033090 \h </w:instrText>
             </w:r>
             <w:r>
               <w:rPr>
@@ -2043,7 +2183,7 @@
                 <w:noProof/>
                 <w:webHidden/>
               </w:rPr>
-              <w:t>13</w:t>
+              <w:t>16</w:t>
             </w:r>
             <w:r>
               <w:rPr>
@@ -2067,7 +2207,7 @@
               <w:lang w:eastAsia="cs-CZ"/>
             </w:rPr>
           </w:pPr>
-          <w:hyperlink w:anchor="_Toc97025862" w:history="1">
+          <w:hyperlink w:anchor="_Toc97033091" w:history="1">
             <w:r>
               <w:rPr>
                 <w:rStyle w:val="Hypertextovodkaz"/>
@@ -2109,7 +2249,7 @@
                 <w:noProof/>
                 <w:webHidden/>
               </w:rPr>
-              <w:instrText xml:space="preserve"> PAGEREF _Toc97025862 \h </w:instrText>
+              <w:instrText xml:space="preserve"> PAGEREF _Toc97033091 \h </w:instrText>
             </w:r>
             <w:r>
               <w:rPr>
@@ -2129,7 +2269,7 @@
                 <w:noProof/>
                 <w:webHidden/>
               </w:rPr>
-              <w:t>14</w:t>
+              <w:t>17</w:t>
             </w:r>
             <w:r>
               <w:rPr>
@@ -2153,7 +2293,7 @@
               <w:lang w:eastAsia="cs-CZ"/>
             </w:rPr>
           </w:pPr>
-          <w:hyperlink w:anchor="_Toc97025863" w:history="1">
+          <w:hyperlink w:anchor="_Toc97033092" w:history="1">
             <w:r>
               <w:rPr>
                 <w:rStyle w:val="Hypertextovodkaz"/>
@@ -2195,7 +2335,7 @@
                 <w:noProof/>
                 <w:webHidden/>
               </w:rPr>
-              <w:instrText xml:space="preserve"> PAGEREF _Toc97025863 \h </w:instrText>
+              <w:instrText xml:space="preserve"> PAGEREF _Toc97033092 \h </w:instrText>
             </w:r>
             <w:r>
               <w:rPr>
@@ -2215,7 +2355,7 @@
                 <w:noProof/>
                 <w:webHidden/>
               </w:rPr>
-              <w:t>14</w:t>
+              <w:t>17</w:t>
             </w:r>
             <w:r>
               <w:rPr>
@@ -2239,7 +2379,7 @@
               <w:lang w:eastAsia="cs-CZ"/>
             </w:rPr>
           </w:pPr>
-          <w:hyperlink w:anchor="_Toc97025864" w:history="1">
+          <w:hyperlink w:anchor="_Toc97033093" w:history="1">
             <w:r>
               <w:rPr>
                 <w:rStyle w:val="Hypertextovodkaz"/>
@@ -2281,7 +2421,7 @@
                 <w:noProof/>
                 <w:webHidden/>
               </w:rPr>
-              <w:instrText xml:space="preserve"> PAGEREF _Toc97025864 \h </w:instrText>
+              <w:instrText xml:space="preserve"> PAGEREF _Toc97033093 \h </w:instrText>
             </w:r>
             <w:r>
               <w:rPr>
@@ -2301,7 +2441,7 @@
                 <w:noProof/>
                 <w:webHidden/>
               </w:rPr>
-              <w:t>15</w:t>
+              <w:t>18</w:t>
             </w:r>
             <w:r>
               <w:rPr>
@@ -2325,7 +2465,7 @@
               <w:lang w:eastAsia="cs-CZ"/>
             </w:rPr>
           </w:pPr>
-          <w:hyperlink w:anchor="_Toc97025865" w:history="1">
+          <w:hyperlink w:anchor="_Toc97033094" w:history="1">
             <w:r>
               <w:rPr>
                 <w:rStyle w:val="Hypertextovodkaz"/>
@@ -2367,7 +2507,7 @@
                 <w:noProof/>
                 <w:webHidden/>
               </w:rPr>
-              <w:instrText xml:space="preserve"> PAGEREF _Toc97025865 \h </w:instrText>
+              <w:instrText xml:space="preserve"> PAGEREF _Toc97033094 \h </w:instrText>
             </w:r>
             <w:r>
               <w:rPr>
@@ -2387,7 +2527,7 @@
                 <w:noProof/>
                 <w:webHidden/>
               </w:rPr>
-              <w:t>15</w:t>
+              <w:t>18</w:t>
             </w:r>
             <w:r>
               <w:rPr>
@@ -2411,7 +2551,7 @@
               <w:lang w:eastAsia="cs-CZ"/>
             </w:rPr>
           </w:pPr>
-          <w:hyperlink w:anchor="_Toc97025866" w:history="1">
+          <w:hyperlink w:anchor="_Toc97033095" w:history="1">
             <w:r>
               <w:rPr>
                 <w:rStyle w:val="Hypertextovodkaz"/>
@@ -2453,7 +2593,7 @@
                 <w:noProof/>
                 <w:webHidden/>
               </w:rPr>
-              <w:instrText xml:space="preserve"> PAGEREF _Toc97025866 \h </w:instrText>
+              <w:instrText xml:space="preserve"> PAGEREF _Toc97033095 \h </w:instrText>
             </w:r>
             <w:r>
               <w:rPr>
@@ -2473,7 +2613,7 @@
                 <w:noProof/>
                 <w:webHidden/>
               </w:rPr>
-              <w:t>16</w:t>
+              <w:t>19</w:t>
             </w:r>
             <w:r>
               <w:rPr>
@@ -2497,7 +2637,7 @@
               <w:lang w:eastAsia="cs-CZ"/>
             </w:rPr>
           </w:pPr>
-          <w:hyperlink w:anchor="_Toc97025867" w:history="1">
+          <w:hyperlink w:anchor="_Toc97033096" w:history="1">
             <w:r>
               <w:rPr>
                 <w:rStyle w:val="Hypertextovodkaz"/>
@@ -2539,7 +2679,7 @@
                 <w:noProof/>
                 <w:webHidden/>
               </w:rPr>
-              <w:instrText xml:space="preserve"> PAGEREF _Toc97025867 \h </w:instrText>
+              <w:instrText xml:space="preserve"> PAGEREF _Toc97033096 \h </w:instrText>
             </w:r>
             <w:r>
               <w:rPr>
@@ -2559,7 +2699,7 @@
                 <w:noProof/>
                 <w:webHidden/>
               </w:rPr>
-              <w:t>17</w:t>
+              <w:t>20</w:t>
             </w:r>
             <w:r>
               <w:rPr>
@@ -2583,7 +2723,7 @@
               <w:lang w:eastAsia="cs-CZ"/>
             </w:rPr>
           </w:pPr>
-          <w:hyperlink w:anchor="_Toc97025868" w:history="1">
+          <w:hyperlink w:anchor="_Toc97033097" w:history="1">
             <w:r>
               <w:rPr>
                 <w:rStyle w:val="Hypertextovodkaz"/>
@@ -2625,7 +2765,7 @@
                 <w:noProof/>
                 <w:webHidden/>
               </w:rPr>
-              <w:instrText xml:space="preserve"> PAGEREF _Toc97025868 \h </w:instrText>
+              <w:instrText xml:space="preserve"> PAGEREF _Toc97033097 \h </w:instrText>
             </w:r>
             <w:r>
               <w:rPr>
@@ -2645,7 +2785,7 @@
                 <w:noProof/>
                 <w:webHidden/>
               </w:rPr>
-              <w:t>17</w:t>
+              <w:t>20</w:t>
             </w:r>
             <w:r>
               <w:rPr>
@@ -2669,7 +2809,7 @@
               <w:lang w:eastAsia="cs-CZ"/>
             </w:rPr>
           </w:pPr>
-          <w:hyperlink w:anchor="_Toc97025869" w:history="1">
+          <w:hyperlink w:anchor="_Toc97033098" w:history="1">
             <w:r>
               <w:rPr>
                 <w:rStyle w:val="Hypertextovodkaz"/>
@@ -2711,7 +2851,7 @@
                 <w:noProof/>
                 <w:webHidden/>
               </w:rPr>
-              <w:instrText xml:space="preserve"> PAGEREF _Toc97025869 \h </w:instrText>
+              <w:instrText xml:space="preserve"> PAGEREF _Toc97033098 \h </w:instrText>
             </w:r>
             <w:r>
               <w:rPr>
@@ -2731,7 +2871,7 @@
                 <w:noProof/>
                 <w:webHidden/>
               </w:rPr>
-              <w:t>17</w:t>
+              <w:t>20</w:t>
             </w:r>
             <w:r>
               <w:rPr>
@@ -2755,7 +2895,7 @@
               <w:lang w:eastAsia="cs-CZ"/>
             </w:rPr>
           </w:pPr>
-          <w:hyperlink w:anchor="_Toc97025870" w:history="1">
+          <w:hyperlink w:anchor="_Toc97033099" w:history="1">
             <w:r>
               <w:rPr>
                 <w:rStyle w:val="Hypertextovodkaz"/>
@@ -2797,7 +2937,7 @@
                 <w:noProof/>
                 <w:webHidden/>
               </w:rPr>
-              <w:instrText xml:space="preserve"> PAGEREF _Toc97025870 \h </w:instrText>
+              <w:instrText xml:space="preserve"> PAGEREF _Toc97033099 \h </w:instrText>
             </w:r>
             <w:r>
               <w:rPr>
@@ -2817,7 +2957,7 @@
                 <w:noProof/>
                 <w:webHidden/>
               </w:rPr>
-              <w:t>17</w:t>
+              <w:t>20</w:t>
             </w:r>
             <w:r>
               <w:rPr>
@@ -2841,7 +2981,7 @@
               <w:lang w:eastAsia="cs-CZ"/>
             </w:rPr>
           </w:pPr>
-          <w:hyperlink w:anchor="_Toc97025871" w:history="1">
+          <w:hyperlink w:anchor="_Toc97033100" w:history="1">
             <w:r>
               <w:rPr>
                 <w:rStyle w:val="Hypertextovodkaz"/>
@@ -2883,7 +3023,7 @@
                 <w:noProof/>
                 <w:webHidden/>
               </w:rPr>
-              <w:instrText xml:space="preserve"> PAGEREF _Toc97025871 \h </w:instrText>
+              <w:instrText xml:space="preserve"> PAGEREF _Toc97033100 \h </w:instrText>
             </w:r>
             <w:r>
               <w:rPr>
@@ -2903,7 +3043,7 @@
                 <w:noProof/>
                 <w:webHidden/>
               </w:rPr>
-              <w:t>18</w:t>
+              <w:t>21</w:t>
             </w:r>
             <w:r>
               <w:rPr>
@@ -2927,7 +3067,7 @@
               <w:lang w:eastAsia="cs-CZ"/>
             </w:rPr>
           </w:pPr>
-          <w:hyperlink w:anchor="_Toc97025872" w:history="1">
+          <w:hyperlink w:anchor="_Toc97033101" w:history="1">
             <w:r>
               <w:rPr>
                 <w:rStyle w:val="Hypertextovodkaz"/>
@@ -2969,7 +3109,7 @@
                 <w:noProof/>
                 <w:webHidden/>
               </w:rPr>
-              <w:instrText xml:space="preserve"> PAGEREF _Toc97025872 \h </w:instrText>
+              <w:instrText xml:space="preserve"> PAGEREF _Toc97033101 \h </w:instrText>
             </w:r>
             <w:r>
               <w:rPr>
@@ -2989,7 +3129,7 @@
                 <w:noProof/>
                 <w:webHidden/>
               </w:rPr>
-              <w:t>18</w:t>
+              <w:t>21</w:t>
             </w:r>
             <w:r>
               <w:rPr>
@@ -3013,7 +3153,7 @@
               <w:lang w:eastAsia="cs-CZ"/>
             </w:rPr>
           </w:pPr>
-          <w:hyperlink w:anchor="_Toc97025873" w:history="1">
+          <w:hyperlink w:anchor="_Toc97033102" w:history="1">
             <w:r>
               <w:rPr>
                 <w:rStyle w:val="Hypertextovodkaz"/>
@@ -3055,7 +3195,7 @@
                 <w:noProof/>
                 <w:webHidden/>
               </w:rPr>
-              <w:instrText xml:space="preserve"> PAGEREF _Toc97025873 \h </w:instrText>
+              <w:instrText xml:space="preserve"> PAGEREF _Toc97033102 \h </w:instrText>
             </w:r>
             <w:r>
               <w:rPr>
@@ -3075,7 +3215,7 @@
                 <w:noProof/>
                 <w:webHidden/>
               </w:rPr>
-              <w:t>19</w:t>
+              <w:t>22</w:t>
             </w:r>
             <w:r>
               <w:rPr>
@@ -3099,7 +3239,7 @@
               <w:lang w:eastAsia="cs-CZ"/>
             </w:rPr>
           </w:pPr>
-          <w:hyperlink w:anchor="_Toc97025874" w:history="1">
+          <w:hyperlink w:anchor="_Toc97033103" w:history="1">
             <w:r>
               <w:rPr>
                 <w:rStyle w:val="Hypertextovodkaz"/>
@@ -3141,7 +3281,7 @@
                 <w:noProof/>
                 <w:webHidden/>
               </w:rPr>
-              <w:instrText xml:space="preserve"> PAGEREF _Toc97025874 \h </w:instrText>
+              <w:instrText xml:space="preserve"> PAGEREF _Toc97033103 \h </w:instrText>
             </w:r>
             <w:r>
               <w:rPr>
@@ -3161,7 +3301,7 @@
                 <w:noProof/>
                 <w:webHidden/>
               </w:rPr>
-              <w:t>19</w:t>
+              <w:t>22</w:t>
             </w:r>
             <w:r>
               <w:rPr>
@@ -3185,7 +3325,7 @@
               <w:lang w:eastAsia="cs-CZ"/>
             </w:rPr>
           </w:pPr>
-          <w:hyperlink w:anchor="_Toc97025875" w:history="1">
+          <w:hyperlink w:anchor="_Toc97033104" w:history="1">
             <w:r>
               <w:rPr>
                 <w:rStyle w:val="Hypertextovodkaz"/>
@@ -3227,7 +3367,7 @@
                 <w:noProof/>
                 <w:webHidden/>
               </w:rPr>
-              <w:instrText xml:space="preserve"> PAGEREF _Toc97025875 \h </w:instrText>
+              <w:instrText xml:space="preserve"> PAGEREF _Toc97033104 \h </w:instrText>
             </w:r>
             <w:r>
               <w:rPr>
@@ -3247,7 +3387,7 @@
                 <w:noProof/>
                 <w:webHidden/>
               </w:rPr>
-              <w:t>19</w:t>
+              <w:t>22</w:t>
             </w:r>
             <w:r>
               <w:rPr>
@@ -3271,7 +3411,7 @@
               <w:lang w:eastAsia="cs-CZ"/>
             </w:rPr>
           </w:pPr>
-          <w:hyperlink w:anchor="_Toc97025876" w:history="1">
+          <w:hyperlink w:anchor="_Toc97033105" w:history="1">
             <w:r>
               <w:rPr>
                 <w:rStyle w:val="Hypertextovodkaz"/>
@@ -3313,7 +3453,7 @@
                 <w:noProof/>
                 <w:webHidden/>
               </w:rPr>
-              <w:instrText xml:space="preserve"> PAGEREF _Toc97025876 \h </w:instrText>
+              <w:instrText xml:space="preserve"> PAGEREF _Toc97033105 \h </w:instrText>
             </w:r>
             <w:r>
               <w:rPr>
@@ -3333,7 +3473,7 @@
                 <w:noProof/>
                 <w:webHidden/>
               </w:rPr>
-              <w:t>20</w:t>
+              <w:t>23</w:t>
             </w:r>
             <w:r>
               <w:rPr>
@@ -3357,7 +3497,7 @@
               <w:lang w:eastAsia="cs-CZ"/>
             </w:rPr>
           </w:pPr>
-          <w:hyperlink w:anchor="_Toc97025877" w:history="1">
+          <w:hyperlink w:anchor="_Toc97033106" w:history="1">
             <w:r>
               <w:rPr>
                 <w:rStyle w:val="Hypertextovodkaz"/>
@@ -3399,7 +3539,7 @@
                 <w:noProof/>
                 <w:webHidden/>
               </w:rPr>
-              <w:instrText xml:space="preserve"> PAGEREF _Toc97025877 \h </w:instrText>
+              <w:instrText xml:space="preserve"> PAGEREF _Toc97033106 \h </w:instrText>
             </w:r>
             <w:r>
               <w:rPr>
@@ -3419,7 +3559,7 @@
                 <w:noProof/>
                 <w:webHidden/>
               </w:rPr>
-              <w:t>20</w:t>
+              <w:t>23</w:t>
             </w:r>
             <w:r>
               <w:rPr>
@@ -3443,7 +3583,7 @@
               <w:lang w:eastAsia="cs-CZ"/>
             </w:rPr>
           </w:pPr>
-          <w:hyperlink w:anchor="_Toc97025878" w:history="1">
+          <w:hyperlink w:anchor="_Toc97033107" w:history="1">
             <w:r>
               <w:rPr>
                 <w:rStyle w:val="Hypertextovodkaz"/>
@@ -3485,7 +3625,7 @@
                 <w:noProof/>
                 <w:webHidden/>
               </w:rPr>
-              <w:instrText xml:space="preserve"> PAGEREF _Toc97025878 \h </w:instrText>
+              <w:instrText xml:space="preserve"> PAGEREF _Toc97033107 \h </w:instrText>
             </w:r>
             <w:r>
               <w:rPr>
@@ -3505,7 +3645,7 @@
                 <w:noProof/>
                 <w:webHidden/>
               </w:rPr>
-              <w:t>20</w:t>
+              <w:t>23</w:t>
             </w:r>
             <w:r>
               <w:rPr>
@@ -3529,7 +3669,7 @@
               <w:lang w:eastAsia="cs-CZ"/>
             </w:rPr>
           </w:pPr>
-          <w:hyperlink w:anchor="_Toc97025879" w:history="1">
+          <w:hyperlink w:anchor="_Toc97033108" w:history="1">
             <w:r>
               <w:rPr>
                 <w:rStyle w:val="Hypertextovodkaz"/>
@@ -3571,7 +3711,7 @@
                 <w:noProof/>
                 <w:webHidden/>
               </w:rPr>
-              <w:instrText xml:space="preserve"> PAGEREF _Toc97025879 \h </w:instrText>
+              <w:instrText xml:space="preserve"> PAGEREF _Toc97033108 \h </w:instrText>
             </w:r>
             <w:r>
               <w:rPr>
@@ -3591,7 +3731,7 @@
                 <w:noProof/>
                 <w:webHidden/>
               </w:rPr>
-              <w:t>21</w:t>
+              <w:t>24</w:t>
             </w:r>
             <w:r>
               <w:rPr>
@@ -3615,7 +3755,7 @@
               <w:lang w:eastAsia="cs-CZ"/>
             </w:rPr>
           </w:pPr>
-          <w:hyperlink w:anchor="_Toc97025880" w:history="1">
+          <w:hyperlink w:anchor="_Toc97033109" w:history="1">
             <w:r>
               <w:rPr>
                 <w:rStyle w:val="Hypertextovodkaz"/>
@@ -3657,7 +3797,7 @@
                 <w:noProof/>
                 <w:webHidden/>
               </w:rPr>
-              <w:instrText xml:space="preserve"> PAGEREF _Toc97025880 \h </w:instrText>
+              <w:instrText xml:space="preserve"> PAGEREF _Toc97033109 \h </w:instrText>
             </w:r>
             <w:r>
               <w:rPr>
@@ -3677,7 +3817,7 @@
                 <w:noProof/>
                 <w:webHidden/>
               </w:rPr>
-              <w:t>22</w:t>
+              <w:t>25</w:t>
             </w:r>
             <w:r>
               <w:rPr>
@@ -3701,7 +3841,7 @@
               <w:lang w:eastAsia="cs-CZ"/>
             </w:rPr>
           </w:pPr>
-          <w:hyperlink w:anchor="_Toc97025881" w:history="1">
+          <w:hyperlink w:anchor="_Toc97033110" w:history="1">
             <w:r>
               <w:rPr>
                 <w:rStyle w:val="Hypertextovodkaz"/>
@@ -3743,7 +3883,7 @@
                 <w:noProof/>
                 <w:webHidden/>
               </w:rPr>
-              <w:instrText xml:space="preserve"> PAGEREF _Toc97025881 \h </w:instrText>
+              <w:instrText xml:space="preserve"> PAGEREF _Toc97033110 \h </w:instrText>
             </w:r>
             <w:r>
               <w:rPr>
@@ -3763,7 +3903,7 @@
                 <w:noProof/>
                 <w:webHidden/>
               </w:rPr>
-              <w:t>23</w:t>
+              <w:t>26</w:t>
             </w:r>
             <w:r>
               <w:rPr>
@@ -3787,7 +3927,7 @@
               <w:lang w:eastAsia="cs-CZ"/>
             </w:rPr>
           </w:pPr>
-          <w:hyperlink w:anchor="_Toc97025882" w:history="1">
+          <w:hyperlink w:anchor="_Toc97033111" w:history="1">
             <w:r>
               <w:rPr>
                 <w:rStyle w:val="Hypertextovodkaz"/>
@@ -3829,7 +3969,7 @@
                 <w:noProof/>
                 <w:webHidden/>
               </w:rPr>
-              <w:instrText xml:space="preserve"> PAGEREF _Toc97025882 \h </w:instrText>
+              <w:instrText xml:space="preserve"> PAGEREF _Toc97033111 \h </w:instrText>
             </w:r>
             <w:r>
               <w:rPr>
@@ -3849,7 +3989,7 @@
                 <w:noProof/>
                 <w:webHidden/>
               </w:rPr>
-              <w:t>23</w:t>
+              <w:t>26</w:t>
             </w:r>
             <w:r>
               <w:rPr>
@@ -3873,7 +4013,7 @@
               <w:lang w:eastAsia="cs-CZ"/>
             </w:rPr>
           </w:pPr>
-          <w:hyperlink w:anchor="_Toc97025883" w:history="1">
+          <w:hyperlink w:anchor="_Toc97033112" w:history="1">
             <w:r>
               <w:rPr>
                 <w:rStyle w:val="Hypertextovodkaz"/>
@@ -3915,7 +4055,7 @@
                 <w:noProof/>
                 <w:webHidden/>
               </w:rPr>
-              <w:instrText xml:space="preserve"> PAGEREF _Toc97025883 \h </w:instrText>
+              <w:instrText xml:space="preserve"> PAGEREF _Toc97033112 \h </w:instrText>
             </w:r>
             <w:r>
               <w:rPr>
@@ -3935,7 +4075,7 @@
                 <w:noProof/>
                 <w:webHidden/>
               </w:rPr>
-              <w:t>23</w:t>
+              <w:t>26</w:t>
             </w:r>
             <w:r>
               <w:rPr>
@@ -3959,7 +4099,7 @@
               <w:lang w:eastAsia="cs-CZ"/>
             </w:rPr>
           </w:pPr>
-          <w:hyperlink w:anchor="_Toc97025884" w:history="1">
+          <w:hyperlink w:anchor="_Toc97033113" w:history="1">
             <w:r>
               <w:rPr>
                 <w:rStyle w:val="Hypertextovodkaz"/>
@@ -4001,7 +4141,7 @@
                 <w:noProof/>
                 <w:webHidden/>
               </w:rPr>
-              <w:instrText xml:space="preserve"> PAGEREF _Toc97025884 \h </w:instrText>
+              <w:instrText xml:space="preserve"> PAGEREF _Toc97033113 \h </w:instrText>
             </w:r>
             <w:r>
               <w:rPr>
@@ -4021,7 +4161,7 @@
                 <w:noProof/>
                 <w:webHidden/>
               </w:rPr>
-              <w:t>23</w:t>
+              <w:t>26</w:t>
             </w:r>
             <w:r>
               <w:rPr>
@@ -4045,7 +4185,7 @@
               <w:lang w:eastAsia="cs-CZ"/>
             </w:rPr>
           </w:pPr>
-          <w:hyperlink w:anchor="_Toc97025885" w:history="1">
+          <w:hyperlink w:anchor="_Toc97033114" w:history="1">
             <w:r>
               <w:rPr>
                 <w:rStyle w:val="Hypertextovodkaz"/>
@@ -4087,7 +4227,7 @@
                 <w:noProof/>
                 <w:webHidden/>
               </w:rPr>
-              <w:instrText xml:space="preserve"> PAGEREF _Toc97025885 \h </w:instrText>
+              <w:instrText xml:space="preserve"> PAGEREF _Toc97033114 \h </w:instrText>
             </w:r>
             <w:r>
               <w:rPr>
@@ -4107,7 +4247,7 @@
                 <w:noProof/>
                 <w:webHidden/>
               </w:rPr>
-              <w:t>24</w:t>
+              <w:t>27</w:t>
             </w:r>
             <w:r>
               <w:rPr>
@@ -4131,7 +4271,7 @@
               <w:lang w:eastAsia="cs-CZ"/>
             </w:rPr>
           </w:pPr>
-          <w:hyperlink w:anchor="_Toc97025886" w:history="1">
+          <w:hyperlink w:anchor="_Toc97033115" w:history="1">
             <w:r>
               <w:rPr>
                 <w:rStyle w:val="Hypertextovodkaz"/>
@@ -4173,7 +4313,7 @@
                 <w:noProof/>
                 <w:webHidden/>
               </w:rPr>
-              <w:instrText xml:space="preserve"> PAGEREF _Toc97025886 \h </w:instrText>
+              <w:instrText xml:space="preserve"> PAGEREF _Toc97033115 \h </w:instrText>
             </w:r>
             <w:r>
               <w:rPr>
@@ -4193,7 +4333,7 @@
                 <w:noProof/>
                 <w:webHidden/>
               </w:rPr>
-              <w:t>25</w:t>
+              <w:t>28</w:t>
             </w:r>
             <w:r>
               <w:rPr>
@@ -4217,7 +4357,7 @@
               <w:lang w:eastAsia="cs-CZ"/>
             </w:rPr>
           </w:pPr>
-          <w:hyperlink w:anchor="_Toc97025887" w:history="1">
+          <w:hyperlink w:anchor="_Toc97033116" w:history="1">
             <w:r>
               <w:rPr>
                 <w:rStyle w:val="Hypertextovodkaz"/>
@@ -4259,7 +4399,7 @@
                 <w:noProof/>
                 <w:webHidden/>
               </w:rPr>
-              <w:instrText xml:space="preserve"> PAGEREF _Toc97025887 \h </w:instrText>
+              <w:instrText xml:space="preserve"> PAGEREF _Toc97033116 \h </w:instrText>
             </w:r>
             <w:r>
               <w:rPr>
@@ -4279,7 +4419,7 @@
                 <w:noProof/>
                 <w:webHidden/>
               </w:rPr>
-              <w:t>26</w:t>
+              <w:t>29</w:t>
             </w:r>
             <w:r>
               <w:rPr>
@@ -4303,7 +4443,7 @@
               <w:lang w:eastAsia="cs-CZ"/>
             </w:rPr>
           </w:pPr>
-          <w:hyperlink w:anchor="_Toc97025888" w:history="1">
+          <w:hyperlink w:anchor="_Toc97033117" w:history="1">
             <w:r>
               <w:rPr>
                 <w:rStyle w:val="Hypertextovodkaz"/>
@@ -4345,7 +4485,7 @@
                 <w:noProof/>
                 <w:webHidden/>
               </w:rPr>
-              <w:instrText xml:space="preserve"> PAGEREF _Toc97025888 \h </w:instrText>
+              <w:instrText xml:space="preserve"> PAGEREF _Toc97033117 \h </w:instrText>
             </w:r>
             <w:r>
               <w:rPr>
@@ -4365,7 +4505,7 @@
                 <w:noProof/>
                 <w:webHidden/>
               </w:rPr>
-              <w:t>27</w:t>
+              <w:t>30</w:t>
             </w:r>
             <w:r>
               <w:rPr>
@@ -4389,7 +4529,7 @@
               <w:lang w:eastAsia="cs-CZ"/>
             </w:rPr>
           </w:pPr>
-          <w:hyperlink w:anchor="_Toc97025889" w:history="1">
+          <w:hyperlink w:anchor="_Toc97033118" w:history="1">
             <w:r>
               <w:rPr>
                 <w:rStyle w:val="Hypertextovodkaz"/>
@@ -4431,7 +4571,7 @@
                 <w:noProof/>
                 <w:webHidden/>
               </w:rPr>
-              <w:instrText xml:space="preserve"> PAGEREF _Toc97025889 \h </w:instrText>
+              <w:instrText xml:space="preserve"> PAGEREF _Toc97033118 \h </w:instrText>
             </w:r>
             <w:r>
               <w:rPr>
@@ -4451,7 +4591,7 @@
                 <w:noProof/>
                 <w:webHidden/>
               </w:rPr>
-              <w:t>28</w:t>
+              <w:t>31</w:t>
             </w:r>
             <w:r>
               <w:rPr>
@@ -4475,7 +4615,7 @@
               <w:lang w:eastAsia="cs-CZ"/>
             </w:rPr>
           </w:pPr>
-          <w:hyperlink w:anchor="_Toc97025890" w:history="1">
+          <w:hyperlink w:anchor="_Toc97033119" w:history="1">
             <w:r>
               <w:rPr>
                 <w:rStyle w:val="Hypertextovodkaz"/>
@@ -4517,7 +4657,7 @@
                 <w:noProof/>
                 <w:webHidden/>
               </w:rPr>
-              <w:instrText xml:space="preserve"> PAGEREF _Toc97025890 \h </w:instrText>
+              <w:instrText xml:space="preserve"> PAGEREF _Toc97033119 \h </w:instrText>
             </w:r>
             <w:r>
               <w:rPr>
@@ -4537,7 +4677,7 @@
                 <w:noProof/>
                 <w:webHidden/>
               </w:rPr>
-              <w:t>29</w:t>
+              <w:t>32</w:t>
             </w:r>
             <w:r>
               <w:rPr>
@@ -4561,7 +4701,7 @@
               <w:lang w:eastAsia="cs-CZ"/>
             </w:rPr>
           </w:pPr>
-          <w:hyperlink w:anchor="_Toc97025891" w:history="1">
+          <w:hyperlink w:anchor="_Toc97033120" w:history="1">
             <w:r>
               <w:rPr>
                 <w:rStyle w:val="Hypertextovodkaz"/>
@@ -4603,7 +4743,7 @@
                 <w:noProof/>
                 <w:webHidden/>
               </w:rPr>
-              <w:instrText xml:space="preserve"> PAGEREF _Toc97025891 \h </w:instrText>
+              <w:instrText xml:space="preserve"> PAGEREF _Toc97033120 \h </w:instrText>
             </w:r>
             <w:r>
               <w:rPr>
@@ -4623,7 +4763,7 @@
                 <w:noProof/>
                 <w:webHidden/>
               </w:rPr>
-              <w:t>30</w:t>
+              <w:t>33</w:t>
             </w:r>
             <w:r>
               <w:rPr>
@@ -4671,7 +4811,7 @@
       <w:pPr>
         <w:pStyle w:val="Nadpis1"/>
       </w:pPr>
-      <w:bookmarkStart w:id="0" w:name="_Toc97025841"/>
+      <w:bookmarkStart w:id="0" w:name="_Toc97033070"/>
       <w:r>
         <w:lastRenderedPageBreak/>
         <w:t>Úvod</w:t>
@@ -4713,9 +4853,6 @@
         <w:t xml:space="preserve"> </w:t>
       </w:r>
       <w:r>
-        <w:t xml:space="preserve">si </w:t>
-      </w:r>
-      <w:r>
         <w:t>spočítáme</w:t>
       </w:r>
       <w:r>
@@ -4732,13 +4869,16 @@
       </w:r>
       <w:r>
         <w:t>síť stojí.</w:t>
+      </w:r>
+      <w:r>
+        <w:t xml:space="preserve"> </w:t>
       </w:r>
     </w:p>
     <w:p>
       <w:pPr>
         <w:pStyle w:val="Nadpis1"/>
       </w:pPr>
-      <w:bookmarkStart w:id="1" w:name="_Toc97025842"/>
+      <w:bookmarkStart w:id="1" w:name="_Toc97033071"/>
       <w:r>
         <w:lastRenderedPageBreak/>
         <w:t>Připojení k</w:t>
@@ -4823,7 +4963,7 @@
       <w:pPr>
         <w:pStyle w:val="Nadpis2"/>
       </w:pPr>
-      <w:bookmarkStart w:id="2" w:name="_Toc97025843"/>
+      <w:bookmarkStart w:id="2" w:name="_Toc97033072"/>
       <w:r>
         <w:t>Připojení po optickém kabelu</w:t>
       </w:r>
@@ -5056,7 +5196,7 @@
       <w:pPr>
         <w:pStyle w:val="Nadpis3"/>
       </w:pPr>
-      <w:bookmarkStart w:id="3" w:name="_Toc97025844"/>
+      <w:bookmarkStart w:id="3" w:name="_Toc97033073"/>
       <w:r>
         <w:t>PON</w:t>
       </w:r>
@@ -5227,6 +5367,8 @@
         <w:pStyle w:val="Titulek"/>
       </w:pPr>
       <w:bookmarkStart w:id="4" w:name="_Toc96811334"/>
+      <w:bookmarkStart w:id="5" w:name="_Toc97033239"/>
+      <w:bookmarkStart w:id="6" w:name="_Toc97033606"/>
       <w:r>
         <w:t xml:space="preserve">Obrázek </w:t>
       </w:r>
@@ -5242,19 +5384,21 @@
         <w:t xml:space="preserve"> Schéma FTTH</w:t>
       </w:r>
       <w:bookmarkEnd w:id="4"/>
+      <w:bookmarkEnd w:id="5"/>
+      <w:bookmarkEnd w:id="6"/>
     </w:p>
     <w:p>
       <w:pPr>
         <w:pStyle w:val="Nadpis3"/>
       </w:pPr>
-      <w:bookmarkStart w:id="5" w:name="_Toc97025845"/>
+      <w:bookmarkStart w:id="7" w:name="_Toc97033074"/>
       <w:r>
         <w:t>AON</w:t>
       </w:r>
       <w:r>
         <w:t xml:space="preserve"> – aktivní optická síť</w:t>
       </w:r>
-      <w:bookmarkEnd w:id="5"/>
+      <w:bookmarkEnd w:id="7"/>
     </w:p>
     <w:p>
       <w:r>
@@ -5435,7 +5579,9 @@
       <w:pPr>
         <w:pStyle w:val="Titulek"/>
       </w:pPr>
-      <w:bookmarkStart w:id="6" w:name="_Toc96811335"/>
+      <w:bookmarkStart w:id="8" w:name="_Toc96811335"/>
+      <w:bookmarkStart w:id="9" w:name="_Toc97033240"/>
+      <w:bookmarkStart w:id="10" w:name="_Toc97033607"/>
       <w:r>
         <w:t xml:space="preserve">Obrázek </w:t>
       </w:r>
@@ -5450,7 +5596,9 @@
       <w:r>
         <w:t xml:space="preserve"> Schéma FTTB</w:t>
       </w:r>
-      <w:bookmarkEnd w:id="6"/>
+      <w:bookmarkEnd w:id="8"/>
+      <w:bookmarkEnd w:id="9"/>
+      <w:bookmarkEnd w:id="10"/>
     </w:p>
     <w:p>
       <w:pPr>
@@ -5577,7 +5725,9 @@
       <w:pPr>
         <w:pStyle w:val="Titulek"/>
       </w:pPr>
-      <w:bookmarkStart w:id="7" w:name="_Toc96811336"/>
+      <w:bookmarkStart w:id="11" w:name="_Toc96811336"/>
+      <w:bookmarkStart w:id="12" w:name="_Toc97033241"/>
+      <w:bookmarkStart w:id="13" w:name="_Toc97033608"/>
       <w:r>
         <w:t xml:space="preserve">Obrázek </w:t>
       </w:r>
@@ -5592,18 +5742,20 @@
       <w:r>
         <w:t xml:space="preserve"> Schéma FTTC</w:t>
       </w:r>
-      <w:bookmarkEnd w:id="7"/>
+      <w:bookmarkEnd w:id="11"/>
+      <w:bookmarkEnd w:id="12"/>
+      <w:bookmarkEnd w:id="13"/>
     </w:p>
     <w:p>
       <w:pPr>
         <w:pStyle w:val="Nadpis2"/>
       </w:pPr>
-      <w:bookmarkStart w:id="8" w:name="_Toc97025846"/>
+      <w:bookmarkStart w:id="14" w:name="_Toc97033075"/>
       <w:r>
         <w:lastRenderedPageBreak/>
         <w:t>Technologie DSL</w:t>
       </w:r>
-      <w:bookmarkEnd w:id="8"/>
+      <w:bookmarkEnd w:id="14"/>
     </w:p>
     <w:p>
       <w:r>
@@ -5662,8 +5814,8 @@
                                 <w:noProof/>
                               </w:rPr>
                             </w:pPr>
-                            <w:bookmarkStart w:id="9" w:name="_Toc93784393"/>
-                            <w:bookmarkStart w:id="10" w:name="_Toc96811189"/>
+                            <w:bookmarkStart w:id="15" w:name="_Toc93784393"/>
+                            <w:bookmarkStart w:id="16" w:name="_Toc96811189"/>
                             <w:r>
                               <w:t xml:space="preserve">Graf </w:t>
                             </w:r>
@@ -5678,14 +5830,14 @@
                             <w:r>
                               <w:t xml:space="preserve"> </w:t>
                             </w:r>
-                            <w:bookmarkEnd w:id="9"/>
+                            <w:bookmarkEnd w:id="15"/>
                             <w:r>
                               <w:t>Rychlosti přenosu sítě</w:t>
                             </w:r>
                             <w:r>
                               <w:t xml:space="preserve"> DSL</w:t>
                             </w:r>
-                            <w:bookmarkEnd w:id="10"/>
+                            <w:bookmarkEnd w:id="16"/>
                           </w:p>
                         </w:txbxContent>
                       </wps:txbx>
@@ -5723,8 +5875,8 @@
                           <w:noProof/>
                         </w:rPr>
                       </w:pPr>
-                      <w:bookmarkStart w:id="11" w:name="_Toc93784393"/>
-                      <w:bookmarkStart w:id="12" w:name="_Toc96811189"/>
+                      <w:bookmarkStart w:id="17" w:name="_Toc93784393"/>
+                      <w:bookmarkStart w:id="18" w:name="_Toc96811189"/>
                       <w:r>
                         <w:t xml:space="preserve">Graf </w:t>
                       </w:r>
@@ -5739,14 +5891,14 @@
                       <w:r>
                         <w:t xml:space="preserve"> </w:t>
                       </w:r>
-                      <w:bookmarkEnd w:id="11"/>
+                      <w:bookmarkEnd w:id="17"/>
                       <w:r>
                         <w:t>Rychlosti přenosu sítě</w:t>
                       </w:r>
                       <w:r>
                         <w:t xml:space="preserve"> DSL</w:t>
                       </w:r>
-                      <w:bookmarkEnd w:id="12"/>
+                      <w:bookmarkEnd w:id="18"/>
                     </w:p>
                   </w:txbxContent>
                 </v:textbox>
@@ -5945,7 +6097,7 @@
       <w:pPr>
         <w:pStyle w:val="Nadpis3"/>
       </w:pPr>
-      <w:bookmarkStart w:id="13" w:name="_Toc97025847"/>
+      <w:bookmarkStart w:id="19" w:name="_Toc97033076"/>
       <w:r>
         <w:rPr>
           <w:noProof/>
@@ -6025,7 +6177,7 @@
       <w:r>
         <w:t>Dslam</w:t>
       </w:r>
-      <w:bookmarkEnd w:id="13"/>
+      <w:bookmarkEnd w:id="19"/>
       <w:proofErr w:type="spellEnd"/>
     </w:p>
     <w:p>
@@ -6119,7 +6271,9 @@
                                 <w:noProof/>
                               </w:rPr>
                             </w:pPr>
-                            <w:bookmarkStart w:id="14" w:name="_Toc96811337"/>
+                            <w:bookmarkStart w:id="20" w:name="_Toc96811337"/>
+                            <w:bookmarkStart w:id="21" w:name="_Toc97033242"/>
+                            <w:bookmarkStart w:id="22" w:name="_Toc97033609"/>
                             <w:r>
                               <w:t xml:space="preserve">Obrázek </w:t>
                             </w:r>
@@ -6151,7 +6305,9 @@
                             <w:r>
                               <w:t>Dslam</w:t>
                             </w:r>
-                            <w:bookmarkEnd w:id="14"/>
+                            <w:bookmarkEnd w:id="20"/>
+                            <w:bookmarkEnd w:id="21"/>
+                            <w:bookmarkEnd w:id="22"/>
                             <w:proofErr w:type="spellEnd"/>
                           </w:p>
                         </w:txbxContent>
@@ -6180,7 +6336,9 @@
                           <w:noProof/>
                         </w:rPr>
                       </w:pPr>
-                      <w:bookmarkStart w:id="15" w:name="_Toc96811337"/>
+                      <w:bookmarkStart w:id="23" w:name="_Toc96811337"/>
+                      <w:bookmarkStart w:id="24" w:name="_Toc97033242"/>
+                      <w:bookmarkStart w:id="25" w:name="_Toc97033609"/>
                       <w:r>
                         <w:t xml:space="preserve">Obrázek </w:t>
                       </w:r>
@@ -6212,7 +6370,9 @@
                       <w:r>
                         <w:t>Dslam</w:t>
                       </w:r>
-                      <w:bookmarkEnd w:id="15"/>
+                      <w:bookmarkEnd w:id="23"/>
+                      <w:bookmarkEnd w:id="24"/>
+                      <w:bookmarkEnd w:id="25"/>
                       <w:proofErr w:type="spellEnd"/>
                     </w:p>
                   </w:txbxContent>
@@ -6303,12 +6463,12 @@
       <w:pPr>
         <w:pStyle w:val="Nadpis3"/>
       </w:pPr>
-      <w:bookmarkStart w:id="16" w:name="_Toc97025848"/>
+      <w:bookmarkStart w:id="26" w:name="_Toc97033077"/>
       <w:proofErr w:type="spellStart"/>
       <w:r>
         <w:t>Bonding</w:t>
       </w:r>
-      <w:bookmarkEnd w:id="16"/>
+      <w:bookmarkEnd w:id="26"/>
       <w:proofErr w:type="spellEnd"/>
     </w:p>
     <w:p>
@@ -6501,7 +6661,7 @@
       <w:pPr>
         <w:pStyle w:val="Nadpis2"/>
       </w:pPr>
-      <w:bookmarkStart w:id="17" w:name="_Toc97025849"/>
+      <w:bookmarkStart w:id="27" w:name="_Toc97033078"/>
       <w:r>
         <w:rPr>
           <w:noProof/>
@@ -6544,7 +6704,7 @@
       <w:r>
         <w:t>Mobilní internet</w:t>
       </w:r>
-      <w:bookmarkEnd w:id="17"/>
+      <w:bookmarkEnd w:id="27"/>
     </w:p>
     <w:p>
       <w:r>
@@ -6554,13 +6714,13 @@
         <mc:AlternateContent>
           <mc:Choice Requires="wps">
             <w:drawing>
-              <wp:anchor distT="0" distB="0" distL="114300" distR="114300" simplePos="0" relativeHeight="251663360" behindDoc="0" locked="0" layoutInCell="1" allowOverlap="1" wp14:anchorId="0DB56E48" wp14:editId="2F7AA5E8">
+              <wp:anchor distT="0" distB="0" distL="114300" distR="114300" simplePos="0" relativeHeight="251663360" behindDoc="0" locked="0" layoutInCell="1" allowOverlap="1" wp14:anchorId="0DB56E48" wp14:editId="5774532B">
                 <wp:simplePos x="0" y="0"/>
                 <wp:positionH relativeFrom="margin">
                   <wp:align>left</wp:align>
                 </wp:positionH>
                 <wp:positionV relativeFrom="paragraph">
-                  <wp:posOffset>2283460</wp:posOffset>
+                  <wp:posOffset>2336800</wp:posOffset>
                 </wp:positionV>
                 <wp:extent cx="3489960" cy="160020"/>
                 <wp:effectExtent l="0" t="0" r="0" b="0"/>
@@ -6603,7 +6763,7 @@
                                 <w:noProof/>
                               </w:rPr>
                             </w:pPr>
-                            <w:bookmarkStart w:id="18" w:name="_Toc96811190"/>
+                            <w:bookmarkStart w:id="28" w:name="_Toc96811190"/>
                             <w:r>
                               <w:t xml:space="preserve">Graf </w:t>
                             </w:r>
@@ -6624,7 +6784,7 @@
                             <w:r>
                               <w:t xml:space="preserve"> přenosu sítě LTE</w:t>
                             </w:r>
-                            <w:bookmarkEnd w:id="18"/>
+                            <w:bookmarkEnd w:id="28"/>
                           </w:p>
                         </w:txbxContent>
                       </wps:txbx>
@@ -6648,7 +6808,7 @@
           </mc:Choice>
           <mc:Fallback>
             <w:pict>
-              <v:shape w14:anchorId="0DB56E48" id="Textové pole 3" o:spid="_x0000_s1028" type="#_x0000_t202" style="position:absolute;left:0;text-align:left;margin-left:0;margin-top:179.8pt;width:274.8pt;height:12.6pt;z-index:251663360;visibility:visible;mso-wrap-style:square;mso-width-percent:0;mso-height-percent:0;mso-wrap-distance-left:9pt;mso-wrap-distance-top:0;mso-wrap-distance-right:9pt;mso-wrap-distance-bottom:0;mso-position-horizontal:left;mso-position-horizontal-relative:margin;mso-position-vertical:absolute;mso-position-vertical-relative:text;mso-width-percent:0;mso-height-percent:0;mso-width-relative:margin;mso-height-relative:margin;v-text-anchor:top" o:gfxdata="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" stroked="f">
+              <v:shape w14:anchorId="0DB56E48" id="Textové pole 3" o:spid="_x0000_s1028" type="#_x0000_t202" style="position:absolute;left:0;text-align:left;margin-left:0;margin-top:184pt;width:274.8pt;height:12.6pt;z-index:251663360;visibility:visible;mso-wrap-style:square;mso-width-percent:0;mso-height-percent:0;mso-wrap-distance-left:9pt;mso-wrap-distance-top:0;mso-wrap-distance-right:9pt;mso-wrap-distance-bottom:0;mso-position-horizontal:left;mso-position-horizontal-relative:margin;mso-position-vertical:absolute;mso-position-vertical-relative:text;mso-width-percent:0;mso-height-percent:0;mso-width-relative:margin;mso-height-relative:margin;v-text-anchor:top" o:gfxdata="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" stroked="f">
                 <v:textbox inset="0,0,0,0">
                   <w:txbxContent>
                     <w:p>
@@ -6658,7 +6818,7 @@
                           <w:noProof/>
                         </w:rPr>
                       </w:pPr>
-                      <w:bookmarkStart w:id="19" w:name="_Toc96811190"/>
+                      <w:bookmarkStart w:id="29" w:name="_Toc96811190"/>
                       <w:r>
                         <w:t xml:space="preserve">Graf </w:t>
                       </w:r>
@@ -6679,7 +6839,7 @@
                       <w:r>
                         <w:t xml:space="preserve"> přenosu sítě LTE</w:t>
                       </w:r>
-                      <w:bookmarkEnd w:id="19"/>
+                      <w:bookmarkEnd w:id="29"/>
                     </w:p>
                   </w:txbxContent>
                 </v:textbox>
@@ -6931,7 +7091,7 @@
       <w:pPr>
         <w:pStyle w:val="Nadpis2"/>
       </w:pPr>
-      <w:bookmarkStart w:id="20" w:name="_Toc97025850"/>
+      <w:bookmarkStart w:id="30" w:name="_Toc97033079"/>
       <w:r>
         <w:t>Bezdrátové připojení</w:t>
       </w:r>
@@ -6950,7 +7110,7 @@
       <w:r>
         <w:t>i)</w:t>
       </w:r>
-      <w:bookmarkEnd w:id="20"/>
+      <w:bookmarkEnd w:id="30"/>
     </w:p>
     <w:p>
       <w:r>
@@ -7181,11 +7341,11 @@
       <w:pPr>
         <w:pStyle w:val="Nadpis2"/>
       </w:pPr>
-      <w:bookmarkStart w:id="21" w:name="_Toc97025851"/>
+      <w:bookmarkStart w:id="31" w:name="_Toc97033080"/>
       <w:r>
         <w:t>Satelitní internet</w:t>
       </w:r>
-      <w:bookmarkEnd w:id="21"/>
+      <w:bookmarkEnd w:id="31"/>
     </w:p>
     <w:p>
       <w:r>
@@ -7241,13 +7401,13 @@
       <w:pPr>
         <w:pStyle w:val="Nadpis3"/>
       </w:pPr>
-      <w:bookmarkStart w:id="22" w:name="_Toc97025852"/>
+      <w:bookmarkStart w:id="32" w:name="_Toc97033081"/>
       <w:proofErr w:type="spellStart"/>
       <w:r>
         <w:lastRenderedPageBreak/>
         <w:t>Starlink</w:t>
       </w:r>
-      <w:bookmarkEnd w:id="22"/>
+      <w:bookmarkEnd w:id="32"/>
       <w:proofErr w:type="spellEnd"/>
     </w:p>
     <w:p>
@@ -7377,11 +7537,11 @@
       <w:pPr>
         <w:pStyle w:val="Nadpis2"/>
       </w:pPr>
-      <w:bookmarkStart w:id="23" w:name="_Toc97025853"/>
+      <w:bookmarkStart w:id="33" w:name="_Toc97033082"/>
       <w:r>
         <w:t>Shrnutí</w:t>
       </w:r>
-      <w:bookmarkEnd w:id="23"/>
+      <w:bookmarkEnd w:id="33"/>
     </w:p>
     <w:p>
       <w:r>
@@ -7559,7 +7719,7 @@
       <w:pPr>
         <w:pStyle w:val="Titulek"/>
       </w:pPr>
-      <w:bookmarkStart w:id="24" w:name="_Toc96811191"/>
+      <w:bookmarkStart w:id="34" w:name="_Toc96811191"/>
       <w:r>
         <w:t xml:space="preserve">Graf </w:t>
       </w:r>
@@ -7574,13 +7734,13 @@
       <w:r>
         <w:t xml:space="preserve"> Cena jednotlivých technologií</w:t>
       </w:r>
-      <w:bookmarkEnd w:id="24"/>
+      <w:bookmarkEnd w:id="34"/>
     </w:p>
     <w:p>
       <w:pPr>
         <w:pStyle w:val="Nadpis1"/>
       </w:pPr>
-      <w:bookmarkStart w:id="25" w:name="_Toc97025854"/>
+      <w:bookmarkStart w:id="35" w:name="_Toc97033083"/>
       <w:r>
         <w:lastRenderedPageBreak/>
         <w:t>Zařízení připojená k</w:t>
@@ -7591,7 +7751,7 @@
       <w:r>
         <w:t>síti</w:t>
       </w:r>
-      <w:bookmarkEnd w:id="25"/>
+      <w:bookmarkEnd w:id="35"/>
     </w:p>
     <w:p>
       <w:r>
@@ -7698,6 +7858,9 @@
         <w:t>1</w:t>
       </w:r>
       <w:r>
+        <w:rPr>
+          <w:noProof/>
+        </w:rPr>
         <w:fldChar w:fldCharType="end"/>
       </w:r>
       <w:r>
@@ -7734,7 +7897,6 @@
             </w:tcBorders>
           </w:tcPr>
           <w:p>
-            <w:bookmarkStart w:id="26" w:name="_Toc97025855"/>
             <w:r>
               <w:t>Uživatelská zařízení</w:t>
             </w:r>
@@ -8428,10 +8590,11 @@
       <w:pPr>
         <w:pStyle w:val="Nadpis2"/>
       </w:pPr>
+      <w:bookmarkStart w:id="36" w:name="_Toc97033084"/>
       <w:r>
         <w:t>Ochrana domácnosti</w:t>
       </w:r>
-      <w:bookmarkEnd w:id="26"/>
+      <w:bookmarkEnd w:id="36"/>
     </w:p>
     <w:p>
       <w:r>
@@ -8474,11 +8637,11 @@
       <w:pPr>
         <w:pStyle w:val="Nadpis2"/>
       </w:pPr>
-      <w:bookmarkStart w:id="27" w:name="_Toc97025856"/>
+      <w:bookmarkStart w:id="37" w:name="_Toc97033085"/>
       <w:r>
         <w:t>Zařízení pro každodenní používání</w:t>
       </w:r>
-      <w:bookmarkEnd w:id="27"/>
+      <w:bookmarkEnd w:id="37"/>
     </w:p>
     <w:p>
       <w:r>
@@ -8887,7 +9050,7 @@
       <w:pPr>
         <w:pStyle w:val="Nadpis1"/>
       </w:pPr>
-      <w:bookmarkStart w:id="28" w:name="_Toc97025857"/>
+      <w:bookmarkStart w:id="38" w:name="_Toc97033086"/>
       <w:r>
         <w:lastRenderedPageBreak/>
         <w:t>Rozvody</w:t>
@@ -8895,7 +9058,7 @@
       <w:r>
         <w:t xml:space="preserve"> v domě</w:t>
       </w:r>
-      <w:bookmarkEnd w:id="28"/>
+      <w:bookmarkEnd w:id="38"/>
     </w:p>
     <w:p>
       <w:r>
@@ -8930,11 +9093,11 @@
       <w:pPr>
         <w:pStyle w:val="Nadpis2"/>
       </w:pPr>
-      <w:bookmarkStart w:id="29" w:name="_Toc97025858"/>
+      <w:bookmarkStart w:id="39" w:name="_Toc97033087"/>
       <w:r>
         <w:t>Ethernet</w:t>
       </w:r>
-      <w:bookmarkEnd w:id="29"/>
+      <w:bookmarkEnd w:id="39"/>
     </w:p>
     <w:p>
       <w:r>
@@ -9135,7 +9298,7 @@
           <w:noProof/>
         </w:rPr>
         <w:drawing>
-          <wp:anchor distT="0" distB="0" distL="114300" distR="114300" simplePos="0" relativeHeight="251671552" behindDoc="1" locked="0" layoutInCell="1" allowOverlap="1" wp14:anchorId="4E55D93D" wp14:editId="7161D514">
+          <wp:anchor distT="0" distB="0" distL="114300" distR="114300" simplePos="0" relativeHeight="251671552" behindDoc="1" locked="0" layoutInCell="1" allowOverlap="1" wp14:anchorId="4E55D93D" wp14:editId="3FE73D0D">
             <wp:simplePos x="0" y="0"/>
             <wp:positionH relativeFrom="margin">
               <wp:align>left</wp:align>
@@ -9282,52 +9445,32 @@
         </w:numPr>
       </w:pPr>
       <w:r>
-        <w:t xml:space="preserve">CAT6a až 10 </w:t>
-      </w:r>
-      <w:proofErr w:type="spellStart"/>
-      <w:r>
-        <w:t>Gb</w:t>
-      </w:r>
-      <w:proofErr w:type="spellEnd"/>
-      <w:r>
-        <w:t>/s.</w:t>
-      </w:r>
-    </w:p>
-    <w:p>
-      <w:pPr>
-        <w:pStyle w:val="Odstavecseseznamem"/>
-        <w:numPr>
-          <w:ilvl w:val="0"/>
-          <w:numId w:val="5"/>
-        </w:numPr>
-      </w:pPr>
-      <w:r>
         <w:rPr>
           <w:noProof/>
         </w:rPr>
         <mc:AlternateContent>
           <mc:Choice Requires="wps">
             <w:drawing>
-              <wp:anchor distT="0" distB="0" distL="114300" distR="114300" simplePos="0" relativeHeight="251673600" behindDoc="1" locked="0" layoutInCell="1" allowOverlap="1" wp14:anchorId="4867325C" wp14:editId="27A31494">
+              <wp:anchor distT="0" distB="0" distL="114300" distR="114300" simplePos="0" relativeHeight="251725824" behindDoc="1" locked="0" layoutInCell="1" allowOverlap="1" wp14:anchorId="1BDF82A6" wp14:editId="5A418F0F">
                 <wp:simplePos x="0" y="0"/>
                 <wp:positionH relativeFrom="margin">
                   <wp:align>left</wp:align>
                 </wp:positionH>
                 <wp:positionV relativeFrom="paragraph">
-                  <wp:posOffset>558165</wp:posOffset>
+                  <wp:posOffset>755015</wp:posOffset>
                 </wp:positionV>
-                <wp:extent cx="3566160" cy="167640"/>
-                <wp:effectExtent l="0" t="0" r="0" b="3810"/>
+                <wp:extent cx="3566160" cy="635"/>
+                <wp:effectExtent l="0" t="0" r="0" b="0"/>
                 <wp:wrapTight wrapText="bothSides">
                   <wp:wrapPolygon edited="0">
                     <wp:start x="0" y="0"/>
-                    <wp:lineTo x="0" y="19636"/>
-                    <wp:lineTo x="21462" y="19636"/>
+                    <wp:lineTo x="0" y="20057"/>
+                    <wp:lineTo x="21462" y="20057"/>
                     <wp:lineTo x="21462" y="0"/>
                     <wp:lineTo x="0" y="0"/>
                   </wp:wrapPolygon>
                 </wp:wrapTight>
-                <wp:docPr id="15" name="Textové pole 15"/>
+                <wp:docPr id="42" name="Textové pole 42"/>
                 <wp:cNvGraphicFramePr/>
                 <a:graphic xmlns:a="http://schemas.openxmlformats.org/drawingml/2006/main">
                   <a:graphicData uri="http://schemas.microsoft.com/office/word/2010/wordprocessingShape">
@@ -9336,7 +9479,7 @@
                       <wps:spPr>
                         <a:xfrm>
                           <a:off x="0" y="0"/>
-                          <a:ext cx="3566160" cy="167640"/>
+                          <a:ext cx="3566160" cy="635"/>
                         </a:xfrm>
                         <a:prstGeom prst="rect">
                           <a:avLst/>
@@ -9353,23 +9496,32 @@
                           <w:p>
                             <w:pPr>
                               <w:pStyle w:val="Titulek"/>
+                              <w:rPr>
+                                <w:noProof/>
+                              </w:rPr>
                             </w:pPr>
-                            <w:bookmarkStart w:id="30" w:name="_Toc96811338"/>
                             <w:r>
-                              <w:t xml:space="preserve">Obrázek </w:t>
+                              <w:t xml:space="preserve">Graf </w:t>
                             </w:r>
-                            <w:fldSimple w:instr=" SEQ Obrázek \* ARABIC ">
+                            <w:fldSimple w:instr=" SEQ Graf \* ARABIC ">
                               <w:r>
                                 <w:rPr>
                                   <w:noProof/>
                                 </w:rPr>
-                                <w:t>5</w:t>
+                                <w:t>4</w:t>
                               </w:r>
                             </w:fldSimple>
                             <w:r>
-                              <w:t xml:space="preserve"> Rychlost připojení UTP</w:t>
+                              <w:t xml:space="preserve"> Rychlost připojení </w:t>
                             </w:r>
-                            <w:bookmarkEnd w:id="30"/>
+                            <w:proofErr w:type="spellStart"/>
+                            <w:r>
+                              <w:t>techlonogie</w:t>
+                            </w:r>
+                            <w:proofErr w:type="spellEnd"/>
+                            <w:r>
+                              <w:t xml:space="preserve"> UTP</w:t>
+                            </w:r>
                           </w:p>
                         </w:txbxContent>
                       </wps:txbx>
@@ -9377,42 +9529,48 @@
                         <a:prstTxWarp prst="textNoShape">
                           <a:avLst/>
                         </a:prstTxWarp>
-                        <a:noAutofit/>
+                        <a:spAutoFit/>
                       </wps:bodyPr>
                     </wps:wsp>
                   </a:graphicData>
                 </a:graphic>
-                <wp14:sizeRelV relativeFrom="margin">
-                  <wp14:pctHeight>0</wp14:pctHeight>
-                </wp14:sizeRelV>
               </wp:anchor>
             </w:drawing>
           </mc:Choice>
           <mc:Fallback>
             <w:pict>
-              <v:shape w14:anchorId="4867325C" id="Textové pole 15" o:spid="_x0000_s1029" type="#_x0000_t202" style="position:absolute;left:0;text-align:left;margin-left:0;margin-top:43.95pt;width:280.8pt;height:13.2pt;z-index:-251642880;visibility:visible;mso-wrap-style:square;mso-height-percent:0;mso-wrap-distance-left:9pt;mso-wrap-distance-top:0;mso-wrap-distance-right:9pt;mso-wrap-distance-bottom:0;mso-position-horizontal:left;mso-position-horizontal-relative:margin;mso-position-vertical:absolute;mso-position-vertical-relative:text;mso-height-percent:0;mso-height-relative:margin;v-text-anchor:top" o:gfxdata="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" stroked="f">
-                <v:textbox inset="0,0,0,0">
+              <v:shape w14:anchorId="1BDF82A6" id="Textové pole 42" o:spid="_x0000_s1029" type="#_x0000_t202" style="position:absolute;left:0;text-align:left;margin-left:0;margin-top:59.45pt;width:280.8pt;height:.05pt;z-index:-251590656;visibility:visible;mso-wrap-style:square;mso-wrap-distance-left:9pt;mso-wrap-distance-top:0;mso-wrap-distance-right:9pt;mso-wrap-distance-bottom:0;mso-position-horizontal:left;mso-position-horizontal-relative:margin;mso-position-vertical:absolute;mso-position-vertical-relative:text;v-text-anchor:top" o:gfxdata="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" stroked="f">
+                <v:textbox style="mso-fit-shape-to-text:t" inset="0,0,0,0">
                   <w:txbxContent>
                     <w:p>
                       <w:pPr>
                         <w:pStyle w:val="Titulek"/>
+                        <w:rPr>
+                          <w:noProof/>
+                        </w:rPr>
                       </w:pPr>
-                      <w:bookmarkStart w:id="31" w:name="_Toc96811338"/>
                       <w:r>
-                        <w:t xml:space="preserve">Obrázek </w:t>
+                        <w:t xml:space="preserve">Graf </w:t>
                       </w:r>
-                      <w:fldSimple w:instr=" SEQ Obrázek \* ARABIC ">
+                      <w:fldSimple w:instr=" SEQ Graf \* ARABIC ">
                         <w:r>
                           <w:rPr>
                             <w:noProof/>
                           </w:rPr>
-                          <w:t>5</w:t>
+                          <w:t>4</w:t>
                         </w:r>
                       </w:fldSimple>
                       <w:r>
-                        <w:t xml:space="preserve"> Rychlost připojení UTP</w:t>
+                        <w:t xml:space="preserve"> Rychlost připojení </w:t>
                       </w:r>
-                      <w:bookmarkEnd w:id="31"/>
+                      <w:proofErr w:type="spellStart"/>
+                      <w:r>
+                        <w:t>techlonogie</w:t>
+                      </w:r>
+                      <w:proofErr w:type="spellEnd"/>
+                      <w:r>
+                        <w:t xml:space="preserve"> UTP</w:t>
+                      </w:r>
                     </w:p>
                   </w:txbxContent>
                 </v:textbox>
@@ -9423,14 +9581,11 @@
         </mc:AlternateContent>
       </w:r>
       <w:r>
-        <w:t xml:space="preserve">CAT7 až 10 </w:t>
+        <w:t xml:space="preserve">CAT6a až 10 </w:t>
       </w:r>
       <w:proofErr w:type="spellStart"/>
       <w:r>
-        <w:t>G</w:t>
-      </w:r>
-      <w:r>
-        <w:t>b</w:t>
+        <w:t>Gb</w:t>
       </w:r>
       <w:proofErr w:type="spellEnd"/>
       <w:r>
@@ -9441,12 +9596,12 @@
       <w:pPr>
         <w:pStyle w:val="Nadpis3"/>
       </w:pPr>
-      <w:bookmarkStart w:id="32" w:name="_Toc97025859"/>
+      <w:bookmarkStart w:id="40" w:name="_Toc97033088"/>
       <w:r>
         <w:lastRenderedPageBreak/>
         <w:t>Norma T568A</w:t>
       </w:r>
-      <w:bookmarkEnd w:id="32"/>
+      <w:bookmarkEnd w:id="40"/>
     </w:p>
     <w:p>
       <w:r>
@@ -9740,7 +9895,9 @@
                                 <w:noProof/>
                               </w:rPr>
                             </w:pPr>
-                            <w:bookmarkStart w:id="33" w:name="_Toc96811339"/>
+                            <w:bookmarkStart w:id="41" w:name="_Toc96811339"/>
+                            <w:bookmarkStart w:id="42" w:name="_Toc97033244"/>
+                            <w:bookmarkStart w:id="43" w:name="_Toc97033610"/>
                             <w:r>
                               <w:t xml:space="preserve">Obrázek </w:t>
                             </w:r>
@@ -9755,34 +9912,9 @@
                             <w:r>
                               <w:t xml:space="preserve"> UTP zapojení T568A</w:t>
                             </w:r>
-                            <w:sdt>
-                              <w:sdtPr>
-                                <w:id w:val="438028611"/>
-                                <w:citation/>
-                              </w:sdtPr>
-                              <w:sdtEndPr/>
-                              <w:sdtContent>
-                                <w:r>
-                                  <w:fldChar w:fldCharType="begin"/>
-                                </w:r>
-                                <w:r>
-                                  <w:instrText xml:space="preserve">CITATION Jak20 \l 1029 </w:instrText>
-                                </w:r>
-                                <w:r>
-                                  <w:fldChar w:fldCharType="separate"/>
-                                </w:r>
-                                <w:r>
-                                  <w:rPr>
-                                    <w:noProof/>
-                                  </w:rPr>
-                                  <w:t xml:space="preserve"> (2020)</w:t>
-                                </w:r>
-                                <w:r>
-                                  <w:fldChar w:fldCharType="end"/>
-                                </w:r>
-                              </w:sdtContent>
-                            </w:sdt>
-                            <w:bookmarkEnd w:id="33"/>
+                            <w:bookmarkEnd w:id="41"/>
+                            <w:bookmarkEnd w:id="42"/>
+                            <w:bookmarkEnd w:id="43"/>
                           </w:p>
                         </w:txbxContent>
                       </wps:txbx>
@@ -9810,7 +9942,9 @@
                           <w:noProof/>
                         </w:rPr>
                       </w:pPr>
-                      <w:bookmarkStart w:id="34" w:name="_Toc96811339"/>
+                      <w:bookmarkStart w:id="44" w:name="_Toc96811339"/>
+                      <w:bookmarkStart w:id="45" w:name="_Toc97033244"/>
+                      <w:bookmarkStart w:id="46" w:name="_Toc97033610"/>
                       <w:r>
                         <w:t xml:space="preserve">Obrázek </w:t>
                       </w:r>
@@ -9825,34 +9959,9 @@
                       <w:r>
                         <w:t xml:space="preserve"> UTP zapojení T568A</w:t>
                       </w:r>
-                      <w:sdt>
-                        <w:sdtPr>
-                          <w:id w:val="438028611"/>
-                          <w:citation/>
-                        </w:sdtPr>
-                        <w:sdtEndPr/>
-                        <w:sdtContent>
-                          <w:r>
-                            <w:fldChar w:fldCharType="begin"/>
-                          </w:r>
-                          <w:r>
-                            <w:instrText xml:space="preserve">CITATION Jak20 \l 1029 </w:instrText>
-                          </w:r>
-                          <w:r>
-                            <w:fldChar w:fldCharType="separate"/>
-                          </w:r>
-                          <w:r>
-                            <w:rPr>
-                              <w:noProof/>
-                            </w:rPr>
-                            <w:t xml:space="preserve"> (2020)</w:t>
-                          </w:r>
-                          <w:r>
-                            <w:fldChar w:fldCharType="end"/>
-                          </w:r>
-                        </w:sdtContent>
-                      </w:sdt>
-                      <w:bookmarkEnd w:id="34"/>
+                      <w:bookmarkEnd w:id="44"/>
+                      <w:bookmarkEnd w:id="45"/>
+                      <w:bookmarkEnd w:id="46"/>
                     </w:p>
                   </w:txbxContent>
                 </v:textbox>
@@ -9867,11 +9976,11 @@
       <w:pPr>
         <w:pStyle w:val="Nadpis3"/>
       </w:pPr>
-      <w:bookmarkStart w:id="35" w:name="_Toc97025860"/>
+      <w:bookmarkStart w:id="47" w:name="_Toc97033089"/>
       <w:r>
         <w:t>Norma T568B</w:t>
       </w:r>
-      <w:bookmarkEnd w:id="35"/>
+      <w:bookmarkEnd w:id="47"/>
     </w:p>
     <w:p>
       <w:r>
@@ -10123,7 +10232,9 @@
                                 <w:noProof/>
                               </w:rPr>
                             </w:pPr>
-                            <w:bookmarkStart w:id="36" w:name="_Toc96811340"/>
+                            <w:bookmarkStart w:id="48" w:name="_Toc96811340"/>
+                            <w:bookmarkStart w:id="49" w:name="_Toc97033245"/>
+                            <w:bookmarkStart w:id="50" w:name="_Toc97033611"/>
                             <w:r>
                               <w:t xml:space="preserve">Obrázek </w:t>
                             </w:r>
@@ -10139,36 +10250,11 @@
                               <w:t xml:space="preserve"> UTP zapojení T5</w:t>
                             </w:r>
                             <w:r>
-                              <w:t xml:space="preserve">68B </w:t>
+                              <w:t>68B</w:t>
                             </w:r>
-                            <w:sdt>
-                              <w:sdtPr>
-                                <w:id w:val="-1837140742"/>
-                                <w:citation/>
-                              </w:sdtPr>
-                              <w:sdtEndPr/>
-                              <w:sdtContent>
-                                <w:r>
-                                  <w:fldChar w:fldCharType="begin"/>
-                                </w:r>
-                                <w:r>
-                                  <w:instrText xml:space="preserve">CITATION Jak201 \l 1029 </w:instrText>
-                                </w:r>
-                                <w:r>
-                                  <w:fldChar w:fldCharType="separate"/>
-                                </w:r>
-                                <w:r>
-                                  <w:rPr>
-                                    <w:noProof/>
-                                  </w:rPr>
-                                  <w:t>(2020)</w:t>
-                                </w:r>
-                                <w:r>
-                                  <w:fldChar w:fldCharType="end"/>
-                                </w:r>
-                              </w:sdtContent>
-                            </w:sdt>
-                            <w:bookmarkEnd w:id="36"/>
+                            <w:bookmarkEnd w:id="48"/>
+                            <w:bookmarkEnd w:id="49"/>
+                            <w:bookmarkEnd w:id="50"/>
                           </w:p>
                         </w:txbxContent>
                       </wps:txbx>
@@ -10199,7 +10285,9 @@
                           <w:noProof/>
                         </w:rPr>
                       </w:pPr>
-                      <w:bookmarkStart w:id="37" w:name="_Toc96811340"/>
+                      <w:bookmarkStart w:id="51" w:name="_Toc96811340"/>
+                      <w:bookmarkStart w:id="52" w:name="_Toc97033245"/>
+                      <w:bookmarkStart w:id="53" w:name="_Toc97033611"/>
                       <w:r>
                         <w:t xml:space="preserve">Obrázek </w:t>
                       </w:r>
@@ -10215,36 +10303,11 @@
                         <w:t xml:space="preserve"> UTP zapojení T5</w:t>
                       </w:r>
                       <w:r>
-                        <w:t xml:space="preserve">68B </w:t>
+                        <w:t>68B</w:t>
                       </w:r>
-                      <w:sdt>
-                        <w:sdtPr>
-                          <w:id w:val="-1837140742"/>
-                          <w:citation/>
-                        </w:sdtPr>
-                        <w:sdtEndPr/>
-                        <w:sdtContent>
-                          <w:r>
-                            <w:fldChar w:fldCharType="begin"/>
-                          </w:r>
-                          <w:r>
-                            <w:instrText xml:space="preserve">CITATION Jak201 \l 1029 </w:instrText>
-                          </w:r>
-                          <w:r>
-                            <w:fldChar w:fldCharType="separate"/>
-                          </w:r>
-                          <w:r>
-                            <w:rPr>
-                              <w:noProof/>
-                            </w:rPr>
-                            <w:t>(2020)</w:t>
-                          </w:r>
-                          <w:r>
-                            <w:fldChar w:fldCharType="end"/>
-                          </w:r>
-                        </w:sdtContent>
-                      </w:sdt>
-                      <w:bookmarkEnd w:id="37"/>
+                      <w:bookmarkEnd w:id="51"/>
+                      <w:bookmarkEnd w:id="52"/>
+                      <w:bookmarkEnd w:id="53"/>
                     </w:p>
                   </w:txbxContent>
                 </v:textbox>
@@ -10279,7 +10342,7 @@
       <w:pPr>
         <w:pStyle w:val="Nadpis2"/>
       </w:pPr>
-      <w:bookmarkStart w:id="38" w:name="_Toc97025861"/>
+      <w:bookmarkStart w:id="54" w:name="_Toc97033090"/>
       <w:r>
         <w:t>Wi</w:t>
       </w:r>
@@ -10289,7 +10352,7 @@
       <w:r>
         <w:t>i</w:t>
       </w:r>
-      <w:bookmarkEnd w:id="38"/>
+      <w:bookmarkEnd w:id="54"/>
     </w:p>
     <w:p>
       <w:r>
@@ -10454,7 +10517,7 @@
       <w:pPr>
         <w:pStyle w:val="Nadpis2"/>
       </w:pPr>
-      <w:bookmarkStart w:id="39" w:name="_Toc97025862"/>
+      <w:bookmarkStart w:id="55" w:name="_Toc97033091"/>
       <w:r>
         <w:lastRenderedPageBreak/>
         <w:t>Kanál pro</w:t>
@@ -10477,7 +10540,7 @@
       <w:r>
         <w:t>ť</w:t>
       </w:r>
-      <w:bookmarkEnd w:id="39"/>
+      <w:bookmarkEnd w:id="55"/>
     </w:p>
     <w:p>
       <w:r>
@@ -10790,21 +10853,21 @@
         <mc:AlternateContent>
           <mc:Choice Requires="wps">
             <w:drawing>
-              <wp:anchor distT="0" distB="0" distL="114300" distR="114300" simplePos="0" relativeHeight="251682816" behindDoc="1" locked="0" layoutInCell="1" allowOverlap="1" wp14:anchorId="78A2C8BB" wp14:editId="630135DD">
+              <wp:anchor distT="0" distB="0" distL="114300" distR="114300" simplePos="0" relativeHeight="251682816" behindDoc="1" locked="0" layoutInCell="1" allowOverlap="1" wp14:anchorId="78A2C8BB" wp14:editId="598DE563">
                 <wp:simplePos x="0" y="0"/>
                 <wp:positionH relativeFrom="column">
-                  <wp:posOffset>2125980</wp:posOffset>
+                  <wp:posOffset>2049780</wp:posOffset>
                 </wp:positionH>
                 <wp:positionV relativeFrom="paragraph">
-                  <wp:posOffset>567055</wp:posOffset>
+                  <wp:posOffset>788670</wp:posOffset>
                 </wp:positionV>
-                <wp:extent cx="1798320" cy="635"/>
+                <wp:extent cx="1798320" cy="236220"/>
                 <wp:effectExtent l="0" t="0" r="0" b="0"/>
                 <wp:wrapTight wrapText="bothSides">
                   <wp:wrapPolygon edited="0">
                     <wp:start x="0" y="0"/>
-                    <wp:lineTo x="0" y="20057"/>
-                    <wp:lineTo x="21280" y="20057"/>
+                    <wp:lineTo x="0" y="19161"/>
+                    <wp:lineTo x="21280" y="19161"/>
                     <wp:lineTo x="21280" y="0"/>
                     <wp:lineTo x="0" y="0"/>
                   </wp:wrapPolygon>
@@ -10818,7 +10881,7 @@
                       <wps:spPr>
                         <a:xfrm>
                           <a:off x="0" y="0"/>
-                          <a:ext cx="1798320" cy="635"/>
+                          <a:ext cx="1798320" cy="236220"/>
                         </a:xfrm>
                         <a:prstGeom prst="rect">
                           <a:avLst/>
@@ -10839,7 +10902,9 @@
                                 <w:noProof/>
                               </w:rPr>
                             </w:pPr>
-                            <w:bookmarkStart w:id="40" w:name="_Toc96811341"/>
+                            <w:bookmarkStart w:id="56" w:name="_Toc96811341"/>
+                            <w:bookmarkStart w:id="57" w:name="_Toc97033246"/>
+                            <w:bookmarkStart w:id="58" w:name="_Toc97033612"/>
                             <w:r>
                               <w:t xml:space="preserve">Obrázek </w:t>
                             </w:r>
@@ -10854,7 +10919,9 @@
                             <w:r>
                               <w:t xml:space="preserve"> Kanály wifi 2,4 GHz</w:t>
                             </w:r>
-                            <w:bookmarkEnd w:id="40"/>
+                            <w:bookmarkEnd w:id="56"/>
+                            <w:bookmarkEnd w:id="57"/>
+                            <w:bookmarkEnd w:id="58"/>
                           </w:p>
                         </w:txbxContent>
                       </wps:txbx>
@@ -10862,7 +10929,7 @@
                         <a:prstTxWarp prst="textNoShape">
                           <a:avLst/>
                         </a:prstTxWarp>
-                        <a:spAutoFit/>
+                        <a:noAutofit/>
                       </wps:bodyPr>
                     </wps:wsp>
                   </a:graphicData>
@@ -10870,13 +10937,16 @@
                 <wp14:sizeRelH relativeFrom="margin">
                   <wp14:pctWidth>0</wp14:pctWidth>
                 </wp14:sizeRelH>
+                <wp14:sizeRelV relativeFrom="margin">
+                  <wp14:pctHeight>0</wp14:pctHeight>
+                </wp14:sizeRelV>
               </wp:anchor>
             </w:drawing>
           </mc:Choice>
           <mc:Fallback>
             <w:pict>
-              <v:shape w14:anchorId="78A2C8BB" id="Textové pole 21" o:spid="_x0000_s1032" type="#_x0000_t202" style="position:absolute;left:0;text-align:left;margin-left:167.4pt;margin-top:44.65pt;width:141.6pt;height:.05pt;z-index:-251633664;visibility:visible;mso-wrap-style:square;mso-width-percent:0;mso-wrap-distance-left:9pt;mso-wrap-distance-top:0;mso-wrap-distance-right:9pt;mso-wrap-distance-bottom:0;mso-position-horizontal:absolute;mso-position-horizontal-relative:text;mso-position-vertical:absolute;mso-position-vertical-relative:text;mso-width-percent:0;mso-width-relative:margin;v-text-anchor:top" o:gfxdata="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" stroked="f">
-                <v:textbox style="mso-fit-shape-to-text:t" inset="0,0,0,0">
+              <v:shape w14:anchorId="78A2C8BB" id="Textové pole 21" o:spid="_x0000_s1032" type="#_x0000_t202" style="position:absolute;left:0;text-align:left;margin-left:161.4pt;margin-top:62.1pt;width:141.6pt;height:18.6pt;z-index:-251633664;visibility:visible;mso-wrap-style:square;mso-width-percent:0;mso-height-percent:0;mso-wrap-distance-left:9pt;mso-wrap-distance-top:0;mso-wrap-distance-right:9pt;mso-wrap-distance-bottom:0;mso-position-horizontal:absolute;mso-position-horizontal-relative:text;mso-position-vertical:absolute;mso-position-vertical-relative:text;mso-width-percent:0;mso-height-percent:0;mso-width-relative:margin;mso-height-relative:margin;v-text-anchor:top" o:gfxdata="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" stroked="f">
+                <v:textbox inset="0,0,0,0">
                   <w:txbxContent>
                     <w:p>
                       <w:pPr>
@@ -10885,7 +10955,9 @@
                           <w:noProof/>
                         </w:rPr>
                       </w:pPr>
-                      <w:bookmarkStart w:id="41" w:name="_Toc96811341"/>
+                      <w:bookmarkStart w:id="59" w:name="_Toc96811341"/>
+                      <w:bookmarkStart w:id="60" w:name="_Toc97033246"/>
+                      <w:bookmarkStart w:id="61" w:name="_Toc97033612"/>
                       <w:r>
                         <w:t xml:space="preserve">Obrázek </w:t>
                       </w:r>
@@ -10900,7 +10972,9 @@
                       <w:r>
                         <w:t xml:space="preserve"> Kanály wifi 2,4 GHz</w:t>
                       </w:r>
-                      <w:bookmarkEnd w:id="41"/>
+                      <w:bookmarkEnd w:id="59"/>
+                      <w:bookmarkEnd w:id="60"/>
+                      <w:bookmarkEnd w:id="61"/>
                     </w:p>
                   </w:txbxContent>
                 </v:textbox>
@@ -10911,22 +10985,19 @@
         </mc:AlternateContent>
       </w:r>
       <w:r>
-        <w:t>V</w:t>
-      </w:r>
-      <w:r>
         <w:rPr>
           <w:noProof/>
         </w:rPr>
         <mc:AlternateContent>
           <mc:Choice Requires="wps">
             <w:drawing>
-              <wp:anchor distT="0" distB="0" distL="114300" distR="114300" simplePos="0" relativeHeight="251680768" behindDoc="1" locked="0" layoutInCell="1" allowOverlap="1" wp14:anchorId="4F8666B5" wp14:editId="497693D2">
+              <wp:anchor distT="0" distB="0" distL="114300" distR="114300" simplePos="0" relativeHeight="251680768" behindDoc="1" locked="0" layoutInCell="1" allowOverlap="1" wp14:anchorId="4F8666B5" wp14:editId="56A4BDDC">
                 <wp:simplePos x="0" y="0"/>
                 <wp:positionH relativeFrom="margin">
                   <wp:align>left</wp:align>
                 </wp:positionH>
                 <wp:positionV relativeFrom="paragraph">
-                  <wp:posOffset>560070</wp:posOffset>
+                  <wp:posOffset>788670</wp:posOffset>
                 </wp:positionV>
                 <wp:extent cx="1997075" cy="635"/>
                 <wp:effectExtent l="0" t="0" r="3175" b="0"/>
@@ -10969,7 +11040,9 @@
                                 <w:noProof/>
                               </w:rPr>
                             </w:pPr>
-                            <w:bookmarkStart w:id="42" w:name="_Toc96811342"/>
+                            <w:bookmarkStart w:id="62" w:name="_Toc96811342"/>
+                            <w:bookmarkStart w:id="63" w:name="_Toc97033247"/>
+                            <w:bookmarkStart w:id="64" w:name="_Toc97033613"/>
                             <w:r>
                               <w:t xml:space="preserve">Obrázek </w:t>
                             </w:r>
@@ -10984,7 +11057,9 @@
                             <w:r>
                               <w:t xml:space="preserve"> Kanály wifi 5GHz</w:t>
                             </w:r>
-                            <w:bookmarkEnd w:id="42"/>
+                            <w:bookmarkEnd w:id="62"/>
+                            <w:bookmarkEnd w:id="63"/>
+                            <w:bookmarkEnd w:id="64"/>
                           </w:p>
                         </w:txbxContent>
                       </wps:txbx>
@@ -11002,7 +11077,7 @@
           </mc:Choice>
           <mc:Fallback>
             <w:pict>
-              <v:shape w14:anchorId="4F8666B5" id="Textové pole 20" o:spid="_x0000_s1033" type="#_x0000_t202" style="position:absolute;left:0;text-align:left;margin-left:0;margin-top:44.1pt;width:157.25pt;height:.05pt;z-index:-251635712;visibility:visible;mso-wrap-style:square;mso-wrap-distance-left:9pt;mso-wrap-distance-top:0;mso-wrap-distance-right:9pt;mso-wrap-distance-bottom:0;mso-position-horizontal:left;mso-position-horizontal-relative:margin;mso-position-vertical:absolute;mso-position-vertical-relative:text;v-text-anchor:top" o:gfxdata="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" stroked="f">
+              <v:shape w14:anchorId="4F8666B5" id="Textové pole 20" o:spid="_x0000_s1033" type="#_x0000_t202" style="position:absolute;left:0;text-align:left;margin-left:0;margin-top:62.1pt;width:157.25pt;height:.05pt;z-index:-251635712;visibility:visible;mso-wrap-style:square;mso-wrap-distance-left:9pt;mso-wrap-distance-top:0;mso-wrap-distance-right:9pt;mso-wrap-distance-bottom:0;mso-position-horizontal:left;mso-position-horizontal-relative:margin;mso-position-vertical:absolute;mso-position-vertical-relative:text;v-text-anchor:top" o:gfxdata="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" stroked="f">
                 <v:textbox style="mso-fit-shape-to-text:t" inset="0,0,0,0">
                   <w:txbxContent>
                     <w:p>
@@ -11012,7 +11087,9 @@
                           <w:noProof/>
                         </w:rPr>
                       </w:pPr>
-                      <w:bookmarkStart w:id="43" w:name="_Toc96811342"/>
+                      <w:bookmarkStart w:id="65" w:name="_Toc96811342"/>
+                      <w:bookmarkStart w:id="66" w:name="_Toc97033247"/>
+                      <w:bookmarkStart w:id="67" w:name="_Toc97033613"/>
                       <w:r>
                         <w:t xml:space="preserve">Obrázek </w:t>
                       </w:r>
@@ -11027,7 +11104,9 @@
                       <w:r>
                         <w:t xml:space="preserve"> Kanály wifi 5GHz</w:t>
                       </w:r>
-                      <w:bookmarkEnd w:id="43"/>
+                      <w:bookmarkEnd w:id="65"/>
+                      <w:bookmarkEnd w:id="66"/>
+                      <w:bookmarkEnd w:id="67"/>
                     </w:p>
                   </w:txbxContent>
                 </v:textbox>
@@ -11038,7 +11117,7 @@
         </mc:AlternateContent>
       </w:r>
       <w:r>
-        <w:t> panelových domech může</w:t>
+        <w:t>V panelových domech může</w:t>
       </w:r>
       <w:r>
         <w:t xml:space="preserve"> být situace ještě horší a </w:t>
@@ -11057,7 +11136,7 @@
       <w:pPr>
         <w:pStyle w:val="Nadpis2"/>
       </w:pPr>
-      <w:bookmarkStart w:id="44" w:name="_Toc97025863"/>
+      <w:bookmarkStart w:id="68" w:name="_Toc97033092"/>
       <w:r>
         <w:t xml:space="preserve">Zabezpečení </w:t>
       </w:r>
@@ -11076,7 +11155,7 @@
       <w:r>
         <w:t xml:space="preserve"> sítě</w:t>
       </w:r>
-      <w:bookmarkEnd w:id="44"/>
+      <w:bookmarkEnd w:id="68"/>
     </w:p>
     <w:p>
       <w:r>
@@ -11176,211 +11255,14 @@
       <w:r>
         <w:br w:type="page"/>
       </w:r>
-      <w:bookmarkStart w:id="45" w:name="_Toc97025864"/>
+      <w:bookmarkStart w:id="69" w:name="_Toc97033093"/>
       <w:r>
         <w:rPr>
           <w:noProof/>
         </w:rPr>
         <w:lastRenderedPageBreak/>
-        <mc:AlternateContent>
-          <mc:Choice Requires="wps">
-            <w:drawing>
-              <wp:anchor distT="0" distB="0" distL="114300" distR="114300" simplePos="0" relativeHeight="251676672" behindDoc="1" locked="0" layoutInCell="1" allowOverlap="1" wp14:anchorId="3FBE9651" wp14:editId="4BB0FC97">
-                <wp:simplePos x="0" y="0"/>
-                <wp:positionH relativeFrom="column">
-                  <wp:posOffset>-45720</wp:posOffset>
-                </wp:positionH>
-                <wp:positionV relativeFrom="paragraph">
-                  <wp:posOffset>2348230</wp:posOffset>
-                </wp:positionV>
-                <wp:extent cx="2423160" cy="635"/>
-                <wp:effectExtent l="0" t="0" r="0" b="0"/>
-                <wp:wrapTight wrapText="bothSides">
-                  <wp:wrapPolygon edited="0">
-                    <wp:start x="0" y="0"/>
-                    <wp:lineTo x="0" y="21600"/>
-                    <wp:lineTo x="21600" y="21600"/>
-                    <wp:lineTo x="21600" y="0"/>
-                  </wp:wrapPolygon>
-                </wp:wrapTight>
-                <wp:docPr id="16" name="Textové pole 16"/>
-                <wp:cNvGraphicFramePr/>
-                <a:graphic xmlns:a="http://schemas.openxmlformats.org/drawingml/2006/main">
-                  <a:graphicData uri="http://schemas.microsoft.com/office/word/2010/wordprocessingShape">
-                    <wps:wsp>
-                      <wps:cNvSpPr txBox="1"/>
-                      <wps:spPr>
-                        <a:xfrm>
-                          <a:off x="0" y="0"/>
-                          <a:ext cx="2423160" cy="635"/>
-                        </a:xfrm>
-                        <a:prstGeom prst="rect">
-                          <a:avLst/>
-                        </a:prstGeom>
-                        <a:solidFill>
-                          <a:prstClr val="white"/>
-                        </a:solidFill>
-                        <a:ln>
-                          <a:noFill/>
-                        </a:ln>
-                      </wps:spPr>
-                      <wps:txbx>
-                        <w:txbxContent>
-                          <w:p>
-                            <w:pPr>
-                              <w:pStyle w:val="Titulek"/>
-                              <w:rPr>
-                                <w:noProof/>
-                                <w:color w:val="auto"/>
-                                <w:sz w:val="32"/>
-                              </w:rPr>
-                            </w:pPr>
-                            <w:bookmarkStart w:id="46" w:name="_Toc96811343"/>
-                            <w:r>
-                              <w:t xml:space="preserve">Obrázek </w:t>
-                            </w:r>
-                            <w:fldSimple w:instr=" SEQ Obrázek \* ARABIC ">
-                              <w:r>
-                                <w:rPr>
-                                  <w:noProof/>
-                                </w:rPr>
-                                <w:t>10</w:t>
-                              </w:r>
-                            </w:fldSimple>
-                            <w:r>
-                              <w:t xml:space="preserve"> </w:t>
-                            </w:r>
-                            <w:proofErr w:type="spellStart"/>
-                            <w:r>
-                              <w:t>Powerline</w:t>
-                            </w:r>
-                            <w:proofErr w:type="spellEnd"/>
-                            <w:r>
-                              <w:t xml:space="preserve"> </w:t>
-                            </w:r>
-                            <w:sdt>
-                              <w:sdtPr>
-                                <w:id w:val="1536922153"/>
-                                <w:citation/>
-                              </w:sdtPr>
-                              <w:sdtEndPr/>
-                              <w:sdtContent>
-                                <w:r>
-                                  <w:fldChar w:fldCharType="begin"/>
-                                </w:r>
-                                <w:r>
-                                  <w:instrText xml:space="preserve">CITATION TPL22 \l 1029 </w:instrText>
-                                </w:r>
-                                <w:r>
-                                  <w:fldChar w:fldCharType="separate"/>
-                                </w:r>
-                                <w:r>
-                                  <w:rPr>
-                                    <w:noProof/>
-                                  </w:rPr>
-                                  <w:t>(2022)</w:t>
-                                </w:r>
-                                <w:r>
-                                  <w:fldChar w:fldCharType="end"/>
-                                </w:r>
-                              </w:sdtContent>
-                            </w:sdt>
-                            <w:bookmarkEnd w:id="46"/>
-                          </w:p>
-                        </w:txbxContent>
-                      </wps:txbx>
-                      <wps:bodyPr rot="0" spcFirstLastPara="0" vertOverflow="overflow" horzOverflow="overflow" vert="horz" wrap="square" lIns="0" tIns="0" rIns="0" bIns="0" numCol="1" spcCol="0" rtlCol="0" fromWordArt="0" anchor="t" anchorCtr="0" forceAA="0" compatLnSpc="1">
-                        <a:prstTxWarp prst="textNoShape">
-                          <a:avLst/>
-                        </a:prstTxWarp>
-                        <a:spAutoFit/>
-                      </wps:bodyPr>
-                    </wps:wsp>
-                  </a:graphicData>
-                </a:graphic>
-              </wp:anchor>
-            </w:drawing>
-          </mc:Choice>
-          <mc:Fallback>
-            <w:pict>
-              <v:shape w14:anchorId="3FBE9651" id="Textové pole 16" o:spid="_x0000_s1034" type="#_x0000_t202" style="position:absolute;left:0;text-align:left;margin-left:-3.6pt;margin-top:184.9pt;width:190.8pt;height:.05pt;z-index:-251639808;visibility:visible;mso-wrap-style:square;mso-wrap-distance-left:9pt;mso-wrap-distance-top:0;mso-wrap-distance-right:9pt;mso-wrap-distance-bottom:0;mso-position-horizontal:absolute;mso-position-horizontal-relative:text;mso-position-vertical:absolute;mso-position-vertical-relative:text;v-text-anchor:top" o:gfxdata="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" stroked="f">
-                <v:textbox style="mso-fit-shape-to-text:t" inset="0,0,0,0">
-                  <w:txbxContent>
-                    <w:p>
-                      <w:pPr>
-                        <w:pStyle w:val="Titulek"/>
-                        <w:rPr>
-                          <w:noProof/>
-                          <w:color w:val="auto"/>
-                          <w:sz w:val="32"/>
-                        </w:rPr>
-                      </w:pPr>
-                      <w:bookmarkStart w:id="47" w:name="_Toc96811343"/>
-                      <w:r>
-                        <w:t xml:space="preserve">Obrázek </w:t>
-                      </w:r>
-                      <w:fldSimple w:instr=" SEQ Obrázek \* ARABIC ">
-                        <w:r>
-                          <w:rPr>
-                            <w:noProof/>
-                          </w:rPr>
-                          <w:t>10</w:t>
-                        </w:r>
-                      </w:fldSimple>
-                      <w:r>
-                        <w:t xml:space="preserve"> </w:t>
-                      </w:r>
-                      <w:proofErr w:type="spellStart"/>
-                      <w:r>
-                        <w:t>Powerline</w:t>
-                      </w:r>
-                      <w:proofErr w:type="spellEnd"/>
-                      <w:r>
-                        <w:t xml:space="preserve"> </w:t>
-                      </w:r>
-                      <w:sdt>
-                        <w:sdtPr>
-                          <w:id w:val="1536922153"/>
-                          <w:citation/>
-                        </w:sdtPr>
-                        <w:sdtEndPr/>
-                        <w:sdtContent>
-                          <w:r>
-                            <w:fldChar w:fldCharType="begin"/>
-                          </w:r>
-                          <w:r>
-                            <w:instrText xml:space="preserve">CITATION TPL22 \l 1029 </w:instrText>
-                          </w:r>
-                          <w:r>
-                            <w:fldChar w:fldCharType="separate"/>
-                          </w:r>
-                          <w:r>
-                            <w:rPr>
-                              <w:noProof/>
-                            </w:rPr>
-                            <w:t>(2022)</w:t>
-                          </w:r>
-                          <w:r>
-                            <w:fldChar w:fldCharType="end"/>
-                          </w:r>
-                        </w:sdtContent>
-                      </w:sdt>
-                      <w:bookmarkEnd w:id="47"/>
-                    </w:p>
-                  </w:txbxContent>
-                </v:textbox>
-                <w10:wrap type="tight"/>
-              </v:shape>
-            </w:pict>
-          </mc:Fallback>
-        </mc:AlternateContent>
-      </w:r>
-      <w:r>
-        <w:rPr>
-          <w:noProof/>
-        </w:rPr>
         <w:drawing>
-          <wp:anchor distT="0" distB="0" distL="114300" distR="114300" simplePos="0" relativeHeight="251674624" behindDoc="1" locked="0" layoutInCell="1" allowOverlap="1" wp14:anchorId="25F9A0A6" wp14:editId="73B1E127">
+          <wp:anchor distT="0" distB="0" distL="114300" distR="114300" simplePos="0" relativeHeight="251674624" behindDoc="1" locked="0" layoutInCell="1" allowOverlap="1" wp14:anchorId="25F9A0A6" wp14:editId="6F667621">
             <wp:simplePos x="0" y="0"/>
             <wp:positionH relativeFrom="column">
               <wp:posOffset>-45720</wp:posOffset>
@@ -11445,10 +11327,159 @@
       <w:r>
         <w:t>Powerline</w:t>
       </w:r>
-      <w:bookmarkEnd w:id="45"/>
+      <w:bookmarkEnd w:id="69"/>
       <w:proofErr w:type="spellEnd"/>
     </w:p>
     <w:p>
+      <w:r>
+        <w:rPr>
+          <w:noProof/>
+        </w:rPr>
+        <mc:AlternateContent>
+          <mc:Choice Requires="wps">
+            <w:drawing>
+              <wp:anchor distT="0" distB="0" distL="114300" distR="114300" simplePos="0" relativeHeight="251676672" behindDoc="1" locked="0" layoutInCell="1" allowOverlap="1" wp14:anchorId="3FBE9651" wp14:editId="7D553B80">
+                <wp:simplePos x="0" y="0"/>
+                <wp:positionH relativeFrom="column">
+                  <wp:posOffset>-45720</wp:posOffset>
+                </wp:positionH>
+                <wp:positionV relativeFrom="paragraph">
+                  <wp:posOffset>1945005</wp:posOffset>
+                </wp:positionV>
+                <wp:extent cx="2423160" cy="205740"/>
+                <wp:effectExtent l="0" t="0" r="0" b="3810"/>
+                <wp:wrapTight wrapText="bothSides">
+                  <wp:wrapPolygon edited="0">
+                    <wp:start x="0" y="0"/>
+                    <wp:lineTo x="0" y="20000"/>
+                    <wp:lineTo x="21396" y="20000"/>
+                    <wp:lineTo x="21396" y="0"/>
+                    <wp:lineTo x="0" y="0"/>
+                  </wp:wrapPolygon>
+                </wp:wrapTight>
+                <wp:docPr id="16" name="Textové pole 16"/>
+                <wp:cNvGraphicFramePr/>
+                <a:graphic xmlns:a="http://schemas.openxmlformats.org/drawingml/2006/main">
+                  <a:graphicData uri="http://schemas.microsoft.com/office/word/2010/wordprocessingShape">
+                    <wps:wsp>
+                      <wps:cNvSpPr txBox="1"/>
+                      <wps:spPr>
+                        <a:xfrm>
+                          <a:off x="0" y="0"/>
+                          <a:ext cx="2423160" cy="205740"/>
+                        </a:xfrm>
+                        <a:prstGeom prst="rect">
+                          <a:avLst/>
+                        </a:prstGeom>
+                        <a:solidFill>
+                          <a:prstClr val="white"/>
+                        </a:solidFill>
+                        <a:ln>
+                          <a:noFill/>
+                        </a:ln>
+                      </wps:spPr>
+                      <wps:txbx>
+                        <w:txbxContent>
+                          <w:p>
+                            <w:pPr>
+                              <w:pStyle w:val="Titulek"/>
+                              <w:rPr>
+                                <w:noProof/>
+                                <w:color w:val="auto"/>
+                                <w:sz w:val="32"/>
+                              </w:rPr>
+                            </w:pPr>
+                            <w:bookmarkStart w:id="70" w:name="_Toc96811343"/>
+                            <w:bookmarkStart w:id="71" w:name="_Toc97033248"/>
+                            <w:bookmarkStart w:id="72" w:name="_Toc97033614"/>
+                            <w:r>
+                              <w:t xml:space="preserve">Obrázek </w:t>
+                            </w:r>
+                            <w:fldSimple w:instr=" SEQ Obrázek \* ARABIC ">
+                              <w:r>
+                                <w:rPr>
+                                  <w:noProof/>
+                                </w:rPr>
+                                <w:t>10</w:t>
+                              </w:r>
+                            </w:fldSimple>
+                            <w:r>
+                              <w:t xml:space="preserve"> </w:t>
+                            </w:r>
+                            <w:proofErr w:type="spellStart"/>
+                            <w:r>
+                              <w:t>Powerline</w:t>
+                            </w:r>
+                            <w:bookmarkEnd w:id="70"/>
+                            <w:bookmarkEnd w:id="71"/>
+                            <w:bookmarkEnd w:id="72"/>
+                            <w:proofErr w:type="spellEnd"/>
+                          </w:p>
+                        </w:txbxContent>
+                      </wps:txbx>
+                      <wps:bodyPr rot="0" spcFirstLastPara="0" vertOverflow="overflow" horzOverflow="overflow" vert="horz" wrap="square" lIns="0" tIns="0" rIns="0" bIns="0" numCol="1" spcCol="0" rtlCol="0" fromWordArt="0" anchor="t" anchorCtr="0" forceAA="0" compatLnSpc="1">
+                        <a:prstTxWarp prst="textNoShape">
+                          <a:avLst/>
+                        </a:prstTxWarp>
+                        <a:noAutofit/>
+                      </wps:bodyPr>
+                    </wps:wsp>
+                  </a:graphicData>
+                </a:graphic>
+                <wp14:sizeRelV relativeFrom="margin">
+                  <wp14:pctHeight>0</wp14:pctHeight>
+                </wp14:sizeRelV>
+              </wp:anchor>
+            </w:drawing>
+          </mc:Choice>
+          <mc:Fallback>
+            <w:pict>
+              <v:shape w14:anchorId="3FBE9651" id="Textové pole 16" o:spid="_x0000_s1034" type="#_x0000_t202" style="position:absolute;left:0;text-align:left;margin-left:-3.6pt;margin-top:153.15pt;width:190.8pt;height:16.2pt;z-index:-251639808;visibility:visible;mso-wrap-style:square;mso-height-percent:0;mso-wrap-distance-left:9pt;mso-wrap-distance-top:0;mso-wrap-distance-right:9pt;mso-wrap-distance-bottom:0;mso-position-horizontal:absolute;mso-position-horizontal-relative:text;mso-position-vertical:absolute;mso-position-vertical-relative:text;mso-height-percent:0;mso-height-relative:margin;v-text-anchor:top" o:gfxdata="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" stroked="f">
+                <v:textbox inset="0,0,0,0">
+                  <w:txbxContent>
+                    <w:p>
+                      <w:pPr>
+                        <w:pStyle w:val="Titulek"/>
+                        <w:rPr>
+                          <w:noProof/>
+                          <w:color w:val="auto"/>
+                          <w:sz w:val="32"/>
+                        </w:rPr>
+                      </w:pPr>
+                      <w:bookmarkStart w:id="73" w:name="_Toc96811343"/>
+                      <w:bookmarkStart w:id="74" w:name="_Toc97033248"/>
+                      <w:bookmarkStart w:id="75" w:name="_Toc97033614"/>
+                      <w:r>
+                        <w:t xml:space="preserve">Obrázek </w:t>
+                      </w:r>
+                      <w:fldSimple w:instr=" SEQ Obrázek \* ARABIC ">
+                        <w:r>
+                          <w:rPr>
+                            <w:noProof/>
+                          </w:rPr>
+                          <w:t>10</w:t>
+                        </w:r>
+                      </w:fldSimple>
+                      <w:r>
+                        <w:t xml:space="preserve"> </w:t>
+                      </w:r>
+                      <w:proofErr w:type="spellStart"/>
+                      <w:r>
+                        <w:t>Powerline</w:t>
+                      </w:r>
+                      <w:bookmarkEnd w:id="73"/>
+                      <w:bookmarkEnd w:id="74"/>
+                      <w:bookmarkEnd w:id="75"/>
+                      <w:proofErr w:type="spellEnd"/>
+                    </w:p>
+                  </w:txbxContent>
+                </v:textbox>
+                <w10:wrap type="tight"/>
+              </v:shape>
+            </w:pict>
+          </mc:Fallback>
+        </mc:AlternateContent>
+      </w:r>
       <w:proofErr w:type="spellStart"/>
       <w:r>
         <w:t>Powerline</w:t>
@@ -11602,11 +11633,11 @@
       <w:pPr>
         <w:pStyle w:val="Nadpis2"/>
       </w:pPr>
-      <w:bookmarkStart w:id="48" w:name="_Toc97025865"/>
+      <w:bookmarkStart w:id="76" w:name="_Toc97033094"/>
       <w:r>
         <w:t>Koaxiální kabel</w:t>
       </w:r>
-      <w:bookmarkEnd w:id="48"/>
+      <w:bookmarkEnd w:id="76"/>
     </w:p>
     <w:p>
       <w:r>
@@ -11664,7 +11695,9 @@
                                 <w:noProof/>
                               </w:rPr>
                             </w:pPr>
-                            <w:bookmarkStart w:id="49" w:name="_Toc96811344"/>
+                            <w:bookmarkStart w:id="77" w:name="_Toc96811344"/>
+                            <w:bookmarkStart w:id="78" w:name="_Toc97033249"/>
+                            <w:bookmarkStart w:id="79" w:name="_Toc97033615"/>
                             <w:r>
                               <w:t xml:space="preserve">Obrázek </w:t>
                             </w:r>
@@ -11690,36 +11723,11 @@
                               <w:fldChar w:fldCharType="end"/>
                             </w:r>
                             <w:r>
-                              <w:t xml:space="preserve"> Koaxiální kabel </w:t>
+                              <w:t xml:space="preserve"> Koaxiální kabel</w:t>
                             </w:r>
-                            <w:sdt>
-                              <w:sdtPr>
-                                <w:id w:val="-713658230"/>
-                                <w:citation/>
-                              </w:sdtPr>
-                              <w:sdtEndPr/>
-                              <w:sdtContent>
-                                <w:r>
-                                  <w:fldChar w:fldCharType="begin"/>
-                                </w:r>
-                                <w:r>
-                                  <w:instrText xml:space="preserve"> CITATION Koa05 \l 1029 </w:instrText>
-                                </w:r>
-                                <w:r>
-                                  <w:fldChar w:fldCharType="separate"/>
-                                </w:r>
-                                <w:r>
-                                  <w:rPr>
-                                    <w:noProof/>
-                                  </w:rPr>
-                                  <w:t>(2005)</w:t>
-                                </w:r>
-                                <w:r>
-                                  <w:fldChar w:fldCharType="end"/>
-                                </w:r>
-                              </w:sdtContent>
-                            </w:sdt>
-                            <w:bookmarkEnd w:id="49"/>
+                            <w:bookmarkEnd w:id="77"/>
+                            <w:bookmarkEnd w:id="78"/>
+                            <w:bookmarkEnd w:id="79"/>
                           </w:p>
                         </w:txbxContent>
                       </wps:txbx>
@@ -11747,7 +11755,9 @@
                           <w:noProof/>
                         </w:rPr>
                       </w:pPr>
-                      <w:bookmarkStart w:id="50" w:name="_Toc96811344"/>
+                      <w:bookmarkStart w:id="80" w:name="_Toc96811344"/>
+                      <w:bookmarkStart w:id="81" w:name="_Toc97033249"/>
+                      <w:bookmarkStart w:id="82" w:name="_Toc97033615"/>
                       <w:r>
                         <w:t xml:space="preserve">Obrázek </w:t>
                       </w:r>
@@ -11773,36 +11783,11 @@
                         <w:fldChar w:fldCharType="end"/>
                       </w:r>
                       <w:r>
-                        <w:t xml:space="preserve"> Koaxiální kabel </w:t>
+                        <w:t xml:space="preserve"> Koaxiální kabel</w:t>
                       </w:r>
-                      <w:sdt>
-                        <w:sdtPr>
-                          <w:id w:val="-713658230"/>
-                          <w:citation/>
-                        </w:sdtPr>
-                        <w:sdtEndPr/>
-                        <w:sdtContent>
-                          <w:r>
-                            <w:fldChar w:fldCharType="begin"/>
-                          </w:r>
-                          <w:r>
-                            <w:instrText xml:space="preserve"> CITATION Koa05 \l 1029 </w:instrText>
-                          </w:r>
-                          <w:r>
-                            <w:fldChar w:fldCharType="separate"/>
-                          </w:r>
-                          <w:r>
-                            <w:rPr>
-                              <w:noProof/>
-                            </w:rPr>
-                            <w:t>(2005)</w:t>
-                          </w:r>
-                          <w:r>
-                            <w:fldChar w:fldCharType="end"/>
-                          </w:r>
-                        </w:sdtContent>
-                      </w:sdt>
-                      <w:bookmarkEnd w:id="50"/>
+                      <w:bookmarkEnd w:id="80"/>
+                      <w:bookmarkEnd w:id="81"/>
+                      <w:bookmarkEnd w:id="82"/>
                     </w:p>
                   </w:txbxContent>
                 </v:textbox>
@@ -12094,12 +12079,12 @@
       <w:pPr>
         <w:pStyle w:val="Nadpis2"/>
       </w:pPr>
-      <w:bookmarkStart w:id="51" w:name="_Toc97025866"/>
+      <w:bookmarkStart w:id="83" w:name="_Toc97033095"/>
       <w:r>
         <w:lastRenderedPageBreak/>
         <w:t>Optický kabel</w:t>
       </w:r>
-      <w:bookmarkEnd w:id="51"/>
+      <w:bookmarkEnd w:id="83"/>
     </w:p>
     <w:p>
       <w:r>
@@ -12158,7 +12143,9 @@
                                 <w:noProof/>
                               </w:rPr>
                             </w:pPr>
-                            <w:bookmarkStart w:id="52" w:name="_Toc96811345"/>
+                            <w:bookmarkStart w:id="84" w:name="_Toc96811345"/>
+                            <w:bookmarkStart w:id="85" w:name="_Toc97033250"/>
+                            <w:bookmarkStart w:id="86" w:name="_Toc97033616"/>
                             <w:r>
                               <w:t xml:space="preserve">Obrázek </w:t>
                             </w:r>
@@ -12171,36 +12158,11 @@
                               </w:r>
                             </w:fldSimple>
                             <w:r>
-                              <w:t xml:space="preserve"> Optický kabel </w:t>
+                              <w:t xml:space="preserve"> Optický kabel</w:t>
                             </w:r>
-                            <w:sdt>
-                              <w:sdtPr>
-                                <w:id w:val="-1842923361"/>
-                                <w:citation/>
-                              </w:sdtPr>
-                              <w:sdtEndPr/>
-                              <w:sdtContent>
-                                <w:r>
-                                  <w:fldChar w:fldCharType="begin"/>
-                                </w:r>
-                                <w:r>
-                                  <w:instrText xml:space="preserve"> CITATION Vyt17 \l 1029 </w:instrText>
-                                </w:r>
-                                <w:r>
-                                  <w:fldChar w:fldCharType="separate"/>
-                                </w:r>
-                                <w:r>
-                                  <w:rPr>
-                                    <w:noProof/>
-                                  </w:rPr>
-                                  <w:t>(2017)</w:t>
-                                </w:r>
-                                <w:r>
-                                  <w:fldChar w:fldCharType="end"/>
-                                </w:r>
-                              </w:sdtContent>
-                            </w:sdt>
-                            <w:bookmarkEnd w:id="52"/>
+                            <w:bookmarkEnd w:id="84"/>
+                            <w:bookmarkEnd w:id="85"/>
+                            <w:bookmarkEnd w:id="86"/>
                           </w:p>
                         </w:txbxContent>
                       </wps:txbx>
@@ -12231,7 +12193,9 @@
                           <w:noProof/>
                         </w:rPr>
                       </w:pPr>
-                      <w:bookmarkStart w:id="53" w:name="_Toc96811345"/>
+                      <w:bookmarkStart w:id="87" w:name="_Toc96811345"/>
+                      <w:bookmarkStart w:id="88" w:name="_Toc97033250"/>
+                      <w:bookmarkStart w:id="89" w:name="_Toc97033616"/>
                       <w:r>
                         <w:t xml:space="preserve">Obrázek </w:t>
                       </w:r>
@@ -12244,36 +12208,11 @@
                         </w:r>
                       </w:fldSimple>
                       <w:r>
-                        <w:t xml:space="preserve"> Optický kabel </w:t>
+                        <w:t xml:space="preserve"> Optický kabel</w:t>
                       </w:r>
-                      <w:sdt>
-                        <w:sdtPr>
-                          <w:id w:val="-1842923361"/>
-                          <w:citation/>
-                        </w:sdtPr>
-                        <w:sdtEndPr/>
-                        <w:sdtContent>
-                          <w:r>
-                            <w:fldChar w:fldCharType="begin"/>
-                          </w:r>
-                          <w:r>
-                            <w:instrText xml:space="preserve"> CITATION Vyt17 \l 1029 </w:instrText>
-                          </w:r>
-                          <w:r>
-                            <w:fldChar w:fldCharType="separate"/>
-                          </w:r>
-                          <w:r>
-                            <w:rPr>
-                              <w:noProof/>
-                            </w:rPr>
-                            <w:t>(2017)</w:t>
-                          </w:r>
-                          <w:r>
-                            <w:fldChar w:fldCharType="end"/>
-                          </w:r>
-                        </w:sdtContent>
-                      </w:sdt>
-                      <w:bookmarkEnd w:id="53"/>
+                      <w:bookmarkEnd w:id="87"/>
+                      <w:bookmarkEnd w:id="88"/>
+                      <w:bookmarkEnd w:id="89"/>
                     </w:p>
                   </w:txbxContent>
                 </v:textbox>
@@ -12426,12 +12365,12 @@
       <w:pPr>
         <w:pStyle w:val="Nadpis1"/>
       </w:pPr>
-      <w:bookmarkStart w:id="54" w:name="_Toc97025867"/>
+      <w:bookmarkStart w:id="90" w:name="_Toc97033096"/>
       <w:r>
         <w:lastRenderedPageBreak/>
         <w:t>Návrh sítě</w:t>
       </w:r>
-      <w:bookmarkEnd w:id="54"/>
+      <w:bookmarkEnd w:id="90"/>
     </w:p>
     <w:p>
       <w:r>
@@ -12471,6 +12410,8 @@
         <w:r>
           <w:rPr>
             <w:rStyle w:val="Hypertextovodkaz"/>
+            <w:color w:val="auto"/>
+            <w:u w:val="none"/>
           </w:rPr>
           <w:t>Rozpočet</w:t>
         </w:r>
@@ -12483,11 +12424,11 @@
       <w:pPr>
         <w:pStyle w:val="Nadpis2"/>
       </w:pPr>
-      <w:bookmarkStart w:id="55" w:name="_Toc97025868"/>
+      <w:bookmarkStart w:id="91" w:name="_Toc97033097"/>
       <w:r>
         <w:t>Schéma sítě</w:t>
       </w:r>
-      <w:bookmarkEnd w:id="55"/>
+      <w:bookmarkEnd w:id="91"/>
     </w:p>
     <w:p>
       <w:r>
@@ -12565,7 +12506,9 @@
       <w:pPr>
         <w:pStyle w:val="Titulek"/>
       </w:pPr>
-      <w:bookmarkStart w:id="56" w:name="_Toc96811346"/>
+      <w:bookmarkStart w:id="92" w:name="_Toc96811346"/>
+      <w:bookmarkStart w:id="93" w:name="_Toc97033251"/>
+      <w:bookmarkStart w:id="94" w:name="_Toc97033617"/>
       <w:r>
         <w:t xml:space="preserve">Obrázek </w:t>
       </w:r>
@@ -12580,30 +12523,29 @@
       <w:r>
         <w:t xml:space="preserve"> Schéma sítě</w:t>
       </w:r>
-      <w:r>
-        <w:t xml:space="preserve"> (vlastní tvorba)</w:t>
-      </w:r>
-      <w:bookmarkEnd w:id="56"/>
+      <w:bookmarkEnd w:id="92"/>
+      <w:bookmarkEnd w:id="93"/>
+      <w:bookmarkEnd w:id="94"/>
     </w:p>
     <w:p>
       <w:pPr>
         <w:pStyle w:val="Nadpis2"/>
       </w:pPr>
-      <w:bookmarkStart w:id="57" w:name="_Toc97025869"/>
+      <w:bookmarkStart w:id="95" w:name="_Toc97033098"/>
       <w:r>
         <w:t>Zařízení v síti</w:t>
       </w:r>
-      <w:bookmarkEnd w:id="57"/>
+      <w:bookmarkEnd w:id="95"/>
     </w:p>
     <w:p>
       <w:pPr>
         <w:pStyle w:val="Nadpis3"/>
       </w:pPr>
-      <w:bookmarkStart w:id="58" w:name="_Toc97025870"/>
+      <w:bookmarkStart w:id="96" w:name="_Toc97033099"/>
       <w:r>
         <w:t>Router</w:t>
       </w:r>
-      <w:bookmarkEnd w:id="58"/>
+      <w:bookmarkEnd w:id="96"/>
     </w:p>
     <w:p>
       <w:r>
@@ -12886,7 +12828,9 @@
                             <w:pPr>
                               <w:pStyle w:val="Titulek"/>
                             </w:pPr>
-                            <w:bookmarkStart w:id="59" w:name="_Toc96811347"/>
+                            <w:bookmarkStart w:id="97" w:name="_Toc96811347"/>
+                            <w:bookmarkStart w:id="98" w:name="_Toc97033252"/>
+                            <w:bookmarkStart w:id="99" w:name="_Toc97033618"/>
                             <w:r>
                               <w:t xml:space="preserve">Obrázek </w:t>
                             </w:r>
@@ -12915,37 +12859,9 @@
                             <w:r>
                               <w:t xml:space="preserve"> VR2100</w:t>
                             </w:r>
-                            <w:r>
-                              <w:t xml:space="preserve"> </w:t>
-                            </w:r>
-                            <w:sdt>
-                              <w:sdtPr>
-                                <w:id w:val="1558520032"/>
-                                <w:citation/>
-                              </w:sdtPr>
-                              <w:sdtEndPr/>
-                              <w:sdtContent>
-                                <w:r>
-                                  <w:fldChar w:fldCharType="begin"/>
-                                </w:r>
-                                <w:r>
-                                  <w:instrText xml:space="preserve">CITATION img22 \l 1029 </w:instrText>
-                                </w:r>
-                                <w:r>
-                                  <w:fldChar w:fldCharType="separate"/>
-                                </w:r>
-                                <w:r>
-                                  <w:rPr>
-                                    <w:noProof/>
-                                  </w:rPr>
-                                  <w:t>(2022)</w:t>
-                                </w:r>
-                                <w:r>
-                                  <w:fldChar w:fldCharType="end"/>
-                                </w:r>
-                              </w:sdtContent>
-                            </w:sdt>
-                            <w:bookmarkEnd w:id="59"/>
+                            <w:bookmarkEnd w:id="97"/>
+                            <w:bookmarkEnd w:id="98"/>
+                            <w:bookmarkEnd w:id="99"/>
                           </w:p>
                         </w:txbxContent>
                       </wps:txbx>
@@ -12970,7 +12886,9 @@
                       <w:pPr>
                         <w:pStyle w:val="Titulek"/>
                       </w:pPr>
-                      <w:bookmarkStart w:id="60" w:name="_Toc96811347"/>
+                      <w:bookmarkStart w:id="100" w:name="_Toc96811347"/>
+                      <w:bookmarkStart w:id="101" w:name="_Toc97033252"/>
+                      <w:bookmarkStart w:id="102" w:name="_Toc97033618"/>
                       <w:r>
                         <w:t xml:space="preserve">Obrázek </w:t>
                       </w:r>
@@ -12999,37 +12917,9 @@
                       <w:r>
                         <w:t xml:space="preserve"> VR2100</w:t>
                       </w:r>
-                      <w:r>
-                        <w:t xml:space="preserve"> </w:t>
-                      </w:r>
-                      <w:sdt>
-                        <w:sdtPr>
-                          <w:id w:val="1558520032"/>
-                          <w:citation/>
-                        </w:sdtPr>
-                        <w:sdtEndPr/>
-                        <w:sdtContent>
-                          <w:r>
-                            <w:fldChar w:fldCharType="begin"/>
-                          </w:r>
-                          <w:r>
-                            <w:instrText xml:space="preserve">CITATION img22 \l 1029 </w:instrText>
-                          </w:r>
-                          <w:r>
-                            <w:fldChar w:fldCharType="separate"/>
-                          </w:r>
-                          <w:r>
-                            <w:rPr>
-                              <w:noProof/>
-                            </w:rPr>
-                            <w:t>(2022)</w:t>
-                          </w:r>
-                          <w:r>
-                            <w:fldChar w:fldCharType="end"/>
-                          </w:r>
-                        </w:sdtContent>
-                      </w:sdt>
-                      <w:bookmarkEnd w:id="60"/>
+                      <w:bookmarkEnd w:id="100"/>
+       